--- a/Báo cáo Bài tập lớn CTM - template.docx
+++ b/Báo cáo Bài tập lớn CTM - template.docx
@@ -1,6 +1,6 @@
 
 <file path=word/document.xml><?xml version="1.0" encoding="utf-8"?>
-<w:document xmlns:wpc="http://schemas.microsoft.com/office/word/2010/wordprocessingCanvas" xmlns:cx="http://schemas.microsoft.com/office/drawing/2014/chartex" xmlns:cx1="http://schemas.microsoft.com/office/drawing/2015/9/8/chartex" xmlns:cx2="http://schemas.microsoft.com/office/drawing/2015/10/21/chartex" xmlns:cx3="http://schemas.microsoft.com/office/drawing/2016/5/9/chartex" xmlns:cx4="http://schemas.microsoft.com/office/drawing/2016/5/10/chartex" xmlns:cx5="http://schemas.microsoft.com/office/drawing/2016/5/11/chartex" xmlns:cx6="http://schemas.microsoft.com/office/drawing/2016/5/12/chartex" xmlns:cx7="http://schemas.microsoft.com/office/drawing/2016/5/13/chartex" xmlns:cx8="http://schemas.microsoft.com/office/drawing/2016/5/14/chartex" xmlns:mc="http://schemas.openxmlformats.org/markup-compatibility/2006" xmlns:aink="http://schemas.microsoft.com/office/drawing/2016/ink" xmlns:am3d="http://schemas.microsoft.com/office/drawing/2017/model3d" xmlns:o="urn:schemas-microsoft-com:office:office" xmlns:oel="http://schemas.microsoft.com/office/2019/extlst" xmlns:r="http://schemas.openxmlformats.org/officeDocument/2006/relationships" xmlns:m="http://schemas.openxmlformats.org/officeDocument/2006/math" xmlns:v="urn:schemas-microsoft-com:vml" xmlns:wp14="http://schemas.microsoft.com/office/word/2010/wordprocessingDrawing" xmlns:wp="http://schemas.openxmlformats.org/drawingml/2006/wordprocessingDrawing" xmlns:w10="urn:schemas-microsoft-com:office:word" xmlns:w="http://schemas.openxmlformats.org/wordprocessingml/2006/main" xmlns:w14="http://schemas.microsoft.com/office/word/2010/wordml" xmlns:w15="http://schemas.microsoft.com/office/word/2012/wordml" xmlns:w16cex="http://schemas.microsoft.com/office/word/2018/wordml/cex" xmlns:w16cid="http://schemas.microsoft.com/office/word/2016/wordml/cid" xmlns:w16="http://schemas.microsoft.com/office/word/2018/wordml" xmlns:w16sdtdh="http://schemas.microsoft.com/office/word/2020/wordml/sdtdatahash" xmlns:w16se="http://schemas.microsoft.com/office/word/2015/wordml/symex" xmlns:wpg="http://schemas.microsoft.com/office/word/2010/wordprocessingGroup" xmlns:wpi="http://schemas.microsoft.com/office/word/2010/wordprocessingInk" xmlns:wne="http://schemas.microsoft.com/office/word/2006/wordml" xmlns:wps="http://schemas.microsoft.com/office/word/2010/wordprocessingShape" mc:Ignorable="w14 w15 w16se w16cid w16 w16cex w16sdtdh wp14">
+<w:document xmlns:wpc="http://schemas.microsoft.com/office/word/2010/wordprocessingCanvas" xmlns:cx="http://schemas.microsoft.com/office/drawing/2014/chartex" xmlns:cx1="http://schemas.microsoft.com/office/drawing/2015/9/8/chartex" xmlns:cx2="http://schemas.microsoft.com/office/drawing/2015/10/21/chartex" xmlns:cx3="http://schemas.microsoft.com/office/drawing/2016/5/9/chartex" xmlns:cx4="http://schemas.microsoft.com/office/drawing/2016/5/10/chartex" xmlns:cx5="http://schemas.microsoft.com/office/drawing/2016/5/11/chartex" xmlns:cx6="http://schemas.microsoft.com/office/drawing/2016/5/12/chartex" xmlns:cx7="http://schemas.microsoft.com/office/drawing/2016/5/13/chartex" xmlns:cx8="http://schemas.microsoft.com/office/drawing/2016/5/14/chartex" xmlns:mc="http://schemas.openxmlformats.org/markup-compatibility/2006" xmlns:aink="http://schemas.microsoft.com/office/drawing/2016/ink" xmlns:am3d="http://schemas.microsoft.com/office/drawing/2017/model3d" xmlns:o="urn:schemas-microsoft-com:office:office" xmlns:oel="http://schemas.microsoft.com/office/2019/extlst" xmlns:r="http://schemas.openxmlformats.org/officeDocument/2006/relationships" xmlns:m="http://schemas.openxmlformats.org/officeDocument/2006/math" xmlns:v="urn:schemas-microsoft-com:vml" xmlns:wp14="http://schemas.microsoft.com/office/word/2010/wordprocessingDrawing" xmlns:wp="http://schemas.openxmlformats.org/drawingml/2006/wordprocessingDrawing" xmlns:w10="urn:schemas-microsoft-com:office:word" xmlns:w="http://schemas.openxmlformats.org/wordprocessingml/2006/main" xmlns:w14="http://schemas.microsoft.com/office/word/2010/wordml" xmlns:w15="http://schemas.microsoft.com/office/word/2012/wordml" xmlns:w16cex="http://schemas.microsoft.com/office/word/2018/wordml/cex" xmlns:w16cid="http://schemas.microsoft.com/office/word/2016/wordml/cid" xmlns:w16="http://schemas.microsoft.com/office/word/2018/wordml" xmlns:w16du="http://schemas.microsoft.com/office/word/2023/wordml/word16du" xmlns:w16sdtdh="http://schemas.microsoft.com/office/word/2020/wordml/sdtdatahash" xmlns:w16se="http://schemas.microsoft.com/office/word/2015/wordml/symex" xmlns:wpg="http://schemas.microsoft.com/office/word/2010/wordprocessingGroup" xmlns:wpi="http://schemas.microsoft.com/office/word/2010/wordprocessingInk" xmlns:wne="http://schemas.microsoft.com/office/word/2006/wordml" xmlns:wps="http://schemas.microsoft.com/office/word/2010/wordprocessingShape" mc:Ignorable="w14 w15 w16se w16cid w16 w16cex w16sdtdh w16du wp14">
   <w:body>
     <w:p>
       <w:pPr>
@@ -286,29 +286,7 @@
                       <w:sz w:val="38"/>
                       <w:szCs w:val="38"/>
                     </w:rPr>
-                    <w:t>Mã học phần:</w:t>
-                  </w:r>
-                  <w:r>
-                    <w:rPr>
-                      <w:rFonts w:ascii="Times New Roman" w:hAnsi="Times New Roman"/>
-                      <w:b/>
-                      <w:bCs/>
-                      <w:color w:val="002060"/>
-                      <w:sz w:val="38"/>
-                      <w:szCs w:val="38"/>
-                    </w:rPr>
-                    <w:t xml:space="preserve"> </w:t>
-                  </w:r>
-                  <w:r>
-                    <w:rPr>
-                      <w:rFonts w:ascii="Times New Roman" w:hAnsi="Times New Roman"/>
-                      <w:b/>
-                      <w:bCs/>
-                      <w:color w:val="002060"/>
-                      <w:sz w:val="38"/>
-                      <w:szCs w:val="38"/>
-                    </w:rPr>
-                    <w:t>MEM703002</w:t>
+                    <w:t>Mã học phần: MEM703002</w:t>
                   </w:r>
                 </w:p>
                 <w:p>
@@ -356,7 +334,29 @@
                       <w:sz w:val="40"/>
                       <w:szCs w:val="40"/>
                     </w:rPr>
-                    <w:t>ề: …</w:t>
+                    <w:t>ề:</w:t>
+                  </w:r>
+                  <w:r>
+                    <w:rPr>
+                      <w:rFonts w:ascii="TimesNewRomanPS-BoldMT" w:hAnsi="TimesNewRomanPS-BoldMT"/>
+                      <w:b/>
+                      <w:bCs/>
+                      <w:color w:val="000000"/>
+                      <w:sz w:val="28"/>
+                      <w:szCs w:val="28"/>
+                    </w:rPr>
+                    <w:t xml:space="preserve"> </w:t>
+                  </w:r>
+                  <w:r>
+                    <w:rPr>
+                      <w:rFonts w:ascii="Times New Roman" w:hAnsi="Times New Roman"/>
+                      <w:b/>
+                      <w:bCs/>
+                      <w:color w:val="002060"/>
+                      <w:sz w:val="40"/>
+                      <w:szCs w:val="40"/>
+                    </w:rPr>
+                    <w:t>1/P.MEM16.H1</w:t>
                   </w:r>
                 </w:p>
                 <w:p>
@@ -380,7 +380,57 @@
                       <w:sz w:val="32"/>
                       <w:szCs w:val="32"/>
                     </w:rPr>
-                    <w:t>Học kỳ  …  Năm học 202…-202…</w:t>
+                    <w:t xml:space="preserve">Học kỳ </w:t>
+                  </w:r>
+                  <w:r>
+                    <w:rPr>
+                      <w:rFonts w:ascii="Times New Roman" w:hAnsi="Times New Roman"/>
+                      <w:bCs/>
+                      <w:color w:val="002060"/>
+                      <w:sz w:val="32"/>
+                      <w:szCs w:val="32"/>
+                    </w:rPr>
+                    <w:t>3</w:t>
+                  </w:r>
+                  <w:r>
+                    <w:rPr>
+                      <w:rFonts w:ascii="Times New Roman" w:hAnsi="Times New Roman"/>
+                      <w:bCs/>
+                      <w:color w:val="002060"/>
+                      <w:sz w:val="32"/>
+                      <w:szCs w:val="32"/>
+                    </w:rPr>
+                    <w:t xml:space="preserve">  Năm học 202</w:t>
+                  </w:r>
+                  <w:r>
+                    <w:rPr>
+                      <w:rFonts w:ascii="Times New Roman" w:hAnsi="Times New Roman"/>
+                      <w:bCs/>
+                      <w:color w:val="002060"/>
+                      <w:sz w:val="32"/>
+                      <w:szCs w:val="32"/>
+                    </w:rPr>
+                    <w:t>4</w:t>
+                  </w:r>
+                  <w:r>
+                    <w:rPr>
+                      <w:rFonts w:ascii="Times New Roman" w:hAnsi="Times New Roman"/>
+                      <w:bCs/>
+                      <w:color w:val="002060"/>
+                      <w:sz w:val="32"/>
+                      <w:szCs w:val="32"/>
+                    </w:rPr>
+                    <w:t>-20</w:t>
+                  </w:r>
+                  <w:r>
+                    <w:rPr>
+                      <w:rFonts w:ascii="Times New Roman" w:hAnsi="Times New Roman"/>
+                      <w:bCs/>
+                      <w:color w:val="002060"/>
+                      <w:sz w:val="32"/>
+                      <w:szCs w:val="32"/>
+                    </w:rPr>
+                    <w:t>25</w:t>
                   </w:r>
                 </w:p>
                 <w:p>
@@ -473,8 +523,17 @@
                       <w:sz w:val="28"/>
                       <w:szCs w:val="28"/>
                     </w:rPr>
+                    <w:t xml:space="preserve"> </w:t>
+                  </w:r>
+                  <w:r>
+                    <w:rPr>
+                      <w:rFonts w:ascii="Times New Roman" w:hAnsi="Times New Roman"/>
+                      <w:color w:val="002060"/>
+                      <w:sz w:val="28"/>
+                      <w:szCs w:val="28"/>
+                    </w:rPr>
                     <w:tab/>
-                    <w:t>………………….</w:t>
+                    <w:t>Hoàng Trung An</w:t>
                   </w:r>
                 </w:p>
                 <w:p>
@@ -501,7 +560,7 @@
                       <w:szCs w:val="28"/>
                     </w:rPr>
                     <w:tab/>
-                    <w:t xml:space="preserve">Lớp:  </w:t>
+                    <w:t>Lớp:</w:t>
                   </w:r>
                   <w:r>
                     <w:rPr>
@@ -511,7 +570,7 @@
                       <w:szCs w:val="28"/>
                     </w:rPr>
                     <w:tab/>
-                    <w:t>………………….</w:t>
+                    <w:t>KTCĐT-N02</w:t>
                   </w:r>
                 </w:p>
                 <w:p>
@@ -548,7 +607,7 @@
                       <w:szCs w:val="28"/>
                     </w:rPr>
                     <w:tab/>
-                    <w:t>………………….</w:t>
+                    <w:t>K16</w:t>
                   </w:r>
                 </w:p>
                 <w:p>
@@ -585,7 +644,6 @@
                       <w:szCs w:val="28"/>
                     </w:rPr>
                     <w:tab/>
-                    <w:t>………………….</w:t>
                   </w:r>
                   <w:r>
                     <w:rPr>
@@ -594,7 +652,7 @@
                       <w:sz w:val="28"/>
                       <w:szCs w:val="28"/>
                     </w:rPr>
-                    <w:tab/>
+                    <w:t>MEM703002-1-1-24(N01)</w:t>
                   </w:r>
                 </w:p>
                 <w:p>
@@ -692,7 +750,7 @@
                       <w:sz w:val="28"/>
                       <w:szCs w:val="28"/>
                     </w:rPr>
-                    <w:t>………………….………………</w:t>
+                    <w:t>PGS.TS.Vũ Lê Huy</w:t>
                   </w:r>
                 </w:p>
                 <w:p>
@@ -905,7 +963,7 @@
     </w:p>
     <w:p>
       <w:pPr>
-        <w:pStyle w:val="utrang"/>
+        <w:pStyle w:val="Header"/>
         <w:tabs>
           <w:tab w:val="clear" w:pos="4680"/>
           <w:tab w:val="clear" w:pos="9360"/>
@@ -923,7 +981,7 @@
     </w:p>
     <w:p>
       <w:pPr>
-        <w:pStyle w:val="utrang"/>
+        <w:pStyle w:val="Header"/>
         <w:tabs>
           <w:tab w:val="clear" w:pos="4680"/>
           <w:tab w:val="clear" w:pos="9360"/>
@@ -946,10 +1004,26 @@
         </w:rPr>
         <w:t>Họ và tên sinh viên:</w:t>
       </w:r>
-    </w:p>
-    <w:p>
-      <w:pPr>
-        <w:pStyle w:val="utrang"/>
+      <w:r>
+        <w:rPr>
+          <w:rFonts w:ascii="Times New Roman" w:hAnsi="Times New Roman"/>
+          <w:sz w:val="24"/>
+          <w:szCs w:val="24"/>
+        </w:rPr>
+        <w:t xml:space="preserve"> Hoàng Trung An</w:t>
+      </w:r>
+      <w:r>
+        <w:rPr>
+          <w:rFonts w:ascii="Times New Roman" w:hAnsi="Times New Roman"/>
+          <w:sz w:val="24"/>
+          <w:szCs w:val="24"/>
+        </w:rPr>
+        <w:tab/>
+      </w:r>
+    </w:p>
+    <w:p>
+      <w:pPr>
+        <w:pStyle w:val="Header"/>
         <w:tabs>
           <w:tab w:val="clear" w:pos="4680"/>
           <w:tab w:val="clear" w:pos="9360"/>
@@ -972,10 +1046,18 @@
         </w:rPr>
         <w:t>Mã số sinh viên:</w:t>
       </w:r>
-    </w:p>
-    <w:p>
-      <w:pPr>
-        <w:pStyle w:val="utrang"/>
+      <w:r>
+        <w:rPr>
+          <w:rFonts w:ascii="Times New Roman" w:hAnsi="Times New Roman"/>
+          <w:sz w:val="24"/>
+          <w:szCs w:val="24"/>
+        </w:rPr>
+        <w:t>22010740</w:t>
+      </w:r>
+    </w:p>
+    <w:p>
+      <w:pPr>
+        <w:pStyle w:val="Header"/>
         <w:tabs>
           <w:tab w:val="clear" w:pos="4680"/>
           <w:tab w:val="clear" w:pos="9360"/>
@@ -994,7 +1076,7 @@
           <w:sz w:val="24"/>
           <w:szCs w:val="24"/>
         </w:rPr>
-        <w:t xml:space="preserve">Mã đề:     </w:t>
+        <w:t xml:space="preserve">Mã đề:    </w:t>
       </w:r>
     </w:p>
     <w:p>
@@ -1011,7 +1093,7 @@
     </w:p>
     <w:tbl>
       <w:tblPr>
-        <w:tblStyle w:val="LiBang"/>
+        <w:tblStyle w:val="TableGrid"/>
         <w:tblW w:w="8932" w:type="dxa"/>
         <w:tblInd w:w="-318" w:type="dxa"/>
         <w:tblLayout w:type="fixed"/>
@@ -2097,12 +2179,12 @@
     </w:p>
     <w:p>
       <w:pPr>
-        <w:pStyle w:val="normal"/>
-      </w:pPr>
-    </w:p>
-    <w:p>
-      <w:pPr>
-        <w:pStyle w:val="normal"/>
+        <w:pStyle w:val="normal0"/>
+      </w:pPr>
+    </w:p>
+    <w:p>
+      <w:pPr>
+        <w:pStyle w:val="normal0"/>
       </w:pPr>
     </w:p>
     <w:p>
@@ -2120,12 +2202,12 @@
     </w:p>
     <w:p>
       <w:pPr>
-        <w:pStyle w:val="normal"/>
-      </w:pPr>
-    </w:p>
-    <w:p>
-      <w:pPr>
-        <w:pStyle w:val="normal"/>
+        <w:pStyle w:val="normal0"/>
+      </w:pPr>
+    </w:p>
+    <w:p>
+      <w:pPr>
+        <w:pStyle w:val="normal0"/>
         <w:rPr>
           <w:b/>
           <w:bCs/>
@@ -2148,12 +2230,12 @@
     </w:p>
     <w:p>
       <w:pPr>
-        <w:pStyle w:val="normal"/>
-      </w:pPr>
-    </w:p>
-    <w:p>
-      <w:pPr>
-        <w:pStyle w:val="normal"/>
+        <w:pStyle w:val="normal0"/>
+      </w:pPr>
+    </w:p>
+    <w:p>
+      <w:pPr>
+        <w:pStyle w:val="normal0"/>
         <w:sectPr>
           <w:pgSz w:w="11907" w:h="16840" w:code="9"/>
           <w:pgMar w:top="1134" w:right="1134" w:bottom="1134" w:left="2268" w:header="720" w:footer="720" w:gutter="0"/>
@@ -2222,7 +2304,7 @@
     </w:p>
     <w:p>
       <w:pPr>
-        <w:pStyle w:val="Mucluc1"/>
+        <w:pStyle w:val="TOC1"/>
         <w:rPr>
           <w:rFonts w:asciiTheme="minorHAnsi" w:hAnsiTheme="minorHAnsi"/>
           <w:noProof/>
@@ -2256,7 +2338,7 @@
       <w:hyperlink w:anchor="_Toc142745236" w:history="1">
         <w:r>
           <w:rPr>
-            <w:rStyle w:val="Siuktni"/>
+            <w:rStyle w:val="Hyperlink"/>
             <w:noProof/>
           </w:rPr>
           <w:t>TÓM TẮT</w:t>
@@ -2313,7 +2395,7 @@
     </w:p>
     <w:p>
       <w:pPr>
-        <w:pStyle w:val="Mucluc1"/>
+        <w:pStyle w:val="TOC1"/>
         <w:rPr>
           <w:rFonts w:asciiTheme="minorHAnsi" w:hAnsiTheme="minorHAnsi"/>
           <w:noProof/>
@@ -2326,7 +2408,7 @@
       <w:hyperlink w:anchor="_Toc142745237" w:history="1">
         <w:r>
           <w:rPr>
-            <w:rStyle w:val="Siuktni"/>
+            <w:rStyle w:val="Hyperlink"/>
             <w:noProof/>
           </w:rPr>
           <w:t>Lời nói đầu</w:t>
@@ -2383,7 +2465,7 @@
     </w:p>
     <w:p>
       <w:pPr>
-        <w:pStyle w:val="Mucluc1"/>
+        <w:pStyle w:val="TOC1"/>
         <w:rPr>
           <w:rFonts w:asciiTheme="minorHAnsi" w:hAnsiTheme="minorHAnsi"/>
           <w:noProof/>
@@ -2396,7 +2478,7 @@
       <w:hyperlink w:anchor="_Toc142745238" w:history="1">
         <w:r>
           <w:rPr>
-            <w:rStyle w:val="Siuktni"/>
+            <w:rStyle w:val="Hyperlink"/>
             <w:noProof/>
           </w:rPr>
           <w:t>Chương 1: Tính thiết kế bộ truyền đai/xích (tùy theo đề)</w:t>
@@ -2453,7 +2535,7 @@
     </w:p>
     <w:p>
       <w:pPr>
-        <w:pStyle w:val="Mucluc2"/>
+        <w:pStyle w:val="TOC2"/>
         <w:tabs>
           <w:tab w:val="right" w:leader="dot" w:pos="8495"/>
         </w:tabs>
@@ -2468,7 +2550,7 @@
       <w:hyperlink w:anchor="_Toc142745239" w:history="1">
         <w:r>
           <w:rPr>
-            <w:rStyle w:val="Siuktni"/>
+            <w:rStyle w:val="Hyperlink"/>
             <w:noProof/>
           </w:rPr>
           <w:t>1.1 Chọn loại xích</w:t>
@@ -2525,7 +2607,7 @@
     </w:p>
     <w:p>
       <w:pPr>
-        <w:pStyle w:val="Mucluc2"/>
+        <w:pStyle w:val="TOC2"/>
         <w:tabs>
           <w:tab w:val="right" w:leader="dot" w:pos="8495"/>
         </w:tabs>
@@ -2540,7 +2622,7 @@
       <w:hyperlink w:anchor="_Toc142745240" w:history="1">
         <w:r>
           <w:rPr>
-            <w:rStyle w:val="Siuktni"/>
+            <w:rStyle w:val="Hyperlink"/>
             <w:noProof/>
           </w:rPr>
           <w:t>1.2 Chọn số răng đĩa xích</w:t>
@@ -2597,7 +2679,7 @@
     </w:p>
     <w:p>
       <w:pPr>
-        <w:pStyle w:val="Mucluc2"/>
+        <w:pStyle w:val="TOC2"/>
         <w:tabs>
           <w:tab w:val="right" w:leader="dot" w:pos="8495"/>
         </w:tabs>
@@ -2612,7 +2694,7 @@
       <w:hyperlink w:anchor="_Toc142745241" w:history="1">
         <w:r>
           <w:rPr>
-            <w:rStyle w:val="Siuktni"/>
+            <w:rStyle w:val="Hyperlink"/>
             <w:noProof/>
           </w:rPr>
           <w:t>1.3 ……….</w:t>
@@ -2669,7 +2751,7 @@
     </w:p>
     <w:p>
       <w:pPr>
-        <w:pStyle w:val="Mucluc2"/>
+        <w:pStyle w:val="TOC2"/>
         <w:tabs>
           <w:tab w:val="right" w:leader="dot" w:pos="8495"/>
         </w:tabs>
@@ -2684,7 +2766,7 @@
       <w:hyperlink w:anchor="_Toc142745242" w:history="1">
         <w:r>
           <w:rPr>
-            <w:rStyle w:val="Siuktni"/>
+            <w:rStyle w:val="Hyperlink"/>
             <w:noProof/>
           </w:rPr>
           <w:t>1.4 ……….</w:t>
@@ -2741,7 +2823,7 @@
     </w:p>
     <w:p>
       <w:pPr>
-        <w:pStyle w:val="Mucluc2"/>
+        <w:pStyle w:val="TOC2"/>
         <w:tabs>
           <w:tab w:val="right" w:leader="dot" w:pos="8495"/>
         </w:tabs>
@@ -2756,7 +2838,7 @@
       <w:hyperlink w:anchor="_Toc142745243" w:history="1">
         <w:r>
           <w:rPr>
-            <w:rStyle w:val="Siuktni"/>
+            <w:rStyle w:val="Hyperlink"/>
             <w:noProof/>
           </w:rPr>
           <w:t>1.5 ……….</w:t>
@@ -2813,7 +2895,7 @@
     </w:p>
     <w:p>
       <w:pPr>
-        <w:pStyle w:val="Mucluc1"/>
+        <w:pStyle w:val="TOC1"/>
         <w:rPr>
           <w:rFonts w:asciiTheme="minorHAnsi" w:hAnsiTheme="minorHAnsi"/>
           <w:noProof/>
@@ -2826,7 +2908,7 @@
       <w:hyperlink w:anchor="_Toc142745244" w:history="1">
         <w:r>
           <w:rPr>
-            <w:rStyle w:val="Siuktni"/>
+            <w:rStyle w:val="Hyperlink"/>
             <w:noProof/>
           </w:rPr>
           <w:t>Chương 2: Tính thiết kế bộ truyền bánh răng trụ</w:t>
@@ -2883,7 +2965,7 @@
     </w:p>
     <w:p>
       <w:pPr>
-        <w:pStyle w:val="Mucluc2"/>
+        <w:pStyle w:val="TOC2"/>
         <w:tabs>
           <w:tab w:val="right" w:leader="dot" w:pos="8495"/>
         </w:tabs>
@@ -2898,7 +2980,7 @@
       <w:hyperlink w:anchor="_Toc142745245" w:history="1">
         <w:r>
           <w:rPr>
-            <w:rStyle w:val="Siuktni"/>
+            <w:rStyle w:val="Hyperlink"/>
             <w:noProof/>
           </w:rPr>
           <w:t>2.1 Chọn vật liệu</w:t>
@@ -2955,7 +3037,7 @@
     </w:p>
     <w:p>
       <w:pPr>
-        <w:pStyle w:val="Mucluc2"/>
+        <w:pStyle w:val="TOC2"/>
         <w:tabs>
           <w:tab w:val="right" w:leader="dot" w:pos="8495"/>
         </w:tabs>
@@ -2970,7 +3052,7 @@
       <w:hyperlink w:anchor="_Toc142745246" w:history="1">
         <w:r>
           <w:rPr>
-            <w:rStyle w:val="Siuktni"/>
+            <w:rStyle w:val="Hyperlink"/>
             <w:noProof/>
           </w:rPr>
           <w:t>2.2 Xác định ứng suất cho phép</w:t>
@@ -3027,7 +3109,7 @@
     </w:p>
     <w:p>
       <w:pPr>
-        <w:pStyle w:val="Mucluc2"/>
+        <w:pStyle w:val="TOC2"/>
         <w:tabs>
           <w:tab w:val="right" w:leader="dot" w:pos="8495"/>
         </w:tabs>
@@ -3042,7 +3124,7 @@
       <w:hyperlink w:anchor="_Toc142745247" w:history="1">
         <w:r>
           <w:rPr>
-            <w:rStyle w:val="Siuktni"/>
+            <w:rStyle w:val="Hyperlink"/>
             <w:noProof/>
           </w:rPr>
           <w:t>2.3 ……….</w:t>
@@ -3099,7 +3181,7 @@
     </w:p>
     <w:p>
       <w:pPr>
-        <w:pStyle w:val="Mucluc2"/>
+        <w:pStyle w:val="TOC2"/>
         <w:tabs>
           <w:tab w:val="right" w:leader="dot" w:pos="8495"/>
         </w:tabs>
@@ -3114,7 +3196,7 @@
       <w:hyperlink w:anchor="_Toc142745248" w:history="1">
         <w:r>
           <w:rPr>
-            <w:rStyle w:val="Siuktni"/>
+            <w:rStyle w:val="Hyperlink"/>
             <w:noProof/>
           </w:rPr>
           <w:t>2.4 ……….</w:t>
@@ -3171,7 +3253,7 @@
     </w:p>
     <w:p>
       <w:pPr>
-        <w:pStyle w:val="Mucluc2"/>
+        <w:pStyle w:val="TOC2"/>
         <w:tabs>
           <w:tab w:val="right" w:leader="dot" w:pos="8495"/>
         </w:tabs>
@@ -3186,7 +3268,7 @@
       <w:hyperlink w:anchor="_Toc142745249" w:history="1">
         <w:r>
           <w:rPr>
-            <w:rStyle w:val="Siuktni"/>
+            <w:rStyle w:val="Hyperlink"/>
             <w:noProof/>
           </w:rPr>
           <w:t>2.5 ……….</w:t>
@@ -3243,7 +3325,7 @@
     </w:p>
     <w:p>
       <w:pPr>
-        <w:pStyle w:val="Mucluc1"/>
+        <w:pStyle w:val="TOC1"/>
         <w:rPr>
           <w:rFonts w:asciiTheme="minorHAnsi" w:hAnsiTheme="minorHAnsi"/>
           <w:noProof/>
@@ -3256,7 +3338,7 @@
       <w:hyperlink w:anchor="_Toc142745250" w:history="1">
         <w:r>
           <w:rPr>
-            <w:rStyle w:val="Siuktni"/>
+            <w:rStyle w:val="Hyperlink"/>
             <w:noProof/>
           </w:rPr>
           <w:t>Chương 3: Tính thiết kế trục</w:t>
@@ -3313,7 +3395,7 @@
     </w:p>
     <w:p>
       <w:pPr>
-        <w:pStyle w:val="Mucluc2"/>
+        <w:pStyle w:val="TOC2"/>
         <w:tabs>
           <w:tab w:val="right" w:leader="dot" w:pos="8495"/>
         </w:tabs>
@@ -3328,7 +3410,7 @@
       <w:hyperlink w:anchor="_Toc142745251" w:history="1">
         <w:r>
           <w:rPr>
-            <w:rStyle w:val="Siuktni"/>
+            <w:rStyle w:val="Hyperlink"/>
             <w:noProof/>
           </w:rPr>
           <w:t>3.1 Chọn vật liệu chế tạo trục</w:t>
@@ -3385,7 +3467,7 @@
     </w:p>
     <w:p>
       <w:pPr>
-        <w:pStyle w:val="Mucluc2"/>
+        <w:pStyle w:val="TOC2"/>
         <w:tabs>
           <w:tab w:val="right" w:leader="dot" w:pos="8495"/>
         </w:tabs>
@@ -3400,7 +3482,7 @@
       <w:hyperlink w:anchor="_Toc142745252" w:history="1">
         <w:r>
           <w:rPr>
-            <w:rStyle w:val="Siuktni"/>
+            <w:rStyle w:val="Hyperlink"/>
             <w:noProof/>
           </w:rPr>
           <w:t>3.2 Tính tải trọng tác dụng lên trục</w:t>
@@ -3457,7 +3539,7 @@
     </w:p>
     <w:p>
       <w:pPr>
-        <w:pStyle w:val="Mucluc2"/>
+        <w:pStyle w:val="TOC2"/>
         <w:tabs>
           <w:tab w:val="right" w:leader="dot" w:pos="8495"/>
         </w:tabs>
@@ -3472,7 +3554,7 @@
       <w:hyperlink w:anchor="_Toc142745253" w:history="1">
         <w:r>
           <w:rPr>
-            <w:rStyle w:val="Siuktni"/>
+            <w:rStyle w:val="Hyperlink"/>
             <w:noProof/>
           </w:rPr>
           <w:t>3.3 Tính khoảng cách giữa các điểm đặt lực</w:t>
@@ -3529,7 +3611,7 @@
     </w:p>
     <w:p>
       <w:pPr>
-        <w:pStyle w:val="Mucluc2"/>
+        <w:pStyle w:val="TOC2"/>
         <w:tabs>
           <w:tab w:val="right" w:leader="dot" w:pos="8495"/>
         </w:tabs>
@@ -3544,7 +3626,7 @@
       <w:hyperlink w:anchor="_Toc142745254" w:history="1">
         <w:r>
           <w:rPr>
-            <w:rStyle w:val="Siuktni"/>
+            <w:rStyle w:val="Hyperlink"/>
             <w:noProof/>
           </w:rPr>
           <w:t>3.4 Tính phản lực tại các gối đỡ</w:t>
@@ -3601,7 +3683,7 @@
     </w:p>
     <w:p>
       <w:pPr>
-        <w:pStyle w:val="Mucluc2"/>
+        <w:pStyle w:val="TOC2"/>
         <w:tabs>
           <w:tab w:val="right" w:leader="dot" w:pos="8495"/>
         </w:tabs>
@@ -3616,14 +3698,14 @@
       <w:hyperlink w:anchor="_Toc142745255" w:history="1">
         <w:r>
           <w:rPr>
-            <w:rStyle w:val="Siuktni"/>
+            <w:rStyle w:val="Hyperlink"/>
             <w:noProof/>
           </w:rPr>
           <w:t>3.5 Vẽ biểu đồ mômen uốn M</w:t>
         </w:r>
         <w:r>
           <w:rPr>
-            <w:rStyle w:val="Siuktni"/>
+            <w:rStyle w:val="Hyperlink"/>
             <w:noProof/>
             <w:vertAlign w:val="subscript"/>
           </w:rPr>
@@ -3631,14 +3713,14 @@
         </w:r>
         <w:r>
           <w:rPr>
-            <w:rStyle w:val="Siuktni"/>
+            <w:rStyle w:val="Hyperlink"/>
             <w:noProof/>
           </w:rPr>
           <w:t>, M</w:t>
         </w:r>
         <w:r>
           <w:rPr>
-            <w:rStyle w:val="Siuktni"/>
+            <w:rStyle w:val="Hyperlink"/>
             <w:noProof/>
             <w:vertAlign w:val="subscript"/>
           </w:rPr>
@@ -3646,7 +3728,7 @@
         </w:r>
         <w:r>
           <w:rPr>
-            <w:rStyle w:val="Siuktni"/>
+            <w:rStyle w:val="Hyperlink"/>
             <w:noProof/>
           </w:rPr>
           <w:t xml:space="preserve"> và xoắn T</w:t>
@@ -3703,7 +3785,7 @@
     </w:p>
     <w:p>
       <w:pPr>
-        <w:pStyle w:val="Mucluc2"/>
+        <w:pStyle w:val="TOC2"/>
         <w:tabs>
           <w:tab w:val="right" w:leader="dot" w:pos="8495"/>
         </w:tabs>
@@ -3718,14 +3800,14 @@
       <w:hyperlink w:anchor="_Toc142745256" w:history="1">
         <w:r>
           <w:rPr>
-            <w:rStyle w:val="Siuktni"/>
+            <w:rStyle w:val="Hyperlink"/>
             <w:noProof/>
           </w:rPr>
           <w:t>3.6</w:t>
         </w:r>
         <w:r>
           <w:rPr>
-            <w:rStyle w:val="Siuktni"/>
+            <w:rStyle w:val="Hyperlink"/>
             <w:noProof/>
             <w:lang w:val="vi-VN"/>
           </w:rPr>
@@ -3733,7 +3815,7 @@
         </w:r>
         <w:r>
           <w:rPr>
-            <w:rStyle w:val="Siuktni"/>
+            <w:rStyle w:val="Hyperlink"/>
             <w:noProof/>
             <w:vertAlign w:val="subscript"/>
             <w:lang w:val="vi-VN"/>
@@ -3742,7 +3824,7 @@
         </w:r>
         <w:r>
           <w:rPr>
-            <w:rStyle w:val="Siuktni"/>
+            <w:rStyle w:val="Hyperlink"/>
             <w:noProof/>
             <w:lang w:val="vi-VN"/>
           </w:rPr>
@@ -3750,7 +3832,7 @@
         </w:r>
         <w:r>
           <w:rPr>
-            <w:rStyle w:val="Siuktni"/>
+            <w:rStyle w:val="Hyperlink"/>
             <w:noProof/>
             <w:vertAlign w:val="subscript"/>
             <w:lang w:val="vi-VN"/>
@@ -3809,7 +3891,7 @@
     </w:p>
     <w:p>
       <w:pPr>
-        <w:pStyle w:val="Mucluc2"/>
+        <w:pStyle w:val="TOC2"/>
         <w:tabs>
           <w:tab w:val="right" w:leader="dot" w:pos="8495"/>
         </w:tabs>
@@ -3824,14 +3906,14 @@
       <w:hyperlink w:anchor="_Toc142745257" w:history="1">
         <w:r>
           <w:rPr>
-            <w:rStyle w:val="Siuktni"/>
+            <w:rStyle w:val="Hyperlink"/>
             <w:noProof/>
           </w:rPr>
           <w:t>3.7</w:t>
         </w:r>
         <w:r>
           <w:rPr>
-            <w:rStyle w:val="Siuktni"/>
+            <w:rStyle w:val="Hyperlink"/>
             <w:noProof/>
             <w:lang w:val="vi-VN"/>
           </w:rPr>
@@ -3889,7 +3971,7 @@
     </w:p>
     <w:p>
       <w:pPr>
-        <w:pStyle w:val="Mucluc1"/>
+        <w:pStyle w:val="TOC1"/>
         <w:rPr>
           <w:rFonts w:asciiTheme="minorHAnsi" w:hAnsiTheme="minorHAnsi"/>
           <w:noProof/>
@@ -3902,7 +3984,7 @@
       <w:hyperlink w:anchor="_Toc142745258" w:history="1">
         <w:r>
           <w:rPr>
-            <w:rStyle w:val="Siuktni"/>
+            <w:rStyle w:val="Hyperlink"/>
             <w:noProof/>
           </w:rPr>
           <w:t>KẾT LUẬN</w:t>
@@ -3959,7 +4041,7 @@
     </w:p>
     <w:p>
       <w:pPr>
-        <w:pStyle w:val="Mucluc1"/>
+        <w:pStyle w:val="TOC1"/>
         <w:rPr>
           <w:rFonts w:asciiTheme="minorHAnsi" w:hAnsiTheme="minorHAnsi"/>
           <w:noProof/>
@@ -3972,7 +4054,7 @@
       <w:hyperlink w:anchor="_Toc142745259" w:history="1">
         <w:r>
           <w:rPr>
-            <w:rStyle w:val="Siuktni"/>
+            <w:rStyle w:val="Hyperlink"/>
             <w:noProof/>
           </w:rPr>
           <w:t>Tài liệu tham khảo</w:t>
@@ -4029,7 +4111,7 @@
     </w:p>
     <w:p>
       <w:pPr>
-        <w:pStyle w:val="normal"/>
+        <w:pStyle w:val="normal0"/>
         <w:rPr>
           <w:rFonts w:eastAsiaTheme="minorEastAsia"/>
           <w:b/>
@@ -4085,7 +4167,7 @@
     </w:p>
     <w:p>
       <w:pPr>
-        <w:pStyle w:val="normal"/>
+        <w:pStyle w:val="normal0"/>
       </w:pPr>
       <w:r>
         <w:t xml:space="preserve">Tóm tắt là một phác thảo ngắn gọn về </w:t>
@@ -4105,12 +4187,12 @@
     </w:p>
     <w:p>
       <w:pPr>
-        <w:pStyle w:val="normal"/>
-      </w:pPr>
-    </w:p>
-    <w:p>
-      <w:pPr>
-        <w:pStyle w:val="normal"/>
+        <w:pStyle w:val="normal0"/>
+      </w:pPr>
+    </w:p>
+    <w:p>
+      <w:pPr>
+        <w:pStyle w:val="normal0"/>
         <w:rPr>
           <w:b/>
           <w:bCs/>
@@ -4141,7 +4223,7 @@
     </w:p>
     <w:p>
       <w:pPr>
-        <w:pStyle w:val="normal"/>
+        <w:pStyle w:val="normal0"/>
         <w:rPr>
           <w:sz w:val="26"/>
           <w:szCs w:val="26"/>
@@ -4159,117 +4241,89 @@
           <w:sz w:val="26"/>
           <w:szCs w:val="26"/>
         </w:rPr>
-        <w:t xml:space="preserve"> of </w:t>
+        <w:t xml:space="preserve"> of this minor </w:t>
       </w:r>
       <w:r>
         <w:rPr>
           <w:sz w:val="26"/>
           <w:szCs w:val="26"/>
         </w:rPr>
-        <w:t>this</w:t>
+        <w:t>project</w:t>
       </w:r>
       <w:r>
         <w:rPr>
           <w:sz w:val="26"/>
           <w:szCs w:val="26"/>
         </w:rPr>
-        <w:t xml:space="preserve"> </w:t>
+        <w:t xml:space="preserve">, target and main results obtained. </w:t>
       </w:r>
       <w:r>
         <w:rPr>
           <w:sz w:val="26"/>
           <w:szCs w:val="26"/>
         </w:rPr>
-        <w:t xml:space="preserve">minor </w:t>
+        <w:t xml:space="preserve">Abstracts should be written after the full </w:t>
       </w:r>
       <w:r>
         <w:rPr>
           <w:sz w:val="26"/>
           <w:szCs w:val="26"/>
         </w:rPr>
-        <w:t>project</w:t>
+        <w:t>report</w:t>
       </w:r>
       <w:r>
         <w:rPr>
           <w:sz w:val="26"/>
           <w:szCs w:val="26"/>
         </w:rPr>
-        <w:t>, target and main results obtained</w:t>
+        <w:t xml:space="preserve"> is written, and are usually about 1</w:t>
       </w:r>
       <w:r>
         <w:rPr>
           <w:sz w:val="26"/>
           <w:szCs w:val="26"/>
         </w:rPr>
-        <w:t xml:space="preserve">. </w:t>
+        <w:t>0</w:t>
       </w:r>
       <w:r>
         <w:rPr>
           <w:sz w:val="26"/>
           <w:szCs w:val="26"/>
         </w:rPr>
-        <w:t xml:space="preserve">Abstracts should be written after the full </w:t>
+        <w:t>0-</w:t>
       </w:r>
       <w:r>
         <w:rPr>
           <w:sz w:val="26"/>
           <w:szCs w:val="26"/>
         </w:rPr>
-        <w:t>report</w:t>
+        <w:t>1</w:t>
       </w:r>
       <w:r>
         <w:rPr>
           <w:sz w:val="26"/>
           <w:szCs w:val="26"/>
         </w:rPr>
-        <w:t xml:space="preserve"> is written, and are usually about 1</w:t>
+        <w:t>50 words</w:t>
       </w:r>
       <w:r>
         <w:rPr>
           <w:sz w:val="26"/>
           <w:szCs w:val="26"/>
         </w:rPr>
-        <w:t>0</w:t>
+        <w:t>.</w:t>
       </w:r>
       <w:r>
         <w:rPr>
           <w:sz w:val="26"/>
           <w:szCs w:val="26"/>
         </w:rPr>
-        <w:t>0-</w:t>
-      </w:r>
-      <w:r>
-        <w:rPr>
-          <w:sz w:val="26"/>
-          <w:szCs w:val="26"/>
-        </w:rPr>
-        <w:t>1</w:t>
-      </w:r>
-      <w:r>
-        <w:rPr>
-          <w:sz w:val="26"/>
-          <w:szCs w:val="26"/>
-        </w:rPr>
-        <w:t>50 words</w:t>
-      </w:r>
-      <w:r>
-        <w:rPr>
-          <w:sz w:val="26"/>
-          <w:szCs w:val="26"/>
-        </w:rPr>
-        <w:t>.</w:t>
-      </w:r>
-      <w:r>
-        <w:rPr>
-          <w:sz w:val="26"/>
-          <w:szCs w:val="26"/>
-        </w:rPr>
         <w:t xml:space="preserve"> </w:t>
       </w:r>
     </w:p>
     <w:p>
       <w:pPr>
-        <w:pStyle w:val="normal"/>
+        <w:pStyle w:val="normal0"/>
       </w:pPr>
     </w:p>
     <w:p>
@@ -4295,7 +4349,7 @@
     </w:p>
     <w:p>
       <w:pPr>
-        <w:pStyle w:val="normal"/>
+        <w:pStyle w:val="normal0"/>
       </w:pPr>
       <w:r>
         <w:t>Sinh viên trình bày các nhận thức chung của bản thân về bài tập lớn của môn học này, vai trò và ý nghĩa của bài tập lớn, phân tích và trình bày cơ sở của sơ đồ hệ thống, lời gửi gắm, lời cảm ơn, ….</w:t>
@@ -4359,7 +4413,7 @@
     </w:p>
     <w:p>
       <w:pPr>
-        <w:pStyle w:val="normal"/>
+        <w:pStyle w:val="normal0"/>
       </w:pPr>
       <w:r>
         <w:t xml:space="preserve">Thông số tính toán thiết kế bộ truyền </w:t>
@@ -4376,7 +4430,7 @@
     </w:p>
     <w:p>
       <w:pPr>
-        <w:pStyle w:val="normal"/>
+        <w:pStyle w:val="normal0"/>
         <w:ind w:firstLine="720"/>
       </w:pPr>
       <w:r>
@@ -4404,7 +4458,7 @@
     </w:p>
     <w:p>
       <w:pPr>
-        <w:pStyle w:val="normal"/>
+        <w:pStyle w:val="normal0"/>
         <w:ind w:firstLine="720"/>
       </w:pPr>
       <w:r>
@@ -4432,7 +4486,7 @@
     </w:p>
     <w:p>
       <w:pPr>
-        <w:pStyle w:val="normal"/>
+        <w:pStyle w:val="normal0"/>
         <w:ind w:firstLine="720"/>
       </w:pPr>
       <w:r>
@@ -4460,7 +4514,7 @@
     </w:p>
     <w:p>
       <w:pPr>
-        <w:pStyle w:val="normal"/>
+        <w:pStyle w:val="normal0"/>
         <w:ind w:firstLine="720"/>
       </w:pPr>
       <w:r>
@@ -4485,7 +4539,7 @@
     </w:p>
     <w:p>
       <w:pPr>
-        <w:pStyle w:val="normal"/>
+        <w:pStyle w:val="normal0"/>
         <w:ind w:firstLine="720"/>
       </w:pPr>
       <w:r>
@@ -4519,7 +4573,7 @@
     </w:p>
     <w:p>
       <w:pPr>
-        <w:pStyle w:val="normal"/>
+        <w:pStyle w:val="normal0"/>
         <w:ind w:firstLine="720"/>
       </w:pPr>
       <w:r>
@@ -4528,7 +4582,7 @@
     </w:p>
     <w:p>
       <w:pPr>
-        <w:pStyle w:val="normal"/>
+        <w:pStyle w:val="normal0"/>
         <w:ind w:firstLine="720"/>
       </w:pPr>
       <w:r>
@@ -4537,7 +4591,7 @@
     </w:p>
     <w:p>
       <w:pPr>
-        <w:pStyle w:val="oancuaDanhsach"/>
+        <w:pStyle w:val="ListParagraph"/>
         <w:numPr>
           <w:ilvl w:val="0"/>
           <w:numId w:val="4"/>
@@ -4566,7 +4620,7 @@
     </w:p>
     <w:p>
       <w:pPr>
-        <w:pStyle w:val="normal"/>
+        <w:pStyle w:val="normal0"/>
         <w:rPr>
           <w:szCs w:val="12"/>
         </w:rPr>
@@ -4593,7 +4647,7 @@
     </w:p>
     <w:p>
       <w:pPr>
-        <w:pStyle w:val="normal"/>
+        <w:pStyle w:val="normal0"/>
       </w:pPr>
       <w:r>
         <w:t>.</w:t>
@@ -4611,7 +4665,7 @@
     </w:p>
     <w:p>
       <w:pPr>
-        <w:pStyle w:val="normal"/>
+        <w:pStyle w:val="normal0"/>
       </w:pPr>
       <w:r>
         <w:t>…</w:t>
@@ -4629,7 +4683,7 @@
     </w:p>
     <w:p>
       <w:pPr>
-        <w:pStyle w:val="normal"/>
+        <w:pStyle w:val="normal0"/>
       </w:pPr>
       <w:r>
         <w:t>..</w:t>
@@ -4650,7 +4704,7 @@
     </w:p>
     <w:p>
       <w:pPr>
-        <w:pStyle w:val="normal"/>
+        <w:pStyle w:val="normal0"/>
       </w:pPr>
       <w:r>
         <w:t>..</w:t>
@@ -4661,7 +4715,7 @@
     </w:p>
     <w:p>
       <w:pPr>
-        <w:pStyle w:val="normal"/>
+        <w:pStyle w:val="normal0"/>
       </w:pPr>
       <w:r>
         <w:t>.</w:t>
@@ -4669,12 +4723,12 @@
     </w:p>
     <w:p>
       <w:pPr>
-        <w:pStyle w:val="normal"/>
-      </w:pPr>
-    </w:p>
-    <w:p>
-      <w:pPr>
-        <w:pStyle w:val="normal"/>
+        <w:pStyle w:val="normal0"/>
+      </w:pPr>
+    </w:p>
+    <w:p>
+      <w:pPr>
+        <w:pStyle w:val="normal0"/>
         <w:rPr>
           <w:lang w:val="vi-VN"/>
         </w:rPr>
@@ -4934,7 +4988,7 @@
                 <v:shape id="_x0000_i1025" type="#_x0000_t75" style="width:11.25pt;height:12pt" o:ole="">
                   <v:imagedata r:id="rId14" o:title=""/>
                 </v:shape>
-                <o:OLEObject Type="Embed" ProgID="Equation.DSMT4" ShapeID="_x0000_i1025" DrawAspect="Content" ObjectID="_1753358082" r:id="rId15"/>
+                <o:OLEObject Type="Embed" ProgID="Equation.DSMT4" ShapeID="_x0000_i1025" DrawAspect="Content" ObjectID="_1786478138" r:id="rId15"/>
               </w:object>
             </w:r>
           </w:p>
@@ -5500,7 +5554,7 @@
                 <v:shape id="_x0000_i1026" type="#_x0000_t75" style="width:90.75pt;height:20.25pt" o:ole="">
                   <v:imagedata r:id="rId16" o:title=""/>
                 </v:shape>
-                <o:OLEObject Type="Embed" ProgID="Equation.DSMT4" ShapeID="_x0000_i1026" DrawAspect="Content" ObjectID="_1753358083" r:id="rId17"/>
+                <o:OLEObject Type="Embed" ProgID="Equation.DSMT4" ShapeID="_x0000_i1026" DrawAspect="Content" ObjectID="_1786478139" r:id="rId17"/>
               </w:object>
             </w:r>
           </w:p>
@@ -6295,7 +6349,7 @@
     </w:tbl>
     <w:p>
       <w:pPr>
-        <w:pStyle w:val="normal"/>
+        <w:pStyle w:val="normal0"/>
       </w:pPr>
     </w:p>
     <w:p>
@@ -6341,7 +6395,7 @@
     </w:p>
     <w:p>
       <w:pPr>
-        <w:pStyle w:val="normal"/>
+        <w:pStyle w:val="normal0"/>
       </w:pPr>
       <w:r>
         <w:t>Thông số tính toán thiết kế bộ truyền bánh răng trụ răng</w:t>
@@ -6355,7 +6409,7 @@
     </w:p>
     <w:p>
       <w:pPr>
-        <w:pStyle w:val="normal"/>
+        <w:pStyle w:val="normal0"/>
         <w:ind w:firstLine="720"/>
       </w:pPr>
       <w:r>
@@ -6383,7 +6437,7 @@
     </w:p>
     <w:p>
       <w:pPr>
-        <w:pStyle w:val="normal"/>
+        <w:pStyle w:val="normal0"/>
         <w:ind w:firstLine="720"/>
       </w:pPr>
       <w:r>
@@ -6411,7 +6465,7 @@
     </w:p>
     <w:p>
       <w:pPr>
-        <w:pStyle w:val="normal"/>
+        <w:pStyle w:val="normal0"/>
         <w:ind w:firstLine="720"/>
       </w:pPr>
       <w:r>
@@ -6436,7 +6490,7 @@
     </w:p>
     <w:p>
       <w:pPr>
-        <w:pStyle w:val="normal"/>
+        <w:pStyle w:val="normal0"/>
         <w:ind w:firstLine="720"/>
       </w:pPr>
       <w:r>
@@ -6470,7 +6524,7 @@
     </w:p>
     <w:p>
       <w:pPr>
-        <w:pStyle w:val="normal"/>
+        <w:pStyle w:val="normal0"/>
         <w:ind w:firstLine="720"/>
       </w:pPr>
       <w:r>
@@ -6479,7 +6533,7 @@
     </w:p>
     <w:p>
       <w:pPr>
-        <w:pStyle w:val="normal"/>
+        <w:pStyle w:val="normal0"/>
         <w:ind w:firstLine="720"/>
       </w:pPr>
       <w:r>
@@ -6488,7 +6542,7 @@
     </w:p>
     <w:p>
       <w:pPr>
-        <w:pStyle w:val="oancuaDanhsach"/>
+        <w:pStyle w:val="ListParagraph"/>
         <w:numPr>
           <w:ilvl w:val="0"/>
           <w:numId w:val="4"/>
@@ -6517,7 +6571,7 @@
     </w:p>
     <w:p>
       <w:pPr>
-        <w:pStyle w:val="normal"/>
+        <w:pStyle w:val="normal0"/>
       </w:pPr>
       <w:r>
         <w:t>Chọn vật liệu làm bánh răng:</w:t>
@@ -6525,7 +6579,7 @@
     </w:p>
     <w:p>
       <w:pPr>
-        <w:pStyle w:val="normal"/>
+        <w:pStyle w:val="normal0"/>
       </w:pPr>
       <w:r>
         <w:t>- Vật liệu bánh răng nhỏ:</w:t>
@@ -6533,7 +6587,7 @@
     </w:p>
     <w:p>
       <w:pPr>
-        <w:pStyle w:val="normal"/>
+        <w:pStyle w:val="normal0"/>
         <w:ind w:firstLine="720"/>
       </w:pPr>
       <w:r>
@@ -6542,7 +6596,7 @@
     </w:p>
     <w:p>
       <w:pPr>
-        <w:pStyle w:val="normal"/>
+        <w:pStyle w:val="normal0"/>
         <w:ind w:firstLine="720"/>
       </w:pPr>
       <w:r>
@@ -6551,7 +6605,7 @@
     </w:p>
     <w:p>
       <w:pPr>
-        <w:pStyle w:val="normal"/>
+        <w:pStyle w:val="normal0"/>
         <w:ind w:firstLine="720"/>
       </w:pPr>
       <w:r>
@@ -6566,7 +6620,7 @@
     </w:p>
     <w:p>
       <w:pPr>
-        <w:pStyle w:val="normal"/>
+        <w:pStyle w:val="normal0"/>
         <w:ind w:firstLine="720"/>
       </w:pPr>
       <w:r>
@@ -6575,7 +6629,7 @@
     </w:p>
     <w:p>
       <w:pPr>
-        <w:pStyle w:val="normal"/>
+        <w:pStyle w:val="normal0"/>
         <w:ind w:firstLine="720"/>
       </w:pPr>
       <w:r>
@@ -6584,7 +6638,7 @@
     </w:p>
     <w:p>
       <w:pPr>
-        <w:pStyle w:val="normal"/>
+        <w:pStyle w:val="normal0"/>
       </w:pPr>
       <w:r>
         <w:t>- Vật liệu bánh răng lớn:</w:t>
@@ -6592,7 +6646,7 @@
     </w:p>
     <w:p>
       <w:pPr>
-        <w:pStyle w:val="normal"/>
+        <w:pStyle w:val="normal0"/>
         <w:ind w:firstLine="720"/>
       </w:pPr>
       <w:r>
@@ -6601,7 +6655,7 @@
     </w:p>
     <w:p>
       <w:pPr>
-        <w:pStyle w:val="normal"/>
+        <w:pStyle w:val="normal0"/>
         <w:ind w:firstLine="720"/>
       </w:pPr>
       <w:r>
@@ -6610,7 +6664,7 @@
     </w:p>
     <w:p>
       <w:pPr>
-        <w:pStyle w:val="normal"/>
+        <w:pStyle w:val="normal0"/>
         <w:ind w:firstLine="720"/>
       </w:pPr>
       <w:r>
@@ -6625,7 +6679,7 @@
     </w:p>
     <w:p>
       <w:pPr>
-        <w:pStyle w:val="normal"/>
+        <w:pStyle w:val="normal0"/>
         <w:ind w:firstLine="720"/>
       </w:pPr>
       <w:r>
@@ -6634,7 +6688,7 @@
     </w:p>
     <w:p>
       <w:pPr>
-        <w:pStyle w:val="normal"/>
+        <w:pStyle w:val="normal0"/>
         <w:ind w:firstLine="720"/>
         <w:rPr>
           <w:szCs w:val="12"/>
@@ -6656,7 +6710,7 @@
     </w:p>
     <w:p>
       <w:pPr>
-        <w:pStyle w:val="normal"/>
+        <w:pStyle w:val="normal0"/>
       </w:pPr>
       <w:r>
         <w:t>.</w:t>
@@ -6674,7 +6728,7 @@
     </w:p>
     <w:p>
       <w:pPr>
-        <w:pStyle w:val="normal"/>
+        <w:pStyle w:val="normal0"/>
       </w:pPr>
       <w:r>
         <w:t>…</w:t>
@@ -6692,7 +6746,7 @@
     </w:p>
     <w:p>
       <w:pPr>
-        <w:pStyle w:val="normal"/>
+        <w:pStyle w:val="normal0"/>
       </w:pPr>
       <w:r>
         <w:t>..</w:t>
@@ -6713,7 +6767,7 @@
     </w:p>
     <w:p>
       <w:pPr>
-        <w:pStyle w:val="normal"/>
+        <w:pStyle w:val="normal0"/>
       </w:pPr>
       <w:r>
         <w:t>..</w:t>
@@ -6724,7 +6778,7 @@
     </w:p>
     <w:p>
       <w:pPr>
-        <w:pStyle w:val="normal"/>
+        <w:pStyle w:val="normal0"/>
       </w:pPr>
       <w:r>
         <w:lastRenderedPageBreak/>
@@ -6733,12 +6787,12 @@
     </w:p>
     <w:p>
       <w:pPr>
-        <w:pStyle w:val="normal"/>
-      </w:pPr>
-    </w:p>
-    <w:p>
-      <w:pPr>
-        <w:pStyle w:val="normal"/>
+        <w:pStyle w:val="normal0"/>
+      </w:pPr>
+    </w:p>
+    <w:p>
+      <w:pPr>
+        <w:pStyle w:val="normal0"/>
         <w:rPr>
           <w:lang w:val="vi-VN"/>
         </w:rPr>
@@ -6761,7 +6815,7 @@
     </w:p>
     <w:tbl>
       <w:tblPr>
-        <w:tblStyle w:val="LiBang"/>
+        <w:tblStyle w:val="TableGrid"/>
         <w:tblW w:w="4272" w:type="pct"/>
         <w:jc w:val="center"/>
         <w:tblLook w:val="04A0" w:firstRow="1" w:lastRow="0" w:firstColumn="1" w:lastColumn="0" w:noHBand="0" w:noVBand="1"/>
@@ -9490,7 +9544,7 @@
     </w:p>
     <w:p>
       <w:pPr>
-        <w:pStyle w:val="oancuaDanhsach"/>
+        <w:pStyle w:val="ListParagraph"/>
         <w:numPr>
           <w:ilvl w:val="0"/>
           <w:numId w:val="4"/>
@@ -9509,24 +9563,15 @@
     </w:p>
     <w:p>
       <w:pPr>
-        <w:pStyle w:val="normal"/>
-      </w:pPr>
-      <w:r>
-        <w:t>Yêu cầu</w:t>
-      </w:r>
-      <w:r>
-        <w:t xml:space="preserve"> tính toán thiết kế </w:t>
-      </w:r>
-      <w:r>
-        <w:t>trục</w:t>
-      </w:r>
-      <w:r>
-        <w:t xml:space="preserve">: </w:t>
-      </w:r>
-    </w:p>
-    <w:p>
-      <w:pPr>
-        <w:pStyle w:val="normal"/>
+        <w:pStyle w:val="normal0"/>
+      </w:pPr>
+      <w:r>
+        <w:t xml:space="preserve">Yêu cầu tính toán thiết kế trục: </w:t>
+      </w:r>
+    </w:p>
+    <w:p>
+      <w:pPr>
+        <w:pStyle w:val="normal0"/>
       </w:pPr>
       <w:r>
         <w:t xml:space="preserve">- Trục yêu cầu: </w:t>
@@ -9541,16 +9586,10 @@
     </w:p>
     <w:p>
       <w:pPr>
-        <w:pStyle w:val="normal"/>
-      </w:pPr>
-      <w:r>
-        <w:t xml:space="preserve">- Mô men xoắn trên </w:t>
-      </w:r>
-      <w:r>
-        <w:t>trục</w:t>
-      </w:r>
-      <w:r>
-        <w:t xml:space="preserve">: </w:t>
+        <w:pStyle w:val="normal0"/>
+      </w:pPr>
+      <w:r>
+        <w:t xml:space="preserve">- Mô men xoắn trên trục: </w:t>
       </w:r>
       <w:r>
         <w:tab/>
@@ -9568,7 +9607,7 @@
     </w:p>
     <w:p>
       <w:pPr>
-        <w:pStyle w:val="normal"/>
+        <w:pStyle w:val="normal0"/>
       </w:pPr>
     </w:p>
     <w:p>
@@ -9583,7 +9622,7 @@
     </w:p>
     <w:p>
       <w:pPr>
-        <w:pStyle w:val="normal"/>
+        <w:pStyle w:val="normal0"/>
         <w:ind w:firstLine="720"/>
         <w:rPr>
           <w:szCs w:val="12"/>
@@ -9598,7 +9637,7 @@
     </w:p>
     <w:p>
       <w:pPr>
-        <w:pStyle w:val="normal"/>
+        <w:pStyle w:val="normal0"/>
         <w:ind w:firstLine="720"/>
         <w:rPr>
           <w:szCs w:val="12"/>
@@ -9649,7 +9688,7 @@
     </w:p>
     <w:p>
       <w:pPr>
-        <w:pStyle w:val="normal"/>
+        <w:pStyle w:val="normal0"/>
       </w:pPr>
       <w:r>
         <w:t>.</w:t>
@@ -9670,7 +9709,7 @@
     </w:p>
     <w:p>
       <w:pPr>
-        <w:pStyle w:val="normal"/>
+        <w:pStyle w:val="normal0"/>
       </w:pPr>
       <w:r>
         <w:t>.</w:t>
@@ -9688,7 +9727,7 @@
     </w:p>
     <w:p>
       <w:pPr>
-        <w:pStyle w:val="normal"/>
+        <w:pStyle w:val="normal0"/>
       </w:pPr>
       <w:r>
         <w:t>.</w:t>
@@ -9724,7 +9763,7 @@
     </w:p>
     <w:p>
       <w:pPr>
-        <w:pStyle w:val="normal"/>
+        <w:pStyle w:val="normal0"/>
       </w:pPr>
       <w:r>
         <w:t>.</w:t>
@@ -9765,7 +9804,7 @@
     </w:p>
     <w:p>
       <w:pPr>
-        <w:pStyle w:val="normal"/>
+        <w:pStyle w:val="normal0"/>
       </w:pPr>
       <w:r>
         <w:t xml:space="preserve">Chỉ </w:t>
@@ -9779,7 +9818,7 @@
     </w:p>
     <w:p>
       <w:pPr>
-        <w:pStyle w:val="normal"/>
+        <w:pStyle w:val="normal0"/>
       </w:pPr>
       <w:r>
         <w:t>.</w:t>
@@ -9806,7 +9845,7 @@
     </w:p>
     <w:p>
       <w:pPr>
-        <w:pStyle w:val="normal"/>
+        <w:pStyle w:val="normal0"/>
       </w:pPr>
       <w:r>
         <w:t>.</w:t>
@@ -9814,7 +9853,7 @@
     </w:p>
     <w:p>
       <w:pPr>
-        <w:pStyle w:val="normal"/>
+        <w:pStyle w:val="normal0"/>
       </w:pPr>
     </w:p>
     <w:p>
@@ -9848,7 +9887,7 @@
     </w:p>
     <w:p>
       <w:pPr>
-        <w:pStyle w:val="oancuaDanhsach"/>
+        <w:pStyle w:val="ListParagraph"/>
         <w:numPr>
           <w:ilvl w:val="0"/>
           <w:numId w:val="4"/>
@@ -9867,7 +9906,7 @@
     </w:p>
     <w:p>
       <w:pPr>
-        <w:pStyle w:val="normal"/>
+        <w:pStyle w:val="normal0"/>
       </w:pPr>
       <w:r>
         <w:t>- Nêu tóm tắt kết quả đã đạt được</w:t>
@@ -9875,7 +9914,7 @@
     </w:p>
     <w:p>
       <w:pPr>
-        <w:pStyle w:val="normal"/>
+        <w:pStyle w:val="normal0"/>
       </w:pPr>
       <w:r>
         <w:t>- Những vấn đề còn hạn chế.</w:t>
@@ -9883,7 +9922,7 @@
     </w:p>
     <w:p>
       <w:pPr>
-        <w:pStyle w:val="normal"/>
+        <w:pStyle w:val="normal0"/>
       </w:pPr>
       <w:r>
         <w:t>- Kiến nghị.</w:t>
@@ -10044,7 +10083,7 @@
 </file>
 
 <file path=word/endnotes.xml><?xml version="1.0" encoding="utf-8"?>
-<w:endnotes xmlns:wpc="http://schemas.microsoft.com/office/word/2010/wordprocessingCanvas" xmlns:cx="http://schemas.microsoft.com/office/drawing/2014/chartex" xmlns:cx1="http://schemas.microsoft.com/office/drawing/2015/9/8/chartex" xmlns:cx2="http://schemas.microsoft.com/office/drawing/2015/10/21/chartex" xmlns:cx3="http://schemas.microsoft.com/office/drawing/2016/5/9/chartex" xmlns:cx4="http://schemas.microsoft.com/office/drawing/2016/5/10/chartex" xmlns:cx5="http://schemas.microsoft.com/office/drawing/2016/5/11/chartex" xmlns:cx6="http://schemas.microsoft.com/office/drawing/2016/5/12/chartex" xmlns:cx7="http://schemas.microsoft.com/office/drawing/2016/5/13/chartex" xmlns:cx8="http://schemas.microsoft.com/office/drawing/2016/5/14/chartex" xmlns:mc="http://schemas.openxmlformats.org/markup-compatibility/2006" xmlns:aink="http://schemas.microsoft.com/office/drawing/2016/ink" xmlns:am3d="http://schemas.microsoft.com/office/drawing/2017/model3d" xmlns:o="urn:schemas-microsoft-com:office:office" xmlns:oel="http://schemas.microsoft.com/office/2019/extlst" xmlns:r="http://schemas.openxmlformats.org/officeDocument/2006/relationships" xmlns:m="http://schemas.openxmlformats.org/officeDocument/2006/math" xmlns:v="urn:schemas-microsoft-com:vml" xmlns:wp14="http://schemas.microsoft.com/office/word/2010/wordprocessingDrawing" xmlns:wp="http://schemas.openxmlformats.org/drawingml/2006/wordprocessingDrawing" xmlns:w10="urn:schemas-microsoft-com:office:word" xmlns:w="http://schemas.openxmlformats.org/wordprocessingml/2006/main" xmlns:w14="http://schemas.microsoft.com/office/word/2010/wordml" xmlns:w15="http://schemas.microsoft.com/office/word/2012/wordml" xmlns:w16cex="http://schemas.microsoft.com/office/word/2018/wordml/cex" xmlns:w16cid="http://schemas.microsoft.com/office/word/2016/wordml/cid" xmlns:w16="http://schemas.microsoft.com/office/word/2018/wordml" xmlns:w16sdtdh="http://schemas.microsoft.com/office/word/2020/wordml/sdtdatahash" xmlns:w16se="http://schemas.microsoft.com/office/word/2015/wordml/symex" xmlns:wpg="http://schemas.microsoft.com/office/word/2010/wordprocessingGroup" xmlns:wpi="http://schemas.microsoft.com/office/word/2010/wordprocessingInk" xmlns:wne="http://schemas.microsoft.com/office/word/2006/wordml" xmlns:wps="http://schemas.microsoft.com/office/word/2010/wordprocessingShape" mc:Ignorable="w14 w15 w16se w16cid w16 w16cex w16sdtdh wp14">
+<w:endnotes xmlns:wpc="http://schemas.microsoft.com/office/word/2010/wordprocessingCanvas" xmlns:cx="http://schemas.microsoft.com/office/drawing/2014/chartex" xmlns:cx1="http://schemas.microsoft.com/office/drawing/2015/9/8/chartex" xmlns:cx2="http://schemas.microsoft.com/office/drawing/2015/10/21/chartex" xmlns:cx3="http://schemas.microsoft.com/office/drawing/2016/5/9/chartex" xmlns:cx4="http://schemas.microsoft.com/office/drawing/2016/5/10/chartex" xmlns:cx5="http://schemas.microsoft.com/office/drawing/2016/5/11/chartex" xmlns:cx6="http://schemas.microsoft.com/office/drawing/2016/5/12/chartex" xmlns:cx7="http://schemas.microsoft.com/office/drawing/2016/5/13/chartex" xmlns:cx8="http://schemas.microsoft.com/office/drawing/2016/5/14/chartex" xmlns:mc="http://schemas.openxmlformats.org/markup-compatibility/2006" xmlns:aink="http://schemas.microsoft.com/office/drawing/2016/ink" xmlns:am3d="http://schemas.microsoft.com/office/drawing/2017/model3d" xmlns:o="urn:schemas-microsoft-com:office:office" xmlns:oel="http://schemas.microsoft.com/office/2019/extlst" xmlns:r="http://schemas.openxmlformats.org/officeDocument/2006/relationships" xmlns:m="http://schemas.openxmlformats.org/officeDocument/2006/math" xmlns:v="urn:schemas-microsoft-com:vml" xmlns:wp14="http://schemas.microsoft.com/office/word/2010/wordprocessingDrawing" xmlns:wp="http://schemas.openxmlformats.org/drawingml/2006/wordprocessingDrawing" xmlns:w10="urn:schemas-microsoft-com:office:word" xmlns:w="http://schemas.openxmlformats.org/wordprocessingml/2006/main" xmlns:w14="http://schemas.microsoft.com/office/word/2010/wordml" xmlns:w15="http://schemas.microsoft.com/office/word/2012/wordml" xmlns:w16cex="http://schemas.microsoft.com/office/word/2018/wordml/cex" xmlns:w16cid="http://schemas.microsoft.com/office/word/2016/wordml/cid" xmlns:w16="http://schemas.microsoft.com/office/word/2018/wordml" xmlns:w16du="http://schemas.microsoft.com/office/word/2023/wordml/word16du" xmlns:w16sdtdh="http://schemas.microsoft.com/office/word/2020/wordml/sdtdatahash" xmlns:w16se="http://schemas.microsoft.com/office/word/2015/wordml/symex" xmlns:wpg="http://schemas.microsoft.com/office/word/2010/wordprocessingGroup" xmlns:wpi="http://schemas.microsoft.com/office/word/2010/wordprocessingInk" xmlns:wne="http://schemas.microsoft.com/office/word/2006/wordml" xmlns:wps="http://schemas.microsoft.com/office/word/2010/wordprocessingShape" mc:Ignorable="w14 w15 w16se w16cid w16 w16cex w16sdtdh w16du wp14">
   <w:endnote w:type="separator" w:id="-1">
     <w:p>
       <w:pPr>
@@ -10069,10 +10108,10 @@
 </file>
 
 <file path=word/footer1.xml><?xml version="1.0" encoding="utf-8"?>
-<w:ftr xmlns:wpc="http://schemas.microsoft.com/office/word/2010/wordprocessingCanvas" xmlns:cx="http://schemas.microsoft.com/office/drawing/2014/chartex" xmlns:cx1="http://schemas.microsoft.com/office/drawing/2015/9/8/chartex" xmlns:cx2="http://schemas.microsoft.com/office/drawing/2015/10/21/chartex" xmlns:cx3="http://schemas.microsoft.com/office/drawing/2016/5/9/chartex" xmlns:cx4="http://schemas.microsoft.com/office/drawing/2016/5/10/chartex" xmlns:cx5="http://schemas.microsoft.com/office/drawing/2016/5/11/chartex" xmlns:cx6="http://schemas.microsoft.com/office/drawing/2016/5/12/chartex" xmlns:cx7="http://schemas.microsoft.com/office/drawing/2016/5/13/chartex" xmlns:cx8="http://schemas.microsoft.com/office/drawing/2016/5/14/chartex" xmlns:mc="http://schemas.openxmlformats.org/markup-compatibility/2006" xmlns:aink="http://schemas.microsoft.com/office/drawing/2016/ink" xmlns:am3d="http://schemas.microsoft.com/office/drawing/2017/model3d" xmlns:o="urn:schemas-microsoft-com:office:office" xmlns:oel="http://schemas.microsoft.com/office/2019/extlst" xmlns:r="http://schemas.openxmlformats.org/officeDocument/2006/relationships" xmlns:m="http://schemas.openxmlformats.org/officeDocument/2006/math" xmlns:v="urn:schemas-microsoft-com:vml" xmlns:wp14="http://schemas.microsoft.com/office/word/2010/wordprocessingDrawing" xmlns:wp="http://schemas.openxmlformats.org/drawingml/2006/wordprocessingDrawing" xmlns:w10="urn:schemas-microsoft-com:office:word" xmlns:w="http://schemas.openxmlformats.org/wordprocessingml/2006/main" xmlns:w14="http://schemas.microsoft.com/office/word/2010/wordml" xmlns:w15="http://schemas.microsoft.com/office/word/2012/wordml" xmlns:w16cex="http://schemas.microsoft.com/office/word/2018/wordml/cex" xmlns:w16cid="http://schemas.microsoft.com/office/word/2016/wordml/cid" xmlns:w16="http://schemas.microsoft.com/office/word/2018/wordml" xmlns:w16sdtdh="http://schemas.microsoft.com/office/word/2020/wordml/sdtdatahash" xmlns:w16se="http://schemas.microsoft.com/office/word/2015/wordml/symex" xmlns:wpg="http://schemas.microsoft.com/office/word/2010/wordprocessingGroup" xmlns:wpi="http://schemas.microsoft.com/office/word/2010/wordprocessingInk" xmlns:wne="http://schemas.microsoft.com/office/word/2006/wordml" xmlns:wps="http://schemas.microsoft.com/office/word/2010/wordprocessingShape" mc:Ignorable="w14 w15 w16se w16cid w16 w16cex w16sdtdh wp14">
+<w:ftr xmlns:wpc="http://schemas.microsoft.com/office/word/2010/wordprocessingCanvas" xmlns:cx="http://schemas.microsoft.com/office/drawing/2014/chartex" xmlns:cx1="http://schemas.microsoft.com/office/drawing/2015/9/8/chartex" xmlns:cx2="http://schemas.microsoft.com/office/drawing/2015/10/21/chartex" xmlns:cx3="http://schemas.microsoft.com/office/drawing/2016/5/9/chartex" xmlns:cx4="http://schemas.microsoft.com/office/drawing/2016/5/10/chartex" xmlns:cx5="http://schemas.microsoft.com/office/drawing/2016/5/11/chartex" xmlns:cx6="http://schemas.microsoft.com/office/drawing/2016/5/12/chartex" xmlns:cx7="http://schemas.microsoft.com/office/drawing/2016/5/13/chartex" xmlns:cx8="http://schemas.microsoft.com/office/drawing/2016/5/14/chartex" xmlns:mc="http://schemas.openxmlformats.org/markup-compatibility/2006" xmlns:aink="http://schemas.microsoft.com/office/drawing/2016/ink" xmlns:am3d="http://schemas.microsoft.com/office/drawing/2017/model3d" xmlns:o="urn:schemas-microsoft-com:office:office" xmlns:oel="http://schemas.microsoft.com/office/2019/extlst" xmlns:r="http://schemas.openxmlformats.org/officeDocument/2006/relationships" xmlns:m="http://schemas.openxmlformats.org/officeDocument/2006/math" xmlns:v="urn:schemas-microsoft-com:vml" xmlns:wp14="http://schemas.microsoft.com/office/word/2010/wordprocessingDrawing" xmlns:wp="http://schemas.openxmlformats.org/drawingml/2006/wordprocessingDrawing" xmlns:w10="urn:schemas-microsoft-com:office:word" xmlns:w="http://schemas.openxmlformats.org/wordprocessingml/2006/main" xmlns:w14="http://schemas.microsoft.com/office/word/2010/wordml" xmlns:w15="http://schemas.microsoft.com/office/word/2012/wordml" xmlns:w16cex="http://schemas.microsoft.com/office/word/2018/wordml/cex" xmlns:w16cid="http://schemas.microsoft.com/office/word/2016/wordml/cid" xmlns:w16="http://schemas.microsoft.com/office/word/2018/wordml" xmlns:w16du="http://schemas.microsoft.com/office/word/2023/wordml/word16du" xmlns:w16sdtdh="http://schemas.microsoft.com/office/word/2020/wordml/sdtdatahash" xmlns:w16se="http://schemas.microsoft.com/office/word/2015/wordml/symex" xmlns:wpg="http://schemas.microsoft.com/office/word/2010/wordprocessingGroup" xmlns:wpi="http://schemas.microsoft.com/office/word/2010/wordprocessingInk" xmlns:wne="http://schemas.microsoft.com/office/word/2006/wordml" xmlns:wps="http://schemas.microsoft.com/office/word/2010/wordprocessingShape" mc:Ignorable="w14 w15 w16se w16cid w16 w16cex w16sdtdh w16du wp14">
   <w:p>
     <w:pPr>
-      <w:pStyle w:val="Chntrang"/>
+      <w:pStyle w:val="Footer"/>
       <w:pBdr>
         <w:bottom w:val="single" w:sz="6" w:space="1" w:color="auto"/>
       </w:pBdr>
@@ -10080,7 +10119,7 @@
   </w:p>
   <w:p>
     <w:pPr>
-      <w:pStyle w:val="Chntrang"/>
+      <w:pStyle w:val="Footer"/>
       <w:tabs>
         <w:tab w:val="clear" w:pos="4680"/>
         <w:tab w:val="clear" w:pos="9360"/>
@@ -10106,10 +10145,10 @@
 </file>
 
 <file path=word/footer2.xml><?xml version="1.0" encoding="utf-8"?>
-<w:ftr xmlns:wpc="http://schemas.microsoft.com/office/word/2010/wordprocessingCanvas" xmlns:cx="http://schemas.microsoft.com/office/drawing/2014/chartex" xmlns:cx1="http://schemas.microsoft.com/office/drawing/2015/9/8/chartex" xmlns:cx2="http://schemas.microsoft.com/office/drawing/2015/10/21/chartex" xmlns:cx3="http://schemas.microsoft.com/office/drawing/2016/5/9/chartex" xmlns:cx4="http://schemas.microsoft.com/office/drawing/2016/5/10/chartex" xmlns:cx5="http://schemas.microsoft.com/office/drawing/2016/5/11/chartex" xmlns:cx6="http://schemas.microsoft.com/office/drawing/2016/5/12/chartex" xmlns:cx7="http://schemas.microsoft.com/office/drawing/2016/5/13/chartex" xmlns:cx8="http://schemas.microsoft.com/office/drawing/2016/5/14/chartex" xmlns:mc="http://schemas.openxmlformats.org/markup-compatibility/2006" xmlns:aink="http://schemas.microsoft.com/office/drawing/2016/ink" xmlns:am3d="http://schemas.microsoft.com/office/drawing/2017/model3d" xmlns:o="urn:schemas-microsoft-com:office:office" xmlns:oel="http://schemas.microsoft.com/office/2019/extlst" xmlns:r="http://schemas.openxmlformats.org/officeDocument/2006/relationships" xmlns:m="http://schemas.openxmlformats.org/officeDocument/2006/math" xmlns:v="urn:schemas-microsoft-com:vml" xmlns:wp14="http://schemas.microsoft.com/office/word/2010/wordprocessingDrawing" xmlns:wp="http://schemas.openxmlformats.org/drawingml/2006/wordprocessingDrawing" xmlns:w10="urn:schemas-microsoft-com:office:word" xmlns:w="http://schemas.openxmlformats.org/wordprocessingml/2006/main" xmlns:w14="http://schemas.microsoft.com/office/word/2010/wordml" xmlns:w15="http://schemas.microsoft.com/office/word/2012/wordml" xmlns:w16cex="http://schemas.microsoft.com/office/word/2018/wordml/cex" xmlns:w16cid="http://schemas.microsoft.com/office/word/2016/wordml/cid" xmlns:w16="http://schemas.microsoft.com/office/word/2018/wordml" xmlns:w16sdtdh="http://schemas.microsoft.com/office/word/2020/wordml/sdtdatahash" xmlns:w16se="http://schemas.microsoft.com/office/word/2015/wordml/symex" xmlns:wpg="http://schemas.microsoft.com/office/word/2010/wordprocessingGroup" xmlns:wpi="http://schemas.microsoft.com/office/word/2010/wordprocessingInk" xmlns:wne="http://schemas.microsoft.com/office/word/2006/wordml" xmlns:wps="http://schemas.microsoft.com/office/word/2010/wordprocessingShape" mc:Ignorable="w14 w15 w16se w16cid w16 w16cex w16sdtdh wp14">
+<w:ftr xmlns:wpc="http://schemas.microsoft.com/office/word/2010/wordprocessingCanvas" xmlns:cx="http://schemas.microsoft.com/office/drawing/2014/chartex" xmlns:cx1="http://schemas.microsoft.com/office/drawing/2015/9/8/chartex" xmlns:cx2="http://schemas.microsoft.com/office/drawing/2015/10/21/chartex" xmlns:cx3="http://schemas.microsoft.com/office/drawing/2016/5/9/chartex" xmlns:cx4="http://schemas.microsoft.com/office/drawing/2016/5/10/chartex" xmlns:cx5="http://schemas.microsoft.com/office/drawing/2016/5/11/chartex" xmlns:cx6="http://schemas.microsoft.com/office/drawing/2016/5/12/chartex" xmlns:cx7="http://schemas.microsoft.com/office/drawing/2016/5/13/chartex" xmlns:cx8="http://schemas.microsoft.com/office/drawing/2016/5/14/chartex" xmlns:mc="http://schemas.openxmlformats.org/markup-compatibility/2006" xmlns:aink="http://schemas.microsoft.com/office/drawing/2016/ink" xmlns:am3d="http://schemas.microsoft.com/office/drawing/2017/model3d" xmlns:o="urn:schemas-microsoft-com:office:office" xmlns:oel="http://schemas.microsoft.com/office/2019/extlst" xmlns:r="http://schemas.openxmlformats.org/officeDocument/2006/relationships" xmlns:m="http://schemas.openxmlformats.org/officeDocument/2006/math" xmlns:v="urn:schemas-microsoft-com:vml" xmlns:wp14="http://schemas.microsoft.com/office/word/2010/wordprocessingDrawing" xmlns:wp="http://schemas.openxmlformats.org/drawingml/2006/wordprocessingDrawing" xmlns:w10="urn:schemas-microsoft-com:office:word" xmlns:w="http://schemas.openxmlformats.org/wordprocessingml/2006/main" xmlns:w14="http://schemas.microsoft.com/office/word/2010/wordml" xmlns:w15="http://schemas.microsoft.com/office/word/2012/wordml" xmlns:w16cex="http://schemas.microsoft.com/office/word/2018/wordml/cex" xmlns:w16cid="http://schemas.microsoft.com/office/word/2016/wordml/cid" xmlns:w16="http://schemas.microsoft.com/office/word/2018/wordml" xmlns:w16du="http://schemas.microsoft.com/office/word/2023/wordml/word16du" xmlns:w16sdtdh="http://schemas.microsoft.com/office/word/2020/wordml/sdtdatahash" xmlns:w16se="http://schemas.microsoft.com/office/word/2015/wordml/symex" xmlns:wpg="http://schemas.microsoft.com/office/word/2010/wordprocessingGroup" xmlns:wpi="http://schemas.microsoft.com/office/word/2010/wordprocessingInk" xmlns:wne="http://schemas.microsoft.com/office/word/2006/wordml" xmlns:wps="http://schemas.microsoft.com/office/word/2010/wordprocessingShape" mc:Ignorable="w14 w15 w16se w16cid w16 w16cex w16sdtdh w16du wp14">
   <w:p>
     <w:pPr>
-      <w:pStyle w:val="Chntrang"/>
+      <w:pStyle w:val="Footer"/>
       <w:pBdr>
         <w:bottom w:val="single" w:sz="6" w:space="1" w:color="auto"/>
       </w:pBdr>
@@ -10118,7 +10157,7 @@
   </w:p>
   <w:p>
     <w:pPr>
-      <w:pStyle w:val="Chntrang"/>
+      <w:pStyle w:val="Footer"/>
       <w:tabs>
         <w:tab w:val="clear" w:pos="4680"/>
         <w:tab w:val="clear" w:pos="9360"/>
@@ -10174,7 +10213,7 @@
   </w:p>
   <w:p>
     <w:pPr>
-      <w:pStyle w:val="Chntrang"/>
+      <w:pStyle w:val="Footer"/>
       <w:tabs>
         <w:tab w:val="clear" w:pos="4680"/>
         <w:tab w:val="clear" w:pos="9360"/>
@@ -10187,7 +10226,7 @@
 </file>
 
 <file path=word/footnotes.xml><?xml version="1.0" encoding="utf-8"?>
-<w:footnotes xmlns:wpc="http://schemas.microsoft.com/office/word/2010/wordprocessingCanvas" xmlns:cx="http://schemas.microsoft.com/office/drawing/2014/chartex" xmlns:cx1="http://schemas.microsoft.com/office/drawing/2015/9/8/chartex" xmlns:cx2="http://schemas.microsoft.com/office/drawing/2015/10/21/chartex" xmlns:cx3="http://schemas.microsoft.com/office/drawing/2016/5/9/chartex" xmlns:cx4="http://schemas.microsoft.com/office/drawing/2016/5/10/chartex" xmlns:cx5="http://schemas.microsoft.com/office/drawing/2016/5/11/chartex" xmlns:cx6="http://schemas.microsoft.com/office/drawing/2016/5/12/chartex" xmlns:cx7="http://schemas.microsoft.com/office/drawing/2016/5/13/chartex" xmlns:cx8="http://schemas.microsoft.com/office/drawing/2016/5/14/chartex" xmlns:mc="http://schemas.openxmlformats.org/markup-compatibility/2006" xmlns:aink="http://schemas.microsoft.com/office/drawing/2016/ink" xmlns:am3d="http://schemas.microsoft.com/office/drawing/2017/model3d" xmlns:o="urn:schemas-microsoft-com:office:office" xmlns:oel="http://schemas.microsoft.com/office/2019/extlst" xmlns:r="http://schemas.openxmlformats.org/officeDocument/2006/relationships" xmlns:m="http://schemas.openxmlformats.org/officeDocument/2006/math" xmlns:v="urn:schemas-microsoft-com:vml" xmlns:wp14="http://schemas.microsoft.com/office/word/2010/wordprocessingDrawing" xmlns:wp="http://schemas.openxmlformats.org/drawingml/2006/wordprocessingDrawing" xmlns:w10="urn:schemas-microsoft-com:office:word" xmlns:w="http://schemas.openxmlformats.org/wordprocessingml/2006/main" xmlns:w14="http://schemas.microsoft.com/office/word/2010/wordml" xmlns:w15="http://schemas.microsoft.com/office/word/2012/wordml" xmlns:w16cex="http://schemas.microsoft.com/office/word/2018/wordml/cex" xmlns:w16cid="http://schemas.microsoft.com/office/word/2016/wordml/cid" xmlns:w16="http://schemas.microsoft.com/office/word/2018/wordml" xmlns:w16sdtdh="http://schemas.microsoft.com/office/word/2020/wordml/sdtdatahash" xmlns:w16se="http://schemas.microsoft.com/office/word/2015/wordml/symex" xmlns:wpg="http://schemas.microsoft.com/office/word/2010/wordprocessingGroup" xmlns:wpi="http://schemas.microsoft.com/office/word/2010/wordprocessingInk" xmlns:wne="http://schemas.microsoft.com/office/word/2006/wordml" xmlns:wps="http://schemas.microsoft.com/office/word/2010/wordprocessingShape" mc:Ignorable="w14 w15 w16se w16cid w16 w16cex w16sdtdh wp14">
+<w:footnotes xmlns:wpc="http://schemas.microsoft.com/office/word/2010/wordprocessingCanvas" xmlns:cx="http://schemas.microsoft.com/office/drawing/2014/chartex" xmlns:cx1="http://schemas.microsoft.com/office/drawing/2015/9/8/chartex" xmlns:cx2="http://schemas.microsoft.com/office/drawing/2015/10/21/chartex" xmlns:cx3="http://schemas.microsoft.com/office/drawing/2016/5/9/chartex" xmlns:cx4="http://schemas.microsoft.com/office/drawing/2016/5/10/chartex" xmlns:cx5="http://schemas.microsoft.com/office/drawing/2016/5/11/chartex" xmlns:cx6="http://schemas.microsoft.com/office/drawing/2016/5/12/chartex" xmlns:cx7="http://schemas.microsoft.com/office/drawing/2016/5/13/chartex" xmlns:cx8="http://schemas.microsoft.com/office/drawing/2016/5/14/chartex" xmlns:mc="http://schemas.openxmlformats.org/markup-compatibility/2006" xmlns:aink="http://schemas.microsoft.com/office/drawing/2016/ink" xmlns:am3d="http://schemas.microsoft.com/office/drawing/2017/model3d" xmlns:o="urn:schemas-microsoft-com:office:office" xmlns:oel="http://schemas.microsoft.com/office/2019/extlst" xmlns:r="http://schemas.openxmlformats.org/officeDocument/2006/relationships" xmlns:m="http://schemas.openxmlformats.org/officeDocument/2006/math" xmlns:v="urn:schemas-microsoft-com:vml" xmlns:wp14="http://schemas.microsoft.com/office/word/2010/wordprocessingDrawing" xmlns:wp="http://schemas.openxmlformats.org/drawingml/2006/wordprocessingDrawing" xmlns:w10="urn:schemas-microsoft-com:office:word" xmlns:w="http://schemas.openxmlformats.org/wordprocessingml/2006/main" xmlns:w14="http://schemas.microsoft.com/office/word/2010/wordml" xmlns:w15="http://schemas.microsoft.com/office/word/2012/wordml" xmlns:w16cex="http://schemas.microsoft.com/office/word/2018/wordml/cex" xmlns:w16cid="http://schemas.microsoft.com/office/word/2016/wordml/cid" xmlns:w16="http://schemas.microsoft.com/office/word/2018/wordml" xmlns:w16du="http://schemas.microsoft.com/office/word/2023/wordml/word16du" xmlns:w16sdtdh="http://schemas.microsoft.com/office/word/2020/wordml/sdtdatahash" xmlns:w16se="http://schemas.microsoft.com/office/word/2015/wordml/symex" xmlns:wpg="http://schemas.microsoft.com/office/word/2010/wordprocessingGroup" xmlns:wpi="http://schemas.microsoft.com/office/word/2010/wordprocessingInk" xmlns:wne="http://schemas.microsoft.com/office/word/2006/wordml" xmlns:wps="http://schemas.microsoft.com/office/word/2010/wordprocessingShape" mc:Ignorable="w14 w15 w16se w16cid w16 w16cex w16sdtdh w16du wp14">
   <w:footnote w:type="separator" w:id="-1">
     <w:p>
       <w:pPr>
@@ -10212,10 +10251,10 @@
 </file>
 
 <file path=word/header1.xml><?xml version="1.0" encoding="utf-8"?>
-<w:hdr xmlns:wpc="http://schemas.microsoft.com/office/word/2010/wordprocessingCanvas" xmlns:cx="http://schemas.microsoft.com/office/drawing/2014/chartex" xmlns:cx1="http://schemas.microsoft.com/office/drawing/2015/9/8/chartex" xmlns:cx2="http://schemas.microsoft.com/office/drawing/2015/10/21/chartex" xmlns:cx3="http://schemas.microsoft.com/office/drawing/2016/5/9/chartex" xmlns:cx4="http://schemas.microsoft.com/office/drawing/2016/5/10/chartex" xmlns:cx5="http://schemas.microsoft.com/office/drawing/2016/5/11/chartex" xmlns:cx6="http://schemas.microsoft.com/office/drawing/2016/5/12/chartex" xmlns:cx7="http://schemas.microsoft.com/office/drawing/2016/5/13/chartex" xmlns:cx8="http://schemas.microsoft.com/office/drawing/2016/5/14/chartex" xmlns:mc="http://schemas.openxmlformats.org/markup-compatibility/2006" xmlns:aink="http://schemas.microsoft.com/office/drawing/2016/ink" xmlns:am3d="http://schemas.microsoft.com/office/drawing/2017/model3d" xmlns:o="urn:schemas-microsoft-com:office:office" xmlns:oel="http://schemas.microsoft.com/office/2019/extlst" xmlns:r="http://schemas.openxmlformats.org/officeDocument/2006/relationships" xmlns:m="http://schemas.openxmlformats.org/officeDocument/2006/math" xmlns:v="urn:schemas-microsoft-com:vml" xmlns:wp14="http://schemas.microsoft.com/office/word/2010/wordprocessingDrawing" xmlns:wp="http://schemas.openxmlformats.org/drawingml/2006/wordprocessingDrawing" xmlns:w10="urn:schemas-microsoft-com:office:word" xmlns:w="http://schemas.openxmlformats.org/wordprocessingml/2006/main" xmlns:w14="http://schemas.microsoft.com/office/word/2010/wordml" xmlns:w15="http://schemas.microsoft.com/office/word/2012/wordml" xmlns:w16cex="http://schemas.microsoft.com/office/word/2018/wordml/cex" xmlns:w16cid="http://schemas.microsoft.com/office/word/2016/wordml/cid" xmlns:w16="http://schemas.microsoft.com/office/word/2018/wordml" xmlns:w16sdtdh="http://schemas.microsoft.com/office/word/2020/wordml/sdtdatahash" xmlns:w16se="http://schemas.microsoft.com/office/word/2015/wordml/symex" xmlns:wpg="http://schemas.microsoft.com/office/word/2010/wordprocessingGroup" xmlns:wpi="http://schemas.microsoft.com/office/word/2010/wordprocessingInk" xmlns:wne="http://schemas.microsoft.com/office/word/2006/wordml" xmlns:wps="http://schemas.microsoft.com/office/word/2010/wordprocessingShape" mc:Ignorable="w14 w15 w16se w16cid w16 w16cex w16sdtdh wp14">
+<w:hdr xmlns:wpc="http://schemas.microsoft.com/office/word/2010/wordprocessingCanvas" xmlns:cx="http://schemas.microsoft.com/office/drawing/2014/chartex" xmlns:cx1="http://schemas.microsoft.com/office/drawing/2015/9/8/chartex" xmlns:cx2="http://schemas.microsoft.com/office/drawing/2015/10/21/chartex" xmlns:cx3="http://schemas.microsoft.com/office/drawing/2016/5/9/chartex" xmlns:cx4="http://schemas.microsoft.com/office/drawing/2016/5/10/chartex" xmlns:cx5="http://schemas.microsoft.com/office/drawing/2016/5/11/chartex" xmlns:cx6="http://schemas.microsoft.com/office/drawing/2016/5/12/chartex" xmlns:cx7="http://schemas.microsoft.com/office/drawing/2016/5/13/chartex" xmlns:cx8="http://schemas.microsoft.com/office/drawing/2016/5/14/chartex" xmlns:mc="http://schemas.openxmlformats.org/markup-compatibility/2006" xmlns:aink="http://schemas.microsoft.com/office/drawing/2016/ink" xmlns:am3d="http://schemas.microsoft.com/office/drawing/2017/model3d" xmlns:o="urn:schemas-microsoft-com:office:office" xmlns:oel="http://schemas.microsoft.com/office/2019/extlst" xmlns:r="http://schemas.openxmlformats.org/officeDocument/2006/relationships" xmlns:m="http://schemas.openxmlformats.org/officeDocument/2006/math" xmlns:v="urn:schemas-microsoft-com:vml" xmlns:wp14="http://schemas.microsoft.com/office/word/2010/wordprocessingDrawing" xmlns:wp="http://schemas.openxmlformats.org/drawingml/2006/wordprocessingDrawing" xmlns:w10="urn:schemas-microsoft-com:office:word" xmlns:w="http://schemas.openxmlformats.org/wordprocessingml/2006/main" xmlns:w14="http://schemas.microsoft.com/office/word/2010/wordml" xmlns:w15="http://schemas.microsoft.com/office/word/2012/wordml" xmlns:w16cex="http://schemas.microsoft.com/office/word/2018/wordml/cex" xmlns:w16cid="http://schemas.microsoft.com/office/word/2016/wordml/cid" xmlns:w16="http://schemas.microsoft.com/office/word/2018/wordml" xmlns:w16du="http://schemas.microsoft.com/office/word/2023/wordml/word16du" xmlns:w16sdtdh="http://schemas.microsoft.com/office/word/2020/wordml/sdtdatahash" xmlns:w16se="http://schemas.microsoft.com/office/word/2015/wordml/symex" xmlns:wpg="http://schemas.microsoft.com/office/word/2010/wordprocessingGroup" xmlns:wpi="http://schemas.microsoft.com/office/word/2010/wordprocessingInk" xmlns:wne="http://schemas.microsoft.com/office/word/2006/wordml" xmlns:wps="http://schemas.microsoft.com/office/word/2010/wordprocessingShape" mc:Ignorable="w14 w15 w16se w16cid w16 w16cex w16sdtdh w16du wp14">
   <w:p>
     <w:pPr>
-      <w:pStyle w:val="utrang"/>
+      <w:pStyle w:val="Header"/>
       <w:jc w:val="right"/>
       <w:rPr>
         <w:rFonts w:ascii="Times New Roman" w:hAnsi="Times New Roman"/>
@@ -10230,10 +10269,10 @@
 </file>
 
 <file path=word/header2.xml><?xml version="1.0" encoding="utf-8"?>
-<w:hdr xmlns:wpc="http://schemas.microsoft.com/office/word/2010/wordprocessingCanvas" xmlns:cx="http://schemas.microsoft.com/office/drawing/2014/chartex" xmlns:cx1="http://schemas.microsoft.com/office/drawing/2015/9/8/chartex" xmlns:cx2="http://schemas.microsoft.com/office/drawing/2015/10/21/chartex" xmlns:cx3="http://schemas.microsoft.com/office/drawing/2016/5/9/chartex" xmlns:cx4="http://schemas.microsoft.com/office/drawing/2016/5/10/chartex" xmlns:cx5="http://schemas.microsoft.com/office/drawing/2016/5/11/chartex" xmlns:cx6="http://schemas.microsoft.com/office/drawing/2016/5/12/chartex" xmlns:cx7="http://schemas.microsoft.com/office/drawing/2016/5/13/chartex" xmlns:cx8="http://schemas.microsoft.com/office/drawing/2016/5/14/chartex" xmlns:mc="http://schemas.openxmlformats.org/markup-compatibility/2006" xmlns:aink="http://schemas.microsoft.com/office/drawing/2016/ink" xmlns:am3d="http://schemas.microsoft.com/office/drawing/2017/model3d" xmlns:o="urn:schemas-microsoft-com:office:office" xmlns:oel="http://schemas.microsoft.com/office/2019/extlst" xmlns:r="http://schemas.openxmlformats.org/officeDocument/2006/relationships" xmlns:m="http://schemas.openxmlformats.org/officeDocument/2006/math" xmlns:v="urn:schemas-microsoft-com:vml" xmlns:wp14="http://schemas.microsoft.com/office/word/2010/wordprocessingDrawing" xmlns:wp="http://schemas.openxmlformats.org/drawingml/2006/wordprocessingDrawing" xmlns:w10="urn:schemas-microsoft-com:office:word" xmlns:w="http://schemas.openxmlformats.org/wordprocessingml/2006/main" xmlns:w14="http://schemas.microsoft.com/office/word/2010/wordml" xmlns:w15="http://schemas.microsoft.com/office/word/2012/wordml" xmlns:w16cex="http://schemas.microsoft.com/office/word/2018/wordml/cex" xmlns:w16cid="http://schemas.microsoft.com/office/word/2016/wordml/cid" xmlns:w16="http://schemas.microsoft.com/office/word/2018/wordml" xmlns:w16sdtdh="http://schemas.microsoft.com/office/word/2020/wordml/sdtdatahash" xmlns:w16se="http://schemas.microsoft.com/office/word/2015/wordml/symex" xmlns:wpg="http://schemas.microsoft.com/office/word/2010/wordprocessingGroup" xmlns:wpi="http://schemas.microsoft.com/office/word/2010/wordprocessingInk" xmlns:wne="http://schemas.microsoft.com/office/word/2006/wordml" xmlns:wps="http://schemas.microsoft.com/office/word/2010/wordprocessingShape" mc:Ignorable="w14 w15 w16se w16cid w16 w16cex w16sdtdh wp14">
+<w:hdr xmlns:wpc="http://schemas.microsoft.com/office/word/2010/wordprocessingCanvas" xmlns:cx="http://schemas.microsoft.com/office/drawing/2014/chartex" xmlns:cx1="http://schemas.microsoft.com/office/drawing/2015/9/8/chartex" xmlns:cx2="http://schemas.microsoft.com/office/drawing/2015/10/21/chartex" xmlns:cx3="http://schemas.microsoft.com/office/drawing/2016/5/9/chartex" xmlns:cx4="http://schemas.microsoft.com/office/drawing/2016/5/10/chartex" xmlns:cx5="http://schemas.microsoft.com/office/drawing/2016/5/11/chartex" xmlns:cx6="http://schemas.microsoft.com/office/drawing/2016/5/12/chartex" xmlns:cx7="http://schemas.microsoft.com/office/drawing/2016/5/13/chartex" xmlns:cx8="http://schemas.microsoft.com/office/drawing/2016/5/14/chartex" xmlns:mc="http://schemas.openxmlformats.org/markup-compatibility/2006" xmlns:aink="http://schemas.microsoft.com/office/drawing/2016/ink" xmlns:am3d="http://schemas.microsoft.com/office/drawing/2017/model3d" xmlns:o="urn:schemas-microsoft-com:office:office" xmlns:oel="http://schemas.microsoft.com/office/2019/extlst" xmlns:r="http://schemas.openxmlformats.org/officeDocument/2006/relationships" xmlns:m="http://schemas.openxmlformats.org/officeDocument/2006/math" xmlns:v="urn:schemas-microsoft-com:vml" xmlns:wp14="http://schemas.microsoft.com/office/word/2010/wordprocessingDrawing" xmlns:wp="http://schemas.openxmlformats.org/drawingml/2006/wordprocessingDrawing" xmlns:w10="urn:schemas-microsoft-com:office:word" xmlns:w="http://schemas.openxmlformats.org/wordprocessingml/2006/main" xmlns:w14="http://schemas.microsoft.com/office/word/2010/wordml" xmlns:w15="http://schemas.microsoft.com/office/word/2012/wordml" xmlns:w16cex="http://schemas.microsoft.com/office/word/2018/wordml/cex" xmlns:w16cid="http://schemas.microsoft.com/office/word/2016/wordml/cid" xmlns:w16="http://schemas.microsoft.com/office/word/2018/wordml" xmlns:w16du="http://schemas.microsoft.com/office/word/2023/wordml/word16du" xmlns:w16sdtdh="http://schemas.microsoft.com/office/word/2020/wordml/sdtdatahash" xmlns:w16se="http://schemas.microsoft.com/office/word/2015/wordml/symex" xmlns:wpg="http://schemas.microsoft.com/office/word/2010/wordprocessingGroup" xmlns:wpi="http://schemas.microsoft.com/office/word/2010/wordprocessingInk" xmlns:wne="http://schemas.microsoft.com/office/word/2006/wordml" xmlns:wps="http://schemas.microsoft.com/office/word/2010/wordprocessingShape" mc:Ignorable="w14 w15 w16se w16cid w16 w16cex w16sdtdh w16du wp14">
   <w:p>
     <w:pPr>
-      <w:pStyle w:val="utrang"/>
+      <w:pStyle w:val="Header"/>
       <w:jc w:val="right"/>
       <w:rPr>
         <w:rFonts w:ascii="Times New Roman" w:hAnsi="Times New Roman"/>
@@ -10254,10 +10293,10 @@
 </file>
 
 <file path=word/header3.xml><?xml version="1.0" encoding="utf-8"?>
-<w:hdr xmlns:wpc="http://schemas.microsoft.com/office/word/2010/wordprocessingCanvas" xmlns:cx="http://schemas.microsoft.com/office/drawing/2014/chartex" xmlns:cx1="http://schemas.microsoft.com/office/drawing/2015/9/8/chartex" xmlns:cx2="http://schemas.microsoft.com/office/drawing/2015/10/21/chartex" xmlns:cx3="http://schemas.microsoft.com/office/drawing/2016/5/9/chartex" xmlns:cx4="http://schemas.microsoft.com/office/drawing/2016/5/10/chartex" xmlns:cx5="http://schemas.microsoft.com/office/drawing/2016/5/11/chartex" xmlns:cx6="http://schemas.microsoft.com/office/drawing/2016/5/12/chartex" xmlns:cx7="http://schemas.microsoft.com/office/drawing/2016/5/13/chartex" xmlns:cx8="http://schemas.microsoft.com/office/drawing/2016/5/14/chartex" xmlns:mc="http://schemas.openxmlformats.org/markup-compatibility/2006" xmlns:aink="http://schemas.microsoft.com/office/drawing/2016/ink" xmlns:am3d="http://schemas.microsoft.com/office/drawing/2017/model3d" xmlns:o="urn:schemas-microsoft-com:office:office" xmlns:oel="http://schemas.microsoft.com/office/2019/extlst" xmlns:r="http://schemas.openxmlformats.org/officeDocument/2006/relationships" xmlns:m="http://schemas.openxmlformats.org/officeDocument/2006/math" xmlns:v="urn:schemas-microsoft-com:vml" xmlns:wp14="http://schemas.microsoft.com/office/word/2010/wordprocessingDrawing" xmlns:wp="http://schemas.openxmlformats.org/drawingml/2006/wordprocessingDrawing" xmlns:w10="urn:schemas-microsoft-com:office:word" xmlns:w="http://schemas.openxmlformats.org/wordprocessingml/2006/main" xmlns:w14="http://schemas.microsoft.com/office/word/2010/wordml" xmlns:w15="http://schemas.microsoft.com/office/word/2012/wordml" xmlns:w16cex="http://schemas.microsoft.com/office/word/2018/wordml/cex" xmlns:w16cid="http://schemas.microsoft.com/office/word/2016/wordml/cid" xmlns:w16="http://schemas.microsoft.com/office/word/2018/wordml" xmlns:w16sdtdh="http://schemas.microsoft.com/office/word/2020/wordml/sdtdatahash" xmlns:w16se="http://schemas.microsoft.com/office/word/2015/wordml/symex" xmlns:wpg="http://schemas.microsoft.com/office/word/2010/wordprocessingGroup" xmlns:wpi="http://schemas.microsoft.com/office/word/2010/wordprocessingInk" xmlns:wne="http://schemas.microsoft.com/office/word/2006/wordml" xmlns:wps="http://schemas.microsoft.com/office/word/2010/wordprocessingShape" mc:Ignorable="w14 w15 w16se w16cid w16 w16cex w16sdtdh wp14">
+<w:hdr xmlns:wpc="http://schemas.microsoft.com/office/word/2010/wordprocessingCanvas" xmlns:cx="http://schemas.microsoft.com/office/drawing/2014/chartex" xmlns:cx1="http://schemas.microsoft.com/office/drawing/2015/9/8/chartex" xmlns:cx2="http://schemas.microsoft.com/office/drawing/2015/10/21/chartex" xmlns:cx3="http://schemas.microsoft.com/office/drawing/2016/5/9/chartex" xmlns:cx4="http://schemas.microsoft.com/office/drawing/2016/5/10/chartex" xmlns:cx5="http://schemas.microsoft.com/office/drawing/2016/5/11/chartex" xmlns:cx6="http://schemas.microsoft.com/office/drawing/2016/5/12/chartex" xmlns:cx7="http://schemas.microsoft.com/office/drawing/2016/5/13/chartex" xmlns:cx8="http://schemas.microsoft.com/office/drawing/2016/5/14/chartex" xmlns:mc="http://schemas.openxmlformats.org/markup-compatibility/2006" xmlns:aink="http://schemas.microsoft.com/office/drawing/2016/ink" xmlns:am3d="http://schemas.microsoft.com/office/drawing/2017/model3d" xmlns:o="urn:schemas-microsoft-com:office:office" xmlns:oel="http://schemas.microsoft.com/office/2019/extlst" xmlns:r="http://schemas.openxmlformats.org/officeDocument/2006/relationships" xmlns:m="http://schemas.openxmlformats.org/officeDocument/2006/math" xmlns:v="urn:schemas-microsoft-com:vml" xmlns:wp14="http://schemas.microsoft.com/office/word/2010/wordprocessingDrawing" xmlns:wp="http://schemas.openxmlformats.org/drawingml/2006/wordprocessingDrawing" xmlns:w10="urn:schemas-microsoft-com:office:word" xmlns:w="http://schemas.openxmlformats.org/wordprocessingml/2006/main" xmlns:w14="http://schemas.microsoft.com/office/word/2010/wordml" xmlns:w15="http://schemas.microsoft.com/office/word/2012/wordml" xmlns:w16cex="http://schemas.microsoft.com/office/word/2018/wordml/cex" xmlns:w16cid="http://schemas.microsoft.com/office/word/2016/wordml/cid" xmlns:w16="http://schemas.microsoft.com/office/word/2018/wordml" xmlns:w16du="http://schemas.microsoft.com/office/word/2023/wordml/word16du" xmlns:w16sdtdh="http://schemas.microsoft.com/office/word/2020/wordml/sdtdatahash" xmlns:w16se="http://schemas.microsoft.com/office/word/2015/wordml/symex" xmlns:wpg="http://schemas.microsoft.com/office/word/2010/wordprocessingGroup" xmlns:wpi="http://schemas.microsoft.com/office/word/2010/wordprocessingInk" xmlns:wne="http://schemas.microsoft.com/office/word/2006/wordml" xmlns:wps="http://schemas.microsoft.com/office/word/2010/wordprocessingShape" mc:Ignorable="w14 w15 w16se w16cid w16 w16cex w16sdtdh w16du wp14">
   <w:p>
     <w:pPr>
-      <w:pStyle w:val="utrang"/>
+      <w:pStyle w:val="Header"/>
       <w:pBdr>
         <w:bottom w:val="single" w:sz="6" w:space="1" w:color="auto"/>
       </w:pBdr>
@@ -10285,7 +10324,7 @@
 </file>
 
 <file path=word/numbering.xml><?xml version="1.0" encoding="utf-8"?>
-<w:numbering xmlns:wpc="http://schemas.microsoft.com/office/word/2010/wordprocessingCanvas" xmlns:cx="http://schemas.microsoft.com/office/drawing/2014/chartex" xmlns:cx1="http://schemas.microsoft.com/office/drawing/2015/9/8/chartex" xmlns:cx2="http://schemas.microsoft.com/office/drawing/2015/10/21/chartex" xmlns:cx3="http://schemas.microsoft.com/office/drawing/2016/5/9/chartex" xmlns:cx4="http://schemas.microsoft.com/office/drawing/2016/5/10/chartex" xmlns:cx5="http://schemas.microsoft.com/office/drawing/2016/5/11/chartex" xmlns:cx6="http://schemas.microsoft.com/office/drawing/2016/5/12/chartex" xmlns:cx7="http://schemas.microsoft.com/office/drawing/2016/5/13/chartex" xmlns:cx8="http://schemas.microsoft.com/office/drawing/2016/5/14/chartex" xmlns:mc="http://schemas.openxmlformats.org/markup-compatibility/2006" xmlns:aink="http://schemas.microsoft.com/office/drawing/2016/ink" xmlns:am3d="http://schemas.microsoft.com/office/drawing/2017/model3d" xmlns:o="urn:schemas-microsoft-com:office:office" xmlns:oel="http://schemas.microsoft.com/office/2019/extlst" xmlns:r="http://schemas.openxmlformats.org/officeDocument/2006/relationships" xmlns:m="http://schemas.openxmlformats.org/officeDocument/2006/math" xmlns:v="urn:schemas-microsoft-com:vml" xmlns:wp14="http://schemas.microsoft.com/office/word/2010/wordprocessingDrawing" xmlns:wp="http://schemas.openxmlformats.org/drawingml/2006/wordprocessingDrawing" xmlns:w10="urn:schemas-microsoft-com:office:word" xmlns:w="http://schemas.openxmlformats.org/wordprocessingml/2006/main" xmlns:w14="http://schemas.microsoft.com/office/word/2010/wordml" xmlns:w15="http://schemas.microsoft.com/office/word/2012/wordml" xmlns:w16cex="http://schemas.microsoft.com/office/word/2018/wordml/cex" xmlns:w16cid="http://schemas.microsoft.com/office/word/2016/wordml/cid" xmlns:w16="http://schemas.microsoft.com/office/word/2018/wordml" xmlns:w16sdtdh="http://schemas.microsoft.com/office/word/2020/wordml/sdtdatahash" xmlns:w16se="http://schemas.microsoft.com/office/word/2015/wordml/symex" xmlns:wpg="http://schemas.microsoft.com/office/word/2010/wordprocessingGroup" xmlns:wpi="http://schemas.microsoft.com/office/word/2010/wordprocessingInk" xmlns:wne="http://schemas.microsoft.com/office/word/2006/wordml" xmlns:wps="http://schemas.microsoft.com/office/word/2010/wordprocessingShape" mc:Ignorable="w14 w15 w16se w16cid w16 w16cex w16sdtdh wp14">
+<w:numbering xmlns:wpc="http://schemas.microsoft.com/office/word/2010/wordprocessingCanvas" xmlns:cx="http://schemas.microsoft.com/office/drawing/2014/chartex" xmlns:cx1="http://schemas.microsoft.com/office/drawing/2015/9/8/chartex" xmlns:cx2="http://schemas.microsoft.com/office/drawing/2015/10/21/chartex" xmlns:cx3="http://schemas.microsoft.com/office/drawing/2016/5/9/chartex" xmlns:cx4="http://schemas.microsoft.com/office/drawing/2016/5/10/chartex" xmlns:cx5="http://schemas.microsoft.com/office/drawing/2016/5/11/chartex" xmlns:cx6="http://schemas.microsoft.com/office/drawing/2016/5/12/chartex" xmlns:cx7="http://schemas.microsoft.com/office/drawing/2016/5/13/chartex" xmlns:cx8="http://schemas.microsoft.com/office/drawing/2016/5/14/chartex" xmlns:mc="http://schemas.openxmlformats.org/markup-compatibility/2006" xmlns:aink="http://schemas.microsoft.com/office/drawing/2016/ink" xmlns:am3d="http://schemas.microsoft.com/office/drawing/2017/model3d" xmlns:o="urn:schemas-microsoft-com:office:office" xmlns:oel="http://schemas.microsoft.com/office/2019/extlst" xmlns:r="http://schemas.openxmlformats.org/officeDocument/2006/relationships" xmlns:m="http://schemas.openxmlformats.org/officeDocument/2006/math" xmlns:v="urn:schemas-microsoft-com:vml" xmlns:wp14="http://schemas.microsoft.com/office/word/2010/wordprocessingDrawing" xmlns:wp="http://schemas.openxmlformats.org/drawingml/2006/wordprocessingDrawing" xmlns:w10="urn:schemas-microsoft-com:office:word" xmlns:w="http://schemas.openxmlformats.org/wordprocessingml/2006/main" xmlns:w14="http://schemas.microsoft.com/office/word/2010/wordml" xmlns:w15="http://schemas.microsoft.com/office/word/2012/wordml" xmlns:w16cex="http://schemas.microsoft.com/office/word/2018/wordml/cex" xmlns:w16cid="http://schemas.microsoft.com/office/word/2016/wordml/cid" xmlns:w16="http://schemas.microsoft.com/office/word/2018/wordml" xmlns:w16du="http://schemas.microsoft.com/office/word/2023/wordml/word16du" xmlns:w16sdtdh="http://schemas.microsoft.com/office/word/2020/wordml/sdtdatahash" xmlns:w16se="http://schemas.microsoft.com/office/word/2015/wordml/symex" xmlns:wpg="http://schemas.microsoft.com/office/word/2010/wordprocessingGroup" xmlns:wpi="http://schemas.microsoft.com/office/word/2010/wordprocessingInk" xmlns:wne="http://schemas.microsoft.com/office/word/2006/wordml" xmlns:wps="http://schemas.microsoft.com/office/word/2010/wordprocessingShape" mc:Ignorable="w14 w15 w16se w16cid w16 w16cex w16sdtdh w16du wp14">
   <w:abstractNum w:abstractNumId="0" w15:restartNumberingAfterBreak="0">
     <w:nsid w:val="FFFFFF7C"/>
     <w:multiLevelType w:val="singleLevel"/>
@@ -11012,7 +11051,7 @@
     <w:lvl w:ilvl="0">
       <w:start w:val="1"/>
       <w:numFmt w:val="upperLetter"/>
-      <w:pStyle w:val="u1"/>
+      <w:pStyle w:val="Heading1"/>
       <w:lvlText w:val="%1."/>
       <w:lvlJc w:val="left"/>
       <w:pPr>
@@ -11025,7 +11064,7 @@
     <w:lvl w:ilvl="1">
       <w:start w:val="1"/>
       <w:numFmt w:val="upperLetter"/>
-      <w:pStyle w:val="u2"/>
+      <w:pStyle w:val="Heading2"/>
       <w:lvlText w:val="%2."/>
       <w:lvlJc w:val="left"/>
       <w:pPr>
@@ -11038,7 +11077,7 @@
     <w:lvl w:ilvl="2">
       <w:start w:val="1"/>
       <w:numFmt w:val="decimal"/>
-      <w:pStyle w:val="u3"/>
+      <w:pStyle w:val="Heading3"/>
       <w:lvlText w:val="%3."/>
       <w:lvlJc w:val="left"/>
       <w:pPr>
@@ -11063,7 +11102,7 @@
     <w:lvl w:ilvl="4">
       <w:start w:val="1"/>
       <w:numFmt w:val="decimal"/>
-      <w:pStyle w:val="u5"/>
+      <w:pStyle w:val="Heading5"/>
       <w:lvlText w:val="(%5)"/>
       <w:lvlJc w:val="left"/>
       <w:pPr>
@@ -11076,7 +11115,7 @@
     <w:lvl w:ilvl="5">
       <w:start w:val="1"/>
       <w:numFmt w:val="lowerLetter"/>
-      <w:pStyle w:val="u6"/>
+      <w:pStyle w:val="Heading6"/>
       <w:lvlText w:val="(%6)"/>
       <w:lvlJc w:val="left"/>
       <w:pPr>
@@ -11089,7 +11128,7 @@
     <w:lvl w:ilvl="6">
       <w:start w:val="1"/>
       <w:numFmt w:val="lowerRoman"/>
-      <w:pStyle w:val="u7"/>
+      <w:pStyle w:val="Heading7"/>
       <w:lvlText w:val="(%7)"/>
       <w:lvlJc w:val="left"/>
       <w:pPr>
@@ -11102,7 +11141,7 @@
     <w:lvl w:ilvl="7">
       <w:start w:val="1"/>
       <w:numFmt w:val="lowerLetter"/>
-      <w:pStyle w:val="u8"/>
+      <w:pStyle w:val="Heading8"/>
       <w:lvlText w:val="(%8)"/>
       <w:lvlJc w:val="left"/>
       <w:pPr>
@@ -11115,7 +11154,7 @@
     <w:lvl w:ilvl="8">
       <w:start w:val="1"/>
       <w:numFmt w:val="lowerRoman"/>
-      <w:pStyle w:val="u9"/>
+      <w:pStyle w:val="Heading9"/>
       <w:lvlText w:val="(%9)"/>
       <w:lvlJc w:val="left"/>
       <w:pPr>
@@ -11296,7 +11335,7 @@
 </file>
 
 <file path=word/styles.xml><?xml version="1.0" encoding="utf-8"?>
-<w:styles xmlns:mc="http://schemas.openxmlformats.org/markup-compatibility/2006" xmlns:r="http://schemas.openxmlformats.org/officeDocument/2006/relationships" xmlns:w="http://schemas.openxmlformats.org/wordprocessingml/2006/main" xmlns:w14="http://schemas.microsoft.com/office/word/2010/wordml" xmlns:w15="http://schemas.microsoft.com/office/word/2012/wordml" xmlns:w16cex="http://schemas.microsoft.com/office/word/2018/wordml/cex" xmlns:w16cid="http://schemas.microsoft.com/office/word/2016/wordml/cid" xmlns:w16="http://schemas.microsoft.com/office/word/2018/wordml" xmlns:w16sdtdh="http://schemas.microsoft.com/office/word/2020/wordml/sdtdatahash" xmlns:w16se="http://schemas.microsoft.com/office/word/2015/wordml/symex" mc:Ignorable="w14 w15 w16se w16cid w16 w16cex w16sdtdh">
+<w:styles xmlns:mc="http://schemas.openxmlformats.org/markup-compatibility/2006" xmlns:r="http://schemas.openxmlformats.org/officeDocument/2006/relationships" xmlns:w="http://schemas.openxmlformats.org/wordprocessingml/2006/main" xmlns:w14="http://schemas.microsoft.com/office/word/2010/wordml" xmlns:w15="http://schemas.microsoft.com/office/word/2012/wordml" xmlns:w16cex="http://schemas.microsoft.com/office/word/2018/wordml/cex" xmlns:w16cid="http://schemas.microsoft.com/office/word/2016/wordml/cid" xmlns:w16="http://schemas.microsoft.com/office/word/2018/wordml" xmlns:w16du="http://schemas.microsoft.com/office/word/2023/wordml/word16du" xmlns:w16sdtdh="http://schemas.microsoft.com/office/word/2020/wordml/sdtdatahash" xmlns:w16se="http://schemas.microsoft.com/office/word/2015/wordml/symex" mc:Ignorable="w14 w15 w16se w16cid w16 w16cex w16sdtdh w16du">
   <w:docDefaults>
     <w:rPrDefault>
       <w:rPr>
@@ -11690,7 +11729,7 @@
     <w:lsdException w:name="Unresolved Mention" w:semiHidden="1" w:unhideWhenUsed="1"/>
     <w:lsdException w:name="Smart Link" w:semiHidden="1" w:unhideWhenUsed="1"/>
   </w:latentStyles>
-  <w:style w:type="paragraph" w:default="1" w:styleId="Binhthng">
+  <w:style w:type="paragraph" w:default="1" w:styleId="Normal">
     <w:name w:val="Normal"/>
     <w:qFormat/>
     <w:rsid w:val="002846FD"/>
@@ -11702,11 +11741,11 @@
       <w:szCs w:val="22"/>
     </w:rPr>
   </w:style>
-  <w:style w:type="paragraph" w:styleId="u1">
+  <w:style w:type="paragraph" w:styleId="Heading1">
     <w:name w:val="heading 1"/>
-    <w:basedOn w:val="normal"/>
-    <w:next w:val="normal"/>
-    <w:link w:val="u1Char"/>
+    <w:basedOn w:val="normal0"/>
+    <w:next w:val="normal0"/>
+    <w:link w:val="Heading1Char"/>
     <w:autoRedefine/>
     <w:uiPriority w:val="9"/>
     <w:qFormat/>
@@ -11729,11 +11768,11 @@
       <w:szCs w:val="28"/>
     </w:rPr>
   </w:style>
-  <w:style w:type="paragraph" w:styleId="u2">
+  <w:style w:type="paragraph" w:styleId="Heading2">
     <w:name w:val="heading 2"/>
-    <w:basedOn w:val="Binhthng"/>
-    <w:next w:val="Binhthng"/>
-    <w:link w:val="u2Char"/>
+    <w:basedOn w:val="Normal"/>
+    <w:next w:val="Normal"/>
+    <w:link w:val="Heading2Char"/>
     <w:uiPriority w:val="9"/>
     <w:semiHidden/>
     <w:unhideWhenUsed/>
@@ -11758,11 +11797,11 @@
       <w:szCs w:val="26"/>
     </w:rPr>
   </w:style>
-  <w:style w:type="paragraph" w:styleId="u3">
+  <w:style w:type="paragraph" w:styleId="Heading3">
     <w:name w:val="heading 3"/>
-    <w:basedOn w:val="Binhthng"/>
-    <w:next w:val="Binhthng"/>
-    <w:link w:val="u3Char"/>
+    <w:basedOn w:val="Normal"/>
+    <w:next w:val="Normal"/>
+    <w:link w:val="Heading3Char"/>
     <w:uiPriority w:val="9"/>
     <w:semiHidden/>
     <w:unhideWhenUsed/>
@@ -11785,11 +11824,11 @@
       <w:color w:val="4F81BD" w:themeColor="accent1"/>
     </w:rPr>
   </w:style>
-  <w:style w:type="paragraph" w:styleId="u4">
+  <w:style w:type="paragraph" w:styleId="Heading4">
     <w:name w:val="heading 4"/>
-    <w:basedOn w:val="u1"/>
-    <w:next w:val="Binhthng"/>
-    <w:link w:val="u4Char"/>
+    <w:basedOn w:val="Heading1"/>
+    <w:next w:val="Normal"/>
+    <w:link w:val="Heading4Char"/>
     <w:uiPriority w:val="9"/>
     <w:unhideWhenUsed/>
     <w:qFormat/>
@@ -11798,11 +11837,11 @@
       <w:outlineLvl w:val="3"/>
     </w:pPr>
   </w:style>
-  <w:style w:type="paragraph" w:styleId="u5">
+  <w:style w:type="paragraph" w:styleId="Heading5">
     <w:name w:val="heading 5"/>
-    <w:basedOn w:val="Binhthng"/>
-    <w:next w:val="Binhthng"/>
-    <w:link w:val="u5Char"/>
+    <w:basedOn w:val="Normal"/>
+    <w:next w:val="Normal"/>
+    <w:link w:val="Heading5Char"/>
     <w:uiPriority w:val="9"/>
     <w:semiHidden/>
     <w:unhideWhenUsed/>
@@ -11823,11 +11862,11 @@
       <w:color w:val="243F60" w:themeColor="accent1" w:themeShade="7F"/>
     </w:rPr>
   </w:style>
-  <w:style w:type="paragraph" w:styleId="u6">
+  <w:style w:type="paragraph" w:styleId="Heading6">
     <w:name w:val="heading 6"/>
-    <w:basedOn w:val="Binhthng"/>
-    <w:next w:val="Binhthng"/>
-    <w:link w:val="u6Char"/>
+    <w:basedOn w:val="Normal"/>
+    <w:next w:val="Normal"/>
+    <w:link w:val="Heading6Char"/>
     <w:uiPriority w:val="9"/>
     <w:semiHidden/>
     <w:unhideWhenUsed/>
@@ -11850,11 +11889,11 @@
       <w:color w:val="243F60" w:themeColor="accent1" w:themeShade="7F"/>
     </w:rPr>
   </w:style>
-  <w:style w:type="paragraph" w:styleId="u7">
+  <w:style w:type="paragraph" w:styleId="Heading7">
     <w:name w:val="heading 7"/>
-    <w:basedOn w:val="Binhthng"/>
-    <w:next w:val="Binhthng"/>
-    <w:link w:val="u7Char"/>
+    <w:basedOn w:val="Normal"/>
+    <w:next w:val="Normal"/>
+    <w:link w:val="Heading7Char"/>
     <w:uiPriority w:val="9"/>
     <w:semiHidden/>
     <w:unhideWhenUsed/>
@@ -11877,11 +11916,11 @@
       <w:color w:val="404040" w:themeColor="text1" w:themeTint="BF"/>
     </w:rPr>
   </w:style>
-  <w:style w:type="paragraph" w:styleId="u8">
+  <w:style w:type="paragraph" w:styleId="Heading8">
     <w:name w:val="heading 8"/>
-    <w:basedOn w:val="Binhthng"/>
-    <w:next w:val="Binhthng"/>
-    <w:link w:val="u8Char"/>
+    <w:basedOn w:val="Normal"/>
+    <w:next w:val="Normal"/>
+    <w:link w:val="Heading8Char"/>
     <w:uiPriority w:val="9"/>
     <w:semiHidden/>
     <w:unhideWhenUsed/>
@@ -11904,11 +11943,11 @@
       <w:szCs w:val="20"/>
     </w:rPr>
   </w:style>
-  <w:style w:type="paragraph" w:styleId="u9">
+  <w:style w:type="paragraph" w:styleId="Heading9">
     <w:name w:val="heading 9"/>
-    <w:basedOn w:val="Binhthng"/>
-    <w:next w:val="Binhthng"/>
-    <w:link w:val="u9Char"/>
+    <w:basedOn w:val="Normal"/>
+    <w:next w:val="Normal"/>
+    <w:link w:val="Heading9Char"/>
     <w:uiPriority w:val="9"/>
     <w:semiHidden/>
     <w:unhideWhenUsed/>
@@ -11933,13 +11972,12 @@
       <w:szCs w:val="20"/>
     </w:rPr>
   </w:style>
-  <w:style w:type="character" w:default="1" w:styleId="Phngmcinhcuaoanvn">
+  <w:style w:type="character" w:default="1" w:styleId="DefaultParagraphFont">
     <w:name w:val="Default Paragraph Font"/>
     <w:uiPriority w:val="1"/>
-    <w:semiHidden/>
     <w:unhideWhenUsed/>
   </w:style>
-  <w:style w:type="table" w:default="1" w:styleId="BangThngthng">
+  <w:style w:type="table" w:default="1" w:styleId="TableNormal">
     <w:name w:val="Normal Table"/>
     <w:uiPriority w:val="99"/>
     <w:semiHidden/>
@@ -11954,16 +11992,16 @@
       </w:tblCellMar>
     </w:tblPr>
   </w:style>
-  <w:style w:type="numbering" w:default="1" w:styleId="Khngco">
+  <w:style w:type="numbering" w:default="1" w:styleId="NoList">
     <w:name w:val="No List"/>
     <w:uiPriority w:val="99"/>
     <w:semiHidden/>
     <w:unhideWhenUsed/>
   </w:style>
-  <w:style w:type="paragraph" w:styleId="oancuaDanhsach">
+  <w:style w:type="paragraph" w:styleId="ListParagraph">
     <w:name w:val="List Paragraph"/>
-    <w:basedOn w:val="Binhthng"/>
-    <w:link w:val="oancuaDanhsachChar"/>
+    <w:basedOn w:val="Normal"/>
+    <w:link w:val="ListParagraphChar"/>
     <w:uiPriority w:val="34"/>
     <w:qFormat/>
     <w:rsid w:val="00F70514"/>
@@ -11972,10 +12010,10 @@
       <w:contextualSpacing/>
     </w:pPr>
   </w:style>
-  <w:style w:type="paragraph" w:styleId="Bongchuthich">
+  <w:style w:type="paragraph" w:styleId="BalloonText">
     <w:name w:val="Balloon Text"/>
-    <w:basedOn w:val="Binhthng"/>
-    <w:link w:val="BongchuthichChar"/>
+    <w:basedOn w:val="Normal"/>
+    <w:link w:val="BalloonTextChar"/>
     <w:uiPriority w:val="99"/>
     <w:semiHidden/>
     <w:unhideWhenUsed/>
@@ -11989,10 +12027,10 @@
       <w:szCs w:val="16"/>
     </w:rPr>
   </w:style>
-  <w:style w:type="character" w:customStyle="1" w:styleId="BongchuthichChar">
-    <w:name w:val="Bóng chú thích Char"/>
-    <w:basedOn w:val="Phngmcinhcuaoanvn"/>
-    <w:link w:val="Bongchuthich"/>
+  <w:style w:type="character" w:customStyle="1" w:styleId="BalloonTextChar">
+    <w:name w:val="Balloon Text Char"/>
+    <w:basedOn w:val="DefaultParagraphFont"/>
+    <w:link w:val="BalloonText"/>
     <w:uiPriority w:val="99"/>
     <w:semiHidden/>
     <w:rsid w:val="00835AD1"/>
@@ -12002,9 +12040,9 @@
       <w:szCs w:val="16"/>
     </w:rPr>
   </w:style>
-  <w:style w:type="table" w:styleId="LiBang">
+  <w:style w:type="table" w:styleId="TableGrid">
     <w:name w:val="Table Grid"/>
-    <w:basedOn w:val="BangThngthng"/>
+    <w:basedOn w:val="TableNormal"/>
     <w:rsid w:val="00067E44"/>
     <w:tblPr>
       <w:tblBorders>
@@ -12017,9 +12055,9 @@
       </w:tblBorders>
     </w:tblPr>
   </w:style>
-  <w:style w:type="character" w:styleId="VindnHTML">
+  <w:style w:type="character" w:styleId="HTMLCite">
     <w:name w:val="HTML Cite"/>
-    <w:basedOn w:val="Phngmcinhcuaoanvn"/>
+    <w:basedOn w:val="DefaultParagraphFont"/>
     <w:uiPriority w:val="99"/>
     <w:semiHidden/>
     <w:unhideWhenUsed/>
@@ -12031,7 +12069,7 @@
   </w:style>
   <w:style w:type="paragraph" w:customStyle="1" w:styleId="Bang">
     <w:name w:val="Bang"/>
-    <w:basedOn w:val="Binhthng"/>
+    <w:basedOn w:val="Normal"/>
     <w:link w:val="BangChar"/>
     <w:rsid w:val="00581579"/>
     <w:pPr>
@@ -12050,8 +12088,8 @@
   </w:style>
   <w:style w:type="paragraph" w:customStyle="1" w:styleId="ptr">
     <w:name w:val="ptr"/>
-    <w:basedOn w:val="Binhthng"/>
-    <w:next w:val="Binhthng"/>
+    <w:basedOn w:val="Normal"/>
+    <w:next w:val="Normal"/>
     <w:link w:val="ptrChar"/>
     <w:rsid w:val="00581579"/>
     <w:pPr>
@@ -12068,8 +12106,8 @@
   </w:style>
   <w:style w:type="paragraph" w:customStyle="1" w:styleId="Hinh">
     <w:name w:val="Hinh"/>
-    <w:basedOn w:val="Binhthng"/>
-    <w:next w:val="Binhthng"/>
+    <w:basedOn w:val="Normal"/>
+    <w:next w:val="Normal"/>
     <w:link w:val="HinhChar"/>
     <w:rsid w:val="00581579"/>
     <w:pPr>
@@ -12083,7 +12121,7 @@
   </w:style>
   <w:style w:type="paragraph" w:customStyle="1" w:styleId="Mucnho">
     <w:name w:val="Mucnho"/>
-    <w:basedOn w:val="Binhthng"/>
+    <w:basedOn w:val="Normal"/>
     <w:link w:val="MucnhoChar"/>
     <w:rsid w:val="00581579"/>
     <w:pPr>
@@ -12096,9 +12134,9 @@
       <w:szCs w:val="28"/>
     </w:rPr>
   </w:style>
-  <w:style w:type="character" w:styleId="Siuktni">
+  <w:style w:type="character" w:styleId="Hyperlink">
     <w:name w:val="Hyperlink"/>
-    <w:basedOn w:val="Phngmcinhcuaoanvn"/>
+    <w:basedOn w:val="DefaultParagraphFont"/>
     <w:uiPriority w:val="99"/>
     <w:unhideWhenUsed/>
     <w:rsid w:val="00CD19D9"/>
@@ -12107,10 +12145,10 @@
       <w:u w:val="single"/>
     </w:rPr>
   </w:style>
-  <w:style w:type="paragraph" w:styleId="utrang">
+  <w:style w:type="paragraph" w:styleId="Header">
     <w:name w:val="header"/>
-    <w:basedOn w:val="Binhthng"/>
-    <w:link w:val="utrangChar"/>
+    <w:basedOn w:val="Normal"/>
+    <w:link w:val="HeaderChar"/>
     <w:uiPriority w:val="99"/>
     <w:unhideWhenUsed/>
     <w:rsid w:val="0005286D"/>
@@ -12122,10 +12160,10 @@
       <w:spacing w:before="0" w:after="0" w:line="240" w:lineRule="auto"/>
     </w:pPr>
   </w:style>
-  <w:style w:type="character" w:customStyle="1" w:styleId="utrangChar">
-    <w:name w:val="Đầu trang Char"/>
-    <w:basedOn w:val="Phngmcinhcuaoanvn"/>
-    <w:link w:val="utrang"/>
+  <w:style w:type="character" w:customStyle="1" w:styleId="HeaderChar">
+    <w:name w:val="Header Char"/>
+    <w:basedOn w:val="DefaultParagraphFont"/>
+    <w:link w:val="Header"/>
     <w:uiPriority w:val="99"/>
     <w:rsid w:val="0005286D"/>
     <w:rPr>
@@ -12133,10 +12171,10 @@
       <w:szCs w:val="22"/>
     </w:rPr>
   </w:style>
-  <w:style w:type="paragraph" w:styleId="Chntrang">
+  <w:style w:type="paragraph" w:styleId="Footer">
     <w:name w:val="footer"/>
-    <w:basedOn w:val="Binhthng"/>
-    <w:link w:val="ChntrangChar"/>
+    <w:basedOn w:val="Normal"/>
+    <w:link w:val="FooterChar"/>
     <w:uiPriority w:val="99"/>
     <w:unhideWhenUsed/>
     <w:rsid w:val="0005286D"/>
@@ -12148,10 +12186,10 @@
       <w:spacing w:before="0" w:after="0" w:line="240" w:lineRule="auto"/>
     </w:pPr>
   </w:style>
-  <w:style w:type="character" w:customStyle="1" w:styleId="ChntrangChar">
-    <w:name w:val="Chân trang Char"/>
-    <w:basedOn w:val="Phngmcinhcuaoanvn"/>
-    <w:link w:val="Chntrang"/>
+  <w:style w:type="character" w:customStyle="1" w:styleId="FooterChar">
+    <w:name w:val="Footer Char"/>
+    <w:basedOn w:val="DefaultParagraphFont"/>
+    <w:link w:val="Footer"/>
     <w:uiPriority w:val="99"/>
     <w:rsid w:val="0005286D"/>
     <w:rPr>
@@ -12161,7 +12199,7 @@
   </w:style>
   <w:style w:type="paragraph" w:customStyle="1" w:styleId="chuong1">
     <w:name w:val="_chuong1"/>
-    <w:basedOn w:val="Binhthng"/>
+    <w:basedOn w:val="Normal"/>
     <w:link w:val="chuong1Char"/>
     <w:qFormat/>
     <w:rsid w:val="00D87552"/>
@@ -12181,7 +12219,7 @@
   </w:style>
   <w:style w:type="paragraph" w:customStyle="1" w:styleId="cmuc11">
     <w:name w:val="_cmuc11"/>
-    <w:basedOn w:val="Binhthng"/>
+    <w:basedOn w:val="Normal"/>
     <w:link w:val="cmuc11Char"/>
     <w:qFormat/>
     <w:rsid w:val="00D87552"/>
@@ -12202,7 +12240,7 @@
   </w:style>
   <w:style w:type="character" w:customStyle="1" w:styleId="chuong1Char">
     <w:name w:val="_chuong1 Char"/>
-    <w:basedOn w:val="Phngmcinhcuaoanvn"/>
+    <w:basedOn w:val="DefaultParagraphFont"/>
     <w:link w:val="chuong1"/>
     <w:rsid w:val="00D87552"/>
     <w:rPr>
@@ -12233,7 +12271,7 @@
   </w:style>
   <w:style w:type="character" w:customStyle="1" w:styleId="cmuc11Char">
     <w:name w:val="_cmuc11 Char"/>
-    <w:basedOn w:val="Phngmcinhcuaoanvn"/>
+    <w:basedOn w:val="DefaultParagraphFont"/>
     <w:link w:val="cmuc11"/>
     <w:rsid w:val="00D87552"/>
     <w:rPr>
@@ -12243,9 +12281,9 @@
       <w:szCs w:val="24"/>
     </w:rPr>
   </w:style>
-  <w:style w:type="paragraph" w:customStyle="1" w:styleId="normal">
+  <w:style w:type="paragraph" w:customStyle="1" w:styleId="normal0">
     <w:name w:val="_normal"/>
-    <w:basedOn w:val="Binhthng"/>
+    <w:basedOn w:val="Normal"/>
     <w:link w:val="normalChar"/>
     <w:qFormat/>
     <w:rsid w:val="005C1282"/>
@@ -12261,7 +12299,7 @@
   </w:style>
   <w:style w:type="character" w:customStyle="1" w:styleId="MucnhoChar">
     <w:name w:val="Mucnho Char"/>
-    <w:basedOn w:val="Phngmcinhcuaoanvn"/>
+    <w:basedOn w:val="DefaultParagraphFont"/>
     <w:link w:val="Mucnho"/>
     <w:rsid w:val="005C1282"/>
     <w:rPr>
@@ -12287,7 +12325,7 @@
   </w:style>
   <w:style w:type="paragraph" w:customStyle="1" w:styleId="bullet1">
     <w:name w:val="_bullet1"/>
-    <w:basedOn w:val="oancuaDanhsach"/>
+    <w:basedOn w:val="ListParagraph"/>
     <w:link w:val="bullet1Char"/>
     <w:qFormat/>
     <w:rsid w:val="006108E0"/>
@@ -12307,8 +12345,8 @@
   </w:style>
   <w:style w:type="character" w:customStyle="1" w:styleId="normalChar">
     <w:name w:val="_normal Char"/>
-    <w:basedOn w:val="Phngmcinhcuaoanvn"/>
-    <w:link w:val="normal"/>
+    <w:basedOn w:val="DefaultParagraphFont"/>
+    <w:link w:val="normal0"/>
     <w:rsid w:val="005C1282"/>
     <w:rPr>
       <w:rFonts w:ascii="Times New Roman" w:hAnsi="Times New Roman"/>
@@ -12332,10 +12370,10 @@
       <w:szCs w:val="24"/>
     </w:rPr>
   </w:style>
-  <w:style w:type="character" w:customStyle="1" w:styleId="oancuaDanhsachChar">
-    <w:name w:val="Đoạn của Danh sách Char"/>
-    <w:basedOn w:val="Phngmcinhcuaoanvn"/>
-    <w:link w:val="oancuaDanhsach"/>
+  <w:style w:type="character" w:customStyle="1" w:styleId="ListParagraphChar">
+    <w:name w:val="List Paragraph Char"/>
+    <w:basedOn w:val="DefaultParagraphFont"/>
+    <w:link w:val="ListParagraph"/>
     <w:uiPriority w:val="34"/>
     <w:rsid w:val="005C1282"/>
     <w:rPr>
@@ -12345,7 +12383,7 @@
   </w:style>
   <w:style w:type="character" w:customStyle="1" w:styleId="dmrbulletsnumberingChar">
     <w:name w:val="dmr_bullets_numbering Char"/>
-    <w:basedOn w:val="oancuaDanhsachChar"/>
+    <w:basedOn w:val="ListParagraphChar"/>
     <w:rsid w:val="005C1282"/>
     <w:rPr>
       <w:sz w:val="22"/>
@@ -12370,7 +12408,7 @@
   </w:style>
   <w:style w:type="character" w:customStyle="1" w:styleId="ptrChar">
     <w:name w:val="ptr Char"/>
-    <w:basedOn w:val="Phngmcinhcuaoanvn"/>
+    <w:basedOn w:val="DefaultParagraphFont"/>
     <w:link w:val="ptr"/>
     <w:rsid w:val="005C1282"/>
     <w:rPr>
@@ -12409,7 +12447,7 @@
   </w:style>
   <w:style w:type="character" w:customStyle="1" w:styleId="HinhChar">
     <w:name w:val="Hinh Char"/>
-    <w:basedOn w:val="Phngmcinhcuaoanvn"/>
+    <w:basedOn w:val="DefaultParagraphFont"/>
     <w:link w:val="Hinh"/>
     <w:rsid w:val="005C1282"/>
     <w:rPr>
@@ -12431,7 +12469,7 @@
   </w:style>
   <w:style w:type="paragraph" w:customStyle="1" w:styleId="thamkhao">
     <w:name w:val="_thamkhao"/>
-    <w:basedOn w:val="oancuaDanhsach"/>
+    <w:basedOn w:val="ListParagraph"/>
     <w:link w:val="thamkhaoChar"/>
     <w:qFormat/>
     <w:rsid w:val="00F82406"/>
@@ -12449,7 +12487,7 @@
   </w:style>
   <w:style w:type="character" w:customStyle="1" w:styleId="BangChar">
     <w:name w:val="Bang Char"/>
-    <w:basedOn w:val="Phngmcinhcuaoanvn"/>
+    <w:basedOn w:val="DefaultParagraphFont"/>
     <w:link w:val="Bang"/>
     <w:rsid w:val="005C1282"/>
     <w:rPr>
@@ -12487,7 +12525,7 @@
   </w:style>
   <w:style w:type="character" w:customStyle="1" w:styleId="thamkhaoChar">
     <w:name w:val="_thamkhao Char"/>
-    <w:basedOn w:val="oancuaDanhsachChar"/>
+    <w:basedOn w:val="ListParagraphChar"/>
     <w:link w:val="thamkhao"/>
     <w:rsid w:val="00F82406"/>
     <w:rPr>
@@ -12512,7 +12550,7 @@
   </w:style>
   <w:style w:type="character" w:customStyle="1" w:styleId="bullet1Char">
     <w:name w:val="_bullet1 Char"/>
-    <w:basedOn w:val="oancuaDanhsachChar"/>
+    <w:basedOn w:val="ListParagraphChar"/>
     <w:link w:val="bullet1"/>
     <w:rsid w:val="006108E0"/>
     <w:rPr>
@@ -12543,10 +12581,10 @@
       <w:szCs w:val="24"/>
     </w:rPr>
   </w:style>
-  <w:style w:type="character" w:customStyle="1" w:styleId="u1Char">
-    <w:name w:val="Đầu đề 1 Char"/>
-    <w:basedOn w:val="Phngmcinhcuaoanvn"/>
-    <w:link w:val="u1"/>
+  <w:style w:type="character" w:customStyle="1" w:styleId="Heading1Char">
+    <w:name w:val="Heading 1 Char"/>
+    <w:basedOn w:val="DefaultParagraphFont"/>
+    <w:link w:val="Heading1"/>
     <w:uiPriority w:val="9"/>
     <w:rsid w:val="005869A8"/>
     <w:rPr>
@@ -12558,10 +12596,10 @@
       <w:szCs w:val="28"/>
     </w:rPr>
   </w:style>
-  <w:style w:type="character" w:customStyle="1" w:styleId="u2Char">
-    <w:name w:val="Đầu đề 2 Char"/>
-    <w:basedOn w:val="Phngmcinhcuaoanvn"/>
-    <w:link w:val="u2"/>
+  <w:style w:type="character" w:customStyle="1" w:styleId="Heading2Char">
+    <w:name w:val="Heading 2 Char"/>
+    <w:basedOn w:val="DefaultParagraphFont"/>
+    <w:link w:val="Heading2"/>
     <w:uiPriority w:val="9"/>
     <w:semiHidden/>
     <w:rsid w:val="003F498A"/>
@@ -12574,10 +12612,10 @@
       <w:szCs w:val="26"/>
     </w:rPr>
   </w:style>
-  <w:style w:type="character" w:customStyle="1" w:styleId="u3Char">
-    <w:name w:val="Đầu đề 3 Char"/>
-    <w:basedOn w:val="Phngmcinhcuaoanvn"/>
-    <w:link w:val="u3"/>
+  <w:style w:type="character" w:customStyle="1" w:styleId="Heading3Char">
+    <w:name w:val="Heading 3 Char"/>
+    <w:basedOn w:val="DefaultParagraphFont"/>
+    <w:link w:val="Heading3"/>
     <w:uiPriority w:val="9"/>
     <w:semiHidden/>
     <w:rsid w:val="003F498A"/>
@@ -12590,10 +12628,10 @@
       <w:szCs w:val="22"/>
     </w:rPr>
   </w:style>
-  <w:style w:type="character" w:customStyle="1" w:styleId="u4Char">
-    <w:name w:val="Đầu đề 4 Char"/>
-    <w:basedOn w:val="Phngmcinhcuaoanvn"/>
-    <w:link w:val="u4"/>
+  <w:style w:type="character" w:customStyle="1" w:styleId="Heading4Char">
+    <w:name w:val="Heading 4 Char"/>
+    <w:basedOn w:val="DefaultParagraphFont"/>
+    <w:link w:val="Heading4"/>
     <w:uiPriority w:val="9"/>
     <w:rsid w:val="00D87552"/>
     <w:rPr>
@@ -12605,10 +12643,10 @@
       <w:szCs w:val="28"/>
     </w:rPr>
   </w:style>
-  <w:style w:type="character" w:customStyle="1" w:styleId="u5Char">
-    <w:name w:val="Đầu đề 5 Char"/>
-    <w:basedOn w:val="Phngmcinhcuaoanvn"/>
-    <w:link w:val="u5"/>
+  <w:style w:type="character" w:customStyle="1" w:styleId="Heading5Char">
+    <w:name w:val="Heading 5 Char"/>
+    <w:basedOn w:val="DefaultParagraphFont"/>
+    <w:link w:val="Heading5"/>
     <w:uiPriority w:val="9"/>
     <w:semiHidden/>
     <w:rsid w:val="003F498A"/>
@@ -12619,10 +12657,10 @@
       <w:szCs w:val="22"/>
     </w:rPr>
   </w:style>
-  <w:style w:type="character" w:customStyle="1" w:styleId="u6Char">
-    <w:name w:val="Đầu đề 6 Char"/>
-    <w:basedOn w:val="Phngmcinhcuaoanvn"/>
-    <w:link w:val="u6"/>
+  <w:style w:type="character" w:customStyle="1" w:styleId="Heading6Char">
+    <w:name w:val="Heading 6 Char"/>
+    <w:basedOn w:val="DefaultParagraphFont"/>
+    <w:link w:val="Heading6"/>
     <w:uiPriority w:val="9"/>
     <w:semiHidden/>
     <w:rsid w:val="003F498A"/>
@@ -12635,10 +12673,10 @@
       <w:szCs w:val="22"/>
     </w:rPr>
   </w:style>
-  <w:style w:type="character" w:customStyle="1" w:styleId="u7Char">
-    <w:name w:val="Đầu đề 7 Char"/>
-    <w:basedOn w:val="Phngmcinhcuaoanvn"/>
-    <w:link w:val="u7"/>
+  <w:style w:type="character" w:customStyle="1" w:styleId="Heading7Char">
+    <w:name w:val="Heading 7 Char"/>
+    <w:basedOn w:val="DefaultParagraphFont"/>
+    <w:link w:val="Heading7"/>
     <w:uiPriority w:val="9"/>
     <w:semiHidden/>
     <w:rsid w:val="003F498A"/>
@@ -12651,10 +12689,10 @@
       <w:szCs w:val="22"/>
     </w:rPr>
   </w:style>
-  <w:style w:type="character" w:customStyle="1" w:styleId="u8Char">
-    <w:name w:val="Đầu đề 8 Char"/>
-    <w:basedOn w:val="Phngmcinhcuaoanvn"/>
-    <w:link w:val="u8"/>
+  <w:style w:type="character" w:customStyle="1" w:styleId="Heading8Char">
+    <w:name w:val="Heading 8 Char"/>
+    <w:basedOn w:val="DefaultParagraphFont"/>
+    <w:link w:val="Heading8"/>
     <w:uiPriority w:val="9"/>
     <w:semiHidden/>
     <w:rsid w:val="003F498A"/>
@@ -12663,10 +12701,10 @@
       <w:color w:val="404040" w:themeColor="text1" w:themeTint="BF"/>
     </w:rPr>
   </w:style>
-  <w:style w:type="character" w:customStyle="1" w:styleId="u9Char">
-    <w:name w:val="Đầu đề 9 Char"/>
-    <w:basedOn w:val="Phngmcinhcuaoanvn"/>
-    <w:link w:val="u9"/>
+  <w:style w:type="character" w:customStyle="1" w:styleId="Heading9Char">
+    <w:name w:val="Heading 9 Char"/>
+    <w:basedOn w:val="DefaultParagraphFont"/>
+    <w:link w:val="Heading9"/>
     <w:uiPriority w:val="9"/>
     <w:semiHidden/>
     <w:rsid w:val="003F498A"/>
@@ -12677,10 +12715,10 @@
       <w:color w:val="404040" w:themeColor="text1" w:themeTint="BF"/>
     </w:rPr>
   </w:style>
-  <w:style w:type="paragraph" w:styleId="uMucluc">
+  <w:style w:type="paragraph" w:styleId="TOCHeading">
     <w:name w:val="TOC Heading"/>
-    <w:basedOn w:val="u1"/>
-    <w:next w:val="Binhthng"/>
+    <w:basedOn w:val="Heading1"/>
+    <w:next w:val="Normal"/>
     <w:uiPriority w:val="39"/>
     <w:unhideWhenUsed/>
     <w:qFormat/>
@@ -12690,10 +12728,10 @@
       <w:outlineLvl w:val="9"/>
     </w:pPr>
   </w:style>
-  <w:style w:type="paragraph" w:styleId="Mucluc2">
+  <w:style w:type="paragraph" w:styleId="TOC2">
     <w:name w:val="toc 2"/>
-    <w:basedOn w:val="normal"/>
-    <w:next w:val="normal"/>
+    <w:basedOn w:val="normal0"/>
+    <w:next w:val="normal0"/>
     <w:uiPriority w:val="39"/>
     <w:unhideWhenUsed/>
     <w:qFormat/>
@@ -12708,10 +12746,10 @@
       <w:sz w:val="22"/>
     </w:rPr>
   </w:style>
-  <w:style w:type="paragraph" w:styleId="Mucluc1">
+  <w:style w:type="paragraph" w:styleId="TOC1">
     <w:name w:val="toc 1"/>
-    <w:basedOn w:val="normal"/>
-    <w:next w:val="normal"/>
+    <w:basedOn w:val="normal0"/>
+    <w:next w:val="normal0"/>
     <w:uiPriority w:val="39"/>
     <w:unhideWhenUsed/>
     <w:qFormat/>
@@ -12727,10 +12765,10 @@
       <w:rFonts w:eastAsiaTheme="minorEastAsia" w:cstheme="minorBidi"/>
     </w:rPr>
   </w:style>
-  <w:style w:type="paragraph" w:styleId="Mucluc3">
+  <w:style w:type="paragraph" w:styleId="TOC3">
     <w:name w:val="toc 3"/>
-    <w:basedOn w:val="normal"/>
-    <w:next w:val="normal"/>
+    <w:basedOn w:val="normal0"/>
+    <w:next w:val="normal0"/>
     <w:uiPriority w:val="39"/>
     <w:unhideWhenUsed/>
     <w:qFormat/>
@@ -12745,10 +12783,10 @@
       <w:sz w:val="22"/>
     </w:rPr>
   </w:style>
-  <w:style w:type="paragraph" w:styleId="Mucluc4">
+  <w:style w:type="paragraph" w:styleId="TOC4">
     <w:name w:val="toc 4"/>
-    <w:basedOn w:val="normal"/>
-    <w:next w:val="normal"/>
+    <w:basedOn w:val="normal0"/>
+    <w:next w:val="normal0"/>
     <w:uiPriority w:val="39"/>
     <w:unhideWhenUsed/>
     <w:qFormat/>
@@ -12762,10 +12800,10 @@
       <w:ind w:left="284"/>
     </w:pPr>
   </w:style>
-  <w:style w:type="paragraph" w:styleId="Banghinhminhhoa">
+  <w:style w:type="paragraph" w:styleId="TableofFigures">
     <w:name w:val="table of figures"/>
-    <w:basedOn w:val="normal"/>
-    <w:next w:val="normal"/>
+    <w:basedOn w:val="normal0"/>
+    <w:next w:val="normal0"/>
     <w:uiPriority w:val="99"/>
     <w:unhideWhenUsed/>
     <w:rsid w:val="00FC74D8"/>
@@ -12773,10 +12811,10 @@
       <w:sz w:val="22"/>
     </w:rPr>
   </w:style>
-  <w:style w:type="paragraph" w:styleId="uDanhmucCnc">
+  <w:style w:type="paragraph" w:styleId="TOAHeading">
     <w:name w:val="toa heading"/>
-    <w:basedOn w:val="Binhthng"/>
-    <w:next w:val="Binhthng"/>
+    <w:basedOn w:val="Normal"/>
+    <w:next w:val="Normal"/>
     <w:uiPriority w:val="99"/>
     <w:semiHidden/>
     <w:unhideWhenUsed/>
@@ -12806,7 +12844,7 @@
   </w:style>
   <w:style w:type="character" w:customStyle="1" w:styleId="publish-date">
     <w:name w:val="publish-date"/>
-    <w:basedOn w:val="Phngmcinhcuaoanvn"/>
+    <w:basedOn w:val="DefaultParagraphFont"/>
     <w:rsid w:val="00763E8F"/>
   </w:style>
   <w:style w:type="character" w:customStyle="1" w:styleId="muc1111Char">
@@ -12824,27 +12862,27 @@
   </w:style>
   <w:style w:type="character" w:customStyle="1" w:styleId="author-name">
     <w:name w:val="author-name"/>
-    <w:basedOn w:val="Phngmcinhcuaoanvn"/>
+    <w:basedOn w:val="DefaultParagraphFont"/>
     <w:rsid w:val="00763E8F"/>
   </w:style>
   <w:style w:type="character" w:customStyle="1" w:styleId="in-widget">
     <w:name w:val="in-widget"/>
-    <w:basedOn w:val="Phngmcinhcuaoanvn"/>
+    <w:basedOn w:val="DefaultParagraphFont"/>
     <w:rsid w:val="00763E8F"/>
   </w:style>
   <w:style w:type="character" w:customStyle="1" w:styleId="apple-converted-space">
     <w:name w:val="apple-converted-space"/>
-    <w:basedOn w:val="Phngmcinhcuaoanvn"/>
+    <w:basedOn w:val="DefaultParagraphFont"/>
     <w:rsid w:val="00763E8F"/>
   </w:style>
   <w:style w:type="character" w:customStyle="1" w:styleId="comments-count">
     <w:name w:val="comments-count"/>
-    <w:basedOn w:val="Phngmcinhcuaoanvn"/>
+    <w:basedOn w:val="DefaultParagraphFont"/>
     <w:rsid w:val="00763E8F"/>
   </w:style>
-  <w:style w:type="paragraph" w:styleId="ThngthngWeb">
+  <w:style w:type="paragraph" w:styleId="NormalWeb">
     <w:name w:val="Normal (Web)"/>
-    <w:basedOn w:val="Binhthng"/>
+    <w:basedOn w:val="Normal"/>
     <w:uiPriority w:val="99"/>
     <w:unhideWhenUsed/>
     <w:rsid w:val="00763E8F"/>
@@ -12859,9 +12897,9 @@
       <w:szCs w:val="24"/>
     </w:rPr>
   </w:style>
-  <w:style w:type="character" w:styleId="Nhnmanh">
+  <w:style w:type="character" w:styleId="Emphasis">
     <w:name w:val="Emphasis"/>
-    <w:basedOn w:val="Phngmcinhcuaoanvn"/>
+    <w:basedOn w:val="DefaultParagraphFont"/>
     <w:uiPriority w:val="20"/>
     <w:qFormat/>
     <w:rsid w:val="00763E8F"/>
@@ -12870,9 +12908,9 @@
       <w:iCs/>
     </w:rPr>
   </w:style>
-  <w:style w:type="character" w:styleId="Manh">
+  <w:style w:type="character" w:styleId="Strong">
     <w:name w:val="Strong"/>
-    <w:basedOn w:val="Phngmcinhcuaoanvn"/>
+    <w:basedOn w:val="DefaultParagraphFont"/>
     <w:uiPriority w:val="22"/>
     <w:qFormat/>
     <w:rsid w:val="00763E8F"/>
@@ -12883,7 +12921,7 @@
   </w:style>
   <w:style w:type="paragraph" w:customStyle="1" w:styleId="heading">
     <w:name w:val="_heading"/>
-    <w:basedOn w:val="utrang"/>
+    <w:basedOn w:val="Header"/>
     <w:link w:val="headingChar"/>
     <w:qFormat/>
     <w:rsid w:val="0063732F"/>
@@ -12899,7 +12937,7 @@
   </w:style>
   <w:style w:type="character" w:customStyle="1" w:styleId="headingChar">
     <w:name w:val="_heading Char"/>
-    <w:basedOn w:val="utrangChar"/>
+    <w:basedOn w:val="HeaderChar"/>
     <w:link w:val="heading"/>
     <w:rsid w:val="0063732F"/>
     <w:rPr>
@@ -12935,9 +12973,9 @@
       <w:szCs w:val="28"/>
     </w:rPr>
   </w:style>
-  <w:style w:type="paragraph" w:styleId="KhngDncch">
+  <w:style w:type="paragraph" w:styleId="NoSpacing">
     <w:name w:val="No Spacing"/>
-    <w:link w:val="KhngDncchChar"/>
+    <w:link w:val="NoSpacingChar"/>
     <w:uiPriority w:val="1"/>
     <w:qFormat/>
     <w:rsid w:val="00751C58"/>
@@ -12952,10 +12990,10 @@
       <w:szCs w:val="22"/>
     </w:rPr>
   </w:style>
-  <w:style w:type="character" w:customStyle="1" w:styleId="KhngDncchChar">
-    <w:name w:val="Không Dãn cách Char"/>
-    <w:basedOn w:val="Phngmcinhcuaoanvn"/>
-    <w:link w:val="KhngDncch"/>
+  <w:style w:type="character" w:customStyle="1" w:styleId="NoSpacingChar">
+    <w:name w:val="No Spacing Char"/>
+    <w:basedOn w:val="DefaultParagraphFont"/>
+    <w:link w:val="NoSpacing"/>
     <w:uiPriority w:val="1"/>
     <w:rsid w:val="00751C58"/>
     <w:rPr>

--- a/Báo cáo Bài tập lớn CTM - template.docx
+++ b/Báo cáo Bài tập lớn CTM - template.docx
@@ -356,7 +356,31 @@
                       <w:sz w:val="40"/>
                       <w:szCs w:val="40"/>
                     </w:rPr>
-                    <w:t>1/P.MEM16.H1</w:t>
+                    <w:t>1/</w:t>
+                  </w:r>
+                  <w:proofErr w:type="gramStart"/>
+                  <w:r>
+                    <w:rPr>
+                      <w:rFonts w:ascii="Times New Roman" w:hAnsi="Times New Roman"/>
+                      <w:b/>
+                      <w:bCs/>
+                      <w:color w:val="002060"/>
+                      <w:sz w:val="40"/>
+                      <w:szCs w:val="40"/>
+                    </w:rPr>
+                    <w:t>P.MEM16.H</w:t>
+                  </w:r>
+                  <w:proofErr w:type="gramEnd"/>
+                  <w:r>
+                    <w:rPr>
+                      <w:rFonts w:ascii="Times New Roman" w:hAnsi="Times New Roman"/>
+                      <w:b/>
+                      <w:bCs/>
+                      <w:color w:val="002060"/>
+                      <w:sz w:val="40"/>
+                      <w:szCs w:val="40"/>
+                    </w:rPr>
+                    <w:t>1</w:t>
                   </w:r>
                 </w:p>
                 <w:p>
@@ -382,6 +406,7 @@
                     </w:rPr>
                     <w:t xml:space="preserve">Học kỳ </w:t>
                   </w:r>
+                  <w:proofErr w:type="gramStart"/>
                   <w:r>
                     <w:rPr>
                       <w:rFonts w:ascii="Times New Roman" w:hAnsi="Times New Roman"/>
@@ -400,7 +425,18 @@
                       <w:sz w:val="32"/>
                       <w:szCs w:val="32"/>
                     </w:rPr>
-                    <w:t xml:space="preserve">  Năm học 202</w:t>
+                    <w:t xml:space="preserve">  Năm</w:t>
+                  </w:r>
+                  <w:proofErr w:type="gramEnd"/>
+                  <w:r>
+                    <w:rPr>
+                      <w:rFonts w:ascii="Times New Roman" w:hAnsi="Times New Roman"/>
+                      <w:bCs/>
+                      <w:color w:val="002060"/>
+                      <w:sz w:val="32"/>
+                      <w:szCs w:val="32"/>
+                    </w:rPr>
+                    <w:t xml:space="preserve"> học 202</w:t>
                   </w:r>
                   <w:r>
                     <w:rPr>
@@ -743,6 +779,7 @@
                     </w:rPr>
                     <w:tab/>
                   </w:r>
+                  <w:proofErr w:type="gramStart"/>
                   <w:r>
                     <w:rPr>
                       <w:rFonts w:ascii="Times New Roman" w:hAnsi="Times New Roman"/>
@@ -750,7 +787,17 @@
                       <w:sz w:val="28"/>
                       <w:szCs w:val="28"/>
                     </w:rPr>
-                    <w:t>PGS.TS.Vũ Lê Huy</w:t>
+                    <w:t>PGS.TS.Vũ</w:t>
+                  </w:r>
+                  <w:proofErr w:type="gramEnd"/>
+                  <w:r>
+                    <w:rPr>
+                      <w:rFonts w:ascii="Times New Roman" w:hAnsi="Times New Roman"/>
+                      <w:color w:val="002060"/>
+                      <w:sz w:val="28"/>
+                      <w:szCs w:val="28"/>
+                    </w:rPr>
+                    <w:t xml:space="preserve"> Lê Huy</w:t>
                   </w:r>
                 </w:p>
                 <w:p>
@@ -1078,6 +1125,32 @@
         </w:rPr>
         <w:t xml:space="preserve">Mã đề:    </w:t>
       </w:r>
+      <w:r>
+        <w:rPr>
+          <w:rFonts w:ascii="Times New Roman" w:hAnsi="Times New Roman"/>
+          <w:sz w:val="24"/>
+          <w:szCs w:val="24"/>
+        </w:rPr>
+        <w:t>1/</w:t>
+      </w:r>
+      <w:proofErr w:type="gramStart"/>
+      <w:r>
+        <w:rPr>
+          <w:rFonts w:ascii="Times New Roman" w:hAnsi="Times New Roman"/>
+          <w:sz w:val="24"/>
+          <w:szCs w:val="24"/>
+        </w:rPr>
+        <w:t>P.MEM16.H</w:t>
+      </w:r>
+      <w:proofErr w:type="gramEnd"/>
+      <w:r>
+        <w:rPr>
+          <w:rFonts w:ascii="Times New Roman" w:hAnsi="Times New Roman"/>
+          <w:sz w:val="24"/>
+          <w:szCs w:val="24"/>
+        </w:rPr>
+        <w:t>1</w:t>
+      </w:r>
     </w:p>
     <w:p>
       <w:pPr>
@@ -2103,8 +2176,19 @@
           <w:sz w:val="24"/>
           <w:szCs w:val="28"/>
         </w:rPr>
-        <w:t>………., ngày ……… tháng ……… năm ……..</w:t>
-      </w:r>
+        <w:t>………., ngày ……… tháng ……… năm …</w:t>
+      </w:r>
+      <w:proofErr w:type="gramStart"/>
+      <w:r>
+        <w:rPr>
+          <w:rFonts w:ascii="Times New Roman" w:hAnsi="Times New Roman"/>
+          <w:i/>
+          <w:sz w:val="24"/>
+          <w:szCs w:val="28"/>
+        </w:rPr>
+        <w:t>…..</w:t>
+      </w:r>
+      <w:proofErr w:type="gramEnd"/>
     </w:p>
     <w:p>
       <w:pPr>
@@ -2125,8 +2209,9 @@
           <w:sz w:val="24"/>
           <w:szCs w:val="28"/>
         </w:rPr>
-        <w:t xml:space="preserve">Giảng viên </w:t>
-      </w:r>
+        <w:t xml:space="preserve">Giảng </w:t>
+      </w:r>
+      <w:proofErr w:type="gramStart"/>
       <w:r>
         <w:rPr>
           <w:rFonts w:ascii="Times New Roman" w:hAnsi="Times New Roman"/>
@@ -2134,7 +2219,7 @@
           <w:sz w:val="24"/>
           <w:szCs w:val="28"/>
         </w:rPr>
-        <w:t xml:space="preserve"> </w:t>
+        <w:t xml:space="preserve">viên </w:t>
       </w:r>
       <w:r>
         <w:rPr>
@@ -2143,7 +2228,26 @@
           <w:sz w:val="24"/>
           <w:szCs w:val="28"/>
         </w:rPr>
-        <w:t>đánh giá</w:t>
+        <w:t xml:space="preserve"> </w:t>
+      </w:r>
+      <w:r>
+        <w:rPr>
+          <w:rFonts w:ascii="Times New Roman" w:hAnsi="Times New Roman"/>
+          <w:b/>
+          <w:sz w:val="24"/>
+          <w:szCs w:val="28"/>
+        </w:rPr>
+        <w:t>đánh</w:t>
+      </w:r>
+      <w:proofErr w:type="gramEnd"/>
+      <w:r>
+        <w:rPr>
+          <w:rFonts w:ascii="Times New Roman" w:hAnsi="Times New Roman"/>
+          <w:b/>
+          <w:sz w:val="24"/>
+          <w:szCs w:val="28"/>
+        </w:rPr>
+        <w:t xml:space="preserve"> giá</w:t>
       </w:r>
     </w:p>
     <w:p>
@@ -2280,6 +2384,59 @@
           <w:docGrid w:linePitch="360"/>
         </w:sectPr>
       </w:pPr>
+      <w:r>
+        <w:rPr>
+          <w:noProof/>
+        </w:rPr>
+        <w:drawing>
+          <wp:inline distT="0" distB="0" distL="0" distR="0" wp14:anchorId="5703A776" wp14:editId="28179EC3">
+            <wp:extent cx="5396230" cy="7633970"/>
+            <wp:effectExtent l="0" t="0" r="0" b="0"/>
+            <wp:docPr id="520669089" name="Picture 1"/>
+            <wp:cNvGraphicFramePr>
+              <a:graphicFrameLocks xmlns:a="http://schemas.openxmlformats.org/drawingml/2006/main" noChangeAspect="1"/>
+            </wp:cNvGraphicFramePr>
+            <a:graphic xmlns:a="http://schemas.openxmlformats.org/drawingml/2006/main">
+              <a:graphicData uri="http://schemas.openxmlformats.org/drawingml/2006/picture">
+                <pic:pic xmlns:pic="http://schemas.openxmlformats.org/drawingml/2006/picture">
+                  <pic:nvPicPr>
+                    <pic:cNvPr id="0" name="Picture 3"/>
+                    <pic:cNvPicPr>
+                      <a:picLocks noChangeAspect="1" noChangeArrowheads="1"/>
+                    </pic:cNvPicPr>
+                  </pic:nvPicPr>
+                  <pic:blipFill>
+                    <a:blip r:embed="rId14">
+                      <a:extLst>
+                        <a:ext uri="{28A0092B-C50C-407E-A947-70E740481C1C}">
+                          <a14:useLocalDpi xmlns:a14="http://schemas.microsoft.com/office/drawing/2010/main" val="0"/>
+                        </a:ext>
+                      </a:extLst>
+                    </a:blip>
+                    <a:srcRect/>
+                    <a:stretch>
+                      <a:fillRect/>
+                    </a:stretch>
+                  </pic:blipFill>
+                  <pic:spPr bwMode="auto">
+                    <a:xfrm>
+                      <a:off x="0" y="0"/>
+                      <a:ext cx="5396230" cy="7633970"/>
+                    </a:xfrm>
+                    <a:prstGeom prst="rect">
+                      <a:avLst/>
+                    </a:prstGeom>
+                    <a:noFill/>
+                    <a:ln>
+                      <a:noFill/>
+                    </a:ln>
+                  </pic:spPr>
+                </pic:pic>
+              </a:graphicData>
+            </a:graphic>
+          </wp:inline>
+        </w:drawing>
+      </w:r>
     </w:p>
     <w:p>
       <w:pPr>
@@ -4234,49 +4391,74 @@
           <w:sz w:val="26"/>
           <w:szCs w:val="26"/>
         </w:rPr>
-        <w:t>An abstract is an outline/brief summary</w:t>
-      </w:r>
+        <w:t>An abstract is an outline/</w:t>
+      </w:r>
+      <w:proofErr w:type="gramStart"/>
       <w:r>
         <w:rPr>
           <w:sz w:val="26"/>
           <w:szCs w:val="26"/>
         </w:rPr>
-        <w:t xml:space="preserve"> of this minor </w:t>
-      </w:r>
+        <w:t>brief summary</w:t>
+      </w:r>
+      <w:proofErr w:type="gramEnd"/>
       <w:r>
         <w:rPr>
           <w:sz w:val="26"/>
           <w:szCs w:val="26"/>
         </w:rPr>
-        <w:t>project</w:t>
+        <w:t xml:space="preserve"> of this minor </w:t>
       </w:r>
       <w:r>
         <w:rPr>
           <w:sz w:val="26"/>
           <w:szCs w:val="26"/>
         </w:rPr>
-        <w:t xml:space="preserve">, target and main results obtained. </w:t>
+        <w:t>project</w:t>
       </w:r>
       <w:r>
         <w:rPr>
           <w:sz w:val="26"/>
           <w:szCs w:val="26"/>
         </w:rPr>
-        <w:t xml:space="preserve">Abstracts should be written after the full </w:t>
+        <w:t xml:space="preserve">, target and main results obtained. </w:t>
       </w:r>
       <w:r>
         <w:rPr>
           <w:sz w:val="26"/>
           <w:szCs w:val="26"/>
         </w:rPr>
-        <w:t>report</w:t>
+        <w:t xml:space="preserve">Abstracts should be written after the full </w:t>
       </w:r>
       <w:r>
         <w:rPr>
           <w:sz w:val="26"/>
           <w:szCs w:val="26"/>
         </w:rPr>
-        <w:t xml:space="preserve"> is written, and are usually about 1</w:t>
+        <w:t>report</w:t>
+      </w:r>
+      <w:r>
+        <w:rPr>
+          <w:sz w:val="26"/>
+          <w:szCs w:val="26"/>
+        </w:rPr>
+        <w:t xml:space="preserve"> is </w:t>
+      </w:r>
+      <w:proofErr w:type="gramStart"/>
+      <w:r>
+        <w:rPr>
+          <w:sz w:val="26"/>
+          <w:szCs w:val="26"/>
+        </w:rPr>
+        <w:t>written, and</w:t>
+      </w:r>
+      <w:proofErr w:type="gramEnd"/>
+      <w:r>
+        <w:rPr>
+          <w:sz w:val="26"/>
+          <w:szCs w:val="26"/>
+        </w:rPr>
+        <w:t xml:space="preserve"> are usually about 1</w:t>
       </w:r>
       <w:r>
         <w:rPr>
@@ -4985,10 +5167,10 @@
                   <v:path o:extrusionok="f" gradientshapeok="t" o:connecttype="rect"/>
                   <o:lock v:ext="edit" aspectratio="t"/>
                 </v:shapetype>
-                <v:shape id="_x0000_i1025" type="#_x0000_t75" style="width:11.25pt;height:12pt" o:ole="">
-                  <v:imagedata r:id="rId14" o:title=""/>
+                <v:shape id="_x0000_i1025" type="#_x0000_t75" style="width:11.45pt;height:12pt" o:ole="">
+                  <v:imagedata r:id="rId15" o:title=""/>
                 </v:shape>
-                <o:OLEObject Type="Embed" ProgID="Equation.DSMT4" ShapeID="_x0000_i1025" DrawAspect="Content" ObjectID="_1786478138" r:id="rId15"/>
+                <o:OLEObject Type="Embed" ProgID="Equation.DSMT4" ShapeID="_x0000_i1025" DrawAspect="Content" ObjectID="_1786644857" r:id="rId16"/>
               </w:object>
             </w:r>
           </w:p>
@@ -5551,10 +5733,10 @@
                 <w:szCs w:val="24"/>
               </w:rPr>
               <w:object w:dxaOrig="1800" w:dyaOrig="400" w14:anchorId="540D2014">
-                <v:shape id="_x0000_i1026" type="#_x0000_t75" style="width:90.75pt;height:20.25pt" o:ole="">
-                  <v:imagedata r:id="rId16" o:title=""/>
+                <v:shape id="_x0000_i1026" type="#_x0000_t75" style="width:90.55pt;height:20.2pt" o:ole="">
+                  <v:imagedata r:id="rId17" o:title=""/>
                 </v:shape>
-                <o:OLEObject Type="Embed" ProgID="Equation.DSMT4" ShapeID="_x0000_i1026" DrawAspect="Content" ObjectID="_1786478139" r:id="rId17"/>
+                <o:OLEObject Type="Embed" ProgID="Equation.DSMT4" ShapeID="_x0000_i1026" DrawAspect="Content" ObjectID="_1786644858" r:id="rId18"/>
               </w:object>
             </w:r>
           </w:p>
@@ -11975,6 +12157,7 @@
   <w:style w:type="character" w:default="1" w:styleId="DefaultParagraphFont">
     <w:name w:val="Default Paragraph Font"/>
     <w:uiPriority w:val="1"/>
+    <w:semiHidden/>
     <w:unhideWhenUsed/>
   </w:style>
   <w:style w:type="table" w:default="1" w:styleId="TableNormal">

--- a/Báo cáo Bài tập lớn CTM - template.docx
+++ b/Báo cáo Bài tập lớn CTM - template.docx
@@ -2710,7 +2710,14 @@
             <w:rStyle w:val="Hyperlink"/>
             <w:noProof/>
           </w:rPr>
-          <w:t>1.1 Chọn loại xích</w:t>
+          <w:t>1.1 Chọn lo</w:t>
+        </w:r>
+        <w:r>
+          <w:rPr>
+            <w:rStyle w:val="Hyperlink"/>
+            <w:noProof/>
+          </w:rPr>
+          <w:t>ại đai</w:t>
         </w:r>
         <w:r>
           <w:rPr>
@@ -2782,7 +2789,14 @@
             <w:rStyle w:val="Hyperlink"/>
             <w:noProof/>
           </w:rPr>
-          <w:t>1.2 Chọn số răng đĩa xích</w:t>
+          <w:t xml:space="preserve">1.2 </w:t>
+        </w:r>
+        <w:r>
+          <w:rPr>
+            <w:rStyle w:val="Hyperlink"/>
+            <w:noProof/>
+          </w:rPr>
+          <w:t xml:space="preserve">Tính toán bộ truyền </w:t>
         </w:r>
         <w:r>
           <w:rPr>
@@ -4635,7 +4649,13 @@
         <w:t>1</w:t>
       </w:r>
       <w:r>
-        <w:t xml:space="preserve"> = 5,434 (kW)</w:t>
+        <w:t xml:space="preserve"> = </w:t>
+      </w:r>
+      <w:r>
+        <w:t>0.6</w:t>
+      </w:r>
+      <w:r>
+        <w:t xml:space="preserve"> (kW)</w:t>
       </w:r>
     </w:p>
     <w:p>
@@ -4663,7 +4683,13 @@
         <w:t>1</w:t>
       </w:r>
       <w:r>
-        <w:t xml:space="preserve"> = 198389,40 (N.mm)</w:t>
+        <w:t xml:space="preserve"> = </w:t>
+      </w:r>
+      <w:r>
+        <w:t>7958.3</w:t>
+      </w:r>
+      <w:r>
+        <w:t xml:space="preserve"> (N.mm)</w:t>
       </w:r>
     </w:p>
     <w:p>
@@ -4691,7 +4717,13 @@
         <w:t>1</w:t>
       </w:r>
       <w:r>
-        <w:t xml:space="preserve"> = 261,58 (vòng/phút)</w:t>
+        <w:t xml:space="preserve"> = </w:t>
+      </w:r>
+      <w:r>
+        <w:t>720</w:t>
+      </w:r>
+      <w:r>
+        <w:t xml:space="preserve"> (vòng/phút)</w:t>
       </w:r>
     </w:p>
     <w:p>
@@ -4718,11 +4750,17 @@
       <w:r>
         <w:t xml:space="preserve"> = 2</w:t>
       </w:r>
+      <w:r>
+        <w:t>.8</w:t>
+      </w:r>
     </w:p>
     <w:p>
       <w:pPr>
         <w:pStyle w:val="normal0"/>
         <w:ind w:firstLine="720"/>
+        <w:rPr>
+          <w:vertAlign w:val="superscript"/>
+        </w:rPr>
       </w:pPr>
       <w:r>
         <w:t xml:space="preserve">- Góc nghiêng bộ truyền so với phương nằm ngang: </w:t>
@@ -4744,13 +4782,55 @@
         <w:t xml:space="preserve"> </w:t>
       </w:r>
       <w:r>
-        <w:t>30</w:t>
+        <w:t>90</w:t>
       </w:r>
       <w:r>
         <w:rPr>
           <w:vertAlign w:val="superscript"/>
         </w:rPr>
-        <w:t>0</w:t>
+        <w:t>o</w:t>
+      </w:r>
+      <w:r>
+        <w:t>-</w:t>
+      </w:r>
+      <w:r>
+        <w:rPr>
+          <w:position w:val="-6"/>
+        </w:rPr>
+        <w:object w:dxaOrig="240" w:dyaOrig="220" w14:anchorId="4A23B88A">
+          <v:shapetype id="_x0000_t75" coordsize="21600,21600" o:spt="75" o:preferrelative="t" path="m@4@5l@4@11@9@11@9@5xe" filled="f" stroked="f">
+            <v:stroke joinstyle="miter"/>
+            <v:formulas>
+              <v:f eqn="if lineDrawn pixelLineWidth 0"/>
+              <v:f eqn="sum @0 1 0"/>
+              <v:f eqn="sum 0 0 @1"/>
+              <v:f eqn="prod @2 1 2"/>
+              <v:f eqn="prod @3 21600 pixelWidth"/>
+              <v:f eqn="prod @3 21600 pixelHeight"/>
+              <v:f eqn="sum @0 0 1"/>
+              <v:f eqn="prod @6 1 2"/>
+              <v:f eqn="prod @7 21600 pixelWidth"/>
+              <v:f eqn="sum @8 21600 0"/>
+              <v:f eqn="prod @7 21600 pixelHeight"/>
+              <v:f eqn="sum @10 21600 0"/>
+            </v:formulas>
+            <v:path o:extrusionok="f" gradientshapeok="t" o:connecttype="rect"/>
+            <o:lock v:ext="edit" aspectratio="t"/>
+          </v:shapetype>
+          <v:shape id="_x0000_i1025" type="#_x0000_t75" style="width:12pt;height:11pt" o:ole="">
+            <v:imagedata r:id="rId15" o:title=""/>
+          </v:shape>
+          <o:OLEObject Type="Embed" ProgID="Equation.DSMT4" ShapeID="_x0000_i1025" DrawAspect="Content" ObjectID="_1786650578" r:id="rId16"/>
+        </w:object>
+      </w:r>
+      <w:r>
+        <w:t>=50</w:t>
+      </w:r>
+      <w:r>
+        <w:rPr>
+          <w:vertAlign w:val="superscript"/>
+        </w:rPr>
+        <w:t>o</w:t>
       </w:r>
     </w:p>
     <w:p>
@@ -4759,7 +4839,13 @@
         <w:ind w:firstLine="720"/>
       </w:pPr>
       <w:r>
-        <w:t>- Bộ truyền làm việc 3 ca</w:t>
+        <w:t xml:space="preserve">- Bộ truyền làm việc </w:t>
+      </w:r>
+      <w:r>
+        <w:t>2</w:t>
+      </w:r>
+      <w:r>
+        <w:t xml:space="preserve"> ca</w:t>
       </w:r>
     </w:p>
     <w:p>
@@ -4796,9 +4882,12 @@
       </w:pPr>
       <w:bookmarkStart w:id="4" w:name="_Toc142745239"/>
       <w:r>
-        <w:t>Chọn loại xích</w:t>
+        <w:t xml:space="preserve">Chọn </w:t>
       </w:r>
       <w:bookmarkEnd w:id="4"/>
+      <w:r>
+        <w:t>đai</w:t>
+      </w:r>
     </w:p>
     <w:p>
       <w:pPr>
@@ -4808,12 +4897,94 @@
         </w:rPr>
       </w:pPr>
       <w:r>
-        <w:t>Do điều kiện làm việc chịu va đập nhẹ và hiệu suất của bộ truyền xích yêu cầu cao nên chọn loại xích ống con lăn</w:t>
-      </w:r>
-      <w:r>
-        <w:rPr>
-          <w:szCs w:val="12"/>
-        </w:rPr>
+        <w:t xml:space="preserve">Do điều kiện làm việc chịu va đập nhẹ và </w:t>
+      </w:r>
+      <w:r>
+        <w:t>tốc độ quay khá cao nên chọn đai</w:t>
+      </w:r>
+      <w:r>
+        <w:t xml:space="preserve"> dẹt chất </w:t>
+      </w:r>
+      <w:proofErr w:type="gramStart"/>
+      <w:r>
+        <w:t xml:space="preserve">liệu </w:t>
+      </w:r>
+      <w:r>
+        <w:t xml:space="preserve"> vải</w:t>
+      </w:r>
+      <w:proofErr w:type="gramEnd"/>
+      <w:r>
+        <w:t xml:space="preserve"> cao su.</w:t>
+      </w:r>
+    </w:p>
+    <w:p>
+      <w:pPr>
+        <w:pStyle w:val="cmuc11"/>
+      </w:pPr>
+      <w:r>
+        <w:t xml:space="preserve">Tính toán bộ truyền đai </w:t>
+      </w:r>
+    </w:p>
+    <w:p>
+      <w:pPr>
+        <w:pStyle w:val="normal0"/>
+      </w:pPr>
+      <w:r>
+        <w:t>-Đường kính bánh đai nhỏ:</w:t>
+      </w:r>
+    </w:p>
+    <w:p>
+      <w:pPr>
+        <w:pStyle w:val="normal0"/>
+      </w:pPr>
+      <w:r>
+        <w:rPr>
+          <w:position w:val="-32"/>
+        </w:rPr>
+        <w:object w:dxaOrig="2320" w:dyaOrig="760" w14:anchorId="53BCECE3">
+          <v:shape id="_x0000_i1028" type="#_x0000_t75" style="width:116pt;height:38pt" o:ole="">
+            <v:imagedata r:id="rId17" o:title=""/>
+          </v:shape>
+          <o:OLEObject Type="Embed" ProgID="Equation.DSMT4" ShapeID="_x0000_i1028" DrawAspect="Content" ObjectID="_1786650579" r:id="rId18"/>
+        </w:object>
+      </w:r>
+    </w:p>
+    <w:p>
+      <w:pPr>
+        <w:pStyle w:val="cmuc11"/>
+      </w:pPr>
+      <w:bookmarkStart w:id="5" w:name="_Toc142745241"/>
+      <w:r>
+        <w:t>……….</w:t>
+      </w:r>
+      <w:bookmarkEnd w:id="5"/>
+    </w:p>
+    <w:p>
+      <w:pPr>
+        <w:pStyle w:val="normal0"/>
+      </w:pPr>
+      <w:r>
+        <w:t>…</w:t>
+      </w:r>
+    </w:p>
+    <w:p>
+      <w:pPr>
+        <w:pStyle w:val="cmuc11"/>
+      </w:pPr>
+      <w:bookmarkStart w:id="6" w:name="_Toc142745242"/>
+      <w:r>
+        <w:t>……….</w:t>
+      </w:r>
+      <w:bookmarkEnd w:id="6"/>
+    </w:p>
+    <w:p>
+      <w:pPr>
+        <w:pStyle w:val="normal0"/>
+      </w:pPr>
+      <w:r>
+        <w:t>..</w:t>
+      </w:r>
+      <w:r>
         <w:t>.</w:t>
       </w:r>
     </w:p>
@@ -4821,68 +4992,11 @@
       <w:pPr>
         <w:pStyle w:val="cmuc11"/>
       </w:pPr>
-      <w:bookmarkStart w:id="5" w:name="_Toc142745240"/>
-      <w:r>
-        <w:t>Chọn số răng đĩa xích</w:t>
-      </w:r>
-      <w:bookmarkEnd w:id="5"/>
-    </w:p>
-    <w:p>
-      <w:pPr>
-        <w:pStyle w:val="normal0"/>
-      </w:pPr>
-      <w:r>
-        <w:t>.</w:t>
-      </w:r>
-    </w:p>
-    <w:p>
-      <w:pPr>
-        <w:pStyle w:val="cmuc11"/>
-      </w:pPr>
-      <w:bookmarkStart w:id="6" w:name="_Toc142745241"/>
+      <w:bookmarkStart w:id="7" w:name="_Toc142745243"/>
       <w:r>
         <w:t>……….</w:t>
       </w:r>
-      <w:bookmarkEnd w:id="6"/>
-    </w:p>
-    <w:p>
-      <w:pPr>
-        <w:pStyle w:val="normal0"/>
-      </w:pPr>
-      <w:r>
-        <w:t>…</w:t>
-      </w:r>
-    </w:p>
-    <w:p>
-      <w:pPr>
-        <w:pStyle w:val="cmuc11"/>
-      </w:pPr>
-      <w:bookmarkStart w:id="7" w:name="_Toc142745242"/>
-      <w:r>
-        <w:t>……….</w:t>
-      </w:r>
       <w:bookmarkEnd w:id="7"/>
-    </w:p>
-    <w:p>
-      <w:pPr>
-        <w:pStyle w:val="normal0"/>
-      </w:pPr>
-      <w:r>
-        <w:t>..</w:t>
-      </w:r>
-      <w:r>
-        <w:t>.</w:t>
-      </w:r>
-    </w:p>
-    <w:p>
-      <w:pPr>
-        <w:pStyle w:val="cmuc11"/>
-      </w:pPr>
-      <w:bookmarkStart w:id="8" w:name="_Toc142745243"/>
-      <w:r>
-        <w:t>……….</w:t>
-      </w:r>
-      <w:bookmarkEnd w:id="8"/>
     </w:p>
     <w:p>
       <w:pPr>
@@ -5148,29 +5262,10 @@
                 <w:szCs w:val="24"/>
               </w:rPr>
               <w:object w:dxaOrig="240" w:dyaOrig="260" w14:anchorId="00944AFB">
-                <v:shapetype id="_x0000_t75" coordsize="21600,21600" o:spt="75" o:preferrelative="t" path="m@4@5l@4@11@9@11@9@5xe" filled="f" stroked="f">
-                  <v:stroke joinstyle="miter"/>
-                  <v:formulas>
-                    <v:f eqn="if lineDrawn pixelLineWidth 0"/>
-                    <v:f eqn="sum @0 1 0"/>
-                    <v:f eqn="sum 0 0 @1"/>
-                    <v:f eqn="prod @2 1 2"/>
-                    <v:f eqn="prod @3 21600 pixelWidth"/>
-                    <v:f eqn="prod @3 21600 pixelHeight"/>
-                    <v:f eqn="sum @0 0 1"/>
-                    <v:f eqn="prod @6 1 2"/>
-                    <v:f eqn="prod @7 21600 pixelWidth"/>
-                    <v:f eqn="sum @8 21600 0"/>
-                    <v:f eqn="prod @7 21600 pixelHeight"/>
-                    <v:f eqn="sum @10 21600 0"/>
-                  </v:formulas>
-                  <v:path o:extrusionok="f" gradientshapeok="t" o:connecttype="rect"/>
-                  <o:lock v:ext="edit" aspectratio="t"/>
-                </v:shapetype>
-                <v:shape id="_x0000_i1025" type="#_x0000_t75" style="width:11.45pt;height:12pt" o:ole="">
-                  <v:imagedata r:id="rId15" o:title=""/>
+                <v:shape id="_x0000_i1026" type="#_x0000_t75" style="width:11.5pt;height:12pt" o:ole="">
+                  <v:imagedata r:id="rId19" o:title=""/>
                 </v:shape>
-                <o:OLEObject Type="Embed" ProgID="Equation.DSMT4" ShapeID="_x0000_i1025" DrawAspect="Content" ObjectID="_1786644857" r:id="rId16"/>
+                <o:OLEObject Type="Embed" ProgID="Equation.DSMT4" ShapeID="_x0000_i1026" DrawAspect="Content" ObjectID="_1786650580" r:id="rId20"/>
               </w:object>
             </w:r>
           </w:p>
@@ -5591,6 +5686,7 @@
                 <w:sz w:val="24"/>
                 <w:szCs w:val="24"/>
               </w:rPr>
+              <w:lastRenderedPageBreak/>
               <w:t>Số răng đĩa xích lớn</w:t>
             </w:r>
           </w:p>
@@ -5733,10 +5829,10 @@
                 <w:szCs w:val="24"/>
               </w:rPr>
               <w:object w:dxaOrig="1800" w:dyaOrig="400" w14:anchorId="540D2014">
-                <v:shape id="_x0000_i1026" type="#_x0000_t75" style="width:90.55pt;height:20.2pt" o:ole="">
-                  <v:imagedata r:id="rId17" o:title=""/>
+                <v:shape id="_x0000_i1027" type="#_x0000_t75" style="width:90.5pt;height:20pt" o:ole="">
+                  <v:imagedata r:id="rId21" o:title=""/>
                 </v:shape>
-                <o:OLEObject Type="Embed" ProgID="Equation.DSMT4" ShapeID="_x0000_i1026" DrawAspect="Content" ObjectID="_1786644858" r:id="rId18"/>
+                <o:OLEObject Type="Embed" ProgID="Equation.DSMT4" ShapeID="_x0000_i1027" DrawAspect="Content" ObjectID="_1786650581" r:id="rId22"/>
               </w:object>
             </w:r>
           </w:p>
@@ -5865,7 +5961,6 @@
                 <w:sz w:val="24"/>
                 <w:szCs w:val="24"/>
               </w:rPr>
-              <w:lastRenderedPageBreak/>
               <w:t>Đường kính vòng chia đĩa xích lớn</w:t>
             </w:r>
           </w:p>
@@ -6556,7 +6651,7 @@
         </w:numPr>
         <w:jc w:val="center"/>
       </w:pPr>
-      <w:bookmarkStart w:id="9" w:name="_Toc142745244"/>
+      <w:bookmarkStart w:id="8" w:name="_Toc142745244"/>
       <w:r>
         <w:lastRenderedPageBreak/>
         <w:t xml:space="preserve">Chương </w:t>
@@ -6573,7 +6668,7 @@
       <w:r>
         <w:t xml:space="preserve"> bánh răng trụ</w:t>
       </w:r>
-      <w:bookmarkEnd w:id="9"/>
+      <w:bookmarkEnd w:id="8"/>
     </w:p>
     <w:p>
       <w:pPr>
@@ -6745,11 +6840,11 @@
       <w:pPr>
         <w:pStyle w:val="cmuc11"/>
       </w:pPr>
-      <w:bookmarkStart w:id="10" w:name="_Toc142745245"/>
+      <w:bookmarkStart w:id="9" w:name="_Toc142745245"/>
       <w:r>
         <w:t>Chọn vật liệu</w:t>
       </w:r>
-      <w:bookmarkEnd w:id="10"/>
+      <w:bookmarkEnd w:id="9"/>
     </w:p>
     <w:p>
       <w:pPr>
@@ -6884,10 +6979,28 @@
       <w:pPr>
         <w:pStyle w:val="cmuc11"/>
       </w:pPr>
-      <w:bookmarkStart w:id="11" w:name="_Toc142745246"/>
+      <w:bookmarkStart w:id="10" w:name="_Toc142745246"/>
       <w:r>
         <w:t>Xác định ứng suất cho phép</w:t>
       </w:r>
+      <w:bookmarkEnd w:id="10"/>
+    </w:p>
+    <w:p>
+      <w:pPr>
+        <w:pStyle w:val="normal0"/>
+      </w:pPr>
+      <w:r>
+        <w:t>.</w:t>
+      </w:r>
+    </w:p>
+    <w:p>
+      <w:pPr>
+        <w:pStyle w:val="cmuc11"/>
+      </w:pPr>
+      <w:bookmarkStart w:id="11" w:name="_Toc142745247"/>
+      <w:r>
+        <w:t>……….</w:t>
+      </w:r>
       <w:bookmarkEnd w:id="11"/>
     </w:p>
     <w:p>
@@ -6895,6 +7008,27 @@
         <w:pStyle w:val="normal0"/>
       </w:pPr>
       <w:r>
+        <w:t>…</w:t>
+      </w:r>
+    </w:p>
+    <w:p>
+      <w:pPr>
+        <w:pStyle w:val="cmuc11"/>
+      </w:pPr>
+      <w:bookmarkStart w:id="12" w:name="_Toc142745248"/>
+      <w:r>
+        <w:t>……….</w:t>
+      </w:r>
+      <w:bookmarkEnd w:id="12"/>
+    </w:p>
+    <w:p>
+      <w:pPr>
+        <w:pStyle w:val="normal0"/>
+      </w:pPr>
+      <w:r>
+        <w:t>..</w:t>
+      </w:r>
+      <w:r>
         <w:t>.</w:t>
       </w:r>
     </w:p>
@@ -6902,50 +7036,11 @@
       <w:pPr>
         <w:pStyle w:val="cmuc11"/>
       </w:pPr>
-      <w:bookmarkStart w:id="12" w:name="_Toc142745247"/>
+      <w:bookmarkStart w:id="13" w:name="_Toc142745249"/>
       <w:r>
         <w:t>……….</w:t>
       </w:r>
-      <w:bookmarkEnd w:id="12"/>
-    </w:p>
-    <w:p>
-      <w:pPr>
-        <w:pStyle w:val="normal0"/>
-      </w:pPr>
-      <w:r>
-        <w:t>…</w:t>
-      </w:r>
-    </w:p>
-    <w:p>
-      <w:pPr>
-        <w:pStyle w:val="cmuc11"/>
-      </w:pPr>
-      <w:bookmarkStart w:id="13" w:name="_Toc142745248"/>
-      <w:r>
-        <w:t>……….</w:t>
-      </w:r>
       <w:bookmarkEnd w:id="13"/>
-    </w:p>
-    <w:p>
-      <w:pPr>
-        <w:pStyle w:val="normal0"/>
-      </w:pPr>
-      <w:r>
-        <w:t>..</w:t>
-      </w:r>
-      <w:r>
-        <w:t>.</w:t>
-      </w:r>
-    </w:p>
-    <w:p>
-      <w:pPr>
-        <w:pStyle w:val="cmuc11"/>
-      </w:pPr>
-      <w:bookmarkStart w:id="14" w:name="_Toc142745249"/>
-      <w:r>
-        <w:t>……….</w:t>
-      </w:r>
-      <w:bookmarkEnd w:id="14"/>
     </w:p>
     <w:p>
       <w:pPr>
@@ -9705,7 +9800,7 @@
         </w:numPr>
         <w:jc w:val="center"/>
       </w:pPr>
-      <w:bookmarkStart w:id="15" w:name="_Toc142745250"/>
+      <w:bookmarkStart w:id="14" w:name="_Toc142745250"/>
       <w:r>
         <w:lastRenderedPageBreak/>
         <w:t xml:space="preserve">Chương </w:t>
@@ -9722,7 +9817,7 @@
       <w:r>
         <w:t>trục</w:t>
       </w:r>
-      <w:bookmarkEnd w:id="15"/>
+      <w:bookmarkEnd w:id="14"/>
     </w:p>
     <w:p>
       <w:pPr>
@@ -9796,11 +9891,11 @@
       <w:pPr>
         <w:pStyle w:val="cmuc11"/>
       </w:pPr>
-      <w:bookmarkStart w:id="16" w:name="_Toc142745251"/>
+      <w:bookmarkStart w:id="15" w:name="_Toc142745251"/>
       <w:r>
         <w:t>Chọn vật liệu chế tạo trục</w:t>
       </w:r>
-      <w:bookmarkEnd w:id="16"/>
+      <w:bookmarkEnd w:id="15"/>
     </w:p>
     <w:p>
       <w:pPr>
@@ -9862,10 +9957,31 @@
       <w:pPr>
         <w:pStyle w:val="cmuc11"/>
       </w:pPr>
-      <w:bookmarkStart w:id="17" w:name="_Toc142745252"/>
+      <w:bookmarkStart w:id="16" w:name="_Toc142745252"/>
       <w:r>
         <w:t>Tính tải trọng tác dụng lên trục</w:t>
       </w:r>
+      <w:bookmarkEnd w:id="16"/>
+    </w:p>
+    <w:p>
+      <w:pPr>
+        <w:pStyle w:val="normal0"/>
+      </w:pPr>
+      <w:r>
+        <w:t>.</w:t>
+      </w:r>
+    </w:p>
+    <w:p>
+      <w:pPr>
+        <w:pStyle w:val="cmuc11"/>
+      </w:pPr>
+      <w:bookmarkStart w:id="17" w:name="_Toc142745253"/>
+      <w:r>
+        <w:t xml:space="preserve">Tính </w:t>
+      </w:r>
+      <w:r>
+        <w:t>khoảng cách giữa các điểm đặt lực</w:t>
+      </w:r>
       <w:bookmarkEnd w:id="17"/>
     </w:p>
     <w:p>
@@ -9880,12 +9996,9 @@
       <w:pPr>
         <w:pStyle w:val="cmuc11"/>
       </w:pPr>
-      <w:bookmarkStart w:id="18" w:name="_Toc142745253"/>
-      <w:r>
-        <w:t xml:space="preserve">Tính </w:t>
-      </w:r>
-      <w:r>
-        <w:t>khoảng cách giữa các điểm đặt lực</w:t>
+      <w:bookmarkStart w:id="18" w:name="_Toc142745254"/>
+      <w:r>
+        <w:t>Tính phản lực tại các gối đỡ</w:t>
       </w:r>
       <w:bookmarkEnd w:id="18"/>
     </w:p>
@@ -9901,9 +10014,27 @@
       <w:pPr>
         <w:pStyle w:val="cmuc11"/>
       </w:pPr>
-      <w:bookmarkStart w:id="19" w:name="_Toc142745254"/>
-      <w:r>
-        <w:t>Tính phản lực tại các gối đỡ</w:t>
+      <w:bookmarkStart w:id="19" w:name="_Toc142745255"/>
+      <w:r>
+        <w:t>Vẽ biểu đồ mômen uốn M</w:t>
+      </w:r>
+      <w:r>
+        <w:rPr>
+          <w:vertAlign w:val="subscript"/>
+        </w:rPr>
+        <w:t>x</w:t>
+      </w:r>
+      <w:r>
+        <w:t>, M</w:t>
+      </w:r>
+      <w:r>
+        <w:rPr>
+          <w:vertAlign w:val="subscript"/>
+        </w:rPr>
+        <w:t>y</w:t>
+      </w:r>
+      <w:r>
+        <w:t xml:space="preserve"> và xoắn T</w:t>
       </w:r>
       <w:bookmarkEnd w:id="19"/>
     </w:p>
@@ -9919,43 +10050,7 @@
       <w:pPr>
         <w:pStyle w:val="cmuc11"/>
       </w:pPr>
-      <w:bookmarkStart w:id="20" w:name="_Toc142745255"/>
-      <w:r>
-        <w:t>Vẽ biểu đồ mômen uốn M</w:t>
-      </w:r>
-      <w:r>
-        <w:rPr>
-          <w:vertAlign w:val="subscript"/>
-        </w:rPr>
-        <w:t>x</w:t>
-      </w:r>
-      <w:r>
-        <w:t>, M</w:t>
-      </w:r>
-      <w:r>
-        <w:rPr>
-          <w:vertAlign w:val="subscript"/>
-        </w:rPr>
-        <w:t>y</w:t>
-      </w:r>
-      <w:r>
-        <w:t xml:space="preserve"> và xoắn T</w:t>
-      </w:r>
-      <w:bookmarkEnd w:id="20"/>
-    </w:p>
-    <w:p>
-      <w:pPr>
-        <w:pStyle w:val="normal0"/>
-      </w:pPr>
-      <w:r>
-        <w:t>.</w:t>
-      </w:r>
-    </w:p>
-    <w:p>
-      <w:pPr>
-        <w:pStyle w:val="cmuc11"/>
-      </w:pPr>
-      <w:bookmarkStart w:id="21" w:name="_Toc142745256"/>
+      <w:bookmarkStart w:id="20" w:name="_Toc142745256"/>
       <w:r>
         <w:rPr>
           <w:lang w:val="vi-VN"/>
@@ -9982,42 +10077,42 @@
         </w:rPr>
         <w:t>tdij</w:t>
       </w:r>
+      <w:bookmarkEnd w:id="20"/>
+    </w:p>
+    <w:p>
+      <w:pPr>
+        <w:pStyle w:val="normal0"/>
+      </w:pPr>
+      <w:r>
+        <w:t xml:space="preserve">Chỉ </w:t>
+      </w:r>
+      <w:r>
+        <w:t xml:space="preserve">tính </w:t>
+      </w:r>
+      <w:r>
+        <w:t>cho trục được yêu cầu tính chi tiết.</w:t>
+      </w:r>
+    </w:p>
+    <w:p>
+      <w:pPr>
+        <w:pStyle w:val="normal0"/>
+      </w:pPr>
+      <w:r>
+        <w:t>.</w:t>
+      </w:r>
+    </w:p>
+    <w:p>
+      <w:pPr>
+        <w:pStyle w:val="cmuc11"/>
+      </w:pPr>
+      <w:bookmarkStart w:id="21" w:name="_Toc142745257"/>
+      <w:r>
+        <w:rPr>
+          <w:lang w:val="vi-VN"/>
+        </w:rPr>
+        <w:t>Thiết kế sơ bộ kết cấu trục</w:t>
+      </w:r>
       <w:bookmarkEnd w:id="21"/>
-    </w:p>
-    <w:p>
-      <w:pPr>
-        <w:pStyle w:val="normal0"/>
-      </w:pPr>
-      <w:r>
-        <w:t xml:space="preserve">Chỉ </w:t>
-      </w:r>
-      <w:r>
-        <w:t xml:space="preserve">tính </w:t>
-      </w:r>
-      <w:r>
-        <w:t>cho trục được yêu cầu tính chi tiết.</w:t>
-      </w:r>
-    </w:p>
-    <w:p>
-      <w:pPr>
-        <w:pStyle w:val="normal0"/>
-      </w:pPr>
-      <w:r>
-        <w:t>.</w:t>
-      </w:r>
-    </w:p>
-    <w:p>
-      <w:pPr>
-        <w:pStyle w:val="cmuc11"/>
-      </w:pPr>
-      <w:bookmarkStart w:id="22" w:name="_Toc142745257"/>
-      <w:r>
-        <w:rPr>
-          <w:lang w:val="vi-VN"/>
-        </w:rPr>
-        <w:t>Thiết kế sơ bộ kết cấu trục</w:t>
-      </w:r>
-      <w:bookmarkEnd w:id="22"/>
       <w:r>
         <w:rPr>
           <w:lang w:val="vi-VN"/>
@@ -10060,12 +10155,12 @@
         </w:numPr>
         <w:jc w:val="center"/>
       </w:pPr>
-      <w:bookmarkStart w:id="23" w:name="_Toc142745258"/>
+      <w:bookmarkStart w:id="22" w:name="_Toc142745258"/>
       <w:r>
         <w:lastRenderedPageBreak/>
         <w:t>KẾT LUẬN</w:t>
       </w:r>
-      <w:bookmarkEnd w:id="23"/>
+      <w:bookmarkEnd w:id="22"/>
     </w:p>
     <w:p>
       <w:pPr>
@@ -10131,12 +10226,12 @@
           <w:numId w:val="0"/>
         </w:numPr>
       </w:pPr>
-      <w:bookmarkStart w:id="24" w:name="_Toc142745259"/>
+      <w:bookmarkStart w:id="23" w:name="_Toc142745259"/>
       <w:r>
         <w:lastRenderedPageBreak/>
         <w:t>Tài liệu tham khảo</w:t>
       </w:r>
-      <w:bookmarkEnd w:id="24"/>
+      <w:bookmarkEnd w:id="23"/>
       <w:r>
         <w:t xml:space="preserve"> </w:t>
       </w:r>

--- a/Báo cáo Bài tập lớn CTM - template.docx
+++ b/Báo cáo Bài tập lớn CTM - template.docx
@@ -356,31 +356,7 @@
                       <w:sz w:val="40"/>
                       <w:szCs w:val="40"/>
                     </w:rPr>
-                    <w:t>1/</w:t>
-                  </w:r>
-                  <w:proofErr w:type="gramStart"/>
-                  <w:r>
-                    <w:rPr>
-                      <w:rFonts w:ascii="Times New Roman" w:hAnsi="Times New Roman"/>
-                      <w:b/>
-                      <w:bCs/>
-                      <w:color w:val="002060"/>
-                      <w:sz w:val="40"/>
-                      <w:szCs w:val="40"/>
-                    </w:rPr>
-                    <w:t>P.MEM16.H</w:t>
-                  </w:r>
-                  <w:proofErr w:type="gramEnd"/>
-                  <w:r>
-                    <w:rPr>
-                      <w:rFonts w:ascii="Times New Roman" w:hAnsi="Times New Roman"/>
-                      <w:b/>
-                      <w:bCs/>
-                      <w:color w:val="002060"/>
-                      <w:sz w:val="40"/>
-                      <w:szCs w:val="40"/>
-                    </w:rPr>
-                    <w:t>1</w:t>
+                    <w:t>1/P.MEM16.H1</w:t>
                   </w:r>
                 </w:p>
                 <w:p>
@@ -406,7 +382,6 @@
                     </w:rPr>
                     <w:t xml:space="preserve">Học kỳ </w:t>
                   </w:r>
-                  <w:proofErr w:type="gramStart"/>
                   <w:r>
                     <w:rPr>
                       <w:rFonts w:ascii="Times New Roman" w:hAnsi="Times New Roman"/>
@@ -425,18 +400,7 @@
                       <w:sz w:val="32"/>
                       <w:szCs w:val="32"/>
                     </w:rPr>
-                    <w:t xml:space="preserve">  Năm</w:t>
-                  </w:r>
-                  <w:proofErr w:type="gramEnd"/>
-                  <w:r>
-                    <w:rPr>
-                      <w:rFonts w:ascii="Times New Roman" w:hAnsi="Times New Roman"/>
-                      <w:bCs/>
-                      <w:color w:val="002060"/>
-                      <w:sz w:val="32"/>
-                      <w:szCs w:val="32"/>
-                    </w:rPr>
-                    <w:t xml:space="preserve"> học 202</w:t>
+                    <w:t xml:space="preserve">  Năm học 202</w:t>
                   </w:r>
                   <w:r>
                     <w:rPr>
@@ -779,7 +743,6 @@
                     </w:rPr>
                     <w:tab/>
                   </w:r>
-                  <w:proofErr w:type="gramStart"/>
                   <w:r>
                     <w:rPr>
                       <w:rFonts w:ascii="Times New Roman" w:hAnsi="Times New Roman"/>
@@ -787,17 +750,7 @@
                       <w:sz w:val="28"/>
                       <w:szCs w:val="28"/>
                     </w:rPr>
-                    <w:t>PGS.TS.Vũ</w:t>
-                  </w:r>
-                  <w:proofErr w:type="gramEnd"/>
-                  <w:r>
-                    <w:rPr>
-                      <w:rFonts w:ascii="Times New Roman" w:hAnsi="Times New Roman"/>
-                      <w:color w:val="002060"/>
-                      <w:sz w:val="28"/>
-                      <w:szCs w:val="28"/>
-                    </w:rPr>
-                    <w:t xml:space="preserve"> Lê Huy</w:t>
+                    <w:t>PGS.TS.Vũ Lê Huy</w:t>
                   </w:r>
                 </w:p>
                 <w:p>
@@ -1131,25 +1084,7 @@
           <w:sz w:val="24"/>
           <w:szCs w:val="24"/>
         </w:rPr>
-        <w:t>1/</w:t>
-      </w:r>
-      <w:proofErr w:type="gramStart"/>
-      <w:r>
-        <w:rPr>
-          <w:rFonts w:ascii="Times New Roman" w:hAnsi="Times New Roman"/>
-          <w:sz w:val="24"/>
-          <w:szCs w:val="24"/>
-        </w:rPr>
-        <w:t>P.MEM16.H</w:t>
-      </w:r>
-      <w:proofErr w:type="gramEnd"/>
-      <w:r>
-        <w:rPr>
-          <w:rFonts w:ascii="Times New Roman" w:hAnsi="Times New Roman"/>
-          <w:sz w:val="24"/>
-          <w:szCs w:val="24"/>
-        </w:rPr>
-        <w:t>1</w:t>
+        <w:t>1/P.MEM16.H1</w:t>
       </w:r>
     </w:p>
     <w:p>
@@ -2176,19 +2111,8 @@
           <w:sz w:val="24"/>
           <w:szCs w:val="28"/>
         </w:rPr>
-        <w:t>………., ngày ……… tháng ……… năm …</w:t>
-      </w:r>
-      <w:proofErr w:type="gramStart"/>
-      <w:r>
-        <w:rPr>
-          <w:rFonts w:ascii="Times New Roman" w:hAnsi="Times New Roman"/>
-          <w:i/>
-          <w:sz w:val="24"/>
-          <w:szCs w:val="28"/>
-        </w:rPr>
-        <w:t>…..</w:t>
-      </w:r>
-      <w:proofErr w:type="gramEnd"/>
+        <w:t>………., ngày ……… tháng ……… năm ……..</w:t>
+      </w:r>
     </w:p>
     <w:p>
       <w:pPr>
@@ -2209,9 +2133,8 @@
           <w:sz w:val="24"/>
           <w:szCs w:val="28"/>
         </w:rPr>
-        <w:t xml:space="preserve">Giảng </w:t>
-      </w:r>
-      <w:proofErr w:type="gramStart"/>
+        <w:t xml:space="preserve">Giảng viên </w:t>
+      </w:r>
       <w:r>
         <w:rPr>
           <w:rFonts w:ascii="Times New Roman" w:hAnsi="Times New Roman"/>
@@ -2219,7 +2142,7 @@
           <w:sz w:val="24"/>
           <w:szCs w:val="28"/>
         </w:rPr>
-        <w:t xml:space="preserve">viên </w:t>
+        <w:t xml:space="preserve"> </w:t>
       </w:r>
       <w:r>
         <w:rPr>
@@ -2228,26 +2151,7 @@
           <w:sz w:val="24"/>
           <w:szCs w:val="28"/>
         </w:rPr>
-        <w:t xml:space="preserve"> </w:t>
-      </w:r>
-      <w:r>
-        <w:rPr>
-          <w:rFonts w:ascii="Times New Roman" w:hAnsi="Times New Roman"/>
-          <w:b/>
-          <w:sz w:val="24"/>
-          <w:szCs w:val="28"/>
-        </w:rPr>
-        <w:t>đánh</w:t>
-      </w:r>
-      <w:proofErr w:type="gramEnd"/>
-      <w:r>
-        <w:rPr>
-          <w:rFonts w:ascii="Times New Roman" w:hAnsi="Times New Roman"/>
-          <w:b/>
-          <w:sz w:val="24"/>
-          <w:szCs w:val="28"/>
-        </w:rPr>
-        <w:t xml:space="preserve"> giá</w:t>
+        <w:t>đánh giá</w:t>
       </w:r>
     </w:p>
     <w:p>
@@ -4405,74 +4309,49 @@
           <w:sz w:val="26"/>
           <w:szCs w:val="26"/>
         </w:rPr>
-        <w:t>An abstract is an outline/</w:t>
-      </w:r>
-      <w:proofErr w:type="gramStart"/>
+        <w:t>An abstract is an outline/brief summary</w:t>
+      </w:r>
       <w:r>
         <w:rPr>
           <w:sz w:val="26"/>
           <w:szCs w:val="26"/>
         </w:rPr>
-        <w:t>brief summary</w:t>
-      </w:r>
-      <w:proofErr w:type="gramEnd"/>
+        <w:t xml:space="preserve"> of this minor </w:t>
+      </w:r>
       <w:r>
         <w:rPr>
           <w:sz w:val="26"/>
           <w:szCs w:val="26"/>
         </w:rPr>
-        <w:t xml:space="preserve"> of this minor </w:t>
+        <w:t>project</w:t>
       </w:r>
       <w:r>
         <w:rPr>
           <w:sz w:val="26"/>
           <w:szCs w:val="26"/>
         </w:rPr>
-        <w:t>project</w:t>
+        <w:t xml:space="preserve">, target and main results obtained. </w:t>
       </w:r>
       <w:r>
         <w:rPr>
           <w:sz w:val="26"/>
           <w:szCs w:val="26"/>
         </w:rPr>
-        <w:t xml:space="preserve">, target and main results obtained. </w:t>
+        <w:t xml:space="preserve">Abstracts should be written after the full </w:t>
       </w:r>
       <w:r>
         <w:rPr>
           <w:sz w:val="26"/>
           <w:szCs w:val="26"/>
         </w:rPr>
-        <w:t xml:space="preserve">Abstracts should be written after the full </w:t>
+        <w:t>report</w:t>
       </w:r>
       <w:r>
         <w:rPr>
           <w:sz w:val="26"/>
           <w:szCs w:val="26"/>
         </w:rPr>
-        <w:t>report</w:t>
-      </w:r>
-      <w:r>
-        <w:rPr>
-          <w:sz w:val="26"/>
-          <w:szCs w:val="26"/>
-        </w:rPr>
-        <w:t xml:space="preserve"> is </w:t>
-      </w:r>
-      <w:proofErr w:type="gramStart"/>
-      <w:r>
-        <w:rPr>
-          <w:sz w:val="26"/>
-          <w:szCs w:val="26"/>
-        </w:rPr>
-        <w:t>written, and</w:t>
-      </w:r>
-      <w:proofErr w:type="gramEnd"/>
-      <w:r>
-        <w:rPr>
-          <w:sz w:val="26"/>
-          <w:szCs w:val="26"/>
-        </w:rPr>
-        <w:t xml:space="preserve"> are usually about 1</w:t>
+        <w:t xml:space="preserve"> is written, and are usually about 1</w:t>
       </w:r>
       <w:r>
         <w:rPr>
@@ -4817,10 +4696,10 @@
             <v:path o:extrusionok="f" gradientshapeok="t" o:connecttype="rect"/>
             <o:lock v:ext="edit" aspectratio="t"/>
           </v:shapetype>
-          <v:shape id="_x0000_i1025" type="#_x0000_t75" style="width:12pt;height:11pt" o:ole="">
+          <v:shape id="_x0000_i1025" type="#_x0000_t75" style="width:12pt;height:10.9pt" o:ole="">
             <v:imagedata r:id="rId15" o:title=""/>
           </v:shape>
-          <o:OLEObject Type="Embed" ProgID="Equation.DSMT4" ShapeID="_x0000_i1025" DrawAspect="Content" ObjectID="_1786650578" r:id="rId16"/>
+          <o:OLEObject Type="Embed" ProgID="Equation.DSMT4" ShapeID="_x0000_i1025" DrawAspect="Content" ObjectID="_1786712855" r:id="rId16"/>
         </w:object>
       </w:r>
       <w:r>
@@ -4903,18 +4782,10 @@
         <w:t>tốc độ quay khá cao nên chọn đai</w:t>
       </w:r>
       <w:r>
-        <w:t xml:space="preserve"> dẹt chất </w:t>
-      </w:r>
-      <w:proofErr w:type="gramStart"/>
-      <w:r>
-        <w:t xml:space="preserve">liệu </w:t>
-      </w:r>
-      <w:r>
-        <w:t xml:space="preserve"> vải</w:t>
-      </w:r>
-      <w:proofErr w:type="gramEnd"/>
-      <w:r>
-        <w:t xml:space="preserve"> cao su.</w:t>
+        <w:t xml:space="preserve"> dẹt chất liệu </w:t>
+      </w:r>
+      <w:r>
+        <w:t xml:space="preserve"> vải cao su.</w:t>
       </w:r>
     </w:p>
     <w:p>
@@ -4936,21 +4807,98 @@
     <w:p>
       <w:pPr>
         <w:pStyle w:val="normal0"/>
-      </w:pPr>
-      <w:r>
-        <w:rPr>
-          <w:position w:val="-32"/>
-        </w:rPr>
-        <w:object w:dxaOrig="2320" w:dyaOrig="760" w14:anchorId="53BCECE3">
-          <v:shape id="_x0000_i1028" type="#_x0000_t75" style="width:116pt;height:38pt" o:ole="">
+        <w:ind w:firstLine="720"/>
+      </w:pPr>
+      <w:r>
+        <w:rPr>
+          <w:position w:val="-14"/>
+        </w:rPr>
+        <w:object w:dxaOrig="4160" w:dyaOrig="420" w14:anchorId="706C7867">
+          <v:shape id="_x0000_i1026" type="#_x0000_t75" style="width:237.8pt;height:24.55pt" o:ole="">
             <v:imagedata r:id="rId17" o:title=""/>
           </v:shape>
-          <o:OLEObject Type="Embed" ProgID="Equation.DSMT4" ShapeID="_x0000_i1028" DrawAspect="Content" ObjectID="_1786650579" r:id="rId18"/>
+          <o:OLEObject Type="Embed" ProgID="Equation.DSMT4" ShapeID="_x0000_i1026" DrawAspect="Content" ObjectID="_1786712856" r:id="rId18"/>
         </w:object>
       </w:r>
     </w:p>
     <w:p>
       <w:pPr>
+        <w:pStyle w:val="normal0"/>
+        <w:ind w:firstLine="720"/>
+        <w:jc w:val="left"/>
+      </w:pPr>
+      <w:r>
+        <w:t>Chọn d</w:t>
+      </w:r>
+      <w:r>
+        <w:rPr>
+          <w:vertAlign w:val="subscript"/>
+        </w:rPr>
+        <w:t>1</w:t>
+      </w:r>
+      <w:r>
+        <w:t xml:space="preserve"> theo tiêu chuẩn d</w:t>
+      </w:r>
+      <w:r>
+        <w:rPr>
+          <w:vertAlign w:val="subscript"/>
+        </w:rPr>
+        <w:t xml:space="preserve">1 </w:t>
+      </w:r>
+      <w:r>
+        <w:t>=125mm</w:t>
+      </w:r>
+    </w:p>
+    <w:p>
+      <w:pPr>
+        <w:pStyle w:val="normal0"/>
+        <w:jc w:val="left"/>
+      </w:pPr>
+      <w:r>
+        <w:t>-</w:t>
+      </w:r>
+      <w:r>
+        <w:t>Đường kính bánh đai lớn</w:t>
+      </w:r>
+    </w:p>
+    <w:p>
+      <w:pPr>
+        <w:pStyle w:val="normal0"/>
+        <w:jc w:val="left"/>
+      </w:pPr>
+    </w:p>
+    <w:p>
+      <w:pPr>
+        <w:pStyle w:val="normal0"/>
+        <w:jc w:val="left"/>
+      </w:pPr>
+      <w:r>
+        <w:t>-Vận tốc đai:</w:t>
+      </w:r>
+    </w:p>
+    <w:p>
+      <w:pPr>
+        <w:pStyle w:val="normal0"/>
+        <w:ind w:firstLine="720"/>
+        <w:jc w:val="left"/>
+      </w:pPr>
+      <w:r>
+        <w:rPr>
+          <w:position w:val="-40"/>
+        </w:rPr>
+        <w:object w:dxaOrig="4120" w:dyaOrig="920" w14:anchorId="5F10A023">
+          <v:shape id="_x0000_i1032" type="#_x0000_t75" style="width:246pt;height:55.1pt" o:ole="">
+            <v:imagedata r:id="rId19" o:title=""/>
+          </v:shape>
+          <o:OLEObject Type="Embed" ProgID="Equation.DSMT4" ShapeID="_x0000_i1032" DrawAspect="Content" ObjectID="_1786712857" r:id="rId20"/>
+        </w:object>
+      </w:r>
+      <w:r>
+        <w:br w:type="textWrapping" w:clear="all"/>
+      </w:r>
+    </w:p>
+    <w:p>
+      <w:pPr>
         <w:pStyle w:val="cmuc11"/>
       </w:pPr>
       <w:bookmarkStart w:id="5" w:name="_Toc142745241"/>
@@ -5033,6 +4981,7 @@
         <w:rPr>
           <w:lang w:val="vi-VN"/>
         </w:rPr>
+        <w:lastRenderedPageBreak/>
         <w:t>Tổng hợp các thông số của bộ truyền xích:</w:t>
       </w:r>
     </w:p>
@@ -5262,10 +5211,10 @@
                 <w:szCs w:val="24"/>
               </w:rPr>
               <w:object w:dxaOrig="240" w:dyaOrig="260" w14:anchorId="00944AFB">
-                <v:shape id="_x0000_i1026" type="#_x0000_t75" style="width:11.5pt;height:12pt" o:ole="">
-                  <v:imagedata r:id="rId19" o:title=""/>
+                <v:shape id="_x0000_i1027" type="#_x0000_t75" style="width:11.45pt;height:12pt" o:ole="">
+                  <v:imagedata r:id="rId21" o:title=""/>
                 </v:shape>
-                <o:OLEObject Type="Embed" ProgID="Equation.DSMT4" ShapeID="_x0000_i1026" DrawAspect="Content" ObjectID="_1786650580" r:id="rId20"/>
+                <o:OLEObject Type="Embed" ProgID="Equation.DSMT4" ShapeID="_x0000_i1027" DrawAspect="Content" ObjectID="_1786712858" r:id="rId22"/>
               </w:object>
             </w:r>
           </w:p>
@@ -5686,7 +5635,6 @@
                 <w:sz w:val="24"/>
                 <w:szCs w:val="24"/>
               </w:rPr>
-              <w:lastRenderedPageBreak/>
               <w:t>Số răng đĩa xích lớn</w:t>
             </w:r>
           </w:p>
@@ -5829,10 +5777,10 @@
                 <w:szCs w:val="24"/>
               </w:rPr>
               <w:object w:dxaOrig="1800" w:dyaOrig="400" w14:anchorId="540D2014">
-                <v:shape id="_x0000_i1027" type="#_x0000_t75" style="width:90.5pt;height:20pt" o:ole="">
-                  <v:imagedata r:id="rId21" o:title=""/>
+                <v:shape id="_x0000_i1028" type="#_x0000_t75" style="width:90.55pt;height:20.2pt" o:ole="">
+                  <v:imagedata r:id="rId23" o:title=""/>
                 </v:shape>
-                <o:OLEObject Type="Embed" ProgID="Equation.DSMT4" ShapeID="_x0000_i1027" DrawAspect="Content" ObjectID="_1786650581" r:id="rId22"/>
+                <o:OLEObject Type="Embed" ProgID="Equation.DSMT4" ShapeID="_x0000_i1028" DrawAspect="Content" ObjectID="_1786712859" r:id="rId24"/>
               </w:object>
             </w:r>
           </w:p>

--- a/Báo cáo Bài tập lớn CTM - template.docx
+++ b/Báo cáo Bài tập lớn CTM - template.docx
@@ -4661,7 +4661,7 @@
         <w:t xml:space="preserve"> </w:t>
       </w:r>
       <w:r>
-        <w:t>90</w:t>
+        <w:t>40</w:t>
       </w:r>
       <w:r>
         <w:rPr>
@@ -4669,14 +4669,109 @@
         </w:rPr>
         <w:t>o</w:t>
       </w:r>
-      <w:r>
-        <w:t>-</w:t>
-      </w:r>
-      <w:r>
-        <w:rPr>
-          <w:position w:val="-6"/>
-        </w:rPr>
-        <w:object w:dxaOrig="240" w:dyaOrig="220" w14:anchorId="4A23B88A">
+    </w:p>
+    <w:p>
+      <w:pPr>
+        <w:pStyle w:val="normal0"/>
+        <w:ind w:firstLine="720"/>
+      </w:pPr>
+      <w:r>
+        <w:t xml:space="preserve">- Bộ truyền làm việc </w:t>
+      </w:r>
+      <w:r>
+        <w:t>2</w:t>
+      </w:r>
+      <w:r>
+        <w:t xml:space="preserve"> ca</w:t>
+      </w:r>
+    </w:p>
+    <w:p>
+      <w:pPr>
+        <w:pStyle w:val="normal0"/>
+        <w:ind w:firstLine="720"/>
+      </w:pPr>
+      <w:r>
+        <w:t>- Tải trọng tĩnh, làm việc va đập nhẹ</w:t>
+      </w:r>
+    </w:p>
+    <w:p>
+      <w:pPr>
+        <w:pStyle w:val="ListParagraph"/>
+        <w:numPr>
+          <w:ilvl w:val="0"/>
+          <w:numId w:val="4"/>
+        </w:numPr>
+        <w:spacing w:before="480" w:after="240"/>
+        <w:contextualSpacing w:val="0"/>
+        <w:jc w:val="left"/>
+        <w:rPr>
+          <w:rFonts w:ascii="Times New Roman" w:eastAsia="Times New Roman" w:hAnsi="Times New Roman"/>
+          <w:b/>
+          <w:vanish/>
+          <w:sz w:val="28"/>
+          <w:szCs w:val="28"/>
+        </w:rPr>
+      </w:pPr>
+    </w:p>
+    <w:p>
+      <w:pPr>
+        <w:pStyle w:val="cmuc11"/>
+      </w:pPr>
+      <w:bookmarkStart w:id="4" w:name="_Toc142745239"/>
+      <w:r>
+        <w:t xml:space="preserve">Chọn </w:t>
+      </w:r>
+      <w:bookmarkEnd w:id="4"/>
+      <w:r>
+        <w:t>đai</w:t>
+      </w:r>
+    </w:p>
+    <w:p>
+      <w:pPr>
+        <w:pStyle w:val="normal0"/>
+        <w:rPr>
+          <w:szCs w:val="12"/>
+        </w:rPr>
+      </w:pPr>
+      <w:r>
+        <w:t xml:space="preserve">Do điều kiện làm việc chịu va đập nhẹ và </w:t>
+      </w:r>
+      <w:r>
+        <w:t>tốc độ quay khá cao nên chọn đai</w:t>
+      </w:r>
+      <w:r>
+        <w:t xml:space="preserve"> dẹt chất liệu </w:t>
+      </w:r>
+      <w:r>
+        <w:t xml:space="preserve"> vải cao su.</w:t>
+      </w:r>
+    </w:p>
+    <w:p>
+      <w:pPr>
+        <w:pStyle w:val="cmuc11"/>
+      </w:pPr>
+      <w:r>
+        <w:t xml:space="preserve">Tính toán bộ truyền đai </w:t>
+      </w:r>
+    </w:p>
+    <w:p>
+      <w:pPr>
+        <w:pStyle w:val="normal0"/>
+      </w:pPr>
+      <w:r>
+        <w:t>-Đường kính bánh đai nhỏ:</w:t>
+      </w:r>
+    </w:p>
+    <w:p>
+      <w:pPr>
+        <w:pStyle w:val="normal0"/>
+        <w:ind w:firstLine="720"/>
+      </w:pPr>
+      <w:r>
+        <w:rPr>
+          <w:position w:val="-14"/>
+        </w:rPr>
+        <w:object w:dxaOrig="4160" w:dyaOrig="420" w14:anchorId="706C7867">
           <v:shapetype id="_x0000_t75" coordsize="21600,21600" o:spt="75" o:preferrelative="t" path="m@4@5l@4@11@9@11@9@5xe" filled="f" stroked="f">
             <v:stroke joinstyle="miter"/>
             <v:formulas>
@@ -4696,128 +4791,10 @@
             <v:path o:extrusionok="f" gradientshapeok="t" o:connecttype="rect"/>
             <o:lock v:ext="edit" aspectratio="t"/>
           </v:shapetype>
-          <v:shape id="_x0000_i1025" type="#_x0000_t75" style="width:12pt;height:10.9pt" o:ole="">
+          <v:shape id="_x0000_i1026" type="#_x0000_t75" style="width:237.8pt;height:24.55pt" o:ole="">
             <v:imagedata r:id="rId15" o:title=""/>
           </v:shape>
-          <o:OLEObject Type="Embed" ProgID="Equation.DSMT4" ShapeID="_x0000_i1025" DrawAspect="Content" ObjectID="_1786712855" r:id="rId16"/>
-        </w:object>
-      </w:r>
-      <w:r>
-        <w:t>=50</w:t>
-      </w:r>
-      <w:r>
-        <w:rPr>
-          <w:vertAlign w:val="superscript"/>
-        </w:rPr>
-        <w:t>o</w:t>
-      </w:r>
-    </w:p>
-    <w:p>
-      <w:pPr>
-        <w:pStyle w:val="normal0"/>
-        <w:ind w:firstLine="720"/>
-      </w:pPr>
-      <w:r>
-        <w:t xml:space="preserve">- Bộ truyền làm việc </w:t>
-      </w:r>
-      <w:r>
-        <w:t>2</w:t>
-      </w:r>
-      <w:r>
-        <w:t xml:space="preserve"> ca</w:t>
-      </w:r>
-    </w:p>
-    <w:p>
-      <w:pPr>
-        <w:pStyle w:val="normal0"/>
-        <w:ind w:firstLine="720"/>
-      </w:pPr>
-      <w:r>
-        <w:t>- Tải trọng tĩnh, làm việc va đập nhẹ</w:t>
-      </w:r>
-    </w:p>
-    <w:p>
-      <w:pPr>
-        <w:pStyle w:val="ListParagraph"/>
-        <w:numPr>
-          <w:ilvl w:val="0"/>
-          <w:numId w:val="4"/>
-        </w:numPr>
-        <w:spacing w:before="480" w:after="240"/>
-        <w:contextualSpacing w:val="0"/>
-        <w:jc w:val="left"/>
-        <w:rPr>
-          <w:rFonts w:ascii="Times New Roman" w:eastAsia="Times New Roman" w:hAnsi="Times New Roman"/>
-          <w:b/>
-          <w:vanish/>
-          <w:sz w:val="28"/>
-          <w:szCs w:val="28"/>
-        </w:rPr>
-      </w:pPr>
-    </w:p>
-    <w:p>
-      <w:pPr>
-        <w:pStyle w:val="cmuc11"/>
-      </w:pPr>
-      <w:bookmarkStart w:id="4" w:name="_Toc142745239"/>
-      <w:r>
-        <w:t xml:space="preserve">Chọn </w:t>
-      </w:r>
-      <w:bookmarkEnd w:id="4"/>
-      <w:r>
-        <w:t>đai</w:t>
-      </w:r>
-    </w:p>
-    <w:p>
-      <w:pPr>
-        <w:pStyle w:val="normal0"/>
-        <w:rPr>
-          <w:szCs w:val="12"/>
-        </w:rPr>
-      </w:pPr>
-      <w:r>
-        <w:t xml:space="preserve">Do điều kiện làm việc chịu va đập nhẹ và </w:t>
-      </w:r>
-      <w:r>
-        <w:t>tốc độ quay khá cao nên chọn đai</w:t>
-      </w:r>
-      <w:r>
-        <w:t xml:space="preserve"> dẹt chất liệu </w:t>
-      </w:r>
-      <w:r>
-        <w:t xml:space="preserve"> vải cao su.</w:t>
-      </w:r>
-    </w:p>
-    <w:p>
-      <w:pPr>
-        <w:pStyle w:val="cmuc11"/>
-      </w:pPr>
-      <w:r>
-        <w:t xml:space="preserve">Tính toán bộ truyền đai </w:t>
-      </w:r>
-    </w:p>
-    <w:p>
-      <w:pPr>
-        <w:pStyle w:val="normal0"/>
-      </w:pPr>
-      <w:r>
-        <w:t>-Đường kính bánh đai nhỏ:</w:t>
-      </w:r>
-    </w:p>
-    <w:p>
-      <w:pPr>
-        <w:pStyle w:val="normal0"/>
-        <w:ind w:firstLine="720"/>
-      </w:pPr>
-      <w:r>
-        <w:rPr>
-          <w:position w:val="-14"/>
-        </w:rPr>
-        <w:object w:dxaOrig="4160" w:dyaOrig="420" w14:anchorId="706C7867">
-          <v:shape id="_x0000_i1026" type="#_x0000_t75" style="width:237.8pt;height:24.55pt" o:ole="">
-            <v:imagedata r:id="rId17" o:title=""/>
-          </v:shape>
-          <o:OLEObject Type="Embed" ProgID="Equation.DSMT4" ShapeID="_x0000_i1026" DrawAspect="Content" ObjectID="_1786712856" r:id="rId18"/>
+          <o:OLEObject Type="Embed" ProgID="Equation.DSMT4" ShapeID="_x0000_i1026" DrawAspect="Content" ObjectID="_1787054391" r:id="rId16"/>
         </w:object>
       </w:r>
     </w:p>
@@ -4866,6 +4843,17 @@
         <w:pStyle w:val="normal0"/>
         <w:jc w:val="left"/>
       </w:pPr>
+      <w:r>
+        <w:rPr>
+          <w:position w:val="-12"/>
+        </w:rPr>
+        <w:object w:dxaOrig="1780" w:dyaOrig="360" w14:anchorId="56057F8F">
+          <v:shape id="_x0000_i1031" type="#_x0000_t75" style="width:88.9pt;height:18pt" o:ole="">
+            <v:imagedata r:id="rId17" o:title=""/>
+          </v:shape>
+          <o:OLEObject Type="Embed" ProgID="Equation.DSMT4" ShapeID="_x0000_i1031" DrawAspect="Content" ObjectID="_1787054392" r:id="rId18"/>
+        </w:object>
+      </w:r>
     </w:p>
     <w:p>
       <w:pPr>
@@ -4887,10 +4875,10 @@
           <w:position w:val="-40"/>
         </w:rPr>
         <w:object w:dxaOrig="4120" w:dyaOrig="920" w14:anchorId="5F10A023">
-          <v:shape id="_x0000_i1032" type="#_x0000_t75" style="width:246pt;height:55.1pt" o:ole="">
+          <v:shape id="_x0000_i1027" type="#_x0000_t75" style="width:246pt;height:55.1pt" o:ole="">
             <v:imagedata r:id="rId19" o:title=""/>
           </v:shape>
-          <o:OLEObject Type="Embed" ProgID="Equation.DSMT4" ShapeID="_x0000_i1032" DrawAspect="Content" ObjectID="_1786712857" r:id="rId20"/>
+          <o:OLEObject Type="Embed" ProgID="Equation.DSMT4" ShapeID="_x0000_i1027" DrawAspect="Content" ObjectID="_1787054393" r:id="rId20"/>
         </w:object>
       </w:r>
       <w:r>
@@ -4981,7 +4969,6 @@
         <w:rPr>
           <w:lang w:val="vi-VN"/>
         </w:rPr>
-        <w:lastRenderedPageBreak/>
         <w:t>Tổng hợp các thông số của bộ truyền xích:</w:t>
       </w:r>
     </w:p>
@@ -5211,10 +5198,10 @@
                 <w:szCs w:val="24"/>
               </w:rPr>
               <w:object w:dxaOrig="240" w:dyaOrig="260" w14:anchorId="00944AFB">
-                <v:shape id="_x0000_i1027" type="#_x0000_t75" style="width:11.45pt;height:12pt" o:ole="">
+                <v:shape id="_x0000_i1028" type="#_x0000_t75" style="width:11.45pt;height:12pt" o:ole="">
                   <v:imagedata r:id="rId21" o:title=""/>
                 </v:shape>
-                <o:OLEObject Type="Embed" ProgID="Equation.DSMT4" ShapeID="_x0000_i1027" DrawAspect="Content" ObjectID="_1786712858" r:id="rId22"/>
+                <o:OLEObject Type="Embed" ProgID="Equation.DSMT4" ShapeID="_x0000_i1028" DrawAspect="Content" ObjectID="_1787054394" r:id="rId22"/>
               </w:object>
             </w:r>
           </w:p>
@@ -5777,10 +5764,10 @@
                 <w:szCs w:val="24"/>
               </w:rPr>
               <w:object w:dxaOrig="1800" w:dyaOrig="400" w14:anchorId="540D2014">
-                <v:shape id="_x0000_i1028" type="#_x0000_t75" style="width:90.55pt;height:20.2pt" o:ole="">
+                <v:shape id="_x0000_i1029" type="#_x0000_t75" style="width:90.55pt;height:20.2pt" o:ole="">
                   <v:imagedata r:id="rId23" o:title=""/>
                 </v:shape>
-                <o:OLEObject Type="Embed" ProgID="Equation.DSMT4" ShapeID="_x0000_i1028" DrawAspect="Content" ObjectID="_1786712859" r:id="rId24"/>
+                <o:OLEObject Type="Embed" ProgID="Equation.DSMT4" ShapeID="_x0000_i1029" DrawAspect="Content" ObjectID="_1787054395" r:id="rId24"/>
               </w:object>
             </w:r>
           </w:p>

--- a/Báo cáo Bài tập lớn CTM - template.docx
+++ b/Báo cáo Bài tập lớn CTM - template.docx
@@ -356,7 +356,31 @@
                       <w:sz w:val="40"/>
                       <w:szCs w:val="40"/>
                     </w:rPr>
-                    <w:t>1/P.MEM16.H1</w:t>
+                    <w:t>1/</w:t>
+                  </w:r>
+                  <w:proofErr w:type="gramStart"/>
+                  <w:r>
+                    <w:rPr>
+                      <w:rFonts w:ascii="Times New Roman" w:hAnsi="Times New Roman"/>
+                      <w:b/>
+                      <w:bCs/>
+                      <w:color w:val="002060"/>
+                      <w:sz w:val="40"/>
+                      <w:szCs w:val="40"/>
+                    </w:rPr>
+                    <w:t>P.MEM16.H</w:t>
+                  </w:r>
+                  <w:proofErr w:type="gramEnd"/>
+                  <w:r>
+                    <w:rPr>
+                      <w:rFonts w:ascii="Times New Roman" w:hAnsi="Times New Roman"/>
+                      <w:b/>
+                      <w:bCs/>
+                      <w:color w:val="002060"/>
+                      <w:sz w:val="40"/>
+                      <w:szCs w:val="40"/>
+                    </w:rPr>
+                    <w:t>1</w:t>
                   </w:r>
                 </w:p>
                 <w:p>
@@ -382,6 +406,7 @@
                     </w:rPr>
                     <w:t xml:space="preserve">Học kỳ </w:t>
                   </w:r>
+                  <w:proofErr w:type="gramStart"/>
                   <w:r>
                     <w:rPr>
                       <w:rFonts w:ascii="Times New Roman" w:hAnsi="Times New Roman"/>
@@ -400,7 +425,18 @@
                       <w:sz w:val="32"/>
                       <w:szCs w:val="32"/>
                     </w:rPr>
-                    <w:t xml:space="preserve">  Năm học 202</w:t>
+                    <w:t xml:space="preserve">  Năm</w:t>
+                  </w:r>
+                  <w:proofErr w:type="gramEnd"/>
+                  <w:r>
+                    <w:rPr>
+                      <w:rFonts w:ascii="Times New Roman" w:hAnsi="Times New Roman"/>
+                      <w:bCs/>
+                      <w:color w:val="002060"/>
+                      <w:sz w:val="32"/>
+                      <w:szCs w:val="32"/>
+                    </w:rPr>
+                    <w:t xml:space="preserve"> học 202</w:t>
                   </w:r>
                   <w:r>
                     <w:rPr>
@@ -743,6 +779,7 @@
                     </w:rPr>
                     <w:tab/>
                   </w:r>
+                  <w:proofErr w:type="gramStart"/>
                   <w:r>
                     <w:rPr>
                       <w:rFonts w:ascii="Times New Roman" w:hAnsi="Times New Roman"/>
@@ -750,7 +787,17 @@
                       <w:sz w:val="28"/>
                       <w:szCs w:val="28"/>
                     </w:rPr>
-                    <w:t>PGS.TS.Vũ Lê Huy</w:t>
+                    <w:t>PGS.TS.Vũ</w:t>
+                  </w:r>
+                  <w:proofErr w:type="gramEnd"/>
+                  <w:r>
+                    <w:rPr>
+                      <w:rFonts w:ascii="Times New Roman" w:hAnsi="Times New Roman"/>
+                      <w:color w:val="002060"/>
+                      <w:sz w:val="28"/>
+                      <w:szCs w:val="28"/>
+                    </w:rPr>
+                    <w:t xml:space="preserve"> Lê Huy</w:t>
                   </w:r>
                 </w:p>
                 <w:p>
@@ -1084,7 +1131,25 @@
           <w:sz w:val="24"/>
           <w:szCs w:val="24"/>
         </w:rPr>
-        <w:t>1/P.MEM16.H1</w:t>
+        <w:t>1/</w:t>
+      </w:r>
+      <w:proofErr w:type="gramStart"/>
+      <w:r>
+        <w:rPr>
+          <w:rFonts w:ascii="Times New Roman" w:hAnsi="Times New Roman"/>
+          <w:sz w:val="24"/>
+          <w:szCs w:val="24"/>
+        </w:rPr>
+        <w:t>P.MEM16.H</w:t>
+      </w:r>
+      <w:proofErr w:type="gramEnd"/>
+      <w:r>
+        <w:rPr>
+          <w:rFonts w:ascii="Times New Roman" w:hAnsi="Times New Roman"/>
+          <w:sz w:val="24"/>
+          <w:szCs w:val="24"/>
+        </w:rPr>
+        <w:t>1</w:t>
       </w:r>
     </w:p>
     <w:p>
@@ -2111,8 +2176,19 @@
           <w:sz w:val="24"/>
           <w:szCs w:val="28"/>
         </w:rPr>
-        <w:t>………., ngày ……… tháng ……… năm ……..</w:t>
-      </w:r>
+        <w:t>………., ngày ……… tháng ……… năm …</w:t>
+      </w:r>
+      <w:proofErr w:type="gramStart"/>
+      <w:r>
+        <w:rPr>
+          <w:rFonts w:ascii="Times New Roman" w:hAnsi="Times New Roman"/>
+          <w:i/>
+          <w:sz w:val="24"/>
+          <w:szCs w:val="28"/>
+        </w:rPr>
+        <w:t>…..</w:t>
+      </w:r>
+      <w:proofErr w:type="gramEnd"/>
     </w:p>
     <w:p>
       <w:pPr>
@@ -2133,8 +2209,9 @@
           <w:sz w:val="24"/>
           <w:szCs w:val="28"/>
         </w:rPr>
-        <w:t xml:space="preserve">Giảng viên </w:t>
-      </w:r>
+        <w:t xml:space="preserve">Giảng </w:t>
+      </w:r>
+      <w:proofErr w:type="gramStart"/>
       <w:r>
         <w:rPr>
           <w:rFonts w:ascii="Times New Roman" w:hAnsi="Times New Roman"/>
@@ -2142,7 +2219,7 @@
           <w:sz w:val="24"/>
           <w:szCs w:val="28"/>
         </w:rPr>
-        <w:t xml:space="preserve"> </w:t>
+        <w:t xml:space="preserve">viên </w:t>
       </w:r>
       <w:r>
         <w:rPr>
@@ -2151,7 +2228,26 @@
           <w:sz w:val="24"/>
           <w:szCs w:val="28"/>
         </w:rPr>
-        <w:t>đánh giá</w:t>
+        <w:t xml:space="preserve"> </w:t>
+      </w:r>
+      <w:r>
+        <w:rPr>
+          <w:rFonts w:ascii="Times New Roman" w:hAnsi="Times New Roman"/>
+          <w:b/>
+          <w:sz w:val="24"/>
+          <w:szCs w:val="28"/>
+        </w:rPr>
+        <w:t>đánh</w:t>
+      </w:r>
+      <w:proofErr w:type="gramEnd"/>
+      <w:r>
+        <w:rPr>
+          <w:rFonts w:ascii="Times New Roman" w:hAnsi="Times New Roman"/>
+          <w:b/>
+          <w:sz w:val="24"/>
+          <w:szCs w:val="28"/>
+        </w:rPr>
+        <w:t xml:space="preserve"> giá</w:t>
       </w:r>
     </w:p>
     <w:p>
@@ -4309,49 +4405,74 @@
           <w:sz w:val="26"/>
           <w:szCs w:val="26"/>
         </w:rPr>
-        <w:t>An abstract is an outline/brief summary</w:t>
-      </w:r>
+        <w:t>An abstract is an outline/</w:t>
+      </w:r>
+      <w:proofErr w:type="gramStart"/>
       <w:r>
         <w:rPr>
           <w:sz w:val="26"/>
           <w:szCs w:val="26"/>
         </w:rPr>
-        <w:t xml:space="preserve"> of this minor </w:t>
-      </w:r>
+        <w:t>brief summary</w:t>
+      </w:r>
+      <w:proofErr w:type="gramEnd"/>
       <w:r>
         <w:rPr>
           <w:sz w:val="26"/>
           <w:szCs w:val="26"/>
         </w:rPr>
-        <w:t>project</w:t>
+        <w:t xml:space="preserve"> of this minor </w:t>
       </w:r>
       <w:r>
         <w:rPr>
           <w:sz w:val="26"/>
           <w:szCs w:val="26"/>
         </w:rPr>
-        <w:t xml:space="preserve">, target and main results obtained. </w:t>
+        <w:t>project</w:t>
       </w:r>
       <w:r>
         <w:rPr>
           <w:sz w:val="26"/>
           <w:szCs w:val="26"/>
         </w:rPr>
-        <w:t xml:space="preserve">Abstracts should be written after the full </w:t>
+        <w:t xml:space="preserve">, target and main results obtained. </w:t>
       </w:r>
       <w:r>
         <w:rPr>
           <w:sz w:val="26"/>
           <w:szCs w:val="26"/>
         </w:rPr>
-        <w:t>report</w:t>
+        <w:t xml:space="preserve">Abstracts should be written after the full </w:t>
       </w:r>
       <w:r>
         <w:rPr>
           <w:sz w:val="26"/>
           <w:szCs w:val="26"/>
         </w:rPr>
-        <w:t xml:space="preserve"> is written, and are usually about 1</w:t>
+        <w:t>report</w:t>
+      </w:r>
+      <w:r>
+        <w:rPr>
+          <w:sz w:val="26"/>
+          <w:szCs w:val="26"/>
+        </w:rPr>
+        <w:t xml:space="preserve"> is </w:t>
+      </w:r>
+      <w:proofErr w:type="gramStart"/>
+      <w:r>
+        <w:rPr>
+          <w:sz w:val="26"/>
+          <w:szCs w:val="26"/>
+        </w:rPr>
+        <w:t>written, and</w:t>
+      </w:r>
+      <w:proofErr w:type="gramEnd"/>
+      <w:r>
+        <w:rPr>
+          <w:sz w:val="26"/>
+          <w:szCs w:val="26"/>
+        </w:rPr>
+        <w:t xml:space="preserve"> are usually about 1</w:t>
       </w:r>
       <w:r>
         <w:rPr>
@@ -4740,10 +4861,18 @@
         <w:t>tốc độ quay khá cao nên chọn đai</w:t>
       </w:r>
       <w:r>
-        <w:t xml:space="preserve"> dẹt chất liệu </w:t>
-      </w:r>
-      <w:r>
-        <w:t xml:space="preserve"> vải cao su.</w:t>
+        <w:t xml:space="preserve"> dẹt chất </w:t>
+      </w:r>
+      <w:proofErr w:type="gramStart"/>
+      <w:r>
+        <w:t xml:space="preserve">liệu </w:t>
+      </w:r>
+      <w:r>
+        <w:t xml:space="preserve"> vải</w:t>
+      </w:r>
+      <w:proofErr w:type="gramEnd"/>
+      <w:r>
+        <w:t xml:space="preserve"> cao su.</w:t>
       </w:r>
     </w:p>
     <w:p>
@@ -4791,10 +4920,10 @@
             <v:path o:extrusionok="f" gradientshapeok="t" o:connecttype="rect"/>
             <o:lock v:ext="edit" aspectratio="t"/>
           </v:shapetype>
-          <v:shape id="_x0000_i1026" type="#_x0000_t75" style="width:237.8pt;height:24.55pt" o:ole="">
+          <v:shape id="_x0000_i1025" type="#_x0000_t75" style="width:237.5pt;height:24.5pt" o:ole="">
             <v:imagedata r:id="rId15" o:title=""/>
           </v:shape>
-          <o:OLEObject Type="Embed" ProgID="Equation.DSMT4" ShapeID="_x0000_i1026" DrawAspect="Content" ObjectID="_1787054391" r:id="rId16"/>
+          <o:OLEObject Type="Embed" ProgID="Equation.DSMT4" ShapeID="_x0000_i1025" DrawAspect="Content" ObjectID="_1787119638" r:id="rId16"/>
         </w:object>
       </w:r>
     </w:p>
@@ -4832,11 +4961,27 @@
         <w:jc w:val="left"/>
       </w:pPr>
       <w:r>
-        <w:t>-</w:t>
-      </w:r>
-      <w:r>
-        <w:t>Đường kính bánh đai lớn</w:t>
-      </w:r>
+        <w:t xml:space="preserve">-Chọn hệ số trượt </w:t>
+      </w:r>
+      <w:r>
+        <w:rPr>
+          <w:position w:val="-6"/>
+        </w:rPr>
+        <w:object w:dxaOrig="200" w:dyaOrig="220" w14:anchorId="08B11B76">
+          <v:shape id="_x0000_i1033" type="#_x0000_t75" style="width:10pt;height:11pt" o:ole="">
+            <v:imagedata r:id="rId17" o:title=""/>
+          </v:shape>
+          <o:OLEObject Type="Embed" ProgID="Equation.DSMT4" ShapeID="_x0000_i1033" DrawAspect="Content" ObjectID="_1787119639" r:id="rId18"/>
+        </w:object>
+      </w:r>
+      <w:r>
+        <w:t>=</w:t>
+      </w:r>
+      <w:proofErr w:type="gramStart"/>
+      <w:r>
+        <w:t>0.02;</w:t>
+      </w:r>
+      <w:proofErr w:type="gramEnd"/>
     </w:p>
     <w:p>
       <w:pPr>
@@ -4844,24 +4989,10 @@
         <w:jc w:val="left"/>
       </w:pPr>
       <w:r>
-        <w:rPr>
-          <w:position w:val="-12"/>
-        </w:rPr>
-        <w:object w:dxaOrig="1780" w:dyaOrig="360" w14:anchorId="56057F8F">
-          <v:shape id="_x0000_i1031" type="#_x0000_t75" style="width:88.9pt;height:18pt" o:ole="">
-            <v:imagedata r:id="rId17" o:title=""/>
-          </v:shape>
-          <o:OLEObject Type="Embed" ProgID="Equation.DSMT4" ShapeID="_x0000_i1031" DrawAspect="Content" ObjectID="_1787054392" r:id="rId18"/>
-        </w:object>
-      </w:r>
-    </w:p>
-    <w:p>
-      <w:pPr>
-        <w:pStyle w:val="normal0"/>
-        <w:jc w:val="left"/>
-      </w:pPr>
-      <w:r>
-        <w:t>-Vận tốc đai:</w:t>
+        <w:t>-</w:t>
+      </w:r>
+      <w:r>
+        <w:t>Đường kính bánh đai lớn</w:t>
       </w:r>
     </w:p>
     <w:p>
@@ -4872,15 +5003,48 @@
       </w:pPr>
       <w:r>
         <w:rPr>
-          <w:position w:val="-40"/>
-        </w:rPr>
-        <w:object w:dxaOrig="4120" w:dyaOrig="920" w14:anchorId="5F10A023">
-          <v:shape id="_x0000_i1027" type="#_x0000_t75" style="width:246pt;height:55.1pt" o:ole="">
+          <w:position w:val="-12"/>
+        </w:rPr>
+        <w:object w:dxaOrig="4440" w:dyaOrig="360" w14:anchorId="56057F8F">
+          <v:shape id="_x0000_i1037" type="#_x0000_t75" style="width:222pt;height:18pt" o:ole="">
             <v:imagedata r:id="rId19" o:title=""/>
           </v:shape>
-          <o:OLEObject Type="Embed" ProgID="Equation.DSMT4" ShapeID="_x0000_i1027" DrawAspect="Content" ObjectID="_1787054393" r:id="rId20"/>
+          <o:OLEObject Type="Embed" ProgID="Equation.DSMT4" ShapeID="_x0000_i1037" DrawAspect="Content" ObjectID="_1787119640" r:id="rId20"/>
         </w:object>
       </w:r>
+    </w:p>
+    <w:p>
+      <w:pPr>
+        <w:pStyle w:val="normal0"/>
+        <w:jc w:val="left"/>
+      </w:pPr>
+    </w:p>
+    <w:p>
+      <w:pPr>
+        <w:pStyle w:val="normal0"/>
+        <w:jc w:val="left"/>
+      </w:pPr>
+      <w:r>
+        <w:t>-Vận tốc đai:</w:t>
+      </w:r>
+    </w:p>
+    <w:p>
+      <w:pPr>
+        <w:pStyle w:val="normal0"/>
+        <w:ind w:firstLine="720"/>
+        <w:jc w:val="left"/>
+      </w:pPr>
+      <w:r>
+        <w:rPr>
+          <w:position w:val="-40"/>
+        </w:rPr>
+        <w:object w:dxaOrig="4120" w:dyaOrig="920" w14:anchorId="5F10A023">
+          <v:shape id="_x0000_i1027" type="#_x0000_t75" style="width:246pt;height:55pt" o:ole="">
+            <v:imagedata r:id="rId21" o:title=""/>
+          </v:shape>
+          <o:OLEObject Type="Embed" ProgID="Equation.DSMT4" ShapeID="_x0000_i1027" DrawAspect="Content" ObjectID="_1787119641" r:id="rId22"/>
+        </w:object>
+      </w:r>
       <w:r>
         <w:br w:type="textWrapping" w:clear="all"/>
       </w:r>
@@ -4939,6 +5103,7 @@
         <w:pStyle w:val="normal0"/>
       </w:pPr>
       <w:r>
+        <w:lastRenderedPageBreak/>
         <w:t>..</w:t>
       </w:r>
       <w:r>
@@ -5198,10 +5363,10 @@
                 <w:szCs w:val="24"/>
               </w:rPr>
               <w:object w:dxaOrig="240" w:dyaOrig="260" w14:anchorId="00944AFB">
-                <v:shape id="_x0000_i1028" type="#_x0000_t75" style="width:11.45pt;height:12pt" o:ole="">
-                  <v:imagedata r:id="rId21" o:title=""/>
+                <v:shape id="_x0000_i1028" type="#_x0000_t75" style="width:11.5pt;height:12pt" o:ole="">
+                  <v:imagedata r:id="rId23" o:title=""/>
                 </v:shape>
-                <o:OLEObject Type="Embed" ProgID="Equation.DSMT4" ShapeID="_x0000_i1028" DrawAspect="Content" ObjectID="_1787054394" r:id="rId22"/>
+                <o:OLEObject Type="Embed" ProgID="Equation.DSMT4" ShapeID="_x0000_i1028" DrawAspect="Content" ObjectID="_1787119642" r:id="rId24"/>
               </w:object>
             </w:r>
           </w:p>
@@ -5764,10 +5929,10 @@
                 <w:szCs w:val="24"/>
               </w:rPr>
               <w:object w:dxaOrig="1800" w:dyaOrig="400" w14:anchorId="540D2014">
-                <v:shape id="_x0000_i1029" type="#_x0000_t75" style="width:90.55pt;height:20.2pt" o:ole="">
-                  <v:imagedata r:id="rId23" o:title=""/>
+                <v:shape id="_x0000_i1029" type="#_x0000_t75" style="width:90.5pt;height:20pt" o:ole="">
+                  <v:imagedata r:id="rId25" o:title=""/>
                 </v:shape>
-                <o:OLEObject Type="Embed" ProgID="Equation.DSMT4" ShapeID="_x0000_i1029" DrawAspect="Content" ObjectID="_1787054395" r:id="rId24"/>
+                <o:OLEObject Type="Embed" ProgID="Equation.DSMT4" ShapeID="_x0000_i1029" DrawAspect="Content" ObjectID="_1787119643" r:id="rId26"/>
               </w:object>
             </w:r>
           </w:p>

--- a/Báo cáo Bài tập lớn CTM - template.docx
+++ b/Báo cáo Bài tập lớn CTM - template.docx
@@ -4920,11 +4920,84 @@
             <v:path o:extrusionok="f" gradientshapeok="t" o:connecttype="rect"/>
             <o:lock v:ext="edit" aspectratio="t"/>
           </v:shapetype>
-          <v:shape id="_x0000_i1025" type="#_x0000_t75" style="width:237.5pt;height:24.5pt" o:ole="">
+          <v:shape id="_x0000_i1025" type="#_x0000_t75" style="width:237.25pt;height:24.55pt" o:ole="">
             <v:imagedata r:id="rId15" o:title=""/>
           </v:shape>
-          <o:OLEObject Type="Embed" ProgID="Equation.DSMT4" ShapeID="_x0000_i1025" DrawAspect="Content" ObjectID="_1787119638" r:id="rId16"/>
+          <o:OLEObject Type="Embed" ProgID="Equation.DSMT4" ShapeID="_x0000_i1025" DrawAspect="Content" ObjectID="_1787235842" r:id="rId16"/>
         </w:object>
+      </w:r>
+    </w:p>
+    <w:p>
+      <w:pPr>
+        <w:pStyle w:val="normal0"/>
+        <w:jc w:val="left"/>
+      </w:pPr>
+      <w:r>
+        <w:t>Chọn d</w:t>
+      </w:r>
+      <w:r>
+        <w:rPr>
+          <w:vertAlign w:val="subscript"/>
+        </w:rPr>
+        <w:t>1</w:t>
+      </w:r>
+      <w:r>
+        <w:t xml:space="preserve"> theo tiêu chuẩn d</w:t>
+      </w:r>
+      <w:r>
+        <w:rPr>
+          <w:vertAlign w:val="subscript"/>
+        </w:rPr>
+        <w:t xml:space="preserve">1 </w:t>
+      </w:r>
+      <w:r>
+        <w:t>=1</w:t>
+      </w:r>
+      <w:r>
+        <w:t>12</w:t>
+      </w:r>
+      <w:r>
+        <w:t>mm</w:t>
+      </w:r>
+    </w:p>
+    <w:p>
+      <w:pPr>
+        <w:pStyle w:val="normal0"/>
+        <w:jc w:val="left"/>
+      </w:pPr>
+      <w:r>
+        <w:t xml:space="preserve">-Chọn hệ số trượt </w:t>
+      </w:r>
+      <w:r>
+        <w:rPr>
+          <w:position w:val="-6"/>
+        </w:rPr>
+        <w:object w:dxaOrig="200" w:dyaOrig="220" w14:anchorId="08B11B76">
+          <v:shape id="_x0000_i1026" type="#_x0000_t75" style="width:9.8pt;height:10.9pt" o:ole="">
+            <v:imagedata r:id="rId17" o:title=""/>
+          </v:shape>
+          <o:OLEObject Type="Embed" ProgID="Equation.DSMT4" ShapeID="_x0000_i1026" DrawAspect="Content" ObjectID="_1787235843" r:id="rId18"/>
+        </w:object>
+      </w:r>
+      <w:r>
+        <w:t>=</w:t>
+      </w:r>
+      <w:proofErr w:type="gramStart"/>
+      <w:r>
+        <w:t>0.02;</w:t>
+      </w:r>
+      <w:proofErr w:type="gramEnd"/>
+    </w:p>
+    <w:p>
+      <w:pPr>
+        <w:pStyle w:val="normal0"/>
+        <w:jc w:val="left"/>
+      </w:pPr>
+      <w:r>
+        <w:t>-</w:t>
+      </w:r>
+      <w:r>
+        <w:t>Đường kính bánh đai lớn</w:t>
       </w:r>
     </w:p>
     <w:p>
@@ -4934,25 +5007,15 @@
         <w:jc w:val="left"/>
       </w:pPr>
       <w:r>
-        <w:t>Chọn d</w:t>
-      </w:r>
-      <w:r>
-        <w:rPr>
-          <w:vertAlign w:val="subscript"/>
-        </w:rPr>
-        <w:t>1</w:t>
-      </w:r>
-      <w:r>
-        <w:t xml:space="preserve"> theo tiêu chuẩn d</w:t>
-      </w:r>
-      <w:r>
-        <w:rPr>
-          <w:vertAlign w:val="subscript"/>
-        </w:rPr>
-        <w:t xml:space="preserve">1 </w:t>
-      </w:r>
-      <w:r>
-        <w:t>=125mm</w:t>
+        <w:rPr>
+          <w:position w:val="-12"/>
+        </w:rPr>
+        <w:object w:dxaOrig="5300" w:dyaOrig="360" w14:anchorId="56057F8F">
+          <v:shape id="_x0000_i1039" type="#_x0000_t75" style="width:299.45pt;height:20.2pt" o:ole="">
+            <v:imagedata r:id="rId19" o:title=""/>
+          </v:shape>
+          <o:OLEObject Type="Embed" ProgID="Equation.DSMT4" ShapeID="_x0000_i1039" DrawAspect="Content" ObjectID="_1787235844" r:id="rId20"/>
+        </w:object>
       </w:r>
     </w:p>
     <w:p>
@@ -4961,27 +5024,26 @@
         <w:jc w:val="left"/>
       </w:pPr>
       <w:r>
-        <w:t xml:space="preserve">-Chọn hệ số trượt </w:t>
-      </w:r>
-      <w:r>
-        <w:rPr>
-          <w:position w:val="-6"/>
-        </w:rPr>
-        <w:object w:dxaOrig="200" w:dyaOrig="220" w14:anchorId="08B11B76">
-          <v:shape id="_x0000_i1033" type="#_x0000_t75" style="width:10pt;height:11pt" o:ole="">
-            <v:imagedata r:id="rId17" o:title=""/>
-          </v:shape>
-          <o:OLEObject Type="Embed" ProgID="Equation.DSMT4" ShapeID="_x0000_i1033" DrawAspect="Content" ObjectID="_1787119639" r:id="rId18"/>
-        </w:object>
-      </w:r>
-      <w:r>
-        <w:t>=</w:t>
-      </w:r>
-      <w:proofErr w:type="gramStart"/>
-      <w:r>
-        <w:t>0.02;</w:t>
-      </w:r>
-      <w:proofErr w:type="gramEnd"/>
+        <w:t>Chọn d</w:t>
+      </w:r>
+      <w:r>
+        <w:rPr>
+          <w:vertAlign w:val="subscript"/>
+        </w:rPr>
+        <w:t xml:space="preserve">2 </w:t>
+      </w:r>
+      <w:r>
+        <w:t>theo tiêu chuẩn d</w:t>
+      </w:r>
+      <w:r>
+        <w:rPr>
+          <w:vertAlign w:val="subscript"/>
+        </w:rPr>
+        <w:t>2</w:t>
+      </w:r>
+      <w:r>
+        <w:t>=315mm</w:t>
+      </w:r>
     </w:p>
     <w:p>
       <w:pPr>
@@ -4989,10 +5051,33 @@
         <w:jc w:val="left"/>
       </w:pPr>
       <w:r>
-        <w:t>-</w:t>
-      </w:r>
-      <w:r>
-        <w:t>Đường kính bánh đai lớn</w:t>
+        <w:t>- Tỉ số truyền mới theo giá trị tiêu chuẩn:</w:t>
+      </w:r>
+    </w:p>
+    <w:p>
+      <w:pPr>
+        <w:pStyle w:val="normal0"/>
+        <w:jc w:val="left"/>
+      </w:pPr>
+      <w:r>
+        <w:rPr>
+          <w:position w:val="-30"/>
+        </w:rPr>
+        <w:object w:dxaOrig="3780" w:dyaOrig="680" w14:anchorId="7757F730">
+          <v:shape id="_x0000_i1040" type="#_x0000_t75" style="width:204pt;height:36.55pt" o:ole="">
+            <v:imagedata r:id="rId21" o:title=""/>
+          </v:shape>
+          <o:OLEObject Type="Embed" ProgID="Equation.DSMT4" ShapeID="_x0000_i1040" DrawAspect="Content" ObjectID="_1787235845" r:id="rId22"/>
+        </w:object>
+      </w:r>
+    </w:p>
+    <w:p>
+      <w:pPr>
+        <w:pStyle w:val="normal0"/>
+        <w:jc w:val="left"/>
+      </w:pPr>
+      <w:r>
+        <w:t>-Vận tốc đai:</w:t>
       </w:r>
     </w:p>
     <w:p>
@@ -5003,107 +5088,74 @@
       </w:pPr>
       <w:r>
         <w:rPr>
-          <w:position w:val="-12"/>
-        </w:rPr>
-        <w:object w:dxaOrig="4440" w:dyaOrig="360" w14:anchorId="56057F8F">
-          <v:shape id="_x0000_i1037" type="#_x0000_t75" style="width:222pt;height:18pt" o:ole="">
-            <v:imagedata r:id="rId19" o:title=""/>
+          <w:position w:val="-40"/>
+        </w:rPr>
+        <w:object w:dxaOrig="4120" w:dyaOrig="920" w14:anchorId="5F10A023">
+          <v:shape id="_x0000_i1028" type="#_x0000_t75" style="width:246pt;height:55.1pt" o:ole="">
+            <v:imagedata r:id="rId23" o:title=""/>
           </v:shape>
-          <o:OLEObject Type="Embed" ProgID="Equation.DSMT4" ShapeID="_x0000_i1037" DrawAspect="Content" ObjectID="_1787119640" r:id="rId20"/>
+          <o:OLEObject Type="Embed" ProgID="Equation.DSMT4" ShapeID="_x0000_i1028" DrawAspect="Content" ObjectID="_1787235846" r:id="rId24"/>
         </w:object>
       </w:r>
+      <w:r>
+        <w:br w:type="textWrapping" w:clear="all"/>
+      </w:r>
+    </w:p>
+    <w:p>
+      <w:pPr>
+        <w:pStyle w:val="cmuc11"/>
+      </w:pPr>
+      <w:bookmarkStart w:id="5" w:name="_Toc142745241"/>
+      <w:r>
+        <w:t>……….</w:t>
+      </w:r>
+      <w:bookmarkEnd w:id="5"/>
     </w:p>
     <w:p>
       <w:pPr>
         <w:pStyle w:val="normal0"/>
-        <w:jc w:val="left"/>
-      </w:pPr>
+      </w:pPr>
+      <w:r>
+        <w:t>…</w:t>
+      </w:r>
+    </w:p>
+    <w:p>
+      <w:pPr>
+        <w:pStyle w:val="cmuc11"/>
+      </w:pPr>
+      <w:bookmarkStart w:id="6" w:name="_Toc142745242"/>
+      <w:r>
+        <w:t>……….</w:t>
+      </w:r>
+      <w:bookmarkEnd w:id="6"/>
     </w:p>
     <w:p>
       <w:pPr>
         <w:pStyle w:val="normal0"/>
-        <w:jc w:val="left"/>
-      </w:pPr>
-      <w:r>
-        <w:t>-Vận tốc đai:</w:t>
-      </w:r>
+      </w:pPr>
+      <w:r>
+        <w:lastRenderedPageBreak/>
+        <w:t>..</w:t>
+      </w:r>
+      <w:r>
+        <w:t>.</w:t>
+      </w:r>
+    </w:p>
+    <w:p>
+      <w:pPr>
+        <w:pStyle w:val="cmuc11"/>
+      </w:pPr>
+      <w:bookmarkStart w:id="7" w:name="_Toc142745243"/>
+      <w:r>
+        <w:t>……….</w:t>
+      </w:r>
+      <w:bookmarkEnd w:id="7"/>
     </w:p>
     <w:p>
       <w:pPr>
         <w:pStyle w:val="normal0"/>
-        <w:ind w:firstLine="720"/>
-        <w:jc w:val="left"/>
-      </w:pPr>
-      <w:r>
-        <w:rPr>
-          <w:position w:val="-40"/>
-        </w:rPr>
-        <w:object w:dxaOrig="4120" w:dyaOrig="920" w14:anchorId="5F10A023">
-          <v:shape id="_x0000_i1027" type="#_x0000_t75" style="width:246pt;height:55pt" o:ole="">
-            <v:imagedata r:id="rId21" o:title=""/>
-          </v:shape>
-          <o:OLEObject Type="Embed" ProgID="Equation.DSMT4" ShapeID="_x0000_i1027" DrawAspect="Content" ObjectID="_1787119641" r:id="rId22"/>
-        </w:object>
-      </w:r>
-      <w:r>
-        <w:br w:type="textWrapping" w:clear="all"/>
-      </w:r>
-    </w:p>
-    <w:p>
-      <w:pPr>
-        <w:pStyle w:val="cmuc11"/>
-      </w:pPr>
-      <w:bookmarkStart w:id="5" w:name="_Toc142745241"/>
-      <w:r>
-        <w:t>……….</w:t>
-      </w:r>
-      <w:bookmarkEnd w:id="5"/>
-    </w:p>
-    <w:p>
-      <w:pPr>
-        <w:pStyle w:val="normal0"/>
-      </w:pPr>
-      <w:r>
-        <w:t>…</w:t>
-      </w:r>
-    </w:p>
-    <w:p>
-      <w:pPr>
-        <w:pStyle w:val="cmuc11"/>
-      </w:pPr>
-      <w:bookmarkStart w:id="6" w:name="_Toc142745242"/>
-      <w:r>
-        <w:t>……….</w:t>
-      </w:r>
-      <w:bookmarkEnd w:id="6"/>
-    </w:p>
-    <w:p>
-      <w:pPr>
-        <w:pStyle w:val="normal0"/>
-      </w:pPr>
-      <w:r>
-        <w:t>..</w:t>
-      </w:r>
-      <w:r>
-        <w:t>.</w:t>
-      </w:r>
-    </w:p>
-    <w:p>
-      <w:pPr>
-        <w:pStyle w:val="cmuc11"/>
-      </w:pPr>
-      <w:bookmarkStart w:id="7" w:name="_Toc142745243"/>
-      <w:r>
-        <w:t>……….</w:t>
-      </w:r>
-      <w:bookmarkEnd w:id="7"/>
-    </w:p>
-    <w:p>
-      <w:pPr>
-        <w:pStyle w:val="normal0"/>
-      </w:pPr>
-      <w:r>
-        <w:lastRenderedPageBreak/>
+      </w:pPr>
+      <w:r>
         <w:t>..</w:t>
       </w:r>
       <w:r>
@@ -5363,10 +5415,10 @@
                 <w:szCs w:val="24"/>
               </w:rPr>
               <w:object w:dxaOrig="240" w:dyaOrig="260" w14:anchorId="00944AFB">
-                <v:shape id="_x0000_i1028" type="#_x0000_t75" style="width:11.5pt;height:12pt" o:ole="">
-                  <v:imagedata r:id="rId23" o:title=""/>
+                <v:shape id="_x0000_i1029" type="#_x0000_t75" style="width:11.45pt;height:12pt" o:ole="">
+                  <v:imagedata r:id="rId25" o:title=""/>
                 </v:shape>
-                <o:OLEObject Type="Embed" ProgID="Equation.DSMT4" ShapeID="_x0000_i1028" DrawAspect="Content" ObjectID="_1787119642" r:id="rId24"/>
+                <o:OLEObject Type="Embed" ProgID="Equation.DSMT4" ShapeID="_x0000_i1029" DrawAspect="Content" ObjectID="_1787235847" r:id="rId26"/>
               </w:object>
             </w:r>
           </w:p>
@@ -5929,10 +5981,10 @@
                 <w:szCs w:val="24"/>
               </w:rPr>
               <w:object w:dxaOrig="1800" w:dyaOrig="400" w14:anchorId="540D2014">
-                <v:shape id="_x0000_i1029" type="#_x0000_t75" style="width:90.5pt;height:20pt" o:ole="">
-                  <v:imagedata r:id="rId25" o:title=""/>
+                <v:shape id="_x0000_i1030" type="#_x0000_t75" style="width:90.55pt;height:20.2pt" o:ole="">
+                  <v:imagedata r:id="rId27" o:title=""/>
                 </v:shape>
-                <o:OLEObject Type="Embed" ProgID="Equation.DSMT4" ShapeID="_x0000_i1029" DrawAspect="Content" ObjectID="_1787119643" r:id="rId26"/>
+                <o:OLEObject Type="Embed" ProgID="Equation.DSMT4" ShapeID="_x0000_i1030" DrawAspect="Content" ObjectID="_1787235848" r:id="rId28"/>
               </w:object>
             </w:r>
           </w:p>

--- a/Báo cáo Bài tập lớn CTM - template.docx
+++ b/Báo cáo Bài tập lớn CTM - template.docx
@@ -4880,7 +4880,13 @@
         <w:pStyle w:val="cmuc11"/>
       </w:pPr>
       <w:r>
-        <w:t xml:space="preserve">Tính toán bộ truyền đai </w:t>
+        <w:t xml:space="preserve">Tính toán </w:t>
+      </w:r>
+      <w:r>
+        <w:t>và xác định đường kính bánh đai</w:t>
+      </w:r>
+      <w:r>
+        <w:t xml:space="preserve"> </w:t>
       </w:r>
     </w:p>
     <w:p>
@@ -4920,10 +4926,10 @@
             <v:path o:extrusionok="f" gradientshapeok="t" o:connecttype="rect"/>
             <o:lock v:ext="edit" aspectratio="t"/>
           </v:shapetype>
-          <v:shape id="_x0000_i1025" type="#_x0000_t75" style="width:237.25pt;height:24.55pt" o:ole="">
+          <v:shape id="_x0000_i1025" type="#_x0000_t75" style="width:237.5pt;height:24.5pt" o:ole="">
             <v:imagedata r:id="rId15" o:title=""/>
           </v:shape>
-          <o:OLEObject Type="Embed" ProgID="Equation.DSMT4" ShapeID="_x0000_i1025" DrawAspect="Content" ObjectID="_1787235842" r:id="rId16"/>
+          <o:OLEObject Type="Embed" ProgID="Equation.DSMT4" ShapeID="_x0000_i1025" DrawAspect="Content" ObjectID="_1787256512" r:id="rId16"/>
         </w:object>
       </w:r>
     </w:p>
@@ -4973,10 +4979,10 @@
           <w:position w:val="-6"/>
         </w:rPr>
         <w:object w:dxaOrig="200" w:dyaOrig="220" w14:anchorId="08B11B76">
-          <v:shape id="_x0000_i1026" type="#_x0000_t75" style="width:9.8pt;height:10.9pt" o:ole="">
+          <v:shape id="_x0000_i1026" type="#_x0000_t75" style="width:9.5pt;height:11pt" o:ole="">
             <v:imagedata r:id="rId17" o:title=""/>
           </v:shape>
-          <o:OLEObject Type="Embed" ProgID="Equation.DSMT4" ShapeID="_x0000_i1026" DrawAspect="Content" ObjectID="_1787235843" r:id="rId18"/>
+          <o:OLEObject Type="Embed" ProgID="Equation.DSMT4" ShapeID="_x0000_i1026" DrawAspect="Content" ObjectID="_1787256513" r:id="rId18"/>
         </w:object>
       </w:r>
       <w:r>
@@ -5011,10 +5017,10 @@
           <w:position w:val="-12"/>
         </w:rPr>
         <w:object w:dxaOrig="5300" w:dyaOrig="360" w14:anchorId="56057F8F">
-          <v:shape id="_x0000_i1039" type="#_x0000_t75" style="width:299.45pt;height:20.2pt" o:ole="">
+          <v:shape id="_x0000_i1027" type="#_x0000_t75" style="width:299.5pt;height:20.5pt" o:ole="">
             <v:imagedata r:id="rId19" o:title=""/>
           </v:shape>
-          <o:OLEObject Type="Embed" ProgID="Equation.DSMT4" ShapeID="_x0000_i1039" DrawAspect="Content" ObjectID="_1787235844" r:id="rId20"/>
+          <o:OLEObject Type="Embed" ProgID="Equation.DSMT4" ShapeID="_x0000_i1027" DrawAspect="Content" ObjectID="_1787256514" r:id="rId20"/>
         </w:object>
       </w:r>
     </w:p>
@@ -5064,11 +5070,132 @@
           <w:position w:val="-30"/>
         </w:rPr>
         <w:object w:dxaOrig="3780" w:dyaOrig="680" w14:anchorId="7757F730">
-          <v:shape id="_x0000_i1040" type="#_x0000_t75" style="width:204pt;height:36.55pt" o:ole="">
+          <v:shape id="_x0000_i1028" type="#_x0000_t75" style="width:204pt;height:36.5pt" o:ole="">
             <v:imagedata r:id="rId21" o:title=""/>
           </v:shape>
-          <o:OLEObject Type="Embed" ProgID="Equation.DSMT4" ShapeID="_x0000_i1040" DrawAspect="Content" ObjectID="_1787235845" r:id="rId22"/>
+          <o:OLEObject Type="Embed" ProgID="Equation.DSMT4" ShapeID="_x0000_i1028" DrawAspect="Content" ObjectID="_1787256515" r:id="rId22"/>
         </w:object>
+      </w:r>
+    </w:p>
+    <w:p>
+      <w:pPr>
+        <w:pStyle w:val="cmuc11"/>
+      </w:pPr>
+      <w:r>
+        <w:t>Tính khoảng cách trục</w:t>
+      </w:r>
+    </w:p>
+    <w:p>
+      <w:pPr>
+        <w:pStyle w:val="cmuc11"/>
+        <w:numPr>
+          <w:ilvl w:val="0"/>
+          <w:numId w:val="0"/>
+        </w:numPr>
+        <w:rPr>
+          <w:b w:val="0"/>
+          <w:bCs/>
+        </w:rPr>
+      </w:pPr>
+      <w:r>
+        <w:rPr>
+          <w:b w:val="0"/>
+          <w:bCs/>
+        </w:rPr>
+        <w:t>-</w:t>
+      </w:r>
+      <w:r>
+        <w:rPr>
+          <w:b w:val="0"/>
+          <w:bCs/>
+        </w:rPr>
+        <w:t>Khoảng cách trục:</w:t>
+      </w:r>
+    </w:p>
+    <w:p>
+      <w:pPr>
+        <w:pStyle w:val="normal0"/>
+        <w:jc w:val="left"/>
+      </w:pPr>
+      <w:r>
+        <w:rPr>
+          <w:position w:val="-12"/>
+        </w:rPr>
+        <w:object w:dxaOrig="3700" w:dyaOrig="360" w14:anchorId="5D57366C">
+          <v:shape id="_x0000_i1054" type="#_x0000_t75" style="width:185.5pt;height:18pt" o:ole="">
+            <v:imagedata r:id="rId23" o:title=""/>
+          </v:shape>
+          <o:OLEObject Type="Embed" ProgID="Equation.DSMT4" ShapeID="_x0000_i1054" DrawAspect="Content" ObjectID="_1787256516" r:id="rId24"/>
+        </w:object>
+      </w:r>
+    </w:p>
+    <w:p>
+      <w:pPr>
+        <w:pStyle w:val="normal0"/>
+        <w:jc w:val="left"/>
+      </w:pPr>
+      <w:r>
+        <w:t>Lấy a=750mm</w:t>
+      </w:r>
+    </w:p>
+    <w:p>
+      <w:pPr>
+        <w:pStyle w:val="cmuc11"/>
+        <w:numPr>
+          <w:ilvl w:val="0"/>
+          <w:numId w:val="0"/>
+        </w:numPr>
+        <w:rPr>
+          <w:b w:val="0"/>
+          <w:bCs/>
+        </w:rPr>
+      </w:pPr>
+    </w:p>
+    <w:p>
+      <w:pPr>
+        <w:pStyle w:val="normal0"/>
+      </w:pPr>
+    </w:p>
+    <w:p>
+      <w:pPr>
+        <w:pStyle w:val="cmuc11"/>
+      </w:pPr>
+      <w:r>
+        <w:lastRenderedPageBreak/>
+        <w:t>Tính chiều dài đai</w:t>
+      </w:r>
+    </w:p>
+    <w:p>
+      <w:pPr>
+        <w:pStyle w:val="normal0"/>
+      </w:pPr>
+      <w:r>
+        <w:t>-Chiều dài đai:</w:t>
+      </w:r>
+    </w:p>
+    <w:p>
+      <w:pPr>
+        <w:pStyle w:val="normal0"/>
+        <w:ind w:firstLine="720"/>
+      </w:pPr>
+      <w:r>
+        <w:rPr>
+          <w:position w:val="-54"/>
+        </w:rPr>
+        <w:object w:dxaOrig="3940" w:dyaOrig="1640" w14:anchorId="3DE54567">
+          <v:shape id="_x0000_i1059" type="#_x0000_t75" style="width:197pt;height:82pt" o:ole="">
+            <v:imagedata r:id="rId25" o:title=""/>
+          </v:shape>
+          <o:OLEObject Type="Embed" ProgID="Equation.DSMT4" ShapeID="_x0000_i1059" DrawAspect="Content" ObjectID="_1787256517" r:id="rId26"/>
+        </w:object>
+      </w:r>
+    </w:p>
+    <w:p>
+      <w:pPr>
+        <w:pStyle w:val="normal0"/>
+      </w:pPr>
+      <w:r>
+        <w:t>Để nối đai chọn chiều dai dây l=2190mm</w:t>
       </w:r>
     </w:p>
     <w:p>
@@ -5088,68 +5215,152 @@
       </w:pPr>
       <w:r>
         <w:rPr>
-          <w:position w:val="-40"/>
-        </w:rPr>
-        <w:object w:dxaOrig="4120" w:dyaOrig="920" w14:anchorId="5F10A023">
-          <v:shape id="_x0000_i1028" type="#_x0000_t75" style="width:246pt;height:55.1pt" o:ole="">
-            <v:imagedata r:id="rId23" o:title=""/>
+          <w:position w:val="-24"/>
+        </w:rPr>
+        <w:object w:dxaOrig="4740" w:dyaOrig="620" w14:anchorId="4A366EF1">
+          <v:shape id="_x0000_i1057" type="#_x0000_t75" style="width:261.5pt;height:34.5pt" o:ole="">
+            <v:imagedata r:id="rId27" o:title=""/>
           </v:shape>
-          <o:OLEObject Type="Embed" ProgID="Equation.DSMT4" ShapeID="_x0000_i1028" DrawAspect="Content" ObjectID="_1787235846" r:id="rId24"/>
+          <o:OLEObject Type="Embed" ProgID="Equation.DSMT4" ShapeID="_x0000_i1057" DrawAspect="Content" ObjectID="_1787256518" r:id="rId28"/>
         </w:object>
       </w:r>
       <w:r>
-        <w:br w:type="textWrapping" w:clear="all"/>
+        <w:t xml:space="preserve"> (thoả mãn)</w:t>
+      </w:r>
+    </w:p>
+    <w:p>
+      <w:pPr>
+        <w:pStyle w:val="normal0"/>
+      </w:pPr>
+      <w:r>
+        <w:t>-Số lần uốn của đai trong 1 giây:</w:t>
+      </w:r>
+    </w:p>
+    <w:p>
+      <w:pPr>
+        <w:pStyle w:val="normal0"/>
+        <w:ind w:firstLine="720"/>
+      </w:pPr>
+      <w:r>
+        <w:rPr>
+          <w:position w:val="-24"/>
+        </w:rPr>
+        <w:object w:dxaOrig="3840" w:dyaOrig="620" w14:anchorId="468E8299">
+          <v:shape id="_x0000_i1069" type="#_x0000_t75" style="width:204.5pt;height:33pt" o:ole="">
+            <v:imagedata r:id="rId29" o:title=""/>
+          </v:shape>
+          <o:OLEObject Type="Embed" ProgID="Equation.DSMT4" ShapeID="_x0000_i1069" DrawAspect="Content" ObjectID="_1787256519" r:id="rId30"/>
+        </w:object>
+      </w:r>
+      <w:r>
+        <w:t>(thoả mãn)</w:t>
+      </w:r>
+    </w:p>
+    <w:p>
+      <w:pPr>
+        <w:pStyle w:val="normal0"/>
+      </w:pPr>
+      <w:r>
+        <w:t>-Khoảng cách trục a theo l:</w:t>
+      </w:r>
+    </w:p>
+    <w:p>
+      <w:pPr>
+        <w:pStyle w:val="normal0"/>
+        <w:ind w:firstLine="720"/>
+      </w:pPr>
+      <w:r>
+        <w:rPr>
+          <w:position w:val="-96"/>
+        </w:rPr>
+        <w:object w:dxaOrig="7000" w:dyaOrig="1980" w14:anchorId="6116FA84">
+          <v:shape id="_x0000_i1078" type="#_x0000_t75" style="width:350pt;height:99pt" o:ole="">
+            <v:imagedata r:id="rId31" o:title=""/>
+          </v:shape>
+          <o:OLEObject Type="Embed" ProgID="Equation.DSMT4" ShapeID="_x0000_i1078" DrawAspect="Content" ObjectID="_1787256520" r:id="rId32"/>
+        </w:object>
+      </w:r>
+    </w:p>
+    <w:p>
+      <w:pPr>
+        <w:pStyle w:val="normal0"/>
+      </w:pPr>
+      <w:r>
+        <w:t>Lấy a = 753mm</w:t>
+      </w:r>
+    </w:p>
+    <w:p>
+      <w:pPr>
+        <w:pStyle w:val="normal0"/>
+      </w:pPr>
+      <w:r>
+        <w:t>-Góc ôm a</w:t>
+      </w:r>
+      <w:r>
+        <w:rPr>
+          <w:vertAlign w:val="subscript"/>
+        </w:rPr>
+        <w:t>1</w:t>
+      </w:r>
+      <w:r>
+        <w:t xml:space="preserve"> trên bánh đai nhỏ:</w:t>
+      </w:r>
+    </w:p>
+    <w:p>
+      <w:pPr>
+        <w:pStyle w:val="normal0"/>
+      </w:pPr>
+      <w:r>
+        <w:rPr>
+          <w:position w:val="-24"/>
+        </w:rPr>
+        <w:object w:dxaOrig="3200" w:dyaOrig="660" w14:anchorId="681903B7">
+          <v:shape id="_x0000_i1079" type="#_x0000_t75" style="width:160pt;height:33pt" o:ole="">
+            <v:imagedata r:id="rId33" o:title=""/>
+          </v:shape>
+          <o:OLEObject Type="Embed" ProgID="Equation.DSMT4" ShapeID="_x0000_i1079" DrawAspect="Content" ObjectID="_1787256521" r:id="rId34"/>
+        </w:object>
+      </w:r>
+      <w:proofErr w:type="gramStart"/>
+      <w:r>
+        <w:t>( a</w:t>
+      </w:r>
+      <w:proofErr w:type="gramEnd"/>
+      <w:r>
+        <w:rPr>
+          <w:vertAlign w:val="subscript"/>
+        </w:rPr>
+        <w:t>1</w:t>
+      </w:r>
+      <w:r>
+        <w:t>&gt;150</w:t>
+      </w:r>
+      <w:r>
+        <w:rPr>
+          <w:vertAlign w:val="superscript"/>
+        </w:rPr>
+        <w:t xml:space="preserve">o  </w:t>
+      </w:r>
+      <w:r>
+        <w:t>thoả mãn)</w:t>
       </w:r>
     </w:p>
     <w:p>
       <w:pPr>
         <w:pStyle w:val="cmuc11"/>
       </w:pPr>
-      <w:bookmarkStart w:id="5" w:name="_Toc142745241"/>
-      <w:r>
-        <w:t>……….</w:t>
-      </w:r>
-      <w:bookmarkEnd w:id="5"/>
-    </w:p>
-    <w:p>
-      <w:pPr>
-        <w:pStyle w:val="normal0"/>
-      </w:pPr>
-      <w:r>
-        <w:t>…</w:t>
+      <w:r>
+        <w:t>Xác định tiết diện đai</w:t>
       </w:r>
     </w:p>
     <w:p>
       <w:pPr>
         <w:pStyle w:val="cmuc11"/>
-      </w:pPr>
-      <w:bookmarkStart w:id="6" w:name="_Toc142745242"/>
-      <w:r>
-        <w:t>……….</w:t>
-      </w:r>
-      <w:bookmarkEnd w:id="6"/>
-    </w:p>
-    <w:p>
-      <w:pPr>
-        <w:pStyle w:val="normal0"/>
-      </w:pPr>
-      <w:r>
-        <w:lastRenderedPageBreak/>
-        <w:t>..</w:t>
-      </w:r>
-      <w:r>
-        <w:t>.</w:t>
-      </w:r>
-    </w:p>
-    <w:p>
-      <w:pPr>
-        <w:pStyle w:val="cmuc11"/>
-      </w:pPr>
-      <w:bookmarkStart w:id="7" w:name="_Toc142745243"/>
-      <w:r>
-        <w:t>……….</w:t>
-      </w:r>
-      <w:bookmarkEnd w:id="7"/>
+        <w:numPr>
+          <w:ilvl w:val="0"/>
+          <w:numId w:val="0"/>
+        </w:numPr>
+      </w:pPr>
     </w:p>
     <w:p>
       <w:pPr>
@@ -5415,10 +5626,10 @@
                 <w:szCs w:val="24"/>
               </w:rPr>
               <w:object w:dxaOrig="240" w:dyaOrig="260" w14:anchorId="00944AFB">
-                <v:shape id="_x0000_i1029" type="#_x0000_t75" style="width:11.45pt;height:12pt" o:ole="">
-                  <v:imagedata r:id="rId25" o:title=""/>
+                <v:shape id="_x0000_i1031" type="#_x0000_t75" style="width:11.5pt;height:12pt" o:ole="">
+                  <v:imagedata r:id="rId35" o:title=""/>
                 </v:shape>
-                <o:OLEObject Type="Embed" ProgID="Equation.DSMT4" ShapeID="_x0000_i1029" DrawAspect="Content" ObjectID="_1787235847" r:id="rId26"/>
+                <o:OLEObject Type="Embed" ProgID="Equation.DSMT4" ShapeID="_x0000_i1031" DrawAspect="Content" ObjectID="_1787256522" r:id="rId36"/>
               </w:object>
             </w:r>
           </w:p>
@@ -5562,6 +5773,7 @@
                 <w:sz w:val="24"/>
                 <w:szCs w:val="24"/>
               </w:rPr>
+              <w:lastRenderedPageBreak/>
               <w:t>Chiều dài xích</w:t>
             </w:r>
           </w:p>
@@ -5981,10 +6193,10 @@
                 <w:szCs w:val="24"/>
               </w:rPr>
               <w:object w:dxaOrig="1800" w:dyaOrig="400" w14:anchorId="540D2014">
-                <v:shape id="_x0000_i1030" type="#_x0000_t75" style="width:90.55pt;height:20.2pt" o:ole="">
-                  <v:imagedata r:id="rId27" o:title=""/>
+                <v:shape id="_x0000_i1032" type="#_x0000_t75" style="width:90.5pt;height:20.5pt" o:ole="">
+                  <v:imagedata r:id="rId37" o:title=""/>
                 </v:shape>
-                <o:OLEObject Type="Embed" ProgID="Equation.DSMT4" ShapeID="_x0000_i1030" DrawAspect="Content" ObjectID="_1787235848" r:id="rId28"/>
+                <o:OLEObject Type="Embed" ProgID="Equation.DSMT4" ShapeID="_x0000_i1032" DrawAspect="Content" ObjectID="_1787256523" r:id="rId38"/>
               </w:object>
             </w:r>
           </w:p>
@@ -6803,7 +7015,7 @@
         </w:numPr>
         <w:jc w:val="center"/>
       </w:pPr>
-      <w:bookmarkStart w:id="8" w:name="_Toc142745244"/>
+      <w:bookmarkStart w:id="5" w:name="_Toc142745244"/>
       <w:r>
         <w:lastRenderedPageBreak/>
         <w:t xml:space="preserve">Chương </w:t>
@@ -6820,7 +7032,7 @@
       <w:r>
         <w:t xml:space="preserve"> bánh răng trụ</w:t>
       </w:r>
-      <w:bookmarkEnd w:id="8"/>
+      <w:bookmarkEnd w:id="5"/>
     </w:p>
     <w:p>
       <w:pPr>
@@ -6992,11 +7204,11 @@
       <w:pPr>
         <w:pStyle w:val="cmuc11"/>
       </w:pPr>
-      <w:bookmarkStart w:id="9" w:name="_Toc142745245"/>
+      <w:bookmarkStart w:id="6" w:name="_Toc142745245"/>
       <w:r>
         <w:t>Chọn vật liệu</w:t>
       </w:r>
-      <w:bookmarkEnd w:id="9"/>
+      <w:bookmarkEnd w:id="6"/>
     </w:p>
     <w:p>
       <w:pPr>
@@ -7131,68 +7343,68 @@
       <w:pPr>
         <w:pStyle w:val="cmuc11"/>
       </w:pPr>
-      <w:bookmarkStart w:id="10" w:name="_Toc142745246"/>
+      <w:bookmarkStart w:id="7" w:name="_Toc142745246"/>
       <w:r>
         <w:t>Xác định ứng suất cho phép</w:t>
       </w:r>
+      <w:bookmarkEnd w:id="7"/>
+    </w:p>
+    <w:p>
+      <w:pPr>
+        <w:pStyle w:val="normal0"/>
+      </w:pPr>
+      <w:r>
+        <w:t>.</w:t>
+      </w:r>
+    </w:p>
+    <w:p>
+      <w:pPr>
+        <w:pStyle w:val="cmuc11"/>
+      </w:pPr>
+      <w:bookmarkStart w:id="8" w:name="_Toc142745247"/>
+      <w:r>
+        <w:t>……….</w:t>
+      </w:r>
+      <w:bookmarkEnd w:id="8"/>
+    </w:p>
+    <w:p>
+      <w:pPr>
+        <w:pStyle w:val="normal0"/>
+      </w:pPr>
+      <w:r>
+        <w:t>…</w:t>
+      </w:r>
+    </w:p>
+    <w:p>
+      <w:pPr>
+        <w:pStyle w:val="cmuc11"/>
+      </w:pPr>
+      <w:bookmarkStart w:id="9" w:name="_Toc142745248"/>
+      <w:r>
+        <w:t>……….</w:t>
+      </w:r>
+      <w:bookmarkEnd w:id="9"/>
+    </w:p>
+    <w:p>
+      <w:pPr>
+        <w:pStyle w:val="normal0"/>
+      </w:pPr>
+      <w:r>
+        <w:t>..</w:t>
+      </w:r>
+      <w:r>
+        <w:t>.</w:t>
+      </w:r>
+    </w:p>
+    <w:p>
+      <w:pPr>
+        <w:pStyle w:val="cmuc11"/>
+      </w:pPr>
+      <w:bookmarkStart w:id="10" w:name="_Toc142745249"/>
+      <w:r>
+        <w:t>……….</w:t>
+      </w:r>
       <w:bookmarkEnd w:id="10"/>
-    </w:p>
-    <w:p>
-      <w:pPr>
-        <w:pStyle w:val="normal0"/>
-      </w:pPr>
-      <w:r>
-        <w:t>.</w:t>
-      </w:r>
-    </w:p>
-    <w:p>
-      <w:pPr>
-        <w:pStyle w:val="cmuc11"/>
-      </w:pPr>
-      <w:bookmarkStart w:id="11" w:name="_Toc142745247"/>
-      <w:r>
-        <w:t>……….</w:t>
-      </w:r>
-      <w:bookmarkEnd w:id="11"/>
-    </w:p>
-    <w:p>
-      <w:pPr>
-        <w:pStyle w:val="normal0"/>
-      </w:pPr>
-      <w:r>
-        <w:t>…</w:t>
-      </w:r>
-    </w:p>
-    <w:p>
-      <w:pPr>
-        <w:pStyle w:val="cmuc11"/>
-      </w:pPr>
-      <w:bookmarkStart w:id="12" w:name="_Toc142745248"/>
-      <w:r>
-        <w:t>……….</w:t>
-      </w:r>
-      <w:bookmarkEnd w:id="12"/>
-    </w:p>
-    <w:p>
-      <w:pPr>
-        <w:pStyle w:val="normal0"/>
-      </w:pPr>
-      <w:r>
-        <w:t>..</w:t>
-      </w:r>
-      <w:r>
-        <w:t>.</w:t>
-      </w:r>
-    </w:p>
-    <w:p>
-      <w:pPr>
-        <w:pStyle w:val="cmuc11"/>
-      </w:pPr>
-      <w:bookmarkStart w:id="13" w:name="_Toc142745249"/>
-      <w:r>
-        <w:t>……….</w:t>
-      </w:r>
-      <w:bookmarkEnd w:id="13"/>
     </w:p>
     <w:p>
       <w:pPr>
@@ -9952,7 +10164,7 @@
         </w:numPr>
         <w:jc w:val="center"/>
       </w:pPr>
-      <w:bookmarkStart w:id="14" w:name="_Toc142745250"/>
+      <w:bookmarkStart w:id="11" w:name="_Toc142745250"/>
       <w:r>
         <w:lastRenderedPageBreak/>
         <w:t xml:space="preserve">Chương </w:t>
@@ -9969,7 +10181,7 @@
       <w:r>
         <w:t>trục</w:t>
       </w:r>
-      <w:bookmarkEnd w:id="14"/>
+      <w:bookmarkEnd w:id="11"/>
     </w:p>
     <w:p>
       <w:pPr>
@@ -10043,11 +10255,11 @@
       <w:pPr>
         <w:pStyle w:val="cmuc11"/>
       </w:pPr>
-      <w:bookmarkStart w:id="15" w:name="_Toc142745251"/>
+      <w:bookmarkStart w:id="12" w:name="_Toc142745251"/>
       <w:r>
         <w:t>Chọn vật liệu chế tạo trục</w:t>
       </w:r>
-      <w:bookmarkEnd w:id="15"/>
+      <w:bookmarkEnd w:id="12"/>
     </w:p>
     <w:p>
       <w:pPr>
@@ -10109,10 +10321,85 @@
       <w:pPr>
         <w:pStyle w:val="cmuc11"/>
       </w:pPr>
-      <w:bookmarkStart w:id="16" w:name="_Toc142745252"/>
+      <w:bookmarkStart w:id="13" w:name="_Toc142745252"/>
       <w:r>
         <w:t>Tính tải trọng tác dụng lên trục</w:t>
       </w:r>
+      <w:bookmarkEnd w:id="13"/>
+    </w:p>
+    <w:p>
+      <w:pPr>
+        <w:pStyle w:val="normal0"/>
+      </w:pPr>
+      <w:r>
+        <w:t>.</w:t>
+      </w:r>
+    </w:p>
+    <w:p>
+      <w:pPr>
+        <w:pStyle w:val="cmuc11"/>
+      </w:pPr>
+      <w:bookmarkStart w:id="14" w:name="_Toc142745253"/>
+      <w:r>
+        <w:t xml:space="preserve">Tính </w:t>
+      </w:r>
+      <w:r>
+        <w:t>khoảng cách giữa các điểm đặt lực</w:t>
+      </w:r>
+      <w:bookmarkEnd w:id="14"/>
+    </w:p>
+    <w:p>
+      <w:pPr>
+        <w:pStyle w:val="normal0"/>
+      </w:pPr>
+      <w:r>
+        <w:t>.</w:t>
+      </w:r>
+    </w:p>
+    <w:p>
+      <w:pPr>
+        <w:pStyle w:val="cmuc11"/>
+      </w:pPr>
+      <w:bookmarkStart w:id="15" w:name="_Toc142745254"/>
+      <w:r>
+        <w:t>Tính phản lực tại các gối đỡ</w:t>
+      </w:r>
+      <w:bookmarkEnd w:id="15"/>
+    </w:p>
+    <w:p>
+      <w:pPr>
+        <w:pStyle w:val="normal0"/>
+      </w:pPr>
+      <w:r>
+        <w:t>.</w:t>
+      </w:r>
+    </w:p>
+    <w:p>
+      <w:pPr>
+        <w:pStyle w:val="cmuc11"/>
+      </w:pPr>
+      <w:bookmarkStart w:id="16" w:name="_Toc142745255"/>
+      <w:r>
+        <w:t>Vẽ biểu đồ mômen uốn M</w:t>
+      </w:r>
+      <w:r>
+        <w:rPr>
+          <w:vertAlign w:val="subscript"/>
+        </w:rPr>
+        <w:t>x</w:t>
+      </w:r>
+      <w:r>
+        <w:t>, M</w:t>
+      </w:r>
+      <w:r>
+        <w:rPr>
+          <w:vertAlign w:val="subscript"/>
+        </w:rPr>
+        <w:t>y</w:t>
+      </w:r>
+      <w:r>
+        <w:t xml:space="preserve"> và xoắn T</w:t>
+      </w:r>
       <w:bookmarkEnd w:id="16"/>
     </w:p>
     <w:p>
@@ -10127,82 +10414,7 @@
       <w:pPr>
         <w:pStyle w:val="cmuc11"/>
       </w:pPr>
-      <w:bookmarkStart w:id="17" w:name="_Toc142745253"/>
-      <w:r>
-        <w:t xml:space="preserve">Tính </w:t>
-      </w:r>
-      <w:r>
-        <w:t>khoảng cách giữa các điểm đặt lực</w:t>
-      </w:r>
-      <w:bookmarkEnd w:id="17"/>
-    </w:p>
-    <w:p>
-      <w:pPr>
-        <w:pStyle w:val="normal0"/>
-      </w:pPr>
-      <w:r>
-        <w:t>.</w:t>
-      </w:r>
-    </w:p>
-    <w:p>
-      <w:pPr>
-        <w:pStyle w:val="cmuc11"/>
-      </w:pPr>
-      <w:bookmarkStart w:id="18" w:name="_Toc142745254"/>
-      <w:r>
-        <w:t>Tính phản lực tại các gối đỡ</w:t>
-      </w:r>
-      <w:bookmarkEnd w:id="18"/>
-    </w:p>
-    <w:p>
-      <w:pPr>
-        <w:pStyle w:val="normal0"/>
-      </w:pPr>
-      <w:r>
-        <w:t>.</w:t>
-      </w:r>
-    </w:p>
-    <w:p>
-      <w:pPr>
-        <w:pStyle w:val="cmuc11"/>
-      </w:pPr>
-      <w:bookmarkStart w:id="19" w:name="_Toc142745255"/>
-      <w:r>
-        <w:t>Vẽ biểu đồ mômen uốn M</w:t>
-      </w:r>
-      <w:r>
-        <w:rPr>
-          <w:vertAlign w:val="subscript"/>
-        </w:rPr>
-        <w:t>x</w:t>
-      </w:r>
-      <w:r>
-        <w:t>, M</w:t>
-      </w:r>
-      <w:r>
-        <w:rPr>
-          <w:vertAlign w:val="subscript"/>
-        </w:rPr>
-        <w:t>y</w:t>
-      </w:r>
-      <w:r>
-        <w:t xml:space="preserve"> và xoắn T</w:t>
-      </w:r>
-      <w:bookmarkEnd w:id="19"/>
-    </w:p>
-    <w:p>
-      <w:pPr>
-        <w:pStyle w:val="normal0"/>
-      </w:pPr>
-      <w:r>
-        <w:t>.</w:t>
-      </w:r>
-    </w:p>
-    <w:p>
-      <w:pPr>
-        <w:pStyle w:val="cmuc11"/>
-      </w:pPr>
-      <w:bookmarkStart w:id="20" w:name="_Toc142745256"/>
+      <w:bookmarkStart w:id="17" w:name="_Toc142745256"/>
       <w:r>
         <w:rPr>
           <w:lang w:val="vi-VN"/>
@@ -10229,7 +10441,7 @@
         </w:rPr>
         <w:t>tdij</w:t>
       </w:r>
-      <w:bookmarkEnd w:id="20"/>
+      <w:bookmarkEnd w:id="17"/>
     </w:p>
     <w:p>
       <w:pPr>
@@ -10257,14 +10469,14 @@
       <w:pPr>
         <w:pStyle w:val="cmuc11"/>
       </w:pPr>
-      <w:bookmarkStart w:id="21" w:name="_Toc142745257"/>
+      <w:bookmarkStart w:id="18" w:name="_Toc142745257"/>
       <w:r>
         <w:rPr>
           <w:lang w:val="vi-VN"/>
         </w:rPr>
         <w:t>Thiết kế sơ bộ kết cấu trục</w:t>
       </w:r>
-      <w:bookmarkEnd w:id="21"/>
+      <w:bookmarkEnd w:id="18"/>
       <w:r>
         <w:rPr>
           <w:lang w:val="vi-VN"/>
@@ -10307,12 +10519,12 @@
         </w:numPr>
         <w:jc w:val="center"/>
       </w:pPr>
-      <w:bookmarkStart w:id="22" w:name="_Toc142745258"/>
+      <w:bookmarkStart w:id="19" w:name="_Toc142745258"/>
       <w:r>
         <w:lastRenderedPageBreak/>
         <w:t>KẾT LUẬN</w:t>
       </w:r>
-      <w:bookmarkEnd w:id="22"/>
+      <w:bookmarkEnd w:id="19"/>
     </w:p>
     <w:p>
       <w:pPr>
@@ -10378,12 +10590,12 @@
           <w:numId w:val="0"/>
         </w:numPr>
       </w:pPr>
-      <w:bookmarkStart w:id="23" w:name="_Toc142745259"/>
+      <w:bookmarkStart w:id="20" w:name="_Toc142745259"/>
       <w:r>
         <w:lastRenderedPageBreak/>
         <w:t>Tài liệu tham khảo</w:t>
       </w:r>
-      <w:bookmarkEnd w:id="23"/>
+      <w:bookmarkEnd w:id="20"/>
       <w:r>
         <w:t xml:space="preserve"> </w:t>
       </w:r>

--- a/Báo cáo Bài tập lớn CTM - template.docx
+++ b/Báo cáo Bài tập lớn CTM - template.docx
@@ -356,31 +356,7 @@
                       <w:sz w:val="40"/>
                       <w:szCs w:val="40"/>
                     </w:rPr>
-                    <w:t>1/</w:t>
-                  </w:r>
-                  <w:proofErr w:type="gramStart"/>
-                  <w:r>
-                    <w:rPr>
-                      <w:rFonts w:ascii="Times New Roman" w:hAnsi="Times New Roman"/>
-                      <w:b/>
-                      <w:bCs/>
-                      <w:color w:val="002060"/>
-                      <w:sz w:val="40"/>
-                      <w:szCs w:val="40"/>
-                    </w:rPr>
-                    <w:t>P.MEM16.H</w:t>
-                  </w:r>
-                  <w:proofErr w:type="gramEnd"/>
-                  <w:r>
-                    <w:rPr>
-                      <w:rFonts w:ascii="Times New Roman" w:hAnsi="Times New Roman"/>
-                      <w:b/>
-                      <w:bCs/>
-                      <w:color w:val="002060"/>
-                      <w:sz w:val="40"/>
-                      <w:szCs w:val="40"/>
-                    </w:rPr>
-                    <w:t>1</w:t>
+                    <w:t>1/P.MEM16.H1</w:t>
                   </w:r>
                 </w:p>
                 <w:p>
@@ -406,7 +382,6 @@
                     </w:rPr>
                     <w:t xml:space="preserve">Học kỳ </w:t>
                   </w:r>
-                  <w:proofErr w:type="gramStart"/>
                   <w:r>
                     <w:rPr>
                       <w:rFonts w:ascii="Times New Roman" w:hAnsi="Times New Roman"/>
@@ -425,18 +400,7 @@
                       <w:sz w:val="32"/>
                       <w:szCs w:val="32"/>
                     </w:rPr>
-                    <w:t xml:space="preserve">  Năm</w:t>
-                  </w:r>
-                  <w:proofErr w:type="gramEnd"/>
-                  <w:r>
-                    <w:rPr>
-                      <w:rFonts w:ascii="Times New Roman" w:hAnsi="Times New Roman"/>
-                      <w:bCs/>
-                      <w:color w:val="002060"/>
-                      <w:sz w:val="32"/>
-                      <w:szCs w:val="32"/>
-                    </w:rPr>
-                    <w:t xml:space="preserve"> học 202</w:t>
+                    <w:t xml:space="preserve">  Năm học 202</w:t>
                   </w:r>
                   <w:r>
                     <w:rPr>
@@ -779,7 +743,6 @@
                     </w:rPr>
                     <w:tab/>
                   </w:r>
-                  <w:proofErr w:type="gramStart"/>
                   <w:r>
                     <w:rPr>
                       <w:rFonts w:ascii="Times New Roman" w:hAnsi="Times New Roman"/>
@@ -787,17 +750,7 @@
                       <w:sz w:val="28"/>
                       <w:szCs w:val="28"/>
                     </w:rPr>
-                    <w:t>PGS.TS.Vũ</w:t>
-                  </w:r>
-                  <w:proofErr w:type="gramEnd"/>
-                  <w:r>
-                    <w:rPr>
-                      <w:rFonts w:ascii="Times New Roman" w:hAnsi="Times New Roman"/>
-                      <w:color w:val="002060"/>
-                      <w:sz w:val="28"/>
-                      <w:szCs w:val="28"/>
-                    </w:rPr>
-                    <w:t xml:space="preserve"> Lê Huy</w:t>
+                    <w:t>PGS.TS.Vũ Lê Huy</w:t>
                   </w:r>
                 </w:p>
                 <w:p>
@@ -1131,25 +1084,7 @@
           <w:sz w:val="24"/>
           <w:szCs w:val="24"/>
         </w:rPr>
-        <w:t>1/</w:t>
-      </w:r>
-      <w:proofErr w:type="gramStart"/>
-      <w:r>
-        <w:rPr>
-          <w:rFonts w:ascii="Times New Roman" w:hAnsi="Times New Roman"/>
-          <w:sz w:val="24"/>
-          <w:szCs w:val="24"/>
-        </w:rPr>
-        <w:t>P.MEM16.H</w:t>
-      </w:r>
-      <w:proofErr w:type="gramEnd"/>
-      <w:r>
-        <w:rPr>
-          <w:rFonts w:ascii="Times New Roman" w:hAnsi="Times New Roman"/>
-          <w:sz w:val="24"/>
-          <w:szCs w:val="24"/>
-        </w:rPr>
-        <w:t>1</w:t>
+        <w:t>1/P.MEM16.H1</w:t>
       </w:r>
     </w:p>
     <w:p>
@@ -2176,19 +2111,8 @@
           <w:sz w:val="24"/>
           <w:szCs w:val="28"/>
         </w:rPr>
-        <w:t>………., ngày ……… tháng ……… năm …</w:t>
-      </w:r>
-      <w:proofErr w:type="gramStart"/>
-      <w:r>
-        <w:rPr>
-          <w:rFonts w:ascii="Times New Roman" w:hAnsi="Times New Roman"/>
-          <w:i/>
-          <w:sz w:val="24"/>
-          <w:szCs w:val="28"/>
-        </w:rPr>
-        <w:t>…..</w:t>
-      </w:r>
-      <w:proofErr w:type="gramEnd"/>
+        <w:t>………., ngày ……… tháng ……… năm ……..</w:t>
+      </w:r>
     </w:p>
     <w:p>
       <w:pPr>
@@ -2209,9 +2133,8 @@
           <w:sz w:val="24"/>
           <w:szCs w:val="28"/>
         </w:rPr>
-        <w:t xml:space="preserve">Giảng </w:t>
-      </w:r>
-      <w:proofErr w:type="gramStart"/>
+        <w:t xml:space="preserve">Giảng viên </w:t>
+      </w:r>
       <w:r>
         <w:rPr>
           <w:rFonts w:ascii="Times New Roman" w:hAnsi="Times New Roman"/>
@@ -2219,7 +2142,7 @@
           <w:sz w:val="24"/>
           <w:szCs w:val="28"/>
         </w:rPr>
-        <w:t xml:space="preserve">viên </w:t>
+        <w:t xml:space="preserve"> </w:t>
       </w:r>
       <w:r>
         <w:rPr>
@@ -2228,26 +2151,7 @@
           <w:sz w:val="24"/>
           <w:szCs w:val="28"/>
         </w:rPr>
-        <w:t xml:space="preserve"> </w:t>
-      </w:r>
-      <w:r>
-        <w:rPr>
-          <w:rFonts w:ascii="Times New Roman" w:hAnsi="Times New Roman"/>
-          <w:b/>
-          <w:sz w:val="24"/>
-          <w:szCs w:val="28"/>
-        </w:rPr>
-        <w:t>đánh</w:t>
-      </w:r>
-      <w:proofErr w:type="gramEnd"/>
-      <w:r>
-        <w:rPr>
-          <w:rFonts w:ascii="Times New Roman" w:hAnsi="Times New Roman"/>
-          <w:b/>
-          <w:sz w:val="24"/>
-          <w:szCs w:val="28"/>
-        </w:rPr>
-        <w:t xml:space="preserve"> giá</w:t>
+        <w:t>đánh giá</w:t>
       </w:r>
     </w:p>
     <w:p>
@@ -2466,8 +2370,6 @@
           <w:rFonts w:asciiTheme="minorHAnsi" w:hAnsiTheme="minorHAnsi"/>
           <w:noProof/>
           <w:kern w:val="2"/>
-          <w:sz w:val="22"/>
-          <w:szCs w:val="22"/>
           <w14:ligatures w14:val="standardContextual"/>
         </w:rPr>
       </w:pPr>
@@ -2492,7 +2394,7 @@
         </w:rPr>
         <w:fldChar w:fldCharType="separate"/>
       </w:r>
-      <w:hyperlink w:anchor="_Toc142745236" w:history="1">
+      <w:hyperlink w:anchor="_Toc176684020" w:history="1">
         <w:r>
           <w:rPr>
             <w:rStyle w:val="Hyperlink"/>
@@ -2519,7 +2421,7 @@
             <w:noProof/>
             <w:webHidden/>
           </w:rPr>
-          <w:instrText xml:space="preserve"> PAGEREF _Toc142745236 \h </w:instrText>
+          <w:instrText xml:space="preserve"> PAGEREF _Toc176684020 \h </w:instrText>
         </w:r>
         <w:r>
           <w:rPr>
@@ -2557,12 +2459,10 @@
           <w:rFonts w:asciiTheme="minorHAnsi" w:hAnsiTheme="minorHAnsi"/>
           <w:noProof/>
           <w:kern w:val="2"/>
-          <w:sz w:val="22"/>
-          <w:szCs w:val="22"/>
           <w14:ligatures w14:val="standardContextual"/>
         </w:rPr>
       </w:pPr>
-      <w:hyperlink w:anchor="_Toc142745237" w:history="1">
+      <w:hyperlink w:anchor="_Toc176684021" w:history="1">
         <w:r>
           <w:rPr>
             <w:rStyle w:val="Hyperlink"/>
@@ -2589,7 +2489,7 @@
             <w:noProof/>
             <w:webHidden/>
           </w:rPr>
-          <w:instrText xml:space="preserve"> PAGEREF _Toc142745237 \h </w:instrText>
+          <w:instrText xml:space="preserve"> PAGEREF _Toc176684021 \h </w:instrText>
         </w:r>
         <w:r>
           <w:rPr>
@@ -2627,12 +2527,10 @@
           <w:rFonts w:asciiTheme="minorHAnsi" w:hAnsiTheme="minorHAnsi"/>
           <w:noProof/>
           <w:kern w:val="2"/>
-          <w:sz w:val="22"/>
-          <w:szCs w:val="22"/>
           <w14:ligatures w14:val="standardContextual"/>
         </w:rPr>
       </w:pPr>
-      <w:hyperlink w:anchor="_Toc142745238" w:history="1">
+      <w:hyperlink w:anchor="_Toc176684022" w:history="1">
         <w:r>
           <w:rPr>
             <w:rStyle w:val="Hyperlink"/>
@@ -2659,7 +2557,7 @@
             <w:noProof/>
             <w:webHidden/>
           </w:rPr>
-          <w:instrText xml:space="preserve"> PAGEREF _Toc142745238 \h </w:instrText>
+          <w:instrText xml:space="preserve"> PAGEREF _Toc176684022 \h </w:instrText>
         </w:r>
         <w:r>
           <w:rPr>
@@ -2700,24 +2598,17 @@
           <w:rFonts w:asciiTheme="minorHAnsi" w:hAnsiTheme="minorHAnsi"/>
           <w:noProof/>
           <w:kern w:val="2"/>
-          <w:szCs w:val="22"/>
+          <w:sz w:val="24"/>
           <w14:ligatures w14:val="standardContextual"/>
         </w:rPr>
       </w:pPr>
-      <w:hyperlink w:anchor="_Toc142745239" w:history="1">
+      <w:hyperlink w:anchor="_Toc176684023" w:history="1">
         <w:r>
           <w:rPr>
             <w:rStyle w:val="Hyperlink"/>
             <w:noProof/>
           </w:rPr>
-          <w:t>1.1 Chọn lo</w:t>
-        </w:r>
-        <w:r>
-          <w:rPr>
-            <w:rStyle w:val="Hyperlink"/>
-            <w:noProof/>
-          </w:rPr>
-          <w:t>ại đai</w:t>
+          <w:t>1.1 Chọn đai</w:t>
         </w:r>
         <w:r>
           <w:rPr>
@@ -2738,7 +2629,7 @@
             <w:noProof/>
             <w:webHidden/>
           </w:rPr>
-          <w:instrText xml:space="preserve"> PAGEREF _Toc142745239 \h </w:instrText>
+          <w:instrText xml:space="preserve"> PAGEREF _Toc176684023 \h </w:instrText>
         </w:r>
         <w:r>
           <w:rPr>
@@ -2779,24 +2670,17 @@
           <w:rFonts w:asciiTheme="minorHAnsi" w:hAnsiTheme="minorHAnsi"/>
           <w:noProof/>
           <w:kern w:val="2"/>
-          <w:szCs w:val="22"/>
+          <w:sz w:val="24"/>
           <w14:ligatures w14:val="standardContextual"/>
         </w:rPr>
       </w:pPr>
-      <w:hyperlink w:anchor="_Toc142745240" w:history="1">
+      <w:hyperlink w:anchor="_Toc176684024" w:history="1">
         <w:r>
           <w:rPr>
             <w:rStyle w:val="Hyperlink"/>
             <w:noProof/>
           </w:rPr>
-          <w:t xml:space="preserve">1.2 </w:t>
-        </w:r>
-        <w:r>
-          <w:rPr>
-            <w:rStyle w:val="Hyperlink"/>
-            <w:noProof/>
-          </w:rPr>
-          <w:t xml:space="preserve">Tính toán bộ truyền </w:t>
+          <w:t>1.2 Tính toán và xác định đường kính bánh đai</w:t>
         </w:r>
         <w:r>
           <w:rPr>
@@ -2817,7 +2701,7 @@
             <w:noProof/>
             <w:webHidden/>
           </w:rPr>
-          <w:instrText xml:space="preserve"> PAGEREF _Toc142745240 \h </w:instrText>
+          <w:instrText xml:space="preserve"> PAGEREF _Toc176684024 \h </w:instrText>
         </w:r>
         <w:r>
           <w:rPr>
@@ -2858,17 +2742,31 @@
           <w:rFonts w:asciiTheme="minorHAnsi" w:hAnsiTheme="minorHAnsi"/>
           <w:noProof/>
           <w:kern w:val="2"/>
-          <w:szCs w:val="22"/>
+          <w:sz w:val="24"/>
           <w14:ligatures w14:val="standardContextual"/>
         </w:rPr>
       </w:pPr>
-      <w:hyperlink w:anchor="_Toc142745241" w:history="1">
+      <w:hyperlink w:anchor="_Toc176684025" w:history="1">
         <w:r>
           <w:rPr>
             <w:rStyle w:val="Hyperlink"/>
             <w:noProof/>
           </w:rPr>
-          <w:t>1.3 ……….</w:t>
+          <w:t>1.3 Tính khoảng các</w:t>
+        </w:r>
+        <w:r>
+          <w:rPr>
+            <w:rStyle w:val="Hyperlink"/>
+            <w:noProof/>
+          </w:rPr>
+          <w:t>h</w:t>
+        </w:r>
+        <w:r>
+          <w:rPr>
+            <w:rStyle w:val="Hyperlink"/>
+            <w:noProof/>
+          </w:rPr>
+          <w:t xml:space="preserve"> trục</w:t>
         </w:r>
         <w:r>
           <w:rPr>
@@ -2889,7 +2787,7 @@
             <w:noProof/>
             <w:webHidden/>
           </w:rPr>
-          <w:instrText xml:space="preserve"> PAGEREF _Toc142745241 \h </w:instrText>
+          <w:instrText xml:space="preserve"> PAGEREF _Toc176684025 \h </w:instrText>
         </w:r>
         <w:r>
           <w:rPr>
@@ -2930,17 +2828,17 @@
           <w:rFonts w:asciiTheme="minorHAnsi" w:hAnsiTheme="minorHAnsi"/>
           <w:noProof/>
           <w:kern w:val="2"/>
-          <w:szCs w:val="22"/>
+          <w:sz w:val="24"/>
           <w14:ligatures w14:val="standardContextual"/>
         </w:rPr>
       </w:pPr>
-      <w:hyperlink w:anchor="_Toc142745242" w:history="1">
+      <w:hyperlink w:anchor="_Toc176684026" w:history="1">
         <w:r>
           <w:rPr>
             <w:rStyle w:val="Hyperlink"/>
             <w:noProof/>
           </w:rPr>
-          <w:t>1.4 ……….</w:t>
+          <w:t>1.4 Tính chiều dài đai</w:t>
         </w:r>
         <w:r>
           <w:rPr>
@@ -2961,7 +2859,7 @@
             <w:noProof/>
             <w:webHidden/>
           </w:rPr>
-          <w:instrText xml:space="preserve"> PAGEREF _Toc142745242 \h </w:instrText>
+          <w:instrText xml:space="preserve"> PAGEREF _Toc176684026 \h </w:instrText>
         </w:r>
         <w:r>
           <w:rPr>
@@ -2981,7 +2879,7 @@
             <w:noProof/>
             <w:webHidden/>
           </w:rPr>
-          <w:t>4</w:t>
+          <w:t>5</w:t>
         </w:r>
         <w:r>
           <w:rPr>
@@ -3002,17 +2900,17 @@
           <w:rFonts w:asciiTheme="minorHAnsi" w:hAnsiTheme="minorHAnsi"/>
           <w:noProof/>
           <w:kern w:val="2"/>
-          <w:szCs w:val="22"/>
+          <w:sz w:val="24"/>
           <w14:ligatures w14:val="standardContextual"/>
         </w:rPr>
       </w:pPr>
-      <w:hyperlink w:anchor="_Toc142745243" w:history="1">
+      <w:hyperlink w:anchor="_Toc176684027" w:history="1">
         <w:r>
           <w:rPr>
             <w:rStyle w:val="Hyperlink"/>
             <w:noProof/>
           </w:rPr>
-          <w:t>1.5 ……….</w:t>
+          <w:t>1.5 Xác định tiết diện đai</w:t>
         </w:r>
         <w:r>
           <w:rPr>
@@ -3033,7 +2931,7 @@
             <w:noProof/>
             <w:webHidden/>
           </w:rPr>
-          <w:instrText xml:space="preserve"> PAGEREF _Toc142745243 \h </w:instrText>
+          <w:instrText xml:space="preserve"> PAGEREF _Toc176684027 \h </w:instrText>
         </w:r>
         <w:r>
           <w:rPr>
@@ -3053,7 +2951,7 @@
             <w:noProof/>
             <w:webHidden/>
           </w:rPr>
-          <w:t>4</w:t>
+          <w:t>5</w:t>
         </w:r>
         <w:r>
           <w:rPr>
@@ -3071,12 +2969,10 @@
           <w:rFonts w:asciiTheme="minorHAnsi" w:hAnsiTheme="minorHAnsi"/>
           <w:noProof/>
           <w:kern w:val="2"/>
-          <w:sz w:val="22"/>
-          <w:szCs w:val="22"/>
           <w14:ligatures w14:val="standardContextual"/>
         </w:rPr>
       </w:pPr>
-      <w:hyperlink w:anchor="_Toc142745244" w:history="1">
+      <w:hyperlink w:anchor="_Toc176684028" w:history="1">
         <w:r>
           <w:rPr>
             <w:rStyle w:val="Hyperlink"/>
@@ -3103,7 +2999,7 @@
             <w:noProof/>
             <w:webHidden/>
           </w:rPr>
-          <w:instrText xml:space="preserve"> PAGEREF _Toc142745244 \h </w:instrText>
+          <w:instrText xml:space="preserve"> PAGEREF _Toc176684028 \h </w:instrText>
         </w:r>
         <w:r>
           <w:rPr>
@@ -3123,7 +3019,7 @@
             <w:noProof/>
             <w:webHidden/>
           </w:rPr>
-          <w:t>6</w:t>
+          <w:t>7</w:t>
         </w:r>
         <w:r>
           <w:rPr>
@@ -3144,11 +3040,11 @@
           <w:rFonts w:asciiTheme="minorHAnsi" w:hAnsiTheme="minorHAnsi"/>
           <w:noProof/>
           <w:kern w:val="2"/>
-          <w:szCs w:val="22"/>
+          <w:sz w:val="24"/>
           <w14:ligatures w14:val="standardContextual"/>
         </w:rPr>
       </w:pPr>
-      <w:hyperlink w:anchor="_Toc142745245" w:history="1">
+      <w:hyperlink w:anchor="_Toc176684029" w:history="1">
         <w:r>
           <w:rPr>
             <w:rStyle w:val="Hyperlink"/>
@@ -3175,7 +3071,7 @@
             <w:noProof/>
             <w:webHidden/>
           </w:rPr>
-          <w:instrText xml:space="preserve"> PAGEREF _Toc142745245 \h </w:instrText>
+          <w:instrText xml:space="preserve"> PAGEREF _Toc176684029 \h </w:instrText>
         </w:r>
         <w:r>
           <w:rPr>
@@ -3195,7 +3091,7 @@
             <w:noProof/>
             <w:webHidden/>
           </w:rPr>
-          <w:t>6</w:t>
+          <w:t>7</w:t>
         </w:r>
         <w:r>
           <w:rPr>
@@ -3216,11 +3112,11 @@
           <w:rFonts w:asciiTheme="minorHAnsi" w:hAnsiTheme="minorHAnsi"/>
           <w:noProof/>
           <w:kern w:val="2"/>
-          <w:szCs w:val="22"/>
+          <w:sz w:val="24"/>
           <w14:ligatures w14:val="standardContextual"/>
         </w:rPr>
       </w:pPr>
-      <w:hyperlink w:anchor="_Toc142745246" w:history="1">
+      <w:hyperlink w:anchor="_Toc176684030" w:history="1">
         <w:r>
           <w:rPr>
             <w:rStyle w:val="Hyperlink"/>
@@ -3247,7 +3143,7 @@
             <w:noProof/>
             <w:webHidden/>
           </w:rPr>
-          <w:instrText xml:space="preserve"> PAGEREF _Toc142745246 \h </w:instrText>
+          <w:instrText xml:space="preserve"> PAGEREF _Toc176684030 \h </w:instrText>
         </w:r>
         <w:r>
           <w:rPr>
@@ -3267,7 +3163,7 @@
             <w:noProof/>
             <w:webHidden/>
           </w:rPr>
-          <w:t>6</w:t>
+          <w:t>7</w:t>
         </w:r>
         <w:r>
           <w:rPr>
@@ -3288,11 +3184,11 @@
           <w:rFonts w:asciiTheme="minorHAnsi" w:hAnsiTheme="minorHAnsi"/>
           <w:noProof/>
           <w:kern w:val="2"/>
-          <w:szCs w:val="22"/>
+          <w:sz w:val="24"/>
           <w14:ligatures w14:val="standardContextual"/>
         </w:rPr>
       </w:pPr>
-      <w:hyperlink w:anchor="_Toc142745247" w:history="1">
+      <w:hyperlink w:anchor="_Toc176684031" w:history="1">
         <w:r>
           <w:rPr>
             <w:rStyle w:val="Hyperlink"/>
@@ -3319,7 +3215,7 @@
             <w:noProof/>
             <w:webHidden/>
           </w:rPr>
-          <w:instrText xml:space="preserve"> PAGEREF _Toc142745247 \h </w:instrText>
+          <w:instrText xml:space="preserve"> PAGEREF _Toc176684031 \h </w:instrText>
         </w:r>
         <w:r>
           <w:rPr>
@@ -3339,7 +3235,7 @@
             <w:noProof/>
             <w:webHidden/>
           </w:rPr>
-          <w:t>6</w:t>
+          <w:t>7</w:t>
         </w:r>
         <w:r>
           <w:rPr>
@@ -3360,11 +3256,11 @@
           <w:rFonts w:asciiTheme="minorHAnsi" w:hAnsiTheme="minorHAnsi"/>
           <w:noProof/>
           <w:kern w:val="2"/>
-          <w:szCs w:val="22"/>
+          <w:sz w:val="24"/>
           <w14:ligatures w14:val="standardContextual"/>
         </w:rPr>
       </w:pPr>
-      <w:hyperlink w:anchor="_Toc142745248" w:history="1">
+      <w:hyperlink w:anchor="_Toc176684032" w:history="1">
         <w:r>
           <w:rPr>
             <w:rStyle w:val="Hyperlink"/>
@@ -3391,7 +3287,7 @@
             <w:noProof/>
             <w:webHidden/>
           </w:rPr>
-          <w:instrText xml:space="preserve"> PAGEREF _Toc142745248 \h </w:instrText>
+          <w:instrText xml:space="preserve"> PAGEREF _Toc176684032 \h </w:instrText>
         </w:r>
         <w:r>
           <w:rPr>
@@ -3411,7 +3307,7 @@
             <w:noProof/>
             <w:webHidden/>
           </w:rPr>
-          <w:t>6</w:t>
+          <w:t>7</w:t>
         </w:r>
         <w:r>
           <w:rPr>
@@ -3432,11 +3328,11 @@
           <w:rFonts w:asciiTheme="minorHAnsi" w:hAnsiTheme="minorHAnsi"/>
           <w:noProof/>
           <w:kern w:val="2"/>
-          <w:szCs w:val="22"/>
+          <w:sz w:val="24"/>
           <w14:ligatures w14:val="standardContextual"/>
         </w:rPr>
       </w:pPr>
-      <w:hyperlink w:anchor="_Toc142745249" w:history="1">
+      <w:hyperlink w:anchor="_Toc176684033" w:history="1">
         <w:r>
           <w:rPr>
             <w:rStyle w:val="Hyperlink"/>
@@ -3463,7 +3359,7 @@
             <w:noProof/>
             <w:webHidden/>
           </w:rPr>
-          <w:instrText xml:space="preserve"> PAGEREF _Toc142745249 \h </w:instrText>
+          <w:instrText xml:space="preserve"> PAGEREF _Toc176684033 \h </w:instrText>
         </w:r>
         <w:r>
           <w:rPr>
@@ -3483,7 +3379,7 @@
             <w:noProof/>
             <w:webHidden/>
           </w:rPr>
-          <w:t>6</w:t>
+          <w:t>7</w:t>
         </w:r>
         <w:r>
           <w:rPr>
@@ -3501,12 +3397,10 @@
           <w:rFonts w:asciiTheme="minorHAnsi" w:hAnsiTheme="minorHAnsi"/>
           <w:noProof/>
           <w:kern w:val="2"/>
-          <w:sz w:val="22"/>
-          <w:szCs w:val="22"/>
           <w14:ligatures w14:val="standardContextual"/>
         </w:rPr>
       </w:pPr>
-      <w:hyperlink w:anchor="_Toc142745250" w:history="1">
+      <w:hyperlink w:anchor="_Toc176684034" w:history="1">
         <w:r>
           <w:rPr>
             <w:rStyle w:val="Hyperlink"/>
@@ -3533,7 +3427,7 @@
             <w:noProof/>
             <w:webHidden/>
           </w:rPr>
-          <w:instrText xml:space="preserve"> PAGEREF _Toc142745250 \h </w:instrText>
+          <w:instrText xml:space="preserve"> PAGEREF _Toc176684034 \h </w:instrText>
         </w:r>
         <w:r>
           <w:rPr>
@@ -3553,7 +3447,7 @@
             <w:noProof/>
             <w:webHidden/>
           </w:rPr>
-          <w:t>8</w:t>
+          <w:t>9</w:t>
         </w:r>
         <w:r>
           <w:rPr>
@@ -3574,11 +3468,11 @@
           <w:rFonts w:asciiTheme="minorHAnsi" w:hAnsiTheme="minorHAnsi"/>
           <w:noProof/>
           <w:kern w:val="2"/>
-          <w:szCs w:val="22"/>
+          <w:sz w:val="24"/>
           <w14:ligatures w14:val="standardContextual"/>
         </w:rPr>
       </w:pPr>
-      <w:hyperlink w:anchor="_Toc142745251" w:history="1">
+      <w:hyperlink w:anchor="_Toc176684035" w:history="1">
         <w:r>
           <w:rPr>
             <w:rStyle w:val="Hyperlink"/>
@@ -3605,7 +3499,7 @@
             <w:noProof/>
             <w:webHidden/>
           </w:rPr>
-          <w:instrText xml:space="preserve"> PAGEREF _Toc142745251 \h </w:instrText>
+          <w:instrText xml:space="preserve"> PAGEREF _Toc176684035 \h </w:instrText>
         </w:r>
         <w:r>
           <w:rPr>
@@ -3625,7 +3519,7 @@
             <w:noProof/>
             <w:webHidden/>
           </w:rPr>
-          <w:t>8</w:t>
+          <w:t>9</w:t>
         </w:r>
         <w:r>
           <w:rPr>
@@ -3646,11 +3540,11 @@
           <w:rFonts w:asciiTheme="minorHAnsi" w:hAnsiTheme="minorHAnsi"/>
           <w:noProof/>
           <w:kern w:val="2"/>
-          <w:szCs w:val="22"/>
+          <w:sz w:val="24"/>
           <w14:ligatures w14:val="standardContextual"/>
         </w:rPr>
       </w:pPr>
-      <w:hyperlink w:anchor="_Toc142745252" w:history="1">
+      <w:hyperlink w:anchor="_Toc176684036" w:history="1">
         <w:r>
           <w:rPr>
             <w:rStyle w:val="Hyperlink"/>
@@ -3677,7 +3571,7 @@
             <w:noProof/>
             <w:webHidden/>
           </w:rPr>
-          <w:instrText xml:space="preserve"> PAGEREF _Toc142745252 \h </w:instrText>
+          <w:instrText xml:space="preserve"> PAGEREF _Toc176684036 \h </w:instrText>
         </w:r>
         <w:r>
           <w:rPr>
@@ -3697,7 +3591,7 @@
             <w:noProof/>
             <w:webHidden/>
           </w:rPr>
-          <w:t>8</w:t>
+          <w:t>9</w:t>
         </w:r>
         <w:r>
           <w:rPr>
@@ -3718,11 +3612,11 @@
           <w:rFonts w:asciiTheme="minorHAnsi" w:hAnsiTheme="minorHAnsi"/>
           <w:noProof/>
           <w:kern w:val="2"/>
-          <w:szCs w:val="22"/>
+          <w:sz w:val="24"/>
           <w14:ligatures w14:val="standardContextual"/>
         </w:rPr>
       </w:pPr>
-      <w:hyperlink w:anchor="_Toc142745253" w:history="1">
+      <w:hyperlink w:anchor="_Toc176684037" w:history="1">
         <w:r>
           <w:rPr>
             <w:rStyle w:val="Hyperlink"/>
@@ -3749,7 +3643,7 @@
             <w:noProof/>
             <w:webHidden/>
           </w:rPr>
-          <w:instrText xml:space="preserve"> PAGEREF _Toc142745253 \h </w:instrText>
+          <w:instrText xml:space="preserve"> PAGEREF _Toc176684037 \h </w:instrText>
         </w:r>
         <w:r>
           <w:rPr>
@@ -3769,7 +3663,7 @@
             <w:noProof/>
             <w:webHidden/>
           </w:rPr>
-          <w:t>8</w:t>
+          <w:t>9</w:t>
         </w:r>
         <w:r>
           <w:rPr>
@@ -3790,11 +3684,11 @@
           <w:rFonts w:asciiTheme="minorHAnsi" w:hAnsiTheme="minorHAnsi"/>
           <w:noProof/>
           <w:kern w:val="2"/>
-          <w:szCs w:val="22"/>
+          <w:sz w:val="24"/>
           <w14:ligatures w14:val="standardContextual"/>
         </w:rPr>
       </w:pPr>
-      <w:hyperlink w:anchor="_Toc142745254" w:history="1">
+      <w:hyperlink w:anchor="_Toc176684038" w:history="1">
         <w:r>
           <w:rPr>
             <w:rStyle w:val="Hyperlink"/>
@@ -3821,7 +3715,7 @@
             <w:noProof/>
             <w:webHidden/>
           </w:rPr>
-          <w:instrText xml:space="preserve"> PAGEREF _Toc142745254 \h </w:instrText>
+          <w:instrText xml:space="preserve"> PAGEREF _Toc176684038 \h </w:instrText>
         </w:r>
         <w:r>
           <w:rPr>
@@ -3841,7 +3735,7 @@
             <w:noProof/>
             <w:webHidden/>
           </w:rPr>
-          <w:t>8</w:t>
+          <w:t>9</w:t>
         </w:r>
         <w:r>
           <w:rPr>
@@ -3862,11 +3756,11 @@
           <w:rFonts w:asciiTheme="minorHAnsi" w:hAnsiTheme="minorHAnsi"/>
           <w:noProof/>
           <w:kern w:val="2"/>
-          <w:szCs w:val="22"/>
+          <w:sz w:val="24"/>
           <w14:ligatures w14:val="standardContextual"/>
         </w:rPr>
       </w:pPr>
-      <w:hyperlink w:anchor="_Toc142745255" w:history="1">
+      <w:hyperlink w:anchor="_Toc176684039" w:history="1">
         <w:r>
           <w:rPr>
             <w:rStyle w:val="Hyperlink"/>
@@ -3923,7 +3817,7 @@
             <w:noProof/>
             <w:webHidden/>
           </w:rPr>
-          <w:instrText xml:space="preserve"> PAGEREF _Toc142745255 \h </w:instrText>
+          <w:instrText xml:space="preserve"> PAGEREF _Toc176684039 \h </w:instrText>
         </w:r>
         <w:r>
           <w:rPr>
@@ -3943,7 +3837,7 @@
             <w:noProof/>
             <w:webHidden/>
           </w:rPr>
-          <w:t>8</w:t>
+          <w:t>9</w:t>
         </w:r>
         <w:r>
           <w:rPr>
@@ -3964,11 +3858,11 @@
           <w:rFonts w:asciiTheme="minorHAnsi" w:hAnsiTheme="minorHAnsi"/>
           <w:noProof/>
           <w:kern w:val="2"/>
-          <w:szCs w:val="22"/>
+          <w:sz w:val="24"/>
           <w14:ligatures w14:val="standardContextual"/>
         </w:rPr>
       </w:pPr>
-      <w:hyperlink w:anchor="_Toc142745256" w:history="1">
+      <w:hyperlink w:anchor="_Toc176684040" w:history="1">
         <w:r>
           <w:rPr>
             <w:rStyle w:val="Hyperlink"/>
@@ -4029,7 +3923,7 @@
             <w:noProof/>
             <w:webHidden/>
           </w:rPr>
-          <w:instrText xml:space="preserve"> PAGEREF _Toc142745256 \h </w:instrText>
+          <w:instrText xml:space="preserve"> PAGEREF _Toc176684040 \h </w:instrText>
         </w:r>
         <w:r>
           <w:rPr>
@@ -4049,7 +3943,7 @@
             <w:noProof/>
             <w:webHidden/>
           </w:rPr>
-          <w:t>8</w:t>
+          <w:t>9</w:t>
         </w:r>
         <w:r>
           <w:rPr>
@@ -4070,11 +3964,11 @@
           <w:rFonts w:asciiTheme="minorHAnsi" w:hAnsiTheme="minorHAnsi"/>
           <w:noProof/>
           <w:kern w:val="2"/>
-          <w:szCs w:val="22"/>
+          <w:sz w:val="24"/>
           <w14:ligatures w14:val="standardContextual"/>
         </w:rPr>
       </w:pPr>
-      <w:hyperlink w:anchor="_Toc142745257" w:history="1">
+      <w:hyperlink w:anchor="_Toc176684041" w:history="1">
         <w:r>
           <w:rPr>
             <w:rStyle w:val="Hyperlink"/>
@@ -4109,7 +4003,7 @@
             <w:noProof/>
             <w:webHidden/>
           </w:rPr>
-          <w:instrText xml:space="preserve"> PAGEREF _Toc142745257 \h </w:instrText>
+          <w:instrText xml:space="preserve"> PAGEREF _Toc176684041 \h </w:instrText>
         </w:r>
         <w:r>
           <w:rPr>
@@ -4129,7 +4023,7 @@
             <w:noProof/>
             <w:webHidden/>
           </w:rPr>
-          <w:t>8</w:t>
+          <w:t>9</w:t>
         </w:r>
         <w:r>
           <w:rPr>
@@ -4147,12 +4041,10 @@
           <w:rFonts w:asciiTheme="minorHAnsi" w:hAnsiTheme="minorHAnsi"/>
           <w:noProof/>
           <w:kern w:val="2"/>
-          <w:sz w:val="22"/>
-          <w:szCs w:val="22"/>
           <w14:ligatures w14:val="standardContextual"/>
         </w:rPr>
       </w:pPr>
-      <w:hyperlink w:anchor="_Toc142745258" w:history="1">
+      <w:hyperlink w:anchor="_Toc176684042" w:history="1">
         <w:r>
           <w:rPr>
             <w:rStyle w:val="Hyperlink"/>
@@ -4179,7 +4071,7 @@
             <w:noProof/>
             <w:webHidden/>
           </w:rPr>
-          <w:instrText xml:space="preserve"> PAGEREF _Toc142745258 \h </w:instrText>
+          <w:instrText xml:space="preserve"> PAGEREF _Toc176684042 \h </w:instrText>
         </w:r>
         <w:r>
           <w:rPr>
@@ -4199,7 +4091,7 @@
             <w:noProof/>
             <w:webHidden/>
           </w:rPr>
-          <w:t>9</w:t>
+          <w:t>10</w:t>
         </w:r>
         <w:r>
           <w:rPr>
@@ -4217,12 +4109,10 @@
           <w:rFonts w:asciiTheme="minorHAnsi" w:hAnsiTheme="minorHAnsi"/>
           <w:noProof/>
           <w:kern w:val="2"/>
-          <w:sz w:val="22"/>
-          <w:szCs w:val="22"/>
           <w14:ligatures w14:val="standardContextual"/>
         </w:rPr>
       </w:pPr>
-      <w:hyperlink w:anchor="_Toc142745259" w:history="1">
+      <w:hyperlink w:anchor="_Toc176684043" w:history="1">
         <w:r>
           <w:rPr>
             <w:rStyle w:val="Hyperlink"/>
@@ -4249,7 +4139,7 @@
             <w:noProof/>
             <w:webHidden/>
           </w:rPr>
-          <w:instrText xml:space="preserve"> PAGEREF _Toc142745259 \h </w:instrText>
+          <w:instrText xml:space="preserve"> PAGEREF _Toc176684043 \h </w:instrText>
         </w:r>
         <w:r>
           <w:rPr>
@@ -4269,7 +4159,7 @@
             <w:noProof/>
             <w:webHidden/>
           </w:rPr>
-          <w:t>10</w:t>
+          <w:t>11</w:t>
         </w:r>
         <w:r>
           <w:rPr>
@@ -4326,7 +4216,7 @@
           <w:numId w:val="0"/>
         </w:numPr>
       </w:pPr>
-      <w:bookmarkStart w:id="0" w:name="_Toc142745236"/>
+      <w:bookmarkStart w:id="0" w:name="_Toc176684020"/>
       <w:r>
         <w:lastRenderedPageBreak/>
         <w:t>TÓM TẮT</w:t>
@@ -4405,74 +4295,49 @@
           <w:sz w:val="26"/>
           <w:szCs w:val="26"/>
         </w:rPr>
-        <w:t>An abstract is an outline/</w:t>
-      </w:r>
-      <w:proofErr w:type="gramStart"/>
+        <w:t>An abstract is an outline/brief summary</w:t>
+      </w:r>
       <w:r>
         <w:rPr>
           <w:sz w:val="26"/>
           <w:szCs w:val="26"/>
         </w:rPr>
-        <w:t>brief summary</w:t>
-      </w:r>
-      <w:proofErr w:type="gramEnd"/>
+        <w:t xml:space="preserve"> of this minor </w:t>
+      </w:r>
       <w:r>
         <w:rPr>
           <w:sz w:val="26"/>
           <w:szCs w:val="26"/>
         </w:rPr>
-        <w:t xml:space="preserve"> of this minor </w:t>
+        <w:t>project</w:t>
       </w:r>
       <w:r>
         <w:rPr>
           <w:sz w:val="26"/>
           <w:szCs w:val="26"/>
         </w:rPr>
-        <w:t>project</w:t>
+        <w:t xml:space="preserve">, target and main results obtained. </w:t>
       </w:r>
       <w:r>
         <w:rPr>
           <w:sz w:val="26"/>
           <w:szCs w:val="26"/>
         </w:rPr>
-        <w:t xml:space="preserve">, target and main results obtained. </w:t>
+        <w:t xml:space="preserve">Abstracts should be written after the full </w:t>
       </w:r>
       <w:r>
         <w:rPr>
           <w:sz w:val="26"/>
           <w:szCs w:val="26"/>
         </w:rPr>
-        <w:t xml:space="preserve">Abstracts should be written after the full </w:t>
+        <w:t>report</w:t>
       </w:r>
       <w:r>
         <w:rPr>
           <w:sz w:val="26"/>
           <w:szCs w:val="26"/>
         </w:rPr>
-        <w:t>report</w:t>
-      </w:r>
-      <w:r>
-        <w:rPr>
-          <w:sz w:val="26"/>
-          <w:szCs w:val="26"/>
-        </w:rPr>
-        <w:t xml:space="preserve"> is </w:t>
-      </w:r>
-      <w:proofErr w:type="gramStart"/>
-      <w:r>
-        <w:rPr>
-          <w:sz w:val="26"/>
-          <w:szCs w:val="26"/>
-        </w:rPr>
-        <w:t>written, and</w:t>
-      </w:r>
-      <w:proofErr w:type="gramEnd"/>
-      <w:r>
-        <w:rPr>
-          <w:sz w:val="26"/>
-          <w:szCs w:val="26"/>
-        </w:rPr>
-        <w:t xml:space="preserve"> are usually about 1</w:t>
+        <w:t xml:space="preserve"> is written, and are usually about 1</w:t>
       </w:r>
       <w:r>
         <w:rPr>
@@ -4533,7 +4398,7 @@
       <w:r>
         <w:br w:type="page"/>
       </w:r>
-      <w:bookmarkStart w:id="2" w:name="_Toc142745237"/>
+      <w:bookmarkStart w:id="2" w:name="_Toc176684021"/>
       <w:r>
         <w:lastRenderedPageBreak/>
         <w:t>Lời nói đầu</w:t>
@@ -4573,7 +4438,7 @@
         </w:numPr>
         <w:jc w:val="center"/>
       </w:pPr>
-      <w:bookmarkStart w:id="3" w:name="_Toc142745238"/>
+      <w:bookmarkStart w:id="3" w:name="_Toc176684022"/>
       <w:r>
         <w:lastRenderedPageBreak/>
         <w:t xml:space="preserve">Chương </w:t>
@@ -4838,14 +4703,14 @@
       <w:pPr>
         <w:pStyle w:val="cmuc11"/>
       </w:pPr>
-      <w:bookmarkStart w:id="4" w:name="_Toc142745239"/>
+      <w:bookmarkStart w:id="4" w:name="_Toc176684023"/>
       <w:r>
         <w:t xml:space="preserve">Chọn </w:t>
       </w:r>
+      <w:r>
+        <w:t>đai</w:t>
+      </w:r>
       <w:bookmarkEnd w:id="4"/>
-      <w:r>
-        <w:t>đai</w:t>
-      </w:r>
     </w:p>
     <w:p>
       <w:pPr>
@@ -4861,30 +4726,24 @@
         <w:t>tốc độ quay khá cao nên chọn đai</w:t>
       </w:r>
       <w:r>
-        <w:t xml:space="preserve"> dẹt chất </w:t>
-      </w:r>
-      <w:proofErr w:type="gramStart"/>
-      <w:r>
-        <w:t xml:space="preserve">liệu </w:t>
-      </w:r>
-      <w:r>
-        <w:t xml:space="preserve"> vải</w:t>
-      </w:r>
-      <w:proofErr w:type="gramEnd"/>
-      <w:r>
-        <w:t xml:space="preserve"> cao su.</w:t>
+        <w:t xml:space="preserve"> dẹt chất liệu </w:t>
+      </w:r>
+      <w:r>
+        <w:t xml:space="preserve"> vải cao su.</w:t>
       </w:r>
     </w:p>
     <w:p>
       <w:pPr>
         <w:pStyle w:val="cmuc11"/>
       </w:pPr>
+      <w:bookmarkStart w:id="5" w:name="_Toc176684024"/>
       <w:r>
         <w:t xml:space="preserve">Tính toán </w:t>
       </w:r>
       <w:r>
         <w:t>và xác định đường kính bánh đai</w:t>
       </w:r>
+      <w:bookmarkEnd w:id="5"/>
       <w:r>
         <w:t xml:space="preserve"> </w:t>
       </w:r>
@@ -4929,7 +4788,7 @@
           <v:shape id="_x0000_i1025" type="#_x0000_t75" style="width:237.5pt;height:24.5pt" o:ole="">
             <v:imagedata r:id="rId15" o:title=""/>
           </v:shape>
-          <o:OLEObject Type="Embed" ProgID="Equation.DSMT4" ShapeID="_x0000_i1025" DrawAspect="Content" ObjectID="_1787256512" r:id="rId16"/>
+          <o:OLEObject Type="Embed" ProgID="Equation.DSMT4" ShapeID="_x0000_i1025" DrawAspect="Content" ObjectID="_1787300094" r:id="rId16"/>
         </w:object>
       </w:r>
     </w:p>
@@ -4982,17 +4841,12 @@
           <v:shape id="_x0000_i1026" type="#_x0000_t75" style="width:9.5pt;height:11pt" o:ole="">
             <v:imagedata r:id="rId17" o:title=""/>
           </v:shape>
-          <o:OLEObject Type="Embed" ProgID="Equation.DSMT4" ShapeID="_x0000_i1026" DrawAspect="Content" ObjectID="_1787256513" r:id="rId18"/>
+          <o:OLEObject Type="Embed" ProgID="Equation.DSMT4" ShapeID="_x0000_i1026" DrawAspect="Content" ObjectID="_1787300095" r:id="rId18"/>
         </w:object>
       </w:r>
       <w:r>
-        <w:t>=</w:t>
-      </w:r>
-      <w:proofErr w:type="gramStart"/>
-      <w:r>
-        <w:t>0.02;</w:t>
-      </w:r>
-      <w:proofErr w:type="gramEnd"/>
+        <w:t>=0.02;</w:t>
+      </w:r>
     </w:p>
     <w:p>
       <w:pPr>
@@ -5020,7 +4874,7 @@
           <v:shape id="_x0000_i1027" type="#_x0000_t75" style="width:299.5pt;height:20.5pt" o:ole="">
             <v:imagedata r:id="rId19" o:title=""/>
           </v:shape>
-          <o:OLEObject Type="Embed" ProgID="Equation.DSMT4" ShapeID="_x0000_i1027" DrawAspect="Content" ObjectID="_1787256514" r:id="rId20"/>
+          <o:OLEObject Type="Embed" ProgID="Equation.DSMT4" ShapeID="_x0000_i1027" DrawAspect="Content" ObjectID="_1787300096" r:id="rId20"/>
         </w:object>
       </w:r>
     </w:p>
@@ -5073,7 +4927,7 @@
           <v:shape id="_x0000_i1028" type="#_x0000_t75" style="width:204pt;height:36.5pt" o:ole="">
             <v:imagedata r:id="rId21" o:title=""/>
           </v:shape>
-          <o:OLEObject Type="Embed" ProgID="Equation.DSMT4" ShapeID="_x0000_i1028" DrawAspect="Content" ObjectID="_1787256515" r:id="rId22"/>
+          <o:OLEObject Type="Embed" ProgID="Equation.DSMT4" ShapeID="_x0000_i1028" DrawAspect="Content" ObjectID="_1787300097" r:id="rId22"/>
         </w:object>
       </w:r>
     </w:p>
@@ -5081,8 +4935,266 @@
       <w:pPr>
         <w:pStyle w:val="cmuc11"/>
       </w:pPr>
+      <w:bookmarkStart w:id="6" w:name="_Toc176684025"/>
       <w:r>
         <w:t>Tính khoảng cách trục</w:t>
+      </w:r>
+      <w:bookmarkEnd w:id="6"/>
+    </w:p>
+    <w:p>
+      <w:pPr>
+        <w:pStyle w:val="normal0"/>
+        <w:jc w:val="left"/>
+      </w:pPr>
+      <w:r>
+        <w:t>-Khoảng cách trục:</w:t>
+      </w:r>
+    </w:p>
+    <w:p>
+      <w:pPr>
+        <w:pStyle w:val="normal0"/>
+        <w:ind w:firstLine="720"/>
+        <w:jc w:val="left"/>
+      </w:pPr>
+      <w:r>
+        <w:rPr>
+          <w:position w:val="-12"/>
+        </w:rPr>
+        <w:object w:dxaOrig="3700" w:dyaOrig="360" w14:anchorId="5D57366C">
+          <v:shape id="_x0000_i1029" type="#_x0000_t75" style="width:185.5pt;height:18pt" o:ole="">
+            <v:imagedata r:id="rId23" o:title=""/>
+          </v:shape>
+          <o:OLEObject Type="Embed" ProgID="Equation.DSMT4" ShapeID="_x0000_i1029" DrawAspect="Content" ObjectID="_1787300098" r:id="rId24"/>
+        </w:object>
+      </w:r>
+    </w:p>
+    <w:p>
+      <w:pPr>
+        <w:pStyle w:val="normal0"/>
+        <w:jc w:val="left"/>
+      </w:pPr>
+      <w:r>
+        <w:t>Lấy a=750mm</w:t>
+      </w:r>
+    </w:p>
+    <w:p>
+      <w:pPr>
+        <w:pStyle w:val="normal0"/>
+        <w:jc w:val="left"/>
+      </w:pPr>
+    </w:p>
+    <w:p>
+      <w:pPr>
+        <w:pStyle w:val="normal0"/>
+        <w:jc w:val="left"/>
+      </w:pPr>
+    </w:p>
+    <w:p>
+      <w:pPr>
+        <w:pStyle w:val="normal0"/>
+        <w:jc w:val="left"/>
+      </w:pPr>
+    </w:p>
+    <w:p>
+      <w:pPr>
+        <w:pStyle w:val="cmuc11"/>
+      </w:pPr>
+      <w:bookmarkStart w:id="7" w:name="_Toc176684026"/>
+      <w:r>
+        <w:lastRenderedPageBreak/>
+        <w:t>Tính chiều dài đai</w:t>
+      </w:r>
+      <w:bookmarkEnd w:id="7"/>
+    </w:p>
+    <w:p>
+      <w:pPr>
+        <w:pStyle w:val="normal0"/>
+      </w:pPr>
+      <w:r>
+        <w:t>-Chiều dài đai:</w:t>
+      </w:r>
+    </w:p>
+    <w:p>
+      <w:pPr>
+        <w:pStyle w:val="normal0"/>
+        <w:ind w:firstLine="720"/>
+      </w:pPr>
+      <w:r>
+        <w:rPr>
+          <w:position w:val="-54"/>
+        </w:rPr>
+        <w:object w:dxaOrig="3940" w:dyaOrig="1640" w14:anchorId="3DE54567">
+          <v:shape id="_x0000_i1030" type="#_x0000_t75" style="width:197pt;height:82pt" o:ole="">
+            <v:imagedata r:id="rId25" o:title=""/>
+          </v:shape>
+          <o:OLEObject Type="Embed" ProgID="Equation.DSMT4" ShapeID="_x0000_i1030" DrawAspect="Content" ObjectID="_1787300099" r:id="rId26"/>
+        </w:object>
+      </w:r>
+    </w:p>
+    <w:p>
+      <w:pPr>
+        <w:pStyle w:val="normal0"/>
+      </w:pPr>
+      <w:r>
+        <w:t>Để nối đai chọn chiều dai dây l=2190mm</w:t>
+      </w:r>
+    </w:p>
+    <w:p>
+      <w:pPr>
+        <w:pStyle w:val="normal0"/>
+        <w:jc w:val="left"/>
+      </w:pPr>
+      <w:r>
+        <w:t>-Vận tốc đai:</w:t>
+      </w:r>
+    </w:p>
+    <w:p>
+      <w:pPr>
+        <w:pStyle w:val="normal0"/>
+        <w:ind w:firstLine="720"/>
+        <w:jc w:val="left"/>
+      </w:pPr>
+      <w:r>
+        <w:rPr>
+          <w:position w:val="-24"/>
+        </w:rPr>
+        <w:object w:dxaOrig="4740" w:dyaOrig="620" w14:anchorId="4A366EF1">
+          <v:shape id="_x0000_i1031" type="#_x0000_t75" style="width:261.5pt;height:34.5pt" o:ole="">
+            <v:imagedata r:id="rId27" o:title=""/>
+          </v:shape>
+          <o:OLEObject Type="Embed" ProgID="Equation.DSMT4" ShapeID="_x0000_i1031" DrawAspect="Content" ObjectID="_1787300100" r:id="rId28"/>
+        </w:object>
+      </w:r>
+      <w:r>
+        <w:t xml:space="preserve"> (thoả mãn)</w:t>
+      </w:r>
+    </w:p>
+    <w:p>
+      <w:pPr>
+        <w:pStyle w:val="normal0"/>
+      </w:pPr>
+      <w:r>
+        <w:t>-Số lần uốn của đai trong 1 giây:</w:t>
+      </w:r>
+    </w:p>
+    <w:p>
+      <w:pPr>
+        <w:pStyle w:val="normal0"/>
+        <w:ind w:firstLine="720"/>
+      </w:pPr>
+      <w:r>
+        <w:rPr>
+          <w:position w:val="-24"/>
+        </w:rPr>
+        <w:object w:dxaOrig="3840" w:dyaOrig="620" w14:anchorId="468E8299">
+          <v:shape id="_x0000_i1032" type="#_x0000_t75" style="width:204.5pt;height:33pt" o:ole="">
+            <v:imagedata r:id="rId29" o:title=""/>
+          </v:shape>
+          <o:OLEObject Type="Embed" ProgID="Equation.DSMT4" ShapeID="_x0000_i1032" DrawAspect="Content" ObjectID="_1787300101" r:id="rId30"/>
+        </w:object>
+      </w:r>
+      <w:r>
+        <w:t>(thoả mãn)</w:t>
+      </w:r>
+    </w:p>
+    <w:p>
+      <w:pPr>
+        <w:pStyle w:val="normal0"/>
+      </w:pPr>
+      <w:r>
+        <w:t>-Khoảng cách trục a theo l:</w:t>
+      </w:r>
+    </w:p>
+    <w:p>
+      <w:pPr>
+        <w:pStyle w:val="normal0"/>
+        <w:ind w:firstLine="720"/>
+      </w:pPr>
+      <w:r>
+        <w:rPr>
+          <w:position w:val="-96"/>
+        </w:rPr>
+        <w:object w:dxaOrig="7000" w:dyaOrig="1980" w14:anchorId="6116FA84">
+          <v:shape id="_x0000_i1033" type="#_x0000_t75" style="width:350pt;height:99pt" o:ole="">
+            <v:imagedata r:id="rId31" o:title=""/>
+          </v:shape>
+          <o:OLEObject Type="Embed" ProgID="Equation.DSMT4" ShapeID="_x0000_i1033" DrawAspect="Content" ObjectID="_1787300102" r:id="rId32"/>
+        </w:object>
+      </w:r>
+    </w:p>
+    <w:p>
+      <w:pPr>
+        <w:pStyle w:val="normal0"/>
+      </w:pPr>
+      <w:r>
+        <w:t>Lấy a = 753mm</w:t>
+      </w:r>
+    </w:p>
+    <w:p>
+      <w:pPr>
+        <w:pStyle w:val="normal0"/>
+      </w:pPr>
+      <w:r>
+        <w:t>-Góc ôm a</w:t>
+      </w:r>
+      <w:r>
+        <w:rPr>
+          <w:vertAlign w:val="subscript"/>
+        </w:rPr>
+        <w:t>1</w:t>
+      </w:r>
+      <w:r>
+        <w:t xml:space="preserve"> trên bánh đai nhỏ:</w:t>
+      </w:r>
+    </w:p>
+    <w:p>
+      <w:pPr>
+        <w:pStyle w:val="normal0"/>
+      </w:pPr>
+      <w:r>
+        <w:rPr>
+          <w:position w:val="-24"/>
+        </w:rPr>
+        <w:object w:dxaOrig="3200" w:dyaOrig="660" w14:anchorId="681903B7">
+          <v:shape id="_x0000_i1034" type="#_x0000_t75" style="width:160pt;height:33pt" o:ole="">
+            <v:imagedata r:id="rId33" o:title=""/>
+          </v:shape>
+          <o:OLEObject Type="Embed" ProgID="Equation.DSMT4" ShapeID="_x0000_i1034" DrawAspect="Content" ObjectID="_1787300103" r:id="rId34"/>
+        </w:object>
+      </w:r>
+      <w:r>
+        <w:t>( a</w:t>
+      </w:r>
+      <w:r>
+        <w:rPr>
+          <w:vertAlign w:val="subscript"/>
+        </w:rPr>
+        <w:t>1</w:t>
+      </w:r>
+      <w:r>
+        <w:t>&gt;150</w:t>
+      </w:r>
+      <w:r>
+        <w:rPr>
+          <w:vertAlign w:val="superscript"/>
+        </w:rPr>
+        <w:t xml:space="preserve">o  </w:t>
+      </w:r>
+      <w:r>
+        <w:t>thoả mãn)</w:t>
+      </w:r>
+    </w:p>
+    <w:p>
+      <w:pPr>
+        <w:pStyle w:val="cmuc11"/>
+      </w:pPr>
+      <w:bookmarkStart w:id="8" w:name="_Toc176684027"/>
+      <w:r>
+        <w:t>Xác định tiết diện đai</w:t>
+      </w:r>
+      <w:bookmarkEnd w:id="8"/>
+      <w:r>
+        <w:t xml:space="preserve">  </w:t>
       </w:r>
     </w:p>
     <w:p>
@@ -5092,6 +5204,7 @@
           <w:ilvl w:val="0"/>
           <w:numId w:val="0"/>
         </w:numPr>
+        <w:ind w:left="851" w:hanging="851"/>
         <w:rPr>
           <w:b w:val="0"/>
           <w:bCs/>
@@ -5102,40 +5215,14 @@
           <w:b w:val="0"/>
           <w:bCs/>
         </w:rPr>
-        <w:t>-</w:t>
+        <w:t>-Diện tích tiết diện đai dẹt</w:t>
       </w:r>
       <w:r>
         <w:rPr>
           <w:b w:val="0"/>
           <w:bCs/>
         </w:rPr>
-        <w:t>Khoảng cách trục:</w:t>
-      </w:r>
-    </w:p>
-    <w:p>
-      <w:pPr>
-        <w:pStyle w:val="normal0"/>
-        <w:jc w:val="left"/>
-      </w:pPr>
-      <w:r>
-        <w:rPr>
-          <w:position w:val="-12"/>
-        </w:rPr>
-        <w:object w:dxaOrig="3700" w:dyaOrig="360" w14:anchorId="5D57366C">
-          <v:shape id="_x0000_i1054" type="#_x0000_t75" style="width:185.5pt;height:18pt" o:ole="">
-            <v:imagedata r:id="rId23" o:title=""/>
-          </v:shape>
-          <o:OLEObject Type="Embed" ProgID="Equation.DSMT4" ShapeID="_x0000_i1054" DrawAspect="Content" ObjectID="_1787256516" r:id="rId24"/>
-        </w:object>
-      </w:r>
-    </w:p>
-    <w:p>
-      <w:pPr>
-        <w:pStyle w:val="normal0"/>
-        <w:jc w:val="left"/>
-      </w:pPr>
-      <w:r>
-        <w:t>Lấy a=750mm</w:t>
+        <w:t>:</w:t>
       </w:r>
     </w:p>
     <w:p>
@@ -5145,212 +5232,18 @@
           <w:ilvl w:val="0"/>
           <w:numId w:val="0"/>
         </w:numPr>
-        <w:rPr>
-          <w:b w:val="0"/>
-          <w:bCs/>
-        </w:rPr>
-      </w:pPr>
-    </w:p>
-    <w:p>
-      <w:pPr>
-        <w:pStyle w:val="normal0"/>
-      </w:pPr>
-    </w:p>
-    <w:p>
-      <w:pPr>
-        <w:pStyle w:val="cmuc11"/>
-      </w:pPr>
-      <w:r>
-        <w:lastRenderedPageBreak/>
-        <w:t>Tính chiều dài đai</w:t>
-      </w:r>
-    </w:p>
-    <w:p>
-      <w:pPr>
-        <w:pStyle w:val="normal0"/>
-      </w:pPr>
-      <w:r>
-        <w:t>-Chiều dài đai:</w:t>
-      </w:r>
-    </w:p>
-    <w:p>
-      <w:pPr>
-        <w:pStyle w:val="normal0"/>
-        <w:ind w:firstLine="720"/>
-      </w:pPr>
-      <w:r>
-        <w:rPr>
-          <w:position w:val="-54"/>
-        </w:rPr>
-        <w:object w:dxaOrig="3940" w:dyaOrig="1640" w14:anchorId="3DE54567">
-          <v:shape id="_x0000_i1059" type="#_x0000_t75" style="width:197pt;height:82pt" o:ole="">
-            <v:imagedata r:id="rId25" o:title=""/>
+        <w:ind w:left="851" w:hanging="851"/>
+      </w:pPr>
+      <w:r>
+        <w:rPr>
+          <w:position w:val="-14"/>
+        </w:rPr>
+        <w:object w:dxaOrig="2380" w:dyaOrig="400" w14:anchorId="2977ADF9">
+          <v:shape id="_x0000_i1061" type="#_x0000_t75" style="width:146pt;height:24.5pt" o:ole="">
+            <v:imagedata r:id="rId35" o:title=""/>
           </v:shape>
-          <o:OLEObject Type="Embed" ProgID="Equation.DSMT4" ShapeID="_x0000_i1059" DrawAspect="Content" ObjectID="_1787256517" r:id="rId26"/>
+          <o:OLEObject Type="Embed" ProgID="Equation.DSMT4" ShapeID="_x0000_i1061" DrawAspect="Content" ObjectID="_1787300104" r:id="rId36"/>
         </w:object>
-      </w:r>
-    </w:p>
-    <w:p>
-      <w:pPr>
-        <w:pStyle w:val="normal0"/>
-      </w:pPr>
-      <w:r>
-        <w:t>Để nối đai chọn chiều dai dây l=2190mm</w:t>
-      </w:r>
-    </w:p>
-    <w:p>
-      <w:pPr>
-        <w:pStyle w:val="normal0"/>
-        <w:jc w:val="left"/>
-      </w:pPr>
-      <w:r>
-        <w:t>-Vận tốc đai:</w:t>
-      </w:r>
-    </w:p>
-    <w:p>
-      <w:pPr>
-        <w:pStyle w:val="normal0"/>
-        <w:ind w:firstLine="720"/>
-        <w:jc w:val="left"/>
-      </w:pPr>
-      <w:r>
-        <w:rPr>
-          <w:position w:val="-24"/>
-        </w:rPr>
-        <w:object w:dxaOrig="4740" w:dyaOrig="620" w14:anchorId="4A366EF1">
-          <v:shape id="_x0000_i1057" type="#_x0000_t75" style="width:261.5pt;height:34.5pt" o:ole="">
-            <v:imagedata r:id="rId27" o:title=""/>
-          </v:shape>
-          <o:OLEObject Type="Embed" ProgID="Equation.DSMT4" ShapeID="_x0000_i1057" DrawAspect="Content" ObjectID="_1787256518" r:id="rId28"/>
-        </w:object>
-      </w:r>
-      <w:r>
-        <w:t xml:space="preserve"> (thoả mãn)</w:t>
-      </w:r>
-    </w:p>
-    <w:p>
-      <w:pPr>
-        <w:pStyle w:val="normal0"/>
-      </w:pPr>
-      <w:r>
-        <w:t>-Số lần uốn của đai trong 1 giây:</w:t>
-      </w:r>
-    </w:p>
-    <w:p>
-      <w:pPr>
-        <w:pStyle w:val="normal0"/>
-        <w:ind w:firstLine="720"/>
-      </w:pPr>
-      <w:r>
-        <w:rPr>
-          <w:position w:val="-24"/>
-        </w:rPr>
-        <w:object w:dxaOrig="3840" w:dyaOrig="620" w14:anchorId="468E8299">
-          <v:shape id="_x0000_i1069" type="#_x0000_t75" style="width:204.5pt;height:33pt" o:ole="">
-            <v:imagedata r:id="rId29" o:title=""/>
-          </v:shape>
-          <o:OLEObject Type="Embed" ProgID="Equation.DSMT4" ShapeID="_x0000_i1069" DrawAspect="Content" ObjectID="_1787256519" r:id="rId30"/>
-        </w:object>
-      </w:r>
-      <w:r>
-        <w:t>(thoả mãn)</w:t>
-      </w:r>
-    </w:p>
-    <w:p>
-      <w:pPr>
-        <w:pStyle w:val="normal0"/>
-      </w:pPr>
-      <w:r>
-        <w:t>-Khoảng cách trục a theo l:</w:t>
-      </w:r>
-    </w:p>
-    <w:p>
-      <w:pPr>
-        <w:pStyle w:val="normal0"/>
-        <w:ind w:firstLine="720"/>
-      </w:pPr>
-      <w:r>
-        <w:rPr>
-          <w:position w:val="-96"/>
-        </w:rPr>
-        <w:object w:dxaOrig="7000" w:dyaOrig="1980" w14:anchorId="6116FA84">
-          <v:shape id="_x0000_i1078" type="#_x0000_t75" style="width:350pt;height:99pt" o:ole="">
-            <v:imagedata r:id="rId31" o:title=""/>
-          </v:shape>
-          <o:OLEObject Type="Embed" ProgID="Equation.DSMT4" ShapeID="_x0000_i1078" DrawAspect="Content" ObjectID="_1787256520" r:id="rId32"/>
-        </w:object>
-      </w:r>
-    </w:p>
-    <w:p>
-      <w:pPr>
-        <w:pStyle w:val="normal0"/>
-      </w:pPr>
-      <w:r>
-        <w:t>Lấy a = 753mm</w:t>
-      </w:r>
-    </w:p>
-    <w:p>
-      <w:pPr>
-        <w:pStyle w:val="normal0"/>
-      </w:pPr>
-      <w:r>
-        <w:t>-Góc ôm a</w:t>
-      </w:r>
-      <w:r>
-        <w:rPr>
-          <w:vertAlign w:val="subscript"/>
-        </w:rPr>
-        <w:t>1</w:t>
-      </w:r>
-      <w:r>
-        <w:t xml:space="preserve"> trên bánh đai nhỏ:</w:t>
-      </w:r>
-    </w:p>
-    <w:p>
-      <w:pPr>
-        <w:pStyle w:val="normal0"/>
-      </w:pPr>
-      <w:r>
-        <w:rPr>
-          <w:position w:val="-24"/>
-        </w:rPr>
-        <w:object w:dxaOrig="3200" w:dyaOrig="660" w14:anchorId="681903B7">
-          <v:shape id="_x0000_i1079" type="#_x0000_t75" style="width:160pt;height:33pt" o:ole="">
-            <v:imagedata r:id="rId33" o:title=""/>
-          </v:shape>
-          <o:OLEObject Type="Embed" ProgID="Equation.DSMT4" ShapeID="_x0000_i1079" DrawAspect="Content" ObjectID="_1787256521" r:id="rId34"/>
-        </w:object>
-      </w:r>
-      <w:proofErr w:type="gramStart"/>
-      <w:r>
-        <w:t>( a</w:t>
-      </w:r>
-      <w:proofErr w:type="gramEnd"/>
-      <w:r>
-        <w:rPr>
-          <w:vertAlign w:val="subscript"/>
-        </w:rPr>
-        <w:t>1</w:t>
-      </w:r>
-      <w:r>
-        <w:t>&gt;150</w:t>
-      </w:r>
-      <w:r>
-        <w:rPr>
-          <w:vertAlign w:val="superscript"/>
-        </w:rPr>
-        <w:t xml:space="preserve">o  </w:t>
-      </w:r>
-      <w:r>
-        <w:t>thoả mãn)</w:t>
-      </w:r>
-    </w:p>
-    <w:p>
-      <w:pPr>
-        <w:pStyle w:val="cmuc11"/>
-      </w:pPr>
-      <w:r>
-        <w:t>Xác định tiết diện đai</w:t>
       </w:r>
     </w:p>
     <w:p>
@@ -5360,24 +5253,46 @@
           <w:ilvl w:val="0"/>
           <w:numId w:val="0"/>
         </w:numPr>
+        <w:ind w:left="851" w:hanging="851"/>
+        <w:rPr>
+          <w:b w:val="0"/>
+          <w:bCs/>
+        </w:rPr>
+      </w:pPr>
+      <w:r>
+        <w:rPr>
+          <w:b w:val="0"/>
+          <w:bCs/>
+        </w:rPr>
+        <w:t>Trong đó</w:t>
+      </w:r>
+    </w:p>
+    <w:p>
+      <w:pPr>
+        <w:pStyle w:val="cmuc11"/>
+      </w:pPr>
+    </w:p>
+    <w:p>
+      <w:pPr>
+        <w:pStyle w:val="cmuc11"/>
+        <w:numPr>
+          <w:ilvl w:val="0"/>
+          <w:numId w:val="0"/>
+        </w:numPr>
+        <w:ind w:left="851"/>
       </w:pPr>
     </w:p>
     <w:p>
       <w:pPr>
         <w:pStyle w:val="normal0"/>
       </w:pPr>
-      <w:r>
-        <w:t>..</w:t>
-      </w:r>
-      <w:r>
-        <w:t>.</w:t>
-      </w:r>
     </w:p>
     <w:p>
       <w:pPr>
         <w:pStyle w:val="normal0"/>
       </w:pPr>
       <w:r>
+        <w:lastRenderedPageBreak/>
         <w:t>.</w:t>
       </w:r>
     </w:p>
@@ -5626,10 +5541,10 @@
                 <w:szCs w:val="24"/>
               </w:rPr>
               <w:object w:dxaOrig="240" w:dyaOrig="260" w14:anchorId="00944AFB">
-                <v:shape id="_x0000_i1031" type="#_x0000_t75" style="width:11.5pt;height:12pt" o:ole="">
-                  <v:imagedata r:id="rId35" o:title=""/>
+                <v:shape id="_x0000_i1035" type="#_x0000_t75" style="width:11.5pt;height:12pt" o:ole="">
+                  <v:imagedata r:id="rId37" o:title=""/>
                 </v:shape>
-                <o:OLEObject Type="Embed" ProgID="Equation.DSMT4" ShapeID="_x0000_i1031" DrawAspect="Content" ObjectID="_1787256522" r:id="rId36"/>
+                <o:OLEObject Type="Embed" ProgID="Equation.DSMT4" ShapeID="_x0000_i1035" DrawAspect="Content" ObjectID="_1787300105" r:id="rId38"/>
               </w:object>
             </w:r>
           </w:p>
@@ -5773,7 +5688,6 @@
                 <w:sz w:val="24"/>
                 <w:szCs w:val="24"/>
               </w:rPr>
-              <w:lastRenderedPageBreak/>
               <w:t>Chiều dài xích</w:t>
             </w:r>
           </w:p>
@@ -6193,10 +6107,10 @@
                 <w:szCs w:val="24"/>
               </w:rPr>
               <w:object w:dxaOrig="1800" w:dyaOrig="400" w14:anchorId="540D2014">
-                <v:shape id="_x0000_i1032" type="#_x0000_t75" style="width:90.5pt;height:20.5pt" o:ole="">
-                  <v:imagedata r:id="rId37" o:title=""/>
+                <v:shape id="_x0000_i1036" type="#_x0000_t75" style="width:90.5pt;height:20.5pt" o:ole="">
+                  <v:imagedata r:id="rId39" o:title=""/>
                 </v:shape>
-                <o:OLEObject Type="Embed" ProgID="Equation.DSMT4" ShapeID="_x0000_i1032" DrawAspect="Content" ObjectID="_1787256523" r:id="rId38"/>
+                <o:OLEObject Type="Embed" ProgID="Equation.DSMT4" ShapeID="_x0000_i1036" DrawAspect="Content" ObjectID="_1787300106" r:id="rId40"/>
               </w:object>
             </w:r>
           </w:p>
@@ -7015,7 +6929,7 @@
         </w:numPr>
         <w:jc w:val="center"/>
       </w:pPr>
-      <w:bookmarkStart w:id="5" w:name="_Toc142745244"/>
+      <w:bookmarkStart w:id="9" w:name="_Toc176684028"/>
       <w:r>
         <w:lastRenderedPageBreak/>
         <w:t xml:space="preserve">Chương </w:t>
@@ -7032,7 +6946,7 @@
       <w:r>
         <w:t xml:space="preserve"> bánh răng trụ</w:t>
       </w:r>
-      <w:bookmarkEnd w:id="5"/>
+      <w:bookmarkEnd w:id="9"/>
     </w:p>
     <w:p>
       <w:pPr>
@@ -7204,11 +7118,11 @@
       <w:pPr>
         <w:pStyle w:val="cmuc11"/>
       </w:pPr>
-      <w:bookmarkStart w:id="6" w:name="_Toc142745245"/>
+      <w:bookmarkStart w:id="10" w:name="_Toc176684029"/>
       <w:r>
         <w:t>Chọn vật liệu</w:t>
       </w:r>
-      <w:bookmarkEnd w:id="6"/>
+      <w:bookmarkEnd w:id="10"/>
     </w:p>
     <w:p>
       <w:pPr>
@@ -7343,11 +7257,11 @@
       <w:pPr>
         <w:pStyle w:val="cmuc11"/>
       </w:pPr>
-      <w:bookmarkStart w:id="7" w:name="_Toc142745246"/>
+      <w:bookmarkStart w:id="11" w:name="_Toc176684030"/>
       <w:r>
         <w:t>Xác định ứng suất cho phép</w:t>
       </w:r>
-      <w:bookmarkEnd w:id="7"/>
+      <w:bookmarkEnd w:id="11"/>
     </w:p>
     <w:p>
       <w:pPr>
@@ -7361,11 +7275,11 @@
       <w:pPr>
         <w:pStyle w:val="cmuc11"/>
       </w:pPr>
-      <w:bookmarkStart w:id="8" w:name="_Toc142745247"/>
+      <w:bookmarkStart w:id="12" w:name="_Toc176684031"/>
       <w:r>
         <w:t>……….</w:t>
       </w:r>
-      <w:bookmarkEnd w:id="8"/>
+      <w:bookmarkEnd w:id="12"/>
     </w:p>
     <w:p>
       <w:pPr>
@@ -7379,11 +7293,11 @@
       <w:pPr>
         <w:pStyle w:val="cmuc11"/>
       </w:pPr>
-      <w:bookmarkStart w:id="9" w:name="_Toc142745248"/>
+      <w:bookmarkStart w:id="13" w:name="_Toc176684032"/>
       <w:r>
         <w:t>……….</w:t>
       </w:r>
-      <w:bookmarkEnd w:id="9"/>
+      <w:bookmarkEnd w:id="13"/>
     </w:p>
     <w:p>
       <w:pPr>
@@ -7400,11 +7314,11 @@
       <w:pPr>
         <w:pStyle w:val="cmuc11"/>
       </w:pPr>
-      <w:bookmarkStart w:id="10" w:name="_Toc142745249"/>
+      <w:bookmarkStart w:id="14" w:name="_Toc176684033"/>
       <w:r>
         <w:t>……….</w:t>
       </w:r>
-      <w:bookmarkEnd w:id="10"/>
+      <w:bookmarkEnd w:id="14"/>
     </w:p>
     <w:p>
       <w:pPr>
@@ -10164,7 +10078,7 @@
         </w:numPr>
         <w:jc w:val="center"/>
       </w:pPr>
-      <w:bookmarkStart w:id="11" w:name="_Toc142745250"/>
+      <w:bookmarkStart w:id="15" w:name="_Toc176684034"/>
       <w:r>
         <w:lastRenderedPageBreak/>
         <w:t xml:space="preserve">Chương </w:t>
@@ -10181,7 +10095,7 @@
       <w:r>
         <w:t>trục</w:t>
       </w:r>
-      <w:bookmarkEnd w:id="11"/>
+      <w:bookmarkEnd w:id="15"/>
     </w:p>
     <w:p>
       <w:pPr>
@@ -10255,11 +10169,11 @@
       <w:pPr>
         <w:pStyle w:val="cmuc11"/>
       </w:pPr>
-      <w:bookmarkStart w:id="12" w:name="_Toc142745251"/>
+      <w:bookmarkStart w:id="16" w:name="_Toc176684035"/>
       <w:r>
         <w:t>Chọn vật liệu chế tạo trục</w:t>
       </w:r>
-      <w:bookmarkEnd w:id="12"/>
+      <w:bookmarkEnd w:id="16"/>
     </w:p>
     <w:p>
       <w:pPr>
@@ -10321,11 +10235,11 @@
       <w:pPr>
         <w:pStyle w:val="cmuc11"/>
       </w:pPr>
-      <w:bookmarkStart w:id="13" w:name="_Toc142745252"/>
+      <w:bookmarkStart w:id="17" w:name="_Toc176684036"/>
       <w:r>
         <w:t>Tính tải trọng tác dụng lên trục</w:t>
       </w:r>
-      <w:bookmarkEnd w:id="13"/>
+      <w:bookmarkEnd w:id="17"/>
     </w:p>
     <w:p>
       <w:pPr>
@@ -10339,14 +10253,14 @@
       <w:pPr>
         <w:pStyle w:val="cmuc11"/>
       </w:pPr>
-      <w:bookmarkStart w:id="14" w:name="_Toc142745253"/>
+      <w:bookmarkStart w:id="18" w:name="_Toc176684037"/>
       <w:r>
         <w:t xml:space="preserve">Tính </w:t>
       </w:r>
       <w:r>
         <w:t>khoảng cách giữa các điểm đặt lực</w:t>
       </w:r>
-      <w:bookmarkEnd w:id="14"/>
+      <w:bookmarkEnd w:id="18"/>
     </w:p>
     <w:p>
       <w:pPr>
@@ -10360,11 +10274,11 @@
       <w:pPr>
         <w:pStyle w:val="cmuc11"/>
       </w:pPr>
-      <w:bookmarkStart w:id="15" w:name="_Toc142745254"/>
+      <w:bookmarkStart w:id="19" w:name="_Toc176684038"/>
       <w:r>
         <w:t>Tính phản lực tại các gối đỡ</w:t>
       </w:r>
-      <w:bookmarkEnd w:id="15"/>
+      <w:bookmarkEnd w:id="19"/>
     </w:p>
     <w:p>
       <w:pPr>
@@ -10378,7 +10292,7 @@
       <w:pPr>
         <w:pStyle w:val="cmuc11"/>
       </w:pPr>
-      <w:bookmarkStart w:id="16" w:name="_Toc142745255"/>
+      <w:bookmarkStart w:id="20" w:name="_Toc176684039"/>
       <w:r>
         <w:t>Vẽ biểu đồ mômen uốn M</w:t>
       </w:r>
@@ -10400,7 +10314,7 @@
       <w:r>
         <w:t xml:space="preserve"> và xoắn T</w:t>
       </w:r>
-      <w:bookmarkEnd w:id="16"/>
+      <w:bookmarkEnd w:id="20"/>
     </w:p>
     <w:p>
       <w:pPr>
@@ -10414,7 +10328,7 @@
       <w:pPr>
         <w:pStyle w:val="cmuc11"/>
       </w:pPr>
-      <w:bookmarkStart w:id="17" w:name="_Toc142745256"/>
+      <w:bookmarkStart w:id="21" w:name="_Toc176684040"/>
       <w:r>
         <w:rPr>
           <w:lang w:val="vi-VN"/>
@@ -10441,7 +10355,7 @@
         </w:rPr>
         <w:t>tdij</w:t>
       </w:r>
-      <w:bookmarkEnd w:id="17"/>
+      <w:bookmarkEnd w:id="21"/>
     </w:p>
     <w:p>
       <w:pPr>
@@ -10469,14 +10383,14 @@
       <w:pPr>
         <w:pStyle w:val="cmuc11"/>
       </w:pPr>
-      <w:bookmarkStart w:id="18" w:name="_Toc142745257"/>
+      <w:bookmarkStart w:id="22" w:name="_Toc176684041"/>
       <w:r>
         <w:rPr>
           <w:lang w:val="vi-VN"/>
         </w:rPr>
         <w:t>Thiết kế sơ bộ kết cấu trục</w:t>
       </w:r>
-      <w:bookmarkEnd w:id="18"/>
+      <w:bookmarkEnd w:id="22"/>
       <w:r>
         <w:rPr>
           <w:lang w:val="vi-VN"/>
@@ -10519,12 +10433,12 @@
         </w:numPr>
         <w:jc w:val="center"/>
       </w:pPr>
-      <w:bookmarkStart w:id="19" w:name="_Toc142745258"/>
+      <w:bookmarkStart w:id="23" w:name="_Toc176684042"/>
       <w:r>
         <w:lastRenderedPageBreak/>
         <w:t>KẾT LUẬN</w:t>
       </w:r>
-      <w:bookmarkEnd w:id="19"/>
+      <w:bookmarkEnd w:id="23"/>
     </w:p>
     <w:p>
       <w:pPr>
@@ -10590,12 +10504,12 @@
           <w:numId w:val="0"/>
         </w:numPr>
       </w:pPr>
-      <w:bookmarkStart w:id="20" w:name="_Toc142745259"/>
+      <w:bookmarkStart w:id="24" w:name="_Toc176684043"/>
       <w:r>
         <w:lastRenderedPageBreak/>
         <w:t>Tài liệu tham khảo</w:t>
       </w:r>
-      <w:bookmarkEnd w:id="20"/>
+      <w:bookmarkEnd w:id="24"/>
       <w:r>
         <w:t xml:space="preserve"> </w:t>
       </w:r>

--- a/Báo cáo Bài tập lớn CTM - template.docx
+++ b/Báo cáo Bài tập lớn CTM - template.docx
@@ -356,7 +356,31 @@
                       <w:sz w:val="40"/>
                       <w:szCs w:val="40"/>
                     </w:rPr>
-                    <w:t>1/P.MEM16.H1</w:t>
+                    <w:t>1/</w:t>
+                  </w:r>
+                  <w:proofErr w:type="gramStart"/>
+                  <w:r>
+                    <w:rPr>
+                      <w:rFonts w:ascii="Times New Roman" w:hAnsi="Times New Roman"/>
+                      <w:b/>
+                      <w:bCs/>
+                      <w:color w:val="002060"/>
+                      <w:sz w:val="40"/>
+                      <w:szCs w:val="40"/>
+                    </w:rPr>
+                    <w:t>P.MEM16.H</w:t>
+                  </w:r>
+                  <w:proofErr w:type="gramEnd"/>
+                  <w:r>
+                    <w:rPr>
+                      <w:rFonts w:ascii="Times New Roman" w:hAnsi="Times New Roman"/>
+                      <w:b/>
+                      <w:bCs/>
+                      <w:color w:val="002060"/>
+                      <w:sz w:val="40"/>
+                      <w:szCs w:val="40"/>
+                    </w:rPr>
+                    <w:t>1</w:t>
                   </w:r>
                 </w:p>
                 <w:p>
@@ -382,6 +406,7 @@
                     </w:rPr>
                     <w:t xml:space="preserve">Học kỳ </w:t>
                   </w:r>
+                  <w:proofErr w:type="gramStart"/>
                   <w:r>
                     <w:rPr>
                       <w:rFonts w:ascii="Times New Roman" w:hAnsi="Times New Roman"/>
@@ -400,7 +425,18 @@
                       <w:sz w:val="32"/>
                       <w:szCs w:val="32"/>
                     </w:rPr>
-                    <w:t xml:space="preserve">  Năm học 202</w:t>
+                    <w:t xml:space="preserve">  Năm</w:t>
+                  </w:r>
+                  <w:proofErr w:type="gramEnd"/>
+                  <w:r>
+                    <w:rPr>
+                      <w:rFonts w:ascii="Times New Roman" w:hAnsi="Times New Roman"/>
+                      <w:bCs/>
+                      <w:color w:val="002060"/>
+                      <w:sz w:val="32"/>
+                      <w:szCs w:val="32"/>
+                    </w:rPr>
+                    <w:t xml:space="preserve"> học 202</w:t>
                   </w:r>
                   <w:r>
                     <w:rPr>
@@ -743,6 +779,7 @@
                     </w:rPr>
                     <w:tab/>
                   </w:r>
+                  <w:proofErr w:type="gramStart"/>
                   <w:r>
                     <w:rPr>
                       <w:rFonts w:ascii="Times New Roman" w:hAnsi="Times New Roman"/>
@@ -750,7 +787,17 @@
                       <w:sz w:val="28"/>
                       <w:szCs w:val="28"/>
                     </w:rPr>
-                    <w:t>PGS.TS.Vũ Lê Huy</w:t>
+                    <w:t>PGS.TS.Vũ</w:t>
+                  </w:r>
+                  <w:proofErr w:type="gramEnd"/>
+                  <w:r>
+                    <w:rPr>
+                      <w:rFonts w:ascii="Times New Roman" w:hAnsi="Times New Roman"/>
+                      <w:color w:val="002060"/>
+                      <w:sz w:val="28"/>
+                      <w:szCs w:val="28"/>
+                    </w:rPr>
+                    <w:t xml:space="preserve"> Lê Huy</w:t>
                   </w:r>
                 </w:p>
                 <w:p>
@@ -1084,7 +1131,25 @@
           <w:sz w:val="24"/>
           <w:szCs w:val="24"/>
         </w:rPr>
-        <w:t>1/P.MEM16.H1</w:t>
+        <w:t>1/</w:t>
+      </w:r>
+      <w:proofErr w:type="gramStart"/>
+      <w:r>
+        <w:rPr>
+          <w:rFonts w:ascii="Times New Roman" w:hAnsi="Times New Roman"/>
+          <w:sz w:val="24"/>
+          <w:szCs w:val="24"/>
+        </w:rPr>
+        <w:t>P.MEM16.H</w:t>
+      </w:r>
+      <w:proofErr w:type="gramEnd"/>
+      <w:r>
+        <w:rPr>
+          <w:rFonts w:ascii="Times New Roman" w:hAnsi="Times New Roman"/>
+          <w:sz w:val="24"/>
+          <w:szCs w:val="24"/>
+        </w:rPr>
+        <w:t>1</w:t>
       </w:r>
     </w:p>
     <w:p>
@@ -2111,8 +2176,19 @@
           <w:sz w:val="24"/>
           <w:szCs w:val="28"/>
         </w:rPr>
-        <w:t>………., ngày ……… tháng ……… năm ……..</w:t>
-      </w:r>
+        <w:t>………., ngày ……… tháng ……… năm …</w:t>
+      </w:r>
+      <w:proofErr w:type="gramStart"/>
+      <w:r>
+        <w:rPr>
+          <w:rFonts w:ascii="Times New Roman" w:hAnsi="Times New Roman"/>
+          <w:i/>
+          <w:sz w:val="24"/>
+          <w:szCs w:val="28"/>
+        </w:rPr>
+        <w:t>…..</w:t>
+      </w:r>
+      <w:proofErr w:type="gramEnd"/>
     </w:p>
     <w:p>
       <w:pPr>
@@ -2133,8 +2209,9 @@
           <w:sz w:val="24"/>
           <w:szCs w:val="28"/>
         </w:rPr>
-        <w:t xml:space="preserve">Giảng viên </w:t>
-      </w:r>
+        <w:t xml:space="preserve">Giảng </w:t>
+      </w:r>
+      <w:proofErr w:type="gramStart"/>
       <w:r>
         <w:rPr>
           <w:rFonts w:ascii="Times New Roman" w:hAnsi="Times New Roman"/>
@@ -2142,7 +2219,7 @@
           <w:sz w:val="24"/>
           <w:szCs w:val="28"/>
         </w:rPr>
-        <w:t xml:space="preserve"> </w:t>
+        <w:t xml:space="preserve">viên </w:t>
       </w:r>
       <w:r>
         <w:rPr>
@@ -2151,7 +2228,26 @@
           <w:sz w:val="24"/>
           <w:szCs w:val="28"/>
         </w:rPr>
-        <w:t>đánh giá</w:t>
+        <w:t xml:space="preserve"> </w:t>
+      </w:r>
+      <w:r>
+        <w:rPr>
+          <w:rFonts w:ascii="Times New Roman" w:hAnsi="Times New Roman"/>
+          <w:b/>
+          <w:sz w:val="24"/>
+          <w:szCs w:val="28"/>
+        </w:rPr>
+        <w:t>đánh</w:t>
+      </w:r>
+      <w:proofErr w:type="gramEnd"/>
+      <w:r>
+        <w:rPr>
+          <w:rFonts w:ascii="Times New Roman" w:hAnsi="Times New Roman"/>
+          <w:b/>
+          <w:sz w:val="24"/>
+          <w:szCs w:val="28"/>
+        </w:rPr>
+        <w:t xml:space="preserve"> giá</w:t>
       </w:r>
     </w:p>
     <w:p>
@@ -2752,21 +2848,7 @@
             <w:rStyle w:val="Hyperlink"/>
             <w:noProof/>
           </w:rPr>
-          <w:t>1.3 Tính khoảng các</w:t>
-        </w:r>
-        <w:r>
-          <w:rPr>
-            <w:rStyle w:val="Hyperlink"/>
-            <w:noProof/>
-          </w:rPr>
-          <w:t>h</w:t>
-        </w:r>
-        <w:r>
-          <w:rPr>
-            <w:rStyle w:val="Hyperlink"/>
-            <w:noProof/>
-          </w:rPr>
-          <w:t xml:space="preserve"> trục</w:t>
+          <w:t>1.3 Tính khoảng cách trục</w:t>
         </w:r>
         <w:r>
           <w:rPr>
@@ -2910,7 +2992,21 @@
             <w:rStyle w:val="Hyperlink"/>
             <w:noProof/>
           </w:rPr>
-          <w:t>1.5 Xác định tiết diện đai</w:t>
+          <w:t>1.5 Xác định t</w:t>
+        </w:r>
+        <w:r>
+          <w:rPr>
+            <w:rStyle w:val="Hyperlink"/>
+            <w:noProof/>
+          </w:rPr>
+          <w:t>i</w:t>
+        </w:r>
+        <w:r>
+          <w:rPr>
+            <w:rStyle w:val="Hyperlink"/>
+            <w:noProof/>
+          </w:rPr>
+          <w:t>ết diện đai</w:t>
         </w:r>
         <w:r>
           <w:rPr>
@@ -4295,49 +4391,74 @@
           <w:sz w:val="26"/>
           <w:szCs w:val="26"/>
         </w:rPr>
-        <w:t>An abstract is an outline/brief summary</w:t>
-      </w:r>
+        <w:t>An abstract is an outline/</w:t>
+      </w:r>
+      <w:proofErr w:type="gramStart"/>
       <w:r>
         <w:rPr>
           <w:sz w:val="26"/>
           <w:szCs w:val="26"/>
         </w:rPr>
-        <w:t xml:space="preserve"> of this minor </w:t>
-      </w:r>
+        <w:t>brief summary</w:t>
+      </w:r>
+      <w:proofErr w:type="gramEnd"/>
       <w:r>
         <w:rPr>
           <w:sz w:val="26"/>
           <w:szCs w:val="26"/>
         </w:rPr>
-        <w:t>project</w:t>
+        <w:t xml:space="preserve"> of this minor </w:t>
       </w:r>
       <w:r>
         <w:rPr>
           <w:sz w:val="26"/>
           <w:szCs w:val="26"/>
         </w:rPr>
-        <w:t xml:space="preserve">, target and main results obtained. </w:t>
+        <w:t>project</w:t>
       </w:r>
       <w:r>
         <w:rPr>
           <w:sz w:val="26"/>
           <w:szCs w:val="26"/>
         </w:rPr>
-        <w:t xml:space="preserve">Abstracts should be written after the full </w:t>
+        <w:t xml:space="preserve">, target and main results obtained. </w:t>
       </w:r>
       <w:r>
         <w:rPr>
           <w:sz w:val="26"/>
           <w:szCs w:val="26"/>
         </w:rPr>
-        <w:t>report</w:t>
+        <w:t xml:space="preserve">Abstracts should be written after the full </w:t>
       </w:r>
       <w:r>
         <w:rPr>
           <w:sz w:val="26"/>
           <w:szCs w:val="26"/>
         </w:rPr>
-        <w:t xml:space="preserve"> is written, and are usually about 1</w:t>
+        <w:t>report</w:t>
+      </w:r>
+      <w:r>
+        <w:rPr>
+          <w:sz w:val="26"/>
+          <w:szCs w:val="26"/>
+        </w:rPr>
+        <w:t xml:space="preserve"> is </w:t>
+      </w:r>
+      <w:proofErr w:type="gramStart"/>
+      <w:r>
+        <w:rPr>
+          <w:sz w:val="26"/>
+          <w:szCs w:val="26"/>
+        </w:rPr>
+        <w:t>written, and</w:t>
+      </w:r>
+      <w:proofErr w:type="gramEnd"/>
+      <w:r>
+        <w:rPr>
+          <w:sz w:val="26"/>
+          <w:szCs w:val="26"/>
+        </w:rPr>
+        <w:t xml:space="preserve"> are usually about 1</w:t>
       </w:r>
       <w:r>
         <w:rPr>
@@ -4726,10 +4847,18 @@
         <w:t>tốc độ quay khá cao nên chọn đai</w:t>
       </w:r>
       <w:r>
-        <w:t xml:space="preserve"> dẹt chất liệu </w:t>
-      </w:r>
-      <w:r>
-        <w:t xml:space="preserve"> vải cao su.</w:t>
+        <w:t xml:space="preserve"> dẹt chất </w:t>
+      </w:r>
+      <w:proofErr w:type="gramStart"/>
+      <w:r>
+        <w:t xml:space="preserve">liệu </w:t>
+      </w:r>
+      <w:r>
+        <w:t xml:space="preserve"> vải</w:t>
+      </w:r>
+      <w:proofErr w:type="gramEnd"/>
+      <w:r>
+        <w:t xml:space="preserve"> cao su.</w:t>
       </w:r>
     </w:p>
     <w:p>
@@ -4785,10 +4914,10 @@
             <v:path o:extrusionok="f" gradientshapeok="t" o:connecttype="rect"/>
             <o:lock v:ext="edit" aspectratio="t"/>
           </v:shapetype>
-          <v:shape id="_x0000_i1025" type="#_x0000_t75" style="width:237.5pt;height:24.5pt" o:ole="">
+          <v:shape id="_x0000_i1025" type="#_x0000_t75" style="width:237.25pt;height:24.55pt" o:ole="">
             <v:imagedata r:id="rId15" o:title=""/>
           </v:shape>
-          <o:OLEObject Type="Embed" ProgID="Equation.DSMT4" ShapeID="_x0000_i1025" DrawAspect="Content" ObjectID="_1787300094" r:id="rId16"/>
+          <o:OLEObject Type="Embed" ProgID="Equation.DSMT4" ShapeID="_x0000_i1025" DrawAspect="Content" ObjectID="_1787517447" r:id="rId16"/>
         </w:object>
       </w:r>
     </w:p>
@@ -4838,15 +4967,20 @@
           <w:position w:val="-6"/>
         </w:rPr>
         <w:object w:dxaOrig="200" w:dyaOrig="220" w14:anchorId="08B11B76">
-          <v:shape id="_x0000_i1026" type="#_x0000_t75" style="width:9.5pt;height:11pt" o:ole="">
+          <v:shape id="_x0000_i1026" type="#_x0000_t75" style="width:9.25pt;height:10.9pt" o:ole="">
             <v:imagedata r:id="rId17" o:title=""/>
           </v:shape>
-          <o:OLEObject Type="Embed" ProgID="Equation.DSMT4" ShapeID="_x0000_i1026" DrawAspect="Content" ObjectID="_1787300095" r:id="rId18"/>
+          <o:OLEObject Type="Embed" ProgID="Equation.DSMT4" ShapeID="_x0000_i1026" DrawAspect="Content" ObjectID="_1787517448" r:id="rId18"/>
         </w:object>
       </w:r>
       <w:r>
-        <w:t>=0.02;</w:t>
-      </w:r>
+        <w:t>=</w:t>
+      </w:r>
+      <w:proofErr w:type="gramStart"/>
+      <w:r>
+        <w:t>0.02;</w:t>
+      </w:r>
+      <w:proofErr w:type="gramEnd"/>
     </w:p>
     <w:p>
       <w:pPr>
@@ -4871,10 +5005,10 @@
           <w:position w:val="-12"/>
         </w:rPr>
         <w:object w:dxaOrig="5300" w:dyaOrig="360" w14:anchorId="56057F8F">
-          <v:shape id="_x0000_i1027" type="#_x0000_t75" style="width:299.5pt;height:20.5pt" o:ole="">
+          <v:shape id="_x0000_i1027" type="#_x0000_t75" style="width:299.45pt;height:20.75pt" o:ole="">
             <v:imagedata r:id="rId19" o:title=""/>
           </v:shape>
-          <o:OLEObject Type="Embed" ProgID="Equation.DSMT4" ShapeID="_x0000_i1027" DrawAspect="Content" ObjectID="_1787300096" r:id="rId20"/>
+          <o:OLEObject Type="Embed" ProgID="Equation.DSMT4" ShapeID="_x0000_i1027" DrawAspect="Content" ObjectID="_1787517449" r:id="rId20"/>
         </w:object>
       </w:r>
     </w:p>
@@ -4924,10 +5058,10 @@
           <w:position w:val="-30"/>
         </w:rPr>
         <w:object w:dxaOrig="3780" w:dyaOrig="680" w14:anchorId="7757F730">
-          <v:shape id="_x0000_i1028" type="#_x0000_t75" style="width:204pt;height:36.5pt" o:ole="">
+          <v:shape id="_x0000_i1028" type="#_x0000_t75" style="width:204pt;height:36.55pt" o:ole="">
             <v:imagedata r:id="rId21" o:title=""/>
           </v:shape>
-          <o:OLEObject Type="Embed" ProgID="Equation.DSMT4" ShapeID="_x0000_i1028" DrawAspect="Content" ObjectID="_1787300097" r:id="rId22"/>
+          <o:OLEObject Type="Embed" ProgID="Equation.DSMT4" ShapeID="_x0000_i1028" DrawAspect="Content" ObjectID="_1787517450" r:id="rId22"/>
         </w:object>
       </w:r>
     </w:p>
@@ -4961,10 +5095,10 @@
           <w:position w:val="-12"/>
         </w:rPr>
         <w:object w:dxaOrig="3700" w:dyaOrig="360" w14:anchorId="5D57366C">
-          <v:shape id="_x0000_i1029" type="#_x0000_t75" style="width:185.5pt;height:18pt" o:ole="">
+          <v:shape id="_x0000_i1029" type="#_x0000_t75" style="width:185.45pt;height:18pt" o:ole="">
             <v:imagedata r:id="rId23" o:title=""/>
           </v:shape>
-          <o:OLEObject Type="Embed" ProgID="Equation.DSMT4" ShapeID="_x0000_i1029" DrawAspect="Content" ObjectID="_1787300098" r:id="rId24"/>
+          <o:OLEObject Type="Embed" ProgID="Equation.DSMT4" ShapeID="_x0000_i1029" DrawAspect="Content" ObjectID="_1787517451" r:id="rId24"/>
         </w:object>
       </w:r>
     </w:p>
@@ -5024,10 +5158,10 @@
           <w:position w:val="-54"/>
         </w:rPr>
         <w:object w:dxaOrig="3940" w:dyaOrig="1640" w14:anchorId="3DE54567">
-          <v:shape id="_x0000_i1030" type="#_x0000_t75" style="width:197pt;height:82pt" o:ole="">
+          <v:shape id="_x0000_i1030" type="#_x0000_t75" style="width:196.9pt;height:81.8pt" o:ole="">
             <v:imagedata r:id="rId25" o:title=""/>
           </v:shape>
-          <o:OLEObject Type="Embed" ProgID="Equation.DSMT4" ShapeID="_x0000_i1030" DrawAspect="Content" ObjectID="_1787300099" r:id="rId26"/>
+          <o:OLEObject Type="Embed" ProgID="Equation.DSMT4" ShapeID="_x0000_i1030" DrawAspect="Content" ObjectID="_1787517452" r:id="rId26"/>
         </w:object>
       </w:r>
     </w:p>
@@ -5059,10 +5193,10 @@
           <w:position w:val="-24"/>
         </w:rPr>
         <w:object w:dxaOrig="4740" w:dyaOrig="620" w14:anchorId="4A366EF1">
-          <v:shape id="_x0000_i1031" type="#_x0000_t75" style="width:261.5pt;height:34.5pt" o:ole="">
+          <v:shape id="_x0000_i1031" type="#_x0000_t75" style="width:261.25pt;height:34.35pt" o:ole="">
             <v:imagedata r:id="rId27" o:title=""/>
           </v:shape>
-          <o:OLEObject Type="Embed" ProgID="Equation.DSMT4" ShapeID="_x0000_i1031" DrawAspect="Content" ObjectID="_1787300100" r:id="rId28"/>
+          <o:OLEObject Type="Embed" ProgID="Equation.DSMT4" ShapeID="_x0000_i1031" DrawAspect="Content" ObjectID="_1787517453" r:id="rId28"/>
         </w:object>
       </w:r>
       <w:r>
@@ -5087,10 +5221,10 @@
           <w:position w:val="-24"/>
         </w:rPr>
         <w:object w:dxaOrig="3840" w:dyaOrig="620" w14:anchorId="468E8299">
-          <v:shape id="_x0000_i1032" type="#_x0000_t75" style="width:204.5pt;height:33pt" o:ole="">
+          <v:shape id="_x0000_i1032" type="#_x0000_t75" style="width:204.55pt;height:33.25pt" o:ole="">
             <v:imagedata r:id="rId29" o:title=""/>
           </v:shape>
-          <o:OLEObject Type="Embed" ProgID="Equation.DSMT4" ShapeID="_x0000_i1032" DrawAspect="Content" ObjectID="_1787300101" r:id="rId30"/>
+          <o:OLEObject Type="Embed" ProgID="Equation.DSMT4" ShapeID="_x0000_i1032" DrawAspect="Content" ObjectID="_1787517454" r:id="rId30"/>
         </w:object>
       </w:r>
       <w:r>
@@ -5115,10 +5249,10 @@
           <w:position w:val="-96"/>
         </w:rPr>
         <w:object w:dxaOrig="7000" w:dyaOrig="1980" w14:anchorId="6116FA84">
-          <v:shape id="_x0000_i1033" type="#_x0000_t75" style="width:350pt;height:99pt" o:ole="">
+          <v:shape id="_x0000_i1033" type="#_x0000_t75" style="width:350.2pt;height:99.25pt" o:ole="">
             <v:imagedata r:id="rId31" o:title=""/>
           </v:shape>
-          <o:OLEObject Type="Embed" ProgID="Equation.DSMT4" ShapeID="_x0000_i1033" DrawAspect="Content" ObjectID="_1787300102" r:id="rId32"/>
+          <o:OLEObject Type="Embed" ProgID="Equation.DSMT4" ShapeID="_x0000_i1033" DrawAspect="Content" ObjectID="_1787517455" r:id="rId32"/>
         </w:object>
       </w:r>
     </w:p>
@@ -5156,15 +5290,17 @@
           <w:position w:val="-24"/>
         </w:rPr>
         <w:object w:dxaOrig="3200" w:dyaOrig="660" w14:anchorId="681903B7">
-          <v:shape id="_x0000_i1034" type="#_x0000_t75" style="width:160pt;height:33pt" o:ole="">
+          <v:shape id="_x0000_i1034" type="#_x0000_t75" style="width:159.8pt;height:33.25pt" o:ole="">
             <v:imagedata r:id="rId33" o:title=""/>
           </v:shape>
-          <o:OLEObject Type="Embed" ProgID="Equation.DSMT4" ShapeID="_x0000_i1034" DrawAspect="Content" ObjectID="_1787300103" r:id="rId34"/>
+          <o:OLEObject Type="Embed" ProgID="Equation.DSMT4" ShapeID="_x0000_i1034" DrawAspect="Content" ObjectID="_1787517456" r:id="rId34"/>
         </w:object>
       </w:r>
+      <w:proofErr w:type="gramStart"/>
       <w:r>
         <w:t>( a</w:t>
       </w:r>
+      <w:proofErr w:type="gramEnd"/>
       <w:r>
         <w:rPr>
           <w:vertAlign w:val="subscript"/>
@@ -5215,14 +5351,7 @@
           <w:b w:val="0"/>
           <w:bCs/>
         </w:rPr>
-        <w:t>-Diện tích tiết diện đai dẹt</w:t>
-      </w:r>
-      <w:r>
-        <w:rPr>
-          <w:b w:val="0"/>
-          <w:bCs/>
-        </w:rPr>
-        <w:t>:</w:t>
+        <w:t>-Chiều dày tiêu chuẩn:</w:t>
       </w:r>
     </w:p>
     <w:p>
@@ -5233,17 +5362,59 @@
           <w:numId w:val="0"/>
         </w:numPr>
         <w:ind w:left="851" w:hanging="851"/>
-      </w:pPr>
-      <w:r>
-        <w:rPr>
-          <w:position w:val="-14"/>
-        </w:rPr>
-        <w:object w:dxaOrig="2380" w:dyaOrig="400" w14:anchorId="2977ADF9">
-          <v:shape id="_x0000_i1061" type="#_x0000_t75" style="width:146pt;height:24.5pt" o:ole="">
+        <w:rPr>
+          <w:b w:val="0"/>
+          <w:bCs/>
+        </w:rPr>
+      </w:pPr>
+      <w:r>
+        <w:rPr>
+          <w:b w:val="0"/>
+          <w:bCs/>
+        </w:rPr>
+        <w:t xml:space="preserve">Tỉ số </w:t>
+      </w:r>
+      <w:r>
+        <w:rPr>
+          <w:position w:val="-24"/>
+        </w:rPr>
+        <w:object w:dxaOrig="1800" w:dyaOrig="620" w14:anchorId="3E386B6B">
+          <v:shape id="_x0000_i1043" type="#_x0000_t75" style="width:90pt;height:31.1pt" o:ole="">
             <v:imagedata r:id="rId35" o:title=""/>
           </v:shape>
-          <o:OLEObject Type="Embed" ProgID="Equation.DSMT4" ShapeID="_x0000_i1061" DrawAspect="Content" ObjectID="_1787300104" r:id="rId36"/>
+          <o:OLEObject Type="Embed" ProgID="Equation.DSMT4" ShapeID="_x0000_i1043" DrawAspect="Content" ObjectID="_1787517457" r:id="rId36"/>
         </w:object>
+      </w:r>
+      <w:r>
+        <w:t xml:space="preserve"> </w:t>
+      </w:r>
+      <w:r>
+        <w:rPr>
+          <w:b w:val="0"/>
+          <w:bCs/>
+        </w:rPr>
+        <w:t xml:space="preserve">chọn </w:t>
+      </w:r>
+      <w:r>
+        <w:rPr>
+          <w:position w:val="-6"/>
+        </w:rPr>
+        <w:object w:dxaOrig="220" w:dyaOrig="279" w14:anchorId="65F828E6">
+          <v:shape id="_x0000_i1049" type="#_x0000_t75" style="width:10.9pt;height:14.2pt" o:ole="">
+            <v:imagedata r:id="rId37" o:title=""/>
+          </v:shape>
+          <o:OLEObject Type="Embed" ProgID="Equation.DSMT4" ShapeID="_x0000_i1049" DrawAspect="Content" ObjectID="_1787517458" r:id="rId38"/>
+        </w:object>
+      </w:r>
+      <w:r>
+        <w:t xml:space="preserve">= </w:t>
+      </w:r>
+      <w:r>
+        <w:rPr>
+          <w:b w:val="0"/>
+          <w:bCs/>
+        </w:rPr>
+        <w:t>3 theo chuẩn.</w:t>
       </w:r>
     </w:p>
     <w:p>
@@ -5264,7 +5435,615 @@
           <w:b w:val="0"/>
           <w:bCs/>
         </w:rPr>
-        <w:t>Trong đó</w:t>
+        <w:t xml:space="preserve">Chọn loại đai </w:t>
+      </w:r>
+      <w:r>
+        <w:rPr>
+          <w:b w:val="0"/>
+          <w:bCs/>
+        </w:rPr>
+        <w:t>BKHJ-65 có lớp lót</w:t>
+      </w:r>
+      <w:r>
+        <w:rPr>
+          <w:b w:val="0"/>
+          <w:bCs/>
+        </w:rPr>
+        <w:t xml:space="preserve">, có số lớp =3 và chiều dày </w:t>
+      </w:r>
+      <w:r>
+        <w:rPr>
+          <w:position w:val="-6"/>
+        </w:rPr>
+        <w:object w:dxaOrig="220" w:dyaOrig="279" w14:anchorId="0E78FEE5">
+          <v:shape id="_x0000_i1052" type="#_x0000_t75" style="width:10.9pt;height:14.2pt" o:ole="">
+            <v:imagedata r:id="rId37" o:title=""/>
+          </v:shape>
+          <o:OLEObject Type="Embed" ProgID="Equation.DSMT4" ShapeID="_x0000_i1052" DrawAspect="Content" ObjectID="_1787517459" r:id="rId39"/>
+        </w:object>
+      </w:r>
+      <w:r>
+        <w:t>=</w:t>
+      </w:r>
+      <w:r>
+        <w:rPr>
+          <w:b w:val="0"/>
+          <w:bCs/>
+        </w:rPr>
+        <w:t>3</w:t>
+      </w:r>
+    </w:p>
+    <w:p>
+      <w:pPr>
+        <w:pStyle w:val="cmuc11"/>
+        <w:numPr>
+          <w:ilvl w:val="0"/>
+          <w:numId w:val="0"/>
+        </w:numPr>
+        <w:ind w:left="851" w:hanging="851"/>
+        <w:rPr>
+          <w:b w:val="0"/>
+          <w:bCs/>
+        </w:rPr>
+      </w:pPr>
+      <w:r>
+        <w:rPr>
+          <w:b w:val="0"/>
+          <w:bCs/>
+        </w:rPr>
+        <w:t>-Tính các hệ số C</w:t>
+      </w:r>
+      <w:r>
+        <w:rPr>
+          <w:b w:val="0"/>
+          <w:bCs/>
+          <w:vertAlign w:val="subscript"/>
+        </w:rPr>
+        <w:t>i</w:t>
+      </w:r>
+      <w:r>
+        <w:rPr>
+          <w:b w:val="0"/>
+          <w:bCs/>
+        </w:rPr>
+        <w:t>:</w:t>
+      </w:r>
+    </w:p>
+    <w:p>
+      <w:pPr>
+        <w:pStyle w:val="cmuc11"/>
+        <w:numPr>
+          <w:ilvl w:val="0"/>
+          <w:numId w:val="0"/>
+        </w:numPr>
+        <w:ind w:left="851" w:hanging="851"/>
+        <w:rPr>
+          <w:b w:val="0"/>
+          <w:bCs/>
+        </w:rPr>
+      </w:pPr>
+      <w:r>
+        <w:rPr>
+          <w:b w:val="0"/>
+          <w:bCs/>
+        </w:rPr>
+        <w:t>Hệ số ảnh hưởng đến góc ôm</w:t>
+      </w:r>
+      <w:r>
+        <w:rPr>
+          <w:b w:val="0"/>
+          <w:bCs/>
+        </w:rPr>
+        <w:t xml:space="preserve"> </w:t>
+      </w:r>
+    </w:p>
+    <w:p>
+      <w:pPr>
+        <w:pStyle w:val="cmuc11"/>
+        <w:numPr>
+          <w:ilvl w:val="0"/>
+          <w:numId w:val="0"/>
+        </w:numPr>
+        <w:ind w:left="851" w:hanging="851"/>
+      </w:pPr>
+      <w:r>
+        <w:rPr>
+          <w:position w:val="-12"/>
+        </w:rPr>
+        <w:object w:dxaOrig="5800" w:dyaOrig="380" w14:anchorId="652C6B53">
+          <v:shape id="_x0000_i1053" type="#_x0000_t75" style="width:290.2pt;height:19.1pt" o:ole="">
+            <v:imagedata r:id="rId40" o:title=""/>
+          </v:shape>
+          <o:OLEObject Type="Embed" ProgID="Equation.DSMT4" ShapeID="_x0000_i1053" DrawAspect="Content" ObjectID="_1787517460" r:id="rId41"/>
+        </w:object>
+      </w:r>
+    </w:p>
+    <w:p>
+      <w:pPr>
+        <w:pStyle w:val="cmuc11"/>
+        <w:numPr>
+          <w:ilvl w:val="0"/>
+          <w:numId w:val="0"/>
+        </w:numPr>
+        <w:ind w:left="851" w:hanging="851"/>
+        <w:rPr>
+          <w:b w:val="0"/>
+          <w:bCs/>
+        </w:rPr>
+      </w:pPr>
+      <w:r>
+        <w:rPr>
+          <w:b w:val="0"/>
+          <w:bCs/>
+        </w:rPr>
+        <w:lastRenderedPageBreak/>
+        <w:t>Hệ số ảnh hưởng đến vận tốc</w:t>
+      </w:r>
+    </w:p>
+    <w:p>
+      <w:pPr>
+        <w:pStyle w:val="cmuc11"/>
+        <w:numPr>
+          <w:ilvl w:val="0"/>
+          <w:numId w:val="0"/>
+        </w:numPr>
+        <w:ind w:left="851" w:hanging="851"/>
+        <w:rPr>
+          <w:b w:val="0"/>
+          <w:bCs/>
+          <w:vertAlign w:val="subscript"/>
+        </w:rPr>
+      </w:pPr>
+      <w:r>
+        <w:rPr>
+          <w:position w:val="-12"/>
+        </w:rPr>
+        <w:object w:dxaOrig="5179" w:dyaOrig="380" w14:anchorId="26506CFB">
+          <v:shape id="_x0000_i1054" type="#_x0000_t75" style="width:259.1pt;height:19.1pt" o:ole="">
+            <v:imagedata r:id="rId42" o:title=""/>
+          </v:shape>
+          <o:OLEObject Type="Embed" ProgID="Equation.DSMT4" ShapeID="_x0000_i1054" DrawAspect="Content" ObjectID="_1787517461" r:id="rId43"/>
+        </w:object>
+      </w:r>
+    </w:p>
+    <w:p>
+      <w:pPr>
+        <w:pStyle w:val="cmuc11"/>
+        <w:numPr>
+          <w:ilvl w:val="0"/>
+          <w:numId w:val="0"/>
+        </w:numPr>
+        <w:ind w:left="851" w:hanging="851"/>
+        <w:rPr>
+          <w:b w:val="0"/>
+          <w:bCs/>
+        </w:rPr>
+      </w:pPr>
+      <w:r>
+        <w:rPr>
+          <w:b w:val="0"/>
+          <w:bCs/>
+        </w:rPr>
+        <w:t>Hệ số ảnh hưởng của vị trí bộ truyền so với phương nằm ngang</w:t>
+      </w:r>
+    </w:p>
+    <w:p>
+      <w:pPr>
+        <w:pStyle w:val="cmuc11"/>
+        <w:numPr>
+          <w:ilvl w:val="0"/>
+          <w:numId w:val="0"/>
+        </w:numPr>
+        <w:ind w:left="851" w:hanging="851"/>
+      </w:pPr>
+      <w:r>
+        <w:rPr>
+          <w:position w:val="-12"/>
+        </w:rPr>
+        <w:object w:dxaOrig="2540" w:dyaOrig="380" w14:anchorId="5B8F765F">
+          <v:shape id="_x0000_i1055" type="#_x0000_t75" style="width:127.1pt;height:19.1pt" o:ole="">
+            <v:imagedata r:id="rId44" o:title=""/>
+          </v:shape>
+          <o:OLEObject Type="Embed" ProgID="Equation.DSMT4" ShapeID="_x0000_i1055" DrawAspect="Content" ObjectID="_1787517462" r:id="rId45"/>
+        </w:object>
+      </w:r>
+    </w:p>
+    <w:p>
+      <w:pPr>
+        <w:pStyle w:val="cmuc11"/>
+        <w:numPr>
+          <w:ilvl w:val="0"/>
+          <w:numId w:val="0"/>
+        </w:numPr>
+        <w:ind w:left="851" w:hanging="851"/>
+        <w:rPr>
+          <w:b w:val="0"/>
+          <w:bCs/>
+        </w:rPr>
+      </w:pPr>
+      <w:r>
+        <w:t>-</w:t>
+      </w:r>
+      <w:r>
+        <w:rPr>
+          <w:b w:val="0"/>
+          <w:bCs/>
+        </w:rPr>
+        <w:t>Ứng suất có ích cho phép được xác định bằng thực nghiệm</w:t>
+      </w:r>
+    </w:p>
+    <w:p>
+      <w:pPr>
+        <w:pStyle w:val="cmuc11"/>
+        <w:numPr>
+          <w:ilvl w:val="0"/>
+          <w:numId w:val="0"/>
+        </w:numPr>
+        <w:ind w:left="851" w:hanging="851"/>
+        <w:rPr>
+          <w:b w:val="0"/>
+          <w:bCs/>
+        </w:rPr>
+      </w:pPr>
+      <w:r>
+        <w:rPr>
+          <w:b w:val="0"/>
+          <w:bCs/>
+        </w:rPr>
+        <w:t xml:space="preserve">Lấy ứng suất căng ban đầu </w:t>
+      </w:r>
+      <w:r>
+        <w:rPr>
+          <w:position w:val="-12"/>
+        </w:rPr>
+        <w:object w:dxaOrig="1320" w:dyaOrig="360" w14:anchorId="38DAD798">
+          <v:shape id="_x0000_i1056" type="#_x0000_t75" style="width:66pt;height:18pt" o:ole="">
+            <v:imagedata r:id="rId46" o:title=""/>
+          </v:shape>
+          <o:OLEObject Type="Embed" ProgID="Equation.DSMT4" ShapeID="_x0000_i1056" DrawAspect="Content" ObjectID="_1787517463" r:id="rId47"/>
+        </w:object>
+      </w:r>
+    </w:p>
+    <w:p>
+      <w:pPr>
+        <w:pStyle w:val="cmuc11"/>
+        <w:numPr>
+          <w:ilvl w:val="0"/>
+          <w:numId w:val="0"/>
+        </w:numPr>
+        <w:ind w:left="851" w:hanging="851"/>
+        <w:rPr>
+          <w:b w:val="0"/>
+          <w:bCs/>
+        </w:rPr>
+      </w:pPr>
+      <w:r>
+        <w:rPr>
+          <w:b w:val="0"/>
+          <w:bCs/>
+        </w:rPr>
+        <w:t>Theo bảng 4.9. Trị số của hệ số k</w:t>
+      </w:r>
+      <w:r>
+        <w:rPr>
+          <w:b w:val="0"/>
+          <w:bCs/>
+          <w:vertAlign w:val="subscript"/>
+        </w:rPr>
+        <w:t xml:space="preserve">1 </w:t>
+      </w:r>
+      <w:r>
+        <w:rPr>
+          <w:b w:val="0"/>
+          <w:bCs/>
+        </w:rPr>
+        <w:t>và k</w:t>
+      </w:r>
+      <w:r>
+        <w:rPr>
+          <w:b w:val="0"/>
+          <w:bCs/>
+          <w:vertAlign w:val="subscript"/>
+        </w:rPr>
+        <w:t>2</w:t>
+      </w:r>
+      <w:r>
+        <w:rPr>
+          <w:b w:val="0"/>
+          <w:bCs/>
+        </w:rPr>
+        <w:t xml:space="preserve"> </w:t>
+      </w:r>
+      <w:r>
+        <w:rPr>
+          <w:b w:val="0"/>
+          <w:bCs/>
+        </w:rPr>
+        <w:t xml:space="preserve">với </w:t>
+      </w:r>
+      <w:r>
+        <w:rPr>
+          <w:position w:val="-12"/>
+        </w:rPr>
+        <w:object w:dxaOrig="1320" w:dyaOrig="360" w14:anchorId="74D88BE6">
+          <v:shape id="_x0000_i1057" type="#_x0000_t75" style="width:66pt;height:18pt" o:ole="">
+            <v:imagedata r:id="rId46" o:title=""/>
+          </v:shape>
+          <o:OLEObject Type="Embed" ProgID="Equation.DSMT4" ShapeID="_x0000_i1057" DrawAspect="Content" ObjectID="_1787517464" r:id="rId48"/>
+        </w:object>
+      </w:r>
+      <w:r>
+        <w:rPr>
+          <w:b w:val="0"/>
+          <w:bCs/>
+        </w:rPr>
+        <w:t>có k</w:t>
+      </w:r>
+      <w:r>
+        <w:rPr>
+          <w:b w:val="0"/>
+          <w:bCs/>
+          <w:vertAlign w:val="subscript"/>
+        </w:rPr>
+        <w:t>1</w:t>
+      </w:r>
+      <w:r>
+        <w:rPr>
+          <w:b w:val="0"/>
+          <w:bCs/>
+        </w:rPr>
+        <w:t xml:space="preserve">=2.5, </w:t>
+      </w:r>
+    </w:p>
+    <w:p>
+      <w:pPr>
+        <w:pStyle w:val="cmuc11"/>
+        <w:numPr>
+          <w:ilvl w:val="0"/>
+          <w:numId w:val="0"/>
+        </w:numPr>
+        <w:ind w:left="851" w:hanging="851"/>
+        <w:rPr>
+          <w:b w:val="0"/>
+          <w:bCs/>
+        </w:rPr>
+      </w:pPr>
+      <w:r>
+        <w:rPr>
+          <w:b w:val="0"/>
+          <w:bCs/>
+        </w:rPr>
+        <w:t>k</w:t>
+      </w:r>
+      <w:r>
+        <w:rPr>
+          <w:b w:val="0"/>
+          <w:bCs/>
+          <w:vertAlign w:val="subscript"/>
+        </w:rPr>
+        <w:t>2</w:t>
+      </w:r>
+      <w:r>
+        <w:rPr>
+          <w:b w:val="0"/>
+          <w:bCs/>
+        </w:rPr>
+        <w:t>=</w:t>
+      </w:r>
+      <w:r>
+        <w:rPr>
+          <w:b w:val="0"/>
+          <w:bCs/>
+        </w:rPr>
+        <w:t>10.0</w:t>
+      </w:r>
+    </w:p>
+    <w:p>
+      <w:pPr>
+        <w:pStyle w:val="cmuc11"/>
+        <w:numPr>
+          <w:ilvl w:val="0"/>
+          <w:numId w:val="0"/>
+        </w:numPr>
+        <w:ind w:left="851" w:hanging="851"/>
+      </w:pPr>
+      <w:r>
+        <w:rPr>
+          <w:position w:val="-30"/>
+        </w:rPr>
+        <w:object w:dxaOrig="4239" w:dyaOrig="680" w14:anchorId="26E5B526">
+          <v:shape id="_x0000_i1058" type="#_x0000_t75" style="width:260.2pt;height:41.45pt" o:ole="">
+            <v:imagedata r:id="rId49" o:title=""/>
+          </v:shape>
+          <o:OLEObject Type="Embed" ProgID="Equation.DSMT4" ShapeID="_x0000_i1058" DrawAspect="Content" ObjectID="_1787517465" r:id="rId50"/>
+        </w:object>
+      </w:r>
+    </w:p>
+    <w:p>
+      <w:pPr>
+        <w:pStyle w:val="cmuc11"/>
+        <w:numPr>
+          <w:ilvl w:val="0"/>
+          <w:numId w:val="0"/>
+        </w:numPr>
+        <w:ind w:left="851" w:hanging="851"/>
+      </w:pPr>
+      <w:r>
+        <w:t>-</w:t>
+      </w:r>
+      <w:r>
+        <w:rPr>
+          <w:b w:val="0"/>
+          <w:bCs/>
+        </w:rPr>
+        <w:t xml:space="preserve">Ứng suất có ích cho phép </w:t>
+      </w:r>
+      <w:r>
+        <w:rPr>
+          <w:b w:val="0"/>
+          <w:bCs/>
+        </w:rPr>
+        <w:t xml:space="preserve">ứng với khi cho đai làm việc với </w:t>
+      </w:r>
+      <w:r>
+        <w:rPr>
+          <w:position w:val="-12"/>
+        </w:rPr>
+        <w:object w:dxaOrig="720" w:dyaOrig="360" w14:anchorId="0BB98455">
+          <v:shape id="_x0000_i1060" type="#_x0000_t75" style="width:36pt;height:18pt" o:ole="">
+            <v:imagedata r:id="rId51" o:title=""/>
+          </v:shape>
+          <o:OLEObject Type="Embed" ProgID="Equation.DSMT4" ShapeID="_x0000_i1060" DrawAspect="Content" ObjectID="_1787517466" r:id="rId52"/>
+        </w:object>
+      </w:r>
+    </w:p>
+    <w:p>
+      <w:pPr>
+        <w:pStyle w:val="cmuc11"/>
+        <w:numPr>
+          <w:ilvl w:val="0"/>
+          <w:numId w:val="0"/>
+        </w:numPr>
+        <w:ind w:left="851" w:hanging="851"/>
+        <w:rPr>
+          <w:b w:val="0"/>
+          <w:bCs/>
+        </w:rPr>
+      </w:pPr>
+      <w:r>
+        <w:rPr>
+          <w:position w:val="-14"/>
+        </w:rPr>
+        <w:object w:dxaOrig="6220" w:dyaOrig="400" w14:anchorId="61A6179E">
+          <v:shape id="_x0000_i1061" type="#_x0000_t75" style="width:310.9pt;height:20.2pt" o:ole="">
+            <v:imagedata r:id="rId53" o:title=""/>
+          </v:shape>
+          <o:OLEObject Type="Embed" ProgID="Equation.DSMT4" ShapeID="_x0000_i1061" DrawAspect="Content" ObjectID="_1787517467" r:id="rId54"/>
+        </w:object>
+      </w:r>
+    </w:p>
+    <w:p>
+      <w:pPr>
+        <w:pStyle w:val="cmuc11"/>
+        <w:numPr>
+          <w:ilvl w:val="0"/>
+          <w:numId w:val="0"/>
+        </w:numPr>
+        <w:ind w:left="851" w:hanging="851"/>
+        <w:rPr>
+          <w:b w:val="0"/>
+          <w:bCs/>
+        </w:rPr>
+      </w:pPr>
+      <w:r>
+        <w:rPr>
+          <w:b w:val="0"/>
+          <w:bCs/>
+          <w:vertAlign w:val="subscript"/>
+        </w:rPr>
+        <w:t>-</w:t>
+      </w:r>
+      <w:r>
+        <w:rPr>
+          <w:b w:val="0"/>
+          <w:bCs/>
+        </w:rPr>
+        <w:t>Chiều rộng đai</w:t>
+      </w:r>
+    </w:p>
+    <w:p>
+      <w:pPr>
+        <w:pStyle w:val="cmuc11"/>
+        <w:numPr>
+          <w:ilvl w:val="0"/>
+          <w:numId w:val="0"/>
+        </w:numPr>
+        <w:ind w:left="851" w:hanging="851"/>
+        <w:rPr>
+          <w:b w:val="0"/>
+          <w:bCs/>
+        </w:rPr>
+      </w:pPr>
+      <w:r>
+        <w:rPr>
+          <w:b w:val="0"/>
+          <w:bCs/>
+        </w:rPr>
+        <w:t>Lấy k</w:t>
+      </w:r>
+      <w:r>
+        <w:rPr>
+          <w:b w:val="0"/>
+          <w:bCs/>
+          <w:vertAlign w:val="subscript"/>
+        </w:rPr>
+        <w:t>d</w:t>
+      </w:r>
+      <w:r>
+        <w:rPr>
+          <w:b w:val="0"/>
+          <w:bCs/>
+        </w:rPr>
+        <w:t xml:space="preserve"> =1.2 (k</w:t>
+      </w:r>
+      <w:r>
+        <w:rPr>
+          <w:b w:val="0"/>
+          <w:bCs/>
+          <w:vertAlign w:val="subscript"/>
+        </w:rPr>
+        <w:t>d</w:t>
+      </w:r>
+      <w:r>
+        <w:rPr>
+          <w:b w:val="0"/>
+          <w:bCs/>
+        </w:rPr>
+        <w:t xml:space="preserve"> =1.1 với động cơ loại I và thêm 0.1 làm việc 2 ca)</w:t>
+      </w:r>
+    </w:p>
+    <w:p>
+      <w:pPr>
+        <w:pStyle w:val="cmuc11"/>
+        <w:numPr>
+          <w:ilvl w:val="0"/>
+          <w:numId w:val="0"/>
+        </w:numPr>
+        <w:ind w:left="851" w:hanging="851"/>
+      </w:pPr>
+      <w:r>
+        <w:rPr>
+          <w:position w:val="-32"/>
+        </w:rPr>
+        <w:object w:dxaOrig="4660" w:dyaOrig="700" w14:anchorId="3663BFF8">
+          <v:shape id="_x0000_i1068" type="#_x0000_t75" style="width:232.9pt;height:34.9pt" o:ole="">
+            <v:imagedata r:id="rId55" o:title=""/>
+          </v:shape>
+          <o:OLEObject Type="Embed" ProgID="Equation.DSMT4" ShapeID="_x0000_i1068" DrawAspect="Content" ObjectID="_1787517468" r:id="rId56"/>
+        </w:object>
+      </w:r>
+    </w:p>
+    <w:p>
+      <w:pPr>
+        <w:pStyle w:val="cmuc11"/>
+        <w:numPr>
+          <w:ilvl w:val="0"/>
+          <w:numId w:val="0"/>
+        </w:numPr>
+        <w:ind w:left="851" w:hanging="851"/>
+        <w:rPr>
+          <w:b w:val="0"/>
+          <w:bCs/>
+          <w:i/>
+          <w:iCs/>
+        </w:rPr>
+      </w:pPr>
+      <w:r>
+        <w:rPr>
+          <w:b w:val="0"/>
+          <w:bCs/>
+        </w:rPr>
+        <w:t>Theo chuẩn lấy b = 30mm</w:t>
       </w:r>
     </w:p>
     <w:p>
@@ -5292,7 +6071,6 @@
         <w:pStyle w:val="normal0"/>
       </w:pPr>
       <w:r>
-        <w:lastRenderedPageBreak/>
         <w:t>.</w:t>
       </w:r>
     </w:p>
@@ -5541,10 +6319,10 @@
                 <w:szCs w:val="24"/>
               </w:rPr>
               <w:object w:dxaOrig="240" w:dyaOrig="260" w14:anchorId="00944AFB">
-                <v:shape id="_x0000_i1035" type="#_x0000_t75" style="width:11.5pt;height:12pt" o:ole="">
-                  <v:imagedata r:id="rId37" o:title=""/>
+                <v:shape id="_x0000_i1036" type="#_x0000_t75" style="width:11.45pt;height:12pt" o:ole="">
+                  <v:imagedata r:id="rId57" o:title=""/>
                 </v:shape>
-                <o:OLEObject Type="Embed" ProgID="Equation.DSMT4" ShapeID="_x0000_i1035" DrawAspect="Content" ObjectID="_1787300105" r:id="rId38"/>
+                <o:OLEObject Type="Embed" ProgID="Equation.DSMT4" ShapeID="_x0000_i1036" DrawAspect="Content" ObjectID="_1787517469" r:id="rId58"/>
               </w:object>
             </w:r>
           </w:p>
@@ -5688,6 +6466,7 @@
                 <w:sz w:val="24"/>
                 <w:szCs w:val="24"/>
               </w:rPr>
+              <w:lastRenderedPageBreak/>
               <w:t>Chiều dài xích</w:t>
             </w:r>
           </w:p>
@@ -6107,10 +6886,10 @@
                 <w:szCs w:val="24"/>
               </w:rPr>
               <w:object w:dxaOrig="1800" w:dyaOrig="400" w14:anchorId="540D2014">
-                <v:shape id="_x0000_i1036" type="#_x0000_t75" style="width:90.5pt;height:20.5pt" o:ole="">
-                  <v:imagedata r:id="rId39" o:title=""/>
+                <v:shape id="_x0000_i1037" type="#_x0000_t75" style="width:90.55pt;height:20.75pt" o:ole="">
+                  <v:imagedata r:id="rId59" o:title=""/>
                 </v:shape>
-                <o:OLEObject Type="Embed" ProgID="Equation.DSMT4" ShapeID="_x0000_i1036" DrawAspect="Content" ObjectID="_1787300106" r:id="rId40"/>
+                <o:OLEObject Type="Embed" ProgID="Equation.DSMT4" ShapeID="_x0000_i1037" DrawAspect="Content" ObjectID="_1787517470" r:id="rId60"/>
               </w:object>
             </w:r>
           </w:p>

--- a/Báo cáo Bài tập lớn CTM - template.docx
+++ b/Báo cáo Bài tập lớn CTM - template.docx
@@ -2490,7 +2490,7 @@
         </w:rPr>
         <w:fldChar w:fldCharType="separate"/>
       </w:r>
-      <w:hyperlink w:anchor="_Toc176684020" w:history="1">
+      <w:hyperlink w:anchor="_Toc176946709" w:history="1">
         <w:r>
           <w:rPr>
             <w:rStyle w:val="Hyperlink"/>
@@ -2517,7 +2517,7 @@
             <w:noProof/>
             <w:webHidden/>
           </w:rPr>
-          <w:instrText xml:space="preserve"> PAGEREF _Toc176684020 \h </w:instrText>
+          <w:instrText xml:space="preserve"> PAGEREF _Toc176946709 \h </w:instrText>
         </w:r>
         <w:r>
           <w:rPr>
@@ -2537,7 +2537,7 @@
             <w:noProof/>
             <w:webHidden/>
           </w:rPr>
-          <w:t>2</w:t>
+          <w:t>4</w:t>
         </w:r>
         <w:r>
           <w:rPr>
@@ -2558,7 +2558,7 @@
           <w14:ligatures w14:val="standardContextual"/>
         </w:rPr>
       </w:pPr>
-      <w:hyperlink w:anchor="_Toc176684021" w:history="1">
+      <w:hyperlink w:anchor="_Toc176946710" w:history="1">
         <w:r>
           <w:rPr>
             <w:rStyle w:val="Hyperlink"/>
@@ -2585,7 +2585,7 @@
             <w:noProof/>
             <w:webHidden/>
           </w:rPr>
-          <w:instrText xml:space="preserve"> PAGEREF _Toc176684021 \h </w:instrText>
+          <w:instrText xml:space="preserve"> PAGEREF _Toc176946710 \h </w:instrText>
         </w:r>
         <w:r>
           <w:rPr>
@@ -2605,7 +2605,7 @@
             <w:noProof/>
             <w:webHidden/>
           </w:rPr>
-          <w:t>3</w:t>
+          <w:t>5</w:t>
         </w:r>
         <w:r>
           <w:rPr>
@@ -2626,7 +2626,7 @@
           <w14:ligatures w14:val="standardContextual"/>
         </w:rPr>
       </w:pPr>
-      <w:hyperlink w:anchor="_Toc176684022" w:history="1">
+      <w:hyperlink w:anchor="_Toc176946711" w:history="1">
         <w:r>
           <w:rPr>
             <w:rStyle w:val="Hyperlink"/>
@@ -2653,7 +2653,7 @@
             <w:noProof/>
             <w:webHidden/>
           </w:rPr>
-          <w:instrText xml:space="preserve"> PAGEREF _Toc176684022 \h </w:instrText>
+          <w:instrText xml:space="preserve"> PAGEREF _Toc176946711 \h </w:instrText>
         </w:r>
         <w:r>
           <w:rPr>
@@ -2673,7 +2673,7 @@
             <w:noProof/>
             <w:webHidden/>
           </w:rPr>
-          <w:t>4</w:t>
+          <w:t>6</w:t>
         </w:r>
         <w:r>
           <w:rPr>
@@ -2698,7 +2698,7 @@
           <w14:ligatures w14:val="standardContextual"/>
         </w:rPr>
       </w:pPr>
-      <w:hyperlink w:anchor="_Toc176684023" w:history="1">
+      <w:hyperlink w:anchor="_Toc176946712" w:history="1">
         <w:r>
           <w:rPr>
             <w:rStyle w:val="Hyperlink"/>
@@ -2725,7 +2725,7 @@
             <w:noProof/>
             <w:webHidden/>
           </w:rPr>
-          <w:instrText xml:space="preserve"> PAGEREF _Toc176684023 \h </w:instrText>
+          <w:instrText xml:space="preserve"> PAGEREF _Toc176946712 \h </w:instrText>
         </w:r>
         <w:r>
           <w:rPr>
@@ -2745,7 +2745,7 @@
             <w:noProof/>
             <w:webHidden/>
           </w:rPr>
-          <w:t>4</w:t>
+          <w:t>6</w:t>
         </w:r>
         <w:r>
           <w:rPr>
@@ -2770,7 +2770,7 @@
           <w14:ligatures w14:val="standardContextual"/>
         </w:rPr>
       </w:pPr>
-      <w:hyperlink w:anchor="_Toc176684024" w:history="1">
+      <w:hyperlink w:anchor="_Toc176946713" w:history="1">
         <w:r>
           <w:rPr>
             <w:rStyle w:val="Hyperlink"/>
@@ -2797,7 +2797,7 @@
             <w:noProof/>
             <w:webHidden/>
           </w:rPr>
-          <w:instrText xml:space="preserve"> PAGEREF _Toc176684024 \h </w:instrText>
+          <w:instrText xml:space="preserve"> PAGEREF _Toc176946713 \h </w:instrText>
         </w:r>
         <w:r>
           <w:rPr>
@@ -2817,7 +2817,7 @@
             <w:noProof/>
             <w:webHidden/>
           </w:rPr>
-          <w:t>4</w:t>
+          <w:t>6</w:t>
         </w:r>
         <w:r>
           <w:rPr>
@@ -2842,7 +2842,7 @@
           <w14:ligatures w14:val="standardContextual"/>
         </w:rPr>
       </w:pPr>
-      <w:hyperlink w:anchor="_Toc176684025" w:history="1">
+      <w:hyperlink w:anchor="_Toc176946714" w:history="1">
         <w:r>
           <w:rPr>
             <w:rStyle w:val="Hyperlink"/>
@@ -2869,7 +2869,7 @@
             <w:noProof/>
             <w:webHidden/>
           </w:rPr>
-          <w:instrText xml:space="preserve"> PAGEREF _Toc176684025 \h </w:instrText>
+          <w:instrText xml:space="preserve"> PAGEREF _Toc176946714 \h </w:instrText>
         </w:r>
         <w:r>
           <w:rPr>
@@ -2889,7 +2889,7 @@
             <w:noProof/>
             <w:webHidden/>
           </w:rPr>
-          <w:t>4</w:t>
+          <w:t>6</w:t>
         </w:r>
         <w:r>
           <w:rPr>
@@ -2914,7 +2914,7 @@
           <w14:ligatures w14:val="standardContextual"/>
         </w:rPr>
       </w:pPr>
-      <w:hyperlink w:anchor="_Toc176684026" w:history="1">
+      <w:hyperlink w:anchor="_Toc176946715" w:history="1">
         <w:r>
           <w:rPr>
             <w:rStyle w:val="Hyperlink"/>
@@ -2941,7 +2941,7 @@
             <w:noProof/>
             <w:webHidden/>
           </w:rPr>
-          <w:instrText xml:space="preserve"> PAGEREF _Toc176684026 \h </w:instrText>
+          <w:instrText xml:space="preserve"> PAGEREF _Toc176946715 \h </w:instrText>
         </w:r>
         <w:r>
           <w:rPr>
@@ -2961,7 +2961,7 @@
             <w:noProof/>
             <w:webHidden/>
           </w:rPr>
-          <w:t>5</w:t>
+          <w:t>7</w:t>
         </w:r>
         <w:r>
           <w:rPr>
@@ -2986,27 +2986,13 @@
           <w14:ligatures w14:val="standardContextual"/>
         </w:rPr>
       </w:pPr>
-      <w:hyperlink w:anchor="_Toc176684027" w:history="1">
+      <w:hyperlink w:anchor="_Toc176946716" w:history="1">
         <w:r>
           <w:rPr>
             <w:rStyle w:val="Hyperlink"/>
             <w:noProof/>
           </w:rPr>
-          <w:t>1.5 Xác định t</w:t>
-        </w:r>
-        <w:r>
-          <w:rPr>
-            <w:rStyle w:val="Hyperlink"/>
-            <w:noProof/>
-          </w:rPr>
-          <w:t>i</w:t>
-        </w:r>
-        <w:r>
-          <w:rPr>
-            <w:rStyle w:val="Hyperlink"/>
-            <w:noProof/>
-          </w:rPr>
-          <w:t>ết diện đai</w:t>
+          <w:t>1.5 Xác định tiết diện đai</w:t>
         </w:r>
         <w:r>
           <w:rPr>
@@ -3027,75 +3013,7 @@
             <w:noProof/>
             <w:webHidden/>
           </w:rPr>
-          <w:instrText xml:space="preserve"> PAGEREF _Toc176684027 \h </w:instrText>
-        </w:r>
-        <w:r>
-          <w:rPr>
-            <w:noProof/>
-            <w:webHidden/>
-          </w:rPr>
-        </w:r>
-        <w:r>
-          <w:rPr>
-            <w:noProof/>
-            <w:webHidden/>
-          </w:rPr>
-          <w:fldChar w:fldCharType="separate"/>
-        </w:r>
-        <w:r>
-          <w:rPr>
-            <w:noProof/>
-            <w:webHidden/>
-          </w:rPr>
-          <w:t>5</w:t>
-        </w:r>
-        <w:r>
-          <w:rPr>
-            <w:noProof/>
-            <w:webHidden/>
-          </w:rPr>
-          <w:fldChar w:fldCharType="end"/>
-        </w:r>
-      </w:hyperlink>
-    </w:p>
-    <w:p>
-      <w:pPr>
-        <w:pStyle w:val="TOC1"/>
-        <w:rPr>
-          <w:rFonts w:asciiTheme="minorHAnsi" w:hAnsiTheme="minorHAnsi"/>
-          <w:noProof/>
-          <w:kern w:val="2"/>
-          <w14:ligatures w14:val="standardContextual"/>
-        </w:rPr>
-      </w:pPr>
-      <w:hyperlink w:anchor="_Toc176684028" w:history="1">
-        <w:r>
-          <w:rPr>
-            <w:rStyle w:val="Hyperlink"/>
-            <w:noProof/>
-          </w:rPr>
-          <w:t>Chương 2: Tính thiết kế bộ truyền bánh răng trụ</w:t>
-        </w:r>
-        <w:r>
-          <w:rPr>
-            <w:noProof/>
-            <w:webHidden/>
-          </w:rPr>
-          <w:tab/>
-        </w:r>
-        <w:r>
-          <w:rPr>
-            <w:noProof/>
-            <w:webHidden/>
-          </w:rPr>
-          <w:fldChar w:fldCharType="begin"/>
-        </w:r>
-        <w:r>
-          <w:rPr>
-            <w:noProof/>
-            <w:webHidden/>
-          </w:rPr>
-          <w:instrText xml:space="preserve"> PAGEREF _Toc176684028 \h </w:instrText>
+          <w:instrText xml:space="preserve"> PAGEREF _Toc176946716 \h </w:instrText>
         </w:r>
         <w:r>
           <w:rPr>
@@ -3140,13 +3058,13 @@
           <w14:ligatures w14:val="standardContextual"/>
         </w:rPr>
       </w:pPr>
-      <w:hyperlink w:anchor="_Toc176684029" w:history="1">
+      <w:hyperlink w:anchor="_Toc176946739" w:history="1">
         <w:r>
           <w:rPr>
             <w:rStyle w:val="Hyperlink"/>
             <w:noProof/>
           </w:rPr>
-          <w:t>2.1 Chọn vật liệu</w:t>
+          <w:t>1.6 Xác định lực căng ban đầu và lực tác dụng lên trục</w:t>
         </w:r>
         <w:r>
           <w:rPr>
@@ -3167,7 +3085,7 @@
             <w:noProof/>
             <w:webHidden/>
           </w:rPr>
-          <w:instrText xml:space="preserve"> PAGEREF _Toc176684029 \h </w:instrText>
+          <w:instrText xml:space="preserve"> PAGEREF _Toc176946739 \h </w:instrText>
         </w:r>
         <w:r>
           <w:rPr>
@@ -3187,7 +3105,75 @@
             <w:noProof/>
             <w:webHidden/>
           </w:rPr>
-          <w:t>7</w:t>
+          <w:t>8</w:t>
+        </w:r>
+        <w:r>
+          <w:rPr>
+            <w:noProof/>
+            <w:webHidden/>
+          </w:rPr>
+          <w:fldChar w:fldCharType="end"/>
+        </w:r>
+      </w:hyperlink>
+    </w:p>
+    <w:p>
+      <w:pPr>
+        <w:pStyle w:val="TOC1"/>
+        <w:rPr>
+          <w:rFonts w:asciiTheme="minorHAnsi" w:hAnsiTheme="minorHAnsi"/>
+          <w:noProof/>
+          <w:kern w:val="2"/>
+          <w14:ligatures w14:val="standardContextual"/>
+        </w:rPr>
+      </w:pPr>
+      <w:hyperlink w:anchor="_Toc176946751" w:history="1">
+        <w:r>
+          <w:rPr>
+            <w:rStyle w:val="Hyperlink"/>
+            <w:noProof/>
+          </w:rPr>
+          <w:t>Chương 2: Tính thiết kế bộ truyền bánh răng trụ</w:t>
+        </w:r>
+        <w:r>
+          <w:rPr>
+            <w:noProof/>
+            <w:webHidden/>
+          </w:rPr>
+          <w:tab/>
+        </w:r>
+        <w:r>
+          <w:rPr>
+            <w:noProof/>
+            <w:webHidden/>
+          </w:rPr>
+          <w:fldChar w:fldCharType="begin"/>
+        </w:r>
+        <w:r>
+          <w:rPr>
+            <w:noProof/>
+            <w:webHidden/>
+          </w:rPr>
+          <w:instrText xml:space="preserve"> PAGEREF _Toc176946751 \h </w:instrText>
+        </w:r>
+        <w:r>
+          <w:rPr>
+            <w:noProof/>
+            <w:webHidden/>
+          </w:rPr>
+        </w:r>
+        <w:r>
+          <w:rPr>
+            <w:noProof/>
+            <w:webHidden/>
+          </w:rPr>
+          <w:fldChar w:fldCharType="separate"/>
+        </w:r>
+        <w:r>
+          <w:rPr>
+            <w:noProof/>
+            <w:webHidden/>
+          </w:rPr>
+          <w:t>11</w:t>
         </w:r>
         <w:r>
           <w:rPr>
@@ -3212,13 +3198,13 @@
           <w14:ligatures w14:val="standardContextual"/>
         </w:rPr>
       </w:pPr>
-      <w:hyperlink w:anchor="_Toc176684030" w:history="1">
+      <w:hyperlink w:anchor="_Toc176946752" w:history="1">
         <w:r>
           <w:rPr>
             <w:rStyle w:val="Hyperlink"/>
             <w:noProof/>
           </w:rPr>
-          <w:t>2.2 Xác định ứng suất cho phép</w:t>
+          <w:t>2.1 Chọn vật liệu</w:t>
         </w:r>
         <w:r>
           <w:rPr>
@@ -3239,7 +3225,7 @@
             <w:noProof/>
             <w:webHidden/>
           </w:rPr>
-          <w:instrText xml:space="preserve"> PAGEREF _Toc176684030 \h </w:instrText>
+          <w:instrText xml:space="preserve"> PAGEREF _Toc176946752 \h </w:instrText>
         </w:r>
         <w:r>
           <w:rPr>
@@ -3259,7 +3245,7 @@
             <w:noProof/>
             <w:webHidden/>
           </w:rPr>
-          <w:t>7</w:t>
+          <w:t>11</w:t>
         </w:r>
         <w:r>
           <w:rPr>
@@ -3284,13 +3270,13 @@
           <w14:ligatures w14:val="standardContextual"/>
         </w:rPr>
       </w:pPr>
-      <w:hyperlink w:anchor="_Toc176684031" w:history="1">
+      <w:hyperlink w:anchor="_Toc176946753" w:history="1">
         <w:r>
           <w:rPr>
             <w:rStyle w:val="Hyperlink"/>
             <w:noProof/>
           </w:rPr>
-          <w:t>2.3 ……….</w:t>
+          <w:t>2.2 Xác định ứng suất cho phép</w:t>
         </w:r>
         <w:r>
           <w:rPr>
@@ -3311,7 +3297,7 @@
             <w:noProof/>
             <w:webHidden/>
           </w:rPr>
-          <w:instrText xml:space="preserve"> PAGEREF _Toc176684031 \h </w:instrText>
+          <w:instrText xml:space="preserve"> PAGEREF _Toc176946753 \h </w:instrText>
         </w:r>
         <w:r>
           <w:rPr>
@@ -3331,7 +3317,7 @@
             <w:noProof/>
             <w:webHidden/>
           </w:rPr>
-          <w:t>7</w:t>
+          <w:t>11</w:t>
         </w:r>
         <w:r>
           <w:rPr>
@@ -3356,13 +3342,13 @@
           <w14:ligatures w14:val="standardContextual"/>
         </w:rPr>
       </w:pPr>
-      <w:hyperlink w:anchor="_Toc176684032" w:history="1">
+      <w:hyperlink w:anchor="_Toc176946754" w:history="1">
         <w:r>
           <w:rPr>
             <w:rStyle w:val="Hyperlink"/>
             <w:noProof/>
           </w:rPr>
-          <w:t>2.4 ……….</w:t>
+          <w:t>2.3 ……….</w:t>
         </w:r>
         <w:r>
           <w:rPr>
@@ -3383,7 +3369,7 @@
             <w:noProof/>
             <w:webHidden/>
           </w:rPr>
-          <w:instrText xml:space="preserve"> PAGEREF _Toc176684032 \h </w:instrText>
+          <w:instrText xml:space="preserve"> PAGEREF _Toc176946754 \h </w:instrText>
         </w:r>
         <w:r>
           <w:rPr>
@@ -3403,7 +3389,7 @@
             <w:noProof/>
             <w:webHidden/>
           </w:rPr>
-          <w:t>7</w:t>
+          <w:t>11</w:t>
         </w:r>
         <w:r>
           <w:rPr>
@@ -3428,13 +3414,13 @@
           <w14:ligatures w14:val="standardContextual"/>
         </w:rPr>
       </w:pPr>
-      <w:hyperlink w:anchor="_Toc176684033" w:history="1">
+      <w:hyperlink w:anchor="_Toc176946755" w:history="1">
         <w:r>
           <w:rPr>
             <w:rStyle w:val="Hyperlink"/>
             <w:noProof/>
           </w:rPr>
-          <w:t>2.5 ……….</w:t>
+          <w:t>2.4 ……….</w:t>
         </w:r>
         <w:r>
           <w:rPr>
@@ -3455,7 +3441,7 @@
             <w:noProof/>
             <w:webHidden/>
           </w:rPr>
-          <w:instrText xml:space="preserve"> PAGEREF _Toc176684033 \h </w:instrText>
+          <w:instrText xml:space="preserve"> PAGEREF _Toc176946755 \h </w:instrText>
         </w:r>
         <w:r>
           <w:rPr>
@@ -3475,75 +3461,7 @@
             <w:noProof/>
             <w:webHidden/>
           </w:rPr>
-          <w:t>7</w:t>
-        </w:r>
-        <w:r>
-          <w:rPr>
-            <w:noProof/>
-            <w:webHidden/>
-          </w:rPr>
-          <w:fldChar w:fldCharType="end"/>
-        </w:r>
-      </w:hyperlink>
-    </w:p>
-    <w:p>
-      <w:pPr>
-        <w:pStyle w:val="TOC1"/>
-        <w:rPr>
-          <w:rFonts w:asciiTheme="minorHAnsi" w:hAnsiTheme="minorHAnsi"/>
-          <w:noProof/>
-          <w:kern w:val="2"/>
-          <w14:ligatures w14:val="standardContextual"/>
-        </w:rPr>
-      </w:pPr>
-      <w:hyperlink w:anchor="_Toc176684034" w:history="1">
-        <w:r>
-          <w:rPr>
-            <w:rStyle w:val="Hyperlink"/>
-            <w:noProof/>
-          </w:rPr>
-          <w:t>Chương 3: Tính thiết kế trục</w:t>
-        </w:r>
-        <w:r>
-          <w:rPr>
-            <w:noProof/>
-            <w:webHidden/>
-          </w:rPr>
-          <w:tab/>
-        </w:r>
-        <w:r>
-          <w:rPr>
-            <w:noProof/>
-            <w:webHidden/>
-          </w:rPr>
-          <w:fldChar w:fldCharType="begin"/>
-        </w:r>
-        <w:r>
-          <w:rPr>
-            <w:noProof/>
-            <w:webHidden/>
-          </w:rPr>
-          <w:instrText xml:space="preserve"> PAGEREF _Toc176684034 \h </w:instrText>
-        </w:r>
-        <w:r>
-          <w:rPr>
-            <w:noProof/>
-            <w:webHidden/>
-          </w:rPr>
-        </w:r>
-        <w:r>
-          <w:rPr>
-            <w:noProof/>
-            <w:webHidden/>
-          </w:rPr>
-          <w:fldChar w:fldCharType="separate"/>
-        </w:r>
-        <w:r>
-          <w:rPr>
-            <w:noProof/>
-            <w:webHidden/>
-          </w:rPr>
-          <w:t>9</w:t>
+          <w:t>11</w:t>
         </w:r>
         <w:r>
           <w:rPr>
@@ -3568,13 +3486,13 @@
           <w14:ligatures w14:val="standardContextual"/>
         </w:rPr>
       </w:pPr>
-      <w:hyperlink w:anchor="_Toc176684035" w:history="1">
+      <w:hyperlink w:anchor="_Toc176946756" w:history="1">
         <w:r>
           <w:rPr>
             <w:rStyle w:val="Hyperlink"/>
             <w:noProof/>
           </w:rPr>
-          <w:t>3.1 Chọn vật liệu chế tạo trục</w:t>
+          <w:t>2.5 ……….</w:t>
         </w:r>
         <w:r>
           <w:rPr>
@@ -3595,7 +3513,7 @@
             <w:noProof/>
             <w:webHidden/>
           </w:rPr>
-          <w:instrText xml:space="preserve"> PAGEREF _Toc176684035 \h </w:instrText>
+          <w:instrText xml:space="preserve"> PAGEREF _Toc176946756 \h </w:instrText>
         </w:r>
         <w:r>
           <w:rPr>
@@ -3615,7 +3533,75 @@
             <w:noProof/>
             <w:webHidden/>
           </w:rPr>
-          <w:t>9</w:t>
+          <w:t>11</w:t>
+        </w:r>
+        <w:r>
+          <w:rPr>
+            <w:noProof/>
+            <w:webHidden/>
+          </w:rPr>
+          <w:fldChar w:fldCharType="end"/>
+        </w:r>
+      </w:hyperlink>
+    </w:p>
+    <w:p>
+      <w:pPr>
+        <w:pStyle w:val="TOC1"/>
+        <w:rPr>
+          <w:rFonts w:asciiTheme="minorHAnsi" w:hAnsiTheme="minorHAnsi"/>
+          <w:noProof/>
+          <w:kern w:val="2"/>
+          <w14:ligatures w14:val="standardContextual"/>
+        </w:rPr>
+      </w:pPr>
+      <w:hyperlink w:anchor="_Toc176946757" w:history="1">
+        <w:r>
+          <w:rPr>
+            <w:rStyle w:val="Hyperlink"/>
+            <w:noProof/>
+          </w:rPr>
+          <w:t>Chương 3: Tính thiết kế trục</w:t>
+        </w:r>
+        <w:r>
+          <w:rPr>
+            <w:noProof/>
+            <w:webHidden/>
+          </w:rPr>
+          <w:tab/>
+        </w:r>
+        <w:r>
+          <w:rPr>
+            <w:noProof/>
+            <w:webHidden/>
+          </w:rPr>
+          <w:fldChar w:fldCharType="begin"/>
+        </w:r>
+        <w:r>
+          <w:rPr>
+            <w:noProof/>
+            <w:webHidden/>
+          </w:rPr>
+          <w:instrText xml:space="preserve"> PAGEREF _Toc176946757 \h </w:instrText>
+        </w:r>
+        <w:r>
+          <w:rPr>
+            <w:noProof/>
+            <w:webHidden/>
+          </w:rPr>
+        </w:r>
+        <w:r>
+          <w:rPr>
+            <w:noProof/>
+            <w:webHidden/>
+          </w:rPr>
+          <w:fldChar w:fldCharType="separate"/>
+        </w:r>
+        <w:r>
+          <w:rPr>
+            <w:noProof/>
+            <w:webHidden/>
+          </w:rPr>
+          <w:t>13</w:t>
         </w:r>
         <w:r>
           <w:rPr>
@@ -3640,13 +3626,13 @@
           <w14:ligatures w14:val="standardContextual"/>
         </w:rPr>
       </w:pPr>
-      <w:hyperlink w:anchor="_Toc176684036" w:history="1">
+      <w:hyperlink w:anchor="_Toc176946758" w:history="1">
         <w:r>
           <w:rPr>
             <w:rStyle w:val="Hyperlink"/>
             <w:noProof/>
           </w:rPr>
-          <w:t>3.2 Tính tải trọng tác dụng lên trục</w:t>
+          <w:t>3.1 Chọn vật liệu chế tạo trục</w:t>
         </w:r>
         <w:r>
           <w:rPr>
@@ -3667,7 +3653,7 @@
             <w:noProof/>
             <w:webHidden/>
           </w:rPr>
-          <w:instrText xml:space="preserve"> PAGEREF _Toc176684036 \h </w:instrText>
+          <w:instrText xml:space="preserve"> PAGEREF _Toc176946758 \h </w:instrText>
         </w:r>
         <w:r>
           <w:rPr>
@@ -3687,7 +3673,7 @@
             <w:noProof/>
             <w:webHidden/>
           </w:rPr>
-          <w:t>9</w:t>
+          <w:t>13</w:t>
         </w:r>
         <w:r>
           <w:rPr>
@@ -3712,13 +3698,13 @@
           <w14:ligatures w14:val="standardContextual"/>
         </w:rPr>
       </w:pPr>
-      <w:hyperlink w:anchor="_Toc176684037" w:history="1">
+      <w:hyperlink w:anchor="_Toc176946759" w:history="1">
         <w:r>
           <w:rPr>
             <w:rStyle w:val="Hyperlink"/>
             <w:noProof/>
           </w:rPr>
-          <w:t>3.3 Tính khoảng cách giữa các điểm đặt lực</w:t>
+          <w:t>3.2 Tính tải trọng tác dụng lên trục</w:t>
         </w:r>
         <w:r>
           <w:rPr>
@@ -3739,7 +3725,7 @@
             <w:noProof/>
             <w:webHidden/>
           </w:rPr>
-          <w:instrText xml:space="preserve"> PAGEREF _Toc176684037 \h </w:instrText>
+          <w:instrText xml:space="preserve"> PAGEREF _Toc176946759 \h </w:instrText>
         </w:r>
         <w:r>
           <w:rPr>
@@ -3759,7 +3745,7 @@
             <w:noProof/>
             <w:webHidden/>
           </w:rPr>
-          <w:t>9</w:t>
+          <w:t>13</w:t>
         </w:r>
         <w:r>
           <w:rPr>
@@ -3784,13 +3770,13 @@
           <w14:ligatures w14:val="standardContextual"/>
         </w:rPr>
       </w:pPr>
-      <w:hyperlink w:anchor="_Toc176684038" w:history="1">
+      <w:hyperlink w:anchor="_Toc176946760" w:history="1">
         <w:r>
           <w:rPr>
             <w:rStyle w:val="Hyperlink"/>
             <w:noProof/>
           </w:rPr>
-          <w:t>3.4 Tính phản lực tại các gối đỡ</w:t>
+          <w:t>3.3 Tính khoảng cách giữa các điểm đặt lực</w:t>
         </w:r>
         <w:r>
           <w:rPr>
@@ -3811,7 +3797,7 @@
             <w:noProof/>
             <w:webHidden/>
           </w:rPr>
-          <w:instrText xml:space="preserve"> PAGEREF _Toc176684038 \h </w:instrText>
+          <w:instrText xml:space="preserve"> PAGEREF _Toc176946760 \h </w:instrText>
         </w:r>
         <w:r>
           <w:rPr>
@@ -3831,7 +3817,7 @@
             <w:noProof/>
             <w:webHidden/>
           </w:rPr>
-          <w:t>9</w:t>
+          <w:t>13</w:t>
         </w:r>
         <w:r>
           <w:rPr>
@@ -3856,43 +3842,13 @@
           <w14:ligatures w14:val="standardContextual"/>
         </w:rPr>
       </w:pPr>
-      <w:hyperlink w:anchor="_Toc176684039" w:history="1">
+      <w:hyperlink w:anchor="_Toc176946761" w:history="1">
         <w:r>
           <w:rPr>
             <w:rStyle w:val="Hyperlink"/>
             <w:noProof/>
           </w:rPr>
-          <w:t>3.5 Vẽ biểu đồ mômen uốn M</w:t>
-        </w:r>
-        <w:r>
-          <w:rPr>
-            <w:rStyle w:val="Hyperlink"/>
-            <w:noProof/>
-            <w:vertAlign w:val="subscript"/>
-          </w:rPr>
-          <w:t>x</w:t>
-        </w:r>
-        <w:r>
-          <w:rPr>
-            <w:rStyle w:val="Hyperlink"/>
-            <w:noProof/>
-          </w:rPr>
-          <w:t>, M</w:t>
-        </w:r>
-        <w:r>
-          <w:rPr>
-            <w:rStyle w:val="Hyperlink"/>
-            <w:noProof/>
-            <w:vertAlign w:val="subscript"/>
-          </w:rPr>
-          <w:t>y</w:t>
-        </w:r>
-        <w:r>
-          <w:rPr>
-            <w:rStyle w:val="Hyperlink"/>
-            <w:noProof/>
-          </w:rPr>
-          <w:t xml:space="preserve"> và xoắn T</w:t>
+          <w:t>3.4 Tính phản lực tại các gối đỡ</w:t>
         </w:r>
         <w:r>
           <w:rPr>
@@ -3913,7 +3869,7 @@
             <w:noProof/>
             <w:webHidden/>
           </w:rPr>
-          <w:instrText xml:space="preserve"> PAGEREF _Toc176684039 \h </w:instrText>
+          <w:instrText xml:space="preserve"> PAGEREF _Toc176946761 \h </w:instrText>
         </w:r>
         <w:r>
           <w:rPr>
@@ -3933,7 +3889,7 @@
             <w:noProof/>
             <w:webHidden/>
           </w:rPr>
-          <w:t>9</w:t>
+          <w:t>13</w:t>
         </w:r>
         <w:r>
           <w:rPr>
@@ -3958,47 +3914,43 @@
           <w14:ligatures w14:val="standardContextual"/>
         </w:rPr>
       </w:pPr>
-      <w:hyperlink w:anchor="_Toc176684040" w:history="1">
+      <w:hyperlink w:anchor="_Toc176946762" w:history="1">
         <w:r>
           <w:rPr>
             <w:rStyle w:val="Hyperlink"/>
             <w:noProof/>
           </w:rPr>
-          <w:t>3.6</w:t>
+          <w:t>3.5 Vẽ biểu đồ mômen uốn M</w:t>
         </w:r>
         <w:r>
           <w:rPr>
             <w:rStyle w:val="Hyperlink"/>
             <w:noProof/>
-            <w:lang w:val="vi-VN"/>
-          </w:rPr>
-          <w:t xml:space="preserve"> Tính mômen uốn tổng M</w:t>
+            <w:vertAlign w:val="subscript"/>
+          </w:rPr>
+          <w:t>x</w:t>
         </w:r>
         <w:r>
           <w:rPr>
             <w:rStyle w:val="Hyperlink"/>
             <w:noProof/>
+          </w:rPr>
+          <w:t>, M</w:t>
+        </w:r>
+        <w:r>
+          <w:rPr>
+            <w:rStyle w:val="Hyperlink"/>
+            <w:noProof/>
             <w:vertAlign w:val="subscript"/>
-            <w:lang w:val="vi-VN"/>
-          </w:rPr>
-          <w:t>ij</w:t>
+          </w:rPr>
+          <w:t>y</w:t>
         </w:r>
         <w:r>
           <w:rPr>
             <w:rStyle w:val="Hyperlink"/>
             <w:noProof/>
-            <w:lang w:val="vi-VN"/>
-          </w:rPr>
-          <w:t xml:space="preserve"> và mômen tương đương M</w:t>
-        </w:r>
-        <w:r>
-          <w:rPr>
-            <w:rStyle w:val="Hyperlink"/>
-            <w:noProof/>
-            <w:vertAlign w:val="subscript"/>
-            <w:lang w:val="vi-VN"/>
-          </w:rPr>
-          <w:t>tdij</w:t>
+          </w:rPr>
+          <w:t xml:space="preserve"> và xoắn T</w:t>
         </w:r>
         <w:r>
           <w:rPr>
@@ -4019,7 +3971,7 @@
             <w:noProof/>
             <w:webHidden/>
           </w:rPr>
-          <w:instrText xml:space="preserve"> PAGEREF _Toc176684040 \h </w:instrText>
+          <w:instrText xml:space="preserve"> PAGEREF _Toc176946762 \h </w:instrText>
         </w:r>
         <w:r>
           <w:rPr>
@@ -4039,7 +3991,7 @@
             <w:noProof/>
             <w:webHidden/>
           </w:rPr>
-          <w:t>9</w:t>
+          <w:t>13</w:t>
         </w:r>
         <w:r>
           <w:rPr>
@@ -4064,12 +4016,118 @@
           <w14:ligatures w14:val="standardContextual"/>
         </w:rPr>
       </w:pPr>
-      <w:hyperlink w:anchor="_Toc176684041" w:history="1">
+      <w:hyperlink w:anchor="_Toc176946763" w:history="1">
         <w:r>
           <w:rPr>
             <w:rStyle w:val="Hyperlink"/>
             <w:noProof/>
           </w:rPr>
+          <w:t>3.6</w:t>
+        </w:r>
+        <w:r>
+          <w:rPr>
+            <w:rStyle w:val="Hyperlink"/>
+            <w:noProof/>
+            <w:lang w:val="vi-VN"/>
+          </w:rPr>
+          <w:t xml:space="preserve"> Tính mômen uốn tổng M</w:t>
+        </w:r>
+        <w:r>
+          <w:rPr>
+            <w:rStyle w:val="Hyperlink"/>
+            <w:noProof/>
+            <w:vertAlign w:val="subscript"/>
+            <w:lang w:val="vi-VN"/>
+          </w:rPr>
+          <w:t>ij</w:t>
+        </w:r>
+        <w:r>
+          <w:rPr>
+            <w:rStyle w:val="Hyperlink"/>
+            <w:noProof/>
+            <w:lang w:val="vi-VN"/>
+          </w:rPr>
+          <w:t xml:space="preserve"> và mômen tương đương M</w:t>
+        </w:r>
+        <w:r>
+          <w:rPr>
+            <w:rStyle w:val="Hyperlink"/>
+            <w:noProof/>
+            <w:vertAlign w:val="subscript"/>
+            <w:lang w:val="vi-VN"/>
+          </w:rPr>
+          <w:t>tdij</w:t>
+        </w:r>
+        <w:r>
+          <w:rPr>
+            <w:noProof/>
+            <w:webHidden/>
+          </w:rPr>
+          <w:tab/>
+        </w:r>
+        <w:r>
+          <w:rPr>
+            <w:noProof/>
+            <w:webHidden/>
+          </w:rPr>
+          <w:fldChar w:fldCharType="begin"/>
+        </w:r>
+        <w:r>
+          <w:rPr>
+            <w:noProof/>
+            <w:webHidden/>
+          </w:rPr>
+          <w:instrText xml:space="preserve"> PAGEREF _Toc176946763 \h </w:instrText>
+        </w:r>
+        <w:r>
+          <w:rPr>
+            <w:noProof/>
+            <w:webHidden/>
+          </w:rPr>
+        </w:r>
+        <w:r>
+          <w:rPr>
+            <w:noProof/>
+            <w:webHidden/>
+          </w:rPr>
+          <w:fldChar w:fldCharType="separate"/>
+        </w:r>
+        <w:r>
+          <w:rPr>
+            <w:noProof/>
+            <w:webHidden/>
+          </w:rPr>
+          <w:t>13</w:t>
+        </w:r>
+        <w:r>
+          <w:rPr>
+            <w:noProof/>
+            <w:webHidden/>
+          </w:rPr>
+          <w:fldChar w:fldCharType="end"/>
+        </w:r>
+      </w:hyperlink>
+    </w:p>
+    <w:p>
+      <w:pPr>
+        <w:pStyle w:val="TOC2"/>
+        <w:tabs>
+          <w:tab w:val="right" w:leader="dot" w:pos="8495"/>
+        </w:tabs>
+        <w:rPr>
+          <w:rFonts w:asciiTheme="minorHAnsi" w:hAnsiTheme="minorHAnsi"/>
+          <w:noProof/>
+          <w:kern w:val="2"/>
+          <w:sz w:val="24"/>
+          <w14:ligatures w14:val="standardContextual"/>
+        </w:rPr>
+      </w:pPr>
+      <w:hyperlink w:anchor="_Toc176946764" w:history="1">
+        <w:r>
+          <w:rPr>
+            <w:rStyle w:val="Hyperlink"/>
+            <w:noProof/>
+          </w:rPr>
           <w:t>3.7</w:t>
         </w:r>
         <w:r>
@@ -4099,7 +4157,7 @@
             <w:noProof/>
             <w:webHidden/>
           </w:rPr>
-          <w:instrText xml:space="preserve"> PAGEREF _Toc176684041 \h </w:instrText>
+          <w:instrText xml:space="preserve"> PAGEREF _Toc176946764 \h </w:instrText>
         </w:r>
         <w:r>
           <w:rPr>
@@ -4119,7 +4177,7 @@
             <w:noProof/>
             <w:webHidden/>
           </w:rPr>
-          <w:t>9</w:t>
+          <w:t>13</w:t>
         </w:r>
         <w:r>
           <w:rPr>
@@ -4140,7 +4198,7 @@
           <w14:ligatures w14:val="standardContextual"/>
         </w:rPr>
       </w:pPr>
-      <w:hyperlink w:anchor="_Toc176684042" w:history="1">
+      <w:hyperlink w:anchor="_Toc176946765" w:history="1">
         <w:r>
           <w:rPr>
             <w:rStyle w:val="Hyperlink"/>
@@ -4167,7 +4225,7 @@
             <w:noProof/>
             <w:webHidden/>
           </w:rPr>
-          <w:instrText xml:space="preserve"> PAGEREF _Toc176684042 \h </w:instrText>
+          <w:instrText xml:space="preserve"> PAGEREF _Toc176946765 \h </w:instrText>
         </w:r>
         <w:r>
           <w:rPr>
@@ -4187,7 +4245,7 @@
             <w:noProof/>
             <w:webHidden/>
           </w:rPr>
-          <w:t>10</w:t>
+          <w:t>14</w:t>
         </w:r>
         <w:r>
           <w:rPr>
@@ -4208,7 +4266,7 @@
           <w14:ligatures w14:val="standardContextual"/>
         </w:rPr>
       </w:pPr>
-      <w:hyperlink w:anchor="_Toc176684043" w:history="1">
+      <w:hyperlink w:anchor="_Toc176946766" w:history="1">
         <w:r>
           <w:rPr>
             <w:rStyle w:val="Hyperlink"/>
@@ -4235,7 +4293,7 @@
             <w:noProof/>
             <w:webHidden/>
           </w:rPr>
-          <w:instrText xml:space="preserve"> PAGEREF _Toc176684043 \h </w:instrText>
+          <w:instrText xml:space="preserve"> PAGEREF _Toc176946766 \h </w:instrText>
         </w:r>
         <w:r>
           <w:rPr>
@@ -4255,7 +4313,7 @@
             <w:noProof/>
             <w:webHidden/>
           </w:rPr>
-          <w:t>11</w:t>
+          <w:t>15</w:t>
         </w:r>
         <w:r>
           <w:rPr>
@@ -4312,7 +4370,7 @@
           <w:numId w:val="0"/>
         </w:numPr>
       </w:pPr>
-      <w:bookmarkStart w:id="0" w:name="_Toc176684020"/>
+      <w:bookmarkStart w:id="0" w:name="_Toc176946709"/>
       <w:r>
         <w:lastRenderedPageBreak/>
         <w:t>TÓM TẮT</w:t>
@@ -4519,7 +4577,7 @@
       <w:r>
         <w:br w:type="page"/>
       </w:r>
-      <w:bookmarkStart w:id="2" w:name="_Toc176684021"/>
+      <w:bookmarkStart w:id="2" w:name="_Toc176946710"/>
       <w:r>
         <w:lastRenderedPageBreak/>
         <w:t>Lời nói đầu</w:t>
@@ -4559,7 +4617,7 @@
         </w:numPr>
         <w:jc w:val="center"/>
       </w:pPr>
-      <w:bookmarkStart w:id="3" w:name="_Toc176684022"/>
+      <w:bookmarkStart w:id="3" w:name="_Toc176946711"/>
       <w:r>
         <w:lastRenderedPageBreak/>
         <w:t xml:space="preserve">Chương </w:t>
@@ -4824,7 +4882,7 @@
       <w:pPr>
         <w:pStyle w:val="cmuc11"/>
       </w:pPr>
-      <w:bookmarkStart w:id="4" w:name="_Toc176684023"/>
+      <w:bookmarkStart w:id="4" w:name="_Toc176946712"/>
       <w:r>
         <w:t xml:space="preserve">Chọn </w:t>
       </w:r>
@@ -4865,7 +4923,7 @@
       <w:pPr>
         <w:pStyle w:val="cmuc11"/>
       </w:pPr>
-      <w:bookmarkStart w:id="5" w:name="_Toc176684024"/>
+      <w:bookmarkStart w:id="5" w:name="_Toc176946713"/>
       <w:r>
         <w:t xml:space="preserve">Tính toán </w:t>
       </w:r>
@@ -4914,10 +4972,10 @@
             <v:path o:extrusionok="f" gradientshapeok="t" o:connecttype="rect"/>
             <o:lock v:ext="edit" aspectratio="t"/>
           </v:shapetype>
-          <v:shape id="_x0000_i1025" type="#_x0000_t75" style="width:237.25pt;height:24.55pt" o:ole="">
+          <v:shape id="_x0000_i1183" type="#_x0000_t75" style="width:237.25pt;height:24.45pt" o:ole="">
             <v:imagedata r:id="rId15" o:title=""/>
           </v:shape>
-          <o:OLEObject Type="Embed" ProgID="Equation.DSMT4" ShapeID="_x0000_i1025" DrawAspect="Content" ObjectID="_1787517447" r:id="rId16"/>
+          <o:OLEObject Type="Embed" ProgID="Equation.DSMT4" ShapeID="_x0000_i1183" DrawAspect="Content" ObjectID="_1787559562" r:id="rId16"/>
         </w:object>
       </w:r>
     </w:p>
@@ -4967,10 +5025,10 @@
           <w:position w:val="-6"/>
         </w:rPr>
         <w:object w:dxaOrig="200" w:dyaOrig="220" w14:anchorId="08B11B76">
-          <v:shape id="_x0000_i1026" type="#_x0000_t75" style="width:9.25pt;height:10.9pt" o:ole="">
+          <v:shape id="_x0000_i1184" type="#_x0000_t75" style="width:9.25pt;height:11.1pt" o:ole="">
             <v:imagedata r:id="rId17" o:title=""/>
           </v:shape>
-          <o:OLEObject Type="Embed" ProgID="Equation.DSMT4" ShapeID="_x0000_i1026" DrawAspect="Content" ObjectID="_1787517448" r:id="rId18"/>
+          <o:OLEObject Type="Embed" ProgID="Equation.DSMT4" ShapeID="_x0000_i1184" DrawAspect="Content" ObjectID="_1787559563" r:id="rId18"/>
         </w:object>
       </w:r>
       <w:r>
@@ -5005,10 +5063,10 @@
           <w:position w:val="-12"/>
         </w:rPr>
         <w:object w:dxaOrig="5300" w:dyaOrig="360" w14:anchorId="56057F8F">
-          <v:shape id="_x0000_i1027" type="#_x0000_t75" style="width:299.45pt;height:20.75pt" o:ole="">
+          <v:shape id="_x0000_i1185" type="#_x0000_t75" style="width:299.55pt;height:20.75pt" o:ole="">
             <v:imagedata r:id="rId19" o:title=""/>
           </v:shape>
-          <o:OLEObject Type="Embed" ProgID="Equation.DSMT4" ShapeID="_x0000_i1027" DrawAspect="Content" ObjectID="_1787517449" r:id="rId20"/>
+          <o:OLEObject Type="Embed" ProgID="Equation.DSMT4" ShapeID="_x0000_i1185" DrawAspect="Content" ObjectID="_1787559564" r:id="rId20"/>
         </w:object>
       </w:r>
     </w:p>
@@ -5058,10 +5116,10 @@
           <w:position w:val="-30"/>
         </w:rPr>
         <w:object w:dxaOrig="3780" w:dyaOrig="680" w14:anchorId="7757F730">
-          <v:shape id="_x0000_i1028" type="#_x0000_t75" style="width:204pt;height:36.55pt" o:ole="">
+          <v:shape id="_x0000_i1186" type="#_x0000_t75" style="width:204pt;height:36.45pt" o:ole="">
             <v:imagedata r:id="rId21" o:title=""/>
           </v:shape>
-          <o:OLEObject Type="Embed" ProgID="Equation.DSMT4" ShapeID="_x0000_i1028" DrawAspect="Content" ObjectID="_1787517450" r:id="rId22"/>
+          <o:OLEObject Type="Embed" ProgID="Equation.DSMT4" ShapeID="_x0000_i1186" DrawAspect="Content" ObjectID="_1787559565" r:id="rId22"/>
         </w:object>
       </w:r>
     </w:p>
@@ -5069,7 +5127,7 @@
       <w:pPr>
         <w:pStyle w:val="cmuc11"/>
       </w:pPr>
-      <w:bookmarkStart w:id="6" w:name="_Toc176684025"/>
+      <w:bookmarkStart w:id="6" w:name="_Toc176946714"/>
       <w:r>
         <w:t>Tính khoảng cách trục</w:t>
       </w:r>
@@ -5095,10 +5153,10 @@
           <w:position w:val="-12"/>
         </w:rPr>
         <w:object w:dxaOrig="3700" w:dyaOrig="360" w14:anchorId="5D57366C">
-          <v:shape id="_x0000_i1029" type="#_x0000_t75" style="width:185.45pt;height:18pt" o:ole="">
+          <v:shape id="_x0000_i1187" type="#_x0000_t75" style="width:185.55pt;height:18pt" o:ole="">
             <v:imagedata r:id="rId23" o:title=""/>
           </v:shape>
-          <o:OLEObject Type="Embed" ProgID="Equation.DSMT4" ShapeID="_x0000_i1029" DrawAspect="Content" ObjectID="_1787517451" r:id="rId24"/>
+          <o:OLEObject Type="Embed" ProgID="Equation.DSMT4" ShapeID="_x0000_i1187" DrawAspect="Content" ObjectID="_1787559566" r:id="rId24"/>
         </w:object>
       </w:r>
     </w:p>
@@ -5133,7 +5191,7 @@
       <w:pPr>
         <w:pStyle w:val="cmuc11"/>
       </w:pPr>
-      <w:bookmarkStart w:id="7" w:name="_Toc176684026"/>
+      <w:bookmarkStart w:id="7" w:name="_Toc176946715"/>
       <w:r>
         <w:lastRenderedPageBreak/>
         <w:t>Tính chiều dài đai</w:t>
@@ -5158,10 +5216,10 @@
           <w:position w:val="-54"/>
         </w:rPr>
         <w:object w:dxaOrig="3940" w:dyaOrig="1640" w14:anchorId="3DE54567">
-          <v:shape id="_x0000_i1030" type="#_x0000_t75" style="width:196.9pt;height:81.8pt" o:ole="">
+          <v:shape id="_x0000_i1188" type="#_x0000_t75" style="width:196.6pt;height:81.7pt" o:ole="">
             <v:imagedata r:id="rId25" o:title=""/>
           </v:shape>
-          <o:OLEObject Type="Embed" ProgID="Equation.DSMT4" ShapeID="_x0000_i1030" DrawAspect="Content" ObjectID="_1787517452" r:id="rId26"/>
+          <o:OLEObject Type="Embed" ProgID="Equation.DSMT4" ShapeID="_x0000_i1188" DrawAspect="Content" ObjectID="_1787559567" r:id="rId26"/>
         </w:object>
       </w:r>
     </w:p>
@@ -5193,10 +5251,10 @@
           <w:position w:val="-24"/>
         </w:rPr>
         <w:object w:dxaOrig="4740" w:dyaOrig="620" w14:anchorId="4A366EF1">
-          <v:shape id="_x0000_i1031" type="#_x0000_t75" style="width:261.25pt;height:34.35pt" o:ole="">
+          <v:shape id="_x0000_i1189" type="#_x0000_t75" style="width:261.25pt;height:34.15pt" o:ole="">
             <v:imagedata r:id="rId27" o:title=""/>
           </v:shape>
-          <o:OLEObject Type="Embed" ProgID="Equation.DSMT4" ShapeID="_x0000_i1031" DrawAspect="Content" ObjectID="_1787517453" r:id="rId28"/>
+          <o:OLEObject Type="Embed" ProgID="Equation.DSMT4" ShapeID="_x0000_i1189" DrawAspect="Content" ObjectID="_1787559568" r:id="rId28"/>
         </w:object>
       </w:r>
       <w:r>
@@ -5221,10 +5279,10 @@
           <w:position w:val="-24"/>
         </w:rPr>
         <w:object w:dxaOrig="3840" w:dyaOrig="620" w14:anchorId="468E8299">
-          <v:shape id="_x0000_i1032" type="#_x0000_t75" style="width:204.55pt;height:33.25pt" o:ole="">
+          <v:shape id="_x0000_i1190" type="#_x0000_t75" style="width:204.45pt;height:33.25pt" o:ole="">
             <v:imagedata r:id="rId29" o:title=""/>
           </v:shape>
-          <o:OLEObject Type="Embed" ProgID="Equation.DSMT4" ShapeID="_x0000_i1032" DrawAspect="Content" ObjectID="_1787517454" r:id="rId30"/>
+          <o:OLEObject Type="Embed" ProgID="Equation.DSMT4" ShapeID="_x0000_i1190" DrawAspect="Content" ObjectID="_1787559569" r:id="rId30"/>
         </w:object>
       </w:r>
       <w:r>
@@ -5249,10 +5307,10 @@
           <w:position w:val="-96"/>
         </w:rPr>
         <w:object w:dxaOrig="7000" w:dyaOrig="1980" w14:anchorId="6116FA84">
-          <v:shape id="_x0000_i1033" type="#_x0000_t75" style="width:350.2pt;height:99.25pt" o:ole="">
+          <v:shape id="_x0000_i1191" type="#_x0000_t75" style="width:350.3pt;height:99.25pt" o:ole="">
             <v:imagedata r:id="rId31" o:title=""/>
           </v:shape>
-          <o:OLEObject Type="Embed" ProgID="Equation.DSMT4" ShapeID="_x0000_i1033" DrawAspect="Content" ObjectID="_1787517455" r:id="rId32"/>
+          <o:OLEObject Type="Embed" ProgID="Equation.DSMT4" ShapeID="_x0000_i1191" DrawAspect="Content" ObjectID="_1787559570" r:id="rId32"/>
         </w:object>
       </w:r>
     </w:p>
@@ -5290,10 +5348,10 @@
           <w:position w:val="-24"/>
         </w:rPr>
         <w:object w:dxaOrig="3200" w:dyaOrig="660" w14:anchorId="681903B7">
-          <v:shape id="_x0000_i1034" type="#_x0000_t75" style="width:159.8pt;height:33.25pt" o:ole="">
+          <v:shape id="_x0000_i1192" type="#_x0000_t75" style="width:159.7pt;height:33.25pt" o:ole="">
             <v:imagedata r:id="rId33" o:title=""/>
           </v:shape>
-          <o:OLEObject Type="Embed" ProgID="Equation.DSMT4" ShapeID="_x0000_i1034" DrawAspect="Content" ObjectID="_1787517456" r:id="rId34"/>
+          <o:OLEObject Type="Embed" ProgID="Equation.DSMT4" ShapeID="_x0000_i1192" DrawAspect="Content" ObjectID="_1787559571" r:id="rId34"/>
         </w:object>
       </w:r>
       <w:proofErr w:type="gramStart"/>
@@ -5324,7 +5382,7 @@
       <w:pPr>
         <w:pStyle w:val="cmuc11"/>
       </w:pPr>
-      <w:bookmarkStart w:id="8" w:name="_Toc176684027"/>
+      <w:bookmarkStart w:id="8" w:name="_Toc176946716"/>
       <w:r>
         <w:t>Xác định tiết diện đai</w:t>
       </w:r>
@@ -5346,6 +5404,7 @@
           <w:bCs/>
         </w:rPr>
       </w:pPr>
+      <w:bookmarkStart w:id="9" w:name="_Toc176946717"/>
       <w:r>
         <w:rPr>
           <w:b w:val="0"/>
@@ -5353,6 +5412,7 @@
         </w:rPr>
         <w:t>-Chiều dày tiêu chuẩn:</w:t>
       </w:r>
+      <w:bookmarkEnd w:id="9"/>
     </w:p>
     <w:p>
       <w:pPr>
@@ -5367,6 +5427,7 @@
           <w:bCs/>
         </w:rPr>
       </w:pPr>
+      <w:bookmarkStart w:id="10" w:name="_Toc176946718"/>
       <w:r>
         <w:rPr>
           <w:b w:val="0"/>
@@ -5379,10 +5440,10 @@
           <w:position w:val="-24"/>
         </w:rPr>
         <w:object w:dxaOrig="1800" w:dyaOrig="620" w14:anchorId="3E386B6B">
-          <v:shape id="_x0000_i1043" type="#_x0000_t75" style="width:90pt;height:31.1pt" o:ole="">
+          <v:shape id="_x0000_i1193" type="#_x0000_t75" style="width:90pt;height:30.9pt" o:ole="">
             <v:imagedata r:id="rId35" o:title=""/>
           </v:shape>
-          <o:OLEObject Type="Embed" ProgID="Equation.DSMT4" ShapeID="_x0000_i1043" DrawAspect="Content" ObjectID="_1787517457" r:id="rId36"/>
+          <o:OLEObject Type="Embed" ProgID="Equation.DSMT4" ShapeID="_x0000_i1193" DrawAspect="Content" ObjectID="_1787559572" r:id="rId36"/>
         </w:object>
       </w:r>
       <w:r>
@@ -5400,10 +5461,10 @@
           <w:position w:val="-6"/>
         </w:rPr>
         <w:object w:dxaOrig="220" w:dyaOrig="279" w14:anchorId="65F828E6">
-          <v:shape id="_x0000_i1049" type="#_x0000_t75" style="width:10.9pt;height:14.2pt" o:ole="">
+          <v:shape id="_x0000_i1194" type="#_x0000_t75" style="width:11.1pt;height:14.3pt" o:ole="">
             <v:imagedata r:id="rId37" o:title=""/>
           </v:shape>
-          <o:OLEObject Type="Embed" ProgID="Equation.DSMT4" ShapeID="_x0000_i1049" DrawAspect="Content" ObjectID="_1787517458" r:id="rId38"/>
+          <o:OLEObject Type="Embed" ProgID="Equation.DSMT4" ShapeID="_x0000_i1194" DrawAspect="Content" ObjectID="_1787559573" r:id="rId38"/>
         </w:object>
       </w:r>
       <w:r>
@@ -5416,6 +5477,7 @@
         </w:rPr>
         <w:t>3 theo chuẩn.</w:t>
       </w:r>
+      <w:bookmarkEnd w:id="10"/>
     </w:p>
     <w:p>
       <w:pPr>
@@ -5430,6 +5492,7 @@
           <w:bCs/>
         </w:rPr>
       </w:pPr>
+      <w:bookmarkStart w:id="11" w:name="_Toc176946719"/>
       <w:r>
         <w:rPr>
           <w:b w:val="0"/>
@@ -5456,10 +5519,10 @@
           <w:position w:val="-6"/>
         </w:rPr>
         <w:object w:dxaOrig="220" w:dyaOrig="279" w14:anchorId="0E78FEE5">
-          <v:shape id="_x0000_i1052" type="#_x0000_t75" style="width:10.9pt;height:14.2pt" o:ole="">
+          <v:shape id="_x0000_i1195" type="#_x0000_t75" style="width:11.1pt;height:14.3pt" o:ole="">
             <v:imagedata r:id="rId37" o:title=""/>
           </v:shape>
-          <o:OLEObject Type="Embed" ProgID="Equation.DSMT4" ShapeID="_x0000_i1052" DrawAspect="Content" ObjectID="_1787517459" r:id="rId39"/>
+          <o:OLEObject Type="Embed" ProgID="Equation.DSMT4" ShapeID="_x0000_i1195" DrawAspect="Content" ObjectID="_1787559574" r:id="rId39"/>
         </w:object>
       </w:r>
       <w:r>
@@ -5472,6 +5535,7 @@
         </w:rPr>
         <w:t>3</w:t>
       </w:r>
+      <w:bookmarkEnd w:id="11"/>
     </w:p>
     <w:p>
       <w:pPr>
@@ -5486,6 +5550,7 @@
           <w:bCs/>
         </w:rPr>
       </w:pPr>
+      <w:bookmarkStart w:id="12" w:name="_Toc176946720"/>
       <w:r>
         <w:rPr>
           <w:b w:val="0"/>
@@ -5508,6 +5573,7 @@
         </w:rPr>
         <w:t>:</w:t>
       </w:r>
+      <w:bookmarkEnd w:id="12"/>
     </w:p>
     <w:p>
       <w:pPr>
@@ -5522,6 +5588,7 @@
           <w:bCs/>
         </w:rPr>
       </w:pPr>
+      <w:bookmarkStart w:id="13" w:name="_Toc176946721"/>
       <w:r>
         <w:rPr>
           <w:b w:val="0"/>
@@ -5529,6 +5596,7 @@
         </w:rPr>
         <w:t>Hệ số ảnh hưởng đến góc ôm</w:t>
       </w:r>
+      <w:bookmarkEnd w:id="13"/>
       <w:r>
         <w:rPr>
           <w:b w:val="0"/>
@@ -5537,6 +5605,8 @@
         <w:t xml:space="preserve"> </w:t>
       </w:r>
     </w:p>
+    <w:bookmarkStart w:id="14" w:name="_Toc176946722"/>
+    <w:bookmarkEnd w:id="14"/>
     <w:p>
       <w:pPr>
         <w:pStyle w:val="cmuc11"/>
@@ -5551,10 +5621,10 @@
           <w:position w:val="-12"/>
         </w:rPr>
         <w:object w:dxaOrig="5800" w:dyaOrig="380" w14:anchorId="652C6B53">
-          <v:shape id="_x0000_i1053" type="#_x0000_t75" style="width:290.2pt;height:19.1pt" o:ole="">
+          <v:shape id="_x0000_i1196" type="#_x0000_t75" style="width:290.3pt;height:18.9pt" o:ole="">
             <v:imagedata r:id="rId40" o:title=""/>
           </v:shape>
-          <o:OLEObject Type="Embed" ProgID="Equation.DSMT4" ShapeID="_x0000_i1053" DrawAspect="Content" ObjectID="_1787517460" r:id="rId41"/>
+          <o:OLEObject Type="Embed" ProgID="Equation.DSMT4" ShapeID="_x0000_i1196" DrawAspect="Content" ObjectID="_1787559575" r:id="rId41"/>
         </w:object>
       </w:r>
     </w:p>
@@ -5571,15 +5641,18 @@
           <w:bCs/>
         </w:rPr>
       </w:pPr>
+      <w:bookmarkStart w:id="15" w:name="_Toc176946723"/>
       <w:r>
         <w:rPr>
           <w:b w:val="0"/>
           <w:bCs/>
         </w:rPr>
-        <w:lastRenderedPageBreak/>
         <w:t>Hệ số ảnh hưởng đến vận tốc</w:t>
       </w:r>
-    </w:p>
+      <w:bookmarkEnd w:id="15"/>
+    </w:p>
+    <w:bookmarkStart w:id="16" w:name="_Toc176946724"/>
+    <w:bookmarkEnd w:id="16"/>
     <w:p>
       <w:pPr>
         <w:pStyle w:val="cmuc11"/>
@@ -5599,10 +5672,10 @@
           <w:position w:val="-12"/>
         </w:rPr>
         <w:object w:dxaOrig="5179" w:dyaOrig="380" w14:anchorId="26506CFB">
-          <v:shape id="_x0000_i1054" type="#_x0000_t75" style="width:259.1pt;height:19.1pt" o:ole="">
+          <v:shape id="_x0000_i1197" type="#_x0000_t75" style="width:259.4pt;height:18.9pt" o:ole="">
             <v:imagedata r:id="rId42" o:title=""/>
           </v:shape>
-          <o:OLEObject Type="Embed" ProgID="Equation.DSMT4" ShapeID="_x0000_i1054" DrawAspect="Content" ObjectID="_1787517461" r:id="rId43"/>
+          <o:OLEObject Type="Embed" ProgID="Equation.DSMT4" ShapeID="_x0000_i1197" DrawAspect="Content" ObjectID="_1787559576" r:id="rId43"/>
         </w:object>
       </w:r>
     </w:p>
@@ -5619,6 +5692,7 @@
           <w:bCs/>
         </w:rPr>
       </w:pPr>
+      <w:bookmarkStart w:id="17" w:name="_Toc176946725"/>
       <w:r>
         <w:rPr>
           <w:b w:val="0"/>
@@ -5626,7 +5700,10 @@
         </w:rPr>
         <w:t>Hệ số ảnh hưởng của vị trí bộ truyền so với phương nằm ngang</w:t>
       </w:r>
-    </w:p>
+      <w:bookmarkEnd w:id="17"/>
+    </w:p>
+    <w:bookmarkStart w:id="18" w:name="_Toc176946726"/>
+    <w:bookmarkEnd w:id="18"/>
     <w:p>
       <w:pPr>
         <w:pStyle w:val="cmuc11"/>
@@ -5641,10 +5718,10 @@
           <w:position w:val="-12"/>
         </w:rPr>
         <w:object w:dxaOrig="2540" w:dyaOrig="380" w14:anchorId="5B8F765F">
-          <v:shape id="_x0000_i1055" type="#_x0000_t75" style="width:127.1pt;height:19.1pt" o:ole="">
+          <v:shape id="_x0000_i1198" type="#_x0000_t75" style="width:126.9pt;height:18.9pt" o:ole="">
             <v:imagedata r:id="rId44" o:title=""/>
           </v:shape>
-          <o:OLEObject Type="Embed" ProgID="Equation.DSMT4" ShapeID="_x0000_i1055" DrawAspect="Content" ObjectID="_1787517462" r:id="rId45"/>
+          <o:OLEObject Type="Embed" ProgID="Equation.DSMT4" ShapeID="_x0000_i1198" DrawAspect="Content" ObjectID="_1787559577" r:id="rId45"/>
         </w:object>
       </w:r>
     </w:p>
@@ -5661,6 +5738,7 @@
           <w:bCs/>
         </w:rPr>
       </w:pPr>
+      <w:bookmarkStart w:id="19" w:name="_Toc176946727"/>
       <w:r>
         <w:t>-</w:t>
       </w:r>
@@ -5671,6 +5749,7 @@
         </w:rPr>
         <w:t>Ứng suất có ích cho phép được xác định bằng thực nghiệm</w:t>
       </w:r>
+      <w:bookmarkEnd w:id="19"/>
     </w:p>
     <w:p>
       <w:pPr>
@@ -5685,6 +5764,7 @@
           <w:bCs/>
         </w:rPr>
       </w:pPr>
+      <w:bookmarkStart w:id="20" w:name="_Toc176946728"/>
       <w:r>
         <w:rPr>
           <w:b w:val="0"/>
@@ -5692,15 +5772,16 @@
         </w:rPr>
         <w:t xml:space="preserve">Lấy ứng suất căng ban đầu </w:t>
       </w:r>
+      <w:bookmarkEnd w:id="20"/>
       <w:r>
         <w:rPr>
           <w:position w:val="-12"/>
         </w:rPr>
         <w:object w:dxaOrig="1320" w:dyaOrig="360" w14:anchorId="38DAD798">
-          <v:shape id="_x0000_i1056" type="#_x0000_t75" style="width:66pt;height:18pt" o:ole="">
+          <v:shape id="_x0000_i1199" type="#_x0000_t75" style="width:66pt;height:18pt" o:ole="">
             <v:imagedata r:id="rId46" o:title=""/>
           </v:shape>
-          <o:OLEObject Type="Embed" ProgID="Equation.DSMT4" ShapeID="_x0000_i1056" DrawAspect="Content" ObjectID="_1787517463" r:id="rId47"/>
+          <o:OLEObject Type="Embed" ProgID="Equation.DSMT4" ShapeID="_x0000_i1199" DrawAspect="Content" ObjectID="_1787559578" r:id="rId47"/>
         </w:object>
       </w:r>
     </w:p>
@@ -5717,6 +5798,7 @@
           <w:bCs/>
         </w:rPr>
       </w:pPr>
+      <w:bookmarkStart w:id="21" w:name="_Toc176946729"/>
       <w:r>
         <w:rPr>
           <w:b w:val="0"/>
@@ -5766,10 +5848,10 @@
           <w:position w:val="-12"/>
         </w:rPr>
         <w:object w:dxaOrig="1320" w:dyaOrig="360" w14:anchorId="74D88BE6">
-          <v:shape id="_x0000_i1057" type="#_x0000_t75" style="width:66pt;height:18pt" o:ole="">
+          <v:shape id="_x0000_i1200" type="#_x0000_t75" style="width:66pt;height:18pt" o:ole="">
             <v:imagedata r:id="rId46" o:title=""/>
           </v:shape>
-          <o:OLEObject Type="Embed" ProgID="Equation.DSMT4" ShapeID="_x0000_i1057" DrawAspect="Content" ObjectID="_1787517464" r:id="rId48"/>
+          <o:OLEObject Type="Embed" ProgID="Equation.DSMT4" ShapeID="_x0000_i1200" DrawAspect="Content" ObjectID="_1787559579" r:id="rId48"/>
         </w:object>
       </w:r>
       <w:r>
@@ -5792,7 +5874,15 @@
           <w:b w:val="0"/>
           <w:bCs/>
         </w:rPr>
-        <w:t xml:space="preserve">=2.5, </w:t>
+        <w:t>=2.5,</w:t>
+      </w:r>
+      <w:bookmarkEnd w:id="21"/>
+      <w:r>
+        <w:rPr>
+          <w:b w:val="0"/>
+          <w:bCs/>
+        </w:rPr>
+        <w:t xml:space="preserve"> </w:t>
       </w:r>
     </w:p>
     <w:p>
@@ -5808,6 +5898,7 @@
           <w:bCs/>
         </w:rPr>
       </w:pPr>
+      <w:bookmarkStart w:id="22" w:name="_Toc176946730"/>
       <w:r>
         <w:rPr>
           <w:b w:val="0"/>
@@ -5837,7 +5928,10 @@
         </w:rPr>
         <w:t>10.0</w:t>
       </w:r>
-    </w:p>
+      <w:bookmarkEnd w:id="22"/>
+    </w:p>
+    <w:bookmarkStart w:id="23" w:name="_Toc176946731"/>
+    <w:bookmarkEnd w:id="23"/>
     <w:p>
       <w:pPr>
         <w:pStyle w:val="cmuc11"/>
@@ -5852,10 +5946,10 @@
           <w:position w:val="-30"/>
         </w:rPr>
         <w:object w:dxaOrig="4239" w:dyaOrig="680" w14:anchorId="26E5B526">
-          <v:shape id="_x0000_i1058" type="#_x0000_t75" style="width:260.2pt;height:41.45pt" o:ole="">
+          <v:shape id="_x0000_i1201" type="#_x0000_t75" style="width:260.3pt;height:41.55pt" o:ole="">
             <v:imagedata r:id="rId49" o:title=""/>
           </v:shape>
-          <o:OLEObject Type="Embed" ProgID="Equation.DSMT4" ShapeID="_x0000_i1058" DrawAspect="Content" ObjectID="_1787517465" r:id="rId50"/>
+          <o:OLEObject Type="Embed" ProgID="Equation.DSMT4" ShapeID="_x0000_i1201" DrawAspect="Content" ObjectID="_1787559580" r:id="rId50"/>
         </w:object>
       </w:r>
     </w:p>
@@ -5868,6 +5962,7 @@
         </w:numPr>
         <w:ind w:left="851" w:hanging="851"/>
       </w:pPr>
+      <w:bookmarkStart w:id="24" w:name="_Toc176946732"/>
       <w:r>
         <w:t>-</w:t>
       </w:r>
@@ -5885,18 +5980,21 @@
         </w:rPr>
         <w:t xml:space="preserve">ứng với khi cho đai làm việc với </w:t>
       </w:r>
+      <w:bookmarkEnd w:id="24"/>
       <w:r>
         <w:rPr>
           <w:position w:val="-12"/>
         </w:rPr>
         <w:object w:dxaOrig="720" w:dyaOrig="360" w14:anchorId="0BB98455">
-          <v:shape id="_x0000_i1060" type="#_x0000_t75" style="width:36pt;height:18pt" o:ole="">
+          <v:shape id="_x0000_i1202" type="#_x0000_t75" style="width:36pt;height:18pt" o:ole="">
             <v:imagedata r:id="rId51" o:title=""/>
           </v:shape>
-          <o:OLEObject Type="Embed" ProgID="Equation.DSMT4" ShapeID="_x0000_i1060" DrawAspect="Content" ObjectID="_1787517466" r:id="rId52"/>
+          <o:OLEObject Type="Embed" ProgID="Equation.DSMT4" ShapeID="_x0000_i1202" DrawAspect="Content" ObjectID="_1787559581" r:id="rId52"/>
         </w:object>
       </w:r>
     </w:p>
+    <w:bookmarkStart w:id="25" w:name="_Toc176946733"/>
+    <w:bookmarkEnd w:id="25"/>
     <w:p>
       <w:pPr>
         <w:pStyle w:val="cmuc11"/>
@@ -5915,10 +6013,10 @@
           <w:position w:val="-14"/>
         </w:rPr>
         <w:object w:dxaOrig="6220" w:dyaOrig="400" w14:anchorId="61A6179E">
-          <v:shape id="_x0000_i1061" type="#_x0000_t75" style="width:310.9pt;height:20.2pt" o:ole="">
+          <v:shape id="_x0000_i1203" type="#_x0000_t75" style="width:311.1pt;height:20.3pt" o:ole="">
             <v:imagedata r:id="rId53" o:title=""/>
           </v:shape>
-          <o:OLEObject Type="Embed" ProgID="Equation.DSMT4" ShapeID="_x0000_i1061" DrawAspect="Content" ObjectID="_1787517467" r:id="rId54"/>
+          <o:OLEObject Type="Embed" ProgID="Equation.DSMT4" ShapeID="_x0000_i1203" DrawAspect="Content" ObjectID="_1787559582" r:id="rId54"/>
         </w:object>
       </w:r>
     </w:p>
@@ -5935,6 +6033,7 @@
           <w:bCs/>
         </w:rPr>
       </w:pPr>
+      <w:bookmarkStart w:id="26" w:name="_Toc176946734"/>
       <w:r>
         <w:rPr>
           <w:b w:val="0"/>
@@ -5950,6 +6049,7 @@
         </w:rPr>
         <w:t>Chiều rộng đai</w:t>
       </w:r>
+      <w:bookmarkEnd w:id="26"/>
     </w:p>
     <w:p>
       <w:pPr>
@@ -5964,6 +6064,7 @@
           <w:bCs/>
         </w:rPr>
       </w:pPr>
+      <w:bookmarkStart w:id="27" w:name="_Toc176946735"/>
       <w:r>
         <w:rPr>
           <w:b w:val="0"/>
@@ -6001,7 +6102,10 @@
         </w:rPr>
         <w:t xml:space="preserve"> =1.1 với động cơ loại I và thêm 0.1 làm việc 2 ca)</w:t>
       </w:r>
-    </w:p>
+      <w:bookmarkEnd w:id="27"/>
+    </w:p>
+    <w:bookmarkStart w:id="28" w:name="_Toc176946736"/>
+    <w:bookmarkEnd w:id="28"/>
     <w:p>
       <w:pPr>
         <w:pStyle w:val="cmuc11"/>
@@ -6016,10 +6120,10 @@
           <w:position w:val="-32"/>
         </w:rPr>
         <w:object w:dxaOrig="4660" w:dyaOrig="700" w14:anchorId="3663BFF8">
-          <v:shape id="_x0000_i1068" type="#_x0000_t75" style="width:232.9pt;height:34.9pt" o:ole="">
+          <v:shape id="_x0000_i1204" type="#_x0000_t75" style="width:233.1pt;height:35.1pt" o:ole="">
             <v:imagedata r:id="rId55" o:title=""/>
           </v:shape>
-          <o:OLEObject Type="Embed" ProgID="Equation.DSMT4" ShapeID="_x0000_i1068" DrawAspect="Content" ObjectID="_1787517468" r:id="rId56"/>
+          <o:OLEObject Type="Embed" ProgID="Equation.DSMT4" ShapeID="_x0000_i1204" DrawAspect="Content" ObjectID="_1787559583" r:id="rId56"/>
         </w:object>
       </w:r>
     </w:p>
@@ -6034,21 +6138,439 @@
         <w:rPr>
           <w:b w:val="0"/>
           <w:bCs/>
+        </w:rPr>
+      </w:pPr>
+      <w:bookmarkStart w:id="29" w:name="_Toc176946737"/>
+      <w:r>
+        <w:rPr>
+          <w:b w:val="0"/>
+          <w:bCs/>
+        </w:rPr>
+        <w:t>Theo chuẩn lấy b = 30mm</w:t>
+      </w:r>
+      <w:bookmarkEnd w:id="29"/>
+    </w:p>
+    <w:p>
+      <w:pPr>
+        <w:pStyle w:val="cmuc11"/>
+        <w:numPr>
+          <w:ilvl w:val="0"/>
+          <w:numId w:val="0"/>
+        </w:numPr>
+        <w:ind w:left="851" w:hanging="851"/>
+        <w:rPr>
+          <w:b w:val="0"/>
+          <w:bCs/>
           <w:i/>
           <w:iCs/>
         </w:rPr>
       </w:pPr>
+      <w:bookmarkStart w:id="30" w:name="_Toc176946738"/>
       <w:r>
         <w:rPr>
           <w:b w:val="0"/>
           <w:bCs/>
         </w:rPr>
-        <w:t>Theo chuẩn lấy b = 30mm</w:t>
-      </w:r>
+        <w:t xml:space="preserve">Chọn </w:t>
+      </w:r>
+      <w:r>
+        <w:rPr>
+          <w:b w:val="0"/>
+          <w:bCs/>
+        </w:rPr>
+        <w:t>bề rộng bánh đai theo tiêu chuẩn B=</w:t>
+      </w:r>
+      <w:bookmarkEnd w:id="30"/>
     </w:p>
     <w:p>
       <w:pPr>
         <w:pStyle w:val="cmuc11"/>
+        <w:outlineLvl w:val="1"/>
+      </w:pPr>
+      <w:bookmarkStart w:id="31" w:name="_Toc176946739"/>
+      <w:r>
+        <w:t>Xác định lực căng ban đầu và lực tác dụng lên trục</w:t>
+      </w:r>
+      <w:bookmarkEnd w:id="31"/>
+    </w:p>
+    <w:p>
+      <w:pPr>
+        <w:pStyle w:val="cmuc11"/>
+        <w:numPr>
+          <w:ilvl w:val="0"/>
+          <w:numId w:val="0"/>
+        </w:numPr>
+      </w:pPr>
+      <w:bookmarkStart w:id="32" w:name="_Toc176946740"/>
+      <w:r>
+        <w:rPr>
+          <w:b w:val="0"/>
+          <w:bCs/>
+        </w:rPr>
+        <w:t xml:space="preserve">-Lực căng ban </w:t>
+      </w:r>
+      <w:proofErr w:type="gramStart"/>
+      <w:r>
+        <w:rPr>
+          <w:b w:val="0"/>
+          <w:bCs/>
+        </w:rPr>
+        <w:t xml:space="preserve">đầu </w:t>
+      </w:r>
+      <w:r>
+        <w:rPr>
+          <w:b w:val="0"/>
+          <w:bCs/>
+        </w:rPr>
+        <w:t>:</w:t>
+      </w:r>
+      <w:proofErr w:type="gramEnd"/>
+      <w:bookmarkEnd w:id="32"/>
+      <w:r>
+        <w:rPr>
+          <w:position w:val="-12"/>
+        </w:rPr>
+        <w:object w:dxaOrig="3420" w:dyaOrig="360" w14:anchorId="58FFFB26">
+          <v:shape id="_x0000_i1207" type="#_x0000_t75" style="width:171.25pt;height:18pt" o:ole="">
+            <v:imagedata r:id="rId57" o:title=""/>
+          </v:shape>
+          <o:OLEObject Type="Embed" ProgID="Equation.DSMT4" ShapeID="_x0000_i1207" DrawAspect="Content" ObjectID="_1787559584" r:id="rId58"/>
+        </w:object>
+      </w:r>
+    </w:p>
+    <w:p>
+      <w:pPr>
+        <w:pStyle w:val="cmuc11"/>
+        <w:numPr>
+          <w:ilvl w:val="0"/>
+          <w:numId w:val="0"/>
+        </w:numPr>
+      </w:pPr>
+      <w:bookmarkStart w:id="33" w:name="_Toc176946741"/>
+      <w:r>
+        <w:t>-</w:t>
+      </w:r>
+      <w:r>
+        <w:rPr>
+          <w:b w:val="0"/>
+          <w:bCs/>
+        </w:rPr>
+        <w:t xml:space="preserve">Lực tác dụng lên trục: </w:t>
+      </w:r>
+      <w:bookmarkEnd w:id="33"/>
+      <w:r>
+        <w:rPr>
+          <w:position w:val="-24"/>
+        </w:rPr>
+        <w:object w:dxaOrig="5319" w:dyaOrig="620" w14:anchorId="65F403DC">
+          <v:shape id="_x0000_i1208" type="#_x0000_t75" style="width:265.85pt;height:30.9pt" o:ole="">
+            <v:imagedata r:id="rId59" o:title=""/>
+          </v:shape>
+          <o:OLEObject Type="Embed" ProgID="Equation.DSMT4" ShapeID="_x0000_i1208" DrawAspect="Content" ObjectID="_1787559585" r:id="rId60"/>
+        </w:object>
+      </w:r>
+    </w:p>
+    <w:p>
+      <w:pPr>
+        <w:pStyle w:val="cmuc11"/>
+        <w:numPr>
+          <w:ilvl w:val="0"/>
+          <w:numId w:val="0"/>
+        </w:numPr>
+      </w:pPr>
+      <w:bookmarkStart w:id="34" w:name="_Toc176946742"/>
+      <w:r>
+        <w:t>-</w:t>
+      </w:r>
+      <w:r>
+        <w:rPr>
+          <w:b w:val="0"/>
+          <w:bCs/>
+        </w:rPr>
+        <w:t>Lực vòng có</w:t>
+      </w:r>
+      <w:r>
+        <w:rPr>
+          <w:b w:val="0"/>
+          <w:bCs/>
+        </w:rPr>
+        <w:t xml:space="preserve"> ích</w:t>
+      </w:r>
+      <w:r>
+        <w:rPr>
+          <w:b w:val="0"/>
+          <w:bCs/>
+        </w:rPr>
+        <w:t xml:space="preserve">: </w:t>
+      </w:r>
+      <w:bookmarkEnd w:id="34"/>
+      <w:r>
+        <w:rPr>
+          <w:position w:val="-30"/>
+        </w:rPr>
+        <w:object w:dxaOrig="3680" w:dyaOrig="680" w14:anchorId="07AAC100">
+          <v:shape id="_x0000_i1209" type="#_x0000_t75" style="width:184.15pt;height:34.15pt" o:ole="">
+            <v:imagedata r:id="rId61" o:title=""/>
+          </v:shape>
+          <o:OLEObject Type="Embed" ProgID="Equation.DSMT4" ShapeID="_x0000_i1209" DrawAspect="Content" ObjectID="_1787559586" r:id="rId62"/>
+        </w:object>
+      </w:r>
+    </w:p>
+    <w:p>
+      <w:pPr>
+        <w:pStyle w:val="cmuc11"/>
+        <w:numPr>
+          <w:ilvl w:val="0"/>
+          <w:numId w:val="0"/>
+        </w:numPr>
+        <w:rPr>
+          <w:b w:val="0"/>
+          <w:bCs/>
+        </w:rPr>
+      </w:pPr>
+      <w:bookmarkStart w:id="35" w:name="_Toc176946743"/>
+      <w:r>
+        <w:lastRenderedPageBreak/>
+        <w:t>-</w:t>
+      </w:r>
+      <w:r>
+        <w:rPr>
+          <w:b w:val="0"/>
+          <w:bCs/>
+        </w:rPr>
+        <w:t>Hệ số ma sát nhỏ nhất giữa đai và bánh đai</w:t>
+      </w:r>
+      <w:r>
+        <w:rPr>
+          <w:b w:val="0"/>
+          <w:bCs/>
+        </w:rPr>
+        <w:t>:</w:t>
+      </w:r>
+      <w:bookmarkEnd w:id="35"/>
+    </w:p>
+    <w:p>
+      <w:pPr>
+        <w:pStyle w:val="cmuc11"/>
+        <w:numPr>
+          <w:ilvl w:val="0"/>
+          <w:numId w:val="0"/>
+        </w:numPr>
+        <w:rPr>
+          <w:b w:val="0"/>
+          <w:bCs/>
+        </w:rPr>
+      </w:pPr>
+      <w:bookmarkStart w:id="36" w:name="_Toc176946744"/>
+      <w:r>
+        <w:rPr>
+          <w:b w:val="0"/>
+          <w:bCs/>
+        </w:rPr>
+        <w:t>Điều kiện để không xảy ra hiện tượng trượt trơn</w:t>
+      </w:r>
+      <w:bookmarkEnd w:id="36"/>
+    </w:p>
+    <w:bookmarkStart w:id="37" w:name="_Toc176946745"/>
+    <w:bookmarkEnd w:id="37"/>
+    <w:p>
+      <w:pPr>
+        <w:pStyle w:val="cmuc11"/>
+        <w:numPr>
+          <w:ilvl w:val="0"/>
+          <w:numId w:val="0"/>
+        </w:numPr>
+      </w:pPr>
+      <w:r>
+        <w:rPr>
+          <w:position w:val="-30"/>
+        </w:rPr>
+        <w:object w:dxaOrig="5840" w:dyaOrig="680" w14:anchorId="74EDF106">
+          <v:shape id="_x0000_i1210" type="#_x0000_t75" style="width:292.15pt;height:34.15pt" o:ole="">
+            <v:imagedata r:id="rId63" o:title=""/>
+          </v:shape>
+          <o:OLEObject Type="Embed" ProgID="Equation.DSMT4" ShapeID="_x0000_i1210" DrawAspect="Content" ObjectID="_1787559587" r:id="rId64"/>
+        </w:object>
+      </w:r>
+    </w:p>
+    <w:p>
+      <w:pPr>
+        <w:pStyle w:val="cmuc11"/>
+        <w:numPr>
+          <w:ilvl w:val="0"/>
+          <w:numId w:val="0"/>
+        </w:numPr>
+        <w:rPr>
+          <w:b w:val="0"/>
+          <w:bCs/>
+        </w:rPr>
+      </w:pPr>
+      <w:bookmarkStart w:id="38" w:name="_Toc176946746"/>
+      <w:r>
+        <w:t>-</w:t>
+      </w:r>
+      <w:r>
+        <w:rPr>
+          <w:b w:val="0"/>
+          <w:bCs/>
+        </w:rPr>
+        <w:t>Ứng suất lớn nhất trong dây đai:</w:t>
+      </w:r>
+      <w:bookmarkEnd w:id="38"/>
+    </w:p>
+    <w:p>
+      <w:pPr>
+        <w:pStyle w:val="cmuc11"/>
+        <w:numPr>
+          <w:ilvl w:val="0"/>
+          <w:numId w:val="0"/>
+        </w:numPr>
+        <w:rPr>
+          <w:b w:val="0"/>
+          <w:bCs/>
+        </w:rPr>
+      </w:pPr>
+      <w:bookmarkStart w:id="39" w:name="_Toc176946747"/>
+      <w:r>
+        <w:rPr>
+          <w:b w:val="0"/>
+          <w:bCs/>
+        </w:rPr>
+        <w:t>+Chọn p=1400kg/m</w:t>
+      </w:r>
+      <w:r>
+        <w:rPr>
+          <w:b w:val="0"/>
+          <w:bCs/>
+          <w:vertAlign w:val="superscript"/>
+        </w:rPr>
+        <w:t>3</w:t>
+      </w:r>
+      <w:r>
+        <w:rPr>
+          <w:b w:val="0"/>
+          <w:bCs/>
+        </w:rPr>
+        <w:t xml:space="preserve"> (khối lượng riêng của vật làm dây đai)</w:t>
+      </w:r>
+      <w:bookmarkEnd w:id="39"/>
+    </w:p>
+    <w:p>
+      <w:pPr>
+        <w:pStyle w:val="cmuc11"/>
+        <w:numPr>
+          <w:ilvl w:val="0"/>
+          <w:numId w:val="0"/>
+        </w:numPr>
+        <w:rPr>
+          <w:b w:val="0"/>
+          <w:bCs/>
+        </w:rPr>
+      </w:pPr>
+      <w:bookmarkStart w:id="40" w:name="_Toc176946748"/>
+      <w:r>
+        <w:rPr>
+          <w:b w:val="0"/>
+          <w:bCs/>
+        </w:rPr>
+        <w:t>+Chọn E=350M</w:t>
+      </w:r>
+      <w:r>
+        <w:rPr>
+          <w:b w:val="0"/>
+          <w:bCs/>
+        </w:rPr>
+        <w:t>p</w:t>
+      </w:r>
+      <w:r>
+        <w:rPr>
+          <w:b w:val="0"/>
+          <w:bCs/>
+        </w:rPr>
+        <w:t>a</w:t>
+      </w:r>
+      <w:r>
+        <w:rPr>
+          <w:b w:val="0"/>
+          <w:bCs/>
+        </w:rPr>
+        <w:t xml:space="preserve"> (môdun đàn hồi đối với dây vải cao su)</w:t>
+      </w:r>
+      <w:bookmarkEnd w:id="40"/>
+    </w:p>
+    <w:bookmarkStart w:id="41" w:name="_Toc176946749"/>
+    <w:bookmarkEnd w:id="41"/>
+    <w:p>
+      <w:pPr>
+        <w:pStyle w:val="cmuc11"/>
+        <w:numPr>
+          <w:ilvl w:val="0"/>
+          <w:numId w:val="0"/>
+        </w:numPr>
+        <w:rPr>
+          <w:b w:val="0"/>
+          <w:bCs/>
+        </w:rPr>
+      </w:pPr>
+      <w:r>
+        <w:rPr>
+          <w:position w:val="-66"/>
+        </w:rPr>
+        <w:object w:dxaOrig="5340" w:dyaOrig="1760" w14:anchorId="406C6FD7">
+          <v:shape id="_x0000_i1211" type="#_x0000_t75" style="width:267.25pt;height:88.15pt" o:ole="">
+            <v:imagedata r:id="rId65" o:title=""/>
+          </v:shape>
+          <o:OLEObject Type="Embed" ProgID="Equation.DSMT4" ShapeID="_x0000_i1211" DrawAspect="Content" ObjectID="_1787559588" r:id="rId66"/>
+        </w:object>
+      </w:r>
+    </w:p>
+    <w:p>
+      <w:pPr>
+        <w:pStyle w:val="cmuc11"/>
+        <w:numPr>
+          <w:ilvl w:val="0"/>
+          <w:numId w:val="0"/>
+        </w:numPr>
+        <w:rPr>
+          <w:b w:val="0"/>
+          <w:bCs/>
+        </w:rPr>
+      </w:pPr>
+      <w:bookmarkStart w:id="42" w:name="_Toc176946750"/>
+      <w:r>
+        <w:rPr>
+          <w:b w:val="0"/>
+          <w:bCs/>
+        </w:rPr>
+        <w:t>-Tuổi thọ đai:</w:t>
+      </w:r>
+      <w:r>
+        <w:t xml:space="preserve"> </w:t>
+      </w:r>
+      <w:bookmarkEnd w:id="42"/>
+      <w:r>
+        <w:rPr>
+          <w:position w:val="-24"/>
+        </w:rPr>
+        <w:object w:dxaOrig="3100" w:dyaOrig="1080" w14:anchorId="698BD8BD">
+          <v:shape id="_x0000_i1212" type="#_x0000_t75" style="width:155.1pt;height:54pt" o:ole="">
+            <v:imagedata r:id="rId67" o:title=""/>
+          </v:shape>
+          <o:OLEObject Type="Embed" ProgID="Equation.DSMT4" ShapeID="_x0000_i1212" DrawAspect="Content" ObjectID="_1787559589" r:id="rId68"/>
+        </w:object>
+      </w:r>
+    </w:p>
+    <w:p>
+      <w:pPr>
+        <w:pStyle w:val="cmuc11"/>
+        <w:numPr>
+          <w:ilvl w:val="0"/>
+          <w:numId w:val="0"/>
+        </w:numPr>
+        <w:rPr>
+          <w:b w:val="0"/>
+          <w:bCs/>
+        </w:rPr>
       </w:pPr>
     </w:p>
     <w:p>
@@ -6319,10 +6841,10 @@
                 <w:szCs w:val="24"/>
               </w:rPr>
               <w:object w:dxaOrig="240" w:dyaOrig="260" w14:anchorId="00944AFB">
-                <v:shape id="_x0000_i1036" type="#_x0000_t75" style="width:11.45pt;height:12pt" o:ole="">
-                  <v:imagedata r:id="rId57" o:title=""/>
+                <v:shape id="_x0000_i1205" type="#_x0000_t75" style="width:11.55pt;height:12pt" o:ole="">
+                  <v:imagedata r:id="rId69" o:title=""/>
                 </v:shape>
-                <o:OLEObject Type="Embed" ProgID="Equation.DSMT4" ShapeID="_x0000_i1036" DrawAspect="Content" ObjectID="_1787517469" r:id="rId58"/>
+                <o:OLEObject Type="Embed" ProgID="Equation.DSMT4" ShapeID="_x0000_i1205" DrawAspect="Content" ObjectID="_1787559590" r:id="rId70"/>
               </w:object>
             </w:r>
           </w:p>
@@ -6466,7 +6988,6 @@
                 <w:sz w:val="24"/>
                 <w:szCs w:val="24"/>
               </w:rPr>
-              <w:lastRenderedPageBreak/>
               <w:t>Chiều dài xích</w:t>
             </w:r>
           </w:p>
@@ -6886,10 +7407,10 @@
                 <w:szCs w:val="24"/>
               </w:rPr>
               <w:object w:dxaOrig="1800" w:dyaOrig="400" w14:anchorId="540D2014">
-                <v:shape id="_x0000_i1037" type="#_x0000_t75" style="width:90.55pt;height:20.75pt" o:ole="">
-                  <v:imagedata r:id="rId59" o:title=""/>
+                <v:shape id="_x0000_i1206" type="#_x0000_t75" style="width:90.45pt;height:20.75pt" o:ole="">
+                  <v:imagedata r:id="rId71" o:title=""/>
                 </v:shape>
-                <o:OLEObject Type="Embed" ProgID="Equation.DSMT4" ShapeID="_x0000_i1037" DrawAspect="Content" ObjectID="_1787517470" r:id="rId60"/>
+                <o:OLEObject Type="Embed" ProgID="Equation.DSMT4" ShapeID="_x0000_i1206" DrawAspect="Content" ObjectID="_1787559591" r:id="rId72"/>
               </w:object>
             </w:r>
           </w:p>
@@ -7222,6 +7743,7 @@
                 <w:sz w:val="24"/>
                 <w:szCs w:val="24"/>
               </w:rPr>
+              <w:lastRenderedPageBreak/>
               <w:t>Đường kính vòng đỉnh đĩa xích lớn</w:t>
             </w:r>
           </w:p>
@@ -7708,7 +8230,7 @@
         </w:numPr>
         <w:jc w:val="center"/>
       </w:pPr>
-      <w:bookmarkStart w:id="9" w:name="_Toc176684028"/>
+      <w:bookmarkStart w:id="43" w:name="_Toc176946751"/>
       <w:r>
         <w:lastRenderedPageBreak/>
         <w:t xml:space="preserve">Chương </w:t>
@@ -7725,7 +8247,7 @@
       <w:r>
         <w:t xml:space="preserve"> bánh răng trụ</w:t>
       </w:r>
-      <w:bookmarkEnd w:id="9"/>
+      <w:bookmarkEnd w:id="43"/>
     </w:p>
     <w:p>
       <w:pPr>
@@ -7897,11 +8419,11 @@
       <w:pPr>
         <w:pStyle w:val="cmuc11"/>
       </w:pPr>
-      <w:bookmarkStart w:id="10" w:name="_Toc176684029"/>
+      <w:bookmarkStart w:id="44" w:name="_Toc176946752"/>
       <w:r>
         <w:t>Chọn vật liệu</w:t>
       </w:r>
-      <w:bookmarkEnd w:id="10"/>
+      <w:bookmarkEnd w:id="44"/>
     </w:p>
     <w:p>
       <w:pPr>
@@ -8036,11 +8558,11 @@
       <w:pPr>
         <w:pStyle w:val="cmuc11"/>
       </w:pPr>
-      <w:bookmarkStart w:id="11" w:name="_Toc176684030"/>
+      <w:bookmarkStart w:id="45" w:name="_Toc176946753"/>
       <w:r>
         <w:t>Xác định ứng suất cho phép</w:t>
       </w:r>
-      <w:bookmarkEnd w:id="11"/>
+      <w:bookmarkEnd w:id="45"/>
     </w:p>
     <w:p>
       <w:pPr>
@@ -8054,11 +8576,11 @@
       <w:pPr>
         <w:pStyle w:val="cmuc11"/>
       </w:pPr>
-      <w:bookmarkStart w:id="12" w:name="_Toc176684031"/>
+      <w:bookmarkStart w:id="46" w:name="_Toc176946754"/>
       <w:r>
         <w:t>……….</w:t>
       </w:r>
-      <w:bookmarkEnd w:id="12"/>
+      <w:bookmarkEnd w:id="46"/>
     </w:p>
     <w:p>
       <w:pPr>
@@ -8072,11 +8594,11 @@
       <w:pPr>
         <w:pStyle w:val="cmuc11"/>
       </w:pPr>
-      <w:bookmarkStart w:id="13" w:name="_Toc176684032"/>
+      <w:bookmarkStart w:id="47" w:name="_Toc176946755"/>
       <w:r>
         <w:t>……….</w:t>
       </w:r>
-      <w:bookmarkEnd w:id="13"/>
+      <w:bookmarkEnd w:id="47"/>
     </w:p>
     <w:p>
       <w:pPr>
@@ -8093,11 +8615,11 @@
       <w:pPr>
         <w:pStyle w:val="cmuc11"/>
       </w:pPr>
-      <w:bookmarkStart w:id="14" w:name="_Toc176684033"/>
+      <w:bookmarkStart w:id="48" w:name="_Toc176946756"/>
       <w:r>
         <w:t>……….</w:t>
       </w:r>
-      <w:bookmarkEnd w:id="14"/>
+      <w:bookmarkEnd w:id="48"/>
     </w:p>
     <w:p>
       <w:pPr>
@@ -10857,7 +11379,7 @@
         </w:numPr>
         <w:jc w:val="center"/>
       </w:pPr>
-      <w:bookmarkStart w:id="15" w:name="_Toc176684034"/>
+      <w:bookmarkStart w:id="49" w:name="_Toc176946757"/>
       <w:r>
         <w:lastRenderedPageBreak/>
         <w:t xml:space="preserve">Chương </w:t>
@@ -10874,7 +11396,7 @@
       <w:r>
         <w:t>trục</w:t>
       </w:r>
-      <w:bookmarkEnd w:id="15"/>
+      <w:bookmarkEnd w:id="49"/>
     </w:p>
     <w:p>
       <w:pPr>
@@ -10948,11 +11470,11 @@
       <w:pPr>
         <w:pStyle w:val="cmuc11"/>
       </w:pPr>
-      <w:bookmarkStart w:id="16" w:name="_Toc176684035"/>
+      <w:bookmarkStart w:id="50" w:name="_Toc176946758"/>
       <w:r>
         <w:t>Chọn vật liệu chế tạo trục</w:t>
       </w:r>
-      <w:bookmarkEnd w:id="16"/>
+      <w:bookmarkEnd w:id="50"/>
     </w:p>
     <w:p>
       <w:pPr>
@@ -11014,11 +11536,11 @@
       <w:pPr>
         <w:pStyle w:val="cmuc11"/>
       </w:pPr>
-      <w:bookmarkStart w:id="17" w:name="_Toc176684036"/>
+      <w:bookmarkStart w:id="51" w:name="_Toc176946759"/>
       <w:r>
         <w:t>Tính tải trọng tác dụng lên trục</w:t>
       </w:r>
-      <w:bookmarkEnd w:id="17"/>
+      <w:bookmarkEnd w:id="51"/>
     </w:p>
     <w:p>
       <w:pPr>
@@ -11032,14 +11554,14 @@
       <w:pPr>
         <w:pStyle w:val="cmuc11"/>
       </w:pPr>
-      <w:bookmarkStart w:id="18" w:name="_Toc176684037"/>
+      <w:bookmarkStart w:id="52" w:name="_Toc176946760"/>
       <w:r>
         <w:t xml:space="preserve">Tính </w:t>
       </w:r>
       <w:r>
         <w:t>khoảng cách giữa các điểm đặt lực</w:t>
       </w:r>
-      <w:bookmarkEnd w:id="18"/>
+      <w:bookmarkEnd w:id="52"/>
     </w:p>
     <w:p>
       <w:pPr>
@@ -11053,11 +11575,11 @@
       <w:pPr>
         <w:pStyle w:val="cmuc11"/>
       </w:pPr>
-      <w:bookmarkStart w:id="19" w:name="_Toc176684038"/>
+      <w:bookmarkStart w:id="53" w:name="_Toc176946761"/>
       <w:r>
         <w:t>Tính phản lực tại các gối đỡ</w:t>
       </w:r>
-      <w:bookmarkEnd w:id="19"/>
+      <w:bookmarkEnd w:id="53"/>
     </w:p>
     <w:p>
       <w:pPr>
@@ -11071,7 +11593,7 @@
       <w:pPr>
         <w:pStyle w:val="cmuc11"/>
       </w:pPr>
-      <w:bookmarkStart w:id="20" w:name="_Toc176684039"/>
+      <w:bookmarkStart w:id="54" w:name="_Toc176946762"/>
       <w:r>
         <w:t>Vẽ biểu đồ mômen uốn M</w:t>
       </w:r>
@@ -11093,7 +11615,7 @@
       <w:r>
         <w:t xml:space="preserve"> và xoắn T</w:t>
       </w:r>
-      <w:bookmarkEnd w:id="20"/>
+      <w:bookmarkEnd w:id="54"/>
     </w:p>
     <w:p>
       <w:pPr>
@@ -11107,7 +11629,7 @@
       <w:pPr>
         <w:pStyle w:val="cmuc11"/>
       </w:pPr>
-      <w:bookmarkStart w:id="21" w:name="_Toc176684040"/>
+      <w:bookmarkStart w:id="55" w:name="_Toc176946763"/>
       <w:r>
         <w:rPr>
           <w:lang w:val="vi-VN"/>
@@ -11134,7 +11656,7 @@
         </w:rPr>
         <w:t>tdij</w:t>
       </w:r>
-      <w:bookmarkEnd w:id="21"/>
+      <w:bookmarkEnd w:id="55"/>
     </w:p>
     <w:p>
       <w:pPr>
@@ -11162,14 +11684,14 @@
       <w:pPr>
         <w:pStyle w:val="cmuc11"/>
       </w:pPr>
-      <w:bookmarkStart w:id="22" w:name="_Toc176684041"/>
+      <w:bookmarkStart w:id="56" w:name="_Toc176946764"/>
       <w:r>
         <w:rPr>
           <w:lang w:val="vi-VN"/>
         </w:rPr>
         <w:t>Thiết kế sơ bộ kết cấu trục</w:t>
       </w:r>
-      <w:bookmarkEnd w:id="22"/>
+      <w:bookmarkEnd w:id="56"/>
       <w:r>
         <w:rPr>
           <w:lang w:val="vi-VN"/>
@@ -11212,12 +11734,12 @@
         </w:numPr>
         <w:jc w:val="center"/>
       </w:pPr>
-      <w:bookmarkStart w:id="23" w:name="_Toc176684042"/>
+      <w:bookmarkStart w:id="57" w:name="_Toc176946765"/>
       <w:r>
         <w:lastRenderedPageBreak/>
         <w:t>KẾT LUẬN</w:t>
       </w:r>
-      <w:bookmarkEnd w:id="23"/>
+      <w:bookmarkEnd w:id="57"/>
     </w:p>
     <w:p>
       <w:pPr>
@@ -11283,12 +11805,12 @@
           <w:numId w:val="0"/>
         </w:numPr>
       </w:pPr>
-      <w:bookmarkStart w:id="24" w:name="_Toc176684043"/>
+      <w:bookmarkStart w:id="58" w:name="_Toc176946766"/>
       <w:r>
         <w:lastRenderedPageBreak/>
         <w:t>Tài liệu tham khảo</w:t>
       </w:r>
-      <w:bookmarkEnd w:id="24"/>
+      <w:bookmarkEnd w:id="58"/>
       <w:r>
         <w:t xml:space="preserve"> </w:t>
       </w:r>

--- a/Báo cáo Bài tập lớn CTM - template.docx
+++ b/Báo cáo Bài tập lớn CTM - template.docx
@@ -4972,10 +4972,10 @@
             <v:path o:extrusionok="f" gradientshapeok="t" o:connecttype="rect"/>
             <o:lock v:ext="edit" aspectratio="t"/>
           </v:shapetype>
-          <v:shape id="_x0000_i1183" type="#_x0000_t75" style="width:237.25pt;height:24.45pt" o:ole="">
+          <v:shape id="_x0000_i1025" type="#_x0000_t75" style="width:237.45pt;height:24.45pt" o:ole="">
             <v:imagedata r:id="rId15" o:title=""/>
           </v:shape>
-          <o:OLEObject Type="Embed" ProgID="Equation.DSMT4" ShapeID="_x0000_i1183" DrawAspect="Content" ObjectID="_1787559562" r:id="rId16"/>
+          <o:OLEObject Type="Embed" ProgID="Equation.DSMT4" ShapeID="_x0000_i1025" DrawAspect="Content" ObjectID="_1787596426" r:id="rId16"/>
         </w:object>
       </w:r>
     </w:p>
@@ -5025,10 +5025,10 @@
           <w:position w:val="-6"/>
         </w:rPr>
         <w:object w:dxaOrig="200" w:dyaOrig="220" w14:anchorId="08B11B76">
-          <v:shape id="_x0000_i1184" type="#_x0000_t75" style="width:9.25pt;height:11.1pt" o:ole="">
+          <v:shape id="_x0000_i1026" type="#_x0000_t75" style="width:9.45pt;height:11.15pt" o:ole="">
             <v:imagedata r:id="rId17" o:title=""/>
           </v:shape>
-          <o:OLEObject Type="Embed" ProgID="Equation.DSMT4" ShapeID="_x0000_i1184" DrawAspect="Content" ObjectID="_1787559563" r:id="rId18"/>
+          <o:OLEObject Type="Embed" ProgID="Equation.DSMT4" ShapeID="_x0000_i1026" DrawAspect="Content" ObjectID="_1787596427" r:id="rId18"/>
         </w:object>
       </w:r>
       <w:r>
@@ -5063,10 +5063,10 @@
           <w:position w:val="-12"/>
         </w:rPr>
         <w:object w:dxaOrig="5300" w:dyaOrig="360" w14:anchorId="56057F8F">
-          <v:shape id="_x0000_i1185" type="#_x0000_t75" style="width:299.55pt;height:20.75pt" o:ole="">
+          <v:shape id="_x0000_i1027" type="#_x0000_t75" style="width:299.55pt;height:20.55pt" o:ole="">
             <v:imagedata r:id="rId19" o:title=""/>
           </v:shape>
-          <o:OLEObject Type="Embed" ProgID="Equation.DSMT4" ShapeID="_x0000_i1185" DrawAspect="Content" ObjectID="_1787559564" r:id="rId20"/>
+          <o:OLEObject Type="Embed" ProgID="Equation.DSMT4" ShapeID="_x0000_i1027" DrawAspect="Content" ObjectID="_1787596428" r:id="rId20"/>
         </w:object>
       </w:r>
     </w:p>
@@ -5116,10 +5116,10 @@
           <w:position w:val="-30"/>
         </w:rPr>
         <w:object w:dxaOrig="3780" w:dyaOrig="680" w14:anchorId="7757F730">
-          <v:shape id="_x0000_i1186" type="#_x0000_t75" style="width:204pt;height:36.45pt" o:ole="">
+          <v:shape id="_x0000_i1028" type="#_x0000_t75" style="width:204pt;height:36.45pt" o:ole="">
             <v:imagedata r:id="rId21" o:title=""/>
           </v:shape>
-          <o:OLEObject Type="Embed" ProgID="Equation.DSMT4" ShapeID="_x0000_i1186" DrawAspect="Content" ObjectID="_1787559565" r:id="rId22"/>
+          <o:OLEObject Type="Embed" ProgID="Equation.DSMT4" ShapeID="_x0000_i1028" DrawAspect="Content" ObjectID="_1787596429" r:id="rId22"/>
         </w:object>
       </w:r>
     </w:p>
@@ -5153,10 +5153,10 @@
           <w:position w:val="-12"/>
         </w:rPr>
         <w:object w:dxaOrig="3700" w:dyaOrig="360" w14:anchorId="5D57366C">
-          <v:shape id="_x0000_i1187" type="#_x0000_t75" style="width:185.55pt;height:18pt" o:ole="">
+          <v:shape id="_x0000_i1029" type="#_x0000_t75" style="width:185.55pt;height:18pt" o:ole="">
             <v:imagedata r:id="rId23" o:title=""/>
           </v:shape>
-          <o:OLEObject Type="Embed" ProgID="Equation.DSMT4" ShapeID="_x0000_i1187" DrawAspect="Content" ObjectID="_1787559566" r:id="rId24"/>
+          <o:OLEObject Type="Embed" ProgID="Equation.DSMT4" ShapeID="_x0000_i1029" DrawAspect="Content" ObjectID="_1787596430" r:id="rId24"/>
         </w:object>
       </w:r>
     </w:p>
@@ -5216,10 +5216,10 @@
           <w:position w:val="-54"/>
         </w:rPr>
         <w:object w:dxaOrig="3940" w:dyaOrig="1640" w14:anchorId="3DE54567">
-          <v:shape id="_x0000_i1188" type="#_x0000_t75" style="width:196.6pt;height:81.7pt" o:ole="">
+          <v:shape id="_x0000_i1030" type="#_x0000_t75" style="width:196.7pt;height:81.85pt" o:ole="">
             <v:imagedata r:id="rId25" o:title=""/>
           </v:shape>
-          <o:OLEObject Type="Embed" ProgID="Equation.DSMT4" ShapeID="_x0000_i1188" DrawAspect="Content" ObjectID="_1787559567" r:id="rId26"/>
+          <o:OLEObject Type="Embed" ProgID="Equation.DSMT4" ShapeID="_x0000_i1030" DrawAspect="Content" ObjectID="_1787596431" r:id="rId26"/>
         </w:object>
       </w:r>
     </w:p>
@@ -5251,10 +5251,10 @@
           <w:position w:val="-24"/>
         </w:rPr>
         <w:object w:dxaOrig="4740" w:dyaOrig="620" w14:anchorId="4A366EF1">
-          <v:shape id="_x0000_i1189" type="#_x0000_t75" style="width:261.25pt;height:34.15pt" o:ole="">
+          <v:shape id="_x0000_i1031" type="#_x0000_t75" style="width:261pt;height:34.3pt" o:ole="">
             <v:imagedata r:id="rId27" o:title=""/>
           </v:shape>
-          <o:OLEObject Type="Embed" ProgID="Equation.DSMT4" ShapeID="_x0000_i1189" DrawAspect="Content" ObjectID="_1787559568" r:id="rId28"/>
+          <o:OLEObject Type="Embed" ProgID="Equation.DSMT4" ShapeID="_x0000_i1031" DrawAspect="Content" ObjectID="_1787596432" r:id="rId28"/>
         </w:object>
       </w:r>
       <w:r>
@@ -5279,10 +5279,10 @@
           <w:position w:val="-24"/>
         </w:rPr>
         <w:object w:dxaOrig="3840" w:dyaOrig="620" w14:anchorId="468E8299">
-          <v:shape id="_x0000_i1190" type="#_x0000_t75" style="width:204.45pt;height:33.25pt" o:ole="">
+          <v:shape id="_x0000_i1032" type="#_x0000_t75" style="width:204.45pt;height:33.45pt" o:ole="">
             <v:imagedata r:id="rId29" o:title=""/>
           </v:shape>
-          <o:OLEObject Type="Embed" ProgID="Equation.DSMT4" ShapeID="_x0000_i1190" DrawAspect="Content" ObjectID="_1787559569" r:id="rId30"/>
+          <o:OLEObject Type="Embed" ProgID="Equation.DSMT4" ShapeID="_x0000_i1032" DrawAspect="Content" ObjectID="_1787596433" r:id="rId30"/>
         </w:object>
       </w:r>
       <w:r>
@@ -5307,10 +5307,10 @@
           <w:position w:val="-96"/>
         </w:rPr>
         <w:object w:dxaOrig="7000" w:dyaOrig="1980" w14:anchorId="6116FA84">
-          <v:shape id="_x0000_i1191" type="#_x0000_t75" style="width:350.3pt;height:99.25pt" o:ole="">
+          <v:shape id="_x0000_i1033" type="#_x0000_t75" style="width:350.15pt;height:99.45pt" o:ole="">
             <v:imagedata r:id="rId31" o:title=""/>
           </v:shape>
-          <o:OLEObject Type="Embed" ProgID="Equation.DSMT4" ShapeID="_x0000_i1191" DrawAspect="Content" ObjectID="_1787559570" r:id="rId32"/>
+          <o:OLEObject Type="Embed" ProgID="Equation.DSMT4" ShapeID="_x0000_i1033" DrawAspect="Content" ObjectID="_1787596434" r:id="rId32"/>
         </w:object>
       </w:r>
     </w:p>
@@ -5348,10 +5348,10 @@
           <w:position w:val="-24"/>
         </w:rPr>
         <w:object w:dxaOrig="3200" w:dyaOrig="660" w14:anchorId="681903B7">
-          <v:shape id="_x0000_i1192" type="#_x0000_t75" style="width:159.7pt;height:33.25pt" o:ole="">
+          <v:shape id="_x0000_i1034" type="#_x0000_t75" style="width:159.85pt;height:33.45pt" o:ole="">
             <v:imagedata r:id="rId33" o:title=""/>
           </v:shape>
-          <o:OLEObject Type="Embed" ProgID="Equation.DSMT4" ShapeID="_x0000_i1192" DrawAspect="Content" ObjectID="_1787559571" r:id="rId34"/>
+          <o:OLEObject Type="Embed" ProgID="Equation.DSMT4" ShapeID="_x0000_i1034" DrawAspect="Content" ObjectID="_1787596435" r:id="rId34"/>
         </w:object>
       </w:r>
       <w:proofErr w:type="gramStart"/>
@@ -5440,10 +5440,10 @@
           <w:position w:val="-24"/>
         </w:rPr>
         <w:object w:dxaOrig="1800" w:dyaOrig="620" w14:anchorId="3E386B6B">
-          <v:shape id="_x0000_i1193" type="#_x0000_t75" style="width:90pt;height:30.9pt" o:ole="">
+          <v:shape id="_x0000_i1035" type="#_x0000_t75" style="width:90pt;height:30.85pt" o:ole="">
             <v:imagedata r:id="rId35" o:title=""/>
           </v:shape>
-          <o:OLEObject Type="Embed" ProgID="Equation.DSMT4" ShapeID="_x0000_i1193" DrawAspect="Content" ObjectID="_1787559572" r:id="rId36"/>
+          <o:OLEObject Type="Embed" ProgID="Equation.DSMT4" ShapeID="_x0000_i1035" DrawAspect="Content" ObjectID="_1787596436" r:id="rId36"/>
         </w:object>
       </w:r>
       <w:r>
@@ -5461,10 +5461,10 @@
           <w:position w:val="-6"/>
         </w:rPr>
         <w:object w:dxaOrig="220" w:dyaOrig="279" w14:anchorId="65F828E6">
-          <v:shape id="_x0000_i1194" type="#_x0000_t75" style="width:11.1pt;height:14.3pt" o:ole="">
+          <v:shape id="_x0000_i1036" type="#_x0000_t75" style="width:11.15pt;height:14.15pt" o:ole="">
             <v:imagedata r:id="rId37" o:title=""/>
           </v:shape>
-          <o:OLEObject Type="Embed" ProgID="Equation.DSMT4" ShapeID="_x0000_i1194" DrawAspect="Content" ObjectID="_1787559573" r:id="rId38"/>
+          <o:OLEObject Type="Embed" ProgID="Equation.DSMT4" ShapeID="_x0000_i1036" DrawAspect="Content" ObjectID="_1787596437" r:id="rId38"/>
         </w:object>
       </w:r>
       <w:r>
@@ -5519,10 +5519,10 @@
           <w:position w:val="-6"/>
         </w:rPr>
         <w:object w:dxaOrig="220" w:dyaOrig="279" w14:anchorId="0E78FEE5">
-          <v:shape id="_x0000_i1195" type="#_x0000_t75" style="width:11.1pt;height:14.3pt" o:ole="">
+          <v:shape id="_x0000_i1037" type="#_x0000_t75" style="width:11.15pt;height:14.15pt" o:ole="">
             <v:imagedata r:id="rId37" o:title=""/>
           </v:shape>
-          <o:OLEObject Type="Embed" ProgID="Equation.DSMT4" ShapeID="_x0000_i1195" DrawAspect="Content" ObjectID="_1787559574" r:id="rId39"/>
+          <o:OLEObject Type="Embed" ProgID="Equation.DSMT4" ShapeID="_x0000_i1037" DrawAspect="Content" ObjectID="_1787596438" r:id="rId39"/>
         </w:object>
       </w:r>
       <w:r>
@@ -5621,10 +5621,10 @@
           <w:position w:val="-12"/>
         </w:rPr>
         <w:object w:dxaOrig="5800" w:dyaOrig="380" w14:anchorId="652C6B53">
-          <v:shape id="_x0000_i1196" type="#_x0000_t75" style="width:290.3pt;height:18.9pt" o:ole="">
+          <v:shape id="_x0000_i1038" type="#_x0000_t75" style="width:290.15pt;height:18.85pt" o:ole="">
             <v:imagedata r:id="rId40" o:title=""/>
           </v:shape>
-          <o:OLEObject Type="Embed" ProgID="Equation.DSMT4" ShapeID="_x0000_i1196" DrawAspect="Content" ObjectID="_1787559575" r:id="rId41"/>
+          <o:OLEObject Type="Embed" ProgID="Equation.DSMT4" ShapeID="_x0000_i1038" DrawAspect="Content" ObjectID="_1787596439" r:id="rId41"/>
         </w:object>
       </w:r>
     </w:p>
@@ -5647,6 +5647,7 @@
           <w:b w:val="0"/>
           <w:bCs/>
         </w:rPr>
+        <w:lastRenderedPageBreak/>
         <w:t>Hệ số ảnh hưởng đến vận tốc</w:t>
       </w:r>
       <w:bookmarkEnd w:id="15"/>
@@ -5672,10 +5673,10 @@
           <w:position w:val="-12"/>
         </w:rPr>
         <w:object w:dxaOrig="5179" w:dyaOrig="380" w14:anchorId="26506CFB">
-          <v:shape id="_x0000_i1197" type="#_x0000_t75" style="width:259.4pt;height:18.9pt" o:ole="">
+          <v:shape id="_x0000_i1039" type="#_x0000_t75" style="width:259.3pt;height:18.85pt" o:ole="">
             <v:imagedata r:id="rId42" o:title=""/>
           </v:shape>
-          <o:OLEObject Type="Embed" ProgID="Equation.DSMT4" ShapeID="_x0000_i1197" DrawAspect="Content" ObjectID="_1787559576" r:id="rId43"/>
+          <o:OLEObject Type="Embed" ProgID="Equation.DSMT4" ShapeID="_x0000_i1039" DrawAspect="Content" ObjectID="_1787596440" r:id="rId43"/>
         </w:object>
       </w:r>
     </w:p>
@@ -5718,10 +5719,10 @@
           <w:position w:val="-12"/>
         </w:rPr>
         <w:object w:dxaOrig="2540" w:dyaOrig="380" w14:anchorId="5B8F765F">
-          <v:shape id="_x0000_i1198" type="#_x0000_t75" style="width:126.9pt;height:18.9pt" o:ole="">
+          <v:shape id="_x0000_i1040" type="#_x0000_t75" style="width:126.85pt;height:18.85pt" o:ole="">
             <v:imagedata r:id="rId44" o:title=""/>
           </v:shape>
-          <o:OLEObject Type="Embed" ProgID="Equation.DSMT4" ShapeID="_x0000_i1198" DrawAspect="Content" ObjectID="_1787559577" r:id="rId45"/>
+          <o:OLEObject Type="Embed" ProgID="Equation.DSMT4" ShapeID="_x0000_i1040" DrawAspect="Content" ObjectID="_1787596441" r:id="rId45"/>
         </w:object>
       </w:r>
     </w:p>
@@ -5778,10 +5779,10 @@
           <w:position w:val="-12"/>
         </w:rPr>
         <w:object w:dxaOrig="1320" w:dyaOrig="360" w14:anchorId="38DAD798">
-          <v:shape id="_x0000_i1199" type="#_x0000_t75" style="width:66pt;height:18pt" o:ole="">
+          <v:shape id="_x0000_i1041" type="#_x0000_t75" style="width:66pt;height:18pt" o:ole="">
             <v:imagedata r:id="rId46" o:title=""/>
           </v:shape>
-          <o:OLEObject Type="Embed" ProgID="Equation.DSMT4" ShapeID="_x0000_i1199" DrawAspect="Content" ObjectID="_1787559578" r:id="rId47"/>
+          <o:OLEObject Type="Embed" ProgID="Equation.DSMT4" ShapeID="_x0000_i1041" DrawAspect="Content" ObjectID="_1787596442" r:id="rId47"/>
         </w:object>
       </w:r>
     </w:p>
@@ -5848,10 +5849,10 @@
           <w:position w:val="-12"/>
         </w:rPr>
         <w:object w:dxaOrig="1320" w:dyaOrig="360" w14:anchorId="74D88BE6">
-          <v:shape id="_x0000_i1200" type="#_x0000_t75" style="width:66pt;height:18pt" o:ole="">
+          <v:shape id="_x0000_i1042" type="#_x0000_t75" style="width:66pt;height:18pt" o:ole="">
             <v:imagedata r:id="rId46" o:title=""/>
           </v:shape>
-          <o:OLEObject Type="Embed" ProgID="Equation.DSMT4" ShapeID="_x0000_i1200" DrawAspect="Content" ObjectID="_1787559579" r:id="rId48"/>
+          <o:OLEObject Type="Embed" ProgID="Equation.DSMT4" ShapeID="_x0000_i1042" DrawAspect="Content" ObjectID="_1787596443" r:id="rId48"/>
         </w:object>
       </w:r>
       <w:r>
@@ -5946,10 +5947,10 @@
           <w:position w:val="-30"/>
         </w:rPr>
         <w:object w:dxaOrig="4239" w:dyaOrig="680" w14:anchorId="26E5B526">
-          <v:shape id="_x0000_i1201" type="#_x0000_t75" style="width:260.3pt;height:41.55pt" o:ole="">
+          <v:shape id="_x0000_i1043" type="#_x0000_t75" style="width:260.15pt;height:41.55pt" o:ole="">
             <v:imagedata r:id="rId49" o:title=""/>
           </v:shape>
-          <o:OLEObject Type="Embed" ProgID="Equation.DSMT4" ShapeID="_x0000_i1201" DrawAspect="Content" ObjectID="_1787559580" r:id="rId50"/>
+          <o:OLEObject Type="Embed" ProgID="Equation.DSMT4" ShapeID="_x0000_i1043" DrawAspect="Content" ObjectID="_1787596444" r:id="rId50"/>
         </w:object>
       </w:r>
     </w:p>
@@ -5986,10 +5987,10 @@
           <w:position w:val="-12"/>
         </w:rPr>
         <w:object w:dxaOrig="720" w:dyaOrig="360" w14:anchorId="0BB98455">
-          <v:shape id="_x0000_i1202" type="#_x0000_t75" style="width:36pt;height:18pt" o:ole="">
+          <v:shape id="_x0000_i1044" type="#_x0000_t75" style="width:36pt;height:18pt" o:ole="">
             <v:imagedata r:id="rId51" o:title=""/>
           </v:shape>
-          <o:OLEObject Type="Embed" ProgID="Equation.DSMT4" ShapeID="_x0000_i1202" DrawAspect="Content" ObjectID="_1787559581" r:id="rId52"/>
+          <o:OLEObject Type="Embed" ProgID="Equation.DSMT4" ShapeID="_x0000_i1044" DrawAspect="Content" ObjectID="_1787596445" r:id="rId52"/>
         </w:object>
       </w:r>
     </w:p>
@@ -6013,10 +6014,10 @@
           <w:position w:val="-14"/>
         </w:rPr>
         <w:object w:dxaOrig="6220" w:dyaOrig="400" w14:anchorId="61A6179E">
-          <v:shape id="_x0000_i1203" type="#_x0000_t75" style="width:311.1pt;height:20.3pt" o:ole="">
+          <v:shape id="_x0000_i1045" type="#_x0000_t75" style="width:311.15pt;height:20.15pt" o:ole="">
             <v:imagedata r:id="rId53" o:title=""/>
           </v:shape>
-          <o:OLEObject Type="Embed" ProgID="Equation.DSMT4" ShapeID="_x0000_i1203" DrawAspect="Content" ObjectID="_1787559582" r:id="rId54"/>
+          <o:OLEObject Type="Embed" ProgID="Equation.DSMT4" ShapeID="_x0000_i1045" DrawAspect="Content" ObjectID="_1787596446" r:id="rId54"/>
         </w:object>
       </w:r>
     </w:p>
@@ -6120,10 +6121,10 @@
           <w:position w:val="-32"/>
         </w:rPr>
         <w:object w:dxaOrig="4660" w:dyaOrig="700" w14:anchorId="3663BFF8">
-          <v:shape id="_x0000_i1204" type="#_x0000_t75" style="width:233.1pt;height:35.1pt" o:ole="">
+          <v:shape id="_x0000_i1046" type="#_x0000_t75" style="width:233.15pt;height:35.15pt" o:ole="">
             <v:imagedata r:id="rId55" o:title=""/>
           </v:shape>
-          <o:OLEObject Type="Embed" ProgID="Equation.DSMT4" ShapeID="_x0000_i1204" DrawAspect="Content" ObjectID="_1787559583" r:id="rId56"/>
+          <o:OLEObject Type="Embed" ProgID="Equation.DSMT4" ShapeID="_x0000_i1046" DrawAspect="Content" ObjectID="_1787596447" r:id="rId56"/>
         </w:object>
       </w:r>
     </w:p>
@@ -6146,7 +6147,28 @@
           <w:b w:val="0"/>
           <w:bCs/>
         </w:rPr>
-        <w:t>Theo chuẩn lấy b = 30mm</w:t>
+        <w:t>-</w:t>
+      </w:r>
+      <w:r>
+        <w:rPr>
+          <w:b w:val="0"/>
+          <w:bCs/>
+        </w:rPr>
+        <w:t>Theo chuẩn lấy b = 3</w:t>
+      </w:r>
+      <w:r>
+        <w:rPr>
+          <w:b w:val="0"/>
+          <w:bCs/>
+        </w:rPr>
+        <w:t>2</w:t>
+      </w:r>
+      <w:r>
+        <w:rPr>
+          <w:b w:val="0"/>
+          <w:bCs/>
+        </w:rPr>
+        <w:t>mm</w:t>
       </w:r>
       <w:bookmarkEnd w:id="29"/>
     </w:p>
@@ -6171,16 +6193,30 @@
           <w:b w:val="0"/>
           <w:bCs/>
         </w:rPr>
-        <w:t xml:space="preserve">Chọn </w:t>
+        <w:t>-</w:t>
       </w:r>
       <w:r>
         <w:rPr>
           <w:b w:val="0"/>
           <w:bCs/>
         </w:rPr>
+        <w:t xml:space="preserve">Chọn </w:t>
+      </w:r>
+      <w:r>
+        <w:rPr>
+          <w:b w:val="0"/>
+          <w:bCs/>
+        </w:rPr>
         <w:t>bề rộng bánh đai theo tiêu chuẩn B=</w:t>
       </w:r>
       <w:bookmarkEnd w:id="30"/>
+      <w:r>
+        <w:rPr>
+          <w:b w:val="0"/>
+          <w:bCs/>
+        </w:rPr>
+        <w:t>40mm</w:t>
+      </w:r>
     </w:p>
     <w:p>
       <w:pPr>
@@ -6224,17 +6260,17 @@
         </w:rPr>
         <w:t>:</w:t>
       </w:r>
+      <w:bookmarkEnd w:id="32"/>
       <w:proofErr w:type="gramEnd"/>
-      <w:bookmarkEnd w:id="32"/>
       <w:r>
         <w:rPr>
           <w:position w:val="-12"/>
         </w:rPr>
-        <w:object w:dxaOrig="3420" w:dyaOrig="360" w14:anchorId="58FFFB26">
-          <v:shape id="_x0000_i1207" type="#_x0000_t75" style="width:171.25pt;height:18pt" o:ole="">
+        <w:object w:dxaOrig="3600" w:dyaOrig="360" w14:anchorId="58FFFB26">
+          <v:shape id="_x0000_i1059" type="#_x0000_t75" style="width:180pt;height:18pt" o:ole="">
             <v:imagedata r:id="rId57" o:title=""/>
           </v:shape>
-          <o:OLEObject Type="Embed" ProgID="Equation.DSMT4" ShapeID="_x0000_i1207" DrawAspect="Content" ObjectID="_1787559584" r:id="rId58"/>
+          <o:OLEObject Type="Embed" ProgID="Equation.DSMT4" ShapeID="_x0000_i1059" DrawAspect="Content" ObjectID="_1787596448" r:id="rId58"/>
         </w:object>
       </w:r>
     </w:p>
@@ -6262,11 +6298,11 @@
         <w:rPr>
           <w:position w:val="-24"/>
         </w:rPr>
-        <w:object w:dxaOrig="5319" w:dyaOrig="620" w14:anchorId="65F403DC">
-          <v:shape id="_x0000_i1208" type="#_x0000_t75" style="width:265.85pt;height:30.9pt" o:ole="">
+        <w:object w:dxaOrig="5500" w:dyaOrig="620" w14:anchorId="65F403DC">
+          <v:shape id="_x0000_i1064" type="#_x0000_t75" style="width:275.15pt;height:30.85pt" o:ole="">
             <v:imagedata r:id="rId59" o:title=""/>
           </v:shape>
-          <o:OLEObject Type="Embed" ProgID="Equation.DSMT4" ShapeID="_x0000_i1208" DrawAspect="Content" ObjectID="_1787559585" r:id="rId60"/>
+          <o:OLEObject Type="Embed" ProgID="Equation.DSMT4" ShapeID="_x0000_i1064" DrawAspect="Content" ObjectID="_1787596449" r:id="rId60"/>
         </w:object>
       </w:r>
     </w:p>
@@ -6309,10 +6345,10 @@
           <w:position w:val="-30"/>
         </w:rPr>
         <w:object w:dxaOrig="3680" w:dyaOrig="680" w14:anchorId="07AAC100">
-          <v:shape id="_x0000_i1209" type="#_x0000_t75" style="width:184.15pt;height:34.15pt" o:ole="">
+          <v:shape id="_x0000_i1049" type="#_x0000_t75" style="width:184.3pt;height:34.3pt" o:ole="">
             <v:imagedata r:id="rId61" o:title=""/>
           </v:shape>
-          <o:OLEObject Type="Embed" ProgID="Equation.DSMT4" ShapeID="_x0000_i1209" DrawAspect="Content" ObjectID="_1787559586" r:id="rId62"/>
+          <o:OLEObject Type="Embed" ProgID="Equation.DSMT4" ShapeID="_x0000_i1049" DrawAspect="Content" ObjectID="_1787596450" r:id="rId62"/>
         </w:object>
       </w:r>
     </w:p>
@@ -6330,7 +6366,6 @@
       </w:pPr>
       <w:bookmarkStart w:id="35" w:name="_Toc176946743"/>
       <w:r>
-        <w:lastRenderedPageBreak/>
         <w:t>-</w:t>
       </w:r>
       <w:r>
@@ -6367,6 +6402,7 @@
           <w:b w:val="0"/>
           <w:bCs/>
         </w:rPr>
+        <w:lastRenderedPageBreak/>
         <w:t>Điều kiện để không xảy ra hiện tượng trượt trơn</w:t>
       </w:r>
       <w:bookmarkEnd w:id="36"/>
@@ -6385,11 +6421,11 @@
         <w:rPr>
           <w:position w:val="-30"/>
         </w:rPr>
-        <w:object w:dxaOrig="5840" w:dyaOrig="680" w14:anchorId="74EDF106">
-          <v:shape id="_x0000_i1210" type="#_x0000_t75" style="width:292.15pt;height:34.15pt" o:ole="">
+        <w:object w:dxaOrig="6020" w:dyaOrig="680" w14:anchorId="74EDF106">
+          <v:shape id="_x0000_i1074" type="#_x0000_t75" style="width:301.3pt;height:34.3pt" o:ole="">
             <v:imagedata r:id="rId63" o:title=""/>
           </v:shape>
-          <o:OLEObject Type="Embed" ProgID="Equation.DSMT4" ShapeID="_x0000_i1210" DrawAspect="Content" ObjectID="_1787559587" r:id="rId64"/>
+          <o:OLEObject Type="Embed" ProgID="Equation.DSMT4" ShapeID="_x0000_i1074" DrawAspect="Content" ObjectID="_1787596451" r:id="rId64"/>
         </w:object>
       </w:r>
     </w:p>
@@ -6514,13 +6550,13 @@
       </w:pPr>
       <w:r>
         <w:rPr>
-          <w:position w:val="-66"/>
-        </w:rPr>
-        <w:object w:dxaOrig="5340" w:dyaOrig="1760" w14:anchorId="406C6FD7">
-          <v:shape id="_x0000_i1211" type="#_x0000_t75" style="width:267.25pt;height:88.15pt" o:ole="">
+          <w:position w:val="-60"/>
+        </w:rPr>
+        <w:object w:dxaOrig="5460" w:dyaOrig="1700" w14:anchorId="406C6FD7">
+          <v:shape id="_x0000_i1079" type="#_x0000_t75" style="width:273.45pt;height:85.3pt" o:ole="">
             <v:imagedata r:id="rId65" o:title=""/>
           </v:shape>
-          <o:OLEObject Type="Embed" ProgID="Equation.DSMT4" ShapeID="_x0000_i1211" DrawAspect="Content" ObjectID="_1787559588" r:id="rId66"/>
+          <o:OLEObject Type="Embed" ProgID="Equation.DSMT4" ShapeID="_x0000_i1079" DrawAspect="Content" ObjectID="_1787596452" r:id="rId66"/>
         </w:object>
       </w:r>
     </w:p>
@@ -6553,57 +6589,21 @@
           <w:position w:val="-24"/>
         </w:rPr>
         <w:object w:dxaOrig="3100" w:dyaOrig="1080" w14:anchorId="698BD8BD">
-          <v:shape id="_x0000_i1212" type="#_x0000_t75" style="width:155.1pt;height:54pt" o:ole="">
+          <v:shape id="_x0000_i1052" type="#_x0000_t75" style="width:155.15pt;height:54pt" o:ole="">
             <v:imagedata r:id="rId67" o:title=""/>
           </v:shape>
-          <o:OLEObject Type="Embed" ProgID="Equation.DSMT4" ShapeID="_x0000_i1212" DrawAspect="Content" ObjectID="_1787559589" r:id="rId68"/>
+          <o:OLEObject Type="Embed" ProgID="Equation.DSMT4" ShapeID="_x0000_i1052" DrawAspect="Content" ObjectID="_1787596453" r:id="rId68"/>
         </w:object>
       </w:r>
     </w:p>
     <w:p>
       <w:pPr>
-        <w:pStyle w:val="cmuc11"/>
-        <w:numPr>
-          <w:ilvl w:val="0"/>
-          <w:numId w:val="0"/>
-        </w:numPr>
-        <w:rPr>
-          <w:b w:val="0"/>
-          <w:bCs/>
-        </w:rPr>
-      </w:pPr>
-    </w:p>
-    <w:p>
-      <w:pPr>
-        <w:pStyle w:val="cmuc11"/>
-        <w:numPr>
-          <w:ilvl w:val="0"/>
-          <w:numId w:val="0"/>
-        </w:numPr>
-        <w:ind w:left="851"/>
-      </w:pPr>
-    </w:p>
-    <w:p>
-      <w:pPr>
         <w:pStyle w:val="normal0"/>
       </w:pPr>
     </w:p>
     <w:p>
       <w:pPr>
         <w:pStyle w:val="normal0"/>
-      </w:pPr>
-      <w:r>
-        <w:t>.</w:t>
-      </w:r>
-    </w:p>
-    <w:p>
-      <w:pPr>
-        <w:pStyle w:val="normal0"/>
-      </w:pPr>
-    </w:p>
-    <w:p>
-      <w:pPr>
-        <w:pStyle w:val="normal0"/>
         <w:rPr>
           <w:lang w:val="vi-VN"/>
         </w:rPr>
@@ -6612,7 +6612,16 @@
         <w:rPr>
           <w:lang w:val="vi-VN"/>
         </w:rPr>
-        <w:t>Tổng hợp các thông số của bộ truyền xích:</w:t>
+        <w:t>Tổng hợp các thông số của bộ truy</w:t>
+      </w:r>
+      <w:r>
+        <w:t>ền đai</w:t>
+      </w:r>
+      <w:r>
+        <w:rPr>
+          <w:lang w:val="vi-VN"/>
+        </w:rPr>
+        <w:t>:</w:t>
       </w:r>
     </w:p>
     <w:tbl>
@@ -6736,7 +6745,15 @@
                 <w:sz w:val="24"/>
                 <w:szCs w:val="24"/>
               </w:rPr>
-              <w:t>Loại xích</w:t>
+              <w:t xml:space="preserve">Loại </w:t>
+            </w:r>
+            <w:r>
+              <w:rPr>
+                <w:rFonts w:ascii="Times New Roman" w:hAnsi="Times New Roman"/>
+                <w:sz w:val="24"/>
+                <w:szCs w:val="24"/>
+              </w:rPr>
+              <w:t>đai</w:t>
             </w:r>
           </w:p>
         </w:tc>
@@ -6775,6 +6792,8 @@
               <w:ind w:firstLine="17"/>
               <w:rPr>
                 <w:rFonts w:ascii="Times New Roman" w:hAnsi="Times New Roman"/>
+                <w:b/>
+                <w:bCs/>
                 <w:sz w:val="24"/>
                 <w:szCs w:val="24"/>
               </w:rPr>
@@ -6782,10 +6801,9 @@
             <w:r>
               <w:rPr>
                 <w:rFonts w:ascii="Times New Roman" w:hAnsi="Times New Roman"/>
-                <w:sz w:val="24"/>
-                <w:szCs w:val="24"/>
-              </w:rPr>
-              <w:t>Xích ống con lăn</w:t>
+                <w:bCs/>
+              </w:rPr>
+              <w:t>BKHJ-65</w:t>
             </w:r>
           </w:p>
         </w:tc>
@@ -6814,7 +6832,15 @@
                 <w:sz w:val="24"/>
                 <w:szCs w:val="24"/>
               </w:rPr>
-              <w:t>Bước xích</w:t>
+              <w:t xml:space="preserve">Chiều dài </w:t>
+            </w:r>
+            <w:r>
+              <w:rPr>
+                <w:rFonts w:ascii="Times New Roman" w:hAnsi="Times New Roman"/>
+                <w:sz w:val="24"/>
+                <w:szCs w:val="24"/>
+              </w:rPr>
+              <w:t>đai</w:t>
             </w:r>
           </w:p>
         </w:tc>
@@ -6829,6 +6855,7 @@
               <w:jc w:val="center"/>
               <w:rPr>
                 <w:rFonts w:ascii="Times New Roman" w:hAnsi="Times New Roman"/>
+                <w:i/>
                 <w:sz w:val="24"/>
                 <w:szCs w:val="24"/>
               </w:rPr>
@@ -6836,16 +6863,11 @@
             <w:r>
               <w:rPr>
                 <w:rFonts w:ascii="Times New Roman" w:hAnsi="Times New Roman"/>
-                <w:position w:val="-10"/>
-                <w:sz w:val="24"/>
-                <w:szCs w:val="24"/>
-              </w:rPr>
-              <w:object w:dxaOrig="240" w:dyaOrig="260" w14:anchorId="00944AFB">
-                <v:shape id="_x0000_i1205" type="#_x0000_t75" style="width:11.55pt;height:12pt" o:ole="">
-                  <v:imagedata r:id="rId69" o:title=""/>
-                </v:shape>
-                <o:OLEObject Type="Embed" ProgID="Equation.DSMT4" ShapeID="_x0000_i1205" DrawAspect="Content" ObjectID="_1787559590" r:id="rId70"/>
-              </w:object>
+                <w:i/>
+                <w:sz w:val="24"/>
+                <w:szCs w:val="24"/>
+              </w:rPr>
+              <w:t>L</w:t>
             </w:r>
           </w:p>
         </w:tc>
@@ -6861,7 +6883,6 @@
                 <w:rFonts w:ascii="Times New Roman" w:hAnsi="Times New Roman"/>
                 <w:sz w:val="24"/>
                 <w:szCs w:val="24"/>
-                <w:lang w:val="vi-VN"/>
               </w:rPr>
             </w:pPr>
             <w:r>
@@ -6870,16 +6891,15 @@
                 <w:sz w:val="24"/>
                 <w:szCs w:val="24"/>
               </w:rPr>
-              <w:t>25,4</w:t>
+              <w:t>2</w:t>
             </w:r>
             <w:r>
               <w:rPr>
                 <w:rFonts w:ascii="Times New Roman" w:hAnsi="Times New Roman"/>
                 <w:sz w:val="24"/>
                 <w:szCs w:val="24"/>
-                <w:lang w:val="vi-VN"/>
-              </w:rPr>
-              <w:t xml:space="preserve"> (mm)</w:t>
+              </w:rPr>
+              <w:t>190mm</w:t>
             </w:r>
           </w:p>
         </w:tc>
@@ -6908,7 +6928,7 @@
                 <w:sz w:val="24"/>
                 <w:szCs w:val="24"/>
               </w:rPr>
-              <w:t>Số mắt xích</w:t>
+              <w:t>Khoảng cách trục</w:t>
             </w:r>
           </w:p>
         </w:tc>
@@ -6935,7 +6955,7 @@
                 <w:sz w:val="24"/>
                 <w:szCs w:val="24"/>
               </w:rPr>
-              <w:t>x</w:t>
+              <w:t>a</w:t>
             </w:r>
           </w:p>
         </w:tc>
@@ -6959,7 +6979,7 @@
                 <w:sz w:val="24"/>
                 <w:szCs w:val="24"/>
               </w:rPr>
-              <w:t>118</w:t>
+              <w:t>753mm</w:t>
             </w:r>
           </w:p>
         </w:tc>
@@ -6980,6 +7000,7 @@
                 <w:rFonts w:ascii="Times New Roman" w:hAnsi="Times New Roman"/>
                 <w:sz w:val="24"/>
                 <w:szCs w:val="24"/>
+                <w:vertAlign w:val="subscript"/>
               </w:rPr>
             </w:pPr>
             <w:r>
@@ -6988,7 +7009,15 @@
                 <w:sz w:val="24"/>
                 <w:szCs w:val="24"/>
               </w:rPr>
-              <w:t>Chiều dài xích</w:t>
+              <w:t xml:space="preserve">Đường kính </w:t>
+            </w:r>
+            <w:r>
+              <w:rPr>
+                <w:rFonts w:ascii="Times New Roman" w:hAnsi="Times New Roman"/>
+                <w:sz w:val="24"/>
+                <w:szCs w:val="24"/>
+              </w:rPr>
+              <w:t>bánh đai nhỏ</w:t>
             </w:r>
           </w:p>
         </w:tc>
@@ -7003,19 +7032,27 @@
               <w:jc w:val="center"/>
               <w:rPr>
                 <w:rFonts w:ascii="Times New Roman" w:hAnsi="Times New Roman"/>
-                <w:i/>
-                <w:sz w:val="24"/>
-                <w:szCs w:val="24"/>
+                <w:sz w:val="24"/>
+                <w:szCs w:val="24"/>
+                <w:vertAlign w:val="subscript"/>
               </w:rPr>
             </w:pPr>
             <w:r>
               <w:rPr>
                 <w:rFonts w:ascii="Times New Roman" w:hAnsi="Times New Roman"/>
-                <w:i/>
-                <w:sz w:val="24"/>
-                <w:szCs w:val="24"/>
-              </w:rPr>
-              <w:t>L</w:t>
+                <w:sz w:val="24"/>
+                <w:szCs w:val="24"/>
+              </w:rPr>
+              <w:t>d</w:t>
+            </w:r>
+            <w:r>
+              <w:rPr>
+                <w:rFonts w:ascii="Times New Roman" w:hAnsi="Times New Roman"/>
+                <w:sz w:val="24"/>
+                <w:szCs w:val="24"/>
+                <w:vertAlign w:val="subscript"/>
+              </w:rPr>
+              <w:t>1</w:t>
             </w:r>
           </w:p>
         </w:tc>
@@ -7031,7 +7068,6 @@
                 <w:rFonts w:ascii="Times New Roman" w:hAnsi="Times New Roman"/>
                 <w:sz w:val="24"/>
                 <w:szCs w:val="24"/>
-                <w:lang w:val="vi-VN"/>
               </w:rPr>
             </w:pPr>
             <w:r>
@@ -7040,16 +7076,7 @@
                 <w:sz w:val="24"/>
                 <w:szCs w:val="24"/>
               </w:rPr>
-              <w:t>2997,2</w:t>
-            </w:r>
-            <w:r>
-              <w:rPr>
-                <w:rFonts w:ascii="Times New Roman" w:hAnsi="Times New Roman"/>
-                <w:sz w:val="24"/>
-                <w:szCs w:val="24"/>
-                <w:lang w:val="vi-VN"/>
-              </w:rPr>
-              <w:t xml:space="preserve"> (mm)</w:t>
+              <w:t>112mm</w:t>
             </w:r>
           </w:p>
         </w:tc>
@@ -7078,7 +7105,7 @@
                 <w:sz w:val="24"/>
                 <w:szCs w:val="24"/>
               </w:rPr>
-              <w:t>Khoảng cách trục</w:t>
+              <w:t>Đường kính bánh đai lớn</w:t>
             </w:r>
           </w:p>
         </w:tc>
@@ -7093,19 +7120,27 @@
               <w:jc w:val="center"/>
               <w:rPr>
                 <w:rFonts w:ascii="Times New Roman" w:hAnsi="Times New Roman"/>
-                <w:i/>
-                <w:sz w:val="24"/>
-                <w:szCs w:val="24"/>
+                <w:sz w:val="24"/>
+                <w:szCs w:val="24"/>
+                <w:vertAlign w:val="subscript"/>
               </w:rPr>
             </w:pPr>
             <w:r>
               <w:rPr>
                 <w:rFonts w:ascii="Times New Roman" w:hAnsi="Times New Roman"/>
-                <w:i/>
-                <w:sz w:val="24"/>
-                <w:szCs w:val="24"/>
-              </w:rPr>
-              <w:t>a</w:t>
+                <w:sz w:val="24"/>
+                <w:szCs w:val="24"/>
+              </w:rPr>
+              <w:t>d</w:t>
+            </w:r>
+            <w:r>
+              <w:rPr>
+                <w:rFonts w:ascii="Times New Roman" w:hAnsi="Times New Roman"/>
+                <w:sz w:val="24"/>
+                <w:szCs w:val="24"/>
+                <w:vertAlign w:val="subscript"/>
+              </w:rPr>
+              <w:t>2</w:t>
             </w:r>
           </w:p>
         </w:tc>
@@ -7121,7 +7156,6 @@
                 <w:rFonts w:ascii="Times New Roman" w:hAnsi="Times New Roman"/>
                 <w:sz w:val="24"/>
                 <w:szCs w:val="24"/>
-                <w:lang w:val="vi-VN"/>
               </w:rPr>
             </w:pPr>
             <w:r>
@@ -7130,16 +7164,7 @@
                 <w:sz w:val="24"/>
                 <w:szCs w:val="24"/>
               </w:rPr>
-              <w:t>1014</w:t>
-            </w:r>
-            <w:r>
-              <w:rPr>
-                <w:rFonts w:ascii="Times New Roman" w:hAnsi="Times New Roman"/>
-                <w:sz w:val="24"/>
-                <w:szCs w:val="24"/>
-                <w:lang w:val="vi-VN"/>
-              </w:rPr>
-              <w:t xml:space="preserve"> (mm)</w:t>
+              <w:t>315mm</w:t>
             </w:r>
           </w:p>
         </w:tc>
@@ -7168,7 +7193,15 @@
                 <w:sz w:val="24"/>
                 <w:szCs w:val="24"/>
               </w:rPr>
-              <w:t>Số răng đĩa xích nhỏ</w:t>
+              <w:t xml:space="preserve">Vật liệu </w:t>
+            </w:r>
+            <w:r>
+              <w:rPr>
+                <w:rFonts w:ascii="Times New Roman" w:hAnsi="Times New Roman"/>
+                <w:sz w:val="24"/>
+                <w:szCs w:val="24"/>
+              </w:rPr>
+              <w:t>đai</w:t>
             </w:r>
           </w:p>
         </w:tc>
@@ -7190,20 +7223,10 @@
             <w:r>
               <w:rPr>
                 <w:rFonts w:ascii="Times New Roman" w:hAnsi="Times New Roman"/>
-                <w:i/>
-                <w:sz w:val="24"/>
-                <w:szCs w:val="24"/>
-              </w:rPr>
-              <w:t>z</w:t>
-            </w:r>
-            <w:r>
-              <w:rPr>
-                <w:rFonts w:ascii="Times New Roman" w:hAnsi="Times New Roman"/>
-                <w:sz w:val="24"/>
-                <w:szCs w:val="24"/>
-                <w:vertAlign w:val="subscript"/>
-              </w:rPr>
-              <w:t>1</w:t>
+                <w:sz w:val="24"/>
+                <w:szCs w:val="24"/>
+              </w:rPr>
+              <w:t>Vải cao su</w:t>
             </w:r>
           </w:p>
         </w:tc>
@@ -7219,25 +7242,9 @@
                 <w:rFonts w:ascii="Times New Roman" w:hAnsi="Times New Roman"/>
                 <w:sz w:val="24"/>
                 <w:szCs w:val="24"/>
-              </w:rPr>
-            </w:pPr>
-            <w:r>
-              <w:rPr>
-                <w:rFonts w:ascii="Times New Roman" w:hAnsi="Times New Roman"/>
-                <w:sz w:val="24"/>
-                <w:szCs w:val="24"/>
                 <w:lang w:val="vi-VN"/>
               </w:rPr>
-              <w:t>2</w:t>
-            </w:r>
-            <w:r>
-              <w:rPr>
-                <w:rFonts w:ascii="Times New Roman" w:hAnsi="Times New Roman"/>
-                <w:sz w:val="24"/>
-                <w:szCs w:val="24"/>
-              </w:rPr>
-              <w:t>5</w:t>
-            </w:r>
+            </w:pPr>
           </w:p>
         </w:tc>
       </w:tr>
@@ -7265,7 +7272,7 @@
                 <w:sz w:val="24"/>
                 <w:szCs w:val="24"/>
               </w:rPr>
-              <w:t>Số răng đĩa xích lớn</w:t>
+              <w:t>Chiều dày tiêu chuẩn</w:t>
             </w:r>
           </w:p>
         </w:tc>
@@ -7286,21 +7293,14 @@
             </w:pPr>
             <w:r>
               <w:rPr>
-                <w:rFonts w:ascii="Times New Roman" w:hAnsi="Times New Roman"/>
-                <w:i/>
-                <w:sz w:val="24"/>
-                <w:szCs w:val="24"/>
-              </w:rPr>
-              <w:t>z</w:t>
-            </w:r>
-            <w:r>
-              <w:rPr>
-                <w:rFonts w:ascii="Times New Roman" w:hAnsi="Times New Roman"/>
-                <w:sz w:val="24"/>
-                <w:szCs w:val="24"/>
-                <w:vertAlign w:val="subscript"/>
-              </w:rPr>
-              <w:t>2</w:t>
+                <w:position w:val="-6"/>
+              </w:rPr>
+              <w:object w:dxaOrig="220" w:dyaOrig="279" w14:anchorId="6BF346CD">
+                <v:shape id="_x0000_i1082" type="#_x0000_t75" style="width:11.15pt;height:14.15pt" o:ole="">
+                  <v:imagedata r:id="rId37" o:title=""/>
+                </v:shape>
+                <o:OLEObject Type="Embed" ProgID="Equation.DSMT4" ShapeID="_x0000_i1082" DrawAspect="Content" ObjectID="_1787596454" r:id="rId69"/>
+              </w:object>
             </w:r>
           </w:p>
         </w:tc>
@@ -7324,7 +7324,7 @@
                 <w:sz w:val="24"/>
                 <w:szCs w:val="24"/>
               </w:rPr>
-              <w:t>50</w:t>
+              <w:t>3mm</w:t>
             </w:r>
           </w:p>
         </w:tc>
@@ -7353,7 +7353,7 @@
                 <w:sz w:val="24"/>
                 <w:szCs w:val="24"/>
               </w:rPr>
-              <w:t>Vật liệu đĩa xích</w:t>
+              <w:t>Số lớp</w:t>
             </w:r>
           </w:p>
         </w:tc>
@@ -7370,18 +7370,8 @@
                 <w:rFonts w:ascii="Times New Roman" w:hAnsi="Times New Roman"/>
                 <w:sz w:val="24"/>
                 <w:szCs w:val="24"/>
-                <w:lang w:val="vi-VN"/>
-              </w:rPr>
-            </w:pPr>
-            <w:r>
-              <w:rPr>
-                <w:rFonts w:ascii="Times New Roman" w:hAnsi="Times New Roman"/>
-                <w:sz w:val="24"/>
-                <w:szCs w:val="24"/>
-                <w:lang w:val="vi-VN"/>
-              </w:rPr>
-              <w:t>Thép 45</w:t>
-            </w:r>
+              </w:rPr>
+            </w:pPr>
           </w:p>
         </w:tc>
         <w:tc>
@@ -7396,22 +7386,15 @@
                 <w:rFonts w:ascii="Times New Roman" w:hAnsi="Times New Roman"/>
                 <w:sz w:val="24"/>
                 <w:szCs w:val="24"/>
-                <w:lang w:val="vi-VN"/>
               </w:rPr>
             </w:pPr>
             <w:r>
               <w:rPr>
                 <w:rFonts w:ascii="Times New Roman" w:hAnsi="Times New Roman"/>
-                <w:position w:val="-14"/>
-                <w:sz w:val="24"/>
-                <w:szCs w:val="24"/>
-              </w:rPr>
-              <w:object w:dxaOrig="1800" w:dyaOrig="400" w14:anchorId="540D2014">
-                <v:shape id="_x0000_i1206" type="#_x0000_t75" style="width:90.45pt;height:20.75pt" o:ole="">
-                  <v:imagedata r:id="rId71" o:title=""/>
-                </v:shape>
-                <o:OLEObject Type="Embed" ProgID="Equation.DSMT4" ShapeID="_x0000_i1206" DrawAspect="Content" ObjectID="_1787559591" r:id="rId72"/>
-              </w:object>
+                <w:sz w:val="24"/>
+                <w:szCs w:val="24"/>
+              </w:rPr>
+              <w:t>3 lớp</w:t>
             </w:r>
           </w:p>
         </w:tc>
@@ -7440,7 +7423,7 @@
                 <w:sz w:val="24"/>
                 <w:szCs w:val="24"/>
               </w:rPr>
-              <w:t>Đường kính vòng chia đĩa xích nhỏ</w:t>
+              <w:t>Chiều rộng đai</w:t>
             </w:r>
           </w:p>
         </w:tc>
@@ -7457,26 +7440,15 @@
                 <w:rFonts w:ascii="Times New Roman" w:hAnsi="Times New Roman"/>
                 <w:sz w:val="24"/>
                 <w:szCs w:val="24"/>
-                <w:vertAlign w:val="subscript"/>
               </w:rPr>
             </w:pPr>
             <w:r>
               <w:rPr>
                 <w:rFonts w:ascii="Times New Roman" w:hAnsi="Times New Roman"/>
-                <w:i/>
-                <w:sz w:val="24"/>
-                <w:szCs w:val="24"/>
-              </w:rPr>
-              <w:t>d</w:t>
-            </w:r>
-            <w:r>
-              <w:rPr>
-                <w:rFonts w:ascii="Times New Roman" w:hAnsi="Times New Roman"/>
-                <w:sz w:val="24"/>
-                <w:szCs w:val="24"/>
-                <w:vertAlign w:val="subscript"/>
-              </w:rPr>
-              <w:t>1</w:t>
+                <w:sz w:val="24"/>
+                <w:szCs w:val="24"/>
+              </w:rPr>
+              <w:t>b</w:t>
             </w:r>
           </w:p>
         </w:tc>
@@ -7492,7 +7464,6 @@
                 <w:rFonts w:ascii="Times New Roman" w:hAnsi="Times New Roman"/>
                 <w:sz w:val="24"/>
                 <w:szCs w:val="24"/>
-                <w:lang w:val="vi-VN"/>
               </w:rPr>
             </w:pPr>
             <w:r>
@@ -7501,16 +7472,7 @@
                 <w:sz w:val="24"/>
                 <w:szCs w:val="24"/>
               </w:rPr>
-              <w:t>202,66</w:t>
-            </w:r>
-            <w:r>
-              <w:rPr>
-                <w:rFonts w:ascii="Times New Roman" w:hAnsi="Times New Roman"/>
-                <w:sz w:val="24"/>
-                <w:szCs w:val="24"/>
-                <w:lang w:val="vi-VN"/>
-              </w:rPr>
-              <w:t xml:space="preserve"> (mm)</w:t>
+              <w:t>32mm</w:t>
             </w:r>
           </w:p>
         </w:tc>
@@ -7539,7 +7501,7 @@
                 <w:sz w:val="24"/>
                 <w:szCs w:val="24"/>
               </w:rPr>
-              <w:t>Đường kính vòng chia đĩa xích lớn</w:t>
+              <w:t>Bề rộng bánh đai</w:t>
             </w:r>
           </w:p>
         </w:tc>
@@ -7561,28 +7523,10 @@
             <w:r>
               <w:rPr>
                 <w:rFonts w:ascii="Times New Roman" w:hAnsi="Times New Roman"/>
-                <w:i/>
-                <w:sz w:val="24"/>
-                <w:szCs w:val="24"/>
-              </w:rPr>
-              <w:t>d</w:t>
-            </w:r>
-            <w:r>
-              <w:rPr>
-                <w:rFonts w:ascii="Times New Roman" w:hAnsi="Times New Roman"/>
-                <w:sz w:val="24"/>
-                <w:szCs w:val="24"/>
-              </w:rPr>
-              <w:softHyphen/>
-            </w:r>
-            <w:r>
-              <w:rPr>
-                <w:rFonts w:ascii="Times New Roman" w:hAnsi="Times New Roman"/>
-                <w:sz w:val="24"/>
-                <w:szCs w:val="24"/>
-                <w:vertAlign w:val="subscript"/>
-              </w:rPr>
-              <w:t>2</w:t>
+                <w:sz w:val="24"/>
+                <w:szCs w:val="24"/>
+              </w:rPr>
+              <w:t>B</w:t>
             </w:r>
           </w:p>
         </w:tc>
@@ -7598,7 +7542,6 @@
                 <w:rFonts w:ascii="Times New Roman" w:hAnsi="Times New Roman"/>
                 <w:sz w:val="24"/>
                 <w:szCs w:val="24"/>
-                <w:lang w:val="vi-VN"/>
               </w:rPr>
             </w:pPr>
             <w:r>
@@ -7607,597 +7550,7 @@
                 <w:sz w:val="24"/>
                 <w:szCs w:val="24"/>
               </w:rPr>
-              <w:t>404,52</w:t>
-            </w:r>
-            <w:r>
-              <w:rPr>
-                <w:rFonts w:ascii="Times New Roman" w:hAnsi="Times New Roman"/>
-                <w:sz w:val="24"/>
-                <w:szCs w:val="24"/>
-                <w:lang w:val="vi-VN"/>
-              </w:rPr>
-              <w:t xml:space="preserve"> (mm)</w:t>
-            </w:r>
-          </w:p>
-        </w:tc>
-      </w:tr>
-      <w:tr>
-        <w:trPr>
-          <w:jc w:val="center"/>
-        </w:trPr>
-        <w:tc>
-          <w:tcPr>
-            <w:tcW w:w="3794" w:type="dxa"/>
-          </w:tcPr>
-          <w:p>
-            <w:pPr>
-              <w:spacing w:before="0" w:after="0"/>
-              <w:ind w:firstLine="17"/>
-              <w:rPr>
-                <w:rFonts w:ascii="Times New Roman" w:hAnsi="Times New Roman"/>
-                <w:sz w:val="24"/>
-                <w:szCs w:val="24"/>
-              </w:rPr>
-            </w:pPr>
-            <w:r>
-              <w:rPr>
-                <w:rFonts w:ascii="Times New Roman" w:hAnsi="Times New Roman"/>
-                <w:sz w:val="24"/>
-                <w:szCs w:val="24"/>
-              </w:rPr>
-              <w:t>Đường kính vòng đỉnh đĩa xích nhỏ</w:t>
-            </w:r>
-          </w:p>
-        </w:tc>
-        <w:tc>
-          <w:tcPr>
-            <w:tcW w:w="1276" w:type="dxa"/>
-          </w:tcPr>
-          <w:p>
-            <w:pPr>
-              <w:spacing w:before="0" w:after="0"/>
-              <w:ind w:firstLine="17"/>
-              <w:jc w:val="center"/>
-              <w:rPr>
-                <w:rFonts w:ascii="Times New Roman" w:hAnsi="Times New Roman"/>
-                <w:sz w:val="24"/>
-                <w:szCs w:val="24"/>
-              </w:rPr>
-            </w:pPr>
-            <w:r>
-              <w:rPr>
-                <w:rFonts w:ascii="Times New Roman" w:hAnsi="Times New Roman"/>
-                <w:i/>
-                <w:sz w:val="24"/>
-                <w:szCs w:val="24"/>
-              </w:rPr>
-              <w:t>d</w:t>
-            </w:r>
-            <w:r>
-              <w:rPr>
-                <w:rFonts w:ascii="Times New Roman" w:hAnsi="Times New Roman"/>
-                <w:sz w:val="24"/>
-                <w:szCs w:val="24"/>
-                <w:vertAlign w:val="subscript"/>
-              </w:rPr>
-              <w:t>a1</w:t>
-            </w:r>
-          </w:p>
-        </w:tc>
-        <w:tc>
-          <w:tcPr>
-            <w:tcW w:w="2268" w:type="dxa"/>
-          </w:tcPr>
-          <w:p>
-            <w:pPr>
-              <w:spacing w:before="0" w:after="0"/>
-              <w:ind w:firstLine="17"/>
-              <w:rPr>
-                <w:rFonts w:ascii="Times New Roman" w:hAnsi="Times New Roman"/>
-                <w:sz w:val="24"/>
-                <w:szCs w:val="24"/>
-                <w:lang w:val="vi-VN"/>
-              </w:rPr>
-            </w:pPr>
-            <w:r>
-              <w:rPr>
-                <w:rFonts w:ascii="Times New Roman" w:hAnsi="Times New Roman"/>
-                <w:sz w:val="24"/>
-                <w:szCs w:val="24"/>
-              </w:rPr>
-              <w:t>213,76</w:t>
-            </w:r>
-            <w:r>
-              <w:rPr>
-                <w:rFonts w:ascii="Times New Roman" w:hAnsi="Times New Roman"/>
-                <w:sz w:val="24"/>
-                <w:szCs w:val="24"/>
-                <w:lang w:val="vi-VN"/>
-              </w:rPr>
-              <w:t xml:space="preserve"> (mm)</w:t>
-            </w:r>
-          </w:p>
-        </w:tc>
-      </w:tr>
-      <w:tr>
-        <w:trPr>
-          <w:jc w:val="center"/>
-        </w:trPr>
-        <w:tc>
-          <w:tcPr>
-            <w:tcW w:w="3794" w:type="dxa"/>
-          </w:tcPr>
-          <w:p>
-            <w:pPr>
-              <w:spacing w:before="0" w:after="0"/>
-              <w:ind w:firstLine="17"/>
-              <w:rPr>
-                <w:rFonts w:ascii="Times New Roman" w:hAnsi="Times New Roman"/>
-                <w:sz w:val="24"/>
-                <w:szCs w:val="24"/>
-              </w:rPr>
-            </w:pPr>
-            <w:r>
-              <w:rPr>
-                <w:rFonts w:ascii="Times New Roman" w:hAnsi="Times New Roman"/>
-                <w:sz w:val="24"/>
-                <w:szCs w:val="24"/>
-              </w:rPr>
-              <w:lastRenderedPageBreak/>
-              <w:t>Đường kính vòng đỉnh đĩa xích lớn</w:t>
-            </w:r>
-          </w:p>
-        </w:tc>
-        <w:tc>
-          <w:tcPr>
-            <w:tcW w:w="1276" w:type="dxa"/>
-          </w:tcPr>
-          <w:p>
-            <w:pPr>
-              <w:spacing w:before="0" w:after="0"/>
-              <w:ind w:firstLine="17"/>
-              <w:jc w:val="center"/>
-              <w:rPr>
-                <w:rFonts w:ascii="Times New Roman" w:hAnsi="Times New Roman"/>
-                <w:sz w:val="24"/>
-                <w:szCs w:val="24"/>
-              </w:rPr>
-            </w:pPr>
-            <w:r>
-              <w:rPr>
-                <w:rFonts w:ascii="Times New Roman" w:hAnsi="Times New Roman"/>
-                <w:i/>
-                <w:sz w:val="24"/>
-                <w:szCs w:val="24"/>
-              </w:rPr>
-              <w:t>d</w:t>
-            </w:r>
-            <w:r>
-              <w:rPr>
-                <w:rFonts w:ascii="Times New Roman" w:hAnsi="Times New Roman"/>
-                <w:sz w:val="24"/>
-                <w:szCs w:val="24"/>
-                <w:vertAlign w:val="subscript"/>
-              </w:rPr>
-              <w:t>a2</w:t>
-            </w:r>
-          </w:p>
-        </w:tc>
-        <w:tc>
-          <w:tcPr>
-            <w:tcW w:w="2268" w:type="dxa"/>
-          </w:tcPr>
-          <w:p>
-            <w:pPr>
-              <w:spacing w:before="0" w:after="0"/>
-              <w:ind w:firstLine="17"/>
-              <w:rPr>
-                <w:rFonts w:ascii="Times New Roman" w:hAnsi="Times New Roman"/>
-                <w:sz w:val="24"/>
-                <w:szCs w:val="24"/>
-                <w:lang w:val="vi-VN"/>
-              </w:rPr>
-            </w:pPr>
-            <w:r>
-              <w:rPr>
-                <w:rFonts w:ascii="Times New Roman" w:hAnsi="Times New Roman"/>
-                <w:sz w:val="24"/>
-                <w:szCs w:val="24"/>
-              </w:rPr>
-              <w:t>416,42</w:t>
-            </w:r>
-            <w:r>
-              <w:rPr>
-                <w:rFonts w:ascii="Times New Roman" w:hAnsi="Times New Roman"/>
-                <w:sz w:val="24"/>
-                <w:szCs w:val="24"/>
-                <w:lang w:val="vi-VN"/>
-              </w:rPr>
-              <w:t xml:space="preserve"> (mm)</w:t>
-            </w:r>
-          </w:p>
-        </w:tc>
-      </w:tr>
-      <w:tr>
-        <w:trPr>
-          <w:jc w:val="center"/>
-        </w:trPr>
-        <w:tc>
-          <w:tcPr>
-            <w:tcW w:w="3794" w:type="dxa"/>
-          </w:tcPr>
-          <w:p>
-            <w:pPr>
-              <w:spacing w:before="0" w:after="0"/>
-              <w:ind w:firstLine="17"/>
-              <w:rPr>
-                <w:rFonts w:ascii="Times New Roman" w:hAnsi="Times New Roman"/>
-                <w:sz w:val="24"/>
-                <w:szCs w:val="24"/>
-              </w:rPr>
-            </w:pPr>
-            <w:r>
-              <w:rPr>
-                <w:rFonts w:ascii="Times New Roman" w:hAnsi="Times New Roman"/>
-                <w:sz w:val="24"/>
-                <w:szCs w:val="24"/>
-              </w:rPr>
-              <w:t>Bán kính đáy</w:t>
-            </w:r>
-          </w:p>
-        </w:tc>
-        <w:tc>
-          <w:tcPr>
-            <w:tcW w:w="1276" w:type="dxa"/>
-          </w:tcPr>
-          <w:p>
-            <w:pPr>
-              <w:spacing w:before="0" w:after="0"/>
-              <w:ind w:firstLine="17"/>
-              <w:jc w:val="center"/>
-              <w:rPr>
-                <w:rFonts w:ascii="Times New Roman" w:hAnsi="Times New Roman"/>
-                <w:i/>
-                <w:sz w:val="24"/>
-                <w:szCs w:val="24"/>
-              </w:rPr>
-            </w:pPr>
-            <w:r>
-              <w:rPr>
-                <w:rFonts w:ascii="Times New Roman" w:hAnsi="Times New Roman"/>
-                <w:i/>
-                <w:sz w:val="24"/>
-                <w:szCs w:val="24"/>
-              </w:rPr>
-              <w:t>R</w:t>
-            </w:r>
-          </w:p>
-        </w:tc>
-        <w:tc>
-          <w:tcPr>
-            <w:tcW w:w="2268" w:type="dxa"/>
-          </w:tcPr>
-          <w:p>
-            <w:pPr>
-              <w:spacing w:before="0" w:after="0"/>
-              <w:ind w:firstLine="17"/>
-              <w:rPr>
-                <w:rFonts w:ascii="Times New Roman" w:hAnsi="Times New Roman"/>
-                <w:sz w:val="24"/>
-                <w:szCs w:val="24"/>
-                <w:lang w:val="vi-VN"/>
-              </w:rPr>
-            </w:pPr>
-            <w:r>
-              <w:rPr>
-                <w:rFonts w:ascii="Times New Roman" w:hAnsi="Times New Roman"/>
-                <w:sz w:val="24"/>
-                <w:szCs w:val="24"/>
-              </w:rPr>
-              <w:t>8,03</w:t>
-            </w:r>
-            <w:r>
-              <w:rPr>
-                <w:rFonts w:ascii="Times New Roman" w:hAnsi="Times New Roman"/>
-                <w:sz w:val="24"/>
-                <w:szCs w:val="24"/>
-                <w:lang w:val="vi-VN"/>
-              </w:rPr>
-              <w:t xml:space="preserve"> (mm)</w:t>
-            </w:r>
-          </w:p>
-        </w:tc>
-      </w:tr>
-      <w:tr>
-        <w:trPr>
-          <w:jc w:val="center"/>
-        </w:trPr>
-        <w:tc>
-          <w:tcPr>
-            <w:tcW w:w="3794" w:type="dxa"/>
-          </w:tcPr>
-          <w:p>
-            <w:pPr>
-              <w:spacing w:before="0" w:after="0"/>
-              <w:ind w:firstLine="17"/>
-              <w:rPr>
-                <w:rFonts w:ascii="Times New Roman" w:hAnsi="Times New Roman"/>
-                <w:sz w:val="24"/>
-                <w:szCs w:val="24"/>
-              </w:rPr>
-            </w:pPr>
-            <w:r>
-              <w:rPr>
-                <w:rFonts w:ascii="Times New Roman" w:hAnsi="Times New Roman"/>
-                <w:sz w:val="24"/>
-                <w:szCs w:val="24"/>
-              </w:rPr>
-              <w:t>Đường kính chân răng đĩa xích nhỏ</w:t>
-            </w:r>
-          </w:p>
-        </w:tc>
-        <w:tc>
-          <w:tcPr>
-            <w:tcW w:w="1276" w:type="dxa"/>
-          </w:tcPr>
-          <w:p>
-            <w:pPr>
-              <w:spacing w:before="0" w:after="0"/>
-              <w:ind w:firstLine="17"/>
-              <w:jc w:val="center"/>
-              <w:rPr>
-                <w:rFonts w:ascii="Times New Roman" w:hAnsi="Times New Roman"/>
-                <w:sz w:val="24"/>
-                <w:szCs w:val="24"/>
-              </w:rPr>
-            </w:pPr>
-            <w:r>
-              <w:rPr>
-                <w:rFonts w:ascii="Times New Roman" w:hAnsi="Times New Roman"/>
-                <w:i/>
-                <w:sz w:val="24"/>
-                <w:szCs w:val="24"/>
-              </w:rPr>
-              <w:t>d</w:t>
-            </w:r>
-            <w:r>
-              <w:rPr>
-                <w:rFonts w:ascii="Times New Roman" w:hAnsi="Times New Roman"/>
-                <w:sz w:val="24"/>
-                <w:szCs w:val="24"/>
-                <w:vertAlign w:val="subscript"/>
-              </w:rPr>
-              <w:t>f1</w:t>
-            </w:r>
-          </w:p>
-        </w:tc>
-        <w:tc>
-          <w:tcPr>
-            <w:tcW w:w="2268" w:type="dxa"/>
-          </w:tcPr>
-          <w:p>
-            <w:pPr>
-              <w:spacing w:before="0" w:after="0"/>
-              <w:ind w:firstLine="17"/>
-              <w:rPr>
-                <w:rFonts w:ascii="Times New Roman" w:hAnsi="Times New Roman"/>
-                <w:sz w:val="24"/>
-                <w:szCs w:val="24"/>
-                <w:lang w:val="vi-VN"/>
-              </w:rPr>
-            </w:pPr>
-            <w:r>
-              <w:rPr>
-                <w:rFonts w:ascii="Times New Roman" w:hAnsi="Times New Roman"/>
-                <w:sz w:val="24"/>
-                <w:szCs w:val="24"/>
-              </w:rPr>
-              <w:t>186,6</w:t>
-            </w:r>
-            <w:r>
-              <w:rPr>
-                <w:rFonts w:ascii="Times New Roman" w:hAnsi="Times New Roman"/>
-                <w:sz w:val="24"/>
-                <w:szCs w:val="24"/>
-                <w:lang w:val="vi-VN"/>
-              </w:rPr>
-              <w:t xml:space="preserve"> (mm)</w:t>
-            </w:r>
-          </w:p>
-        </w:tc>
-      </w:tr>
-      <w:tr>
-        <w:trPr>
-          <w:jc w:val="center"/>
-        </w:trPr>
-        <w:tc>
-          <w:tcPr>
-            <w:tcW w:w="3794" w:type="dxa"/>
-          </w:tcPr>
-          <w:p>
-            <w:pPr>
-              <w:spacing w:before="0" w:after="0"/>
-              <w:ind w:firstLine="17"/>
-              <w:rPr>
-                <w:rFonts w:ascii="Times New Roman" w:hAnsi="Times New Roman"/>
-                <w:sz w:val="24"/>
-                <w:szCs w:val="24"/>
-              </w:rPr>
-            </w:pPr>
-            <w:r>
-              <w:rPr>
-                <w:rFonts w:ascii="Times New Roman" w:hAnsi="Times New Roman"/>
-                <w:sz w:val="24"/>
-                <w:szCs w:val="24"/>
-              </w:rPr>
-              <w:t>Đường kính chân răng đĩa xích nhỏ</w:t>
-            </w:r>
-          </w:p>
-        </w:tc>
-        <w:tc>
-          <w:tcPr>
-            <w:tcW w:w="1276" w:type="dxa"/>
-          </w:tcPr>
-          <w:p>
-            <w:pPr>
-              <w:spacing w:before="0" w:after="0"/>
-              <w:ind w:firstLine="17"/>
-              <w:jc w:val="center"/>
-              <w:rPr>
-                <w:rFonts w:ascii="Times New Roman" w:hAnsi="Times New Roman"/>
-                <w:sz w:val="24"/>
-                <w:szCs w:val="24"/>
-              </w:rPr>
-            </w:pPr>
-            <w:r>
-              <w:rPr>
-                <w:rFonts w:ascii="Times New Roman" w:hAnsi="Times New Roman"/>
-                <w:i/>
-                <w:sz w:val="24"/>
-                <w:szCs w:val="24"/>
-              </w:rPr>
-              <w:t>d</w:t>
-            </w:r>
-            <w:r>
-              <w:rPr>
-                <w:rFonts w:ascii="Times New Roman" w:hAnsi="Times New Roman"/>
-                <w:sz w:val="24"/>
-                <w:szCs w:val="24"/>
-                <w:vertAlign w:val="subscript"/>
-              </w:rPr>
-              <w:t>f2</w:t>
-            </w:r>
-          </w:p>
-        </w:tc>
-        <w:tc>
-          <w:tcPr>
-            <w:tcW w:w="2268" w:type="dxa"/>
-          </w:tcPr>
-          <w:p>
-            <w:pPr>
-              <w:spacing w:before="0" w:after="0"/>
-              <w:ind w:firstLine="17"/>
-              <w:rPr>
-                <w:rFonts w:ascii="Times New Roman" w:hAnsi="Times New Roman"/>
-                <w:sz w:val="24"/>
-                <w:szCs w:val="24"/>
-                <w:lang w:val="vi-VN"/>
-              </w:rPr>
-            </w:pPr>
-            <w:r>
-              <w:rPr>
-                <w:rFonts w:ascii="Times New Roman" w:hAnsi="Times New Roman"/>
-                <w:sz w:val="24"/>
-                <w:szCs w:val="24"/>
-              </w:rPr>
-              <w:t>388,46</w:t>
-            </w:r>
-            <w:r>
-              <w:rPr>
-                <w:rFonts w:ascii="Times New Roman" w:hAnsi="Times New Roman"/>
-                <w:sz w:val="24"/>
-                <w:szCs w:val="24"/>
-                <w:lang w:val="vi-VN"/>
-              </w:rPr>
-              <w:t xml:space="preserve"> (mm)</w:t>
-            </w:r>
-          </w:p>
-        </w:tc>
-      </w:tr>
-      <w:tr>
-        <w:trPr>
-          <w:jc w:val="center"/>
-        </w:trPr>
-        <w:tc>
-          <w:tcPr>
-            <w:tcW w:w="3794" w:type="dxa"/>
-          </w:tcPr>
-          <w:p>
-            <w:pPr>
-              <w:spacing w:before="0" w:after="0"/>
-              <w:ind w:firstLine="17"/>
-              <w:rPr>
-                <w:rFonts w:ascii="Times New Roman" w:hAnsi="Times New Roman"/>
-                <w:sz w:val="24"/>
-                <w:szCs w:val="24"/>
-              </w:rPr>
-            </w:pPr>
-            <w:r>
-              <w:rPr>
-                <w:rFonts w:ascii="Times New Roman" w:hAnsi="Times New Roman"/>
-                <w:sz w:val="24"/>
-                <w:szCs w:val="24"/>
-              </w:rPr>
-              <w:t>Lực tác dụng lên trục</w:t>
-            </w:r>
-          </w:p>
-        </w:tc>
-        <w:tc>
-          <w:tcPr>
-            <w:tcW w:w="1276" w:type="dxa"/>
-          </w:tcPr>
-          <w:p>
-            <w:pPr>
-              <w:spacing w:before="0" w:after="0"/>
-              <w:ind w:firstLine="17"/>
-              <w:jc w:val="center"/>
-              <w:rPr>
-                <w:rFonts w:ascii="Times New Roman" w:hAnsi="Times New Roman"/>
-                <w:sz w:val="24"/>
-                <w:szCs w:val="24"/>
-              </w:rPr>
-            </w:pPr>
-            <w:r>
-              <w:rPr>
-                <w:rFonts w:ascii="Times New Roman" w:hAnsi="Times New Roman"/>
-                <w:i/>
-                <w:sz w:val="24"/>
-                <w:szCs w:val="24"/>
-              </w:rPr>
-              <w:t>F</w:t>
-            </w:r>
-            <w:r>
-              <w:rPr>
-                <w:rFonts w:ascii="Times New Roman" w:hAnsi="Times New Roman"/>
-                <w:sz w:val="24"/>
-                <w:szCs w:val="24"/>
-                <w:vertAlign w:val="subscript"/>
-              </w:rPr>
-              <w:t>r</w:t>
-            </w:r>
-          </w:p>
-        </w:tc>
-        <w:tc>
-          <w:tcPr>
-            <w:tcW w:w="2268" w:type="dxa"/>
-          </w:tcPr>
-          <w:p>
-            <w:pPr>
-              <w:spacing w:before="0" w:after="0"/>
-              <w:ind w:firstLine="17"/>
-              <w:rPr>
-                <w:rFonts w:ascii="Times New Roman" w:hAnsi="Times New Roman"/>
-                <w:sz w:val="24"/>
-                <w:szCs w:val="24"/>
-                <w:lang w:val="vi-VN"/>
-              </w:rPr>
-            </w:pPr>
-            <w:r>
-              <w:rPr>
-                <w:rFonts w:ascii="Times New Roman" w:hAnsi="Times New Roman"/>
-                <w:sz w:val="24"/>
-                <w:szCs w:val="24"/>
-              </w:rPr>
-              <w:t>2257,62</w:t>
-            </w:r>
-            <w:r>
-              <w:rPr>
-                <w:rFonts w:ascii="Times New Roman" w:hAnsi="Times New Roman"/>
-                <w:sz w:val="24"/>
-                <w:szCs w:val="24"/>
-                <w:lang w:val="vi-VN"/>
-              </w:rPr>
-              <w:t xml:space="preserve"> (N)</w:t>
+              <w:t>40mm</w:t>
             </w:r>
           </w:p>
         </w:tc>

--- a/Báo cáo Bài tập lớn CTM - template.docx
+++ b/Báo cáo Bài tập lớn CTM - template.docx
@@ -2209,9 +2209,8 @@
           <w:sz w:val="24"/>
           <w:szCs w:val="28"/>
         </w:rPr>
-        <w:t xml:space="preserve">Giảng </w:t>
-      </w:r>
-      <w:proofErr w:type="gramStart"/>
+        <w:t xml:space="preserve">Giảng viên </w:t>
+      </w:r>
       <w:r>
         <w:rPr>
           <w:rFonts w:ascii="Times New Roman" w:hAnsi="Times New Roman"/>
@@ -2219,7 +2218,7 @@
           <w:sz w:val="24"/>
           <w:szCs w:val="28"/>
         </w:rPr>
-        <w:t xml:space="preserve">viên </w:t>
+        <w:t xml:space="preserve"> </w:t>
       </w:r>
       <w:r>
         <w:rPr>
@@ -2228,26 +2227,7 @@
           <w:sz w:val="24"/>
           <w:szCs w:val="28"/>
         </w:rPr>
-        <w:t xml:space="preserve"> </w:t>
-      </w:r>
-      <w:r>
-        <w:rPr>
-          <w:rFonts w:ascii="Times New Roman" w:hAnsi="Times New Roman"/>
-          <w:b/>
-          <w:sz w:val="24"/>
-          <w:szCs w:val="28"/>
-        </w:rPr>
-        <w:t>đánh</w:t>
-      </w:r>
-      <w:proofErr w:type="gramEnd"/>
-      <w:r>
-        <w:rPr>
-          <w:rFonts w:ascii="Times New Roman" w:hAnsi="Times New Roman"/>
-          <w:b/>
-          <w:sz w:val="24"/>
-          <w:szCs w:val="28"/>
-        </w:rPr>
-        <w:t xml:space="preserve"> giá</w:t>
+        <w:t>đánh giá</w:t>
       </w:r>
     </w:p>
     <w:p>
@@ -2537,7 +2517,7 @@
             <w:noProof/>
             <w:webHidden/>
           </w:rPr>
-          <w:t>4</w:t>
+          <w:t>2</w:t>
         </w:r>
         <w:r>
           <w:rPr>
@@ -2605,7 +2585,7 @@
             <w:noProof/>
             <w:webHidden/>
           </w:rPr>
-          <w:t>5</w:t>
+          <w:t>3</w:t>
         </w:r>
         <w:r>
           <w:rPr>
@@ -2673,7 +2653,7 @@
             <w:noProof/>
             <w:webHidden/>
           </w:rPr>
-          <w:t>6</w:t>
+          <w:t>4</w:t>
         </w:r>
         <w:r>
           <w:rPr>
@@ -2745,7 +2725,7 @@
             <w:noProof/>
             <w:webHidden/>
           </w:rPr>
-          <w:t>6</w:t>
+          <w:t>4</w:t>
         </w:r>
         <w:r>
           <w:rPr>
@@ -2817,7 +2797,7 @@
             <w:noProof/>
             <w:webHidden/>
           </w:rPr>
-          <w:t>6</w:t>
+          <w:t>4</w:t>
         </w:r>
         <w:r>
           <w:rPr>
@@ -2889,7 +2869,7 @@
             <w:noProof/>
             <w:webHidden/>
           </w:rPr>
-          <w:t>6</w:t>
+          <w:t>4</w:t>
         </w:r>
         <w:r>
           <w:rPr>
@@ -2961,7 +2941,7 @@
             <w:noProof/>
             <w:webHidden/>
           </w:rPr>
-          <w:t>7</w:t>
+          <w:t>5</w:t>
         </w:r>
         <w:r>
           <w:rPr>
@@ -3033,7 +3013,7 @@
             <w:noProof/>
             <w:webHidden/>
           </w:rPr>
-          <w:t>7</w:t>
+          <w:t>5</w:t>
         </w:r>
         <w:r>
           <w:rPr>
@@ -3105,7 +3085,7 @@
             <w:noProof/>
             <w:webHidden/>
           </w:rPr>
-          <w:t>8</w:t>
+          <w:t>6</w:t>
         </w:r>
         <w:r>
           <w:rPr>
@@ -3173,7 +3153,7 @@
             <w:noProof/>
             <w:webHidden/>
           </w:rPr>
-          <w:t>11</w:t>
+          <w:t>8</w:t>
         </w:r>
         <w:r>
           <w:rPr>
@@ -3245,7 +3225,7 @@
             <w:noProof/>
             <w:webHidden/>
           </w:rPr>
-          <w:t>11</w:t>
+          <w:t>8</w:t>
         </w:r>
         <w:r>
           <w:rPr>
@@ -3317,7 +3297,7 @@
             <w:noProof/>
             <w:webHidden/>
           </w:rPr>
-          <w:t>11</w:t>
+          <w:t>8</w:t>
         </w:r>
         <w:r>
           <w:rPr>
@@ -3389,7 +3369,7 @@
             <w:noProof/>
             <w:webHidden/>
           </w:rPr>
-          <w:t>11</w:t>
+          <w:t>8</w:t>
         </w:r>
         <w:r>
           <w:rPr>
@@ -3461,7 +3441,7 @@
             <w:noProof/>
             <w:webHidden/>
           </w:rPr>
-          <w:t>11</w:t>
+          <w:t>8</w:t>
         </w:r>
         <w:r>
           <w:rPr>
@@ -3533,7 +3513,7 @@
             <w:noProof/>
             <w:webHidden/>
           </w:rPr>
-          <w:t>11</w:t>
+          <w:t>8</w:t>
         </w:r>
         <w:r>
           <w:rPr>
@@ -3601,7 +3581,7 @@
             <w:noProof/>
             <w:webHidden/>
           </w:rPr>
-          <w:t>13</w:t>
+          <w:t>10</w:t>
         </w:r>
         <w:r>
           <w:rPr>
@@ -3673,7 +3653,7 @@
             <w:noProof/>
             <w:webHidden/>
           </w:rPr>
-          <w:t>13</w:t>
+          <w:t>10</w:t>
         </w:r>
         <w:r>
           <w:rPr>
@@ -3745,7 +3725,7 @@
             <w:noProof/>
             <w:webHidden/>
           </w:rPr>
-          <w:t>13</w:t>
+          <w:t>10</w:t>
         </w:r>
         <w:r>
           <w:rPr>
@@ -3817,7 +3797,7 @@
             <w:noProof/>
             <w:webHidden/>
           </w:rPr>
-          <w:t>13</w:t>
+          <w:t>10</w:t>
         </w:r>
         <w:r>
           <w:rPr>
@@ -3889,7 +3869,7 @@
             <w:noProof/>
             <w:webHidden/>
           </w:rPr>
-          <w:t>13</w:t>
+          <w:t>10</w:t>
         </w:r>
         <w:r>
           <w:rPr>
@@ -3991,7 +3971,7 @@
             <w:noProof/>
             <w:webHidden/>
           </w:rPr>
-          <w:t>13</w:t>
+          <w:t>10</w:t>
         </w:r>
         <w:r>
           <w:rPr>
@@ -4097,7 +4077,7 @@
             <w:noProof/>
             <w:webHidden/>
           </w:rPr>
-          <w:t>13</w:t>
+          <w:t>10</w:t>
         </w:r>
         <w:r>
           <w:rPr>
@@ -4177,7 +4157,7 @@
             <w:noProof/>
             <w:webHidden/>
           </w:rPr>
-          <w:t>13</w:t>
+          <w:t>10</w:t>
         </w:r>
         <w:r>
           <w:rPr>
@@ -4245,7 +4225,7 @@
             <w:noProof/>
             <w:webHidden/>
           </w:rPr>
-          <w:t>14</w:t>
+          <w:t>11</w:t>
         </w:r>
         <w:r>
           <w:rPr>
@@ -4313,7 +4293,7 @@
             <w:noProof/>
             <w:webHidden/>
           </w:rPr>
-          <w:t>15</w:t>
+          <w:t>12</w:t>
         </w:r>
         <w:r>
           <w:rPr>
@@ -4449,74 +4429,49 @@
           <w:sz w:val="26"/>
           <w:szCs w:val="26"/>
         </w:rPr>
-        <w:t>An abstract is an outline/</w:t>
-      </w:r>
-      <w:proofErr w:type="gramStart"/>
+        <w:t>An abstract is an outline/brief summary</w:t>
+      </w:r>
       <w:r>
         <w:rPr>
           <w:sz w:val="26"/>
           <w:szCs w:val="26"/>
         </w:rPr>
-        <w:t>brief summary</w:t>
-      </w:r>
-      <w:proofErr w:type="gramEnd"/>
+        <w:t xml:space="preserve"> of this minor </w:t>
+      </w:r>
       <w:r>
         <w:rPr>
           <w:sz w:val="26"/>
           <w:szCs w:val="26"/>
         </w:rPr>
-        <w:t xml:space="preserve"> of this minor </w:t>
+        <w:t>project</w:t>
       </w:r>
       <w:r>
         <w:rPr>
           <w:sz w:val="26"/>
           <w:szCs w:val="26"/>
         </w:rPr>
-        <w:t>project</w:t>
+        <w:t xml:space="preserve">, target and main results obtained. </w:t>
       </w:r>
       <w:r>
         <w:rPr>
           <w:sz w:val="26"/>
           <w:szCs w:val="26"/>
         </w:rPr>
-        <w:t xml:space="preserve">, target and main results obtained. </w:t>
+        <w:t xml:space="preserve">Abstracts should be written after the full </w:t>
       </w:r>
       <w:r>
         <w:rPr>
           <w:sz w:val="26"/>
           <w:szCs w:val="26"/>
         </w:rPr>
-        <w:t xml:space="preserve">Abstracts should be written after the full </w:t>
+        <w:t>report</w:t>
       </w:r>
       <w:r>
         <w:rPr>
           <w:sz w:val="26"/>
           <w:szCs w:val="26"/>
         </w:rPr>
-        <w:t>report</w:t>
-      </w:r>
-      <w:r>
-        <w:rPr>
-          <w:sz w:val="26"/>
-          <w:szCs w:val="26"/>
-        </w:rPr>
-        <w:t xml:space="preserve"> is </w:t>
-      </w:r>
-      <w:proofErr w:type="gramStart"/>
-      <w:r>
-        <w:rPr>
-          <w:sz w:val="26"/>
-          <w:szCs w:val="26"/>
-        </w:rPr>
-        <w:t>written, and</w:t>
-      </w:r>
-      <w:proofErr w:type="gramEnd"/>
-      <w:r>
-        <w:rPr>
-          <w:sz w:val="26"/>
-          <w:szCs w:val="26"/>
-        </w:rPr>
-        <w:t xml:space="preserve"> are usually about 1</w:t>
+        <w:t xml:space="preserve"> is written, and are usually about 1</w:t>
       </w:r>
       <w:r>
         <w:rPr>
@@ -4905,18 +4860,10 @@
         <w:t>tốc độ quay khá cao nên chọn đai</w:t>
       </w:r>
       <w:r>
-        <w:t xml:space="preserve"> dẹt chất </w:t>
-      </w:r>
-      <w:proofErr w:type="gramStart"/>
-      <w:r>
-        <w:t xml:space="preserve">liệu </w:t>
-      </w:r>
-      <w:r>
-        <w:t xml:space="preserve"> vải</w:t>
-      </w:r>
-      <w:proofErr w:type="gramEnd"/>
-      <w:r>
-        <w:t xml:space="preserve"> cao su.</w:t>
+        <w:t xml:space="preserve"> dẹt chất liệu </w:t>
+      </w:r>
+      <w:r>
+        <w:t xml:space="preserve"> vải cao su.</w:t>
       </w:r>
     </w:p>
     <w:p>
@@ -4975,7 +4922,7 @@
           <v:shape id="_x0000_i1025" type="#_x0000_t75" style="width:237.45pt;height:24.45pt" o:ole="">
             <v:imagedata r:id="rId15" o:title=""/>
           </v:shape>
-          <o:OLEObject Type="Embed" ProgID="Equation.DSMT4" ShapeID="_x0000_i1025" DrawAspect="Content" ObjectID="_1787596426" r:id="rId16"/>
+          <o:OLEObject Type="Embed" ProgID="Equation.DSMT4" ShapeID="_x0000_i1025" DrawAspect="Content" ObjectID="_1787596532" r:id="rId16"/>
         </w:object>
       </w:r>
     </w:p>
@@ -5028,17 +4975,12 @@
           <v:shape id="_x0000_i1026" type="#_x0000_t75" style="width:9.45pt;height:11.15pt" o:ole="">
             <v:imagedata r:id="rId17" o:title=""/>
           </v:shape>
-          <o:OLEObject Type="Embed" ProgID="Equation.DSMT4" ShapeID="_x0000_i1026" DrawAspect="Content" ObjectID="_1787596427" r:id="rId18"/>
+          <o:OLEObject Type="Embed" ProgID="Equation.DSMT4" ShapeID="_x0000_i1026" DrawAspect="Content" ObjectID="_1787596533" r:id="rId18"/>
         </w:object>
       </w:r>
       <w:r>
-        <w:t>=</w:t>
-      </w:r>
-      <w:proofErr w:type="gramStart"/>
-      <w:r>
-        <w:t>0.02;</w:t>
-      </w:r>
-      <w:proofErr w:type="gramEnd"/>
+        <w:t>=0.02;</w:t>
+      </w:r>
     </w:p>
     <w:p>
       <w:pPr>
@@ -5066,7 +5008,7 @@
           <v:shape id="_x0000_i1027" type="#_x0000_t75" style="width:299.55pt;height:20.55pt" o:ole="">
             <v:imagedata r:id="rId19" o:title=""/>
           </v:shape>
-          <o:OLEObject Type="Embed" ProgID="Equation.DSMT4" ShapeID="_x0000_i1027" DrawAspect="Content" ObjectID="_1787596428" r:id="rId20"/>
+          <o:OLEObject Type="Embed" ProgID="Equation.DSMT4" ShapeID="_x0000_i1027" DrawAspect="Content" ObjectID="_1787596534" r:id="rId20"/>
         </w:object>
       </w:r>
     </w:p>
@@ -5119,7 +5061,7 @@
           <v:shape id="_x0000_i1028" type="#_x0000_t75" style="width:204pt;height:36.45pt" o:ole="">
             <v:imagedata r:id="rId21" o:title=""/>
           </v:shape>
-          <o:OLEObject Type="Embed" ProgID="Equation.DSMT4" ShapeID="_x0000_i1028" DrawAspect="Content" ObjectID="_1787596429" r:id="rId22"/>
+          <o:OLEObject Type="Embed" ProgID="Equation.DSMT4" ShapeID="_x0000_i1028" DrawAspect="Content" ObjectID="_1787596535" r:id="rId22"/>
         </w:object>
       </w:r>
     </w:p>
@@ -5156,7 +5098,7 @@
           <v:shape id="_x0000_i1029" type="#_x0000_t75" style="width:185.55pt;height:18pt" o:ole="">
             <v:imagedata r:id="rId23" o:title=""/>
           </v:shape>
-          <o:OLEObject Type="Embed" ProgID="Equation.DSMT4" ShapeID="_x0000_i1029" DrawAspect="Content" ObjectID="_1787596430" r:id="rId24"/>
+          <o:OLEObject Type="Embed" ProgID="Equation.DSMT4" ShapeID="_x0000_i1029" DrawAspect="Content" ObjectID="_1787596536" r:id="rId24"/>
         </w:object>
       </w:r>
     </w:p>
@@ -5219,7 +5161,7 @@
           <v:shape id="_x0000_i1030" type="#_x0000_t75" style="width:196.7pt;height:81.85pt" o:ole="">
             <v:imagedata r:id="rId25" o:title=""/>
           </v:shape>
-          <o:OLEObject Type="Embed" ProgID="Equation.DSMT4" ShapeID="_x0000_i1030" DrawAspect="Content" ObjectID="_1787596431" r:id="rId26"/>
+          <o:OLEObject Type="Embed" ProgID="Equation.DSMT4" ShapeID="_x0000_i1030" DrawAspect="Content" ObjectID="_1787596537" r:id="rId26"/>
         </w:object>
       </w:r>
     </w:p>
@@ -5254,7 +5196,7 @@
           <v:shape id="_x0000_i1031" type="#_x0000_t75" style="width:261pt;height:34.3pt" o:ole="">
             <v:imagedata r:id="rId27" o:title=""/>
           </v:shape>
-          <o:OLEObject Type="Embed" ProgID="Equation.DSMT4" ShapeID="_x0000_i1031" DrawAspect="Content" ObjectID="_1787596432" r:id="rId28"/>
+          <o:OLEObject Type="Embed" ProgID="Equation.DSMT4" ShapeID="_x0000_i1031" DrawAspect="Content" ObjectID="_1787596538" r:id="rId28"/>
         </w:object>
       </w:r>
       <w:r>
@@ -5282,7 +5224,7 @@
           <v:shape id="_x0000_i1032" type="#_x0000_t75" style="width:204.45pt;height:33.45pt" o:ole="">
             <v:imagedata r:id="rId29" o:title=""/>
           </v:shape>
-          <o:OLEObject Type="Embed" ProgID="Equation.DSMT4" ShapeID="_x0000_i1032" DrawAspect="Content" ObjectID="_1787596433" r:id="rId30"/>
+          <o:OLEObject Type="Embed" ProgID="Equation.DSMT4" ShapeID="_x0000_i1032" DrawAspect="Content" ObjectID="_1787596539" r:id="rId30"/>
         </w:object>
       </w:r>
       <w:r>
@@ -5310,7 +5252,7 @@
           <v:shape id="_x0000_i1033" type="#_x0000_t75" style="width:350.15pt;height:99.45pt" o:ole="">
             <v:imagedata r:id="rId31" o:title=""/>
           </v:shape>
-          <o:OLEObject Type="Embed" ProgID="Equation.DSMT4" ShapeID="_x0000_i1033" DrawAspect="Content" ObjectID="_1787596434" r:id="rId32"/>
+          <o:OLEObject Type="Embed" ProgID="Equation.DSMT4" ShapeID="_x0000_i1033" DrawAspect="Content" ObjectID="_1787596540" r:id="rId32"/>
         </w:object>
       </w:r>
     </w:p>
@@ -5351,14 +5293,12 @@
           <v:shape id="_x0000_i1034" type="#_x0000_t75" style="width:159.85pt;height:33.45pt" o:ole="">
             <v:imagedata r:id="rId33" o:title=""/>
           </v:shape>
-          <o:OLEObject Type="Embed" ProgID="Equation.DSMT4" ShapeID="_x0000_i1034" DrawAspect="Content" ObjectID="_1787596435" r:id="rId34"/>
+          <o:OLEObject Type="Embed" ProgID="Equation.DSMT4" ShapeID="_x0000_i1034" DrawAspect="Content" ObjectID="_1787596541" r:id="rId34"/>
         </w:object>
       </w:r>
-      <w:proofErr w:type="gramStart"/>
       <w:r>
         <w:t>( a</w:t>
       </w:r>
-      <w:proofErr w:type="gramEnd"/>
       <w:r>
         <w:rPr>
           <w:vertAlign w:val="subscript"/>
@@ -5443,7 +5383,7 @@
           <v:shape id="_x0000_i1035" type="#_x0000_t75" style="width:90pt;height:30.85pt" o:ole="">
             <v:imagedata r:id="rId35" o:title=""/>
           </v:shape>
-          <o:OLEObject Type="Embed" ProgID="Equation.DSMT4" ShapeID="_x0000_i1035" DrawAspect="Content" ObjectID="_1787596436" r:id="rId36"/>
+          <o:OLEObject Type="Embed" ProgID="Equation.DSMT4" ShapeID="_x0000_i1035" DrawAspect="Content" ObjectID="_1787596542" r:id="rId36"/>
         </w:object>
       </w:r>
       <w:r>
@@ -5464,7 +5404,7 @@
           <v:shape id="_x0000_i1036" type="#_x0000_t75" style="width:11.15pt;height:14.15pt" o:ole="">
             <v:imagedata r:id="rId37" o:title=""/>
           </v:shape>
-          <o:OLEObject Type="Embed" ProgID="Equation.DSMT4" ShapeID="_x0000_i1036" DrawAspect="Content" ObjectID="_1787596437" r:id="rId38"/>
+          <o:OLEObject Type="Embed" ProgID="Equation.DSMT4" ShapeID="_x0000_i1036" DrawAspect="Content" ObjectID="_1787596543" r:id="rId38"/>
         </w:object>
       </w:r>
       <w:r>
@@ -5522,7 +5462,7 @@
           <v:shape id="_x0000_i1037" type="#_x0000_t75" style="width:11.15pt;height:14.15pt" o:ole="">
             <v:imagedata r:id="rId37" o:title=""/>
           </v:shape>
-          <o:OLEObject Type="Embed" ProgID="Equation.DSMT4" ShapeID="_x0000_i1037" DrawAspect="Content" ObjectID="_1787596438" r:id="rId39"/>
+          <o:OLEObject Type="Embed" ProgID="Equation.DSMT4" ShapeID="_x0000_i1037" DrawAspect="Content" ObjectID="_1787596544" r:id="rId39"/>
         </w:object>
       </w:r>
       <w:r>
@@ -5624,7 +5564,7 @@
           <v:shape id="_x0000_i1038" type="#_x0000_t75" style="width:290.15pt;height:18.85pt" o:ole="">
             <v:imagedata r:id="rId40" o:title=""/>
           </v:shape>
-          <o:OLEObject Type="Embed" ProgID="Equation.DSMT4" ShapeID="_x0000_i1038" DrawAspect="Content" ObjectID="_1787596439" r:id="rId41"/>
+          <o:OLEObject Type="Embed" ProgID="Equation.DSMT4" ShapeID="_x0000_i1038" DrawAspect="Content" ObjectID="_1787596545" r:id="rId41"/>
         </w:object>
       </w:r>
     </w:p>
@@ -5647,7 +5587,6 @@
           <w:b w:val="0"/>
           <w:bCs/>
         </w:rPr>
-        <w:lastRenderedPageBreak/>
         <w:t>Hệ số ảnh hưởng đến vận tốc</w:t>
       </w:r>
       <w:bookmarkEnd w:id="15"/>
@@ -5676,7 +5615,7 @@
           <v:shape id="_x0000_i1039" type="#_x0000_t75" style="width:259.3pt;height:18.85pt" o:ole="">
             <v:imagedata r:id="rId42" o:title=""/>
           </v:shape>
-          <o:OLEObject Type="Embed" ProgID="Equation.DSMT4" ShapeID="_x0000_i1039" DrawAspect="Content" ObjectID="_1787596440" r:id="rId43"/>
+          <o:OLEObject Type="Embed" ProgID="Equation.DSMT4" ShapeID="_x0000_i1039" DrawAspect="Content" ObjectID="_1787596546" r:id="rId43"/>
         </w:object>
       </w:r>
     </w:p>
@@ -5722,7 +5661,7 @@
           <v:shape id="_x0000_i1040" type="#_x0000_t75" style="width:126.85pt;height:18.85pt" o:ole="">
             <v:imagedata r:id="rId44" o:title=""/>
           </v:shape>
-          <o:OLEObject Type="Embed" ProgID="Equation.DSMT4" ShapeID="_x0000_i1040" DrawAspect="Content" ObjectID="_1787596441" r:id="rId45"/>
+          <o:OLEObject Type="Embed" ProgID="Equation.DSMT4" ShapeID="_x0000_i1040" DrawAspect="Content" ObjectID="_1787596547" r:id="rId45"/>
         </w:object>
       </w:r>
     </w:p>
@@ -5782,7 +5721,7 @@
           <v:shape id="_x0000_i1041" type="#_x0000_t75" style="width:66pt;height:18pt" o:ole="">
             <v:imagedata r:id="rId46" o:title=""/>
           </v:shape>
-          <o:OLEObject Type="Embed" ProgID="Equation.DSMT4" ShapeID="_x0000_i1041" DrawAspect="Content" ObjectID="_1787596442" r:id="rId47"/>
+          <o:OLEObject Type="Embed" ProgID="Equation.DSMT4" ShapeID="_x0000_i1041" DrawAspect="Content" ObjectID="_1787596548" r:id="rId47"/>
         </w:object>
       </w:r>
     </w:p>
@@ -5852,7 +5791,7 @@
           <v:shape id="_x0000_i1042" type="#_x0000_t75" style="width:66pt;height:18pt" o:ole="">
             <v:imagedata r:id="rId46" o:title=""/>
           </v:shape>
-          <o:OLEObject Type="Embed" ProgID="Equation.DSMT4" ShapeID="_x0000_i1042" DrawAspect="Content" ObjectID="_1787596443" r:id="rId48"/>
+          <o:OLEObject Type="Embed" ProgID="Equation.DSMT4" ShapeID="_x0000_i1042" DrawAspect="Content" ObjectID="_1787596549" r:id="rId48"/>
         </w:object>
       </w:r>
       <w:r>
@@ -5950,7 +5889,7 @@
           <v:shape id="_x0000_i1043" type="#_x0000_t75" style="width:260.15pt;height:41.55pt" o:ole="">
             <v:imagedata r:id="rId49" o:title=""/>
           </v:shape>
-          <o:OLEObject Type="Embed" ProgID="Equation.DSMT4" ShapeID="_x0000_i1043" DrawAspect="Content" ObjectID="_1787596444" r:id="rId50"/>
+          <o:OLEObject Type="Embed" ProgID="Equation.DSMT4" ShapeID="_x0000_i1043" DrawAspect="Content" ObjectID="_1787596550" r:id="rId50"/>
         </w:object>
       </w:r>
     </w:p>
@@ -5990,7 +5929,7 @@
           <v:shape id="_x0000_i1044" type="#_x0000_t75" style="width:36pt;height:18pt" o:ole="">
             <v:imagedata r:id="rId51" o:title=""/>
           </v:shape>
-          <o:OLEObject Type="Embed" ProgID="Equation.DSMT4" ShapeID="_x0000_i1044" DrawAspect="Content" ObjectID="_1787596445" r:id="rId52"/>
+          <o:OLEObject Type="Embed" ProgID="Equation.DSMT4" ShapeID="_x0000_i1044" DrawAspect="Content" ObjectID="_1787596551" r:id="rId52"/>
         </w:object>
       </w:r>
     </w:p>
@@ -6017,7 +5956,7 @@
           <v:shape id="_x0000_i1045" type="#_x0000_t75" style="width:311.15pt;height:20.15pt" o:ole="">
             <v:imagedata r:id="rId53" o:title=""/>
           </v:shape>
-          <o:OLEObject Type="Embed" ProgID="Equation.DSMT4" ShapeID="_x0000_i1045" DrawAspect="Content" ObjectID="_1787596446" r:id="rId54"/>
+          <o:OLEObject Type="Embed" ProgID="Equation.DSMT4" ShapeID="_x0000_i1045" DrawAspect="Content" ObjectID="_1787596552" r:id="rId54"/>
         </w:object>
       </w:r>
     </w:p>
@@ -6124,7 +6063,7 @@
           <v:shape id="_x0000_i1046" type="#_x0000_t75" style="width:233.15pt;height:35.15pt" o:ole="">
             <v:imagedata r:id="rId55" o:title=""/>
           </v:shape>
-          <o:OLEObject Type="Embed" ProgID="Equation.DSMT4" ShapeID="_x0000_i1046" DrawAspect="Content" ObjectID="_1787596447" r:id="rId56"/>
+          <o:OLEObject Type="Embed" ProgID="Equation.DSMT4" ShapeID="_x0000_i1046" DrawAspect="Content" ObjectID="_1787596553" r:id="rId56"/>
         </w:object>
       </w:r>
     </w:p>
@@ -6267,10 +6206,10 @@
           <w:position w:val="-12"/>
         </w:rPr>
         <w:object w:dxaOrig="3600" w:dyaOrig="360" w14:anchorId="58FFFB26">
-          <v:shape id="_x0000_i1059" type="#_x0000_t75" style="width:180pt;height:18pt" o:ole="">
+          <v:shape id="_x0000_i1047" type="#_x0000_t75" style="width:180pt;height:18pt" o:ole="">
             <v:imagedata r:id="rId57" o:title=""/>
           </v:shape>
-          <o:OLEObject Type="Embed" ProgID="Equation.DSMT4" ShapeID="_x0000_i1059" DrawAspect="Content" ObjectID="_1787596448" r:id="rId58"/>
+          <o:OLEObject Type="Embed" ProgID="Equation.DSMT4" ShapeID="_x0000_i1047" DrawAspect="Content" ObjectID="_1787596554" r:id="rId58"/>
         </w:object>
       </w:r>
     </w:p>
@@ -6299,10 +6238,10 @@
           <w:position w:val="-24"/>
         </w:rPr>
         <w:object w:dxaOrig="5500" w:dyaOrig="620" w14:anchorId="65F403DC">
-          <v:shape id="_x0000_i1064" type="#_x0000_t75" style="width:275.15pt;height:30.85pt" o:ole="">
+          <v:shape id="_x0000_i1048" type="#_x0000_t75" style="width:275.15pt;height:30.85pt" o:ole="">
             <v:imagedata r:id="rId59" o:title=""/>
           </v:shape>
-          <o:OLEObject Type="Embed" ProgID="Equation.DSMT4" ShapeID="_x0000_i1064" DrawAspect="Content" ObjectID="_1787596449" r:id="rId60"/>
+          <o:OLEObject Type="Embed" ProgID="Equation.DSMT4" ShapeID="_x0000_i1048" DrawAspect="Content" ObjectID="_1787596555" r:id="rId60"/>
         </w:object>
       </w:r>
     </w:p>
@@ -6348,7 +6287,7 @@
           <v:shape id="_x0000_i1049" type="#_x0000_t75" style="width:184.3pt;height:34.3pt" o:ole="">
             <v:imagedata r:id="rId61" o:title=""/>
           </v:shape>
-          <o:OLEObject Type="Embed" ProgID="Equation.DSMT4" ShapeID="_x0000_i1049" DrawAspect="Content" ObjectID="_1787596450" r:id="rId62"/>
+          <o:OLEObject Type="Embed" ProgID="Equation.DSMT4" ShapeID="_x0000_i1049" DrawAspect="Content" ObjectID="_1787596556" r:id="rId62"/>
         </w:object>
       </w:r>
     </w:p>
@@ -6366,6 +6305,7 @@
       </w:pPr>
       <w:bookmarkStart w:id="35" w:name="_Toc176946743"/>
       <w:r>
+        <w:lastRenderedPageBreak/>
         <w:t>-</w:t>
       </w:r>
       <w:r>
@@ -6402,7 +6342,6 @@
           <w:b w:val="0"/>
           <w:bCs/>
         </w:rPr>
-        <w:lastRenderedPageBreak/>
         <w:t>Điều kiện để không xảy ra hiện tượng trượt trơn</w:t>
       </w:r>
       <w:bookmarkEnd w:id="36"/>
@@ -6422,10 +6361,10 @@
           <w:position w:val="-30"/>
         </w:rPr>
         <w:object w:dxaOrig="6020" w:dyaOrig="680" w14:anchorId="74EDF106">
-          <v:shape id="_x0000_i1074" type="#_x0000_t75" style="width:301.3pt;height:34.3pt" o:ole="">
+          <v:shape id="_x0000_i1050" type="#_x0000_t75" style="width:301.3pt;height:34.3pt" o:ole="">
             <v:imagedata r:id="rId63" o:title=""/>
           </v:shape>
-          <o:OLEObject Type="Embed" ProgID="Equation.DSMT4" ShapeID="_x0000_i1074" DrawAspect="Content" ObjectID="_1787596451" r:id="rId64"/>
+          <o:OLEObject Type="Embed" ProgID="Equation.DSMT4" ShapeID="_x0000_i1050" DrawAspect="Content" ObjectID="_1787596557" r:id="rId64"/>
         </w:object>
       </w:r>
     </w:p>
@@ -6553,10 +6492,10 @@
           <w:position w:val="-60"/>
         </w:rPr>
         <w:object w:dxaOrig="5460" w:dyaOrig="1700" w14:anchorId="406C6FD7">
-          <v:shape id="_x0000_i1079" type="#_x0000_t75" style="width:273.45pt;height:85.3pt" o:ole="">
+          <v:shape id="_x0000_i1051" type="#_x0000_t75" style="width:273.45pt;height:85.3pt" o:ole="">
             <v:imagedata r:id="rId65" o:title=""/>
           </v:shape>
-          <o:OLEObject Type="Embed" ProgID="Equation.DSMT4" ShapeID="_x0000_i1079" DrawAspect="Content" ObjectID="_1787596452" r:id="rId66"/>
+          <o:OLEObject Type="Embed" ProgID="Equation.DSMT4" ShapeID="_x0000_i1051" DrawAspect="Content" ObjectID="_1787596558" r:id="rId66"/>
         </w:object>
       </w:r>
     </w:p>
@@ -6592,7 +6531,7 @@
           <v:shape id="_x0000_i1052" type="#_x0000_t75" style="width:155.15pt;height:54pt" o:ole="">
             <v:imagedata r:id="rId67" o:title=""/>
           </v:shape>
-          <o:OLEObject Type="Embed" ProgID="Equation.DSMT4" ShapeID="_x0000_i1052" DrawAspect="Content" ObjectID="_1787596453" r:id="rId68"/>
+          <o:OLEObject Type="Embed" ProgID="Equation.DSMT4" ShapeID="_x0000_i1052" DrawAspect="Content" ObjectID="_1787596559" r:id="rId68"/>
         </w:object>
       </w:r>
     </w:p>
@@ -6604,25 +6543,27 @@
     <w:p>
       <w:pPr>
         <w:pStyle w:val="normal0"/>
+      </w:pPr>
+      <w:r>
         <w:rPr>
           <w:lang w:val="vi-VN"/>
         </w:rPr>
-      </w:pPr>
+        <w:t>Tổng hợp các thông số của bộ truy</w:t>
+      </w:r>
+      <w:r>
+        <w:t>ền đai</w:t>
+      </w:r>
       <w:r>
         <w:rPr>
           <w:lang w:val="vi-VN"/>
         </w:rPr>
-        <w:t>Tổng hợp các thông số của bộ truy</w:t>
-      </w:r>
-      <w:r>
-        <w:t>ền đai</w:t>
-      </w:r>
-      <w:r>
-        <w:rPr>
-          <w:lang w:val="vi-VN"/>
-        </w:rPr>
         <w:t>:</w:t>
       </w:r>
+    </w:p>
+    <w:p>
+      <w:pPr>
+        <w:pStyle w:val="normal0"/>
+      </w:pPr>
     </w:p>
     <w:tbl>
       <w:tblPr>
@@ -7296,10 +7237,10 @@
                 <w:position w:val="-6"/>
               </w:rPr>
               <w:object w:dxaOrig="220" w:dyaOrig="279" w14:anchorId="6BF346CD">
-                <v:shape id="_x0000_i1082" type="#_x0000_t75" style="width:11.15pt;height:14.15pt" o:ole="">
+                <v:shape id="_x0000_i1053" type="#_x0000_t75" style="width:11.15pt;height:14.15pt" o:ole="">
                   <v:imagedata r:id="rId37" o:title=""/>
                 </v:shape>
-                <o:OLEObject Type="Embed" ProgID="Equation.DSMT4" ShapeID="_x0000_i1082" DrawAspect="Content" ObjectID="_1787596454" r:id="rId69"/>
+                <o:OLEObject Type="Embed" ProgID="Equation.DSMT4" ShapeID="_x0000_i1053" DrawAspect="Content" ObjectID="_1787596560" r:id="rId69"/>
               </w:object>
             </w:r>
           </w:p>

--- a/Báo cáo Bài tập lớn CTM - template.docx
+++ b/Báo cáo Bài tập lớn CTM - template.docx
@@ -4919,10 +4919,10 @@
             <v:path o:extrusionok="f" gradientshapeok="t" o:connecttype="rect"/>
             <o:lock v:ext="edit" aspectratio="t"/>
           </v:shapetype>
-          <v:shape id="_x0000_i1025" type="#_x0000_t75" style="width:237.45pt;height:24.45pt" o:ole="">
+          <v:shape id="_x0000_i1025" type="#_x0000_t75" style="width:237.3pt;height:24.2pt" o:ole="">
             <v:imagedata r:id="rId15" o:title=""/>
           </v:shape>
-          <o:OLEObject Type="Embed" ProgID="Equation.DSMT4" ShapeID="_x0000_i1025" DrawAspect="Content" ObjectID="_1787596532" r:id="rId16"/>
+          <o:OLEObject Type="Embed" ProgID="Equation.DSMT4" ShapeID="_x0000_i1025" DrawAspect="Content" ObjectID="_1788203111" r:id="rId16"/>
         </w:object>
       </w:r>
     </w:p>
@@ -4972,15 +4972,20 @@
           <w:position w:val="-6"/>
         </w:rPr>
         <w:object w:dxaOrig="200" w:dyaOrig="220" w14:anchorId="08B11B76">
-          <v:shape id="_x0000_i1026" type="#_x0000_t75" style="width:9.45pt;height:11.15pt" o:ole="">
+          <v:shape id="_x0000_i1026" type="#_x0000_t75" style="width:9.2pt;height:10.95pt" o:ole="">
             <v:imagedata r:id="rId17" o:title=""/>
           </v:shape>
-          <o:OLEObject Type="Embed" ProgID="Equation.DSMT4" ShapeID="_x0000_i1026" DrawAspect="Content" ObjectID="_1787596533" r:id="rId18"/>
+          <o:OLEObject Type="Embed" ProgID="Equation.DSMT4" ShapeID="_x0000_i1026" DrawAspect="Content" ObjectID="_1788203112" r:id="rId18"/>
         </w:object>
       </w:r>
       <w:r>
-        <w:t>=0.02;</w:t>
-      </w:r>
+        <w:t>=</w:t>
+      </w:r>
+      <w:proofErr w:type="gramStart"/>
+      <w:r>
+        <w:t>0.02;</w:t>
+      </w:r>
+      <w:proofErr w:type="gramEnd"/>
     </w:p>
     <w:p>
       <w:pPr>
@@ -5005,10 +5010,10 @@
           <w:position w:val="-12"/>
         </w:rPr>
         <w:object w:dxaOrig="5300" w:dyaOrig="360" w14:anchorId="56057F8F">
-          <v:shape id="_x0000_i1027" type="#_x0000_t75" style="width:299.55pt;height:20.55pt" o:ole="">
+          <v:shape id="_x0000_i1027" type="#_x0000_t75" style="width:299.5pt;height:20.75pt" o:ole="">
             <v:imagedata r:id="rId19" o:title=""/>
           </v:shape>
-          <o:OLEObject Type="Embed" ProgID="Equation.DSMT4" ShapeID="_x0000_i1027" DrawAspect="Content" ObjectID="_1787596534" r:id="rId20"/>
+          <o:OLEObject Type="Embed" ProgID="Equation.DSMT4" ShapeID="_x0000_i1027" DrawAspect="Content" ObjectID="_1788203113" r:id="rId20"/>
         </w:object>
       </w:r>
     </w:p>
@@ -5058,10 +5063,10 @@
           <w:position w:val="-30"/>
         </w:rPr>
         <w:object w:dxaOrig="3780" w:dyaOrig="680" w14:anchorId="7757F730">
-          <v:shape id="_x0000_i1028" type="#_x0000_t75" style="width:204pt;height:36.45pt" o:ole="">
+          <v:shape id="_x0000_i1028" type="#_x0000_t75" style="width:203.9pt;height:36.3pt" o:ole="">
             <v:imagedata r:id="rId21" o:title=""/>
           </v:shape>
-          <o:OLEObject Type="Embed" ProgID="Equation.DSMT4" ShapeID="_x0000_i1028" DrawAspect="Content" ObjectID="_1787596535" r:id="rId22"/>
+          <o:OLEObject Type="Embed" ProgID="Equation.DSMT4" ShapeID="_x0000_i1028" DrawAspect="Content" ObjectID="_1788203114" r:id="rId22"/>
         </w:object>
       </w:r>
     </w:p>
@@ -5095,10 +5100,10 @@
           <w:position w:val="-12"/>
         </w:rPr>
         <w:object w:dxaOrig="3700" w:dyaOrig="360" w14:anchorId="5D57366C">
-          <v:shape id="_x0000_i1029" type="#_x0000_t75" style="width:185.55pt;height:18pt" o:ole="">
+          <v:shape id="_x0000_i1029" type="#_x0000_t75" style="width:185.45pt;height:17.85pt" o:ole="">
             <v:imagedata r:id="rId23" o:title=""/>
           </v:shape>
-          <o:OLEObject Type="Embed" ProgID="Equation.DSMT4" ShapeID="_x0000_i1029" DrawAspect="Content" ObjectID="_1787596536" r:id="rId24"/>
+          <o:OLEObject Type="Embed" ProgID="Equation.DSMT4" ShapeID="_x0000_i1029" DrawAspect="Content" ObjectID="_1788203115" r:id="rId24"/>
         </w:object>
       </w:r>
     </w:p>
@@ -5158,10 +5163,10 @@
           <w:position w:val="-54"/>
         </w:rPr>
         <w:object w:dxaOrig="3940" w:dyaOrig="1640" w14:anchorId="3DE54567">
-          <v:shape id="_x0000_i1030" type="#_x0000_t75" style="width:196.7pt;height:81.85pt" o:ole="">
+          <v:shape id="_x0000_i1030" type="#_x0000_t75" style="width:196.4pt;height:81.8pt" o:ole="">
             <v:imagedata r:id="rId25" o:title=""/>
           </v:shape>
-          <o:OLEObject Type="Embed" ProgID="Equation.DSMT4" ShapeID="_x0000_i1030" DrawAspect="Content" ObjectID="_1787596537" r:id="rId26"/>
+          <o:OLEObject Type="Embed" ProgID="Equation.DSMT4" ShapeID="_x0000_i1030" DrawAspect="Content" ObjectID="_1788203116" r:id="rId26"/>
         </w:object>
       </w:r>
     </w:p>
@@ -5193,10 +5198,10 @@
           <w:position w:val="-24"/>
         </w:rPr>
         <w:object w:dxaOrig="4740" w:dyaOrig="620" w14:anchorId="4A366EF1">
-          <v:shape id="_x0000_i1031" type="#_x0000_t75" style="width:261pt;height:34.3pt" o:ole="">
+          <v:shape id="_x0000_i1031" type="#_x0000_t75" style="width:260.95pt;height:34.55pt" o:ole="">
             <v:imagedata r:id="rId27" o:title=""/>
           </v:shape>
-          <o:OLEObject Type="Embed" ProgID="Equation.DSMT4" ShapeID="_x0000_i1031" DrawAspect="Content" ObjectID="_1787596538" r:id="rId28"/>
+          <o:OLEObject Type="Embed" ProgID="Equation.DSMT4" ShapeID="_x0000_i1031" DrawAspect="Content" ObjectID="_1788203117" r:id="rId28"/>
         </w:object>
       </w:r>
       <w:r>
@@ -5221,10 +5226,10 @@
           <w:position w:val="-24"/>
         </w:rPr>
         <w:object w:dxaOrig="3840" w:dyaOrig="620" w14:anchorId="468E8299">
-          <v:shape id="_x0000_i1032" type="#_x0000_t75" style="width:204.45pt;height:33.45pt" o:ole="">
+          <v:shape id="_x0000_i1032" type="#_x0000_t75" style="width:204.5pt;height:33.4pt" o:ole="">
             <v:imagedata r:id="rId29" o:title=""/>
           </v:shape>
-          <o:OLEObject Type="Embed" ProgID="Equation.DSMT4" ShapeID="_x0000_i1032" DrawAspect="Content" ObjectID="_1787596539" r:id="rId30"/>
+          <o:OLEObject Type="Embed" ProgID="Equation.DSMT4" ShapeID="_x0000_i1032" DrawAspect="Content" ObjectID="_1788203118" r:id="rId30"/>
         </w:object>
       </w:r>
       <w:r>
@@ -5249,10 +5254,10 @@
           <w:position w:val="-96"/>
         </w:rPr>
         <w:object w:dxaOrig="7000" w:dyaOrig="1980" w14:anchorId="6116FA84">
-          <v:shape id="_x0000_i1033" type="#_x0000_t75" style="width:350.15pt;height:99.45pt" o:ole="">
+          <v:shape id="_x0000_i1033" type="#_x0000_t75" style="width:350.2pt;height:99.65pt" o:ole="">
             <v:imagedata r:id="rId31" o:title=""/>
           </v:shape>
-          <o:OLEObject Type="Embed" ProgID="Equation.DSMT4" ShapeID="_x0000_i1033" DrawAspect="Content" ObjectID="_1787596540" r:id="rId32"/>
+          <o:OLEObject Type="Embed" ProgID="Equation.DSMT4" ShapeID="_x0000_i1033" DrawAspect="Content" ObjectID="_1788203119" r:id="rId32"/>
         </w:object>
       </w:r>
     </w:p>
@@ -5290,15 +5295,17 @@
           <w:position w:val="-24"/>
         </w:rPr>
         <w:object w:dxaOrig="3200" w:dyaOrig="660" w14:anchorId="681903B7">
-          <v:shape id="_x0000_i1034" type="#_x0000_t75" style="width:159.85pt;height:33.45pt" o:ole="">
+          <v:shape id="_x0000_i1034" type="#_x0000_t75" style="width:160.15pt;height:33.4pt" o:ole="">
             <v:imagedata r:id="rId33" o:title=""/>
           </v:shape>
-          <o:OLEObject Type="Embed" ProgID="Equation.DSMT4" ShapeID="_x0000_i1034" DrawAspect="Content" ObjectID="_1787596541" r:id="rId34"/>
+          <o:OLEObject Type="Embed" ProgID="Equation.DSMT4" ShapeID="_x0000_i1034" DrawAspect="Content" ObjectID="_1788203120" r:id="rId34"/>
         </w:object>
       </w:r>
+      <w:proofErr w:type="gramStart"/>
       <w:r>
         <w:t>( a</w:t>
       </w:r>
+      <w:proofErr w:type="gramEnd"/>
       <w:r>
         <w:rPr>
           <w:vertAlign w:val="subscript"/>
@@ -5380,10 +5387,10 @@
           <w:position w:val="-24"/>
         </w:rPr>
         <w:object w:dxaOrig="1800" w:dyaOrig="620" w14:anchorId="3E386B6B">
-          <v:shape id="_x0000_i1035" type="#_x0000_t75" style="width:90pt;height:30.85pt" o:ole="">
+          <v:shape id="_x0000_i1035" type="#_x0000_t75" style="width:89.85pt;height:31.1pt" o:ole="">
             <v:imagedata r:id="rId35" o:title=""/>
           </v:shape>
-          <o:OLEObject Type="Embed" ProgID="Equation.DSMT4" ShapeID="_x0000_i1035" DrawAspect="Content" ObjectID="_1787596542" r:id="rId36"/>
+          <o:OLEObject Type="Embed" ProgID="Equation.DSMT4" ShapeID="_x0000_i1035" DrawAspect="Content" ObjectID="_1788203121" r:id="rId36"/>
         </w:object>
       </w:r>
       <w:r>
@@ -5401,10 +5408,10 @@
           <w:position w:val="-6"/>
         </w:rPr>
         <w:object w:dxaOrig="220" w:dyaOrig="279" w14:anchorId="65F828E6">
-          <v:shape id="_x0000_i1036" type="#_x0000_t75" style="width:11.15pt;height:14.15pt" o:ole="">
+          <v:shape id="_x0000_i1036" type="#_x0000_t75" style="width:10.95pt;height:14.4pt" o:ole="">
             <v:imagedata r:id="rId37" o:title=""/>
           </v:shape>
-          <o:OLEObject Type="Embed" ProgID="Equation.DSMT4" ShapeID="_x0000_i1036" DrawAspect="Content" ObjectID="_1787596543" r:id="rId38"/>
+          <o:OLEObject Type="Embed" ProgID="Equation.DSMT4" ShapeID="_x0000_i1036" DrawAspect="Content" ObjectID="_1788203122" r:id="rId38"/>
         </w:object>
       </w:r>
       <w:r>
@@ -5459,10 +5466,10 @@
           <w:position w:val="-6"/>
         </w:rPr>
         <w:object w:dxaOrig="220" w:dyaOrig="279" w14:anchorId="0E78FEE5">
-          <v:shape id="_x0000_i1037" type="#_x0000_t75" style="width:11.15pt;height:14.15pt" o:ole="">
+          <v:shape id="_x0000_i1037" type="#_x0000_t75" style="width:10.95pt;height:14.4pt" o:ole="">
             <v:imagedata r:id="rId37" o:title=""/>
           </v:shape>
-          <o:OLEObject Type="Embed" ProgID="Equation.DSMT4" ShapeID="_x0000_i1037" DrawAspect="Content" ObjectID="_1787596544" r:id="rId39"/>
+          <o:OLEObject Type="Embed" ProgID="Equation.DSMT4" ShapeID="_x0000_i1037" DrawAspect="Content" ObjectID="_1788203123" r:id="rId39"/>
         </w:object>
       </w:r>
       <w:r>
@@ -5561,10 +5568,10 @@
           <w:position w:val="-12"/>
         </w:rPr>
         <w:object w:dxaOrig="5800" w:dyaOrig="380" w14:anchorId="652C6B53">
-          <v:shape id="_x0000_i1038" type="#_x0000_t75" style="width:290.15pt;height:18.85pt" o:ole="">
+          <v:shape id="_x0000_i1038" type="#_x0000_t75" style="width:290.3pt;height:19pt" o:ole="">
             <v:imagedata r:id="rId40" o:title=""/>
           </v:shape>
-          <o:OLEObject Type="Embed" ProgID="Equation.DSMT4" ShapeID="_x0000_i1038" DrawAspect="Content" ObjectID="_1787596545" r:id="rId41"/>
+          <o:OLEObject Type="Embed" ProgID="Equation.DSMT4" ShapeID="_x0000_i1038" DrawAspect="Content" ObjectID="_1788203124" r:id="rId41"/>
         </w:object>
       </w:r>
     </w:p>
@@ -5612,10 +5619,10 @@
           <w:position w:val="-12"/>
         </w:rPr>
         <w:object w:dxaOrig="5179" w:dyaOrig="380" w14:anchorId="26506CFB">
-          <v:shape id="_x0000_i1039" type="#_x0000_t75" style="width:259.3pt;height:18.85pt" o:ole="">
+          <v:shape id="_x0000_i1039" type="#_x0000_t75" style="width:259.2pt;height:19pt" o:ole="">
             <v:imagedata r:id="rId42" o:title=""/>
           </v:shape>
-          <o:OLEObject Type="Embed" ProgID="Equation.DSMT4" ShapeID="_x0000_i1039" DrawAspect="Content" ObjectID="_1787596546" r:id="rId43"/>
+          <o:OLEObject Type="Embed" ProgID="Equation.DSMT4" ShapeID="_x0000_i1039" DrawAspect="Content" ObjectID="_1788203125" r:id="rId43"/>
         </w:object>
       </w:r>
     </w:p>
@@ -5658,10 +5665,10 @@
           <w:position w:val="-12"/>
         </w:rPr>
         <w:object w:dxaOrig="2540" w:dyaOrig="380" w14:anchorId="5B8F765F">
-          <v:shape id="_x0000_i1040" type="#_x0000_t75" style="width:126.85pt;height:18.85pt" o:ole="">
+          <v:shape id="_x0000_i1040" type="#_x0000_t75" style="width:126.7pt;height:19pt" o:ole="">
             <v:imagedata r:id="rId44" o:title=""/>
           </v:shape>
-          <o:OLEObject Type="Embed" ProgID="Equation.DSMT4" ShapeID="_x0000_i1040" DrawAspect="Content" ObjectID="_1787596547" r:id="rId45"/>
+          <o:OLEObject Type="Embed" ProgID="Equation.DSMT4" ShapeID="_x0000_i1040" DrawAspect="Content" ObjectID="_1788203126" r:id="rId45"/>
         </w:object>
       </w:r>
     </w:p>
@@ -5718,10 +5725,10 @@
           <w:position w:val="-12"/>
         </w:rPr>
         <w:object w:dxaOrig="1320" w:dyaOrig="360" w14:anchorId="38DAD798">
-          <v:shape id="_x0000_i1041" type="#_x0000_t75" style="width:66pt;height:18pt" o:ole="">
+          <v:shape id="_x0000_i1041" type="#_x0000_t75" style="width:66.25pt;height:17.85pt" o:ole="">
             <v:imagedata r:id="rId46" o:title=""/>
           </v:shape>
-          <o:OLEObject Type="Embed" ProgID="Equation.DSMT4" ShapeID="_x0000_i1041" DrawAspect="Content" ObjectID="_1787596548" r:id="rId47"/>
+          <o:OLEObject Type="Embed" ProgID="Equation.DSMT4" ShapeID="_x0000_i1041" DrawAspect="Content" ObjectID="_1788203127" r:id="rId47"/>
         </w:object>
       </w:r>
     </w:p>
@@ -5788,10 +5795,10 @@
           <w:position w:val="-12"/>
         </w:rPr>
         <w:object w:dxaOrig="1320" w:dyaOrig="360" w14:anchorId="74D88BE6">
-          <v:shape id="_x0000_i1042" type="#_x0000_t75" style="width:66pt;height:18pt" o:ole="">
+          <v:shape id="_x0000_i1042" type="#_x0000_t75" style="width:66.25pt;height:17.85pt" o:ole="">
             <v:imagedata r:id="rId46" o:title=""/>
           </v:shape>
-          <o:OLEObject Type="Embed" ProgID="Equation.DSMT4" ShapeID="_x0000_i1042" DrawAspect="Content" ObjectID="_1787596549" r:id="rId48"/>
+          <o:OLEObject Type="Embed" ProgID="Equation.DSMT4" ShapeID="_x0000_i1042" DrawAspect="Content" ObjectID="_1788203128" r:id="rId48"/>
         </w:object>
       </w:r>
       <w:r>
@@ -5886,10 +5893,10 @@
           <w:position w:val="-30"/>
         </w:rPr>
         <w:object w:dxaOrig="4239" w:dyaOrig="680" w14:anchorId="26E5B526">
-          <v:shape id="_x0000_i1043" type="#_x0000_t75" style="width:260.15pt;height:41.55pt" o:ole="">
+          <v:shape id="_x0000_i1043" type="#_x0000_t75" style="width:259.8pt;height:41.45pt" o:ole="">
             <v:imagedata r:id="rId49" o:title=""/>
           </v:shape>
-          <o:OLEObject Type="Embed" ProgID="Equation.DSMT4" ShapeID="_x0000_i1043" DrawAspect="Content" ObjectID="_1787596550" r:id="rId50"/>
+          <o:OLEObject Type="Embed" ProgID="Equation.DSMT4" ShapeID="_x0000_i1043" DrawAspect="Content" ObjectID="_1788203129" r:id="rId50"/>
         </w:object>
       </w:r>
     </w:p>
@@ -5926,10 +5933,10 @@
           <w:position w:val="-12"/>
         </w:rPr>
         <w:object w:dxaOrig="720" w:dyaOrig="360" w14:anchorId="0BB98455">
-          <v:shape id="_x0000_i1044" type="#_x0000_t75" style="width:36pt;height:18pt" o:ole="">
+          <v:shape id="_x0000_i1044" type="#_x0000_t75" style="width:36.3pt;height:17.85pt" o:ole="">
             <v:imagedata r:id="rId51" o:title=""/>
           </v:shape>
-          <o:OLEObject Type="Embed" ProgID="Equation.DSMT4" ShapeID="_x0000_i1044" DrawAspect="Content" ObjectID="_1787596551" r:id="rId52"/>
+          <o:OLEObject Type="Embed" ProgID="Equation.DSMT4" ShapeID="_x0000_i1044" DrawAspect="Content" ObjectID="_1788203130" r:id="rId52"/>
         </w:object>
       </w:r>
     </w:p>
@@ -5953,10 +5960,10 @@
           <w:position w:val="-14"/>
         </w:rPr>
         <w:object w:dxaOrig="6220" w:dyaOrig="400" w14:anchorId="61A6179E">
-          <v:shape id="_x0000_i1045" type="#_x0000_t75" style="width:311.15pt;height:20.15pt" o:ole="">
+          <v:shape id="_x0000_i1045" type="#_x0000_t75" style="width:311.05pt;height:20.15pt" o:ole="">
             <v:imagedata r:id="rId53" o:title=""/>
           </v:shape>
-          <o:OLEObject Type="Embed" ProgID="Equation.DSMT4" ShapeID="_x0000_i1045" DrawAspect="Content" ObjectID="_1787596552" r:id="rId54"/>
+          <o:OLEObject Type="Embed" ProgID="Equation.DSMT4" ShapeID="_x0000_i1045" DrawAspect="Content" ObjectID="_1788203131" r:id="rId54"/>
         </w:object>
       </w:r>
     </w:p>
@@ -6060,10 +6067,10 @@
           <w:position w:val="-32"/>
         </w:rPr>
         <w:object w:dxaOrig="4660" w:dyaOrig="700" w14:anchorId="3663BFF8">
-          <v:shape id="_x0000_i1046" type="#_x0000_t75" style="width:233.15pt;height:35.15pt" o:ole="">
+          <v:shape id="_x0000_i1046" type="#_x0000_t75" style="width:233.3pt;height:35.15pt" o:ole="">
             <v:imagedata r:id="rId55" o:title=""/>
           </v:shape>
-          <o:OLEObject Type="Embed" ProgID="Equation.DSMT4" ShapeID="_x0000_i1046" DrawAspect="Content" ObjectID="_1787596553" r:id="rId56"/>
+          <o:OLEObject Type="Embed" ProgID="Equation.DSMT4" ShapeID="_x0000_i1046" DrawAspect="Content" ObjectID="_1788203132" r:id="rId56"/>
         </w:object>
       </w:r>
     </w:p>
@@ -6206,10 +6213,10 @@
           <w:position w:val="-12"/>
         </w:rPr>
         <w:object w:dxaOrig="3600" w:dyaOrig="360" w14:anchorId="58FFFB26">
-          <v:shape id="_x0000_i1047" type="#_x0000_t75" style="width:180pt;height:18pt" o:ole="">
+          <v:shape id="_x0000_i1047" type="#_x0000_t75" style="width:180.3pt;height:17.85pt" o:ole="">
             <v:imagedata r:id="rId57" o:title=""/>
           </v:shape>
-          <o:OLEObject Type="Embed" ProgID="Equation.DSMT4" ShapeID="_x0000_i1047" DrawAspect="Content" ObjectID="_1787596554" r:id="rId58"/>
+          <o:OLEObject Type="Embed" ProgID="Equation.DSMT4" ShapeID="_x0000_i1047" DrawAspect="Content" ObjectID="_1788203133" r:id="rId58"/>
         </w:object>
       </w:r>
     </w:p>
@@ -6238,10 +6245,10 @@
           <w:position w:val="-24"/>
         </w:rPr>
         <w:object w:dxaOrig="5500" w:dyaOrig="620" w14:anchorId="65F403DC">
-          <v:shape id="_x0000_i1048" type="#_x0000_t75" style="width:275.15pt;height:30.85pt" o:ole="">
+          <v:shape id="_x0000_i1048" type="#_x0000_t75" style="width:275.35pt;height:31.1pt" o:ole="">
             <v:imagedata r:id="rId59" o:title=""/>
           </v:shape>
-          <o:OLEObject Type="Embed" ProgID="Equation.DSMT4" ShapeID="_x0000_i1048" DrawAspect="Content" ObjectID="_1787596555" r:id="rId60"/>
+          <o:OLEObject Type="Embed" ProgID="Equation.DSMT4" ShapeID="_x0000_i1048" DrawAspect="Content" ObjectID="_1788203134" r:id="rId60"/>
         </w:object>
       </w:r>
     </w:p>
@@ -6284,10 +6291,10 @@
           <w:position w:val="-30"/>
         </w:rPr>
         <w:object w:dxaOrig="3680" w:dyaOrig="680" w14:anchorId="07AAC100">
-          <v:shape id="_x0000_i1049" type="#_x0000_t75" style="width:184.3pt;height:34.3pt" o:ole="">
+          <v:shape id="_x0000_i1049" type="#_x0000_t75" style="width:184.3pt;height:34.55pt" o:ole="">
             <v:imagedata r:id="rId61" o:title=""/>
           </v:shape>
-          <o:OLEObject Type="Embed" ProgID="Equation.DSMT4" ShapeID="_x0000_i1049" DrawAspect="Content" ObjectID="_1787596556" r:id="rId62"/>
+          <o:OLEObject Type="Embed" ProgID="Equation.DSMT4" ShapeID="_x0000_i1049" DrawAspect="Content" ObjectID="_1788203135" r:id="rId62"/>
         </w:object>
       </w:r>
     </w:p>
@@ -6361,10 +6368,10 @@
           <w:position w:val="-30"/>
         </w:rPr>
         <w:object w:dxaOrig="6020" w:dyaOrig="680" w14:anchorId="74EDF106">
-          <v:shape id="_x0000_i1050" type="#_x0000_t75" style="width:301.3pt;height:34.3pt" o:ole="">
+          <v:shape id="_x0000_i1050" type="#_x0000_t75" style="width:301.25pt;height:34.55pt" o:ole="">
             <v:imagedata r:id="rId63" o:title=""/>
           </v:shape>
-          <o:OLEObject Type="Embed" ProgID="Equation.DSMT4" ShapeID="_x0000_i1050" DrawAspect="Content" ObjectID="_1787596557" r:id="rId64"/>
+          <o:OLEObject Type="Embed" ProgID="Equation.DSMT4" ShapeID="_x0000_i1050" DrawAspect="Content" ObjectID="_1788203136" r:id="rId64"/>
         </w:object>
       </w:r>
     </w:p>
@@ -6492,10 +6499,10 @@
           <w:position w:val="-60"/>
         </w:rPr>
         <w:object w:dxaOrig="5460" w:dyaOrig="1700" w14:anchorId="406C6FD7">
-          <v:shape id="_x0000_i1051" type="#_x0000_t75" style="width:273.45pt;height:85.3pt" o:ole="">
+          <v:shape id="_x0000_i1051" type="#_x0000_t75" style="width:273.6pt;height:85.25pt" o:ole="">
             <v:imagedata r:id="rId65" o:title=""/>
           </v:shape>
-          <o:OLEObject Type="Embed" ProgID="Equation.DSMT4" ShapeID="_x0000_i1051" DrawAspect="Content" ObjectID="_1787596558" r:id="rId66"/>
+          <o:OLEObject Type="Embed" ProgID="Equation.DSMT4" ShapeID="_x0000_i1051" DrawAspect="Content" ObjectID="_1788203137" r:id="rId66"/>
         </w:object>
       </w:r>
     </w:p>
@@ -6528,10 +6535,10 @@
           <w:position w:val="-24"/>
         </w:rPr>
         <w:object w:dxaOrig="3100" w:dyaOrig="1080" w14:anchorId="698BD8BD">
-          <v:shape id="_x0000_i1052" type="#_x0000_t75" style="width:155.15pt;height:54pt" o:ole="">
+          <v:shape id="_x0000_i1052" type="#_x0000_t75" style="width:154.95pt;height:54.15pt" o:ole="">
             <v:imagedata r:id="rId67" o:title=""/>
           </v:shape>
-          <o:OLEObject Type="Embed" ProgID="Equation.DSMT4" ShapeID="_x0000_i1052" DrawAspect="Content" ObjectID="_1787596559" r:id="rId68"/>
+          <o:OLEObject Type="Embed" ProgID="Equation.DSMT4" ShapeID="_x0000_i1052" DrawAspect="Content" ObjectID="_1788203138" r:id="rId68"/>
         </w:object>
       </w:r>
     </w:p>
@@ -7237,10 +7244,10 @@
                 <w:position w:val="-6"/>
               </w:rPr>
               <w:object w:dxaOrig="220" w:dyaOrig="279" w14:anchorId="6BF346CD">
-                <v:shape id="_x0000_i1053" type="#_x0000_t75" style="width:11.15pt;height:14.15pt" o:ole="">
+                <v:shape id="_x0000_i1053" type="#_x0000_t75" style="width:10.95pt;height:14.4pt" o:ole="">
                   <v:imagedata r:id="rId37" o:title=""/>
                 </v:shape>
-                <o:OLEObject Type="Embed" ProgID="Equation.DSMT4" ShapeID="_x0000_i1053" DrawAspect="Content" ObjectID="_1787596560" r:id="rId69"/>
+                <o:OLEObject Type="Embed" ProgID="Equation.DSMT4" ShapeID="_x0000_i1053" DrawAspect="Content" ObjectID="_1788203139" r:id="rId69"/>
               </w:object>
             </w:r>
           </w:p>
@@ -7551,7 +7558,7 @@
         <w:t>Thông số tính toán thiết kế bộ truyền bánh răng trụ răng</w:t>
       </w:r>
       <w:r>
-        <w:t xml:space="preserve"> thẳng/</w:t>
+        <w:t xml:space="preserve"> </w:t>
       </w:r>
       <w:r>
         <w:t xml:space="preserve">nghiêng: </w:t>
@@ -7582,7 +7589,16 @@
         <w:t>1</w:t>
       </w:r>
       <w:r>
-        <w:t xml:space="preserve"> = 28536,1 Nmm</w:t>
+        <w:t xml:space="preserve"> = </w:t>
+      </w:r>
+      <w:r>
+        <w:t>209</w:t>
+      </w:r>
+      <w:r>
+        <w:t>46.6</w:t>
+      </w:r>
+      <w:r>
+        <w:t xml:space="preserve"> Nmm</w:t>
       </w:r>
     </w:p>
     <w:p>
@@ -7610,7 +7626,13 @@
         <w:t>1</w:t>
       </w:r>
       <w:r>
-        <w:t xml:space="preserve"> = 318,6 vòng/phút</w:t>
+        <w:t xml:space="preserve"> =</w:t>
+      </w:r>
+      <w:r>
+        <w:t>257.14</w:t>
+      </w:r>
+      <w:r>
+        <w:t xml:space="preserve"> vòng/phút</w:t>
       </w:r>
     </w:p>
     <w:p>
@@ -7635,7 +7657,10 @@
         <w:t>u</w:t>
       </w:r>
       <w:r>
-        <w:t xml:space="preserve"> = 4</w:t>
+        <w:t xml:space="preserve"> = </w:t>
+      </w:r>
+      <w:r>
+        <w:t>4.40</w:t>
       </w:r>
     </w:p>
     <w:p>
@@ -7669,7 +7694,13 @@
         <w:t>h</w:t>
       </w:r>
       <w:r>
-        <w:t xml:space="preserve"> = 13000 giờ</w:t>
+        <w:t xml:space="preserve"> = </w:t>
+      </w:r>
+      <w:r>
+        <w:t>24</w:t>
+      </w:r>
+      <w:r>
+        <w:t>000 giờ</w:t>
       </w:r>
     </w:p>
     <w:p>
@@ -7678,7 +7709,13 @@
         <w:ind w:firstLine="720"/>
       </w:pPr>
       <w:r>
-        <w:t>- Bộ truyền làm việc 3 ca</w:t>
+        <w:t xml:space="preserve">- Bộ truyền làm việc </w:t>
+      </w:r>
+      <w:r>
+        <w:t>2</w:t>
+      </w:r>
+      <w:r>
+        <w:t xml:space="preserve"> ca</w:t>
       </w:r>
     </w:p>
     <w:p>
@@ -7862,9 +7899,6 @@
       <w:pPr>
         <w:pStyle w:val="normal0"/>
       </w:pPr>
-      <w:r>
-        <w:t>.</w:t>
-      </w:r>
     </w:p>
     <w:p>
       <w:pPr>
@@ -11323,7 +11357,67 @@
         <w:sz w:val="20"/>
         <w:szCs w:val="20"/>
       </w:rPr>
-      <w:t>Họ và tên sinh viên – Lớp - Khóa</w:t>
+      <w:t>Hoàng Trung An</w:t>
+    </w:r>
+    <w:r>
+      <w:rPr>
+        <w:rFonts w:ascii="Times New Roman" w:hAnsi="Times New Roman"/>
+        <w:i/>
+        <w:iCs/>
+        <w:sz w:val="20"/>
+        <w:szCs w:val="20"/>
+      </w:rPr>
+      <w:t xml:space="preserve"> – </w:t>
+    </w:r>
+    <w:r>
+      <w:rPr>
+        <w:rFonts w:ascii="Times New Roman" w:hAnsi="Times New Roman"/>
+        <w:i/>
+        <w:iCs/>
+        <w:sz w:val="20"/>
+        <w:szCs w:val="20"/>
+      </w:rPr>
+      <w:t>KTCĐT2</w:t>
+    </w:r>
+    <w:r>
+      <w:rPr>
+        <w:rFonts w:ascii="Times New Roman" w:hAnsi="Times New Roman"/>
+        <w:i/>
+        <w:iCs/>
+        <w:sz w:val="20"/>
+        <w:szCs w:val="20"/>
+      </w:rPr>
+      <w:t xml:space="preserve"> </w:t>
+    </w:r>
+    <w:r>
+      <w:rPr>
+        <w:rFonts w:ascii="Times New Roman" w:hAnsi="Times New Roman"/>
+        <w:i/>
+        <w:iCs/>
+        <w:sz w:val="20"/>
+        <w:szCs w:val="20"/>
+      </w:rPr>
+      <w:t>–</w:t>
+    </w:r>
+    <w:r>
+      <w:rPr>
+        <w:rFonts w:ascii="Times New Roman" w:hAnsi="Times New Roman"/>
+        <w:i/>
+        <w:iCs/>
+        <w:sz w:val="20"/>
+        <w:szCs w:val="20"/>
+      </w:rPr>
+      <w:t xml:space="preserve"> K</w:t>
+    </w:r>
+    <w:r>
+      <w:rPr>
+        <w:rFonts w:ascii="Times New Roman" w:hAnsi="Times New Roman"/>
+        <w:i/>
+        <w:iCs/>
+        <w:sz w:val="20"/>
+        <w:szCs w:val="20"/>
+      </w:rPr>
+      <w:t>16</w:t>
     </w:r>
     <w:r>
       <w:t xml:space="preserve"> </w:t>

--- a/Báo cáo Bài tập lớn CTM - template.docx
+++ b/Báo cáo Bài tập lớn CTM - template.docx
@@ -356,31 +356,7 @@
                       <w:sz w:val="40"/>
                       <w:szCs w:val="40"/>
                     </w:rPr>
-                    <w:t>1/</w:t>
-                  </w:r>
-                  <w:proofErr w:type="gramStart"/>
-                  <w:r>
-                    <w:rPr>
-                      <w:rFonts w:ascii="Times New Roman" w:hAnsi="Times New Roman"/>
-                      <w:b/>
-                      <w:bCs/>
-                      <w:color w:val="002060"/>
-                      <w:sz w:val="40"/>
-                      <w:szCs w:val="40"/>
-                    </w:rPr>
-                    <w:t>P.MEM16.H</w:t>
-                  </w:r>
-                  <w:proofErr w:type="gramEnd"/>
-                  <w:r>
-                    <w:rPr>
-                      <w:rFonts w:ascii="Times New Roman" w:hAnsi="Times New Roman"/>
-                      <w:b/>
-                      <w:bCs/>
-                      <w:color w:val="002060"/>
-                      <w:sz w:val="40"/>
-                      <w:szCs w:val="40"/>
-                    </w:rPr>
-                    <w:t>1</w:t>
+                    <w:t>1/P.MEM16.H1</w:t>
                   </w:r>
                 </w:p>
                 <w:p>
@@ -406,7 +382,6 @@
                     </w:rPr>
                     <w:t xml:space="preserve">Học kỳ </w:t>
                   </w:r>
-                  <w:proofErr w:type="gramStart"/>
                   <w:r>
                     <w:rPr>
                       <w:rFonts w:ascii="Times New Roman" w:hAnsi="Times New Roman"/>
@@ -425,18 +400,7 @@
                       <w:sz w:val="32"/>
                       <w:szCs w:val="32"/>
                     </w:rPr>
-                    <w:t xml:space="preserve">  Năm</w:t>
-                  </w:r>
-                  <w:proofErr w:type="gramEnd"/>
-                  <w:r>
-                    <w:rPr>
-                      <w:rFonts w:ascii="Times New Roman" w:hAnsi="Times New Roman"/>
-                      <w:bCs/>
-                      <w:color w:val="002060"/>
-                      <w:sz w:val="32"/>
-                      <w:szCs w:val="32"/>
-                    </w:rPr>
-                    <w:t xml:space="preserve"> học 202</w:t>
+                    <w:t xml:space="preserve">  Năm học 202</w:t>
                   </w:r>
                   <w:r>
                     <w:rPr>
@@ -779,7 +743,6 @@
                     </w:rPr>
                     <w:tab/>
                   </w:r>
-                  <w:proofErr w:type="gramStart"/>
                   <w:r>
                     <w:rPr>
                       <w:rFonts w:ascii="Times New Roman" w:hAnsi="Times New Roman"/>
@@ -787,17 +750,7 @@
                       <w:sz w:val="28"/>
                       <w:szCs w:val="28"/>
                     </w:rPr>
-                    <w:t>PGS.TS.Vũ</w:t>
-                  </w:r>
-                  <w:proofErr w:type="gramEnd"/>
-                  <w:r>
-                    <w:rPr>
-                      <w:rFonts w:ascii="Times New Roman" w:hAnsi="Times New Roman"/>
-                      <w:color w:val="002060"/>
-                      <w:sz w:val="28"/>
-                      <w:szCs w:val="28"/>
-                    </w:rPr>
-                    <w:t xml:space="preserve"> Lê Huy</w:t>
+                    <w:t>PGS.TS.Vũ Lê Huy</w:t>
                   </w:r>
                 </w:p>
                 <w:p>
@@ -1131,25 +1084,7 @@
           <w:sz w:val="24"/>
           <w:szCs w:val="24"/>
         </w:rPr>
-        <w:t>1/</w:t>
-      </w:r>
-      <w:proofErr w:type="gramStart"/>
-      <w:r>
-        <w:rPr>
-          <w:rFonts w:ascii="Times New Roman" w:hAnsi="Times New Roman"/>
-          <w:sz w:val="24"/>
-          <w:szCs w:val="24"/>
-        </w:rPr>
-        <w:t>P.MEM16.H</w:t>
-      </w:r>
-      <w:proofErr w:type="gramEnd"/>
-      <w:r>
-        <w:rPr>
-          <w:rFonts w:ascii="Times New Roman" w:hAnsi="Times New Roman"/>
-          <w:sz w:val="24"/>
-          <w:szCs w:val="24"/>
-        </w:rPr>
-        <w:t>1</w:t>
+        <w:t>1/P.MEM16.H1</w:t>
       </w:r>
     </w:p>
     <w:p>
@@ -2176,19 +2111,8 @@
           <w:sz w:val="24"/>
           <w:szCs w:val="28"/>
         </w:rPr>
-        <w:t>………., ngày ……… tháng ……… năm …</w:t>
-      </w:r>
-      <w:proofErr w:type="gramStart"/>
-      <w:r>
-        <w:rPr>
-          <w:rFonts w:ascii="Times New Roman" w:hAnsi="Times New Roman"/>
-          <w:i/>
-          <w:sz w:val="24"/>
-          <w:szCs w:val="28"/>
-        </w:rPr>
-        <w:t>…..</w:t>
-      </w:r>
-      <w:proofErr w:type="gramEnd"/>
+        <w:t>………., ngày ……… tháng ……… năm ……..</w:t>
+      </w:r>
     </w:p>
     <w:p>
       <w:pPr>
@@ -4919,10 +4843,10 @@
             <v:path o:extrusionok="f" gradientshapeok="t" o:connecttype="rect"/>
             <o:lock v:ext="edit" aspectratio="t"/>
           </v:shapetype>
-          <v:shape id="_x0000_i1025" type="#_x0000_t75" style="width:237.3pt;height:24.2pt" o:ole="">
+          <v:shape id="_x0000_i1025" type="#_x0000_t75" style="width:237pt;height:24pt" o:ole="">
             <v:imagedata r:id="rId15" o:title=""/>
           </v:shape>
-          <o:OLEObject Type="Embed" ProgID="Equation.DSMT4" ShapeID="_x0000_i1025" DrawAspect="Content" ObjectID="_1788203111" r:id="rId16"/>
+          <o:OLEObject Type="Embed" ProgID="Equation.DSMT4" ShapeID="_x0000_i1025" DrawAspect="Content" ObjectID="_1788466914" r:id="rId16"/>
         </w:object>
       </w:r>
     </w:p>
@@ -4972,20 +4896,15 @@
           <w:position w:val="-6"/>
         </w:rPr>
         <w:object w:dxaOrig="200" w:dyaOrig="220" w14:anchorId="08B11B76">
-          <v:shape id="_x0000_i1026" type="#_x0000_t75" style="width:9.2pt;height:10.95pt" o:ole="">
+          <v:shape id="_x0000_i1026" type="#_x0000_t75" style="width:9pt;height:11.25pt" o:ole="">
             <v:imagedata r:id="rId17" o:title=""/>
           </v:shape>
-          <o:OLEObject Type="Embed" ProgID="Equation.DSMT4" ShapeID="_x0000_i1026" DrawAspect="Content" ObjectID="_1788203112" r:id="rId18"/>
+          <o:OLEObject Type="Embed" ProgID="Equation.DSMT4" ShapeID="_x0000_i1026" DrawAspect="Content" ObjectID="_1788466915" r:id="rId18"/>
         </w:object>
       </w:r>
       <w:r>
-        <w:t>=</w:t>
-      </w:r>
-      <w:proofErr w:type="gramStart"/>
-      <w:r>
-        <w:t>0.02;</w:t>
-      </w:r>
-      <w:proofErr w:type="gramEnd"/>
+        <w:t>=0.02;</w:t>
+      </w:r>
     </w:p>
     <w:p>
       <w:pPr>
@@ -5010,10 +4929,10 @@
           <w:position w:val="-12"/>
         </w:rPr>
         <w:object w:dxaOrig="5300" w:dyaOrig="360" w14:anchorId="56057F8F">
-          <v:shape id="_x0000_i1027" type="#_x0000_t75" style="width:299.5pt;height:20.75pt" o:ole="">
+          <v:shape id="_x0000_i1027" type="#_x0000_t75" style="width:299.25pt;height:21pt" o:ole="">
             <v:imagedata r:id="rId19" o:title=""/>
           </v:shape>
-          <o:OLEObject Type="Embed" ProgID="Equation.DSMT4" ShapeID="_x0000_i1027" DrawAspect="Content" ObjectID="_1788203113" r:id="rId20"/>
+          <o:OLEObject Type="Embed" ProgID="Equation.DSMT4" ShapeID="_x0000_i1027" DrawAspect="Content" ObjectID="_1788466916" r:id="rId20"/>
         </w:object>
       </w:r>
     </w:p>
@@ -5063,10 +4982,10 @@
           <w:position w:val="-30"/>
         </w:rPr>
         <w:object w:dxaOrig="3780" w:dyaOrig="680" w14:anchorId="7757F730">
-          <v:shape id="_x0000_i1028" type="#_x0000_t75" style="width:203.9pt;height:36.3pt" o:ole="">
+          <v:shape id="_x0000_i1028" type="#_x0000_t75" style="width:204pt;height:36pt" o:ole="">
             <v:imagedata r:id="rId21" o:title=""/>
           </v:shape>
-          <o:OLEObject Type="Embed" ProgID="Equation.DSMT4" ShapeID="_x0000_i1028" DrawAspect="Content" ObjectID="_1788203114" r:id="rId22"/>
+          <o:OLEObject Type="Embed" ProgID="Equation.DSMT4" ShapeID="_x0000_i1028" DrawAspect="Content" ObjectID="_1788466917" r:id="rId22"/>
         </w:object>
       </w:r>
     </w:p>
@@ -5100,10 +5019,10 @@
           <w:position w:val="-12"/>
         </w:rPr>
         <w:object w:dxaOrig="3700" w:dyaOrig="360" w14:anchorId="5D57366C">
-          <v:shape id="_x0000_i1029" type="#_x0000_t75" style="width:185.45pt;height:17.85pt" o:ole="">
+          <v:shape id="_x0000_i1029" type="#_x0000_t75" style="width:185.25pt;height:18pt" o:ole="">
             <v:imagedata r:id="rId23" o:title=""/>
           </v:shape>
-          <o:OLEObject Type="Embed" ProgID="Equation.DSMT4" ShapeID="_x0000_i1029" DrawAspect="Content" ObjectID="_1788203115" r:id="rId24"/>
+          <o:OLEObject Type="Embed" ProgID="Equation.DSMT4" ShapeID="_x0000_i1029" DrawAspect="Content" ObjectID="_1788466918" r:id="rId24"/>
         </w:object>
       </w:r>
     </w:p>
@@ -5163,10 +5082,10 @@
           <w:position w:val="-54"/>
         </w:rPr>
         <w:object w:dxaOrig="3940" w:dyaOrig="1640" w14:anchorId="3DE54567">
-          <v:shape id="_x0000_i1030" type="#_x0000_t75" style="width:196.4pt;height:81.8pt" o:ole="">
+          <v:shape id="_x0000_i1030" type="#_x0000_t75" style="width:196.5pt;height:81.75pt" o:ole="">
             <v:imagedata r:id="rId25" o:title=""/>
           </v:shape>
-          <o:OLEObject Type="Embed" ProgID="Equation.DSMT4" ShapeID="_x0000_i1030" DrawAspect="Content" ObjectID="_1788203116" r:id="rId26"/>
+          <o:OLEObject Type="Embed" ProgID="Equation.DSMT4" ShapeID="_x0000_i1030" DrawAspect="Content" ObjectID="_1788466919" r:id="rId26"/>
         </w:object>
       </w:r>
     </w:p>
@@ -5198,10 +5117,10 @@
           <w:position w:val="-24"/>
         </w:rPr>
         <w:object w:dxaOrig="4740" w:dyaOrig="620" w14:anchorId="4A366EF1">
-          <v:shape id="_x0000_i1031" type="#_x0000_t75" style="width:260.95pt;height:34.55pt" o:ole="">
+          <v:shape id="_x0000_i1031" type="#_x0000_t75" style="width:261pt;height:34.5pt" o:ole="">
             <v:imagedata r:id="rId27" o:title=""/>
           </v:shape>
-          <o:OLEObject Type="Embed" ProgID="Equation.DSMT4" ShapeID="_x0000_i1031" DrawAspect="Content" ObjectID="_1788203117" r:id="rId28"/>
+          <o:OLEObject Type="Embed" ProgID="Equation.DSMT4" ShapeID="_x0000_i1031" DrawAspect="Content" ObjectID="_1788466920" r:id="rId28"/>
         </w:object>
       </w:r>
       <w:r>
@@ -5226,10 +5145,10 @@
           <w:position w:val="-24"/>
         </w:rPr>
         <w:object w:dxaOrig="3840" w:dyaOrig="620" w14:anchorId="468E8299">
-          <v:shape id="_x0000_i1032" type="#_x0000_t75" style="width:204.5pt;height:33.4pt" o:ole="">
+          <v:shape id="_x0000_i1032" type="#_x0000_t75" style="width:204.75pt;height:33.75pt" o:ole="">
             <v:imagedata r:id="rId29" o:title=""/>
           </v:shape>
-          <o:OLEObject Type="Embed" ProgID="Equation.DSMT4" ShapeID="_x0000_i1032" DrawAspect="Content" ObjectID="_1788203118" r:id="rId30"/>
+          <o:OLEObject Type="Embed" ProgID="Equation.DSMT4" ShapeID="_x0000_i1032" DrawAspect="Content" ObjectID="_1788466921" r:id="rId30"/>
         </w:object>
       </w:r>
       <w:r>
@@ -5254,10 +5173,10 @@
           <w:position w:val="-96"/>
         </w:rPr>
         <w:object w:dxaOrig="7000" w:dyaOrig="1980" w14:anchorId="6116FA84">
-          <v:shape id="_x0000_i1033" type="#_x0000_t75" style="width:350.2pt;height:99.65pt" o:ole="">
+          <v:shape id="_x0000_i1033" type="#_x0000_t75" style="width:350.25pt;height:99.75pt" o:ole="">
             <v:imagedata r:id="rId31" o:title=""/>
           </v:shape>
-          <o:OLEObject Type="Embed" ProgID="Equation.DSMT4" ShapeID="_x0000_i1033" DrawAspect="Content" ObjectID="_1788203119" r:id="rId32"/>
+          <o:OLEObject Type="Embed" ProgID="Equation.DSMT4" ShapeID="_x0000_i1033" DrawAspect="Content" ObjectID="_1788466922" r:id="rId32"/>
         </w:object>
       </w:r>
     </w:p>
@@ -5295,17 +5214,15 @@
           <w:position w:val="-24"/>
         </w:rPr>
         <w:object w:dxaOrig="3200" w:dyaOrig="660" w14:anchorId="681903B7">
-          <v:shape id="_x0000_i1034" type="#_x0000_t75" style="width:160.15pt;height:33.4pt" o:ole="">
+          <v:shape id="_x0000_i1034" type="#_x0000_t75" style="width:160.5pt;height:33.75pt" o:ole="">
             <v:imagedata r:id="rId33" o:title=""/>
           </v:shape>
-          <o:OLEObject Type="Embed" ProgID="Equation.DSMT4" ShapeID="_x0000_i1034" DrawAspect="Content" ObjectID="_1788203120" r:id="rId34"/>
+          <o:OLEObject Type="Embed" ProgID="Equation.DSMT4" ShapeID="_x0000_i1034" DrawAspect="Content" ObjectID="_1788466923" r:id="rId34"/>
         </w:object>
       </w:r>
-      <w:proofErr w:type="gramStart"/>
       <w:r>
         <w:t>( a</w:t>
       </w:r>
-      <w:proofErr w:type="gramEnd"/>
       <w:r>
         <w:rPr>
           <w:vertAlign w:val="subscript"/>
@@ -5387,10 +5304,10 @@
           <w:position w:val="-24"/>
         </w:rPr>
         <w:object w:dxaOrig="1800" w:dyaOrig="620" w14:anchorId="3E386B6B">
-          <v:shape id="_x0000_i1035" type="#_x0000_t75" style="width:89.85pt;height:31.1pt" o:ole="">
+          <v:shape id="_x0000_i1035" type="#_x0000_t75" style="width:90pt;height:30.75pt" o:ole="">
             <v:imagedata r:id="rId35" o:title=""/>
           </v:shape>
-          <o:OLEObject Type="Embed" ProgID="Equation.DSMT4" ShapeID="_x0000_i1035" DrawAspect="Content" ObjectID="_1788203121" r:id="rId36"/>
+          <o:OLEObject Type="Embed" ProgID="Equation.DSMT4" ShapeID="_x0000_i1035" DrawAspect="Content" ObjectID="_1788466924" r:id="rId36"/>
         </w:object>
       </w:r>
       <w:r>
@@ -5408,10 +5325,10 @@
           <w:position w:val="-6"/>
         </w:rPr>
         <w:object w:dxaOrig="220" w:dyaOrig="279" w14:anchorId="65F828E6">
-          <v:shape id="_x0000_i1036" type="#_x0000_t75" style="width:10.95pt;height:14.4pt" o:ole="">
+          <v:shape id="_x0000_i1036" type="#_x0000_t75" style="width:11.25pt;height:14.25pt" o:ole="">
             <v:imagedata r:id="rId37" o:title=""/>
           </v:shape>
-          <o:OLEObject Type="Embed" ProgID="Equation.DSMT4" ShapeID="_x0000_i1036" DrawAspect="Content" ObjectID="_1788203122" r:id="rId38"/>
+          <o:OLEObject Type="Embed" ProgID="Equation.DSMT4" ShapeID="_x0000_i1036" DrawAspect="Content" ObjectID="_1788466925" r:id="rId38"/>
         </w:object>
       </w:r>
       <w:r>
@@ -5466,10 +5383,10 @@
           <w:position w:val="-6"/>
         </w:rPr>
         <w:object w:dxaOrig="220" w:dyaOrig="279" w14:anchorId="0E78FEE5">
-          <v:shape id="_x0000_i1037" type="#_x0000_t75" style="width:10.95pt;height:14.4pt" o:ole="">
+          <v:shape id="_x0000_i1037" type="#_x0000_t75" style="width:11.25pt;height:14.25pt" o:ole="">
             <v:imagedata r:id="rId37" o:title=""/>
           </v:shape>
-          <o:OLEObject Type="Embed" ProgID="Equation.DSMT4" ShapeID="_x0000_i1037" DrawAspect="Content" ObjectID="_1788203123" r:id="rId39"/>
+          <o:OLEObject Type="Embed" ProgID="Equation.DSMT4" ShapeID="_x0000_i1037" DrawAspect="Content" ObjectID="_1788466926" r:id="rId39"/>
         </w:object>
       </w:r>
       <w:r>
@@ -5568,10 +5485,10 @@
           <w:position w:val="-12"/>
         </w:rPr>
         <w:object w:dxaOrig="5800" w:dyaOrig="380" w14:anchorId="652C6B53">
-          <v:shape id="_x0000_i1038" type="#_x0000_t75" style="width:290.3pt;height:19pt" o:ole="">
+          <v:shape id="_x0000_i1038" type="#_x0000_t75" style="width:290.25pt;height:18.75pt" o:ole="">
             <v:imagedata r:id="rId40" o:title=""/>
           </v:shape>
-          <o:OLEObject Type="Embed" ProgID="Equation.DSMT4" ShapeID="_x0000_i1038" DrawAspect="Content" ObjectID="_1788203124" r:id="rId41"/>
+          <o:OLEObject Type="Embed" ProgID="Equation.DSMT4" ShapeID="_x0000_i1038" DrawAspect="Content" ObjectID="_1788466927" r:id="rId41"/>
         </w:object>
       </w:r>
     </w:p>
@@ -5619,10 +5536,10 @@
           <w:position w:val="-12"/>
         </w:rPr>
         <w:object w:dxaOrig="5179" w:dyaOrig="380" w14:anchorId="26506CFB">
-          <v:shape id="_x0000_i1039" type="#_x0000_t75" style="width:259.2pt;height:19pt" o:ole="">
+          <v:shape id="_x0000_i1039" type="#_x0000_t75" style="width:259.5pt;height:18.75pt" o:ole="">
             <v:imagedata r:id="rId42" o:title=""/>
           </v:shape>
-          <o:OLEObject Type="Embed" ProgID="Equation.DSMT4" ShapeID="_x0000_i1039" DrawAspect="Content" ObjectID="_1788203125" r:id="rId43"/>
+          <o:OLEObject Type="Embed" ProgID="Equation.DSMT4" ShapeID="_x0000_i1039" DrawAspect="Content" ObjectID="_1788466928" r:id="rId43"/>
         </w:object>
       </w:r>
     </w:p>
@@ -5665,10 +5582,10 @@
           <w:position w:val="-12"/>
         </w:rPr>
         <w:object w:dxaOrig="2540" w:dyaOrig="380" w14:anchorId="5B8F765F">
-          <v:shape id="_x0000_i1040" type="#_x0000_t75" style="width:126.7pt;height:19pt" o:ole="">
+          <v:shape id="_x0000_i1040" type="#_x0000_t75" style="width:126.75pt;height:18.75pt" o:ole="">
             <v:imagedata r:id="rId44" o:title=""/>
           </v:shape>
-          <o:OLEObject Type="Embed" ProgID="Equation.DSMT4" ShapeID="_x0000_i1040" DrawAspect="Content" ObjectID="_1788203126" r:id="rId45"/>
+          <o:OLEObject Type="Embed" ProgID="Equation.DSMT4" ShapeID="_x0000_i1040" DrawAspect="Content" ObjectID="_1788466929" r:id="rId45"/>
         </w:object>
       </w:r>
     </w:p>
@@ -5725,10 +5642,10 @@
           <w:position w:val="-12"/>
         </w:rPr>
         <w:object w:dxaOrig="1320" w:dyaOrig="360" w14:anchorId="38DAD798">
-          <v:shape id="_x0000_i1041" type="#_x0000_t75" style="width:66.25pt;height:17.85pt" o:ole="">
+          <v:shape id="_x0000_i1041" type="#_x0000_t75" style="width:66pt;height:18pt" o:ole="">
             <v:imagedata r:id="rId46" o:title=""/>
           </v:shape>
-          <o:OLEObject Type="Embed" ProgID="Equation.DSMT4" ShapeID="_x0000_i1041" DrawAspect="Content" ObjectID="_1788203127" r:id="rId47"/>
+          <o:OLEObject Type="Embed" ProgID="Equation.DSMT4" ShapeID="_x0000_i1041" DrawAspect="Content" ObjectID="_1788466930" r:id="rId47"/>
         </w:object>
       </w:r>
     </w:p>
@@ -5795,10 +5712,10 @@
           <w:position w:val="-12"/>
         </w:rPr>
         <w:object w:dxaOrig="1320" w:dyaOrig="360" w14:anchorId="74D88BE6">
-          <v:shape id="_x0000_i1042" type="#_x0000_t75" style="width:66.25pt;height:17.85pt" o:ole="">
+          <v:shape id="_x0000_i1042" type="#_x0000_t75" style="width:66pt;height:18pt" o:ole="">
             <v:imagedata r:id="rId46" o:title=""/>
           </v:shape>
-          <o:OLEObject Type="Embed" ProgID="Equation.DSMT4" ShapeID="_x0000_i1042" DrawAspect="Content" ObjectID="_1788203128" r:id="rId48"/>
+          <o:OLEObject Type="Embed" ProgID="Equation.DSMT4" ShapeID="_x0000_i1042" DrawAspect="Content" ObjectID="_1788466931" r:id="rId48"/>
         </w:object>
       </w:r>
       <w:r>
@@ -5893,10 +5810,10 @@
           <w:position w:val="-30"/>
         </w:rPr>
         <w:object w:dxaOrig="4239" w:dyaOrig="680" w14:anchorId="26E5B526">
-          <v:shape id="_x0000_i1043" type="#_x0000_t75" style="width:259.8pt;height:41.45pt" o:ole="">
+          <v:shape id="_x0000_i1043" type="#_x0000_t75" style="width:259.5pt;height:41.25pt" o:ole="">
             <v:imagedata r:id="rId49" o:title=""/>
           </v:shape>
-          <o:OLEObject Type="Embed" ProgID="Equation.DSMT4" ShapeID="_x0000_i1043" DrawAspect="Content" ObjectID="_1788203129" r:id="rId50"/>
+          <o:OLEObject Type="Embed" ProgID="Equation.DSMT4" ShapeID="_x0000_i1043" DrawAspect="Content" ObjectID="_1788466932" r:id="rId50"/>
         </w:object>
       </w:r>
     </w:p>
@@ -5933,10 +5850,10 @@
           <w:position w:val="-12"/>
         </w:rPr>
         <w:object w:dxaOrig="720" w:dyaOrig="360" w14:anchorId="0BB98455">
-          <v:shape id="_x0000_i1044" type="#_x0000_t75" style="width:36.3pt;height:17.85pt" o:ole="">
+          <v:shape id="_x0000_i1044" type="#_x0000_t75" style="width:36pt;height:18pt" o:ole="">
             <v:imagedata r:id="rId51" o:title=""/>
           </v:shape>
-          <o:OLEObject Type="Embed" ProgID="Equation.DSMT4" ShapeID="_x0000_i1044" DrawAspect="Content" ObjectID="_1788203130" r:id="rId52"/>
+          <o:OLEObject Type="Embed" ProgID="Equation.DSMT4" ShapeID="_x0000_i1044" DrawAspect="Content" ObjectID="_1788466933" r:id="rId52"/>
         </w:object>
       </w:r>
     </w:p>
@@ -5960,10 +5877,10 @@
           <w:position w:val="-14"/>
         </w:rPr>
         <w:object w:dxaOrig="6220" w:dyaOrig="400" w14:anchorId="61A6179E">
-          <v:shape id="_x0000_i1045" type="#_x0000_t75" style="width:311.05pt;height:20.15pt" o:ole="">
+          <v:shape id="_x0000_i1045" type="#_x0000_t75" style="width:311.25pt;height:20.25pt" o:ole="">
             <v:imagedata r:id="rId53" o:title=""/>
           </v:shape>
-          <o:OLEObject Type="Embed" ProgID="Equation.DSMT4" ShapeID="_x0000_i1045" DrawAspect="Content" ObjectID="_1788203131" r:id="rId54"/>
+          <o:OLEObject Type="Embed" ProgID="Equation.DSMT4" ShapeID="_x0000_i1045" DrawAspect="Content" ObjectID="_1788466934" r:id="rId54"/>
         </w:object>
       </w:r>
     </w:p>
@@ -6067,10 +5984,10 @@
           <w:position w:val="-32"/>
         </w:rPr>
         <w:object w:dxaOrig="4660" w:dyaOrig="700" w14:anchorId="3663BFF8">
-          <v:shape id="_x0000_i1046" type="#_x0000_t75" style="width:233.3pt;height:35.15pt" o:ole="">
+          <v:shape id="_x0000_i1046" type="#_x0000_t75" style="width:233.25pt;height:35.25pt" o:ole="">
             <v:imagedata r:id="rId55" o:title=""/>
           </v:shape>
-          <o:OLEObject Type="Embed" ProgID="Equation.DSMT4" ShapeID="_x0000_i1046" DrawAspect="Content" ObjectID="_1788203132" r:id="rId56"/>
+          <o:OLEObject Type="Embed" ProgID="Equation.DSMT4" ShapeID="_x0000_i1046" DrawAspect="Content" ObjectID="_1788466935" r:id="rId56"/>
         </w:object>
       </w:r>
     </w:p>
@@ -6189,34 +6106,25 @@
           <w:b w:val="0"/>
           <w:bCs/>
         </w:rPr>
-        <w:t xml:space="preserve">-Lực căng ban </w:t>
-      </w:r>
-      <w:proofErr w:type="gramStart"/>
+        <w:t xml:space="preserve">-Lực căng ban đầu </w:t>
+      </w:r>
       <w:r>
         <w:rPr>
           <w:b w:val="0"/>
           <w:bCs/>
         </w:rPr>
-        <w:t xml:space="preserve">đầu </w:t>
-      </w:r>
-      <w:r>
-        <w:rPr>
-          <w:b w:val="0"/>
-          <w:bCs/>
-        </w:rPr>
         <w:t>:</w:t>
       </w:r>
       <w:bookmarkEnd w:id="32"/>
-      <w:proofErr w:type="gramEnd"/>
       <w:r>
         <w:rPr>
           <w:position w:val="-12"/>
         </w:rPr>
         <w:object w:dxaOrig="3600" w:dyaOrig="360" w14:anchorId="58FFFB26">
-          <v:shape id="_x0000_i1047" type="#_x0000_t75" style="width:180.3pt;height:17.85pt" o:ole="">
+          <v:shape id="_x0000_i1047" type="#_x0000_t75" style="width:180pt;height:18pt" o:ole="">
             <v:imagedata r:id="rId57" o:title=""/>
           </v:shape>
-          <o:OLEObject Type="Embed" ProgID="Equation.DSMT4" ShapeID="_x0000_i1047" DrawAspect="Content" ObjectID="_1788203133" r:id="rId58"/>
+          <o:OLEObject Type="Embed" ProgID="Equation.DSMT4" ShapeID="_x0000_i1047" DrawAspect="Content" ObjectID="_1788466936" r:id="rId58"/>
         </w:object>
       </w:r>
     </w:p>
@@ -6245,10 +6153,10 @@
           <w:position w:val="-24"/>
         </w:rPr>
         <w:object w:dxaOrig="5500" w:dyaOrig="620" w14:anchorId="65F403DC">
-          <v:shape id="_x0000_i1048" type="#_x0000_t75" style="width:275.35pt;height:31.1pt" o:ole="">
+          <v:shape id="_x0000_i1048" type="#_x0000_t75" style="width:275.25pt;height:30.75pt" o:ole="">
             <v:imagedata r:id="rId59" o:title=""/>
           </v:shape>
-          <o:OLEObject Type="Embed" ProgID="Equation.DSMT4" ShapeID="_x0000_i1048" DrawAspect="Content" ObjectID="_1788203134" r:id="rId60"/>
+          <o:OLEObject Type="Embed" ProgID="Equation.DSMT4" ShapeID="_x0000_i1048" DrawAspect="Content" ObjectID="_1788466937" r:id="rId60"/>
         </w:object>
       </w:r>
     </w:p>
@@ -6291,10 +6199,10 @@
           <w:position w:val="-30"/>
         </w:rPr>
         <w:object w:dxaOrig="3680" w:dyaOrig="680" w14:anchorId="07AAC100">
-          <v:shape id="_x0000_i1049" type="#_x0000_t75" style="width:184.3pt;height:34.55pt" o:ole="">
+          <v:shape id="_x0000_i1049" type="#_x0000_t75" style="width:184.5pt;height:34.5pt" o:ole="">
             <v:imagedata r:id="rId61" o:title=""/>
           </v:shape>
-          <o:OLEObject Type="Embed" ProgID="Equation.DSMT4" ShapeID="_x0000_i1049" DrawAspect="Content" ObjectID="_1788203135" r:id="rId62"/>
+          <o:OLEObject Type="Embed" ProgID="Equation.DSMT4" ShapeID="_x0000_i1049" DrawAspect="Content" ObjectID="_1788466938" r:id="rId62"/>
         </w:object>
       </w:r>
     </w:p>
@@ -6368,10 +6276,10 @@
           <w:position w:val="-30"/>
         </w:rPr>
         <w:object w:dxaOrig="6020" w:dyaOrig="680" w14:anchorId="74EDF106">
-          <v:shape id="_x0000_i1050" type="#_x0000_t75" style="width:301.25pt;height:34.55pt" o:ole="">
+          <v:shape id="_x0000_i1050" type="#_x0000_t75" style="width:301.5pt;height:34.5pt" o:ole="">
             <v:imagedata r:id="rId63" o:title=""/>
           </v:shape>
-          <o:OLEObject Type="Embed" ProgID="Equation.DSMT4" ShapeID="_x0000_i1050" DrawAspect="Content" ObjectID="_1788203136" r:id="rId64"/>
+          <o:OLEObject Type="Embed" ProgID="Equation.DSMT4" ShapeID="_x0000_i1050" DrawAspect="Content" ObjectID="_1788466939" r:id="rId64"/>
         </w:object>
       </w:r>
     </w:p>
@@ -6499,10 +6407,10 @@
           <w:position w:val="-60"/>
         </w:rPr>
         <w:object w:dxaOrig="5460" w:dyaOrig="1700" w14:anchorId="406C6FD7">
-          <v:shape id="_x0000_i1051" type="#_x0000_t75" style="width:273.6pt;height:85.25pt" o:ole="">
+          <v:shape id="_x0000_i1051" type="#_x0000_t75" style="width:273.75pt;height:85.5pt" o:ole="">
             <v:imagedata r:id="rId65" o:title=""/>
           </v:shape>
-          <o:OLEObject Type="Embed" ProgID="Equation.DSMT4" ShapeID="_x0000_i1051" DrawAspect="Content" ObjectID="_1788203137" r:id="rId66"/>
+          <o:OLEObject Type="Embed" ProgID="Equation.DSMT4" ShapeID="_x0000_i1051" DrawAspect="Content" ObjectID="_1788466940" r:id="rId66"/>
         </w:object>
       </w:r>
     </w:p>
@@ -6535,10 +6443,10 @@
           <w:position w:val="-24"/>
         </w:rPr>
         <w:object w:dxaOrig="3100" w:dyaOrig="1080" w14:anchorId="698BD8BD">
-          <v:shape id="_x0000_i1052" type="#_x0000_t75" style="width:154.95pt;height:54.15pt" o:ole="">
+          <v:shape id="_x0000_i1052" type="#_x0000_t75" style="width:155.25pt;height:54pt" o:ole="">
             <v:imagedata r:id="rId67" o:title=""/>
           </v:shape>
-          <o:OLEObject Type="Embed" ProgID="Equation.DSMT4" ShapeID="_x0000_i1052" DrawAspect="Content" ObjectID="_1788203138" r:id="rId68"/>
+          <o:OLEObject Type="Embed" ProgID="Equation.DSMT4" ShapeID="_x0000_i1052" DrawAspect="Content" ObjectID="_1788466941" r:id="rId68"/>
         </w:object>
       </w:r>
     </w:p>
@@ -7244,10 +7152,10 @@
                 <w:position w:val="-6"/>
               </w:rPr>
               <w:object w:dxaOrig="220" w:dyaOrig="279" w14:anchorId="6BF346CD">
-                <v:shape id="_x0000_i1053" type="#_x0000_t75" style="width:10.95pt;height:14.4pt" o:ole="">
+                <v:shape id="_x0000_i1053" type="#_x0000_t75" style="width:11.25pt;height:14.25pt" o:ole="">
                   <v:imagedata r:id="rId37" o:title=""/>
                 </v:shape>
-                <o:OLEObject Type="Embed" ProgID="Equation.DSMT4" ShapeID="_x0000_i1053" DrawAspect="Content" ObjectID="_1788203139" r:id="rId69"/>
+                <o:OLEObject Type="Embed" ProgID="Equation.DSMT4" ShapeID="_x0000_i1053" DrawAspect="Content" ObjectID="_1788466942" r:id="rId69"/>
               </w:object>
             </w:r>
           </w:p>
@@ -7899,6 +7807,960 @@
       <w:pPr>
         <w:pStyle w:val="normal0"/>
       </w:pPr>
+      <w:r>
+        <w:t>Ứng suất tiếp xúc cho phép</w:t>
+      </w:r>
+    </w:p>
+    <w:p>
+      <w:pPr>
+        <w:pStyle w:val="normal0"/>
+        <w:ind w:firstLine="720"/>
+      </w:pPr>
+      <w:r>
+        <w:rPr>
+          <w:position w:val="-30"/>
+        </w:rPr>
+        <w:object w:dxaOrig="3320" w:dyaOrig="720" w14:anchorId="0894FE14">
+          <v:shape id="_x0000_i1084" type="#_x0000_t75" style="width:165.75pt;height:36pt" o:ole="">
+            <v:imagedata r:id="rId70" o:title=""/>
+          </v:shape>
+          <o:OLEObject Type="Embed" ProgID="Equation.DSMT4" ShapeID="_x0000_i1084" DrawAspect="Content" ObjectID="_1788466943" r:id="rId71"/>
+        </w:object>
+      </w:r>
+      <w:r>
+        <w:t xml:space="preserve">      </w:t>
+      </w:r>
+    </w:p>
+    <w:p>
+      <w:pPr>
+        <w:pStyle w:val="normal0"/>
+      </w:pPr>
+      <w:r>
+        <w:t>Ứng suất uốn cho phép</w:t>
+      </w:r>
+    </w:p>
+    <w:p>
+      <w:pPr>
+        <w:pStyle w:val="normal0"/>
+        <w:ind w:firstLine="720"/>
+      </w:pPr>
+      <w:r>
+        <w:rPr>
+          <w:position w:val="-30"/>
+        </w:rPr>
+        <w:object w:dxaOrig="3780" w:dyaOrig="720" w14:anchorId="511D752C">
+          <v:shape id="_x0000_i1082" type="#_x0000_t75" style="width:189pt;height:36pt" o:ole="">
+            <v:imagedata r:id="rId72" o:title=""/>
+          </v:shape>
+          <o:OLEObject Type="Embed" ProgID="Equation.DSMT4" ShapeID="_x0000_i1082" DrawAspect="Content" ObjectID="_1788466944" r:id="rId73"/>
+        </w:object>
+      </w:r>
+    </w:p>
+    <w:p>
+      <w:pPr>
+        <w:pStyle w:val="normal0"/>
+      </w:pPr>
+      <w:r>
+        <w:t xml:space="preserve">Tính thiết kế sơ bộ  lấy </w:t>
+      </w:r>
+      <w:r>
+        <w:rPr>
+          <w:position w:val="-12"/>
+        </w:rPr>
+        <w:object w:dxaOrig="1320" w:dyaOrig="360" w14:anchorId="72A9C51B">
+          <v:shape id="_x0000_i1056" type="#_x0000_t75" style="width:66pt;height:18pt" o:ole="">
+            <v:imagedata r:id="rId74" o:title=""/>
+          </v:shape>
+          <o:OLEObject Type="Embed" ProgID="Equation.DSMT4" ShapeID="_x0000_i1056" DrawAspect="Content" ObjectID="_1788466945" r:id="rId75"/>
+        </w:object>
+      </w:r>
+      <w:r>
+        <w:t>=</w:t>
+      </w:r>
+      <w:r>
+        <w:t>1 và</w:t>
+      </w:r>
+      <w:r>
+        <w:t xml:space="preserve"> </w:t>
+      </w:r>
+      <w:r>
+        <w:rPr>
+          <w:position w:val="-12"/>
+        </w:rPr>
+        <w:object w:dxaOrig="1240" w:dyaOrig="360" w14:anchorId="0291F6C8">
+          <v:shape id="_x0000_i1066" type="#_x0000_t75" style="width:62.25pt;height:18pt" o:ole="">
+            <v:imagedata r:id="rId76" o:title=""/>
+          </v:shape>
+          <o:OLEObject Type="Embed" ProgID="Equation.DSMT4" ShapeID="_x0000_i1066" DrawAspect="Content" ObjectID="_1788466946" r:id="rId77"/>
+        </w:object>
+      </w:r>
+      <w:r>
+        <w:t>= 1</w:t>
+      </w:r>
+    </w:p>
+    <w:p>
+      <w:pPr>
+        <w:pStyle w:val="normal0"/>
+      </w:pPr>
+      <w:r>
+        <w:t>Công thức được rút ngọn lại:</w:t>
+      </w:r>
+    </w:p>
+    <w:p>
+      <w:pPr>
+        <w:pStyle w:val="normal0"/>
+        <w:ind w:firstLine="720"/>
+      </w:pPr>
+      <w:r>
+        <w:rPr>
+          <w:position w:val="-30"/>
+        </w:rPr>
+        <w:object w:dxaOrig="1880" w:dyaOrig="720" w14:anchorId="2DB8B696">
+          <v:shape id="_x0000_i1080" type="#_x0000_t75" style="width:93.75pt;height:36pt" o:ole="">
+            <v:imagedata r:id="rId78" o:title=""/>
+          </v:shape>
+          <o:OLEObject Type="Embed" ProgID="Equation.DSMT4" ShapeID="_x0000_i1080" DrawAspect="Content" ObjectID="_1788466947" r:id="rId79"/>
+        </w:object>
+      </w:r>
+    </w:p>
+    <w:p>
+      <w:pPr>
+        <w:pStyle w:val="normal0"/>
+        <w:ind w:firstLine="720"/>
+      </w:pPr>
+      <w:r>
+        <w:rPr>
+          <w:position w:val="-30"/>
+        </w:rPr>
+        <w:object w:dxaOrig="2400" w:dyaOrig="720" w14:anchorId="39139B4C">
+          <v:shape id="_x0000_i1078" type="#_x0000_t75" style="width:120pt;height:36pt" o:ole="">
+            <v:imagedata r:id="rId80" o:title=""/>
+          </v:shape>
+          <o:OLEObject Type="Embed" ProgID="Equation.DSMT4" ShapeID="_x0000_i1078" DrawAspect="Content" ObjectID="_1788466948" r:id="rId81"/>
+        </w:object>
+      </w:r>
+    </w:p>
+    <w:p>
+      <w:pPr>
+        <w:pStyle w:val="normal0"/>
+      </w:pPr>
+      <w:r>
+        <w:t>Trong đó:</w:t>
+      </w:r>
+    </w:p>
+    <w:p>
+      <w:pPr>
+        <w:pStyle w:val="normal0"/>
+      </w:pPr>
+      <w:r>
+        <w:t>+</w:t>
+      </w:r>
+      <w:r>
+        <w:rPr>
+          <w:position w:val="-12"/>
+        </w:rPr>
+        <w:object w:dxaOrig="560" w:dyaOrig="380" w14:anchorId="3AB33E36">
+          <v:shape id="_x0000_i1069" type="#_x0000_t75" style="width:27.75pt;height:18.75pt" o:ole="">
+            <v:imagedata r:id="rId82" o:title=""/>
+          </v:shape>
+          <o:OLEObject Type="Embed" ProgID="Equation.DSMT4" ShapeID="_x0000_i1069" DrawAspect="Content" ObjectID="_1788466949" r:id="rId83"/>
+        </w:object>
+      </w:r>
+      <w:r>
+        <w:t xml:space="preserve"> và </w:t>
+      </w:r>
+      <w:r>
+        <w:rPr>
+          <w:position w:val="-12"/>
+        </w:rPr>
+        <w:object w:dxaOrig="540" w:dyaOrig="380" w14:anchorId="6150D12A">
+          <v:shape id="_x0000_i1070" type="#_x0000_t75" style="width:27pt;height:18.75pt" o:ole="">
+            <v:imagedata r:id="rId84" o:title=""/>
+          </v:shape>
+          <o:OLEObject Type="Embed" ProgID="Equation.DSMT4" ShapeID="_x0000_i1070" DrawAspect="Content" ObjectID="_1788466950" r:id="rId85"/>
+        </w:object>
+      </w:r>
+      <w:r>
+        <w:t xml:space="preserve"> lần lượt là</w:t>
+      </w:r>
+      <w:r>
+        <w:t xml:space="preserve"> giới hạn bền mỏi</w:t>
+      </w:r>
+      <w:r>
+        <w:t xml:space="preserve"> tiếp xúc và ứng suất uốn </w:t>
+      </w:r>
+      <w:r>
+        <w:t>của mặt răng ứng với số chuu kỳ cơ sở.</w:t>
+      </w:r>
+    </w:p>
+    <w:p>
+      <w:pPr>
+        <w:pStyle w:val="normal0"/>
+      </w:pPr>
+      <w:r>
+        <w:t>+ K</w:t>
+      </w:r>
+      <w:r>
+        <w:rPr>
+          <w:vertAlign w:val="subscript"/>
+        </w:rPr>
+        <w:t>FC</w:t>
+      </w:r>
+      <w:r>
+        <w:t xml:space="preserve"> là hệ só xét đến ảnh hưởng đặt tải, lấy K</w:t>
+      </w:r>
+      <w:r>
+        <w:rPr>
+          <w:vertAlign w:val="subscript"/>
+        </w:rPr>
+        <w:t>FC</w:t>
+      </w:r>
+      <w:r>
+        <w:t xml:space="preserve"> = 1 đặt tải 1 phía ( bộ truyền quay 1 chiều)</w:t>
+      </w:r>
+    </w:p>
+    <w:p>
+      <w:pPr>
+        <w:pStyle w:val="normal0"/>
+      </w:pPr>
+      <w:r>
+        <w:t>+S</w:t>
+      </w:r>
+      <w:r>
+        <w:rPr>
+          <w:vertAlign w:val="subscript"/>
+        </w:rPr>
+        <w:t>H</w:t>
+      </w:r>
+      <w:r>
+        <w:t>,S</w:t>
+      </w:r>
+      <w:r>
+        <w:rPr>
+          <w:vertAlign w:val="subscript"/>
+        </w:rPr>
+        <w:t>F</w:t>
+      </w:r>
+      <w:r>
+        <w:t>:hệ số an toàn</w:t>
+      </w:r>
+    </w:p>
+    <w:p>
+      <w:pPr>
+        <w:pStyle w:val="normal0"/>
+      </w:pPr>
+      <w:r>
+        <w:t>Tra bảng 6.2[1] ta được</w:t>
+      </w:r>
+    </w:p>
+    <w:p>
+      <w:pPr>
+        <w:pStyle w:val="normal0"/>
+        <w:ind w:firstLine="720"/>
+      </w:pPr>
+      <w:r>
+        <w:t>S</w:t>
+      </w:r>
+      <w:r>
+        <w:rPr>
+          <w:vertAlign w:val="subscript"/>
+        </w:rPr>
+        <w:t>H1</w:t>
+      </w:r>
+      <w:r>
+        <w:t xml:space="preserve"> = 1.1, S</w:t>
+      </w:r>
+      <w:r>
+        <w:rPr>
+          <w:vertAlign w:val="subscript"/>
+        </w:rPr>
+        <w:t>F1</w:t>
+      </w:r>
+      <w:r>
+        <w:t xml:space="preserve"> = 1.</w:t>
+      </w:r>
+      <w:r>
+        <w:t>75</w:t>
+      </w:r>
+    </w:p>
+    <w:p>
+      <w:pPr>
+        <w:pStyle w:val="normal0"/>
+        <w:ind w:firstLine="720"/>
+      </w:pPr>
+      <w:r>
+        <w:t>S</w:t>
+      </w:r>
+      <w:r>
+        <w:rPr>
+          <w:vertAlign w:val="subscript"/>
+        </w:rPr>
+        <w:t>H2</w:t>
+      </w:r>
+      <w:r>
+        <w:t xml:space="preserve"> = 1.1, S</w:t>
+      </w:r>
+      <w:r>
+        <w:rPr>
+          <w:vertAlign w:val="subscript"/>
+        </w:rPr>
+        <w:t>F2</w:t>
+      </w:r>
+      <w:r>
+        <w:t xml:space="preserve"> =1.75</w:t>
+      </w:r>
+    </w:p>
+    <w:p>
+      <w:pPr>
+        <w:pStyle w:val="normal0"/>
+        <w:ind w:firstLine="720"/>
+      </w:pPr>
+      <w:r>
+        <w:rPr>
+          <w:position w:val="-12"/>
+        </w:rPr>
+        <w:object w:dxaOrig="560" w:dyaOrig="380" w14:anchorId="07693FDA">
+          <v:shape id="_x0000_i1085" type="#_x0000_t75" style="width:27.75pt;height:18.75pt" o:ole="">
+            <v:imagedata r:id="rId82" o:title=""/>
+          </v:shape>
+          <o:OLEObject Type="Embed" ProgID="Equation.DSMT4" ShapeID="_x0000_i1085" DrawAspect="Content" ObjectID="_1788466951" r:id="rId86"/>
+        </w:object>
+      </w:r>
+      <w:r>
+        <w:t>= 2</w:t>
+      </w:r>
+      <w:r>
+        <w:rPr>
+          <w:position w:val="-4"/>
+        </w:rPr>
+        <w:object w:dxaOrig="180" w:dyaOrig="200" w14:anchorId="277AE5ED">
+          <v:shape id="_x0000_i1088" type="#_x0000_t75" style="width:9pt;height:9.75pt" o:ole="">
+            <v:imagedata r:id="rId87" o:title=""/>
+          </v:shape>
+          <o:OLEObject Type="Embed" ProgID="Equation.DSMT4" ShapeID="_x0000_i1088" DrawAspect="Content" ObjectID="_1788466952" r:id="rId88"/>
+        </w:object>
+      </w:r>
+      <w:r>
+        <w:t>HB</w:t>
+      </w:r>
+      <w:r>
+        <w:rPr>
+          <w:vertAlign w:val="subscript"/>
+        </w:rPr>
+        <w:t>1</w:t>
+      </w:r>
+      <w:r>
+        <w:t xml:space="preserve"> +70= 2</w:t>
+      </w:r>
+      <w:r>
+        <w:rPr>
+          <w:position w:val="-4"/>
+        </w:rPr>
+        <w:object w:dxaOrig="180" w:dyaOrig="200" w14:anchorId="52156548">
+          <v:shape id="_x0000_i1089" type="#_x0000_t75" style="width:9pt;height:9.75pt" o:ole="">
+            <v:imagedata r:id="rId87" o:title=""/>
+          </v:shape>
+          <o:OLEObject Type="Embed" ProgID="Equation.DSMT4" ShapeID="_x0000_i1089" DrawAspect="Content" ObjectID="_1788466953" r:id="rId89"/>
+        </w:object>
+      </w:r>
+      <w:r>
+        <w:t xml:space="preserve">190 +70 = </w:t>
+      </w:r>
+      <w:r>
+        <w:t>450 M</w:t>
+      </w:r>
+      <w:r>
+        <w:t>P</w:t>
+      </w:r>
+      <w:r>
+        <w:t>a</w:t>
+      </w:r>
+    </w:p>
+    <w:p>
+      <w:pPr>
+        <w:pStyle w:val="normal0"/>
+        <w:ind w:firstLine="720"/>
+      </w:pPr>
+      <w:r>
+        <w:rPr>
+          <w:position w:val="-12"/>
+        </w:rPr>
+        <w:object w:dxaOrig="560" w:dyaOrig="380" w14:anchorId="48AC4AC4">
+          <v:shape id="_x0000_i1086" type="#_x0000_t75" style="width:27.75pt;height:18.75pt" o:ole="">
+            <v:imagedata r:id="rId82" o:title=""/>
+          </v:shape>
+          <o:OLEObject Type="Embed" ProgID="Equation.DSMT4" ShapeID="_x0000_i1086" DrawAspect="Content" ObjectID="_1788466954" r:id="rId90"/>
+        </w:object>
+      </w:r>
+      <w:r>
+        <w:t>= 2</w:t>
+      </w:r>
+      <w:r>
+        <w:rPr>
+          <w:position w:val="-4"/>
+        </w:rPr>
+        <w:object w:dxaOrig="180" w:dyaOrig="200" w14:anchorId="1AA77899">
+          <v:shape id="_x0000_i1091" type="#_x0000_t75" style="width:9pt;height:9.75pt" o:ole="">
+            <v:imagedata r:id="rId91" o:title=""/>
+          </v:shape>
+          <o:OLEObject Type="Embed" ProgID="Equation.DSMT4" ShapeID="_x0000_i1091" DrawAspect="Content" ObjectID="_1788466955" r:id="rId92"/>
+        </w:object>
+      </w:r>
+      <w:r>
+        <w:t>HB</w:t>
+      </w:r>
+      <w:r>
+        <w:rPr>
+          <w:vertAlign w:val="subscript"/>
+        </w:rPr>
+        <w:t>2</w:t>
+      </w:r>
+      <w:r>
+        <w:t xml:space="preserve"> +70=2</w:t>
+      </w:r>
+      <w:r>
+        <w:rPr>
+          <w:position w:val="-4"/>
+        </w:rPr>
+        <w:object w:dxaOrig="180" w:dyaOrig="200" w14:anchorId="5D000234">
+          <v:shape id="_x0000_i1090" type="#_x0000_t75" style="width:9pt;height:9.75pt" o:ole="">
+            <v:imagedata r:id="rId91" o:title=""/>
+          </v:shape>
+          <o:OLEObject Type="Embed" ProgID="Equation.DSMT4" ShapeID="_x0000_i1090" DrawAspect="Content" ObjectID="_1788466956" r:id="rId93"/>
+        </w:object>
+      </w:r>
+      <w:r>
+        <w:t>180</w:t>
+      </w:r>
+      <w:r>
+        <w:t xml:space="preserve"> + 70 =430 Mpa</w:t>
+      </w:r>
+    </w:p>
+    <w:p>
+      <w:pPr>
+        <w:pStyle w:val="normal0"/>
+        <w:ind w:firstLine="720"/>
+      </w:pPr>
+      <w:r>
+        <w:rPr>
+          <w:position w:val="-12"/>
+        </w:rPr>
+        <w:object w:dxaOrig="540" w:dyaOrig="380" w14:anchorId="28BE3CFC">
+          <v:shape id="_x0000_i1087" type="#_x0000_t75" style="width:27pt;height:18.75pt" o:ole="">
+            <v:imagedata r:id="rId84" o:title=""/>
+          </v:shape>
+          <o:OLEObject Type="Embed" ProgID="Equation.DSMT4" ShapeID="_x0000_i1087" DrawAspect="Content" ObjectID="_1788466957" r:id="rId94"/>
+        </w:object>
+      </w:r>
+      <w:r>
+        <w:t>= 1.8</w:t>
+      </w:r>
+      <w:r>
+        <w:rPr>
+          <w:position w:val="-4"/>
+        </w:rPr>
+        <w:object w:dxaOrig="180" w:dyaOrig="200" w14:anchorId="6F8FB75B">
+          <v:shape id="_x0000_i1092" type="#_x0000_t75" style="width:9pt;height:9.75pt" o:ole="">
+            <v:imagedata r:id="rId87" o:title=""/>
+          </v:shape>
+          <o:OLEObject Type="Embed" ProgID="Equation.DSMT4" ShapeID="_x0000_i1092" DrawAspect="Content" ObjectID="_1788466958" r:id="rId95"/>
+        </w:object>
+      </w:r>
+      <w:r>
+        <w:t>HB</w:t>
+      </w:r>
+      <w:r>
+        <w:rPr>
+          <w:vertAlign w:val="subscript"/>
+        </w:rPr>
+        <w:t>1</w:t>
+      </w:r>
+      <w:r>
+        <w:rPr>
+          <w:vertAlign w:val="subscript"/>
+        </w:rPr>
+        <w:t xml:space="preserve"> </w:t>
+      </w:r>
+      <w:r>
+        <w:t>=</w:t>
+      </w:r>
+      <w:r>
+        <w:t xml:space="preserve"> </w:t>
+      </w:r>
+      <w:r>
+        <w:t>1.8</w:t>
+      </w:r>
+      <w:r>
+        <w:rPr>
+          <w:position w:val="-4"/>
+        </w:rPr>
+        <w:object w:dxaOrig="180" w:dyaOrig="200" w14:anchorId="3EC8ECB9">
+          <v:shape id="_x0000_i1093" type="#_x0000_t75" style="width:9pt;height:9.75pt" o:ole="">
+            <v:imagedata r:id="rId87" o:title=""/>
+          </v:shape>
+          <o:OLEObject Type="Embed" ProgID="Equation.DSMT4" ShapeID="_x0000_i1093" DrawAspect="Content" ObjectID="_1788466959" r:id="rId96"/>
+        </w:object>
+      </w:r>
+      <w:r>
+        <w:t>190 = 342 M</w:t>
+      </w:r>
+      <w:r>
+        <w:t>P</w:t>
+      </w:r>
+      <w:r>
+        <w:t>a</w:t>
+      </w:r>
+    </w:p>
+    <w:p>
+      <w:pPr>
+        <w:pStyle w:val="normal0"/>
+        <w:ind w:firstLine="720"/>
+      </w:pPr>
+      <w:r>
+        <w:rPr>
+          <w:rFonts w:ascii="Calibri" w:hAnsi="Calibri"/>
+          <w:position w:val="-12"/>
+          <w:sz w:val="22"/>
+          <w:szCs w:val="22"/>
+        </w:rPr>
+        <w:object w:dxaOrig="540" w:dyaOrig="375" w14:anchorId="10EE4A49">
+          <v:shape id="_x0000_i1094" type="#_x0000_t75" style="width:27pt;height:18.75pt" o:ole="">
+            <v:imagedata r:id="rId97" o:title=""/>
+          </v:shape>
+          <o:OLEObject Type="Embed" ProgID="Equation.DSMT4" ShapeID="_x0000_i1094" DrawAspect="Content" ObjectID="_1788466960" r:id="rId98"/>
+        </w:object>
+      </w:r>
+      <w:r>
+        <w:rPr>
+          <w:rFonts w:ascii="Calibri" w:hAnsi="Calibri"/>
+          <w:sz w:val="22"/>
+          <w:szCs w:val="22"/>
+        </w:rPr>
+        <w:t>=</w:t>
+      </w:r>
+      <w:r>
+        <w:rPr>
+          <w:rFonts w:ascii="Calibri" w:hAnsi="Calibri"/>
+          <w:sz w:val="22"/>
+          <w:szCs w:val="22"/>
+        </w:rPr>
+        <w:t xml:space="preserve"> 1.8</w:t>
+      </w:r>
+      <w:r>
+        <w:rPr>
+          <w:position w:val="-4"/>
+        </w:rPr>
+        <w:object w:dxaOrig="180" w:dyaOrig="200" w14:anchorId="4E4CAC69">
+          <v:shape id="_x0000_i1095" type="#_x0000_t75" style="width:9pt;height:9.75pt" o:ole="">
+            <v:imagedata r:id="rId99" o:title=""/>
+          </v:shape>
+          <o:OLEObject Type="Embed" ProgID="Equation.DSMT4" ShapeID="_x0000_i1095" DrawAspect="Content" ObjectID="_1788466961" r:id="rId100"/>
+        </w:object>
+      </w:r>
+      <w:r>
+        <w:t>HB</w:t>
+      </w:r>
+      <w:r>
+        <w:rPr>
+          <w:vertAlign w:val="subscript"/>
+        </w:rPr>
+        <w:t>2</w:t>
+      </w:r>
+      <w:r>
+        <w:t xml:space="preserve"> = 1.8</w:t>
+      </w:r>
+      <w:r>
+        <w:rPr>
+          <w:position w:val="-4"/>
+        </w:rPr>
+        <w:object w:dxaOrig="180" w:dyaOrig="200" w14:anchorId="755257B9">
+          <v:shape id="_x0000_i1096" type="#_x0000_t75" style="width:9pt;height:9.75pt" o:ole="">
+            <v:imagedata r:id="rId87" o:title=""/>
+          </v:shape>
+          <o:OLEObject Type="Embed" ProgID="Equation.DSMT4" ShapeID="_x0000_i1096" DrawAspect="Content" ObjectID="_1788466962" r:id="rId101"/>
+        </w:object>
+      </w:r>
+      <w:r>
+        <w:t xml:space="preserve">180 = 324 MPa  </w:t>
+      </w:r>
+    </w:p>
+    <w:p>
+      <w:pPr>
+        <w:pStyle w:val="normal0"/>
+      </w:pPr>
+      <w:r>
+        <w:t>+</w:t>
+      </w:r>
+      <w:r>
+        <w:t>K</w:t>
+      </w:r>
+      <w:r>
+        <w:rPr>
+          <w:vertAlign w:val="subscript"/>
+        </w:rPr>
+        <w:t>HL</w:t>
+      </w:r>
+      <w:r>
+        <w:t>, K</w:t>
+      </w:r>
+      <w:r>
+        <w:rPr>
+          <w:vertAlign w:val="subscript"/>
+        </w:rPr>
+        <w:t>FL</w:t>
+      </w:r>
+      <w:r>
+        <w:t>: hệ số tuổi thọ</w:t>
+      </w:r>
+      <w:r>
+        <w:t xml:space="preserve"> xét đến ảnh hưởng của thời hạn phục vụ và chế độ tải trọng của bộ truyền</w:t>
+      </w:r>
+    </w:p>
+    <w:p>
+      <w:pPr>
+        <w:pStyle w:val="normal0"/>
+        <w:ind w:firstLine="720"/>
+      </w:pPr>
+      <w:r>
+        <w:rPr>
+          <w:position w:val="-32"/>
+        </w:rPr>
+        <w:object w:dxaOrig="1620" w:dyaOrig="900" w14:anchorId="71C978F2">
+          <v:shape id="_x0000_i1099" type="#_x0000_t75" style="width:81pt;height:45pt" o:ole="">
+            <v:imagedata r:id="rId102" o:title=""/>
+          </v:shape>
+          <o:OLEObject Type="Embed" ProgID="Equation.DSMT4" ShapeID="_x0000_i1099" DrawAspect="Content" ObjectID="_1788466963" r:id="rId103"/>
+        </w:object>
+      </w:r>
+      <w:r>
+        <w:t xml:space="preserve">  </w:t>
+      </w:r>
+      <w:r>
+        <w:tab/>
+      </w:r>
+      <w:r>
+        <w:rPr>
+          <w:position w:val="-32"/>
+        </w:rPr>
+        <w:object w:dxaOrig="1579" w:dyaOrig="900" w14:anchorId="206AB112">
+          <v:shape id="_x0000_i1101" type="#_x0000_t75" style="width:78.75pt;height:45pt" o:ole="">
+            <v:imagedata r:id="rId104" o:title=""/>
+          </v:shape>
+          <o:OLEObject Type="Embed" ProgID="Equation.DSMT4" ShapeID="_x0000_i1101" DrawAspect="Content" ObjectID="_1788466964" r:id="rId105"/>
+        </w:object>
+      </w:r>
+    </w:p>
+    <w:p>
+      <w:pPr>
+        <w:pStyle w:val="normal0"/>
+        <w:ind w:left="720" w:firstLine="720"/>
+      </w:pPr>
+    </w:p>
+    <w:p>
+      <w:pPr>
+        <w:pStyle w:val="normal0"/>
+      </w:pPr>
+      <w:r>
+        <w:t>Trong đó:</w:t>
+      </w:r>
+    </w:p>
+    <w:p>
+      <w:pPr>
+        <w:pStyle w:val="normal0"/>
+        <w:numPr>
+          <w:ilvl w:val="0"/>
+          <w:numId w:val="25"/>
+        </w:numPr>
+      </w:pPr>
+      <w:r>
+        <w:t>m</w:t>
+      </w:r>
+      <w:r>
+        <w:rPr>
+          <w:vertAlign w:val="subscript"/>
+        </w:rPr>
+        <w:t>H</w:t>
+      </w:r>
+      <w:r>
+        <w:t>, m</w:t>
+      </w:r>
+      <w:r>
+        <w:rPr>
+          <w:vertAlign w:val="subscript"/>
+        </w:rPr>
+        <w:t>F</w:t>
+      </w:r>
+      <w:r>
+        <w:t xml:space="preserve"> : </w:t>
+      </w:r>
+      <w:r>
+        <w:t xml:space="preserve">bậc của đường cong mỏi tiếp xúc và uốn </w:t>
+      </w:r>
+      <w:r>
+        <w:t>( m</w:t>
+      </w:r>
+      <w:r>
+        <w:rPr>
+          <w:vertAlign w:val="subscript"/>
+        </w:rPr>
+        <w:t>H</w:t>
+      </w:r>
+      <w:r>
+        <w:t xml:space="preserve"> = 6, m</w:t>
+      </w:r>
+      <w:r>
+        <w:rPr>
+          <w:vertAlign w:val="subscript"/>
+        </w:rPr>
+        <w:t>F</w:t>
+      </w:r>
+      <w:r>
+        <w:t xml:space="preserve"> = 6)</w:t>
+      </w:r>
+    </w:p>
+    <w:p>
+      <w:pPr>
+        <w:pStyle w:val="normal0"/>
+        <w:numPr>
+          <w:ilvl w:val="0"/>
+          <w:numId w:val="25"/>
+        </w:numPr>
+      </w:pPr>
+      <w:r>
+        <w:t>N</w:t>
+      </w:r>
+      <w:r>
+        <w:rPr>
+          <w:vertAlign w:val="subscript"/>
+        </w:rPr>
+        <w:t>H0</w:t>
+      </w:r>
+      <w:r>
+        <w:t xml:space="preserve">, </w:t>
+      </w:r>
+      <w:r>
+        <w:t>N</w:t>
+      </w:r>
+      <w:r>
+        <w:rPr>
+          <w:vertAlign w:val="subscript"/>
+        </w:rPr>
+        <w:t xml:space="preserve">F0 </w:t>
+      </w:r>
+      <w:r>
+        <w:t xml:space="preserve">: số chu </w:t>
+      </w:r>
+      <w:r>
+        <w:t>kỳ</w:t>
+      </w:r>
+      <w:r>
+        <w:t xml:space="preserve"> chịu tải cơ sở ( N</w:t>
+      </w:r>
+      <w:r>
+        <w:rPr>
+          <w:vertAlign w:val="subscript"/>
+        </w:rPr>
+        <w:t>H0</w:t>
+      </w:r>
+      <w:r>
+        <w:t xml:space="preserve"> = 30</w:t>
+      </w:r>
+      <w:r>
+        <w:rPr>
+          <w:position w:val="-4"/>
+        </w:rPr>
+        <w:object w:dxaOrig="180" w:dyaOrig="200" w14:anchorId="1AEBD817">
+          <v:shape id="_x0000_i1103" type="#_x0000_t75" style="width:9pt;height:9.75pt" o:ole="">
+            <v:imagedata r:id="rId87" o:title=""/>
+          </v:shape>
+          <o:OLEObject Type="Embed" ProgID="Equation.DSMT4" ShapeID="_x0000_i1103" DrawAspect="Content" ObjectID="_1788466965" r:id="rId106"/>
+        </w:object>
+      </w:r>
+      <w:r>
+        <w:t>HB</w:t>
+      </w:r>
+      <w:r>
+        <w:rPr>
+          <w:vertAlign w:val="superscript"/>
+        </w:rPr>
+        <w:t>2.4</w:t>
+      </w:r>
+      <w:r>
+        <w:t>=30</w:t>
+      </w:r>
+      <w:r>
+        <w:rPr>
+          <w:position w:val="-4"/>
+        </w:rPr>
+        <w:object w:dxaOrig="180" w:dyaOrig="200" w14:anchorId="305A4BBF">
+          <v:shape id="_x0000_i1104" type="#_x0000_t75" style="width:9pt;height:9.75pt" o:ole="">
+            <v:imagedata r:id="rId91" o:title=""/>
+          </v:shape>
+          <o:OLEObject Type="Embed" ProgID="Equation.DSMT4" ShapeID="_x0000_i1104" DrawAspect="Content" ObjectID="_1788466966" r:id="rId107"/>
+        </w:object>
+      </w:r>
+      <w:r>
+        <w:t>190</w:t>
+      </w:r>
+      <w:r>
+        <w:rPr>
+          <w:vertAlign w:val="superscript"/>
+        </w:rPr>
+        <w:t xml:space="preserve">2.4 </w:t>
+      </w:r>
+      <w:r>
+        <w:t xml:space="preserve">= </w:t>
+      </w:r>
+      <w:r>
+        <w:t>8.83</w:t>
+      </w:r>
+      <w:r>
+        <w:rPr>
+          <w:position w:val="-4"/>
+        </w:rPr>
+        <w:object w:dxaOrig="180" w:dyaOrig="200" w14:anchorId="2549049F">
+          <v:shape id="_x0000_i1105" type="#_x0000_t75" style="width:9pt;height:9.75pt" o:ole="">
+            <v:imagedata r:id="rId87" o:title=""/>
+          </v:shape>
+          <o:OLEObject Type="Embed" ProgID="Equation.DSMT4" ShapeID="_x0000_i1105" DrawAspect="Content" ObjectID="_1788466967" r:id="rId108"/>
+        </w:object>
+      </w:r>
+      <w:r>
+        <w:t>10</w:t>
+      </w:r>
+      <w:r>
+        <w:rPr>
+          <w:vertAlign w:val="superscript"/>
+        </w:rPr>
+        <w:t>6</w:t>
+      </w:r>
+      <w:r>
+        <w:t>,</w:t>
+      </w:r>
+    </w:p>
+    <w:p>
+      <w:pPr>
+        <w:pStyle w:val="normal0"/>
+      </w:pPr>
+      <w:r>
+        <w:t>N</w:t>
+      </w:r>
+      <w:r>
+        <w:rPr>
+          <w:vertAlign w:val="subscript"/>
+        </w:rPr>
+        <w:t>F0</w:t>
+      </w:r>
+      <w:r>
+        <w:rPr>
+          <w:vertAlign w:val="subscript"/>
+        </w:rPr>
+        <w:t>1</w:t>
+      </w:r>
+      <w:r>
+        <w:t xml:space="preserve"> = </w:t>
+      </w:r>
+      <w:r>
+        <w:t>N</w:t>
+      </w:r>
+      <w:r>
+        <w:rPr>
+          <w:vertAlign w:val="subscript"/>
+        </w:rPr>
+        <w:t>F02</w:t>
+      </w:r>
+      <w:r>
+        <w:t>=4</w:t>
+      </w:r>
+      <w:r>
+        <w:rPr>
+          <w:position w:val="-4"/>
+        </w:rPr>
+        <w:object w:dxaOrig="180" w:dyaOrig="200" w14:anchorId="453AE320">
+          <v:shape id="_x0000_i1106" type="#_x0000_t75" style="width:9pt;height:9.75pt" o:ole="">
+            <v:imagedata r:id="rId87" o:title=""/>
+          </v:shape>
+          <o:OLEObject Type="Embed" ProgID="Equation.DSMT4" ShapeID="_x0000_i1106" DrawAspect="Content" ObjectID="_1788466968" r:id="rId109"/>
+        </w:object>
+      </w:r>
+      <w:r>
+        <w:t>10</w:t>
+      </w:r>
+      <w:r>
+        <w:rPr>
+          <w:vertAlign w:val="superscript"/>
+        </w:rPr>
+        <w:t>6</w:t>
+      </w:r>
+      <w:r>
+        <w:t>)</w:t>
+      </w:r>
+    </w:p>
+    <w:p>
+      <w:pPr>
+        <w:pStyle w:val="normal0"/>
+        <w:numPr>
+          <w:ilvl w:val="0"/>
+          <w:numId w:val="26"/>
+        </w:numPr>
+      </w:pPr>
+      <w:r>
+        <w:t>N</w:t>
+      </w:r>
+      <w:r>
+        <w:rPr>
+          <w:vertAlign w:val="subscript"/>
+        </w:rPr>
+        <w:t>HE</w:t>
+      </w:r>
+      <w:r>
+        <w:t>, N</w:t>
+      </w:r>
+      <w:r>
+        <w:rPr>
+          <w:vertAlign w:val="subscript"/>
+        </w:rPr>
+        <w:t>FE</w:t>
+      </w:r>
+      <w:r>
+        <w:t xml:space="preserve"> : số chu kỳ chịu tải của bánh răng </w:t>
+      </w:r>
+    </w:p>
+    <w:p>
+      <w:pPr>
+        <w:pStyle w:val="normal0"/>
+        <w:rPr>
+          <w:vertAlign w:val="subscript"/>
+        </w:rPr>
+      </w:pPr>
+      <w:r>
+        <w:t>(N</w:t>
+      </w:r>
+      <w:r>
+        <w:rPr>
+          <w:vertAlign w:val="subscript"/>
+        </w:rPr>
+        <w:t>HE1</w:t>
+      </w:r>
+      <w:r>
+        <w:t xml:space="preserve"> = N</w:t>
+      </w:r>
+      <w:r>
+        <w:rPr>
+          <w:vertAlign w:val="subscript"/>
+        </w:rPr>
+        <w:t>HE2</w:t>
+      </w:r>
+    </w:p>
+    <w:p>
+      <w:pPr>
+        <w:pStyle w:val="normal0"/>
+      </w:pPr>
+    </w:p>
+    <w:p>
+      <w:pPr>
+        <w:pStyle w:val="normal0"/>
+      </w:pPr>
     </w:p>
     <w:p>
       <w:pPr>
@@ -7915,6 +8777,7 @@
         <w:pStyle w:val="normal0"/>
       </w:pPr>
       <w:r>
+        <w:lastRenderedPageBreak/>
         <w:t>…</w:t>
       </w:r>
     </w:p>
@@ -7965,7 +8828,6 @@
         <w:pStyle w:val="normal0"/>
       </w:pPr>
       <w:r>
-        <w:lastRenderedPageBreak/>
         <w:t>.</w:t>
       </w:r>
     </w:p>
@@ -12202,6 +13064,119 @@
     </w:lvl>
   </w:abstractNum>
   <w:abstractNum w:abstractNumId="14" w15:restartNumberingAfterBreak="0">
+    <w:nsid w:val="32727F4E"/>
+    <w:multiLevelType w:val="hybridMultilevel"/>
+    <w:tmpl w:val="31A62D90"/>
+    <w:lvl w:ilvl="0" w:tplc="04090001">
+      <w:start w:val="1"/>
+      <w:numFmt w:val="bullet"/>
+      <w:lvlText w:val=""/>
+      <w:lvlJc w:val="left"/>
+      <w:pPr>
+        <w:ind w:left="720" w:hanging="360"/>
+      </w:pPr>
+      <w:rPr>
+        <w:rFonts w:ascii="Symbol" w:hAnsi="Symbol" w:hint="default"/>
+      </w:rPr>
+    </w:lvl>
+    <w:lvl w:ilvl="1" w:tplc="04090003" w:tentative="1">
+      <w:start w:val="1"/>
+      <w:numFmt w:val="bullet"/>
+      <w:lvlText w:val="o"/>
+      <w:lvlJc w:val="left"/>
+      <w:pPr>
+        <w:ind w:left="1440" w:hanging="360"/>
+      </w:pPr>
+      <w:rPr>
+        <w:rFonts w:ascii="Courier New" w:hAnsi="Courier New" w:cs="Courier New" w:hint="default"/>
+      </w:rPr>
+    </w:lvl>
+    <w:lvl w:ilvl="2" w:tplc="04090005" w:tentative="1">
+      <w:start w:val="1"/>
+      <w:numFmt w:val="bullet"/>
+      <w:lvlText w:val=""/>
+      <w:lvlJc w:val="left"/>
+      <w:pPr>
+        <w:ind w:left="2160" w:hanging="360"/>
+      </w:pPr>
+      <w:rPr>
+        <w:rFonts w:ascii="Wingdings" w:hAnsi="Wingdings" w:hint="default"/>
+      </w:rPr>
+    </w:lvl>
+    <w:lvl w:ilvl="3" w:tplc="04090001" w:tentative="1">
+      <w:start w:val="1"/>
+      <w:numFmt w:val="bullet"/>
+      <w:lvlText w:val=""/>
+      <w:lvlJc w:val="left"/>
+      <w:pPr>
+        <w:ind w:left="2880" w:hanging="360"/>
+      </w:pPr>
+      <w:rPr>
+        <w:rFonts w:ascii="Symbol" w:hAnsi="Symbol" w:hint="default"/>
+      </w:rPr>
+    </w:lvl>
+    <w:lvl w:ilvl="4" w:tplc="04090003" w:tentative="1">
+      <w:start w:val="1"/>
+      <w:numFmt w:val="bullet"/>
+      <w:lvlText w:val="o"/>
+      <w:lvlJc w:val="left"/>
+      <w:pPr>
+        <w:ind w:left="3600" w:hanging="360"/>
+      </w:pPr>
+      <w:rPr>
+        <w:rFonts w:ascii="Courier New" w:hAnsi="Courier New" w:cs="Courier New" w:hint="default"/>
+      </w:rPr>
+    </w:lvl>
+    <w:lvl w:ilvl="5" w:tplc="04090005" w:tentative="1">
+      <w:start w:val="1"/>
+      <w:numFmt w:val="bullet"/>
+      <w:lvlText w:val=""/>
+      <w:lvlJc w:val="left"/>
+      <w:pPr>
+        <w:ind w:left="4320" w:hanging="360"/>
+      </w:pPr>
+      <w:rPr>
+        <w:rFonts w:ascii="Wingdings" w:hAnsi="Wingdings" w:hint="default"/>
+      </w:rPr>
+    </w:lvl>
+    <w:lvl w:ilvl="6" w:tplc="04090001" w:tentative="1">
+      <w:start w:val="1"/>
+      <w:numFmt w:val="bullet"/>
+      <w:lvlText w:val=""/>
+      <w:lvlJc w:val="left"/>
+      <w:pPr>
+        <w:ind w:left="5040" w:hanging="360"/>
+      </w:pPr>
+      <w:rPr>
+        <w:rFonts w:ascii="Symbol" w:hAnsi="Symbol" w:hint="default"/>
+      </w:rPr>
+    </w:lvl>
+    <w:lvl w:ilvl="7" w:tplc="04090003" w:tentative="1">
+      <w:start w:val="1"/>
+      <w:numFmt w:val="bullet"/>
+      <w:lvlText w:val="o"/>
+      <w:lvlJc w:val="left"/>
+      <w:pPr>
+        <w:ind w:left="5760" w:hanging="360"/>
+      </w:pPr>
+      <w:rPr>
+        <w:rFonts w:ascii="Courier New" w:hAnsi="Courier New" w:cs="Courier New" w:hint="default"/>
+      </w:rPr>
+    </w:lvl>
+    <w:lvl w:ilvl="8" w:tplc="04090005" w:tentative="1">
+      <w:start w:val="1"/>
+      <w:numFmt w:val="bullet"/>
+      <w:lvlText w:val=""/>
+      <w:lvlJc w:val="left"/>
+      <w:pPr>
+        <w:ind w:left="6480" w:hanging="360"/>
+      </w:pPr>
+      <w:rPr>
+        <w:rFonts w:ascii="Wingdings" w:hAnsi="Wingdings" w:hint="default"/>
+      </w:rPr>
+    </w:lvl>
+  </w:abstractNum>
+  <w:abstractNum w:abstractNumId="15" w15:restartNumberingAfterBreak="0">
     <w:nsid w:val="369E18E2"/>
     <w:multiLevelType w:val="hybridMultilevel"/>
     <w:tmpl w:val="7982F436"/>
@@ -12288,7 +13263,7 @@
       </w:pPr>
     </w:lvl>
   </w:abstractNum>
-  <w:abstractNum w:abstractNumId="15" w15:restartNumberingAfterBreak="0">
+  <w:abstractNum w:abstractNumId="16" w15:restartNumberingAfterBreak="0">
     <w:nsid w:val="58AF6753"/>
     <w:multiLevelType w:val="multilevel"/>
     <w:tmpl w:val="87D8CEEC"/>
@@ -12409,7 +13384,7 @@
       </w:rPr>
     </w:lvl>
   </w:abstractNum>
-  <w:abstractNum w:abstractNumId="16" w15:restartNumberingAfterBreak="0">
+  <w:abstractNum w:abstractNumId="17" w15:restartNumberingAfterBreak="0">
     <w:nsid w:val="66FD5809"/>
     <w:multiLevelType w:val="hybridMultilevel"/>
     <w:tmpl w:val="861E996C"/>
@@ -12499,11 +13474,124 @@
       </w:pPr>
     </w:lvl>
   </w:abstractNum>
+  <w:abstractNum w:abstractNumId="18" w15:restartNumberingAfterBreak="0">
+    <w:nsid w:val="6DFB7C30"/>
+    <w:multiLevelType w:val="hybridMultilevel"/>
+    <w:tmpl w:val="44840850"/>
+    <w:lvl w:ilvl="0" w:tplc="04090001">
+      <w:start w:val="1"/>
+      <w:numFmt w:val="bullet"/>
+      <w:lvlText w:val=""/>
+      <w:lvlJc w:val="left"/>
+      <w:pPr>
+        <w:ind w:left="720" w:hanging="360"/>
+      </w:pPr>
+      <w:rPr>
+        <w:rFonts w:ascii="Symbol" w:hAnsi="Symbol" w:hint="default"/>
+      </w:rPr>
+    </w:lvl>
+    <w:lvl w:ilvl="1" w:tplc="04090003" w:tentative="1">
+      <w:start w:val="1"/>
+      <w:numFmt w:val="bullet"/>
+      <w:lvlText w:val="o"/>
+      <w:lvlJc w:val="left"/>
+      <w:pPr>
+        <w:ind w:left="1440" w:hanging="360"/>
+      </w:pPr>
+      <w:rPr>
+        <w:rFonts w:ascii="Courier New" w:hAnsi="Courier New" w:cs="Courier New" w:hint="default"/>
+      </w:rPr>
+    </w:lvl>
+    <w:lvl w:ilvl="2" w:tplc="04090005" w:tentative="1">
+      <w:start w:val="1"/>
+      <w:numFmt w:val="bullet"/>
+      <w:lvlText w:val=""/>
+      <w:lvlJc w:val="left"/>
+      <w:pPr>
+        <w:ind w:left="2160" w:hanging="360"/>
+      </w:pPr>
+      <w:rPr>
+        <w:rFonts w:ascii="Wingdings" w:hAnsi="Wingdings" w:hint="default"/>
+      </w:rPr>
+    </w:lvl>
+    <w:lvl w:ilvl="3" w:tplc="04090001" w:tentative="1">
+      <w:start w:val="1"/>
+      <w:numFmt w:val="bullet"/>
+      <w:lvlText w:val=""/>
+      <w:lvlJc w:val="left"/>
+      <w:pPr>
+        <w:ind w:left="2880" w:hanging="360"/>
+      </w:pPr>
+      <w:rPr>
+        <w:rFonts w:ascii="Symbol" w:hAnsi="Symbol" w:hint="default"/>
+      </w:rPr>
+    </w:lvl>
+    <w:lvl w:ilvl="4" w:tplc="04090003" w:tentative="1">
+      <w:start w:val="1"/>
+      <w:numFmt w:val="bullet"/>
+      <w:lvlText w:val="o"/>
+      <w:lvlJc w:val="left"/>
+      <w:pPr>
+        <w:ind w:left="3600" w:hanging="360"/>
+      </w:pPr>
+      <w:rPr>
+        <w:rFonts w:ascii="Courier New" w:hAnsi="Courier New" w:cs="Courier New" w:hint="default"/>
+      </w:rPr>
+    </w:lvl>
+    <w:lvl w:ilvl="5" w:tplc="04090005" w:tentative="1">
+      <w:start w:val="1"/>
+      <w:numFmt w:val="bullet"/>
+      <w:lvlText w:val=""/>
+      <w:lvlJc w:val="left"/>
+      <w:pPr>
+        <w:ind w:left="4320" w:hanging="360"/>
+      </w:pPr>
+      <w:rPr>
+        <w:rFonts w:ascii="Wingdings" w:hAnsi="Wingdings" w:hint="default"/>
+      </w:rPr>
+    </w:lvl>
+    <w:lvl w:ilvl="6" w:tplc="04090001" w:tentative="1">
+      <w:start w:val="1"/>
+      <w:numFmt w:val="bullet"/>
+      <w:lvlText w:val=""/>
+      <w:lvlJc w:val="left"/>
+      <w:pPr>
+        <w:ind w:left="5040" w:hanging="360"/>
+      </w:pPr>
+      <w:rPr>
+        <w:rFonts w:ascii="Symbol" w:hAnsi="Symbol" w:hint="default"/>
+      </w:rPr>
+    </w:lvl>
+    <w:lvl w:ilvl="7" w:tplc="04090003" w:tentative="1">
+      <w:start w:val="1"/>
+      <w:numFmt w:val="bullet"/>
+      <w:lvlText w:val="o"/>
+      <w:lvlJc w:val="left"/>
+      <w:pPr>
+        <w:ind w:left="5760" w:hanging="360"/>
+      </w:pPr>
+      <w:rPr>
+        <w:rFonts w:ascii="Courier New" w:hAnsi="Courier New" w:cs="Courier New" w:hint="default"/>
+      </w:rPr>
+    </w:lvl>
+    <w:lvl w:ilvl="8" w:tplc="04090005" w:tentative="1">
+      <w:start w:val="1"/>
+      <w:numFmt w:val="bullet"/>
+      <w:lvlText w:val=""/>
+      <w:lvlJc w:val="left"/>
+      <w:pPr>
+        <w:ind w:left="6480" w:hanging="360"/>
+      </w:pPr>
+      <w:rPr>
+        <w:rFonts w:ascii="Wingdings" w:hAnsi="Wingdings" w:hint="default"/>
+      </w:rPr>
+    </w:lvl>
+  </w:abstractNum>
   <w:num w:numId="1" w16cid:durableId="651831139">
     <w:abstractNumId w:val="13"/>
   </w:num>
   <w:num w:numId="2" w16cid:durableId="1564869525">
-    <w:abstractNumId w:val="16"/>
+    <w:abstractNumId w:val="17"/>
   </w:num>
   <w:num w:numId="3" w16cid:durableId="367416119">
     <w:abstractNumId w:val="12"/>
@@ -12521,10 +13609,10 @@
     </w:lvlOverride>
   </w:num>
   <w:num w:numId="7" w16cid:durableId="1045911510">
-    <w:abstractNumId w:val="14"/>
+    <w:abstractNumId w:val="15"/>
   </w:num>
   <w:num w:numId="8" w16cid:durableId="88890957">
-    <w:abstractNumId w:val="15"/>
+    <w:abstractNumId w:val="16"/>
   </w:num>
   <w:num w:numId="9" w16cid:durableId="1251236351">
     <w:abstractNumId w:val="9"/>
@@ -12557,7 +13645,7 @@
     <w:abstractNumId w:val="0"/>
   </w:num>
   <w:num w:numId="19" w16cid:durableId="855772358">
-    <w:abstractNumId w:val="15"/>
+    <w:abstractNumId w:val="16"/>
   </w:num>
   <w:num w:numId="20" w16cid:durableId="745610286">
     <w:abstractNumId w:val="10"/>
@@ -12573,6 +13661,12 @@
   </w:num>
   <w:num w:numId="24" w16cid:durableId="283465634">
     <w:abstractNumId w:val="11"/>
+  </w:num>
+  <w:num w:numId="25" w16cid:durableId="2067601046">
+    <w:abstractNumId w:val="14"/>
+  </w:num>
+  <w:num w:numId="26" w16cid:durableId="895313522">
+    <w:abstractNumId w:val="18"/>
   </w:num>
   <w:numIdMacAtCleanup w:val="8"/>
 </w:numbering>

--- a/Báo cáo Bài tập lớn CTM - template.docx
+++ b/Báo cáo Bài tập lớn CTM - template.docx
@@ -1076,7 +1076,15 @@
           <w:sz w:val="24"/>
           <w:szCs w:val="24"/>
         </w:rPr>
-        <w:t xml:space="preserve">Mã đề:    </w:t>
+        <w:t>Mã đề:</w:t>
+      </w:r>
+      <w:r>
+        <w:rPr>
+          <w:rFonts w:ascii="Times New Roman" w:hAnsi="Times New Roman"/>
+          <w:sz w:val="24"/>
+          <w:szCs w:val="24"/>
+        </w:rPr>
+        <w:t xml:space="preserve"> </w:t>
       </w:r>
       <w:r>
         <w:rPr>
@@ -2133,7 +2141,7 @@
           <w:sz w:val="24"/>
           <w:szCs w:val="28"/>
         </w:rPr>
-        <w:t xml:space="preserve">Giảng viên </w:t>
+        <w:t>Giảng viên</w:t>
       </w:r>
       <w:r>
         <w:rPr>
@@ -4843,10 +4851,10 @@
             <v:path o:extrusionok="f" gradientshapeok="t" o:connecttype="rect"/>
             <o:lock v:ext="edit" aspectratio="t"/>
           </v:shapetype>
-          <v:shape id="_x0000_i1025" type="#_x0000_t75" style="width:237pt;height:24pt" o:ole="">
+          <v:shape id="_x0000_i1025" type="#_x0000_t75" style="width:237.3pt;height:23.8pt" o:ole="">
             <v:imagedata r:id="rId15" o:title=""/>
           </v:shape>
-          <o:OLEObject Type="Embed" ProgID="Equation.DSMT4" ShapeID="_x0000_i1025" DrawAspect="Content" ObjectID="_1788466914" r:id="rId16"/>
+          <o:OLEObject Type="Embed" ProgID="Equation.DSMT4" ShapeID="_x0000_i1025" DrawAspect="Content" ObjectID="_1788506073" r:id="rId16"/>
         </w:object>
       </w:r>
     </w:p>
@@ -4896,10 +4904,10 @@
           <w:position w:val="-6"/>
         </w:rPr>
         <w:object w:dxaOrig="200" w:dyaOrig="220" w14:anchorId="08B11B76">
-          <v:shape id="_x0000_i1026" type="#_x0000_t75" style="width:9pt;height:11.25pt" o:ole="">
+          <v:shape id="_x0000_i1026" type="#_x0000_t75" style="width:8.75pt;height:11.25pt" o:ole="">
             <v:imagedata r:id="rId17" o:title=""/>
           </v:shape>
-          <o:OLEObject Type="Embed" ProgID="Equation.DSMT4" ShapeID="_x0000_i1026" DrawAspect="Content" ObjectID="_1788466915" r:id="rId18"/>
+          <o:OLEObject Type="Embed" ProgID="Equation.DSMT4" ShapeID="_x0000_i1026" DrawAspect="Content" ObjectID="_1788506074" r:id="rId18"/>
         </w:object>
       </w:r>
       <w:r>
@@ -4929,10 +4937,10 @@
           <w:position w:val="-12"/>
         </w:rPr>
         <w:object w:dxaOrig="5300" w:dyaOrig="360" w14:anchorId="56057F8F">
-          <v:shape id="_x0000_i1027" type="#_x0000_t75" style="width:299.25pt;height:21pt" o:ole="">
+          <v:shape id="_x0000_i1027" type="#_x0000_t75" style="width:298.65pt;height:21.3pt" o:ole="">
             <v:imagedata r:id="rId19" o:title=""/>
           </v:shape>
-          <o:OLEObject Type="Embed" ProgID="Equation.DSMT4" ShapeID="_x0000_i1027" DrawAspect="Content" ObjectID="_1788466916" r:id="rId20"/>
+          <o:OLEObject Type="Embed" ProgID="Equation.DSMT4" ShapeID="_x0000_i1027" DrawAspect="Content" ObjectID="_1788506075" r:id="rId20"/>
         </w:object>
       </w:r>
     </w:p>
@@ -4982,10 +4990,10 @@
           <w:position w:val="-30"/>
         </w:rPr>
         <w:object w:dxaOrig="3780" w:dyaOrig="680" w14:anchorId="7757F730">
-          <v:shape id="_x0000_i1028" type="#_x0000_t75" style="width:204pt;height:36pt" o:ole="">
+          <v:shape id="_x0000_i1028" type="#_x0000_t75" style="width:203.5pt;height:36.3pt" o:ole="">
             <v:imagedata r:id="rId21" o:title=""/>
           </v:shape>
-          <o:OLEObject Type="Embed" ProgID="Equation.DSMT4" ShapeID="_x0000_i1028" DrawAspect="Content" ObjectID="_1788466917" r:id="rId22"/>
+          <o:OLEObject Type="Embed" ProgID="Equation.DSMT4" ShapeID="_x0000_i1028" DrawAspect="Content" ObjectID="_1788506076" r:id="rId22"/>
         </w:object>
       </w:r>
     </w:p>
@@ -5019,10 +5027,10 @@
           <w:position w:val="-12"/>
         </w:rPr>
         <w:object w:dxaOrig="3700" w:dyaOrig="360" w14:anchorId="5D57366C">
-          <v:shape id="_x0000_i1029" type="#_x0000_t75" style="width:185.25pt;height:18pt" o:ole="">
+          <v:shape id="_x0000_i1029" type="#_x0000_t75" style="width:185.3pt;height:18.15pt" o:ole="">
             <v:imagedata r:id="rId23" o:title=""/>
           </v:shape>
-          <o:OLEObject Type="Embed" ProgID="Equation.DSMT4" ShapeID="_x0000_i1029" DrawAspect="Content" ObjectID="_1788466918" r:id="rId24"/>
+          <o:OLEObject Type="Embed" ProgID="Equation.DSMT4" ShapeID="_x0000_i1029" DrawAspect="Content" ObjectID="_1788506077" r:id="rId24"/>
         </w:object>
       </w:r>
     </w:p>
@@ -5082,10 +5090,10 @@
           <w:position w:val="-54"/>
         </w:rPr>
         <w:object w:dxaOrig="3940" w:dyaOrig="1640" w14:anchorId="3DE54567">
-          <v:shape id="_x0000_i1030" type="#_x0000_t75" style="width:196.5pt;height:81.75pt" o:ole="">
+          <v:shape id="_x0000_i1030" type="#_x0000_t75" style="width:195.95pt;height:81.4pt" o:ole="">
             <v:imagedata r:id="rId25" o:title=""/>
           </v:shape>
-          <o:OLEObject Type="Embed" ProgID="Equation.DSMT4" ShapeID="_x0000_i1030" DrawAspect="Content" ObjectID="_1788466919" r:id="rId26"/>
+          <o:OLEObject Type="Embed" ProgID="Equation.DSMT4" ShapeID="_x0000_i1030" DrawAspect="Content" ObjectID="_1788506078" r:id="rId26"/>
         </w:object>
       </w:r>
     </w:p>
@@ -5117,10 +5125,10 @@
           <w:position w:val="-24"/>
         </w:rPr>
         <w:object w:dxaOrig="4740" w:dyaOrig="620" w14:anchorId="4A366EF1">
-          <v:shape id="_x0000_i1031" type="#_x0000_t75" style="width:261pt;height:34.5pt" o:ole="">
+          <v:shape id="_x0000_i1031" type="#_x0000_t75" style="width:261.1pt;height:34.45pt" o:ole="">
             <v:imagedata r:id="rId27" o:title=""/>
           </v:shape>
-          <o:OLEObject Type="Embed" ProgID="Equation.DSMT4" ShapeID="_x0000_i1031" DrawAspect="Content" ObjectID="_1788466920" r:id="rId28"/>
+          <o:OLEObject Type="Embed" ProgID="Equation.DSMT4" ShapeID="_x0000_i1031" DrawAspect="Content" ObjectID="_1788506079" r:id="rId28"/>
         </w:object>
       </w:r>
       <w:r>
@@ -5145,10 +5153,10 @@
           <w:position w:val="-24"/>
         </w:rPr>
         <w:object w:dxaOrig="3840" w:dyaOrig="620" w14:anchorId="468E8299">
-          <v:shape id="_x0000_i1032" type="#_x0000_t75" style="width:204.75pt;height:33.75pt" o:ole="">
+          <v:shape id="_x0000_i1032" type="#_x0000_t75" style="width:204.75pt;height:33.8pt" o:ole="">
             <v:imagedata r:id="rId29" o:title=""/>
           </v:shape>
-          <o:OLEObject Type="Embed" ProgID="Equation.DSMT4" ShapeID="_x0000_i1032" DrawAspect="Content" ObjectID="_1788466921" r:id="rId30"/>
+          <o:OLEObject Type="Embed" ProgID="Equation.DSMT4" ShapeID="_x0000_i1032" DrawAspect="Content" ObjectID="_1788506080" r:id="rId30"/>
         </w:object>
       </w:r>
       <w:r>
@@ -5173,10 +5181,10 @@
           <w:position w:val="-96"/>
         </w:rPr>
         <w:object w:dxaOrig="7000" w:dyaOrig="1980" w14:anchorId="6116FA84">
-          <v:shape id="_x0000_i1033" type="#_x0000_t75" style="width:350.25pt;height:99.75pt" o:ole="">
+          <v:shape id="_x0000_i1033" type="#_x0000_t75" style="width:350.6pt;height:100.15pt" o:ole="">
             <v:imagedata r:id="rId31" o:title=""/>
           </v:shape>
-          <o:OLEObject Type="Embed" ProgID="Equation.DSMT4" ShapeID="_x0000_i1033" DrawAspect="Content" ObjectID="_1788466922" r:id="rId32"/>
+          <o:OLEObject Type="Embed" ProgID="Equation.DSMT4" ShapeID="_x0000_i1033" DrawAspect="Content" ObjectID="_1788506081" r:id="rId32"/>
         </w:object>
       </w:r>
     </w:p>
@@ -5214,10 +5222,10 @@
           <w:position w:val="-24"/>
         </w:rPr>
         <w:object w:dxaOrig="3200" w:dyaOrig="660" w14:anchorId="681903B7">
-          <v:shape id="_x0000_i1034" type="#_x0000_t75" style="width:160.5pt;height:33.75pt" o:ole="">
+          <v:shape id="_x0000_i1034" type="#_x0000_t75" style="width:160.3pt;height:33.8pt" o:ole="">
             <v:imagedata r:id="rId33" o:title=""/>
           </v:shape>
-          <o:OLEObject Type="Embed" ProgID="Equation.DSMT4" ShapeID="_x0000_i1034" DrawAspect="Content" ObjectID="_1788466923" r:id="rId34"/>
+          <o:OLEObject Type="Embed" ProgID="Equation.DSMT4" ShapeID="_x0000_i1034" DrawAspect="Content" ObjectID="_1788506082" r:id="rId34"/>
         </w:object>
       </w:r>
       <w:r>
@@ -5304,10 +5312,10 @@
           <w:position w:val="-24"/>
         </w:rPr>
         <w:object w:dxaOrig="1800" w:dyaOrig="620" w14:anchorId="3E386B6B">
-          <v:shape id="_x0000_i1035" type="#_x0000_t75" style="width:90pt;height:30.75pt" o:ole="">
+          <v:shape id="_x0000_i1035" type="#_x0000_t75" style="width:90.15pt;height:30.7pt" o:ole="">
             <v:imagedata r:id="rId35" o:title=""/>
           </v:shape>
-          <o:OLEObject Type="Embed" ProgID="Equation.DSMT4" ShapeID="_x0000_i1035" DrawAspect="Content" ObjectID="_1788466924" r:id="rId36"/>
+          <o:OLEObject Type="Embed" ProgID="Equation.DSMT4" ShapeID="_x0000_i1035" DrawAspect="Content" ObjectID="_1788506083" r:id="rId36"/>
         </w:object>
       </w:r>
       <w:r>
@@ -5325,10 +5333,10 @@
           <w:position w:val="-6"/>
         </w:rPr>
         <w:object w:dxaOrig="220" w:dyaOrig="279" w14:anchorId="65F828E6">
-          <v:shape id="_x0000_i1036" type="#_x0000_t75" style="width:11.25pt;height:14.25pt" o:ole="">
+          <v:shape id="_x0000_i1036" type="#_x0000_t75" style="width:11.25pt;height:14.4pt" o:ole="">
             <v:imagedata r:id="rId37" o:title=""/>
           </v:shape>
-          <o:OLEObject Type="Embed" ProgID="Equation.DSMT4" ShapeID="_x0000_i1036" DrawAspect="Content" ObjectID="_1788466925" r:id="rId38"/>
+          <o:OLEObject Type="Embed" ProgID="Equation.DSMT4" ShapeID="_x0000_i1036" DrawAspect="Content" ObjectID="_1788506084" r:id="rId38"/>
         </w:object>
       </w:r>
       <w:r>
@@ -5383,10 +5391,10 @@
           <w:position w:val="-6"/>
         </w:rPr>
         <w:object w:dxaOrig="220" w:dyaOrig="279" w14:anchorId="0E78FEE5">
-          <v:shape id="_x0000_i1037" type="#_x0000_t75" style="width:11.25pt;height:14.25pt" o:ole="">
+          <v:shape id="_x0000_i1037" type="#_x0000_t75" style="width:11.25pt;height:14.4pt" o:ole="">
             <v:imagedata r:id="rId37" o:title=""/>
           </v:shape>
-          <o:OLEObject Type="Embed" ProgID="Equation.DSMT4" ShapeID="_x0000_i1037" DrawAspect="Content" ObjectID="_1788466926" r:id="rId39"/>
+          <o:OLEObject Type="Embed" ProgID="Equation.DSMT4" ShapeID="_x0000_i1037" DrawAspect="Content" ObjectID="_1788506085" r:id="rId39"/>
         </w:object>
       </w:r>
       <w:r>
@@ -5485,10 +5493,10 @@
           <w:position w:val="-12"/>
         </w:rPr>
         <w:object w:dxaOrig="5800" w:dyaOrig="380" w14:anchorId="652C6B53">
-          <v:shape id="_x0000_i1038" type="#_x0000_t75" style="width:290.25pt;height:18.75pt" o:ole="">
+          <v:shape id="_x0000_i1038" type="#_x0000_t75" style="width:289.9pt;height:18.8pt" o:ole="">
             <v:imagedata r:id="rId40" o:title=""/>
           </v:shape>
-          <o:OLEObject Type="Embed" ProgID="Equation.DSMT4" ShapeID="_x0000_i1038" DrawAspect="Content" ObjectID="_1788466927" r:id="rId41"/>
+          <o:OLEObject Type="Embed" ProgID="Equation.DSMT4" ShapeID="_x0000_i1038" DrawAspect="Content" ObjectID="_1788506086" r:id="rId41"/>
         </w:object>
       </w:r>
     </w:p>
@@ -5536,10 +5544,10 @@
           <w:position w:val="-12"/>
         </w:rPr>
         <w:object w:dxaOrig="5179" w:dyaOrig="380" w14:anchorId="26506CFB">
-          <v:shape id="_x0000_i1039" type="#_x0000_t75" style="width:259.5pt;height:18.75pt" o:ole="">
+          <v:shape id="_x0000_i1039" type="#_x0000_t75" style="width:259.2pt;height:18.8pt" o:ole="">
             <v:imagedata r:id="rId42" o:title=""/>
           </v:shape>
-          <o:OLEObject Type="Embed" ProgID="Equation.DSMT4" ShapeID="_x0000_i1039" DrawAspect="Content" ObjectID="_1788466928" r:id="rId43"/>
+          <o:OLEObject Type="Embed" ProgID="Equation.DSMT4" ShapeID="_x0000_i1039" DrawAspect="Content" ObjectID="_1788506087" r:id="rId43"/>
         </w:object>
       </w:r>
     </w:p>
@@ -5582,10 +5590,10 @@
           <w:position w:val="-12"/>
         </w:rPr>
         <w:object w:dxaOrig="2540" w:dyaOrig="380" w14:anchorId="5B8F765F">
-          <v:shape id="_x0000_i1040" type="#_x0000_t75" style="width:126.75pt;height:18.75pt" o:ole="">
+          <v:shape id="_x0000_i1040" type="#_x0000_t75" style="width:127.1pt;height:18.8pt" o:ole="">
             <v:imagedata r:id="rId44" o:title=""/>
           </v:shape>
-          <o:OLEObject Type="Embed" ProgID="Equation.DSMT4" ShapeID="_x0000_i1040" DrawAspect="Content" ObjectID="_1788466929" r:id="rId45"/>
+          <o:OLEObject Type="Embed" ProgID="Equation.DSMT4" ShapeID="_x0000_i1040" DrawAspect="Content" ObjectID="_1788506088" r:id="rId45"/>
         </w:object>
       </w:r>
     </w:p>
@@ -5642,10 +5650,10 @@
           <w:position w:val="-12"/>
         </w:rPr>
         <w:object w:dxaOrig="1320" w:dyaOrig="360" w14:anchorId="38DAD798">
-          <v:shape id="_x0000_i1041" type="#_x0000_t75" style="width:66pt;height:18pt" o:ole="">
+          <v:shape id="_x0000_i1041" type="#_x0000_t75" style="width:65.75pt;height:18.15pt" o:ole="">
             <v:imagedata r:id="rId46" o:title=""/>
           </v:shape>
-          <o:OLEObject Type="Embed" ProgID="Equation.DSMT4" ShapeID="_x0000_i1041" DrawAspect="Content" ObjectID="_1788466930" r:id="rId47"/>
+          <o:OLEObject Type="Embed" ProgID="Equation.DSMT4" ShapeID="_x0000_i1041" DrawAspect="Content" ObjectID="_1788506089" r:id="rId47"/>
         </w:object>
       </w:r>
     </w:p>
@@ -5712,10 +5720,10 @@
           <w:position w:val="-12"/>
         </w:rPr>
         <w:object w:dxaOrig="1320" w:dyaOrig="360" w14:anchorId="74D88BE6">
-          <v:shape id="_x0000_i1042" type="#_x0000_t75" style="width:66pt;height:18pt" o:ole="">
+          <v:shape id="_x0000_i1042" type="#_x0000_t75" style="width:65.75pt;height:18.15pt" o:ole="">
             <v:imagedata r:id="rId46" o:title=""/>
           </v:shape>
-          <o:OLEObject Type="Embed" ProgID="Equation.DSMT4" ShapeID="_x0000_i1042" DrawAspect="Content" ObjectID="_1788466931" r:id="rId48"/>
+          <o:OLEObject Type="Embed" ProgID="Equation.DSMT4" ShapeID="_x0000_i1042" DrawAspect="Content" ObjectID="_1788506090" r:id="rId48"/>
         </w:object>
       </w:r>
       <w:r>
@@ -5810,10 +5818,10 @@
           <w:position w:val="-30"/>
         </w:rPr>
         <w:object w:dxaOrig="4239" w:dyaOrig="680" w14:anchorId="26E5B526">
-          <v:shape id="_x0000_i1043" type="#_x0000_t75" style="width:259.5pt;height:41.25pt" o:ole="">
+          <v:shape id="_x0000_i1043" type="#_x0000_t75" style="width:259.2pt;height:41.3pt" o:ole="">
             <v:imagedata r:id="rId49" o:title=""/>
           </v:shape>
-          <o:OLEObject Type="Embed" ProgID="Equation.DSMT4" ShapeID="_x0000_i1043" DrawAspect="Content" ObjectID="_1788466932" r:id="rId50"/>
+          <o:OLEObject Type="Embed" ProgID="Equation.DSMT4" ShapeID="_x0000_i1043" DrawAspect="Content" ObjectID="_1788506091" r:id="rId50"/>
         </w:object>
       </w:r>
     </w:p>
@@ -5850,10 +5858,10 @@
           <w:position w:val="-12"/>
         </w:rPr>
         <w:object w:dxaOrig="720" w:dyaOrig="360" w14:anchorId="0BB98455">
-          <v:shape id="_x0000_i1044" type="#_x0000_t75" style="width:36pt;height:18pt" o:ole="">
+          <v:shape id="_x0000_i1044" type="#_x0000_t75" style="width:36.3pt;height:18.15pt" o:ole="">
             <v:imagedata r:id="rId51" o:title=""/>
           </v:shape>
-          <o:OLEObject Type="Embed" ProgID="Equation.DSMT4" ShapeID="_x0000_i1044" DrawAspect="Content" ObjectID="_1788466933" r:id="rId52"/>
+          <o:OLEObject Type="Embed" ProgID="Equation.DSMT4" ShapeID="_x0000_i1044" DrawAspect="Content" ObjectID="_1788506092" r:id="rId52"/>
         </w:object>
       </w:r>
     </w:p>
@@ -5877,10 +5885,10 @@
           <w:position w:val="-14"/>
         </w:rPr>
         <w:object w:dxaOrig="6220" w:dyaOrig="400" w14:anchorId="61A6179E">
-          <v:shape id="_x0000_i1045" type="#_x0000_t75" style="width:311.25pt;height:20.25pt" o:ole="">
+          <v:shape id="_x0000_i1045" type="#_x0000_t75" style="width:311.15pt;height:20.65pt" o:ole="">
             <v:imagedata r:id="rId53" o:title=""/>
           </v:shape>
-          <o:OLEObject Type="Embed" ProgID="Equation.DSMT4" ShapeID="_x0000_i1045" DrawAspect="Content" ObjectID="_1788466934" r:id="rId54"/>
+          <o:OLEObject Type="Embed" ProgID="Equation.DSMT4" ShapeID="_x0000_i1045" DrawAspect="Content" ObjectID="_1788506093" r:id="rId54"/>
         </w:object>
       </w:r>
     </w:p>
@@ -5984,10 +5992,10 @@
           <w:position w:val="-32"/>
         </w:rPr>
         <w:object w:dxaOrig="4660" w:dyaOrig="700" w14:anchorId="3663BFF8">
-          <v:shape id="_x0000_i1046" type="#_x0000_t75" style="width:233.25pt;height:35.25pt" o:ole="">
+          <v:shape id="_x0000_i1046" type="#_x0000_t75" style="width:232.9pt;height:35.05pt" o:ole="">
             <v:imagedata r:id="rId55" o:title=""/>
           </v:shape>
-          <o:OLEObject Type="Embed" ProgID="Equation.DSMT4" ShapeID="_x0000_i1046" DrawAspect="Content" ObjectID="_1788466935" r:id="rId56"/>
+          <o:OLEObject Type="Embed" ProgID="Equation.DSMT4" ShapeID="_x0000_i1046" DrawAspect="Content" ObjectID="_1788506094" r:id="rId56"/>
         </w:object>
       </w:r>
     </w:p>
@@ -6121,10 +6129,10 @@
           <w:position w:val="-12"/>
         </w:rPr>
         <w:object w:dxaOrig="3600" w:dyaOrig="360" w14:anchorId="58FFFB26">
-          <v:shape id="_x0000_i1047" type="#_x0000_t75" style="width:180pt;height:18pt" o:ole="">
+          <v:shape id="_x0000_i1047" type="#_x0000_t75" style="width:180.3pt;height:18.15pt" o:ole="">
             <v:imagedata r:id="rId57" o:title=""/>
           </v:shape>
-          <o:OLEObject Type="Embed" ProgID="Equation.DSMT4" ShapeID="_x0000_i1047" DrawAspect="Content" ObjectID="_1788466936" r:id="rId58"/>
+          <o:OLEObject Type="Embed" ProgID="Equation.DSMT4" ShapeID="_x0000_i1047" DrawAspect="Content" ObjectID="_1788506095" r:id="rId58"/>
         </w:object>
       </w:r>
     </w:p>
@@ -6153,10 +6161,10 @@
           <w:position w:val="-24"/>
         </w:rPr>
         <w:object w:dxaOrig="5500" w:dyaOrig="620" w14:anchorId="65F403DC">
-          <v:shape id="_x0000_i1048" type="#_x0000_t75" style="width:275.25pt;height:30.75pt" o:ole="">
+          <v:shape id="_x0000_i1048" type="#_x0000_t75" style="width:274.85pt;height:30.7pt" o:ole="">
             <v:imagedata r:id="rId59" o:title=""/>
           </v:shape>
-          <o:OLEObject Type="Embed" ProgID="Equation.DSMT4" ShapeID="_x0000_i1048" DrawAspect="Content" ObjectID="_1788466937" r:id="rId60"/>
+          <o:OLEObject Type="Embed" ProgID="Equation.DSMT4" ShapeID="_x0000_i1048" DrawAspect="Content" ObjectID="_1788506096" r:id="rId60"/>
         </w:object>
       </w:r>
     </w:p>
@@ -6199,10 +6207,10 @@
           <w:position w:val="-30"/>
         </w:rPr>
         <w:object w:dxaOrig="3680" w:dyaOrig="680" w14:anchorId="07AAC100">
-          <v:shape id="_x0000_i1049" type="#_x0000_t75" style="width:184.5pt;height:34.5pt" o:ole="">
+          <v:shape id="_x0000_i1049" type="#_x0000_t75" style="width:184.7pt;height:34.45pt" o:ole="">
             <v:imagedata r:id="rId61" o:title=""/>
           </v:shape>
-          <o:OLEObject Type="Embed" ProgID="Equation.DSMT4" ShapeID="_x0000_i1049" DrawAspect="Content" ObjectID="_1788466938" r:id="rId62"/>
+          <o:OLEObject Type="Embed" ProgID="Equation.DSMT4" ShapeID="_x0000_i1049" DrawAspect="Content" ObjectID="_1788506097" r:id="rId62"/>
         </w:object>
       </w:r>
     </w:p>
@@ -6276,10 +6284,10 @@
           <w:position w:val="-30"/>
         </w:rPr>
         <w:object w:dxaOrig="6020" w:dyaOrig="680" w14:anchorId="74EDF106">
-          <v:shape id="_x0000_i1050" type="#_x0000_t75" style="width:301.5pt;height:34.5pt" o:ole="">
+          <v:shape id="_x0000_i1050" type="#_x0000_t75" style="width:301.75pt;height:34.45pt" o:ole="">
             <v:imagedata r:id="rId63" o:title=""/>
           </v:shape>
-          <o:OLEObject Type="Embed" ProgID="Equation.DSMT4" ShapeID="_x0000_i1050" DrawAspect="Content" ObjectID="_1788466939" r:id="rId64"/>
+          <o:OLEObject Type="Embed" ProgID="Equation.DSMT4" ShapeID="_x0000_i1050" DrawAspect="Content" ObjectID="_1788506098" r:id="rId64"/>
         </w:object>
       </w:r>
     </w:p>
@@ -6407,10 +6415,10 @@
           <w:position w:val="-60"/>
         </w:rPr>
         <w:object w:dxaOrig="5460" w:dyaOrig="1700" w14:anchorId="406C6FD7">
-          <v:shape id="_x0000_i1051" type="#_x0000_t75" style="width:273.75pt;height:85.5pt" o:ole="">
+          <v:shape id="_x0000_i1051" type="#_x0000_t75" style="width:273.6pt;height:85.75pt" o:ole="">
             <v:imagedata r:id="rId65" o:title=""/>
           </v:shape>
-          <o:OLEObject Type="Embed" ProgID="Equation.DSMT4" ShapeID="_x0000_i1051" DrawAspect="Content" ObjectID="_1788466940" r:id="rId66"/>
+          <o:OLEObject Type="Embed" ProgID="Equation.DSMT4" ShapeID="_x0000_i1051" DrawAspect="Content" ObjectID="_1788506099" r:id="rId66"/>
         </w:object>
       </w:r>
     </w:p>
@@ -6443,10 +6451,10 @@
           <w:position w:val="-24"/>
         </w:rPr>
         <w:object w:dxaOrig="3100" w:dyaOrig="1080" w14:anchorId="698BD8BD">
-          <v:shape id="_x0000_i1052" type="#_x0000_t75" style="width:155.25pt;height:54pt" o:ole="">
+          <v:shape id="_x0000_i1052" type="#_x0000_t75" style="width:155.9pt;height:54.45pt" o:ole="">
             <v:imagedata r:id="rId67" o:title=""/>
           </v:shape>
-          <o:OLEObject Type="Embed" ProgID="Equation.DSMT4" ShapeID="_x0000_i1052" DrawAspect="Content" ObjectID="_1788466941" r:id="rId68"/>
+          <o:OLEObject Type="Embed" ProgID="Equation.DSMT4" ShapeID="_x0000_i1052" DrawAspect="Content" ObjectID="_1788506100" r:id="rId68"/>
         </w:object>
       </w:r>
     </w:p>
@@ -7152,10 +7160,10 @@
                 <w:position w:val="-6"/>
               </w:rPr>
               <w:object w:dxaOrig="220" w:dyaOrig="279" w14:anchorId="6BF346CD">
-                <v:shape id="_x0000_i1053" type="#_x0000_t75" style="width:11.25pt;height:14.25pt" o:ole="">
+                <v:shape id="_x0000_i1053" type="#_x0000_t75" style="width:11.25pt;height:14.4pt" o:ole="">
                   <v:imagedata r:id="rId37" o:title=""/>
                 </v:shape>
-                <o:OLEObject Type="Embed" ProgID="Equation.DSMT4" ShapeID="_x0000_i1053" DrawAspect="Content" ObjectID="_1788466942" r:id="rId69"/>
+                <o:OLEObject Type="Embed" ProgID="Equation.DSMT4" ShapeID="_x0000_i1053" DrawAspect="Content" ObjectID="_1788506101" r:id="rId69"/>
               </w:object>
             </w:r>
           </w:p>
@@ -7808,6 +7816,9 @@
         <w:pStyle w:val="normal0"/>
       </w:pPr>
       <w:r>
+        <w:t>-</w:t>
+      </w:r>
+      <w:r>
         <w:t>Ứng suất tiếp xúc cho phép</w:t>
       </w:r>
     </w:p>
@@ -7821,10 +7832,10 @@
           <w:position w:val="-30"/>
         </w:rPr>
         <w:object w:dxaOrig="3320" w:dyaOrig="720" w14:anchorId="0894FE14">
-          <v:shape id="_x0000_i1084" type="#_x0000_t75" style="width:165.75pt;height:36pt" o:ole="">
+          <v:shape id="_x0000_i1054" type="#_x0000_t75" style="width:165.9pt;height:36.3pt" o:ole="">
             <v:imagedata r:id="rId70" o:title=""/>
           </v:shape>
-          <o:OLEObject Type="Embed" ProgID="Equation.DSMT4" ShapeID="_x0000_i1084" DrawAspect="Content" ObjectID="_1788466943" r:id="rId71"/>
+          <o:OLEObject Type="Embed" ProgID="Equation.DSMT4" ShapeID="_x0000_i1054" DrawAspect="Content" ObjectID="_1788506102" r:id="rId71"/>
         </w:object>
       </w:r>
       <w:r>
@@ -7835,6 +7846,9 @@
       <w:pPr>
         <w:pStyle w:val="normal0"/>
       </w:pPr>
+      <w:r>
+        <w:t>-</w:t>
+      </w:r>
       <w:r>
         <w:t>Ứng suất uốn cho phép</w:t>
       </w:r>
@@ -7849,10 +7863,10 @@
           <w:position w:val="-30"/>
         </w:rPr>
         <w:object w:dxaOrig="3780" w:dyaOrig="720" w14:anchorId="511D752C">
-          <v:shape id="_x0000_i1082" type="#_x0000_t75" style="width:189pt;height:36pt" o:ole="">
+          <v:shape id="_x0000_i1055" type="#_x0000_t75" style="width:189.1pt;height:36.3pt" o:ole="">
             <v:imagedata r:id="rId72" o:title=""/>
           </v:shape>
-          <o:OLEObject Type="Embed" ProgID="Equation.DSMT4" ShapeID="_x0000_i1082" DrawAspect="Content" ObjectID="_1788466944" r:id="rId73"/>
+          <o:OLEObject Type="Embed" ProgID="Equation.DSMT4" ShapeID="_x0000_i1055" DrawAspect="Content" ObjectID="_1788506103" r:id="rId73"/>
         </w:object>
       </w:r>
     </w:p>
@@ -7861,17 +7875,26 @@
         <w:pStyle w:val="normal0"/>
       </w:pPr>
       <w:r>
-        <w:t xml:space="preserve">Tính thiết kế sơ bộ  lấy </w:t>
+        <w:t>-</w:t>
+      </w:r>
+      <w:r>
+        <w:t>Tính thiết kế sơ bộ</w:t>
+      </w:r>
+      <w:r>
+        <w:t xml:space="preserve"> </w:t>
+      </w:r>
+      <w:r>
+        <w:t xml:space="preserve">lấy </w:t>
       </w:r>
       <w:r>
         <w:rPr>
           <w:position w:val="-12"/>
         </w:rPr>
         <w:object w:dxaOrig="1320" w:dyaOrig="360" w14:anchorId="72A9C51B">
-          <v:shape id="_x0000_i1056" type="#_x0000_t75" style="width:66pt;height:18pt" o:ole="">
+          <v:shape id="_x0000_i1056" type="#_x0000_t75" style="width:65.75pt;height:18.15pt" o:ole="">
             <v:imagedata r:id="rId74" o:title=""/>
           </v:shape>
-          <o:OLEObject Type="Embed" ProgID="Equation.DSMT4" ShapeID="_x0000_i1056" DrawAspect="Content" ObjectID="_1788466945" r:id="rId75"/>
+          <o:OLEObject Type="Embed" ProgID="Equation.DSMT4" ShapeID="_x0000_i1056" DrawAspect="Content" ObjectID="_1788506104" r:id="rId75"/>
         </w:object>
       </w:r>
       <w:r>
@@ -7888,10 +7911,10 @@
           <w:position w:val="-12"/>
         </w:rPr>
         <w:object w:dxaOrig="1240" w:dyaOrig="360" w14:anchorId="0291F6C8">
-          <v:shape id="_x0000_i1066" type="#_x0000_t75" style="width:62.25pt;height:18pt" o:ole="">
+          <v:shape id="_x0000_i1057" type="#_x0000_t75" style="width:62.6pt;height:18.15pt" o:ole="">
             <v:imagedata r:id="rId76" o:title=""/>
           </v:shape>
-          <o:OLEObject Type="Embed" ProgID="Equation.DSMT4" ShapeID="_x0000_i1066" DrawAspect="Content" ObjectID="_1788466946" r:id="rId77"/>
+          <o:OLEObject Type="Embed" ProgID="Equation.DSMT4" ShapeID="_x0000_i1057" DrawAspect="Content" ObjectID="_1788506105" r:id="rId77"/>
         </w:object>
       </w:r>
       <w:r>
@@ -7916,10 +7939,10 @@
           <w:position w:val="-30"/>
         </w:rPr>
         <w:object w:dxaOrig="1880" w:dyaOrig="720" w14:anchorId="2DB8B696">
-          <v:shape id="_x0000_i1080" type="#_x0000_t75" style="width:93.75pt;height:36pt" o:ole="">
+          <v:shape id="_x0000_i1156" type="#_x0000_t75" style="width:93.9pt;height:36.3pt" o:ole="">
             <v:imagedata r:id="rId78" o:title=""/>
           </v:shape>
-          <o:OLEObject Type="Embed" ProgID="Equation.DSMT4" ShapeID="_x0000_i1080" DrawAspect="Content" ObjectID="_1788466947" r:id="rId79"/>
+          <o:OLEObject Type="Embed" ProgID="Equation.DSMT4" ShapeID="_x0000_i1156" DrawAspect="Content" ObjectID="_1788506106" r:id="rId79"/>
         </w:object>
       </w:r>
     </w:p>
@@ -7933,10 +7956,10 @@
           <w:position w:val="-30"/>
         </w:rPr>
         <w:object w:dxaOrig="2400" w:dyaOrig="720" w14:anchorId="39139B4C">
-          <v:shape id="_x0000_i1078" type="#_x0000_t75" style="width:120pt;height:36pt" o:ole="">
+          <v:shape id="_x0000_i1059" type="#_x0000_t75" style="width:120.2pt;height:36.3pt" o:ole="">
             <v:imagedata r:id="rId80" o:title=""/>
           </v:shape>
-          <o:OLEObject Type="Embed" ProgID="Equation.DSMT4" ShapeID="_x0000_i1078" DrawAspect="Content" ObjectID="_1788466948" r:id="rId81"/>
+          <o:OLEObject Type="Embed" ProgID="Equation.DSMT4" ShapeID="_x0000_i1059" DrawAspect="Content" ObjectID="_1788506107" r:id="rId81"/>
         </w:object>
       </w:r>
     </w:p>
@@ -7960,10 +7983,10 @@
           <w:position w:val="-12"/>
         </w:rPr>
         <w:object w:dxaOrig="560" w:dyaOrig="380" w14:anchorId="3AB33E36">
-          <v:shape id="_x0000_i1069" type="#_x0000_t75" style="width:27.75pt;height:18.75pt" o:ole="">
+          <v:shape id="_x0000_i1060" type="#_x0000_t75" style="width:27.55pt;height:18.8pt" o:ole="">
             <v:imagedata r:id="rId82" o:title=""/>
           </v:shape>
-          <o:OLEObject Type="Embed" ProgID="Equation.DSMT4" ShapeID="_x0000_i1069" DrawAspect="Content" ObjectID="_1788466949" r:id="rId83"/>
+          <o:OLEObject Type="Embed" ProgID="Equation.DSMT4" ShapeID="_x0000_i1060" DrawAspect="Content" ObjectID="_1788506108" r:id="rId83"/>
         </w:object>
       </w:r>
       <w:r>
@@ -7974,10 +7997,10 @@
           <w:position w:val="-12"/>
         </w:rPr>
         <w:object w:dxaOrig="540" w:dyaOrig="380" w14:anchorId="6150D12A">
-          <v:shape id="_x0000_i1070" type="#_x0000_t75" style="width:27pt;height:18.75pt" o:ole="">
+          <v:shape id="_x0000_i1061" type="#_x0000_t75" style="width:26.9pt;height:18.8pt" o:ole="">
             <v:imagedata r:id="rId84" o:title=""/>
           </v:shape>
-          <o:OLEObject Type="Embed" ProgID="Equation.DSMT4" ShapeID="_x0000_i1070" DrawAspect="Content" ObjectID="_1788466950" r:id="rId85"/>
+          <o:OLEObject Type="Embed" ProgID="Equation.DSMT4" ShapeID="_x0000_i1061" DrawAspect="Content" ObjectID="_1788506109" r:id="rId85"/>
         </w:object>
       </w:r>
       <w:r>
@@ -8016,7 +8039,7 @@
         <w:t>FC</w:t>
       </w:r>
       <w:r>
-        <w:t xml:space="preserve"> = 1 đặt tải 1 phía ( bộ truyền quay 1 chiều)</w:t>
+        <w:t xml:space="preserve"> = 1 đặt tải 1 phía (bộ truyền quay 1 chiều)</w:t>
       </w:r>
     </w:p>
     <w:p>
@@ -8033,7 +8056,13 @@
         <w:t>H</w:t>
       </w:r>
       <w:r>
-        <w:t>,S</w:t>
+        <w:t>,</w:t>
+      </w:r>
+      <w:r>
+        <w:t xml:space="preserve"> </w:t>
+      </w:r>
+      <w:r>
+        <w:t>S</w:t>
       </w:r>
       <w:r>
         <w:rPr>
@@ -8042,7 +8071,13 @@
         <w:t>F</w:t>
       </w:r>
       <w:r>
-        <w:t>:hệ số an toàn</w:t>
+        <w:t>:</w:t>
+      </w:r>
+      <w:r>
+        <w:t xml:space="preserve"> </w:t>
+      </w:r>
+      <w:r>
+        <w:t>hệ số an toàn</w:t>
       </w:r>
     </w:p>
     <w:p>
@@ -8117,13 +8152,13 @@
       </w:pPr>
       <w:r>
         <w:rPr>
-          <w:position w:val="-12"/>
-        </w:rPr>
-        <w:object w:dxaOrig="560" w:dyaOrig="380" w14:anchorId="07693FDA">
-          <v:shape id="_x0000_i1085" type="#_x0000_t75" style="width:27.75pt;height:18.75pt" o:ole="">
-            <v:imagedata r:id="rId82" o:title=""/>
+          <w:position w:val="-28"/>
+        </w:rPr>
+        <w:object w:dxaOrig="600" w:dyaOrig="540" w14:anchorId="07693FDA">
+          <v:shape id="_x0000_i1131" type="#_x0000_t75" style="width:30.05pt;height:26.9pt" o:ole="">
+            <v:imagedata r:id="rId86" o:title=""/>
           </v:shape>
-          <o:OLEObject Type="Embed" ProgID="Equation.DSMT4" ShapeID="_x0000_i1085" DrawAspect="Content" ObjectID="_1788466951" r:id="rId86"/>
+          <o:OLEObject Type="Embed" ProgID="Equation.DSMT4" ShapeID="_x0000_i1131" DrawAspect="Content" ObjectID="_1788506110" r:id="rId87"/>
         </w:object>
       </w:r>
       <w:r>
@@ -8134,10 +8169,10 @@
           <w:position w:val="-4"/>
         </w:rPr>
         <w:object w:dxaOrig="180" w:dyaOrig="200" w14:anchorId="277AE5ED">
-          <v:shape id="_x0000_i1088" type="#_x0000_t75" style="width:9pt;height:9.75pt" o:ole="">
-            <v:imagedata r:id="rId87" o:title=""/>
+          <v:shape id="_x0000_i1063" type="#_x0000_t75" style="width:8.75pt;height:9.4pt" o:ole="">
+            <v:imagedata r:id="rId88" o:title=""/>
           </v:shape>
-          <o:OLEObject Type="Embed" ProgID="Equation.DSMT4" ShapeID="_x0000_i1088" DrawAspect="Content" ObjectID="_1788466952" r:id="rId88"/>
+          <o:OLEObject Type="Embed" ProgID="Equation.DSMT4" ShapeID="_x0000_i1063" DrawAspect="Content" ObjectID="_1788506111" r:id="rId89"/>
         </w:object>
       </w:r>
       <w:r>
@@ -8157,10 +8192,10 @@
           <w:position w:val="-4"/>
         </w:rPr>
         <w:object w:dxaOrig="180" w:dyaOrig="200" w14:anchorId="52156548">
-          <v:shape id="_x0000_i1089" type="#_x0000_t75" style="width:9pt;height:9.75pt" o:ole="">
-            <v:imagedata r:id="rId87" o:title=""/>
+          <v:shape id="_x0000_i1064" type="#_x0000_t75" style="width:8.75pt;height:9.4pt" o:ole="">
+            <v:imagedata r:id="rId88" o:title=""/>
           </v:shape>
-          <o:OLEObject Type="Embed" ProgID="Equation.DSMT4" ShapeID="_x0000_i1089" DrawAspect="Content" ObjectID="_1788466953" r:id="rId89"/>
+          <o:OLEObject Type="Embed" ProgID="Equation.DSMT4" ShapeID="_x0000_i1064" DrawAspect="Content" ObjectID="_1788506112" r:id="rId90"/>
         </w:object>
       </w:r>
       <w:r>
@@ -8185,28 +8220,28 @@
         <w:rPr>
           <w:position w:val="-12"/>
         </w:rPr>
-        <w:object w:dxaOrig="560" w:dyaOrig="380" w14:anchorId="48AC4AC4">
-          <v:shape id="_x0000_i1086" type="#_x0000_t75" style="width:27.75pt;height:18.75pt" o:ole="">
-            <v:imagedata r:id="rId82" o:title=""/>
-          </v:shape>
-          <o:OLEObject Type="Embed" ProgID="Equation.DSMT4" ShapeID="_x0000_i1086" DrawAspect="Content" ObjectID="_1788466954" r:id="rId90"/>
-        </w:object>
-      </w:r>
-      <w:r>
-        <w:t>= 2</w:t>
-      </w:r>
-      <w:r>
-        <w:rPr>
-          <w:position w:val="-4"/>
-        </w:rPr>
-        <w:object w:dxaOrig="180" w:dyaOrig="200" w14:anchorId="1AA77899">
-          <v:shape id="_x0000_i1091" type="#_x0000_t75" style="width:9pt;height:9.75pt" o:ole="">
+        <w:object w:dxaOrig="639" w:dyaOrig="380" w14:anchorId="48AC4AC4">
+          <v:shape id="_x0000_i1133" type="#_x0000_t75" style="width:31.95pt;height:18.8pt" o:ole="">
             <v:imagedata r:id="rId91" o:title=""/>
           </v:shape>
-          <o:OLEObject Type="Embed" ProgID="Equation.DSMT4" ShapeID="_x0000_i1091" DrawAspect="Content" ObjectID="_1788466955" r:id="rId92"/>
+          <o:OLEObject Type="Embed" ProgID="Equation.DSMT4" ShapeID="_x0000_i1133" DrawAspect="Content" ObjectID="_1788506113" r:id="rId92"/>
         </w:object>
       </w:r>
       <w:r>
+        <w:t>= 2</w:t>
+      </w:r>
+      <w:r>
+        <w:rPr>
+          <w:position w:val="-4"/>
+        </w:rPr>
+        <w:object w:dxaOrig="180" w:dyaOrig="200" w14:anchorId="1AA77899">
+          <v:shape id="_x0000_i1066" type="#_x0000_t75" style="width:8.75pt;height:9.4pt" o:ole="">
+            <v:imagedata r:id="rId93" o:title=""/>
+          </v:shape>
+          <o:OLEObject Type="Embed" ProgID="Equation.DSMT4" ShapeID="_x0000_i1066" DrawAspect="Content" ObjectID="_1788506114" r:id="rId94"/>
+        </w:object>
+      </w:r>
+      <w:r>
         <w:t>HB</w:t>
       </w:r>
       <w:r>
@@ -8223,10 +8258,10 @@
           <w:position w:val="-4"/>
         </w:rPr>
         <w:object w:dxaOrig="180" w:dyaOrig="200" w14:anchorId="5D000234">
-          <v:shape id="_x0000_i1090" type="#_x0000_t75" style="width:9pt;height:9.75pt" o:ole="">
-            <v:imagedata r:id="rId91" o:title=""/>
+          <v:shape id="_x0000_i1067" type="#_x0000_t75" style="width:8.75pt;height:9.4pt" o:ole="">
+            <v:imagedata r:id="rId93" o:title=""/>
           </v:shape>
-          <o:OLEObject Type="Embed" ProgID="Equation.DSMT4" ShapeID="_x0000_i1090" DrawAspect="Content" ObjectID="_1788466956" r:id="rId93"/>
+          <o:OLEObject Type="Embed" ProgID="Equation.DSMT4" ShapeID="_x0000_i1067" DrawAspect="Content" ObjectID="_1788506115" r:id="rId95"/>
         </w:object>
       </w:r>
       <w:r>
@@ -8245,11 +8280,11 @@
         <w:rPr>
           <w:position w:val="-12"/>
         </w:rPr>
-        <w:object w:dxaOrig="540" w:dyaOrig="380" w14:anchorId="28BE3CFC">
-          <v:shape id="_x0000_i1087" type="#_x0000_t75" style="width:27pt;height:18.75pt" o:ole="">
-            <v:imagedata r:id="rId84" o:title=""/>
+        <w:object w:dxaOrig="600" w:dyaOrig="380" w14:anchorId="28BE3CFC">
+          <v:shape id="_x0000_i1135" type="#_x0000_t75" style="width:30.05pt;height:18.8pt" o:ole="">
+            <v:imagedata r:id="rId96" o:title=""/>
           </v:shape>
-          <o:OLEObject Type="Embed" ProgID="Equation.DSMT4" ShapeID="_x0000_i1087" DrawAspect="Content" ObjectID="_1788466957" r:id="rId94"/>
+          <o:OLEObject Type="Embed" ProgID="Equation.DSMT4" ShapeID="_x0000_i1135" DrawAspect="Content" ObjectID="_1788506116" r:id="rId97"/>
         </w:object>
       </w:r>
       <w:r>
@@ -8260,10 +8295,10 @@
           <w:position w:val="-4"/>
         </w:rPr>
         <w:object w:dxaOrig="180" w:dyaOrig="200" w14:anchorId="6F8FB75B">
-          <v:shape id="_x0000_i1092" type="#_x0000_t75" style="width:9pt;height:9.75pt" o:ole="">
-            <v:imagedata r:id="rId87" o:title=""/>
+          <v:shape id="_x0000_i1069" type="#_x0000_t75" style="width:8.75pt;height:9.4pt" o:ole="">
+            <v:imagedata r:id="rId88" o:title=""/>
           </v:shape>
-          <o:OLEObject Type="Embed" ProgID="Equation.DSMT4" ShapeID="_x0000_i1092" DrawAspect="Content" ObjectID="_1788466958" r:id="rId95"/>
+          <o:OLEObject Type="Embed" ProgID="Equation.DSMT4" ShapeID="_x0000_i1069" DrawAspect="Content" ObjectID="_1788506117" r:id="rId98"/>
         </w:object>
       </w:r>
       <w:r>
@@ -8295,10 +8330,10 @@
           <w:position w:val="-4"/>
         </w:rPr>
         <w:object w:dxaOrig="180" w:dyaOrig="200" w14:anchorId="3EC8ECB9">
-          <v:shape id="_x0000_i1093" type="#_x0000_t75" style="width:9pt;height:9.75pt" o:ole="">
-            <v:imagedata r:id="rId87" o:title=""/>
+          <v:shape id="_x0000_i1070" type="#_x0000_t75" style="width:8.75pt;height:9.4pt" o:ole="">
+            <v:imagedata r:id="rId88" o:title=""/>
           </v:shape>
-          <o:OLEObject Type="Embed" ProgID="Equation.DSMT4" ShapeID="_x0000_i1093" DrawAspect="Content" ObjectID="_1788466959" r:id="rId96"/>
+          <o:OLEObject Type="Embed" ProgID="Equation.DSMT4" ShapeID="_x0000_i1070" DrawAspect="Content" ObjectID="_1788506118" r:id="rId99"/>
         </w:object>
       </w:r>
       <w:r>
@@ -8323,11 +8358,11 @@
           <w:sz w:val="22"/>
           <w:szCs w:val="22"/>
         </w:rPr>
-        <w:object w:dxaOrig="540" w:dyaOrig="375" w14:anchorId="10EE4A49">
-          <v:shape id="_x0000_i1094" type="#_x0000_t75" style="width:27pt;height:18.75pt" o:ole="">
-            <v:imagedata r:id="rId97" o:title=""/>
+        <w:object w:dxaOrig="620" w:dyaOrig="380" w14:anchorId="10EE4A49">
+          <v:shape id="_x0000_i1137" type="#_x0000_t75" style="width:31.3pt;height:19.4pt" o:ole="">
+            <v:imagedata r:id="rId100" o:title=""/>
           </v:shape>
-          <o:OLEObject Type="Embed" ProgID="Equation.DSMT4" ShapeID="_x0000_i1094" DrawAspect="Content" ObjectID="_1788466960" r:id="rId98"/>
+          <o:OLEObject Type="Embed" ProgID="Equation.DSMT4" ShapeID="_x0000_i1137" DrawAspect="Content" ObjectID="_1788506119" r:id="rId101"/>
         </w:object>
       </w:r>
       <w:r>
@@ -8351,10 +8386,10 @@
           <w:position w:val="-4"/>
         </w:rPr>
         <w:object w:dxaOrig="180" w:dyaOrig="200" w14:anchorId="4E4CAC69">
-          <v:shape id="_x0000_i1095" type="#_x0000_t75" style="width:9pt;height:9.75pt" o:ole="">
-            <v:imagedata r:id="rId99" o:title=""/>
+          <v:shape id="_x0000_i1072" type="#_x0000_t75" style="width:8.75pt;height:9.4pt" o:ole="">
+            <v:imagedata r:id="rId102" o:title=""/>
           </v:shape>
-          <o:OLEObject Type="Embed" ProgID="Equation.DSMT4" ShapeID="_x0000_i1095" DrawAspect="Content" ObjectID="_1788466961" r:id="rId100"/>
+          <o:OLEObject Type="Embed" ProgID="Equation.DSMT4" ShapeID="_x0000_i1072" DrawAspect="Content" ObjectID="_1788506120" r:id="rId103"/>
         </w:object>
       </w:r>
       <w:r>
@@ -8374,10 +8409,10 @@
           <w:position w:val="-4"/>
         </w:rPr>
         <w:object w:dxaOrig="180" w:dyaOrig="200" w14:anchorId="755257B9">
-          <v:shape id="_x0000_i1096" type="#_x0000_t75" style="width:9pt;height:9.75pt" o:ole="">
-            <v:imagedata r:id="rId87" o:title=""/>
+          <v:shape id="_x0000_i1073" type="#_x0000_t75" style="width:8.75pt;height:9.4pt" o:ole="">
+            <v:imagedata r:id="rId88" o:title=""/>
           </v:shape>
-          <o:OLEObject Type="Embed" ProgID="Equation.DSMT4" ShapeID="_x0000_i1096" DrawAspect="Content" ObjectID="_1788466962" r:id="rId101"/>
+          <o:OLEObject Type="Embed" ProgID="Equation.DSMT4" ShapeID="_x0000_i1073" DrawAspect="Content" ObjectID="_1788506121" r:id="rId104"/>
         </w:object>
       </w:r>
       <w:r>
@@ -8426,10 +8461,10 @@
           <w:position w:val="-32"/>
         </w:rPr>
         <w:object w:dxaOrig="1620" w:dyaOrig="900" w14:anchorId="71C978F2">
-          <v:shape id="_x0000_i1099" type="#_x0000_t75" style="width:81pt;height:45pt" o:ole="">
-            <v:imagedata r:id="rId102" o:title=""/>
+          <v:shape id="_x0000_i1074" type="#_x0000_t75" style="width:80.75pt;height:45.1pt" o:ole="">
+            <v:imagedata r:id="rId105" o:title=""/>
           </v:shape>
-          <o:OLEObject Type="Embed" ProgID="Equation.DSMT4" ShapeID="_x0000_i1099" DrawAspect="Content" ObjectID="_1788466963" r:id="rId103"/>
+          <o:OLEObject Type="Embed" ProgID="Equation.DSMT4" ShapeID="_x0000_i1074" DrawAspect="Content" ObjectID="_1788506122" r:id="rId106"/>
         </w:object>
       </w:r>
       <w:r>
@@ -8443,10 +8478,10 @@
           <w:position w:val="-32"/>
         </w:rPr>
         <w:object w:dxaOrig="1579" w:dyaOrig="900" w14:anchorId="206AB112">
-          <v:shape id="_x0000_i1101" type="#_x0000_t75" style="width:78.75pt;height:45pt" o:ole="">
-            <v:imagedata r:id="rId104" o:title=""/>
+          <v:shape id="_x0000_i1146" type="#_x0000_t75" style="width:78.9pt;height:45.1pt" o:ole="">
+            <v:imagedata r:id="rId107" o:title=""/>
           </v:shape>
-          <o:OLEObject Type="Embed" ProgID="Equation.DSMT4" ShapeID="_x0000_i1101" DrawAspect="Content" ObjectID="_1788466964" r:id="rId105"/>
+          <o:OLEObject Type="Embed" ProgID="Equation.DSMT4" ShapeID="_x0000_i1146" DrawAspect="Content" ObjectID="_1788506123" r:id="rId108"/>
         </w:object>
       </w:r>
     </w:p>
@@ -8491,13 +8526,13 @@
         <w:t>F</w:t>
       </w:r>
       <w:r>
-        <w:t xml:space="preserve"> : </w:t>
+        <w:t xml:space="preserve">: </w:t>
       </w:r>
       <w:r>
         <w:t xml:space="preserve">bậc của đường cong mỏi tiếp xúc và uốn </w:t>
       </w:r>
       <w:r>
-        <w:t>( m</w:t>
+        <w:t>(m</w:t>
       </w:r>
       <w:r>
         <w:rPr>
@@ -8545,7 +8580,7 @@
         <w:rPr>
           <w:vertAlign w:val="subscript"/>
         </w:rPr>
-        <w:t xml:space="preserve">F0 </w:t>
+        <w:t>F0</w:t>
       </w:r>
       <w:r>
         <w:t xml:space="preserve">: số chu </w:t>
@@ -8554,7 +8589,15 @@
         <w:t>kỳ</w:t>
       </w:r>
       <w:r>
-        <w:t xml:space="preserve"> chịu tải cơ sở ( N</w:t>
+        <w:t xml:space="preserve"> chịu tải cơ sở </w:t>
+      </w:r>
+    </w:p>
+    <w:p>
+      <w:pPr>
+        <w:pStyle w:val="normal0"/>
+      </w:pPr>
+      <w:r>
+        <w:t>(N</w:t>
       </w:r>
       <w:r>
         <w:rPr>
@@ -8563,6 +8606,12 @@
         <w:t>H0</w:t>
       </w:r>
       <w:r>
+        <w:rPr>
+          <w:vertAlign w:val="subscript"/>
+        </w:rPr>
+        <w:t>1</w:t>
+      </w:r>
+      <w:r>
         <w:t xml:space="preserve"> = 30</w:t>
       </w:r>
       <w:r>
@@ -8570,10 +8619,10 @@
           <w:position w:val="-4"/>
         </w:rPr>
         <w:object w:dxaOrig="180" w:dyaOrig="200" w14:anchorId="1AEBD817">
-          <v:shape id="_x0000_i1103" type="#_x0000_t75" style="width:9pt;height:9.75pt" o:ole="">
-            <v:imagedata r:id="rId87" o:title=""/>
+          <v:shape id="_x0000_i1076" type="#_x0000_t75" style="width:8.75pt;height:9.4pt" o:ole="">
+            <v:imagedata r:id="rId88" o:title=""/>
           </v:shape>
-          <o:OLEObject Type="Embed" ProgID="Equation.DSMT4" ShapeID="_x0000_i1103" DrawAspect="Content" ObjectID="_1788466965" r:id="rId106"/>
+          <o:OLEObject Type="Embed" ProgID="Equation.DSMT4" ShapeID="_x0000_i1076" DrawAspect="Content" ObjectID="_1788506124" r:id="rId109"/>
         </w:object>
       </w:r>
       <w:r>
@@ -8581,6 +8630,12 @@
       </w:r>
       <w:r>
         <w:rPr>
+          <w:vertAlign w:val="subscript"/>
+        </w:rPr>
+        <w:t>1</w:t>
+      </w:r>
+      <w:r>
+        <w:rPr>
           <w:vertAlign w:val="superscript"/>
         </w:rPr>
         <w:t>2.4</w:t>
@@ -8593,10 +8648,10 @@
           <w:position w:val="-4"/>
         </w:rPr>
         <w:object w:dxaOrig="180" w:dyaOrig="200" w14:anchorId="305A4BBF">
-          <v:shape id="_x0000_i1104" type="#_x0000_t75" style="width:9pt;height:9.75pt" o:ole="">
-            <v:imagedata r:id="rId91" o:title=""/>
+          <v:shape id="_x0000_i1077" type="#_x0000_t75" style="width:8.75pt;height:9.4pt" o:ole="">
+            <v:imagedata r:id="rId93" o:title=""/>
           </v:shape>
-          <o:OLEObject Type="Embed" ProgID="Equation.DSMT4" ShapeID="_x0000_i1104" DrawAspect="Content" ObjectID="_1788466966" r:id="rId107"/>
+          <o:OLEObject Type="Embed" ProgID="Equation.DSMT4" ShapeID="_x0000_i1077" DrawAspect="Content" ObjectID="_1788506125" r:id="rId110"/>
         </w:object>
       </w:r>
       <w:r>
@@ -8619,10 +8674,10 @@
           <w:position w:val="-4"/>
         </w:rPr>
         <w:object w:dxaOrig="180" w:dyaOrig="200" w14:anchorId="2549049F">
-          <v:shape id="_x0000_i1105" type="#_x0000_t75" style="width:9pt;height:9.75pt" o:ole="">
-            <v:imagedata r:id="rId87" o:title=""/>
+          <v:shape id="_x0000_i1078" type="#_x0000_t75" style="width:8.75pt;height:9.4pt" o:ole="">
+            <v:imagedata r:id="rId88" o:title=""/>
           </v:shape>
-          <o:OLEObject Type="Embed" ProgID="Equation.DSMT4" ShapeID="_x0000_i1105" DrawAspect="Content" ObjectID="_1788466967" r:id="rId108"/>
+          <o:OLEObject Type="Embed" ProgID="Equation.DSMT4" ShapeID="_x0000_i1078" DrawAspect="Content" ObjectID="_1788506126" r:id="rId111"/>
         </w:object>
       </w:r>
       <w:r>
@@ -8649,6 +8704,101 @@
         <w:rPr>
           <w:vertAlign w:val="subscript"/>
         </w:rPr>
+        <w:t>H02</w:t>
+      </w:r>
+      <w:r>
+        <w:t xml:space="preserve"> = </w:t>
+      </w:r>
+      <w:r>
+        <w:t>30</w:t>
+      </w:r>
+      <w:r>
+        <w:rPr>
+          <w:position w:val="-4"/>
+        </w:rPr>
+        <w:object w:dxaOrig="180" w:dyaOrig="200" w14:anchorId="7C9502C5">
+          <v:shape id="_x0000_i1102" type="#_x0000_t75" style="width:8.75pt;height:10pt" o:ole="">
+            <v:imagedata r:id="rId112" o:title=""/>
+          </v:shape>
+          <o:OLEObject Type="Embed" ProgID="Equation.DSMT4" ShapeID="_x0000_i1102" DrawAspect="Content" ObjectID="_1788506127" r:id="rId113"/>
+        </w:object>
+      </w:r>
+      <w:r>
+        <w:t>HB</w:t>
+      </w:r>
+      <w:r>
+        <w:rPr>
+          <w:vertAlign w:val="subscript"/>
+        </w:rPr>
+        <w:t>1</w:t>
+      </w:r>
+      <w:r>
+        <w:rPr>
+          <w:vertAlign w:val="superscript"/>
+        </w:rPr>
+        <w:t>2.4</w:t>
+      </w:r>
+      <w:r>
+        <w:t>=30</w:t>
+      </w:r>
+      <w:r>
+        <w:rPr>
+          <w:position w:val="-4"/>
+        </w:rPr>
+        <w:object w:dxaOrig="180" w:dyaOrig="200" w14:anchorId="3FF8AF0D">
+          <v:shape id="_x0000_i1103" type="#_x0000_t75" style="width:8.75pt;height:10pt" o:ole="">
+            <v:imagedata r:id="rId112" o:title=""/>
+          </v:shape>
+          <o:OLEObject Type="Embed" ProgID="Equation.DSMT4" ShapeID="_x0000_i1103" DrawAspect="Content" ObjectID="_1788506128" r:id="rId114"/>
+        </w:object>
+      </w:r>
+      <w:r>
+        <w:t>180</w:t>
+      </w:r>
+      <w:r>
+        <w:rPr>
+          <w:vertAlign w:val="superscript"/>
+        </w:rPr>
+        <w:t>2.4</w:t>
+      </w:r>
+      <w:r>
+        <w:t>=7.76</w:t>
+      </w:r>
+      <w:r>
+        <w:rPr>
+          <w:position w:val="-4"/>
+        </w:rPr>
+        <w:object w:dxaOrig="180" w:dyaOrig="200" w14:anchorId="51661D32">
+          <v:shape id="_x0000_i1104" type="#_x0000_t75" style="width:8.75pt;height:10pt" o:ole="">
+            <v:imagedata r:id="rId112" o:title=""/>
+          </v:shape>
+          <o:OLEObject Type="Embed" ProgID="Equation.DSMT4" ShapeID="_x0000_i1104" DrawAspect="Content" ObjectID="_1788506129" r:id="rId115"/>
+        </w:object>
+      </w:r>
+      <w:r>
+        <w:t>10</w:t>
+      </w:r>
+      <w:r>
+        <w:rPr>
+          <w:vertAlign w:val="superscript"/>
+        </w:rPr>
+        <w:t>6</w:t>
+      </w:r>
+      <w:r>
+        <w:t>,</w:t>
+      </w:r>
+    </w:p>
+    <w:p>
+      <w:pPr>
+        <w:pStyle w:val="normal0"/>
+      </w:pPr>
+      <w:r>
+        <w:t>N</w:t>
+      </w:r>
+      <w:r>
+        <w:rPr>
+          <w:vertAlign w:val="subscript"/>
+        </w:rPr>
         <w:t>F0</w:t>
       </w:r>
       <w:r>
@@ -8677,10 +8827,10 @@
           <w:position w:val="-4"/>
         </w:rPr>
         <w:object w:dxaOrig="180" w:dyaOrig="200" w14:anchorId="453AE320">
-          <v:shape id="_x0000_i1106" type="#_x0000_t75" style="width:9pt;height:9.75pt" o:ole="">
-            <v:imagedata r:id="rId87" o:title=""/>
+          <v:shape id="_x0000_i1079" type="#_x0000_t75" style="width:8.75pt;height:9.4pt" o:ole="">
+            <v:imagedata r:id="rId88" o:title=""/>
           </v:shape>
-          <o:OLEObject Type="Embed" ProgID="Equation.DSMT4" ShapeID="_x0000_i1106" DrawAspect="Content" ObjectID="_1788466968" r:id="rId109"/>
+          <o:OLEObject Type="Embed" ProgID="Equation.DSMT4" ShapeID="_x0000_i1079" DrawAspect="Content" ObjectID="_1788506130" r:id="rId116"/>
         </w:object>
       </w:r>
       <w:r>
@@ -8723,24 +8873,187 @@
         <w:t>FE</w:t>
       </w:r>
       <w:r>
-        <w:t xml:space="preserve"> : số chu kỳ chịu tải của bánh răng </w:t>
+        <w:t xml:space="preserve">: số chu kỳ chịu tải của bánh răng </w:t>
       </w:r>
     </w:p>
     <w:p>
       <w:pPr>
         <w:pStyle w:val="normal0"/>
+      </w:pPr>
+      <w:r>
+        <w:t>(N</w:t>
+      </w:r>
+      <w:r>
         <w:rPr>
           <w:vertAlign w:val="subscript"/>
         </w:rPr>
-      </w:pPr>
-      <w:r>
-        <w:t>(N</w:t>
+        <w:t>HE1</w:t>
+      </w:r>
+      <w:r>
+        <w:t xml:space="preserve"> = N</w:t>
       </w:r>
       <w:r>
         <w:rPr>
           <w:vertAlign w:val="subscript"/>
         </w:rPr>
-        <w:t>HE1</w:t>
+        <w:t>F</w:t>
+      </w:r>
+      <w:r>
+        <w:rPr>
+          <w:vertAlign w:val="subscript"/>
+        </w:rPr>
+        <w:t>E</w:t>
+      </w:r>
+      <w:r>
+        <w:rPr>
+          <w:vertAlign w:val="subscript"/>
+        </w:rPr>
+        <w:t>1</w:t>
+      </w:r>
+      <w:r>
+        <w:t xml:space="preserve"> = 60</w:t>
+      </w:r>
+      <w:r>
+        <w:rPr>
+          <w:position w:val="-4"/>
+        </w:rPr>
+        <w:object w:dxaOrig="180" w:dyaOrig="200" w14:anchorId="106CE2A9">
+          <v:shape id="_x0000_i1080" type="#_x0000_t75" style="width:8.75pt;height:10pt" o:ole="">
+            <v:imagedata r:id="rId117" o:title=""/>
+          </v:shape>
+          <o:OLEObject Type="Embed" ProgID="Equation.DSMT4" ShapeID="_x0000_i1080" DrawAspect="Content" ObjectID="_1788506131" r:id="rId118"/>
+        </w:object>
+      </w:r>
+      <w:r>
+        <w:t>c</w:t>
+      </w:r>
+      <w:r>
+        <w:rPr>
+          <w:position w:val="-4"/>
+        </w:rPr>
+        <w:object w:dxaOrig="180" w:dyaOrig="200" w14:anchorId="49B02E66">
+          <v:shape id="_x0000_i1081" type="#_x0000_t75" style="width:8.75pt;height:10pt" o:ole="">
+            <v:imagedata r:id="rId117" o:title=""/>
+          </v:shape>
+          <o:OLEObject Type="Embed" ProgID="Equation.DSMT4" ShapeID="_x0000_i1081" DrawAspect="Content" ObjectID="_1788506132" r:id="rId119"/>
+        </w:object>
+      </w:r>
+      <w:r>
+        <w:t>n</w:t>
+      </w:r>
+      <w:r>
+        <w:rPr>
+          <w:position w:val="-4"/>
+        </w:rPr>
+        <w:object w:dxaOrig="180" w:dyaOrig="200" w14:anchorId="74A0C2EF">
+          <v:shape id="_x0000_i1082" type="#_x0000_t75" style="width:8.75pt;height:10pt" o:ole="">
+            <v:imagedata r:id="rId112" o:title=""/>
+          </v:shape>
+          <o:OLEObject Type="Embed" ProgID="Equation.DSMT4" ShapeID="_x0000_i1082" DrawAspect="Content" ObjectID="_1788506133" r:id="rId120"/>
+        </w:object>
+      </w:r>
+      <w:r>
+        <w:t>t</w:t>
+      </w:r>
+      <w:r>
+        <w:t>∑</w:t>
+      </w:r>
+      <w:r>
+        <w:t xml:space="preserve"> = 60</w:t>
+      </w:r>
+      <w:r>
+        <w:rPr>
+          <w:position w:val="-4"/>
+        </w:rPr>
+        <w:object w:dxaOrig="180" w:dyaOrig="200" w14:anchorId="12FDA14E">
+          <v:shape id="_x0000_i1083" type="#_x0000_t75" style="width:8.75pt;height:10pt" o:ole="">
+            <v:imagedata r:id="rId117" o:title=""/>
+          </v:shape>
+          <o:OLEObject Type="Embed" ProgID="Equation.DSMT4" ShapeID="_x0000_i1083" DrawAspect="Content" ObjectID="_1788506134" r:id="rId121"/>
+        </w:object>
+      </w:r>
+      <w:r>
+        <w:t>1</w:t>
+      </w:r>
+      <w:r>
+        <w:rPr>
+          <w:position w:val="-4"/>
+        </w:rPr>
+        <w:object w:dxaOrig="180" w:dyaOrig="200" w14:anchorId="47FDB6CE">
+          <v:shape id="_x0000_i1084" type="#_x0000_t75" style="width:8.75pt;height:10pt" o:ole="">
+            <v:imagedata r:id="rId112" o:title=""/>
+          </v:shape>
+          <o:OLEObject Type="Embed" ProgID="Equation.DSMT4" ShapeID="_x0000_i1084" DrawAspect="Content" ObjectID="_1788506135" r:id="rId122"/>
+        </w:object>
+      </w:r>
+      <w:r>
+        <w:t>257.14</w:t>
+      </w:r>
+      <w:r>
+        <w:rPr>
+          <w:position w:val="-4"/>
+        </w:rPr>
+        <w:object w:dxaOrig="180" w:dyaOrig="200" w14:anchorId="71915CDB">
+          <v:shape id="_x0000_i1085" type="#_x0000_t75" style="width:8.75pt;height:10pt" o:ole="">
+            <v:imagedata r:id="rId117" o:title=""/>
+          </v:shape>
+          <o:OLEObject Type="Embed" ProgID="Equation.DSMT4" ShapeID="_x0000_i1085" DrawAspect="Content" ObjectID="_1788506136" r:id="rId123"/>
+        </w:object>
+      </w:r>
+      <w:r>
+        <w:t>24000</w:t>
+      </w:r>
+      <w:r>
+        <w:t xml:space="preserve"> </w:t>
+      </w:r>
+      <w:r>
+        <w:t>=</w:t>
+      </w:r>
+      <w:r>
+        <w:t xml:space="preserve"> 37</w:t>
+      </w:r>
+      <w:r>
+        <w:rPr>
+          <w:position w:val="-4"/>
+        </w:rPr>
+        <w:object w:dxaOrig="180" w:dyaOrig="200" w14:anchorId="4457DE47">
+          <v:shape id="_x0000_i1086" type="#_x0000_t75" style="width:8.75pt;height:10pt" o:ole="">
+            <v:imagedata r:id="rId117" o:title=""/>
+          </v:shape>
+          <o:OLEObject Type="Embed" ProgID="Equation.DSMT4" ShapeID="_x0000_i1086" DrawAspect="Content" ObjectID="_1788506137" r:id="rId124"/>
+        </w:object>
+      </w:r>
+      <w:r>
+        <w:t>10</w:t>
+      </w:r>
+      <w:r>
+        <w:rPr>
+          <w:vertAlign w:val="superscript"/>
+        </w:rPr>
+        <w:t>6</w:t>
+      </w:r>
+      <w:r>
+        <w:t>,</w:t>
+      </w:r>
+    </w:p>
+    <w:p>
+      <w:pPr>
+        <w:pStyle w:val="normal0"/>
+      </w:pPr>
+      <w:r>
+        <w:t>N</w:t>
+      </w:r>
+      <w:r>
+        <w:rPr>
+          <w:vertAlign w:val="subscript"/>
+        </w:rPr>
+        <w:t>HE</w:t>
+      </w:r>
+      <w:r>
+        <w:rPr>
+          <w:vertAlign w:val="subscript"/>
+        </w:rPr>
+        <w:t>2</w:t>
       </w:r>
       <w:r>
         <w:t xml:space="preserve"> = N</w:t>
@@ -8749,24 +9062,343 @@
         <w:rPr>
           <w:vertAlign w:val="subscript"/>
         </w:rPr>
-        <w:t>HE2</w:t>
+        <w:t>FE</w:t>
+      </w:r>
+      <w:r>
+        <w:rPr>
+          <w:vertAlign w:val="subscript"/>
+        </w:rPr>
+        <w:t>2</w:t>
+      </w:r>
+      <w:r>
+        <w:t xml:space="preserve"> = 60</w:t>
+      </w:r>
+      <w:r>
+        <w:rPr>
+          <w:position w:val="-4"/>
+        </w:rPr>
+        <w:object w:dxaOrig="180" w:dyaOrig="200" w14:anchorId="26E8CA12">
+          <v:shape id="_x0000_i1087" type="#_x0000_t75" style="width:8.75pt;height:10pt" o:ole="">
+            <v:imagedata r:id="rId117" o:title=""/>
+          </v:shape>
+          <o:OLEObject Type="Embed" ProgID="Equation.DSMT4" ShapeID="_x0000_i1087" DrawAspect="Content" ObjectID="_1788506138" r:id="rId125"/>
+        </w:object>
+      </w:r>
+      <w:r>
+        <w:t>c</w:t>
+      </w:r>
+      <w:r>
+        <w:rPr>
+          <w:position w:val="-4"/>
+        </w:rPr>
+        <w:object w:dxaOrig="180" w:dyaOrig="200" w14:anchorId="4B9CDD12">
+          <v:shape id="_x0000_i1088" type="#_x0000_t75" style="width:8.75pt;height:10pt" o:ole="">
+            <v:imagedata r:id="rId117" o:title=""/>
+          </v:shape>
+          <o:OLEObject Type="Embed" ProgID="Equation.DSMT4" ShapeID="_x0000_i1088" DrawAspect="Content" ObjectID="_1788506139" r:id="rId126"/>
+        </w:object>
+      </w:r>
+      <w:r>
+        <w:t>n</w:t>
+      </w:r>
+      <w:r>
+        <w:rPr>
+          <w:position w:val="-4"/>
+        </w:rPr>
+        <w:object w:dxaOrig="180" w:dyaOrig="200" w14:anchorId="5BD9CEC8">
+          <v:shape id="_x0000_i1089" type="#_x0000_t75" style="width:8.75pt;height:10pt" o:ole="">
+            <v:imagedata r:id="rId112" o:title=""/>
+          </v:shape>
+          <o:OLEObject Type="Embed" ProgID="Equation.DSMT4" ShapeID="_x0000_i1089" DrawAspect="Content" ObjectID="_1788506140" r:id="rId127"/>
+        </w:object>
+      </w:r>
+      <w:r>
+        <w:t>t∑ = 60</w:t>
+      </w:r>
+      <w:r>
+        <w:rPr>
+          <w:position w:val="-4"/>
+        </w:rPr>
+        <w:object w:dxaOrig="180" w:dyaOrig="200" w14:anchorId="4DDEC74A">
+          <v:shape id="_x0000_i1090" type="#_x0000_t75" style="width:8.75pt;height:10pt" o:ole="">
+            <v:imagedata r:id="rId117" o:title=""/>
+          </v:shape>
+          <o:OLEObject Type="Embed" ProgID="Equation.DSMT4" ShapeID="_x0000_i1090" DrawAspect="Content" ObjectID="_1788506141" r:id="rId128"/>
+        </w:object>
+      </w:r>
+      <w:r>
+        <w:t>1</w:t>
+      </w:r>
+      <w:r>
+        <w:rPr>
+          <w:position w:val="-4"/>
+        </w:rPr>
+        <w:object w:dxaOrig="180" w:dyaOrig="200" w14:anchorId="76904CA7">
+          <v:shape id="_x0000_i1091" type="#_x0000_t75" style="width:8.75pt;height:10pt" o:ole="">
+            <v:imagedata r:id="rId112" o:title=""/>
+          </v:shape>
+          <o:OLEObject Type="Embed" ProgID="Equation.DSMT4" ShapeID="_x0000_i1091" DrawAspect="Content" ObjectID="_1788506142" r:id="rId129"/>
+        </w:object>
+      </w:r>
+      <w:r>
+        <w:t>58.44</w:t>
+      </w:r>
+      <w:r>
+        <w:rPr>
+          <w:position w:val="-4"/>
+        </w:rPr>
+        <w:object w:dxaOrig="180" w:dyaOrig="200" w14:anchorId="18D99CA7">
+          <v:shape id="_x0000_i1092" type="#_x0000_t75" style="width:8.75pt;height:10pt" o:ole="">
+            <v:imagedata r:id="rId117" o:title=""/>
+          </v:shape>
+          <o:OLEObject Type="Embed" ProgID="Equation.DSMT4" ShapeID="_x0000_i1092" DrawAspect="Content" ObjectID="_1788506143" r:id="rId130"/>
+        </w:object>
+      </w:r>
+      <w:r>
+        <w:t xml:space="preserve">24000 = </w:t>
+      </w:r>
+      <w:r>
+        <w:t>8.4</w:t>
+      </w:r>
+      <w:r>
+        <w:rPr>
+          <w:position w:val="-4"/>
+        </w:rPr>
+        <w:object w:dxaOrig="180" w:dyaOrig="200" w14:anchorId="6DFCBD15">
+          <v:shape id="_x0000_i1095" type="#_x0000_t75" style="width:8.75pt;height:10pt" o:ole="">
+            <v:imagedata r:id="rId112" o:title=""/>
+          </v:shape>
+          <o:OLEObject Type="Embed" ProgID="Equation.DSMT4" ShapeID="_x0000_i1095" DrawAspect="Content" ObjectID="_1788506144" r:id="rId131"/>
+        </w:object>
+      </w:r>
+      <w:r>
+        <w:t>10</w:t>
+      </w:r>
+      <w:r>
+        <w:rPr>
+          <w:vertAlign w:val="superscript"/>
+        </w:rPr>
+        <w:t>6</w:t>
+      </w:r>
+      <w:r>
+        <w:t>)</w:t>
       </w:r>
     </w:p>
     <w:p>
       <w:pPr>
         <w:pStyle w:val="normal0"/>
+        <w:ind w:left="720"/>
       </w:pPr>
     </w:p>
     <w:p>
       <w:pPr>
         <w:pStyle w:val="normal0"/>
       </w:pPr>
+      <w:r>
+        <w:t>Ta tính được:</w:t>
+      </w:r>
+    </w:p>
+    <w:p>
+      <w:pPr>
+        <w:pStyle w:val="normal0"/>
+        <w:ind w:firstLine="720"/>
+      </w:pPr>
+      <w:r>
+        <w:rPr>
+          <w:position w:val="-32"/>
+        </w:rPr>
+        <w:object w:dxaOrig="3940" w:dyaOrig="900" w14:anchorId="4E26788E">
+          <v:shape id="_x0000_i1114" type="#_x0000_t75" style="width:197.2pt;height:45.1pt" o:ole="">
+            <v:imagedata r:id="rId132" o:title=""/>
+          </v:shape>
+          <o:OLEObject Type="Embed" ProgID="Equation.DSMT4" ShapeID="_x0000_i1114" DrawAspect="Content" ObjectID="_1788506145" r:id="rId133"/>
+        </w:object>
+      </w:r>
+    </w:p>
+    <w:p>
+      <w:pPr>
+        <w:pStyle w:val="normal0"/>
+        <w:ind w:firstLine="720"/>
+      </w:pPr>
+      <w:r>
+        <w:rPr>
+          <w:position w:val="-32"/>
+        </w:rPr>
+        <w:object w:dxaOrig="4000" w:dyaOrig="900" w14:anchorId="09342C5C">
+          <v:shape id="_x0000_i1115" type="#_x0000_t75" style="width:199.7pt;height:45.1pt" o:ole="">
+            <v:imagedata r:id="rId134" o:title=""/>
+          </v:shape>
+          <o:OLEObject Type="Embed" ProgID="Equation.DSMT4" ShapeID="_x0000_i1115" DrawAspect="Content" ObjectID="_1788506146" r:id="rId135"/>
+        </w:object>
+      </w:r>
+    </w:p>
+    <w:p>
+      <w:pPr>
+        <w:pStyle w:val="normal0"/>
+        <w:ind w:firstLine="720"/>
+      </w:pPr>
+      <w:r>
+        <w:rPr>
+          <w:position w:val="-32"/>
+        </w:rPr>
+        <w:object w:dxaOrig="3739" w:dyaOrig="900" w14:anchorId="3CBC850B">
+          <v:shape id="_x0000_i1150" type="#_x0000_t75" style="width:187.2pt;height:45.1pt" o:ole="">
+            <v:imagedata r:id="rId136" o:title=""/>
+          </v:shape>
+          <o:OLEObject Type="Embed" ProgID="Equation.DSMT4" ShapeID="_x0000_i1150" DrawAspect="Content" ObjectID="_1788506147" r:id="rId137"/>
+        </w:object>
+      </w:r>
+    </w:p>
+    <w:p>
+      <w:pPr>
+        <w:pStyle w:val="normal0"/>
+        <w:ind w:firstLine="720"/>
+      </w:pPr>
+      <w:r>
+        <w:rPr>
+          <w:position w:val="-32"/>
+        </w:rPr>
+        <w:object w:dxaOrig="3840" w:dyaOrig="900" w14:anchorId="49CCCFC2">
+          <v:shape id="_x0000_i1126" type="#_x0000_t75" style="width:192.2pt;height:45.1pt" o:ole="">
+            <v:imagedata r:id="rId138" o:title=""/>
+          </v:shape>
+          <o:OLEObject Type="Embed" ProgID="Equation.DSMT4" ShapeID="_x0000_i1126" DrawAspect="Content" ObjectID="_1788506148" r:id="rId139"/>
+        </w:object>
+      </w:r>
+    </w:p>
+    <w:p>
+      <w:pPr>
+        <w:pStyle w:val="normal0"/>
+      </w:pPr>
+      <w:r>
+        <w:t>Từ đó suy ra</w:t>
+      </w:r>
+      <w:r>
+        <w:t>:</w:t>
+      </w:r>
+    </w:p>
+    <w:p>
+      <w:pPr>
+        <w:pStyle w:val="normal0"/>
+        <w:ind w:firstLine="720"/>
+      </w:pPr>
+      <w:r>
+        <w:rPr>
+          <w:position w:val="-30"/>
+        </w:rPr>
+        <w:object w:dxaOrig="4660" w:dyaOrig="720" w14:anchorId="5F58233A">
+          <v:shape id="_x0000_i1163" type="#_x0000_t75" style="width:232.9pt;height:36.3pt" o:ole="">
+            <v:imagedata r:id="rId140" o:title=""/>
+          </v:shape>
+          <o:OLEObject Type="Embed" ProgID="Equation.DSMT4" ShapeID="_x0000_i1163" DrawAspect="Content" ObjectID="_1788506149" r:id="rId141"/>
+        </w:object>
+      </w:r>
+    </w:p>
+    <w:p>
+      <w:pPr>
+        <w:pStyle w:val="normal0"/>
+        <w:ind w:firstLine="720"/>
+      </w:pPr>
+      <w:r>
+        <w:rPr>
+          <w:position w:val="-30"/>
+        </w:rPr>
+        <w:object w:dxaOrig="4740" w:dyaOrig="720" w14:anchorId="59539643">
+          <v:shape id="_x0000_i1168" type="#_x0000_t75" style="width:237.3pt;height:36.3pt" o:ole="">
+            <v:imagedata r:id="rId142" o:title=""/>
+          </v:shape>
+          <o:OLEObject Type="Embed" ProgID="Equation.DSMT4" ShapeID="_x0000_i1168" DrawAspect="Content" ObjectID="_1788506150" r:id="rId143"/>
+        </w:object>
+      </w:r>
+    </w:p>
+    <w:p>
+      <w:pPr>
+        <w:pStyle w:val="normal0"/>
+        <w:ind w:firstLine="720"/>
+      </w:pPr>
+      <w:r>
+        <w:rPr>
+          <w:position w:val="-30"/>
+        </w:rPr>
+        <w:object w:dxaOrig="5480" w:dyaOrig="720" w14:anchorId="041DFB56">
+          <v:shape id="_x0000_i1175" type="#_x0000_t75" style="width:274.25pt;height:36.3pt" o:ole="">
+            <v:imagedata r:id="rId144" o:title=""/>
+          </v:shape>
+          <o:OLEObject Type="Embed" ProgID="Equation.DSMT4" ShapeID="_x0000_i1175" DrawAspect="Content" ObjectID="_1788506151" r:id="rId145"/>
+        </w:object>
+      </w:r>
+    </w:p>
+    <w:p>
+      <w:pPr>
+        <w:pStyle w:val="normal0"/>
+        <w:ind w:firstLine="720"/>
+      </w:pPr>
+      <w:r>
+        <w:rPr>
+          <w:position w:val="-30"/>
+        </w:rPr>
+        <w:object w:dxaOrig="5580" w:dyaOrig="720" w14:anchorId="00918391">
+          <v:shape id="_x0000_i1183" type="#_x0000_t75" style="width:279.25pt;height:36.3pt" o:ole="">
+            <v:imagedata r:id="rId146" o:title=""/>
+          </v:shape>
+          <o:OLEObject Type="Embed" ProgID="Equation.DSMT4" ShapeID="_x0000_i1183" DrawAspect="Content" ObjectID="_1788506152" r:id="rId147"/>
+        </w:object>
+      </w:r>
+    </w:p>
+    <w:p>
+      <w:pPr>
+        <w:pStyle w:val="normal0"/>
+      </w:pPr>
+      <w:r>
+        <w:t>Vì sử dụng bộ truyền động bánh răng trụ có</w:t>
+      </w:r>
+    </w:p>
+    <w:p>
+      <w:pPr>
+        <w:pStyle w:val="normal0"/>
+        <w:ind w:firstLine="720"/>
+      </w:pPr>
+      <w:r>
+        <w:rPr>
+          <w:position w:val="-24"/>
+        </w:rPr>
+        <w:object w:dxaOrig="5220" w:dyaOrig="620" w14:anchorId="40475C76">
+          <v:shape id="_x0000_i1184" type="#_x0000_t75" style="width:261.1pt;height:31.3pt" o:ole="">
+            <v:imagedata r:id="rId148" o:title=""/>
+          </v:shape>
+          <o:OLEObject Type="Embed" ProgID="Equation.DSMT4" ShapeID="_x0000_i1184" DrawAspect="Content" ObjectID="_1788506153" r:id="rId149"/>
+        </w:object>
+      </w:r>
+      <w:r>
+        <w:t xml:space="preserve"> (thoả mãn)</w:t>
+      </w:r>
     </w:p>
     <w:p>
       <w:pPr>
         <w:pStyle w:val="cmuc11"/>
       </w:pPr>
-      <w:bookmarkStart w:id="46" w:name="_Toc176946754"/>
+      <w:r>
+        <w:t xml:space="preserve">Xác định thông số cơ bản của bộ truyền </w:t>
+      </w:r>
+    </w:p>
+    <w:p>
+      <w:pPr>
+        <w:pStyle w:val="normal0"/>
+      </w:pPr>
+      <w:r>
+        <w:t>-Khoảng cách trục:</w:t>
+      </w:r>
+    </w:p>
+    <w:p>
+      <w:pPr>
+        <w:pStyle w:val="normal0"/>
+      </w:pPr>
+    </w:p>
+    <w:p>
+      <w:pPr>
+        <w:pStyle w:val="cmuc11"/>
+      </w:pPr>
+      <w:bookmarkStart w:id="46" w:name="_Toc176946755"/>
       <w:r>
         <w:t>……….</w:t>
       </w:r>
@@ -8777,40 +9409,21 @@
         <w:pStyle w:val="normal0"/>
       </w:pPr>
       <w:r>
-        <w:lastRenderedPageBreak/>
-        <w:t>…</w:t>
+        <w:t>..</w:t>
+      </w:r>
+      <w:r>
+        <w:t>.</w:t>
       </w:r>
     </w:p>
     <w:p>
       <w:pPr>
         <w:pStyle w:val="cmuc11"/>
       </w:pPr>
-      <w:bookmarkStart w:id="47" w:name="_Toc176946755"/>
+      <w:bookmarkStart w:id="47" w:name="_Toc176946756"/>
       <w:r>
         <w:t>……….</w:t>
       </w:r>
       <w:bookmarkEnd w:id="47"/>
-    </w:p>
-    <w:p>
-      <w:pPr>
-        <w:pStyle w:val="normal0"/>
-      </w:pPr>
-      <w:r>
-        <w:t>..</w:t>
-      </w:r>
-      <w:r>
-        <w:t>.</w:t>
-      </w:r>
-    </w:p>
-    <w:p>
-      <w:pPr>
-        <w:pStyle w:val="cmuc11"/>
-      </w:pPr>
-      <w:bookmarkStart w:id="48" w:name="_Toc176946756"/>
-      <w:r>
-        <w:t>……….</w:t>
-      </w:r>
-      <w:bookmarkEnd w:id="48"/>
     </w:p>
     <w:p>
       <w:pPr>
@@ -11569,7 +12182,7 @@
         </w:numPr>
         <w:jc w:val="center"/>
       </w:pPr>
-      <w:bookmarkStart w:id="49" w:name="_Toc176946757"/>
+      <w:bookmarkStart w:id="48" w:name="_Toc176946757"/>
       <w:r>
         <w:lastRenderedPageBreak/>
         <w:t xml:space="preserve">Chương </w:t>
@@ -11586,7 +12199,7 @@
       <w:r>
         <w:t>trục</w:t>
       </w:r>
-      <w:bookmarkEnd w:id="49"/>
+      <w:bookmarkEnd w:id="48"/>
     </w:p>
     <w:p>
       <w:pPr>
@@ -11660,11 +12273,11 @@
       <w:pPr>
         <w:pStyle w:val="cmuc11"/>
       </w:pPr>
-      <w:bookmarkStart w:id="50" w:name="_Toc176946758"/>
+      <w:bookmarkStart w:id="49" w:name="_Toc176946758"/>
       <w:r>
         <w:t>Chọn vật liệu chế tạo trục</w:t>
       </w:r>
-      <w:bookmarkEnd w:id="50"/>
+      <w:bookmarkEnd w:id="49"/>
     </w:p>
     <w:p>
       <w:pPr>
@@ -11726,10 +12339,31 @@
       <w:pPr>
         <w:pStyle w:val="cmuc11"/>
       </w:pPr>
-      <w:bookmarkStart w:id="51" w:name="_Toc176946759"/>
+      <w:bookmarkStart w:id="50" w:name="_Toc176946759"/>
       <w:r>
         <w:t>Tính tải trọng tác dụng lên trục</w:t>
       </w:r>
+      <w:bookmarkEnd w:id="50"/>
+    </w:p>
+    <w:p>
+      <w:pPr>
+        <w:pStyle w:val="normal0"/>
+      </w:pPr>
+      <w:r>
+        <w:t>.</w:t>
+      </w:r>
+    </w:p>
+    <w:p>
+      <w:pPr>
+        <w:pStyle w:val="cmuc11"/>
+      </w:pPr>
+      <w:bookmarkStart w:id="51" w:name="_Toc176946760"/>
+      <w:r>
+        <w:t xml:space="preserve">Tính </w:t>
+      </w:r>
+      <w:r>
+        <w:t>khoảng cách giữa các điểm đặt lực</w:t>
+      </w:r>
       <w:bookmarkEnd w:id="51"/>
     </w:p>
     <w:p>
@@ -11744,12 +12378,9 @@
       <w:pPr>
         <w:pStyle w:val="cmuc11"/>
       </w:pPr>
-      <w:bookmarkStart w:id="52" w:name="_Toc176946760"/>
-      <w:r>
-        <w:t xml:space="preserve">Tính </w:t>
-      </w:r>
-      <w:r>
-        <w:t>khoảng cách giữa các điểm đặt lực</w:t>
+      <w:bookmarkStart w:id="52" w:name="_Toc176946761"/>
+      <w:r>
+        <w:t>Tính phản lực tại các gối đỡ</w:t>
       </w:r>
       <w:bookmarkEnd w:id="52"/>
     </w:p>
@@ -11765,9 +12396,27 @@
       <w:pPr>
         <w:pStyle w:val="cmuc11"/>
       </w:pPr>
-      <w:bookmarkStart w:id="53" w:name="_Toc176946761"/>
-      <w:r>
-        <w:t>Tính phản lực tại các gối đỡ</w:t>
+      <w:bookmarkStart w:id="53" w:name="_Toc176946762"/>
+      <w:r>
+        <w:t>Vẽ biểu đồ mômen uốn M</w:t>
+      </w:r>
+      <w:r>
+        <w:rPr>
+          <w:vertAlign w:val="subscript"/>
+        </w:rPr>
+        <w:t>x</w:t>
+      </w:r>
+      <w:r>
+        <w:t>, M</w:t>
+      </w:r>
+      <w:r>
+        <w:rPr>
+          <w:vertAlign w:val="subscript"/>
+        </w:rPr>
+        <w:t>y</w:t>
+      </w:r>
+      <w:r>
+        <w:t xml:space="preserve"> và xoắn T</w:t>
       </w:r>
       <w:bookmarkEnd w:id="53"/>
     </w:p>
@@ -11783,43 +12432,7 @@
       <w:pPr>
         <w:pStyle w:val="cmuc11"/>
       </w:pPr>
-      <w:bookmarkStart w:id="54" w:name="_Toc176946762"/>
-      <w:r>
-        <w:t>Vẽ biểu đồ mômen uốn M</w:t>
-      </w:r>
-      <w:r>
-        <w:rPr>
-          <w:vertAlign w:val="subscript"/>
-        </w:rPr>
-        <w:t>x</w:t>
-      </w:r>
-      <w:r>
-        <w:t>, M</w:t>
-      </w:r>
-      <w:r>
-        <w:rPr>
-          <w:vertAlign w:val="subscript"/>
-        </w:rPr>
-        <w:t>y</w:t>
-      </w:r>
-      <w:r>
-        <w:t xml:space="preserve"> và xoắn T</w:t>
-      </w:r>
-      <w:bookmarkEnd w:id="54"/>
-    </w:p>
-    <w:p>
-      <w:pPr>
-        <w:pStyle w:val="normal0"/>
-      </w:pPr>
-      <w:r>
-        <w:t>.</w:t>
-      </w:r>
-    </w:p>
-    <w:p>
-      <w:pPr>
-        <w:pStyle w:val="cmuc11"/>
-      </w:pPr>
-      <w:bookmarkStart w:id="55" w:name="_Toc176946763"/>
+      <w:bookmarkStart w:id="54" w:name="_Toc176946763"/>
       <w:r>
         <w:rPr>
           <w:lang w:val="vi-VN"/>
@@ -11846,42 +12459,42 @@
         </w:rPr>
         <w:t>tdij</w:t>
       </w:r>
+      <w:bookmarkEnd w:id="54"/>
+    </w:p>
+    <w:p>
+      <w:pPr>
+        <w:pStyle w:val="normal0"/>
+      </w:pPr>
+      <w:r>
+        <w:t xml:space="preserve">Chỉ </w:t>
+      </w:r>
+      <w:r>
+        <w:t xml:space="preserve">tính </w:t>
+      </w:r>
+      <w:r>
+        <w:t>cho trục được yêu cầu tính chi tiết.</w:t>
+      </w:r>
+    </w:p>
+    <w:p>
+      <w:pPr>
+        <w:pStyle w:val="normal0"/>
+      </w:pPr>
+      <w:r>
+        <w:t>.</w:t>
+      </w:r>
+    </w:p>
+    <w:p>
+      <w:pPr>
+        <w:pStyle w:val="cmuc11"/>
+      </w:pPr>
+      <w:bookmarkStart w:id="55" w:name="_Toc176946764"/>
+      <w:r>
+        <w:rPr>
+          <w:lang w:val="vi-VN"/>
+        </w:rPr>
+        <w:t>Thiết kế sơ bộ kết cấu trục</w:t>
+      </w:r>
       <w:bookmarkEnd w:id="55"/>
-    </w:p>
-    <w:p>
-      <w:pPr>
-        <w:pStyle w:val="normal0"/>
-      </w:pPr>
-      <w:r>
-        <w:t xml:space="preserve">Chỉ </w:t>
-      </w:r>
-      <w:r>
-        <w:t xml:space="preserve">tính </w:t>
-      </w:r>
-      <w:r>
-        <w:t>cho trục được yêu cầu tính chi tiết.</w:t>
-      </w:r>
-    </w:p>
-    <w:p>
-      <w:pPr>
-        <w:pStyle w:val="normal0"/>
-      </w:pPr>
-      <w:r>
-        <w:t>.</w:t>
-      </w:r>
-    </w:p>
-    <w:p>
-      <w:pPr>
-        <w:pStyle w:val="cmuc11"/>
-      </w:pPr>
-      <w:bookmarkStart w:id="56" w:name="_Toc176946764"/>
-      <w:r>
-        <w:rPr>
-          <w:lang w:val="vi-VN"/>
-        </w:rPr>
-        <w:t>Thiết kế sơ bộ kết cấu trục</w:t>
-      </w:r>
-      <w:bookmarkEnd w:id="56"/>
       <w:r>
         <w:rPr>
           <w:lang w:val="vi-VN"/>
@@ -11924,12 +12537,12 @@
         </w:numPr>
         <w:jc w:val="center"/>
       </w:pPr>
-      <w:bookmarkStart w:id="57" w:name="_Toc176946765"/>
+      <w:bookmarkStart w:id="56" w:name="_Toc176946765"/>
       <w:r>
         <w:lastRenderedPageBreak/>
         <w:t>KẾT LUẬN</w:t>
       </w:r>
-      <w:bookmarkEnd w:id="57"/>
+      <w:bookmarkEnd w:id="56"/>
     </w:p>
     <w:p>
       <w:pPr>
@@ -11995,12 +12608,12 @@
           <w:numId w:val="0"/>
         </w:numPr>
       </w:pPr>
-      <w:bookmarkStart w:id="58" w:name="_Toc176946766"/>
+      <w:bookmarkStart w:id="57" w:name="_Toc176946766"/>
       <w:r>
         <w:lastRenderedPageBreak/>
         <w:t>Tài liệu tham khảo</w:t>
       </w:r>
-      <w:bookmarkEnd w:id="58"/>
+      <w:bookmarkEnd w:id="57"/>
       <w:r>
         <w:t xml:space="preserve"> </w:t>
       </w:r>
@@ -13477,7 +14090,7 @@
   <w:abstractNum w:abstractNumId="18" w15:restartNumberingAfterBreak="0">
     <w:nsid w:val="6DFB7C30"/>
     <w:multiLevelType w:val="hybridMultilevel"/>
-    <w:tmpl w:val="44840850"/>
+    <w:tmpl w:val="C1349314"/>
     <w:lvl w:ilvl="0" w:tplc="04090001">
       <w:start w:val="1"/>
       <w:numFmt w:val="bullet"/>

--- a/Báo cáo Bài tập lớn CTM - template.docx
+++ b/Báo cáo Bài tập lớn CTM - template.docx
@@ -356,7 +356,31 @@
                       <w:sz w:val="40"/>
                       <w:szCs w:val="40"/>
                     </w:rPr>
-                    <w:t>1/P.MEM16.H1</w:t>
+                    <w:t>1/</w:t>
+                  </w:r>
+                  <w:proofErr w:type="gramStart"/>
+                  <w:r>
+                    <w:rPr>
+                      <w:rFonts w:ascii="Times New Roman" w:hAnsi="Times New Roman"/>
+                      <w:b/>
+                      <w:bCs/>
+                      <w:color w:val="002060"/>
+                      <w:sz w:val="40"/>
+                      <w:szCs w:val="40"/>
+                    </w:rPr>
+                    <w:t>P.MEM16.H</w:t>
+                  </w:r>
+                  <w:proofErr w:type="gramEnd"/>
+                  <w:r>
+                    <w:rPr>
+                      <w:rFonts w:ascii="Times New Roman" w:hAnsi="Times New Roman"/>
+                      <w:b/>
+                      <w:bCs/>
+                      <w:color w:val="002060"/>
+                      <w:sz w:val="40"/>
+                      <w:szCs w:val="40"/>
+                    </w:rPr>
+                    <w:t>1</w:t>
                   </w:r>
                 </w:p>
                 <w:p>
@@ -382,6 +406,7 @@
                     </w:rPr>
                     <w:t xml:space="preserve">Học kỳ </w:t>
                   </w:r>
+                  <w:proofErr w:type="gramStart"/>
                   <w:r>
                     <w:rPr>
                       <w:rFonts w:ascii="Times New Roman" w:hAnsi="Times New Roman"/>
@@ -400,7 +425,18 @@
                       <w:sz w:val="32"/>
                       <w:szCs w:val="32"/>
                     </w:rPr>
-                    <w:t xml:space="preserve">  Năm học 202</w:t>
+                    <w:t xml:space="preserve">  Năm</w:t>
+                  </w:r>
+                  <w:proofErr w:type="gramEnd"/>
+                  <w:r>
+                    <w:rPr>
+                      <w:rFonts w:ascii="Times New Roman" w:hAnsi="Times New Roman"/>
+                      <w:bCs/>
+                      <w:color w:val="002060"/>
+                      <w:sz w:val="32"/>
+                      <w:szCs w:val="32"/>
+                    </w:rPr>
+                    <w:t xml:space="preserve"> học 202</w:t>
                   </w:r>
                   <w:r>
                     <w:rPr>
@@ -743,6 +779,7 @@
                     </w:rPr>
                     <w:tab/>
                   </w:r>
+                  <w:proofErr w:type="gramStart"/>
                   <w:r>
                     <w:rPr>
                       <w:rFonts w:ascii="Times New Roman" w:hAnsi="Times New Roman"/>
@@ -750,7 +787,17 @@
                       <w:sz w:val="28"/>
                       <w:szCs w:val="28"/>
                     </w:rPr>
-                    <w:t>PGS.TS.Vũ Lê Huy</w:t>
+                    <w:t>PGS.TS.Vũ</w:t>
+                  </w:r>
+                  <w:proofErr w:type="gramEnd"/>
+                  <w:r>
+                    <w:rPr>
+                      <w:rFonts w:ascii="Times New Roman" w:hAnsi="Times New Roman"/>
+                      <w:color w:val="002060"/>
+                      <w:sz w:val="28"/>
+                      <w:szCs w:val="28"/>
+                    </w:rPr>
+                    <w:t xml:space="preserve"> Lê Huy</w:t>
                   </w:r>
                 </w:p>
                 <w:p>
@@ -1092,7 +1139,25 @@
           <w:sz w:val="24"/>
           <w:szCs w:val="24"/>
         </w:rPr>
-        <w:t>1/P.MEM16.H1</w:t>
+        <w:t>1/</w:t>
+      </w:r>
+      <w:proofErr w:type="gramStart"/>
+      <w:r>
+        <w:rPr>
+          <w:rFonts w:ascii="Times New Roman" w:hAnsi="Times New Roman"/>
+          <w:sz w:val="24"/>
+          <w:szCs w:val="24"/>
+        </w:rPr>
+        <w:t>P.MEM16.H</w:t>
+      </w:r>
+      <w:proofErr w:type="gramEnd"/>
+      <w:r>
+        <w:rPr>
+          <w:rFonts w:ascii="Times New Roman" w:hAnsi="Times New Roman"/>
+          <w:sz w:val="24"/>
+          <w:szCs w:val="24"/>
+        </w:rPr>
+        <w:t>1</w:t>
       </w:r>
     </w:p>
     <w:p>
@@ -2119,8 +2184,19 @@
           <w:sz w:val="24"/>
           <w:szCs w:val="28"/>
         </w:rPr>
-        <w:t>………., ngày ……… tháng ……… năm ……..</w:t>
-      </w:r>
+        <w:t>………., ngày ……… tháng ……… năm …</w:t>
+      </w:r>
+      <w:proofErr w:type="gramStart"/>
+      <w:r>
+        <w:rPr>
+          <w:rFonts w:ascii="Times New Roman" w:hAnsi="Times New Roman"/>
+          <w:i/>
+          <w:sz w:val="24"/>
+          <w:szCs w:val="28"/>
+        </w:rPr>
+        <w:t>…..</w:t>
+      </w:r>
+      <w:proofErr w:type="gramEnd"/>
     </w:p>
     <w:p>
       <w:pPr>
@@ -4361,49 +4437,74 @@
           <w:sz w:val="26"/>
           <w:szCs w:val="26"/>
         </w:rPr>
-        <w:t>An abstract is an outline/brief summary</w:t>
-      </w:r>
+        <w:t>An abstract is an outline/</w:t>
+      </w:r>
+      <w:proofErr w:type="gramStart"/>
       <w:r>
         <w:rPr>
           <w:sz w:val="26"/>
           <w:szCs w:val="26"/>
         </w:rPr>
-        <w:t xml:space="preserve"> of this minor </w:t>
-      </w:r>
+        <w:t>brief summary</w:t>
+      </w:r>
+      <w:proofErr w:type="gramEnd"/>
       <w:r>
         <w:rPr>
           <w:sz w:val="26"/>
           <w:szCs w:val="26"/>
         </w:rPr>
-        <w:t>project</w:t>
+        <w:t xml:space="preserve"> of this minor </w:t>
       </w:r>
       <w:r>
         <w:rPr>
           <w:sz w:val="26"/>
           <w:szCs w:val="26"/>
         </w:rPr>
-        <w:t xml:space="preserve">, target and main results obtained. </w:t>
+        <w:t>project</w:t>
       </w:r>
       <w:r>
         <w:rPr>
           <w:sz w:val="26"/>
           <w:szCs w:val="26"/>
         </w:rPr>
-        <w:t xml:space="preserve">Abstracts should be written after the full </w:t>
+        <w:t xml:space="preserve">, target and main results obtained. </w:t>
       </w:r>
       <w:r>
         <w:rPr>
           <w:sz w:val="26"/>
           <w:szCs w:val="26"/>
         </w:rPr>
-        <w:t>report</w:t>
+        <w:t xml:space="preserve">Abstracts should be written after the full </w:t>
       </w:r>
       <w:r>
         <w:rPr>
           <w:sz w:val="26"/>
           <w:szCs w:val="26"/>
         </w:rPr>
-        <w:t xml:space="preserve"> is written, and are usually about 1</w:t>
+        <w:t>report</w:t>
+      </w:r>
+      <w:r>
+        <w:rPr>
+          <w:sz w:val="26"/>
+          <w:szCs w:val="26"/>
+        </w:rPr>
+        <w:t xml:space="preserve"> is </w:t>
+      </w:r>
+      <w:proofErr w:type="gramStart"/>
+      <w:r>
+        <w:rPr>
+          <w:sz w:val="26"/>
+          <w:szCs w:val="26"/>
+        </w:rPr>
+        <w:t>written, and</w:t>
+      </w:r>
+      <w:proofErr w:type="gramEnd"/>
+      <w:r>
+        <w:rPr>
+          <w:sz w:val="26"/>
+          <w:szCs w:val="26"/>
+        </w:rPr>
+        <w:t xml:space="preserve"> are usually about 1</w:t>
       </w:r>
       <w:r>
         <w:rPr>
@@ -4792,10 +4893,18 @@
         <w:t>tốc độ quay khá cao nên chọn đai</w:t>
       </w:r>
       <w:r>
-        <w:t xml:space="preserve"> dẹt chất liệu </w:t>
-      </w:r>
-      <w:r>
-        <w:t xml:space="preserve"> vải cao su.</w:t>
+        <w:t xml:space="preserve"> dẹt chất </w:t>
+      </w:r>
+      <w:proofErr w:type="gramStart"/>
+      <w:r>
+        <w:t xml:space="preserve">liệu </w:t>
+      </w:r>
+      <w:r>
+        <w:t xml:space="preserve"> vải</w:t>
+      </w:r>
+      <w:proofErr w:type="gramEnd"/>
+      <w:r>
+        <w:t xml:space="preserve"> cao su.</w:t>
       </w:r>
     </w:p>
     <w:p>
@@ -4851,10 +4960,10 @@
             <v:path o:extrusionok="f" gradientshapeok="t" o:connecttype="rect"/>
             <o:lock v:ext="edit" aspectratio="t"/>
           </v:shapetype>
-          <v:shape id="_x0000_i1025" type="#_x0000_t75" style="width:237.3pt;height:23.8pt" o:ole="">
+          <v:shape id="_x0000_i1025" type="#_x0000_t75" style="width:237.5pt;height:23.65pt" o:ole="">
             <v:imagedata r:id="rId15" o:title=""/>
           </v:shape>
-          <o:OLEObject Type="Embed" ProgID="Equation.DSMT4" ShapeID="_x0000_i1025" DrawAspect="Content" ObjectID="_1788506073" r:id="rId16"/>
+          <o:OLEObject Type="Embed" ProgID="Equation.DSMT4" ShapeID="_x0000_i1025" DrawAspect="Content" ObjectID="_1788527912" r:id="rId16"/>
         </w:object>
       </w:r>
     </w:p>
@@ -4904,15 +5013,20 @@
           <w:position w:val="-6"/>
         </w:rPr>
         <w:object w:dxaOrig="200" w:dyaOrig="220" w14:anchorId="08B11B76">
-          <v:shape id="_x0000_i1026" type="#_x0000_t75" style="width:8.75pt;height:11.25pt" o:ole="">
+          <v:shape id="_x0000_i1026" type="#_x0000_t75" style="width:8.6pt;height:11.3pt" o:ole="">
             <v:imagedata r:id="rId17" o:title=""/>
           </v:shape>
-          <o:OLEObject Type="Embed" ProgID="Equation.DSMT4" ShapeID="_x0000_i1026" DrawAspect="Content" ObjectID="_1788506074" r:id="rId18"/>
+          <o:OLEObject Type="Embed" ProgID="Equation.DSMT4" ShapeID="_x0000_i1026" DrawAspect="Content" ObjectID="_1788527913" r:id="rId18"/>
         </w:object>
       </w:r>
       <w:r>
-        <w:t>=0.02;</w:t>
-      </w:r>
+        <w:t>=</w:t>
+      </w:r>
+      <w:proofErr w:type="gramStart"/>
+      <w:r>
+        <w:t>0.02;</w:t>
+      </w:r>
+      <w:proofErr w:type="gramEnd"/>
     </w:p>
     <w:p>
       <w:pPr>
@@ -4937,10 +5051,10 @@
           <w:position w:val="-12"/>
         </w:rPr>
         <w:object w:dxaOrig="5300" w:dyaOrig="360" w14:anchorId="56057F8F">
-          <v:shape id="_x0000_i1027" type="#_x0000_t75" style="width:298.65pt;height:21.3pt" o:ole="">
+          <v:shape id="_x0000_i1027" type="#_x0000_t75" style="width:298.75pt;height:21.5pt" o:ole="">
             <v:imagedata r:id="rId19" o:title=""/>
           </v:shape>
-          <o:OLEObject Type="Embed" ProgID="Equation.DSMT4" ShapeID="_x0000_i1027" DrawAspect="Content" ObjectID="_1788506075" r:id="rId20"/>
+          <o:OLEObject Type="Embed" ProgID="Equation.DSMT4" ShapeID="_x0000_i1027" DrawAspect="Content" ObjectID="_1788527914" r:id="rId20"/>
         </w:object>
       </w:r>
     </w:p>
@@ -4990,10 +5104,10 @@
           <w:position w:val="-30"/>
         </w:rPr>
         <w:object w:dxaOrig="3780" w:dyaOrig="680" w14:anchorId="7757F730">
-          <v:shape id="_x0000_i1028" type="#_x0000_t75" style="width:203.5pt;height:36.3pt" o:ole="">
+          <v:shape id="_x0000_i1028" type="#_x0000_t75" style="width:203.65pt;height:36.55pt" o:ole="">
             <v:imagedata r:id="rId21" o:title=""/>
           </v:shape>
-          <o:OLEObject Type="Embed" ProgID="Equation.DSMT4" ShapeID="_x0000_i1028" DrawAspect="Content" ObjectID="_1788506076" r:id="rId22"/>
+          <o:OLEObject Type="Embed" ProgID="Equation.DSMT4" ShapeID="_x0000_i1028" DrawAspect="Content" ObjectID="_1788527915" r:id="rId22"/>
         </w:object>
       </w:r>
     </w:p>
@@ -5027,10 +5141,10 @@
           <w:position w:val="-12"/>
         </w:rPr>
         <w:object w:dxaOrig="3700" w:dyaOrig="360" w14:anchorId="5D57366C">
-          <v:shape id="_x0000_i1029" type="#_x0000_t75" style="width:185.3pt;height:18.15pt" o:ole="">
+          <v:shape id="_x0000_i1029" type="#_x0000_t75" style="width:185.35pt;height:18.25pt" o:ole="">
             <v:imagedata r:id="rId23" o:title=""/>
           </v:shape>
-          <o:OLEObject Type="Embed" ProgID="Equation.DSMT4" ShapeID="_x0000_i1029" DrawAspect="Content" ObjectID="_1788506077" r:id="rId24"/>
+          <o:OLEObject Type="Embed" ProgID="Equation.DSMT4" ShapeID="_x0000_i1029" DrawAspect="Content" ObjectID="_1788527916" r:id="rId24"/>
         </w:object>
       </w:r>
     </w:p>
@@ -5090,10 +5204,10 @@
           <w:position w:val="-54"/>
         </w:rPr>
         <w:object w:dxaOrig="3940" w:dyaOrig="1640" w14:anchorId="3DE54567">
-          <v:shape id="_x0000_i1030" type="#_x0000_t75" style="width:195.95pt;height:81.4pt" o:ole="">
+          <v:shape id="_x0000_i1030" type="#_x0000_t75" style="width:196.1pt;height:81.65pt" o:ole="">
             <v:imagedata r:id="rId25" o:title=""/>
           </v:shape>
-          <o:OLEObject Type="Embed" ProgID="Equation.DSMT4" ShapeID="_x0000_i1030" DrawAspect="Content" ObjectID="_1788506078" r:id="rId26"/>
+          <o:OLEObject Type="Embed" ProgID="Equation.DSMT4" ShapeID="_x0000_i1030" DrawAspect="Content" ObjectID="_1788527917" r:id="rId26"/>
         </w:object>
       </w:r>
     </w:p>
@@ -5125,10 +5239,10 @@
           <w:position w:val="-24"/>
         </w:rPr>
         <w:object w:dxaOrig="4740" w:dyaOrig="620" w14:anchorId="4A366EF1">
-          <v:shape id="_x0000_i1031" type="#_x0000_t75" style="width:261.1pt;height:34.45pt" o:ole="">
+          <v:shape id="_x0000_i1031" type="#_x0000_t75" style="width:261.15pt;height:34.4pt" o:ole="">
             <v:imagedata r:id="rId27" o:title=""/>
           </v:shape>
-          <o:OLEObject Type="Embed" ProgID="Equation.DSMT4" ShapeID="_x0000_i1031" DrawAspect="Content" ObjectID="_1788506079" r:id="rId28"/>
+          <o:OLEObject Type="Embed" ProgID="Equation.DSMT4" ShapeID="_x0000_i1031" DrawAspect="Content" ObjectID="_1788527918" r:id="rId28"/>
         </w:object>
       </w:r>
       <w:r>
@@ -5153,10 +5267,10 @@
           <w:position w:val="-24"/>
         </w:rPr>
         <w:object w:dxaOrig="3840" w:dyaOrig="620" w14:anchorId="468E8299">
-          <v:shape id="_x0000_i1032" type="#_x0000_t75" style="width:204.75pt;height:33.8pt" o:ole="">
+          <v:shape id="_x0000_i1032" type="#_x0000_t75" style="width:204.7pt;height:33.85pt" o:ole="">
             <v:imagedata r:id="rId29" o:title=""/>
           </v:shape>
-          <o:OLEObject Type="Embed" ProgID="Equation.DSMT4" ShapeID="_x0000_i1032" DrawAspect="Content" ObjectID="_1788506080" r:id="rId30"/>
+          <o:OLEObject Type="Embed" ProgID="Equation.DSMT4" ShapeID="_x0000_i1032" DrawAspect="Content" ObjectID="_1788527919" r:id="rId30"/>
         </w:object>
       </w:r>
       <w:r>
@@ -5181,10 +5295,10 @@
           <w:position w:val="-96"/>
         </w:rPr>
         <w:object w:dxaOrig="7000" w:dyaOrig="1980" w14:anchorId="6116FA84">
-          <v:shape id="_x0000_i1033" type="#_x0000_t75" style="width:350.6pt;height:100.15pt" o:ole="">
+          <v:shape id="_x0000_i1033" type="#_x0000_t75" style="width:350.85pt;height:99.95pt" o:ole="">
             <v:imagedata r:id="rId31" o:title=""/>
           </v:shape>
-          <o:OLEObject Type="Embed" ProgID="Equation.DSMT4" ShapeID="_x0000_i1033" DrawAspect="Content" ObjectID="_1788506081" r:id="rId32"/>
+          <o:OLEObject Type="Embed" ProgID="Equation.DSMT4" ShapeID="_x0000_i1033" DrawAspect="Content" ObjectID="_1788527920" r:id="rId32"/>
         </w:object>
       </w:r>
     </w:p>
@@ -5222,15 +5336,17 @@
           <w:position w:val="-24"/>
         </w:rPr>
         <w:object w:dxaOrig="3200" w:dyaOrig="660" w14:anchorId="681903B7">
-          <v:shape id="_x0000_i1034" type="#_x0000_t75" style="width:160.3pt;height:33.8pt" o:ole="">
+          <v:shape id="_x0000_i1034" type="#_x0000_t75" style="width:160.1pt;height:33.85pt" o:ole="">
             <v:imagedata r:id="rId33" o:title=""/>
           </v:shape>
-          <o:OLEObject Type="Embed" ProgID="Equation.DSMT4" ShapeID="_x0000_i1034" DrawAspect="Content" ObjectID="_1788506082" r:id="rId34"/>
+          <o:OLEObject Type="Embed" ProgID="Equation.DSMT4" ShapeID="_x0000_i1034" DrawAspect="Content" ObjectID="_1788527921" r:id="rId34"/>
         </w:object>
       </w:r>
+      <w:proofErr w:type="gramStart"/>
       <w:r>
         <w:t>( a</w:t>
       </w:r>
+      <w:proofErr w:type="gramEnd"/>
       <w:r>
         <w:rPr>
           <w:vertAlign w:val="subscript"/>
@@ -5312,10 +5428,10 @@
           <w:position w:val="-24"/>
         </w:rPr>
         <w:object w:dxaOrig="1800" w:dyaOrig="620" w14:anchorId="3E386B6B">
-          <v:shape id="_x0000_i1035" type="#_x0000_t75" style="width:90.15pt;height:30.7pt" o:ole="">
+          <v:shape id="_x0000_i1035" type="#_x0000_t75" style="width:90.25pt;height:30.65pt" o:ole="">
             <v:imagedata r:id="rId35" o:title=""/>
           </v:shape>
-          <o:OLEObject Type="Embed" ProgID="Equation.DSMT4" ShapeID="_x0000_i1035" DrawAspect="Content" ObjectID="_1788506083" r:id="rId36"/>
+          <o:OLEObject Type="Embed" ProgID="Equation.DSMT4" ShapeID="_x0000_i1035" DrawAspect="Content" ObjectID="_1788527922" r:id="rId36"/>
         </w:object>
       </w:r>
       <w:r>
@@ -5333,10 +5449,10 @@
           <w:position w:val="-6"/>
         </w:rPr>
         <w:object w:dxaOrig="220" w:dyaOrig="279" w14:anchorId="65F828E6">
-          <v:shape id="_x0000_i1036" type="#_x0000_t75" style="width:11.25pt;height:14.4pt" o:ole="">
+          <v:shape id="_x0000_i1036" type="#_x0000_t75" style="width:11.3pt;height:14.5pt" o:ole="">
             <v:imagedata r:id="rId37" o:title=""/>
           </v:shape>
-          <o:OLEObject Type="Embed" ProgID="Equation.DSMT4" ShapeID="_x0000_i1036" DrawAspect="Content" ObjectID="_1788506084" r:id="rId38"/>
+          <o:OLEObject Type="Embed" ProgID="Equation.DSMT4" ShapeID="_x0000_i1036" DrawAspect="Content" ObjectID="_1788527923" r:id="rId38"/>
         </w:object>
       </w:r>
       <w:r>
@@ -5391,10 +5507,10 @@
           <w:position w:val="-6"/>
         </w:rPr>
         <w:object w:dxaOrig="220" w:dyaOrig="279" w14:anchorId="0E78FEE5">
-          <v:shape id="_x0000_i1037" type="#_x0000_t75" style="width:11.25pt;height:14.4pt" o:ole="">
+          <v:shape id="_x0000_i1037" type="#_x0000_t75" style="width:11.3pt;height:14.5pt" o:ole="">
             <v:imagedata r:id="rId37" o:title=""/>
           </v:shape>
-          <o:OLEObject Type="Embed" ProgID="Equation.DSMT4" ShapeID="_x0000_i1037" DrawAspect="Content" ObjectID="_1788506085" r:id="rId39"/>
+          <o:OLEObject Type="Embed" ProgID="Equation.DSMT4" ShapeID="_x0000_i1037" DrawAspect="Content" ObjectID="_1788527924" r:id="rId39"/>
         </w:object>
       </w:r>
       <w:r>
@@ -5493,10 +5609,10 @@
           <w:position w:val="-12"/>
         </w:rPr>
         <w:object w:dxaOrig="5800" w:dyaOrig="380" w14:anchorId="652C6B53">
-          <v:shape id="_x0000_i1038" type="#_x0000_t75" style="width:289.9pt;height:18.8pt" o:ole="">
+          <v:shape id="_x0000_i1038" type="#_x0000_t75" style="width:290.15pt;height:18.8pt" o:ole="">
             <v:imagedata r:id="rId40" o:title=""/>
           </v:shape>
-          <o:OLEObject Type="Embed" ProgID="Equation.DSMT4" ShapeID="_x0000_i1038" DrawAspect="Content" ObjectID="_1788506086" r:id="rId41"/>
+          <o:OLEObject Type="Embed" ProgID="Equation.DSMT4" ShapeID="_x0000_i1038" DrawAspect="Content" ObjectID="_1788527925" r:id="rId41"/>
         </w:object>
       </w:r>
     </w:p>
@@ -5544,10 +5660,10 @@
           <w:position w:val="-12"/>
         </w:rPr>
         <w:object w:dxaOrig="5179" w:dyaOrig="380" w14:anchorId="26506CFB">
-          <v:shape id="_x0000_i1039" type="#_x0000_t75" style="width:259.2pt;height:18.8pt" o:ole="">
+          <v:shape id="_x0000_i1039" type="#_x0000_t75" style="width:259pt;height:18.8pt" o:ole="">
             <v:imagedata r:id="rId42" o:title=""/>
           </v:shape>
-          <o:OLEObject Type="Embed" ProgID="Equation.DSMT4" ShapeID="_x0000_i1039" DrawAspect="Content" ObjectID="_1788506087" r:id="rId43"/>
+          <o:OLEObject Type="Embed" ProgID="Equation.DSMT4" ShapeID="_x0000_i1039" DrawAspect="Content" ObjectID="_1788527926" r:id="rId43"/>
         </w:object>
       </w:r>
     </w:p>
@@ -5590,10 +5706,10 @@
           <w:position w:val="-12"/>
         </w:rPr>
         <w:object w:dxaOrig="2540" w:dyaOrig="380" w14:anchorId="5B8F765F">
-          <v:shape id="_x0000_i1040" type="#_x0000_t75" style="width:127.1pt;height:18.8pt" o:ole="">
+          <v:shape id="_x0000_i1040" type="#_x0000_t75" style="width:127.35pt;height:18.8pt" o:ole="">
             <v:imagedata r:id="rId44" o:title=""/>
           </v:shape>
-          <o:OLEObject Type="Embed" ProgID="Equation.DSMT4" ShapeID="_x0000_i1040" DrawAspect="Content" ObjectID="_1788506088" r:id="rId45"/>
+          <o:OLEObject Type="Embed" ProgID="Equation.DSMT4" ShapeID="_x0000_i1040" DrawAspect="Content" ObjectID="_1788527927" r:id="rId45"/>
         </w:object>
       </w:r>
     </w:p>
@@ -5650,10 +5766,10 @@
           <w:position w:val="-12"/>
         </w:rPr>
         <w:object w:dxaOrig="1320" w:dyaOrig="360" w14:anchorId="38DAD798">
-          <v:shape id="_x0000_i1041" type="#_x0000_t75" style="width:65.75pt;height:18.15pt" o:ole="">
+          <v:shape id="_x0000_i1041" type="#_x0000_t75" style="width:65.55pt;height:18.25pt" o:ole="">
             <v:imagedata r:id="rId46" o:title=""/>
           </v:shape>
-          <o:OLEObject Type="Embed" ProgID="Equation.DSMT4" ShapeID="_x0000_i1041" DrawAspect="Content" ObjectID="_1788506089" r:id="rId47"/>
+          <o:OLEObject Type="Embed" ProgID="Equation.DSMT4" ShapeID="_x0000_i1041" DrawAspect="Content" ObjectID="_1788527928" r:id="rId47"/>
         </w:object>
       </w:r>
     </w:p>
@@ -5720,10 +5836,10 @@
           <w:position w:val="-12"/>
         </w:rPr>
         <w:object w:dxaOrig="1320" w:dyaOrig="360" w14:anchorId="74D88BE6">
-          <v:shape id="_x0000_i1042" type="#_x0000_t75" style="width:65.75pt;height:18.15pt" o:ole="">
+          <v:shape id="_x0000_i1042" type="#_x0000_t75" style="width:65.55pt;height:18.25pt" o:ole="">
             <v:imagedata r:id="rId46" o:title=""/>
           </v:shape>
-          <o:OLEObject Type="Embed" ProgID="Equation.DSMT4" ShapeID="_x0000_i1042" DrawAspect="Content" ObjectID="_1788506090" r:id="rId48"/>
+          <o:OLEObject Type="Embed" ProgID="Equation.DSMT4" ShapeID="_x0000_i1042" DrawAspect="Content" ObjectID="_1788527929" r:id="rId48"/>
         </w:object>
       </w:r>
       <w:r>
@@ -5818,10 +5934,10 @@
           <w:position w:val="-30"/>
         </w:rPr>
         <w:object w:dxaOrig="4239" w:dyaOrig="680" w14:anchorId="26E5B526">
-          <v:shape id="_x0000_i1043" type="#_x0000_t75" style="width:259.2pt;height:41.3pt" o:ole="">
+          <v:shape id="_x0000_i1043" type="#_x0000_t75" style="width:259pt;height:41.35pt" o:ole="">
             <v:imagedata r:id="rId49" o:title=""/>
           </v:shape>
-          <o:OLEObject Type="Embed" ProgID="Equation.DSMT4" ShapeID="_x0000_i1043" DrawAspect="Content" ObjectID="_1788506091" r:id="rId50"/>
+          <o:OLEObject Type="Embed" ProgID="Equation.DSMT4" ShapeID="_x0000_i1043" DrawAspect="Content" ObjectID="_1788527930" r:id="rId50"/>
         </w:object>
       </w:r>
     </w:p>
@@ -5858,10 +5974,10 @@
           <w:position w:val="-12"/>
         </w:rPr>
         <w:object w:dxaOrig="720" w:dyaOrig="360" w14:anchorId="0BB98455">
-          <v:shape id="_x0000_i1044" type="#_x0000_t75" style="width:36.3pt;height:18.15pt" o:ole="">
+          <v:shape id="_x0000_i1044" type="#_x0000_t75" style="width:36.55pt;height:18.25pt" o:ole="">
             <v:imagedata r:id="rId51" o:title=""/>
           </v:shape>
-          <o:OLEObject Type="Embed" ProgID="Equation.DSMT4" ShapeID="_x0000_i1044" DrawAspect="Content" ObjectID="_1788506092" r:id="rId52"/>
+          <o:OLEObject Type="Embed" ProgID="Equation.DSMT4" ShapeID="_x0000_i1044" DrawAspect="Content" ObjectID="_1788527931" r:id="rId52"/>
         </w:object>
       </w:r>
     </w:p>
@@ -5885,10 +6001,10 @@
           <w:position w:val="-14"/>
         </w:rPr>
         <w:object w:dxaOrig="6220" w:dyaOrig="400" w14:anchorId="61A6179E">
-          <v:shape id="_x0000_i1045" type="#_x0000_t75" style="width:311.15pt;height:20.65pt" o:ole="">
+          <v:shape id="_x0000_i1045" type="#_x0000_t75" style="width:311.1pt;height:20.4pt" o:ole="">
             <v:imagedata r:id="rId53" o:title=""/>
           </v:shape>
-          <o:OLEObject Type="Embed" ProgID="Equation.DSMT4" ShapeID="_x0000_i1045" DrawAspect="Content" ObjectID="_1788506093" r:id="rId54"/>
+          <o:OLEObject Type="Embed" ProgID="Equation.DSMT4" ShapeID="_x0000_i1045" DrawAspect="Content" ObjectID="_1788527932" r:id="rId54"/>
         </w:object>
       </w:r>
     </w:p>
@@ -5992,10 +6108,10 @@
           <w:position w:val="-32"/>
         </w:rPr>
         <w:object w:dxaOrig="4660" w:dyaOrig="700" w14:anchorId="3663BFF8">
-          <v:shape id="_x0000_i1046" type="#_x0000_t75" style="width:232.9pt;height:35.05pt" o:ole="">
+          <v:shape id="_x0000_i1046" type="#_x0000_t75" style="width:233.2pt;height:34.95pt" o:ole="">
             <v:imagedata r:id="rId55" o:title=""/>
           </v:shape>
-          <o:OLEObject Type="Embed" ProgID="Equation.DSMT4" ShapeID="_x0000_i1046" DrawAspect="Content" ObjectID="_1788506094" r:id="rId56"/>
+          <o:OLEObject Type="Embed" ProgID="Equation.DSMT4" ShapeID="_x0000_i1046" DrawAspect="Content" ObjectID="_1788527933" r:id="rId56"/>
         </w:object>
       </w:r>
     </w:p>
@@ -6114,25 +6230,34 @@
           <w:b w:val="0"/>
           <w:bCs/>
         </w:rPr>
-        <w:t xml:space="preserve">-Lực căng ban đầu </w:t>
-      </w:r>
+        <w:t xml:space="preserve">-Lực căng ban </w:t>
+      </w:r>
+      <w:proofErr w:type="gramStart"/>
       <w:r>
         <w:rPr>
           <w:b w:val="0"/>
           <w:bCs/>
         </w:rPr>
+        <w:t xml:space="preserve">đầu </w:t>
+      </w:r>
+      <w:r>
+        <w:rPr>
+          <w:b w:val="0"/>
+          <w:bCs/>
+        </w:rPr>
         <w:t>:</w:t>
       </w:r>
       <w:bookmarkEnd w:id="32"/>
+      <w:proofErr w:type="gramEnd"/>
       <w:r>
         <w:rPr>
           <w:position w:val="-12"/>
         </w:rPr>
         <w:object w:dxaOrig="3600" w:dyaOrig="360" w14:anchorId="58FFFB26">
-          <v:shape id="_x0000_i1047" type="#_x0000_t75" style="width:180.3pt;height:18.15pt" o:ole="">
+          <v:shape id="_x0000_i1047" type="#_x0000_t75" style="width:180.55pt;height:18.25pt" o:ole="">
             <v:imagedata r:id="rId57" o:title=""/>
           </v:shape>
-          <o:OLEObject Type="Embed" ProgID="Equation.DSMT4" ShapeID="_x0000_i1047" DrawAspect="Content" ObjectID="_1788506095" r:id="rId58"/>
+          <o:OLEObject Type="Embed" ProgID="Equation.DSMT4" ShapeID="_x0000_i1047" DrawAspect="Content" ObjectID="_1788527934" r:id="rId58"/>
         </w:object>
       </w:r>
     </w:p>
@@ -6161,10 +6286,10 @@
           <w:position w:val="-24"/>
         </w:rPr>
         <w:object w:dxaOrig="5500" w:dyaOrig="620" w14:anchorId="65F403DC">
-          <v:shape id="_x0000_i1048" type="#_x0000_t75" style="width:274.85pt;height:30.7pt" o:ole="">
+          <v:shape id="_x0000_i1048" type="#_x0000_t75" style="width:274.55pt;height:30.65pt" o:ole="">
             <v:imagedata r:id="rId59" o:title=""/>
           </v:shape>
-          <o:OLEObject Type="Embed" ProgID="Equation.DSMT4" ShapeID="_x0000_i1048" DrawAspect="Content" ObjectID="_1788506096" r:id="rId60"/>
+          <o:OLEObject Type="Embed" ProgID="Equation.DSMT4" ShapeID="_x0000_i1048" DrawAspect="Content" ObjectID="_1788527935" r:id="rId60"/>
         </w:object>
       </w:r>
     </w:p>
@@ -6207,10 +6332,10 @@
           <w:position w:val="-30"/>
         </w:rPr>
         <w:object w:dxaOrig="3680" w:dyaOrig="680" w14:anchorId="07AAC100">
-          <v:shape id="_x0000_i1049" type="#_x0000_t75" style="width:184.7pt;height:34.45pt" o:ole="">
+          <v:shape id="_x0000_i1049" type="#_x0000_t75" style="width:184.85pt;height:34.4pt" o:ole="">
             <v:imagedata r:id="rId61" o:title=""/>
           </v:shape>
-          <o:OLEObject Type="Embed" ProgID="Equation.DSMT4" ShapeID="_x0000_i1049" DrawAspect="Content" ObjectID="_1788506097" r:id="rId62"/>
+          <o:OLEObject Type="Embed" ProgID="Equation.DSMT4" ShapeID="_x0000_i1049" DrawAspect="Content" ObjectID="_1788527936" r:id="rId62"/>
         </w:object>
       </w:r>
     </w:p>
@@ -6284,10 +6409,10 @@
           <w:position w:val="-30"/>
         </w:rPr>
         <w:object w:dxaOrig="6020" w:dyaOrig="680" w14:anchorId="74EDF106">
-          <v:shape id="_x0000_i1050" type="#_x0000_t75" style="width:301.75pt;height:34.45pt" o:ole="">
+          <v:shape id="_x0000_i1050" type="#_x0000_t75" style="width:301.45pt;height:34.4pt" o:ole="">
             <v:imagedata r:id="rId63" o:title=""/>
           </v:shape>
-          <o:OLEObject Type="Embed" ProgID="Equation.DSMT4" ShapeID="_x0000_i1050" DrawAspect="Content" ObjectID="_1788506098" r:id="rId64"/>
+          <o:OLEObject Type="Embed" ProgID="Equation.DSMT4" ShapeID="_x0000_i1050" DrawAspect="Content" ObjectID="_1788527937" r:id="rId64"/>
         </w:object>
       </w:r>
     </w:p>
@@ -6415,10 +6540,10 @@
           <w:position w:val="-60"/>
         </w:rPr>
         <w:object w:dxaOrig="5460" w:dyaOrig="1700" w14:anchorId="406C6FD7">
-          <v:shape id="_x0000_i1051" type="#_x0000_t75" style="width:273.6pt;height:85.75pt" o:ole="">
+          <v:shape id="_x0000_i1051" type="#_x0000_t75" style="width:273.5pt;height:85.95pt" o:ole="">
             <v:imagedata r:id="rId65" o:title=""/>
           </v:shape>
-          <o:OLEObject Type="Embed" ProgID="Equation.DSMT4" ShapeID="_x0000_i1051" DrawAspect="Content" ObjectID="_1788506099" r:id="rId66"/>
+          <o:OLEObject Type="Embed" ProgID="Equation.DSMT4" ShapeID="_x0000_i1051" DrawAspect="Content" ObjectID="_1788527938" r:id="rId66"/>
         </w:object>
       </w:r>
     </w:p>
@@ -6451,10 +6576,10 @@
           <w:position w:val="-24"/>
         </w:rPr>
         <w:object w:dxaOrig="3100" w:dyaOrig="1080" w14:anchorId="698BD8BD">
-          <v:shape id="_x0000_i1052" type="#_x0000_t75" style="width:155.9pt;height:54.45pt" o:ole="">
+          <v:shape id="_x0000_i1052" type="#_x0000_t75" style="width:155.8pt;height:54.25pt" o:ole="">
             <v:imagedata r:id="rId67" o:title=""/>
           </v:shape>
-          <o:OLEObject Type="Embed" ProgID="Equation.DSMT4" ShapeID="_x0000_i1052" DrawAspect="Content" ObjectID="_1788506100" r:id="rId68"/>
+          <o:OLEObject Type="Embed" ProgID="Equation.DSMT4" ShapeID="_x0000_i1052" DrawAspect="Content" ObjectID="_1788527939" r:id="rId68"/>
         </w:object>
       </w:r>
     </w:p>
@@ -7160,10 +7285,10 @@
                 <w:position w:val="-6"/>
               </w:rPr>
               <w:object w:dxaOrig="220" w:dyaOrig="279" w14:anchorId="6BF346CD">
-                <v:shape id="_x0000_i1053" type="#_x0000_t75" style="width:11.25pt;height:14.4pt" o:ole="">
+                <v:shape id="_x0000_i1053" type="#_x0000_t75" style="width:11.3pt;height:14.5pt" o:ole="">
                   <v:imagedata r:id="rId37" o:title=""/>
                 </v:shape>
-                <o:OLEObject Type="Embed" ProgID="Equation.DSMT4" ShapeID="_x0000_i1053" DrawAspect="Content" ObjectID="_1788506101" r:id="rId69"/>
+                <o:OLEObject Type="Embed" ProgID="Equation.DSMT4" ShapeID="_x0000_i1053" DrawAspect="Content" ObjectID="_1788527940" r:id="rId69"/>
               </w:object>
             </w:r>
           </w:p>
@@ -7832,10 +7957,10 @@
           <w:position w:val="-30"/>
         </w:rPr>
         <w:object w:dxaOrig="3320" w:dyaOrig="720" w14:anchorId="0894FE14">
-          <v:shape id="_x0000_i1054" type="#_x0000_t75" style="width:165.9pt;height:36.3pt" o:ole="">
+          <v:shape id="_x0000_i1054" type="#_x0000_t75" style="width:166.05pt;height:36.55pt" o:ole="">
             <v:imagedata r:id="rId70" o:title=""/>
           </v:shape>
-          <o:OLEObject Type="Embed" ProgID="Equation.DSMT4" ShapeID="_x0000_i1054" DrawAspect="Content" ObjectID="_1788506102" r:id="rId71"/>
+          <o:OLEObject Type="Embed" ProgID="Equation.DSMT4" ShapeID="_x0000_i1054" DrawAspect="Content" ObjectID="_1788527941" r:id="rId71"/>
         </w:object>
       </w:r>
       <w:r>
@@ -7863,10 +7988,10 @@
           <w:position w:val="-30"/>
         </w:rPr>
         <w:object w:dxaOrig="3780" w:dyaOrig="720" w14:anchorId="511D752C">
-          <v:shape id="_x0000_i1055" type="#_x0000_t75" style="width:189.1pt;height:36.3pt" o:ole="">
+          <v:shape id="_x0000_i1055" type="#_x0000_t75" style="width:189.15pt;height:36.55pt" o:ole="">
             <v:imagedata r:id="rId72" o:title=""/>
           </v:shape>
-          <o:OLEObject Type="Embed" ProgID="Equation.DSMT4" ShapeID="_x0000_i1055" DrawAspect="Content" ObjectID="_1788506103" r:id="rId73"/>
+          <o:OLEObject Type="Embed" ProgID="Equation.DSMT4" ShapeID="_x0000_i1055" DrawAspect="Content" ObjectID="_1788527942" r:id="rId73"/>
         </w:object>
       </w:r>
     </w:p>
@@ -7891,10 +8016,10 @@
           <w:position w:val="-12"/>
         </w:rPr>
         <w:object w:dxaOrig="1320" w:dyaOrig="360" w14:anchorId="72A9C51B">
-          <v:shape id="_x0000_i1056" type="#_x0000_t75" style="width:65.75pt;height:18.15pt" o:ole="">
+          <v:shape id="_x0000_i1056" type="#_x0000_t75" style="width:65.55pt;height:18.25pt" o:ole="">
             <v:imagedata r:id="rId74" o:title=""/>
           </v:shape>
-          <o:OLEObject Type="Embed" ProgID="Equation.DSMT4" ShapeID="_x0000_i1056" DrawAspect="Content" ObjectID="_1788506104" r:id="rId75"/>
+          <o:OLEObject Type="Embed" ProgID="Equation.DSMT4" ShapeID="_x0000_i1056" DrawAspect="Content" ObjectID="_1788527943" r:id="rId75"/>
         </w:object>
       </w:r>
       <w:r>
@@ -7911,10 +8036,10 @@
           <w:position w:val="-12"/>
         </w:rPr>
         <w:object w:dxaOrig="1240" w:dyaOrig="360" w14:anchorId="0291F6C8">
-          <v:shape id="_x0000_i1057" type="#_x0000_t75" style="width:62.6pt;height:18.15pt" o:ole="">
+          <v:shape id="_x0000_i1057" type="#_x0000_t75" style="width:62.85pt;height:18.25pt" o:ole="">
             <v:imagedata r:id="rId76" o:title=""/>
           </v:shape>
-          <o:OLEObject Type="Embed" ProgID="Equation.DSMT4" ShapeID="_x0000_i1057" DrawAspect="Content" ObjectID="_1788506105" r:id="rId77"/>
+          <o:OLEObject Type="Embed" ProgID="Equation.DSMT4" ShapeID="_x0000_i1057" DrawAspect="Content" ObjectID="_1788527944" r:id="rId77"/>
         </w:object>
       </w:r>
       <w:r>
@@ -7939,10 +8064,10 @@
           <w:position w:val="-30"/>
         </w:rPr>
         <w:object w:dxaOrig="1880" w:dyaOrig="720" w14:anchorId="2DB8B696">
-          <v:shape id="_x0000_i1156" type="#_x0000_t75" style="width:93.9pt;height:36.3pt" o:ole="">
+          <v:shape id="_x0000_i1058" type="#_x0000_t75" style="width:94.05pt;height:36.55pt" o:ole="">
             <v:imagedata r:id="rId78" o:title=""/>
           </v:shape>
-          <o:OLEObject Type="Embed" ProgID="Equation.DSMT4" ShapeID="_x0000_i1156" DrawAspect="Content" ObjectID="_1788506106" r:id="rId79"/>
+          <o:OLEObject Type="Embed" ProgID="Equation.DSMT4" ShapeID="_x0000_i1058" DrawAspect="Content" ObjectID="_1788527945" r:id="rId79"/>
         </w:object>
       </w:r>
     </w:p>
@@ -7956,10 +8081,10 @@
           <w:position w:val="-30"/>
         </w:rPr>
         <w:object w:dxaOrig="2400" w:dyaOrig="720" w14:anchorId="39139B4C">
-          <v:shape id="_x0000_i1059" type="#_x0000_t75" style="width:120.2pt;height:36.3pt" o:ole="">
+          <v:shape id="_x0000_i1059" type="#_x0000_t75" style="width:120.35pt;height:36.55pt" o:ole="">
             <v:imagedata r:id="rId80" o:title=""/>
           </v:shape>
-          <o:OLEObject Type="Embed" ProgID="Equation.DSMT4" ShapeID="_x0000_i1059" DrawAspect="Content" ObjectID="_1788506107" r:id="rId81"/>
+          <o:OLEObject Type="Embed" ProgID="Equation.DSMT4" ShapeID="_x0000_i1059" DrawAspect="Content" ObjectID="_1788527946" r:id="rId81"/>
         </w:object>
       </w:r>
     </w:p>
@@ -7983,10 +8108,10 @@
           <w:position w:val="-12"/>
         </w:rPr>
         <w:object w:dxaOrig="560" w:dyaOrig="380" w14:anchorId="3AB33E36">
-          <v:shape id="_x0000_i1060" type="#_x0000_t75" style="width:27.55pt;height:18.8pt" o:ole="">
+          <v:shape id="_x0000_i1060" type="#_x0000_t75" style="width:27.4pt;height:18.8pt" o:ole="">
             <v:imagedata r:id="rId82" o:title=""/>
           </v:shape>
-          <o:OLEObject Type="Embed" ProgID="Equation.DSMT4" ShapeID="_x0000_i1060" DrawAspect="Content" ObjectID="_1788506108" r:id="rId83"/>
+          <o:OLEObject Type="Embed" ProgID="Equation.DSMT4" ShapeID="_x0000_i1060" DrawAspect="Content" ObjectID="_1788527947" r:id="rId83"/>
         </w:object>
       </w:r>
       <w:r>
@@ -7997,10 +8122,10 @@
           <w:position w:val="-12"/>
         </w:rPr>
         <w:object w:dxaOrig="540" w:dyaOrig="380" w14:anchorId="6150D12A">
-          <v:shape id="_x0000_i1061" type="#_x0000_t75" style="width:26.9pt;height:18.8pt" o:ole="">
+          <v:shape id="_x0000_i1061" type="#_x0000_t75" style="width:26.85pt;height:18.8pt" o:ole="">
             <v:imagedata r:id="rId84" o:title=""/>
           </v:shape>
-          <o:OLEObject Type="Embed" ProgID="Equation.DSMT4" ShapeID="_x0000_i1061" DrawAspect="Content" ObjectID="_1788506109" r:id="rId85"/>
+          <o:OLEObject Type="Embed" ProgID="Equation.DSMT4" ShapeID="_x0000_i1061" DrawAspect="Content" ObjectID="_1788527948" r:id="rId85"/>
         </w:object>
       </w:r>
       <w:r>
@@ -8155,10 +8280,10 @@
           <w:position w:val="-28"/>
         </w:rPr>
         <w:object w:dxaOrig="600" w:dyaOrig="540" w14:anchorId="07693FDA">
-          <v:shape id="_x0000_i1131" type="#_x0000_t75" style="width:30.05pt;height:26.9pt" o:ole="">
+          <v:shape id="_x0000_i1062" type="#_x0000_t75" style="width:30.1pt;height:26.85pt" o:ole="">
             <v:imagedata r:id="rId86" o:title=""/>
           </v:shape>
-          <o:OLEObject Type="Embed" ProgID="Equation.DSMT4" ShapeID="_x0000_i1131" DrawAspect="Content" ObjectID="_1788506110" r:id="rId87"/>
+          <o:OLEObject Type="Embed" ProgID="Equation.DSMT4" ShapeID="_x0000_i1062" DrawAspect="Content" ObjectID="_1788527949" r:id="rId87"/>
         </w:object>
       </w:r>
       <w:r>
@@ -8169,10 +8294,10 @@
           <w:position w:val="-4"/>
         </w:rPr>
         <w:object w:dxaOrig="180" w:dyaOrig="200" w14:anchorId="277AE5ED">
-          <v:shape id="_x0000_i1063" type="#_x0000_t75" style="width:8.75pt;height:9.4pt" o:ole="">
+          <v:shape id="_x0000_i1063" type="#_x0000_t75" style="width:8.6pt;height:9.15pt" o:ole="">
             <v:imagedata r:id="rId88" o:title=""/>
           </v:shape>
-          <o:OLEObject Type="Embed" ProgID="Equation.DSMT4" ShapeID="_x0000_i1063" DrawAspect="Content" ObjectID="_1788506111" r:id="rId89"/>
+          <o:OLEObject Type="Embed" ProgID="Equation.DSMT4" ShapeID="_x0000_i1063" DrawAspect="Content" ObjectID="_1788527950" r:id="rId89"/>
         </w:object>
       </w:r>
       <w:r>
@@ -8192,10 +8317,10 @@
           <w:position w:val="-4"/>
         </w:rPr>
         <w:object w:dxaOrig="180" w:dyaOrig="200" w14:anchorId="52156548">
-          <v:shape id="_x0000_i1064" type="#_x0000_t75" style="width:8.75pt;height:9.4pt" o:ole="">
+          <v:shape id="_x0000_i1064" type="#_x0000_t75" style="width:8.6pt;height:9.15pt" o:ole="">
             <v:imagedata r:id="rId88" o:title=""/>
           </v:shape>
-          <o:OLEObject Type="Embed" ProgID="Equation.DSMT4" ShapeID="_x0000_i1064" DrawAspect="Content" ObjectID="_1788506112" r:id="rId90"/>
+          <o:OLEObject Type="Embed" ProgID="Equation.DSMT4" ShapeID="_x0000_i1064" DrawAspect="Content" ObjectID="_1788527951" r:id="rId90"/>
         </w:object>
       </w:r>
       <w:r>
@@ -8221,10 +8346,10 @@
           <w:position w:val="-12"/>
         </w:rPr>
         <w:object w:dxaOrig="639" w:dyaOrig="380" w14:anchorId="48AC4AC4">
-          <v:shape id="_x0000_i1133" type="#_x0000_t75" style="width:31.95pt;height:18.8pt" o:ole="">
+          <v:shape id="_x0000_i1065" type="#_x0000_t75" style="width:31.7pt;height:18.8pt" o:ole="">
             <v:imagedata r:id="rId91" o:title=""/>
           </v:shape>
-          <o:OLEObject Type="Embed" ProgID="Equation.DSMT4" ShapeID="_x0000_i1133" DrawAspect="Content" ObjectID="_1788506113" r:id="rId92"/>
+          <o:OLEObject Type="Embed" ProgID="Equation.DSMT4" ShapeID="_x0000_i1065" DrawAspect="Content" ObjectID="_1788527952" r:id="rId92"/>
         </w:object>
       </w:r>
       <w:r>
@@ -8235,10 +8360,10 @@
           <w:position w:val="-4"/>
         </w:rPr>
         <w:object w:dxaOrig="180" w:dyaOrig="200" w14:anchorId="1AA77899">
-          <v:shape id="_x0000_i1066" type="#_x0000_t75" style="width:8.75pt;height:9.4pt" o:ole="">
+          <v:shape id="_x0000_i1066" type="#_x0000_t75" style="width:8.6pt;height:9.15pt" o:ole="">
             <v:imagedata r:id="rId93" o:title=""/>
           </v:shape>
-          <o:OLEObject Type="Embed" ProgID="Equation.DSMT4" ShapeID="_x0000_i1066" DrawAspect="Content" ObjectID="_1788506114" r:id="rId94"/>
+          <o:OLEObject Type="Embed" ProgID="Equation.DSMT4" ShapeID="_x0000_i1066" DrawAspect="Content" ObjectID="_1788527953" r:id="rId94"/>
         </w:object>
       </w:r>
       <w:r>
@@ -8258,10 +8383,10 @@
           <w:position w:val="-4"/>
         </w:rPr>
         <w:object w:dxaOrig="180" w:dyaOrig="200" w14:anchorId="5D000234">
-          <v:shape id="_x0000_i1067" type="#_x0000_t75" style="width:8.75pt;height:9.4pt" o:ole="">
+          <v:shape id="_x0000_i1067" type="#_x0000_t75" style="width:8.6pt;height:9.15pt" o:ole="">
             <v:imagedata r:id="rId93" o:title=""/>
           </v:shape>
-          <o:OLEObject Type="Embed" ProgID="Equation.DSMT4" ShapeID="_x0000_i1067" DrawAspect="Content" ObjectID="_1788506115" r:id="rId95"/>
+          <o:OLEObject Type="Embed" ProgID="Equation.DSMT4" ShapeID="_x0000_i1067" DrawAspect="Content" ObjectID="_1788527954" r:id="rId95"/>
         </w:object>
       </w:r>
       <w:r>
@@ -8281,10 +8406,10 @@
           <w:position w:val="-12"/>
         </w:rPr>
         <w:object w:dxaOrig="600" w:dyaOrig="380" w14:anchorId="28BE3CFC">
-          <v:shape id="_x0000_i1135" type="#_x0000_t75" style="width:30.05pt;height:18.8pt" o:ole="">
+          <v:shape id="_x0000_i1068" type="#_x0000_t75" style="width:30.1pt;height:18.8pt" o:ole="">
             <v:imagedata r:id="rId96" o:title=""/>
           </v:shape>
-          <o:OLEObject Type="Embed" ProgID="Equation.DSMT4" ShapeID="_x0000_i1135" DrawAspect="Content" ObjectID="_1788506116" r:id="rId97"/>
+          <o:OLEObject Type="Embed" ProgID="Equation.DSMT4" ShapeID="_x0000_i1068" DrawAspect="Content" ObjectID="_1788527955" r:id="rId97"/>
         </w:object>
       </w:r>
       <w:r>
@@ -8295,10 +8420,10 @@
           <w:position w:val="-4"/>
         </w:rPr>
         <w:object w:dxaOrig="180" w:dyaOrig="200" w14:anchorId="6F8FB75B">
-          <v:shape id="_x0000_i1069" type="#_x0000_t75" style="width:8.75pt;height:9.4pt" o:ole="">
+          <v:shape id="_x0000_i1069" type="#_x0000_t75" style="width:8.6pt;height:9.15pt" o:ole="">
             <v:imagedata r:id="rId88" o:title=""/>
           </v:shape>
-          <o:OLEObject Type="Embed" ProgID="Equation.DSMT4" ShapeID="_x0000_i1069" DrawAspect="Content" ObjectID="_1788506117" r:id="rId98"/>
+          <o:OLEObject Type="Embed" ProgID="Equation.DSMT4" ShapeID="_x0000_i1069" DrawAspect="Content" ObjectID="_1788527956" r:id="rId98"/>
         </w:object>
       </w:r>
       <w:r>
@@ -8330,10 +8455,10 @@
           <w:position w:val="-4"/>
         </w:rPr>
         <w:object w:dxaOrig="180" w:dyaOrig="200" w14:anchorId="3EC8ECB9">
-          <v:shape id="_x0000_i1070" type="#_x0000_t75" style="width:8.75pt;height:9.4pt" o:ole="">
+          <v:shape id="_x0000_i1070" type="#_x0000_t75" style="width:8.6pt;height:9.15pt" o:ole="">
             <v:imagedata r:id="rId88" o:title=""/>
           </v:shape>
-          <o:OLEObject Type="Embed" ProgID="Equation.DSMT4" ShapeID="_x0000_i1070" DrawAspect="Content" ObjectID="_1788506118" r:id="rId99"/>
+          <o:OLEObject Type="Embed" ProgID="Equation.DSMT4" ShapeID="_x0000_i1070" DrawAspect="Content" ObjectID="_1788527957" r:id="rId99"/>
         </w:object>
       </w:r>
       <w:r>
@@ -8359,10 +8484,10 @@
           <w:szCs w:val="22"/>
         </w:rPr>
         <w:object w:dxaOrig="620" w:dyaOrig="380" w14:anchorId="10EE4A49">
-          <v:shape id="_x0000_i1137" type="#_x0000_t75" style="width:31.3pt;height:19.4pt" o:ole="">
+          <v:shape id="_x0000_i1071" type="#_x0000_t75" style="width:31.15pt;height:19.35pt" o:ole="">
             <v:imagedata r:id="rId100" o:title=""/>
           </v:shape>
-          <o:OLEObject Type="Embed" ProgID="Equation.DSMT4" ShapeID="_x0000_i1137" DrawAspect="Content" ObjectID="_1788506119" r:id="rId101"/>
+          <o:OLEObject Type="Embed" ProgID="Equation.DSMT4" ShapeID="_x0000_i1071" DrawAspect="Content" ObjectID="_1788527958" r:id="rId101"/>
         </w:object>
       </w:r>
       <w:r>
@@ -8386,10 +8511,10 @@
           <w:position w:val="-4"/>
         </w:rPr>
         <w:object w:dxaOrig="180" w:dyaOrig="200" w14:anchorId="4E4CAC69">
-          <v:shape id="_x0000_i1072" type="#_x0000_t75" style="width:8.75pt;height:9.4pt" o:ole="">
+          <v:shape id="_x0000_i1072" type="#_x0000_t75" style="width:8.6pt;height:9.15pt" o:ole="">
             <v:imagedata r:id="rId102" o:title=""/>
           </v:shape>
-          <o:OLEObject Type="Embed" ProgID="Equation.DSMT4" ShapeID="_x0000_i1072" DrawAspect="Content" ObjectID="_1788506120" r:id="rId103"/>
+          <o:OLEObject Type="Embed" ProgID="Equation.DSMT4" ShapeID="_x0000_i1072" DrawAspect="Content" ObjectID="_1788527959" r:id="rId103"/>
         </w:object>
       </w:r>
       <w:r>
@@ -8409,10 +8534,10 @@
           <w:position w:val="-4"/>
         </w:rPr>
         <w:object w:dxaOrig="180" w:dyaOrig="200" w14:anchorId="755257B9">
-          <v:shape id="_x0000_i1073" type="#_x0000_t75" style="width:8.75pt;height:9.4pt" o:ole="">
+          <v:shape id="_x0000_i1073" type="#_x0000_t75" style="width:8.6pt;height:9.15pt" o:ole="">
             <v:imagedata r:id="rId88" o:title=""/>
           </v:shape>
-          <o:OLEObject Type="Embed" ProgID="Equation.DSMT4" ShapeID="_x0000_i1073" DrawAspect="Content" ObjectID="_1788506121" r:id="rId104"/>
+          <o:OLEObject Type="Embed" ProgID="Equation.DSMT4" ShapeID="_x0000_i1073" DrawAspect="Content" ObjectID="_1788527960" r:id="rId104"/>
         </w:object>
       </w:r>
       <w:r>
@@ -8461,10 +8586,10 @@
           <w:position w:val="-32"/>
         </w:rPr>
         <w:object w:dxaOrig="1620" w:dyaOrig="900" w14:anchorId="71C978F2">
-          <v:shape id="_x0000_i1074" type="#_x0000_t75" style="width:80.75pt;height:45.1pt" o:ole="">
+          <v:shape id="_x0000_i1074" type="#_x0000_t75" style="width:80.6pt;height:45.15pt" o:ole="">
             <v:imagedata r:id="rId105" o:title=""/>
           </v:shape>
-          <o:OLEObject Type="Embed" ProgID="Equation.DSMT4" ShapeID="_x0000_i1074" DrawAspect="Content" ObjectID="_1788506122" r:id="rId106"/>
+          <o:OLEObject Type="Embed" ProgID="Equation.DSMT4" ShapeID="_x0000_i1074" DrawAspect="Content" ObjectID="_1788527961" r:id="rId106"/>
         </w:object>
       </w:r>
       <w:r>
@@ -8478,10 +8603,10 @@
           <w:position w:val="-32"/>
         </w:rPr>
         <w:object w:dxaOrig="1579" w:dyaOrig="900" w14:anchorId="206AB112">
-          <v:shape id="_x0000_i1146" type="#_x0000_t75" style="width:78.9pt;height:45.1pt" o:ole="">
+          <v:shape id="_x0000_i1075" type="#_x0000_t75" style="width:79pt;height:45.15pt" o:ole="">
             <v:imagedata r:id="rId107" o:title=""/>
           </v:shape>
-          <o:OLEObject Type="Embed" ProgID="Equation.DSMT4" ShapeID="_x0000_i1146" DrawAspect="Content" ObjectID="_1788506123" r:id="rId108"/>
+          <o:OLEObject Type="Embed" ProgID="Equation.DSMT4" ShapeID="_x0000_i1075" DrawAspect="Content" ObjectID="_1788527962" r:id="rId108"/>
         </w:object>
       </w:r>
     </w:p>
@@ -8619,10 +8744,10 @@
           <w:position w:val="-4"/>
         </w:rPr>
         <w:object w:dxaOrig="180" w:dyaOrig="200" w14:anchorId="1AEBD817">
-          <v:shape id="_x0000_i1076" type="#_x0000_t75" style="width:8.75pt;height:9.4pt" o:ole="">
+          <v:shape id="_x0000_i1076" type="#_x0000_t75" style="width:8.6pt;height:9.15pt" o:ole="">
             <v:imagedata r:id="rId88" o:title=""/>
           </v:shape>
-          <o:OLEObject Type="Embed" ProgID="Equation.DSMT4" ShapeID="_x0000_i1076" DrawAspect="Content" ObjectID="_1788506124" r:id="rId109"/>
+          <o:OLEObject Type="Embed" ProgID="Equation.DSMT4" ShapeID="_x0000_i1076" DrawAspect="Content" ObjectID="_1788527963" r:id="rId109"/>
         </w:object>
       </w:r>
       <w:r>
@@ -8648,10 +8773,10 @@
           <w:position w:val="-4"/>
         </w:rPr>
         <w:object w:dxaOrig="180" w:dyaOrig="200" w14:anchorId="305A4BBF">
-          <v:shape id="_x0000_i1077" type="#_x0000_t75" style="width:8.75pt;height:9.4pt" o:ole="">
+          <v:shape id="_x0000_i1077" type="#_x0000_t75" style="width:8.6pt;height:9.15pt" o:ole="">
             <v:imagedata r:id="rId93" o:title=""/>
           </v:shape>
-          <o:OLEObject Type="Embed" ProgID="Equation.DSMT4" ShapeID="_x0000_i1077" DrawAspect="Content" ObjectID="_1788506125" r:id="rId110"/>
+          <o:OLEObject Type="Embed" ProgID="Equation.DSMT4" ShapeID="_x0000_i1077" DrawAspect="Content" ObjectID="_1788527964" r:id="rId110"/>
         </w:object>
       </w:r>
       <w:r>
@@ -8674,10 +8799,10 @@
           <w:position w:val="-4"/>
         </w:rPr>
         <w:object w:dxaOrig="180" w:dyaOrig="200" w14:anchorId="2549049F">
-          <v:shape id="_x0000_i1078" type="#_x0000_t75" style="width:8.75pt;height:9.4pt" o:ole="">
+          <v:shape id="_x0000_i1078" type="#_x0000_t75" style="width:8.6pt;height:9.15pt" o:ole="">
             <v:imagedata r:id="rId88" o:title=""/>
           </v:shape>
-          <o:OLEObject Type="Embed" ProgID="Equation.DSMT4" ShapeID="_x0000_i1078" DrawAspect="Content" ObjectID="_1788506126" r:id="rId111"/>
+          <o:OLEObject Type="Embed" ProgID="Equation.DSMT4" ShapeID="_x0000_i1078" DrawAspect="Content" ObjectID="_1788527965" r:id="rId111"/>
         </w:object>
       </w:r>
       <w:r>
@@ -8717,10 +8842,10 @@
           <w:position w:val="-4"/>
         </w:rPr>
         <w:object w:dxaOrig="180" w:dyaOrig="200" w14:anchorId="7C9502C5">
-          <v:shape id="_x0000_i1102" type="#_x0000_t75" style="width:8.75pt;height:10pt" o:ole="">
+          <v:shape id="_x0000_i1079" type="#_x0000_t75" style="width:8.6pt;height:10.2pt" o:ole="">
             <v:imagedata r:id="rId112" o:title=""/>
           </v:shape>
-          <o:OLEObject Type="Embed" ProgID="Equation.DSMT4" ShapeID="_x0000_i1102" DrawAspect="Content" ObjectID="_1788506127" r:id="rId113"/>
+          <o:OLEObject Type="Embed" ProgID="Equation.DSMT4" ShapeID="_x0000_i1079" DrawAspect="Content" ObjectID="_1788527966" r:id="rId113"/>
         </w:object>
       </w:r>
       <w:r>
@@ -8746,10 +8871,10 @@
           <w:position w:val="-4"/>
         </w:rPr>
         <w:object w:dxaOrig="180" w:dyaOrig="200" w14:anchorId="3FF8AF0D">
-          <v:shape id="_x0000_i1103" type="#_x0000_t75" style="width:8.75pt;height:10pt" o:ole="">
+          <v:shape id="_x0000_i1080" type="#_x0000_t75" style="width:8.6pt;height:10.2pt" o:ole="">
             <v:imagedata r:id="rId112" o:title=""/>
           </v:shape>
-          <o:OLEObject Type="Embed" ProgID="Equation.DSMT4" ShapeID="_x0000_i1103" DrawAspect="Content" ObjectID="_1788506128" r:id="rId114"/>
+          <o:OLEObject Type="Embed" ProgID="Equation.DSMT4" ShapeID="_x0000_i1080" DrawAspect="Content" ObjectID="_1788527967" r:id="rId114"/>
         </w:object>
       </w:r>
       <w:r>
@@ -8769,10 +8894,10 @@
           <w:position w:val="-4"/>
         </w:rPr>
         <w:object w:dxaOrig="180" w:dyaOrig="200" w14:anchorId="51661D32">
-          <v:shape id="_x0000_i1104" type="#_x0000_t75" style="width:8.75pt;height:10pt" o:ole="">
+          <v:shape id="_x0000_i1081" type="#_x0000_t75" style="width:8.6pt;height:10.2pt" o:ole="">
             <v:imagedata r:id="rId112" o:title=""/>
           </v:shape>
-          <o:OLEObject Type="Embed" ProgID="Equation.DSMT4" ShapeID="_x0000_i1104" DrawAspect="Content" ObjectID="_1788506129" r:id="rId115"/>
+          <o:OLEObject Type="Embed" ProgID="Equation.DSMT4" ShapeID="_x0000_i1081" DrawAspect="Content" ObjectID="_1788527968" r:id="rId115"/>
         </w:object>
       </w:r>
       <w:r>
@@ -8827,10 +8952,10 @@
           <w:position w:val="-4"/>
         </w:rPr>
         <w:object w:dxaOrig="180" w:dyaOrig="200" w14:anchorId="453AE320">
-          <v:shape id="_x0000_i1079" type="#_x0000_t75" style="width:8.75pt;height:9.4pt" o:ole="">
+          <v:shape id="_x0000_i1082" type="#_x0000_t75" style="width:8.6pt;height:9.15pt" o:ole="">
             <v:imagedata r:id="rId88" o:title=""/>
           </v:shape>
-          <o:OLEObject Type="Embed" ProgID="Equation.DSMT4" ShapeID="_x0000_i1079" DrawAspect="Content" ObjectID="_1788506130" r:id="rId116"/>
+          <o:OLEObject Type="Embed" ProgID="Equation.DSMT4" ShapeID="_x0000_i1082" DrawAspect="Content" ObjectID="_1788527969" r:id="rId116"/>
         </w:object>
       </w:r>
       <w:r>
@@ -8918,10 +9043,10 @@
           <w:position w:val="-4"/>
         </w:rPr>
         <w:object w:dxaOrig="180" w:dyaOrig="200" w14:anchorId="106CE2A9">
-          <v:shape id="_x0000_i1080" type="#_x0000_t75" style="width:8.75pt;height:10pt" o:ole="">
+          <v:shape id="_x0000_i1083" type="#_x0000_t75" style="width:8.6pt;height:10.2pt" o:ole="">
             <v:imagedata r:id="rId117" o:title=""/>
           </v:shape>
-          <o:OLEObject Type="Embed" ProgID="Equation.DSMT4" ShapeID="_x0000_i1080" DrawAspect="Content" ObjectID="_1788506131" r:id="rId118"/>
+          <o:OLEObject Type="Embed" ProgID="Equation.DSMT4" ShapeID="_x0000_i1083" DrawAspect="Content" ObjectID="_1788527970" r:id="rId118"/>
         </w:object>
       </w:r>
       <w:r>
@@ -8932,10 +9057,10 @@
           <w:position w:val="-4"/>
         </w:rPr>
         <w:object w:dxaOrig="180" w:dyaOrig="200" w14:anchorId="49B02E66">
-          <v:shape id="_x0000_i1081" type="#_x0000_t75" style="width:8.75pt;height:10pt" o:ole="">
+          <v:shape id="_x0000_i1084" type="#_x0000_t75" style="width:8.6pt;height:10.2pt" o:ole="">
             <v:imagedata r:id="rId117" o:title=""/>
           </v:shape>
-          <o:OLEObject Type="Embed" ProgID="Equation.DSMT4" ShapeID="_x0000_i1081" DrawAspect="Content" ObjectID="_1788506132" r:id="rId119"/>
+          <o:OLEObject Type="Embed" ProgID="Equation.DSMT4" ShapeID="_x0000_i1084" DrawAspect="Content" ObjectID="_1788527971" r:id="rId119"/>
         </w:object>
       </w:r>
       <w:r>
@@ -8946,10 +9071,10 @@
           <w:position w:val="-4"/>
         </w:rPr>
         <w:object w:dxaOrig="180" w:dyaOrig="200" w14:anchorId="74A0C2EF">
-          <v:shape id="_x0000_i1082" type="#_x0000_t75" style="width:8.75pt;height:10pt" o:ole="">
+          <v:shape id="_x0000_i1085" type="#_x0000_t75" style="width:8.6pt;height:10.2pt" o:ole="">
             <v:imagedata r:id="rId112" o:title=""/>
           </v:shape>
-          <o:OLEObject Type="Embed" ProgID="Equation.DSMT4" ShapeID="_x0000_i1082" DrawAspect="Content" ObjectID="_1788506133" r:id="rId120"/>
+          <o:OLEObject Type="Embed" ProgID="Equation.DSMT4" ShapeID="_x0000_i1085" DrawAspect="Content" ObjectID="_1788527972" r:id="rId120"/>
         </w:object>
       </w:r>
       <w:r>
@@ -8966,10 +9091,10 @@
           <w:position w:val="-4"/>
         </w:rPr>
         <w:object w:dxaOrig="180" w:dyaOrig="200" w14:anchorId="12FDA14E">
-          <v:shape id="_x0000_i1083" type="#_x0000_t75" style="width:8.75pt;height:10pt" o:ole="">
+          <v:shape id="_x0000_i1086" type="#_x0000_t75" style="width:8.6pt;height:10.2pt" o:ole="">
             <v:imagedata r:id="rId117" o:title=""/>
           </v:shape>
-          <o:OLEObject Type="Embed" ProgID="Equation.DSMT4" ShapeID="_x0000_i1083" DrawAspect="Content" ObjectID="_1788506134" r:id="rId121"/>
+          <o:OLEObject Type="Embed" ProgID="Equation.DSMT4" ShapeID="_x0000_i1086" DrawAspect="Content" ObjectID="_1788527973" r:id="rId121"/>
         </w:object>
       </w:r>
       <w:r>
@@ -8980,10 +9105,10 @@
           <w:position w:val="-4"/>
         </w:rPr>
         <w:object w:dxaOrig="180" w:dyaOrig="200" w14:anchorId="47FDB6CE">
-          <v:shape id="_x0000_i1084" type="#_x0000_t75" style="width:8.75pt;height:10pt" o:ole="">
+          <v:shape id="_x0000_i1087" type="#_x0000_t75" style="width:8.6pt;height:10.2pt" o:ole="">
             <v:imagedata r:id="rId112" o:title=""/>
           </v:shape>
-          <o:OLEObject Type="Embed" ProgID="Equation.DSMT4" ShapeID="_x0000_i1084" DrawAspect="Content" ObjectID="_1788506135" r:id="rId122"/>
+          <o:OLEObject Type="Embed" ProgID="Equation.DSMT4" ShapeID="_x0000_i1087" DrawAspect="Content" ObjectID="_1788527974" r:id="rId122"/>
         </w:object>
       </w:r>
       <w:r>
@@ -8994,10 +9119,10 @@
           <w:position w:val="-4"/>
         </w:rPr>
         <w:object w:dxaOrig="180" w:dyaOrig="200" w14:anchorId="71915CDB">
-          <v:shape id="_x0000_i1085" type="#_x0000_t75" style="width:8.75pt;height:10pt" o:ole="">
+          <v:shape id="_x0000_i1088" type="#_x0000_t75" style="width:8.6pt;height:10.2pt" o:ole="">
             <v:imagedata r:id="rId117" o:title=""/>
           </v:shape>
-          <o:OLEObject Type="Embed" ProgID="Equation.DSMT4" ShapeID="_x0000_i1085" DrawAspect="Content" ObjectID="_1788506136" r:id="rId123"/>
+          <o:OLEObject Type="Embed" ProgID="Equation.DSMT4" ShapeID="_x0000_i1088" DrawAspect="Content" ObjectID="_1788527975" r:id="rId123"/>
         </w:object>
       </w:r>
       <w:r>
@@ -9017,10 +9142,10 @@
           <w:position w:val="-4"/>
         </w:rPr>
         <w:object w:dxaOrig="180" w:dyaOrig="200" w14:anchorId="4457DE47">
-          <v:shape id="_x0000_i1086" type="#_x0000_t75" style="width:8.75pt;height:10pt" o:ole="">
+          <v:shape id="_x0000_i1089" type="#_x0000_t75" style="width:8.6pt;height:10.2pt" o:ole="">
             <v:imagedata r:id="rId117" o:title=""/>
           </v:shape>
-          <o:OLEObject Type="Embed" ProgID="Equation.DSMT4" ShapeID="_x0000_i1086" DrawAspect="Content" ObjectID="_1788506137" r:id="rId124"/>
+          <o:OLEObject Type="Embed" ProgID="Equation.DSMT4" ShapeID="_x0000_i1089" DrawAspect="Content" ObjectID="_1788527976" r:id="rId124"/>
         </w:object>
       </w:r>
       <w:r>
@@ -9078,10 +9203,10 @@
           <w:position w:val="-4"/>
         </w:rPr>
         <w:object w:dxaOrig="180" w:dyaOrig="200" w14:anchorId="26E8CA12">
-          <v:shape id="_x0000_i1087" type="#_x0000_t75" style="width:8.75pt;height:10pt" o:ole="">
+          <v:shape id="_x0000_i1090" type="#_x0000_t75" style="width:8.6pt;height:10.2pt" o:ole="">
             <v:imagedata r:id="rId117" o:title=""/>
           </v:shape>
-          <o:OLEObject Type="Embed" ProgID="Equation.DSMT4" ShapeID="_x0000_i1087" DrawAspect="Content" ObjectID="_1788506138" r:id="rId125"/>
+          <o:OLEObject Type="Embed" ProgID="Equation.DSMT4" ShapeID="_x0000_i1090" DrawAspect="Content" ObjectID="_1788527977" r:id="rId125"/>
         </w:object>
       </w:r>
       <w:r>
@@ -9092,10 +9217,10 @@
           <w:position w:val="-4"/>
         </w:rPr>
         <w:object w:dxaOrig="180" w:dyaOrig="200" w14:anchorId="4B9CDD12">
-          <v:shape id="_x0000_i1088" type="#_x0000_t75" style="width:8.75pt;height:10pt" o:ole="">
+          <v:shape id="_x0000_i1091" type="#_x0000_t75" style="width:8.6pt;height:10.2pt" o:ole="">
             <v:imagedata r:id="rId117" o:title=""/>
           </v:shape>
-          <o:OLEObject Type="Embed" ProgID="Equation.DSMT4" ShapeID="_x0000_i1088" DrawAspect="Content" ObjectID="_1788506139" r:id="rId126"/>
+          <o:OLEObject Type="Embed" ProgID="Equation.DSMT4" ShapeID="_x0000_i1091" DrawAspect="Content" ObjectID="_1788527978" r:id="rId126"/>
         </w:object>
       </w:r>
       <w:r>
@@ -9106,10 +9231,10 @@
           <w:position w:val="-4"/>
         </w:rPr>
         <w:object w:dxaOrig="180" w:dyaOrig="200" w14:anchorId="5BD9CEC8">
-          <v:shape id="_x0000_i1089" type="#_x0000_t75" style="width:8.75pt;height:10pt" o:ole="">
+          <v:shape id="_x0000_i1092" type="#_x0000_t75" style="width:8.6pt;height:10.2pt" o:ole="">
             <v:imagedata r:id="rId112" o:title=""/>
           </v:shape>
-          <o:OLEObject Type="Embed" ProgID="Equation.DSMT4" ShapeID="_x0000_i1089" DrawAspect="Content" ObjectID="_1788506140" r:id="rId127"/>
+          <o:OLEObject Type="Embed" ProgID="Equation.DSMT4" ShapeID="_x0000_i1092" DrawAspect="Content" ObjectID="_1788527979" r:id="rId127"/>
         </w:object>
       </w:r>
       <w:r>
@@ -9120,10 +9245,10 @@
           <w:position w:val="-4"/>
         </w:rPr>
         <w:object w:dxaOrig="180" w:dyaOrig="200" w14:anchorId="4DDEC74A">
-          <v:shape id="_x0000_i1090" type="#_x0000_t75" style="width:8.75pt;height:10pt" o:ole="">
+          <v:shape id="_x0000_i1093" type="#_x0000_t75" style="width:8.6pt;height:10.2pt" o:ole="">
             <v:imagedata r:id="rId117" o:title=""/>
           </v:shape>
-          <o:OLEObject Type="Embed" ProgID="Equation.DSMT4" ShapeID="_x0000_i1090" DrawAspect="Content" ObjectID="_1788506141" r:id="rId128"/>
+          <o:OLEObject Type="Embed" ProgID="Equation.DSMT4" ShapeID="_x0000_i1093" DrawAspect="Content" ObjectID="_1788527980" r:id="rId128"/>
         </w:object>
       </w:r>
       <w:r>
@@ -9134,10 +9259,10 @@
           <w:position w:val="-4"/>
         </w:rPr>
         <w:object w:dxaOrig="180" w:dyaOrig="200" w14:anchorId="76904CA7">
-          <v:shape id="_x0000_i1091" type="#_x0000_t75" style="width:8.75pt;height:10pt" o:ole="">
+          <v:shape id="_x0000_i1094" type="#_x0000_t75" style="width:8.6pt;height:10.2pt" o:ole="">
             <v:imagedata r:id="rId112" o:title=""/>
           </v:shape>
-          <o:OLEObject Type="Embed" ProgID="Equation.DSMT4" ShapeID="_x0000_i1091" DrawAspect="Content" ObjectID="_1788506142" r:id="rId129"/>
+          <o:OLEObject Type="Embed" ProgID="Equation.DSMT4" ShapeID="_x0000_i1094" DrawAspect="Content" ObjectID="_1788527981" r:id="rId129"/>
         </w:object>
       </w:r>
       <w:r>
@@ -9148,10 +9273,10 @@
           <w:position w:val="-4"/>
         </w:rPr>
         <w:object w:dxaOrig="180" w:dyaOrig="200" w14:anchorId="18D99CA7">
-          <v:shape id="_x0000_i1092" type="#_x0000_t75" style="width:8.75pt;height:10pt" o:ole="">
+          <v:shape id="_x0000_i1095" type="#_x0000_t75" style="width:8.6pt;height:10.2pt" o:ole="">
             <v:imagedata r:id="rId117" o:title=""/>
           </v:shape>
-          <o:OLEObject Type="Embed" ProgID="Equation.DSMT4" ShapeID="_x0000_i1092" DrawAspect="Content" ObjectID="_1788506143" r:id="rId130"/>
+          <o:OLEObject Type="Embed" ProgID="Equation.DSMT4" ShapeID="_x0000_i1095" DrawAspect="Content" ObjectID="_1788527982" r:id="rId130"/>
         </w:object>
       </w:r>
       <w:r>
@@ -9165,10 +9290,10 @@
           <w:position w:val="-4"/>
         </w:rPr>
         <w:object w:dxaOrig="180" w:dyaOrig="200" w14:anchorId="6DFCBD15">
-          <v:shape id="_x0000_i1095" type="#_x0000_t75" style="width:8.75pt;height:10pt" o:ole="">
+          <v:shape id="_x0000_i1096" type="#_x0000_t75" style="width:8.6pt;height:10.2pt" o:ole="">
             <v:imagedata r:id="rId112" o:title=""/>
           </v:shape>
-          <o:OLEObject Type="Embed" ProgID="Equation.DSMT4" ShapeID="_x0000_i1095" DrawAspect="Content" ObjectID="_1788506144" r:id="rId131"/>
+          <o:OLEObject Type="Embed" ProgID="Equation.DSMT4" ShapeID="_x0000_i1096" DrawAspect="Content" ObjectID="_1788527983" r:id="rId131"/>
         </w:object>
       </w:r>
       <w:r>
@@ -9208,10 +9333,10 @@
           <w:position w:val="-32"/>
         </w:rPr>
         <w:object w:dxaOrig="3940" w:dyaOrig="900" w14:anchorId="4E26788E">
-          <v:shape id="_x0000_i1114" type="#_x0000_t75" style="width:197.2pt;height:45.1pt" o:ole="">
+          <v:shape id="_x0000_i1097" type="#_x0000_t75" style="width:197.2pt;height:45.15pt" o:ole="">
             <v:imagedata r:id="rId132" o:title=""/>
           </v:shape>
-          <o:OLEObject Type="Embed" ProgID="Equation.DSMT4" ShapeID="_x0000_i1114" DrawAspect="Content" ObjectID="_1788506145" r:id="rId133"/>
+          <o:OLEObject Type="Embed" ProgID="Equation.DSMT4" ShapeID="_x0000_i1097" DrawAspect="Content" ObjectID="_1788527984" r:id="rId133"/>
         </w:object>
       </w:r>
     </w:p>
@@ -9225,10 +9350,10 @@
           <w:position w:val="-32"/>
         </w:rPr>
         <w:object w:dxaOrig="4000" w:dyaOrig="900" w14:anchorId="09342C5C">
-          <v:shape id="_x0000_i1115" type="#_x0000_t75" style="width:199.7pt;height:45.1pt" o:ole="">
+          <v:shape id="_x0000_i1098" type="#_x0000_t75" style="width:199.9pt;height:45.15pt" o:ole="">
             <v:imagedata r:id="rId134" o:title=""/>
           </v:shape>
-          <o:OLEObject Type="Embed" ProgID="Equation.DSMT4" ShapeID="_x0000_i1115" DrawAspect="Content" ObjectID="_1788506146" r:id="rId135"/>
+          <o:OLEObject Type="Embed" ProgID="Equation.DSMT4" ShapeID="_x0000_i1098" DrawAspect="Content" ObjectID="_1788527985" r:id="rId135"/>
         </w:object>
       </w:r>
     </w:p>
@@ -9242,10 +9367,10 @@
           <w:position w:val="-32"/>
         </w:rPr>
         <w:object w:dxaOrig="3739" w:dyaOrig="900" w14:anchorId="3CBC850B">
-          <v:shape id="_x0000_i1150" type="#_x0000_t75" style="width:187.2pt;height:45.1pt" o:ole="">
+          <v:shape id="_x0000_i1099" type="#_x0000_t75" style="width:187pt;height:45.15pt" o:ole="">
             <v:imagedata r:id="rId136" o:title=""/>
           </v:shape>
-          <o:OLEObject Type="Embed" ProgID="Equation.DSMT4" ShapeID="_x0000_i1150" DrawAspect="Content" ObjectID="_1788506147" r:id="rId137"/>
+          <o:OLEObject Type="Embed" ProgID="Equation.DSMT4" ShapeID="_x0000_i1099" DrawAspect="Content" ObjectID="_1788527986" r:id="rId137"/>
         </w:object>
       </w:r>
     </w:p>
@@ -9259,10 +9384,10 @@
           <w:position w:val="-32"/>
         </w:rPr>
         <w:object w:dxaOrig="3840" w:dyaOrig="900" w14:anchorId="49CCCFC2">
-          <v:shape id="_x0000_i1126" type="#_x0000_t75" style="width:192.2pt;height:45.1pt" o:ole="">
+          <v:shape id="_x0000_i1100" type="#_x0000_t75" style="width:192.35pt;height:45.15pt" o:ole="">
             <v:imagedata r:id="rId138" o:title=""/>
           </v:shape>
-          <o:OLEObject Type="Embed" ProgID="Equation.DSMT4" ShapeID="_x0000_i1126" DrawAspect="Content" ObjectID="_1788506148" r:id="rId139"/>
+          <o:OLEObject Type="Embed" ProgID="Equation.DSMT4" ShapeID="_x0000_i1100" DrawAspect="Content" ObjectID="_1788527987" r:id="rId139"/>
         </w:object>
       </w:r>
     </w:p>
@@ -9287,10 +9412,10 @@
           <w:position w:val="-30"/>
         </w:rPr>
         <w:object w:dxaOrig="4660" w:dyaOrig="720" w14:anchorId="5F58233A">
-          <v:shape id="_x0000_i1163" type="#_x0000_t75" style="width:232.9pt;height:36.3pt" o:ole="">
+          <v:shape id="_x0000_i1101" type="#_x0000_t75" style="width:233.2pt;height:36.55pt" o:ole="">
             <v:imagedata r:id="rId140" o:title=""/>
           </v:shape>
-          <o:OLEObject Type="Embed" ProgID="Equation.DSMT4" ShapeID="_x0000_i1163" DrawAspect="Content" ObjectID="_1788506149" r:id="rId141"/>
+          <o:OLEObject Type="Embed" ProgID="Equation.DSMT4" ShapeID="_x0000_i1101" DrawAspect="Content" ObjectID="_1788527988" r:id="rId141"/>
         </w:object>
       </w:r>
     </w:p>
@@ -9304,10 +9429,10 @@
           <w:position w:val="-30"/>
         </w:rPr>
         <w:object w:dxaOrig="4740" w:dyaOrig="720" w14:anchorId="59539643">
-          <v:shape id="_x0000_i1168" type="#_x0000_t75" style="width:237.3pt;height:36.3pt" o:ole="">
+          <v:shape id="_x0000_i1102" type="#_x0000_t75" style="width:237.5pt;height:36.55pt" o:ole="">
             <v:imagedata r:id="rId142" o:title=""/>
           </v:shape>
-          <o:OLEObject Type="Embed" ProgID="Equation.DSMT4" ShapeID="_x0000_i1168" DrawAspect="Content" ObjectID="_1788506150" r:id="rId143"/>
+          <o:OLEObject Type="Embed" ProgID="Equation.DSMT4" ShapeID="_x0000_i1102" DrawAspect="Content" ObjectID="_1788527989" r:id="rId143"/>
         </w:object>
       </w:r>
     </w:p>
@@ -9321,10 +9446,10 @@
           <w:position w:val="-30"/>
         </w:rPr>
         <w:object w:dxaOrig="5480" w:dyaOrig="720" w14:anchorId="041DFB56">
-          <v:shape id="_x0000_i1175" type="#_x0000_t75" style="width:274.25pt;height:36.3pt" o:ole="">
+          <v:shape id="_x0000_i1103" type="#_x0000_t75" style="width:274.05pt;height:36.55pt" o:ole="">
             <v:imagedata r:id="rId144" o:title=""/>
           </v:shape>
-          <o:OLEObject Type="Embed" ProgID="Equation.DSMT4" ShapeID="_x0000_i1175" DrawAspect="Content" ObjectID="_1788506151" r:id="rId145"/>
+          <o:OLEObject Type="Embed" ProgID="Equation.DSMT4" ShapeID="_x0000_i1103" DrawAspect="Content" ObjectID="_1788527990" r:id="rId145"/>
         </w:object>
       </w:r>
     </w:p>
@@ -9338,10 +9463,10 @@
           <w:position w:val="-30"/>
         </w:rPr>
         <w:object w:dxaOrig="5580" w:dyaOrig="720" w14:anchorId="00918391">
-          <v:shape id="_x0000_i1183" type="#_x0000_t75" style="width:279.25pt;height:36.3pt" o:ole="">
+          <v:shape id="_x0000_i1104" type="#_x0000_t75" style="width:279.4pt;height:36.55pt" o:ole="">
             <v:imagedata r:id="rId146" o:title=""/>
           </v:shape>
-          <o:OLEObject Type="Embed" ProgID="Equation.DSMT4" ShapeID="_x0000_i1183" DrawAspect="Content" ObjectID="_1788506152" r:id="rId147"/>
+          <o:OLEObject Type="Embed" ProgID="Equation.DSMT4" ShapeID="_x0000_i1104" DrawAspect="Content" ObjectID="_1788527991" r:id="rId147"/>
         </w:object>
       </w:r>
     </w:p>
@@ -9362,11 +9487,11 @@
         <w:rPr>
           <w:position w:val="-24"/>
         </w:rPr>
-        <w:object w:dxaOrig="5220" w:dyaOrig="620" w14:anchorId="40475C76">
-          <v:shape id="_x0000_i1184" type="#_x0000_t75" style="width:261.1pt;height:31.3pt" o:ole="">
+        <w:object w:dxaOrig="5080" w:dyaOrig="620" w14:anchorId="40475C76">
+          <v:shape id="_x0000_i1144" type="#_x0000_t75" style="width:254.15pt;height:31.15pt" o:ole="">
             <v:imagedata r:id="rId148" o:title=""/>
           </v:shape>
-          <o:OLEObject Type="Embed" ProgID="Equation.DSMT4" ShapeID="_x0000_i1184" DrawAspect="Content" ObjectID="_1788506153" r:id="rId149"/>
+          <o:OLEObject Type="Embed" ProgID="Equation.DSMT4" ShapeID="_x0000_i1144" DrawAspect="Content" ObjectID="_1788527992" r:id="rId149"/>
         </w:object>
       </w:r>
       <w:r>
@@ -9392,38 +9517,329 @@
     <w:p>
       <w:pPr>
         <w:pStyle w:val="normal0"/>
-      </w:pPr>
+        <w:tabs>
+          <w:tab w:val="left" w:pos="1139"/>
+        </w:tabs>
+      </w:pPr>
+      <w:r>
+        <w:tab/>
+      </w:r>
+      <w:r>
+        <w:rPr>
+          <w:position w:val="-32"/>
+        </w:rPr>
+        <w:object w:dxaOrig="3379" w:dyaOrig="780" w14:anchorId="7BD60FDA">
+          <v:shape id="_x0000_i1136" type="#_x0000_t75" style="width:168.7pt;height:39.2pt" o:ole="">
+            <v:imagedata r:id="rId150" o:title=""/>
+          </v:shape>
+          <o:OLEObject Type="Embed" ProgID="Equation.DSMT4" ShapeID="_x0000_i1136" DrawAspect="Content" ObjectID="_1788527993" r:id="rId151"/>
+        </w:object>
+      </w:r>
+    </w:p>
+    <w:p>
+      <w:pPr>
+        <w:pStyle w:val="normal0"/>
+        <w:tabs>
+          <w:tab w:val="left" w:pos="1139"/>
+        </w:tabs>
+      </w:pPr>
+      <w:r>
+        <w:t>Trong đó:</w:t>
+      </w:r>
+    </w:p>
+    <w:p>
+      <w:pPr>
+        <w:pStyle w:val="normal0"/>
+        <w:tabs>
+          <w:tab w:val="left" w:pos="1139"/>
+        </w:tabs>
+      </w:pPr>
+      <w:r>
+        <w:t>+ K</w:t>
+      </w:r>
+      <w:r>
+        <w:rPr>
+          <w:vertAlign w:val="subscript"/>
+        </w:rPr>
+        <w:t>a</w:t>
+      </w:r>
+      <w:r>
+        <w:t xml:space="preserve"> = 43MPa</w:t>
+      </w:r>
+      <w:r>
+        <w:rPr>
+          <w:vertAlign w:val="superscript"/>
+        </w:rPr>
+        <w:t>1/3</w:t>
+      </w:r>
+      <w:r>
+        <w:t xml:space="preserve"> </w:t>
+      </w:r>
+    </w:p>
+    <w:p>
+      <w:pPr>
+        <w:pStyle w:val="normal0"/>
+        <w:tabs>
+          <w:tab w:val="left" w:pos="1139"/>
+        </w:tabs>
+      </w:pPr>
+      <w:r>
+        <w:t>+</w:t>
+      </w:r>
+      <w:r>
+        <w:t xml:space="preserve"> hệ số </w:t>
+      </w:r>
+      <w:r>
+        <w:rPr>
+          <w:position w:val="-12"/>
+        </w:rPr>
+        <w:object w:dxaOrig="380" w:dyaOrig="360" w14:anchorId="28C9B338">
+          <v:shape id="_x0000_i1119" type="#_x0000_t75" style="width:18.8pt;height:18.25pt" o:ole="">
+            <v:imagedata r:id="rId152" o:title=""/>
+          </v:shape>
+          <o:OLEObject Type="Embed" ProgID="Equation.DSMT4" ShapeID="_x0000_i1119" DrawAspect="Content" ObjectID="_1788527994" r:id="rId153"/>
+        </w:object>
+      </w:r>
+      <w:r>
+        <w:t>=0.</w:t>
+      </w:r>
+      <w:r>
+        <w:t>3</w:t>
+      </w:r>
+      <w:r>
+        <w:t xml:space="preserve"> khi đặt BR đối xứng</w:t>
+      </w:r>
+    </w:p>
+    <w:p>
+      <w:pPr>
+        <w:pStyle w:val="normal0"/>
+        <w:tabs>
+          <w:tab w:val="left" w:pos="1139"/>
+        </w:tabs>
+      </w:pPr>
+      <w:r>
+        <w:lastRenderedPageBreak/>
+        <w:t xml:space="preserve">+ Hệ số </w:t>
+      </w:r>
+      <w:r>
+        <w:rPr>
+          <w:position w:val="-12"/>
+        </w:rPr>
+        <w:object w:dxaOrig="5420" w:dyaOrig="360" w14:anchorId="074D2DDA">
+          <v:shape id="_x0000_i1158" type="#_x0000_t75" style="width:270.8pt;height:18.25pt" o:ole="">
+            <v:imagedata r:id="rId154" o:title=""/>
+          </v:shape>
+          <o:OLEObject Type="Embed" ProgID="Equation.DSMT4" ShapeID="_x0000_i1158" DrawAspect="Content" ObjectID="_1788527995" r:id="rId155"/>
+        </w:object>
+      </w:r>
+      <w:r>
+        <w:t>(bảng 6.7</w:t>
+      </w:r>
+      <w:r>
+        <w:t xml:space="preserve">[1] lấy </w:t>
+      </w:r>
+      <w:r>
+        <w:rPr>
+          <w:position w:val="-12"/>
+        </w:rPr>
+        <w:object w:dxaOrig="380" w:dyaOrig="360" w14:anchorId="5F586C6D">
+          <v:shape id="_x0000_i1159" type="#_x0000_t75" style="width:18.8pt;height:18.25pt" o:ole="">
+            <v:imagedata r:id="rId156" o:title=""/>
+          </v:shape>
+          <o:OLEObject Type="Embed" ProgID="Equation.DSMT4" ShapeID="_x0000_i1159" DrawAspect="Content" ObjectID="_1788527996" r:id="rId157"/>
+        </w:object>
+      </w:r>
+      <w:r>
+        <w:t>=0.8)</w:t>
+      </w:r>
+    </w:p>
+    <w:p>
+      <w:pPr>
+        <w:pStyle w:val="normal0"/>
+        <w:tabs>
+          <w:tab w:val="left" w:pos="1139"/>
+        </w:tabs>
+      </w:pPr>
+      <w:r>
+        <w:t>+</w:t>
+      </w:r>
+      <w:r>
+        <w:rPr>
+          <w:position w:val="-14"/>
+        </w:rPr>
+        <w:object w:dxaOrig="480" w:dyaOrig="380" w14:anchorId="24F9ABBD">
+          <v:shape id="_x0000_i1120" type="#_x0000_t75" style="width:24.2pt;height:18.8pt" o:ole="">
+            <v:imagedata r:id="rId158" o:title=""/>
+          </v:shape>
+          <o:OLEObject Type="Embed" ProgID="Equation.DSMT4" ShapeID="_x0000_i1120" DrawAspect="Content" ObjectID="_1788527997" r:id="rId159"/>
+        </w:object>
+      </w:r>
+      <w:r>
+        <w:t xml:space="preserve"> là hệ số kể đến sự phân bố không đều tải trọng trên chiều rộng vành răng</w:t>
+      </w:r>
+      <w:r>
+        <w:t xml:space="preserve"> từ</w:t>
+      </w:r>
+    </w:p>
+    <w:p>
+      <w:pPr>
+        <w:pStyle w:val="normal0"/>
+        <w:tabs>
+          <w:tab w:val="left" w:pos="1139"/>
+        </w:tabs>
+      </w:pPr>
+      <w:r>
+        <w:t>bảng 6.7[1]</w:t>
+      </w:r>
+      <w:r>
+        <w:t xml:space="preserve"> lấy </w:t>
+      </w:r>
+      <w:r>
+        <w:rPr>
+          <w:position w:val="-14"/>
+        </w:rPr>
+        <w:object w:dxaOrig="480" w:dyaOrig="380" w14:anchorId="5F66CD12">
+          <v:shape id="_x0000_i1126" type="#_x0000_t75" style="width:24.2pt;height:18.8pt" o:ole="">
+            <v:imagedata r:id="rId158" o:title=""/>
+          </v:shape>
+          <o:OLEObject Type="Embed" ProgID="Equation.DSMT4" ShapeID="_x0000_i1126" DrawAspect="Content" ObjectID="_1788527998" r:id="rId160"/>
+        </w:object>
+      </w:r>
+      <w:r>
+        <w:t>=</w:t>
+      </w:r>
+      <w:r>
+        <w:t>1.03</w:t>
+      </w:r>
+    </w:p>
+    <w:p>
+      <w:pPr>
+        <w:pStyle w:val="normal0"/>
+        <w:tabs>
+          <w:tab w:val="left" w:pos="1139"/>
+        </w:tabs>
+      </w:pPr>
+      <w:r>
+        <w:t>-</w:t>
+      </w:r>
+      <w:r>
+        <w:t>Ta tính được khoảng cách trúc:</w:t>
+      </w:r>
+    </w:p>
+    <w:p>
+      <w:pPr>
+        <w:pStyle w:val="normal0"/>
+        <w:tabs>
+          <w:tab w:val="left" w:pos="1139"/>
+        </w:tabs>
+      </w:pPr>
+      <w:r>
+        <w:rPr>
+          <w:position w:val="-32"/>
+        </w:rPr>
+        <w:object w:dxaOrig="7880" w:dyaOrig="780" w14:anchorId="2B6A825D">
+          <v:shape id="_x0000_i1154" type="#_x0000_t75" style="width:393.85pt;height:39.2pt" o:ole="">
+            <v:imagedata r:id="rId161" o:title=""/>
+          </v:shape>
+          <o:OLEObject Type="Embed" ProgID="Equation.DSMT4" ShapeID="_x0000_i1154" DrawAspect="Content" ObjectID="_1788527999" r:id="rId162"/>
+        </w:object>
+      </w:r>
+    </w:p>
+    <w:p>
+      <w:pPr>
+        <w:pStyle w:val="normal0"/>
+        <w:tabs>
+          <w:tab w:val="left" w:pos="1139"/>
+        </w:tabs>
+      </w:pPr>
+      <w:r>
+        <w:t xml:space="preserve">-Ta chọn </w:t>
+      </w:r>
+      <w:r>
+        <w:rPr>
+          <w:position w:val="-12"/>
+        </w:rPr>
+        <w:object w:dxaOrig="300" w:dyaOrig="360" w14:anchorId="6D22A0D6">
+          <v:shape id="_x0000_i1155" type="#_x0000_t75" style="width:15.05pt;height:18.25pt" o:ole="">
+            <v:imagedata r:id="rId163" o:title=""/>
+          </v:shape>
+          <o:OLEObject Type="Embed" ProgID="Equation.DSMT4" ShapeID="_x0000_i1155" DrawAspect="Content" ObjectID="_1788528000" r:id="rId164"/>
+        </w:object>
+      </w:r>
+      <w:r>
+        <w:t>=</w:t>
+      </w:r>
+      <w:r>
+        <w:t xml:space="preserve"> 125mm</w:t>
+      </w:r>
+    </w:p>
+    <w:p>
+      <w:pPr>
+        <w:pStyle w:val="normal0"/>
+        <w:tabs>
+          <w:tab w:val="left" w:pos="1139"/>
+        </w:tabs>
+      </w:pPr>
+      <w:r>
+        <w:t>-Đường kình vòng lăn bánh răng nhỏ</w:t>
+      </w:r>
+      <w:r>
+        <w:t>:</w:t>
+      </w:r>
+    </w:p>
+    <w:p>
+      <w:pPr>
+        <w:pStyle w:val="normal0"/>
+        <w:tabs>
+          <w:tab w:val="left" w:pos="1139"/>
+        </w:tabs>
+      </w:pPr>
+      <w:r>
+        <w:rPr>
+          <w:position w:val="-32"/>
+        </w:rPr>
+        <w:object w:dxaOrig="7380" w:dyaOrig="780" w14:anchorId="3CAF769C">
+          <v:shape id="_x0000_i1160" type="#_x0000_t75" style="width:369.15pt;height:39.2pt" o:ole="">
+            <v:imagedata r:id="rId165" o:title=""/>
+          </v:shape>
+          <o:OLEObject Type="Embed" ProgID="Equation.DSMT4" ShapeID="_x0000_i1160" DrawAspect="Content" ObjectID="_1788528001" r:id="rId166"/>
+        </w:object>
+      </w:r>
     </w:p>
     <w:p>
       <w:pPr>
         <w:pStyle w:val="cmuc11"/>
       </w:pPr>
-      <w:bookmarkStart w:id="46" w:name="_Toc176946755"/>
+      <w:r>
+        <w:t>Xác định các thông số ăn khớp</w:t>
+      </w:r>
+    </w:p>
+    <w:p>
+      <w:pPr>
+        <w:pStyle w:val="normal0"/>
+        <w:numPr>
+          <w:ilvl w:val="0"/>
+          <w:numId w:val="27"/>
+        </w:numPr>
+      </w:pPr>
+      <w:r>
+        <w:t>Xác định môdun:</w:t>
+      </w:r>
+    </w:p>
+    <w:p>
+      <w:pPr>
+        <w:pStyle w:val="normal0"/>
+      </w:pPr>
+    </w:p>
+    <w:p>
+      <w:pPr>
+        <w:pStyle w:val="cmuc11"/>
+      </w:pPr>
+      <w:bookmarkStart w:id="46" w:name="_Toc176946756"/>
       <w:r>
         <w:t>……….</w:t>
       </w:r>
       <w:bookmarkEnd w:id="46"/>
-    </w:p>
-    <w:p>
-      <w:pPr>
-        <w:pStyle w:val="normal0"/>
-      </w:pPr>
-      <w:r>
-        <w:t>..</w:t>
-      </w:r>
-      <w:r>
-        <w:t>.</w:t>
-      </w:r>
-    </w:p>
-    <w:p>
-      <w:pPr>
-        <w:pStyle w:val="cmuc11"/>
-      </w:pPr>
-      <w:bookmarkStart w:id="47" w:name="_Toc176946756"/>
-      <w:r>
-        <w:t>……….</w:t>
-      </w:r>
-      <w:bookmarkEnd w:id="47"/>
     </w:p>
     <w:p>
       <w:pPr>
@@ -12182,7 +12598,7 @@
         </w:numPr>
         <w:jc w:val="center"/>
       </w:pPr>
-      <w:bookmarkStart w:id="48" w:name="_Toc176946757"/>
+      <w:bookmarkStart w:id="47" w:name="_Toc176946757"/>
       <w:r>
         <w:lastRenderedPageBreak/>
         <w:t xml:space="preserve">Chương </w:t>
@@ -12199,7 +12615,7 @@
       <w:r>
         <w:t>trục</w:t>
       </w:r>
-      <w:bookmarkEnd w:id="48"/>
+      <w:bookmarkEnd w:id="47"/>
     </w:p>
     <w:p>
       <w:pPr>
@@ -12273,11 +12689,11 @@
       <w:pPr>
         <w:pStyle w:val="cmuc11"/>
       </w:pPr>
-      <w:bookmarkStart w:id="49" w:name="_Toc176946758"/>
+      <w:bookmarkStart w:id="48" w:name="_Toc176946758"/>
       <w:r>
         <w:t>Chọn vật liệu chế tạo trục</w:t>
       </w:r>
-      <w:bookmarkEnd w:id="49"/>
+      <w:bookmarkEnd w:id="48"/>
     </w:p>
     <w:p>
       <w:pPr>
@@ -12339,10 +12755,31 @@
       <w:pPr>
         <w:pStyle w:val="cmuc11"/>
       </w:pPr>
-      <w:bookmarkStart w:id="50" w:name="_Toc176946759"/>
+      <w:bookmarkStart w:id="49" w:name="_Toc176946759"/>
       <w:r>
         <w:t>Tính tải trọng tác dụng lên trục</w:t>
       </w:r>
+      <w:bookmarkEnd w:id="49"/>
+    </w:p>
+    <w:p>
+      <w:pPr>
+        <w:pStyle w:val="normal0"/>
+      </w:pPr>
+      <w:r>
+        <w:t>.</w:t>
+      </w:r>
+    </w:p>
+    <w:p>
+      <w:pPr>
+        <w:pStyle w:val="cmuc11"/>
+      </w:pPr>
+      <w:bookmarkStart w:id="50" w:name="_Toc176946760"/>
+      <w:r>
+        <w:t xml:space="preserve">Tính </w:t>
+      </w:r>
+      <w:r>
+        <w:t>khoảng cách giữa các điểm đặt lực</w:t>
+      </w:r>
       <w:bookmarkEnd w:id="50"/>
     </w:p>
     <w:p>
@@ -12357,12 +12794,9 @@
       <w:pPr>
         <w:pStyle w:val="cmuc11"/>
       </w:pPr>
-      <w:bookmarkStart w:id="51" w:name="_Toc176946760"/>
-      <w:r>
-        <w:t xml:space="preserve">Tính </w:t>
-      </w:r>
-      <w:r>
-        <w:t>khoảng cách giữa các điểm đặt lực</w:t>
+      <w:bookmarkStart w:id="51" w:name="_Toc176946761"/>
+      <w:r>
+        <w:t>Tính phản lực tại các gối đỡ</w:t>
       </w:r>
       <w:bookmarkEnd w:id="51"/>
     </w:p>
@@ -12378,9 +12812,27 @@
       <w:pPr>
         <w:pStyle w:val="cmuc11"/>
       </w:pPr>
-      <w:bookmarkStart w:id="52" w:name="_Toc176946761"/>
-      <w:r>
-        <w:t>Tính phản lực tại các gối đỡ</w:t>
+      <w:bookmarkStart w:id="52" w:name="_Toc176946762"/>
+      <w:r>
+        <w:t>Vẽ biểu đồ mômen uốn M</w:t>
+      </w:r>
+      <w:r>
+        <w:rPr>
+          <w:vertAlign w:val="subscript"/>
+        </w:rPr>
+        <w:t>x</w:t>
+      </w:r>
+      <w:r>
+        <w:t>, M</w:t>
+      </w:r>
+      <w:r>
+        <w:rPr>
+          <w:vertAlign w:val="subscript"/>
+        </w:rPr>
+        <w:t>y</w:t>
+      </w:r>
+      <w:r>
+        <w:t xml:space="preserve"> và xoắn T</w:t>
       </w:r>
       <w:bookmarkEnd w:id="52"/>
     </w:p>
@@ -12396,43 +12848,7 @@
       <w:pPr>
         <w:pStyle w:val="cmuc11"/>
       </w:pPr>
-      <w:bookmarkStart w:id="53" w:name="_Toc176946762"/>
-      <w:r>
-        <w:t>Vẽ biểu đồ mômen uốn M</w:t>
-      </w:r>
-      <w:r>
-        <w:rPr>
-          <w:vertAlign w:val="subscript"/>
-        </w:rPr>
-        <w:t>x</w:t>
-      </w:r>
-      <w:r>
-        <w:t>, M</w:t>
-      </w:r>
-      <w:r>
-        <w:rPr>
-          <w:vertAlign w:val="subscript"/>
-        </w:rPr>
-        <w:t>y</w:t>
-      </w:r>
-      <w:r>
-        <w:t xml:space="preserve"> và xoắn T</w:t>
-      </w:r>
-      <w:bookmarkEnd w:id="53"/>
-    </w:p>
-    <w:p>
-      <w:pPr>
-        <w:pStyle w:val="normal0"/>
-      </w:pPr>
-      <w:r>
-        <w:t>.</w:t>
-      </w:r>
-    </w:p>
-    <w:p>
-      <w:pPr>
-        <w:pStyle w:val="cmuc11"/>
-      </w:pPr>
-      <w:bookmarkStart w:id="54" w:name="_Toc176946763"/>
+      <w:bookmarkStart w:id="53" w:name="_Toc176946763"/>
       <w:r>
         <w:rPr>
           <w:lang w:val="vi-VN"/>
@@ -12459,42 +12875,42 @@
         </w:rPr>
         <w:t>tdij</w:t>
       </w:r>
+      <w:bookmarkEnd w:id="53"/>
+    </w:p>
+    <w:p>
+      <w:pPr>
+        <w:pStyle w:val="normal0"/>
+      </w:pPr>
+      <w:r>
+        <w:t xml:space="preserve">Chỉ </w:t>
+      </w:r>
+      <w:r>
+        <w:t xml:space="preserve">tính </w:t>
+      </w:r>
+      <w:r>
+        <w:t>cho trục được yêu cầu tính chi tiết.</w:t>
+      </w:r>
+    </w:p>
+    <w:p>
+      <w:pPr>
+        <w:pStyle w:val="normal0"/>
+      </w:pPr>
+      <w:r>
+        <w:t>.</w:t>
+      </w:r>
+    </w:p>
+    <w:p>
+      <w:pPr>
+        <w:pStyle w:val="cmuc11"/>
+      </w:pPr>
+      <w:bookmarkStart w:id="54" w:name="_Toc176946764"/>
+      <w:r>
+        <w:rPr>
+          <w:lang w:val="vi-VN"/>
+        </w:rPr>
+        <w:t>Thiết kế sơ bộ kết cấu trục</w:t>
+      </w:r>
       <w:bookmarkEnd w:id="54"/>
-    </w:p>
-    <w:p>
-      <w:pPr>
-        <w:pStyle w:val="normal0"/>
-      </w:pPr>
-      <w:r>
-        <w:t xml:space="preserve">Chỉ </w:t>
-      </w:r>
-      <w:r>
-        <w:t xml:space="preserve">tính </w:t>
-      </w:r>
-      <w:r>
-        <w:t>cho trục được yêu cầu tính chi tiết.</w:t>
-      </w:r>
-    </w:p>
-    <w:p>
-      <w:pPr>
-        <w:pStyle w:val="normal0"/>
-      </w:pPr>
-      <w:r>
-        <w:t>.</w:t>
-      </w:r>
-    </w:p>
-    <w:p>
-      <w:pPr>
-        <w:pStyle w:val="cmuc11"/>
-      </w:pPr>
-      <w:bookmarkStart w:id="55" w:name="_Toc176946764"/>
-      <w:r>
-        <w:rPr>
-          <w:lang w:val="vi-VN"/>
-        </w:rPr>
-        <w:t>Thiết kế sơ bộ kết cấu trục</w:t>
-      </w:r>
-      <w:bookmarkEnd w:id="55"/>
       <w:r>
         <w:rPr>
           <w:lang w:val="vi-VN"/>
@@ -12537,12 +12953,12 @@
         </w:numPr>
         <w:jc w:val="center"/>
       </w:pPr>
-      <w:bookmarkStart w:id="56" w:name="_Toc176946765"/>
+      <w:bookmarkStart w:id="55" w:name="_Toc176946765"/>
       <w:r>
         <w:lastRenderedPageBreak/>
         <w:t>KẾT LUẬN</w:t>
       </w:r>
-      <w:bookmarkEnd w:id="56"/>
+      <w:bookmarkEnd w:id="55"/>
     </w:p>
     <w:p>
       <w:pPr>
@@ -12608,12 +13024,12 @@
           <w:numId w:val="0"/>
         </w:numPr>
       </w:pPr>
-      <w:bookmarkStart w:id="57" w:name="_Toc176946766"/>
+      <w:bookmarkStart w:id="56" w:name="_Toc176946766"/>
       <w:r>
         <w:lastRenderedPageBreak/>
         <w:t>Tài liệu tham khảo</w:t>
       </w:r>
-      <w:bookmarkEnd w:id="57"/>
+      <w:bookmarkEnd w:id="56"/>
       <w:r>
         <w:t xml:space="preserve"> </w:t>
       </w:r>
@@ -13790,6 +14206,118 @@
     </w:lvl>
   </w:abstractNum>
   <w:abstractNum w:abstractNumId="15" w15:restartNumberingAfterBreak="0">
+    <w:nsid w:val="338E0C33"/>
+    <w:multiLevelType w:val="hybridMultilevel"/>
+    <w:tmpl w:val="33EEBB36"/>
+    <w:lvl w:ilvl="0" w:tplc="5994D58E">
+      <w:numFmt w:val="bullet"/>
+      <w:lvlText w:val="-"/>
+      <w:lvlJc w:val="left"/>
+      <w:pPr>
+        <w:ind w:left="720" w:hanging="360"/>
+      </w:pPr>
+      <w:rPr>
+        <w:rFonts w:ascii="Times New Roman" w:eastAsia="Calibri" w:hAnsi="Times New Roman" w:cs="Times New Roman" w:hint="default"/>
+      </w:rPr>
+    </w:lvl>
+    <w:lvl w:ilvl="1" w:tplc="04090003" w:tentative="1">
+      <w:start w:val="1"/>
+      <w:numFmt w:val="bullet"/>
+      <w:lvlText w:val="o"/>
+      <w:lvlJc w:val="left"/>
+      <w:pPr>
+        <w:ind w:left="1440" w:hanging="360"/>
+      </w:pPr>
+      <w:rPr>
+        <w:rFonts w:ascii="Courier New" w:hAnsi="Courier New" w:cs="Courier New" w:hint="default"/>
+      </w:rPr>
+    </w:lvl>
+    <w:lvl w:ilvl="2" w:tplc="04090005" w:tentative="1">
+      <w:start w:val="1"/>
+      <w:numFmt w:val="bullet"/>
+      <w:lvlText w:val=""/>
+      <w:lvlJc w:val="left"/>
+      <w:pPr>
+        <w:ind w:left="2160" w:hanging="360"/>
+      </w:pPr>
+      <w:rPr>
+        <w:rFonts w:ascii="Wingdings" w:hAnsi="Wingdings" w:hint="default"/>
+      </w:rPr>
+    </w:lvl>
+    <w:lvl w:ilvl="3" w:tplc="04090001" w:tentative="1">
+      <w:start w:val="1"/>
+      <w:numFmt w:val="bullet"/>
+      <w:lvlText w:val=""/>
+      <w:lvlJc w:val="left"/>
+      <w:pPr>
+        <w:ind w:left="2880" w:hanging="360"/>
+      </w:pPr>
+      <w:rPr>
+        <w:rFonts w:ascii="Symbol" w:hAnsi="Symbol" w:hint="default"/>
+      </w:rPr>
+    </w:lvl>
+    <w:lvl w:ilvl="4" w:tplc="04090003" w:tentative="1">
+      <w:start w:val="1"/>
+      <w:numFmt w:val="bullet"/>
+      <w:lvlText w:val="o"/>
+      <w:lvlJc w:val="left"/>
+      <w:pPr>
+        <w:ind w:left="3600" w:hanging="360"/>
+      </w:pPr>
+      <w:rPr>
+        <w:rFonts w:ascii="Courier New" w:hAnsi="Courier New" w:cs="Courier New" w:hint="default"/>
+      </w:rPr>
+    </w:lvl>
+    <w:lvl w:ilvl="5" w:tplc="04090005" w:tentative="1">
+      <w:start w:val="1"/>
+      <w:numFmt w:val="bullet"/>
+      <w:lvlText w:val=""/>
+      <w:lvlJc w:val="left"/>
+      <w:pPr>
+        <w:ind w:left="4320" w:hanging="360"/>
+      </w:pPr>
+      <w:rPr>
+        <w:rFonts w:ascii="Wingdings" w:hAnsi="Wingdings" w:hint="default"/>
+      </w:rPr>
+    </w:lvl>
+    <w:lvl w:ilvl="6" w:tplc="04090001" w:tentative="1">
+      <w:start w:val="1"/>
+      <w:numFmt w:val="bullet"/>
+      <w:lvlText w:val=""/>
+      <w:lvlJc w:val="left"/>
+      <w:pPr>
+        <w:ind w:left="5040" w:hanging="360"/>
+      </w:pPr>
+      <w:rPr>
+        <w:rFonts w:ascii="Symbol" w:hAnsi="Symbol" w:hint="default"/>
+      </w:rPr>
+    </w:lvl>
+    <w:lvl w:ilvl="7" w:tplc="04090003" w:tentative="1">
+      <w:start w:val="1"/>
+      <w:numFmt w:val="bullet"/>
+      <w:lvlText w:val="o"/>
+      <w:lvlJc w:val="left"/>
+      <w:pPr>
+        <w:ind w:left="5760" w:hanging="360"/>
+      </w:pPr>
+      <w:rPr>
+        <w:rFonts w:ascii="Courier New" w:hAnsi="Courier New" w:cs="Courier New" w:hint="default"/>
+      </w:rPr>
+    </w:lvl>
+    <w:lvl w:ilvl="8" w:tplc="04090005" w:tentative="1">
+      <w:start w:val="1"/>
+      <w:numFmt w:val="bullet"/>
+      <w:lvlText w:val=""/>
+      <w:lvlJc w:val="left"/>
+      <w:pPr>
+        <w:ind w:left="6480" w:hanging="360"/>
+      </w:pPr>
+      <w:rPr>
+        <w:rFonts w:ascii="Wingdings" w:hAnsi="Wingdings" w:hint="default"/>
+      </w:rPr>
+    </w:lvl>
+  </w:abstractNum>
+  <w:abstractNum w:abstractNumId="16" w15:restartNumberingAfterBreak="0">
     <w:nsid w:val="369E18E2"/>
     <w:multiLevelType w:val="hybridMultilevel"/>
     <w:tmpl w:val="7982F436"/>
@@ -13876,7 +14404,7 @@
       </w:pPr>
     </w:lvl>
   </w:abstractNum>
-  <w:abstractNum w:abstractNumId="16" w15:restartNumberingAfterBreak="0">
+  <w:abstractNum w:abstractNumId="17" w15:restartNumberingAfterBreak="0">
     <w:nsid w:val="58AF6753"/>
     <w:multiLevelType w:val="multilevel"/>
     <w:tmpl w:val="87D8CEEC"/>
@@ -13997,7 +14525,7 @@
       </w:rPr>
     </w:lvl>
   </w:abstractNum>
-  <w:abstractNum w:abstractNumId="17" w15:restartNumberingAfterBreak="0">
+  <w:abstractNum w:abstractNumId="18" w15:restartNumberingAfterBreak="0">
     <w:nsid w:val="66FD5809"/>
     <w:multiLevelType w:val="hybridMultilevel"/>
     <w:tmpl w:val="861E996C"/>
@@ -14087,7 +14615,7 @@
       </w:pPr>
     </w:lvl>
   </w:abstractNum>
-  <w:abstractNum w:abstractNumId="18" w15:restartNumberingAfterBreak="0">
+  <w:abstractNum w:abstractNumId="19" w15:restartNumberingAfterBreak="0">
     <w:nsid w:val="6DFB7C30"/>
     <w:multiLevelType w:val="hybridMultilevel"/>
     <w:tmpl w:val="C1349314"/>
@@ -14204,7 +14732,7 @@
     <w:abstractNumId w:val="13"/>
   </w:num>
   <w:num w:numId="2" w16cid:durableId="1564869525">
-    <w:abstractNumId w:val="17"/>
+    <w:abstractNumId w:val="18"/>
   </w:num>
   <w:num w:numId="3" w16cid:durableId="367416119">
     <w:abstractNumId w:val="12"/>
@@ -14222,10 +14750,10 @@
     </w:lvlOverride>
   </w:num>
   <w:num w:numId="7" w16cid:durableId="1045911510">
-    <w:abstractNumId w:val="15"/>
+    <w:abstractNumId w:val="16"/>
   </w:num>
   <w:num w:numId="8" w16cid:durableId="88890957">
-    <w:abstractNumId w:val="16"/>
+    <w:abstractNumId w:val="17"/>
   </w:num>
   <w:num w:numId="9" w16cid:durableId="1251236351">
     <w:abstractNumId w:val="9"/>
@@ -14258,7 +14786,7 @@
     <w:abstractNumId w:val="0"/>
   </w:num>
   <w:num w:numId="19" w16cid:durableId="855772358">
-    <w:abstractNumId w:val="16"/>
+    <w:abstractNumId w:val="17"/>
   </w:num>
   <w:num w:numId="20" w16cid:durableId="745610286">
     <w:abstractNumId w:val="10"/>
@@ -14279,7 +14807,10 @@
     <w:abstractNumId w:val="14"/>
   </w:num>
   <w:num w:numId="26" w16cid:durableId="895313522">
-    <w:abstractNumId w:val="18"/>
+    <w:abstractNumId w:val="19"/>
+  </w:num>
+  <w:num w:numId="27" w16cid:durableId="934938928">
+    <w:abstractNumId w:val="15"/>
   </w:num>
   <w:numIdMacAtCleanup w:val="8"/>
 </w:numbering>

--- a/Báo cáo Bài tập lớn CTM - template.docx
+++ b/Báo cáo Bài tập lớn CTM - template.docx
@@ -2478,7 +2478,7 @@
         </w:rPr>
         <w:fldChar w:fldCharType="separate"/>
       </w:r>
-      <w:hyperlink w:anchor="_Toc176946709" w:history="1">
+      <w:hyperlink w:anchor="_Toc177938888" w:history="1">
         <w:r>
           <w:rPr>
             <w:rStyle w:val="Hyperlink"/>
@@ -2505,7 +2505,7 @@
             <w:noProof/>
             <w:webHidden/>
           </w:rPr>
-          <w:instrText xml:space="preserve"> PAGEREF _Toc176946709 \h </w:instrText>
+          <w:instrText xml:space="preserve"> PAGEREF _Toc177938888 \h </w:instrText>
         </w:r>
         <w:r>
           <w:rPr>
@@ -2525,7 +2525,7 @@
             <w:noProof/>
             <w:webHidden/>
           </w:rPr>
-          <w:t>2</w:t>
+          <w:t>4</w:t>
         </w:r>
         <w:r>
           <w:rPr>
@@ -2546,7 +2546,7 @@
           <w14:ligatures w14:val="standardContextual"/>
         </w:rPr>
       </w:pPr>
-      <w:hyperlink w:anchor="_Toc176946710" w:history="1">
+      <w:hyperlink w:anchor="_Toc177938889" w:history="1">
         <w:r>
           <w:rPr>
             <w:rStyle w:val="Hyperlink"/>
@@ -2573,7 +2573,7 @@
             <w:noProof/>
             <w:webHidden/>
           </w:rPr>
-          <w:instrText xml:space="preserve"> PAGEREF _Toc176946710 \h </w:instrText>
+          <w:instrText xml:space="preserve"> PAGEREF _Toc177938889 \h </w:instrText>
         </w:r>
         <w:r>
           <w:rPr>
@@ -2593,7 +2593,7 @@
             <w:noProof/>
             <w:webHidden/>
           </w:rPr>
-          <w:t>3</w:t>
+          <w:t>5</w:t>
         </w:r>
         <w:r>
           <w:rPr>
@@ -2614,7 +2614,7 @@
           <w14:ligatures w14:val="standardContextual"/>
         </w:rPr>
       </w:pPr>
-      <w:hyperlink w:anchor="_Toc176946711" w:history="1">
+      <w:hyperlink w:anchor="_Toc177938890" w:history="1">
         <w:r>
           <w:rPr>
             <w:rStyle w:val="Hyperlink"/>
@@ -2641,7 +2641,7 @@
             <w:noProof/>
             <w:webHidden/>
           </w:rPr>
-          <w:instrText xml:space="preserve"> PAGEREF _Toc176946711 \h </w:instrText>
+          <w:instrText xml:space="preserve"> PAGEREF _Toc177938890 \h </w:instrText>
         </w:r>
         <w:r>
           <w:rPr>
@@ -2661,7 +2661,7 @@
             <w:noProof/>
             <w:webHidden/>
           </w:rPr>
-          <w:t>4</w:t>
+          <w:t>6</w:t>
         </w:r>
         <w:r>
           <w:rPr>
@@ -2686,7 +2686,7 @@
           <w14:ligatures w14:val="standardContextual"/>
         </w:rPr>
       </w:pPr>
-      <w:hyperlink w:anchor="_Toc176946712" w:history="1">
+      <w:hyperlink w:anchor="_Toc177938891" w:history="1">
         <w:r>
           <w:rPr>
             <w:rStyle w:val="Hyperlink"/>
@@ -2713,7 +2713,7 @@
             <w:noProof/>
             <w:webHidden/>
           </w:rPr>
-          <w:instrText xml:space="preserve"> PAGEREF _Toc176946712 \h </w:instrText>
+          <w:instrText xml:space="preserve"> PAGEREF _Toc177938891 \h </w:instrText>
         </w:r>
         <w:r>
           <w:rPr>
@@ -2733,7 +2733,7 @@
             <w:noProof/>
             <w:webHidden/>
           </w:rPr>
-          <w:t>4</w:t>
+          <w:t>6</w:t>
         </w:r>
         <w:r>
           <w:rPr>
@@ -2758,7 +2758,7 @@
           <w14:ligatures w14:val="standardContextual"/>
         </w:rPr>
       </w:pPr>
-      <w:hyperlink w:anchor="_Toc176946713" w:history="1">
+      <w:hyperlink w:anchor="_Toc177938892" w:history="1">
         <w:r>
           <w:rPr>
             <w:rStyle w:val="Hyperlink"/>
@@ -2785,7 +2785,7 @@
             <w:noProof/>
             <w:webHidden/>
           </w:rPr>
-          <w:instrText xml:space="preserve"> PAGEREF _Toc176946713 \h </w:instrText>
+          <w:instrText xml:space="preserve"> PAGEREF _Toc177938892 \h </w:instrText>
         </w:r>
         <w:r>
           <w:rPr>
@@ -2805,7 +2805,7 @@
             <w:noProof/>
             <w:webHidden/>
           </w:rPr>
-          <w:t>4</w:t>
+          <w:t>6</w:t>
         </w:r>
         <w:r>
           <w:rPr>
@@ -2830,7 +2830,7 @@
           <w14:ligatures w14:val="standardContextual"/>
         </w:rPr>
       </w:pPr>
-      <w:hyperlink w:anchor="_Toc176946714" w:history="1">
+      <w:hyperlink w:anchor="_Toc177938893" w:history="1">
         <w:r>
           <w:rPr>
             <w:rStyle w:val="Hyperlink"/>
@@ -2857,7 +2857,7 @@
             <w:noProof/>
             <w:webHidden/>
           </w:rPr>
-          <w:instrText xml:space="preserve"> PAGEREF _Toc176946714 \h </w:instrText>
+          <w:instrText xml:space="preserve"> PAGEREF _Toc177938893 \h </w:instrText>
         </w:r>
         <w:r>
           <w:rPr>
@@ -2877,7 +2877,7 @@
             <w:noProof/>
             <w:webHidden/>
           </w:rPr>
-          <w:t>4</w:t>
+          <w:t>6</w:t>
         </w:r>
         <w:r>
           <w:rPr>
@@ -2902,7 +2902,7 @@
           <w14:ligatures w14:val="standardContextual"/>
         </w:rPr>
       </w:pPr>
-      <w:hyperlink w:anchor="_Toc176946715" w:history="1">
+      <w:hyperlink w:anchor="_Toc177938894" w:history="1">
         <w:r>
           <w:rPr>
             <w:rStyle w:val="Hyperlink"/>
@@ -2929,7 +2929,7 @@
             <w:noProof/>
             <w:webHidden/>
           </w:rPr>
-          <w:instrText xml:space="preserve"> PAGEREF _Toc176946715 \h </w:instrText>
+          <w:instrText xml:space="preserve"> PAGEREF _Toc177938894 \h </w:instrText>
         </w:r>
         <w:r>
           <w:rPr>
@@ -2949,7 +2949,7 @@
             <w:noProof/>
             <w:webHidden/>
           </w:rPr>
-          <w:t>5</w:t>
+          <w:t>7</w:t>
         </w:r>
         <w:r>
           <w:rPr>
@@ -2974,7 +2974,7 @@
           <w14:ligatures w14:val="standardContextual"/>
         </w:rPr>
       </w:pPr>
-      <w:hyperlink w:anchor="_Toc176946716" w:history="1">
+      <w:hyperlink w:anchor="_Toc177938895" w:history="1">
         <w:r>
           <w:rPr>
             <w:rStyle w:val="Hyperlink"/>
@@ -3001,7 +3001,7 @@
             <w:noProof/>
             <w:webHidden/>
           </w:rPr>
-          <w:instrText xml:space="preserve"> PAGEREF _Toc176946716 \h </w:instrText>
+          <w:instrText xml:space="preserve"> PAGEREF _Toc177938895 \h </w:instrText>
         </w:r>
         <w:r>
           <w:rPr>
@@ -3021,7 +3021,7 @@
             <w:noProof/>
             <w:webHidden/>
           </w:rPr>
-          <w:t>5</w:t>
+          <w:t>7</w:t>
         </w:r>
         <w:r>
           <w:rPr>
@@ -3046,7 +3046,7 @@
           <w14:ligatures w14:val="standardContextual"/>
         </w:rPr>
       </w:pPr>
-      <w:hyperlink w:anchor="_Toc176946739" w:history="1">
+      <w:hyperlink w:anchor="_Toc177938918" w:history="1">
         <w:r>
           <w:rPr>
             <w:rStyle w:val="Hyperlink"/>
@@ -3073,7 +3073,7 @@
             <w:noProof/>
             <w:webHidden/>
           </w:rPr>
-          <w:instrText xml:space="preserve"> PAGEREF _Toc176946739 \h </w:instrText>
+          <w:instrText xml:space="preserve"> PAGEREF _Toc177938918 \h </w:instrText>
         </w:r>
         <w:r>
           <w:rPr>
@@ -3093,7 +3093,7 @@
             <w:noProof/>
             <w:webHidden/>
           </w:rPr>
-          <w:t>6</w:t>
+          <w:t>8</w:t>
         </w:r>
         <w:r>
           <w:rPr>
@@ -3114,7 +3114,7 @@
           <w14:ligatures w14:val="standardContextual"/>
         </w:rPr>
       </w:pPr>
-      <w:hyperlink w:anchor="_Toc176946751" w:history="1">
+      <w:hyperlink w:anchor="_Toc177938930" w:history="1">
         <w:r>
           <w:rPr>
             <w:rStyle w:val="Hyperlink"/>
@@ -3141,7 +3141,7 @@
             <w:noProof/>
             <w:webHidden/>
           </w:rPr>
-          <w:instrText xml:space="preserve"> PAGEREF _Toc176946751 \h </w:instrText>
+          <w:instrText xml:space="preserve"> PAGEREF _Toc177938930 \h </w:instrText>
         </w:r>
         <w:r>
           <w:rPr>
@@ -3161,7 +3161,7 @@
             <w:noProof/>
             <w:webHidden/>
           </w:rPr>
-          <w:t>8</w:t>
+          <w:t>10</w:t>
         </w:r>
         <w:r>
           <w:rPr>
@@ -3186,7 +3186,7 @@
           <w14:ligatures w14:val="standardContextual"/>
         </w:rPr>
       </w:pPr>
-      <w:hyperlink w:anchor="_Toc176946752" w:history="1">
+      <w:hyperlink w:anchor="_Toc177938931" w:history="1">
         <w:r>
           <w:rPr>
             <w:rStyle w:val="Hyperlink"/>
@@ -3213,7 +3213,7 @@
             <w:noProof/>
             <w:webHidden/>
           </w:rPr>
-          <w:instrText xml:space="preserve"> PAGEREF _Toc176946752 \h </w:instrText>
+          <w:instrText xml:space="preserve"> PAGEREF _Toc177938931 \h </w:instrText>
         </w:r>
         <w:r>
           <w:rPr>
@@ -3233,7 +3233,7 @@
             <w:noProof/>
             <w:webHidden/>
           </w:rPr>
-          <w:t>8</w:t>
+          <w:t>10</w:t>
         </w:r>
         <w:r>
           <w:rPr>
@@ -3258,7 +3258,7 @@
           <w14:ligatures w14:val="standardContextual"/>
         </w:rPr>
       </w:pPr>
-      <w:hyperlink w:anchor="_Toc176946753" w:history="1">
+      <w:hyperlink w:anchor="_Toc177938932" w:history="1">
         <w:r>
           <w:rPr>
             <w:rStyle w:val="Hyperlink"/>
@@ -3285,7 +3285,7 @@
             <w:noProof/>
             <w:webHidden/>
           </w:rPr>
-          <w:instrText xml:space="preserve"> PAGEREF _Toc176946753 \h </w:instrText>
+          <w:instrText xml:space="preserve"> PAGEREF _Toc177938932 \h </w:instrText>
         </w:r>
         <w:r>
           <w:rPr>
@@ -3305,7 +3305,7 @@
             <w:noProof/>
             <w:webHidden/>
           </w:rPr>
-          <w:t>8</w:t>
+          <w:t>10</w:t>
         </w:r>
         <w:r>
           <w:rPr>
@@ -3330,13 +3330,13 @@
           <w14:ligatures w14:val="standardContextual"/>
         </w:rPr>
       </w:pPr>
-      <w:hyperlink w:anchor="_Toc176946754" w:history="1">
+      <w:hyperlink w:anchor="_Toc177938933" w:history="1">
         <w:r>
           <w:rPr>
             <w:rStyle w:val="Hyperlink"/>
             <w:noProof/>
           </w:rPr>
-          <w:t>2.3 ……….</w:t>
+          <w:t>2.3 Xác định thông số cơ bản của bộ truyền</w:t>
         </w:r>
         <w:r>
           <w:rPr>
@@ -3357,7 +3357,7 @@
             <w:noProof/>
             <w:webHidden/>
           </w:rPr>
-          <w:instrText xml:space="preserve"> PAGEREF _Toc176946754 \h </w:instrText>
+          <w:instrText xml:space="preserve"> PAGEREF _Toc177938933 \h </w:instrText>
         </w:r>
         <w:r>
           <w:rPr>
@@ -3377,7 +3377,7 @@
             <w:noProof/>
             <w:webHidden/>
           </w:rPr>
-          <w:t>8</w:t>
+          <w:t>12</w:t>
         </w:r>
         <w:r>
           <w:rPr>
@@ -3402,13 +3402,13 @@
           <w14:ligatures w14:val="standardContextual"/>
         </w:rPr>
       </w:pPr>
-      <w:hyperlink w:anchor="_Toc176946755" w:history="1">
+      <w:hyperlink w:anchor="_Toc177938934" w:history="1">
         <w:r>
           <w:rPr>
             <w:rStyle w:val="Hyperlink"/>
             <w:noProof/>
           </w:rPr>
-          <w:t>2.4 ……….</w:t>
+          <w:t>2.4 Xác định các thông số ăn khớp</w:t>
         </w:r>
         <w:r>
           <w:rPr>
@@ -3429,7 +3429,7 @@
             <w:noProof/>
             <w:webHidden/>
           </w:rPr>
-          <w:instrText xml:space="preserve"> PAGEREF _Toc176946755 \h </w:instrText>
+          <w:instrText xml:space="preserve"> PAGEREF _Toc177938934 \h </w:instrText>
         </w:r>
         <w:r>
           <w:rPr>
@@ -3449,7 +3449,7 @@
             <w:noProof/>
             <w:webHidden/>
           </w:rPr>
-          <w:t>8</w:t>
+          <w:t>13</w:t>
         </w:r>
         <w:r>
           <w:rPr>
@@ -3474,13 +3474,13 @@
           <w14:ligatures w14:val="standardContextual"/>
         </w:rPr>
       </w:pPr>
-      <w:hyperlink w:anchor="_Toc176946756" w:history="1">
+      <w:hyperlink w:anchor="_Toc177938935" w:history="1">
         <w:r>
           <w:rPr>
             <w:rStyle w:val="Hyperlink"/>
             <w:noProof/>
           </w:rPr>
-          <w:t>2.5 ……….</w:t>
+          <w:t>2.5 Kiểm nghiệm răng về độ bề tiếp xúc</w:t>
         </w:r>
         <w:r>
           <w:rPr>
@@ -3501,7 +3501,7 @@
             <w:noProof/>
             <w:webHidden/>
           </w:rPr>
-          <w:instrText xml:space="preserve"> PAGEREF _Toc176946756 \h </w:instrText>
+          <w:instrText xml:space="preserve"> PAGEREF _Toc177938935 \h </w:instrText>
         </w:r>
         <w:r>
           <w:rPr>
@@ -3521,7 +3521,7 @@
             <w:noProof/>
             <w:webHidden/>
           </w:rPr>
-          <w:t>8</w:t>
+          <w:t>13</w:t>
         </w:r>
         <w:r>
           <w:rPr>
@@ -3542,7 +3542,7 @@
           <w14:ligatures w14:val="standardContextual"/>
         </w:rPr>
       </w:pPr>
-      <w:hyperlink w:anchor="_Toc176946757" w:history="1">
+      <w:hyperlink w:anchor="_Toc177938936" w:history="1">
         <w:r>
           <w:rPr>
             <w:rStyle w:val="Hyperlink"/>
@@ -3569,7 +3569,7 @@
             <w:noProof/>
             <w:webHidden/>
           </w:rPr>
-          <w:instrText xml:space="preserve"> PAGEREF _Toc176946757 \h </w:instrText>
+          <w:instrText xml:space="preserve"> PAGEREF _Toc177938936 \h </w:instrText>
         </w:r>
         <w:r>
           <w:rPr>
@@ -3589,7 +3589,7 @@
             <w:noProof/>
             <w:webHidden/>
           </w:rPr>
-          <w:t>10</w:t>
+          <w:t>15</w:t>
         </w:r>
         <w:r>
           <w:rPr>
@@ -3614,7 +3614,7 @@
           <w14:ligatures w14:val="standardContextual"/>
         </w:rPr>
       </w:pPr>
-      <w:hyperlink w:anchor="_Toc176946758" w:history="1">
+      <w:hyperlink w:anchor="_Toc177938937" w:history="1">
         <w:r>
           <w:rPr>
             <w:rStyle w:val="Hyperlink"/>
@@ -3641,7 +3641,7 @@
             <w:noProof/>
             <w:webHidden/>
           </w:rPr>
-          <w:instrText xml:space="preserve"> PAGEREF _Toc176946758 \h </w:instrText>
+          <w:instrText xml:space="preserve"> PAGEREF _Toc177938937 \h </w:instrText>
         </w:r>
         <w:r>
           <w:rPr>
@@ -3661,7 +3661,7 @@
             <w:noProof/>
             <w:webHidden/>
           </w:rPr>
-          <w:t>10</w:t>
+          <w:t>15</w:t>
         </w:r>
         <w:r>
           <w:rPr>
@@ -3686,7 +3686,7 @@
           <w14:ligatures w14:val="standardContextual"/>
         </w:rPr>
       </w:pPr>
-      <w:hyperlink w:anchor="_Toc176946759" w:history="1">
+      <w:hyperlink w:anchor="_Toc177938938" w:history="1">
         <w:r>
           <w:rPr>
             <w:rStyle w:val="Hyperlink"/>
@@ -3713,7 +3713,7 @@
             <w:noProof/>
             <w:webHidden/>
           </w:rPr>
-          <w:instrText xml:space="preserve"> PAGEREF _Toc176946759 \h </w:instrText>
+          <w:instrText xml:space="preserve"> PAGEREF _Toc177938938 \h </w:instrText>
         </w:r>
         <w:r>
           <w:rPr>
@@ -3733,7 +3733,7 @@
             <w:noProof/>
             <w:webHidden/>
           </w:rPr>
-          <w:t>10</w:t>
+          <w:t>15</w:t>
         </w:r>
         <w:r>
           <w:rPr>
@@ -3758,7 +3758,7 @@
           <w14:ligatures w14:val="standardContextual"/>
         </w:rPr>
       </w:pPr>
-      <w:hyperlink w:anchor="_Toc176946760" w:history="1">
+      <w:hyperlink w:anchor="_Toc177938939" w:history="1">
         <w:r>
           <w:rPr>
             <w:rStyle w:val="Hyperlink"/>
@@ -3785,7 +3785,7 @@
             <w:noProof/>
             <w:webHidden/>
           </w:rPr>
-          <w:instrText xml:space="preserve"> PAGEREF _Toc176946760 \h </w:instrText>
+          <w:instrText xml:space="preserve"> PAGEREF _Toc177938939 \h </w:instrText>
         </w:r>
         <w:r>
           <w:rPr>
@@ -3805,7 +3805,7 @@
             <w:noProof/>
             <w:webHidden/>
           </w:rPr>
-          <w:t>10</w:t>
+          <w:t>15</w:t>
         </w:r>
         <w:r>
           <w:rPr>
@@ -3830,7 +3830,7 @@
           <w14:ligatures w14:val="standardContextual"/>
         </w:rPr>
       </w:pPr>
-      <w:hyperlink w:anchor="_Toc176946761" w:history="1">
+      <w:hyperlink w:anchor="_Toc177938940" w:history="1">
         <w:r>
           <w:rPr>
             <w:rStyle w:val="Hyperlink"/>
@@ -3857,7 +3857,7 @@
             <w:noProof/>
             <w:webHidden/>
           </w:rPr>
-          <w:instrText xml:space="preserve"> PAGEREF _Toc176946761 \h </w:instrText>
+          <w:instrText xml:space="preserve"> PAGEREF _Toc177938940 \h </w:instrText>
         </w:r>
         <w:r>
           <w:rPr>
@@ -3877,7 +3877,7 @@
             <w:noProof/>
             <w:webHidden/>
           </w:rPr>
-          <w:t>10</w:t>
+          <w:t>15</w:t>
         </w:r>
         <w:r>
           <w:rPr>
@@ -3902,7 +3902,7 @@
           <w14:ligatures w14:val="standardContextual"/>
         </w:rPr>
       </w:pPr>
-      <w:hyperlink w:anchor="_Toc176946762" w:history="1">
+      <w:hyperlink w:anchor="_Toc177938941" w:history="1">
         <w:r>
           <w:rPr>
             <w:rStyle w:val="Hyperlink"/>
@@ -3959,7 +3959,7 @@
             <w:noProof/>
             <w:webHidden/>
           </w:rPr>
-          <w:instrText xml:space="preserve"> PAGEREF _Toc176946762 \h </w:instrText>
+          <w:instrText xml:space="preserve"> PAGEREF _Toc177938941 \h </w:instrText>
         </w:r>
         <w:r>
           <w:rPr>
@@ -3979,7 +3979,7 @@
             <w:noProof/>
             <w:webHidden/>
           </w:rPr>
-          <w:t>10</w:t>
+          <w:t>15</w:t>
         </w:r>
         <w:r>
           <w:rPr>
@@ -4004,7 +4004,7 @@
           <w14:ligatures w14:val="standardContextual"/>
         </w:rPr>
       </w:pPr>
-      <w:hyperlink w:anchor="_Toc176946763" w:history="1">
+      <w:hyperlink w:anchor="_Toc177938942" w:history="1">
         <w:r>
           <w:rPr>
             <w:rStyle w:val="Hyperlink"/>
@@ -4065,7 +4065,7 @@
             <w:noProof/>
             <w:webHidden/>
           </w:rPr>
-          <w:instrText xml:space="preserve"> PAGEREF _Toc176946763 \h </w:instrText>
+          <w:instrText xml:space="preserve"> PAGEREF _Toc177938942 \h </w:instrText>
         </w:r>
         <w:r>
           <w:rPr>
@@ -4085,7 +4085,7 @@
             <w:noProof/>
             <w:webHidden/>
           </w:rPr>
-          <w:t>10</w:t>
+          <w:t>15</w:t>
         </w:r>
         <w:r>
           <w:rPr>
@@ -4110,7 +4110,7 @@
           <w14:ligatures w14:val="standardContextual"/>
         </w:rPr>
       </w:pPr>
-      <w:hyperlink w:anchor="_Toc176946764" w:history="1">
+      <w:hyperlink w:anchor="_Toc177938943" w:history="1">
         <w:r>
           <w:rPr>
             <w:rStyle w:val="Hyperlink"/>
@@ -4145,7 +4145,7 @@
             <w:noProof/>
             <w:webHidden/>
           </w:rPr>
-          <w:instrText xml:space="preserve"> PAGEREF _Toc176946764 \h </w:instrText>
+          <w:instrText xml:space="preserve"> PAGEREF _Toc177938943 \h </w:instrText>
         </w:r>
         <w:r>
           <w:rPr>
@@ -4165,7 +4165,7 @@
             <w:noProof/>
             <w:webHidden/>
           </w:rPr>
-          <w:t>10</w:t>
+          <w:t>15</w:t>
         </w:r>
         <w:r>
           <w:rPr>
@@ -4186,7 +4186,7 @@
           <w14:ligatures w14:val="standardContextual"/>
         </w:rPr>
       </w:pPr>
-      <w:hyperlink w:anchor="_Toc176946765" w:history="1">
+      <w:hyperlink w:anchor="_Toc177938944" w:history="1">
         <w:r>
           <w:rPr>
             <w:rStyle w:val="Hyperlink"/>
@@ -4213,7 +4213,7 @@
             <w:noProof/>
             <w:webHidden/>
           </w:rPr>
-          <w:instrText xml:space="preserve"> PAGEREF _Toc176946765 \h </w:instrText>
+          <w:instrText xml:space="preserve"> PAGEREF _Toc177938944 \h </w:instrText>
         </w:r>
         <w:r>
           <w:rPr>
@@ -4233,7 +4233,7 @@
             <w:noProof/>
             <w:webHidden/>
           </w:rPr>
-          <w:t>11</w:t>
+          <w:t>16</w:t>
         </w:r>
         <w:r>
           <w:rPr>
@@ -4254,7 +4254,7 @@
           <w14:ligatures w14:val="standardContextual"/>
         </w:rPr>
       </w:pPr>
-      <w:hyperlink w:anchor="_Toc176946766" w:history="1">
+      <w:hyperlink w:anchor="_Toc177938945" w:history="1">
         <w:r>
           <w:rPr>
             <w:rStyle w:val="Hyperlink"/>
@@ -4281,7 +4281,7 @@
             <w:noProof/>
             <w:webHidden/>
           </w:rPr>
-          <w:instrText xml:space="preserve"> PAGEREF _Toc176946766 \h </w:instrText>
+          <w:instrText xml:space="preserve"> PAGEREF _Toc177938945 \h </w:instrText>
         </w:r>
         <w:r>
           <w:rPr>
@@ -4301,7 +4301,7 @@
             <w:noProof/>
             <w:webHidden/>
           </w:rPr>
-          <w:t>12</w:t>
+          <w:t>17</w:t>
         </w:r>
         <w:r>
           <w:rPr>
@@ -4358,7 +4358,7 @@
           <w:numId w:val="0"/>
         </w:numPr>
       </w:pPr>
-      <w:bookmarkStart w:id="0" w:name="_Toc176946709"/>
+      <w:bookmarkStart w:id="0" w:name="_Toc177938888"/>
       <w:r>
         <w:lastRenderedPageBreak/>
         <w:t>TÓM TẮT</w:t>
@@ -4565,7 +4565,7 @@
       <w:r>
         <w:br w:type="page"/>
       </w:r>
-      <w:bookmarkStart w:id="2" w:name="_Toc176946710"/>
+      <w:bookmarkStart w:id="2" w:name="_Toc177938889"/>
       <w:r>
         <w:lastRenderedPageBreak/>
         <w:t>Lời nói đầu</w:t>
@@ -4605,7 +4605,7 @@
         </w:numPr>
         <w:jc w:val="center"/>
       </w:pPr>
-      <w:bookmarkStart w:id="3" w:name="_Toc176946711"/>
+      <w:bookmarkStart w:id="3" w:name="_Toc177938890"/>
       <w:r>
         <w:lastRenderedPageBreak/>
         <w:t xml:space="preserve">Chương </w:t>
@@ -4870,7 +4870,7 @@
       <w:pPr>
         <w:pStyle w:val="cmuc11"/>
       </w:pPr>
-      <w:bookmarkStart w:id="4" w:name="_Toc176946712"/>
+      <w:bookmarkStart w:id="4" w:name="_Toc177938891"/>
       <w:r>
         <w:t xml:space="preserve">Chọn </w:t>
       </w:r>
@@ -4911,7 +4911,7 @@
       <w:pPr>
         <w:pStyle w:val="cmuc11"/>
       </w:pPr>
-      <w:bookmarkStart w:id="5" w:name="_Toc176946713"/>
+      <w:bookmarkStart w:id="5" w:name="_Toc177938892"/>
       <w:r>
         <w:t xml:space="preserve">Tính toán </w:t>
       </w:r>
@@ -4960,10 +4960,10 @@
             <v:path o:extrusionok="f" gradientshapeok="t" o:connecttype="rect"/>
             <o:lock v:ext="edit" aspectratio="t"/>
           </v:shapetype>
-          <v:shape id="_x0000_i1025" type="#_x0000_t75" style="width:237.5pt;height:23.65pt" o:ole="">
+          <v:shape id="_x0000_i1025" type="#_x0000_t75" style="width:237.75pt;height:23.75pt" o:ole="">
             <v:imagedata r:id="rId15" o:title=""/>
           </v:shape>
-          <o:OLEObject Type="Embed" ProgID="Equation.DSMT4" ShapeID="_x0000_i1025" DrawAspect="Content" ObjectID="_1788527912" r:id="rId16"/>
+          <o:OLEObject Type="Embed" ProgID="Equation.DSMT4" ShapeID="_x0000_i1025" DrawAspect="Content" ObjectID="_1788551955" r:id="rId16"/>
         </w:object>
       </w:r>
     </w:p>
@@ -5013,10 +5013,10 @@
           <w:position w:val="-6"/>
         </w:rPr>
         <w:object w:dxaOrig="200" w:dyaOrig="220" w14:anchorId="08B11B76">
-          <v:shape id="_x0000_i1026" type="#_x0000_t75" style="width:8.6pt;height:11.3pt" o:ole="">
+          <v:shape id="_x0000_i1026" type="#_x0000_t75" style="width:8.85pt;height:11.55pt" o:ole="">
             <v:imagedata r:id="rId17" o:title=""/>
           </v:shape>
-          <o:OLEObject Type="Embed" ProgID="Equation.DSMT4" ShapeID="_x0000_i1026" DrawAspect="Content" ObjectID="_1788527913" r:id="rId18"/>
+          <o:OLEObject Type="Embed" ProgID="Equation.DSMT4" ShapeID="_x0000_i1026" DrawAspect="Content" ObjectID="_1788551956" r:id="rId18"/>
         </w:object>
       </w:r>
       <w:r>
@@ -5051,10 +5051,10 @@
           <w:position w:val="-12"/>
         </w:rPr>
         <w:object w:dxaOrig="5300" w:dyaOrig="360" w14:anchorId="56057F8F">
-          <v:shape id="_x0000_i1027" type="#_x0000_t75" style="width:298.75pt;height:21.5pt" o:ole="">
+          <v:shape id="_x0000_i1027" type="#_x0000_t75" style="width:298.85pt;height:21.75pt" o:ole="">
             <v:imagedata r:id="rId19" o:title=""/>
           </v:shape>
-          <o:OLEObject Type="Embed" ProgID="Equation.DSMT4" ShapeID="_x0000_i1027" DrawAspect="Content" ObjectID="_1788527914" r:id="rId20"/>
+          <o:OLEObject Type="Embed" ProgID="Equation.DSMT4" ShapeID="_x0000_i1027" DrawAspect="Content" ObjectID="_1788551957" r:id="rId20"/>
         </w:object>
       </w:r>
     </w:p>
@@ -5104,10 +5104,10 @@
           <w:position w:val="-30"/>
         </w:rPr>
         <w:object w:dxaOrig="3780" w:dyaOrig="680" w14:anchorId="7757F730">
-          <v:shape id="_x0000_i1028" type="#_x0000_t75" style="width:203.65pt;height:36.55pt" o:ole="">
+          <v:shape id="_x0000_i1028" type="#_x0000_t75" style="width:203.75pt;height:36.7pt" o:ole="">
             <v:imagedata r:id="rId21" o:title=""/>
           </v:shape>
-          <o:OLEObject Type="Embed" ProgID="Equation.DSMT4" ShapeID="_x0000_i1028" DrawAspect="Content" ObjectID="_1788527915" r:id="rId22"/>
+          <o:OLEObject Type="Embed" ProgID="Equation.DSMT4" ShapeID="_x0000_i1028" DrawAspect="Content" ObjectID="_1788551958" r:id="rId22"/>
         </w:object>
       </w:r>
     </w:p>
@@ -5115,7 +5115,7 @@
       <w:pPr>
         <w:pStyle w:val="cmuc11"/>
       </w:pPr>
-      <w:bookmarkStart w:id="6" w:name="_Toc176946714"/>
+      <w:bookmarkStart w:id="6" w:name="_Toc177938893"/>
       <w:r>
         <w:t>Tính khoảng cách trục</w:t>
       </w:r>
@@ -5141,10 +5141,10 @@
           <w:position w:val="-12"/>
         </w:rPr>
         <w:object w:dxaOrig="3700" w:dyaOrig="360" w14:anchorId="5D57366C">
-          <v:shape id="_x0000_i1029" type="#_x0000_t75" style="width:185.35pt;height:18.25pt" o:ole="">
+          <v:shape id="_x0000_i1029" type="#_x0000_t75" style="width:185.45pt;height:18.35pt" o:ole="">
             <v:imagedata r:id="rId23" o:title=""/>
           </v:shape>
-          <o:OLEObject Type="Embed" ProgID="Equation.DSMT4" ShapeID="_x0000_i1029" DrawAspect="Content" ObjectID="_1788527916" r:id="rId24"/>
+          <o:OLEObject Type="Embed" ProgID="Equation.DSMT4" ShapeID="_x0000_i1029" DrawAspect="Content" ObjectID="_1788551959" r:id="rId24"/>
         </w:object>
       </w:r>
     </w:p>
@@ -5179,7 +5179,7 @@
       <w:pPr>
         <w:pStyle w:val="cmuc11"/>
       </w:pPr>
-      <w:bookmarkStart w:id="7" w:name="_Toc176946715"/>
+      <w:bookmarkStart w:id="7" w:name="_Toc177938894"/>
       <w:r>
         <w:lastRenderedPageBreak/>
         <w:t>Tính chiều dài đai</w:t>
@@ -5204,10 +5204,10 @@
           <w:position w:val="-54"/>
         </w:rPr>
         <w:object w:dxaOrig="3940" w:dyaOrig="1640" w14:anchorId="3DE54567">
-          <v:shape id="_x0000_i1030" type="#_x0000_t75" style="width:196.1pt;height:81.65pt" o:ole="">
+          <v:shape id="_x0000_i1030" type="#_x0000_t75" style="width:196.3pt;height:81.5pt" o:ole="">
             <v:imagedata r:id="rId25" o:title=""/>
           </v:shape>
-          <o:OLEObject Type="Embed" ProgID="Equation.DSMT4" ShapeID="_x0000_i1030" DrawAspect="Content" ObjectID="_1788527917" r:id="rId26"/>
+          <o:OLEObject Type="Embed" ProgID="Equation.DSMT4" ShapeID="_x0000_i1030" DrawAspect="Content" ObjectID="_1788551960" r:id="rId26"/>
         </w:object>
       </w:r>
     </w:p>
@@ -5239,10 +5239,10 @@
           <w:position w:val="-24"/>
         </w:rPr>
         <w:object w:dxaOrig="4740" w:dyaOrig="620" w14:anchorId="4A366EF1">
-          <v:shape id="_x0000_i1031" type="#_x0000_t75" style="width:261.15pt;height:34.4pt" o:ole="">
+          <v:shape id="_x0000_i1031" type="#_x0000_t75" style="width:261.5pt;height:34.65pt" o:ole="">
             <v:imagedata r:id="rId27" o:title=""/>
           </v:shape>
-          <o:OLEObject Type="Embed" ProgID="Equation.DSMT4" ShapeID="_x0000_i1031" DrawAspect="Content" ObjectID="_1788527918" r:id="rId28"/>
+          <o:OLEObject Type="Embed" ProgID="Equation.DSMT4" ShapeID="_x0000_i1031" DrawAspect="Content" ObjectID="_1788551961" r:id="rId28"/>
         </w:object>
       </w:r>
       <w:r>
@@ -5267,10 +5267,10 @@
           <w:position w:val="-24"/>
         </w:rPr>
         <w:object w:dxaOrig="3840" w:dyaOrig="620" w14:anchorId="468E8299">
-          <v:shape id="_x0000_i1032" type="#_x0000_t75" style="width:204.7pt;height:33.85pt" o:ole="">
+          <v:shape id="_x0000_i1032" type="#_x0000_t75" style="width:204.45pt;height:33.95pt" o:ole="">
             <v:imagedata r:id="rId29" o:title=""/>
           </v:shape>
-          <o:OLEObject Type="Embed" ProgID="Equation.DSMT4" ShapeID="_x0000_i1032" DrawAspect="Content" ObjectID="_1788527919" r:id="rId30"/>
+          <o:OLEObject Type="Embed" ProgID="Equation.DSMT4" ShapeID="_x0000_i1032" DrawAspect="Content" ObjectID="_1788551962" r:id="rId30"/>
         </w:object>
       </w:r>
       <w:r>
@@ -5295,10 +5295,10 @@
           <w:position w:val="-96"/>
         </w:rPr>
         <w:object w:dxaOrig="7000" w:dyaOrig="1980" w14:anchorId="6116FA84">
-          <v:shape id="_x0000_i1033" type="#_x0000_t75" style="width:350.85pt;height:99.95pt" o:ole="">
+          <v:shape id="_x0000_i1033" type="#_x0000_t75" style="width:350.5pt;height:99.85pt" o:ole="">
             <v:imagedata r:id="rId31" o:title=""/>
           </v:shape>
-          <o:OLEObject Type="Embed" ProgID="Equation.DSMT4" ShapeID="_x0000_i1033" DrawAspect="Content" ObjectID="_1788527920" r:id="rId32"/>
+          <o:OLEObject Type="Embed" ProgID="Equation.DSMT4" ShapeID="_x0000_i1033" DrawAspect="Content" ObjectID="_1788551963" r:id="rId32"/>
         </w:object>
       </w:r>
     </w:p>
@@ -5336,10 +5336,10 @@
           <w:position w:val="-24"/>
         </w:rPr>
         <w:object w:dxaOrig="3200" w:dyaOrig="660" w14:anchorId="681903B7">
-          <v:shape id="_x0000_i1034" type="#_x0000_t75" style="width:160.1pt;height:33.85pt" o:ole="">
+          <v:shape id="_x0000_i1034" type="#_x0000_t75" style="width:160.3pt;height:33.95pt" o:ole="">
             <v:imagedata r:id="rId33" o:title=""/>
           </v:shape>
-          <o:OLEObject Type="Embed" ProgID="Equation.DSMT4" ShapeID="_x0000_i1034" DrawAspect="Content" ObjectID="_1788527921" r:id="rId34"/>
+          <o:OLEObject Type="Embed" ProgID="Equation.DSMT4" ShapeID="_x0000_i1034" DrawAspect="Content" ObjectID="_1788551964" r:id="rId34"/>
         </w:object>
       </w:r>
       <w:proofErr w:type="gramStart"/>
@@ -5370,7 +5370,7 @@
       <w:pPr>
         <w:pStyle w:val="cmuc11"/>
       </w:pPr>
-      <w:bookmarkStart w:id="8" w:name="_Toc176946716"/>
+      <w:bookmarkStart w:id="8" w:name="_Toc177938895"/>
       <w:r>
         <w:t>Xác định tiết diện đai</w:t>
       </w:r>
@@ -5393,6 +5393,7 @@
         </w:rPr>
       </w:pPr>
       <w:bookmarkStart w:id="9" w:name="_Toc176946717"/>
+      <w:bookmarkStart w:id="10" w:name="_Toc177938896"/>
       <w:r>
         <w:rPr>
           <w:b w:val="0"/>
@@ -5401,6 +5402,7 @@
         <w:t>-Chiều dày tiêu chuẩn:</w:t>
       </w:r>
       <w:bookmarkEnd w:id="9"/>
+      <w:bookmarkEnd w:id="10"/>
     </w:p>
     <w:p>
       <w:pPr>
@@ -5415,7 +5417,8 @@
           <w:bCs/>
         </w:rPr>
       </w:pPr>
-      <w:bookmarkStart w:id="10" w:name="_Toc176946718"/>
+      <w:bookmarkStart w:id="11" w:name="_Toc176946718"/>
+      <w:bookmarkStart w:id="12" w:name="_Toc177938897"/>
       <w:r>
         <w:rPr>
           <w:b w:val="0"/>
@@ -5428,10 +5431,10 @@
           <w:position w:val="-24"/>
         </w:rPr>
         <w:object w:dxaOrig="1800" w:dyaOrig="620" w14:anchorId="3E386B6B">
-          <v:shape id="_x0000_i1035" type="#_x0000_t75" style="width:90.25pt;height:30.65pt" o:ole="">
+          <v:shape id="_x0000_i1035" type="#_x0000_t75" style="width:90.35pt;height:30.55pt" o:ole="">
             <v:imagedata r:id="rId35" o:title=""/>
           </v:shape>
-          <o:OLEObject Type="Embed" ProgID="Equation.DSMT4" ShapeID="_x0000_i1035" DrawAspect="Content" ObjectID="_1788527922" r:id="rId36"/>
+          <o:OLEObject Type="Embed" ProgID="Equation.DSMT4" ShapeID="_x0000_i1035" DrawAspect="Content" ObjectID="_1788551965" r:id="rId36"/>
         </w:object>
       </w:r>
       <w:r>
@@ -5449,10 +5452,10 @@
           <w:position w:val="-6"/>
         </w:rPr>
         <w:object w:dxaOrig="220" w:dyaOrig="279" w14:anchorId="65F828E6">
-          <v:shape id="_x0000_i1036" type="#_x0000_t75" style="width:11.3pt;height:14.5pt" o:ole="">
+          <v:shape id="_x0000_i1036" type="#_x0000_t75" style="width:11.55pt;height:14.25pt" o:ole="">
             <v:imagedata r:id="rId37" o:title=""/>
           </v:shape>
-          <o:OLEObject Type="Embed" ProgID="Equation.DSMT4" ShapeID="_x0000_i1036" DrawAspect="Content" ObjectID="_1788527923" r:id="rId38"/>
+          <o:OLEObject Type="Embed" ProgID="Equation.DSMT4" ShapeID="_x0000_i1036" DrawAspect="Content" ObjectID="_1788551966" r:id="rId38"/>
         </w:object>
       </w:r>
       <w:r>
@@ -5465,7 +5468,8 @@
         </w:rPr>
         <w:t>3 theo chuẩn.</w:t>
       </w:r>
-      <w:bookmarkEnd w:id="10"/>
+      <w:bookmarkEnd w:id="11"/>
+      <w:bookmarkEnd w:id="12"/>
     </w:p>
     <w:p>
       <w:pPr>
@@ -5480,7 +5484,8 @@
           <w:bCs/>
         </w:rPr>
       </w:pPr>
-      <w:bookmarkStart w:id="11" w:name="_Toc176946719"/>
+      <w:bookmarkStart w:id="13" w:name="_Toc176946719"/>
+      <w:bookmarkStart w:id="14" w:name="_Toc177938898"/>
       <w:r>
         <w:rPr>
           <w:b w:val="0"/>
@@ -5507,10 +5512,10 @@
           <w:position w:val="-6"/>
         </w:rPr>
         <w:object w:dxaOrig="220" w:dyaOrig="279" w14:anchorId="0E78FEE5">
-          <v:shape id="_x0000_i1037" type="#_x0000_t75" style="width:11.3pt;height:14.5pt" o:ole="">
+          <v:shape id="_x0000_i1037" type="#_x0000_t75" style="width:11.55pt;height:14.25pt" o:ole="">
             <v:imagedata r:id="rId37" o:title=""/>
           </v:shape>
-          <o:OLEObject Type="Embed" ProgID="Equation.DSMT4" ShapeID="_x0000_i1037" DrawAspect="Content" ObjectID="_1788527924" r:id="rId39"/>
+          <o:OLEObject Type="Embed" ProgID="Equation.DSMT4" ShapeID="_x0000_i1037" DrawAspect="Content" ObjectID="_1788551967" r:id="rId39"/>
         </w:object>
       </w:r>
       <w:r>
@@ -5523,7 +5528,8 @@
         </w:rPr>
         <w:t>3</w:t>
       </w:r>
-      <w:bookmarkEnd w:id="11"/>
+      <w:bookmarkEnd w:id="13"/>
+      <w:bookmarkEnd w:id="14"/>
     </w:p>
     <w:p>
       <w:pPr>
@@ -5538,7 +5544,8 @@
           <w:bCs/>
         </w:rPr>
       </w:pPr>
-      <w:bookmarkStart w:id="12" w:name="_Toc176946720"/>
+      <w:bookmarkStart w:id="15" w:name="_Toc176946720"/>
+      <w:bookmarkStart w:id="16" w:name="_Toc177938899"/>
       <w:r>
         <w:rPr>
           <w:b w:val="0"/>
@@ -5561,7 +5568,8 @@
         </w:rPr>
         <w:t>:</w:t>
       </w:r>
-      <w:bookmarkEnd w:id="12"/>
+      <w:bookmarkEnd w:id="15"/>
+      <w:bookmarkEnd w:id="16"/>
     </w:p>
     <w:p>
       <w:pPr>
@@ -5576,7 +5584,8 @@
           <w:bCs/>
         </w:rPr>
       </w:pPr>
-      <w:bookmarkStart w:id="13" w:name="_Toc176946721"/>
+      <w:bookmarkStart w:id="17" w:name="_Toc176946721"/>
+      <w:bookmarkStart w:id="18" w:name="_Toc177938900"/>
       <w:r>
         <w:rPr>
           <w:b w:val="0"/>
@@ -5584,7 +5593,8 @@
         </w:rPr>
         <w:t>Hệ số ảnh hưởng đến góc ôm</w:t>
       </w:r>
-      <w:bookmarkEnd w:id="13"/>
+      <w:bookmarkEnd w:id="17"/>
+      <w:bookmarkEnd w:id="18"/>
       <w:r>
         <w:rPr>
           <w:b w:val="0"/>
@@ -5593,8 +5603,10 @@
         <w:t xml:space="preserve"> </w:t>
       </w:r>
     </w:p>
-    <w:bookmarkStart w:id="14" w:name="_Toc176946722"/>
-    <w:bookmarkEnd w:id="14"/>
+    <w:bookmarkStart w:id="19" w:name="_Toc176946722"/>
+    <w:bookmarkEnd w:id="19"/>
+    <w:bookmarkStart w:id="20" w:name="_Toc177938901"/>
+    <w:bookmarkEnd w:id="20"/>
     <w:p>
       <w:pPr>
         <w:pStyle w:val="cmuc11"/>
@@ -5609,10 +5621,10 @@
           <w:position w:val="-12"/>
         </w:rPr>
         <w:object w:dxaOrig="5800" w:dyaOrig="380" w14:anchorId="652C6B53">
-          <v:shape id="_x0000_i1038" type="#_x0000_t75" style="width:290.15pt;height:18.8pt" o:ole="">
+          <v:shape id="_x0000_i1038" type="#_x0000_t75" style="width:290.05pt;height:19pt" o:ole="">
             <v:imagedata r:id="rId40" o:title=""/>
           </v:shape>
-          <o:OLEObject Type="Embed" ProgID="Equation.DSMT4" ShapeID="_x0000_i1038" DrawAspect="Content" ObjectID="_1788527925" r:id="rId41"/>
+          <o:OLEObject Type="Embed" ProgID="Equation.DSMT4" ShapeID="_x0000_i1038" DrawAspect="Content" ObjectID="_1788551968" r:id="rId41"/>
         </w:object>
       </w:r>
     </w:p>
@@ -5629,7 +5641,8 @@
           <w:bCs/>
         </w:rPr>
       </w:pPr>
-      <w:bookmarkStart w:id="15" w:name="_Toc176946723"/>
+      <w:bookmarkStart w:id="21" w:name="_Toc176946723"/>
+      <w:bookmarkStart w:id="22" w:name="_Toc177938902"/>
       <w:r>
         <w:rPr>
           <w:b w:val="0"/>
@@ -5637,10 +5650,13 @@
         </w:rPr>
         <w:t>Hệ số ảnh hưởng đến vận tốc</w:t>
       </w:r>
-      <w:bookmarkEnd w:id="15"/>
-    </w:p>
-    <w:bookmarkStart w:id="16" w:name="_Toc176946724"/>
-    <w:bookmarkEnd w:id="16"/>
+      <w:bookmarkEnd w:id="21"/>
+      <w:bookmarkEnd w:id="22"/>
+    </w:p>
+    <w:bookmarkStart w:id="23" w:name="_Toc176946724"/>
+    <w:bookmarkEnd w:id="23"/>
+    <w:bookmarkStart w:id="24" w:name="_Toc177938903"/>
+    <w:bookmarkEnd w:id="24"/>
     <w:p>
       <w:pPr>
         <w:pStyle w:val="cmuc11"/>
@@ -5660,10 +5676,10 @@
           <w:position w:val="-12"/>
         </w:rPr>
         <w:object w:dxaOrig="5179" w:dyaOrig="380" w14:anchorId="26506CFB">
-          <v:shape id="_x0000_i1039" type="#_x0000_t75" style="width:259pt;height:18.8pt" o:ole="">
+          <v:shape id="_x0000_i1039" type="#_x0000_t75" style="width:258.8pt;height:19pt" o:ole="">
             <v:imagedata r:id="rId42" o:title=""/>
           </v:shape>
-          <o:OLEObject Type="Embed" ProgID="Equation.DSMT4" ShapeID="_x0000_i1039" DrawAspect="Content" ObjectID="_1788527926" r:id="rId43"/>
+          <o:OLEObject Type="Embed" ProgID="Equation.DSMT4" ShapeID="_x0000_i1039" DrawAspect="Content" ObjectID="_1788551969" r:id="rId43"/>
         </w:object>
       </w:r>
     </w:p>
@@ -5680,7 +5696,8 @@
           <w:bCs/>
         </w:rPr>
       </w:pPr>
-      <w:bookmarkStart w:id="17" w:name="_Toc176946725"/>
+      <w:bookmarkStart w:id="25" w:name="_Toc176946725"/>
+      <w:bookmarkStart w:id="26" w:name="_Toc177938904"/>
       <w:r>
         <w:rPr>
           <w:b w:val="0"/>
@@ -5688,10 +5705,13 @@
         </w:rPr>
         <w:t>Hệ số ảnh hưởng của vị trí bộ truyền so với phương nằm ngang</w:t>
       </w:r>
-      <w:bookmarkEnd w:id="17"/>
-    </w:p>
-    <w:bookmarkStart w:id="18" w:name="_Toc176946726"/>
-    <w:bookmarkEnd w:id="18"/>
+      <w:bookmarkEnd w:id="25"/>
+      <w:bookmarkEnd w:id="26"/>
+    </w:p>
+    <w:bookmarkStart w:id="27" w:name="_Toc176946726"/>
+    <w:bookmarkEnd w:id="27"/>
+    <w:bookmarkStart w:id="28" w:name="_Toc177938905"/>
+    <w:bookmarkEnd w:id="28"/>
     <w:p>
       <w:pPr>
         <w:pStyle w:val="cmuc11"/>
@@ -5706,10 +5726,10 @@
           <w:position w:val="-12"/>
         </w:rPr>
         <w:object w:dxaOrig="2540" w:dyaOrig="380" w14:anchorId="5B8F765F">
-          <v:shape id="_x0000_i1040" type="#_x0000_t75" style="width:127.35pt;height:18.8pt" o:ole="">
+          <v:shape id="_x0000_i1040" type="#_x0000_t75" style="width:127.7pt;height:19pt" o:ole="">
             <v:imagedata r:id="rId44" o:title=""/>
           </v:shape>
-          <o:OLEObject Type="Embed" ProgID="Equation.DSMT4" ShapeID="_x0000_i1040" DrawAspect="Content" ObjectID="_1788527927" r:id="rId45"/>
+          <o:OLEObject Type="Embed" ProgID="Equation.DSMT4" ShapeID="_x0000_i1040" DrawAspect="Content" ObjectID="_1788551970" r:id="rId45"/>
         </w:object>
       </w:r>
     </w:p>
@@ -5726,7 +5746,8 @@
           <w:bCs/>
         </w:rPr>
       </w:pPr>
-      <w:bookmarkStart w:id="19" w:name="_Toc176946727"/>
+      <w:bookmarkStart w:id="29" w:name="_Toc176946727"/>
+      <w:bookmarkStart w:id="30" w:name="_Toc177938906"/>
       <w:r>
         <w:t>-</w:t>
       </w:r>
@@ -5737,7 +5758,8 @@
         </w:rPr>
         <w:t>Ứng suất có ích cho phép được xác định bằng thực nghiệm</w:t>
       </w:r>
-      <w:bookmarkEnd w:id="19"/>
+      <w:bookmarkEnd w:id="29"/>
+      <w:bookmarkEnd w:id="30"/>
     </w:p>
     <w:p>
       <w:pPr>
@@ -5752,7 +5774,8 @@
           <w:bCs/>
         </w:rPr>
       </w:pPr>
-      <w:bookmarkStart w:id="20" w:name="_Toc176946728"/>
+      <w:bookmarkStart w:id="31" w:name="_Toc176946728"/>
+      <w:bookmarkStart w:id="32" w:name="_Toc177938907"/>
       <w:r>
         <w:rPr>
           <w:b w:val="0"/>
@@ -5760,16 +5783,17 @@
         </w:rPr>
         <w:t xml:space="preserve">Lấy ứng suất căng ban đầu </w:t>
       </w:r>
-      <w:bookmarkEnd w:id="20"/>
+      <w:bookmarkEnd w:id="31"/>
+      <w:bookmarkEnd w:id="32"/>
       <w:r>
         <w:rPr>
           <w:position w:val="-12"/>
         </w:rPr>
         <w:object w:dxaOrig="1320" w:dyaOrig="360" w14:anchorId="38DAD798">
-          <v:shape id="_x0000_i1041" type="#_x0000_t75" style="width:65.55pt;height:18.25pt" o:ole="">
+          <v:shape id="_x0000_i1041" type="#_x0000_t75" style="width:65.2pt;height:18.35pt" o:ole="">
             <v:imagedata r:id="rId46" o:title=""/>
           </v:shape>
-          <o:OLEObject Type="Embed" ProgID="Equation.DSMT4" ShapeID="_x0000_i1041" DrawAspect="Content" ObjectID="_1788527928" r:id="rId47"/>
+          <o:OLEObject Type="Embed" ProgID="Equation.DSMT4" ShapeID="_x0000_i1041" DrawAspect="Content" ObjectID="_1788551971" r:id="rId47"/>
         </w:object>
       </w:r>
     </w:p>
@@ -5786,7 +5810,8 @@
           <w:bCs/>
         </w:rPr>
       </w:pPr>
-      <w:bookmarkStart w:id="21" w:name="_Toc176946729"/>
+      <w:bookmarkStart w:id="33" w:name="_Toc176946729"/>
+      <w:bookmarkStart w:id="34" w:name="_Toc177938908"/>
       <w:r>
         <w:rPr>
           <w:b w:val="0"/>
@@ -5836,10 +5861,10 @@
           <w:position w:val="-12"/>
         </w:rPr>
         <w:object w:dxaOrig="1320" w:dyaOrig="360" w14:anchorId="74D88BE6">
-          <v:shape id="_x0000_i1042" type="#_x0000_t75" style="width:65.55pt;height:18.25pt" o:ole="">
+          <v:shape id="_x0000_i1042" type="#_x0000_t75" style="width:65.2pt;height:18.35pt" o:ole="">
             <v:imagedata r:id="rId46" o:title=""/>
           </v:shape>
-          <o:OLEObject Type="Embed" ProgID="Equation.DSMT4" ShapeID="_x0000_i1042" DrawAspect="Content" ObjectID="_1788527929" r:id="rId48"/>
+          <o:OLEObject Type="Embed" ProgID="Equation.DSMT4" ShapeID="_x0000_i1042" DrawAspect="Content" ObjectID="_1788551972" r:id="rId48"/>
         </w:object>
       </w:r>
       <w:r>
@@ -5864,7 +5889,8 @@
         </w:rPr>
         <w:t>=2.5,</w:t>
       </w:r>
-      <w:bookmarkEnd w:id="21"/>
+      <w:bookmarkEnd w:id="33"/>
+      <w:bookmarkEnd w:id="34"/>
       <w:r>
         <w:rPr>
           <w:b w:val="0"/>
@@ -5886,7 +5912,8 @@
           <w:bCs/>
         </w:rPr>
       </w:pPr>
-      <w:bookmarkStart w:id="22" w:name="_Toc176946730"/>
+      <w:bookmarkStart w:id="35" w:name="_Toc176946730"/>
+      <w:bookmarkStart w:id="36" w:name="_Toc177938909"/>
       <w:r>
         <w:rPr>
           <w:b w:val="0"/>
@@ -5916,10 +5943,13 @@
         </w:rPr>
         <w:t>10.0</w:t>
       </w:r>
-      <w:bookmarkEnd w:id="22"/>
-    </w:p>
-    <w:bookmarkStart w:id="23" w:name="_Toc176946731"/>
-    <w:bookmarkEnd w:id="23"/>
+      <w:bookmarkEnd w:id="35"/>
+      <w:bookmarkEnd w:id="36"/>
+    </w:p>
+    <w:bookmarkStart w:id="37" w:name="_Toc176946731"/>
+    <w:bookmarkEnd w:id="37"/>
+    <w:bookmarkStart w:id="38" w:name="_Toc177938910"/>
+    <w:bookmarkEnd w:id="38"/>
     <w:p>
       <w:pPr>
         <w:pStyle w:val="cmuc11"/>
@@ -5934,10 +5964,10 @@
           <w:position w:val="-30"/>
         </w:rPr>
         <w:object w:dxaOrig="4239" w:dyaOrig="680" w14:anchorId="26E5B526">
-          <v:shape id="_x0000_i1043" type="#_x0000_t75" style="width:259pt;height:41.35pt" o:ole="">
+          <v:shape id="_x0000_i1043" type="#_x0000_t75" style="width:258.8pt;height:41.45pt" o:ole="">
             <v:imagedata r:id="rId49" o:title=""/>
           </v:shape>
-          <o:OLEObject Type="Embed" ProgID="Equation.DSMT4" ShapeID="_x0000_i1043" DrawAspect="Content" ObjectID="_1788527930" r:id="rId50"/>
+          <o:OLEObject Type="Embed" ProgID="Equation.DSMT4" ShapeID="_x0000_i1043" DrawAspect="Content" ObjectID="_1788551973" r:id="rId50"/>
         </w:object>
       </w:r>
     </w:p>
@@ -5950,7 +5980,8 @@
         </w:numPr>
         <w:ind w:left="851" w:hanging="851"/>
       </w:pPr>
-      <w:bookmarkStart w:id="24" w:name="_Toc176946732"/>
+      <w:bookmarkStart w:id="39" w:name="_Toc176946732"/>
+      <w:bookmarkStart w:id="40" w:name="_Toc177938911"/>
       <w:r>
         <w:t>-</w:t>
       </w:r>
@@ -5968,21 +5999,24 @@
         </w:rPr>
         <w:t xml:space="preserve">ứng với khi cho đai làm việc với </w:t>
       </w:r>
-      <w:bookmarkEnd w:id="24"/>
+      <w:bookmarkEnd w:id="39"/>
+      <w:bookmarkEnd w:id="40"/>
       <w:r>
         <w:rPr>
           <w:position w:val="-12"/>
         </w:rPr>
         <w:object w:dxaOrig="720" w:dyaOrig="360" w14:anchorId="0BB98455">
-          <v:shape id="_x0000_i1044" type="#_x0000_t75" style="width:36.55pt;height:18.25pt" o:ole="">
+          <v:shape id="_x0000_i1044" type="#_x0000_t75" style="width:36.7pt;height:18.35pt" o:ole="">
             <v:imagedata r:id="rId51" o:title=""/>
           </v:shape>
-          <o:OLEObject Type="Embed" ProgID="Equation.DSMT4" ShapeID="_x0000_i1044" DrawAspect="Content" ObjectID="_1788527931" r:id="rId52"/>
+          <o:OLEObject Type="Embed" ProgID="Equation.DSMT4" ShapeID="_x0000_i1044" DrawAspect="Content" ObjectID="_1788551974" r:id="rId52"/>
         </w:object>
       </w:r>
     </w:p>
-    <w:bookmarkStart w:id="25" w:name="_Toc176946733"/>
-    <w:bookmarkEnd w:id="25"/>
+    <w:bookmarkStart w:id="41" w:name="_Toc176946733"/>
+    <w:bookmarkEnd w:id="41"/>
+    <w:bookmarkStart w:id="42" w:name="_Toc177938912"/>
+    <w:bookmarkEnd w:id="42"/>
     <w:p>
       <w:pPr>
         <w:pStyle w:val="cmuc11"/>
@@ -6004,7 +6038,7 @@
           <v:shape id="_x0000_i1045" type="#_x0000_t75" style="width:311.1pt;height:20.4pt" o:ole="">
             <v:imagedata r:id="rId53" o:title=""/>
           </v:shape>
-          <o:OLEObject Type="Embed" ProgID="Equation.DSMT4" ShapeID="_x0000_i1045" DrawAspect="Content" ObjectID="_1788527932" r:id="rId54"/>
+          <o:OLEObject Type="Embed" ProgID="Equation.DSMT4" ShapeID="_x0000_i1045" DrawAspect="Content" ObjectID="_1788551975" r:id="rId54"/>
         </w:object>
       </w:r>
     </w:p>
@@ -6021,7 +6055,8 @@
           <w:bCs/>
         </w:rPr>
       </w:pPr>
-      <w:bookmarkStart w:id="26" w:name="_Toc176946734"/>
+      <w:bookmarkStart w:id="43" w:name="_Toc176946734"/>
+      <w:bookmarkStart w:id="44" w:name="_Toc177938913"/>
       <w:r>
         <w:rPr>
           <w:b w:val="0"/>
@@ -6037,7 +6072,8 @@
         </w:rPr>
         <w:t>Chiều rộng đai</w:t>
       </w:r>
-      <w:bookmarkEnd w:id="26"/>
+      <w:bookmarkEnd w:id="43"/>
+      <w:bookmarkEnd w:id="44"/>
     </w:p>
     <w:p>
       <w:pPr>
@@ -6052,7 +6088,8 @@
           <w:bCs/>
         </w:rPr>
       </w:pPr>
-      <w:bookmarkStart w:id="27" w:name="_Toc176946735"/>
+      <w:bookmarkStart w:id="45" w:name="_Toc176946735"/>
+      <w:bookmarkStart w:id="46" w:name="_Toc177938914"/>
       <w:r>
         <w:rPr>
           <w:b w:val="0"/>
@@ -6090,10 +6127,13 @@
         </w:rPr>
         <w:t xml:space="preserve"> =1.1 với động cơ loại I và thêm 0.1 làm việc 2 ca)</w:t>
       </w:r>
-      <w:bookmarkEnd w:id="27"/>
-    </w:p>
-    <w:bookmarkStart w:id="28" w:name="_Toc176946736"/>
-    <w:bookmarkEnd w:id="28"/>
+      <w:bookmarkEnd w:id="45"/>
+      <w:bookmarkEnd w:id="46"/>
+    </w:p>
+    <w:bookmarkStart w:id="47" w:name="_Toc176946736"/>
+    <w:bookmarkEnd w:id="47"/>
+    <w:bookmarkStart w:id="48" w:name="_Toc177938915"/>
+    <w:bookmarkEnd w:id="48"/>
     <w:p>
       <w:pPr>
         <w:pStyle w:val="cmuc11"/>
@@ -6108,10 +6148,10 @@
           <w:position w:val="-32"/>
         </w:rPr>
         <w:object w:dxaOrig="4660" w:dyaOrig="700" w14:anchorId="3663BFF8">
-          <v:shape id="_x0000_i1046" type="#_x0000_t75" style="width:233.2pt;height:34.95pt" o:ole="">
+          <v:shape id="_x0000_i1046" type="#_x0000_t75" style="width:233pt;height:34.65pt" o:ole="">
             <v:imagedata r:id="rId55" o:title=""/>
           </v:shape>
-          <o:OLEObject Type="Embed" ProgID="Equation.DSMT4" ShapeID="_x0000_i1046" DrawAspect="Content" ObjectID="_1788527933" r:id="rId56"/>
+          <o:OLEObject Type="Embed" ProgID="Equation.DSMT4" ShapeID="_x0000_i1046" DrawAspect="Content" ObjectID="_1788551976" r:id="rId56"/>
         </w:object>
       </w:r>
     </w:p>
@@ -6128,7 +6168,8 @@
           <w:bCs/>
         </w:rPr>
       </w:pPr>
-      <w:bookmarkStart w:id="29" w:name="_Toc176946737"/>
+      <w:bookmarkStart w:id="49" w:name="_Toc176946737"/>
+      <w:bookmarkStart w:id="50" w:name="_Toc177938916"/>
       <w:r>
         <w:rPr>
           <w:b w:val="0"/>
@@ -6157,7 +6198,8 @@
         </w:rPr>
         <w:t>mm</w:t>
       </w:r>
-      <w:bookmarkEnd w:id="29"/>
+      <w:bookmarkEnd w:id="49"/>
+      <w:bookmarkEnd w:id="50"/>
     </w:p>
     <w:p>
       <w:pPr>
@@ -6174,7 +6216,8 @@
           <w:iCs/>
         </w:rPr>
       </w:pPr>
-      <w:bookmarkStart w:id="30" w:name="_Toc176946738"/>
+      <w:bookmarkStart w:id="51" w:name="_Toc176946738"/>
+      <w:bookmarkStart w:id="52" w:name="_Toc177938917"/>
       <w:r>
         <w:rPr>
           <w:b w:val="0"/>
@@ -6196,7 +6239,7 @@
         </w:rPr>
         <w:t>bề rộng bánh đai theo tiêu chuẩn B=</w:t>
       </w:r>
-      <w:bookmarkEnd w:id="30"/>
+      <w:bookmarkEnd w:id="51"/>
       <w:r>
         <w:rPr>
           <w:b w:val="0"/>
@@ -6204,17 +6247,18 @@
         </w:rPr>
         <w:t>40mm</w:t>
       </w:r>
+      <w:bookmarkEnd w:id="52"/>
     </w:p>
     <w:p>
       <w:pPr>
         <w:pStyle w:val="cmuc11"/>
         <w:outlineLvl w:val="1"/>
       </w:pPr>
-      <w:bookmarkStart w:id="31" w:name="_Toc176946739"/>
+      <w:bookmarkStart w:id="53" w:name="_Toc177938918"/>
       <w:r>
         <w:t>Xác định lực căng ban đầu và lực tác dụng lên trục</w:t>
       </w:r>
-      <w:bookmarkEnd w:id="31"/>
+      <w:bookmarkEnd w:id="53"/>
     </w:p>
     <w:p>
       <w:pPr>
@@ -6224,7 +6268,8 @@
           <w:numId w:val="0"/>
         </w:numPr>
       </w:pPr>
-      <w:bookmarkStart w:id="32" w:name="_Toc176946740"/>
+      <w:bookmarkStart w:id="54" w:name="_Toc176946740"/>
+      <w:bookmarkStart w:id="55" w:name="_Toc177938919"/>
       <w:r>
         <w:rPr>
           <w:b w:val="0"/>
@@ -6247,17 +6292,18 @@
         </w:rPr>
         <w:t>:</w:t>
       </w:r>
-      <w:bookmarkEnd w:id="32"/>
+      <w:bookmarkEnd w:id="54"/>
       <w:proofErr w:type="gramEnd"/>
+      <w:bookmarkEnd w:id="55"/>
       <w:r>
         <w:rPr>
           <w:position w:val="-12"/>
         </w:rPr>
         <w:object w:dxaOrig="3600" w:dyaOrig="360" w14:anchorId="58FFFB26">
-          <v:shape id="_x0000_i1047" type="#_x0000_t75" style="width:180.55pt;height:18.25pt" o:ole="">
+          <v:shape id="_x0000_i1047" type="#_x0000_t75" style="width:180.7pt;height:18.35pt" o:ole="">
             <v:imagedata r:id="rId57" o:title=""/>
           </v:shape>
-          <o:OLEObject Type="Embed" ProgID="Equation.DSMT4" ShapeID="_x0000_i1047" DrawAspect="Content" ObjectID="_1788527934" r:id="rId58"/>
+          <o:OLEObject Type="Embed" ProgID="Equation.DSMT4" ShapeID="_x0000_i1047" DrawAspect="Content" ObjectID="_1788551977" r:id="rId58"/>
         </w:object>
       </w:r>
     </w:p>
@@ -6269,7 +6315,8 @@
           <w:numId w:val="0"/>
         </w:numPr>
       </w:pPr>
-      <w:bookmarkStart w:id="33" w:name="_Toc176946741"/>
+      <w:bookmarkStart w:id="56" w:name="_Toc176946741"/>
+      <w:bookmarkStart w:id="57" w:name="_Toc177938920"/>
       <w:r>
         <w:t>-</w:t>
       </w:r>
@@ -6280,16 +6327,17 @@
         </w:rPr>
         <w:t xml:space="preserve">Lực tác dụng lên trục: </w:t>
       </w:r>
-      <w:bookmarkEnd w:id="33"/>
+      <w:bookmarkEnd w:id="56"/>
+      <w:bookmarkEnd w:id="57"/>
       <w:r>
         <w:rPr>
           <w:position w:val="-24"/>
         </w:rPr>
         <w:object w:dxaOrig="5500" w:dyaOrig="620" w14:anchorId="65F403DC">
-          <v:shape id="_x0000_i1048" type="#_x0000_t75" style="width:274.55pt;height:30.65pt" o:ole="">
+          <v:shape id="_x0000_i1048" type="#_x0000_t75" style="width:274.4pt;height:30.55pt" o:ole="">
             <v:imagedata r:id="rId59" o:title=""/>
           </v:shape>
-          <o:OLEObject Type="Embed" ProgID="Equation.DSMT4" ShapeID="_x0000_i1048" DrawAspect="Content" ObjectID="_1788527935" r:id="rId60"/>
+          <o:OLEObject Type="Embed" ProgID="Equation.DSMT4" ShapeID="_x0000_i1048" DrawAspect="Content" ObjectID="_1788551978" r:id="rId60"/>
         </w:object>
       </w:r>
     </w:p>
@@ -6301,7 +6349,8 @@
           <w:numId w:val="0"/>
         </w:numPr>
       </w:pPr>
-      <w:bookmarkStart w:id="34" w:name="_Toc176946742"/>
+      <w:bookmarkStart w:id="58" w:name="_Toc176946742"/>
+      <w:bookmarkStart w:id="59" w:name="_Toc177938921"/>
       <w:r>
         <w:t>-</w:t>
       </w:r>
@@ -6326,16 +6375,17 @@
         </w:rPr>
         <w:t xml:space="preserve">: </w:t>
       </w:r>
-      <w:bookmarkEnd w:id="34"/>
+      <w:bookmarkEnd w:id="58"/>
+      <w:bookmarkEnd w:id="59"/>
       <w:r>
         <w:rPr>
           <w:position w:val="-30"/>
         </w:rPr>
         <w:object w:dxaOrig="3680" w:dyaOrig="680" w14:anchorId="07AAC100">
-          <v:shape id="_x0000_i1049" type="#_x0000_t75" style="width:184.85pt;height:34.4pt" o:ole="">
+          <v:shape id="_x0000_i1049" type="#_x0000_t75" style="width:184.75pt;height:34.65pt" o:ole="">
             <v:imagedata r:id="rId61" o:title=""/>
           </v:shape>
-          <o:OLEObject Type="Embed" ProgID="Equation.DSMT4" ShapeID="_x0000_i1049" DrawAspect="Content" ObjectID="_1788527936" r:id="rId62"/>
+          <o:OLEObject Type="Embed" ProgID="Equation.DSMT4" ShapeID="_x0000_i1049" DrawAspect="Content" ObjectID="_1788551979" r:id="rId62"/>
         </w:object>
       </w:r>
     </w:p>
@@ -6351,7 +6401,8 @@
           <w:bCs/>
         </w:rPr>
       </w:pPr>
-      <w:bookmarkStart w:id="35" w:name="_Toc176946743"/>
+      <w:bookmarkStart w:id="60" w:name="_Toc176946743"/>
+      <w:bookmarkStart w:id="61" w:name="_Toc177938922"/>
       <w:r>
         <w:lastRenderedPageBreak/>
         <w:t>-</w:t>
@@ -6370,7 +6421,8 @@
         </w:rPr>
         <w:t>:</w:t>
       </w:r>
-      <w:bookmarkEnd w:id="35"/>
+      <w:bookmarkEnd w:id="60"/>
+      <w:bookmarkEnd w:id="61"/>
     </w:p>
     <w:p>
       <w:pPr>
@@ -6384,7 +6436,8 @@
           <w:bCs/>
         </w:rPr>
       </w:pPr>
-      <w:bookmarkStart w:id="36" w:name="_Toc176946744"/>
+      <w:bookmarkStart w:id="62" w:name="_Toc176946744"/>
+      <w:bookmarkStart w:id="63" w:name="_Toc177938923"/>
       <w:r>
         <w:rPr>
           <w:b w:val="0"/>
@@ -6392,10 +6445,13 @@
         </w:rPr>
         <w:t>Điều kiện để không xảy ra hiện tượng trượt trơn</w:t>
       </w:r>
-      <w:bookmarkEnd w:id="36"/>
-    </w:p>
-    <w:bookmarkStart w:id="37" w:name="_Toc176946745"/>
-    <w:bookmarkEnd w:id="37"/>
+      <w:bookmarkEnd w:id="62"/>
+      <w:bookmarkEnd w:id="63"/>
+    </w:p>
+    <w:bookmarkStart w:id="64" w:name="_Toc176946745"/>
+    <w:bookmarkEnd w:id="64"/>
+    <w:bookmarkStart w:id="65" w:name="_Toc177938924"/>
+    <w:bookmarkEnd w:id="65"/>
     <w:p>
       <w:pPr>
         <w:pStyle w:val="cmuc11"/>
@@ -6409,10 +6465,10 @@
           <w:position w:val="-30"/>
         </w:rPr>
         <w:object w:dxaOrig="6020" w:dyaOrig="680" w14:anchorId="74EDF106">
-          <v:shape id="_x0000_i1050" type="#_x0000_t75" style="width:301.45pt;height:34.4pt" o:ole="">
+          <v:shape id="_x0000_i1050" type="#_x0000_t75" style="width:301.6pt;height:34.65pt" o:ole="">
             <v:imagedata r:id="rId63" o:title=""/>
           </v:shape>
-          <o:OLEObject Type="Embed" ProgID="Equation.DSMT4" ShapeID="_x0000_i1050" DrawAspect="Content" ObjectID="_1788527937" r:id="rId64"/>
+          <o:OLEObject Type="Embed" ProgID="Equation.DSMT4" ShapeID="_x0000_i1050" DrawAspect="Content" ObjectID="_1788551980" r:id="rId64"/>
         </w:object>
       </w:r>
     </w:p>
@@ -6428,7 +6484,8 @@
           <w:bCs/>
         </w:rPr>
       </w:pPr>
-      <w:bookmarkStart w:id="38" w:name="_Toc176946746"/>
+      <w:bookmarkStart w:id="66" w:name="_Toc176946746"/>
+      <w:bookmarkStart w:id="67" w:name="_Toc177938925"/>
       <w:r>
         <w:t>-</w:t>
       </w:r>
@@ -6439,7 +6496,8 @@
         </w:rPr>
         <w:t>Ứng suất lớn nhất trong dây đai:</w:t>
       </w:r>
-      <w:bookmarkEnd w:id="38"/>
+      <w:bookmarkEnd w:id="66"/>
+      <w:bookmarkEnd w:id="67"/>
     </w:p>
     <w:p>
       <w:pPr>
@@ -6453,7 +6511,8 @@
           <w:bCs/>
         </w:rPr>
       </w:pPr>
-      <w:bookmarkStart w:id="39" w:name="_Toc176946747"/>
+      <w:bookmarkStart w:id="68" w:name="_Toc176946747"/>
+      <w:bookmarkStart w:id="69" w:name="_Toc177938926"/>
       <w:r>
         <w:rPr>
           <w:b w:val="0"/>
@@ -6476,7 +6535,8 @@
         </w:rPr>
         <w:t xml:space="preserve"> (khối lượng riêng của vật làm dây đai)</w:t>
       </w:r>
-      <w:bookmarkEnd w:id="39"/>
+      <w:bookmarkEnd w:id="68"/>
+      <w:bookmarkEnd w:id="69"/>
     </w:p>
     <w:p>
       <w:pPr>
@@ -6490,7 +6550,8 @@
           <w:bCs/>
         </w:rPr>
       </w:pPr>
-      <w:bookmarkStart w:id="40" w:name="_Toc176946748"/>
+      <w:bookmarkStart w:id="70" w:name="_Toc176946748"/>
+      <w:bookmarkStart w:id="71" w:name="_Toc177938927"/>
       <w:r>
         <w:rPr>
           <w:b w:val="0"/>
@@ -6519,10 +6580,13 @@
         </w:rPr>
         <w:t xml:space="preserve"> (môdun đàn hồi đối với dây vải cao su)</w:t>
       </w:r>
-      <w:bookmarkEnd w:id="40"/>
-    </w:p>
-    <w:bookmarkStart w:id="41" w:name="_Toc176946749"/>
-    <w:bookmarkEnd w:id="41"/>
+      <w:bookmarkEnd w:id="70"/>
+      <w:bookmarkEnd w:id="71"/>
+    </w:p>
+    <w:bookmarkStart w:id="72" w:name="_Toc176946749"/>
+    <w:bookmarkEnd w:id="72"/>
+    <w:bookmarkStart w:id="73" w:name="_Toc177938928"/>
+    <w:bookmarkEnd w:id="73"/>
     <w:p>
       <w:pPr>
         <w:pStyle w:val="cmuc11"/>
@@ -6540,10 +6604,10 @@
           <w:position w:val="-60"/>
         </w:rPr>
         <w:object w:dxaOrig="5460" w:dyaOrig="1700" w14:anchorId="406C6FD7">
-          <v:shape id="_x0000_i1051" type="#_x0000_t75" style="width:273.5pt;height:85.95pt" o:ole="">
+          <v:shape id="_x0000_i1051" type="#_x0000_t75" style="width:273.75pt;height:86.25pt" o:ole="">
             <v:imagedata r:id="rId65" o:title=""/>
           </v:shape>
-          <o:OLEObject Type="Embed" ProgID="Equation.DSMT4" ShapeID="_x0000_i1051" DrawAspect="Content" ObjectID="_1788527938" r:id="rId66"/>
+          <o:OLEObject Type="Embed" ProgID="Equation.DSMT4" ShapeID="_x0000_i1051" DrawAspect="Content" ObjectID="_1788551981" r:id="rId66"/>
         </w:object>
       </w:r>
     </w:p>
@@ -6559,7 +6623,8 @@
           <w:bCs/>
         </w:rPr>
       </w:pPr>
-      <w:bookmarkStart w:id="42" w:name="_Toc176946750"/>
+      <w:bookmarkStart w:id="74" w:name="_Toc176946750"/>
+      <w:bookmarkStart w:id="75" w:name="_Toc177938929"/>
       <w:r>
         <w:rPr>
           <w:b w:val="0"/>
@@ -6570,16 +6635,17 @@
       <w:r>
         <w:t xml:space="preserve"> </w:t>
       </w:r>
-      <w:bookmarkEnd w:id="42"/>
+      <w:bookmarkEnd w:id="74"/>
+      <w:bookmarkEnd w:id="75"/>
       <w:r>
         <w:rPr>
           <w:position w:val="-24"/>
         </w:rPr>
         <w:object w:dxaOrig="3100" w:dyaOrig="1080" w14:anchorId="698BD8BD">
-          <v:shape id="_x0000_i1052" type="#_x0000_t75" style="width:155.8pt;height:54.25pt" o:ole="">
+          <v:shape id="_x0000_i1052" type="#_x0000_t75" style="width:155.55pt;height:54.35pt" o:ole="">
             <v:imagedata r:id="rId67" o:title=""/>
           </v:shape>
-          <o:OLEObject Type="Embed" ProgID="Equation.DSMT4" ShapeID="_x0000_i1052" DrawAspect="Content" ObjectID="_1788527939" r:id="rId68"/>
+          <o:OLEObject Type="Embed" ProgID="Equation.DSMT4" ShapeID="_x0000_i1052" DrawAspect="Content" ObjectID="_1788551982" r:id="rId68"/>
         </w:object>
       </w:r>
     </w:p>
@@ -7285,10 +7351,10 @@
                 <w:position w:val="-6"/>
               </w:rPr>
               <w:object w:dxaOrig="220" w:dyaOrig="279" w14:anchorId="6BF346CD">
-                <v:shape id="_x0000_i1053" type="#_x0000_t75" style="width:11.3pt;height:14.5pt" o:ole="">
+                <v:shape id="_x0000_i1053" type="#_x0000_t75" style="width:11.55pt;height:14.25pt" o:ole="">
                   <v:imagedata r:id="rId37" o:title=""/>
                 </v:shape>
-                <o:OLEObject Type="Embed" ProgID="Equation.DSMT4" ShapeID="_x0000_i1053" DrawAspect="Content" ObjectID="_1788527940" r:id="rId69"/>
+                <o:OLEObject Type="Embed" ProgID="Equation.DSMT4" ShapeID="_x0000_i1053" DrawAspect="Content" ObjectID="_1788551983" r:id="rId69"/>
               </w:object>
             </w:r>
           </w:p>
@@ -7572,7 +7638,7 @@
         </w:numPr>
         <w:jc w:val="center"/>
       </w:pPr>
-      <w:bookmarkStart w:id="43" w:name="_Toc176946751"/>
+      <w:bookmarkStart w:id="76" w:name="_Toc177938930"/>
       <w:r>
         <w:lastRenderedPageBreak/>
         <w:t xml:space="preserve">Chương </w:t>
@@ -7589,7 +7655,7 @@
       <w:r>
         <w:t xml:space="preserve"> bánh răng trụ</w:t>
       </w:r>
-      <w:bookmarkEnd w:id="43"/>
+      <w:bookmarkEnd w:id="76"/>
     </w:p>
     <w:p>
       <w:pPr>
@@ -7791,11 +7857,11 @@
       <w:pPr>
         <w:pStyle w:val="cmuc11"/>
       </w:pPr>
-      <w:bookmarkStart w:id="44" w:name="_Toc176946752"/>
+      <w:bookmarkStart w:id="77" w:name="_Toc177938931"/>
       <w:r>
         <w:t>Chọn vật liệu</w:t>
       </w:r>
-      <w:bookmarkEnd w:id="44"/>
+      <w:bookmarkEnd w:id="77"/>
     </w:p>
     <w:p>
       <w:pPr>
@@ -7930,11 +7996,11 @@
       <w:pPr>
         <w:pStyle w:val="cmuc11"/>
       </w:pPr>
-      <w:bookmarkStart w:id="45" w:name="_Toc176946753"/>
+      <w:bookmarkStart w:id="78" w:name="_Toc177938932"/>
       <w:r>
         <w:t>Xác định ứng suất cho phép</w:t>
       </w:r>
-      <w:bookmarkEnd w:id="45"/>
+      <w:bookmarkEnd w:id="78"/>
     </w:p>
     <w:p>
       <w:pPr>
@@ -7957,10 +8023,10 @@
           <w:position w:val="-30"/>
         </w:rPr>
         <w:object w:dxaOrig="3320" w:dyaOrig="720" w14:anchorId="0894FE14">
-          <v:shape id="_x0000_i1054" type="#_x0000_t75" style="width:166.05pt;height:36.55pt" o:ole="">
+          <v:shape id="_x0000_i1054" type="#_x0000_t75" style="width:165.75pt;height:36.7pt" o:ole="">
             <v:imagedata r:id="rId70" o:title=""/>
           </v:shape>
-          <o:OLEObject Type="Embed" ProgID="Equation.DSMT4" ShapeID="_x0000_i1054" DrawAspect="Content" ObjectID="_1788527941" r:id="rId71"/>
+          <o:OLEObject Type="Embed" ProgID="Equation.DSMT4" ShapeID="_x0000_i1054" DrawAspect="Content" ObjectID="_1788551984" r:id="rId71"/>
         </w:object>
       </w:r>
       <w:r>
@@ -7988,10 +8054,10 @@
           <w:position w:val="-30"/>
         </w:rPr>
         <w:object w:dxaOrig="3780" w:dyaOrig="720" w14:anchorId="511D752C">
-          <v:shape id="_x0000_i1055" type="#_x0000_t75" style="width:189.15pt;height:36.55pt" o:ole="">
+          <v:shape id="_x0000_i1055" type="#_x0000_t75" style="width:189.5pt;height:36.7pt" o:ole="">
             <v:imagedata r:id="rId72" o:title=""/>
           </v:shape>
-          <o:OLEObject Type="Embed" ProgID="Equation.DSMT4" ShapeID="_x0000_i1055" DrawAspect="Content" ObjectID="_1788527942" r:id="rId73"/>
+          <o:OLEObject Type="Embed" ProgID="Equation.DSMT4" ShapeID="_x0000_i1055" DrawAspect="Content" ObjectID="_1788551985" r:id="rId73"/>
         </w:object>
       </w:r>
     </w:p>
@@ -8016,10 +8082,10 @@
           <w:position w:val="-12"/>
         </w:rPr>
         <w:object w:dxaOrig="1320" w:dyaOrig="360" w14:anchorId="72A9C51B">
-          <v:shape id="_x0000_i1056" type="#_x0000_t75" style="width:65.55pt;height:18.25pt" o:ole="">
+          <v:shape id="_x0000_i1056" type="#_x0000_t75" style="width:65.2pt;height:18.35pt" o:ole="">
             <v:imagedata r:id="rId74" o:title=""/>
           </v:shape>
-          <o:OLEObject Type="Embed" ProgID="Equation.DSMT4" ShapeID="_x0000_i1056" DrawAspect="Content" ObjectID="_1788527943" r:id="rId75"/>
+          <o:OLEObject Type="Embed" ProgID="Equation.DSMT4" ShapeID="_x0000_i1056" DrawAspect="Content" ObjectID="_1788551986" r:id="rId75"/>
         </w:object>
       </w:r>
       <w:r>
@@ -8036,10 +8102,10 @@
           <w:position w:val="-12"/>
         </w:rPr>
         <w:object w:dxaOrig="1240" w:dyaOrig="360" w14:anchorId="0291F6C8">
-          <v:shape id="_x0000_i1057" type="#_x0000_t75" style="width:62.85pt;height:18.25pt" o:ole="">
+          <v:shape id="_x0000_i1057" type="#_x0000_t75" style="width:63.15pt;height:18.35pt" o:ole="">
             <v:imagedata r:id="rId76" o:title=""/>
           </v:shape>
-          <o:OLEObject Type="Embed" ProgID="Equation.DSMT4" ShapeID="_x0000_i1057" DrawAspect="Content" ObjectID="_1788527944" r:id="rId77"/>
+          <o:OLEObject Type="Embed" ProgID="Equation.DSMT4" ShapeID="_x0000_i1057" DrawAspect="Content" ObjectID="_1788551987" r:id="rId77"/>
         </w:object>
       </w:r>
       <w:r>
@@ -8064,10 +8130,10 @@
           <w:position w:val="-30"/>
         </w:rPr>
         <w:object w:dxaOrig="1880" w:dyaOrig="720" w14:anchorId="2DB8B696">
-          <v:shape id="_x0000_i1058" type="#_x0000_t75" style="width:94.05pt;height:36.55pt" o:ole="">
+          <v:shape id="_x0000_i1058" type="#_x0000_t75" style="width:94.4pt;height:36.7pt" o:ole="">
             <v:imagedata r:id="rId78" o:title=""/>
           </v:shape>
-          <o:OLEObject Type="Embed" ProgID="Equation.DSMT4" ShapeID="_x0000_i1058" DrawAspect="Content" ObjectID="_1788527945" r:id="rId79"/>
+          <o:OLEObject Type="Embed" ProgID="Equation.DSMT4" ShapeID="_x0000_i1058" DrawAspect="Content" ObjectID="_1788551988" r:id="rId79"/>
         </w:object>
       </w:r>
     </w:p>
@@ -8081,10 +8147,10 @@
           <w:position w:val="-30"/>
         </w:rPr>
         <w:object w:dxaOrig="2400" w:dyaOrig="720" w14:anchorId="39139B4C">
-          <v:shape id="_x0000_i1059" type="#_x0000_t75" style="width:120.35pt;height:36.55pt" o:ole="">
+          <v:shape id="_x0000_i1059" type="#_x0000_t75" style="width:120.25pt;height:36.7pt" o:ole="">
             <v:imagedata r:id="rId80" o:title=""/>
           </v:shape>
-          <o:OLEObject Type="Embed" ProgID="Equation.DSMT4" ShapeID="_x0000_i1059" DrawAspect="Content" ObjectID="_1788527946" r:id="rId81"/>
+          <o:OLEObject Type="Embed" ProgID="Equation.DSMT4" ShapeID="_x0000_i1059" DrawAspect="Content" ObjectID="_1788551989" r:id="rId81"/>
         </w:object>
       </w:r>
     </w:p>
@@ -8108,10 +8174,10 @@
           <w:position w:val="-12"/>
         </w:rPr>
         <w:object w:dxaOrig="560" w:dyaOrig="380" w14:anchorId="3AB33E36">
-          <v:shape id="_x0000_i1060" type="#_x0000_t75" style="width:27.4pt;height:18.8pt" o:ole="">
+          <v:shape id="_x0000_i1060" type="#_x0000_t75" style="width:27.15pt;height:19pt" o:ole="">
             <v:imagedata r:id="rId82" o:title=""/>
           </v:shape>
-          <o:OLEObject Type="Embed" ProgID="Equation.DSMT4" ShapeID="_x0000_i1060" DrawAspect="Content" ObjectID="_1788527947" r:id="rId83"/>
+          <o:OLEObject Type="Embed" ProgID="Equation.DSMT4" ShapeID="_x0000_i1060" DrawAspect="Content" ObjectID="_1788551990" r:id="rId83"/>
         </w:object>
       </w:r>
       <w:r>
@@ -8122,10 +8188,10 @@
           <w:position w:val="-12"/>
         </w:rPr>
         <w:object w:dxaOrig="540" w:dyaOrig="380" w14:anchorId="6150D12A">
-          <v:shape id="_x0000_i1061" type="#_x0000_t75" style="width:26.85pt;height:18.8pt" o:ole="">
+          <v:shape id="_x0000_i1061" type="#_x0000_t75" style="width:27.15pt;height:19pt" o:ole="">
             <v:imagedata r:id="rId84" o:title=""/>
           </v:shape>
-          <o:OLEObject Type="Embed" ProgID="Equation.DSMT4" ShapeID="_x0000_i1061" DrawAspect="Content" ObjectID="_1788527948" r:id="rId85"/>
+          <o:OLEObject Type="Embed" ProgID="Equation.DSMT4" ShapeID="_x0000_i1061" DrawAspect="Content" ObjectID="_1788551991" r:id="rId85"/>
         </w:object>
       </w:r>
       <w:r>
@@ -8280,10 +8346,10 @@
           <w:position w:val="-28"/>
         </w:rPr>
         <w:object w:dxaOrig="600" w:dyaOrig="540" w14:anchorId="07693FDA">
-          <v:shape id="_x0000_i1062" type="#_x0000_t75" style="width:30.1pt;height:26.85pt" o:ole="">
+          <v:shape id="_x0000_i1062" type="#_x0000_t75" style="width:29.9pt;height:27.15pt" o:ole="">
             <v:imagedata r:id="rId86" o:title=""/>
           </v:shape>
-          <o:OLEObject Type="Embed" ProgID="Equation.DSMT4" ShapeID="_x0000_i1062" DrawAspect="Content" ObjectID="_1788527949" r:id="rId87"/>
+          <o:OLEObject Type="Embed" ProgID="Equation.DSMT4" ShapeID="_x0000_i1062" DrawAspect="Content" ObjectID="_1788551992" r:id="rId87"/>
         </w:object>
       </w:r>
       <w:r>
@@ -8294,10 +8360,10 @@
           <w:position w:val="-4"/>
         </w:rPr>
         <w:object w:dxaOrig="180" w:dyaOrig="200" w14:anchorId="277AE5ED">
-          <v:shape id="_x0000_i1063" type="#_x0000_t75" style="width:8.6pt;height:9.15pt" o:ole="">
+          <v:shape id="_x0000_i1063" type="#_x0000_t75" style="width:8.85pt;height:8.85pt" o:ole="">
             <v:imagedata r:id="rId88" o:title=""/>
           </v:shape>
-          <o:OLEObject Type="Embed" ProgID="Equation.DSMT4" ShapeID="_x0000_i1063" DrawAspect="Content" ObjectID="_1788527950" r:id="rId89"/>
+          <o:OLEObject Type="Embed" ProgID="Equation.DSMT4" ShapeID="_x0000_i1063" DrawAspect="Content" ObjectID="_1788551993" r:id="rId89"/>
         </w:object>
       </w:r>
       <w:r>
@@ -8317,10 +8383,10 @@
           <w:position w:val="-4"/>
         </w:rPr>
         <w:object w:dxaOrig="180" w:dyaOrig="200" w14:anchorId="52156548">
-          <v:shape id="_x0000_i1064" type="#_x0000_t75" style="width:8.6pt;height:9.15pt" o:ole="">
+          <v:shape id="_x0000_i1064" type="#_x0000_t75" style="width:8.85pt;height:8.85pt" o:ole="">
             <v:imagedata r:id="rId88" o:title=""/>
           </v:shape>
-          <o:OLEObject Type="Embed" ProgID="Equation.DSMT4" ShapeID="_x0000_i1064" DrawAspect="Content" ObjectID="_1788527951" r:id="rId90"/>
+          <o:OLEObject Type="Embed" ProgID="Equation.DSMT4" ShapeID="_x0000_i1064" DrawAspect="Content" ObjectID="_1788551994" r:id="rId90"/>
         </w:object>
       </w:r>
       <w:r>
@@ -8346,10 +8412,10 @@
           <w:position w:val="-12"/>
         </w:rPr>
         <w:object w:dxaOrig="639" w:dyaOrig="380" w14:anchorId="48AC4AC4">
-          <v:shape id="_x0000_i1065" type="#_x0000_t75" style="width:31.7pt;height:18.8pt" o:ole="">
+          <v:shape id="_x0000_i1065" type="#_x0000_t75" style="width:31.9pt;height:19pt" o:ole="">
             <v:imagedata r:id="rId91" o:title=""/>
           </v:shape>
-          <o:OLEObject Type="Embed" ProgID="Equation.DSMT4" ShapeID="_x0000_i1065" DrawAspect="Content" ObjectID="_1788527952" r:id="rId92"/>
+          <o:OLEObject Type="Embed" ProgID="Equation.DSMT4" ShapeID="_x0000_i1065" DrawAspect="Content" ObjectID="_1788551995" r:id="rId92"/>
         </w:object>
       </w:r>
       <w:r>
@@ -8360,10 +8426,10 @@
           <w:position w:val="-4"/>
         </w:rPr>
         <w:object w:dxaOrig="180" w:dyaOrig="200" w14:anchorId="1AA77899">
-          <v:shape id="_x0000_i1066" type="#_x0000_t75" style="width:8.6pt;height:9.15pt" o:ole="">
+          <v:shape id="_x0000_i1066" type="#_x0000_t75" style="width:8.85pt;height:8.85pt" o:ole="">
             <v:imagedata r:id="rId93" o:title=""/>
           </v:shape>
-          <o:OLEObject Type="Embed" ProgID="Equation.DSMT4" ShapeID="_x0000_i1066" DrawAspect="Content" ObjectID="_1788527953" r:id="rId94"/>
+          <o:OLEObject Type="Embed" ProgID="Equation.DSMT4" ShapeID="_x0000_i1066" DrawAspect="Content" ObjectID="_1788551996" r:id="rId94"/>
         </w:object>
       </w:r>
       <w:r>
@@ -8383,10 +8449,10 @@
           <w:position w:val="-4"/>
         </w:rPr>
         <w:object w:dxaOrig="180" w:dyaOrig="200" w14:anchorId="5D000234">
-          <v:shape id="_x0000_i1067" type="#_x0000_t75" style="width:8.6pt;height:9.15pt" o:ole="">
+          <v:shape id="_x0000_i1067" type="#_x0000_t75" style="width:8.85pt;height:8.85pt" o:ole="">
             <v:imagedata r:id="rId93" o:title=""/>
           </v:shape>
-          <o:OLEObject Type="Embed" ProgID="Equation.DSMT4" ShapeID="_x0000_i1067" DrawAspect="Content" ObjectID="_1788527954" r:id="rId95"/>
+          <o:OLEObject Type="Embed" ProgID="Equation.DSMT4" ShapeID="_x0000_i1067" DrawAspect="Content" ObjectID="_1788551997" r:id="rId95"/>
         </w:object>
       </w:r>
       <w:r>
@@ -8406,10 +8472,10 @@
           <w:position w:val="-12"/>
         </w:rPr>
         <w:object w:dxaOrig="600" w:dyaOrig="380" w14:anchorId="28BE3CFC">
-          <v:shape id="_x0000_i1068" type="#_x0000_t75" style="width:30.1pt;height:18.8pt" o:ole="">
+          <v:shape id="_x0000_i1068" type="#_x0000_t75" style="width:29.9pt;height:19pt" o:ole="">
             <v:imagedata r:id="rId96" o:title=""/>
           </v:shape>
-          <o:OLEObject Type="Embed" ProgID="Equation.DSMT4" ShapeID="_x0000_i1068" DrawAspect="Content" ObjectID="_1788527955" r:id="rId97"/>
+          <o:OLEObject Type="Embed" ProgID="Equation.DSMT4" ShapeID="_x0000_i1068" DrawAspect="Content" ObjectID="_1788551998" r:id="rId97"/>
         </w:object>
       </w:r>
       <w:r>
@@ -8420,10 +8486,10 @@
           <w:position w:val="-4"/>
         </w:rPr>
         <w:object w:dxaOrig="180" w:dyaOrig="200" w14:anchorId="6F8FB75B">
-          <v:shape id="_x0000_i1069" type="#_x0000_t75" style="width:8.6pt;height:9.15pt" o:ole="">
+          <v:shape id="_x0000_i1069" type="#_x0000_t75" style="width:8.85pt;height:8.85pt" o:ole="">
             <v:imagedata r:id="rId88" o:title=""/>
           </v:shape>
-          <o:OLEObject Type="Embed" ProgID="Equation.DSMT4" ShapeID="_x0000_i1069" DrawAspect="Content" ObjectID="_1788527956" r:id="rId98"/>
+          <o:OLEObject Type="Embed" ProgID="Equation.DSMT4" ShapeID="_x0000_i1069" DrawAspect="Content" ObjectID="_1788551999" r:id="rId98"/>
         </w:object>
       </w:r>
       <w:r>
@@ -8455,10 +8521,10 @@
           <w:position w:val="-4"/>
         </w:rPr>
         <w:object w:dxaOrig="180" w:dyaOrig="200" w14:anchorId="3EC8ECB9">
-          <v:shape id="_x0000_i1070" type="#_x0000_t75" style="width:8.6pt;height:9.15pt" o:ole="">
+          <v:shape id="_x0000_i1070" type="#_x0000_t75" style="width:8.85pt;height:8.85pt" o:ole="">
             <v:imagedata r:id="rId88" o:title=""/>
           </v:shape>
-          <o:OLEObject Type="Embed" ProgID="Equation.DSMT4" ShapeID="_x0000_i1070" DrawAspect="Content" ObjectID="_1788527957" r:id="rId99"/>
+          <o:OLEObject Type="Embed" ProgID="Equation.DSMT4" ShapeID="_x0000_i1070" DrawAspect="Content" ObjectID="_1788552000" r:id="rId99"/>
         </w:object>
       </w:r>
       <w:r>
@@ -8484,10 +8550,10 @@
           <w:szCs w:val="22"/>
         </w:rPr>
         <w:object w:dxaOrig="620" w:dyaOrig="380" w14:anchorId="10EE4A49">
-          <v:shape id="_x0000_i1071" type="#_x0000_t75" style="width:31.15pt;height:19.35pt" o:ole="">
+          <v:shape id="_x0000_i1071" type="#_x0000_t75" style="width:31.25pt;height:19pt" o:ole="">
             <v:imagedata r:id="rId100" o:title=""/>
           </v:shape>
-          <o:OLEObject Type="Embed" ProgID="Equation.DSMT4" ShapeID="_x0000_i1071" DrawAspect="Content" ObjectID="_1788527958" r:id="rId101"/>
+          <o:OLEObject Type="Embed" ProgID="Equation.DSMT4" ShapeID="_x0000_i1071" DrawAspect="Content" ObjectID="_1788552001" r:id="rId101"/>
         </w:object>
       </w:r>
       <w:r>
@@ -8511,10 +8577,10 @@
           <w:position w:val="-4"/>
         </w:rPr>
         <w:object w:dxaOrig="180" w:dyaOrig="200" w14:anchorId="4E4CAC69">
-          <v:shape id="_x0000_i1072" type="#_x0000_t75" style="width:8.6pt;height:9.15pt" o:ole="">
+          <v:shape id="_x0000_i1072" type="#_x0000_t75" style="width:8.85pt;height:8.85pt" o:ole="">
             <v:imagedata r:id="rId102" o:title=""/>
           </v:shape>
-          <o:OLEObject Type="Embed" ProgID="Equation.DSMT4" ShapeID="_x0000_i1072" DrawAspect="Content" ObjectID="_1788527959" r:id="rId103"/>
+          <o:OLEObject Type="Embed" ProgID="Equation.DSMT4" ShapeID="_x0000_i1072" DrawAspect="Content" ObjectID="_1788552002" r:id="rId103"/>
         </w:object>
       </w:r>
       <w:r>
@@ -8534,10 +8600,10 @@
           <w:position w:val="-4"/>
         </w:rPr>
         <w:object w:dxaOrig="180" w:dyaOrig="200" w14:anchorId="755257B9">
-          <v:shape id="_x0000_i1073" type="#_x0000_t75" style="width:8.6pt;height:9.15pt" o:ole="">
+          <v:shape id="_x0000_i1073" type="#_x0000_t75" style="width:8.85pt;height:8.85pt" o:ole="">
             <v:imagedata r:id="rId88" o:title=""/>
           </v:shape>
-          <o:OLEObject Type="Embed" ProgID="Equation.DSMT4" ShapeID="_x0000_i1073" DrawAspect="Content" ObjectID="_1788527960" r:id="rId104"/>
+          <o:OLEObject Type="Embed" ProgID="Equation.DSMT4" ShapeID="_x0000_i1073" DrawAspect="Content" ObjectID="_1788552003" r:id="rId104"/>
         </w:object>
       </w:r>
       <w:r>
@@ -8586,10 +8652,10 @@
           <w:position w:val="-32"/>
         </w:rPr>
         <w:object w:dxaOrig="1620" w:dyaOrig="900" w14:anchorId="71C978F2">
-          <v:shape id="_x0000_i1074" type="#_x0000_t75" style="width:80.6pt;height:45.15pt" o:ole="">
+          <v:shape id="_x0000_i1074" type="#_x0000_t75" style="width:80.85pt;height:44.85pt" o:ole="">
             <v:imagedata r:id="rId105" o:title=""/>
           </v:shape>
-          <o:OLEObject Type="Embed" ProgID="Equation.DSMT4" ShapeID="_x0000_i1074" DrawAspect="Content" ObjectID="_1788527961" r:id="rId106"/>
+          <o:OLEObject Type="Embed" ProgID="Equation.DSMT4" ShapeID="_x0000_i1074" DrawAspect="Content" ObjectID="_1788552004" r:id="rId106"/>
         </w:object>
       </w:r>
       <w:r>
@@ -8603,10 +8669,10 @@
           <w:position w:val="-32"/>
         </w:rPr>
         <w:object w:dxaOrig="1579" w:dyaOrig="900" w14:anchorId="206AB112">
-          <v:shape id="_x0000_i1075" type="#_x0000_t75" style="width:79pt;height:45.15pt" o:ole="">
+          <v:shape id="_x0000_i1075" type="#_x0000_t75" style="width:78.8pt;height:44.85pt" o:ole="">
             <v:imagedata r:id="rId107" o:title=""/>
           </v:shape>
-          <o:OLEObject Type="Embed" ProgID="Equation.DSMT4" ShapeID="_x0000_i1075" DrawAspect="Content" ObjectID="_1788527962" r:id="rId108"/>
+          <o:OLEObject Type="Embed" ProgID="Equation.DSMT4" ShapeID="_x0000_i1075" DrawAspect="Content" ObjectID="_1788552005" r:id="rId108"/>
         </w:object>
       </w:r>
     </w:p>
@@ -8744,10 +8810,10 @@
           <w:position w:val="-4"/>
         </w:rPr>
         <w:object w:dxaOrig="180" w:dyaOrig="200" w14:anchorId="1AEBD817">
-          <v:shape id="_x0000_i1076" type="#_x0000_t75" style="width:8.6pt;height:9.15pt" o:ole="">
+          <v:shape id="_x0000_i1076" type="#_x0000_t75" style="width:8.85pt;height:8.85pt" o:ole="">
             <v:imagedata r:id="rId88" o:title=""/>
           </v:shape>
-          <o:OLEObject Type="Embed" ProgID="Equation.DSMT4" ShapeID="_x0000_i1076" DrawAspect="Content" ObjectID="_1788527963" r:id="rId109"/>
+          <o:OLEObject Type="Embed" ProgID="Equation.DSMT4" ShapeID="_x0000_i1076" DrawAspect="Content" ObjectID="_1788552006" r:id="rId109"/>
         </w:object>
       </w:r>
       <w:r>
@@ -8773,10 +8839,10 @@
           <w:position w:val="-4"/>
         </w:rPr>
         <w:object w:dxaOrig="180" w:dyaOrig="200" w14:anchorId="305A4BBF">
-          <v:shape id="_x0000_i1077" type="#_x0000_t75" style="width:8.6pt;height:9.15pt" o:ole="">
+          <v:shape id="_x0000_i1077" type="#_x0000_t75" style="width:8.85pt;height:8.85pt" o:ole="">
             <v:imagedata r:id="rId93" o:title=""/>
           </v:shape>
-          <o:OLEObject Type="Embed" ProgID="Equation.DSMT4" ShapeID="_x0000_i1077" DrawAspect="Content" ObjectID="_1788527964" r:id="rId110"/>
+          <o:OLEObject Type="Embed" ProgID="Equation.DSMT4" ShapeID="_x0000_i1077" DrawAspect="Content" ObjectID="_1788552007" r:id="rId110"/>
         </w:object>
       </w:r>
       <w:r>
@@ -8799,10 +8865,10 @@
           <w:position w:val="-4"/>
         </w:rPr>
         <w:object w:dxaOrig="180" w:dyaOrig="200" w14:anchorId="2549049F">
-          <v:shape id="_x0000_i1078" type="#_x0000_t75" style="width:8.6pt;height:9.15pt" o:ole="">
+          <v:shape id="_x0000_i1078" type="#_x0000_t75" style="width:8.85pt;height:8.85pt" o:ole="">
             <v:imagedata r:id="rId88" o:title=""/>
           </v:shape>
-          <o:OLEObject Type="Embed" ProgID="Equation.DSMT4" ShapeID="_x0000_i1078" DrawAspect="Content" ObjectID="_1788527965" r:id="rId111"/>
+          <o:OLEObject Type="Embed" ProgID="Equation.DSMT4" ShapeID="_x0000_i1078" DrawAspect="Content" ObjectID="_1788552008" r:id="rId111"/>
         </w:object>
       </w:r>
       <w:r>
@@ -8842,10 +8908,10 @@
           <w:position w:val="-4"/>
         </w:rPr>
         <w:object w:dxaOrig="180" w:dyaOrig="200" w14:anchorId="7C9502C5">
-          <v:shape id="_x0000_i1079" type="#_x0000_t75" style="width:8.6pt;height:10.2pt" o:ole="">
+          <v:shape id="_x0000_i1079" type="#_x0000_t75" style="width:8.85pt;height:10.2pt" o:ole="">
             <v:imagedata r:id="rId112" o:title=""/>
           </v:shape>
-          <o:OLEObject Type="Embed" ProgID="Equation.DSMT4" ShapeID="_x0000_i1079" DrawAspect="Content" ObjectID="_1788527966" r:id="rId113"/>
+          <o:OLEObject Type="Embed" ProgID="Equation.DSMT4" ShapeID="_x0000_i1079" DrawAspect="Content" ObjectID="_1788552009" r:id="rId113"/>
         </w:object>
       </w:r>
       <w:r>
@@ -8871,10 +8937,10 @@
           <w:position w:val="-4"/>
         </w:rPr>
         <w:object w:dxaOrig="180" w:dyaOrig="200" w14:anchorId="3FF8AF0D">
-          <v:shape id="_x0000_i1080" type="#_x0000_t75" style="width:8.6pt;height:10.2pt" o:ole="">
+          <v:shape id="_x0000_i1080" type="#_x0000_t75" style="width:8.85pt;height:10.2pt" o:ole="">
             <v:imagedata r:id="rId112" o:title=""/>
           </v:shape>
-          <o:OLEObject Type="Embed" ProgID="Equation.DSMT4" ShapeID="_x0000_i1080" DrawAspect="Content" ObjectID="_1788527967" r:id="rId114"/>
+          <o:OLEObject Type="Embed" ProgID="Equation.DSMT4" ShapeID="_x0000_i1080" DrawAspect="Content" ObjectID="_1788552010" r:id="rId114"/>
         </w:object>
       </w:r>
       <w:r>
@@ -8894,10 +8960,10 @@
           <w:position w:val="-4"/>
         </w:rPr>
         <w:object w:dxaOrig="180" w:dyaOrig="200" w14:anchorId="51661D32">
-          <v:shape id="_x0000_i1081" type="#_x0000_t75" style="width:8.6pt;height:10.2pt" o:ole="">
+          <v:shape id="_x0000_i1081" type="#_x0000_t75" style="width:8.85pt;height:10.2pt" o:ole="">
             <v:imagedata r:id="rId112" o:title=""/>
           </v:shape>
-          <o:OLEObject Type="Embed" ProgID="Equation.DSMT4" ShapeID="_x0000_i1081" DrawAspect="Content" ObjectID="_1788527968" r:id="rId115"/>
+          <o:OLEObject Type="Embed" ProgID="Equation.DSMT4" ShapeID="_x0000_i1081" DrawAspect="Content" ObjectID="_1788552011" r:id="rId115"/>
         </w:object>
       </w:r>
       <w:r>
@@ -8952,10 +9018,10 @@
           <w:position w:val="-4"/>
         </w:rPr>
         <w:object w:dxaOrig="180" w:dyaOrig="200" w14:anchorId="453AE320">
-          <v:shape id="_x0000_i1082" type="#_x0000_t75" style="width:8.6pt;height:9.15pt" o:ole="">
+          <v:shape id="_x0000_i1082" type="#_x0000_t75" style="width:8.85pt;height:8.85pt" o:ole="">
             <v:imagedata r:id="rId88" o:title=""/>
           </v:shape>
-          <o:OLEObject Type="Embed" ProgID="Equation.DSMT4" ShapeID="_x0000_i1082" DrawAspect="Content" ObjectID="_1788527969" r:id="rId116"/>
+          <o:OLEObject Type="Embed" ProgID="Equation.DSMT4" ShapeID="_x0000_i1082" DrawAspect="Content" ObjectID="_1788552012" r:id="rId116"/>
         </w:object>
       </w:r>
       <w:r>
@@ -9043,10 +9109,10 @@
           <w:position w:val="-4"/>
         </w:rPr>
         <w:object w:dxaOrig="180" w:dyaOrig="200" w14:anchorId="106CE2A9">
-          <v:shape id="_x0000_i1083" type="#_x0000_t75" style="width:8.6pt;height:10.2pt" o:ole="">
+          <v:shape id="_x0000_i1083" type="#_x0000_t75" style="width:8.85pt;height:10.2pt" o:ole="">
             <v:imagedata r:id="rId117" o:title=""/>
           </v:shape>
-          <o:OLEObject Type="Embed" ProgID="Equation.DSMT4" ShapeID="_x0000_i1083" DrawAspect="Content" ObjectID="_1788527970" r:id="rId118"/>
+          <o:OLEObject Type="Embed" ProgID="Equation.DSMT4" ShapeID="_x0000_i1083" DrawAspect="Content" ObjectID="_1788552013" r:id="rId118"/>
         </w:object>
       </w:r>
       <w:r>
@@ -9057,10 +9123,10 @@
           <w:position w:val="-4"/>
         </w:rPr>
         <w:object w:dxaOrig="180" w:dyaOrig="200" w14:anchorId="49B02E66">
-          <v:shape id="_x0000_i1084" type="#_x0000_t75" style="width:8.6pt;height:10.2pt" o:ole="">
+          <v:shape id="_x0000_i1084" type="#_x0000_t75" style="width:8.85pt;height:10.2pt" o:ole="">
             <v:imagedata r:id="rId117" o:title=""/>
           </v:shape>
-          <o:OLEObject Type="Embed" ProgID="Equation.DSMT4" ShapeID="_x0000_i1084" DrawAspect="Content" ObjectID="_1788527971" r:id="rId119"/>
+          <o:OLEObject Type="Embed" ProgID="Equation.DSMT4" ShapeID="_x0000_i1084" DrawAspect="Content" ObjectID="_1788552014" r:id="rId119"/>
         </w:object>
       </w:r>
       <w:r>
@@ -9071,10 +9137,10 @@
           <w:position w:val="-4"/>
         </w:rPr>
         <w:object w:dxaOrig="180" w:dyaOrig="200" w14:anchorId="74A0C2EF">
-          <v:shape id="_x0000_i1085" type="#_x0000_t75" style="width:8.6pt;height:10.2pt" o:ole="">
+          <v:shape id="_x0000_i1085" type="#_x0000_t75" style="width:8.85pt;height:10.2pt" o:ole="">
             <v:imagedata r:id="rId112" o:title=""/>
           </v:shape>
-          <o:OLEObject Type="Embed" ProgID="Equation.DSMT4" ShapeID="_x0000_i1085" DrawAspect="Content" ObjectID="_1788527972" r:id="rId120"/>
+          <o:OLEObject Type="Embed" ProgID="Equation.DSMT4" ShapeID="_x0000_i1085" DrawAspect="Content" ObjectID="_1788552015" r:id="rId120"/>
         </w:object>
       </w:r>
       <w:r>
@@ -9091,10 +9157,10 @@
           <w:position w:val="-4"/>
         </w:rPr>
         <w:object w:dxaOrig="180" w:dyaOrig="200" w14:anchorId="12FDA14E">
-          <v:shape id="_x0000_i1086" type="#_x0000_t75" style="width:8.6pt;height:10.2pt" o:ole="">
+          <v:shape id="_x0000_i1086" type="#_x0000_t75" style="width:8.85pt;height:10.2pt" o:ole="">
             <v:imagedata r:id="rId117" o:title=""/>
           </v:shape>
-          <o:OLEObject Type="Embed" ProgID="Equation.DSMT4" ShapeID="_x0000_i1086" DrawAspect="Content" ObjectID="_1788527973" r:id="rId121"/>
+          <o:OLEObject Type="Embed" ProgID="Equation.DSMT4" ShapeID="_x0000_i1086" DrawAspect="Content" ObjectID="_1788552016" r:id="rId121"/>
         </w:object>
       </w:r>
       <w:r>
@@ -9105,10 +9171,10 @@
           <w:position w:val="-4"/>
         </w:rPr>
         <w:object w:dxaOrig="180" w:dyaOrig="200" w14:anchorId="47FDB6CE">
-          <v:shape id="_x0000_i1087" type="#_x0000_t75" style="width:8.6pt;height:10.2pt" o:ole="">
+          <v:shape id="_x0000_i1087" type="#_x0000_t75" style="width:8.85pt;height:10.2pt" o:ole="">
             <v:imagedata r:id="rId112" o:title=""/>
           </v:shape>
-          <o:OLEObject Type="Embed" ProgID="Equation.DSMT4" ShapeID="_x0000_i1087" DrawAspect="Content" ObjectID="_1788527974" r:id="rId122"/>
+          <o:OLEObject Type="Embed" ProgID="Equation.DSMT4" ShapeID="_x0000_i1087" DrawAspect="Content" ObjectID="_1788552017" r:id="rId122"/>
         </w:object>
       </w:r>
       <w:r>
@@ -9119,10 +9185,10 @@
           <w:position w:val="-4"/>
         </w:rPr>
         <w:object w:dxaOrig="180" w:dyaOrig="200" w14:anchorId="71915CDB">
-          <v:shape id="_x0000_i1088" type="#_x0000_t75" style="width:8.6pt;height:10.2pt" o:ole="">
+          <v:shape id="_x0000_i1088" type="#_x0000_t75" style="width:8.85pt;height:10.2pt" o:ole="">
             <v:imagedata r:id="rId117" o:title=""/>
           </v:shape>
-          <o:OLEObject Type="Embed" ProgID="Equation.DSMT4" ShapeID="_x0000_i1088" DrawAspect="Content" ObjectID="_1788527975" r:id="rId123"/>
+          <o:OLEObject Type="Embed" ProgID="Equation.DSMT4" ShapeID="_x0000_i1088" DrawAspect="Content" ObjectID="_1788552018" r:id="rId123"/>
         </w:object>
       </w:r>
       <w:r>
@@ -9142,10 +9208,10 @@
           <w:position w:val="-4"/>
         </w:rPr>
         <w:object w:dxaOrig="180" w:dyaOrig="200" w14:anchorId="4457DE47">
-          <v:shape id="_x0000_i1089" type="#_x0000_t75" style="width:8.6pt;height:10.2pt" o:ole="">
+          <v:shape id="_x0000_i1089" type="#_x0000_t75" style="width:8.85pt;height:10.2pt" o:ole="">
             <v:imagedata r:id="rId117" o:title=""/>
           </v:shape>
-          <o:OLEObject Type="Embed" ProgID="Equation.DSMT4" ShapeID="_x0000_i1089" DrawAspect="Content" ObjectID="_1788527976" r:id="rId124"/>
+          <o:OLEObject Type="Embed" ProgID="Equation.DSMT4" ShapeID="_x0000_i1089" DrawAspect="Content" ObjectID="_1788552019" r:id="rId124"/>
         </w:object>
       </w:r>
       <w:r>
@@ -9203,10 +9269,10 @@
           <w:position w:val="-4"/>
         </w:rPr>
         <w:object w:dxaOrig="180" w:dyaOrig="200" w14:anchorId="26E8CA12">
-          <v:shape id="_x0000_i1090" type="#_x0000_t75" style="width:8.6pt;height:10.2pt" o:ole="">
+          <v:shape id="_x0000_i1090" type="#_x0000_t75" style="width:8.85pt;height:10.2pt" o:ole="">
             <v:imagedata r:id="rId117" o:title=""/>
           </v:shape>
-          <o:OLEObject Type="Embed" ProgID="Equation.DSMT4" ShapeID="_x0000_i1090" DrawAspect="Content" ObjectID="_1788527977" r:id="rId125"/>
+          <o:OLEObject Type="Embed" ProgID="Equation.DSMT4" ShapeID="_x0000_i1090" DrawAspect="Content" ObjectID="_1788552020" r:id="rId125"/>
         </w:object>
       </w:r>
       <w:r>
@@ -9217,10 +9283,10 @@
           <w:position w:val="-4"/>
         </w:rPr>
         <w:object w:dxaOrig="180" w:dyaOrig="200" w14:anchorId="4B9CDD12">
-          <v:shape id="_x0000_i1091" type="#_x0000_t75" style="width:8.6pt;height:10.2pt" o:ole="">
+          <v:shape id="_x0000_i1091" type="#_x0000_t75" style="width:8.85pt;height:10.2pt" o:ole="">
             <v:imagedata r:id="rId117" o:title=""/>
           </v:shape>
-          <o:OLEObject Type="Embed" ProgID="Equation.DSMT4" ShapeID="_x0000_i1091" DrawAspect="Content" ObjectID="_1788527978" r:id="rId126"/>
+          <o:OLEObject Type="Embed" ProgID="Equation.DSMT4" ShapeID="_x0000_i1091" DrawAspect="Content" ObjectID="_1788552021" r:id="rId126"/>
         </w:object>
       </w:r>
       <w:r>
@@ -9231,10 +9297,10 @@
           <w:position w:val="-4"/>
         </w:rPr>
         <w:object w:dxaOrig="180" w:dyaOrig="200" w14:anchorId="5BD9CEC8">
-          <v:shape id="_x0000_i1092" type="#_x0000_t75" style="width:8.6pt;height:10.2pt" o:ole="">
+          <v:shape id="_x0000_i1092" type="#_x0000_t75" style="width:8.85pt;height:10.2pt" o:ole="">
             <v:imagedata r:id="rId112" o:title=""/>
           </v:shape>
-          <o:OLEObject Type="Embed" ProgID="Equation.DSMT4" ShapeID="_x0000_i1092" DrawAspect="Content" ObjectID="_1788527979" r:id="rId127"/>
+          <o:OLEObject Type="Embed" ProgID="Equation.DSMT4" ShapeID="_x0000_i1092" DrawAspect="Content" ObjectID="_1788552022" r:id="rId127"/>
         </w:object>
       </w:r>
       <w:r>
@@ -9245,10 +9311,10 @@
           <w:position w:val="-4"/>
         </w:rPr>
         <w:object w:dxaOrig="180" w:dyaOrig="200" w14:anchorId="4DDEC74A">
-          <v:shape id="_x0000_i1093" type="#_x0000_t75" style="width:8.6pt;height:10.2pt" o:ole="">
+          <v:shape id="_x0000_i1093" type="#_x0000_t75" style="width:8.85pt;height:10.2pt" o:ole="">
             <v:imagedata r:id="rId117" o:title=""/>
           </v:shape>
-          <o:OLEObject Type="Embed" ProgID="Equation.DSMT4" ShapeID="_x0000_i1093" DrawAspect="Content" ObjectID="_1788527980" r:id="rId128"/>
+          <o:OLEObject Type="Embed" ProgID="Equation.DSMT4" ShapeID="_x0000_i1093" DrawAspect="Content" ObjectID="_1788552023" r:id="rId128"/>
         </w:object>
       </w:r>
       <w:r>
@@ -9259,10 +9325,10 @@
           <w:position w:val="-4"/>
         </w:rPr>
         <w:object w:dxaOrig="180" w:dyaOrig="200" w14:anchorId="76904CA7">
-          <v:shape id="_x0000_i1094" type="#_x0000_t75" style="width:8.6pt;height:10.2pt" o:ole="">
+          <v:shape id="_x0000_i1094" type="#_x0000_t75" style="width:8.85pt;height:10.2pt" o:ole="">
             <v:imagedata r:id="rId112" o:title=""/>
           </v:shape>
-          <o:OLEObject Type="Embed" ProgID="Equation.DSMT4" ShapeID="_x0000_i1094" DrawAspect="Content" ObjectID="_1788527981" r:id="rId129"/>
+          <o:OLEObject Type="Embed" ProgID="Equation.DSMT4" ShapeID="_x0000_i1094" DrawAspect="Content" ObjectID="_1788552024" r:id="rId129"/>
         </w:object>
       </w:r>
       <w:r>
@@ -9273,10 +9339,10 @@
           <w:position w:val="-4"/>
         </w:rPr>
         <w:object w:dxaOrig="180" w:dyaOrig="200" w14:anchorId="18D99CA7">
-          <v:shape id="_x0000_i1095" type="#_x0000_t75" style="width:8.6pt;height:10.2pt" o:ole="">
+          <v:shape id="_x0000_i1095" type="#_x0000_t75" style="width:8.85pt;height:10.2pt" o:ole="">
             <v:imagedata r:id="rId117" o:title=""/>
           </v:shape>
-          <o:OLEObject Type="Embed" ProgID="Equation.DSMT4" ShapeID="_x0000_i1095" DrawAspect="Content" ObjectID="_1788527982" r:id="rId130"/>
+          <o:OLEObject Type="Embed" ProgID="Equation.DSMT4" ShapeID="_x0000_i1095" DrawAspect="Content" ObjectID="_1788552025" r:id="rId130"/>
         </w:object>
       </w:r>
       <w:r>
@@ -9290,10 +9356,10 @@
           <w:position w:val="-4"/>
         </w:rPr>
         <w:object w:dxaOrig="180" w:dyaOrig="200" w14:anchorId="6DFCBD15">
-          <v:shape id="_x0000_i1096" type="#_x0000_t75" style="width:8.6pt;height:10.2pt" o:ole="">
+          <v:shape id="_x0000_i1096" type="#_x0000_t75" style="width:8.85pt;height:10.2pt" o:ole="">
             <v:imagedata r:id="rId112" o:title=""/>
           </v:shape>
-          <o:OLEObject Type="Embed" ProgID="Equation.DSMT4" ShapeID="_x0000_i1096" DrawAspect="Content" ObjectID="_1788527983" r:id="rId131"/>
+          <o:OLEObject Type="Embed" ProgID="Equation.DSMT4" ShapeID="_x0000_i1096" DrawAspect="Content" ObjectID="_1788552026" r:id="rId131"/>
         </w:object>
       </w:r>
       <w:r>
@@ -9333,10 +9399,10 @@
           <w:position w:val="-32"/>
         </w:rPr>
         <w:object w:dxaOrig="3940" w:dyaOrig="900" w14:anchorId="4E26788E">
-          <v:shape id="_x0000_i1097" type="#_x0000_t75" style="width:197.2pt;height:45.15pt" o:ole="">
+          <v:shape id="_x0000_i1097" type="#_x0000_t75" style="width:197pt;height:44.85pt" o:ole="">
             <v:imagedata r:id="rId132" o:title=""/>
           </v:shape>
-          <o:OLEObject Type="Embed" ProgID="Equation.DSMT4" ShapeID="_x0000_i1097" DrawAspect="Content" ObjectID="_1788527984" r:id="rId133"/>
+          <o:OLEObject Type="Embed" ProgID="Equation.DSMT4" ShapeID="_x0000_i1097" DrawAspect="Content" ObjectID="_1788552027" r:id="rId133"/>
         </w:object>
       </w:r>
     </w:p>
@@ -9350,10 +9416,10 @@
           <w:position w:val="-32"/>
         </w:rPr>
         <w:object w:dxaOrig="4000" w:dyaOrig="900" w14:anchorId="09342C5C">
-          <v:shape id="_x0000_i1098" type="#_x0000_t75" style="width:199.9pt;height:45.15pt" o:ole="">
+          <v:shape id="_x0000_i1098" type="#_x0000_t75" style="width:199.7pt;height:44.85pt" o:ole="">
             <v:imagedata r:id="rId134" o:title=""/>
           </v:shape>
-          <o:OLEObject Type="Embed" ProgID="Equation.DSMT4" ShapeID="_x0000_i1098" DrawAspect="Content" ObjectID="_1788527985" r:id="rId135"/>
+          <o:OLEObject Type="Embed" ProgID="Equation.DSMT4" ShapeID="_x0000_i1098" DrawAspect="Content" ObjectID="_1788552028" r:id="rId135"/>
         </w:object>
       </w:r>
     </w:p>
@@ -9367,10 +9433,10 @@
           <w:position w:val="-32"/>
         </w:rPr>
         <w:object w:dxaOrig="3739" w:dyaOrig="900" w14:anchorId="3CBC850B">
-          <v:shape id="_x0000_i1099" type="#_x0000_t75" style="width:187pt;height:45.15pt" o:ole="">
+          <v:shape id="_x0000_i1099" type="#_x0000_t75" style="width:186.8pt;height:44.85pt" o:ole="">
             <v:imagedata r:id="rId136" o:title=""/>
           </v:shape>
-          <o:OLEObject Type="Embed" ProgID="Equation.DSMT4" ShapeID="_x0000_i1099" DrawAspect="Content" ObjectID="_1788527986" r:id="rId137"/>
+          <o:OLEObject Type="Embed" ProgID="Equation.DSMT4" ShapeID="_x0000_i1099" DrawAspect="Content" ObjectID="_1788552029" r:id="rId137"/>
         </w:object>
       </w:r>
     </w:p>
@@ -9384,10 +9450,10 @@
           <w:position w:val="-32"/>
         </w:rPr>
         <w:object w:dxaOrig="3840" w:dyaOrig="900" w14:anchorId="49CCCFC2">
-          <v:shape id="_x0000_i1100" type="#_x0000_t75" style="width:192.35pt;height:45.15pt" o:ole="">
+          <v:shape id="_x0000_i1100" type="#_x0000_t75" style="width:192.25pt;height:44.85pt" o:ole="">
             <v:imagedata r:id="rId138" o:title=""/>
           </v:shape>
-          <o:OLEObject Type="Embed" ProgID="Equation.DSMT4" ShapeID="_x0000_i1100" DrawAspect="Content" ObjectID="_1788527987" r:id="rId139"/>
+          <o:OLEObject Type="Embed" ProgID="Equation.DSMT4" ShapeID="_x0000_i1100" DrawAspect="Content" ObjectID="_1788552030" r:id="rId139"/>
         </w:object>
       </w:r>
     </w:p>
@@ -9412,10 +9478,10 @@
           <w:position w:val="-30"/>
         </w:rPr>
         <w:object w:dxaOrig="4660" w:dyaOrig="720" w14:anchorId="5F58233A">
-          <v:shape id="_x0000_i1101" type="#_x0000_t75" style="width:233.2pt;height:36.55pt" o:ole="">
+          <v:shape id="_x0000_i1101" type="#_x0000_t75" style="width:233pt;height:36.7pt" o:ole="">
             <v:imagedata r:id="rId140" o:title=""/>
           </v:shape>
-          <o:OLEObject Type="Embed" ProgID="Equation.DSMT4" ShapeID="_x0000_i1101" DrawAspect="Content" ObjectID="_1788527988" r:id="rId141"/>
+          <o:OLEObject Type="Embed" ProgID="Equation.DSMT4" ShapeID="_x0000_i1101" DrawAspect="Content" ObjectID="_1788552031" r:id="rId141"/>
         </w:object>
       </w:r>
     </w:p>
@@ -9429,10 +9495,10 @@
           <w:position w:val="-30"/>
         </w:rPr>
         <w:object w:dxaOrig="4740" w:dyaOrig="720" w14:anchorId="59539643">
-          <v:shape id="_x0000_i1102" type="#_x0000_t75" style="width:237.5pt;height:36.55pt" o:ole="">
+          <v:shape id="_x0000_i1102" type="#_x0000_t75" style="width:237.75pt;height:36.7pt" o:ole="">
             <v:imagedata r:id="rId142" o:title=""/>
           </v:shape>
-          <o:OLEObject Type="Embed" ProgID="Equation.DSMT4" ShapeID="_x0000_i1102" DrawAspect="Content" ObjectID="_1788527989" r:id="rId143"/>
+          <o:OLEObject Type="Embed" ProgID="Equation.DSMT4" ShapeID="_x0000_i1102" DrawAspect="Content" ObjectID="_1788552032" r:id="rId143"/>
         </w:object>
       </w:r>
     </w:p>
@@ -9446,10 +9512,10 @@
           <w:position w:val="-30"/>
         </w:rPr>
         <w:object w:dxaOrig="5480" w:dyaOrig="720" w14:anchorId="041DFB56">
-          <v:shape id="_x0000_i1103" type="#_x0000_t75" style="width:274.05pt;height:36.55pt" o:ole="">
+          <v:shape id="_x0000_i1103" type="#_x0000_t75" style="width:273.75pt;height:36.7pt" o:ole="">
             <v:imagedata r:id="rId144" o:title=""/>
           </v:shape>
-          <o:OLEObject Type="Embed" ProgID="Equation.DSMT4" ShapeID="_x0000_i1103" DrawAspect="Content" ObjectID="_1788527990" r:id="rId145"/>
+          <o:OLEObject Type="Embed" ProgID="Equation.DSMT4" ShapeID="_x0000_i1103" DrawAspect="Content" ObjectID="_1788552033" r:id="rId145"/>
         </w:object>
       </w:r>
     </w:p>
@@ -9463,10 +9529,10 @@
           <w:position w:val="-30"/>
         </w:rPr>
         <w:object w:dxaOrig="5580" w:dyaOrig="720" w14:anchorId="00918391">
-          <v:shape id="_x0000_i1104" type="#_x0000_t75" style="width:279.4pt;height:36.55pt" o:ole="">
+          <v:shape id="_x0000_i1104" type="#_x0000_t75" style="width:279.15pt;height:36.7pt" o:ole="">
             <v:imagedata r:id="rId146" o:title=""/>
           </v:shape>
-          <o:OLEObject Type="Embed" ProgID="Equation.DSMT4" ShapeID="_x0000_i1104" DrawAspect="Content" ObjectID="_1788527991" r:id="rId147"/>
+          <o:OLEObject Type="Embed" ProgID="Equation.DSMT4" ShapeID="_x0000_i1104" DrawAspect="Content" ObjectID="_1788552034" r:id="rId147"/>
         </w:object>
       </w:r>
     </w:p>
@@ -9488,10 +9554,10 @@
           <w:position w:val="-24"/>
         </w:rPr>
         <w:object w:dxaOrig="5080" w:dyaOrig="620" w14:anchorId="40475C76">
-          <v:shape id="_x0000_i1144" type="#_x0000_t75" style="width:254.15pt;height:31.15pt" o:ole="">
+          <v:shape id="_x0000_i1105" type="#_x0000_t75" style="width:254.05pt;height:31.25pt" o:ole="">
             <v:imagedata r:id="rId148" o:title=""/>
           </v:shape>
-          <o:OLEObject Type="Embed" ProgID="Equation.DSMT4" ShapeID="_x0000_i1144" DrawAspect="Content" ObjectID="_1788527992" r:id="rId149"/>
+          <o:OLEObject Type="Embed" ProgID="Equation.DSMT4" ShapeID="_x0000_i1105" DrawAspect="Content" ObjectID="_1788552035" r:id="rId149"/>
         </w:object>
       </w:r>
       <w:r>
@@ -9502,8 +9568,13 @@
       <w:pPr>
         <w:pStyle w:val="cmuc11"/>
       </w:pPr>
-      <w:r>
-        <w:t xml:space="preserve">Xác định thông số cơ bản của bộ truyền </w:t>
+      <w:bookmarkStart w:id="79" w:name="_Toc177938933"/>
+      <w:r>
+        <w:t>Xác định thông số cơ bản của bộ truyền</w:t>
+      </w:r>
+      <w:bookmarkEnd w:id="79"/>
+      <w:r>
+        <w:t xml:space="preserve"> </w:t>
       </w:r>
     </w:p>
     <w:p>
@@ -9529,10 +9600,10 @@
           <w:position w:val="-32"/>
         </w:rPr>
         <w:object w:dxaOrig="3379" w:dyaOrig="780" w14:anchorId="7BD60FDA">
-          <v:shape id="_x0000_i1136" type="#_x0000_t75" style="width:168.7pt;height:39.2pt" o:ole="">
+          <v:shape id="_x0000_i1106" type="#_x0000_t75" style="width:168.45pt;height:39.4pt" o:ole="">
             <v:imagedata r:id="rId150" o:title=""/>
           </v:shape>
-          <o:OLEObject Type="Embed" ProgID="Equation.DSMT4" ShapeID="_x0000_i1136" DrawAspect="Content" ObjectID="_1788527993" r:id="rId151"/>
+          <o:OLEObject Type="Embed" ProgID="Equation.DSMT4" ShapeID="_x0000_i1106" DrawAspect="Content" ObjectID="_1788552036" r:id="rId151"/>
         </w:object>
       </w:r>
     </w:p>
@@ -9594,10 +9665,10 @@
           <w:position w:val="-12"/>
         </w:rPr>
         <w:object w:dxaOrig="380" w:dyaOrig="360" w14:anchorId="28C9B338">
-          <v:shape id="_x0000_i1119" type="#_x0000_t75" style="width:18.8pt;height:18.25pt" o:ole="">
+          <v:shape id="_x0000_i1107" type="#_x0000_t75" style="width:19pt;height:18.35pt" o:ole="">
             <v:imagedata r:id="rId152" o:title=""/>
           </v:shape>
-          <o:OLEObject Type="Embed" ProgID="Equation.DSMT4" ShapeID="_x0000_i1119" DrawAspect="Content" ObjectID="_1788527994" r:id="rId153"/>
+          <o:OLEObject Type="Embed" ProgID="Equation.DSMT4" ShapeID="_x0000_i1107" DrawAspect="Content" ObjectID="_1788552037" r:id="rId153"/>
         </w:object>
       </w:r>
       <w:r>
@@ -9626,10 +9697,10 @@
           <w:position w:val="-12"/>
         </w:rPr>
         <w:object w:dxaOrig="5420" w:dyaOrig="360" w14:anchorId="074D2DDA">
-          <v:shape id="_x0000_i1158" type="#_x0000_t75" style="width:270.8pt;height:18.25pt" o:ole="">
+          <v:shape id="_x0000_i1108" type="#_x0000_t75" style="width:271pt;height:18.35pt" o:ole="">
             <v:imagedata r:id="rId154" o:title=""/>
           </v:shape>
-          <o:OLEObject Type="Embed" ProgID="Equation.DSMT4" ShapeID="_x0000_i1158" DrawAspect="Content" ObjectID="_1788527995" r:id="rId155"/>
+          <o:OLEObject Type="Embed" ProgID="Equation.DSMT4" ShapeID="_x0000_i1108" DrawAspect="Content" ObjectID="_1788552038" r:id="rId155"/>
         </w:object>
       </w:r>
       <w:r>
@@ -9643,10 +9714,10 @@
           <w:position w:val="-12"/>
         </w:rPr>
         <w:object w:dxaOrig="380" w:dyaOrig="360" w14:anchorId="5F586C6D">
-          <v:shape id="_x0000_i1159" type="#_x0000_t75" style="width:18.8pt;height:18.25pt" o:ole="">
+          <v:shape id="_x0000_i1109" type="#_x0000_t75" style="width:19pt;height:18.35pt" o:ole="">
             <v:imagedata r:id="rId156" o:title=""/>
           </v:shape>
-          <o:OLEObject Type="Embed" ProgID="Equation.DSMT4" ShapeID="_x0000_i1159" DrawAspect="Content" ObjectID="_1788527996" r:id="rId157"/>
+          <o:OLEObject Type="Embed" ProgID="Equation.DSMT4" ShapeID="_x0000_i1109" DrawAspect="Content" ObjectID="_1788552039" r:id="rId157"/>
         </w:object>
       </w:r>
       <w:r>
@@ -9668,10 +9739,10 @@
           <w:position w:val="-14"/>
         </w:rPr>
         <w:object w:dxaOrig="480" w:dyaOrig="380" w14:anchorId="24F9ABBD">
-          <v:shape id="_x0000_i1120" type="#_x0000_t75" style="width:24.2pt;height:18.8pt" o:ole="">
+          <v:shape id="_x0000_i1110" type="#_x0000_t75" style="width:24.45pt;height:19pt" o:ole="">
             <v:imagedata r:id="rId158" o:title=""/>
           </v:shape>
-          <o:OLEObject Type="Embed" ProgID="Equation.DSMT4" ShapeID="_x0000_i1120" DrawAspect="Content" ObjectID="_1788527997" r:id="rId159"/>
+          <o:OLEObject Type="Embed" ProgID="Equation.DSMT4" ShapeID="_x0000_i1110" DrawAspect="Content" ObjectID="_1788552040" r:id="rId159"/>
         </w:object>
       </w:r>
       <w:r>
@@ -9699,10 +9770,10 @@
           <w:position w:val="-14"/>
         </w:rPr>
         <w:object w:dxaOrig="480" w:dyaOrig="380" w14:anchorId="5F66CD12">
-          <v:shape id="_x0000_i1126" type="#_x0000_t75" style="width:24.2pt;height:18.8pt" o:ole="">
+          <v:shape id="_x0000_i1111" type="#_x0000_t75" style="width:24.45pt;height:19pt" o:ole="">
             <v:imagedata r:id="rId158" o:title=""/>
           </v:shape>
-          <o:OLEObject Type="Embed" ProgID="Equation.DSMT4" ShapeID="_x0000_i1126" DrawAspect="Content" ObjectID="_1788527998" r:id="rId160"/>
+          <o:OLEObject Type="Embed" ProgID="Equation.DSMT4" ShapeID="_x0000_i1111" DrawAspect="Content" ObjectID="_1788552041" r:id="rId160"/>
         </w:object>
       </w:r>
       <w:r>
@@ -9738,10 +9809,10 @@
           <w:position w:val="-32"/>
         </w:rPr>
         <w:object w:dxaOrig="7880" w:dyaOrig="780" w14:anchorId="2B6A825D">
-          <v:shape id="_x0000_i1154" type="#_x0000_t75" style="width:393.85pt;height:39.2pt" o:ole="">
+          <v:shape id="_x0000_i1112" type="#_x0000_t75" style="width:393.95pt;height:39.4pt" o:ole="">
             <v:imagedata r:id="rId161" o:title=""/>
           </v:shape>
-          <o:OLEObject Type="Embed" ProgID="Equation.DSMT4" ShapeID="_x0000_i1154" DrawAspect="Content" ObjectID="_1788527999" r:id="rId162"/>
+          <o:OLEObject Type="Embed" ProgID="Equation.DSMT4" ShapeID="_x0000_i1112" DrawAspect="Content" ObjectID="_1788552042" r:id="rId162"/>
         </w:object>
       </w:r>
     </w:p>
@@ -9760,10 +9831,10 @@
           <w:position w:val="-12"/>
         </w:rPr>
         <w:object w:dxaOrig="300" w:dyaOrig="360" w14:anchorId="6D22A0D6">
-          <v:shape id="_x0000_i1155" type="#_x0000_t75" style="width:15.05pt;height:18.25pt" o:ole="">
+          <v:shape id="_x0000_i1113" type="#_x0000_t75" style="width:14.95pt;height:18.35pt" o:ole="">
             <v:imagedata r:id="rId163" o:title=""/>
           </v:shape>
-          <o:OLEObject Type="Embed" ProgID="Equation.DSMT4" ShapeID="_x0000_i1155" DrawAspect="Content" ObjectID="_1788528000" r:id="rId164"/>
+          <o:OLEObject Type="Embed" ProgID="Equation.DSMT4" ShapeID="_x0000_i1113" DrawAspect="Content" ObjectID="_1788552043" r:id="rId164"/>
         </w:object>
       </w:r>
       <w:r>
@@ -9799,10 +9870,10 @@
           <w:position w:val="-32"/>
         </w:rPr>
         <w:object w:dxaOrig="7380" w:dyaOrig="780" w14:anchorId="3CAF769C">
-          <v:shape id="_x0000_i1160" type="#_x0000_t75" style="width:369.15pt;height:39.2pt" o:ole="">
+          <v:shape id="_x0000_i1114" type="#_x0000_t75" style="width:368.85pt;height:39.4pt" o:ole="">
             <v:imagedata r:id="rId165" o:title=""/>
           </v:shape>
-          <o:OLEObject Type="Embed" ProgID="Equation.DSMT4" ShapeID="_x0000_i1160" DrawAspect="Content" ObjectID="_1788528001" r:id="rId166"/>
+          <o:OLEObject Type="Embed" ProgID="Equation.DSMT4" ShapeID="_x0000_i1114" DrawAspect="Content" ObjectID="_1788552044" r:id="rId166"/>
         </w:object>
       </w:r>
     </w:p>
@@ -9810,18 +9881,19 @@
       <w:pPr>
         <w:pStyle w:val="cmuc11"/>
       </w:pPr>
+      <w:bookmarkStart w:id="80" w:name="_Toc177938934"/>
       <w:r>
         <w:t>Xác định các thông số ăn khớp</w:t>
       </w:r>
+      <w:bookmarkEnd w:id="80"/>
     </w:p>
     <w:p>
       <w:pPr>
         <w:pStyle w:val="normal0"/>
-        <w:numPr>
-          <w:ilvl w:val="0"/>
-          <w:numId w:val="27"/>
-        </w:numPr>
-      </w:pPr>
+      </w:pPr>
+      <w:r>
+        <w:t>-</w:t>
+      </w:r>
       <w:r>
         <w:t>Xác định môdun:</w:t>
       </w:r>
@@ -9830,27 +9902,248 @@
       <w:pPr>
         <w:pStyle w:val="normal0"/>
       </w:pPr>
+      <w:r>
+        <w:t xml:space="preserve"> Modun pháp: </w:t>
+      </w:r>
+      <w:r>
+        <w:rPr>
+          <w:position w:val="-12"/>
+        </w:rPr>
+        <w:object w:dxaOrig="3860" w:dyaOrig="360" w14:anchorId="10B286DB">
+          <v:shape id="_x0000_i1115" type="#_x0000_t75" style="width:192.9pt;height:18.35pt" o:ole="">
+            <v:imagedata r:id="rId167" o:title=""/>
+          </v:shape>
+          <o:OLEObject Type="Embed" ProgID="Equation.DSMT4" ShapeID="_x0000_i1115" DrawAspect="Content" ObjectID="_1788552045" r:id="rId168"/>
+        </w:object>
+      </w:r>
+    </w:p>
+    <w:p>
+      <w:pPr>
+        <w:pStyle w:val="normal0"/>
+      </w:pPr>
+      <w:r>
+        <w:t>Chọn modun</w:t>
+      </w:r>
+      <w:r>
+        <w:t xml:space="preserve"> theo bảng</w:t>
+      </w:r>
+      <w:r>
+        <w:t xml:space="preserve"> </w:t>
+      </w:r>
+      <w:r>
+        <w:t>6.8[1] m = 2mm</w:t>
+      </w:r>
+    </w:p>
+    <w:p>
+      <w:pPr>
+        <w:pStyle w:val="normal0"/>
+      </w:pPr>
+      <w:r>
+        <w:t>-Xác định số răng</w:t>
+      </w:r>
+      <w:r>
+        <w:t>, góc nghiêng β và hệ số dịch chỉnh x</w:t>
+      </w:r>
+    </w:p>
+    <w:p>
+      <w:pPr>
+        <w:pStyle w:val="normal0"/>
+      </w:pPr>
+      <w:r>
+        <w:t xml:space="preserve">+ </w:t>
+      </w:r>
+      <w:r>
+        <w:t>Chọn góc nghiêng</w:t>
+      </w:r>
+      <w:r>
+        <w:t xml:space="preserve"> răng</w:t>
+      </w:r>
+      <w:r>
+        <w:t xml:space="preserve"> β = 15</w:t>
+      </w:r>
+      <w:r>
+        <w:rPr>
+          <w:vertAlign w:val="superscript"/>
+        </w:rPr>
+        <w:t>o</w:t>
+      </w:r>
+    </w:p>
+    <w:p>
+      <w:pPr>
+        <w:pStyle w:val="normal0"/>
+      </w:pPr>
+      <w:r>
+        <w:t xml:space="preserve">+ Số răng bánh nhỏ: </w:t>
+      </w:r>
+      <w:r>
+        <w:rPr>
+          <w:position w:val="-28"/>
+        </w:rPr>
+        <w:object w:dxaOrig="4340" w:dyaOrig="700" w14:anchorId="09A27569">
+          <v:shape id="_x0000_i1116" type="#_x0000_t75" style="width:216.7pt;height:35.3pt" o:ole="">
+            <v:imagedata r:id="rId169" o:title=""/>
+          </v:shape>
+          <o:OLEObject Type="Embed" ProgID="Equation.DSMT4" ShapeID="_x0000_i1116" DrawAspect="Content" ObjectID="_1788552046" r:id="rId170"/>
+        </w:object>
+      </w:r>
+    </w:p>
+    <w:p>
+      <w:pPr>
+        <w:pStyle w:val="normal0"/>
+      </w:pPr>
+      <w:r>
+        <w:t>Có Z</w:t>
+      </w:r>
+      <w:r>
+        <w:rPr>
+          <w:vertAlign w:val="subscript"/>
+        </w:rPr>
+        <w:t>2</w:t>
+      </w:r>
+      <w:r>
+        <w:rPr>
+          <w:vertAlign w:val="subscript"/>
+        </w:rPr>
+        <w:t xml:space="preserve"> </w:t>
+      </w:r>
+      <w:r>
+        <w:t>= u</w:t>
+      </w:r>
+      <w:r>
+        <w:rPr>
+          <w:position w:val="-4"/>
+        </w:rPr>
+        <w:object w:dxaOrig="180" w:dyaOrig="200" w14:anchorId="5C1EFD95">
+          <v:shape id="_x0000_i1117" type="#_x0000_t75" style="width:8.85pt;height:10.2pt" o:ole="">
+            <v:imagedata r:id="rId171" o:title=""/>
+          </v:shape>
+          <o:OLEObject Type="Embed" ProgID="Equation.DSMT4" ShapeID="_x0000_i1117" DrawAspect="Content" ObjectID="_1788552047" r:id="rId172"/>
+        </w:object>
+      </w:r>
+      <w:r>
+        <w:t>Z</w:t>
+      </w:r>
+      <w:r>
+        <w:rPr>
+          <w:vertAlign w:val="subscript"/>
+        </w:rPr>
+        <w:t xml:space="preserve">1 </w:t>
+      </w:r>
+      <w:r>
+        <w:t>= 4.4</w:t>
+      </w:r>
+      <w:r>
+        <w:rPr>
+          <w:position w:val="-4"/>
+        </w:rPr>
+        <w:object w:dxaOrig="180" w:dyaOrig="200" w14:anchorId="6F337705">
+          <v:shape id="_x0000_i1118" type="#_x0000_t75" style="width:8.85pt;height:10.2pt" o:ole="">
+            <v:imagedata r:id="rId173" o:title=""/>
+          </v:shape>
+          <o:OLEObject Type="Embed" ProgID="Equation.DSMT4" ShapeID="_x0000_i1118" DrawAspect="Content" ObjectID="_1788552048" r:id="rId174"/>
+        </w:object>
+      </w:r>
+      <w:r>
+        <w:t>22=97</w:t>
+      </w:r>
+    </w:p>
+    <w:p>
+      <w:pPr>
+        <w:pStyle w:val="normal0"/>
+      </w:pPr>
+      <w:r>
+        <w:t>+ Có góc riêng theo Z</w:t>
+      </w:r>
+      <w:r>
+        <w:rPr>
+          <w:vertAlign w:val="subscript"/>
+        </w:rPr>
+        <w:t>1</w:t>
+      </w:r>
+      <w:r>
+        <w:t xml:space="preserve"> và Z</w:t>
+      </w:r>
+      <w:r>
+        <w:rPr>
+          <w:vertAlign w:val="subscript"/>
+        </w:rPr>
+        <w:t>2</w:t>
+      </w:r>
+    </w:p>
+    <w:p>
+      <w:pPr>
+        <w:pStyle w:val="normal0"/>
+      </w:pPr>
+      <w:r>
+        <w:rPr>
+          <w:position w:val="-48"/>
+        </w:rPr>
+        <w:object w:dxaOrig="3840" w:dyaOrig="1080" w14:anchorId="538461F7">
+          <v:shape id="_x0000_i1130" type="#_x0000_t75" style="width:192.25pt;height:54.35pt" o:ole="">
+            <v:imagedata r:id="rId175" o:title=""/>
+          </v:shape>
+          <o:OLEObject Type="Embed" ProgID="Equation.DSMT4" ShapeID="_x0000_i1130" DrawAspect="Content" ObjectID="_1788552049" r:id="rId176"/>
+        </w:object>
+      </w:r>
+      <w:r>
+        <w:t>(thoả mãn)</w:t>
+      </w:r>
+    </w:p>
+    <w:p>
+      <w:pPr>
+        <w:pStyle w:val="normal0"/>
+      </w:pPr>
+      <w:r>
+        <w:t xml:space="preserve">+Tỉ số truyền thực tế: </w:t>
+      </w:r>
+      <w:r>
+        <w:rPr>
+          <w:position w:val="-30"/>
+        </w:rPr>
+        <w:object w:dxaOrig="1420" w:dyaOrig="680" w14:anchorId="6493ED2F">
+          <v:shape id="_x0000_i1131" type="#_x0000_t75" style="width:71.3pt;height:33.95pt" o:ole="">
+            <v:imagedata r:id="rId177" o:title=""/>
+          </v:shape>
+          <o:OLEObject Type="Embed" ProgID="Equation.DSMT4" ShapeID="_x0000_i1131" DrawAspect="Content" ObjectID="_1788552050" r:id="rId178"/>
+        </w:object>
+      </w:r>
+    </w:p>
+    <w:p>
+      <w:pPr>
+        <w:pStyle w:val="normal0"/>
+      </w:pPr>
+      <w:r>
+        <w:t>+ Sai lệch tỉ số truyền</w:t>
+      </w:r>
+      <w:r>
+        <w:t xml:space="preserve">: </w:t>
+      </w:r>
+      <w:r>
+        <w:rPr>
+          <w:position w:val="-24"/>
+        </w:rPr>
+        <w:object w:dxaOrig="4720" w:dyaOrig="660" w14:anchorId="21B38D13">
+          <v:shape id="_x0000_i1132" type="#_x0000_t75" style="width:235.7pt;height:33.3pt" o:ole="">
+            <v:imagedata r:id="rId179" o:title=""/>
+          </v:shape>
+          <o:OLEObject Type="Embed" ProgID="Equation.DSMT4" ShapeID="_x0000_i1132" DrawAspect="Content" ObjectID="_1788552051" r:id="rId180"/>
+        </w:object>
+      </w:r>
     </w:p>
     <w:p>
       <w:pPr>
         <w:pStyle w:val="cmuc11"/>
       </w:pPr>
-      <w:bookmarkStart w:id="46" w:name="_Toc176946756"/>
-      <w:r>
-        <w:t>……….</w:t>
-      </w:r>
-      <w:bookmarkEnd w:id="46"/>
+      <w:bookmarkStart w:id="81" w:name="_Toc177938935"/>
+      <w:r>
+        <w:t>Kiểm nghiệm răng về độ bề tiếp xúc</w:t>
+      </w:r>
+      <w:bookmarkEnd w:id="81"/>
     </w:p>
     <w:p>
       <w:pPr>
         <w:pStyle w:val="normal0"/>
       </w:pPr>
-      <w:r>
-        <w:t>..</w:t>
-      </w:r>
-      <w:r>
-        <w:t>.</w:t>
-      </w:r>
     </w:p>
     <w:p>
       <w:pPr>
@@ -12598,7 +12891,7 @@
         </w:numPr>
         <w:jc w:val="center"/>
       </w:pPr>
-      <w:bookmarkStart w:id="47" w:name="_Toc176946757"/>
+      <w:bookmarkStart w:id="82" w:name="_Toc177938936"/>
       <w:r>
         <w:lastRenderedPageBreak/>
         <w:t xml:space="preserve">Chương </w:t>
@@ -12615,7 +12908,7 @@
       <w:r>
         <w:t>trục</w:t>
       </w:r>
-      <w:bookmarkEnd w:id="47"/>
+      <w:bookmarkEnd w:id="82"/>
     </w:p>
     <w:p>
       <w:pPr>
@@ -12689,11 +12982,11 @@
       <w:pPr>
         <w:pStyle w:val="cmuc11"/>
       </w:pPr>
-      <w:bookmarkStart w:id="48" w:name="_Toc176946758"/>
+      <w:bookmarkStart w:id="83" w:name="_Toc177938937"/>
       <w:r>
         <w:t>Chọn vật liệu chế tạo trục</w:t>
       </w:r>
-      <w:bookmarkEnd w:id="48"/>
+      <w:bookmarkEnd w:id="83"/>
     </w:p>
     <w:p>
       <w:pPr>
@@ -12755,11 +13048,11 @@
       <w:pPr>
         <w:pStyle w:val="cmuc11"/>
       </w:pPr>
-      <w:bookmarkStart w:id="49" w:name="_Toc176946759"/>
+      <w:bookmarkStart w:id="84" w:name="_Toc177938938"/>
       <w:r>
         <w:t>Tính tải trọng tác dụng lên trục</w:t>
       </w:r>
-      <w:bookmarkEnd w:id="49"/>
+      <w:bookmarkEnd w:id="84"/>
     </w:p>
     <w:p>
       <w:pPr>
@@ -12773,14 +13066,14 @@
       <w:pPr>
         <w:pStyle w:val="cmuc11"/>
       </w:pPr>
-      <w:bookmarkStart w:id="50" w:name="_Toc176946760"/>
+      <w:bookmarkStart w:id="85" w:name="_Toc177938939"/>
       <w:r>
         <w:t xml:space="preserve">Tính </w:t>
       </w:r>
       <w:r>
         <w:t>khoảng cách giữa các điểm đặt lực</w:t>
       </w:r>
-      <w:bookmarkEnd w:id="50"/>
+      <w:bookmarkEnd w:id="85"/>
     </w:p>
     <w:p>
       <w:pPr>
@@ -12794,11 +13087,11 @@
       <w:pPr>
         <w:pStyle w:val="cmuc11"/>
       </w:pPr>
-      <w:bookmarkStart w:id="51" w:name="_Toc176946761"/>
+      <w:bookmarkStart w:id="86" w:name="_Toc177938940"/>
       <w:r>
         <w:t>Tính phản lực tại các gối đỡ</w:t>
       </w:r>
-      <w:bookmarkEnd w:id="51"/>
+      <w:bookmarkEnd w:id="86"/>
     </w:p>
     <w:p>
       <w:pPr>
@@ -12812,7 +13105,7 @@
       <w:pPr>
         <w:pStyle w:val="cmuc11"/>
       </w:pPr>
-      <w:bookmarkStart w:id="52" w:name="_Toc176946762"/>
+      <w:bookmarkStart w:id="87" w:name="_Toc177938941"/>
       <w:r>
         <w:t>Vẽ biểu đồ mômen uốn M</w:t>
       </w:r>
@@ -12834,7 +13127,7 @@
       <w:r>
         <w:t xml:space="preserve"> và xoắn T</w:t>
       </w:r>
-      <w:bookmarkEnd w:id="52"/>
+      <w:bookmarkEnd w:id="87"/>
     </w:p>
     <w:p>
       <w:pPr>
@@ -12848,7 +13141,7 @@
       <w:pPr>
         <w:pStyle w:val="cmuc11"/>
       </w:pPr>
-      <w:bookmarkStart w:id="53" w:name="_Toc176946763"/>
+      <w:bookmarkStart w:id="88" w:name="_Toc177938942"/>
       <w:r>
         <w:rPr>
           <w:lang w:val="vi-VN"/>
@@ -12875,7 +13168,7 @@
         </w:rPr>
         <w:t>tdij</w:t>
       </w:r>
-      <w:bookmarkEnd w:id="53"/>
+      <w:bookmarkEnd w:id="88"/>
     </w:p>
     <w:p>
       <w:pPr>
@@ -12903,14 +13196,14 @@
       <w:pPr>
         <w:pStyle w:val="cmuc11"/>
       </w:pPr>
-      <w:bookmarkStart w:id="54" w:name="_Toc176946764"/>
+      <w:bookmarkStart w:id="89" w:name="_Toc177938943"/>
       <w:r>
         <w:rPr>
           <w:lang w:val="vi-VN"/>
         </w:rPr>
         <w:t>Thiết kế sơ bộ kết cấu trục</w:t>
       </w:r>
-      <w:bookmarkEnd w:id="54"/>
+      <w:bookmarkEnd w:id="89"/>
       <w:r>
         <w:rPr>
           <w:lang w:val="vi-VN"/>
@@ -12953,12 +13246,12 @@
         </w:numPr>
         <w:jc w:val="center"/>
       </w:pPr>
-      <w:bookmarkStart w:id="55" w:name="_Toc176946765"/>
+      <w:bookmarkStart w:id="90" w:name="_Toc177938944"/>
       <w:r>
         <w:lastRenderedPageBreak/>
         <w:t>KẾT LUẬN</w:t>
       </w:r>
-      <w:bookmarkEnd w:id="55"/>
+      <w:bookmarkEnd w:id="90"/>
     </w:p>
     <w:p>
       <w:pPr>
@@ -13024,12 +13317,12 @@
           <w:numId w:val="0"/>
         </w:numPr>
       </w:pPr>
-      <w:bookmarkStart w:id="56" w:name="_Toc176946766"/>
+      <w:bookmarkStart w:id="91" w:name="_Toc177938945"/>
       <w:r>
         <w:lastRenderedPageBreak/>
         <w:t>Tài liệu tham khảo</w:t>
       </w:r>
-      <w:bookmarkEnd w:id="56"/>
+      <w:bookmarkEnd w:id="91"/>
       <w:r>
         <w:t xml:space="preserve"> </w:t>
       </w:r>

--- a/Báo cáo Bài tập lớn CTM - template.docx
+++ b/Báo cáo Bài tập lớn CTM - template.docx
@@ -4960,10 +4960,10 @@
             <v:path o:extrusionok="f" gradientshapeok="t" o:connecttype="rect"/>
             <o:lock v:ext="edit" aspectratio="t"/>
           </v:shapetype>
-          <v:shape id="_x0000_i1025" type="#_x0000_t75" style="width:237.75pt;height:23.75pt" o:ole="">
+          <v:shape id="_x0000_i1025" type="#_x0000_t75" style="width:237.5pt;height:23.65pt" o:ole="">
             <v:imagedata r:id="rId15" o:title=""/>
           </v:shape>
-          <o:OLEObject Type="Embed" ProgID="Equation.DSMT4" ShapeID="_x0000_i1025" DrawAspect="Content" ObjectID="_1788551955" r:id="rId16"/>
+          <o:OLEObject Type="Embed" ProgID="Equation.DSMT4" ShapeID="_x0000_i1025" DrawAspect="Content" ObjectID="_1788595847" r:id="rId16"/>
         </w:object>
       </w:r>
     </w:p>
@@ -5013,10 +5013,10 @@
           <w:position w:val="-6"/>
         </w:rPr>
         <w:object w:dxaOrig="200" w:dyaOrig="220" w14:anchorId="08B11B76">
-          <v:shape id="_x0000_i1026" type="#_x0000_t75" style="width:8.85pt;height:11.55pt" o:ole="">
+          <v:shape id="_x0000_i1026" type="#_x0000_t75" style="width:8.6pt;height:11.3pt" o:ole="">
             <v:imagedata r:id="rId17" o:title=""/>
           </v:shape>
-          <o:OLEObject Type="Embed" ProgID="Equation.DSMT4" ShapeID="_x0000_i1026" DrawAspect="Content" ObjectID="_1788551956" r:id="rId18"/>
+          <o:OLEObject Type="Embed" ProgID="Equation.DSMT4" ShapeID="_x0000_i1026" DrawAspect="Content" ObjectID="_1788595848" r:id="rId18"/>
         </w:object>
       </w:r>
       <w:r>
@@ -5051,10 +5051,10 @@
           <w:position w:val="-12"/>
         </w:rPr>
         <w:object w:dxaOrig="5300" w:dyaOrig="360" w14:anchorId="56057F8F">
-          <v:shape id="_x0000_i1027" type="#_x0000_t75" style="width:298.85pt;height:21.75pt" o:ole="">
+          <v:shape id="_x0000_i1027" type="#_x0000_t75" style="width:298.75pt;height:21.5pt" o:ole="">
             <v:imagedata r:id="rId19" o:title=""/>
           </v:shape>
-          <o:OLEObject Type="Embed" ProgID="Equation.DSMT4" ShapeID="_x0000_i1027" DrawAspect="Content" ObjectID="_1788551957" r:id="rId20"/>
+          <o:OLEObject Type="Embed" ProgID="Equation.DSMT4" ShapeID="_x0000_i1027" DrawAspect="Content" ObjectID="_1788595849" r:id="rId20"/>
         </w:object>
       </w:r>
     </w:p>
@@ -5104,10 +5104,10 @@
           <w:position w:val="-30"/>
         </w:rPr>
         <w:object w:dxaOrig="3780" w:dyaOrig="680" w14:anchorId="7757F730">
-          <v:shape id="_x0000_i1028" type="#_x0000_t75" style="width:203.75pt;height:36.7pt" o:ole="">
+          <v:shape id="_x0000_i1028" type="#_x0000_t75" style="width:203.65pt;height:36.55pt" o:ole="">
             <v:imagedata r:id="rId21" o:title=""/>
           </v:shape>
-          <o:OLEObject Type="Embed" ProgID="Equation.DSMT4" ShapeID="_x0000_i1028" DrawAspect="Content" ObjectID="_1788551958" r:id="rId22"/>
+          <o:OLEObject Type="Embed" ProgID="Equation.DSMT4" ShapeID="_x0000_i1028" DrawAspect="Content" ObjectID="_1788595850" r:id="rId22"/>
         </w:object>
       </w:r>
     </w:p>
@@ -5141,10 +5141,10 @@
           <w:position w:val="-12"/>
         </w:rPr>
         <w:object w:dxaOrig="3700" w:dyaOrig="360" w14:anchorId="5D57366C">
-          <v:shape id="_x0000_i1029" type="#_x0000_t75" style="width:185.45pt;height:18.35pt" o:ole="">
+          <v:shape id="_x0000_i1029" type="#_x0000_t75" style="width:185.35pt;height:18.25pt" o:ole="">
             <v:imagedata r:id="rId23" o:title=""/>
           </v:shape>
-          <o:OLEObject Type="Embed" ProgID="Equation.DSMT4" ShapeID="_x0000_i1029" DrawAspect="Content" ObjectID="_1788551959" r:id="rId24"/>
+          <o:OLEObject Type="Embed" ProgID="Equation.DSMT4" ShapeID="_x0000_i1029" DrawAspect="Content" ObjectID="_1788595851" r:id="rId24"/>
         </w:object>
       </w:r>
     </w:p>
@@ -5204,10 +5204,10 @@
           <w:position w:val="-54"/>
         </w:rPr>
         <w:object w:dxaOrig="3940" w:dyaOrig="1640" w14:anchorId="3DE54567">
-          <v:shape id="_x0000_i1030" type="#_x0000_t75" style="width:196.3pt;height:81.5pt" o:ole="">
+          <v:shape id="_x0000_i1030" type="#_x0000_t75" style="width:196.1pt;height:81.65pt" o:ole="">
             <v:imagedata r:id="rId25" o:title=""/>
           </v:shape>
-          <o:OLEObject Type="Embed" ProgID="Equation.DSMT4" ShapeID="_x0000_i1030" DrawAspect="Content" ObjectID="_1788551960" r:id="rId26"/>
+          <o:OLEObject Type="Embed" ProgID="Equation.DSMT4" ShapeID="_x0000_i1030" DrawAspect="Content" ObjectID="_1788595852" r:id="rId26"/>
         </w:object>
       </w:r>
     </w:p>
@@ -5239,10 +5239,10 @@
           <w:position w:val="-24"/>
         </w:rPr>
         <w:object w:dxaOrig="4740" w:dyaOrig="620" w14:anchorId="4A366EF1">
-          <v:shape id="_x0000_i1031" type="#_x0000_t75" style="width:261.5pt;height:34.65pt" o:ole="">
+          <v:shape id="_x0000_i1031" type="#_x0000_t75" style="width:261.65pt;height:34.95pt" o:ole="">
             <v:imagedata r:id="rId27" o:title=""/>
           </v:shape>
-          <o:OLEObject Type="Embed" ProgID="Equation.DSMT4" ShapeID="_x0000_i1031" DrawAspect="Content" ObjectID="_1788551961" r:id="rId28"/>
+          <o:OLEObject Type="Embed" ProgID="Equation.DSMT4" ShapeID="_x0000_i1031" DrawAspect="Content" ObjectID="_1788595853" r:id="rId28"/>
         </w:object>
       </w:r>
       <w:r>
@@ -5267,10 +5267,10 @@
           <w:position w:val="-24"/>
         </w:rPr>
         <w:object w:dxaOrig="3840" w:dyaOrig="620" w14:anchorId="468E8299">
-          <v:shape id="_x0000_i1032" type="#_x0000_t75" style="width:204.45pt;height:33.95pt" o:ole="">
+          <v:shape id="_x0000_i1032" type="#_x0000_t75" style="width:204.7pt;height:33.85pt" o:ole="">
             <v:imagedata r:id="rId29" o:title=""/>
           </v:shape>
-          <o:OLEObject Type="Embed" ProgID="Equation.DSMT4" ShapeID="_x0000_i1032" DrawAspect="Content" ObjectID="_1788551962" r:id="rId30"/>
+          <o:OLEObject Type="Embed" ProgID="Equation.DSMT4" ShapeID="_x0000_i1032" DrawAspect="Content" ObjectID="_1788595854" r:id="rId30"/>
         </w:object>
       </w:r>
       <w:r>
@@ -5295,10 +5295,10 @@
           <w:position w:val="-96"/>
         </w:rPr>
         <w:object w:dxaOrig="7000" w:dyaOrig="1980" w14:anchorId="6116FA84">
-          <v:shape id="_x0000_i1033" type="#_x0000_t75" style="width:350.5pt;height:99.85pt" o:ole="">
+          <v:shape id="_x0000_i1033" type="#_x0000_t75" style="width:350.35pt;height:99.95pt" o:ole="">
             <v:imagedata r:id="rId31" o:title=""/>
           </v:shape>
-          <o:OLEObject Type="Embed" ProgID="Equation.DSMT4" ShapeID="_x0000_i1033" DrawAspect="Content" ObjectID="_1788551963" r:id="rId32"/>
+          <o:OLEObject Type="Embed" ProgID="Equation.DSMT4" ShapeID="_x0000_i1033" DrawAspect="Content" ObjectID="_1788595855" r:id="rId32"/>
         </w:object>
       </w:r>
     </w:p>
@@ -5336,10 +5336,10 @@
           <w:position w:val="-24"/>
         </w:rPr>
         <w:object w:dxaOrig="3200" w:dyaOrig="660" w14:anchorId="681903B7">
-          <v:shape id="_x0000_i1034" type="#_x0000_t75" style="width:160.3pt;height:33.95pt" o:ole="">
+          <v:shape id="_x0000_i1034" type="#_x0000_t75" style="width:160.1pt;height:33.85pt" o:ole="">
             <v:imagedata r:id="rId33" o:title=""/>
           </v:shape>
-          <o:OLEObject Type="Embed" ProgID="Equation.DSMT4" ShapeID="_x0000_i1034" DrawAspect="Content" ObjectID="_1788551964" r:id="rId34"/>
+          <o:OLEObject Type="Embed" ProgID="Equation.DSMT4" ShapeID="_x0000_i1034" DrawAspect="Content" ObjectID="_1788595856" r:id="rId34"/>
         </w:object>
       </w:r>
       <w:proofErr w:type="gramStart"/>
@@ -5431,10 +5431,10 @@
           <w:position w:val="-24"/>
         </w:rPr>
         <w:object w:dxaOrig="1800" w:dyaOrig="620" w14:anchorId="3E386B6B">
-          <v:shape id="_x0000_i1035" type="#_x0000_t75" style="width:90.35pt;height:30.55pt" o:ole="">
+          <v:shape id="_x0000_i1035" type="#_x0000_t75" style="width:90.25pt;height:30.65pt" o:ole="">
             <v:imagedata r:id="rId35" o:title=""/>
           </v:shape>
-          <o:OLEObject Type="Embed" ProgID="Equation.DSMT4" ShapeID="_x0000_i1035" DrawAspect="Content" ObjectID="_1788551965" r:id="rId36"/>
+          <o:OLEObject Type="Embed" ProgID="Equation.DSMT4" ShapeID="_x0000_i1035" DrawAspect="Content" ObjectID="_1788595857" r:id="rId36"/>
         </w:object>
       </w:r>
       <w:r>
@@ -5452,10 +5452,10 @@
           <w:position w:val="-6"/>
         </w:rPr>
         <w:object w:dxaOrig="220" w:dyaOrig="279" w14:anchorId="65F828E6">
-          <v:shape id="_x0000_i1036" type="#_x0000_t75" style="width:11.55pt;height:14.25pt" o:ole="">
+          <v:shape id="_x0000_i1036" type="#_x0000_t75" style="width:11.3pt;height:14.5pt" o:ole="">
             <v:imagedata r:id="rId37" o:title=""/>
           </v:shape>
-          <o:OLEObject Type="Embed" ProgID="Equation.DSMT4" ShapeID="_x0000_i1036" DrawAspect="Content" ObjectID="_1788551966" r:id="rId38"/>
+          <o:OLEObject Type="Embed" ProgID="Equation.DSMT4" ShapeID="_x0000_i1036" DrawAspect="Content" ObjectID="_1788595858" r:id="rId38"/>
         </w:object>
       </w:r>
       <w:r>
@@ -5512,10 +5512,10 @@
           <w:position w:val="-6"/>
         </w:rPr>
         <w:object w:dxaOrig="220" w:dyaOrig="279" w14:anchorId="0E78FEE5">
-          <v:shape id="_x0000_i1037" type="#_x0000_t75" style="width:11.55pt;height:14.25pt" o:ole="">
+          <v:shape id="_x0000_i1037" type="#_x0000_t75" style="width:11.3pt;height:14.5pt" o:ole="">
             <v:imagedata r:id="rId37" o:title=""/>
           </v:shape>
-          <o:OLEObject Type="Embed" ProgID="Equation.DSMT4" ShapeID="_x0000_i1037" DrawAspect="Content" ObjectID="_1788551967" r:id="rId39"/>
+          <o:OLEObject Type="Embed" ProgID="Equation.DSMT4" ShapeID="_x0000_i1037" DrawAspect="Content" ObjectID="_1788595859" r:id="rId39"/>
         </w:object>
       </w:r>
       <w:r>
@@ -5604,8 +5604,8 @@
       </w:r>
     </w:p>
     <w:bookmarkStart w:id="19" w:name="_Toc176946722"/>
+    <w:bookmarkStart w:id="20" w:name="_Toc177938901"/>
     <w:bookmarkEnd w:id="19"/>
-    <w:bookmarkStart w:id="20" w:name="_Toc177938901"/>
     <w:bookmarkEnd w:id="20"/>
     <w:p>
       <w:pPr>
@@ -5621,10 +5621,10 @@
           <w:position w:val="-12"/>
         </w:rPr>
         <w:object w:dxaOrig="5800" w:dyaOrig="380" w14:anchorId="652C6B53">
-          <v:shape id="_x0000_i1038" type="#_x0000_t75" style="width:290.05pt;height:19pt" o:ole="">
+          <v:shape id="_x0000_i1038" type="#_x0000_t75" style="width:290.15pt;height:18.8pt" o:ole="">
             <v:imagedata r:id="rId40" o:title=""/>
           </v:shape>
-          <o:OLEObject Type="Embed" ProgID="Equation.DSMT4" ShapeID="_x0000_i1038" DrawAspect="Content" ObjectID="_1788551968" r:id="rId41"/>
+          <o:OLEObject Type="Embed" ProgID="Equation.DSMT4" ShapeID="_x0000_i1038" DrawAspect="Content" ObjectID="_1788595860" r:id="rId41"/>
         </w:object>
       </w:r>
     </w:p>
@@ -5654,8 +5654,8 @@
       <w:bookmarkEnd w:id="22"/>
     </w:p>
     <w:bookmarkStart w:id="23" w:name="_Toc176946724"/>
+    <w:bookmarkStart w:id="24" w:name="_Toc177938903"/>
     <w:bookmarkEnd w:id="23"/>
-    <w:bookmarkStart w:id="24" w:name="_Toc177938903"/>
     <w:bookmarkEnd w:id="24"/>
     <w:p>
       <w:pPr>
@@ -5676,10 +5676,10 @@
           <w:position w:val="-12"/>
         </w:rPr>
         <w:object w:dxaOrig="5179" w:dyaOrig="380" w14:anchorId="26506CFB">
-          <v:shape id="_x0000_i1039" type="#_x0000_t75" style="width:258.8pt;height:19pt" o:ole="">
+          <v:shape id="_x0000_i1039" type="#_x0000_t75" style="width:258.45pt;height:18.8pt" o:ole="">
             <v:imagedata r:id="rId42" o:title=""/>
           </v:shape>
-          <o:OLEObject Type="Embed" ProgID="Equation.DSMT4" ShapeID="_x0000_i1039" DrawAspect="Content" ObjectID="_1788551969" r:id="rId43"/>
+          <o:OLEObject Type="Embed" ProgID="Equation.DSMT4" ShapeID="_x0000_i1039" DrawAspect="Content" ObjectID="_1788595861" r:id="rId43"/>
         </w:object>
       </w:r>
     </w:p>
@@ -5709,8 +5709,8 @@
       <w:bookmarkEnd w:id="26"/>
     </w:p>
     <w:bookmarkStart w:id="27" w:name="_Toc176946726"/>
+    <w:bookmarkStart w:id="28" w:name="_Toc177938905"/>
     <w:bookmarkEnd w:id="27"/>
-    <w:bookmarkStart w:id="28" w:name="_Toc177938905"/>
     <w:bookmarkEnd w:id="28"/>
     <w:p>
       <w:pPr>
@@ -5726,10 +5726,10 @@
           <w:position w:val="-12"/>
         </w:rPr>
         <w:object w:dxaOrig="2540" w:dyaOrig="380" w14:anchorId="5B8F765F">
-          <v:shape id="_x0000_i1040" type="#_x0000_t75" style="width:127.7pt;height:19pt" o:ole="">
+          <v:shape id="_x0000_i1040" type="#_x0000_t75" style="width:127.9pt;height:18.8pt" o:ole="">
             <v:imagedata r:id="rId44" o:title=""/>
           </v:shape>
-          <o:OLEObject Type="Embed" ProgID="Equation.DSMT4" ShapeID="_x0000_i1040" DrawAspect="Content" ObjectID="_1788551970" r:id="rId45"/>
+          <o:OLEObject Type="Embed" ProgID="Equation.DSMT4" ShapeID="_x0000_i1040" DrawAspect="Content" ObjectID="_1788595862" r:id="rId45"/>
         </w:object>
       </w:r>
     </w:p>
@@ -5790,10 +5790,10 @@
           <w:position w:val="-12"/>
         </w:rPr>
         <w:object w:dxaOrig="1320" w:dyaOrig="360" w14:anchorId="38DAD798">
-          <v:shape id="_x0000_i1041" type="#_x0000_t75" style="width:65.2pt;height:18.35pt" o:ole="">
+          <v:shape id="_x0000_i1041" type="#_x0000_t75" style="width:65pt;height:18.25pt" o:ole="">
             <v:imagedata r:id="rId46" o:title=""/>
           </v:shape>
-          <o:OLEObject Type="Embed" ProgID="Equation.DSMT4" ShapeID="_x0000_i1041" DrawAspect="Content" ObjectID="_1788551971" r:id="rId47"/>
+          <o:OLEObject Type="Embed" ProgID="Equation.DSMT4" ShapeID="_x0000_i1041" DrawAspect="Content" ObjectID="_1788595863" r:id="rId47"/>
         </w:object>
       </w:r>
     </w:p>
@@ -5861,10 +5861,10 @@
           <w:position w:val="-12"/>
         </w:rPr>
         <w:object w:dxaOrig="1320" w:dyaOrig="360" w14:anchorId="74D88BE6">
-          <v:shape id="_x0000_i1042" type="#_x0000_t75" style="width:65.2pt;height:18.35pt" o:ole="">
+          <v:shape id="_x0000_i1042" type="#_x0000_t75" style="width:65pt;height:18.25pt" o:ole="">
             <v:imagedata r:id="rId46" o:title=""/>
           </v:shape>
-          <o:OLEObject Type="Embed" ProgID="Equation.DSMT4" ShapeID="_x0000_i1042" DrawAspect="Content" ObjectID="_1788551972" r:id="rId48"/>
+          <o:OLEObject Type="Embed" ProgID="Equation.DSMT4" ShapeID="_x0000_i1042" DrawAspect="Content" ObjectID="_1788595864" r:id="rId48"/>
         </w:object>
       </w:r>
       <w:r>
@@ -5947,8 +5947,8 @@
       <w:bookmarkEnd w:id="36"/>
     </w:p>
     <w:bookmarkStart w:id="37" w:name="_Toc176946731"/>
+    <w:bookmarkStart w:id="38" w:name="_Toc177938910"/>
     <w:bookmarkEnd w:id="37"/>
-    <w:bookmarkStart w:id="38" w:name="_Toc177938910"/>
     <w:bookmarkEnd w:id="38"/>
     <w:p>
       <w:pPr>
@@ -5964,10 +5964,10 @@
           <w:position w:val="-30"/>
         </w:rPr>
         <w:object w:dxaOrig="4239" w:dyaOrig="680" w14:anchorId="26E5B526">
-          <v:shape id="_x0000_i1043" type="#_x0000_t75" style="width:258.8pt;height:41.45pt" o:ole="">
+          <v:shape id="_x0000_i1043" type="#_x0000_t75" style="width:259pt;height:41.35pt" o:ole="">
             <v:imagedata r:id="rId49" o:title=""/>
           </v:shape>
-          <o:OLEObject Type="Embed" ProgID="Equation.DSMT4" ShapeID="_x0000_i1043" DrawAspect="Content" ObjectID="_1788551973" r:id="rId50"/>
+          <o:OLEObject Type="Embed" ProgID="Equation.DSMT4" ShapeID="_x0000_i1043" DrawAspect="Content" ObjectID="_1788595865" r:id="rId50"/>
         </w:object>
       </w:r>
     </w:p>
@@ -6006,16 +6006,16 @@
           <w:position w:val="-12"/>
         </w:rPr>
         <w:object w:dxaOrig="720" w:dyaOrig="360" w14:anchorId="0BB98455">
-          <v:shape id="_x0000_i1044" type="#_x0000_t75" style="width:36.7pt;height:18.35pt" o:ole="">
+          <v:shape id="_x0000_i1044" type="#_x0000_t75" style="width:36.55pt;height:18.25pt" o:ole="">
             <v:imagedata r:id="rId51" o:title=""/>
           </v:shape>
-          <o:OLEObject Type="Embed" ProgID="Equation.DSMT4" ShapeID="_x0000_i1044" DrawAspect="Content" ObjectID="_1788551974" r:id="rId52"/>
+          <o:OLEObject Type="Embed" ProgID="Equation.DSMT4" ShapeID="_x0000_i1044" DrawAspect="Content" ObjectID="_1788595866" r:id="rId52"/>
         </w:object>
       </w:r>
     </w:p>
     <w:bookmarkStart w:id="41" w:name="_Toc176946733"/>
+    <w:bookmarkStart w:id="42" w:name="_Toc177938912"/>
     <w:bookmarkEnd w:id="41"/>
-    <w:bookmarkStart w:id="42" w:name="_Toc177938912"/>
     <w:bookmarkEnd w:id="42"/>
     <w:p>
       <w:pPr>
@@ -6038,7 +6038,7 @@
           <v:shape id="_x0000_i1045" type="#_x0000_t75" style="width:311.1pt;height:20.4pt" o:ole="">
             <v:imagedata r:id="rId53" o:title=""/>
           </v:shape>
-          <o:OLEObject Type="Embed" ProgID="Equation.DSMT4" ShapeID="_x0000_i1045" DrawAspect="Content" ObjectID="_1788551975" r:id="rId54"/>
+          <o:OLEObject Type="Embed" ProgID="Equation.DSMT4" ShapeID="_x0000_i1045" DrawAspect="Content" ObjectID="_1788595867" r:id="rId54"/>
         </w:object>
       </w:r>
     </w:p>
@@ -6131,8 +6131,8 @@
       <w:bookmarkEnd w:id="46"/>
     </w:p>
     <w:bookmarkStart w:id="47" w:name="_Toc176946736"/>
+    <w:bookmarkStart w:id="48" w:name="_Toc177938915"/>
     <w:bookmarkEnd w:id="47"/>
-    <w:bookmarkStart w:id="48" w:name="_Toc177938915"/>
     <w:bookmarkEnd w:id="48"/>
     <w:p>
       <w:pPr>
@@ -6148,10 +6148,10 @@
           <w:position w:val="-32"/>
         </w:rPr>
         <w:object w:dxaOrig="4660" w:dyaOrig="700" w14:anchorId="3663BFF8">
-          <v:shape id="_x0000_i1046" type="#_x0000_t75" style="width:233pt;height:34.65pt" o:ole="">
+          <v:shape id="_x0000_i1046" type="#_x0000_t75" style="width:233.2pt;height:34.4pt" o:ole="">
             <v:imagedata r:id="rId55" o:title=""/>
           </v:shape>
-          <o:OLEObject Type="Embed" ProgID="Equation.DSMT4" ShapeID="_x0000_i1046" DrawAspect="Content" ObjectID="_1788551976" r:id="rId56"/>
+          <o:OLEObject Type="Embed" ProgID="Equation.DSMT4" ShapeID="_x0000_i1046" DrawAspect="Content" ObjectID="_1788595868" r:id="rId56"/>
         </w:object>
       </w:r>
     </w:p>
@@ -6293,17 +6293,17 @@
         <w:t>:</w:t>
       </w:r>
       <w:bookmarkEnd w:id="54"/>
+      <w:bookmarkEnd w:id="55"/>
       <w:proofErr w:type="gramEnd"/>
-      <w:bookmarkEnd w:id="55"/>
       <w:r>
         <w:rPr>
           <w:position w:val="-12"/>
         </w:rPr>
         <w:object w:dxaOrig="3600" w:dyaOrig="360" w14:anchorId="58FFFB26">
-          <v:shape id="_x0000_i1047" type="#_x0000_t75" style="width:180.7pt;height:18.35pt" o:ole="">
+          <v:shape id="_x0000_i1047" type="#_x0000_t75" style="width:180.55pt;height:18.25pt" o:ole="">
             <v:imagedata r:id="rId57" o:title=""/>
           </v:shape>
-          <o:OLEObject Type="Embed" ProgID="Equation.DSMT4" ShapeID="_x0000_i1047" DrawAspect="Content" ObjectID="_1788551977" r:id="rId58"/>
+          <o:OLEObject Type="Embed" ProgID="Equation.DSMT4" ShapeID="_x0000_i1047" DrawAspect="Content" ObjectID="_1788595869" r:id="rId58"/>
         </w:object>
       </w:r>
     </w:p>
@@ -6334,10 +6334,10 @@
           <w:position w:val="-24"/>
         </w:rPr>
         <w:object w:dxaOrig="5500" w:dyaOrig="620" w14:anchorId="65F403DC">
-          <v:shape id="_x0000_i1048" type="#_x0000_t75" style="width:274.4pt;height:30.55pt" o:ole="">
+          <v:shape id="_x0000_i1048" type="#_x0000_t75" style="width:274.55pt;height:30.65pt" o:ole="">
             <v:imagedata r:id="rId59" o:title=""/>
           </v:shape>
-          <o:OLEObject Type="Embed" ProgID="Equation.DSMT4" ShapeID="_x0000_i1048" DrawAspect="Content" ObjectID="_1788551978" r:id="rId60"/>
+          <o:OLEObject Type="Embed" ProgID="Equation.DSMT4" ShapeID="_x0000_i1048" DrawAspect="Content" ObjectID="_1788595870" r:id="rId60"/>
         </w:object>
       </w:r>
     </w:p>
@@ -6382,10 +6382,10 @@
           <w:position w:val="-30"/>
         </w:rPr>
         <w:object w:dxaOrig="3680" w:dyaOrig="680" w14:anchorId="07AAC100">
-          <v:shape id="_x0000_i1049" type="#_x0000_t75" style="width:184.75pt;height:34.65pt" o:ole="">
+          <v:shape id="_x0000_i1049" type="#_x0000_t75" style="width:184.85pt;height:34.4pt" o:ole="">
             <v:imagedata r:id="rId61" o:title=""/>
           </v:shape>
-          <o:OLEObject Type="Embed" ProgID="Equation.DSMT4" ShapeID="_x0000_i1049" DrawAspect="Content" ObjectID="_1788551979" r:id="rId62"/>
+          <o:OLEObject Type="Embed" ProgID="Equation.DSMT4" ShapeID="_x0000_i1049" DrawAspect="Content" ObjectID="_1788595871" r:id="rId62"/>
         </w:object>
       </w:r>
     </w:p>
@@ -6449,8 +6449,8 @@
       <w:bookmarkEnd w:id="63"/>
     </w:p>
     <w:bookmarkStart w:id="64" w:name="_Toc176946745"/>
+    <w:bookmarkStart w:id="65" w:name="_Toc177938924"/>
     <w:bookmarkEnd w:id="64"/>
-    <w:bookmarkStart w:id="65" w:name="_Toc177938924"/>
     <w:bookmarkEnd w:id="65"/>
     <w:p>
       <w:pPr>
@@ -6465,10 +6465,10 @@
           <w:position w:val="-30"/>
         </w:rPr>
         <w:object w:dxaOrig="6020" w:dyaOrig="680" w14:anchorId="74EDF106">
-          <v:shape id="_x0000_i1050" type="#_x0000_t75" style="width:301.6pt;height:34.65pt" o:ole="">
+          <v:shape id="_x0000_i1050" type="#_x0000_t75" style="width:301.45pt;height:34.4pt" o:ole="">
             <v:imagedata r:id="rId63" o:title=""/>
           </v:shape>
-          <o:OLEObject Type="Embed" ProgID="Equation.DSMT4" ShapeID="_x0000_i1050" DrawAspect="Content" ObjectID="_1788551980" r:id="rId64"/>
+          <o:OLEObject Type="Embed" ProgID="Equation.DSMT4" ShapeID="_x0000_i1050" DrawAspect="Content" ObjectID="_1788595872" r:id="rId64"/>
         </w:object>
       </w:r>
     </w:p>
@@ -6584,8 +6584,8 @@
       <w:bookmarkEnd w:id="71"/>
     </w:p>
     <w:bookmarkStart w:id="72" w:name="_Toc176946749"/>
+    <w:bookmarkStart w:id="73" w:name="_Toc177938928"/>
     <w:bookmarkEnd w:id="72"/>
-    <w:bookmarkStart w:id="73" w:name="_Toc177938928"/>
     <w:bookmarkEnd w:id="73"/>
     <w:p>
       <w:pPr>
@@ -6604,10 +6604,10 @@
           <w:position w:val="-60"/>
         </w:rPr>
         <w:object w:dxaOrig="5460" w:dyaOrig="1700" w14:anchorId="406C6FD7">
-          <v:shape id="_x0000_i1051" type="#_x0000_t75" style="width:273.75pt;height:86.25pt" o:ole="">
+          <v:shape id="_x0000_i1051" type="#_x0000_t75" style="width:274.05pt;height:86.5pt" o:ole="">
             <v:imagedata r:id="rId65" o:title=""/>
           </v:shape>
-          <o:OLEObject Type="Embed" ProgID="Equation.DSMT4" ShapeID="_x0000_i1051" DrawAspect="Content" ObjectID="_1788551981" r:id="rId66"/>
+          <o:OLEObject Type="Embed" ProgID="Equation.DSMT4" ShapeID="_x0000_i1051" DrawAspect="Content" ObjectID="_1788595873" r:id="rId66"/>
         </w:object>
       </w:r>
     </w:p>
@@ -6642,10 +6642,10 @@
           <w:position w:val="-24"/>
         </w:rPr>
         <w:object w:dxaOrig="3100" w:dyaOrig="1080" w14:anchorId="698BD8BD">
-          <v:shape id="_x0000_i1052" type="#_x0000_t75" style="width:155.55pt;height:54.35pt" o:ole="">
+          <v:shape id="_x0000_i1052" type="#_x0000_t75" style="width:155.8pt;height:54.25pt" o:ole="">
             <v:imagedata r:id="rId67" o:title=""/>
           </v:shape>
-          <o:OLEObject Type="Embed" ProgID="Equation.DSMT4" ShapeID="_x0000_i1052" DrawAspect="Content" ObjectID="_1788551982" r:id="rId68"/>
+          <o:OLEObject Type="Embed" ProgID="Equation.DSMT4" ShapeID="_x0000_i1052" DrawAspect="Content" ObjectID="_1788595874" r:id="rId68"/>
         </w:object>
       </w:r>
     </w:p>
@@ -7351,10 +7351,10 @@
                 <w:position w:val="-6"/>
               </w:rPr>
               <w:object w:dxaOrig="220" w:dyaOrig="279" w14:anchorId="6BF346CD">
-                <v:shape id="_x0000_i1053" type="#_x0000_t75" style="width:11.55pt;height:14.25pt" o:ole="">
+                <v:shape id="_x0000_i1053" type="#_x0000_t75" style="width:11.3pt;height:14.5pt" o:ole="">
                   <v:imagedata r:id="rId37" o:title=""/>
                 </v:shape>
-                <o:OLEObject Type="Embed" ProgID="Equation.DSMT4" ShapeID="_x0000_i1053" DrawAspect="Content" ObjectID="_1788551983" r:id="rId69"/>
+                <o:OLEObject Type="Embed" ProgID="Equation.DSMT4" ShapeID="_x0000_i1053" DrawAspect="Content" ObjectID="_1788595875" r:id="rId69"/>
               </w:object>
             </w:r>
           </w:p>
@@ -8023,10 +8023,10 @@
           <w:position w:val="-30"/>
         </w:rPr>
         <w:object w:dxaOrig="3320" w:dyaOrig="720" w14:anchorId="0894FE14">
-          <v:shape id="_x0000_i1054" type="#_x0000_t75" style="width:165.75pt;height:36.7pt" o:ole="">
+          <v:shape id="_x0000_i1054" type="#_x0000_t75" style="width:165.5pt;height:36.55pt" o:ole="">
             <v:imagedata r:id="rId70" o:title=""/>
           </v:shape>
-          <o:OLEObject Type="Embed" ProgID="Equation.DSMT4" ShapeID="_x0000_i1054" DrawAspect="Content" ObjectID="_1788551984" r:id="rId71"/>
+          <o:OLEObject Type="Embed" ProgID="Equation.DSMT4" ShapeID="_x0000_i1054" DrawAspect="Content" ObjectID="_1788595876" r:id="rId71"/>
         </w:object>
       </w:r>
       <w:r>
@@ -8054,10 +8054,10 @@
           <w:position w:val="-30"/>
         </w:rPr>
         <w:object w:dxaOrig="3780" w:dyaOrig="720" w14:anchorId="511D752C">
-          <v:shape id="_x0000_i1055" type="#_x0000_t75" style="width:189.5pt;height:36.7pt" o:ole="">
+          <v:shape id="_x0000_i1055" type="#_x0000_t75" style="width:189.65pt;height:36.55pt" o:ole="">
             <v:imagedata r:id="rId72" o:title=""/>
           </v:shape>
-          <o:OLEObject Type="Embed" ProgID="Equation.DSMT4" ShapeID="_x0000_i1055" DrawAspect="Content" ObjectID="_1788551985" r:id="rId73"/>
+          <o:OLEObject Type="Embed" ProgID="Equation.DSMT4" ShapeID="_x0000_i1055" DrawAspect="Content" ObjectID="_1788595877" r:id="rId73"/>
         </w:object>
       </w:r>
     </w:p>
@@ -8082,10 +8082,10 @@
           <w:position w:val="-12"/>
         </w:rPr>
         <w:object w:dxaOrig="1320" w:dyaOrig="360" w14:anchorId="72A9C51B">
-          <v:shape id="_x0000_i1056" type="#_x0000_t75" style="width:65.2pt;height:18.35pt" o:ole="">
+          <v:shape id="_x0000_i1056" type="#_x0000_t75" style="width:65pt;height:18.25pt" o:ole="">
             <v:imagedata r:id="rId74" o:title=""/>
           </v:shape>
-          <o:OLEObject Type="Embed" ProgID="Equation.DSMT4" ShapeID="_x0000_i1056" DrawAspect="Content" ObjectID="_1788551986" r:id="rId75"/>
+          <o:OLEObject Type="Embed" ProgID="Equation.DSMT4" ShapeID="_x0000_i1056" DrawAspect="Content" ObjectID="_1788595878" r:id="rId75"/>
         </w:object>
       </w:r>
       <w:r>
@@ -8102,10 +8102,10 @@
           <w:position w:val="-12"/>
         </w:rPr>
         <w:object w:dxaOrig="1240" w:dyaOrig="360" w14:anchorId="0291F6C8">
-          <v:shape id="_x0000_i1057" type="#_x0000_t75" style="width:63.15pt;height:18.35pt" o:ole="">
+          <v:shape id="_x0000_i1057" type="#_x0000_t75" style="width:63.4pt;height:18.25pt" o:ole="">
             <v:imagedata r:id="rId76" o:title=""/>
           </v:shape>
-          <o:OLEObject Type="Embed" ProgID="Equation.DSMT4" ShapeID="_x0000_i1057" DrawAspect="Content" ObjectID="_1788551987" r:id="rId77"/>
+          <o:OLEObject Type="Embed" ProgID="Equation.DSMT4" ShapeID="_x0000_i1057" DrawAspect="Content" ObjectID="_1788595879" r:id="rId77"/>
         </w:object>
       </w:r>
       <w:r>
@@ -8130,10 +8130,10 @@
           <w:position w:val="-30"/>
         </w:rPr>
         <w:object w:dxaOrig="1880" w:dyaOrig="720" w14:anchorId="2DB8B696">
-          <v:shape id="_x0000_i1058" type="#_x0000_t75" style="width:94.4pt;height:36.7pt" o:ole="">
+          <v:shape id="_x0000_i1058" type="#_x0000_t75" style="width:94.55pt;height:36.55pt" o:ole="">
             <v:imagedata r:id="rId78" o:title=""/>
           </v:shape>
-          <o:OLEObject Type="Embed" ProgID="Equation.DSMT4" ShapeID="_x0000_i1058" DrawAspect="Content" ObjectID="_1788551988" r:id="rId79"/>
+          <o:OLEObject Type="Embed" ProgID="Equation.DSMT4" ShapeID="_x0000_i1058" DrawAspect="Content" ObjectID="_1788595880" r:id="rId79"/>
         </w:object>
       </w:r>
     </w:p>
@@ -8147,10 +8147,10 @@
           <w:position w:val="-30"/>
         </w:rPr>
         <w:object w:dxaOrig="2400" w:dyaOrig="720" w14:anchorId="39139B4C">
-          <v:shape id="_x0000_i1059" type="#_x0000_t75" style="width:120.25pt;height:36.7pt" o:ole="">
+          <v:shape id="_x0000_i1059" type="#_x0000_t75" style="width:120.35pt;height:36.55pt" o:ole="">
             <v:imagedata r:id="rId80" o:title=""/>
           </v:shape>
-          <o:OLEObject Type="Embed" ProgID="Equation.DSMT4" ShapeID="_x0000_i1059" DrawAspect="Content" ObjectID="_1788551989" r:id="rId81"/>
+          <o:OLEObject Type="Embed" ProgID="Equation.DSMT4" ShapeID="_x0000_i1059" DrawAspect="Content" ObjectID="_1788595881" r:id="rId81"/>
         </w:object>
       </w:r>
     </w:p>
@@ -8174,10 +8174,10 @@
           <w:position w:val="-12"/>
         </w:rPr>
         <w:object w:dxaOrig="560" w:dyaOrig="380" w14:anchorId="3AB33E36">
-          <v:shape id="_x0000_i1060" type="#_x0000_t75" style="width:27.15pt;height:19pt" o:ole="">
+          <v:shape id="_x0000_i1060" type="#_x0000_t75" style="width:27.4pt;height:18.8pt" o:ole="">
             <v:imagedata r:id="rId82" o:title=""/>
           </v:shape>
-          <o:OLEObject Type="Embed" ProgID="Equation.DSMT4" ShapeID="_x0000_i1060" DrawAspect="Content" ObjectID="_1788551990" r:id="rId83"/>
+          <o:OLEObject Type="Embed" ProgID="Equation.DSMT4" ShapeID="_x0000_i1060" DrawAspect="Content" ObjectID="_1788595882" r:id="rId83"/>
         </w:object>
       </w:r>
       <w:r>
@@ -8188,10 +8188,10 @@
           <w:position w:val="-12"/>
         </w:rPr>
         <w:object w:dxaOrig="540" w:dyaOrig="380" w14:anchorId="6150D12A">
-          <v:shape id="_x0000_i1061" type="#_x0000_t75" style="width:27.15pt;height:19pt" o:ole="">
+          <v:shape id="_x0000_i1061" type="#_x0000_t75" style="width:27.4pt;height:18.8pt" o:ole="">
             <v:imagedata r:id="rId84" o:title=""/>
           </v:shape>
-          <o:OLEObject Type="Embed" ProgID="Equation.DSMT4" ShapeID="_x0000_i1061" DrawAspect="Content" ObjectID="_1788551991" r:id="rId85"/>
+          <o:OLEObject Type="Embed" ProgID="Equation.DSMT4" ShapeID="_x0000_i1061" DrawAspect="Content" ObjectID="_1788595883" r:id="rId85"/>
         </w:object>
       </w:r>
       <w:r>
@@ -8346,10 +8346,10 @@
           <w:position w:val="-28"/>
         </w:rPr>
         <w:object w:dxaOrig="600" w:dyaOrig="540" w14:anchorId="07693FDA">
-          <v:shape id="_x0000_i1062" type="#_x0000_t75" style="width:29.9pt;height:27.15pt" o:ole="">
+          <v:shape id="_x0000_i1062" type="#_x0000_t75" style="width:30.1pt;height:27.4pt" o:ole="">
             <v:imagedata r:id="rId86" o:title=""/>
           </v:shape>
-          <o:OLEObject Type="Embed" ProgID="Equation.DSMT4" ShapeID="_x0000_i1062" DrawAspect="Content" ObjectID="_1788551992" r:id="rId87"/>
+          <o:OLEObject Type="Embed" ProgID="Equation.DSMT4" ShapeID="_x0000_i1062" DrawAspect="Content" ObjectID="_1788595884" r:id="rId87"/>
         </w:object>
       </w:r>
       <w:r>
@@ -8360,10 +8360,10 @@
           <w:position w:val="-4"/>
         </w:rPr>
         <w:object w:dxaOrig="180" w:dyaOrig="200" w14:anchorId="277AE5ED">
-          <v:shape id="_x0000_i1063" type="#_x0000_t75" style="width:8.85pt;height:8.85pt" o:ole="">
+          <v:shape id="_x0000_i1063" type="#_x0000_t75" style="width:8.6pt;height:8.6pt" o:ole="">
             <v:imagedata r:id="rId88" o:title=""/>
           </v:shape>
-          <o:OLEObject Type="Embed" ProgID="Equation.DSMT4" ShapeID="_x0000_i1063" DrawAspect="Content" ObjectID="_1788551993" r:id="rId89"/>
+          <o:OLEObject Type="Embed" ProgID="Equation.DSMT4" ShapeID="_x0000_i1063" DrawAspect="Content" ObjectID="_1788595885" r:id="rId89"/>
         </w:object>
       </w:r>
       <w:r>
@@ -8383,10 +8383,10 @@
           <w:position w:val="-4"/>
         </w:rPr>
         <w:object w:dxaOrig="180" w:dyaOrig="200" w14:anchorId="52156548">
-          <v:shape id="_x0000_i1064" type="#_x0000_t75" style="width:8.85pt;height:8.85pt" o:ole="">
+          <v:shape id="_x0000_i1064" type="#_x0000_t75" style="width:8.6pt;height:8.6pt" o:ole="">
             <v:imagedata r:id="rId88" o:title=""/>
           </v:shape>
-          <o:OLEObject Type="Embed" ProgID="Equation.DSMT4" ShapeID="_x0000_i1064" DrawAspect="Content" ObjectID="_1788551994" r:id="rId90"/>
+          <o:OLEObject Type="Embed" ProgID="Equation.DSMT4" ShapeID="_x0000_i1064" DrawAspect="Content" ObjectID="_1788595886" r:id="rId90"/>
         </w:object>
       </w:r>
       <w:r>
@@ -8412,10 +8412,10 @@
           <w:position w:val="-12"/>
         </w:rPr>
         <w:object w:dxaOrig="639" w:dyaOrig="380" w14:anchorId="48AC4AC4">
-          <v:shape id="_x0000_i1065" type="#_x0000_t75" style="width:31.9pt;height:19pt" o:ole="">
+          <v:shape id="_x0000_i1065" type="#_x0000_t75" style="width:31.7pt;height:18.8pt" o:ole="">
             <v:imagedata r:id="rId91" o:title=""/>
           </v:shape>
-          <o:OLEObject Type="Embed" ProgID="Equation.DSMT4" ShapeID="_x0000_i1065" DrawAspect="Content" ObjectID="_1788551995" r:id="rId92"/>
+          <o:OLEObject Type="Embed" ProgID="Equation.DSMT4" ShapeID="_x0000_i1065" DrawAspect="Content" ObjectID="_1788595887" r:id="rId92"/>
         </w:object>
       </w:r>
       <w:r>
@@ -8426,10 +8426,10 @@
           <w:position w:val="-4"/>
         </w:rPr>
         <w:object w:dxaOrig="180" w:dyaOrig="200" w14:anchorId="1AA77899">
-          <v:shape id="_x0000_i1066" type="#_x0000_t75" style="width:8.85pt;height:8.85pt" o:ole="">
+          <v:shape id="_x0000_i1066" type="#_x0000_t75" style="width:8.6pt;height:8.6pt" o:ole="">
             <v:imagedata r:id="rId93" o:title=""/>
           </v:shape>
-          <o:OLEObject Type="Embed" ProgID="Equation.DSMT4" ShapeID="_x0000_i1066" DrawAspect="Content" ObjectID="_1788551996" r:id="rId94"/>
+          <o:OLEObject Type="Embed" ProgID="Equation.DSMT4" ShapeID="_x0000_i1066" DrawAspect="Content" ObjectID="_1788595888" r:id="rId94"/>
         </w:object>
       </w:r>
       <w:r>
@@ -8449,10 +8449,10 @@
           <w:position w:val="-4"/>
         </w:rPr>
         <w:object w:dxaOrig="180" w:dyaOrig="200" w14:anchorId="5D000234">
-          <v:shape id="_x0000_i1067" type="#_x0000_t75" style="width:8.85pt;height:8.85pt" o:ole="">
+          <v:shape id="_x0000_i1067" type="#_x0000_t75" style="width:8.6pt;height:8.6pt" o:ole="">
             <v:imagedata r:id="rId93" o:title=""/>
           </v:shape>
-          <o:OLEObject Type="Embed" ProgID="Equation.DSMT4" ShapeID="_x0000_i1067" DrawAspect="Content" ObjectID="_1788551997" r:id="rId95"/>
+          <o:OLEObject Type="Embed" ProgID="Equation.DSMT4" ShapeID="_x0000_i1067" DrawAspect="Content" ObjectID="_1788595889" r:id="rId95"/>
         </w:object>
       </w:r>
       <w:r>
@@ -8472,10 +8472,10 @@
           <w:position w:val="-12"/>
         </w:rPr>
         <w:object w:dxaOrig="600" w:dyaOrig="380" w14:anchorId="28BE3CFC">
-          <v:shape id="_x0000_i1068" type="#_x0000_t75" style="width:29.9pt;height:19pt" o:ole="">
+          <v:shape id="_x0000_i1068" type="#_x0000_t75" style="width:30.1pt;height:18.8pt" o:ole="">
             <v:imagedata r:id="rId96" o:title=""/>
           </v:shape>
-          <o:OLEObject Type="Embed" ProgID="Equation.DSMT4" ShapeID="_x0000_i1068" DrawAspect="Content" ObjectID="_1788551998" r:id="rId97"/>
+          <o:OLEObject Type="Embed" ProgID="Equation.DSMT4" ShapeID="_x0000_i1068" DrawAspect="Content" ObjectID="_1788595890" r:id="rId97"/>
         </w:object>
       </w:r>
       <w:r>
@@ -8486,10 +8486,10 @@
           <w:position w:val="-4"/>
         </w:rPr>
         <w:object w:dxaOrig="180" w:dyaOrig="200" w14:anchorId="6F8FB75B">
-          <v:shape id="_x0000_i1069" type="#_x0000_t75" style="width:8.85pt;height:8.85pt" o:ole="">
+          <v:shape id="_x0000_i1069" type="#_x0000_t75" style="width:8.6pt;height:8.6pt" o:ole="">
             <v:imagedata r:id="rId88" o:title=""/>
           </v:shape>
-          <o:OLEObject Type="Embed" ProgID="Equation.DSMT4" ShapeID="_x0000_i1069" DrawAspect="Content" ObjectID="_1788551999" r:id="rId98"/>
+          <o:OLEObject Type="Embed" ProgID="Equation.DSMT4" ShapeID="_x0000_i1069" DrawAspect="Content" ObjectID="_1788595891" r:id="rId98"/>
         </w:object>
       </w:r>
       <w:r>
@@ -8521,10 +8521,10 @@
           <w:position w:val="-4"/>
         </w:rPr>
         <w:object w:dxaOrig="180" w:dyaOrig="200" w14:anchorId="3EC8ECB9">
-          <v:shape id="_x0000_i1070" type="#_x0000_t75" style="width:8.85pt;height:8.85pt" o:ole="">
+          <v:shape id="_x0000_i1070" type="#_x0000_t75" style="width:8.6pt;height:8.6pt" o:ole="">
             <v:imagedata r:id="rId88" o:title=""/>
           </v:shape>
-          <o:OLEObject Type="Embed" ProgID="Equation.DSMT4" ShapeID="_x0000_i1070" DrawAspect="Content" ObjectID="_1788552000" r:id="rId99"/>
+          <o:OLEObject Type="Embed" ProgID="Equation.DSMT4" ShapeID="_x0000_i1070" DrawAspect="Content" ObjectID="_1788595892" r:id="rId99"/>
         </w:object>
       </w:r>
       <w:r>
@@ -8550,10 +8550,10 @@
           <w:szCs w:val="22"/>
         </w:rPr>
         <w:object w:dxaOrig="620" w:dyaOrig="380" w14:anchorId="10EE4A49">
-          <v:shape id="_x0000_i1071" type="#_x0000_t75" style="width:31.25pt;height:19pt" o:ole="">
+          <v:shape id="_x0000_i1071" type="#_x0000_t75" style="width:31.15pt;height:18.8pt" o:ole="">
             <v:imagedata r:id="rId100" o:title=""/>
           </v:shape>
-          <o:OLEObject Type="Embed" ProgID="Equation.DSMT4" ShapeID="_x0000_i1071" DrawAspect="Content" ObjectID="_1788552001" r:id="rId101"/>
+          <o:OLEObject Type="Embed" ProgID="Equation.DSMT4" ShapeID="_x0000_i1071" DrawAspect="Content" ObjectID="_1788595893" r:id="rId101"/>
         </w:object>
       </w:r>
       <w:r>
@@ -8577,10 +8577,10 @@
           <w:position w:val="-4"/>
         </w:rPr>
         <w:object w:dxaOrig="180" w:dyaOrig="200" w14:anchorId="4E4CAC69">
-          <v:shape id="_x0000_i1072" type="#_x0000_t75" style="width:8.85pt;height:8.85pt" o:ole="">
+          <v:shape id="_x0000_i1072" type="#_x0000_t75" style="width:8.6pt;height:8.6pt" o:ole="">
             <v:imagedata r:id="rId102" o:title=""/>
           </v:shape>
-          <o:OLEObject Type="Embed" ProgID="Equation.DSMT4" ShapeID="_x0000_i1072" DrawAspect="Content" ObjectID="_1788552002" r:id="rId103"/>
+          <o:OLEObject Type="Embed" ProgID="Equation.DSMT4" ShapeID="_x0000_i1072" DrawAspect="Content" ObjectID="_1788595894" r:id="rId103"/>
         </w:object>
       </w:r>
       <w:r>
@@ -8600,10 +8600,10 @@
           <w:position w:val="-4"/>
         </w:rPr>
         <w:object w:dxaOrig="180" w:dyaOrig="200" w14:anchorId="755257B9">
-          <v:shape id="_x0000_i1073" type="#_x0000_t75" style="width:8.85pt;height:8.85pt" o:ole="">
+          <v:shape id="_x0000_i1073" type="#_x0000_t75" style="width:8.6pt;height:8.6pt" o:ole="">
             <v:imagedata r:id="rId88" o:title=""/>
           </v:shape>
-          <o:OLEObject Type="Embed" ProgID="Equation.DSMT4" ShapeID="_x0000_i1073" DrawAspect="Content" ObjectID="_1788552003" r:id="rId104"/>
+          <o:OLEObject Type="Embed" ProgID="Equation.DSMT4" ShapeID="_x0000_i1073" DrawAspect="Content" ObjectID="_1788595895" r:id="rId104"/>
         </w:object>
       </w:r>
       <w:r>
@@ -8652,10 +8652,10 @@
           <w:position w:val="-32"/>
         </w:rPr>
         <w:object w:dxaOrig="1620" w:dyaOrig="900" w14:anchorId="71C978F2">
-          <v:shape id="_x0000_i1074" type="#_x0000_t75" style="width:80.85pt;height:44.85pt" o:ole="">
+          <v:shape id="_x0000_i1074" type="#_x0000_t75" style="width:80.6pt;height:44.6pt" o:ole="">
             <v:imagedata r:id="rId105" o:title=""/>
           </v:shape>
-          <o:OLEObject Type="Embed" ProgID="Equation.DSMT4" ShapeID="_x0000_i1074" DrawAspect="Content" ObjectID="_1788552004" r:id="rId106"/>
+          <o:OLEObject Type="Embed" ProgID="Equation.DSMT4" ShapeID="_x0000_i1074" DrawAspect="Content" ObjectID="_1788595896" r:id="rId106"/>
         </w:object>
       </w:r>
       <w:r>
@@ -8669,10 +8669,10 @@
           <w:position w:val="-32"/>
         </w:rPr>
         <w:object w:dxaOrig="1579" w:dyaOrig="900" w14:anchorId="206AB112">
-          <v:shape id="_x0000_i1075" type="#_x0000_t75" style="width:78.8pt;height:44.85pt" o:ole="">
+          <v:shape id="_x0000_i1075" type="#_x0000_t75" style="width:79pt;height:44.6pt" o:ole="">
             <v:imagedata r:id="rId107" o:title=""/>
           </v:shape>
-          <o:OLEObject Type="Embed" ProgID="Equation.DSMT4" ShapeID="_x0000_i1075" DrawAspect="Content" ObjectID="_1788552005" r:id="rId108"/>
+          <o:OLEObject Type="Embed" ProgID="Equation.DSMT4" ShapeID="_x0000_i1075" DrawAspect="Content" ObjectID="_1788595897" r:id="rId108"/>
         </w:object>
       </w:r>
     </w:p>
@@ -8810,10 +8810,10 @@
           <w:position w:val="-4"/>
         </w:rPr>
         <w:object w:dxaOrig="180" w:dyaOrig="200" w14:anchorId="1AEBD817">
-          <v:shape id="_x0000_i1076" type="#_x0000_t75" style="width:8.85pt;height:8.85pt" o:ole="">
+          <v:shape id="_x0000_i1076" type="#_x0000_t75" style="width:8.6pt;height:8.6pt" o:ole="">
             <v:imagedata r:id="rId88" o:title=""/>
           </v:shape>
-          <o:OLEObject Type="Embed" ProgID="Equation.DSMT4" ShapeID="_x0000_i1076" DrawAspect="Content" ObjectID="_1788552006" r:id="rId109"/>
+          <o:OLEObject Type="Embed" ProgID="Equation.DSMT4" ShapeID="_x0000_i1076" DrawAspect="Content" ObjectID="_1788595898" r:id="rId109"/>
         </w:object>
       </w:r>
       <w:r>
@@ -8839,10 +8839,10 @@
           <w:position w:val="-4"/>
         </w:rPr>
         <w:object w:dxaOrig="180" w:dyaOrig="200" w14:anchorId="305A4BBF">
-          <v:shape id="_x0000_i1077" type="#_x0000_t75" style="width:8.85pt;height:8.85pt" o:ole="">
+          <v:shape id="_x0000_i1077" type="#_x0000_t75" style="width:8.6pt;height:8.6pt" o:ole="">
             <v:imagedata r:id="rId93" o:title=""/>
           </v:shape>
-          <o:OLEObject Type="Embed" ProgID="Equation.DSMT4" ShapeID="_x0000_i1077" DrawAspect="Content" ObjectID="_1788552007" r:id="rId110"/>
+          <o:OLEObject Type="Embed" ProgID="Equation.DSMT4" ShapeID="_x0000_i1077" DrawAspect="Content" ObjectID="_1788595899" r:id="rId110"/>
         </w:object>
       </w:r>
       <w:r>
@@ -8865,10 +8865,10 @@
           <w:position w:val="-4"/>
         </w:rPr>
         <w:object w:dxaOrig="180" w:dyaOrig="200" w14:anchorId="2549049F">
-          <v:shape id="_x0000_i1078" type="#_x0000_t75" style="width:8.85pt;height:8.85pt" o:ole="">
+          <v:shape id="_x0000_i1078" type="#_x0000_t75" style="width:8.6pt;height:8.6pt" o:ole="">
             <v:imagedata r:id="rId88" o:title=""/>
           </v:shape>
-          <o:OLEObject Type="Embed" ProgID="Equation.DSMT4" ShapeID="_x0000_i1078" DrawAspect="Content" ObjectID="_1788552008" r:id="rId111"/>
+          <o:OLEObject Type="Embed" ProgID="Equation.DSMT4" ShapeID="_x0000_i1078" DrawAspect="Content" ObjectID="_1788595900" r:id="rId111"/>
         </w:object>
       </w:r>
       <w:r>
@@ -8908,10 +8908,10 @@
           <w:position w:val="-4"/>
         </w:rPr>
         <w:object w:dxaOrig="180" w:dyaOrig="200" w14:anchorId="7C9502C5">
-          <v:shape id="_x0000_i1079" type="#_x0000_t75" style="width:8.85pt;height:10.2pt" o:ole="">
+          <v:shape id="_x0000_i1079" type="#_x0000_t75" style="width:8.6pt;height:10.2pt" o:ole="">
             <v:imagedata r:id="rId112" o:title=""/>
           </v:shape>
-          <o:OLEObject Type="Embed" ProgID="Equation.DSMT4" ShapeID="_x0000_i1079" DrawAspect="Content" ObjectID="_1788552009" r:id="rId113"/>
+          <o:OLEObject Type="Embed" ProgID="Equation.DSMT4" ShapeID="_x0000_i1079" DrawAspect="Content" ObjectID="_1788595901" r:id="rId113"/>
         </w:object>
       </w:r>
       <w:r>
@@ -8937,10 +8937,10 @@
           <w:position w:val="-4"/>
         </w:rPr>
         <w:object w:dxaOrig="180" w:dyaOrig="200" w14:anchorId="3FF8AF0D">
-          <v:shape id="_x0000_i1080" type="#_x0000_t75" style="width:8.85pt;height:10.2pt" o:ole="">
+          <v:shape id="_x0000_i1080" type="#_x0000_t75" style="width:8.6pt;height:10.2pt" o:ole="">
             <v:imagedata r:id="rId112" o:title=""/>
           </v:shape>
-          <o:OLEObject Type="Embed" ProgID="Equation.DSMT4" ShapeID="_x0000_i1080" DrawAspect="Content" ObjectID="_1788552010" r:id="rId114"/>
+          <o:OLEObject Type="Embed" ProgID="Equation.DSMT4" ShapeID="_x0000_i1080" DrawAspect="Content" ObjectID="_1788595902" r:id="rId114"/>
         </w:object>
       </w:r>
       <w:r>
@@ -8960,10 +8960,10 @@
           <w:position w:val="-4"/>
         </w:rPr>
         <w:object w:dxaOrig="180" w:dyaOrig="200" w14:anchorId="51661D32">
-          <v:shape id="_x0000_i1081" type="#_x0000_t75" style="width:8.85pt;height:10.2pt" o:ole="">
+          <v:shape id="_x0000_i1081" type="#_x0000_t75" style="width:8.6pt;height:10.2pt" o:ole="">
             <v:imagedata r:id="rId112" o:title=""/>
           </v:shape>
-          <o:OLEObject Type="Embed" ProgID="Equation.DSMT4" ShapeID="_x0000_i1081" DrawAspect="Content" ObjectID="_1788552011" r:id="rId115"/>
+          <o:OLEObject Type="Embed" ProgID="Equation.DSMT4" ShapeID="_x0000_i1081" DrawAspect="Content" ObjectID="_1788595903" r:id="rId115"/>
         </w:object>
       </w:r>
       <w:r>
@@ -9018,10 +9018,10 @@
           <w:position w:val="-4"/>
         </w:rPr>
         <w:object w:dxaOrig="180" w:dyaOrig="200" w14:anchorId="453AE320">
-          <v:shape id="_x0000_i1082" type="#_x0000_t75" style="width:8.85pt;height:8.85pt" o:ole="">
+          <v:shape id="_x0000_i1082" type="#_x0000_t75" style="width:8.6pt;height:8.6pt" o:ole="">
             <v:imagedata r:id="rId88" o:title=""/>
           </v:shape>
-          <o:OLEObject Type="Embed" ProgID="Equation.DSMT4" ShapeID="_x0000_i1082" DrawAspect="Content" ObjectID="_1788552012" r:id="rId116"/>
+          <o:OLEObject Type="Embed" ProgID="Equation.DSMT4" ShapeID="_x0000_i1082" DrawAspect="Content" ObjectID="_1788595904" r:id="rId116"/>
         </w:object>
       </w:r>
       <w:r>
@@ -9109,10 +9109,10 @@
           <w:position w:val="-4"/>
         </w:rPr>
         <w:object w:dxaOrig="180" w:dyaOrig="200" w14:anchorId="106CE2A9">
-          <v:shape id="_x0000_i1083" type="#_x0000_t75" style="width:8.85pt;height:10.2pt" o:ole="">
+          <v:shape id="_x0000_i1083" type="#_x0000_t75" style="width:8.6pt;height:10.2pt" o:ole="">
             <v:imagedata r:id="rId117" o:title=""/>
           </v:shape>
-          <o:OLEObject Type="Embed" ProgID="Equation.DSMT4" ShapeID="_x0000_i1083" DrawAspect="Content" ObjectID="_1788552013" r:id="rId118"/>
+          <o:OLEObject Type="Embed" ProgID="Equation.DSMT4" ShapeID="_x0000_i1083" DrawAspect="Content" ObjectID="_1788595905" r:id="rId118"/>
         </w:object>
       </w:r>
       <w:r>
@@ -9123,10 +9123,10 @@
           <w:position w:val="-4"/>
         </w:rPr>
         <w:object w:dxaOrig="180" w:dyaOrig="200" w14:anchorId="49B02E66">
-          <v:shape id="_x0000_i1084" type="#_x0000_t75" style="width:8.85pt;height:10.2pt" o:ole="">
+          <v:shape id="_x0000_i1084" type="#_x0000_t75" style="width:8.6pt;height:10.2pt" o:ole="">
             <v:imagedata r:id="rId117" o:title=""/>
           </v:shape>
-          <o:OLEObject Type="Embed" ProgID="Equation.DSMT4" ShapeID="_x0000_i1084" DrawAspect="Content" ObjectID="_1788552014" r:id="rId119"/>
+          <o:OLEObject Type="Embed" ProgID="Equation.DSMT4" ShapeID="_x0000_i1084" DrawAspect="Content" ObjectID="_1788595906" r:id="rId119"/>
         </w:object>
       </w:r>
       <w:r>
@@ -9137,10 +9137,10 @@
           <w:position w:val="-4"/>
         </w:rPr>
         <w:object w:dxaOrig="180" w:dyaOrig="200" w14:anchorId="74A0C2EF">
-          <v:shape id="_x0000_i1085" type="#_x0000_t75" style="width:8.85pt;height:10.2pt" o:ole="">
+          <v:shape id="_x0000_i1085" type="#_x0000_t75" style="width:8.6pt;height:10.2pt" o:ole="">
             <v:imagedata r:id="rId112" o:title=""/>
           </v:shape>
-          <o:OLEObject Type="Embed" ProgID="Equation.DSMT4" ShapeID="_x0000_i1085" DrawAspect="Content" ObjectID="_1788552015" r:id="rId120"/>
+          <o:OLEObject Type="Embed" ProgID="Equation.DSMT4" ShapeID="_x0000_i1085" DrawAspect="Content" ObjectID="_1788595907" r:id="rId120"/>
         </w:object>
       </w:r>
       <w:r>
@@ -9157,10 +9157,10 @@
           <w:position w:val="-4"/>
         </w:rPr>
         <w:object w:dxaOrig="180" w:dyaOrig="200" w14:anchorId="12FDA14E">
-          <v:shape id="_x0000_i1086" type="#_x0000_t75" style="width:8.85pt;height:10.2pt" o:ole="">
+          <v:shape id="_x0000_i1086" type="#_x0000_t75" style="width:8.6pt;height:10.2pt" o:ole="">
             <v:imagedata r:id="rId117" o:title=""/>
           </v:shape>
-          <o:OLEObject Type="Embed" ProgID="Equation.DSMT4" ShapeID="_x0000_i1086" DrawAspect="Content" ObjectID="_1788552016" r:id="rId121"/>
+          <o:OLEObject Type="Embed" ProgID="Equation.DSMT4" ShapeID="_x0000_i1086" DrawAspect="Content" ObjectID="_1788595908" r:id="rId121"/>
         </w:object>
       </w:r>
       <w:r>
@@ -9171,10 +9171,10 @@
           <w:position w:val="-4"/>
         </w:rPr>
         <w:object w:dxaOrig="180" w:dyaOrig="200" w14:anchorId="47FDB6CE">
-          <v:shape id="_x0000_i1087" type="#_x0000_t75" style="width:8.85pt;height:10.2pt" o:ole="">
+          <v:shape id="_x0000_i1087" type="#_x0000_t75" style="width:8.6pt;height:10.2pt" o:ole="">
             <v:imagedata r:id="rId112" o:title=""/>
           </v:shape>
-          <o:OLEObject Type="Embed" ProgID="Equation.DSMT4" ShapeID="_x0000_i1087" DrawAspect="Content" ObjectID="_1788552017" r:id="rId122"/>
+          <o:OLEObject Type="Embed" ProgID="Equation.DSMT4" ShapeID="_x0000_i1087" DrawAspect="Content" ObjectID="_1788595909" r:id="rId122"/>
         </w:object>
       </w:r>
       <w:r>
@@ -9185,10 +9185,10 @@
           <w:position w:val="-4"/>
         </w:rPr>
         <w:object w:dxaOrig="180" w:dyaOrig="200" w14:anchorId="71915CDB">
-          <v:shape id="_x0000_i1088" type="#_x0000_t75" style="width:8.85pt;height:10.2pt" o:ole="">
+          <v:shape id="_x0000_i1088" type="#_x0000_t75" style="width:8.6pt;height:10.2pt" o:ole="">
             <v:imagedata r:id="rId117" o:title=""/>
           </v:shape>
-          <o:OLEObject Type="Embed" ProgID="Equation.DSMT4" ShapeID="_x0000_i1088" DrawAspect="Content" ObjectID="_1788552018" r:id="rId123"/>
+          <o:OLEObject Type="Embed" ProgID="Equation.DSMT4" ShapeID="_x0000_i1088" DrawAspect="Content" ObjectID="_1788595910" r:id="rId123"/>
         </w:object>
       </w:r>
       <w:r>
@@ -9208,10 +9208,10 @@
           <w:position w:val="-4"/>
         </w:rPr>
         <w:object w:dxaOrig="180" w:dyaOrig="200" w14:anchorId="4457DE47">
-          <v:shape id="_x0000_i1089" type="#_x0000_t75" style="width:8.85pt;height:10.2pt" o:ole="">
+          <v:shape id="_x0000_i1089" type="#_x0000_t75" style="width:8.6pt;height:10.2pt" o:ole="">
             <v:imagedata r:id="rId117" o:title=""/>
           </v:shape>
-          <o:OLEObject Type="Embed" ProgID="Equation.DSMT4" ShapeID="_x0000_i1089" DrawAspect="Content" ObjectID="_1788552019" r:id="rId124"/>
+          <o:OLEObject Type="Embed" ProgID="Equation.DSMT4" ShapeID="_x0000_i1089" DrawAspect="Content" ObjectID="_1788595911" r:id="rId124"/>
         </w:object>
       </w:r>
       <w:r>
@@ -9269,10 +9269,10 @@
           <w:position w:val="-4"/>
         </w:rPr>
         <w:object w:dxaOrig="180" w:dyaOrig="200" w14:anchorId="26E8CA12">
-          <v:shape id="_x0000_i1090" type="#_x0000_t75" style="width:8.85pt;height:10.2pt" o:ole="">
+          <v:shape id="_x0000_i1090" type="#_x0000_t75" style="width:8.6pt;height:10.2pt" o:ole="">
             <v:imagedata r:id="rId117" o:title=""/>
           </v:shape>
-          <o:OLEObject Type="Embed" ProgID="Equation.DSMT4" ShapeID="_x0000_i1090" DrawAspect="Content" ObjectID="_1788552020" r:id="rId125"/>
+          <o:OLEObject Type="Embed" ProgID="Equation.DSMT4" ShapeID="_x0000_i1090" DrawAspect="Content" ObjectID="_1788595912" r:id="rId125"/>
         </w:object>
       </w:r>
       <w:r>
@@ -9283,10 +9283,10 @@
           <w:position w:val="-4"/>
         </w:rPr>
         <w:object w:dxaOrig="180" w:dyaOrig="200" w14:anchorId="4B9CDD12">
-          <v:shape id="_x0000_i1091" type="#_x0000_t75" style="width:8.85pt;height:10.2pt" o:ole="">
+          <v:shape id="_x0000_i1091" type="#_x0000_t75" style="width:8.6pt;height:10.2pt" o:ole="">
             <v:imagedata r:id="rId117" o:title=""/>
           </v:shape>
-          <o:OLEObject Type="Embed" ProgID="Equation.DSMT4" ShapeID="_x0000_i1091" DrawAspect="Content" ObjectID="_1788552021" r:id="rId126"/>
+          <o:OLEObject Type="Embed" ProgID="Equation.DSMT4" ShapeID="_x0000_i1091" DrawAspect="Content" ObjectID="_1788595913" r:id="rId126"/>
         </w:object>
       </w:r>
       <w:r>
@@ -9297,10 +9297,10 @@
           <w:position w:val="-4"/>
         </w:rPr>
         <w:object w:dxaOrig="180" w:dyaOrig="200" w14:anchorId="5BD9CEC8">
-          <v:shape id="_x0000_i1092" type="#_x0000_t75" style="width:8.85pt;height:10.2pt" o:ole="">
+          <v:shape id="_x0000_i1092" type="#_x0000_t75" style="width:8.6pt;height:10.2pt" o:ole="">
             <v:imagedata r:id="rId112" o:title=""/>
           </v:shape>
-          <o:OLEObject Type="Embed" ProgID="Equation.DSMT4" ShapeID="_x0000_i1092" DrawAspect="Content" ObjectID="_1788552022" r:id="rId127"/>
+          <o:OLEObject Type="Embed" ProgID="Equation.DSMT4" ShapeID="_x0000_i1092" DrawAspect="Content" ObjectID="_1788595914" r:id="rId127"/>
         </w:object>
       </w:r>
       <w:r>
@@ -9311,10 +9311,10 @@
           <w:position w:val="-4"/>
         </w:rPr>
         <w:object w:dxaOrig="180" w:dyaOrig="200" w14:anchorId="4DDEC74A">
-          <v:shape id="_x0000_i1093" type="#_x0000_t75" style="width:8.85pt;height:10.2pt" o:ole="">
+          <v:shape id="_x0000_i1093" type="#_x0000_t75" style="width:8.6pt;height:10.2pt" o:ole="">
             <v:imagedata r:id="rId117" o:title=""/>
           </v:shape>
-          <o:OLEObject Type="Embed" ProgID="Equation.DSMT4" ShapeID="_x0000_i1093" DrawAspect="Content" ObjectID="_1788552023" r:id="rId128"/>
+          <o:OLEObject Type="Embed" ProgID="Equation.DSMT4" ShapeID="_x0000_i1093" DrawAspect="Content" ObjectID="_1788595915" r:id="rId128"/>
         </w:object>
       </w:r>
       <w:r>
@@ -9325,10 +9325,10 @@
           <w:position w:val="-4"/>
         </w:rPr>
         <w:object w:dxaOrig="180" w:dyaOrig="200" w14:anchorId="76904CA7">
-          <v:shape id="_x0000_i1094" type="#_x0000_t75" style="width:8.85pt;height:10.2pt" o:ole="">
+          <v:shape id="_x0000_i1094" type="#_x0000_t75" style="width:8.6pt;height:10.2pt" o:ole="">
             <v:imagedata r:id="rId112" o:title=""/>
           </v:shape>
-          <o:OLEObject Type="Embed" ProgID="Equation.DSMT4" ShapeID="_x0000_i1094" DrawAspect="Content" ObjectID="_1788552024" r:id="rId129"/>
+          <o:OLEObject Type="Embed" ProgID="Equation.DSMT4" ShapeID="_x0000_i1094" DrawAspect="Content" ObjectID="_1788595916" r:id="rId129"/>
         </w:object>
       </w:r>
       <w:r>
@@ -9339,10 +9339,10 @@
           <w:position w:val="-4"/>
         </w:rPr>
         <w:object w:dxaOrig="180" w:dyaOrig="200" w14:anchorId="18D99CA7">
-          <v:shape id="_x0000_i1095" type="#_x0000_t75" style="width:8.85pt;height:10.2pt" o:ole="">
+          <v:shape id="_x0000_i1095" type="#_x0000_t75" style="width:8.6pt;height:10.2pt" o:ole="">
             <v:imagedata r:id="rId117" o:title=""/>
           </v:shape>
-          <o:OLEObject Type="Embed" ProgID="Equation.DSMT4" ShapeID="_x0000_i1095" DrawAspect="Content" ObjectID="_1788552025" r:id="rId130"/>
+          <o:OLEObject Type="Embed" ProgID="Equation.DSMT4" ShapeID="_x0000_i1095" DrawAspect="Content" ObjectID="_1788595917" r:id="rId130"/>
         </w:object>
       </w:r>
       <w:r>
@@ -9356,10 +9356,10 @@
           <w:position w:val="-4"/>
         </w:rPr>
         <w:object w:dxaOrig="180" w:dyaOrig="200" w14:anchorId="6DFCBD15">
-          <v:shape id="_x0000_i1096" type="#_x0000_t75" style="width:8.85pt;height:10.2pt" o:ole="">
+          <v:shape id="_x0000_i1096" type="#_x0000_t75" style="width:8.6pt;height:10.2pt" o:ole="">
             <v:imagedata r:id="rId112" o:title=""/>
           </v:shape>
-          <o:OLEObject Type="Embed" ProgID="Equation.DSMT4" ShapeID="_x0000_i1096" DrawAspect="Content" ObjectID="_1788552026" r:id="rId131"/>
+          <o:OLEObject Type="Embed" ProgID="Equation.DSMT4" ShapeID="_x0000_i1096" DrawAspect="Content" ObjectID="_1788595918" r:id="rId131"/>
         </w:object>
       </w:r>
       <w:r>
@@ -9399,10 +9399,10 @@
           <w:position w:val="-32"/>
         </w:rPr>
         <w:object w:dxaOrig="3940" w:dyaOrig="900" w14:anchorId="4E26788E">
-          <v:shape id="_x0000_i1097" type="#_x0000_t75" style="width:197pt;height:44.85pt" o:ole="">
+          <v:shape id="_x0000_i1097" type="#_x0000_t75" style="width:197.2pt;height:44.6pt" o:ole="">
             <v:imagedata r:id="rId132" o:title=""/>
           </v:shape>
-          <o:OLEObject Type="Embed" ProgID="Equation.DSMT4" ShapeID="_x0000_i1097" DrawAspect="Content" ObjectID="_1788552027" r:id="rId133"/>
+          <o:OLEObject Type="Embed" ProgID="Equation.DSMT4" ShapeID="_x0000_i1097" DrawAspect="Content" ObjectID="_1788595919" r:id="rId133"/>
         </w:object>
       </w:r>
     </w:p>
@@ -9416,10 +9416,10 @@
           <w:position w:val="-32"/>
         </w:rPr>
         <w:object w:dxaOrig="4000" w:dyaOrig="900" w14:anchorId="09342C5C">
-          <v:shape id="_x0000_i1098" type="#_x0000_t75" style="width:199.7pt;height:44.85pt" o:ole="">
+          <v:shape id="_x0000_i1098" type="#_x0000_t75" style="width:199.9pt;height:44.6pt" o:ole="">
             <v:imagedata r:id="rId134" o:title=""/>
           </v:shape>
-          <o:OLEObject Type="Embed" ProgID="Equation.DSMT4" ShapeID="_x0000_i1098" DrawAspect="Content" ObjectID="_1788552028" r:id="rId135"/>
+          <o:OLEObject Type="Embed" ProgID="Equation.DSMT4" ShapeID="_x0000_i1098" DrawAspect="Content" ObjectID="_1788595920" r:id="rId135"/>
         </w:object>
       </w:r>
     </w:p>
@@ -9433,10 +9433,10 @@
           <w:position w:val="-32"/>
         </w:rPr>
         <w:object w:dxaOrig="3739" w:dyaOrig="900" w14:anchorId="3CBC850B">
-          <v:shape id="_x0000_i1099" type="#_x0000_t75" style="width:186.8pt;height:44.85pt" o:ole="">
+          <v:shape id="_x0000_i1099" type="#_x0000_t75" style="width:187pt;height:44.6pt" o:ole="">
             <v:imagedata r:id="rId136" o:title=""/>
           </v:shape>
-          <o:OLEObject Type="Embed" ProgID="Equation.DSMT4" ShapeID="_x0000_i1099" DrawAspect="Content" ObjectID="_1788552029" r:id="rId137"/>
+          <o:OLEObject Type="Embed" ProgID="Equation.DSMT4" ShapeID="_x0000_i1099" DrawAspect="Content" ObjectID="_1788595921" r:id="rId137"/>
         </w:object>
       </w:r>
     </w:p>
@@ -9450,10 +9450,10 @@
           <w:position w:val="-32"/>
         </w:rPr>
         <w:object w:dxaOrig="3840" w:dyaOrig="900" w14:anchorId="49CCCFC2">
-          <v:shape id="_x0000_i1100" type="#_x0000_t75" style="width:192.25pt;height:44.85pt" o:ole="">
+          <v:shape id="_x0000_i1100" type="#_x0000_t75" style="width:192.35pt;height:44.6pt" o:ole="">
             <v:imagedata r:id="rId138" o:title=""/>
           </v:shape>
-          <o:OLEObject Type="Embed" ProgID="Equation.DSMT4" ShapeID="_x0000_i1100" DrawAspect="Content" ObjectID="_1788552030" r:id="rId139"/>
+          <o:OLEObject Type="Embed" ProgID="Equation.DSMT4" ShapeID="_x0000_i1100" DrawAspect="Content" ObjectID="_1788595922" r:id="rId139"/>
         </w:object>
       </w:r>
     </w:p>
@@ -9478,10 +9478,10 @@
           <w:position w:val="-30"/>
         </w:rPr>
         <w:object w:dxaOrig="4660" w:dyaOrig="720" w14:anchorId="5F58233A">
-          <v:shape id="_x0000_i1101" type="#_x0000_t75" style="width:233pt;height:36.7pt" o:ole="">
+          <v:shape id="_x0000_i1101" type="#_x0000_t75" style="width:233.2pt;height:36.55pt" o:ole="">
             <v:imagedata r:id="rId140" o:title=""/>
           </v:shape>
-          <o:OLEObject Type="Embed" ProgID="Equation.DSMT4" ShapeID="_x0000_i1101" DrawAspect="Content" ObjectID="_1788552031" r:id="rId141"/>
+          <o:OLEObject Type="Embed" ProgID="Equation.DSMT4" ShapeID="_x0000_i1101" DrawAspect="Content" ObjectID="_1788595923" r:id="rId141"/>
         </w:object>
       </w:r>
     </w:p>
@@ -9495,10 +9495,10 @@
           <w:position w:val="-30"/>
         </w:rPr>
         <w:object w:dxaOrig="4740" w:dyaOrig="720" w14:anchorId="59539643">
-          <v:shape id="_x0000_i1102" type="#_x0000_t75" style="width:237.75pt;height:36.7pt" o:ole="">
+          <v:shape id="_x0000_i1102" type="#_x0000_t75" style="width:237.5pt;height:36.55pt" o:ole="">
             <v:imagedata r:id="rId142" o:title=""/>
           </v:shape>
-          <o:OLEObject Type="Embed" ProgID="Equation.DSMT4" ShapeID="_x0000_i1102" DrawAspect="Content" ObjectID="_1788552032" r:id="rId143"/>
+          <o:OLEObject Type="Embed" ProgID="Equation.DSMT4" ShapeID="_x0000_i1102" DrawAspect="Content" ObjectID="_1788595924" r:id="rId143"/>
         </w:object>
       </w:r>
     </w:p>
@@ -9512,10 +9512,10 @@
           <w:position w:val="-30"/>
         </w:rPr>
         <w:object w:dxaOrig="5480" w:dyaOrig="720" w14:anchorId="041DFB56">
-          <v:shape id="_x0000_i1103" type="#_x0000_t75" style="width:273.75pt;height:36.7pt" o:ole="">
+          <v:shape id="_x0000_i1103" type="#_x0000_t75" style="width:273.5pt;height:36.55pt" o:ole="">
             <v:imagedata r:id="rId144" o:title=""/>
           </v:shape>
-          <o:OLEObject Type="Embed" ProgID="Equation.DSMT4" ShapeID="_x0000_i1103" DrawAspect="Content" ObjectID="_1788552033" r:id="rId145"/>
+          <o:OLEObject Type="Embed" ProgID="Equation.DSMT4" ShapeID="_x0000_i1103" DrawAspect="Content" ObjectID="_1788595925" r:id="rId145"/>
         </w:object>
       </w:r>
     </w:p>
@@ -9529,10 +9529,10 @@
           <w:position w:val="-30"/>
         </w:rPr>
         <w:object w:dxaOrig="5580" w:dyaOrig="720" w14:anchorId="00918391">
-          <v:shape id="_x0000_i1104" type="#_x0000_t75" style="width:279.15pt;height:36.7pt" o:ole="">
+          <v:shape id="_x0000_i1104" type="#_x0000_t75" style="width:279.4pt;height:36.55pt" o:ole="">
             <v:imagedata r:id="rId146" o:title=""/>
           </v:shape>
-          <o:OLEObject Type="Embed" ProgID="Equation.DSMT4" ShapeID="_x0000_i1104" DrawAspect="Content" ObjectID="_1788552034" r:id="rId147"/>
+          <o:OLEObject Type="Embed" ProgID="Equation.DSMT4" ShapeID="_x0000_i1104" DrawAspect="Content" ObjectID="_1788595926" r:id="rId147"/>
         </w:object>
       </w:r>
     </w:p>
@@ -9554,10 +9554,10 @@
           <w:position w:val="-24"/>
         </w:rPr>
         <w:object w:dxaOrig="5080" w:dyaOrig="620" w14:anchorId="40475C76">
-          <v:shape id="_x0000_i1105" type="#_x0000_t75" style="width:254.05pt;height:31.25pt" o:ole="">
+          <v:shape id="_x0000_i1105" type="#_x0000_t75" style="width:254.15pt;height:31.15pt" o:ole="">
             <v:imagedata r:id="rId148" o:title=""/>
           </v:shape>
-          <o:OLEObject Type="Embed" ProgID="Equation.DSMT4" ShapeID="_x0000_i1105" DrawAspect="Content" ObjectID="_1788552035" r:id="rId149"/>
+          <o:OLEObject Type="Embed" ProgID="Equation.DSMT4" ShapeID="_x0000_i1105" DrawAspect="Content" ObjectID="_1788595927" r:id="rId149"/>
         </w:object>
       </w:r>
       <w:r>
@@ -9600,10 +9600,10 @@
           <w:position w:val="-32"/>
         </w:rPr>
         <w:object w:dxaOrig="3379" w:dyaOrig="780" w14:anchorId="7BD60FDA">
-          <v:shape id="_x0000_i1106" type="#_x0000_t75" style="width:168.45pt;height:39.4pt" o:ole="">
+          <v:shape id="_x0000_i1106" type="#_x0000_t75" style="width:168.2pt;height:39.2pt" o:ole="">
             <v:imagedata r:id="rId150" o:title=""/>
           </v:shape>
-          <o:OLEObject Type="Embed" ProgID="Equation.DSMT4" ShapeID="_x0000_i1106" DrawAspect="Content" ObjectID="_1788552036" r:id="rId151"/>
+          <o:OLEObject Type="Embed" ProgID="Equation.DSMT4" ShapeID="_x0000_i1106" DrawAspect="Content" ObjectID="_1788595928" r:id="rId151"/>
         </w:object>
       </w:r>
     </w:p>
@@ -9665,10 +9665,10 @@
           <w:position w:val="-12"/>
         </w:rPr>
         <w:object w:dxaOrig="380" w:dyaOrig="360" w14:anchorId="28C9B338">
-          <v:shape id="_x0000_i1107" type="#_x0000_t75" style="width:19pt;height:18.35pt" o:ole="">
+          <v:shape id="_x0000_i1107" type="#_x0000_t75" style="width:18.8pt;height:18.25pt" o:ole="">
             <v:imagedata r:id="rId152" o:title=""/>
           </v:shape>
-          <o:OLEObject Type="Embed" ProgID="Equation.DSMT4" ShapeID="_x0000_i1107" DrawAspect="Content" ObjectID="_1788552037" r:id="rId153"/>
+          <o:OLEObject Type="Embed" ProgID="Equation.DSMT4" ShapeID="_x0000_i1107" DrawAspect="Content" ObjectID="_1788595929" r:id="rId153"/>
         </w:object>
       </w:r>
       <w:r>
@@ -9697,10 +9697,10 @@
           <w:position w:val="-12"/>
         </w:rPr>
         <w:object w:dxaOrig="5420" w:dyaOrig="360" w14:anchorId="074D2DDA">
-          <v:shape id="_x0000_i1108" type="#_x0000_t75" style="width:271pt;height:18.35pt" o:ole="">
+          <v:shape id="_x0000_i1108" type="#_x0000_t75" style="width:270.8pt;height:18.25pt" o:ole="">
             <v:imagedata r:id="rId154" o:title=""/>
           </v:shape>
-          <o:OLEObject Type="Embed" ProgID="Equation.DSMT4" ShapeID="_x0000_i1108" DrawAspect="Content" ObjectID="_1788552038" r:id="rId155"/>
+          <o:OLEObject Type="Embed" ProgID="Equation.DSMT4" ShapeID="_x0000_i1108" DrawAspect="Content" ObjectID="_1788595930" r:id="rId155"/>
         </w:object>
       </w:r>
       <w:r>
@@ -9714,10 +9714,10 @@
           <w:position w:val="-12"/>
         </w:rPr>
         <w:object w:dxaOrig="380" w:dyaOrig="360" w14:anchorId="5F586C6D">
-          <v:shape id="_x0000_i1109" type="#_x0000_t75" style="width:19pt;height:18.35pt" o:ole="">
+          <v:shape id="_x0000_i1109" type="#_x0000_t75" style="width:18.8pt;height:18.25pt" o:ole="">
             <v:imagedata r:id="rId156" o:title=""/>
           </v:shape>
-          <o:OLEObject Type="Embed" ProgID="Equation.DSMT4" ShapeID="_x0000_i1109" DrawAspect="Content" ObjectID="_1788552039" r:id="rId157"/>
+          <o:OLEObject Type="Embed" ProgID="Equation.DSMT4" ShapeID="_x0000_i1109" DrawAspect="Content" ObjectID="_1788595931" r:id="rId157"/>
         </w:object>
       </w:r>
       <w:r>
@@ -9739,10 +9739,10 @@
           <w:position w:val="-14"/>
         </w:rPr>
         <w:object w:dxaOrig="480" w:dyaOrig="380" w14:anchorId="24F9ABBD">
-          <v:shape id="_x0000_i1110" type="#_x0000_t75" style="width:24.45pt;height:19pt" o:ole="">
+          <v:shape id="_x0000_i1110" type="#_x0000_t75" style="width:24.7pt;height:18.8pt" o:ole="">
             <v:imagedata r:id="rId158" o:title=""/>
           </v:shape>
-          <o:OLEObject Type="Embed" ProgID="Equation.DSMT4" ShapeID="_x0000_i1110" DrawAspect="Content" ObjectID="_1788552040" r:id="rId159"/>
+          <o:OLEObject Type="Embed" ProgID="Equation.DSMT4" ShapeID="_x0000_i1110" DrawAspect="Content" ObjectID="_1788595932" r:id="rId159"/>
         </w:object>
       </w:r>
       <w:r>
@@ -9770,10 +9770,10 @@
           <w:position w:val="-14"/>
         </w:rPr>
         <w:object w:dxaOrig="480" w:dyaOrig="380" w14:anchorId="5F66CD12">
-          <v:shape id="_x0000_i1111" type="#_x0000_t75" style="width:24.45pt;height:19pt" o:ole="">
+          <v:shape id="_x0000_i1111" type="#_x0000_t75" style="width:24.7pt;height:18.8pt" o:ole="">
             <v:imagedata r:id="rId158" o:title=""/>
           </v:shape>
-          <o:OLEObject Type="Embed" ProgID="Equation.DSMT4" ShapeID="_x0000_i1111" DrawAspect="Content" ObjectID="_1788552041" r:id="rId160"/>
+          <o:OLEObject Type="Embed" ProgID="Equation.DSMT4" ShapeID="_x0000_i1111" DrawAspect="Content" ObjectID="_1788595933" r:id="rId160"/>
         </w:object>
       </w:r>
       <w:r>
@@ -9809,10 +9809,10 @@
           <w:position w:val="-32"/>
         </w:rPr>
         <w:object w:dxaOrig="7880" w:dyaOrig="780" w14:anchorId="2B6A825D">
-          <v:shape id="_x0000_i1112" type="#_x0000_t75" style="width:393.95pt;height:39.4pt" o:ole="">
+          <v:shape id="_x0000_i1112" type="#_x0000_t75" style="width:393.85pt;height:39.2pt" o:ole="">
             <v:imagedata r:id="rId161" o:title=""/>
           </v:shape>
-          <o:OLEObject Type="Embed" ProgID="Equation.DSMT4" ShapeID="_x0000_i1112" DrawAspect="Content" ObjectID="_1788552042" r:id="rId162"/>
+          <o:OLEObject Type="Embed" ProgID="Equation.DSMT4" ShapeID="_x0000_i1112" DrawAspect="Content" ObjectID="_1788595934" r:id="rId162"/>
         </w:object>
       </w:r>
     </w:p>
@@ -9831,10 +9831,10 @@
           <w:position w:val="-12"/>
         </w:rPr>
         <w:object w:dxaOrig="300" w:dyaOrig="360" w14:anchorId="6D22A0D6">
-          <v:shape id="_x0000_i1113" type="#_x0000_t75" style="width:14.95pt;height:18.35pt" o:ole="">
+          <v:shape id="_x0000_i1113" type="#_x0000_t75" style="width:15.05pt;height:18.25pt" o:ole="">
             <v:imagedata r:id="rId163" o:title=""/>
           </v:shape>
-          <o:OLEObject Type="Embed" ProgID="Equation.DSMT4" ShapeID="_x0000_i1113" DrawAspect="Content" ObjectID="_1788552043" r:id="rId164"/>
+          <o:OLEObject Type="Embed" ProgID="Equation.DSMT4" ShapeID="_x0000_i1113" DrawAspect="Content" ObjectID="_1788595935" r:id="rId164"/>
         </w:object>
       </w:r>
       <w:r>
@@ -9870,10 +9870,10 @@
           <w:position w:val="-32"/>
         </w:rPr>
         <w:object w:dxaOrig="7380" w:dyaOrig="780" w14:anchorId="3CAF769C">
-          <v:shape id="_x0000_i1114" type="#_x0000_t75" style="width:368.85pt;height:39.4pt" o:ole="">
+          <v:shape id="_x0000_i1114" type="#_x0000_t75" style="width:369.15pt;height:39.2pt" o:ole="">
             <v:imagedata r:id="rId165" o:title=""/>
           </v:shape>
-          <o:OLEObject Type="Embed" ProgID="Equation.DSMT4" ShapeID="_x0000_i1114" DrawAspect="Content" ObjectID="_1788552044" r:id="rId166"/>
+          <o:OLEObject Type="Embed" ProgID="Equation.DSMT4" ShapeID="_x0000_i1114" DrawAspect="Content" ObjectID="_1788595936" r:id="rId166"/>
         </w:object>
       </w:r>
     </w:p>
@@ -9910,10 +9910,10 @@
           <w:position w:val="-12"/>
         </w:rPr>
         <w:object w:dxaOrig="3860" w:dyaOrig="360" w14:anchorId="10B286DB">
-          <v:shape id="_x0000_i1115" type="#_x0000_t75" style="width:192.9pt;height:18.35pt" o:ole="">
+          <v:shape id="_x0000_i1115" type="#_x0000_t75" style="width:192.9pt;height:18.25pt" o:ole="">
             <v:imagedata r:id="rId167" o:title=""/>
           </v:shape>
-          <o:OLEObject Type="Embed" ProgID="Equation.DSMT4" ShapeID="_x0000_i1115" DrawAspect="Content" ObjectID="_1788552045" r:id="rId168"/>
+          <o:OLEObject Type="Embed" ProgID="Equation.DSMT4" ShapeID="_x0000_i1115" DrawAspect="Content" ObjectID="_1788595937" r:id="rId168"/>
         </w:object>
       </w:r>
     </w:p>
@@ -9980,10 +9980,10 @@
           <w:position w:val="-28"/>
         </w:rPr>
         <w:object w:dxaOrig="4340" w:dyaOrig="700" w14:anchorId="09A27569">
-          <v:shape id="_x0000_i1116" type="#_x0000_t75" style="width:216.7pt;height:35.3pt" o:ole="">
+          <v:shape id="_x0000_i1116" type="#_x0000_t75" style="width:216.55pt;height:35.45pt" o:ole="">
             <v:imagedata r:id="rId169" o:title=""/>
           </v:shape>
-          <o:OLEObject Type="Embed" ProgID="Equation.DSMT4" ShapeID="_x0000_i1116" DrawAspect="Content" ObjectID="_1788552046" r:id="rId170"/>
+          <o:OLEObject Type="Embed" ProgID="Equation.DSMT4" ShapeID="_x0000_i1116" DrawAspect="Content" ObjectID="_1788595938" r:id="rId170"/>
         </w:object>
       </w:r>
     </w:p>
@@ -10014,10 +10014,10 @@
           <w:position w:val="-4"/>
         </w:rPr>
         <w:object w:dxaOrig="180" w:dyaOrig="200" w14:anchorId="5C1EFD95">
-          <v:shape id="_x0000_i1117" type="#_x0000_t75" style="width:8.85pt;height:10.2pt" o:ole="">
+          <v:shape id="_x0000_i1117" type="#_x0000_t75" style="width:8.6pt;height:10.2pt" o:ole="">
             <v:imagedata r:id="rId171" o:title=""/>
           </v:shape>
-          <o:OLEObject Type="Embed" ProgID="Equation.DSMT4" ShapeID="_x0000_i1117" DrawAspect="Content" ObjectID="_1788552047" r:id="rId172"/>
+          <o:OLEObject Type="Embed" ProgID="Equation.DSMT4" ShapeID="_x0000_i1117" DrawAspect="Content" ObjectID="_1788595939" r:id="rId172"/>
         </w:object>
       </w:r>
       <w:r>
@@ -10037,10 +10037,10 @@
           <w:position w:val="-4"/>
         </w:rPr>
         <w:object w:dxaOrig="180" w:dyaOrig="200" w14:anchorId="6F337705">
-          <v:shape id="_x0000_i1118" type="#_x0000_t75" style="width:8.85pt;height:10.2pt" o:ole="">
+          <v:shape id="_x0000_i1118" type="#_x0000_t75" style="width:8.6pt;height:10.2pt" o:ole="">
             <v:imagedata r:id="rId173" o:title=""/>
           </v:shape>
-          <o:OLEObject Type="Embed" ProgID="Equation.DSMT4" ShapeID="_x0000_i1118" DrawAspect="Content" ObjectID="_1788552048" r:id="rId174"/>
+          <o:OLEObject Type="Embed" ProgID="Equation.DSMT4" ShapeID="_x0000_i1118" DrawAspect="Content" ObjectID="_1788595940" r:id="rId174"/>
         </w:object>
       </w:r>
       <w:r>
@@ -10079,10 +10079,10 @@
           <w:position w:val="-48"/>
         </w:rPr>
         <w:object w:dxaOrig="3840" w:dyaOrig="1080" w14:anchorId="538461F7">
-          <v:shape id="_x0000_i1130" type="#_x0000_t75" style="width:192.25pt;height:54.35pt" o:ole="">
+          <v:shape id="_x0000_i1119" type="#_x0000_t75" style="width:192.35pt;height:54.25pt" o:ole="">
             <v:imagedata r:id="rId175" o:title=""/>
           </v:shape>
-          <o:OLEObject Type="Embed" ProgID="Equation.DSMT4" ShapeID="_x0000_i1130" DrawAspect="Content" ObjectID="_1788552049" r:id="rId176"/>
+          <o:OLEObject Type="Embed" ProgID="Equation.DSMT4" ShapeID="_x0000_i1119" DrawAspect="Content" ObjectID="_1788595941" r:id="rId176"/>
         </w:object>
       </w:r>
       <w:r>
@@ -10101,10 +10101,10 @@
           <w:position w:val="-30"/>
         </w:rPr>
         <w:object w:dxaOrig="1420" w:dyaOrig="680" w14:anchorId="6493ED2F">
-          <v:shape id="_x0000_i1131" type="#_x0000_t75" style="width:71.3pt;height:33.95pt" o:ole="">
+          <v:shape id="_x0000_i1120" type="#_x0000_t75" style="width:71.45pt;height:33.85pt" o:ole="">
             <v:imagedata r:id="rId177" o:title=""/>
           </v:shape>
-          <o:OLEObject Type="Embed" ProgID="Equation.DSMT4" ShapeID="_x0000_i1131" DrawAspect="Content" ObjectID="_1788552050" r:id="rId178"/>
+          <o:OLEObject Type="Embed" ProgID="Equation.DSMT4" ShapeID="_x0000_i1120" DrawAspect="Content" ObjectID="_1788595942" r:id="rId178"/>
         </w:object>
       </w:r>
     </w:p>
@@ -10123,10 +10123,10 @@
           <w:position w:val="-24"/>
         </w:rPr>
         <w:object w:dxaOrig="4720" w:dyaOrig="660" w14:anchorId="21B38D13">
-          <v:shape id="_x0000_i1132" type="#_x0000_t75" style="width:235.7pt;height:33.3pt" o:ole="">
+          <v:shape id="_x0000_i1121" type="#_x0000_t75" style="width:235.9pt;height:33.3pt" o:ole="">
             <v:imagedata r:id="rId179" o:title=""/>
           </v:shape>
-          <o:OLEObject Type="Embed" ProgID="Equation.DSMT4" ShapeID="_x0000_i1132" DrawAspect="Content" ObjectID="_1788552051" r:id="rId180"/>
+          <o:OLEObject Type="Embed" ProgID="Equation.DSMT4" ShapeID="_x0000_i1121" DrawAspect="Content" ObjectID="_1788595943" r:id="rId180"/>
         </w:object>
       </w:r>
     </w:p>
@@ -10142,15 +10142,240 @@
     </w:p>
     <w:p>
       <w:pPr>
+        <w:pStyle w:val="cmuc11"/>
+        <w:numPr>
+          <w:ilvl w:val="0"/>
+          <w:numId w:val="0"/>
+        </w:numPr>
+      </w:pPr>
+      <w:r>
+        <w:rPr>
+          <w:position w:val="-14"/>
+        </w:rPr>
+        <w:object w:dxaOrig="6160" w:dyaOrig="460" w14:anchorId="14A51D47">
+          <v:shape id="_x0000_i1122" type="#_x0000_t75" style="width:307.9pt;height:23.1pt" o:ole="">
+            <v:imagedata r:id="rId181" o:title=""/>
+          </v:shape>
+          <o:OLEObject Type="Embed" ProgID="Equation.DSMT4" ShapeID="_x0000_i1122" DrawAspect="Content" ObjectID="_1788595944" r:id="rId182"/>
+        </w:object>
+      </w:r>
+    </w:p>
+    <w:p>
+      <w:pPr>
         <w:pStyle w:val="normal0"/>
       </w:pPr>
+      <w:r>
+        <w:lastRenderedPageBreak/>
+        <w:t>-Trong đó:</w:t>
+      </w:r>
     </w:p>
     <w:p>
       <w:pPr>
         <w:pStyle w:val="normal0"/>
       </w:pPr>
       <w:r>
-        <w:t>.</w:t>
+        <w:t>+Z</w:t>
+      </w:r>
+      <w:r>
+        <w:rPr>
+          <w:vertAlign w:val="subscript"/>
+        </w:rPr>
+        <w:t>M</w:t>
+      </w:r>
+      <w:r>
+        <w:t xml:space="preserve"> là hệ số kể dến cơ tính vật liệu của các bánh răng ăn khớp bản 6.1[1]</w:t>
+      </w:r>
+    </w:p>
+    <w:p>
+      <w:pPr>
+        <w:pStyle w:val="normal0"/>
+        <w:rPr>
+          <w:vertAlign w:val="superscript"/>
+        </w:rPr>
+      </w:pPr>
+      <w:r>
+        <w:t>lấy Z</w:t>
+      </w:r>
+      <w:r>
+        <w:rPr>
+          <w:vertAlign w:val="subscript"/>
+        </w:rPr>
+        <w:t>M</w:t>
+      </w:r>
+      <w:r>
+        <w:t>=274</w:t>
+      </w:r>
+      <w:r>
+        <w:t xml:space="preserve"> MPa</w:t>
+      </w:r>
+      <w:r>
+        <w:rPr>
+          <w:vertAlign w:val="superscript"/>
+        </w:rPr>
+        <w:t>1/2</w:t>
+      </w:r>
+    </w:p>
+    <w:p>
+      <w:pPr>
+        <w:pStyle w:val="normal0"/>
+      </w:pPr>
+      <w:r>
+        <w:t>+Z</w:t>
+      </w:r>
+      <w:r>
+        <w:rPr>
+          <w:vertAlign w:val="subscript"/>
+        </w:rPr>
+        <w:t>H</w:t>
+      </w:r>
+      <w:r>
+        <w:t xml:space="preserve"> là hệ số kể đén hình dạng bề mặt tiếp xúc</w:t>
+      </w:r>
+    </w:p>
+    <w:p>
+      <w:pPr>
+        <w:pStyle w:val="normal0"/>
+        <w:ind w:firstLine="720"/>
+      </w:pPr>
+      <w:r>
+        <w:rPr>
+          <w:position w:val="-16"/>
+        </w:rPr>
+        <w:object w:dxaOrig="2900" w:dyaOrig="460" w14:anchorId="7DB6945B">
+          <v:shape id="_x0000_i1123" type="#_x0000_t75" style="width:145.05pt;height:23.1pt" o:ole="">
+            <v:imagedata r:id="rId183" o:title=""/>
+          </v:shape>
+          <o:OLEObject Type="Embed" ProgID="Equation.DSMT4" ShapeID="_x0000_i1123" DrawAspect="Content" ObjectID="_1788595945" r:id="rId184"/>
+        </w:object>
+      </w:r>
+    </w:p>
+    <w:p>
+      <w:pPr>
+        <w:pStyle w:val="normal0"/>
+      </w:pPr>
+      <w:r>
+        <w:t xml:space="preserve">+Răng nghiêng không dịch chỉnh </w:t>
+      </w:r>
+    </w:p>
+    <w:p>
+      <w:pPr>
+        <w:pStyle w:val="normal0"/>
+        <w:ind w:firstLine="720"/>
+        <w:rPr>
+          <w:vertAlign w:val="superscript"/>
+        </w:rPr>
+      </w:pPr>
+      <w:r>
+        <w:rPr>
+          <w:position w:val="-30"/>
+        </w:rPr>
+        <w:object w:dxaOrig="4560" w:dyaOrig="720" w14:anchorId="010109C2">
+          <v:shape id="_x0000_i1124" type="#_x0000_t75" style="width:227.8pt;height:36pt" o:ole="">
+            <v:imagedata r:id="rId185" o:title=""/>
+          </v:shape>
+          <o:OLEObject Type="Embed" ProgID="Equation.DSMT4" ShapeID="_x0000_i1124" DrawAspect="Content" ObjectID="_1788595946" r:id="rId186"/>
+        </w:object>
+      </w:r>
+      <w:r>
+        <w:t>20.92</w:t>
+      </w:r>
+      <w:r>
+        <w:rPr>
+          <w:vertAlign w:val="superscript"/>
+        </w:rPr>
+        <w:t>o</w:t>
+      </w:r>
+    </w:p>
+    <w:p>
+      <w:pPr>
+        <w:pStyle w:val="normal0"/>
+        <w:ind w:firstLine="720"/>
+      </w:pPr>
+      <w:r>
+        <w:rPr>
+          <w:position w:val="-32"/>
+        </w:rPr>
+        <w:object w:dxaOrig="4920" w:dyaOrig="760" w14:anchorId="342CA1CE">
+          <v:shape id="_x0000_i1128" type="#_x0000_t75" style="width:246.1pt;height:38.15pt" o:ole="">
+            <v:imagedata r:id="rId187" o:title=""/>
+          </v:shape>
+          <o:OLEObject Type="Embed" ProgID="Equation.DSMT4" ShapeID="_x0000_i1128" DrawAspect="Content" ObjectID="_1788595947" r:id="rId188"/>
+        </w:object>
+      </w:r>
+    </w:p>
+    <w:p>
+      <w:pPr>
+        <w:pStyle w:val="normal0"/>
+      </w:pPr>
+      <w:r>
+        <w:t>+ Z</w:t>
+      </w:r>
+      <w:r>
+        <w:rPr>
+          <w:vertAlign w:val="subscript"/>
+        </w:rPr>
+        <w:t>H</w:t>
+      </w:r>
+      <w:r>
+        <w:t xml:space="preserve"> là hệ số kể đến hình dạng bề mặt tiếp xúc</w:t>
+      </w:r>
+    </w:p>
+    <w:p>
+      <w:pPr>
+        <w:pStyle w:val="normal0"/>
+        <w:ind w:firstLine="720"/>
+      </w:pPr>
+      <w:r>
+        <w:rPr>
+          <w:position w:val="-32"/>
+        </w:rPr>
+        <w:object w:dxaOrig="4280" w:dyaOrig="760" w14:anchorId="3A781585">
+          <v:shape id="_x0000_i1129" type="#_x0000_t75" style="width:213.85pt;height:38.15pt" o:ole="">
+            <v:imagedata r:id="rId189" o:title=""/>
+          </v:shape>
+          <o:OLEObject Type="Embed" ProgID="Equation.DSMT4" ShapeID="_x0000_i1129" DrawAspect="Content" ObjectID="_1788595948" r:id="rId190"/>
+        </w:object>
+      </w:r>
+    </w:p>
+    <w:p>
+      <w:pPr>
+        <w:pStyle w:val="normal0"/>
+      </w:pPr>
+      <w:r>
+        <w:t>+</w:t>
+      </w:r>
+      <w:r>
+        <w:rPr>
+          <w:position w:val="-12"/>
+        </w:rPr>
+        <w:object w:dxaOrig="300" w:dyaOrig="360" w14:anchorId="0A723D55">
+          <v:shape id="_x0000_i1130" type="#_x0000_t75" style="width:15.05pt;height:18.25pt" o:ole="">
+            <v:imagedata r:id="rId191" o:title=""/>
+          </v:shape>
+          <o:OLEObject Type="Embed" ProgID="Equation.DSMT4" ShapeID="_x0000_i1130" DrawAspect="Content" ObjectID="_1788595949" r:id="rId192"/>
+        </w:object>
+      </w:r>
+      <w:r>
+        <w:t xml:space="preserve">là hệ số kể đến sự trùng khớp của răng </w:t>
+      </w:r>
+    </w:p>
+    <w:p>
+      <w:pPr>
+        <w:pStyle w:val="normal0"/>
+      </w:pPr>
+      <w:r>
+        <w:t xml:space="preserve">hệ số trùng khớp dọc </w:t>
+      </w:r>
+      <w:r>
+        <w:rPr>
+          <w:position w:val="-24"/>
+        </w:rPr>
+        <w:object w:dxaOrig="5960" w:dyaOrig="620" w14:anchorId="6620911E">
+          <v:shape id="_x0000_i1149" type="#_x0000_t75" style="width:298.2pt;height:31.15pt" o:ole="">
+            <v:imagedata r:id="rId193" o:title=""/>
+          </v:shape>
+          <o:OLEObject Type="Embed" ProgID="Equation.DSMT4" ShapeID="_x0000_i1149" DrawAspect="Content" ObjectID="_1788595950" r:id="rId194"/>
+        </w:object>
       </w:r>
     </w:p>
     <w:p>
@@ -12073,6 +12298,7 @@
                 <w:sz w:val="24"/>
                 <w:szCs w:val="24"/>
               </w:rPr>
+              <w:lastRenderedPageBreak/>
               <w:t>Góc profin răng</w:t>
             </w:r>
           </w:p>
@@ -15750,7 +15976,6 @@
   <w:style w:type="character" w:default="1" w:styleId="DefaultParagraphFont">
     <w:name w:val="Default Paragraph Font"/>
     <w:uiPriority w:val="1"/>
-    <w:semiHidden/>
     <w:unhideWhenUsed/>
   </w:style>
   <w:style w:type="table" w:default="1" w:styleId="TableNormal">

--- a/Báo cáo Bài tập lớn CTM - template.docx
+++ b/Báo cáo Bài tập lớn CTM - template.docx
@@ -4960,10 +4960,10 @@
             <v:path o:extrusionok="f" gradientshapeok="t" o:connecttype="rect"/>
             <o:lock v:ext="edit" aspectratio="t"/>
           </v:shapetype>
-          <v:shape id="_x0000_i1025" type="#_x0000_t75" style="width:237.5pt;height:23.65pt" o:ole="">
+          <v:shape id="_x0000_i1025" type="#_x0000_t75" style="width:237.75pt;height:23.75pt" o:ole="">
             <v:imagedata r:id="rId15" o:title=""/>
           </v:shape>
-          <o:OLEObject Type="Embed" ProgID="Equation.DSMT4" ShapeID="_x0000_i1025" DrawAspect="Content" ObjectID="_1788595847" r:id="rId16"/>
+          <o:OLEObject Type="Embed" ProgID="Equation.DSMT4" ShapeID="_x0000_i1025" DrawAspect="Content" ObjectID="_1788602001" r:id="rId16"/>
         </w:object>
       </w:r>
     </w:p>
@@ -5013,10 +5013,10 @@
           <w:position w:val="-6"/>
         </w:rPr>
         <w:object w:dxaOrig="200" w:dyaOrig="220" w14:anchorId="08B11B76">
-          <v:shape id="_x0000_i1026" type="#_x0000_t75" style="width:8.6pt;height:11.3pt" o:ole="">
+          <v:shape id="_x0000_i1026" type="#_x0000_t75" style="width:8.85pt;height:11.55pt" o:ole="">
             <v:imagedata r:id="rId17" o:title=""/>
           </v:shape>
-          <o:OLEObject Type="Embed" ProgID="Equation.DSMT4" ShapeID="_x0000_i1026" DrawAspect="Content" ObjectID="_1788595848" r:id="rId18"/>
+          <o:OLEObject Type="Embed" ProgID="Equation.DSMT4" ShapeID="_x0000_i1026" DrawAspect="Content" ObjectID="_1788602002" r:id="rId18"/>
         </w:object>
       </w:r>
       <w:r>
@@ -5051,10 +5051,10 @@
           <w:position w:val="-12"/>
         </w:rPr>
         <w:object w:dxaOrig="5300" w:dyaOrig="360" w14:anchorId="56057F8F">
-          <v:shape id="_x0000_i1027" type="#_x0000_t75" style="width:298.75pt;height:21.5pt" o:ole="">
+          <v:shape id="_x0000_i1027" type="#_x0000_t75" style="width:298.85pt;height:21.75pt" o:ole="">
             <v:imagedata r:id="rId19" o:title=""/>
           </v:shape>
-          <o:OLEObject Type="Embed" ProgID="Equation.DSMT4" ShapeID="_x0000_i1027" DrawAspect="Content" ObjectID="_1788595849" r:id="rId20"/>
+          <o:OLEObject Type="Embed" ProgID="Equation.DSMT4" ShapeID="_x0000_i1027" DrawAspect="Content" ObjectID="_1788602003" r:id="rId20"/>
         </w:object>
       </w:r>
     </w:p>
@@ -5104,10 +5104,10 @@
           <w:position w:val="-30"/>
         </w:rPr>
         <w:object w:dxaOrig="3780" w:dyaOrig="680" w14:anchorId="7757F730">
-          <v:shape id="_x0000_i1028" type="#_x0000_t75" style="width:203.65pt;height:36.55pt" o:ole="">
+          <v:shape id="_x0000_i1028" type="#_x0000_t75" style="width:203.75pt;height:36.7pt" o:ole="">
             <v:imagedata r:id="rId21" o:title=""/>
           </v:shape>
-          <o:OLEObject Type="Embed" ProgID="Equation.DSMT4" ShapeID="_x0000_i1028" DrawAspect="Content" ObjectID="_1788595850" r:id="rId22"/>
+          <o:OLEObject Type="Embed" ProgID="Equation.DSMT4" ShapeID="_x0000_i1028" DrawAspect="Content" ObjectID="_1788602004" r:id="rId22"/>
         </w:object>
       </w:r>
     </w:p>
@@ -5141,10 +5141,10 @@
           <w:position w:val="-12"/>
         </w:rPr>
         <w:object w:dxaOrig="3700" w:dyaOrig="360" w14:anchorId="5D57366C">
-          <v:shape id="_x0000_i1029" type="#_x0000_t75" style="width:185.35pt;height:18.25pt" o:ole="">
+          <v:shape id="_x0000_i1029" type="#_x0000_t75" style="width:185.45pt;height:18.35pt" o:ole="">
             <v:imagedata r:id="rId23" o:title=""/>
           </v:shape>
-          <o:OLEObject Type="Embed" ProgID="Equation.DSMT4" ShapeID="_x0000_i1029" DrawAspect="Content" ObjectID="_1788595851" r:id="rId24"/>
+          <o:OLEObject Type="Embed" ProgID="Equation.DSMT4" ShapeID="_x0000_i1029" DrawAspect="Content" ObjectID="_1788602005" r:id="rId24"/>
         </w:object>
       </w:r>
     </w:p>
@@ -5204,10 +5204,10 @@
           <w:position w:val="-54"/>
         </w:rPr>
         <w:object w:dxaOrig="3940" w:dyaOrig="1640" w14:anchorId="3DE54567">
-          <v:shape id="_x0000_i1030" type="#_x0000_t75" style="width:196.1pt;height:81.65pt" o:ole="">
+          <v:shape id="_x0000_i1030" type="#_x0000_t75" style="width:196.3pt;height:81.5pt" o:ole="">
             <v:imagedata r:id="rId25" o:title=""/>
           </v:shape>
-          <o:OLEObject Type="Embed" ProgID="Equation.DSMT4" ShapeID="_x0000_i1030" DrawAspect="Content" ObjectID="_1788595852" r:id="rId26"/>
+          <o:OLEObject Type="Embed" ProgID="Equation.DSMT4" ShapeID="_x0000_i1030" DrawAspect="Content" ObjectID="_1788602006" r:id="rId26"/>
         </w:object>
       </w:r>
     </w:p>
@@ -5239,10 +5239,10 @@
           <w:position w:val="-24"/>
         </w:rPr>
         <w:object w:dxaOrig="4740" w:dyaOrig="620" w14:anchorId="4A366EF1">
-          <v:shape id="_x0000_i1031" type="#_x0000_t75" style="width:261.65pt;height:34.95pt" o:ole="">
+          <v:shape id="_x0000_i1031" type="#_x0000_t75" style="width:261.5pt;height:34.65pt" o:ole="">
             <v:imagedata r:id="rId27" o:title=""/>
           </v:shape>
-          <o:OLEObject Type="Embed" ProgID="Equation.DSMT4" ShapeID="_x0000_i1031" DrawAspect="Content" ObjectID="_1788595853" r:id="rId28"/>
+          <o:OLEObject Type="Embed" ProgID="Equation.DSMT4" ShapeID="_x0000_i1031" DrawAspect="Content" ObjectID="_1788602007" r:id="rId28"/>
         </w:object>
       </w:r>
       <w:r>
@@ -5267,10 +5267,10 @@
           <w:position w:val="-24"/>
         </w:rPr>
         <w:object w:dxaOrig="3840" w:dyaOrig="620" w14:anchorId="468E8299">
-          <v:shape id="_x0000_i1032" type="#_x0000_t75" style="width:204.7pt;height:33.85pt" o:ole="">
+          <v:shape id="_x0000_i1032" type="#_x0000_t75" style="width:204.45pt;height:33.95pt" o:ole="">
             <v:imagedata r:id="rId29" o:title=""/>
           </v:shape>
-          <o:OLEObject Type="Embed" ProgID="Equation.DSMT4" ShapeID="_x0000_i1032" DrawAspect="Content" ObjectID="_1788595854" r:id="rId30"/>
+          <o:OLEObject Type="Embed" ProgID="Equation.DSMT4" ShapeID="_x0000_i1032" DrawAspect="Content" ObjectID="_1788602008" r:id="rId30"/>
         </w:object>
       </w:r>
       <w:r>
@@ -5295,10 +5295,10 @@
           <w:position w:val="-96"/>
         </w:rPr>
         <w:object w:dxaOrig="7000" w:dyaOrig="1980" w14:anchorId="6116FA84">
-          <v:shape id="_x0000_i1033" type="#_x0000_t75" style="width:350.35pt;height:99.95pt" o:ole="">
+          <v:shape id="_x0000_i1033" type="#_x0000_t75" style="width:350.5pt;height:99.85pt" o:ole="">
             <v:imagedata r:id="rId31" o:title=""/>
           </v:shape>
-          <o:OLEObject Type="Embed" ProgID="Equation.DSMT4" ShapeID="_x0000_i1033" DrawAspect="Content" ObjectID="_1788595855" r:id="rId32"/>
+          <o:OLEObject Type="Embed" ProgID="Equation.DSMT4" ShapeID="_x0000_i1033" DrawAspect="Content" ObjectID="_1788602009" r:id="rId32"/>
         </w:object>
       </w:r>
     </w:p>
@@ -5336,10 +5336,10 @@
           <w:position w:val="-24"/>
         </w:rPr>
         <w:object w:dxaOrig="3200" w:dyaOrig="660" w14:anchorId="681903B7">
-          <v:shape id="_x0000_i1034" type="#_x0000_t75" style="width:160.1pt;height:33.85pt" o:ole="">
+          <v:shape id="_x0000_i1034" type="#_x0000_t75" style="width:160.3pt;height:33.95pt" o:ole="">
             <v:imagedata r:id="rId33" o:title=""/>
           </v:shape>
-          <o:OLEObject Type="Embed" ProgID="Equation.DSMT4" ShapeID="_x0000_i1034" DrawAspect="Content" ObjectID="_1788595856" r:id="rId34"/>
+          <o:OLEObject Type="Embed" ProgID="Equation.DSMT4" ShapeID="_x0000_i1034" DrawAspect="Content" ObjectID="_1788602010" r:id="rId34"/>
         </w:object>
       </w:r>
       <w:proofErr w:type="gramStart"/>
@@ -5431,10 +5431,10 @@
           <w:position w:val="-24"/>
         </w:rPr>
         <w:object w:dxaOrig="1800" w:dyaOrig="620" w14:anchorId="3E386B6B">
-          <v:shape id="_x0000_i1035" type="#_x0000_t75" style="width:90.25pt;height:30.65pt" o:ole="">
+          <v:shape id="_x0000_i1035" type="#_x0000_t75" style="width:90.35pt;height:30.55pt" o:ole="">
             <v:imagedata r:id="rId35" o:title=""/>
           </v:shape>
-          <o:OLEObject Type="Embed" ProgID="Equation.DSMT4" ShapeID="_x0000_i1035" DrawAspect="Content" ObjectID="_1788595857" r:id="rId36"/>
+          <o:OLEObject Type="Embed" ProgID="Equation.DSMT4" ShapeID="_x0000_i1035" DrawAspect="Content" ObjectID="_1788602011" r:id="rId36"/>
         </w:object>
       </w:r>
       <w:r>
@@ -5452,10 +5452,10 @@
           <w:position w:val="-6"/>
         </w:rPr>
         <w:object w:dxaOrig="220" w:dyaOrig="279" w14:anchorId="65F828E6">
-          <v:shape id="_x0000_i1036" type="#_x0000_t75" style="width:11.3pt;height:14.5pt" o:ole="">
+          <v:shape id="_x0000_i1036" type="#_x0000_t75" style="width:11.55pt;height:14.25pt" o:ole="">
             <v:imagedata r:id="rId37" o:title=""/>
           </v:shape>
-          <o:OLEObject Type="Embed" ProgID="Equation.DSMT4" ShapeID="_x0000_i1036" DrawAspect="Content" ObjectID="_1788595858" r:id="rId38"/>
+          <o:OLEObject Type="Embed" ProgID="Equation.DSMT4" ShapeID="_x0000_i1036" DrawAspect="Content" ObjectID="_1788602012" r:id="rId38"/>
         </w:object>
       </w:r>
       <w:r>
@@ -5512,10 +5512,10 @@
           <w:position w:val="-6"/>
         </w:rPr>
         <w:object w:dxaOrig="220" w:dyaOrig="279" w14:anchorId="0E78FEE5">
-          <v:shape id="_x0000_i1037" type="#_x0000_t75" style="width:11.3pt;height:14.5pt" o:ole="">
+          <v:shape id="_x0000_i1037" type="#_x0000_t75" style="width:11.55pt;height:14.25pt" o:ole="">
             <v:imagedata r:id="rId37" o:title=""/>
           </v:shape>
-          <o:OLEObject Type="Embed" ProgID="Equation.DSMT4" ShapeID="_x0000_i1037" DrawAspect="Content" ObjectID="_1788595859" r:id="rId39"/>
+          <o:OLEObject Type="Embed" ProgID="Equation.DSMT4" ShapeID="_x0000_i1037" DrawAspect="Content" ObjectID="_1788602013" r:id="rId39"/>
         </w:object>
       </w:r>
       <w:r>
@@ -5621,10 +5621,10 @@
           <w:position w:val="-12"/>
         </w:rPr>
         <w:object w:dxaOrig="5800" w:dyaOrig="380" w14:anchorId="652C6B53">
-          <v:shape id="_x0000_i1038" type="#_x0000_t75" style="width:290.15pt;height:18.8pt" o:ole="">
+          <v:shape id="_x0000_i1038" type="#_x0000_t75" style="width:290.05pt;height:19pt" o:ole="">
             <v:imagedata r:id="rId40" o:title=""/>
           </v:shape>
-          <o:OLEObject Type="Embed" ProgID="Equation.DSMT4" ShapeID="_x0000_i1038" DrawAspect="Content" ObjectID="_1788595860" r:id="rId41"/>
+          <o:OLEObject Type="Embed" ProgID="Equation.DSMT4" ShapeID="_x0000_i1038" DrawAspect="Content" ObjectID="_1788602014" r:id="rId41"/>
         </w:object>
       </w:r>
     </w:p>
@@ -5676,10 +5676,10 @@
           <w:position w:val="-12"/>
         </w:rPr>
         <w:object w:dxaOrig="5179" w:dyaOrig="380" w14:anchorId="26506CFB">
-          <v:shape id="_x0000_i1039" type="#_x0000_t75" style="width:258.45pt;height:18.8pt" o:ole="">
+          <v:shape id="_x0000_i1039" type="#_x0000_t75" style="width:258.8pt;height:19pt" o:ole="">
             <v:imagedata r:id="rId42" o:title=""/>
           </v:shape>
-          <o:OLEObject Type="Embed" ProgID="Equation.DSMT4" ShapeID="_x0000_i1039" DrawAspect="Content" ObjectID="_1788595861" r:id="rId43"/>
+          <o:OLEObject Type="Embed" ProgID="Equation.DSMT4" ShapeID="_x0000_i1039" DrawAspect="Content" ObjectID="_1788602015" r:id="rId43"/>
         </w:object>
       </w:r>
     </w:p>
@@ -5726,10 +5726,10 @@
           <w:position w:val="-12"/>
         </w:rPr>
         <w:object w:dxaOrig="2540" w:dyaOrig="380" w14:anchorId="5B8F765F">
-          <v:shape id="_x0000_i1040" type="#_x0000_t75" style="width:127.9pt;height:18.8pt" o:ole="">
+          <v:shape id="_x0000_i1040" type="#_x0000_t75" style="width:127.7pt;height:19pt" o:ole="">
             <v:imagedata r:id="rId44" o:title=""/>
           </v:shape>
-          <o:OLEObject Type="Embed" ProgID="Equation.DSMT4" ShapeID="_x0000_i1040" DrawAspect="Content" ObjectID="_1788595862" r:id="rId45"/>
+          <o:OLEObject Type="Embed" ProgID="Equation.DSMT4" ShapeID="_x0000_i1040" DrawAspect="Content" ObjectID="_1788602016" r:id="rId45"/>
         </w:object>
       </w:r>
     </w:p>
@@ -5790,10 +5790,10 @@
           <w:position w:val="-12"/>
         </w:rPr>
         <w:object w:dxaOrig="1320" w:dyaOrig="360" w14:anchorId="38DAD798">
-          <v:shape id="_x0000_i1041" type="#_x0000_t75" style="width:65pt;height:18.25pt" o:ole="">
+          <v:shape id="_x0000_i1041" type="#_x0000_t75" style="width:65.2pt;height:18.35pt" o:ole="">
             <v:imagedata r:id="rId46" o:title=""/>
           </v:shape>
-          <o:OLEObject Type="Embed" ProgID="Equation.DSMT4" ShapeID="_x0000_i1041" DrawAspect="Content" ObjectID="_1788595863" r:id="rId47"/>
+          <o:OLEObject Type="Embed" ProgID="Equation.DSMT4" ShapeID="_x0000_i1041" DrawAspect="Content" ObjectID="_1788602017" r:id="rId47"/>
         </w:object>
       </w:r>
     </w:p>
@@ -5861,10 +5861,10 @@
           <w:position w:val="-12"/>
         </w:rPr>
         <w:object w:dxaOrig="1320" w:dyaOrig="360" w14:anchorId="74D88BE6">
-          <v:shape id="_x0000_i1042" type="#_x0000_t75" style="width:65pt;height:18.25pt" o:ole="">
+          <v:shape id="_x0000_i1042" type="#_x0000_t75" style="width:65.2pt;height:18.35pt" o:ole="">
             <v:imagedata r:id="rId46" o:title=""/>
           </v:shape>
-          <o:OLEObject Type="Embed" ProgID="Equation.DSMT4" ShapeID="_x0000_i1042" DrawAspect="Content" ObjectID="_1788595864" r:id="rId48"/>
+          <o:OLEObject Type="Embed" ProgID="Equation.DSMT4" ShapeID="_x0000_i1042" DrawAspect="Content" ObjectID="_1788602018" r:id="rId48"/>
         </w:object>
       </w:r>
       <w:r>
@@ -5964,10 +5964,10 @@
           <w:position w:val="-30"/>
         </w:rPr>
         <w:object w:dxaOrig="4239" w:dyaOrig="680" w14:anchorId="26E5B526">
-          <v:shape id="_x0000_i1043" type="#_x0000_t75" style="width:259pt;height:41.35pt" o:ole="">
+          <v:shape id="_x0000_i1043" type="#_x0000_t75" style="width:258.8pt;height:41.45pt" o:ole="">
             <v:imagedata r:id="rId49" o:title=""/>
           </v:shape>
-          <o:OLEObject Type="Embed" ProgID="Equation.DSMT4" ShapeID="_x0000_i1043" DrawAspect="Content" ObjectID="_1788595865" r:id="rId50"/>
+          <o:OLEObject Type="Embed" ProgID="Equation.DSMT4" ShapeID="_x0000_i1043" DrawAspect="Content" ObjectID="_1788602019" r:id="rId50"/>
         </w:object>
       </w:r>
     </w:p>
@@ -6006,10 +6006,10 @@
           <w:position w:val="-12"/>
         </w:rPr>
         <w:object w:dxaOrig="720" w:dyaOrig="360" w14:anchorId="0BB98455">
-          <v:shape id="_x0000_i1044" type="#_x0000_t75" style="width:36.55pt;height:18.25pt" o:ole="">
+          <v:shape id="_x0000_i1044" type="#_x0000_t75" style="width:36.7pt;height:18.35pt" o:ole="">
             <v:imagedata r:id="rId51" o:title=""/>
           </v:shape>
-          <o:OLEObject Type="Embed" ProgID="Equation.DSMT4" ShapeID="_x0000_i1044" DrawAspect="Content" ObjectID="_1788595866" r:id="rId52"/>
+          <o:OLEObject Type="Embed" ProgID="Equation.DSMT4" ShapeID="_x0000_i1044" DrawAspect="Content" ObjectID="_1788602020" r:id="rId52"/>
         </w:object>
       </w:r>
     </w:p>
@@ -6038,7 +6038,7 @@
           <v:shape id="_x0000_i1045" type="#_x0000_t75" style="width:311.1pt;height:20.4pt" o:ole="">
             <v:imagedata r:id="rId53" o:title=""/>
           </v:shape>
-          <o:OLEObject Type="Embed" ProgID="Equation.DSMT4" ShapeID="_x0000_i1045" DrawAspect="Content" ObjectID="_1788595867" r:id="rId54"/>
+          <o:OLEObject Type="Embed" ProgID="Equation.DSMT4" ShapeID="_x0000_i1045" DrawAspect="Content" ObjectID="_1788602021" r:id="rId54"/>
         </w:object>
       </w:r>
     </w:p>
@@ -6148,10 +6148,10 @@
           <w:position w:val="-32"/>
         </w:rPr>
         <w:object w:dxaOrig="4660" w:dyaOrig="700" w14:anchorId="3663BFF8">
-          <v:shape id="_x0000_i1046" type="#_x0000_t75" style="width:233.2pt;height:34.4pt" o:ole="">
+          <v:shape id="_x0000_i1046" type="#_x0000_t75" style="width:233pt;height:34.65pt" o:ole="">
             <v:imagedata r:id="rId55" o:title=""/>
           </v:shape>
-          <o:OLEObject Type="Embed" ProgID="Equation.DSMT4" ShapeID="_x0000_i1046" DrawAspect="Content" ObjectID="_1788595868" r:id="rId56"/>
+          <o:OLEObject Type="Embed" ProgID="Equation.DSMT4" ShapeID="_x0000_i1046" DrawAspect="Content" ObjectID="_1788602022" r:id="rId56"/>
         </w:object>
       </w:r>
     </w:p>
@@ -6300,10 +6300,10 @@
           <w:position w:val="-12"/>
         </w:rPr>
         <w:object w:dxaOrig="3600" w:dyaOrig="360" w14:anchorId="58FFFB26">
-          <v:shape id="_x0000_i1047" type="#_x0000_t75" style="width:180.55pt;height:18.25pt" o:ole="">
+          <v:shape id="_x0000_i1047" type="#_x0000_t75" style="width:180.7pt;height:18.35pt" o:ole="">
             <v:imagedata r:id="rId57" o:title=""/>
           </v:shape>
-          <o:OLEObject Type="Embed" ProgID="Equation.DSMT4" ShapeID="_x0000_i1047" DrawAspect="Content" ObjectID="_1788595869" r:id="rId58"/>
+          <o:OLEObject Type="Embed" ProgID="Equation.DSMT4" ShapeID="_x0000_i1047" DrawAspect="Content" ObjectID="_1788602023" r:id="rId58"/>
         </w:object>
       </w:r>
     </w:p>
@@ -6334,10 +6334,10 @@
           <w:position w:val="-24"/>
         </w:rPr>
         <w:object w:dxaOrig="5500" w:dyaOrig="620" w14:anchorId="65F403DC">
-          <v:shape id="_x0000_i1048" type="#_x0000_t75" style="width:274.55pt;height:30.65pt" o:ole="">
+          <v:shape id="_x0000_i1048" type="#_x0000_t75" style="width:274.4pt;height:30.55pt" o:ole="">
             <v:imagedata r:id="rId59" o:title=""/>
           </v:shape>
-          <o:OLEObject Type="Embed" ProgID="Equation.DSMT4" ShapeID="_x0000_i1048" DrawAspect="Content" ObjectID="_1788595870" r:id="rId60"/>
+          <o:OLEObject Type="Embed" ProgID="Equation.DSMT4" ShapeID="_x0000_i1048" DrawAspect="Content" ObjectID="_1788602024" r:id="rId60"/>
         </w:object>
       </w:r>
     </w:p>
@@ -6382,10 +6382,10 @@
           <w:position w:val="-30"/>
         </w:rPr>
         <w:object w:dxaOrig="3680" w:dyaOrig="680" w14:anchorId="07AAC100">
-          <v:shape id="_x0000_i1049" type="#_x0000_t75" style="width:184.85pt;height:34.4pt" o:ole="">
+          <v:shape id="_x0000_i1049" type="#_x0000_t75" style="width:184.75pt;height:34.65pt" o:ole="">
             <v:imagedata r:id="rId61" o:title=""/>
           </v:shape>
-          <o:OLEObject Type="Embed" ProgID="Equation.DSMT4" ShapeID="_x0000_i1049" DrawAspect="Content" ObjectID="_1788595871" r:id="rId62"/>
+          <o:OLEObject Type="Embed" ProgID="Equation.DSMT4" ShapeID="_x0000_i1049" DrawAspect="Content" ObjectID="_1788602025" r:id="rId62"/>
         </w:object>
       </w:r>
     </w:p>
@@ -6465,10 +6465,10 @@
           <w:position w:val="-30"/>
         </w:rPr>
         <w:object w:dxaOrig="6020" w:dyaOrig="680" w14:anchorId="74EDF106">
-          <v:shape id="_x0000_i1050" type="#_x0000_t75" style="width:301.45pt;height:34.4pt" o:ole="">
+          <v:shape id="_x0000_i1050" type="#_x0000_t75" style="width:301.6pt;height:34.65pt" o:ole="">
             <v:imagedata r:id="rId63" o:title=""/>
           </v:shape>
-          <o:OLEObject Type="Embed" ProgID="Equation.DSMT4" ShapeID="_x0000_i1050" DrawAspect="Content" ObjectID="_1788595872" r:id="rId64"/>
+          <o:OLEObject Type="Embed" ProgID="Equation.DSMT4" ShapeID="_x0000_i1050" DrawAspect="Content" ObjectID="_1788602026" r:id="rId64"/>
         </w:object>
       </w:r>
     </w:p>
@@ -6604,10 +6604,10 @@
           <w:position w:val="-60"/>
         </w:rPr>
         <w:object w:dxaOrig="5460" w:dyaOrig="1700" w14:anchorId="406C6FD7">
-          <v:shape id="_x0000_i1051" type="#_x0000_t75" style="width:274.05pt;height:86.5pt" o:ole="">
+          <v:shape id="_x0000_i1051" type="#_x0000_t75" style="width:273.75pt;height:86.25pt" o:ole="">
             <v:imagedata r:id="rId65" o:title=""/>
           </v:shape>
-          <o:OLEObject Type="Embed" ProgID="Equation.DSMT4" ShapeID="_x0000_i1051" DrawAspect="Content" ObjectID="_1788595873" r:id="rId66"/>
+          <o:OLEObject Type="Embed" ProgID="Equation.DSMT4" ShapeID="_x0000_i1051" DrawAspect="Content" ObjectID="_1788602027" r:id="rId66"/>
         </w:object>
       </w:r>
     </w:p>
@@ -6642,10 +6642,10 @@
           <w:position w:val="-24"/>
         </w:rPr>
         <w:object w:dxaOrig="3100" w:dyaOrig="1080" w14:anchorId="698BD8BD">
-          <v:shape id="_x0000_i1052" type="#_x0000_t75" style="width:155.8pt;height:54.25pt" o:ole="">
+          <v:shape id="_x0000_i1052" type="#_x0000_t75" style="width:155.55pt;height:54.35pt" o:ole="">
             <v:imagedata r:id="rId67" o:title=""/>
           </v:shape>
-          <o:OLEObject Type="Embed" ProgID="Equation.DSMT4" ShapeID="_x0000_i1052" DrawAspect="Content" ObjectID="_1788595874" r:id="rId68"/>
+          <o:OLEObject Type="Embed" ProgID="Equation.DSMT4" ShapeID="_x0000_i1052" DrawAspect="Content" ObjectID="_1788602028" r:id="rId68"/>
         </w:object>
       </w:r>
     </w:p>
@@ -7351,10 +7351,10 @@
                 <w:position w:val="-6"/>
               </w:rPr>
               <w:object w:dxaOrig="220" w:dyaOrig="279" w14:anchorId="6BF346CD">
-                <v:shape id="_x0000_i1053" type="#_x0000_t75" style="width:11.3pt;height:14.5pt" o:ole="">
+                <v:shape id="_x0000_i1053" type="#_x0000_t75" style="width:11.55pt;height:14.25pt" o:ole="">
                   <v:imagedata r:id="rId37" o:title=""/>
                 </v:shape>
-                <o:OLEObject Type="Embed" ProgID="Equation.DSMT4" ShapeID="_x0000_i1053" DrawAspect="Content" ObjectID="_1788595875" r:id="rId69"/>
+                <o:OLEObject Type="Embed" ProgID="Equation.DSMT4" ShapeID="_x0000_i1053" DrawAspect="Content" ObjectID="_1788602029" r:id="rId69"/>
               </w:object>
             </w:r>
           </w:p>
@@ -8023,10 +8023,10 @@
           <w:position w:val="-30"/>
         </w:rPr>
         <w:object w:dxaOrig="3320" w:dyaOrig="720" w14:anchorId="0894FE14">
-          <v:shape id="_x0000_i1054" type="#_x0000_t75" style="width:165.5pt;height:36.55pt" o:ole="">
+          <v:shape id="_x0000_i1054" type="#_x0000_t75" style="width:165.75pt;height:36.7pt" o:ole="">
             <v:imagedata r:id="rId70" o:title=""/>
           </v:shape>
-          <o:OLEObject Type="Embed" ProgID="Equation.DSMT4" ShapeID="_x0000_i1054" DrawAspect="Content" ObjectID="_1788595876" r:id="rId71"/>
+          <o:OLEObject Type="Embed" ProgID="Equation.DSMT4" ShapeID="_x0000_i1054" DrawAspect="Content" ObjectID="_1788602030" r:id="rId71"/>
         </w:object>
       </w:r>
       <w:r>
@@ -8054,10 +8054,10 @@
           <w:position w:val="-30"/>
         </w:rPr>
         <w:object w:dxaOrig="3780" w:dyaOrig="720" w14:anchorId="511D752C">
-          <v:shape id="_x0000_i1055" type="#_x0000_t75" style="width:189.65pt;height:36.55pt" o:ole="">
+          <v:shape id="_x0000_i1055" type="#_x0000_t75" style="width:189.5pt;height:36.7pt" o:ole="">
             <v:imagedata r:id="rId72" o:title=""/>
           </v:shape>
-          <o:OLEObject Type="Embed" ProgID="Equation.DSMT4" ShapeID="_x0000_i1055" DrawAspect="Content" ObjectID="_1788595877" r:id="rId73"/>
+          <o:OLEObject Type="Embed" ProgID="Equation.DSMT4" ShapeID="_x0000_i1055" DrawAspect="Content" ObjectID="_1788602031" r:id="rId73"/>
         </w:object>
       </w:r>
     </w:p>
@@ -8082,10 +8082,10 @@
           <w:position w:val="-12"/>
         </w:rPr>
         <w:object w:dxaOrig="1320" w:dyaOrig="360" w14:anchorId="72A9C51B">
-          <v:shape id="_x0000_i1056" type="#_x0000_t75" style="width:65pt;height:18.25pt" o:ole="">
+          <v:shape id="_x0000_i1056" type="#_x0000_t75" style="width:65.2pt;height:18.35pt" o:ole="">
             <v:imagedata r:id="rId74" o:title=""/>
           </v:shape>
-          <o:OLEObject Type="Embed" ProgID="Equation.DSMT4" ShapeID="_x0000_i1056" DrawAspect="Content" ObjectID="_1788595878" r:id="rId75"/>
+          <o:OLEObject Type="Embed" ProgID="Equation.DSMT4" ShapeID="_x0000_i1056" DrawAspect="Content" ObjectID="_1788602032" r:id="rId75"/>
         </w:object>
       </w:r>
       <w:r>
@@ -8102,10 +8102,10 @@
           <w:position w:val="-12"/>
         </w:rPr>
         <w:object w:dxaOrig="1240" w:dyaOrig="360" w14:anchorId="0291F6C8">
-          <v:shape id="_x0000_i1057" type="#_x0000_t75" style="width:63.4pt;height:18.25pt" o:ole="">
+          <v:shape id="_x0000_i1057" type="#_x0000_t75" style="width:63.15pt;height:18.35pt" o:ole="">
             <v:imagedata r:id="rId76" o:title=""/>
           </v:shape>
-          <o:OLEObject Type="Embed" ProgID="Equation.DSMT4" ShapeID="_x0000_i1057" DrawAspect="Content" ObjectID="_1788595879" r:id="rId77"/>
+          <o:OLEObject Type="Embed" ProgID="Equation.DSMT4" ShapeID="_x0000_i1057" DrawAspect="Content" ObjectID="_1788602033" r:id="rId77"/>
         </w:object>
       </w:r>
       <w:r>
@@ -8130,10 +8130,10 @@
           <w:position w:val="-30"/>
         </w:rPr>
         <w:object w:dxaOrig="1880" w:dyaOrig="720" w14:anchorId="2DB8B696">
-          <v:shape id="_x0000_i1058" type="#_x0000_t75" style="width:94.55pt;height:36.55pt" o:ole="">
+          <v:shape id="_x0000_i1058" type="#_x0000_t75" style="width:94.4pt;height:36.7pt" o:ole="">
             <v:imagedata r:id="rId78" o:title=""/>
           </v:shape>
-          <o:OLEObject Type="Embed" ProgID="Equation.DSMT4" ShapeID="_x0000_i1058" DrawAspect="Content" ObjectID="_1788595880" r:id="rId79"/>
+          <o:OLEObject Type="Embed" ProgID="Equation.DSMT4" ShapeID="_x0000_i1058" DrawAspect="Content" ObjectID="_1788602034" r:id="rId79"/>
         </w:object>
       </w:r>
     </w:p>
@@ -8147,10 +8147,10 @@
           <w:position w:val="-30"/>
         </w:rPr>
         <w:object w:dxaOrig="2400" w:dyaOrig="720" w14:anchorId="39139B4C">
-          <v:shape id="_x0000_i1059" type="#_x0000_t75" style="width:120.35pt;height:36.55pt" o:ole="">
+          <v:shape id="_x0000_i1059" type="#_x0000_t75" style="width:120.25pt;height:36.7pt" o:ole="">
             <v:imagedata r:id="rId80" o:title=""/>
           </v:shape>
-          <o:OLEObject Type="Embed" ProgID="Equation.DSMT4" ShapeID="_x0000_i1059" DrawAspect="Content" ObjectID="_1788595881" r:id="rId81"/>
+          <o:OLEObject Type="Embed" ProgID="Equation.DSMT4" ShapeID="_x0000_i1059" DrawAspect="Content" ObjectID="_1788602035" r:id="rId81"/>
         </w:object>
       </w:r>
     </w:p>
@@ -8174,10 +8174,10 @@
           <w:position w:val="-12"/>
         </w:rPr>
         <w:object w:dxaOrig="560" w:dyaOrig="380" w14:anchorId="3AB33E36">
-          <v:shape id="_x0000_i1060" type="#_x0000_t75" style="width:27.4pt;height:18.8pt" o:ole="">
+          <v:shape id="_x0000_i1060" type="#_x0000_t75" style="width:27.15pt;height:19pt" o:ole="">
             <v:imagedata r:id="rId82" o:title=""/>
           </v:shape>
-          <o:OLEObject Type="Embed" ProgID="Equation.DSMT4" ShapeID="_x0000_i1060" DrawAspect="Content" ObjectID="_1788595882" r:id="rId83"/>
+          <o:OLEObject Type="Embed" ProgID="Equation.DSMT4" ShapeID="_x0000_i1060" DrawAspect="Content" ObjectID="_1788602036" r:id="rId83"/>
         </w:object>
       </w:r>
       <w:r>
@@ -8188,10 +8188,10 @@
           <w:position w:val="-12"/>
         </w:rPr>
         <w:object w:dxaOrig="540" w:dyaOrig="380" w14:anchorId="6150D12A">
-          <v:shape id="_x0000_i1061" type="#_x0000_t75" style="width:27.4pt;height:18.8pt" o:ole="">
+          <v:shape id="_x0000_i1061" type="#_x0000_t75" style="width:27.15pt;height:19pt" o:ole="">
             <v:imagedata r:id="rId84" o:title=""/>
           </v:shape>
-          <o:OLEObject Type="Embed" ProgID="Equation.DSMT4" ShapeID="_x0000_i1061" DrawAspect="Content" ObjectID="_1788595883" r:id="rId85"/>
+          <o:OLEObject Type="Embed" ProgID="Equation.DSMT4" ShapeID="_x0000_i1061" DrawAspect="Content" ObjectID="_1788602037" r:id="rId85"/>
         </w:object>
       </w:r>
       <w:r>
@@ -8346,10 +8346,10 @@
           <w:position w:val="-28"/>
         </w:rPr>
         <w:object w:dxaOrig="600" w:dyaOrig="540" w14:anchorId="07693FDA">
-          <v:shape id="_x0000_i1062" type="#_x0000_t75" style="width:30.1pt;height:27.4pt" o:ole="">
+          <v:shape id="_x0000_i1062" type="#_x0000_t75" style="width:29.9pt;height:27.15pt" o:ole="">
             <v:imagedata r:id="rId86" o:title=""/>
           </v:shape>
-          <o:OLEObject Type="Embed" ProgID="Equation.DSMT4" ShapeID="_x0000_i1062" DrawAspect="Content" ObjectID="_1788595884" r:id="rId87"/>
+          <o:OLEObject Type="Embed" ProgID="Equation.DSMT4" ShapeID="_x0000_i1062" DrawAspect="Content" ObjectID="_1788602038" r:id="rId87"/>
         </w:object>
       </w:r>
       <w:r>
@@ -8360,10 +8360,10 @@
           <w:position w:val="-4"/>
         </w:rPr>
         <w:object w:dxaOrig="180" w:dyaOrig="200" w14:anchorId="277AE5ED">
-          <v:shape id="_x0000_i1063" type="#_x0000_t75" style="width:8.6pt;height:8.6pt" o:ole="">
+          <v:shape id="_x0000_i1063" type="#_x0000_t75" style="width:8.85pt;height:8.85pt" o:ole="">
             <v:imagedata r:id="rId88" o:title=""/>
           </v:shape>
-          <o:OLEObject Type="Embed" ProgID="Equation.DSMT4" ShapeID="_x0000_i1063" DrawAspect="Content" ObjectID="_1788595885" r:id="rId89"/>
+          <o:OLEObject Type="Embed" ProgID="Equation.DSMT4" ShapeID="_x0000_i1063" DrawAspect="Content" ObjectID="_1788602039" r:id="rId89"/>
         </w:object>
       </w:r>
       <w:r>
@@ -8383,10 +8383,10 @@
           <w:position w:val="-4"/>
         </w:rPr>
         <w:object w:dxaOrig="180" w:dyaOrig="200" w14:anchorId="52156548">
-          <v:shape id="_x0000_i1064" type="#_x0000_t75" style="width:8.6pt;height:8.6pt" o:ole="">
+          <v:shape id="_x0000_i1064" type="#_x0000_t75" style="width:8.85pt;height:8.85pt" o:ole="">
             <v:imagedata r:id="rId88" o:title=""/>
           </v:shape>
-          <o:OLEObject Type="Embed" ProgID="Equation.DSMT4" ShapeID="_x0000_i1064" DrawAspect="Content" ObjectID="_1788595886" r:id="rId90"/>
+          <o:OLEObject Type="Embed" ProgID="Equation.DSMT4" ShapeID="_x0000_i1064" DrawAspect="Content" ObjectID="_1788602040" r:id="rId90"/>
         </w:object>
       </w:r>
       <w:r>
@@ -8412,10 +8412,10 @@
           <w:position w:val="-12"/>
         </w:rPr>
         <w:object w:dxaOrig="639" w:dyaOrig="380" w14:anchorId="48AC4AC4">
-          <v:shape id="_x0000_i1065" type="#_x0000_t75" style="width:31.7pt;height:18.8pt" o:ole="">
+          <v:shape id="_x0000_i1065" type="#_x0000_t75" style="width:31.9pt;height:19pt" o:ole="">
             <v:imagedata r:id="rId91" o:title=""/>
           </v:shape>
-          <o:OLEObject Type="Embed" ProgID="Equation.DSMT4" ShapeID="_x0000_i1065" DrawAspect="Content" ObjectID="_1788595887" r:id="rId92"/>
+          <o:OLEObject Type="Embed" ProgID="Equation.DSMT4" ShapeID="_x0000_i1065" DrawAspect="Content" ObjectID="_1788602041" r:id="rId92"/>
         </w:object>
       </w:r>
       <w:r>
@@ -8426,10 +8426,10 @@
           <w:position w:val="-4"/>
         </w:rPr>
         <w:object w:dxaOrig="180" w:dyaOrig="200" w14:anchorId="1AA77899">
-          <v:shape id="_x0000_i1066" type="#_x0000_t75" style="width:8.6pt;height:8.6pt" o:ole="">
+          <v:shape id="_x0000_i1066" type="#_x0000_t75" style="width:8.85pt;height:8.85pt" o:ole="">
             <v:imagedata r:id="rId93" o:title=""/>
           </v:shape>
-          <o:OLEObject Type="Embed" ProgID="Equation.DSMT4" ShapeID="_x0000_i1066" DrawAspect="Content" ObjectID="_1788595888" r:id="rId94"/>
+          <o:OLEObject Type="Embed" ProgID="Equation.DSMT4" ShapeID="_x0000_i1066" DrawAspect="Content" ObjectID="_1788602042" r:id="rId94"/>
         </w:object>
       </w:r>
       <w:r>
@@ -8449,10 +8449,10 @@
           <w:position w:val="-4"/>
         </w:rPr>
         <w:object w:dxaOrig="180" w:dyaOrig="200" w14:anchorId="5D000234">
-          <v:shape id="_x0000_i1067" type="#_x0000_t75" style="width:8.6pt;height:8.6pt" o:ole="">
+          <v:shape id="_x0000_i1067" type="#_x0000_t75" style="width:8.85pt;height:8.85pt" o:ole="">
             <v:imagedata r:id="rId93" o:title=""/>
           </v:shape>
-          <o:OLEObject Type="Embed" ProgID="Equation.DSMT4" ShapeID="_x0000_i1067" DrawAspect="Content" ObjectID="_1788595889" r:id="rId95"/>
+          <o:OLEObject Type="Embed" ProgID="Equation.DSMT4" ShapeID="_x0000_i1067" DrawAspect="Content" ObjectID="_1788602043" r:id="rId95"/>
         </w:object>
       </w:r>
       <w:r>
@@ -8472,10 +8472,10 @@
           <w:position w:val="-12"/>
         </w:rPr>
         <w:object w:dxaOrig="600" w:dyaOrig="380" w14:anchorId="28BE3CFC">
-          <v:shape id="_x0000_i1068" type="#_x0000_t75" style="width:30.1pt;height:18.8pt" o:ole="">
+          <v:shape id="_x0000_i1068" type="#_x0000_t75" style="width:29.9pt;height:19pt" o:ole="">
             <v:imagedata r:id="rId96" o:title=""/>
           </v:shape>
-          <o:OLEObject Type="Embed" ProgID="Equation.DSMT4" ShapeID="_x0000_i1068" DrawAspect="Content" ObjectID="_1788595890" r:id="rId97"/>
+          <o:OLEObject Type="Embed" ProgID="Equation.DSMT4" ShapeID="_x0000_i1068" DrawAspect="Content" ObjectID="_1788602044" r:id="rId97"/>
         </w:object>
       </w:r>
       <w:r>
@@ -8486,10 +8486,10 @@
           <w:position w:val="-4"/>
         </w:rPr>
         <w:object w:dxaOrig="180" w:dyaOrig="200" w14:anchorId="6F8FB75B">
-          <v:shape id="_x0000_i1069" type="#_x0000_t75" style="width:8.6pt;height:8.6pt" o:ole="">
+          <v:shape id="_x0000_i1069" type="#_x0000_t75" style="width:8.85pt;height:8.85pt" o:ole="">
             <v:imagedata r:id="rId88" o:title=""/>
           </v:shape>
-          <o:OLEObject Type="Embed" ProgID="Equation.DSMT4" ShapeID="_x0000_i1069" DrawAspect="Content" ObjectID="_1788595891" r:id="rId98"/>
+          <o:OLEObject Type="Embed" ProgID="Equation.DSMT4" ShapeID="_x0000_i1069" DrawAspect="Content" ObjectID="_1788602045" r:id="rId98"/>
         </w:object>
       </w:r>
       <w:r>
@@ -8521,10 +8521,10 @@
           <w:position w:val="-4"/>
         </w:rPr>
         <w:object w:dxaOrig="180" w:dyaOrig="200" w14:anchorId="3EC8ECB9">
-          <v:shape id="_x0000_i1070" type="#_x0000_t75" style="width:8.6pt;height:8.6pt" o:ole="">
+          <v:shape id="_x0000_i1070" type="#_x0000_t75" style="width:8.85pt;height:8.85pt" o:ole="">
             <v:imagedata r:id="rId88" o:title=""/>
           </v:shape>
-          <o:OLEObject Type="Embed" ProgID="Equation.DSMT4" ShapeID="_x0000_i1070" DrawAspect="Content" ObjectID="_1788595892" r:id="rId99"/>
+          <o:OLEObject Type="Embed" ProgID="Equation.DSMT4" ShapeID="_x0000_i1070" DrawAspect="Content" ObjectID="_1788602046" r:id="rId99"/>
         </w:object>
       </w:r>
       <w:r>
@@ -8550,10 +8550,10 @@
           <w:szCs w:val="22"/>
         </w:rPr>
         <w:object w:dxaOrig="620" w:dyaOrig="380" w14:anchorId="10EE4A49">
-          <v:shape id="_x0000_i1071" type="#_x0000_t75" style="width:31.15pt;height:18.8pt" o:ole="">
+          <v:shape id="_x0000_i1071" type="#_x0000_t75" style="width:31.25pt;height:19pt" o:ole="">
             <v:imagedata r:id="rId100" o:title=""/>
           </v:shape>
-          <o:OLEObject Type="Embed" ProgID="Equation.DSMT4" ShapeID="_x0000_i1071" DrawAspect="Content" ObjectID="_1788595893" r:id="rId101"/>
+          <o:OLEObject Type="Embed" ProgID="Equation.DSMT4" ShapeID="_x0000_i1071" DrawAspect="Content" ObjectID="_1788602047" r:id="rId101"/>
         </w:object>
       </w:r>
       <w:r>
@@ -8577,10 +8577,10 @@
           <w:position w:val="-4"/>
         </w:rPr>
         <w:object w:dxaOrig="180" w:dyaOrig="200" w14:anchorId="4E4CAC69">
-          <v:shape id="_x0000_i1072" type="#_x0000_t75" style="width:8.6pt;height:8.6pt" o:ole="">
+          <v:shape id="_x0000_i1072" type="#_x0000_t75" style="width:8.85pt;height:8.85pt" o:ole="">
             <v:imagedata r:id="rId102" o:title=""/>
           </v:shape>
-          <o:OLEObject Type="Embed" ProgID="Equation.DSMT4" ShapeID="_x0000_i1072" DrawAspect="Content" ObjectID="_1788595894" r:id="rId103"/>
+          <o:OLEObject Type="Embed" ProgID="Equation.DSMT4" ShapeID="_x0000_i1072" DrawAspect="Content" ObjectID="_1788602048" r:id="rId103"/>
         </w:object>
       </w:r>
       <w:r>
@@ -8600,10 +8600,10 @@
           <w:position w:val="-4"/>
         </w:rPr>
         <w:object w:dxaOrig="180" w:dyaOrig="200" w14:anchorId="755257B9">
-          <v:shape id="_x0000_i1073" type="#_x0000_t75" style="width:8.6pt;height:8.6pt" o:ole="">
+          <v:shape id="_x0000_i1073" type="#_x0000_t75" style="width:8.85pt;height:8.85pt" o:ole="">
             <v:imagedata r:id="rId88" o:title=""/>
           </v:shape>
-          <o:OLEObject Type="Embed" ProgID="Equation.DSMT4" ShapeID="_x0000_i1073" DrawAspect="Content" ObjectID="_1788595895" r:id="rId104"/>
+          <o:OLEObject Type="Embed" ProgID="Equation.DSMT4" ShapeID="_x0000_i1073" DrawAspect="Content" ObjectID="_1788602049" r:id="rId104"/>
         </w:object>
       </w:r>
       <w:r>
@@ -8652,10 +8652,10 @@
           <w:position w:val="-32"/>
         </w:rPr>
         <w:object w:dxaOrig="1620" w:dyaOrig="900" w14:anchorId="71C978F2">
-          <v:shape id="_x0000_i1074" type="#_x0000_t75" style="width:80.6pt;height:44.6pt" o:ole="">
+          <v:shape id="_x0000_i1074" type="#_x0000_t75" style="width:80.85pt;height:44.85pt" o:ole="">
             <v:imagedata r:id="rId105" o:title=""/>
           </v:shape>
-          <o:OLEObject Type="Embed" ProgID="Equation.DSMT4" ShapeID="_x0000_i1074" DrawAspect="Content" ObjectID="_1788595896" r:id="rId106"/>
+          <o:OLEObject Type="Embed" ProgID="Equation.DSMT4" ShapeID="_x0000_i1074" DrawAspect="Content" ObjectID="_1788602050" r:id="rId106"/>
         </w:object>
       </w:r>
       <w:r>
@@ -8669,10 +8669,10 @@
           <w:position w:val="-32"/>
         </w:rPr>
         <w:object w:dxaOrig="1579" w:dyaOrig="900" w14:anchorId="206AB112">
-          <v:shape id="_x0000_i1075" type="#_x0000_t75" style="width:79pt;height:44.6pt" o:ole="">
+          <v:shape id="_x0000_i1075" type="#_x0000_t75" style="width:78.8pt;height:44.85pt" o:ole="">
             <v:imagedata r:id="rId107" o:title=""/>
           </v:shape>
-          <o:OLEObject Type="Embed" ProgID="Equation.DSMT4" ShapeID="_x0000_i1075" DrawAspect="Content" ObjectID="_1788595897" r:id="rId108"/>
+          <o:OLEObject Type="Embed" ProgID="Equation.DSMT4" ShapeID="_x0000_i1075" DrawAspect="Content" ObjectID="_1788602051" r:id="rId108"/>
         </w:object>
       </w:r>
     </w:p>
@@ -8810,10 +8810,10 @@
           <w:position w:val="-4"/>
         </w:rPr>
         <w:object w:dxaOrig="180" w:dyaOrig="200" w14:anchorId="1AEBD817">
-          <v:shape id="_x0000_i1076" type="#_x0000_t75" style="width:8.6pt;height:8.6pt" o:ole="">
+          <v:shape id="_x0000_i1076" type="#_x0000_t75" style="width:8.85pt;height:8.85pt" o:ole="">
             <v:imagedata r:id="rId88" o:title=""/>
           </v:shape>
-          <o:OLEObject Type="Embed" ProgID="Equation.DSMT4" ShapeID="_x0000_i1076" DrawAspect="Content" ObjectID="_1788595898" r:id="rId109"/>
+          <o:OLEObject Type="Embed" ProgID="Equation.DSMT4" ShapeID="_x0000_i1076" DrawAspect="Content" ObjectID="_1788602052" r:id="rId109"/>
         </w:object>
       </w:r>
       <w:r>
@@ -8839,10 +8839,10 @@
           <w:position w:val="-4"/>
         </w:rPr>
         <w:object w:dxaOrig="180" w:dyaOrig="200" w14:anchorId="305A4BBF">
-          <v:shape id="_x0000_i1077" type="#_x0000_t75" style="width:8.6pt;height:8.6pt" o:ole="">
+          <v:shape id="_x0000_i1077" type="#_x0000_t75" style="width:8.85pt;height:8.85pt" o:ole="">
             <v:imagedata r:id="rId93" o:title=""/>
           </v:shape>
-          <o:OLEObject Type="Embed" ProgID="Equation.DSMT4" ShapeID="_x0000_i1077" DrawAspect="Content" ObjectID="_1788595899" r:id="rId110"/>
+          <o:OLEObject Type="Embed" ProgID="Equation.DSMT4" ShapeID="_x0000_i1077" DrawAspect="Content" ObjectID="_1788602053" r:id="rId110"/>
         </w:object>
       </w:r>
       <w:r>
@@ -8865,10 +8865,10 @@
           <w:position w:val="-4"/>
         </w:rPr>
         <w:object w:dxaOrig="180" w:dyaOrig="200" w14:anchorId="2549049F">
-          <v:shape id="_x0000_i1078" type="#_x0000_t75" style="width:8.6pt;height:8.6pt" o:ole="">
+          <v:shape id="_x0000_i1078" type="#_x0000_t75" style="width:8.85pt;height:8.85pt" o:ole="">
             <v:imagedata r:id="rId88" o:title=""/>
           </v:shape>
-          <o:OLEObject Type="Embed" ProgID="Equation.DSMT4" ShapeID="_x0000_i1078" DrawAspect="Content" ObjectID="_1788595900" r:id="rId111"/>
+          <o:OLEObject Type="Embed" ProgID="Equation.DSMT4" ShapeID="_x0000_i1078" DrawAspect="Content" ObjectID="_1788602054" r:id="rId111"/>
         </w:object>
       </w:r>
       <w:r>
@@ -8908,10 +8908,10 @@
           <w:position w:val="-4"/>
         </w:rPr>
         <w:object w:dxaOrig="180" w:dyaOrig="200" w14:anchorId="7C9502C5">
-          <v:shape id="_x0000_i1079" type="#_x0000_t75" style="width:8.6pt;height:10.2pt" o:ole="">
+          <v:shape id="_x0000_i1079" type="#_x0000_t75" style="width:8.85pt;height:10.2pt" o:ole="">
             <v:imagedata r:id="rId112" o:title=""/>
           </v:shape>
-          <o:OLEObject Type="Embed" ProgID="Equation.DSMT4" ShapeID="_x0000_i1079" DrawAspect="Content" ObjectID="_1788595901" r:id="rId113"/>
+          <o:OLEObject Type="Embed" ProgID="Equation.DSMT4" ShapeID="_x0000_i1079" DrawAspect="Content" ObjectID="_1788602055" r:id="rId113"/>
         </w:object>
       </w:r>
       <w:r>
@@ -8937,10 +8937,10 @@
           <w:position w:val="-4"/>
         </w:rPr>
         <w:object w:dxaOrig="180" w:dyaOrig="200" w14:anchorId="3FF8AF0D">
-          <v:shape id="_x0000_i1080" type="#_x0000_t75" style="width:8.6pt;height:10.2pt" o:ole="">
+          <v:shape id="_x0000_i1080" type="#_x0000_t75" style="width:8.85pt;height:10.2pt" o:ole="">
             <v:imagedata r:id="rId112" o:title=""/>
           </v:shape>
-          <o:OLEObject Type="Embed" ProgID="Equation.DSMT4" ShapeID="_x0000_i1080" DrawAspect="Content" ObjectID="_1788595902" r:id="rId114"/>
+          <o:OLEObject Type="Embed" ProgID="Equation.DSMT4" ShapeID="_x0000_i1080" DrawAspect="Content" ObjectID="_1788602056" r:id="rId114"/>
         </w:object>
       </w:r>
       <w:r>
@@ -8960,10 +8960,10 @@
           <w:position w:val="-4"/>
         </w:rPr>
         <w:object w:dxaOrig="180" w:dyaOrig="200" w14:anchorId="51661D32">
-          <v:shape id="_x0000_i1081" type="#_x0000_t75" style="width:8.6pt;height:10.2pt" o:ole="">
+          <v:shape id="_x0000_i1081" type="#_x0000_t75" style="width:8.85pt;height:10.2pt" o:ole="">
             <v:imagedata r:id="rId112" o:title=""/>
           </v:shape>
-          <o:OLEObject Type="Embed" ProgID="Equation.DSMT4" ShapeID="_x0000_i1081" DrawAspect="Content" ObjectID="_1788595903" r:id="rId115"/>
+          <o:OLEObject Type="Embed" ProgID="Equation.DSMT4" ShapeID="_x0000_i1081" DrawAspect="Content" ObjectID="_1788602057" r:id="rId115"/>
         </w:object>
       </w:r>
       <w:r>
@@ -9018,10 +9018,10 @@
           <w:position w:val="-4"/>
         </w:rPr>
         <w:object w:dxaOrig="180" w:dyaOrig="200" w14:anchorId="453AE320">
-          <v:shape id="_x0000_i1082" type="#_x0000_t75" style="width:8.6pt;height:8.6pt" o:ole="">
+          <v:shape id="_x0000_i1082" type="#_x0000_t75" style="width:8.85pt;height:8.85pt" o:ole="">
             <v:imagedata r:id="rId88" o:title=""/>
           </v:shape>
-          <o:OLEObject Type="Embed" ProgID="Equation.DSMT4" ShapeID="_x0000_i1082" DrawAspect="Content" ObjectID="_1788595904" r:id="rId116"/>
+          <o:OLEObject Type="Embed" ProgID="Equation.DSMT4" ShapeID="_x0000_i1082" DrawAspect="Content" ObjectID="_1788602058" r:id="rId116"/>
         </w:object>
       </w:r>
       <w:r>
@@ -9109,10 +9109,10 @@
           <w:position w:val="-4"/>
         </w:rPr>
         <w:object w:dxaOrig="180" w:dyaOrig="200" w14:anchorId="106CE2A9">
-          <v:shape id="_x0000_i1083" type="#_x0000_t75" style="width:8.6pt;height:10.2pt" o:ole="">
+          <v:shape id="_x0000_i1083" type="#_x0000_t75" style="width:8.85pt;height:10.2pt" o:ole="">
             <v:imagedata r:id="rId117" o:title=""/>
           </v:shape>
-          <o:OLEObject Type="Embed" ProgID="Equation.DSMT4" ShapeID="_x0000_i1083" DrawAspect="Content" ObjectID="_1788595905" r:id="rId118"/>
+          <o:OLEObject Type="Embed" ProgID="Equation.DSMT4" ShapeID="_x0000_i1083" DrawAspect="Content" ObjectID="_1788602059" r:id="rId118"/>
         </w:object>
       </w:r>
       <w:r>
@@ -9123,10 +9123,10 @@
           <w:position w:val="-4"/>
         </w:rPr>
         <w:object w:dxaOrig="180" w:dyaOrig="200" w14:anchorId="49B02E66">
-          <v:shape id="_x0000_i1084" type="#_x0000_t75" style="width:8.6pt;height:10.2pt" o:ole="">
+          <v:shape id="_x0000_i1084" type="#_x0000_t75" style="width:8.85pt;height:10.2pt" o:ole="">
             <v:imagedata r:id="rId117" o:title=""/>
           </v:shape>
-          <o:OLEObject Type="Embed" ProgID="Equation.DSMT4" ShapeID="_x0000_i1084" DrawAspect="Content" ObjectID="_1788595906" r:id="rId119"/>
+          <o:OLEObject Type="Embed" ProgID="Equation.DSMT4" ShapeID="_x0000_i1084" DrawAspect="Content" ObjectID="_1788602060" r:id="rId119"/>
         </w:object>
       </w:r>
       <w:r>
@@ -9137,10 +9137,10 @@
           <w:position w:val="-4"/>
         </w:rPr>
         <w:object w:dxaOrig="180" w:dyaOrig="200" w14:anchorId="74A0C2EF">
-          <v:shape id="_x0000_i1085" type="#_x0000_t75" style="width:8.6pt;height:10.2pt" o:ole="">
+          <v:shape id="_x0000_i1085" type="#_x0000_t75" style="width:8.85pt;height:10.2pt" o:ole="">
             <v:imagedata r:id="rId112" o:title=""/>
           </v:shape>
-          <o:OLEObject Type="Embed" ProgID="Equation.DSMT4" ShapeID="_x0000_i1085" DrawAspect="Content" ObjectID="_1788595907" r:id="rId120"/>
+          <o:OLEObject Type="Embed" ProgID="Equation.DSMT4" ShapeID="_x0000_i1085" DrawAspect="Content" ObjectID="_1788602061" r:id="rId120"/>
         </w:object>
       </w:r>
       <w:r>
@@ -9157,10 +9157,10 @@
           <w:position w:val="-4"/>
         </w:rPr>
         <w:object w:dxaOrig="180" w:dyaOrig="200" w14:anchorId="12FDA14E">
-          <v:shape id="_x0000_i1086" type="#_x0000_t75" style="width:8.6pt;height:10.2pt" o:ole="">
+          <v:shape id="_x0000_i1086" type="#_x0000_t75" style="width:8.85pt;height:10.2pt" o:ole="">
             <v:imagedata r:id="rId117" o:title=""/>
           </v:shape>
-          <o:OLEObject Type="Embed" ProgID="Equation.DSMT4" ShapeID="_x0000_i1086" DrawAspect="Content" ObjectID="_1788595908" r:id="rId121"/>
+          <o:OLEObject Type="Embed" ProgID="Equation.DSMT4" ShapeID="_x0000_i1086" DrawAspect="Content" ObjectID="_1788602062" r:id="rId121"/>
         </w:object>
       </w:r>
       <w:r>
@@ -9171,10 +9171,10 @@
           <w:position w:val="-4"/>
         </w:rPr>
         <w:object w:dxaOrig="180" w:dyaOrig="200" w14:anchorId="47FDB6CE">
-          <v:shape id="_x0000_i1087" type="#_x0000_t75" style="width:8.6pt;height:10.2pt" o:ole="">
+          <v:shape id="_x0000_i1087" type="#_x0000_t75" style="width:8.85pt;height:10.2pt" o:ole="">
             <v:imagedata r:id="rId112" o:title=""/>
           </v:shape>
-          <o:OLEObject Type="Embed" ProgID="Equation.DSMT4" ShapeID="_x0000_i1087" DrawAspect="Content" ObjectID="_1788595909" r:id="rId122"/>
+          <o:OLEObject Type="Embed" ProgID="Equation.DSMT4" ShapeID="_x0000_i1087" DrawAspect="Content" ObjectID="_1788602063" r:id="rId122"/>
         </w:object>
       </w:r>
       <w:r>
@@ -9185,10 +9185,10 @@
           <w:position w:val="-4"/>
         </w:rPr>
         <w:object w:dxaOrig="180" w:dyaOrig="200" w14:anchorId="71915CDB">
-          <v:shape id="_x0000_i1088" type="#_x0000_t75" style="width:8.6pt;height:10.2pt" o:ole="">
+          <v:shape id="_x0000_i1088" type="#_x0000_t75" style="width:8.85pt;height:10.2pt" o:ole="">
             <v:imagedata r:id="rId117" o:title=""/>
           </v:shape>
-          <o:OLEObject Type="Embed" ProgID="Equation.DSMT4" ShapeID="_x0000_i1088" DrawAspect="Content" ObjectID="_1788595910" r:id="rId123"/>
+          <o:OLEObject Type="Embed" ProgID="Equation.DSMT4" ShapeID="_x0000_i1088" DrawAspect="Content" ObjectID="_1788602064" r:id="rId123"/>
         </w:object>
       </w:r>
       <w:r>
@@ -9208,10 +9208,10 @@
           <w:position w:val="-4"/>
         </w:rPr>
         <w:object w:dxaOrig="180" w:dyaOrig="200" w14:anchorId="4457DE47">
-          <v:shape id="_x0000_i1089" type="#_x0000_t75" style="width:8.6pt;height:10.2pt" o:ole="">
+          <v:shape id="_x0000_i1089" type="#_x0000_t75" style="width:8.85pt;height:10.2pt" o:ole="">
             <v:imagedata r:id="rId117" o:title=""/>
           </v:shape>
-          <o:OLEObject Type="Embed" ProgID="Equation.DSMT4" ShapeID="_x0000_i1089" DrawAspect="Content" ObjectID="_1788595911" r:id="rId124"/>
+          <o:OLEObject Type="Embed" ProgID="Equation.DSMT4" ShapeID="_x0000_i1089" DrawAspect="Content" ObjectID="_1788602065" r:id="rId124"/>
         </w:object>
       </w:r>
       <w:r>
@@ -9269,10 +9269,10 @@
           <w:position w:val="-4"/>
         </w:rPr>
         <w:object w:dxaOrig="180" w:dyaOrig="200" w14:anchorId="26E8CA12">
-          <v:shape id="_x0000_i1090" type="#_x0000_t75" style="width:8.6pt;height:10.2pt" o:ole="">
+          <v:shape id="_x0000_i1090" type="#_x0000_t75" style="width:8.85pt;height:10.2pt" o:ole="">
             <v:imagedata r:id="rId117" o:title=""/>
           </v:shape>
-          <o:OLEObject Type="Embed" ProgID="Equation.DSMT4" ShapeID="_x0000_i1090" DrawAspect="Content" ObjectID="_1788595912" r:id="rId125"/>
+          <o:OLEObject Type="Embed" ProgID="Equation.DSMT4" ShapeID="_x0000_i1090" DrawAspect="Content" ObjectID="_1788602066" r:id="rId125"/>
         </w:object>
       </w:r>
       <w:r>
@@ -9283,10 +9283,10 @@
           <w:position w:val="-4"/>
         </w:rPr>
         <w:object w:dxaOrig="180" w:dyaOrig="200" w14:anchorId="4B9CDD12">
-          <v:shape id="_x0000_i1091" type="#_x0000_t75" style="width:8.6pt;height:10.2pt" o:ole="">
+          <v:shape id="_x0000_i1091" type="#_x0000_t75" style="width:8.85pt;height:10.2pt" o:ole="">
             <v:imagedata r:id="rId117" o:title=""/>
           </v:shape>
-          <o:OLEObject Type="Embed" ProgID="Equation.DSMT4" ShapeID="_x0000_i1091" DrawAspect="Content" ObjectID="_1788595913" r:id="rId126"/>
+          <o:OLEObject Type="Embed" ProgID="Equation.DSMT4" ShapeID="_x0000_i1091" DrawAspect="Content" ObjectID="_1788602067" r:id="rId126"/>
         </w:object>
       </w:r>
       <w:r>
@@ -9297,10 +9297,10 @@
           <w:position w:val="-4"/>
         </w:rPr>
         <w:object w:dxaOrig="180" w:dyaOrig="200" w14:anchorId="5BD9CEC8">
-          <v:shape id="_x0000_i1092" type="#_x0000_t75" style="width:8.6pt;height:10.2pt" o:ole="">
+          <v:shape id="_x0000_i1092" type="#_x0000_t75" style="width:8.85pt;height:10.2pt" o:ole="">
             <v:imagedata r:id="rId112" o:title=""/>
           </v:shape>
-          <o:OLEObject Type="Embed" ProgID="Equation.DSMT4" ShapeID="_x0000_i1092" DrawAspect="Content" ObjectID="_1788595914" r:id="rId127"/>
+          <o:OLEObject Type="Embed" ProgID="Equation.DSMT4" ShapeID="_x0000_i1092" DrawAspect="Content" ObjectID="_1788602068" r:id="rId127"/>
         </w:object>
       </w:r>
       <w:r>
@@ -9311,10 +9311,10 @@
           <w:position w:val="-4"/>
         </w:rPr>
         <w:object w:dxaOrig="180" w:dyaOrig="200" w14:anchorId="4DDEC74A">
-          <v:shape id="_x0000_i1093" type="#_x0000_t75" style="width:8.6pt;height:10.2pt" o:ole="">
+          <v:shape id="_x0000_i1093" type="#_x0000_t75" style="width:8.85pt;height:10.2pt" o:ole="">
             <v:imagedata r:id="rId117" o:title=""/>
           </v:shape>
-          <o:OLEObject Type="Embed" ProgID="Equation.DSMT4" ShapeID="_x0000_i1093" DrawAspect="Content" ObjectID="_1788595915" r:id="rId128"/>
+          <o:OLEObject Type="Embed" ProgID="Equation.DSMT4" ShapeID="_x0000_i1093" DrawAspect="Content" ObjectID="_1788602069" r:id="rId128"/>
         </w:object>
       </w:r>
       <w:r>
@@ -9325,10 +9325,10 @@
           <w:position w:val="-4"/>
         </w:rPr>
         <w:object w:dxaOrig="180" w:dyaOrig="200" w14:anchorId="76904CA7">
-          <v:shape id="_x0000_i1094" type="#_x0000_t75" style="width:8.6pt;height:10.2pt" o:ole="">
+          <v:shape id="_x0000_i1094" type="#_x0000_t75" style="width:8.85pt;height:10.2pt" o:ole="">
             <v:imagedata r:id="rId112" o:title=""/>
           </v:shape>
-          <o:OLEObject Type="Embed" ProgID="Equation.DSMT4" ShapeID="_x0000_i1094" DrawAspect="Content" ObjectID="_1788595916" r:id="rId129"/>
+          <o:OLEObject Type="Embed" ProgID="Equation.DSMT4" ShapeID="_x0000_i1094" DrawAspect="Content" ObjectID="_1788602070" r:id="rId129"/>
         </w:object>
       </w:r>
       <w:r>
@@ -9339,10 +9339,10 @@
           <w:position w:val="-4"/>
         </w:rPr>
         <w:object w:dxaOrig="180" w:dyaOrig="200" w14:anchorId="18D99CA7">
-          <v:shape id="_x0000_i1095" type="#_x0000_t75" style="width:8.6pt;height:10.2pt" o:ole="">
+          <v:shape id="_x0000_i1095" type="#_x0000_t75" style="width:8.85pt;height:10.2pt" o:ole="">
             <v:imagedata r:id="rId117" o:title=""/>
           </v:shape>
-          <o:OLEObject Type="Embed" ProgID="Equation.DSMT4" ShapeID="_x0000_i1095" DrawAspect="Content" ObjectID="_1788595917" r:id="rId130"/>
+          <o:OLEObject Type="Embed" ProgID="Equation.DSMT4" ShapeID="_x0000_i1095" DrawAspect="Content" ObjectID="_1788602071" r:id="rId130"/>
         </w:object>
       </w:r>
       <w:r>
@@ -9356,10 +9356,10 @@
           <w:position w:val="-4"/>
         </w:rPr>
         <w:object w:dxaOrig="180" w:dyaOrig="200" w14:anchorId="6DFCBD15">
-          <v:shape id="_x0000_i1096" type="#_x0000_t75" style="width:8.6pt;height:10.2pt" o:ole="">
+          <v:shape id="_x0000_i1096" type="#_x0000_t75" style="width:8.85pt;height:10.2pt" o:ole="">
             <v:imagedata r:id="rId112" o:title=""/>
           </v:shape>
-          <o:OLEObject Type="Embed" ProgID="Equation.DSMT4" ShapeID="_x0000_i1096" DrawAspect="Content" ObjectID="_1788595918" r:id="rId131"/>
+          <o:OLEObject Type="Embed" ProgID="Equation.DSMT4" ShapeID="_x0000_i1096" DrawAspect="Content" ObjectID="_1788602072" r:id="rId131"/>
         </w:object>
       </w:r>
       <w:r>
@@ -9399,10 +9399,10 @@
           <w:position w:val="-32"/>
         </w:rPr>
         <w:object w:dxaOrig="3940" w:dyaOrig="900" w14:anchorId="4E26788E">
-          <v:shape id="_x0000_i1097" type="#_x0000_t75" style="width:197.2pt;height:44.6pt" o:ole="">
+          <v:shape id="_x0000_i1097" type="#_x0000_t75" style="width:197pt;height:44.85pt" o:ole="">
             <v:imagedata r:id="rId132" o:title=""/>
           </v:shape>
-          <o:OLEObject Type="Embed" ProgID="Equation.DSMT4" ShapeID="_x0000_i1097" DrawAspect="Content" ObjectID="_1788595919" r:id="rId133"/>
+          <o:OLEObject Type="Embed" ProgID="Equation.DSMT4" ShapeID="_x0000_i1097" DrawAspect="Content" ObjectID="_1788602073" r:id="rId133"/>
         </w:object>
       </w:r>
     </w:p>
@@ -9416,10 +9416,10 @@
           <w:position w:val="-32"/>
         </w:rPr>
         <w:object w:dxaOrig="4000" w:dyaOrig="900" w14:anchorId="09342C5C">
-          <v:shape id="_x0000_i1098" type="#_x0000_t75" style="width:199.9pt;height:44.6pt" o:ole="">
+          <v:shape id="_x0000_i1098" type="#_x0000_t75" style="width:199.7pt;height:44.85pt" o:ole="">
             <v:imagedata r:id="rId134" o:title=""/>
           </v:shape>
-          <o:OLEObject Type="Embed" ProgID="Equation.DSMT4" ShapeID="_x0000_i1098" DrawAspect="Content" ObjectID="_1788595920" r:id="rId135"/>
+          <o:OLEObject Type="Embed" ProgID="Equation.DSMT4" ShapeID="_x0000_i1098" DrawAspect="Content" ObjectID="_1788602074" r:id="rId135"/>
         </w:object>
       </w:r>
     </w:p>
@@ -9433,10 +9433,10 @@
           <w:position w:val="-32"/>
         </w:rPr>
         <w:object w:dxaOrig="3739" w:dyaOrig="900" w14:anchorId="3CBC850B">
-          <v:shape id="_x0000_i1099" type="#_x0000_t75" style="width:187pt;height:44.6pt" o:ole="">
+          <v:shape id="_x0000_i1099" type="#_x0000_t75" style="width:186.8pt;height:44.85pt" o:ole="">
             <v:imagedata r:id="rId136" o:title=""/>
           </v:shape>
-          <o:OLEObject Type="Embed" ProgID="Equation.DSMT4" ShapeID="_x0000_i1099" DrawAspect="Content" ObjectID="_1788595921" r:id="rId137"/>
+          <o:OLEObject Type="Embed" ProgID="Equation.DSMT4" ShapeID="_x0000_i1099" DrawAspect="Content" ObjectID="_1788602075" r:id="rId137"/>
         </w:object>
       </w:r>
     </w:p>
@@ -9450,10 +9450,10 @@
           <w:position w:val="-32"/>
         </w:rPr>
         <w:object w:dxaOrig="3840" w:dyaOrig="900" w14:anchorId="49CCCFC2">
-          <v:shape id="_x0000_i1100" type="#_x0000_t75" style="width:192.35pt;height:44.6pt" o:ole="">
+          <v:shape id="_x0000_i1100" type="#_x0000_t75" style="width:192.25pt;height:44.85pt" o:ole="">
             <v:imagedata r:id="rId138" o:title=""/>
           </v:shape>
-          <o:OLEObject Type="Embed" ProgID="Equation.DSMT4" ShapeID="_x0000_i1100" DrawAspect="Content" ObjectID="_1788595922" r:id="rId139"/>
+          <o:OLEObject Type="Embed" ProgID="Equation.DSMT4" ShapeID="_x0000_i1100" DrawAspect="Content" ObjectID="_1788602076" r:id="rId139"/>
         </w:object>
       </w:r>
     </w:p>
@@ -9478,10 +9478,10 @@
           <w:position w:val="-30"/>
         </w:rPr>
         <w:object w:dxaOrig="4660" w:dyaOrig="720" w14:anchorId="5F58233A">
-          <v:shape id="_x0000_i1101" type="#_x0000_t75" style="width:233.2pt;height:36.55pt" o:ole="">
+          <v:shape id="_x0000_i1101" type="#_x0000_t75" style="width:233pt;height:36.7pt" o:ole="">
             <v:imagedata r:id="rId140" o:title=""/>
           </v:shape>
-          <o:OLEObject Type="Embed" ProgID="Equation.DSMT4" ShapeID="_x0000_i1101" DrawAspect="Content" ObjectID="_1788595923" r:id="rId141"/>
+          <o:OLEObject Type="Embed" ProgID="Equation.DSMT4" ShapeID="_x0000_i1101" DrawAspect="Content" ObjectID="_1788602077" r:id="rId141"/>
         </w:object>
       </w:r>
     </w:p>
@@ -9495,10 +9495,10 @@
           <w:position w:val="-30"/>
         </w:rPr>
         <w:object w:dxaOrig="4740" w:dyaOrig="720" w14:anchorId="59539643">
-          <v:shape id="_x0000_i1102" type="#_x0000_t75" style="width:237.5pt;height:36.55pt" o:ole="">
+          <v:shape id="_x0000_i1102" type="#_x0000_t75" style="width:237.75pt;height:36.7pt" o:ole="">
             <v:imagedata r:id="rId142" o:title=""/>
           </v:shape>
-          <o:OLEObject Type="Embed" ProgID="Equation.DSMT4" ShapeID="_x0000_i1102" DrawAspect="Content" ObjectID="_1788595924" r:id="rId143"/>
+          <o:OLEObject Type="Embed" ProgID="Equation.DSMT4" ShapeID="_x0000_i1102" DrawAspect="Content" ObjectID="_1788602078" r:id="rId143"/>
         </w:object>
       </w:r>
     </w:p>
@@ -9512,10 +9512,10 @@
           <w:position w:val="-30"/>
         </w:rPr>
         <w:object w:dxaOrig="5480" w:dyaOrig="720" w14:anchorId="041DFB56">
-          <v:shape id="_x0000_i1103" type="#_x0000_t75" style="width:273.5pt;height:36.55pt" o:ole="">
+          <v:shape id="_x0000_i1103" type="#_x0000_t75" style="width:273.75pt;height:36.7pt" o:ole="">
             <v:imagedata r:id="rId144" o:title=""/>
           </v:shape>
-          <o:OLEObject Type="Embed" ProgID="Equation.DSMT4" ShapeID="_x0000_i1103" DrawAspect="Content" ObjectID="_1788595925" r:id="rId145"/>
+          <o:OLEObject Type="Embed" ProgID="Equation.DSMT4" ShapeID="_x0000_i1103" DrawAspect="Content" ObjectID="_1788602079" r:id="rId145"/>
         </w:object>
       </w:r>
     </w:p>
@@ -9529,10 +9529,10 @@
           <w:position w:val="-30"/>
         </w:rPr>
         <w:object w:dxaOrig="5580" w:dyaOrig="720" w14:anchorId="00918391">
-          <v:shape id="_x0000_i1104" type="#_x0000_t75" style="width:279.4pt;height:36.55pt" o:ole="">
+          <v:shape id="_x0000_i1104" type="#_x0000_t75" style="width:279.15pt;height:36.7pt" o:ole="">
             <v:imagedata r:id="rId146" o:title=""/>
           </v:shape>
-          <o:OLEObject Type="Embed" ProgID="Equation.DSMT4" ShapeID="_x0000_i1104" DrawAspect="Content" ObjectID="_1788595926" r:id="rId147"/>
+          <o:OLEObject Type="Embed" ProgID="Equation.DSMT4" ShapeID="_x0000_i1104" DrawAspect="Content" ObjectID="_1788602080" r:id="rId147"/>
         </w:object>
       </w:r>
     </w:p>
@@ -9554,10 +9554,10 @@
           <w:position w:val="-24"/>
         </w:rPr>
         <w:object w:dxaOrig="5080" w:dyaOrig="620" w14:anchorId="40475C76">
-          <v:shape id="_x0000_i1105" type="#_x0000_t75" style="width:254.15pt;height:31.15pt" o:ole="">
+          <v:shape id="_x0000_i1105" type="#_x0000_t75" style="width:254.05pt;height:31.25pt" o:ole="">
             <v:imagedata r:id="rId148" o:title=""/>
           </v:shape>
-          <o:OLEObject Type="Embed" ProgID="Equation.DSMT4" ShapeID="_x0000_i1105" DrawAspect="Content" ObjectID="_1788595927" r:id="rId149"/>
+          <o:OLEObject Type="Embed" ProgID="Equation.DSMT4" ShapeID="_x0000_i1105" DrawAspect="Content" ObjectID="_1788602081" r:id="rId149"/>
         </w:object>
       </w:r>
       <w:r>
@@ -9600,10 +9600,10 @@
           <w:position w:val="-32"/>
         </w:rPr>
         <w:object w:dxaOrig="3379" w:dyaOrig="780" w14:anchorId="7BD60FDA">
-          <v:shape id="_x0000_i1106" type="#_x0000_t75" style="width:168.2pt;height:39.2pt" o:ole="">
+          <v:shape id="_x0000_i1106" type="#_x0000_t75" style="width:168.45pt;height:39.4pt" o:ole="">
             <v:imagedata r:id="rId150" o:title=""/>
           </v:shape>
-          <o:OLEObject Type="Embed" ProgID="Equation.DSMT4" ShapeID="_x0000_i1106" DrawAspect="Content" ObjectID="_1788595928" r:id="rId151"/>
+          <o:OLEObject Type="Embed" ProgID="Equation.DSMT4" ShapeID="_x0000_i1106" DrawAspect="Content" ObjectID="_1788602082" r:id="rId151"/>
         </w:object>
       </w:r>
     </w:p>
@@ -9665,10 +9665,10 @@
           <w:position w:val="-12"/>
         </w:rPr>
         <w:object w:dxaOrig="380" w:dyaOrig="360" w14:anchorId="28C9B338">
-          <v:shape id="_x0000_i1107" type="#_x0000_t75" style="width:18.8pt;height:18.25pt" o:ole="">
+          <v:shape id="_x0000_i1107" type="#_x0000_t75" style="width:19pt;height:18.35pt" o:ole="">
             <v:imagedata r:id="rId152" o:title=""/>
           </v:shape>
-          <o:OLEObject Type="Embed" ProgID="Equation.DSMT4" ShapeID="_x0000_i1107" DrawAspect="Content" ObjectID="_1788595929" r:id="rId153"/>
+          <o:OLEObject Type="Embed" ProgID="Equation.DSMT4" ShapeID="_x0000_i1107" DrawAspect="Content" ObjectID="_1788602083" r:id="rId153"/>
         </w:object>
       </w:r>
       <w:r>
@@ -9697,10 +9697,10 @@
           <w:position w:val="-12"/>
         </w:rPr>
         <w:object w:dxaOrig="5420" w:dyaOrig="360" w14:anchorId="074D2DDA">
-          <v:shape id="_x0000_i1108" type="#_x0000_t75" style="width:270.8pt;height:18.25pt" o:ole="">
+          <v:shape id="_x0000_i1108" type="#_x0000_t75" style="width:271pt;height:18.35pt" o:ole="">
             <v:imagedata r:id="rId154" o:title=""/>
           </v:shape>
-          <o:OLEObject Type="Embed" ProgID="Equation.DSMT4" ShapeID="_x0000_i1108" DrawAspect="Content" ObjectID="_1788595930" r:id="rId155"/>
+          <o:OLEObject Type="Embed" ProgID="Equation.DSMT4" ShapeID="_x0000_i1108" DrawAspect="Content" ObjectID="_1788602084" r:id="rId155"/>
         </w:object>
       </w:r>
       <w:r>
@@ -9714,10 +9714,10 @@
           <w:position w:val="-12"/>
         </w:rPr>
         <w:object w:dxaOrig="380" w:dyaOrig="360" w14:anchorId="5F586C6D">
-          <v:shape id="_x0000_i1109" type="#_x0000_t75" style="width:18.8pt;height:18.25pt" o:ole="">
+          <v:shape id="_x0000_i1109" type="#_x0000_t75" style="width:19pt;height:18.35pt" o:ole="">
             <v:imagedata r:id="rId156" o:title=""/>
           </v:shape>
-          <o:OLEObject Type="Embed" ProgID="Equation.DSMT4" ShapeID="_x0000_i1109" DrawAspect="Content" ObjectID="_1788595931" r:id="rId157"/>
+          <o:OLEObject Type="Embed" ProgID="Equation.DSMT4" ShapeID="_x0000_i1109" DrawAspect="Content" ObjectID="_1788602085" r:id="rId157"/>
         </w:object>
       </w:r>
       <w:r>
@@ -9739,10 +9739,10 @@
           <w:position w:val="-14"/>
         </w:rPr>
         <w:object w:dxaOrig="480" w:dyaOrig="380" w14:anchorId="24F9ABBD">
-          <v:shape id="_x0000_i1110" type="#_x0000_t75" style="width:24.7pt;height:18.8pt" o:ole="">
+          <v:shape id="_x0000_i1110" type="#_x0000_t75" style="width:24.45pt;height:19pt" o:ole="">
             <v:imagedata r:id="rId158" o:title=""/>
           </v:shape>
-          <o:OLEObject Type="Embed" ProgID="Equation.DSMT4" ShapeID="_x0000_i1110" DrawAspect="Content" ObjectID="_1788595932" r:id="rId159"/>
+          <o:OLEObject Type="Embed" ProgID="Equation.DSMT4" ShapeID="_x0000_i1110" DrawAspect="Content" ObjectID="_1788602086" r:id="rId159"/>
         </w:object>
       </w:r>
       <w:r>
@@ -9770,10 +9770,10 @@
           <w:position w:val="-14"/>
         </w:rPr>
         <w:object w:dxaOrig="480" w:dyaOrig="380" w14:anchorId="5F66CD12">
-          <v:shape id="_x0000_i1111" type="#_x0000_t75" style="width:24.7pt;height:18.8pt" o:ole="">
+          <v:shape id="_x0000_i1111" type="#_x0000_t75" style="width:24.45pt;height:19pt" o:ole="">
             <v:imagedata r:id="rId158" o:title=""/>
           </v:shape>
-          <o:OLEObject Type="Embed" ProgID="Equation.DSMT4" ShapeID="_x0000_i1111" DrawAspect="Content" ObjectID="_1788595933" r:id="rId160"/>
+          <o:OLEObject Type="Embed" ProgID="Equation.DSMT4" ShapeID="_x0000_i1111" DrawAspect="Content" ObjectID="_1788602087" r:id="rId160"/>
         </w:object>
       </w:r>
       <w:r>
@@ -9809,10 +9809,10 @@
           <w:position w:val="-32"/>
         </w:rPr>
         <w:object w:dxaOrig="7880" w:dyaOrig="780" w14:anchorId="2B6A825D">
-          <v:shape id="_x0000_i1112" type="#_x0000_t75" style="width:393.85pt;height:39.2pt" o:ole="">
+          <v:shape id="_x0000_i1112" type="#_x0000_t75" style="width:393.95pt;height:39.4pt" o:ole="">
             <v:imagedata r:id="rId161" o:title=""/>
           </v:shape>
-          <o:OLEObject Type="Embed" ProgID="Equation.DSMT4" ShapeID="_x0000_i1112" DrawAspect="Content" ObjectID="_1788595934" r:id="rId162"/>
+          <o:OLEObject Type="Embed" ProgID="Equation.DSMT4" ShapeID="_x0000_i1112" DrawAspect="Content" ObjectID="_1788602088" r:id="rId162"/>
         </w:object>
       </w:r>
     </w:p>
@@ -9831,10 +9831,10 @@
           <w:position w:val="-12"/>
         </w:rPr>
         <w:object w:dxaOrig="300" w:dyaOrig="360" w14:anchorId="6D22A0D6">
-          <v:shape id="_x0000_i1113" type="#_x0000_t75" style="width:15.05pt;height:18.25pt" o:ole="">
+          <v:shape id="_x0000_i1113" type="#_x0000_t75" style="width:14.95pt;height:18.35pt" o:ole="">
             <v:imagedata r:id="rId163" o:title=""/>
           </v:shape>
-          <o:OLEObject Type="Embed" ProgID="Equation.DSMT4" ShapeID="_x0000_i1113" DrawAspect="Content" ObjectID="_1788595935" r:id="rId164"/>
+          <o:OLEObject Type="Embed" ProgID="Equation.DSMT4" ShapeID="_x0000_i1113" DrawAspect="Content" ObjectID="_1788602089" r:id="rId164"/>
         </w:object>
       </w:r>
       <w:r>
@@ -9870,10 +9870,10 @@
           <w:position w:val="-32"/>
         </w:rPr>
         <w:object w:dxaOrig="7380" w:dyaOrig="780" w14:anchorId="3CAF769C">
-          <v:shape id="_x0000_i1114" type="#_x0000_t75" style="width:369.15pt;height:39.2pt" o:ole="">
+          <v:shape id="_x0000_i1114" type="#_x0000_t75" style="width:368.85pt;height:39.4pt" o:ole="">
             <v:imagedata r:id="rId165" o:title=""/>
           </v:shape>
-          <o:OLEObject Type="Embed" ProgID="Equation.DSMT4" ShapeID="_x0000_i1114" DrawAspect="Content" ObjectID="_1788595936" r:id="rId166"/>
+          <o:OLEObject Type="Embed" ProgID="Equation.DSMT4" ShapeID="_x0000_i1114" DrawAspect="Content" ObjectID="_1788602090" r:id="rId166"/>
         </w:object>
       </w:r>
     </w:p>
@@ -9910,10 +9910,10 @@
           <w:position w:val="-12"/>
         </w:rPr>
         <w:object w:dxaOrig="3860" w:dyaOrig="360" w14:anchorId="10B286DB">
-          <v:shape id="_x0000_i1115" type="#_x0000_t75" style="width:192.9pt;height:18.25pt" o:ole="">
+          <v:shape id="_x0000_i1115" type="#_x0000_t75" style="width:192.9pt;height:18.35pt" o:ole="">
             <v:imagedata r:id="rId167" o:title=""/>
           </v:shape>
-          <o:OLEObject Type="Embed" ProgID="Equation.DSMT4" ShapeID="_x0000_i1115" DrawAspect="Content" ObjectID="_1788595937" r:id="rId168"/>
+          <o:OLEObject Type="Embed" ProgID="Equation.DSMT4" ShapeID="_x0000_i1115" DrawAspect="Content" ObjectID="_1788602091" r:id="rId168"/>
         </w:object>
       </w:r>
     </w:p>
@@ -9980,10 +9980,10 @@
           <w:position w:val="-28"/>
         </w:rPr>
         <w:object w:dxaOrig="4340" w:dyaOrig="700" w14:anchorId="09A27569">
-          <v:shape id="_x0000_i1116" type="#_x0000_t75" style="width:216.55pt;height:35.45pt" o:ole="">
+          <v:shape id="_x0000_i1116" type="#_x0000_t75" style="width:216.7pt;height:35.3pt" o:ole="">
             <v:imagedata r:id="rId169" o:title=""/>
           </v:shape>
-          <o:OLEObject Type="Embed" ProgID="Equation.DSMT4" ShapeID="_x0000_i1116" DrawAspect="Content" ObjectID="_1788595938" r:id="rId170"/>
+          <o:OLEObject Type="Embed" ProgID="Equation.DSMT4" ShapeID="_x0000_i1116" DrawAspect="Content" ObjectID="_1788602092" r:id="rId170"/>
         </w:object>
       </w:r>
     </w:p>
@@ -10014,10 +10014,10 @@
           <w:position w:val="-4"/>
         </w:rPr>
         <w:object w:dxaOrig="180" w:dyaOrig="200" w14:anchorId="5C1EFD95">
-          <v:shape id="_x0000_i1117" type="#_x0000_t75" style="width:8.6pt;height:10.2pt" o:ole="">
+          <v:shape id="_x0000_i1117" type="#_x0000_t75" style="width:8.85pt;height:10.2pt" o:ole="">
             <v:imagedata r:id="rId171" o:title=""/>
           </v:shape>
-          <o:OLEObject Type="Embed" ProgID="Equation.DSMT4" ShapeID="_x0000_i1117" DrawAspect="Content" ObjectID="_1788595939" r:id="rId172"/>
+          <o:OLEObject Type="Embed" ProgID="Equation.DSMT4" ShapeID="_x0000_i1117" DrawAspect="Content" ObjectID="_1788602093" r:id="rId172"/>
         </w:object>
       </w:r>
       <w:r>
@@ -10037,10 +10037,10 @@
           <w:position w:val="-4"/>
         </w:rPr>
         <w:object w:dxaOrig="180" w:dyaOrig="200" w14:anchorId="6F337705">
-          <v:shape id="_x0000_i1118" type="#_x0000_t75" style="width:8.6pt;height:10.2pt" o:ole="">
+          <v:shape id="_x0000_i1118" type="#_x0000_t75" style="width:8.85pt;height:10.2pt" o:ole="">
             <v:imagedata r:id="rId173" o:title=""/>
           </v:shape>
-          <o:OLEObject Type="Embed" ProgID="Equation.DSMT4" ShapeID="_x0000_i1118" DrawAspect="Content" ObjectID="_1788595940" r:id="rId174"/>
+          <o:OLEObject Type="Embed" ProgID="Equation.DSMT4" ShapeID="_x0000_i1118" DrawAspect="Content" ObjectID="_1788602094" r:id="rId174"/>
         </w:object>
       </w:r>
       <w:r>
@@ -10079,10 +10079,10 @@
           <w:position w:val="-48"/>
         </w:rPr>
         <w:object w:dxaOrig="3840" w:dyaOrig="1080" w14:anchorId="538461F7">
-          <v:shape id="_x0000_i1119" type="#_x0000_t75" style="width:192.35pt;height:54.25pt" o:ole="">
+          <v:shape id="_x0000_i1119" type="#_x0000_t75" style="width:192.25pt;height:54.35pt" o:ole="">
             <v:imagedata r:id="rId175" o:title=""/>
           </v:shape>
-          <o:OLEObject Type="Embed" ProgID="Equation.DSMT4" ShapeID="_x0000_i1119" DrawAspect="Content" ObjectID="_1788595941" r:id="rId176"/>
+          <o:OLEObject Type="Embed" ProgID="Equation.DSMT4" ShapeID="_x0000_i1119" DrawAspect="Content" ObjectID="_1788602095" r:id="rId176"/>
         </w:object>
       </w:r>
       <w:r>
@@ -10101,10 +10101,10 @@
           <w:position w:val="-30"/>
         </w:rPr>
         <w:object w:dxaOrig="1420" w:dyaOrig="680" w14:anchorId="6493ED2F">
-          <v:shape id="_x0000_i1120" type="#_x0000_t75" style="width:71.45pt;height:33.85pt" o:ole="">
+          <v:shape id="_x0000_i1120" type="#_x0000_t75" style="width:71.3pt;height:33.95pt" o:ole="">
             <v:imagedata r:id="rId177" o:title=""/>
           </v:shape>
-          <o:OLEObject Type="Embed" ProgID="Equation.DSMT4" ShapeID="_x0000_i1120" DrawAspect="Content" ObjectID="_1788595942" r:id="rId178"/>
+          <o:OLEObject Type="Embed" ProgID="Equation.DSMT4" ShapeID="_x0000_i1120" DrawAspect="Content" ObjectID="_1788602096" r:id="rId178"/>
         </w:object>
       </w:r>
     </w:p>
@@ -10123,10 +10123,10 @@
           <w:position w:val="-24"/>
         </w:rPr>
         <w:object w:dxaOrig="4720" w:dyaOrig="660" w14:anchorId="21B38D13">
-          <v:shape id="_x0000_i1121" type="#_x0000_t75" style="width:235.9pt;height:33.3pt" o:ole="">
+          <v:shape id="_x0000_i1121" type="#_x0000_t75" style="width:235.7pt;height:33.3pt" o:ole="">
             <v:imagedata r:id="rId179" o:title=""/>
           </v:shape>
-          <o:OLEObject Type="Embed" ProgID="Equation.DSMT4" ShapeID="_x0000_i1121" DrawAspect="Content" ObjectID="_1788595943" r:id="rId180"/>
+          <o:OLEObject Type="Embed" ProgID="Equation.DSMT4" ShapeID="_x0000_i1121" DrawAspect="Content" ObjectID="_1788602097" r:id="rId180"/>
         </w:object>
       </w:r>
     </w:p>
@@ -10153,10 +10153,10 @@
           <w:position w:val="-14"/>
         </w:rPr>
         <w:object w:dxaOrig="6160" w:dyaOrig="460" w14:anchorId="14A51D47">
-          <v:shape id="_x0000_i1122" type="#_x0000_t75" style="width:307.9pt;height:23.1pt" o:ole="">
+          <v:shape id="_x0000_i1122" type="#_x0000_t75" style="width:307.7pt;height:23.1pt" o:ole="">
             <v:imagedata r:id="rId181" o:title=""/>
           </v:shape>
-          <o:OLEObject Type="Embed" ProgID="Equation.DSMT4" ShapeID="_x0000_i1122" DrawAspect="Content" ObjectID="_1788595944" r:id="rId182"/>
+          <o:OLEObject Type="Embed" ProgID="Equation.DSMT4" ShapeID="_x0000_i1122" DrawAspect="Content" ObjectID="_1788602098" r:id="rId182"/>
         </w:object>
       </w:r>
     </w:p>
@@ -10242,10 +10242,10 @@
           <w:position w:val="-16"/>
         </w:rPr>
         <w:object w:dxaOrig="2900" w:dyaOrig="460" w14:anchorId="7DB6945B">
-          <v:shape id="_x0000_i1123" type="#_x0000_t75" style="width:145.05pt;height:23.1pt" o:ole="">
+          <v:shape id="_x0000_i1123" type="#_x0000_t75" style="width:144.7pt;height:23.1pt" o:ole="">
             <v:imagedata r:id="rId183" o:title=""/>
           </v:shape>
-          <o:OLEObject Type="Embed" ProgID="Equation.DSMT4" ShapeID="_x0000_i1123" DrawAspect="Content" ObjectID="_1788595945" r:id="rId184"/>
+          <o:OLEObject Type="Embed" ProgID="Equation.DSMT4" ShapeID="_x0000_i1123" DrawAspect="Content" ObjectID="_1788602099" r:id="rId184"/>
         </w:object>
       </w:r>
     </w:p>
@@ -10270,10 +10270,10 @@
           <w:position w:val="-30"/>
         </w:rPr>
         <w:object w:dxaOrig="4560" w:dyaOrig="720" w14:anchorId="010109C2">
-          <v:shape id="_x0000_i1124" type="#_x0000_t75" style="width:227.8pt;height:36pt" o:ole="">
+          <v:shape id="_x0000_i1124" type="#_x0000_t75" style="width:228.25pt;height:36pt" o:ole="">
             <v:imagedata r:id="rId185" o:title=""/>
           </v:shape>
-          <o:OLEObject Type="Embed" ProgID="Equation.DSMT4" ShapeID="_x0000_i1124" DrawAspect="Content" ObjectID="_1788595946" r:id="rId186"/>
+          <o:OLEObject Type="Embed" ProgID="Equation.DSMT4" ShapeID="_x0000_i1124" DrawAspect="Content" ObjectID="_1788602100" r:id="rId186"/>
         </w:object>
       </w:r>
       <w:r>
@@ -10296,10 +10296,10 @@
           <w:position w:val="-32"/>
         </w:rPr>
         <w:object w:dxaOrig="4920" w:dyaOrig="760" w14:anchorId="342CA1CE">
-          <v:shape id="_x0000_i1128" type="#_x0000_t75" style="width:246.1pt;height:38.15pt" o:ole="">
+          <v:shape id="_x0000_i1128" type="#_x0000_t75" style="width:245.9pt;height:38.05pt" o:ole="">
             <v:imagedata r:id="rId187" o:title=""/>
           </v:shape>
-          <o:OLEObject Type="Embed" ProgID="Equation.DSMT4" ShapeID="_x0000_i1128" DrawAspect="Content" ObjectID="_1788595947" r:id="rId188"/>
+          <o:OLEObject Type="Embed" ProgID="Equation.DSMT4" ShapeID="_x0000_i1128" DrawAspect="Content" ObjectID="_1788602101" r:id="rId188"/>
         </w:object>
       </w:r>
     </w:p>
@@ -10330,10 +10330,10 @@
           <w:position w:val="-32"/>
         </w:rPr>
         <w:object w:dxaOrig="4280" w:dyaOrig="760" w14:anchorId="3A781585">
-          <v:shape id="_x0000_i1129" type="#_x0000_t75" style="width:213.85pt;height:38.15pt" o:ole="">
+          <v:shape id="_x0000_i1129" type="#_x0000_t75" style="width:213.95pt;height:38.05pt" o:ole="">
             <v:imagedata r:id="rId189" o:title=""/>
           </v:shape>
-          <o:OLEObject Type="Embed" ProgID="Equation.DSMT4" ShapeID="_x0000_i1129" DrawAspect="Content" ObjectID="_1788595948" r:id="rId190"/>
+          <o:OLEObject Type="Embed" ProgID="Equation.DSMT4" ShapeID="_x0000_i1129" DrawAspect="Content" ObjectID="_1788602102" r:id="rId190"/>
         </w:object>
       </w:r>
     </w:p>
@@ -10349,10 +10349,10 @@
           <w:position w:val="-12"/>
         </w:rPr>
         <w:object w:dxaOrig="300" w:dyaOrig="360" w14:anchorId="0A723D55">
-          <v:shape id="_x0000_i1130" type="#_x0000_t75" style="width:15.05pt;height:18.25pt" o:ole="">
+          <v:shape id="_x0000_i1130" type="#_x0000_t75" style="width:14.95pt;height:18.35pt" o:ole="">
             <v:imagedata r:id="rId191" o:title=""/>
           </v:shape>
-          <o:OLEObject Type="Embed" ProgID="Equation.DSMT4" ShapeID="_x0000_i1130" DrawAspect="Content" ObjectID="_1788595949" r:id="rId192"/>
+          <o:OLEObject Type="Embed" ProgID="Equation.DSMT4" ShapeID="_x0000_i1130" DrawAspect="Content" ObjectID="_1788602103" r:id="rId192"/>
         </w:object>
       </w:r>
       <w:r>
@@ -10364,18 +10364,220 @@
         <w:pStyle w:val="normal0"/>
       </w:pPr>
       <w:r>
-        <w:t xml:space="preserve">hệ số trùng khớp dọc </w:t>
-      </w:r>
-      <w:r>
-        <w:rPr>
-          <w:position w:val="-24"/>
-        </w:rPr>
-        <w:object w:dxaOrig="5960" w:dyaOrig="620" w14:anchorId="6620911E">
-          <v:shape id="_x0000_i1149" type="#_x0000_t75" style="width:298.2pt;height:31.15pt" o:ole="">
+        <w:rPr>
+          <w:position w:val="-12"/>
+        </w:rPr>
+        <w:object w:dxaOrig="300" w:dyaOrig="360" w14:anchorId="3D8F89F2">
+          <v:shape id="_x0000_i1200" type="#_x0000_t75" style="width:14.95pt;height:18.35pt" o:ole="">
             <v:imagedata r:id="rId193" o:title=""/>
           </v:shape>
-          <o:OLEObject Type="Embed" ProgID="Equation.DSMT4" ShapeID="_x0000_i1149" DrawAspect="Content" ObjectID="_1788595950" r:id="rId194"/>
+          <o:OLEObject Type="Embed" ProgID="Equation.DSMT4" ShapeID="_x0000_i1200" DrawAspect="Content" ObjectID="_1788602104" r:id="rId194"/>
         </w:object>
+      </w:r>
+      <w:r>
+        <w:t>chiều rộng vàng răng</w:t>
+      </w:r>
+      <w:r>
+        <w:t xml:space="preserve"> </w:t>
+      </w:r>
+      <w:r>
+        <w:rPr>
+          <w:position w:val="-12"/>
+        </w:rPr>
+        <w:object w:dxaOrig="3019" w:dyaOrig="360" w14:anchorId="275803C1">
+          <v:shape id="_x0000_i1211" type="#_x0000_t75" style="width:150.8pt;height:18.35pt" o:ole="">
+            <v:imagedata r:id="rId195" o:title=""/>
+          </v:shape>
+          <o:OLEObject Type="Embed" ProgID="Equation.DSMT4" ShapeID="_x0000_i1211" DrawAspect="Content" ObjectID="_1788602105" r:id="rId196"/>
+        </w:object>
+      </w:r>
+    </w:p>
+    <w:p>
+      <w:pPr>
+        <w:pStyle w:val="normal0"/>
+        <w:rPr>
+          <w:b/>
+          <w:bCs/>
+        </w:rPr>
+      </w:pPr>
+      <w:r>
+        <w:rPr>
+          <w:position w:val="-12"/>
+        </w:rPr>
+        <w:object w:dxaOrig="320" w:dyaOrig="360" w14:anchorId="6733D733">
+          <v:shape id="_x0000_i1215" type="#_x0000_t75" style="width:16.3pt;height:18.35pt" o:ole="">
+            <v:imagedata r:id="rId197" o:title=""/>
+          </v:shape>
+          <o:OLEObject Type="Embed" ProgID="Equation.DSMT4" ShapeID="_x0000_i1215" DrawAspect="Content" ObjectID="_1788602106" r:id="rId198"/>
+        </w:object>
+      </w:r>
+      <w:r>
+        <w:t xml:space="preserve">đường kính vòng lăn bánh nhỏ </w:t>
+      </w:r>
+      <w:r>
+        <w:rPr>
+          <w:position w:val="-24"/>
+        </w:rPr>
+        <w:object w:dxaOrig="3260" w:dyaOrig="620" w14:anchorId="43C099B1">
+          <v:shape id="_x0000_i1220" type="#_x0000_t75" style="width:163pt;height:31.25pt" o:ole="">
+            <v:imagedata r:id="rId199" o:title=""/>
+          </v:shape>
+          <o:OLEObject Type="Embed" ProgID="Equation.DSMT4" ShapeID="_x0000_i1220" DrawAspect="Content" ObjectID="_1788602107" r:id="rId200"/>
+        </w:object>
+      </w:r>
+    </w:p>
+    <w:p>
+      <w:pPr>
+        <w:pStyle w:val="normal0"/>
+      </w:pPr>
+      <w:r>
+        <w:t>hệ số trùng khớp dọc</w:t>
+      </w:r>
+      <w:r>
+        <w:t>:</w:t>
+      </w:r>
+      <w:r>
+        <w:t xml:space="preserve"> </w:t>
+      </w:r>
+    </w:p>
+    <w:p>
+      <w:pPr>
+        <w:pStyle w:val="normal0"/>
+        <w:ind w:firstLine="720"/>
+      </w:pPr>
+      <w:r>
+        <w:rPr>
+          <w:position w:val="-24"/>
+        </w:rPr>
+        <w:object w:dxaOrig="4160" w:dyaOrig="620" w14:anchorId="6620911E">
+          <v:shape id="_x0000_i1214" type="#_x0000_t75" style="width:207.85pt;height:31.25pt" o:ole="">
+            <v:imagedata r:id="rId201" o:title=""/>
+          </v:shape>
+          <o:OLEObject Type="Embed" ProgID="Equation.DSMT4" ShapeID="_x0000_i1214" DrawAspect="Content" ObjectID="_1788602108" r:id="rId202"/>
+        </w:object>
+      </w:r>
+    </w:p>
+    <w:p>
+      <w:pPr>
+        <w:pStyle w:val="normal0"/>
+      </w:pPr>
+      <w:r>
+        <w:t>hệ số trùng khớp ngang:</w:t>
+      </w:r>
+    </w:p>
+    <w:p>
+      <w:pPr>
+        <w:pStyle w:val="normal0"/>
+        <w:ind w:firstLine="720"/>
+      </w:pPr>
+      <w:r>
+        <w:t xml:space="preserve"> </w:t>
+      </w:r>
+      <w:r>
+        <w:rPr>
+          <w:position w:val="-32"/>
+        </w:rPr>
+        <w:object w:dxaOrig="7500" w:dyaOrig="760" w14:anchorId="1AC18601">
+          <v:shape id="_x0000_i1192" type="#_x0000_t75" style="width:374.95pt;height:38.05pt" o:ole="">
+            <v:imagedata r:id="rId203" o:title=""/>
+          </v:shape>
+          <o:OLEObject Type="Embed" ProgID="Equation.DSMT4" ShapeID="_x0000_i1192" DrawAspect="Content" ObjectID="_1788602109" r:id="rId204"/>
+        </w:object>
+      </w:r>
+    </w:p>
+    <w:p>
+      <w:pPr>
+        <w:pStyle w:val="normal0"/>
+        <w:ind w:firstLine="720"/>
+      </w:pPr>
+      <w:r>
+        <w:rPr>
+          <w:position w:val="-32"/>
+        </w:rPr>
+        <w:object w:dxaOrig="2799" w:dyaOrig="760" w14:anchorId="11E62AD9">
+          <v:shape id="_x0000_i1195" type="#_x0000_t75" style="width:139.9pt;height:38.05pt" o:ole="">
+            <v:imagedata r:id="rId205" o:title=""/>
+          </v:shape>
+          <o:OLEObject Type="Embed" ProgID="Equation.DSMT4" ShapeID="_x0000_i1195" DrawAspect="Content" ObjectID="_1788602110" r:id="rId206"/>
+        </w:object>
+      </w:r>
+    </w:p>
+    <w:p>
+      <w:pPr>
+        <w:pStyle w:val="normal0"/>
+      </w:pPr>
+      <w:r>
+        <w:t>+</w:t>
+      </w:r>
+      <w:r>
+        <w:t>K</w:t>
+      </w:r>
+      <w:r>
+        <w:rPr>
+          <w:vertAlign w:val="subscript"/>
+        </w:rPr>
+        <w:t>H</w:t>
+      </w:r>
+      <w:r>
+        <w:t xml:space="preserve"> hệ số tải trọng khi tính về tiếp xúc</w:t>
+      </w:r>
+    </w:p>
+    <w:p>
+      <w:pPr>
+        <w:pStyle w:val="normal0"/>
+        <w:ind w:firstLine="720"/>
+      </w:pPr>
+      <w:r>
+        <w:rPr>
+          <w:position w:val="-14"/>
+        </w:rPr>
+        <w:object w:dxaOrig="2220" w:dyaOrig="380" w14:anchorId="7453CB3A">
+          <v:shape id="_x0000_i1221" type="#_x0000_t75" style="width:110.7pt;height:19pt" o:ole="">
+            <v:imagedata r:id="rId207" o:title=""/>
+          </v:shape>
+          <o:OLEObject Type="Embed" ProgID="Equation.DSMT4" ShapeID="_x0000_i1221" DrawAspect="Content" ObjectID="_1788602111" r:id="rId208"/>
+        </w:object>
+      </w:r>
+    </w:p>
+    <w:p>
+      <w:pPr>
+        <w:pStyle w:val="normal0"/>
+      </w:pPr>
+      <w:r>
+        <w:rPr>
+          <w:position w:val="-14"/>
+        </w:rPr>
+        <w:object w:dxaOrig="480" w:dyaOrig="380" w14:anchorId="1BDF1F72">
+          <v:shape id="_x0000_i1222" type="#_x0000_t75" style="width:23.75pt;height:19pt" o:ole="">
+            <v:imagedata r:id="rId209" o:title=""/>
+          </v:shape>
+          <o:OLEObject Type="Embed" ProgID="Equation.DSMT4" ShapeID="_x0000_i1222" DrawAspect="Content" ObjectID="_1788602112" r:id="rId210"/>
+        </w:object>
+      </w:r>
+      <w:r>
+        <w:t>là hệ số kể đến sự phân bố không đều tải trọng trên chiều rộng vành răng</w:t>
+      </w:r>
+    </w:p>
+    <w:p>
+      <w:pPr>
+        <w:pStyle w:val="normal0"/>
+      </w:pPr>
+      <w:r>
+        <w:t xml:space="preserve">theo bảng 6.7[1] </w:t>
+      </w:r>
+      <w:r>
+        <w:rPr>
+          <w:position w:val="-14"/>
+        </w:rPr>
+        <w:object w:dxaOrig="480" w:dyaOrig="380" w14:anchorId="53D08DF1">
+          <v:shape id="_x0000_i1223" type="#_x0000_t75" style="width:23.75pt;height:19pt" o:ole="">
+            <v:imagedata r:id="rId209" o:title=""/>
+          </v:shape>
+          <o:OLEObject Type="Embed" ProgID="Equation.DSMT4" ShapeID="_x0000_i1223" DrawAspect="Content" ObjectID="_1788602113" r:id="rId211"/>
+        </w:object>
+      </w:r>
+      <w:r>
+        <w:t xml:space="preserve">= </w:t>
       </w:r>
     </w:p>
     <w:p>
@@ -10442,6 +10644,7 @@
                 <w:sz w:val="24"/>
                 <w:szCs w:val="24"/>
               </w:rPr>
+              <w:lastRenderedPageBreak/>
               <w:br w:type="page"/>
               <w:t>Thông số</w:t>
             </w:r>
@@ -12298,7 +12501,6 @@
                 <w:sz w:val="24"/>
                 <w:szCs w:val="24"/>
               </w:rPr>
-              <w:lastRenderedPageBreak/>
               <w:t>Góc profin răng</w:t>
             </w:r>
           </w:p>

--- a/Báo cáo Bài tập lớn CTM - template.docx
+++ b/Báo cáo Bài tập lớn CTM - template.docx
@@ -356,31 +356,7 @@
                       <w:sz w:val="40"/>
                       <w:szCs w:val="40"/>
                     </w:rPr>
-                    <w:t>1/</w:t>
-                  </w:r>
-                  <w:proofErr w:type="gramStart"/>
-                  <w:r>
-                    <w:rPr>
-                      <w:rFonts w:ascii="Times New Roman" w:hAnsi="Times New Roman"/>
-                      <w:b/>
-                      <w:bCs/>
-                      <w:color w:val="002060"/>
-                      <w:sz w:val="40"/>
-                      <w:szCs w:val="40"/>
-                    </w:rPr>
-                    <w:t>P.MEM16.H</w:t>
-                  </w:r>
-                  <w:proofErr w:type="gramEnd"/>
-                  <w:r>
-                    <w:rPr>
-                      <w:rFonts w:ascii="Times New Roman" w:hAnsi="Times New Roman"/>
-                      <w:b/>
-                      <w:bCs/>
-                      <w:color w:val="002060"/>
-                      <w:sz w:val="40"/>
-                      <w:szCs w:val="40"/>
-                    </w:rPr>
-                    <w:t>1</w:t>
+                    <w:t>1/P.MEM16.H1</w:t>
                   </w:r>
                 </w:p>
                 <w:p>
@@ -406,7 +382,6 @@
                     </w:rPr>
                     <w:t xml:space="preserve">Học kỳ </w:t>
                   </w:r>
-                  <w:proofErr w:type="gramStart"/>
                   <w:r>
                     <w:rPr>
                       <w:rFonts w:ascii="Times New Roman" w:hAnsi="Times New Roman"/>
@@ -425,18 +400,7 @@
                       <w:sz w:val="32"/>
                       <w:szCs w:val="32"/>
                     </w:rPr>
-                    <w:t xml:space="preserve">  Năm</w:t>
-                  </w:r>
-                  <w:proofErr w:type="gramEnd"/>
-                  <w:r>
-                    <w:rPr>
-                      <w:rFonts w:ascii="Times New Roman" w:hAnsi="Times New Roman"/>
-                      <w:bCs/>
-                      <w:color w:val="002060"/>
-                      <w:sz w:val="32"/>
-                      <w:szCs w:val="32"/>
-                    </w:rPr>
-                    <w:t xml:space="preserve"> học 202</w:t>
+                    <w:t xml:space="preserve">  Năm học 202</w:t>
                   </w:r>
                   <w:r>
                     <w:rPr>
@@ -779,7 +743,6 @@
                     </w:rPr>
                     <w:tab/>
                   </w:r>
-                  <w:proofErr w:type="gramStart"/>
                   <w:r>
                     <w:rPr>
                       <w:rFonts w:ascii="Times New Roman" w:hAnsi="Times New Roman"/>
@@ -787,17 +750,7 @@
                       <w:sz w:val="28"/>
                       <w:szCs w:val="28"/>
                     </w:rPr>
-                    <w:t>PGS.TS.Vũ</w:t>
-                  </w:r>
-                  <w:proofErr w:type="gramEnd"/>
-                  <w:r>
-                    <w:rPr>
-                      <w:rFonts w:ascii="Times New Roman" w:hAnsi="Times New Roman"/>
-                      <w:color w:val="002060"/>
-                      <w:sz w:val="28"/>
-                      <w:szCs w:val="28"/>
-                    </w:rPr>
-                    <w:t xml:space="preserve"> Lê Huy</w:t>
+                    <w:t>PGS.TS.Vũ Lê Huy</w:t>
                   </w:r>
                 </w:p>
                 <w:p>
@@ -1139,25 +1092,7 @@
           <w:sz w:val="24"/>
           <w:szCs w:val="24"/>
         </w:rPr>
-        <w:t>1/</w:t>
-      </w:r>
-      <w:proofErr w:type="gramStart"/>
-      <w:r>
-        <w:rPr>
-          <w:rFonts w:ascii="Times New Roman" w:hAnsi="Times New Roman"/>
-          <w:sz w:val="24"/>
-          <w:szCs w:val="24"/>
-        </w:rPr>
-        <w:t>P.MEM16.H</w:t>
-      </w:r>
-      <w:proofErr w:type="gramEnd"/>
-      <w:r>
-        <w:rPr>
-          <w:rFonts w:ascii="Times New Roman" w:hAnsi="Times New Roman"/>
-          <w:sz w:val="24"/>
-          <w:szCs w:val="24"/>
-        </w:rPr>
-        <w:t>1</w:t>
+        <w:t>1/P.MEM16.H1</w:t>
       </w:r>
     </w:p>
     <w:p>
@@ -2184,19 +2119,8 @@
           <w:sz w:val="24"/>
           <w:szCs w:val="28"/>
         </w:rPr>
-        <w:t>………., ngày ……… tháng ……… năm …</w:t>
-      </w:r>
-      <w:proofErr w:type="gramStart"/>
-      <w:r>
-        <w:rPr>
-          <w:rFonts w:ascii="Times New Roman" w:hAnsi="Times New Roman"/>
-          <w:i/>
-          <w:sz w:val="24"/>
-          <w:szCs w:val="28"/>
-        </w:rPr>
-        <w:t>…..</w:t>
-      </w:r>
-      <w:proofErr w:type="gramEnd"/>
+        <w:t>………., ngày ……… tháng ……… năm ……..</w:t>
+      </w:r>
     </w:p>
     <w:p>
       <w:pPr>
@@ -4437,74 +4361,49 @@
           <w:sz w:val="26"/>
           <w:szCs w:val="26"/>
         </w:rPr>
-        <w:t>An abstract is an outline/</w:t>
-      </w:r>
-      <w:proofErr w:type="gramStart"/>
+        <w:t>An abstract is an outline/brief summary</w:t>
+      </w:r>
       <w:r>
         <w:rPr>
           <w:sz w:val="26"/>
           <w:szCs w:val="26"/>
         </w:rPr>
-        <w:t>brief summary</w:t>
-      </w:r>
-      <w:proofErr w:type="gramEnd"/>
+        <w:t xml:space="preserve"> of this minor </w:t>
+      </w:r>
       <w:r>
         <w:rPr>
           <w:sz w:val="26"/>
           <w:szCs w:val="26"/>
         </w:rPr>
-        <w:t xml:space="preserve"> of this minor </w:t>
+        <w:t>project</w:t>
       </w:r>
       <w:r>
         <w:rPr>
           <w:sz w:val="26"/>
           <w:szCs w:val="26"/>
         </w:rPr>
-        <w:t>project</w:t>
+        <w:t xml:space="preserve">, target and main results obtained. </w:t>
       </w:r>
       <w:r>
         <w:rPr>
           <w:sz w:val="26"/>
           <w:szCs w:val="26"/>
         </w:rPr>
-        <w:t xml:space="preserve">, target and main results obtained. </w:t>
+        <w:t xml:space="preserve">Abstracts should be written after the full </w:t>
       </w:r>
       <w:r>
         <w:rPr>
           <w:sz w:val="26"/>
           <w:szCs w:val="26"/>
         </w:rPr>
-        <w:t xml:space="preserve">Abstracts should be written after the full </w:t>
+        <w:t>report</w:t>
       </w:r>
       <w:r>
         <w:rPr>
           <w:sz w:val="26"/>
           <w:szCs w:val="26"/>
         </w:rPr>
-        <w:t>report</w:t>
-      </w:r>
-      <w:r>
-        <w:rPr>
-          <w:sz w:val="26"/>
-          <w:szCs w:val="26"/>
-        </w:rPr>
-        <w:t xml:space="preserve"> is </w:t>
-      </w:r>
-      <w:proofErr w:type="gramStart"/>
-      <w:r>
-        <w:rPr>
-          <w:sz w:val="26"/>
-          <w:szCs w:val="26"/>
-        </w:rPr>
-        <w:t>written, and</w:t>
-      </w:r>
-      <w:proofErr w:type="gramEnd"/>
-      <w:r>
-        <w:rPr>
-          <w:sz w:val="26"/>
-          <w:szCs w:val="26"/>
-        </w:rPr>
-        <w:t xml:space="preserve"> are usually about 1</w:t>
+        <w:t xml:space="preserve"> is written, and are usually about 1</w:t>
       </w:r>
       <w:r>
         <w:rPr>
@@ -4893,18 +4792,10 @@
         <w:t>tốc độ quay khá cao nên chọn đai</w:t>
       </w:r>
       <w:r>
-        <w:t xml:space="preserve"> dẹt chất </w:t>
-      </w:r>
-      <w:proofErr w:type="gramStart"/>
-      <w:r>
-        <w:t xml:space="preserve">liệu </w:t>
-      </w:r>
-      <w:r>
-        <w:t xml:space="preserve"> vải</w:t>
-      </w:r>
-      <w:proofErr w:type="gramEnd"/>
-      <w:r>
-        <w:t xml:space="preserve"> cao su.</w:t>
+        <w:t xml:space="preserve"> dẹt chất liệu </w:t>
+      </w:r>
+      <w:r>
+        <w:t xml:space="preserve"> vải cao su.</w:t>
       </w:r>
     </w:p>
     <w:p>
@@ -4960,10 +4851,10 @@
             <v:path o:extrusionok="f" gradientshapeok="t" o:connecttype="rect"/>
             <o:lock v:ext="edit" aspectratio="t"/>
           </v:shapetype>
-          <v:shape id="_x0000_i1025" type="#_x0000_t75" style="width:237.75pt;height:23.75pt" o:ole="">
+          <v:shape id="_x0000_i1025" type="#_x0000_t75" style="width:237.9pt;height:23.6pt" o:ole="">
             <v:imagedata r:id="rId15" o:title=""/>
           </v:shape>
-          <o:OLEObject Type="Embed" ProgID="Equation.DSMT4" ShapeID="_x0000_i1025" DrawAspect="Content" ObjectID="_1788602001" r:id="rId16"/>
+          <o:OLEObject Type="Embed" ProgID="Equation.DSMT4" ShapeID="_x0000_i1025" DrawAspect="Content" ObjectID="_1788636614" r:id="rId16"/>
         </w:object>
       </w:r>
     </w:p>
@@ -5013,20 +4904,15 @@
           <w:position w:val="-6"/>
         </w:rPr>
         <w:object w:dxaOrig="200" w:dyaOrig="220" w14:anchorId="08B11B76">
-          <v:shape id="_x0000_i1026" type="#_x0000_t75" style="width:8.85pt;height:11.55pt" o:ole="">
+          <v:shape id="_x0000_i1026" type="#_x0000_t75" style="width:8.65pt;height:11.5pt" o:ole="">
             <v:imagedata r:id="rId17" o:title=""/>
           </v:shape>
-          <o:OLEObject Type="Embed" ProgID="Equation.DSMT4" ShapeID="_x0000_i1026" DrawAspect="Content" ObjectID="_1788602002" r:id="rId18"/>
+          <o:OLEObject Type="Embed" ProgID="Equation.DSMT4" ShapeID="_x0000_i1026" DrawAspect="Content" ObjectID="_1788636615" r:id="rId18"/>
         </w:object>
       </w:r>
       <w:r>
-        <w:t>=</w:t>
-      </w:r>
-      <w:proofErr w:type="gramStart"/>
-      <w:r>
-        <w:t>0.02;</w:t>
-      </w:r>
-      <w:proofErr w:type="gramEnd"/>
+        <w:t>=0.02;</w:t>
+      </w:r>
     </w:p>
     <w:p>
       <w:pPr>
@@ -5051,10 +4937,10 @@
           <w:position w:val="-12"/>
         </w:rPr>
         <w:object w:dxaOrig="5300" w:dyaOrig="360" w14:anchorId="56057F8F">
-          <v:shape id="_x0000_i1027" type="#_x0000_t75" style="width:298.85pt;height:21.75pt" o:ole="">
+          <v:shape id="_x0000_i1027" type="#_x0000_t75" style="width:298.95pt;height:21.9pt" o:ole="">
             <v:imagedata r:id="rId19" o:title=""/>
           </v:shape>
-          <o:OLEObject Type="Embed" ProgID="Equation.DSMT4" ShapeID="_x0000_i1027" DrawAspect="Content" ObjectID="_1788602003" r:id="rId20"/>
+          <o:OLEObject Type="Embed" ProgID="Equation.DSMT4" ShapeID="_x0000_i1027" DrawAspect="Content" ObjectID="_1788636616" r:id="rId20"/>
         </w:object>
       </w:r>
     </w:p>
@@ -5104,10 +4990,10 @@
           <w:position w:val="-30"/>
         </w:rPr>
         <w:object w:dxaOrig="3780" w:dyaOrig="680" w14:anchorId="7757F730">
-          <v:shape id="_x0000_i1028" type="#_x0000_t75" style="width:203.75pt;height:36.7pt" o:ole="">
+          <v:shape id="_x0000_i1028" type="#_x0000_t75" style="width:203.9pt;height:36.85pt" o:ole="">
             <v:imagedata r:id="rId21" o:title=""/>
           </v:shape>
-          <o:OLEObject Type="Embed" ProgID="Equation.DSMT4" ShapeID="_x0000_i1028" DrawAspect="Content" ObjectID="_1788602004" r:id="rId22"/>
+          <o:OLEObject Type="Embed" ProgID="Equation.DSMT4" ShapeID="_x0000_i1028" DrawAspect="Content" ObjectID="_1788636617" r:id="rId22"/>
         </w:object>
       </w:r>
     </w:p>
@@ -5141,10 +5027,10 @@
           <w:position w:val="-12"/>
         </w:rPr>
         <w:object w:dxaOrig="3700" w:dyaOrig="360" w14:anchorId="5D57366C">
-          <v:shape id="_x0000_i1029" type="#_x0000_t75" style="width:185.45pt;height:18.35pt" o:ole="">
+          <v:shape id="_x0000_i1029" type="#_x0000_t75" style="width:185.45pt;height:18.45pt" o:ole="">
             <v:imagedata r:id="rId23" o:title=""/>
           </v:shape>
-          <o:OLEObject Type="Embed" ProgID="Equation.DSMT4" ShapeID="_x0000_i1029" DrawAspect="Content" ObjectID="_1788602005" r:id="rId24"/>
+          <o:OLEObject Type="Embed" ProgID="Equation.DSMT4" ShapeID="_x0000_i1029" DrawAspect="Content" ObjectID="_1788636618" r:id="rId24"/>
         </w:object>
       </w:r>
     </w:p>
@@ -5204,10 +5090,10 @@
           <w:position w:val="-54"/>
         </w:rPr>
         <w:object w:dxaOrig="3940" w:dyaOrig="1640" w14:anchorId="3DE54567">
-          <v:shape id="_x0000_i1030" type="#_x0000_t75" style="width:196.3pt;height:81.5pt" o:ole="">
+          <v:shape id="_x0000_i1030" type="#_x0000_t75" style="width:196.4pt;height:81.8pt" o:ole="">
             <v:imagedata r:id="rId25" o:title=""/>
           </v:shape>
-          <o:OLEObject Type="Embed" ProgID="Equation.DSMT4" ShapeID="_x0000_i1030" DrawAspect="Content" ObjectID="_1788602006" r:id="rId26"/>
+          <o:OLEObject Type="Embed" ProgID="Equation.DSMT4" ShapeID="_x0000_i1030" DrawAspect="Content" ObjectID="_1788636619" r:id="rId26"/>
         </w:object>
       </w:r>
     </w:p>
@@ -5239,10 +5125,10 @@
           <w:position w:val="-24"/>
         </w:rPr>
         <w:object w:dxaOrig="4740" w:dyaOrig="620" w14:anchorId="4A366EF1">
-          <v:shape id="_x0000_i1031" type="#_x0000_t75" style="width:261.5pt;height:34.65pt" o:ole="">
+          <v:shape id="_x0000_i1031" type="#_x0000_t75" style="width:261.5pt;height:34.55pt" o:ole="">
             <v:imagedata r:id="rId27" o:title=""/>
           </v:shape>
-          <o:OLEObject Type="Embed" ProgID="Equation.DSMT4" ShapeID="_x0000_i1031" DrawAspect="Content" ObjectID="_1788602007" r:id="rId28"/>
+          <o:OLEObject Type="Embed" ProgID="Equation.DSMT4" ShapeID="_x0000_i1031" DrawAspect="Content" ObjectID="_1788636620" r:id="rId28"/>
         </w:object>
       </w:r>
       <w:r>
@@ -5267,10 +5153,10 @@
           <w:position w:val="-24"/>
         </w:rPr>
         <w:object w:dxaOrig="3840" w:dyaOrig="620" w14:anchorId="468E8299">
-          <v:shape id="_x0000_i1032" type="#_x0000_t75" style="width:204.45pt;height:33.95pt" o:ole="">
+          <v:shape id="_x0000_i1032" type="#_x0000_t75" style="width:204.5pt;height:34pt" o:ole="">
             <v:imagedata r:id="rId29" o:title=""/>
           </v:shape>
-          <o:OLEObject Type="Embed" ProgID="Equation.DSMT4" ShapeID="_x0000_i1032" DrawAspect="Content" ObjectID="_1788602008" r:id="rId30"/>
+          <o:OLEObject Type="Embed" ProgID="Equation.DSMT4" ShapeID="_x0000_i1032" DrawAspect="Content" ObjectID="_1788636621" r:id="rId30"/>
         </w:object>
       </w:r>
       <w:r>
@@ -5295,10 +5181,10 @@
           <w:position w:val="-96"/>
         </w:rPr>
         <w:object w:dxaOrig="7000" w:dyaOrig="1980" w14:anchorId="6116FA84">
-          <v:shape id="_x0000_i1033" type="#_x0000_t75" style="width:350.5pt;height:99.85pt" o:ole="">
+          <v:shape id="_x0000_i1033" type="#_x0000_t75" style="width:350.2pt;height:99.65pt" o:ole="">
             <v:imagedata r:id="rId31" o:title=""/>
           </v:shape>
-          <o:OLEObject Type="Embed" ProgID="Equation.DSMT4" ShapeID="_x0000_i1033" DrawAspect="Content" ObjectID="_1788602009" r:id="rId32"/>
+          <o:OLEObject Type="Embed" ProgID="Equation.DSMT4" ShapeID="_x0000_i1033" DrawAspect="Content" ObjectID="_1788636622" r:id="rId32"/>
         </w:object>
       </w:r>
     </w:p>
@@ -5336,17 +5222,15 @@
           <w:position w:val="-24"/>
         </w:rPr>
         <w:object w:dxaOrig="3200" w:dyaOrig="660" w14:anchorId="681903B7">
-          <v:shape id="_x0000_i1034" type="#_x0000_t75" style="width:160.3pt;height:33.95pt" o:ole="">
+          <v:shape id="_x0000_i1034" type="#_x0000_t75" style="width:160.15pt;height:34pt" o:ole="">
             <v:imagedata r:id="rId33" o:title=""/>
           </v:shape>
-          <o:OLEObject Type="Embed" ProgID="Equation.DSMT4" ShapeID="_x0000_i1034" DrawAspect="Content" ObjectID="_1788602010" r:id="rId34"/>
+          <o:OLEObject Type="Embed" ProgID="Equation.DSMT4" ShapeID="_x0000_i1034" DrawAspect="Content" ObjectID="_1788636623" r:id="rId34"/>
         </w:object>
       </w:r>
-      <w:proofErr w:type="gramStart"/>
       <w:r>
         <w:t>( a</w:t>
       </w:r>
-      <w:proofErr w:type="gramEnd"/>
       <w:r>
         <w:rPr>
           <w:vertAlign w:val="subscript"/>
@@ -5431,10 +5315,10 @@
           <w:position w:val="-24"/>
         </w:rPr>
         <w:object w:dxaOrig="1800" w:dyaOrig="620" w14:anchorId="3E386B6B">
-          <v:shape id="_x0000_i1035" type="#_x0000_t75" style="width:90.35pt;height:30.55pt" o:ole="">
+          <v:shape id="_x0000_i1035" type="#_x0000_t75" style="width:90.45pt;height:30.55pt" o:ole="">
             <v:imagedata r:id="rId35" o:title=""/>
           </v:shape>
-          <o:OLEObject Type="Embed" ProgID="Equation.DSMT4" ShapeID="_x0000_i1035" DrawAspect="Content" ObjectID="_1788602011" r:id="rId36"/>
+          <o:OLEObject Type="Embed" ProgID="Equation.DSMT4" ShapeID="_x0000_i1035" DrawAspect="Content" ObjectID="_1788636624" r:id="rId36"/>
         </w:object>
       </w:r>
       <w:r>
@@ -5452,10 +5336,10 @@
           <w:position w:val="-6"/>
         </w:rPr>
         <w:object w:dxaOrig="220" w:dyaOrig="279" w14:anchorId="65F828E6">
-          <v:shape id="_x0000_i1036" type="#_x0000_t75" style="width:11.55pt;height:14.25pt" o:ole="">
+          <v:shape id="_x0000_i1036" type="#_x0000_t75" style="width:11.5pt;height:14.4pt" o:ole="">
             <v:imagedata r:id="rId37" o:title=""/>
           </v:shape>
-          <o:OLEObject Type="Embed" ProgID="Equation.DSMT4" ShapeID="_x0000_i1036" DrawAspect="Content" ObjectID="_1788602012" r:id="rId38"/>
+          <o:OLEObject Type="Embed" ProgID="Equation.DSMT4" ShapeID="_x0000_i1036" DrawAspect="Content" ObjectID="_1788636625" r:id="rId38"/>
         </w:object>
       </w:r>
       <w:r>
@@ -5512,10 +5396,10 @@
           <w:position w:val="-6"/>
         </w:rPr>
         <w:object w:dxaOrig="220" w:dyaOrig="279" w14:anchorId="0E78FEE5">
-          <v:shape id="_x0000_i1037" type="#_x0000_t75" style="width:11.55pt;height:14.25pt" o:ole="">
+          <v:shape id="_x0000_i1037" type="#_x0000_t75" style="width:11.5pt;height:14.4pt" o:ole="">
             <v:imagedata r:id="rId37" o:title=""/>
           </v:shape>
-          <o:OLEObject Type="Embed" ProgID="Equation.DSMT4" ShapeID="_x0000_i1037" DrawAspect="Content" ObjectID="_1788602013" r:id="rId39"/>
+          <o:OLEObject Type="Embed" ProgID="Equation.DSMT4" ShapeID="_x0000_i1037" DrawAspect="Content" ObjectID="_1788636626" r:id="rId39"/>
         </w:object>
       </w:r>
       <w:r>
@@ -5621,10 +5505,10 @@
           <w:position w:val="-12"/>
         </w:rPr>
         <w:object w:dxaOrig="5800" w:dyaOrig="380" w14:anchorId="652C6B53">
-          <v:shape id="_x0000_i1038" type="#_x0000_t75" style="width:290.05pt;height:19pt" o:ole="">
+          <v:shape id="_x0000_i1038" type="#_x0000_t75" style="width:289.75pt;height:19pt" o:ole="">
             <v:imagedata r:id="rId40" o:title=""/>
           </v:shape>
-          <o:OLEObject Type="Embed" ProgID="Equation.DSMT4" ShapeID="_x0000_i1038" DrawAspect="Content" ObjectID="_1788602014" r:id="rId41"/>
+          <o:OLEObject Type="Embed" ProgID="Equation.DSMT4" ShapeID="_x0000_i1038" DrawAspect="Content" ObjectID="_1788636627" r:id="rId41"/>
         </w:object>
       </w:r>
     </w:p>
@@ -5676,10 +5560,10 @@
           <w:position w:val="-12"/>
         </w:rPr>
         <w:object w:dxaOrig="5179" w:dyaOrig="380" w14:anchorId="26506CFB">
-          <v:shape id="_x0000_i1039" type="#_x0000_t75" style="width:258.8pt;height:19pt" o:ole="">
+          <v:shape id="_x0000_i1039" type="#_x0000_t75" style="width:258.6pt;height:19pt" o:ole="">
             <v:imagedata r:id="rId42" o:title=""/>
           </v:shape>
-          <o:OLEObject Type="Embed" ProgID="Equation.DSMT4" ShapeID="_x0000_i1039" DrawAspect="Content" ObjectID="_1788602015" r:id="rId43"/>
+          <o:OLEObject Type="Embed" ProgID="Equation.DSMT4" ShapeID="_x0000_i1039" DrawAspect="Content" ObjectID="_1788636628" r:id="rId43"/>
         </w:object>
       </w:r>
     </w:p>
@@ -5726,10 +5610,10 @@
           <w:position w:val="-12"/>
         </w:rPr>
         <w:object w:dxaOrig="2540" w:dyaOrig="380" w14:anchorId="5B8F765F">
-          <v:shape id="_x0000_i1040" type="#_x0000_t75" style="width:127.7pt;height:19pt" o:ole="">
+          <v:shape id="_x0000_i1040" type="#_x0000_t75" style="width:127.85pt;height:19pt" o:ole="">
             <v:imagedata r:id="rId44" o:title=""/>
           </v:shape>
-          <o:OLEObject Type="Embed" ProgID="Equation.DSMT4" ShapeID="_x0000_i1040" DrawAspect="Content" ObjectID="_1788602016" r:id="rId45"/>
+          <o:OLEObject Type="Embed" ProgID="Equation.DSMT4" ShapeID="_x0000_i1040" DrawAspect="Content" ObjectID="_1788636629" r:id="rId45"/>
         </w:object>
       </w:r>
     </w:p>
@@ -5790,10 +5674,10 @@
           <w:position w:val="-12"/>
         </w:rPr>
         <w:object w:dxaOrig="1320" w:dyaOrig="360" w14:anchorId="38DAD798">
-          <v:shape id="_x0000_i1041" type="#_x0000_t75" style="width:65.2pt;height:18.35pt" o:ole="">
+          <v:shape id="_x0000_i1041" type="#_x0000_t75" style="width:65.1pt;height:18.45pt" o:ole="">
             <v:imagedata r:id="rId46" o:title=""/>
           </v:shape>
-          <o:OLEObject Type="Embed" ProgID="Equation.DSMT4" ShapeID="_x0000_i1041" DrawAspect="Content" ObjectID="_1788602017" r:id="rId47"/>
+          <o:OLEObject Type="Embed" ProgID="Equation.DSMT4" ShapeID="_x0000_i1041" DrawAspect="Content" ObjectID="_1788636630" r:id="rId47"/>
         </w:object>
       </w:r>
     </w:p>
@@ -5861,10 +5745,10 @@
           <w:position w:val="-12"/>
         </w:rPr>
         <w:object w:dxaOrig="1320" w:dyaOrig="360" w14:anchorId="74D88BE6">
-          <v:shape id="_x0000_i1042" type="#_x0000_t75" style="width:65.2pt;height:18.35pt" o:ole="">
+          <v:shape id="_x0000_i1042" type="#_x0000_t75" style="width:65.1pt;height:18.45pt" o:ole="">
             <v:imagedata r:id="rId46" o:title=""/>
           </v:shape>
-          <o:OLEObject Type="Embed" ProgID="Equation.DSMT4" ShapeID="_x0000_i1042" DrawAspect="Content" ObjectID="_1788602018" r:id="rId48"/>
+          <o:OLEObject Type="Embed" ProgID="Equation.DSMT4" ShapeID="_x0000_i1042" DrawAspect="Content" ObjectID="_1788636631" r:id="rId48"/>
         </w:object>
       </w:r>
       <w:r>
@@ -5964,10 +5848,10 @@
           <w:position w:val="-30"/>
         </w:rPr>
         <w:object w:dxaOrig="4239" w:dyaOrig="680" w14:anchorId="26E5B526">
-          <v:shape id="_x0000_i1043" type="#_x0000_t75" style="width:258.8pt;height:41.45pt" o:ole="">
+          <v:shape id="_x0000_i1043" type="#_x0000_t75" style="width:258.6pt;height:41.45pt" o:ole="">
             <v:imagedata r:id="rId49" o:title=""/>
           </v:shape>
-          <o:OLEObject Type="Embed" ProgID="Equation.DSMT4" ShapeID="_x0000_i1043" DrawAspect="Content" ObjectID="_1788602019" r:id="rId50"/>
+          <o:OLEObject Type="Embed" ProgID="Equation.DSMT4" ShapeID="_x0000_i1043" DrawAspect="Content" ObjectID="_1788636632" r:id="rId50"/>
         </w:object>
       </w:r>
     </w:p>
@@ -6006,10 +5890,10 @@
           <w:position w:val="-12"/>
         </w:rPr>
         <w:object w:dxaOrig="720" w:dyaOrig="360" w14:anchorId="0BB98455">
-          <v:shape id="_x0000_i1044" type="#_x0000_t75" style="width:36.7pt;height:18.35pt" o:ole="">
+          <v:shape id="_x0000_i1044" type="#_x0000_t75" style="width:36.85pt;height:18.45pt" o:ole="">
             <v:imagedata r:id="rId51" o:title=""/>
           </v:shape>
-          <o:OLEObject Type="Embed" ProgID="Equation.DSMT4" ShapeID="_x0000_i1044" DrawAspect="Content" ObjectID="_1788602020" r:id="rId52"/>
+          <o:OLEObject Type="Embed" ProgID="Equation.DSMT4" ShapeID="_x0000_i1044" DrawAspect="Content" ObjectID="_1788636633" r:id="rId52"/>
         </w:object>
       </w:r>
     </w:p>
@@ -6035,10 +5919,10 @@
           <w:position w:val="-14"/>
         </w:rPr>
         <w:object w:dxaOrig="6220" w:dyaOrig="400" w14:anchorId="61A6179E">
-          <v:shape id="_x0000_i1045" type="#_x0000_t75" style="width:311.1pt;height:20.4pt" o:ole="">
+          <v:shape id="_x0000_i1045" type="#_x0000_t75" style="width:311.05pt;height:20.15pt" o:ole="">
             <v:imagedata r:id="rId53" o:title=""/>
           </v:shape>
-          <o:OLEObject Type="Embed" ProgID="Equation.DSMT4" ShapeID="_x0000_i1045" DrawAspect="Content" ObjectID="_1788602021" r:id="rId54"/>
+          <o:OLEObject Type="Embed" ProgID="Equation.DSMT4" ShapeID="_x0000_i1045" DrawAspect="Content" ObjectID="_1788636634" r:id="rId54"/>
         </w:object>
       </w:r>
     </w:p>
@@ -6148,10 +6032,10 @@
           <w:position w:val="-32"/>
         </w:rPr>
         <w:object w:dxaOrig="4660" w:dyaOrig="700" w14:anchorId="3663BFF8">
-          <v:shape id="_x0000_i1046" type="#_x0000_t75" style="width:233pt;height:34.65pt" o:ole="">
+          <v:shape id="_x0000_i1046" type="#_x0000_t75" style="width:233.3pt;height:34.55pt" o:ole="">
             <v:imagedata r:id="rId55" o:title=""/>
           </v:shape>
-          <o:OLEObject Type="Embed" ProgID="Equation.DSMT4" ShapeID="_x0000_i1046" DrawAspect="Content" ObjectID="_1788602022" r:id="rId56"/>
+          <o:OLEObject Type="Embed" ProgID="Equation.DSMT4" ShapeID="_x0000_i1046" DrawAspect="Content" ObjectID="_1788636635" r:id="rId56"/>
         </w:object>
       </w:r>
     </w:p>
@@ -6275,35 +6159,26 @@
           <w:b w:val="0"/>
           <w:bCs/>
         </w:rPr>
-        <w:t xml:space="preserve">-Lực căng ban </w:t>
-      </w:r>
-      <w:proofErr w:type="gramStart"/>
+        <w:t xml:space="preserve">-Lực căng ban đầu </w:t>
+      </w:r>
       <w:r>
         <w:rPr>
           <w:b w:val="0"/>
           <w:bCs/>
         </w:rPr>
-        <w:t xml:space="preserve">đầu </w:t>
-      </w:r>
-      <w:r>
-        <w:rPr>
-          <w:b w:val="0"/>
-          <w:bCs/>
-        </w:rPr>
         <w:t>:</w:t>
       </w:r>
       <w:bookmarkEnd w:id="54"/>
       <w:bookmarkEnd w:id="55"/>
-      <w:proofErr w:type="gramEnd"/>
       <w:r>
         <w:rPr>
           <w:position w:val="-12"/>
         </w:rPr>
         <w:object w:dxaOrig="3600" w:dyaOrig="360" w14:anchorId="58FFFB26">
-          <v:shape id="_x0000_i1047" type="#_x0000_t75" style="width:180.7pt;height:18.35pt" o:ole="">
+          <v:shape id="_x0000_i1047" type="#_x0000_t75" style="width:180.85pt;height:18.45pt" o:ole="">
             <v:imagedata r:id="rId57" o:title=""/>
           </v:shape>
-          <o:OLEObject Type="Embed" ProgID="Equation.DSMT4" ShapeID="_x0000_i1047" DrawAspect="Content" ObjectID="_1788602023" r:id="rId58"/>
+          <o:OLEObject Type="Embed" ProgID="Equation.DSMT4" ShapeID="_x0000_i1047" DrawAspect="Content" ObjectID="_1788636636" r:id="rId58"/>
         </w:object>
       </w:r>
     </w:p>
@@ -6334,10 +6209,10 @@
           <w:position w:val="-24"/>
         </w:rPr>
         <w:object w:dxaOrig="5500" w:dyaOrig="620" w14:anchorId="65F403DC">
-          <v:shape id="_x0000_i1048" type="#_x0000_t75" style="width:274.4pt;height:30.55pt" o:ole="">
+          <v:shape id="_x0000_i1048" type="#_x0000_t75" style="width:274.2pt;height:30.55pt" o:ole="">
             <v:imagedata r:id="rId59" o:title=""/>
           </v:shape>
-          <o:OLEObject Type="Embed" ProgID="Equation.DSMT4" ShapeID="_x0000_i1048" DrawAspect="Content" ObjectID="_1788602024" r:id="rId60"/>
+          <o:OLEObject Type="Embed" ProgID="Equation.DSMT4" ShapeID="_x0000_i1048" DrawAspect="Content" ObjectID="_1788636637" r:id="rId60"/>
         </w:object>
       </w:r>
     </w:p>
@@ -6382,10 +6257,10 @@
           <w:position w:val="-30"/>
         </w:rPr>
         <w:object w:dxaOrig="3680" w:dyaOrig="680" w14:anchorId="07AAC100">
-          <v:shape id="_x0000_i1049" type="#_x0000_t75" style="width:184.75pt;height:34.65pt" o:ole="">
+          <v:shape id="_x0000_i1049" type="#_x0000_t75" style="width:184.9pt;height:34.55pt" o:ole="">
             <v:imagedata r:id="rId61" o:title=""/>
           </v:shape>
-          <o:OLEObject Type="Embed" ProgID="Equation.DSMT4" ShapeID="_x0000_i1049" DrawAspect="Content" ObjectID="_1788602025" r:id="rId62"/>
+          <o:OLEObject Type="Embed" ProgID="Equation.DSMT4" ShapeID="_x0000_i1049" DrawAspect="Content" ObjectID="_1788636638" r:id="rId62"/>
         </w:object>
       </w:r>
     </w:p>
@@ -6465,10 +6340,10 @@
           <w:position w:val="-30"/>
         </w:rPr>
         <w:object w:dxaOrig="6020" w:dyaOrig="680" w14:anchorId="74EDF106">
-          <v:shape id="_x0000_i1050" type="#_x0000_t75" style="width:301.6pt;height:34.65pt" o:ole="">
+          <v:shape id="_x0000_i1050" type="#_x0000_t75" style="width:301.8pt;height:34.55pt" o:ole="">
             <v:imagedata r:id="rId63" o:title=""/>
           </v:shape>
-          <o:OLEObject Type="Embed" ProgID="Equation.DSMT4" ShapeID="_x0000_i1050" DrawAspect="Content" ObjectID="_1788602026" r:id="rId64"/>
+          <o:OLEObject Type="Embed" ProgID="Equation.DSMT4" ShapeID="_x0000_i1050" DrawAspect="Content" ObjectID="_1788636639" r:id="rId64"/>
         </w:object>
       </w:r>
     </w:p>
@@ -6604,10 +6479,10 @@
           <w:position w:val="-60"/>
         </w:rPr>
         <w:object w:dxaOrig="5460" w:dyaOrig="1700" w14:anchorId="406C6FD7">
-          <v:shape id="_x0000_i1051" type="#_x0000_t75" style="width:273.75pt;height:86.25pt" o:ole="">
+          <v:shape id="_x0000_i1051" type="#_x0000_t75" style="width:273.6pt;height:86.4pt" o:ole="">
             <v:imagedata r:id="rId65" o:title=""/>
           </v:shape>
-          <o:OLEObject Type="Embed" ProgID="Equation.DSMT4" ShapeID="_x0000_i1051" DrawAspect="Content" ObjectID="_1788602027" r:id="rId66"/>
+          <o:OLEObject Type="Embed" ProgID="Equation.DSMT4" ShapeID="_x0000_i1051" DrawAspect="Content" ObjectID="_1788636640" r:id="rId66"/>
         </w:object>
       </w:r>
     </w:p>
@@ -6642,10 +6517,10 @@
           <w:position w:val="-24"/>
         </w:rPr>
         <w:object w:dxaOrig="3100" w:dyaOrig="1080" w14:anchorId="698BD8BD">
-          <v:shape id="_x0000_i1052" type="#_x0000_t75" style="width:155.55pt;height:54.35pt" o:ole="">
+          <v:shape id="_x0000_i1052" type="#_x0000_t75" style="width:155.5pt;height:54.15pt" o:ole="">
             <v:imagedata r:id="rId67" o:title=""/>
           </v:shape>
-          <o:OLEObject Type="Embed" ProgID="Equation.DSMT4" ShapeID="_x0000_i1052" DrawAspect="Content" ObjectID="_1788602028" r:id="rId68"/>
+          <o:OLEObject Type="Embed" ProgID="Equation.DSMT4" ShapeID="_x0000_i1052" DrawAspect="Content" ObjectID="_1788636641" r:id="rId68"/>
         </w:object>
       </w:r>
     </w:p>
@@ -7351,10 +7226,10 @@
                 <w:position w:val="-6"/>
               </w:rPr>
               <w:object w:dxaOrig="220" w:dyaOrig="279" w14:anchorId="6BF346CD">
-                <v:shape id="_x0000_i1053" type="#_x0000_t75" style="width:11.55pt;height:14.25pt" o:ole="">
+                <v:shape id="_x0000_i1053" type="#_x0000_t75" style="width:11.5pt;height:14.4pt" o:ole="">
                   <v:imagedata r:id="rId37" o:title=""/>
                 </v:shape>
-                <o:OLEObject Type="Embed" ProgID="Equation.DSMT4" ShapeID="_x0000_i1053" DrawAspect="Content" ObjectID="_1788602029" r:id="rId69"/>
+                <o:OLEObject Type="Embed" ProgID="Equation.DSMT4" ShapeID="_x0000_i1053" DrawAspect="Content" ObjectID="_1788636642" r:id="rId69"/>
               </w:object>
             </w:r>
           </w:p>
@@ -8023,10 +7898,10 @@
           <w:position w:val="-30"/>
         </w:rPr>
         <w:object w:dxaOrig="3320" w:dyaOrig="720" w14:anchorId="0894FE14">
-          <v:shape id="_x0000_i1054" type="#_x0000_t75" style="width:165.75pt;height:36.7pt" o:ole="">
+          <v:shape id="_x0000_i1054" type="#_x0000_t75" style="width:165.9pt;height:36.85pt" o:ole="">
             <v:imagedata r:id="rId70" o:title=""/>
           </v:shape>
-          <o:OLEObject Type="Embed" ProgID="Equation.DSMT4" ShapeID="_x0000_i1054" DrawAspect="Content" ObjectID="_1788602030" r:id="rId71"/>
+          <o:OLEObject Type="Embed" ProgID="Equation.DSMT4" ShapeID="_x0000_i1054" DrawAspect="Content" ObjectID="_1788636643" r:id="rId71"/>
         </w:object>
       </w:r>
       <w:r>
@@ -8054,10 +7929,10 @@
           <w:position w:val="-30"/>
         </w:rPr>
         <w:object w:dxaOrig="3780" w:dyaOrig="720" w14:anchorId="511D752C">
-          <v:shape id="_x0000_i1055" type="#_x0000_t75" style="width:189.5pt;height:36.7pt" o:ole="">
+          <v:shape id="_x0000_i1055" type="#_x0000_t75" style="width:189.5pt;height:36.85pt" o:ole="">
             <v:imagedata r:id="rId72" o:title=""/>
           </v:shape>
-          <o:OLEObject Type="Embed" ProgID="Equation.DSMT4" ShapeID="_x0000_i1055" DrawAspect="Content" ObjectID="_1788602031" r:id="rId73"/>
+          <o:OLEObject Type="Embed" ProgID="Equation.DSMT4" ShapeID="_x0000_i1055" DrawAspect="Content" ObjectID="_1788636644" r:id="rId73"/>
         </w:object>
       </w:r>
     </w:p>
@@ -8082,10 +7957,10 @@
           <w:position w:val="-12"/>
         </w:rPr>
         <w:object w:dxaOrig="1320" w:dyaOrig="360" w14:anchorId="72A9C51B">
-          <v:shape id="_x0000_i1056" type="#_x0000_t75" style="width:65.2pt;height:18.35pt" o:ole="">
+          <v:shape id="_x0000_i1056" type="#_x0000_t75" style="width:65.1pt;height:18.45pt" o:ole="">
             <v:imagedata r:id="rId74" o:title=""/>
           </v:shape>
-          <o:OLEObject Type="Embed" ProgID="Equation.DSMT4" ShapeID="_x0000_i1056" DrawAspect="Content" ObjectID="_1788602032" r:id="rId75"/>
+          <o:OLEObject Type="Embed" ProgID="Equation.DSMT4" ShapeID="_x0000_i1056" DrawAspect="Content" ObjectID="_1788636645" r:id="rId75"/>
         </w:object>
       </w:r>
       <w:r>
@@ -8102,10 +7977,10 @@
           <w:position w:val="-12"/>
         </w:rPr>
         <w:object w:dxaOrig="1240" w:dyaOrig="360" w14:anchorId="0291F6C8">
-          <v:shape id="_x0000_i1057" type="#_x0000_t75" style="width:63.15pt;height:18.35pt" o:ole="">
+          <v:shape id="_x0000_i1057" type="#_x0000_t75" style="width:63.35pt;height:18.45pt" o:ole="">
             <v:imagedata r:id="rId76" o:title=""/>
           </v:shape>
-          <o:OLEObject Type="Embed" ProgID="Equation.DSMT4" ShapeID="_x0000_i1057" DrawAspect="Content" ObjectID="_1788602033" r:id="rId77"/>
+          <o:OLEObject Type="Embed" ProgID="Equation.DSMT4" ShapeID="_x0000_i1057" DrawAspect="Content" ObjectID="_1788636646" r:id="rId77"/>
         </w:object>
       </w:r>
       <w:r>
@@ -8130,10 +8005,10 @@
           <w:position w:val="-30"/>
         </w:rPr>
         <w:object w:dxaOrig="1880" w:dyaOrig="720" w14:anchorId="2DB8B696">
-          <v:shape id="_x0000_i1058" type="#_x0000_t75" style="width:94.4pt;height:36.7pt" o:ole="">
+          <v:shape id="_x0000_i1058" type="#_x0000_t75" style="width:94.45pt;height:36.85pt" o:ole="">
             <v:imagedata r:id="rId78" o:title=""/>
           </v:shape>
-          <o:OLEObject Type="Embed" ProgID="Equation.DSMT4" ShapeID="_x0000_i1058" DrawAspect="Content" ObjectID="_1788602034" r:id="rId79"/>
+          <o:OLEObject Type="Embed" ProgID="Equation.DSMT4" ShapeID="_x0000_i1058" DrawAspect="Content" ObjectID="_1788636647" r:id="rId79"/>
         </w:object>
       </w:r>
     </w:p>
@@ -8147,10 +8022,10 @@
           <w:position w:val="-30"/>
         </w:rPr>
         <w:object w:dxaOrig="2400" w:dyaOrig="720" w14:anchorId="39139B4C">
-          <v:shape id="_x0000_i1059" type="#_x0000_t75" style="width:120.25pt;height:36.7pt" o:ole="">
+          <v:shape id="_x0000_i1059" type="#_x0000_t75" style="width:120.4pt;height:36.85pt" o:ole="">
             <v:imagedata r:id="rId80" o:title=""/>
           </v:shape>
-          <o:OLEObject Type="Embed" ProgID="Equation.DSMT4" ShapeID="_x0000_i1059" DrawAspect="Content" ObjectID="_1788602035" r:id="rId81"/>
+          <o:OLEObject Type="Embed" ProgID="Equation.DSMT4" ShapeID="_x0000_i1059" DrawAspect="Content" ObjectID="_1788636648" r:id="rId81"/>
         </w:object>
       </w:r>
     </w:p>
@@ -8174,10 +8049,10 @@
           <w:position w:val="-12"/>
         </w:rPr>
         <w:object w:dxaOrig="560" w:dyaOrig="380" w14:anchorId="3AB33E36">
-          <v:shape id="_x0000_i1060" type="#_x0000_t75" style="width:27.15pt;height:19pt" o:ole="">
+          <v:shape id="_x0000_i1060" type="#_x0000_t75" style="width:27.05pt;height:19pt" o:ole="">
             <v:imagedata r:id="rId82" o:title=""/>
           </v:shape>
-          <o:OLEObject Type="Embed" ProgID="Equation.DSMT4" ShapeID="_x0000_i1060" DrawAspect="Content" ObjectID="_1788602036" r:id="rId83"/>
+          <o:OLEObject Type="Embed" ProgID="Equation.DSMT4" ShapeID="_x0000_i1060" DrawAspect="Content" ObjectID="_1788636649" r:id="rId83"/>
         </w:object>
       </w:r>
       <w:r>
@@ -8188,10 +8063,10 @@
           <w:position w:val="-12"/>
         </w:rPr>
         <w:object w:dxaOrig="540" w:dyaOrig="380" w14:anchorId="6150D12A">
-          <v:shape id="_x0000_i1061" type="#_x0000_t75" style="width:27.15pt;height:19pt" o:ole="">
+          <v:shape id="_x0000_i1061" type="#_x0000_t75" style="width:27.05pt;height:19pt" o:ole="">
             <v:imagedata r:id="rId84" o:title=""/>
           </v:shape>
-          <o:OLEObject Type="Embed" ProgID="Equation.DSMT4" ShapeID="_x0000_i1061" DrawAspect="Content" ObjectID="_1788602037" r:id="rId85"/>
+          <o:OLEObject Type="Embed" ProgID="Equation.DSMT4" ShapeID="_x0000_i1061" DrawAspect="Content" ObjectID="_1788636650" r:id="rId85"/>
         </w:object>
       </w:r>
       <w:r>
@@ -8346,10 +8221,10 @@
           <w:position w:val="-28"/>
         </w:rPr>
         <w:object w:dxaOrig="600" w:dyaOrig="540" w14:anchorId="07693FDA">
-          <v:shape id="_x0000_i1062" type="#_x0000_t75" style="width:29.9pt;height:27.15pt" o:ole="">
+          <v:shape id="_x0000_i1062" type="#_x0000_t75" style="width:29.95pt;height:27.05pt" o:ole="">
             <v:imagedata r:id="rId86" o:title=""/>
           </v:shape>
-          <o:OLEObject Type="Embed" ProgID="Equation.DSMT4" ShapeID="_x0000_i1062" DrawAspect="Content" ObjectID="_1788602038" r:id="rId87"/>
+          <o:OLEObject Type="Embed" ProgID="Equation.DSMT4" ShapeID="_x0000_i1062" DrawAspect="Content" ObjectID="_1788636651" r:id="rId87"/>
         </w:object>
       </w:r>
       <w:r>
@@ -8360,10 +8235,10 @@
           <w:position w:val="-4"/>
         </w:rPr>
         <w:object w:dxaOrig="180" w:dyaOrig="200" w14:anchorId="277AE5ED">
-          <v:shape id="_x0000_i1063" type="#_x0000_t75" style="width:8.85pt;height:8.85pt" o:ole="">
+          <v:shape id="_x0000_i1063" type="#_x0000_t75" style="width:8.65pt;height:8.65pt" o:ole="">
             <v:imagedata r:id="rId88" o:title=""/>
           </v:shape>
-          <o:OLEObject Type="Embed" ProgID="Equation.DSMT4" ShapeID="_x0000_i1063" DrawAspect="Content" ObjectID="_1788602039" r:id="rId89"/>
+          <o:OLEObject Type="Embed" ProgID="Equation.DSMT4" ShapeID="_x0000_i1063" DrawAspect="Content" ObjectID="_1788636652" r:id="rId89"/>
         </w:object>
       </w:r>
       <w:r>
@@ -8383,10 +8258,10 @@
           <w:position w:val="-4"/>
         </w:rPr>
         <w:object w:dxaOrig="180" w:dyaOrig="200" w14:anchorId="52156548">
-          <v:shape id="_x0000_i1064" type="#_x0000_t75" style="width:8.85pt;height:8.85pt" o:ole="">
+          <v:shape id="_x0000_i1064" type="#_x0000_t75" style="width:8.65pt;height:8.65pt" o:ole="">
             <v:imagedata r:id="rId88" o:title=""/>
           </v:shape>
-          <o:OLEObject Type="Embed" ProgID="Equation.DSMT4" ShapeID="_x0000_i1064" DrawAspect="Content" ObjectID="_1788602040" r:id="rId90"/>
+          <o:OLEObject Type="Embed" ProgID="Equation.DSMT4" ShapeID="_x0000_i1064" DrawAspect="Content" ObjectID="_1788636653" r:id="rId90"/>
         </w:object>
       </w:r>
       <w:r>
@@ -8412,10 +8287,10 @@
           <w:position w:val="-12"/>
         </w:rPr>
         <w:object w:dxaOrig="639" w:dyaOrig="380" w14:anchorId="48AC4AC4">
-          <v:shape id="_x0000_i1065" type="#_x0000_t75" style="width:31.9pt;height:19pt" o:ole="">
+          <v:shape id="_x0000_i1065" type="#_x0000_t75" style="width:31.7pt;height:19pt" o:ole="">
             <v:imagedata r:id="rId91" o:title=""/>
           </v:shape>
-          <o:OLEObject Type="Embed" ProgID="Equation.DSMT4" ShapeID="_x0000_i1065" DrawAspect="Content" ObjectID="_1788602041" r:id="rId92"/>
+          <o:OLEObject Type="Embed" ProgID="Equation.DSMT4" ShapeID="_x0000_i1065" DrawAspect="Content" ObjectID="_1788636654" r:id="rId92"/>
         </w:object>
       </w:r>
       <w:r>
@@ -8426,10 +8301,10 @@
           <w:position w:val="-4"/>
         </w:rPr>
         <w:object w:dxaOrig="180" w:dyaOrig="200" w14:anchorId="1AA77899">
-          <v:shape id="_x0000_i1066" type="#_x0000_t75" style="width:8.85pt;height:8.85pt" o:ole="">
+          <v:shape id="_x0000_i1066" type="#_x0000_t75" style="width:8.65pt;height:8.65pt" o:ole="">
             <v:imagedata r:id="rId93" o:title=""/>
           </v:shape>
-          <o:OLEObject Type="Embed" ProgID="Equation.DSMT4" ShapeID="_x0000_i1066" DrawAspect="Content" ObjectID="_1788602042" r:id="rId94"/>
+          <o:OLEObject Type="Embed" ProgID="Equation.DSMT4" ShapeID="_x0000_i1066" DrawAspect="Content" ObjectID="_1788636655" r:id="rId94"/>
         </w:object>
       </w:r>
       <w:r>
@@ -8449,10 +8324,10 @@
           <w:position w:val="-4"/>
         </w:rPr>
         <w:object w:dxaOrig="180" w:dyaOrig="200" w14:anchorId="5D000234">
-          <v:shape id="_x0000_i1067" type="#_x0000_t75" style="width:8.85pt;height:8.85pt" o:ole="">
+          <v:shape id="_x0000_i1067" type="#_x0000_t75" style="width:8.65pt;height:8.65pt" o:ole="">
             <v:imagedata r:id="rId93" o:title=""/>
           </v:shape>
-          <o:OLEObject Type="Embed" ProgID="Equation.DSMT4" ShapeID="_x0000_i1067" DrawAspect="Content" ObjectID="_1788602043" r:id="rId95"/>
+          <o:OLEObject Type="Embed" ProgID="Equation.DSMT4" ShapeID="_x0000_i1067" DrawAspect="Content" ObjectID="_1788636656" r:id="rId95"/>
         </w:object>
       </w:r>
       <w:r>
@@ -8472,10 +8347,10 @@
           <w:position w:val="-12"/>
         </w:rPr>
         <w:object w:dxaOrig="600" w:dyaOrig="380" w14:anchorId="28BE3CFC">
-          <v:shape id="_x0000_i1068" type="#_x0000_t75" style="width:29.9pt;height:19pt" o:ole="">
+          <v:shape id="_x0000_i1068" type="#_x0000_t75" style="width:29.95pt;height:19pt" o:ole="">
             <v:imagedata r:id="rId96" o:title=""/>
           </v:shape>
-          <o:OLEObject Type="Embed" ProgID="Equation.DSMT4" ShapeID="_x0000_i1068" DrawAspect="Content" ObjectID="_1788602044" r:id="rId97"/>
+          <o:OLEObject Type="Embed" ProgID="Equation.DSMT4" ShapeID="_x0000_i1068" DrawAspect="Content" ObjectID="_1788636657" r:id="rId97"/>
         </w:object>
       </w:r>
       <w:r>
@@ -8486,10 +8361,10 @@
           <w:position w:val="-4"/>
         </w:rPr>
         <w:object w:dxaOrig="180" w:dyaOrig="200" w14:anchorId="6F8FB75B">
-          <v:shape id="_x0000_i1069" type="#_x0000_t75" style="width:8.85pt;height:8.85pt" o:ole="">
+          <v:shape id="_x0000_i1069" type="#_x0000_t75" style="width:8.65pt;height:8.65pt" o:ole="">
             <v:imagedata r:id="rId88" o:title=""/>
           </v:shape>
-          <o:OLEObject Type="Embed" ProgID="Equation.DSMT4" ShapeID="_x0000_i1069" DrawAspect="Content" ObjectID="_1788602045" r:id="rId98"/>
+          <o:OLEObject Type="Embed" ProgID="Equation.DSMT4" ShapeID="_x0000_i1069" DrawAspect="Content" ObjectID="_1788636658" r:id="rId98"/>
         </w:object>
       </w:r>
       <w:r>
@@ -8521,10 +8396,10 @@
           <w:position w:val="-4"/>
         </w:rPr>
         <w:object w:dxaOrig="180" w:dyaOrig="200" w14:anchorId="3EC8ECB9">
-          <v:shape id="_x0000_i1070" type="#_x0000_t75" style="width:8.85pt;height:8.85pt" o:ole="">
+          <v:shape id="_x0000_i1070" type="#_x0000_t75" style="width:8.65pt;height:8.65pt" o:ole="">
             <v:imagedata r:id="rId88" o:title=""/>
           </v:shape>
-          <o:OLEObject Type="Embed" ProgID="Equation.DSMT4" ShapeID="_x0000_i1070" DrawAspect="Content" ObjectID="_1788602046" r:id="rId99"/>
+          <o:OLEObject Type="Embed" ProgID="Equation.DSMT4" ShapeID="_x0000_i1070" DrawAspect="Content" ObjectID="_1788636659" r:id="rId99"/>
         </w:object>
       </w:r>
       <w:r>
@@ -8550,10 +8425,10 @@
           <w:szCs w:val="22"/>
         </w:rPr>
         <w:object w:dxaOrig="620" w:dyaOrig="380" w14:anchorId="10EE4A49">
-          <v:shape id="_x0000_i1071" type="#_x0000_t75" style="width:31.25pt;height:19pt" o:ole="">
+          <v:shape id="_x0000_i1071" type="#_x0000_t75" style="width:31.1pt;height:19pt" o:ole="">
             <v:imagedata r:id="rId100" o:title=""/>
           </v:shape>
-          <o:OLEObject Type="Embed" ProgID="Equation.DSMT4" ShapeID="_x0000_i1071" DrawAspect="Content" ObjectID="_1788602047" r:id="rId101"/>
+          <o:OLEObject Type="Embed" ProgID="Equation.DSMT4" ShapeID="_x0000_i1071" DrawAspect="Content" ObjectID="_1788636660" r:id="rId101"/>
         </w:object>
       </w:r>
       <w:r>
@@ -8577,10 +8452,10 @@
           <w:position w:val="-4"/>
         </w:rPr>
         <w:object w:dxaOrig="180" w:dyaOrig="200" w14:anchorId="4E4CAC69">
-          <v:shape id="_x0000_i1072" type="#_x0000_t75" style="width:8.85pt;height:8.85pt" o:ole="">
+          <v:shape id="_x0000_i1072" type="#_x0000_t75" style="width:8.65pt;height:8.65pt" o:ole="">
             <v:imagedata r:id="rId102" o:title=""/>
           </v:shape>
-          <o:OLEObject Type="Embed" ProgID="Equation.DSMT4" ShapeID="_x0000_i1072" DrawAspect="Content" ObjectID="_1788602048" r:id="rId103"/>
+          <o:OLEObject Type="Embed" ProgID="Equation.DSMT4" ShapeID="_x0000_i1072" DrawAspect="Content" ObjectID="_1788636661" r:id="rId103"/>
         </w:object>
       </w:r>
       <w:r>
@@ -8600,10 +8475,10 @@
           <w:position w:val="-4"/>
         </w:rPr>
         <w:object w:dxaOrig="180" w:dyaOrig="200" w14:anchorId="755257B9">
-          <v:shape id="_x0000_i1073" type="#_x0000_t75" style="width:8.85pt;height:8.85pt" o:ole="">
+          <v:shape id="_x0000_i1073" type="#_x0000_t75" style="width:8.65pt;height:8.65pt" o:ole="">
             <v:imagedata r:id="rId88" o:title=""/>
           </v:shape>
-          <o:OLEObject Type="Embed" ProgID="Equation.DSMT4" ShapeID="_x0000_i1073" DrawAspect="Content" ObjectID="_1788602049" r:id="rId104"/>
+          <o:OLEObject Type="Embed" ProgID="Equation.DSMT4" ShapeID="_x0000_i1073" DrawAspect="Content" ObjectID="_1788636662" r:id="rId104"/>
         </w:object>
       </w:r>
       <w:r>
@@ -8652,10 +8527,10 @@
           <w:position w:val="-32"/>
         </w:rPr>
         <w:object w:dxaOrig="1620" w:dyaOrig="900" w14:anchorId="71C978F2">
-          <v:shape id="_x0000_i1074" type="#_x0000_t75" style="width:80.85pt;height:44.85pt" o:ole="">
+          <v:shape id="_x0000_i1074" type="#_x0000_t75" style="width:80.65pt;height:44.95pt" o:ole="">
             <v:imagedata r:id="rId105" o:title=""/>
           </v:shape>
-          <o:OLEObject Type="Embed" ProgID="Equation.DSMT4" ShapeID="_x0000_i1074" DrawAspect="Content" ObjectID="_1788602050" r:id="rId106"/>
+          <o:OLEObject Type="Embed" ProgID="Equation.DSMT4" ShapeID="_x0000_i1074" DrawAspect="Content" ObjectID="_1788636663" r:id="rId106"/>
         </w:object>
       </w:r>
       <w:r>
@@ -8669,10 +8544,10 @@
           <w:position w:val="-32"/>
         </w:rPr>
         <w:object w:dxaOrig="1579" w:dyaOrig="900" w14:anchorId="206AB112">
-          <v:shape id="_x0000_i1075" type="#_x0000_t75" style="width:78.8pt;height:44.85pt" o:ole="">
+          <v:shape id="_x0000_i1075" type="#_x0000_t75" style="width:78.9pt;height:44.95pt" o:ole="">
             <v:imagedata r:id="rId107" o:title=""/>
           </v:shape>
-          <o:OLEObject Type="Embed" ProgID="Equation.DSMT4" ShapeID="_x0000_i1075" DrawAspect="Content" ObjectID="_1788602051" r:id="rId108"/>
+          <o:OLEObject Type="Embed" ProgID="Equation.DSMT4" ShapeID="_x0000_i1075" DrawAspect="Content" ObjectID="_1788636664" r:id="rId108"/>
         </w:object>
       </w:r>
     </w:p>
@@ -8810,10 +8685,10 @@
           <w:position w:val="-4"/>
         </w:rPr>
         <w:object w:dxaOrig="180" w:dyaOrig="200" w14:anchorId="1AEBD817">
-          <v:shape id="_x0000_i1076" type="#_x0000_t75" style="width:8.85pt;height:8.85pt" o:ole="">
+          <v:shape id="_x0000_i1076" type="#_x0000_t75" style="width:8.65pt;height:8.65pt" o:ole="">
             <v:imagedata r:id="rId88" o:title=""/>
           </v:shape>
-          <o:OLEObject Type="Embed" ProgID="Equation.DSMT4" ShapeID="_x0000_i1076" DrawAspect="Content" ObjectID="_1788602052" r:id="rId109"/>
+          <o:OLEObject Type="Embed" ProgID="Equation.DSMT4" ShapeID="_x0000_i1076" DrawAspect="Content" ObjectID="_1788636665" r:id="rId109"/>
         </w:object>
       </w:r>
       <w:r>
@@ -8839,10 +8714,10 @@
           <w:position w:val="-4"/>
         </w:rPr>
         <w:object w:dxaOrig="180" w:dyaOrig="200" w14:anchorId="305A4BBF">
-          <v:shape id="_x0000_i1077" type="#_x0000_t75" style="width:8.85pt;height:8.85pt" o:ole="">
+          <v:shape id="_x0000_i1077" type="#_x0000_t75" style="width:8.65pt;height:8.65pt" o:ole="">
             <v:imagedata r:id="rId93" o:title=""/>
           </v:shape>
-          <o:OLEObject Type="Embed" ProgID="Equation.DSMT4" ShapeID="_x0000_i1077" DrawAspect="Content" ObjectID="_1788602053" r:id="rId110"/>
+          <o:OLEObject Type="Embed" ProgID="Equation.DSMT4" ShapeID="_x0000_i1077" DrawAspect="Content" ObjectID="_1788636666" r:id="rId110"/>
         </w:object>
       </w:r>
       <w:r>
@@ -8865,10 +8740,10 @@
           <w:position w:val="-4"/>
         </w:rPr>
         <w:object w:dxaOrig="180" w:dyaOrig="200" w14:anchorId="2549049F">
-          <v:shape id="_x0000_i1078" type="#_x0000_t75" style="width:8.85pt;height:8.85pt" o:ole="">
+          <v:shape id="_x0000_i1078" type="#_x0000_t75" style="width:8.65pt;height:8.65pt" o:ole="">
             <v:imagedata r:id="rId88" o:title=""/>
           </v:shape>
-          <o:OLEObject Type="Embed" ProgID="Equation.DSMT4" ShapeID="_x0000_i1078" DrawAspect="Content" ObjectID="_1788602054" r:id="rId111"/>
+          <o:OLEObject Type="Embed" ProgID="Equation.DSMT4" ShapeID="_x0000_i1078" DrawAspect="Content" ObjectID="_1788636667" r:id="rId111"/>
         </w:object>
       </w:r>
       <w:r>
@@ -8908,10 +8783,10 @@
           <w:position w:val="-4"/>
         </w:rPr>
         <w:object w:dxaOrig="180" w:dyaOrig="200" w14:anchorId="7C9502C5">
-          <v:shape id="_x0000_i1079" type="#_x0000_t75" style="width:8.85pt;height:10.2pt" o:ole="">
+          <v:shape id="_x0000_i1079" type="#_x0000_t75" style="width:8.65pt;height:10.35pt" o:ole="">
             <v:imagedata r:id="rId112" o:title=""/>
           </v:shape>
-          <o:OLEObject Type="Embed" ProgID="Equation.DSMT4" ShapeID="_x0000_i1079" DrawAspect="Content" ObjectID="_1788602055" r:id="rId113"/>
+          <o:OLEObject Type="Embed" ProgID="Equation.DSMT4" ShapeID="_x0000_i1079" DrawAspect="Content" ObjectID="_1788636668" r:id="rId113"/>
         </w:object>
       </w:r>
       <w:r>
@@ -8937,10 +8812,10 @@
           <w:position w:val="-4"/>
         </w:rPr>
         <w:object w:dxaOrig="180" w:dyaOrig="200" w14:anchorId="3FF8AF0D">
-          <v:shape id="_x0000_i1080" type="#_x0000_t75" style="width:8.85pt;height:10.2pt" o:ole="">
+          <v:shape id="_x0000_i1080" type="#_x0000_t75" style="width:8.65pt;height:10.35pt" o:ole="">
             <v:imagedata r:id="rId112" o:title=""/>
           </v:shape>
-          <o:OLEObject Type="Embed" ProgID="Equation.DSMT4" ShapeID="_x0000_i1080" DrawAspect="Content" ObjectID="_1788602056" r:id="rId114"/>
+          <o:OLEObject Type="Embed" ProgID="Equation.DSMT4" ShapeID="_x0000_i1080" DrawAspect="Content" ObjectID="_1788636669" r:id="rId114"/>
         </w:object>
       </w:r>
       <w:r>
@@ -8960,10 +8835,10 @@
           <w:position w:val="-4"/>
         </w:rPr>
         <w:object w:dxaOrig="180" w:dyaOrig="200" w14:anchorId="51661D32">
-          <v:shape id="_x0000_i1081" type="#_x0000_t75" style="width:8.85pt;height:10.2pt" o:ole="">
+          <v:shape id="_x0000_i1081" type="#_x0000_t75" style="width:8.65pt;height:10.35pt" o:ole="">
             <v:imagedata r:id="rId112" o:title=""/>
           </v:shape>
-          <o:OLEObject Type="Embed" ProgID="Equation.DSMT4" ShapeID="_x0000_i1081" DrawAspect="Content" ObjectID="_1788602057" r:id="rId115"/>
+          <o:OLEObject Type="Embed" ProgID="Equation.DSMT4" ShapeID="_x0000_i1081" DrawAspect="Content" ObjectID="_1788636670" r:id="rId115"/>
         </w:object>
       </w:r>
       <w:r>
@@ -9018,10 +8893,10 @@
           <w:position w:val="-4"/>
         </w:rPr>
         <w:object w:dxaOrig="180" w:dyaOrig="200" w14:anchorId="453AE320">
-          <v:shape id="_x0000_i1082" type="#_x0000_t75" style="width:8.85pt;height:8.85pt" o:ole="">
+          <v:shape id="_x0000_i1082" type="#_x0000_t75" style="width:8.65pt;height:8.65pt" o:ole="">
             <v:imagedata r:id="rId88" o:title=""/>
           </v:shape>
-          <o:OLEObject Type="Embed" ProgID="Equation.DSMT4" ShapeID="_x0000_i1082" DrawAspect="Content" ObjectID="_1788602058" r:id="rId116"/>
+          <o:OLEObject Type="Embed" ProgID="Equation.DSMT4" ShapeID="_x0000_i1082" DrawAspect="Content" ObjectID="_1788636671" r:id="rId116"/>
         </w:object>
       </w:r>
       <w:r>
@@ -9109,10 +8984,10 @@
           <w:position w:val="-4"/>
         </w:rPr>
         <w:object w:dxaOrig="180" w:dyaOrig="200" w14:anchorId="106CE2A9">
-          <v:shape id="_x0000_i1083" type="#_x0000_t75" style="width:8.85pt;height:10.2pt" o:ole="">
+          <v:shape id="_x0000_i1083" type="#_x0000_t75" style="width:8.65pt;height:10.35pt" o:ole="">
             <v:imagedata r:id="rId117" o:title=""/>
           </v:shape>
-          <o:OLEObject Type="Embed" ProgID="Equation.DSMT4" ShapeID="_x0000_i1083" DrawAspect="Content" ObjectID="_1788602059" r:id="rId118"/>
+          <o:OLEObject Type="Embed" ProgID="Equation.DSMT4" ShapeID="_x0000_i1083" DrawAspect="Content" ObjectID="_1788636672" r:id="rId118"/>
         </w:object>
       </w:r>
       <w:r>
@@ -9123,10 +8998,10 @@
           <w:position w:val="-4"/>
         </w:rPr>
         <w:object w:dxaOrig="180" w:dyaOrig="200" w14:anchorId="49B02E66">
-          <v:shape id="_x0000_i1084" type="#_x0000_t75" style="width:8.85pt;height:10.2pt" o:ole="">
+          <v:shape id="_x0000_i1084" type="#_x0000_t75" style="width:8.65pt;height:10.35pt" o:ole="">
             <v:imagedata r:id="rId117" o:title=""/>
           </v:shape>
-          <o:OLEObject Type="Embed" ProgID="Equation.DSMT4" ShapeID="_x0000_i1084" DrawAspect="Content" ObjectID="_1788602060" r:id="rId119"/>
+          <o:OLEObject Type="Embed" ProgID="Equation.DSMT4" ShapeID="_x0000_i1084" DrawAspect="Content" ObjectID="_1788636673" r:id="rId119"/>
         </w:object>
       </w:r>
       <w:r>
@@ -9137,10 +9012,10 @@
           <w:position w:val="-4"/>
         </w:rPr>
         <w:object w:dxaOrig="180" w:dyaOrig="200" w14:anchorId="74A0C2EF">
-          <v:shape id="_x0000_i1085" type="#_x0000_t75" style="width:8.85pt;height:10.2pt" o:ole="">
+          <v:shape id="_x0000_i1085" type="#_x0000_t75" style="width:8.65pt;height:10.35pt" o:ole="">
             <v:imagedata r:id="rId112" o:title=""/>
           </v:shape>
-          <o:OLEObject Type="Embed" ProgID="Equation.DSMT4" ShapeID="_x0000_i1085" DrawAspect="Content" ObjectID="_1788602061" r:id="rId120"/>
+          <o:OLEObject Type="Embed" ProgID="Equation.DSMT4" ShapeID="_x0000_i1085" DrawAspect="Content" ObjectID="_1788636674" r:id="rId120"/>
         </w:object>
       </w:r>
       <w:r>
@@ -9157,10 +9032,10 @@
           <w:position w:val="-4"/>
         </w:rPr>
         <w:object w:dxaOrig="180" w:dyaOrig="200" w14:anchorId="12FDA14E">
-          <v:shape id="_x0000_i1086" type="#_x0000_t75" style="width:8.85pt;height:10.2pt" o:ole="">
+          <v:shape id="_x0000_i1086" type="#_x0000_t75" style="width:8.65pt;height:10.35pt" o:ole="">
             <v:imagedata r:id="rId117" o:title=""/>
           </v:shape>
-          <o:OLEObject Type="Embed" ProgID="Equation.DSMT4" ShapeID="_x0000_i1086" DrawAspect="Content" ObjectID="_1788602062" r:id="rId121"/>
+          <o:OLEObject Type="Embed" ProgID="Equation.DSMT4" ShapeID="_x0000_i1086" DrawAspect="Content" ObjectID="_1788636675" r:id="rId121"/>
         </w:object>
       </w:r>
       <w:r>
@@ -9171,10 +9046,10 @@
           <w:position w:val="-4"/>
         </w:rPr>
         <w:object w:dxaOrig="180" w:dyaOrig="200" w14:anchorId="47FDB6CE">
-          <v:shape id="_x0000_i1087" type="#_x0000_t75" style="width:8.85pt;height:10.2pt" o:ole="">
+          <v:shape id="_x0000_i1087" type="#_x0000_t75" style="width:8.65pt;height:10.35pt" o:ole="">
             <v:imagedata r:id="rId112" o:title=""/>
           </v:shape>
-          <o:OLEObject Type="Embed" ProgID="Equation.DSMT4" ShapeID="_x0000_i1087" DrawAspect="Content" ObjectID="_1788602063" r:id="rId122"/>
+          <o:OLEObject Type="Embed" ProgID="Equation.DSMT4" ShapeID="_x0000_i1087" DrawAspect="Content" ObjectID="_1788636676" r:id="rId122"/>
         </w:object>
       </w:r>
       <w:r>
@@ -9185,10 +9060,10 @@
           <w:position w:val="-4"/>
         </w:rPr>
         <w:object w:dxaOrig="180" w:dyaOrig="200" w14:anchorId="71915CDB">
-          <v:shape id="_x0000_i1088" type="#_x0000_t75" style="width:8.85pt;height:10.2pt" o:ole="">
+          <v:shape id="_x0000_i1088" type="#_x0000_t75" style="width:8.65pt;height:10.35pt" o:ole="">
             <v:imagedata r:id="rId117" o:title=""/>
           </v:shape>
-          <o:OLEObject Type="Embed" ProgID="Equation.DSMT4" ShapeID="_x0000_i1088" DrawAspect="Content" ObjectID="_1788602064" r:id="rId123"/>
+          <o:OLEObject Type="Embed" ProgID="Equation.DSMT4" ShapeID="_x0000_i1088" DrawAspect="Content" ObjectID="_1788636677" r:id="rId123"/>
         </w:object>
       </w:r>
       <w:r>
@@ -9208,10 +9083,10 @@
           <w:position w:val="-4"/>
         </w:rPr>
         <w:object w:dxaOrig="180" w:dyaOrig="200" w14:anchorId="4457DE47">
-          <v:shape id="_x0000_i1089" type="#_x0000_t75" style="width:8.85pt;height:10.2pt" o:ole="">
+          <v:shape id="_x0000_i1089" type="#_x0000_t75" style="width:8.65pt;height:10.35pt" o:ole="">
             <v:imagedata r:id="rId117" o:title=""/>
           </v:shape>
-          <o:OLEObject Type="Embed" ProgID="Equation.DSMT4" ShapeID="_x0000_i1089" DrawAspect="Content" ObjectID="_1788602065" r:id="rId124"/>
+          <o:OLEObject Type="Embed" ProgID="Equation.DSMT4" ShapeID="_x0000_i1089" DrawAspect="Content" ObjectID="_1788636678" r:id="rId124"/>
         </w:object>
       </w:r>
       <w:r>
@@ -9269,10 +9144,10 @@
           <w:position w:val="-4"/>
         </w:rPr>
         <w:object w:dxaOrig="180" w:dyaOrig="200" w14:anchorId="26E8CA12">
-          <v:shape id="_x0000_i1090" type="#_x0000_t75" style="width:8.85pt;height:10.2pt" o:ole="">
+          <v:shape id="_x0000_i1090" type="#_x0000_t75" style="width:8.65pt;height:10.35pt" o:ole="">
             <v:imagedata r:id="rId117" o:title=""/>
           </v:shape>
-          <o:OLEObject Type="Embed" ProgID="Equation.DSMT4" ShapeID="_x0000_i1090" DrawAspect="Content" ObjectID="_1788602066" r:id="rId125"/>
+          <o:OLEObject Type="Embed" ProgID="Equation.DSMT4" ShapeID="_x0000_i1090" DrawAspect="Content" ObjectID="_1788636679" r:id="rId125"/>
         </w:object>
       </w:r>
       <w:r>
@@ -9283,10 +9158,10 @@
           <w:position w:val="-4"/>
         </w:rPr>
         <w:object w:dxaOrig="180" w:dyaOrig="200" w14:anchorId="4B9CDD12">
-          <v:shape id="_x0000_i1091" type="#_x0000_t75" style="width:8.85pt;height:10.2pt" o:ole="">
+          <v:shape id="_x0000_i1091" type="#_x0000_t75" style="width:8.65pt;height:10.35pt" o:ole="">
             <v:imagedata r:id="rId117" o:title=""/>
           </v:shape>
-          <o:OLEObject Type="Embed" ProgID="Equation.DSMT4" ShapeID="_x0000_i1091" DrawAspect="Content" ObjectID="_1788602067" r:id="rId126"/>
+          <o:OLEObject Type="Embed" ProgID="Equation.DSMT4" ShapeID="_x0000_i1091" DrawAspect="Content" ObjectID="_1788636680" r:id="rId126"/>
         </w:object>
       </w:r>
       <w:r>
@@ -9297,10 +9172,10 @@
           <w:position w:val="-4"/>
         </w:rPr>
         <w:object w:dxaOrig="180" w:dyaOrig="200" w14:anchorId="5BD9CEC8">
-          <v:shape id="_x0000_i1092" type="#_x0000_t75" style="width:8.85pt;height:10.2pt" o:ole="">
+          <v:shape id="_x0000_i1092" type="#_x0000_t75" style="width:8.65pt;height:10.35pt" o:ole="">
             <v:imagedata r:id="rId112" o:title=""/>
           </v:shape>
-          <o:OLEObject Type="Embed" ProgID="Equation.DSMT4" ShapeID="_x0000_i1092" DrawAspect="Content" ObjectID="_1788602068" r:id="rId127"/>
+          <o:OLEObject Type="Embed" ProgID="Equation.DSMT4" ShapeID="_x0000_i1092" DrawAspect="Content" ObjectID="_1788636681" r:id="rId127"/>
         </w:object>
       </w:r>
       <w:r>
@@ -9311,10 +9186,10 @@
           <w:position w:val="-4"/>
         </w:rPr>
         <w:object w:dxaOrig="180" w:dyaOrig="200" w14:anchorId="4DDEC74A">
-          <v:shape id="_x0000_i1093" type="#_x0000_t75" style="width:8.85pt;height:10.2pt" o:ole="">
+          <v:shape id="_x0000_i1093" type="#_x0000_t75" style="width:8.65pt;height:10.35pt" o:ole="">
             <v:imagedata r:id="rId117" o:title=""/>
           </v:shape>
-          <o:OLEObject Type="Embed" ProgID="Equation.DSMT4" ShapeID="_x0000_i1093" DrawAspect="Content" ObjectID="_1788602069" r:id="rId128"/>
+          <o:OLEObject Type="Embed" ProgID="Equation.DSMT4" ShapeID="_x0000_i1093" DrawAspect="Content" ObjectID="_1788636682" r:id="rId128"/>
         </w:object>
       </w:r>
       <w:r>
@@ -9325,10 +9200,10 @@
           <w:position w:val="-4"/>
         </w:rPr>
         <w:object w:dxaOrig="180" w:dyaOrig="200" w14:anchorId="76904CA7">
-          <v:shape id="_x0000_i1094" type="#_x0000_t75" style="width:8.85pt;height:10.2pt" o:ole="">
+          <v:shape id="_x0000_i1094" type="#_x0000_t75" style="width:8.65pt;height:10.35pt" o:ole="">
             <v:imagedata r:id="rId112" o:title=""/>
           </v:shape>
-          <o:OLEObject Type="Embed" ProgID="Equation.DSMT4" ShapeID="_x0000_i1094" DrawAspect="Content" ObjectID="_1788602070" r:id="rId129"/>
+          <o:OLEObject Type="Embed" ProgID="Equation.DSMT4" ShapeID="_x0000_i1094" DrawAspect="Content" ObjectID="_1788636683" r:id="rId129"/>
         </w:object>
       </w:r>
       <w:r>
@@ -9339,10 +9214,10 @@
           <w:position w:val="-4"/>
         </w:rPr>
         <w:object w:dxaOrig="180" w:dyaOrig="200" w14:anchorId="18D99CA7">
-          <v:shape id="_x0000_i1095" type="#_x0000_t75" style="width:8.85pt;height:10.2pt" o:ole="">
+          <v:shape id="_x0000_i1095" type="#_x0000_t75" style="width:8.65pt;height:10.35pt" o:ole="">
             <v:imagedata r:id="rId117" o:title=""/>
           </v:shape>
-          <o:OLEObject Type="Embed" ProgID="Equation.DSMT4" ShapeID="_x0000_i1095" DrawAspect="Content" ObjectID="_1788602071" r:id="rId130"/>
+          <o:OLEObject Type="Embed" ProgID="Equation.DSMT4" ShapeID="_x0000_i1095" DrawAspect="Content" ObjectID="_1788636684" r:id="rId130"/>
         </w:object>
       </w:r>
       <w:r>
@@ -9356,10 +9231,10 @@
           <w:position w:val="-4"/>
         </w:rPr>
         <w:object w:dxaOrig="180" w:dyaOrig="200" w14:anchorId="6DFCBD15">
-          <v:shape id="_x0000_i1096" type="#_x0000_t75" style="width:8.85pt;height:10.2pt" o:ole="">
+          <v:shape id="_x0000_i1096" type="#_x0000_t75" style="width:8.65pt;height:10.35pt" o:ole="">
             <v:imagedata r:id="rId112" o:title=""/>
           </v:shape>
-          <o:OLEObject Type="Embed" ProgID="Equation.DSMT4" ShapeID="_x0000_i1096" DrawAspect="Content" ObjectID="_1788602072" r:id="rId131"/>
+          <o:OLEObject Type="Embed" ProgID="Equation.DSMT4" ShapeID="_x0000_i1096" DrawAspect="Content" ObjectID="_1788636685" r:id="rId131"/>
         </w:object>
       </w:r>
       <w:r>
@@ -9399,10 +9274,10 @@
           <w:position w:val="-32"/>
         </w:rPr>
         <w:object w:dxaOrig="3940" w:dyaOrig="900" w14:anchorId="4E26788E">
-          <v:shape id="_x0000_i1097" type="#_x0000_t75" style="width:197pt;height:44.85pt" o:ole="">
+          <v:shape id="_x0000_i1097" type="#_x0000_t75" style="width:197pt;height:44.95pt" o:ole="">
             <v:imagedata r:id="rId132" o:title=""/>
           </v:shape>
-          <o:OLEObject Type="Embed" ProgID="Equation.DSMT4" ShapeID="_x0000_i1097" DrawAspect="Content" ObjectID="_1788602073" r:id="rId133"/>
+          <o:OLEObject Type="Embed" ProgID="Equation.DSMT4" ShapeID="_x0000_i1097" DrawAspect="Content" ObjectID="_1788636686" r:id="rId133"/>
         </w:object>
       </w:r>
     </w:p>
@@ -9416,10 +9291,10 @@
           <w:position w:val="-32"/>
         </w:rPr>
         <w:object w:dxaOrig="4000" w:dyaOrig="900" w14:anchorId="09342C5C">
-          <v:shape id="_x0000_i1098" type="#_x0000_t75" style="width:199.7pt;height:44.85pt" o:ole="">
+          <v:shape id="_x0000_i1098" type="#_x0000_t75" style="width:199.85pt;height:44.95pt" o:ole="">
             <v:imagedata r:id="rId134" o:title=""/>
           </v:shape>
-          <o:OLEObject Type="Embed" ProgID="Equation.DSMT4" ShapeID="_x0000_i1098" DrawAspect="Content" ObjectID="_1788602074" r:id="rId135"/>
+          <o:OLEObject Type="Embed" ProgID="Equation.DSMT4" ShapeID="_x0000_i1098" DrawAspect="Content" ObjectID="_1788636687" r:id="rId135"/>
         </w:object>
       </w:r>
     </w:p>
@@ -9433,10 +9308,10 @@
           <w:position w:val="-32"/>
         </w:rPr>
         <w:object w:dxaOrig="3739" w:dyaOrig="900" w14:anchorId="3CBC850B">
-          <v:shape id="_x0000_i1099" type="#_x0000_t75" style="width:186.8pt;height:44.85pt" o:ole="">
+          <v:shape id="_x0000_i1099" type="#_x0000_t75" style="width:186.6pt;height:44.95pt" o:ole="">
             <v:imagedata r:id="rId136" o:title=""/>
           </v:shape>
-          <o:OLEObject Type="Embed" ProgID="Equation.DSMT4" ShapeID="_x0000_i1099" DrawAspect="Content" ObjectID="_1788602075" r:id="rId137"/>
+          <o:OLEObject Type="Embed" ProgID="Equation.DSMT4" ShapeID="_x0000_i1099" DrawAspect="Content" ObjectID="_1788636688" r:id="rId137"/>
         </w:object>
       </w:r>
     </w:p>
@@ -9450,10 +9325,10 @@
           <w:position w:val="-32"/>
         </w:rPr>
         <w:object w:dxaOrig="3840" w:dyaOrig="900" w14:anchorId="49CCCFC2">
-          <v:shape id="_x0000_i1100" type="#_x0000_t75" style="width:192.25pt;height:44.85pt" o:ole="">
+          <v:shape id="_x0000_i1100" type="#_x0000_t75" style="width:192.4pt;height:44.95pt" o:ole="">
             <v:imagedata r:id="rId138" o:title=""/>
           </v:shape>
-          <o:OLEObject Type="Embed" ProgID="Equation.DSMT4" ShapeID="_x0000_i1100" DrawAspect="Content" ObjectID="_1788602076" r:id="rId139"/>
+          <o:OLEObject Type="Embed" ProgID="Equation.DSMT4" ShapeID="_x0000_i1100" DrawAspect="Content" ObjectID="_1788636689" r:id="rId139"/>
         </w:object>
       </w:r>
     </w:p>
@@ -9478,10 +9353,10 @@
           <w:position w:val="-30"/>
         </w:rPr>
         <w:object w:dxaOrig="4660" w:dyaOrig="720" w14:anchorId="5F58233A">
-          <v:shape id="_x0000_i1101" type="#_x0000_t75" style="width:233pt;height:36.7pt" o:ole="">
+          <v:shape id="_x0000_i1101" type="#_x0000_t75" style="width:233.3pt;height:36.85pt" o:ole="">
             <v:imagedata r:id="rId140" o:title=""/>
           </v:shape>
-          <o:OLEObject Type="Embed" ProgID="Equation.DSMT4" ShapeID="_x0000_i1101" DrawAspect="Content" ObjectID="_1788602077" r:id="rId141"/>
+          <o:OLEObject Type="Embed" ProgID="Equation.DSMT4" ShapeID="_x0000_i1101" DrawAspect="Content" ObjectID="_1788636690" r:id="rId141"/>
         </w:object>
       </w:r>
     </w:p>
@@ -9495,10 +9370,10 @@
           <w:position w:val="-30"/>
         </w:rPr>
         <w:object w:dxaOrig="4740" w:dyaOrig="720" w14:anchorId="59539643">
-          <v:shape id="_x0000_i1102" type="#_x0000_t75" style="width:237.75pt;height:36.7pt" o:ole="">
+          <v:shape id="_x0000_i1102" type="#_x0000_t75" style="width:237.9pt;height:36.85pt" o:ole="">
             <v:imagedata r:id="rId142" o:title=""/>
           </v:shape>
-          <o:OLEObject Type="Embed" ProgID="Equation.DSMT4" ShapeID="_x0000_i1102" DrawAspect="Content" ObjectID="_1788602078" r:id="rId143"/>
+          <o:OLEObject Type="Embed" ProgID="Equation.DSMT4" ShapeID="_x0000_i1102" DrawAspect="Content" ObjectID="_1788636691" r:id="rId143"/>
         </w:object>
       </w:r>
     </w:p>
@@ -9512,10 +9387,10 @@
           <w:position w:val="-30"/>
         </w:rPr>
         <w:object w:dxaOrig="5480" w:dyaOrig="720" w14:anchorId="041DFB56">
-          <v:shape id="_x0000_i1103" type="#_x0000_t75" style="width:273.75pt;height:36.7pt" o:ole="">
+          <v:shape id="_x0000_i1103" type="#_x0000_t75" style="width:273.6pt;height:36.85pt" o:ole="">
             <v:imagedata r:id="rId144" o:title=""/>
           </v:shape>
-          <o:OLEObject Type="Embed" ProgID="Equation.DSMT4" ShapeID="_x0000_i1103" DrawAspect="Content" ObjectID="_1788602079" r:id="rId145"/>
+          <o:OLEObject Type="Embed" ProgID="Equation.DSMT4" ShapeID="_x0000_i1103" DrawAspect="Content" ObjectID="_1788636692" r:id="rId145"/>
         </w:object>
       </w:r>
     </w:p>
@@ -9529,10 +9404,10 @@
           <w:position w:val="-30"/>
         </w:rPr>
         <w:object w:dxaOrig="5580" w:dyaOrig="720" w14:anchorId="00918391">
-          <v:shape id="_x0000_i1104" type="#_x0000_t75" style="width:279.15pt;height:36.7pt" o:ole="">
+          <v:shape id="_x0000_i1104" type="#_x0000_t75" style="width:279.35pt;height:36.85pt" o:ole="">
             <v:imagedata r:id="rId146" o:title=""/>
           </v:shape>
-          <o:OLEObject Type="Embed" ProgID="Equation.DSMT4" ShapeID="_x0000_i1104" DrawAspect="Content" ObjectID="_1788602080" r:id="rId147"/>
+          <o:OLEObject Type="Embed" ProgID="Equation.DSMT4" ShapeID="_x0000_i1104" DrawAspect="Content" ObjectID="_1788636693" r:id="rId147"/>
         </w:object>
       </w:r>
     </w:p>
@@ -9554,10 +9429,10 @@
           <w:position w:val="-24"/>
         </w:rPr>
         <w:object w:dxaOrig="5080" w:dyaOrig="620" w14:anchorId="40475C76">
-          <v:shape id="_x0000_i1105" type="#_x0000_t75" style="width:254.05pt;height:31.25pt" o:ole="">
+          <v:shape id="_x0000_i1105" type="#_x0000_t75" style="width:254pt;height:31.1pt" o:ole="">
             <v:imagedata r:id="rId148" o:title=""/>
           </v:shape>
-          <o:OLEObject Type="Embed" ProgID="Equation.DSMT4" ShapeID="_x0000_i1105" DrawAspect="Content" ObjectID="_1788602081" r:id="rId149"/>
+          <o:OLEObject Type="Embed" ProgID="Equation.DSMT4" ShapeID="_x0000_i1105" DrawAspect="Content" ObjectID="_1788636694" r:id="rId149"/>
         </w:object>
       </w:r>
       <w:r>
@@ -9600,10 +9475,10 @@
           <w:position w:val="-32"/>
         </w:rPr>
         <w:object w:dxaOrig="3379" w:dyaOrig="780" w14:anchorId="7BD60FDA">
-          <v:shape id="_x0000_i1106" type="#_x0000_t75" style="width:168.45pt;height:39.4pt" o:ole="">
+          <v:shape id="_x0000_i1106" type="#_x0000_t75" style="width:168.2pt;height:39.15pt" o:ole="">
             <v:imagedata r:id="rId150" o:title=""/>
           </v:shape>
-          <o:OLEObject Type="Embed" ProgID="Equation.DSMT4" ShapeID="_x0000_i1106" DrawAspect="Content" ObjectID="_1788602082" r:id="rId151"/>
+          <o:OLEObject Type="Embed" ProgID="Equation.DSMT4" ShapeID="_x0000_i1106" DrawAspect="Content" ObjectID="_1788636695" r:id="rId151"/>
         </w:object>
       </w:r>
     </w:p>
@@ -9665,10 +9540,10 @@
           <w:position w:val="-12"/>
         </w:rPr>
         <w:object w:dxaOrig="380" w:dyaOrig="360" w14:anchorId="28C9B338">
-          <v:shape id="_x0000_i1107" type="#_x0000_t75" style="width:19pt;height:18.35pt" o:ole="">
+          <v:shape id="_x0000_i1107" type="#_x0000_t75" style="width:19pt;height:18.45pt" o:ole="">
             <v:imagedata r:id="rId152" o:title=""/>
           </v:shape>
-          <o:OLEObject Type="Embed" ProgID="Equation.DSMT4" ShapeID="_x0000_i1107" DrawAspect="Content" ObjectID="_1788602083" r:id="rId153"/>
+          <o:OLEObject Type="Embed" ProgID="Equation.DSMT4" ShapeID="_x0000_i1107" DrawAspect="Content" ObjectID="_1788636696" r:id="rId153"/>
         </w:object>
       </w:r>
       <w:r>
@@ -9697,10 +9572,10 @@
           <w:position w:val="-12"/>
         </w:rPr>
         <w:object w:dxaOrig="5420" w:dyaOrig="360" w14:anchorId="074D2DDA">
-          <v:shape id="_x0000_i1108" type="#_x0000_t75" style="width:271pt;height:18.35pt" o:ole="">
+          <v:shape id="_x0000_i1108" type="#_x0000_t75" style="width:270.7pt;height:18.45pt" o:ole="">
             <v:imagedata r:id="rId154" o:title=""/>
           </v:shape>
-          <o:OLEObject Type="Embed" ProgID="Equation.DSMT4" ShapeID="_x0000_i1108" DrawAspect="Content" ObjectID="_1788602084" r:id="rId155"/>
+          <o:OLEObject Type="Embed" ProgID="Equation.DSMT4" ShapeID="_x0000_i1108" DrawAspect="Content" ObjectID="_1788636697" r:id="rId155"/>
         </w:object>
       </w:r>
       <w:r>
@@ -9714,10 +9589,10 @@
           <w:position w:val="-12"/>
         </w:rPr>
         <w:object w:dxaOrig="380" w:dyaOrig="360" w14:anchorId="5F586C6D">
-          <v:shape id="_x0000_i1109" type="#_x0000_t75" style="width:19pt;height:18.35pt" o:ole="">
+          <v:shape id="_x0000_i1109" type="#_x0000_t75" style="width:19pt;height:18.45pt" o:ole="">
             <v:imagedata r:id="rId156" o:title=""/>
           </v:shape>
-          <o:OLEObject Type="Embed" ProgID="Equation.DSMT4" ShapeID="_x0000_i1109" DrawAspect="Content" ObjectID="_1788602085" r:id="rId157"/>
+          <o:OLEObject Type="Embed" ProgID="Equation.DSMT4" ShapeID="_x0000_i1109" DrawAspect="Content" ObjectID="_1788636698" r:id="rId157"/>
         </w:object>
       </w:r>
       <w:r>
@@ -9739,10 +9614,10 @@
           <w:position w:val="-14"/>
         </w:rPr>
         <w:object w:dxaOrig="480" w:dyaOrig="380" w14:anchorId="24F9ABBD">
-          <v:shape id="_x0000_i1110" type="#_x0000_t75" style="width:24.45pt;height:19pt" o:ole="">
+          <v:shape id="_x0000_i1110" type="#_x0000_t75" style="width:24.2pt;height:19pt" o:ole="">
             <v:imagedata r:id="rId158" o:title=""/>
           </v:shape>
-          <o:OLEObject Type="Embed" ProgID="Equation.DSMT4" ShapeID="_x0000_i1110" DrawAspect="Content" ObjectID="_1788602086" r:id="rId159"/>
+          <o:OLEObject Type="Embed" ProgID="Equation.DSMT4" ShapeID="_x0000_i1110" DrawAspect="Content" ObjectID="_1788636699" r:id="rId159"/>
         </w:object>
       </w:r>
       <w:r>
@@ -9770,10 +9645,10 @@
           <w:position w:val="-14"/>
         </w:rPr>
         <w:object w:dxaOrig="480" w:dyaOrig="380" w14:anchorId="5F66CD12">
-          <v:shape id="_x0000_i1111" type="#_x0000_t75" style="width:24.45pt;height:19pt" o:ole="">
+          <v:shape id="_x0000_i1111" type="#_x0000_t75" style="width:24.2pt;height:19pt" o:ole="">
             <v:imagedata r:id="rId158" o:title=""/>
           </v:shape>
-          <o:OLEObject Type="Embed" ProgID="Equation.DSMT4" ShapeID="_x0000_i1111" DrawAspect="Content" ObjectID="_1788602087" r:id="rId160"/>
+          <o:OLEObject Type="Embed" ProgID="Equation.DSMT4" ShapeID="_x0000_i1111" DrawAspect="Content" ObjectID="_1788636700" r:id="rId160"/>
         </w:object>
       </w:r>
       <w:r>
@@ -9809,10 +9684,10 @@
           <w:position w:val="-32"/>
         </w:rPr>
         <w:object w:dxaOrig="7880" w:dyaOrig="780" w14:anchorId="2B6A825D">
-          <v:shape id="_x0000_i1112" type="#_x0000_t75" style="width:393.95pt;height:39.4pt" o:ole="">
+          <v:shape id="_x0000_i1112" type="#_x0000_t75" style="width:394pt;height:39.15pt" o:ole="">
             <v:imagedata r:id="rId161" o:title=""/>
           </v:shape>
-          <o:OLEObject Type="Embed" ProgID="Equation.DSMT4" ShapeID="_x0000_i1112" DrawAspect="Content" ObjectID="_1788602088" r:id="rId162"/>
+          <o:OLEObject Type="Embed" ProgID="Equation.DSMT4" ShapeID="_x0000_i1112" DrawAspect="Content" ObjectID="_1788636701" r:id="rId162"/>
         </w:object>
       </w:r>
     </w:p>
@@ -9831,10 +9706,10 @@
           <w:position w:val="-12"/>
         </w:rPr>
         <w:object w:dxaOrig="300" w:dyaOrig="360" w14:anchorId="6D22A0D6">
-          <v:shape id="_x0000_i1113" type="#_x0000_t75" style="width:14.95pt;height:18.35pt" o:ole="">
+          <v:shape id="_x0000_i1113" type="#_x0000_t75" style="width:15pt;height:18.45pt" o:ole="">
             <v:imagedata r:id="rId163" o:title=""/>
           </v:shape>
-          <o:OLEObject Type="Embed" ProgID="Equation.DSMT4" ShapeID="_x0000_i1113" DrawAspect="Content" ObjectID="_1788602089" r:id="rId164"/>
+          <o:OLEObject Type="Embed" ProgID="Equation.DSMT4" ShapeID="_x0000_i1113" DrawAspect="Content" ObjectID="_1788636702" r:id="rId164"/>
         </w:object>
       </w:r>
       <w:r>
@@ -9870,10 +9745,10 @@
           <w:position w:val="-32"/>
         </w:rPr>
         <w:object w:dxaOrig="7380" w:dyaOrig="780" w14:anchorId="3CAF769C">
-          <v:shape id="_x0000_i1114" type="#_x0000_t75" style="width:368.85pt;height:39.4pt" o:ole="">
+          <v:shape id="_x0000_i1114" type="#_x0000_t75" style="width:369.2pt;height:39.15pt" o:ole="">
             <v:imagedata r:id="rId165" o:title=""/>
           </v:shape>
-          <o:OLEObject Type="Embed" ProgID="Equation.DSMT4" ShapeID="_x0000_i1114" DrawAspect="Content" ObjectID="_1788602090" r:id="rId166"/>
+          <o:OLEObject Type="Embed" ProgID="Equation.DSMT4" ShapeID="_x0000_i1114" DrawAspect="Content" ObjectID="_1788636703" r:id="rId166"/>
         </w:object>
       </w:r>
     </w:p>
@@ -9910,10 +9785,10 @@
           <w:position w:val="-12"/>
         </w:rPr>
         <w:object w:dxaOrig="3860" w:dyaOrig="360" w14:anchorId="10B286DB">
-          <v:shape id="_x0000_i1115" type="#_x0000_t75" style="width:192.9pt;height:18.35pt" o:ole="">
+          <v:shape id="_x0000_i1115" type="#_x0000_t75" style="width:192.95pt;height:18.45pt" o:ole="">
             <v:imagedata r:id="rId167" o:title=""/>
           </v:shape>
-          <o:OLEObject Type="Embed" ProgID="Equation.DSMT4" ShapeID="_x0000_i1115" DrawAspect="Content" ObjectID="_1788602091" r:id="rId168"/>
+          <o:OLEObject Type="Embed" ProgID="Equation.DSMT4" ShapeID="_x0000_i1115" DrawAspect="Content" ObjectID="_1788636704" r:id="rId168"/>
         </w:object>
       </w:r>
     </w:p>
@@ -9980,10 +9855,10 @@
           <w:position w:val="-28"/>
         </w:rPr>
         <w:object w:dxaOrig="4340" w:dyaOrig="700" w14:anchorId="09A27569">
-          <v:shape id="_x0000_i1116" type="#_x0000_t75" style="width:216.7pt;height:35.3pt" o:ole="">
+          <v:shape id="_x0000_i1116" type="#_x0000_t75" style="width:216.6pt;height:35.15pt" o:ole="">
             <v:imagedata r:id="rId169" o:title=""/>
           </v:shape>
-          <o:OLEObject Type="Embed" ProgID="Equation.DSMT4" ShapeID="_x0000_i1116" DrawAspect="Content" ObjectID="_1788602092" r:id="rId170"/>
+          <o:OLEObject Type="Embed" ProgID="Equation.DSMT4" ShapeID="_x0000_i1116" DrawAspect="Content" ObjectID="_1788636705" r:id="rId170"/>
         </w:object>
       </w:r>
     </w:p>
@@ -10014,10 +9889,10 @@
           <w:position w:val="-4"/>
         </w:rPr>
         <w:object w:dxaOrig="180" w:dyaOrig="200" w14:anchorId="5C1EFD95">
-          <v:shape id="_x0000_i1117" type="#_x0000_t75" style="width:8.85pt;height:10.2pt" o:ole="">
+          <v:shape id="_x0000_i1117" type="#_x0000_t75" style="width:8.65pt;height:10.35pt" o:ole="">
             <v:imagedata r:id="rId171" o:title=""/>
           </v:shape>
-          <o:OLEObject Type="Embed" ProgID="Equation.DSMT4" ShapeID="_x0000_i1117" DrawAspect="Content" ObjectID="_1788602093" r:id="rId172"/>
+          <o:OLEObject Type="Embed" ProgID="Equation.DSMT4" ShapeID="_x0000_i1117" DrawAspect="Content" ObjectID="_1788636706" r:id="rId172"/>
         </w:object>
       </w:r>
       <w:r>
@@ -10037,10 +9912,10 @@
           <w:position w:val="-4"/>
         </w:rPr>
         <w:object w:dxaOrig="180" w:dyaOrig="200" w14:anchorId="6F337705">
-          <v:shape id="_x0000_i1118" type="#_x0000_t75" style="width:8.85pt;height:10.2pt" o:ole="">
+          <v:shape id="_x0000_i1118" type="#_x0000_t75" style="width:8.65pt;height:10.35pt" o:ole="">
             <v:imagedata r:id="rId173" o:title=""/>
           </v:shape>
-          <o:OLEObject Type="Embed" ProgID="Equation.DSMT4" ShapeID="_x0000_i1118" DrawAspect="Content" ObjectID="_1788602094" r:id="rId174"/>
+          <o:OLEObject Type="Embed" ProgID="Equation.DSMT4" ShapeID="_x0000_i1118" DrawAspect="Content" ObjectID="_1788636707" r:id="rId174"/>
         </w:object>
       </w:r>
       <w:r>
@@ -10079,10 +9954,10 @@
           <w:position w:val="-48"/>
         </w:rPr>
         <w:object w:dxaOrig="3840" w:dyaOrig="1080" w14:anchorId="538461F7">
-          <v:shape id="_x0000_i1119" type="#_x0000_t75" style="width:192.25pt;height:54.35pt" o:ole="">
+          <v:shape id="_x0000_i1119" type="#_x0000_t75" style="width:192.4pt;height:54.15pt" o:ole="">
             <v:imagedata r:id="rId175" o:title=""/>
           </v:shape>
-          <o:OLEObject Type="Embed" ProgID="Equation.DSMT4" ShapeID="_x0000_i1119" DrawAspect="Content" ObjectID="_1788602095" r:id="rId176"/>
+          <o:OLEObject Type="Embed" ProgID="Equation.DSMT4" ShapeID="_x0000_i1119" DrawAspect="Content" ObjectID="_1788636708" r:id="rId176"/>
         </w:object>
       </w:r>
       <w:r>
@@ -10101,10 +9976,10 @@
           <w:position w:val="-30"/>
         </w:rPr>
         <w:object w:dxaOrig="1420" w:dyaOrig="680" w14:anchorId="6493ED2F">
-          <v:shape id="_x0000_i1120" type="#_x0000_t75" style="width:71.3pt;height:33.95pt" o:ole="">
+          <v:shape id="_x0000_i1120" type="#_x0000_t75" style="width:71.4pt;height:34pt" o:ole="">
             <v:imagedata r:id="rId177" o:title=""/>
           </v:shape>
-          <o:OLEObject Type="Embed" ProgID="Equation.DSMT4" ShapeID="_x0000_i1120" DrawAspect="Content" ObjectID="_1788602096" r:id="rId178"/>
+          <o:OLEObject Type="Embed" ProgID="Equation.DSMT4" ShapeID="_x0000_i1120" DrawAspect="Content" ObjectID="_1788636709" r:id="rId178"/>
         </w:object>
       </w:r>
     </w:p>
@@ -10123,40 +9998,64 @@
           <w:position w:val="-24"/>
         </w:rPr>
         <w:object w:dxaOrig="4720" w:dyaOrig="660" w14:anchorId="21B38D13">
-          <v:shape id="_x0000_i1121" type="#_x0000_t75" style="width:235.7pt;height:33.3pt" o:ole="">
+          <v:shape id="_x0000_i1121" type="#_x0000_t75" style="width:235.6pt;height:33.4pt" o:ole="">
             <v:imagedata r:id="rId179" o:title=""/>
           </v:shape>
-          <o:OLEObject Type="Embed" ProgID="Equation.DSMT4" ShapeID="_x0000_i1121" DrawAspect="Content" ObjectID="_1788602097" r:id="rId180"/>
+          <o:OLEObject Type="Embed" ProgID="Equation.DSMT4" ShapeID="_x0000_i1121" DrawAspect="Content" ObjectID="_1788636710" r:id="rId180"/>
         </w:object>
       </w:r>
     </w:p>
     <w:p>
       <w:pPr>
+        <w:pStyle w:val="normal0"/>
+      </w:pPr>
+    </w:p>
+    <w:p>
+      <w:pPr>
+        <w:pStyle w:val="normal0"/>
+      </w:pPr>
+    </w:p>
+    <w:p>
+      <w:pPr>
+        <w:pStyle w:val="normal0"/>
+      </w:pPr>
+    </w:p>
+    <w:p>
+      <w:pPr>
         <w:pStyle w:val="cmuc11"/>
       </w:pPr>
       <w:bookmarkStart w:id="81" w:name="_Toc177938935"/>
       <w:r>
-        <w:t>Kiểm nghiệm răng về độ bề tiếp xúc</w:t>
+        <w:lastRenderedPageBreak/>
+        <w:t>Kiểm nghiệm răng về độ bề tiếp xú</w:t>
       </w:r>
       <w:bookmarkEnd w:id="81"/>
-    </w:p>
-    <w:p>
-      <w:pPr>
-        <w:pStyle w:val="cmuc11"/>
-        <w:numPr>
-          <w:ilvl w:val="0"/>
-          <w:numId w:val="0"/>
-        </w:numPr>
-      </w:pPr>
+      <w:r>
+        <w:t>c</w:t>
+      </w:r>
+      <w:r>
+        <w:rPr>
+          <w:b w:val="0"/>
+          <w:bCs/>
+        </w:rPr>
+        <w:t xml:space="preserve">      </w:t>
+      </w:r>
+      <w:r>
+        <w:rPr>
+          <w:b w:val="0"/>
+          <w:bCs/>
+        </w:rPr>
+        <w:br/>
+      </w:r>
       <w:r>
         <w:rPr>
           <w:position w:val="-14"/>
         </w:rPr>
-        <w:object w:dxaOrig="6160" w:dyaOrig="460" w14:anchorId="14A51D47">
-          <v:shape id="_x0000_i1122" type="#_x0000_t75" style="width:307.7pt;height:23.1pt" o:ole="">
+        <w:object w:dxaOrig="6160" w:dyaOrig="460" w14:anchorId="4B47C0D8">
+          <v:shape id="_x0000_i1661" type="#_x0000_t75" style="width:307.6pt;height:23.05pt" o:ole="">
             <v:imagedata r:id="rId181" o:title=""/>
           </v:shape>
-          <o:OLEObject Type="Embed" ProgID="Equation.DSMT4" ShapeID="_x0000_i1122" DrawAspect="Content" ObjectID="_1788602098" r:id="rId182"/>
+          <o:OLEObject Type="Embed" ProgID="Equation.DSMT4" ShapeID="_x0000_i1661" DrawAspect="Content" ObjectID="_1788636711" r:id="rId182"/>
         </w:object>
       </w:r>
     </w:p>
@@ -10165,7 +10064,6 @@
         <w:pStyle w:val="normal0"/>
       </w:pPr>
       <w:r>
-        <w:lastRenderedPageBreak/>
         <w:t>-Trong đó:</w:t>
       </w:r>
     </w:p>
@@ -10203,10 +10101,7 @@
         <w:t>M</w:t>
       </w:r>
       <w:r>
-        <w:t>=274</w:t>
-      </w:r>
-      <w:r>
-        <w:t xml:space="preserve"> MPa</w:t>
+        <w:t>=274 MPa</w:t>
       </w:r>
       <w:r>
         <w:rPr>
@@ -10241,11 +10136,11 @@
         <w:rPr>
           <w:position w:val="-16"/>
         </w:rPr>
-        <w:object w:dxaOrig="2900" w:dyaOrig="460" w14:anchorId="7DB6945B">
-          <v:shape id="_x0000_i1123" type="#_x0000_t75" style="width:144.7pt;height:23.1pt" o:ole="">
+        <w:object w:dxaOrig="2900" w:dyaOrig="460" w14:anchorId="1ABDFD55">
+          <v:shape id="_x0000_i1662" type="#_x0000_t75" style="width:144.6pt;height:23.05pt" o:ole="">
             <v:imagedata r:id="rId183" o:title=""/>
           </v:shape>
-          <o:OLEObject Type="Embed" ProgID="Equation.DSMT4" ShapeID="_x0000_i1123" DrawAspect="Content" ObjectID="_1788602099" r:id="rId184"/>
+          <o:OLEObject Type="Embed" ProgID="Equation.DSMT4" ShapeID="_x0000_i1662" DrawAspect="Content" ObjectID="_1788636712" r:id="rId184"/>
         </w:object>
       </w:r>
     </w:p>
@@ -10269,11 +10164,11 @@
         <w:rPr>
           <w:position w:val="-30"/>
         </w:rPr>
-        <w:object w:dxaOrig="4560" w:dyaOrig="720" w14:anchorId="010109C2">
-          <v:shape id="_x0000_i1124" type="#_x0000_t75" style="width:228.25pt;height:36pt" o:ole="">
+        <w:object w:dxaOrig="4560" w:dyaOrig="720" w14:anchorId="05AC57B6">
+          <v:shape id="_x0000_i1663" type="#_x0000_t75" style="width:228.1pt;height:36.3pt" o:ole="">
             <v:imagedata r:id="rId185" o:title=""/>
           </v:shape>
-          <o:OLEObject Type="Embed" ProgID="Equation.DSMT4" ShapeID="_x0000_i1124" DrawAspect="Content" ObjectID="_1788602100" r:id="rId186"/>
+          <o:OLEObject Type="Embed" ProgID="Equation.DSMT4" ShapeID="_x0000_i1663" DrawAspect="Content" ObjectID="_1788636713" r:id="rId186"/>
         </w:object>
       </w:r>
       <w:r>
@@ -10295,11 +10190,11 @@
         <w:rPr>
           <w:position w:val="-32"/>
         </w:rPr>
-        <w:object w:dxaOrig="4920" w:dyaOrig="760" w14:anchorId="342CA1CE">
-          <v:shape id="_x0000_i1128" type="#_x0000_t75" style="width:245.9pt;height:38.05pt" o:ole="">
+        <w:object w:dxaOrig="4920" w:dyaOrig="760" w14:anchorId="3FAD8C93">
+          <v:shape id="_x0000_i1664" type="#_x0000_t75" style="width:245.95pt;height:38pt" o:ole="">
             <v:imagedata r:id="rId187" o:title=""/>
           </v:shape>
-          <o:OLEObject Type="Embed" ProgID="Equation.DSMT4" ShapeID="_x0000_i1128" DrawAspect="Content" ObjectID="_1788602101" r:id="rId188"/>
+          <o:OLEObject Type="Embed" ProgID="Equation.DSMT4" ShapeID="_x0000_i1664" DrawAspect="Content" ObjectID="_1788636714" r:id="rId188"/>
         </w:object>
       </w:r>
     </w:p>
@@ -10329,11 +10224,11 @@
         <w:rPr>
           <w:position w:val="-32"/>
         </w:rPr>
-        <w:object w:dxaOrig="4280" w:dyaOrig="760" w14:anchorId="3A781585">
-          <v:shape id="_x0000_i1129" type="#_x0000_t75" style="width:213.95pt;height:38.05pt" o:ole="">
+        <w:object w:dxaOrig="4280" w:dyaOrig="760" w14:anchorId="7FF6CABA">
+          <v:shape id="_x0000_i1665" type="#_x0000_t75" style="width:214.25pt;height:38pt" o:ole="">
             <v:imagedata r:id="rId189" o:title=""/>
           </v:shape>
-          <o:OLEObject Type="Embed" ProgID="Equation.DSMT4" ShapeID="_x0000_i1129" DrawAspect="Content" ObjectID="_1788602102" r:id="rId190"/>
+          <o:OLEObject Type="Embed" ProgID="Equation.DSMT4" ShapeID="_x0000_i1665" DrawAspect="Content" ObjectID="_1788636715" r:id="rId190"/>
         </w:object>
       </w:r>
     </w:p>
@@ -10348,11 +10243,11 @@
         <w:rPr>
           <w:position w:val="-12"/>
         </w:rPr>
-        <w:object w:dxaOrig="300" w:dyaOrig="360" w14:anchorId="0A723D55">
-          <v:shape id="_x0000_i1130" type="#_x0000_t75" style="width:14.95pt;height:18.35pt" o:ole="">
+        <w:object w:dxaOrig="300" w:dyaOrig="360" w14:anchorId="39CC2DEB">
+          <v:shape id="_x0000_i1666" type="#_x0000_t75" style="width:15pt;height:18.45pt" o:ole="">
             <v:imagedata r:id="rId191" o:title=""/>
           </v:shape>
-          <o:OLEObject Type="Embed" ProgID="Equation.DSMT4" ShapeID="_x0000_i1130" DrawAspect="Content" ObjectID="_1788602103" r:id="rId192"/>
+          <o:OLEObject Type="Embed" ProgID="Equation.DSMT4" ShapeID="_x0000_i1666" DrawAspect="Content" ObjectID="_1788636716" r:id="rId192"/>
         </w:object>
       </w:r>
       <w:r>
@@ -10367,28 +10262,25 @@
         <w:rPr>
           <w:position w:val="-12"/>
         </w:rPr>
-        <w:object w:dxaOrig="300" w:dyaOrig="360" w14:anchorId="3D8F89F2">
-          <v:shape id="_x0000_i1200" type="#_x0000_t75" style="width:14.95pt;height:18.35pt" o:ole="">
+        <w:object w:dxaOrig="300" w:dyaOrig="360" w14:anchorId="690A5D05">
+          <v:shape id="_x0000_i1667" type="#_x0000_t75" style="width:15pt;height:18.45pt" o:ole="">
             <v:imagedata r:id="rId193" o:title=""/>
           </v:shape>
-          <o:OLEObject Type="Embed" ProgID="Equation.DSMT4" ShapeID="_x0000_i1200" DrawAspect="Content" ObjectID="_1788602104" r:id="rId194"/>
+          <o:OLEObject Type="Embed" ProgID="Equation.DSMT4" ShapeID="_x0000_i1667" DrawAspect="Content" ObjectID="_1788636717" r:id="rId194"/>
         </w:object>
       </w:r>
       <w:r>
-        <w:t>chiều rộng vàng răng</w:t>
-      </w:r>
-      <w:r>
-        <w:t xml:space="preserve"> </w:t>
+        <w:t xml:space="preserve">chiều rộng vàng răng </w:t>
       </w:r>
       <w:r>
         <w:rPr>
           <w:position w:val="-12"/>
         </w:rPr>
-        <w:object w:dxaOrig="3019" w:dyaOrig="360" w14:anchorId="275803C1">
-          <v:shape id="_x0000_i1211" type="#_x0000_t75" style="width:150.8pt;height:18.35pt" o:ole="">
+        <w:object w:dxaOrig="3019" w:dyaOrig="360" w14:anchorId="4D9F820D">
+          <v:shape id="_x0000_i1668" type="#_x0000_t75" style="width:150.9pt;height:18.45pt" o:ole="">
             <v:imagedata r:id="rId195" o:title=""/>
           </v:shape>
-          <o:OLEObject Type="Embed" ProgID="Equation.DSMT4" ShapeID="_x0000_i1211" DrawAspect="Content" ObjectID="_1788602105" r:id="rId196"/>
+          <o:OLEObject Type="Embed" ProgID="Equation.DSMT4" ShapeID="_x0000_i1668" DrawAspect="Content" ObjectID="_1788636718" r:id="rId196"/>
         </w:object>
       </w:r>
     </w:p>
@@ -10404,11 +10296,11 @@
         <w:rPr>
           <w:position w:val="-12"/>
         </w:rPr>
-        <w:object w:dxaOrig="320" w:dyaOrig="360" w14:anchorId="6733D733">
-          <v:shape id="_x0000_i1215" type="#_x0000_t75" style="width:16.3pt;height:18.35pt" o:ole="">
+        <w:object w:dxaOrig="320" w:dyaOrig="360" w14:anchorId="7B4D0283">
+          <v:shape id="_x0000_i1669" type="#_x0000_t75" style="width:16.15pt;height:18.45pt" o:ole="">
             <v:imagedata r:id="rId197" o:title=""/>
           </v:shape>
-          <o:OLEObject Type="Embed" ProgID="Equation.DSMT4" ShapeID="_x0000_i1215" DrawAspect="Content" ObjectID="_1788602106" r:id="rId198"/>
+          <o:OLEObject Type="Embed" ProgID="Equation.DSMT4" ShapeID="_x0000_i1669" DrawAspect="Content" ObjectID="_1788636719" r:id="rId198"/>
         </w:object>
       </w:r>
       <w:r>
@@ -10418,11 +10310,11 @@
         <w:rPr>
           <w:position w:val="-24"/>
         </w:rPr>
-        <w:object w:dxaOrig="3260" w:dyaOrig="620" w14:anchorId="43C099B1">
-          <v:shape id="_x0000_i1220" type="#_x0000_t75" style="width:163pt;height:31.25pt" o:ole="">
+        <w:object w:dxaOrig="3260" w:dyaOrig="620" w14:anchorId="54665AF8">
+          <v:shape id="_x0000_i1670" type="#_x0000_t75" style="width:163pt;height:31.1pt" o:ole="">
             <v:imagedata r:id="rId199" o:title=""/>
           </v:shape>
-          <o:OLEObject Type="Embed" ProgID="Equation.DSMT4" ShapeID="_x0000_i1220" DrawAspect="Content" ObjectID="_1788602107" r:id="rId200"/>
+          <o:OLEObject Type="Embed" ProgID="Equation.DSMT4" ShapeID="_x0000_i1670" DrawAspect="Content" ObjectID="_1788636720" r:id="rId200"/>
         </w:object>
       </w:r>
     </w:p>
@@ -10431,13 +10323,7 @@
         <w:pStyle w:val="normal0"/>
       </w:pPr>
       <w:r>
-        <w:t>hệ số trùng khớp dọc</w:t>
-      </w:r>
-      <w:r>
-        <w:t>:</w:t>
-      </w:r>
-      <w:r>
-        <w:t xml:space="preserve"> </w:t>
+        <w:t xml:space="preserve">hệ số trùng khớp dọc: </w:t>
       </w:r>
     </w:p>
     <w:p>
@@ -10449,11 +10335,11 @@
         <w:rPr>
           <w:position w:val="-24"/>
         </w:rPr>
-        <w:object w:dxaOrig="4160" w:dyaOrig="620" w14:anchorId="6620911E">
-          <v:shape id="_x0000_i1214" type="#_x0000_t75" style="width:207.85pt;height:31.25pt" o:ole="">
+        <w:object w:dxaOrig="4160" w:dyaOrig="620" w14:anchorId="75BCADD6">
+          <v:shape id="_x0000_i1671" type="#_x0000_t75" style="width:207.95pt;height:31.1pt" o:ole="">
             <v:imagedata r:id="rId201" o:title=""/>
           </v:shape>
-          <o:OLEObject Type="Embed" ProgID="Equation.DSMT4" ShapeID="_x0000_i1214" DrawAspect="Content" ObjectID="_1788602108" r:id="rId202"/>
+          <o:OLEObject Type="Embed" ProgID="Equation.DSMT4" ShapeID="_x0000_i1671" DrawAspect="Content" ObjectID="_1788636721" r:id="rId202"/>
         </w:object>
       </w:r>
     </w:p>
@@ -10477,11 +10363,11 @@
         <w:rPr>
           <w:position w:val="-32"/>
         </w:rPr>
-        <w:object w:dxaOrig="7500" w:dyaOrig="760" w14:anchorId="1AC18601">
-          <v:shape id="_x0000_i1192" type="#_x0000_t75" style="width:374.95pt;height:38.05pt" o:ole="">
+        <w:object w:dxaOrig="7500" w:dyaOrig="760" w14:anchorId="6265F176">
+          <v:shape id="_x0000_i1672" type="#_x0000_t75" style="width:375pt;height:38pt" o:ole="">
             <v:imagedata r:id="rId203" o:title=""/>
           </v:shape>
-          <o:OLEObject Type="Embed" ProgID="Equation.DSMT4" ShapeID="_x0000_i1192" DrawAspect="Content" ObjectID="_1788602109" r:id="rId204"/>
+          <o:OLEObject Type="Embed" ProgID="Equation.DSMT4" ShapeID="_x0000_i1672" DrawAspect="Content" ObjectID="_1788636722" r:id="rId204"/>
         </w:object>
       </w:r>
     </w:p>
@@ -10494,11 +10380,11 @@
         <w:rPr>
           <w:position w:val="-32"/>
         </w:rPr>
-        <w:object w:dxaOrig="2799" w:dyaOrig="760" w14:anchorId="11E62AD9">
-          <v:shape id="_x0000_i1195" type="#_x0000_t75" style="width:139.9pt;height:38.05pt" o:ole="">
+        <w:object w:dxaOrig="2799" w:dyaOrig="760" w14:anchorId="7BED2C7B">
+          <v:shape id="_x0000_i1673" type="#_x0000_t75" style="width:139.95pt;height:38pt" o:ole="">
             <v:imagedata r:id="rId205" o:title=""/>
           </v:shape>
-          <o:OLEObject Type="Embed" ProgID="Equation.DSMT4" ShapeID="_x0000_i1195" DrawAspect="Content" ObjectID="_1788602110" r:id="rId206"/>
+          <o:OLEObject Type="Embed" ProgID="Equation.DSMT4" ShapeID="_x0000_i1673" DrawAspect="Content" ObjectID="_1788636723" r:id="rId206"/>
         </w:object>
       </w:r>
     </w:p>
@@ -10507,10 +10393,7 @@
         <w:pStyle w:val="normal0"/>
       </w:pPr>
       <w:r>
-        <w:t>+</w:t>
-      </w:r>
-      <w:r>
-        <w:t>K</w:t>
+        <w:t>+K</w:t>
       </w:r>
       <w:r>
         <w:rPr>
@@ -10531,11 +10414,11 @@
         <w:rPr>
           <w:position w:val="-14"/>
         </w:rPr>
-        <w:object w:dxaOrig="2220" w:dyaOrig="380" w14:anchorId="7453CB3A">
-          <v:shape id="_x0000_i1221" type="#_x0000_t75" style="width:110.7pt;height:19pt" o:ole="">
+        <w:object w:dxaOrig="2220" w:dyaOrig="380" w14:anchorId="54D06B1C">
+          <v:shape id="_x0000_i1674" type="#_x0000_t75" style="width:110.6pt;height:19pt" o:ole="">
             <v:imagedata r:id="rId207" o:title=""/>
           </v:shape>
-          <o:OLEObject Type="Embed" ProgID="Equation.DSMT4" ShapeID="_x0000_i1221" DrawAspect="Content" ObjectID="_1788602111" r:id="rId208"/>
+          <o:OLEObject Type="Embed" ProgID="Equation.DSMT4" ShapeID="_x0000_i1674" DrawAspect="Content" ObjectID="_1788636724" r:id="rId208"/>
         </w:object>
       </w:r>
     </w:p>
@@ -10547,11 +10430,11 @@
         <w:rPr>
           <w:position w:val="-14"/>
         </w:rPr>
-        <w:object w:dxaOrig="480" w:dyaOrig="380" w14:anchorId="1BDF1F72">
-          <v:shape id="_x0000_i1222" type="#_x0000_t75" style="width:23.75pt;height:19pt" o:ole="">
+        <w:object w:dxaOrig="480" w:dyaOrig="380" w14:anchorId="5AA9F7E6">
+          <v:shape id="_x0000_i1675" type="#_x0000_t75" style="width:23.6pt;height:19pt" o:ole="">
             <v:imagedata r:id="rId209" o:title=""/>
           </v:shape>
-          <o:OLEObject Type="Embed" ProgID="Equation.DSMT4" ShapeID="_x0000_i1222" DrawAspect="Content" ObjectID="_1788602112" r:id="rId210"/>
+          <o:OLEObject Type="Embed" ProgID="Equation.DSMT4" ShapeID="_x0000_i1675" DrawAspect="Content" ObjectID="_1788636725" r:id="rId210"/>
         </w:object>
       </w:r>
       <w:r>
@@ -10563,21 +10446,597 @@
         <w:pStyle w:val="normal0"/>
       </w:pPr>
       <w:r>
+        <w:lastRenderedPageBreak/>
         <w:t xml:space="preserve">theo bảng 6.7[1] </w:t>
       </w:r>
       <w:r>
         <w:rPr>
           <w:position w:val="-14"/>
         </w:rPr>
-        <w:object w:dxaOrig="480" w:dyaOrig="380" w14:anchorId="53D08DF1">
-          <v:shape id="_x0000_i1223" type="#_x0000_t75" style="width:23.75pt;height:19pt" o:ole="">
+        <w:object w:dxaOrig="480" w:dyaOrig="380" w14:anchorId="45980D85">
+          <v:shape id="_x0000_i1676" type="#_x0000_t75" style="width:23.6pt;height:19pt" o:ole="">
             <v:imagedata r:id="rId209" o:title=""/>
           </v:shape>
-          <o:OLEObject Type="Embed" ProgID="Equation.DSMT4" ShapeID="_x0000_i1223" DrawAspect="Content" ObjectID="_1788602113" r:id="rId211"/>
+          <o:OLEObject Type="Embed" ProgID="Equation.DSMT4" ShapeID="_x0000_i1676" DrawAspect="Content" ObjectID="_1788636726" r:id="rId211"/>
         </w:object>
       </w:r>
       <w:r>
-        <w:t xml:space="preserve">= </w:t>
+        <w:t>= 1.03</w:t>
+      </w:r>
+    </w:p>
+    <w:p>
+      <w:pPr>
+        <w:pStyle w:val="normal0"/>
+      </w:pPr>
+      <w:r>
+        <w:t>Vận tốc vành bánh răng là</w:t>
+      </w:r>
+    </w:p>
+    <w:p>
+      <w:pPr>
+        <w:pStyle w:val="normal0"/>
+        <w:ind w:firstLine="720"/>
+      </w:pPr>
+      <w:r>
+        <w:rPr>
+          <w:position w:val="-24"/>
+        </w:rPr>
+        <w:object w:dxaOrig="4880" w:dyaOrig="620" w14:anchorId="754B6E6C">
+          <v:shape id="_x0000_i1677" type="#_x0000_t75" style="width:243.65pt;height:31.1pt" o:ole="">
+            <v:imagedata r:id="rId212" o:title=""/>
+          </v:shape>
+          <o:OLEObject Type="Embed" ProgID="Equation.DSMT4" ShapeID="_x0000_i1677" DrawAspect="Content" ObjectID="_1788636727" r:id="rId213"/>
+        </w:object>
+      </w:r>
+      <w:r>
+        <w:t xml:space="preserve">  theo bảng 6.13[1] chọn cấp chính xác là 9</w:t>
+      </w:r>
+    </w:p>
+    <w:p>
+      <w:pPr>
+        <w:pStyle w:val="normal0"/>
+      </w:pPr>
+      <w:r>
+        <w:t>K</w:t>
+      </w:r>
+      <w:r>
+        <w:rPr>
+          <w:vertAlign w:val="subscript"/>
+        </w:rPr>
+        <w:t xml:space="preserve">Hα </w:t>
+      </w:r>
+      <w:r>
+        <w:t>là hệ số kể đến sự phan bố không đều tải tọng cho các đôi răng đổng thời ăn khớp theo bảng 6.14[1] lấy K</w:t>
+      </w:r>
+      <w:r>
+        <w:rPr>
+          <w:vertAlign w:val="subscript"/>
+        </w:rPr>
+        <w:t xml:space="preserve">Hα </w:t>
+      </w:r>
+      <w:r>
+        <w:t>= 1.13</w:t>
+      </w:r>
+    </w:p>
+    <w:p>
+      <w:pPr>
+        <w:pStyle w:val="normal0"/>
+      </w:pPr>
+      <w:r>
+        <w:t>K</w:t>
+      </w:r>
+      <w:r>
+        <w:rPr>
+          <w:vertAlign w:val="subscript"/>
+        </w:rPr>
+        <w:t xml:space="preserve">Hv </w:t>
+      </w:r>
+      <w:r>
+        <w:t>là hệ số kể đến tải trọng động xuất hiện trong vùng ăn khớp</w:t>
+      </w:r>
+    </w:p>
+    <w:p>
+      <w:pPr>
+        <w:pStyle w:val="normal0"/>
+      </w:pPr>
+      <w:r>
+        <w:rPr>
+          <w:position w:val="-32"/>
+        </w:rPr>
+        <w:object w:dxaOrig="2780" w:dyaOrig="700" w14:anchorId="69D80D88">
+          <v:shape id="_x0000_i1678" type="#_x0000_t75" style="width:138.8pt;height:35.15pt" o:ole="">
+            <v:imagedata r:id="rId214" o:title=""/>
+          </v:shape>
+          <o:OLEObject Type="Embed" ProgID="Equation.DSMT4" ShapeID="_x0000_i1678" DrawAspect="Content" ObjectID="_1788636728" r:id="rId215"/>
+        </w:object>
+      </w:r>
+    </w:p>
+    <w:p>
+      <w:pPr>
+        <w:pStyle w:val="normal0"/>
+      </w:pPr>
+      <w:r>
+        <w:t xml:space="preserve"> Có: </w:t>
+      </w:r>
+      <w:r>
+        <w:rPr>
+          <w:position w:val="-26"/>
+        </w:rPr>
+        <w:object w:dxaOrig="5520" w:dyaOrig="700" w14:anchorId="208C149E">
+          <v:shape id="_x0000_i1681" type="#_x0000_t75" style="width:275.9pt;height:35.15pt" o:ole="">
+            <v:imagedata r:id="rId216" o:title=""/>
+          </v:shape>
+          <o:OLEObject Type="Embed" ProgID="Equation.DSMT4" ShapeID="_x0000_i1681" DrawAspect="Content" ObjectID="_1788636729" r:id="rId217"/>
+        </w:object>
+      </w:r>
+      <w:r>
+        <w:t xml:space="preserve"> </w:t>
+      </w:r>
+    </w:p>
+    <w:p>
+      <w:pPr>
+        <w:pStyle w:val="normal0"/>
+      </w:pPr>
+      <w:r>
+        <w:t xml:space="preserve">Theo bảng 6.15[1] lấy </w:t>
+      </w:r>
+      <w:r>
+        <w:rPr>
+          <w:position w:val="-12"/>
+        </w:rPr>
+        <w:object w:dxaOrig="320" w:dyaOrig="360" w14:anchorId="38FFAEB1">
+          <v:shape id="_x0000_i1679" type="#_x0000_t75" style="width:16.15pt;height:17.85pt" o:ole="">
+            <v:imagedata r:id="rId218" o:title=""/>
+          </v:shape>
+          <o:OLEObject Type="Embed" ProgID="Equation.DSMT4" ShapeID="_x0000_i1679" DrawAspect="Content" ObjectID="_1788636730" r:id="rId219"/>
+        </w:object>
+      </w:r>
+      <w:r>
+        <w:t>= 0.002( hệ số kể đến ảnh hưởng của các sai số ăn khớp),theo bảng 6.16[1] lấy</w:t>
+      </w:r>
+      <w:r>
+        <w:t xml:space="preserve"> </w:t>
+      </w:r>
+      <w:r>
+        <w:rPr>
+          <w:position w:val="-12"/>
+        </w:rPr>
+        <w:object w:dxaOrig="300" w:dyaOrig="360" w14:anchorId="43DD861B">
+          <v:shape id="_x0000_i1680" type="#_x0000_t75" style="width:15pt;height:17.85pt" o:ole="">
+            <v:imagedata r:id="rId220" o:title=""/>
+          </v:shape>
+          <o:OLEObject Type="Embed" ProgID="Equation.DSMT4" ShapeID="_x0000_i1680" DrawAspect="Content" ObjectID="_1788636731" r:id="rId221"/>
+        </w:object>
+      </w:r>
+      <w:r>
+        <w:t>= 73( hệ số kể đến ảnh hưởng của sai lệch các bước răng bánh 1 và bánh 2)</w:t>
+      </w:r>
+    </w:p>
+    <w:p>
+      <w:pPr>
+        <w:pStyle w:val="normal0"/>
+      </w:pPr>
+      <w:r>
+        <w:rPr>
+          <w:position w:val="-32"/>
+        </w:rPr>
+        <w:object w:dxaOrig="6619" w:dyaOrig="700" w14:anchorId="246E906D">
+          <v:shape id="_x0000_i1684" type="#_x0000_t75" style="width:331.2pt;height:35.15pt" o:ole="">
+            <v:imagedata r:id="rId222" o:title=""/>
+          </v:shape>
+          <o:OLEObject Type="Embed" ProgID="Equation.DSMT4" ShapeID="_x0000_i1684" DrawAspect="Content" ObjectID="_1788636732" r:id="rId223"/>
+        </w:object>
+      </w:r>
+    </w:p>
+    <w:p>
+      <w:pPr>
+        <w:pStyle w:val="normal0"/>
+      </w:pPr>
+      <w:r>
+        <w:rPr>
+          <w:position w:val="-14"/>
+        </w:rPr>
+        <w:object w:dxaOrig="5179" w:dyaOrig="380" w14:anchorId="40A77E8A">
+          <v:shape id="_x0000_i1682" type="#_x0000_t75" style="width:259.2pt;height:19pt" o:ole="">
+            <v:imagedata r:id="rId224" o:title=""/>
+          </v:shape>
+          <o:OLEObject Type="Embed" ProgID="Equation.DSMT4" ShapeID="_x0000_i1682" DrawAspect="Content" ObjectID="_1788636733" r:id="rId225"/>
+        </w:object>
+      </w:r>
+    </w:p>
+    <w:p>
+      <w:pPr>
+        <w:pStyle w:val="normal0"/>
+      </w:pPr>
+      <w:r>
+        <w:t>Từ đó suy ra:</w:t>
+      </w:r>
+    </w:p>
+    <w:p>
+      <w:pPr>
+        <w:pStyle w:val="normal0"/>
+      </w:pPr>
+      <w:r>
+        <w:rPr>
+          <w:position w:val="-52"/>
+        </w:rPr>
+        <w:object w:dxaOrig="6560" w:dyaOrig="1160" w14:anchorId="74AE3EE9">
+          <v:shape id="_x0000_i1683" type="#_x0000_t75" style="width:327.75pt;height:58.2pt" o:ole="">
+            <v:imagedata r:id="rId226" o:title=""/>
+          </v:shape>
+          <o:OLEObject Type="Embed" ProgID="Equation.DSMT4" ShapeID="_x0000_i1683" DrawAspect="Content" ObjectID="_1788636734" r:id="rId227"/>
+        </w:object>
+      </w:r>
+    </w:p>
+    <w:p>
+      <w:pPr>
+        <w:pStyle w:val="normal0"/>
+      </w:pPr>
+      <w:r>
+        <w:t>Vậy bánh răng thoả mãn điều kiện về độ bền tiếp xúc.</w:t>
+      </w:r>
+    </w:p>
+    <w:p>
+      <w:pPr>
+        <w:pStyle w:val="cmuc11"/>
+      </w:pPr>
+      <w:r>
+        <w:t>Kiểm nghiệm răng về độ bền uốn</w:t>
+      </w:r>
+      <w:r>
+        <w:br/>
+      </w:r>
+    </w:p>
+    <w:p>
+      <w:pPr>
+        <w:pStyle w:val="normal0"/>
+      </w:pPr>
+      <w:r>
+        <w:t>Để đảm bảo độ bề uốn cho răng, ứng suất uốn sinh ra tại chân răng không được vượt quá</w:t>
+      </w:r>
+      <w:r>
+        <w:t>:</w:t>
+      </w:r>
+    </w:p>
+    <w:p>
+      <w:pPr>
+        <w:pStyle w:val="normal0"/>
+        <w:ind w:firstLine="720"/>
+      </w:pPr>
+      <w:r>
+        <w:rPr>
+          <w:position w:val="-30"/>
+        </w:rPr>
+        <w:object w:dxaOrig="5080" w:dyaOrig="720" w14:anchorId="50B891D7">
+          <v:shape id="_x0000_i1724" type="#_x0000_t75" style="width:274.2pt;height:39.15pt" o:ole="">
+            <v:imagedata r:id="rId228" o:title=""/>
+          </v:shape>
+          <o:OLEObject Type="Embed" ProgID="Equation.DSMT4" ShapeID="_x0000_i1724" DrawAspect="Content" ObjectID="_1788636735" r:id="rId229"/>
+        </w:object>
+      </w:r>
+    </w:p>
+    <w:p>
+      <w:pPr>
+        <w:pStyle w:val="normal0"/>
+      </w:pPr>
+      <w:r>
+        <w:t>Trong đó:</w:t>
+      </w:r>
+    </w:p>
+    <w:p>
+      <w:pPr>
+        <w:pStyle w:val="normal0"/>
+      </w:pPr>
+      <w:r>
+        <w:t>+</w:t>
+      </w:r>
+      <w:r>
+        <w:rPr>
+          <w:position w:val="-12"/>
+        </w:rPr>
+        <w:object w:dxaOrig="260" w:dyaOrig="360" w14:anchorId="226429A3">
+          <v:shape id="_x0000_i1725" type="#_x0000_t75" style="width:16.15pt;height:21.9pt" o:ole="">
+            <v:imagedata r:id="rId230" o:title=""/>
+          </v:shape>
+          <o:OLEObject Type="Embed" ProgID="Equation.DSMT4" ShapeID="_x0000_i1725" DrawAspect="Content" ObjectID="_1788636736" r:id="rId231"/>
+        </w:object>
+      </w:r>
+      <w:r>
+        <w:t xml:space="preserve">là hệ số kể đến sự trùng khớp của răng, với </w:t>
+      </w:r>
+      <w:r>
+        <w:rPr>
+          <w:position w:val="-30"/>
+        </w:rPr>
+        <w:object w:dxaOrig="2240" w:dyaOrig="680" w14:anchorId="1B56B89D">
+          <v:shape id="_x0000_i1728" type="#_x0000_t75" style="width:111.75pt;height:34pt" o:ole="">
+            <v:imagedata r:id="rId232" o:title=""/>
+          </v:shape>
+          <o:OLEObject Type="Embed" ProgID="Equation.DSMT4" ShapeID="_x0000_i1728" DrawAspect="Content" ObjectID="_1788636737" r:id="rId233"/>
+        </w:object>
+      </w:r>
+    </w:p>
+    <w:p>
+      <w:pPr>
+        <w:pStyle w:val="normal0"/>
+      </w:pPr>
+      <w:r>
+        <w:t>+</w:t>
+      </w:r>
+    </w:p>
+    <w:p>
+      <w:pPr>
+        <w:pStyle w:val="normal0"/>
+      </w:pPr>
+      <w:r>
+        <w:lastRenderedPageBreak/>
+        <w:t>+Y</w:t>
+      </w:r>
+      <w:r>
+        <w:rPr>
+          <w:vertAlign w:val="subscript"/>
+        </w:rPr>
+        <w:t>β</w:t>
+      </w:r>
+      <w:r>
+        <w:t xml:space="preserve"> là hệ số kể đến độ nghiêng của răng, với </w:t>
+      </w:r>
+      <w:r>
+        <w:rPr>
+          <w:position w:val="-24"/>
+        </w:rPr>
+        <w:object w:dxaOrig="2920" w:dyaOrig="620" w14:anchorId="55238508">
+          <v:shape id="_x0000_i1729" type="#_x0000_t75" style="width:145.75pt;height:31.1pt" o:ole="">
+            <v:imagedata r:id="rId234" o:title=""/>
+          </v:shape>
+          <o:OLEObject Type="Embed" ProgID="Equation.DSMT4" ShapeID="_x0000_i1729" DrawAspect="Content" ObjectID="_1788636738" r:id="rId235"/>
+        </w:object>
+      </w:r>
+    </w:p>
+    <w:p>
+      <w:pPr>
+        <w:pStyle w:val="normal0"/>
+      </w:pPr>
+      <w:r>
+        <w:t>+Y</w:t>
+      </w:r>
+      <w:r>
+        <w:rPr>
+          <w:vertAlign w:val="subscript"/>
+        </w:rPr>
+        <w:t>F1</w:t>
+      </w:r>
+      <w:r>
+        <w:t>,</w:t>
+      </w:r>
+      <w:r>
+        <w:t xml:space="preserve"> </w:t>
+      </w:r>
+      <w:r>
+        <w:t>Y</w:t>
+      </w:r>
+      <w:r>
+        <w:rPr>
+          <w:vertAlign w:val="subscript"/>
+        </w:rPr>
+        <w:t>F2</w:t>
+      </w:r>
+      <w:r>
+        <w:t xml:space="preserve"> là hệ số </w:t>
+      </w:r>
+      <w:r>
+        <w:t>dạng răng của bánh 1 và 2 phụ thuộc vào số răng tương đương</w:t>
+      </w:r>
+    </w:p>
+    <w:p>
+      <w:pPr>
+        <w:pStyle w:val="normal0"/>
+      </w:pPr>
+      <w:r>
+        <w:t>theo bảng 6.18</w:t>
+      </w:r>
+      <w:r>
+        <w:t>[1]</w:t>
+      </w:r>
+      <w:r>
+        <w:t xml:space="preserve"> ta có Y</w:t>
+      </w:r>
+      <w:r>
+        <w:rPr>
+          <w:vertAlign w:val="subscript"/>
+        </w:rPr>
+        <w:t>F1</w:t>
+      </w:r>
+      <w:r>
+        <w:t xml:space="preserve"> =</w:t>
+      </w:r>
+      <w:r>
+        <w:t xml:space="preserve"> 4,</w:t>
+      </w:r>
+      <w:r>
+        <w:t xml:space="preserve"> </w:t>
+      </w:r>
+      <w:r>
+        <w:t>Y</w:t>
+      </w:r>
+      <w:r>
+        <w:rPr>
+          <w:vertAlign w:val="subscript"/>
+        </w:rPr>
+        <w:t>F2</w:t>
+      </w:r>
+      <w:r>
+        <w:rPr>
+          <w:vertAlign w:val="subscript"/>
+        </w:rPr>
+        <w:t xml:space="preserve"> </w:t>
+      </w:r>
+      <w:r>
+        <w:t>=</w:t>
+      </w:r>
+      <w:r>
+        <w:t xml:space="preserve"> 3.6</w:t>
+      </w:r>
+      <w:r>
+        <w:t xml:space="preserve"> </w:t>
+      </w:r>
+    </w:p>
+    <w:p>
+      <w:pPr>
+        <w:pStyle w:val="normal0"/>
+      </w:pPr>
+      <w:r>
+        <w:t>+K</w:t>
+      </w:r>
+      <w:r>
+        <w:rPr>
+          <w:vertAlign w:val="subscript"/>
+        </w:rPr>
+        <w:t>F</w:t>
+      </w:r>
+      <w:r>
+        <w:t xml:space="preserve"> là hệ số tải trọng khi tính về uốn</w:t>
+      </w:r>
+      <w:r>
+        <w:t>:</w:t>
+      </w:r>
+    </w:p>
+    <w:p>
+      <w:pPr>
+        <w:pStyle w:val="normal0"/>
+        <w:ind w:firstLine="720"/>
+      </w:pPr>
+      <w:r>
+        <w:rPr>
+          <w:position w:val="-14"/>
+        </w:rPr>
+        <w:object w:dxaOrig="2140" w:dyaOrig="380" w14:anchorId="3D04B38E">
+          <v:shape id="_x0000_i1730" type="#_x0000_t75" style="width:107.15pt;height:19pt" o:ole="">
+            <v:imagedata r:id="rId236" o:title=""/>
+          </v:shape>
+          <o:OLEObject Type="Embed" ProgID="Equation.DSMT4" ShapeID="_x0000_i1730" DrawAspect="Content" ObjectID="_1788636739" r:id="rId237"/>
+        </w:object>
+      </w:r>
+    </w:p>
+    <w:p>
+      <w:pPr>
+        <w:pStyle w:val="normal0"/>
+      </w:pPr>
+      <w:r>
+        <w:t>Có:</w:t>
+      </w:r>
+    </w:p>
+    <w:p>
+      <w:pPr>
+        <w:pStyle w:val="normal0"/>
+      </w:pPr>
+      <w:r>
+        <w:rPr>
+          <w:position w:val="-14"/>
+        </w:rPr>
+        <w:object w:dxaOrig="460" w:dyaOrig="380" w14:anchorId="4A62CAB3">
+          <v:shape id="_x0000_i1731" type="#_x0000_t75" style="width:23.05pt;height:19pt" o:ole="">
+            <v:imagedata r:id="rId238" o:title=""/>
+          </v:shape>
+          <o:OLEObject Type="Embed" ProgID="Equation.DSMT4" ShapeID="_x0000_i1731" DrawAspect="Content" ObjectID="_1788636740" r:id="rId239"/>
+        </w:object>
+      </w:r>
+      <w:r>
+        <w:t>là hệ số kể đến sự phân bố không đều tải trọng trên chiều rộng vành răng khi tính về uốn</w:t>
+      </w:r>
+      <w:r>
+        <w:t xml:space="preserve"> theo bảng 6.7[1] </w:t>
+      </w:r>
+      <w:r>
+        <w:rPr>
+          <w:position w:val="-14"/>
+        </w:rPr>
+        <w:object w:dxaOrig="460" w:dyaOrig="380" w14:anchorId="54AC7C17">
+          <v:shape id="_x0000_i1732" type="#_x0000_t75" style="width:23.05pt;height:19pt" o:ole="">
+            <v:imagedata r:id="rId240" o:title=""/>
+          </v:shape>
+          <o:OLEObject Type="Embed" ProgID="Equation.DSMT4" ShapeID="_x0000_i1732" DrawAspect="Content" ObjectID="_1788636741" r:id="rId241"/>
+        </w:object>
+      </w:r>
+      <w:r>
+        <w:t>=1.07</w:t>
+      </w:r>
+    </w:p>
+    <w:p>
+      <w:pPr>
+        <w:pStyle w:val="normal0"/>
+      </w:pPr>
+      <w:r>
+        <w:rPr>
+          <w:position w:val="-12"/>
+        </w:rPr>
+        <w:object w:dxaOrig="460" w:dyaOrig="360" w14:anchorId="2B0C553D">
+          <v:shape id="_x0000_i1733" type="#_x0000_t75" style="width:23.05pt;height:17.85pt" o:ole="">
+            <v:imagedata r:id="rId242" o:title=""/>
+          </v:shape>
+          <o:OLEObject Type="Embed" ProgID="Equation.DSMT4" ShapeID="_x0000_i1733" DrawAspect="Content" ObjectID="_1788636742" r:id="rId243"/>
+        </w:object>
+      </w:r>
+      <w:r>
+        <w:t>là hệ số</w:t>
+      </w:r>
+      <w:r>
+        <w:t xml:space="preserve"> kể đến sự phân bố không đều tải trọng cho các đôi răng đồng thời ăn khớp khi tính về uốn</w:t>
+      </w:r>
+      <w:r>
+        <w:t xml:space="preserve"> theo bảng 6.14[1] lấy </w:t>
+      </w:r>
+      <w:r>
+        <w:rPr>
+          <w:position w:val="-12"/>
+        </w:rPr>
+        <w:object w:dxaOrig="460" w:dyaOrig="360" w14:anchorId="7E7EE48A">
+          <v:shape id="_x0000_i1734" type="#_x0000_t75" style="width:23.05pt;height:17.85pt" o:ole="">
+            <v:imagedata r:id="rId244" o:title=""/>
+          </v:shape>
+          <o:OLEObject Type="Embed" ProgID="Equation.DSMT4" ShapeID="_x0000_i1734" DrawAspect="Content" ObjectID="_1788636743" r:id="rId245"/>
+        </w:object>
+      </w:r>
+      <w:r>
+        <w:t>=</w:t>
+      </w:r>
+      <w:r>
+        <w:t>1.37</w:t>
+      </w:r>
+    </w:p>
+    <w:p>
+      <w:pPr>
+        <w:pStyle w:val="normal0"/>
+      </w:pPr>
+      <w:r>
+        <w:rPr>
+          <w:position w:val="-12"/>
+        </w:rPr>
+        <w:object w:dxaOrig="420" w:dyaOrig="360" w14:anchorId="3B9B91C9">
+          <v:shape id="_x0000_i1735" type="#_x0000_t75" style="width:20.75pt;height:17.85pt" o:ole="">
+            <v:imagedata r:id="rId246" o:title=""/>
+          </v:shape>
+          <o:OLEObject Type="Embed" ProgID="Equation.DSMT4" ShapeID="_x0000_i1735" DrawAspect="Content" ObjectID="_1788636744" r:id="rId247"/>
+        </w:object>
+      </w:r>
+      <w:r>
+        <w:t xml:space="preserve"> là hệ số kể đến tải trong động xuất hiện trong vùng ăn khớp khi tính về uốn</w:t>
+      </w:r>
+    </w:p>
+    <w:p>
+      <w:pPr>
+        <w:pStyle w:val="normal0"/>
+      </w:pPr>
+      <w:r>
+        <w:rPr>
+          <w:position w:val="-32"/>
+        </w:rPr>
+        <w:object w:dxaOrig="2659" w:dyaOrig="700" w14:anchorId="573D2396">
+          <v:shape id="_x0000_i1736" type="#_x0000_t75" style="width:133.05pt;height:35.15pt" o:ole="">
+            <v:imagedata r:id="rId248" o:title=""/>
+          </v:shape>
+          <o:OLEObject Type="Embed" ProgID="Equation.DSMT4" ShapeID="_x0000_i1736" DrawAspect="Content" ObjectID="_1788636745" r:id="rId249"/>
+        </w:object>
       </w:r>
     </w:p>
     <w:p>
@@ -10644,7 +11103,6 @@
                 <w:sz w:val="24"/>
                 <w:szCs w:val="24"/>
               </w:rPr>
-              <w:lastRenderedPageBreak/>
               <w:br w:type="page"/>
               <w:t>Thông số</w:t>
             </w:r>
@@ -12894,6 +13352,7 @@
                 <w:sz w:val="24"/>
                 <w:szCs w:val="24"/>
               </w:rPr>
+              <w:lastRenderedPageBreak/>
               <w:t>Hệ số trùng khớp dọc</w:t>
             </w:r>
           </w:p>
@@ -16178,6 +16637,7 @@
   <w:style w:type="character" w:default="1" w:styleId="DefaultParagraphFont">
     <w:name w:val="Default Paragraph Font"/>
     <w:uiPriority w:val="1"/>
+    <w:semiHidden/>
     <w:unhideWhenUsed/>
   </w:style>
   <w:style w:type="table" w:default="1" w:styleId="TableNormal">

--- a/Báo cáo Bài tập lớn CTM - template.docx
+++ b/Báo cáo Bài tập lớn CTM - template.docx
@@ -2402,7 +2402,7 @@
         </w:rPr>
         <w:fldChar w:fldCharType="separate"/>
       </w:r>
-      <w:hyperlink w:anchor="_Toc177938888" w:history="1">
+      <w:hyperlink w:anchor="_Toc178024988" w:history="1">
         <w:r>
           <w:rPr>
             <w:rStyle w:val="Hyperlink"/>
@@ -2429,7 +2429,7 @@
             <w:noProof/>
             <w:webHidden/>
           </w:rPr>
-          <w:instrText xml:space="preserve"> PAGEREF _Toc177938888 \h </w:instrText>
+          <w:instrText xml:space="preserve"> PAGEREF _Toc178024988 \h </w:instrText>
         </w:r>
         <w:r>
           <w:rPr>
@@ -2470,7 +2470,7 @@
           <w14:ligatures w14:val="standardContextual"/>
         </w:rPr>
       </w:pPr>
-      <w:hyperlink w:anchor="_Toc177938889" w:history="1">
+      <w:hyperlink w:anchor="_Toc178024989" w:history="1">
         <w:r>
           <w:rPr>
             <w:rStyle w:val="Hyperlink"/>
@@ -2497,7 +2497,7 @@
             <w:noProof/>
             <w:webHidden/>
           </w:rPr>
-          <w:instrText xml:space="preserve"> PAGEREF _Toc177938889 \h </w:instrText>
+          <w:instrText xml:space="preserve"> PAGEREF _Toc178024989 \h </w:instrText>
         </w:r>
         <w:r>
           <w:rPr>
@@ -2538,7 +2538,7 @@
           <w14:ligatures w14:val="standardContextual"/>
         </w:rPr>
       </w:pPr>
-      <w:hyperlink w:anchor="_Toc177938890" w:history="1">
+      <w:hyperlink w:anchor="_Toc178024990" w:history="1">
         <w:r>
           <w:rPr>
             <w:rStyle w:val="Hyperlink"/>
@@ -2565,7 +2565,7 @@
             <w:noProof/>
             <w:webHidden/>
           </w:rPr>
-          <w:instrText xml:space="preserve"> PAGEREF _Toc177938890 \h </w:instrText>
+          <w:instrText xml:space="preserve"> PAGEREF _Toc178024990 \h </w:instrText>
         </w:r>
         <w:r>
           <w:rPr>
@@ -2610,7 +2610,7 @@
           <w14:ligatures w14:val="standardContextual"/>
         </w:rPr>
       </w:pPr>
-      <w:hyperlink w:anchor="_Toc177938891" w:history="1">
+      <w:hyperlink w:anchor="_Toc178024991" w:history="1">
         <w:r>
           <w:rPr>
             <w:rStyle w:val="Hyperlink"/>
@@ -2637,7 +2637,7 @@
             <w:noProof/>
             <w:webHidden/>
           </w:rPr>
-          <w:instrText xml:space="preserve"> PAGEREF _Toc177938891 \h </w:instrText>
+          <w:instrText xml:space="preserve"> PAGEREF _Toc178024991 \h </w:instrText>
         </w:r>
         <w:r>
           <w:rPr>
@@ -2682,7 +2682,7 @@
           <w14:ligatures w14:val="standardContextual"/>
         </w:rPr>
       </w:pPr>
-      <w:hyperlink w:anchor="_Toc177938892" w:history="1">
+      <w:hyperlink w:anchor="_Toc178024992" w:history="1">
         <w:r>
           <w:rPr>
             <w:rStyle w:val="Hyperlink"/>
@@ -2709,7 +2709,7 @@
             <w:noProof/>
             <w:webHidden/>
           </w:rPr>
-          <w:instrText xml:space="preserve"> PAGEREF _Toc177938892 \h </w:instrText>
+          <w:instrText xml:space="preserve"> PAGEREF _Toc178024992 \h </w:instrText>
         </w:r>
         <w:r>
           <w:rPr>
@@ -2754,7 +2754,7 @@
           <w14:ligatures w14:val="standardContextual"/>
         </w:rPr>
       </w:pPr>
-      <w:hyperlink w:anchor="_Toc177938893" w:history="1">
+      <w:hyperlink w:anchor="_Toc178024993" w:history="1">
         <w:r>
           <w:rPr>
             <w:rStyle w:val="Hyperlink"/>
@@ -2781,7 +2781,7 @@
             <w:noProof/>
             <w:webHidden/>
           </w:rPr>
-          <w:instrText xml:space="preserve"> PAGEREF _Toc177938893 \h </w:instrText>
+          <w:instrText xml:space="preserve"> PAGEREF _Toc178024993 \h </w:instrText>
         </w:r>
         <w:r>
           <w:rPr>
@@ -2826,7 +2826,7 @@
           <w14:ligatures w14:val="standardContextual"/>
         </w:rPr>
       </w:pPr>
-      <w:hyperlink w:anchor="_Toc177938894" w:history="1">
+      <w:hyperlink w:anchor="_Toc178024994" w:history="1">
         <w:r>
           <w:rPr>
             <w:rStyle w:val="Hyperlink"/>
@@ -2853,7 +2853,7 @@
             <w:noProof/>
             <w:webHidden/>
           </w:rPr>
-          <w:instrText xml:space="preserve"> PAGEREF _Toc177938894 \h </w:instrText>
+          <w:instrText xml:space="preserve"> PAGEREF _Toc178024994 \h </w:instrText>
         </w:r>
         <w:r>
           <w:rPr>
@@ -2898,7 +2898,7 @@
           <w14:ligatures w14:val="standardContextual"/>
         </w:rPr>
       </w:pPr>
-      <w:hyperlink w:anchor="_Toc177938895" w:history="1">
+      <w:hyperlink w:anchor="_Toc178024995" w:history="1">
         <w:r>
           <w:rPr>
             <w:rStyle w:val="Hyperlink"/>
@@ -2925,7 +2925,7 @@
             <w:noProof/>
             <w:webHidden/>
           </w:rPr>
-          <w:instrText xml:space="preserve"> PAGEREF _Toc177938895 \h </w:instrText>
+          <w:instrText xml:space="preserve"> PAGEREF _Toc178024995 \h </w:instrText>
         </w:r>
         <w:r>
           <w:rPr>
@@ -2970,7 +2970,7 @@
           <w14:ligatures w14:val="standardContextual"/>
         </w:rPr>
       </w:pPr>
-      <w:hyperlink w:anchor="_Toc177938918" w:history="1">
+      <w:hyperlink w:anchor="_Toc178025018" w:history="1">
         <w:r>
           <w:rPr>
             <w:rStyle w:val="Hyperlink"/>
@@ -2997,7 +2997,7 @@
             <w:noProof/>
             <w:webHidden/>
           </w:rPr>
-          <w:instrText xml:space="preserve"> PAGEREF _Toc177938918 \h </w:instrText>
+          <w:instrText xml:space="preserve"> PAGEREF _Toc178025018 \h </w:instrText>
         </w:r>
         <w:r>
           <w:rPr>
@@ -3038,7 +3038,7 @@
           <w14:ligatures w14:val="standardContextual"/>
         </w:rPr>
       </w:pPr>
-      <w:hyperlink w:anchor="_Toc177938930" w:history="1">
+      <w:hyperlink w:anchor="_Toc178025030" w:history="1">
         <w:r>
           <w:rPr>
             <w:rStyle w:val="Hyperlink"/>
@@ -3065,7 +3065,7 @@
             <w:noProof/>
             <w:webHidden/>
           </w:rPr>
-          <w:instrText xml:space="preserve"> PAGEREF _Toc177938930 \h </w:instrText>
+          <w:instrText xml:space="preserve"> PAGEREF _Toc178025030 \h </w:instrText>
         </w:r>
         <w:r>
           <w:rPr>
@@ -3110,7 +3110,7 @@
           <w14:ligatures w14:val="standardContextual"/>
         </w:rPr>
       </w:pPr>
-      <w:hyperlink w:anchor="_Toc177938931" w:history="1">
+      <w:hyperlink w:anchor="_Toc178025031" w:history="1">
         <w:r>
           <w:rPr>
             <w:rStyle w:val="Hyperlink"/>
@@ -3137,7 +3137,7 @@
             <w:noProof/>
             <w:webHidden/>
           </w:rPr>
-          <w:instrText xml:space="preserve"> PAGEREF _Toc177938931 \h </w:instrText>
+          <w:instrText xml:space="preserve"> PAGEREF _Toc178025031 \h </w:instrText>
         </w:r>
         <w:r>
           <w:rPr>
@@ -3182,7 +3182,7 @@
           <w14:ligatures w14:val="standardContextual"/>
         </w:rPr>
       </w:pPr>
-      <w:hyperlink w:anchor="_Toc177938932" w:history="1">
+      <w:hyperlink w:anchor="_Toc178025032" w:history="1">
         <w:r>
           <w:rPr>
             <w:rStyle w:val="Hyperlink"/>
@@ -3209,7 +3209,7 @@
             <w:noProof/>
             <w:webHidden/>
           </w:rPr>
-          <w:instrText xml:space="preserve"> PAGEREF _Toc177938932 \h </w:instrText>
+          <w:instrText xml:space="preserve"> PAGEREF _Toc178025032 \h </w:instrText>
         </w:r>
         <w:r>
           <w:rPr>
@@ -3254,7 +3254,7 @@
           <w14:ligatures w14:val="standardContextual"/>
         </w:rPr>
       </w:pPr>
-      <w:hyperlink w:anchor="_Toc177938933" w:history="1">
+      <w:hyperlink w:anchor="_Toc178025033" w:history="1">
         <w:r>
           <w:rPr>
             <w:rStyle w:val="Hyperlink"/>
@@ -3281,7 +3281,7 @@
             <w:noProof/>
             <w:webHidden/>
           </w:rPr>
-          <w:instrText xml:space="preserve"> PAGEREF _Toc177938933 \h </w:instrText>
+          <w:instrText xml:space="preserve"> PAGEREF _Toc178025033 \h </w:instrText>
         </w:r>
         <w:r>
           <w:rPr>
@@ -3326,7 +3326,7 @@
           <w14:ligatures w14:val="standardContextual"/>
         </w:rPr>
       </w:pPr>
-      <w:hyperlink w:anchor="_Toc177938934" w:history="1">
+      <w:hyperlink w:anchor="_Toc178025034" w:history="1">
         <w:r>
           <w:rPr>
             <w:rStyle w:val="Hyperlink"/>
@@ -3353,7 +3353,7 @@
             <w:noProof/>
             <w:webHidden/>
           </w:rPr>
-          <w:instrText xml:space="preserve"> PAGEREF _Toc177938934 \h </w:instrText>
+          <w:instrText xml:space="preserve"> PAGEREF _Toc178025034 \h </w:instrText>
         </w:r>
         <w:r>
           <w:rPr>
@@ -3398,7 +3398,7 @@
           <w14:ligatures w14:val="standardContextual"/>
         </w:rPr>
       </w:pPr>
-      <w:hyperlink w:anchor="_Toc177938935" w:history="1">
+      <w:hyperlink w:anchor="_Toc178025035" w:history="1">
         <w:r>
           <w:rPr>
             <w:rStyle w:val="Hyperlink"/>
@@ -3425,7 +3425,7 @@
             <w:noProof/>
             <w:webHidden/>
           </w:rPr>
-          <w:instrText xml:space="preserve"> PAGEREF _Toc177938935 \h </w:instrText>
+          <w:instrText xml:space="preserve"> PAGEREF _Toc178025035 \h </w:instrText>
         </w:r>
         <w:r>
           <w:rPr>
@@ -3445,75 +3445,7 @@
             <w:noProof/>
             <w:webHidden/>
           </w:rPr>
-          <w:t>13</w:t>
-        </w:r>
-        <w:r>
-          <w:rPr>
-            <w:noProof/>
-            <w:webHidden/>
-          </w:rPr>
-          <w:fldChar w:fldCharType="end"/>
-        </w:r>
-      </w:hyperlink>
-    </w:p>
-    <w:p>
-      <w:pPr>
-        <w:pStyle w:val="TOC1"/>
-        <w:rPr>
-          <w:rFonts w:asciiTheme="minorHAnsi" w:hAnsiTheme="minorHAnsi"/>
-          <w:noProof/>
-          <w:kern w:val="2"/>
-          <w14:ligatures w14:val="standardContextual"/>
-        </w:rPr>
-      </w:pPr>
-      <w:hyperlink w:anchor="_Toc177938936" w:history="1">
-        <w:r>
-          <w:rPr>
-            <w:rStyle w:val="Hyperlink"/>
-            <w:noProof/>
-          </w:rPr>
-          <w:t>Chương 3: Tính thiết kế trục</w:t>
-        </w:r>
-        <w:r>
-          <w:rPr>
-            <w:noProof/>
-            <w:webHidden/>
-          </w:rPr>
-          <w:tab/>
-        </w:r>
-        <w:r>
-          <w:rPr>
-            <w:noProof/>
-            <w:webHidden/>
-          </w:rPr>
-          <w:fldChar w:fldCharType="begin"/>
-        </w:r>
-        <w:r>
-          <w:rPr>
-            <w:noProof/>
-            <w:webHidden/>
-          </w:rPr>
-          <w:instrText xml:space="preserve"> PAGEREF _Toc177938936 \h </w:instrText>
-        </w:r>
-        <w:r>
-          <w:rPr>
-            <w:noProof/>
-            <w:webHidden/>
-          </w:rPr>
-        </w:r>
-        <w:r>
-          <w:rPr>
-            <w:noProof/>
-            <w:webHidden/>
-          </w:rPr>
-          <w:fldChar w:fldCharType="separate"/>
-        </w:r>
-        <w:r>
-          <w:rPr>
-            <w:noProof/>
-            <w:webHidden/>
-          </w:rPr>
-          <w:t>15</w:t>
+          <w:t>14</w:t>
         </w:r>
         <w:r>
           <w:rPr>
@@ -3538,13 +3470,13 @@
           <w14:ligatures w14:val="standardContextual"/>
         </w:rPr>
       </w:pPr>
-      <w:hyperlink w:anchor="_Toc177938937" w:history="1">
+      <w:hyperlink w:anchor="_Toc178025036" w:history="1">
         <w:r>
           <w:rPr>
             <w:rStyle w:val="Hyperlink"/>
             <w:noProof/>
           </w:rPr>
-          <w:t>3.1 Chọn vật liệu chế tạo trục</w:t>
+          <w:t>2.6 Kiểm nghiệm răng về độ bền uốn</w:t>
         </w:r>
         <w:r>
           <w:rPr>
@@ -3565,7 +3497,7 @@
             <w:noProof/>
             <w:webHidden/>
           </w:rPr>
-          <w:instrText xml:space="preserve"> PAGEREF _Toc177938937 \h </w:instrText>
+          <w:instrText xml:space="preserve"> PAGEREF _Toc178025036 \h </w:instrText>
         </w:r>
         <w:r>
           <w:rPr>
@@ -3610,13 +3542,13 @@
           <w14:ligatures w14:val="standardContextual"/>
         </w:rPr>
       </w:pPr>
-      <w:hyperlink w:anchor="_Toc177938938" w:history="1">
+      <w:hyperlink w:anchor="_Toc178025038" w:history="1">
         <w:r>
           <w:rPr>
             <w:rStyle w:val="Hyperlink"/>
             <w:noProof/>
           </w:rPr>
-          <w:t>3.2 Tính tải trọng tác dụng lên trục</w:t>
+          <w:t>2.7 Kiểm nghiệm răng về quá tải</w:t>
         </w:r>
         <w:r>
           <w:rPr>
@@ -3637,7 +3569,7 @@
             <w:noProof/>
             <w:webHidden/>
           </w:rPr>
-          <w:instrText xml:space="preserve"> PAGEREF _Toc177938938 \h </w:instrText>
+          <w:instrText xml:space="preserve"> PAGEREF _Toc178025038 \h </w:instrText>
         </w:r>
         <w:r>
           <w:rPr>
@@ -3657,7 +3589,7 @@
             <w:noProof/>
             <w:webHidden/>
           </w:rPr>
-          <w:t>15</w:t>
+          <w:t>17</w:t>
         </w:r>
         <w:r>
           <w:rPr>
@@ -3682,13 +3614,13 @@
           <w14:ligatures w14:val="standardContextual"/>
         </w:rPr>
       </w:pPr>
-      <w:hyperlink w:anchor="_Toc177938939" w:history="1">
+      <w:hyperlink w:anchor="_Toc178025041" w:history="1">
         <w:r>
           <w:rPr>
             <w:rStyle w:val="Hyperlink"/>
             <w:noProof/>
           </w:rPr>
-          <w:t>3.3 Tính khoảng cách giữa các điểm đặt lực</w:t>
+          <w:t>2.8 Tính lực ăn khớp</w:t>
         </w:r>
         <w:r>
           <w:rPr>
@@ -3709,7 +3641,7 @@
             <w:noProof/>
             <w:webHidden/>
           </w:rPr>
-          <w:instrText xml:space="preserve"> PAGEREF _Toc177938939 \h </w:instrText>
+          <w:instrText xml:space="preserve"> PAGEREF _Toc178025041 \h </w:instrText>
         </w:r>
         <w:r>
           <w:rPr>
@@ -3729,7 +3661,75 @@
             <w:noProof/>
             <w:webHidden/>
           </w:rPr>
-          <w:t>15</w:t>
+          <w:t>17</w:t>
+        </w:r>
+        <w:r>
+          <w:rPr>
+            <w:noProof/>
+            <w:webHidden/>
+          </w:rPr>
+          <w:fldChar w:fldCharType="end"/>
+        </w:r>
+      </w:hyperlink>
+    </w:p>
+    <w:p>
+      <w:pPr>
+        <w:pStyle w:val="TOC1"/>
+        <w:rPr>
+          <w:rFonts w:asciiTheme="minorHAnsi" w:hAnsiTheme="minorHAnsi"/>
+          <w:noProof/>
+          <w:kern w:val="2"/>
+          <w14:ligatures w14:val="standardContextual"/>
+        </w:rPr>
+      </w:pPr>
+      <w:hyperlink w:anchor="_Toc178025042" w:history="1">
+        <w:r>
+          <w:rPr>
+            <w:rStyle w:val="Hyperlink"/>
+            <w:noProof/>
+          </w:rPr>
+          <w:t>Chương 3: Tính thiết kế trục</w:t>
+        </w:r>
+        <w:r>
+          <w:rPr>
+            <w:noProof/>
+            <w:webHidden/>
+          </w:rPr>
+          <w:tab/>
+        </w:r>
+        <w:r>
+          <w:rPr>
+            <w:noProof/>
+            <w:webHidden/>
+          </w:rPr>
+          <w:fldChar w:fldCharType="begin"/>
+        </w:r>
+        <w:r>
+          <w:rPr>
+            <w:noProof/>
+            <w:webHidden/>
+          </w:rPr>
+          <w:instrText xml:space="preserve"> PAGEREF _Toc178025042 \h </w:instrText>
+        </w:r>
+        <w:r>
+          <w:rPr>
+            <w:noProof/>
+            <w:webHidden/>
+          </w:rPr>
+        </w:r>
+        <w:r>
+          <w:rPr>
+            <w:noProof/>
+            <w:webHidden/>
+          </w:rPr>
+          <w:fldChar w:fldCharType="separate"/>
+        </w:r>
+        <w:r>
+          <w:rPr>
+            <w:noProof/>
+            <w:webHidden/>
+          </w:rPr>
+          <w:t>18</w:t>
         </w:r>
         <w:r>
           <w:rPr>
@@ -3754,13 +3754,13 @@
           <w14:ligatures w14:val="standardContextual"/>
         </w:rPr>
       </w:pPr>
-      <w:hyperlink w:anchor="_Toc177938940" w:history="1">
+      <w:hyperlink w:anchor="_Toc178025043" w:history="1">
         <w:r>
           <w:rPr>
             <w:rStyle w:val="Hyperlink"/>
             <w:noProof/>
           </w:rPr>
-          <w:t>3.4 Tính phản lực tại các gối đỡ</w:t>
+          <w:t>3.1 Chọn vật liệu chế tạo trục</w:t>
         </w:r>
         <w:r>
           <w:rPr>
@@ -3781,7 +3781,7 @@
             <w:noProof/>
             <w:webHidden/>
           </w:rPr>
-          <w:instrText xml:space="preserve"> PAGEREF _Toc177938940 \h </w:instrText>
+          <w:instrText xml:space="preserve"> PAGEREF _Toc178025043 \h </w:instrText>
         </w:r>
         <w:r>
           <w:rPr>
@@ -3801,7 +3801,7 @@
             <w:noProof/>
             <w:webHidden/>
           </w:rPr>
-          <w:t>15</w:t>
+          <w:t>18</w:t>
         </w:r>
         <w:r>
           <w:rPr>
@@ -3826,43 +3826,13 @@
           <w14:ligatures w14:val="standardContextual"/>
         </w:rPr>
       </w:pPr>
-      <w:hyperlink w:anchor="_Toc177938941" w:history="1">
+      <w:hyperlink w:anchor="_Toc178025044" w:history="1">
         <w:r>
           <w:rPr>
             <w:rStyle w:val="Hyperlink"/>
             <w:noProof/>
           </w:rPr>
-          <w:t>3.5 Vẽ biểu đồ mômen uốn M</w:t>
-        </w:r>
-        <w:r>
-          <w:rPr>
-            <w:rStyle w:val="Hyperlink"/>
-            <w:noProof/>
-            <w:vertAlign w:val="subscript"/>
-          </w:rPr>
-          <w:t>x</w:t>
-        </w:r>
-        <w:r>
-          <w:rPr>
-            <w:rStyle w:val="Hyperlink"/>
-            <w:noProof/>
-          </w:rPr>
-          <w:t>, M</w:t>
-        </w:r>
-        <w:r>
-          <w:rPr>
-            <w:rStyle w:val="Hyperlink"/>
-            <w:noProof/>
-            <w:vertAlign w:val="subscript"/>
-          </w:rPr>
-          <w:t>y</w:t>
-        </w:r>
-        <w:r>
-          <w:rPr>
-            <w:rStyle w:val="Hyperlink"/>
-            <w:noProof/>
-          </w:rPr>
-          <w:t xml:space="preserve"> và xoắn T</w:t>
+          <w:t>3.2 Tính tải trọng tác dụng lên trục</w:t>
         </w:r>
         <w:r>
           <w:rPr>
@@ -3883,7 +3853,7 @@
             <w:noProof/>
             <w:webHidden/>
           </w:rPr>
-          <w:instrText xml:space="preserve"> PAGEREF _Toc177938941 \h </w:instrText>
+          <w:instrText xml:space="preserve"> PAGEREF _Toc178025044 \h </w:instrText>
         </w:r>
         <w:r>
           <w:rPr>
@@ -3903,7 +3873,7 @@
             <w:noProof/>
             <w:webHidden/>
           </w:rPr>
-          <w:t>15</w:t>
+          <w:t>18</w:t>
         </w:r>
         <w:r>
           <w:rPr>
@@ -3928,47 +3898,13 @@
           <w14:ligatures w14:val="standardContextual"/>
         </w:rPr>
       </w:pPr>
-      <w:hyperlink w:anchor="_Toc177938942" w:history="1">
+      <w:hyperlink w:anchor="_Toc178025045" w:history="1">
         <w:r>
           <w:rPr>
             <w:rStyle w:val="Hyperlink"/>
             <w:noProof/>
           </w:rPr>
-          <w:t>3.6</w:t>
-        </w:r>
-        <w:r>
-          <w:rPr>
-            <w:rStyle w:val="Hyperlink"/>
-            <w:noProof/>
-            <w:lang w:val="vi-VN"/>
-          </w:rPr>
-          <w:t xml:space="preserve"> Tính mômen uốn tổng M</w:t>
-        </w:r>
-        <w:r>
-          <w:rPr>
-            <w:rStyle w:val="Hyperlink"/>
-            <w:noProof/>
-            <w:vertAlign w:val="subscript"/>
-            <w:lang w:val="vi-VN"/>
-          </w:rPr>
-          <w:t>ij</w:t>
-        </w:r>
-        <w:r>
-          <w:rPr>
-            <w:rStyle w:val="Hyperlink"/>
-            <w:noProof/>
-            <w:lang w:val="vi-VN"/>
-          </w:rPr>
-          <w:t xml:space="preserve"> và mômen tương đương M</w:t>
-        </w:r>
-        <w:r>
-          <w:rPr>
-            <w:rStyle w:val="Hyperlink"/>
-            <w:noProof/>
-            <w:vertAlign w:val="subscript"/>
-            <w:lang w:val="vi-VN"/>
-          </w:rPr>
-          <w:t>tdij</w:t>
+          <w:t>3.3 Tính khoảng cách giữa các điểm đặt lực</w:t>
         </w:r>
         <w:r>
           <w:rPr>
@@ -3989,7 +3925,7 @@
             <w:noProof/>
             <w:webHidden/>
           </w:rPr>
-          <w:instrText xml:space="preserve"> PAGEREF _Toc177938942 \h </w:instrText>
+          <w:instrText xml:space="preserve"> PAGEREF _Toc178025045 \h </w:instrText>
         </w:r>
         <w:r>
           <w:rPr>
@@ -4009,7 +3945,7 @@
             <w:noProof/>
             <w:webHidden/>
           </w:rPr>
-          <w:t>15</w:t>
+          <w:t>18</w:t>
         </w:r>
         <w:r>
           <w:rPr>
@@ -4034,12 +3970,292 @@
           <w14:ligatures w14:val="standardContextual"/>
         </w:rPr>
       </w:pPr>
-      <w:hyperlink w:anchor="_Toc177938943" w:history="1">
+      <w:hyperlink w:anchor="_Toc178025046" w:history="1">
         <w:r>
           <w:rPr>
             <w:rStyle w:val="Hyperlink"/>
             <w:noProof/>
           </w:rPr>
+          <w:t>3.4 Tính phản lực tại các gối đỡ</w:t>
+        </w:r>
+        <w:r>
+          <w:rPr>
+            <w:noProof/>
+            <w:webHidden/>
+          </w:rPr>
+          <w:tab/>
+        </w:r>
+        <w:r>
+          <w:rPr>
+            <w:noProof/>
+            <w:webHidden/>
+          </w:rPr>
+          <w:fldChar w:fldCharType="begin"/>
+        </w:r>
+        <w:r>
+          <w:rPr>
+            <w:noProof/>
+            <w:webHidden/>
+          </w:rPr>
+          <w:instrText xml:space="preserve"> PAGEREF _Toc178025046 \h </w:instrText>
+        </w:r>
+        <w:r>
+          <w:rPr>
+            <w:noProof/>
+            <w:webHidden/>
+          </w:rPr>
+        </w:r>
+        <w:r>
+          <w:rPr>
+            <w:noProof/>
+            <w:webHidden/>
+          </w:rPr>
+          <w:fldChar w:fldCharType="separate"/>
+        </w:r>
+        <w:r>
+          <w:rPr>
+            <w:noProof/>
+            <w:webHidden/>
+          </w:rPr>
+          <w:t>18</w:t>
+        </w:r>
+        <w:r>
+          <w:rPr>
+            <w:noProof/>
+            <w:webHidden/>
+          </w:rPr>
+          <w:fldChar w:fldCharType="end"/>
+        </w:r>
+      </w:hyperlink>
+    </w:p>
+    <w:p>
+      <w:pPr>
+        <w:pStyle w:val="TOC2"/>
+        <w:tabs>
+          <w:tab w:val="right" w:leader="dot" w:pos="8495"/>
+        </w:tabs>
+        <w:rPr>
+          <w:rFonts w:asciiTheme="minorHAnsi" w:hAnsiTheme="minorHAnsi"/>
+          <w:noProof/>
+          <w:kern w:val="2"/>
+          <w:sz w:val="24"/>
+          <w14:ligatures w14:val="standardContextual"/>
+        </w:rPr>
+      </w:pPr>
+      <w:hyperlink w:anchor="_Toc178025047" w:history="1">
+        <w:r>
+          <w:rPr>
+            <w:rStyle w:val="Hyperlink"/>
+            <w:noProof/>
+          </w:rPr>
+          <w:t>3.5 Vẽ biểu đồ mômen uốn M</w:t>
+        </w:r>
+        <w:r>
+          <w:rPr>
+            <w:rStyle w:val="Hyperlink"/>
+            <w:noProof/>
+            <w:vertAlign w:val="subscript"/>
+          </w:rPr>
+          <w:t>x</w:t>
+        </w:r>
+        <w:r>
+          <w:rPr>
+            <w:rStyle w:val="Hyperlink"/>
+            <w:noProof/>
+          </w:rPr>
+          <w:t>, M</w:t>
+        </w:r>
+        <w:r>
+          <w:rPr>
+            <w:rStyle w:val="Hyperlink"/>
+            <w:noProof/>
+            <w:vertAlign w:val="subscript"/>
+          </w:rPr>
+          <w:t>y</w:t>
+        </w:r>
+        <w:r>
+          <w:rPr>
+            <w:rStyle w:val="Hyperlink"/>
+            <w:noProof/>
+          </w:rPr>
+          <w:t xml:space="preserve"> và xoắn T</w:t>
+        </w:r>
+        <w:r>
+          <w:rPr>
+            <w:noProof/>
+            <w:webHidden/>
+          </w:rPr>
+          <w:tab/>
+        </w:r>
+        <w:r>
+          <w:rPr>
+            <w:noProof/>
+            <w:webHidden/>
+          </w:rPr>
+          <w:fldChar w:fldCharType="begin"/>
+        </w:r>
+        <w:r>
+          <w:rPr>
+            <w:noProof/>
+            <w:webHidden/>
+          </w:rPr>
+          <w:instrText xml:space="preserve"> PAGEREF _Toc178025047 \h </w:instrText>
+        </w:r>
+        <w:r>
+          <w:rPr>
+            <w:noProof/>
+            <w:webHidden/>
+          </w:rPr>
+        </w:r>
+        <w:r>
+          <w:rPr>
+            <w:noProof/>
+            <w:webHidden/>
+          </w:rPr>
+          <w:fldChar w:fldCharType="separate"/>
+        </w:r>
+        <w:r>
+          <w:rPr>
+            <w:noProof/>
+            <w:webHidden/>
+          </w:rPr>
+          <w:t>18</w:t>
+        </w:r>
+        <w:r>
+          <w:rPr>
+            <w:noProof/>
+            <w:webHidden/>
+          </w:rPr>
+          <w:fldChar w:fldCharType="end"/>
+        </w:r>
+      </w:hyperlink>
+    </w:p>
+    <w:p>
+      <w:pPr>
+        <w:pStyle w:val="TOC2"/>
+        <w:tabs>
+          <w:tab w:val="right" w:leader="dot" w:pos="8495"/>
+        </w:tabs>
+        <w:rPr>
+          <w:rFonts w:asciiTheme="minorHAnsi" w:hAnsiTheme="minorHAnsi"/>
+          <w:noProof/>
+          <w:kern w:val="2"/>
+          <w:sz w:val="24"/>
+          <w14:ligatures w14:val="standardContextual"/>
+        </w:rPr>
+      </w:pPr>
+      <w:hyperlink w:anchor="_Toc178025048" w:history="1">
+        <w:r>
+          <w:rPr>
+            <w:rStyle w:val="Hyperlink"/>
+            <w:noProof/>
+          </w:rPr>
+          <w:t>3.6</w:t>
+        </w:r>
+        <w:r>
+          <w:rPr>
+            <w:rStyle w:val="Hyperlink"/>
+            <w:noProof/>
+            <w:lang w:val="vi-VN"/>
+          </w:rPr>
+          <w:t xml:space="preserve"> Tính mômen uốn tổng M</w:t>
+        </w:r>
+        <w:r>
+          <w:rPr>
+            <w:rStyle w:val="Hyperlink"/>
+            <w:noProof/>
+            <w:vertAlign w:val="subscript"/>
+            <w:lang w:val="vi-VN"/>
+          </w:rPr>
+          <w:t>ij</w:t>
+        </w:r>
+        <w:r>
+          <w:rPr>
+            <w:rStyle w:val="Hyperlink"/>
+            <w:noProof/>
+            <w:lang w:val="vi-VN"/>
+          </w:rPr>
+          <w:t xml:space="preserve"> và mômen tương đương M</w:t>
+        </w:r>
+        <w:r>
+          <w:rPr>
+            <w:rStyle w:val="Hyperlink"/>
+            <w:noProof/>
+            <w:vertAlign w:val="subscript"/>
+            <w:lang w:val="vi-VN"/>
+          </w:rPr>
+          <w:t>tdij</w:t>
+        </w:r>
+        <w:r>
+          <w:rPr>
+            <w:noProof/>
+            <w:webHidden/>
+          </w:rPr>
+          <w:tab/>
+        </w:r>
+        <w:r>
+          <w:rPr>
+            <w:noProof/>
+            <w:webHidden/>
+          </w:rPr>
+          <w:fldChar w:fldCharType="begin"/>
+        </w:r>
+        <w:r>
+          <w:rPr>
+            <w:noProof/>
+            <w:webHidden/>
+          </w:rPr>
+          <w:instrText xml:space="preserve"> PAGEREF _Toc178025048 \h </w:instrText>
+        </w:r>
+        <w:r>
+          <w:rPr>
+            <w:noProof/>
+            <w:webHidden/>
+          </w:rPr>
+        </w:r>
+        <w:r>
+          <w:rPr>
+            <w:noProof/>
+            <w:webHidden/>
+          </w:rPr>
+          <w:fldChar w:fldCharType="separate"/>
+        </w:r>
+        <w:r>
+          <w:rPr>
+            <w:noProof/>
+            <w:webHidden/>
+          </w:rPr>
+          <w:t>18</w:t>
+        </w:r>
+        <w:r>
+          <w:rPr>
+            <w:noProof/>
+            <w:webHidden/>
+          </w:rPr>
+          <w:fldChar w:fldCharType="end"/>
+        </w:r>
+      </w:hyperlink>
+    </w:p>
+    <w:p>
+      <w:pPr>
+        <w:pStyle w:val="TOC2"/>
+        <w:tabs>
+          <w:tab w:val="right" w:leader="dot" w:pos="8495"/>
+        </w:tabs>
+        <w:rPr>
+          <w:rFonts w:asciiTheme="minorHAnsi" w:hAnsiTheme="minorHAnsi"/>
+          <w:noProof/>
+          <w:kern w:val="2"/>
+          <w:sz w:val="24"/>
+          <w14:ligatures w14:val="standardContextual"/>
+        </w:rPr>
+      </w:pPr>
+      <w:hyperlink w:anchor="_Toc178025049" w:history="1">
+        <w:r>
+          <w:rPr>
+            <w:rStyle w:val="Hyperlink"/>
+            <w:noProof/>
+          </w:rPr>
           <w:t>3.7</w:t>
         </w:r>
         <w:r>
@@ -4069,7 +4285,7 @@
             <w:noProof/>
             <w:webHidden/>
           </w:rPr>
-          <w:instrText xml:space="preserve"> PAGEREF _Toc177938943 \h </w:instrText>
+          <w:instrText xml:space="preserve"> PAGEREF _Toc178025049 \h </w:instrText>
         </w:r>
         <w:r>
           <w:rPr>
@@ -4089,7 +4305,7 @@
             <w:noProof/>
             <w:webHidden/>
           </w:rPr>
-          <w:t>15</w:t>
+          <w:t>18</w:t>
         </w:r>
         <w:r>
           <w:rPr>
@@ -4110,7 +4326,7 @@
           <w14:ligatures w14:val="standardContextual"/>
         </w:rPr>
       </w:pPr>
-      <w:hyperlink w:anchor="_Toc177938944" w:history="1">
+      <w:hyperlink w:anchor="_Toc178025050" w:history="1">
         <w:r>
           <w:rPr>
             <w:rStyle w:val="Hyperlink"/>
@@ -4137,7 +4353,7 @@
             <w:noProof/>
             <w:webHidden/>
           </w:rPr>
-          <w:instrText xml:space="preserve"> PAGEREF _Toc177938944 \h </w:instrText>
+          <w:instrText xml:space="preserve"> PAGEREF _Toc178025050 \h </w:instrText>
         </w:r>
         <w:r>
           <w:rPr>
@@ -4157,7 +4373,7 @@
             <w:noProof/>
             <w:webHidden/>
           </w:rPr>
-          <w:t>16</w:t>
+          <w:t>19</w:t>
         </w:r>
         <w:r>
           <w:rPr>
@@ -4178,7 +4394,7 @@
           <w14:ligatures w14:val="standardContextual"/>
         </w:rPr>
       </w:pPr>
-      <w:hyperlink w:anchor="_Toc177938945" w:history="1">
+      <w:hyperlink w:anchor="_Toc178025051" w:history="1">
         <w:r>
           <w:rPr>
             <w:rStyle w:val="Hyperlink"/>
@@ -4205,7 +4421,7 @@
             <w:noProof/>
             <w:webHidden/>
           </w:rPr>
-          <w:instrText xml:space="preserve"> PAGEREF _Toc177938945 \h </w:instrText>
+          <w:instrText xml:space="preserve"> PAGEREF _Toc178025051 \h </w:instrText>
         </w:r>
         <w:r>
           <w:rPr>
@@ -4225,7 +4441,7 @@
             <w:noProof/>
             <w:webHidden/>
           </w:rPr>
-          <w:t>17</w:t>
+          <w:t>20</w:t>
         </w:r>
         <w:r>
           <w:rPr>
@@ -4282,7 +4498,7 @@
           <w:numId w:val="0"/>
         </w:numPr>
       </w:pPr>
-      <w:bookmarkStart w:id="0" w:name="_Toc177938888"/>
+      <w:bookmarkStart w:id="0" w:name="_Toc178024988"/>
       <w:r>
         <w:lastRenderedPageBreak/>
         <w:t>TÓM TẮT</w:t>
@@ -4464,7 +4680,7 @@
       <w:r>
         <w:br w:type="page"/>
       </w:r>
-      <w:bookmarkStart w:id="2" w:name="_Toc177938889"/>
+      <w:bookmarkStart w:id="2" w:name="_Toc178024989"/>
       <w:r>
         <w:lastRenderedPageBreak/>
         <w:t>Lời nói đầu</w:t>
@@ -4504,7 +4720,7 @@
         </w:numPr>
         <w:jc w:val="center"/>
       </w:pPr>
-      <w:bookmarkStart w:id="3" w:name="_Toc177938890"/>
+      <w:bookmarkStart w:id="3" w:name="_Toc178024990"/>
       <w:r>
         <w:lastRenderedPageBreak/>
         <w:t xml:space="preserve">Chương </w:t>
@@ -4769,7 +4985,7 @@
       <w:pPr>
         <w:pStyle w:val="cmuc11"/>
       </w:pPr>
-      <w:bookmarkStart w:id="4" w:name="_Toc177938891"/>
+      <w:bookmarkStart w:id="4" w:name="_Toc178024991"/>
       <w:r>
         <w:t xml:space="preserve">Chọn </w:t>
       </w:r>
@@ -4802,7 +5018,7 @@
       <w:pPr>
         <w:pStyle w:val="cmuc11"/>
       </w:pPr>
-      <w:bookmarkStart w:id="5" w:name="_Toc177938892"/>
+      <w:bookmarkStart w:id="5" w:name="_Toc178024992"/>
       <w:r>
         <w:t xml:space="preserve">Tính toán </w:t>
       </w:r>
@@ -4854,7 +5070,7 @@
           <v:shape id="_x0000_i1025" type="#_x0000_t75" style="width:237.9pt;height:23.6pt" o:ole="">
             <v:imagedata r:id="rId15" o:title=""/>
           </v:shape>
-          <o:OLEObject Type="Embed" ProgID="Equation.DSMT4" ShapeID="_x0000_i1025" DrawAspect="Content" ObjectID="_1788636614" r:id="rId16"/>
+          <o:OLEObject Type="Embed" ProgID="Equation.DSMT4" ShapeID="_x0000_i1025" DrawAspect="Content" ObjectID="_1788639485" r:id="rId16"/>
         </w:object>
       </w:r>
     </w:p>
@@ -4907,7 +5123,7 @@
           <v:shape id="_x0000_i1026" type="#_x0000_t75" style="width:8.65pt;height:11.5pt" o:ole="">
             <v:imagedata r:id="rId17" o:title=""/>
           </v:shape>
-          <o:OLEObject Type="Embed" ProgID="Equation.DSMT4" ShapeID="_x0000_i1026" DrawAspect="Content" ObjectID="_1788636615" r:id="rId18"/>
+          <o:OLEObject Type="Embed" ProgID="Equation.DSMT4" ShapeID="_x0000_i1026" DrawAspect="Content" ObjectID="_1788639486" r:id="rId18"/>
         </w:object>
       </w:r>
       <w:r>
@@ -4940,7 +5156,7 @@
           <v:shape id="_x0000_i1027" type="#_x0000_t75" style="width:298.95pt;height:21.9pt" o:ole="">
             <v:imagedata r:id="rId19" o:title=""/>
           </v:shape>
-          <o:OLEObject Type="Embed" ProgID="Equation.DSMT4" ShapeID="_x0000_i1027" DrawAspect="Content" ObjectID="_1788636616" r:id="rId20"/>
+          <o:OLEObject Type="Embed" ProgID="Equation.DSMT4" ShapeID="_x0000_i1027" DrawAspect="Content" ObjectID="_1788639487" r:id="rId20"/>
         </w:object>
       </w:r>
     </w:p>
@@ -4993,7 +5209,7 @@
           <v:shape id="_x0000_i1028" type="#_x0000_t75" style="width:203.9pt;height:36.85pt" o:ole="">
             <v:imagedata r:id="rId21" o:title=""/>
           </v:shape>
-          <o:OLEObject Type="Embed" ProgID="Equation.DSMT4" ShapeID="_x0000_i1028" DrawAspect="Content" ObjectID="_1788636617" r:id="rId22"/>
+          <o:OLEObject Type="Embed" ProgID="Equation.DSMT4" ShapeID="_x0000_i1028" DrawAspect="Content" ObjectID="_1788639488" r:id="rId22"/>
         </w:object>
       </w:r>
     </w:p>
@@ -5001,7 +5217,7 @@
       <w:pPr>
         <w:pStyle w:val="cmuc11"/>
       </w:pPr>
-      <w:bookmarkStart w:id="6" w:name="_Toc177938893"/>
+      <w:bookmarkStart w:id="6" w:name="_Toc178024993"/>
       <w:r>
         <w:t>Tính khoảng cách trục</w:t>
       </w:r>
@@ -5030,7 +5246,7 @@
           <v:shape id="_x0000_i1029" type="#_x0000_t75" style="width:185.45pt;height:18.45pt" o:ole="">
             <v:imagedata r:id="rId23" o:title=""/>
           </v:shape>
-          <o:OLEObject Type="Embed" ProgID="Equation.DSMT4" ShapeID="_x0000_i1029" DrawAspect="Content" ObjectID="_1788636618" r:id="rId24"/>
+          <o:OLEObject Type="Embed" ProgID="Equation.DSMT4" ShapeID="_x0000_i1029" DrawAspect="Content" ObjectID="_1788639489" r:id="rId24"/>
         </w:object>
       </w:r>
     </w:p>
@@ -5065,7 +5281,7 @@
       <w:pPr>
         <w:pStyle w:val="cmuc11"/>
       </w:pPr>
-      <w:bookmarkStart w:id="7" w:name="_Toc177938894"/>
+      <w:bookmarkStart w:id="7" w:name="_Toc178024994"/>
       <w:r>
         <w:lastRenderedPageBreak/>
         <w:t>Tính chiều dài đai</w:t>
@@ -5093,7 +5309,7 @@
           <v:shape id="_x0000_i1030" type="#_x0000_t75" style="width:196.4pt;height:81.8pt" o:ole="">
             <v:imagedata r:id="rId25" o:title=""/>
           </v:shape>
-          <o:OLEObject Type="Embed" ProgID="Equation.DSMT4" ShapeID="_x0000_i1030" DrawAspect="Content" ObjectID="_1788636619" r:id="rId26"/>
+          <o:OLEObject Type="Embed" ProgID="Equation.DSMT4" ShapeID="_x0000_i1030" DrawAspect="Content" ObjectID="_1788639490" r:id="rId26"/>
         </w:object>
       </w:r>
     </w:p>
@@ -5128,7 +5344,7 @@
           <v:shape id="_x0000_i1031" type="#_x0000_t75" style="width:261.5pt;height:34.55pt" o:ole="">
             <v:imagedata r:id="rId27" o:title=""/>
           </v:shape>
-          <o:OLEObject Type="Embed" ProgID="Equation.DSMT4" ShapeID="_x0000_i1031" DrawAspect="Content" ObjectID="_1788636620" r:id="rId28"/>
+          <o:OLEObject Type="Embed" ProgID="Equation.DSMT4" ShapeID="_x0000_i1031" DrawAspect="Content" ObjectID="_1788639491" r:id="rId28"/>
         </w:object>
       </w:r>
       <w:r>
@@ -5156,7 +5372,7 @@
           <v:shape id="_x0000_i1032" type="#_x0000_t75" style="width:204.5pt;height:34pt" o:ole="">
             <v:imagedata r:id="rId29" o:title=""/>
           </v:shape>
-          <o:OLEObject Type="Embed" ProgID="Equation.DSMT4" ShapeID="_x0000_i1032" DrawAspect="Content" ObjectID="_1788636621" r:id="rId30"/>
+          <o:OLEObject Type="Embed" ProgID="Equation.DSMT4" ShapeID="_x0000_i1032" DrawAspect="Content" ObjectID="_1788639492" r:id="rId30"/>
         </w:object>
       </w:r>
       <w:r>
@@ -5184,7 +5400,7 @@
           <v:shape id="_x0000_i1033" type="#_x0000_t75" style="width:350.2pt;height:99.65pt" o:ole="">
             <v:imagedata r:id="rId31" o:title=""/>
           </v:shape>
-          <o:OLEObject Type="Embed" ProgID="Equation.DSMT4" ShapeID="_x0000_i1033" DrawAspect="Content" ObjectID="_1788636622" r:id="rId32"/>
+          <o:OLEObject Type="Embed" ProgID="Equation.DSMT4" ShapeID="_x0000_i1033" DrawAspect="Content" ObjectID="_1788639493" r:id="rId32"/>
         </w:object>
       </w:r>
     </w:p>
@@ -5225,7 +5441,7 @@
           <v:shape id="_x0000_i1034" type="#_x0000_t75" style="width:160.15pt;height:34pt" o:ole="">
             <v:imagedata r:id="rId33" o:title=""/>
           </v:shape>
-          <o:OLEObject Type="Embed" ProgID="Equation.DSMT4" ShapeID="_x0000_i1034" DrawAspect="Content" ObjectID="_1788636623" r:id="rId34"/>
+          <o:OLEObject Type="Embed" ProgID="Equation.DSMT4" ShapeID="_x0000_i1034" DrawAspect="Content" ObjectID="_1788639494" r:id="rId34"/>
         </w:object>
       </w:r>
       <w:r>
@@ -5254,7 +5470,7 @@
       <w:pPr>
         <w:pStyle w:val="cmuc11"/>
       </w:pPr>
-      <w:bookmarkStart w:id="8" w:name="_Toc177938895"/>
+      <w:bookmarkStart w:id="8" w:name="_Toc178024995"/>
       <w:r>
         <w:t>Xác định tiết diện đai</w:t>
       </w:r>
@@ -5278,6 +5494,7 @@
       </w:pPr>
       <w:bookmarkStart w:id="9" w:name="_Toc176946717"/>
       <w:bookmarkStart w:id="10" w:name="_Toc177938896"/>
+      <w:bookmarkStart w:id="11" w:name="_Toc178024996"/>
       <w:r>
         <w:rPr>
           <w:b w:val="0"/>
@@ -5287,6 +5504,7 @@
       </w:r>
       <w:bookmarkEnd w:id="9"/>
       <w:bookmarkEnd w:id="10"/>
+      <w:bookmarkEnd w:id="11"/>
     </w:p>
     <w:p>
       <w:pPr>
@@ -5301,8 +5519,9 @@
           <w:bCs/>
         </w:rPr>
       </w:pPr>
-      <w:bookmarkStart w:id="11" w:name="_Toc176946718"/>
-      <w:bookmarkStart w:id="12" w:name="_Toc177938897"/>
+      <w:bookmarkStart w:id="12" w:name="_Toc176946718"/>
+      <w:bookmarkStart w:id="13" w:name="_Toc177938897"/>
+      <w:bookmarkStart w:id="14" w:name="_Toc178024997"/>
       <w:r>
         <w:rPr>
           <w:b w:val="0"/>
@@ -5318,7 +5537,7 @@
           <v:shape id="_x0000_i1035" type="#_x0000_t75" style="width:90.45pt;height:30.55pt" o:ole="">
             <v:imagedata r:id="rId35" o:title=""/>
           </v:shape>
-          <o:OLEObject Type="Embed" ProgID="Equation.DSMT4" ShapeID="_x0000_i1035" DrawAspect="Content" ObjectID="_1788636624" r:id="rId36"/>
+          <o:OLEObject Type="Embed" ProgID="Equation.DSMT4" ShapeID="_x0000_i1035" DrawAspect="Content" ObjectID="_1788639495" r:id="rId36"/>
         </w:object>
       </w:r>
       <w:r>
@@ -5339,7 +5558,7 @@
           <v:shape id="_x0000_i1036" type="#_x0000_t75" style="width:11.5pt;height:14.4pt" o:ole="">
             <v:imagedata r:id="rId37" o:title=""/>
           </v:shape>
-          <o:OLEObject Type="Embed" ProgID="Equation.DSMT4" ShapeID="_x0000_i1036" DrawAspect="Content" ObjectID="_1788636625" r:id="rId38"/>
+          <o:OLEObject Type="Embed" ProgID="Equation.DSMT4" ShapeID="_x0000_i1036" DrawAspect="Content" ObjectID="_1788639496" r:id="rId38"/>
         </w:object>
       </w:r>
       <w:r>
@@ -5352,8 +5571,9 @@
         </w:rPr>
         <w:t>3 theo chuẩn.</w:t>
       </w:r>
-      <w:bookmarkEnd w:id="11"/>
       <w:bookmarkEnd w:id="12"/>
+      <w:bookmarkEnd w:id="13"/>
+      <w:bookmarkEnd w:id="14"/>
     </w:p>
     <w:p>
       <w:pPr>
@@ -5368,8 +5588,9 @@
           <w:bCs/>
         </w:rPr>
       </w:pPr>
-      <w:bookmarkStart w:id="13" w:name="_Toc176946719"/>
-      <w:bookmarkStart w:id="14" w:name="_Toc177938898"/>
+      <w:bookmarkStart w:id="15" w:name="_Toc176946719"/>
+      <w:bookmarkStart w:id="16" w:name="_Toc177938898"/>
+      <w:bookmarkStart w:id="17" w:name="_Toc178024998"/>
       <w:r>
         <w:rPr>
           <w:b w:val="0"/>
@@ -5399,7 +5620,7 @@
           <v:shape id="_x0000_i1037" type="#_x0000_t75" style="width:11.5pt;height:14.4pt" o:ole="">
             <v:imagedata r:id="rId37" o:title=""/>
           </v:shape>
-          <o:OLEObject Type="Embed" ProgID="Equation.DSMT4" ShapeID="_x0000_i1037" DrawAspect="Content" ObjectID="_1788636626" r:id="rId39"/>
+          <o:OLEObject Type="Embed" ProgID="Equation.DSMT4" ShapeID="_x0000_i1037" DrawAspect="Content" ObjectID="_1788639497" r:id="rId39"/>
         </w:object>
       </w:r>
       <w:r>
@@ -5412,8 +5633,9 @@
         </w:rPr>
         <w:t>3</w:t>
       </w:r>
-      <w:bookmarkEnd w:id="13"/>
-      <w:bookmarkEnd w:id="14"/>
+      <w:bookmarkEnd w:id="15"/>
+      <w:bookmarkEnd w:id="16"/>
+      <w:bookmarkEnd w:id="17"/>
     </w:p>
     <w:p>
       <w:pPr>
@@ -5428,8 +5650,9 @@
           <w:bCs/>
         </w:rPr>
       </w:pPr>
-      <w:bookmarkStart w:id="15" w:name="_Toc176946720"/>
-      <w:bookmarkStart w:id="16" w:name="_Toc177938899"/>
+      <w:bookmarkStart w:id="18" w:name="_Toc176946720"/>
+      <w:bookmarkStart w:id="19" w:name="_Toc177938899"/>
+      <w:bookmarkStart w:id="20" w:name="_Toc178024999"/>
       <w:r>
         <w:rPr>
           <w:b w:val="0"/>
@@ -5452,8 +5675,9 @@
         </w:rPr>
         <w:t>:</w:t>
       </w:r>
-      <w:bookmarkEnd w:id="15"/>
-      <w:bookmarkEnd w:id="16"/>
+      <w:bookmarkEnd w:id="18"/>
+      <w:bookmarkEnd w:id="19"/>
+      <w:bookmarkEnd w:id="20"/>
     </w:p>
     <w:p>
       <w:pPr>
@@ -5468,8 +5692,9 @@
           <w:bCs/>
         </w:rPr>
       </w:pPr>
-      <w:bookmarkStart w:id="17" w:name="_Toc176946721"/>
-      <w:bookmarkStart w:id="18" w:name="_Toc177938900"/>
+      <w:bookmarkStart w:id="21" w:name="_Toc176946721"/>
+      <w:bookmarkStart w:id="22" w:name="_Toc177938900"/>
+      <w:bookmarkStart w:id="23" w:name="_Toc178025000"/>
       <w:r>
         <w:rPr>
           <w:b w:val="0"/>
@@ -5477,8 +5702,9 @@
         </w:rPr>
         <w:t>Hệ số ảnh hưởng đến góc ôm</w:t>
       </w:r>
-      <w:bookmarkEnd w:id="17"/>
-      <w:bookmarkEnd w:id="18"/>
+      <w:bookmarkEnd w:id="21"/>
+      <w:bookmarkEnd w:id="22"/>
+      <w:bookmarkEnd w:id="23"/>
       <w:r>
         <w:rPr>
           <w:b w:val="0"/>
@@ -5487,10 +5713,12 @@
         <w:t xml:space="preserve"> </w:t>
       </w:r>
     </w:p>
-    <w:bookmarkStart w:id="19" w:name="_Toc176946722"/>
-    <w:bookmarkStart w:id="20" w:name="_Toc177938901"/>
-    <w:bookmarkEnd w:id="19"/>
-    <w:bookmarkEnd w:id="20"/>
+    <w:bookmarkStart w:id="24" w:name="_Toc176946722"/>
+    <w:bookmarkStart w:id="25" w:name="_Toc177938901"/>
+    <w:bookmarkEnd w:id="24"/>
+    <w:bookmarkEnd w:id="25"/>
+    <w:bookmarkStart w:id="26" w:name="_Toc178025001"/>
+    <w:bookmarkEnd w:id="26"/>
     <w:p>
       <w:pPr>
         <w:pStyle w:val="cmuc11"/>
@@ -5508,7 +5736,7 @@
           <v:shape id="_x0000_i1038" type="#_x0000_t75" style="width:289.75pt;height:19pt" o:ole="">
             <v:imagedata r:id="rId40" o:title=""/>
           </v:shape>
-          <o:OLEObject Type="Embed" ProgID="Equation.DSMT4" ShapeID="_x0000_i1038" DrawAspect="Content" ObjectID="_1788636627" r:id="rId41"/>
+          <o:OLEObject Type="Embed" ProgID="Equation.DSMT4" ShapeID="_x0000_i1038" DrawAspect="Content" ObjectID="_1788639498" r:id="rId41"/>
         </w:object>
       </w:r>
     </w:p>
@@ -5525,8 +5753,9 @@
           <w:bCs/>
         </w:rPr>
       </w:pPr>
-      <w:bookmarkStart w:id="21" w:name="_Toc176946723"/>
-      <w:bookmarkStart w:id="22" w:name="_Toc177938902"/>
+      <w:bookmarkStart w:id="27" w:name="_Toc176946723"/>
+      <w:bookmarkStart w:id="28" w:name="_Toc177938902"/>
+      <w:bookmarkStart w:id="29" w:name="_Toc178025002"/>
       <w:r>
         <w:rPr>
           <w:b w:val="0"/>
@@ -5534,13 +5763,16 @@
         </w:rPr>
         <w:t>Hệ số ảnh hưởng đến vận tốc</w:t>
       </w:r>
-      <w:bookmarkEnd w:id="21"/>
-      <w:bookmarkEnd w:id="22"/>
-    </w:p>
-    <w:bookmarkStart w:id="23" w:name="_Toc176946724"/>
-    <w:bookmarkStart w:id="24" w:name="_Toc177938903"/>
-    <w:bookmarkEnd w:id="23"/>
-    <w:bookmarkEnd w:id="24"/>
+      <w:bookmarkEnd w:id="27"/>
+      <w:bookmarkEnd w:id="28"/>
+      <w:bookmarkEnd w:id="29"/>
+    </w:p>
+    <w:bookmarkStart w:id="30" w:name="_Toc176946724"/>
+    <w:bookmarkStart w:id="31" w:name="_Toc177938903"/>
+    <w:bookmarkEnd w:id="30"/>
+    <w:bookmarkEnd w:id="31"/>
+    <w:bookmarkStart w:id="32" w:name="_Toc178025003"/>
+    <w:bookmarkEnd w:id="32"/>
     <w:p>
       <w:pPr>
         <w:pStyle w:val="cmuc11"/>
@@ -5563,7 +5795,7 @@
           <v:shape id="_x0000_i1039" type="#_x0000_t75" style="width:258.6pt;height:19pt" o:ole="">
             <v:imagedata r:id="rId42" o:title=""/>
           </v:shape>
-          <o:OLEObject Type="Embed" ProgID="Equation.DSMT4" ShapeID="_x0000_i1039" DrawAspect="Content" ObjectID="_1788636628" r:id="rId43"/>
+          <o:OLEObject Type="Embed" ProgID="Equation.DSMT4" ShapeID="_x0000_i1039" DrawAspect="Content" ObjectID="_1788639499" r:id="rId43"/>
         </w:object>
       </w:r>
     </w:p>
@@ -5580,8 +5812,9 @@
           <w:bCs/>
         </w:rPr>
       </w:pPr>
-      <w:bookmarkStart w:id="25" w:name="_Toc176946725"/>
-      <w:bookmarkStart w:id="26" w:name="_Toc177938904"/>
+      <w:bookmarkStart w:id="33" w:name="_Toc176946725"/>
+      <w:bookmarkStart w:id="34" w:name="_Toc177938904"/>
+      <w:bookmarkStart w:id="35" w:name="_Toc178025004"/>
       <w:r>
         <w:rPr>
           <w:b w:val="0"/>
@@ -5589,13 +5822,16 @@
         </w:rPr>
         <w:t>Hệ số ảnh hưởng của vị trí bộ truyền so với phương nằm ngang</w:t>
       </w:r>
-      <w:bookmarkEnd w:id="25"/>
-      <w:bookmarkEnd w:id="26"/>
-    </w:p>
-    <w:bookmarkStart w:id="27" w:name="_Toc176946726"/>
-    <w:bookmarkStart w:id="28" w:name="_Toc177938905"/>
-    <w:bookmarkEnd w:id="27"/>
-    <w:bookmarkEnd w:id="28"/>
+      <w:bookmarkEnd w:id="33"/>
+      <w:bookmarkEnd w:id="34"/>
+      <w:bookmarkEnd w:id="35"/>
+    </w:p>
+    <w:bookmarkStart w:id="36" w:name="_Toc176946726"/>
+    <w:bookmarkStart w:id="37" w:name="_Toc177938905"/>
+    <w:bookmarkEnd w:id="36"/>
+    <w:bookmarkEnd w:id="37"/>
+    <w:bookmarkStart w:id="38" w:name="_Toc178025005"/>
+    <w:bookmarkEnd w:id="38"/>
     <w:p>
       <w:pPr>
         <w:pStyle w:val="cmuc11"/>
@@ -5613,7 +5849,7 @@
           <v:shape id="_x0000_i1040" type="#_x0000_t75" style="width:127.85pt;height:19pt" o:ole="">
             <v:imagedata r:id="rId44" o:title=""/>
           </v:shape>
-          <o:OLEObject Type="Embed" ProgID="Equation.DSMT4" ShapeID="_x0000_i1040" DrawAspect="Content" ObjectID="_1788636629" r:id="rId45"/>
+          <o:OLEObject Type="Embed" ProgID="Equation.DSMT4" ShapeID="_x0000_i1040" DrawAspect="Content" ObjectID="_1788639500" r:id="rId45"/>
         </w:object>
       </w:r>
     </w:p>
@@ -5630,8 +5866,9 @@
           <w:bCs/>
         </w:rPr>
       </w:pPr>
-      <w:bookmarkStart w:id="29" w:name="_Toc176946727"/>
-      <w:bookmarkStart w:id="30" w:name="_Toc177938906"/>
+      <w:bookmarkStart w:id="39" w:name="_Toc176946727"/>
+      <w:bookmarkStart w:id="40" w:name="_Toc177938906"/>
+      <w:bookmarkStart w:id="41" w:name="_Toc178025006"/>
       <w:r>
         <w:t>-</w:t>
       </w:r>
@@ -5642,8 +5879,9 @@
         </w:rPr>
         <w:t>Ứng suất có ích cho phép được xác định bằng thực nghiệm</w:t>
       </w:r>
-      <w:bookmarkEnd w:id="29"/>
-      <w:bookmarkEnd w:id="30"/>
+      <w:bookmarkEnd w:id="39"/>
+      <w:bookmarkEnd w:id="40"/>
+      <w:bookmarkEnd w:id="41"/>
     </w:p>
     <w:p>
       <w:pPr>
@@ -5658,8 +5896,9 @@
           <w:bCs/>
         </w:rPr>
       </w:pPr>
-      <w:bookmarkStart w:id="31" w:name="_Toc176946728"/>
-      <w:bookmarkStart w:id="32" w:name="_Toc177938907"/>
+      <w:bookmarkStart w:id="42" w:name="_Toc176946728"/>
+      <w:bookmarkStart w:id="43" w:name="_Toc177938907"/>
+      <w:bookmarkStart w:id="44" w:name="_Toc178025007"/>
       <w:r>
         <w:rPr>
           <w:b w:val="0"/>
@@ -5667,8 +5906,9 @@
         </w:rPr>
         <w:t xml:space="preserve">Lấy ứng suất căng ban đầu </w:t>
       </w:r>
-      <w:bookmarkEnd w:id="31"/>
-      <w:bookmarkEnd w:id="32"/>
+      <w:bookmarkEnd w:id="42"/>
+      <w:bookmarkEnd w:id="43"/>
+      <w:bookmarkEnd w:id="44"/>
       <w:r>
         <w:rPr>
           <w:position w:val="-12"/>
@@ -5677,7 +5917,7 @@
           <v:shape id="_x0000_i1041" type="#_x0000_t75" style="width:65.1pt;height:18.45pt" o:ole="">
             <v:imagedata r:id="rId46" o:title=""/>
           </v:shape>
-          <o:OLEObject Type="Embed" ProgID="Equation.DSMT4" ShapeID="_x0000_i1041" DrawAspect="Content" ObjectID="_1788636630" r:id="rId47"/>
+          <o:OLEObject Type="Embed" ProgID="Equation.DSMT4" ShapeID="_x0000_i1041" DrawAspect="Content" ObjectID="_1788639501" r:id="rId47"/>
         </w:object>
       </w:r>
     </w:p>
@@ -5694,8 +5934,9 @@
           <w:bCs/>
         </w:rPr>
       </w:pPr>
-      <w:bookmarkStart w:id="33" w:name="_Toc176946729"/>
-      <w:bookmarkStart w:id="34" w:name="_Toc177938908"/>
+      <w:bookmarkStart w:id="45" w:name="_Toc176946729"/>
+      <w:bookmarkStart w:id="46" w:name="_Toc177938908"/>
+      <w:bookmarkStart w:id="47" w:name="_Toc178025008"/>
       <w:r>
         <w:rPr>
           <w:b w:val="0"/>
@@ -5748,7 +5989,7 @@
           <v:shape id="_x0000_i1042" type="#_x0000_t75" style="width:65.1pt;height:18.45pt" o:ole="">
             <v:imagedata r:id="rId46" o:title=""/>
           </v:shape>
-          <o:OLEObject Type="Embed" ProgID="Equation.DSMT4" ShapeID="_x0000_i1042" DrawAspect="Content" ObjectID="_1788636631" r:id="rId48"/>
+          <o:OLEObject Type="Embed" ProgID="Equation.DSMT4" ShapeID="_x0000_i1042" DrawAspect="Content" ObjectID="_1788639502" r:id="rId48"/>
         </w:object>
       </w:r>
       <w:r>
@@ -5773,8 +6014,9 @@
         </w:rPr>
         <w:t>=2.5,</w:t>
       </w:r>
-      <w:bookmarkEnd w:id="33"/>
-      <w:bookmarkEnd w:id="34"/>
+      <w:bookmarkEnd w:id="45"/>
+      <w:bookmarkEnd w:id="46"/>
+      <w:bookmarkEnd w:id="47"/>
       <w:r>
         <w:rPr>
           <w:b w:val="0"/>
@@ -5796,8 +6038,9 @@
           <w:bCs/>
         </w:rPr>
       </w:pPr>
-      <w:bookmarkStart w:id="35" w:name="_Toc176946730"/>
-      <w:bookmarkStart w:id="36" w:name="_Toc177938909"/>
+      <w:bookmarkStart w:id="48" w:name="_Toc176946730"/>
+      <w:bookmarkStart w:id="49" w:name="_Toc177938909"/>
+      <w:bookmarkStart w:id="50" w:name="_Toc178025009"/>
       <w:r>
         <w:rPr>
           <w:b w:val="0"/>
@@ -5827,13 +6070,16 @@
         </w:rPr>
         <w:t>10.0</w:t>
       </w:r>
-      <w:bookmarkEnd w:id="35"/>
-      <w:bookmarkEnd w:id="36"/>
-    </w:p>
-    <w:bookmarkStart w:id="37" w:name="_Toc176946731"/>
-    <w:bookmarkStart w:id="38" w:name="_Toc177938910"/>
-    <w:bookmarkEnd w:id="37"/>
-    <w:bookmarkEnd w:id="38"/>
+      <w:bookmarkEnd w:id="48"/>
+      <w:bookmarkEnd w:id="49"/>
+      <w:bookmarkEnd w:id="50"/>
+    </w:p>
+    <w:bookmarkStart w:id="51" w:name="_Toc176946731"/>
+    <w:bookmarkStart w:id="52" w:name="_Toc177938910"/>
+    <w:bookmarkEnd w:id="51"/>
+    <w:bookmarkEnd w:id="52"/>
+    <w:bookmarkStart w:id="53" w:name="_Toc178025010"/>
+    <w:bookmarkEnd w:id="53"/>
     <w:p>
       <w:pPr>
         <w:pStyle w:val="cmuc11"/>
@@ -5851,7 +6097,7 @@
           <v:shape id="_x0000_i1043" type="#_x0000_t75" style="width:258.6pt;height:41.45pt" o:ole="">
             <v:imagedata r:id="rId49" o:title=""/>
           </v:shape>
-          <o:OLEObject Type="Embed" ProgID="Equation.DSMT4" ShapeID="_x0000_i1043" DrawAspect="Content" ObjectID="_1788636632" r:id="rId50"/>
+          <o:OLEObject Type="Embed" ProgID="Equation.DSMT4" ShapeID="_x0000_i1043" DrawAspect="Content" ObjectID="_1788639503" r:id="rId50"/>
         </w:object>
       </w:r>
     </w:p>
@@ -5864,8 +6110,9 @@
         </w:numPr>
         <w:ind w:left="851" w:hanging="851"/>
       </w:pPr>
-      <w:bookmarkStart w:id="39" w:name="_Toc176946732"/>
-      <w:bookmarkStart w:id="40" w:name="_Toc177938911"/>
+      <w:bookmarkStart w:id="54" w:name="_Toc176946732"/>
+      <w:bookmarkStart w:id="55" w:name="_Toc177938911"/>
+      <w:bookmarkStart w:id="56" w:name="_Toc178025011"/>
       <w:r>
         <w:t>-</w:t>
       </w:r>
@@ -5883,8 +6130,9 @@
         </w:rPr>
         <w:t xml:space="preserve">ứng với khi cho đai làm việc với </w:t>
       </w:r>
-      <w:bookmarkEnd w:id="39"/>
-      <w:bookmarkEnd w:id="40"/>
+      <w:bookmarkEnd w:id="54"/>
+      <w:bookmarkEnd w:id="55"/>
+      <w:bookmarkEnd w:id="56"/>
       <w:r>
         <w:rPr>
           <w:position w:val="-12"/>
@@ -5893,14 +6141,16 @@
           <v:shape id="_x0000_i1044" type="#_x0000_t75" style="width:36.85pt;height:18.45pt" o:ole="">
             <v:imagedata r:id="rId51" o:title=""/>
           </v:shape>
-          <o:OLEObject Type="Embed" ProgID="Equation.DSMT4" ShapeID="_x0000_i1044" DrawAspect="Content" ObjectID="_1788636633" r:id="rId52"/>
+          <o:OLEObject Type="Embed" ProgID="Equation.DSMT4" ShapeID="_x0000_i1044" DrawAspect="Content" ObjectID="_1788639504" r:id="rId52"/>
         </w:object>
       </w:r>
     </w:p>
-    <w:bookmarkStart w:id="41" w:name="_Toc176946733"/>
-    <w:bookmarkStart w:id="42" w:name="_Toc177938912"/>
-    <w:bookmarkEnd w:id="41"/>
-    <w:bookmarkEnd w:id="42"/>
+    <w:bookmarkStart w:id="57" w:name="_Toc176946733"/>
+    <w:bookmarkStart w:id="58" w:name="_Toc177938912"/>
+    <w:bookmarkEnd w:id="57"/>
+    <w:bookmarkEnd w:id="58"/>
+    <w:bookmarkStart w:id="59" w:name="_Toc178025012"/>
+    <w:bookmarkEnd w:id="59"/>
     <w:p>
       <w:pPr>
         <w:pStyle w:val="cmuc11"/>
@@ -5922,7 +6172,7 @@
           <v:shape id="_x0000_i1045" type="#_x0000_t75" style="width:311.05pt;height:20.15pt" o:ole="">
             <v:imagedata r:id="rId53" o:title=""/>
           </v:shape>
-          <o:OLEObject Type="Embed" ProgID="Equation.DSMT4" ShapeID="_x0000_i1045" DrawAspect="Content" ObjectID="_1788636634" r:id="rId54"/>
+          <o:OLEObject Type="Embed" ProgID="Equation.DSMT4" ShapeID="_x0000_i1045" DrawAspect="Content" ObjectID="_1788639505" r:id="rId54"/>
         </w:object>
       </w:r>
     </w:p>
@@ -5939,8 +6189,9 @@
           <w:bCs/>
         </w:rPr>
       </w:pPr>
-      <w:bookmarkStart w:id="43" w:name="_Toc176946734"/>
-      <w:bookmarkStart w:id="44" w:name="_Toc177938913"/>
+      <w:bookmarkStart w:id="60" w:name="_Toc176946734"/>
+      <w:bookmarkStart w:id="61" w:name="_Toc177938913"/>
+      <w:bookmarkStart w:id="62" w:name="_Toc178025013"/>
       <w:r>
         <w:rPr>
           <w:b w:val="0"/>
@@ -5956,8 +6207,9 @@
         </w:rPr>
         <w:t>Chiều rộng đai</w:t>
       </w:r>
-      <w:bookmarkEnd w:id="43"/>
-      <w:bookmarkEnd w:id="44"/>
+      <w:bookmarkEnd w:id="60"/>
+      <w:bookmarkEnd w:id="61"/>
+      <w:bookmarkEnd w:id="62"/>
     </w:p>
     <w:p>
       <w:pPr>
@@ -5972,8 +6224,9 @@
           <w:bCs/>
         </w:rPr>
       </w:pPr>
-      <w:bookmarkStart w:id="45" w:name="_Toc176946735"/>
-      <w:bookmarkStart w:id="46" w:name="_Toc177938914"/>
+      <w:bookmarkStart w:id="63" w:name="_Toc176946735"/>
+      <w:bookmarkStart w:id="64" w:name="_Toc177938914"/>
+      <w:bookmarkStart w:id="65" w:name="_Toc178025014"/>
       <w:r>
         <w:rPr>
           <w:b w:val="0"/>
@@ -6011,13 +6264,16 @@
         </w:rPr>
         <w:t xml:space="preserve"> =1.1 với động cơ loại I và thêm 0.1 làm việc 2 ca)</w:t>
       </w:r>
-      <w:bookmarkEnd w:id="45"/>
-      <w:bookmarkEnd w:id="46"/>
-    </w:p>
-    <w:bookmarkStart w:id="47" w:name="_Toc176946736"/>
-    <w:bookmarkStart w:id="48" w:name="_Toc177938915"/>
-    <w:bookmarkEnd w:id="47"/>
-    <w:bookmarkEnd w:id="48"/>
+      <w:bookmarkEnd w:id="63"/>
+      <w:bookmarkEnd w:id="64"/>
+      <w:bookmarkEnd w:id="65"/>
+    </w:p>
+    <w:bookmarkStart w:id="66" w:name="_Toc176946736"/>
+    <w:bookmarkStart w:id="67" w:name="_Toc177938915"/>
+    <w:bookmarkEnd w:id="66"/>
+    <w:bookmarkEnd w:id="67"/>
+    <w:bookmarkStart w:id="68" w:name="_Toc178025015"/>
+    <w:bookmarkEnd w:id="68"/>
     <w:p>
       <w:pPr>
         <w:pStyle w:val="cmuc11"/>
@@ -6035,7 +6291,7 @@
           <v:shape id="_x0000_i1046" type="#_x0000_t75" style="width:233.3pt;height:34.55pt" o:ole="">
             <v:imagedata r:id="rId55" o:title=""/>
           </v:shape>
-          <o:OLEObject Type="Embed" ProgID="Equation.DSMT4" ShapeID="_x0000_i1046" DrawAspect="Content" ObjectID="_1788636635" r:id="rId56"/>
+          <o:OLEObject Type="Embed" ProgID="Equation.DSMT4" ShapeID="_x0000_i1046" DrawAspect="Content" ObjectID="_1788639506" r:id="rId56"/>
         </w:object>
       </w:r>
     </w:p>
@@ -6052,8 +6308,9 @@
           <w:bCs/>
         </w:rPr>
       </w:pPr>
-      <w:bookmarkStart w:id="49" w:name="_Toc176946737"/>
-      <w:bookmarkStart w:id="50" w:name="_Toc177938916"/>
+      <w:bookmarkStart w:id="69" w:name="_Toc176946737"/>
+      <w:bookmarkStart w:id="70" w:name="_Toc177938916"/>
+      <w:bookmarkStart w:id="71" w:name="_Toc178025016"/>
       <w:r>
         <w:rPr>
           <w:b w:val="0"/>
@@ -6082,8 +6339,9 @@
         </w:rPr>
         <w:t>mm</w:t>
       </w:r>
-      <w:bookmarkEnd w:id="49"/>
-      <w:bookmarkEnd w:id="50"/>
+      <w:bookmarkEnd w:id="69"/>
+      <w:bookmarkEnd w:id="70"/>
+      <w:bookmarkEnd w:id="71"/>
     </w:p>
     <w:p>
       <w:pPr>
@@ -6100,8 +6358,9 @@
           <w:iCs/>
         </w:rPr>
       </w:pPr>
-      <w:bookmarkStart w:id="51" w:name="_Toc176946738"/>
-      <w:bookmarkStart w:id="52" w:name="_Toc177938917"/>
+      <w:bookmarkStart w:id="72" w:name="_Toc176946738"/>
+      <w:bookmarkStart w:id="73" w:name="_Toc177938917"/>
+      <w:bookmarkStart w:id="74" w:name="_Toc178025017"/>
       <w:r>
         <w:rPr>
           <w:b w:val="0"/>
@@ -6123,7 +6382,7 @@
         </w:rPr>
         <w:t>bề rộng bánh đai theo tiêu chuẩn B=</w:t>
       </w:r>
-      <w:bookmarkEnd w:id="51"/>
+      <w:bookmarkEnd w:id="72"/>
       <w:r>
         <w:rPr>
           <w:b w:val="0"/>
@@ -6131,18 +6390,19 @@
         </w:rPr>
         <w:t>40mm</w:t>
       </w:r>
-      <w:bookmarkEnd w:id="52"/>
+      <w:bookmarkEnd w:id="73"/>
+      <w:bookmarkEnd w:id="74"/>
     </w:p>
     <w:p>
       <w:pPr>
         <w:pStyle w:val="cmuc11"/>
         <w:outlineLvl w:val="1"/>
       </w:pPr>
-      <w:bookmarkStart w:id="53" w:name="_Toc177938918"/>
+      <w:bookmarkStart w:id="75" w:name="_Toc178025018"/>
       <w:r>
         <w:t>Xác định lực căng ban đầu và lực tác dụng lên trục</w:t>
       </w:r>
-      <w:bookmarkEnd w:id="53"/>
+      <w:bookmarkEnd w:id="75"/>
     </w:p>
     <w:p>
       <w:pPr>
@@ -6152,8 +6412,9 @@
           <w:numId w:val="0"/>
         </w:numPr>
       </w:pPr>
-      <w:bookmarkStart w:id="54" w:name="_Toc176946740"/>
-      <w:bookmarkStart w:id="55" w:name="_Toc177938919"/>
+      <w:bookmarkStart w:id="76" w:name="_Toc176946740"/>
+      <w:bookmarkStart w:id="77" w:name="_Toc177938919"/>
+      <w:bookmarkStart w:id="78" w:name="_Toc178025019"/>
       <w:r>
         <w:rPr>
           <w:b w:val="0"/>
@@ -6168,8 +6429,9 @@
         </w:rPr>
         <w:t>:</w:t>
       </w:r>
-      <w:bookmarkEnd w:id="54"/>
-      <w:bookmarkEnd w:id="55"/>
+      <w:bookmarkEnd w:id="76"/>
+      <w:bookmarkEnd w:id="77"/>
+      <w:bookmarkEnd w:id="78"/>
       <w:r>
         <w:rPr>
           <w:position w:val="-12"/>
@@ -6178,7 +6440,7 @@
           <v:shape id="_x0000_i1047" type="#_x0000_t75" style="width:180.85pt;height:18.45pt" o:ole="">
             <v:imagedata r:id="rId57" o:title=""/>
           </v:shape>
-          <o:OLEObject Type="Embed" ProgID="Equation.DSMT4" ShapeID="_x0000_i1047" DrawAspect="Content" ObjectID="_1788636636" r:id="rId58"/>
+          <o:OLEObject Type="Embed" ProgID="Equation.DSMT4" ShapeID="_x0000_i1047" DrawAspect="Content" ObjectID="_1788639507" r:id="rId58"/>
         </w:object>
       </w:r>
     </w:p>
@@ -6190,8 +6452,9 @@
           <w:numId w:val="0"/>
         </w:numPr>
       </w:pPr>
-      <w:bookmarkStart w:id="56" w:name="_Toc176946741"/>
-      <w:bookmarkStart w:id="57" w:name="_Toc177938920"/>
+      <w:bookmarkStart w:id="79" w:name="_Toc176946741"/>
+      <w:bookmarkStart w:id="80" w:name="_Toc177938920"/>
+      <w:bookmarkStart w:id="81" w:name="_Toc178025020"/>
       <w:r>
         <w:t>-</w:t>
       </w:r>
@@ -6202,8 +6465,9 @@
         </w:rPr>
         <w:t xml:space="preserve">Lực tác dụng lên trục: </w:t>
       </w:r>
-      <w:bookmarkEnd w:id="56"/>
-      <w:bookmarkEnd w:id="57"/>
+      <w:bookmarkEnd w:id="79"/>
+      <w:bookmarkEnd w:id="80"/>
+      <w:bookmarkEnd w:id="81"/>
       <w:r>
         <w:rPr>
           <w:position w:val="-24"/>
@@ -6212,7 +6476,7 @@
           <v:shape id="_x0000_i1048" type="#_x0000_t75" style="width:274.2pt;height:30.55pt" o:ole="">
             <v:imagedata r:id="rId59" o:title=""/>
           </v:shape>
-          <o:OLEObject Type="Embed" ProgID="Equation.DSMT4" ShapeID="_x0000_i1048" DrawAspect="Content" ObjectID="_1788636637" r:id="rId60"/>
+          <o:OLEObject Type="Embed" ProgID="Equation.DSMT4" ShapeID="_x0000_i1048" DrawAspect="Content" ObjectID="_1788639508" r:id="rId60"/>
         </w:object>
       </w:r>
     </w:p>
@@ -6224,8 +6488,9 @@
           <w:numId w:val="0"/>
         </w:numPr>
       </w:pPr>
-      <w:bookmarkStart w:id="58" w:name="_Toc176946742"/>
-      <w:bookmarkStart w:id="59" w:name="_Toc177938921"/>
+      <w:bookmarkStart w:id="82" w:name="_Toc176946742"/>
+      <w:bookmarkStart w:id="83" w:name="_Toc177938921"/>
+      <w:bookmarkStart w:id="84" w:name="_Toc178025021"/>
       <w:r>
         <w:t>-</w:t>
       </w:r>
@@ -6250,8 +6515,9 @@
         </w:rPr>
         <w:t xml:space="preserve">: </w:t>
       </w:r>
-      <w:bookmarkEnd w:id="58"/>
-      <w:bookmarkEnd w:id="59"/>
+      <w:bookmarkEnd w:id="82"/>
+      <w:bookmarkEnd w:id="83"/>
+      <w:bookmarkEnd w:id="84"/>
       <w:r>
         <w:rPr>
           <w:position w:val="-30"/>
@@ -6260,7 +6526,7 @@
           <v:shape id="_x0000_i1049" type="#_x0000_t75" style="width:184.9pt;height:34.55pt" o:ole="">
             <v:imagedata r:id="rId61" o:title=""/>
           </v:shape>
-          <o:OLEObject Type="Embed" ProgID="Equation.DSMT4" ShapeID="_x0000_i1049" DrawAspect="Content" ObjectID="_1788636638" r:id="rId62"/>
+          <o:OLEObject Type="Embed" ProgID="Equation.DSMT4" ShapeID="_x0000_i1049" DrawAspect="Content" ObjectID="_1788639509" r:id="rId62"/>
         </w:object>
       </w:r>
     </w:p>
@@ -6276,8 +6542,9 @@
           <w:bCs/>
         </w:rPr>
       </w:pPr>
-      <w:bookmarkStart w:id="60" w:name="_Toc176946743"/>
-      <w:bookmarkStart w:id="61" w:name="_Toc177938922"/>
+      <w:bookmarkStart w:id="85" w:name="_Toc176946743"/>
+      <w:bookmarkStart w:id="86" w:name="_Toc177938922"/>
+      <w:bookmarkStart w:id="87" w:name="_Toc178025022"/>
       <w:r>
         <w:lastRenderedPageBreak/>
         <w:t>-</w:t>
@@ -6296,8 +6563,9 @@
         </w:rPr>
         <w:t>:</w:t>
       </w:r>
-      <w:bookmarkEnd w:id="60"/>
-      <w:bookmarkEnd w:id="61"/>
+      <w:bookmarkEnd w:id="85"/>
+      <w:bookmarkEnd w:id="86"/>
+      <w:bookmarkEnd w:id="87"/>
     </w:p>
     <w:p>
       <w:pPr>
@@ -6311,8 +6579,9 @@
           <w:bCs/>
         </w:rPr>
       </w:pPr>
-      <w:bookmarkStart w:id="62" w:name="_Toc176946744"/>
-      <w:bookmarkStart w:id="63" w:name="_Toc177938923"/>
+      <w:bookmarkStart w:id="88" w:name="_Toc176946744"/>
+      <w:bookmarkStart w:id="89" w:name="_Toc177938923"/>
+      <w:bookmarkStart w:id="90" w:name="_Toc178025023"/>
       <w:r>
         <w:rPr>
           <w:b w:val="0"/>
@@ -6320,13 +6589,16 @@
         </w:rPr>
         <w:t>Điều kiện để không xảy ra hiện tượng trượt trơn</w:t>
       </w:r>
-      <w:bookmarkEnd w:id="62"/>
-      <w:bookmarkEnd w:id="63"/>
-    </w:p>
-    <w:bookmarkStart w:id="64" w:name="_Toc176946745"/>
-    <w:bookmarkStart w:id="65" w:name="_Toc177938924"/>
-    <w:bookmarkEnd w:id="64"/>
-    <w:bookmarkEnd w:id="65"/>
+      <w:bookmarkEnd w:id="88"/>
+      <w:bookmarkEnd w:id="89"/>
+      <w:bookmarkEnd w:id="90"/>
+    </w:p>
+    <w:bookmarkStart w:id="91" w:name="_Toc176946745"/>
+    <w:bookmarkStart w:id="92" w:name="_Toc177938924"/>
+    <w:bookmarkEnd w:id="91"/>
+    <w:bookmarkEnd w:id="92"/>
+    <w:bookmarkStart w:id="93" w:name="_Toc178025024"/>
+    <w:bookmarkEnd w:id="93"/>
     <w:p>
       <w:pPr>
         <w:pStyle w:val="cmuc11"/>
@@ -6343,7 +6615,7 @@
           <v:shape id="_x0000_i1050" type="#_x0000_t75" style="width:301.8pt;height:34.55pt" o:ole="">
             <v:imagedata r:id="rId63" o:title=""/>
           </v:shape>
-          <o:OLEObject Type="Embed" ProgID="Equation.DSMT4" ShapeID="_x0000_i1050" DrawAspect="Content" ObjectID="_1788636639" r:id="rId64"/>
+          <o:OLEObject Type="Embed" ProgID="Equation.DSMT4" ShapeID="_x0000_i1050" DrawAspect="Content" ObjectID="_1788639510" r:id="rId64"/>
         </w:object>
       </w:r>
     </w:p>
@@ -6359,8 +6631,9 @@
           <w:bCs/>
         </w:rPr>
       </w:pPr>
-      <w:bookmarkStart w:id="66" w:name="_Toc176946746"/>
-      <w:bookmarkStart w:id="67" w:name="_Toc177938925"/>
+      <w:bookmarkStart w:id="94" w:name="_Toc176946746"/>
+      <w:bookmarkStart w:id="95" w:name="_Toc177938925"/>
+      <w:bookmarkStart w:id="96" w:name="_Toc178025025"/>
       <w:r>
         <w:t>-</w:t>
       </w:r>
@@ -6371,8 +6644,9 @@
         </w:rPr>
         <w:t>Ứng suất lớn nhất trong dây đai:</w:t>
       </w:r>
-      <w:bookmarkEnd w:id="66"/>
-      <w:bookmarkEnd w:id="67"/>
+      <w:bookmarkEnd w:id="94"/>
+      <w:bookmarkEnd w:id="95"/>
+      <w:bookmarkEnd w:id="96"/>
     </w:p>
     <w:p>
       <w:pPr>
@@ -6386,8 +6660,9 @@
           <w:bCs/>
         </w:rPr>
       </w:pPr>
-      <w:bookmarkStart w:id="68" w:name="_Toc176946747"/>
-      <w:bookmarkStart w:id="69" w:name="_Toc177938926"/>
+      <w:bookmarkStart w:id="97" w:name="_Toc176946747"/>
+      <w:bookmarkStart w:id="98" w:name="_Toc177938926"/>
+      <w:bookmarkStart w:id="99" w:name="_Toc178025026"/>
       <w:r>
         <w:rPr>
           <w:b w:val="0"/>
@@ -6410,8 +6685,9 @@
         </w:rPr>
         <w:t xml:space="preserve"> (khối lượng riêng của vật làm dây đai)</w:t>
       </w:r>
-      <w:bookmarkEnd w:id="68"/>
-      <w:bookmarkEnd w:id="69"/>
+      <w:bookmarkEnd w:id="97"/>
+      <w:bookmarkEnd w:id="98"/>
+      <w:bookmarkEnd w:id="99"/>
     </w:p>
     <w:p>
       <w:pPr>
@@ -6425,8 +6701,9 @@
           <w:bCs/>
         </w:rPr>
       </w:pPr>
-      <w:bookmarkStart w:id="70" w:name="_Toc176946748"/>
-      <w:bookmarkStart w:id="71" w:name="_Toc177938927"/>
+      <w:bookmarkStart w:id="100" w:name="_Toc176946748"/>
+      <w:bookmarkStart w:id="101" w:name="_Toc177938927"/>
+      <w:bookmarkStart w:id="102" w:name="_Toc178025027"/>
       <w:r>
         <w:rPr>
           <w:b w:val="0"/>
@@ -6455,13 +6732,16 @@
         </w:rPr>
         <w:t xml:space="preserve"> (môdun đàn hồi đối với dây vải cao su)</w:t>
       </w:r>
-      <w:bookmarkEnd w:id="70"/>
-      <w:bookmarkEnd w:id="71"/>
-    </w:p>
-    <w:bookmarkStart w:id="72" w:name="_Toc176946749"/>
-    <w:bookmarkStart w:id="73" w:name="_Toc177938928"/>
-    <w:bookmarkEnd w:id="72"/>
-    <w:bookmarkEnd w:id="73"/>
+      <w:bookmarkEnd w:id="100"/>
+      <w:bookmarkEnd w:id="101"/>
+      <w:bookmarkEnd w:id="102"/>
+    </w:p>
+    <w:bookmarkStart w:id="103" w:name="_Toc176946749"/>
+    <w:bookmarkStart w:id="104" w:name="_Toc177938928"/>
+    <w:bookmarkEnd w:id="103"/>
+    <w:bookmarkEnd w:id="104"/>
+    <w:bookmarkStart w:id="105" w:name="_Toc178025028"/>
+    <w:bookmarkEnd w:id="105"/>
     <w:p>
       <w:pPr>
         <w:pStyle w:val="cmuc11"/>
@@ -6482,7 +6762,7 @@
           <v:shape id="_x0000_i1051" type="#_x0000_t75" style="width:273.6pt;height:86.4pt" o:ole="">
             <v:imagedata r:id="rId65" o:title=""/>
           </v:shape>
-          <o:OLEObject Type="Embed" ProgID="Equation.DSMT4" ShapeID="_x0000_i1051" DrawAspect="Content" ObjectID="_1788636640" r:id="rId66"/>
+          <o:OLEObject Type="Embed" ProgID="Equation.DSMT4" ShapeID="_x0000_i1051" DrawAspect="Content" ObjectID="_1788639511" r:id="rId66"/>
         </w:object>
       </w:r>
     </w:p>
@@ -6498,8 +6778,9 @@
           <w:bCs/>
         </w:rPr>
       </w:pPr>
-      <w:bookmarkStart w:id="74" w:name="_Toc176946750"/>
-      <w:bookmarkStart w:id="75" w:name="_Toc177938929"/>
+      <w:bookmarkStart w:id="106" w:name="_Toc176946750"/>
+      <w:bookmarkStart w:id="107" w:name="_Toc177938929"/>
+      <w:bookmarkStart w:id="108" w:name="_Toc178025029"/>
       <w:r>
         <w:rPr>
           <w:b w:val="0"/>
@@ -6510,8 +6791,9 @@
       <w:r>
         <w:t xml:space="preserve"> </w:t>
       </w:r>
-      <w:bookmarkEnd w:id="74"/>
-      <w:bookmarkEnd w:id="75"/>
+      <w:bookmarkEnd w:id="106"/>
+      <w:bookmarkEnd w:id="107"/>
+      <w:bookmarkEnd w:id="108"/>
       <w:r>
         <w:rPr>
           <w:position w:val="-24"/>
@@ -6520,7 +6802,7 @@
           <v:shape id="_x0000_i1052" type="#_x0000_t75" style="width:155.5pt;height:54.15pt" o:ole="">
             <v:imagedata r:id="rId67" o:title=""/>
           </v:shape>
-          <o:OLEObject Type="Embed" ProgID="Equation.DSMT4" ShapeID="_x0000_i1052" DrawAspect="Content" ObjectID="_1788636641" r:id="rId68"/>
+          <o:OLEObject Type="Embed" ProgID="Equation.DSMT4" ShapeID="_x0000_i1052" DrawAspect="Content" ObjectID="_1788639512" r:id="rId68"/>
         </w:object>
       </w:r>
     </w:p>
@@ -7229,7 +7511,7 @@
                 <v:shape id="_x0000_i1053" type="#_x0000_t75" style="width:11.5pt;height:14.4pt" o:ole="">
                   <v:imagedata r:id="rId37" o:title=""/>
                 </v:shape>
-                <o:OLEObject Type="Embed" ProgID="Equation.DSMT4" ShapeID="_x0000_i1053" DrawAspect="Content" ObjectID="_1788636642" r:id="rId69"/>
+                <o:OLEObject Type="Embed" ProgID="Equation.DSMT4" ShapeID="_x0000_i1053" DrawAspect="Content" ObjectID="_1788639513" r:id="rId69"/>
               </w:object>
             </w:r>
           </w:p>
@@ -7513,7 +7795,7 @@
         </w:numPr>
         <w:jc w:val="center"/>
       </w:pPr>
-      <w:bookmarkStart w:id="76" w:name="_Toc177938930"/>
+      <w:bookmarkStart w:id="109" w:name="_Toc178025030"/>
       <w:r>
         <w:lastRenderedPageBreak/>
         <w:t xml:space="preserve">Chương </w:t>
@@ -7530,7 +7812,7 @@
       <w:r>
         <w:t xml:space="preserve"> bánh răng trụ</w:t>
       </w:r>
-      <w:bookmarkEnd w:id="76"/>
+      <w:bookmarkEnd w:id="109"/>
     </w:p>
     <w:p>
       <w:pPr>
@@ -7732,11 +8014,11 @@
       <w:pPr>
         <w:pStyle w:val="cmuc11"/>
       </w:pPr>
-      <w:bookmarkStart w:id="77" w:name="_Toc177938931"/>
+      <w:bookmarkStart w:id="110" w:name="_Toc178025031"/>
       <w:r>
         <w:t>Chọn vật liệu</w:t>
       </w:r>
-      <w:bookmarkEnd w:id="77"/>
+      <w:bookmarkEnd w:id="110"/>
     </w:p>
     <w:p>
       <w:pPr>
@@ -7871,11 +8153,11 @@
       <w:pPr>
         <w:pStyle w:val="cmuc11"/>
       </w:pPr>
-      <w:bookmarkStart w:id="78" w:name="_Toc177938932"/>
+      <w:bookmarkStart w:id="111" w:name="_Toc178025032"/>
       <w:r>
         <w:t>Xác định ứng suất cho phép</w:t>
       </w:r>
-      <w:bookmarkEnd w:id="78"/>
+      <w:bookmarkEnd w:id="111"/>
     </w:p>
     <w:p>
       <w:pPr>
@@ -7901,7 +8183,7 @@
           <v:shape id="_x0000_i1054" type="#_x0000_t75" style="width:165.9pt;height:36.85pt" o:ole="">
             <v:imagedata r:id="rId70" o:title=""/>
           </v:shape>
-          <o:OLEObject Type="Embed" ProgID="Equation.DSMT4" ShapeID="_x0000_i1054" DrawAspect="Content" ObjectID="_1788636643" r:id="rId71"/>
+          <o:OLEObject Type="Embed" ProgID="Equation.DSMT4" ShapeID="_x0000_i1054" DrawAspect="Content" ObjectID="_1788639514" r:id="rId71"/>
         </w:object>
       </w:r>
       <w:r>
@@ -7932,7 +8214,7 @@
           <v:shape id="_x0000_i1055" type="#_x0000_t75" style="width:189.5pt;height:36.85pt" o:ole="">
             <v:imagedata r:id="rId72" o:title=""/>
           </v:shape>
-          <o:OLEObject Type="Embed" ProgID="Equation.DSMT4" ShapeID="_x0000_i1055" DrawAspect="Content" ObjectID="_1788636644" r:id="rId73"/>
+          <o:OLEObject Type="Embed" ProgID="Equation.DSMT4" ShapeID="_x0000_i1055" DrawAspect="Content" ObjectID="_1788639515" r:id="rId73"/>
         </w:object>
       </w:r>
     </w:p>
@@ -7960,7 +8242,7 @@
           <v:shape id="_x0000_i1056" type="#_x0000_t75" style="width:65.1pt;height:18.45pt" o:ole="">
             <v:imagedata r:id="rId74" o:title=""/>
           </v:shape>
-          <o:OLEObject Type="Embed" ProgID="Equation.DSMT4" ShapeID="_x0000_i1056" DrawAspect="Content" ObjectID="_1788636645" r:id="rId75"/>
+          <o:OLEObject Type="Embed" ProgID="Equation.DSMT4" ShapeID="_x0000_i1056" DrawAspect="Content" ObjectID="_1788639516" r:id="rId75"/>
         </w:object>
       </w:r>
       <w:r>
@@ -7980,7 +8262,7 @@
           <v:shape id="_x0000_i1057" type="#_x0000_t75" style="width:63.35pt;height:18.45pt" o:ole="">
             <v:imagedata r:id="rId76" o:title=""/>
           </v:shape>
-          <o:OLEObject Type="Embed" ProgID="Equation.DSMT4" ShapeID="_x0000_i1057" DrawAspect="Content" ObjectID="_1788636646" r:id="rId77"/>
+          <o:OLEObject Type="Embed" ProgID="Equation.DSMT4" ShapeID="_x0000_i1057" DrawAspect="Content" ObjectID="_1788639517" r:id="rId77"/>
         </w:object>
       </w:r>
       <w:r>
@@ -8008,7 +8290,7 @@
           <v:shape id="_x0000_i1058" type="#_x0000_t75" style="width:94.45pt;height:36.85pt" o:ole="">
             <v:imagedata r:id="rId78" o:title=""/>
           </v:shape>
-          <o:OLEObject Type="Embed" ProgID="Equation.DSMT4" ShapeID="_x0000_i1058" DrawAspect="Content" ObjectID="_1788636647" r:id="rId79"/>
+          <o:OLEObject Type="Embed" ProgID="Equation.DSMT4" ShapeID="_x0000_i1058" DrawAspect="Content" ObjectID="_1788639518" r:id="rId79"/>
         </w:object>
       </w:r>
     </w:p>
@@ -8025,7 +8307,7 @@
           <v:shape id="_x0000_i1059" type="#_x0000_t75" style="width:120.4pt;height:36.85pt" o:ole="">
             <v:imagedata r:id="rId80" o:title=""/>
           </v:shape>
-          <o:OLEObject Type="Embed" ProgID="Equation.DSMT4" ShapeID="_x0000_i1059" DrawAspect="Content" ObjectID="_1788636648" r:id="rId81"/>
+          <o:OLEObject Type="Embed" ProgID="Equation.DSMT4" ShapeID="_x0000_i1059" DrawAspect="Content" ObjectID="_1788639519" r:id="rId81"/>
         </w:object>
       </w:r>
     </w:p>
@@ -8052,7 +8334,7 @@
           <v:shape id="_x0000_i1060" type="#_x0000_t75" style="width:27.05pt;height:19pt" o:ole="">
             <v:imagedata r:id="rId82" o:title=""/>
           </v:shape>
-          <o:OLEObject Type="Embed" ProgID="Equation.DSMT4" ShapeID="_x0000_i1060" DrawAspect="Content" ObjectID="_1788636649" r:id="rId83"/>
+          <o:OLEObject Type="Embed" ProgID="Equation.DSMT4" ShapeID="_x0000_i1060" DrawAspect="Content" ObjectID="_1788639520" r:id="rId83"/>
         </w:object>
       </w:r>
       <w:r>
@@ -8066,7 +8348,7 @@
           <v:shape id="_x0000_i1061" type="#_x0000_t75" style="width:27.05pt;height:19pt" o:ole="">
             <v:imagedata r:id="rId84" o:title=""/>
           </v:shape>
-          <o:OLEObject Type="Embed" ProgID="Equation.DSMT4" ShapeID="_x0000_i1061" DrawAspect="Content" ObjectID="_1788636650" r:id="rId85"/>
+          <o:OLEObject Type="Embed" ProgID="Equation.DSMT4" ShapeID="_x0000_i1061" DrawAspect="Content" ObjectID="_1788639521" r:id="rId85"/>
         </w:object>
       </w:r>
       <w:r>
@@ -8224,7 +8506,7 @@
           <v:shape id="_x0000_i1062" type="#_x0000_t75" style="width:29.95pt;height:27.05pt" o:ole="">
             <v:imagedata r:id="rId86" o:title=""/>
           </v:shape>
-          <o:OLEObject Type="Embed" ProgID="Equation.DSMT4" ShapeID="_x0000_i1062" DrawAspect="Content" ObjectID="_1788636651" r:id="rId87"/>
+          <o:OLEObject Type="Embed" ProgID="Equation.DSMT4" ShapeID="_x0000_i1062" DrawAspect="Content" ObjectID="_1788639522" r:id="rId87"/>
         </w:object>
       </w:r>
       <w:r>
@@ -8238,7 +8520,7 @@
           <v:shape id="_x0000_i1063" type="#_x0000_t75" style="width:8.65pt;height:8.65pt" o:ole="">
             <v:imagedata r:id="rId88" o:title=""/>
           </v:shape>
-          <o:OLEObject Type="Embed" ProgID="Equation.DSMT4" ShapeID="_x0000_i1063" DrawAspect="Content" ObjectID="_1788636652" r:id="rId89"/>
+          <o:OLEObject Type="Embed" ProgID="Equation.DSMT4" ShapeID="_x0000_i1063" DrawAspect="Content" ObjectID="_1788639523" r:id="rId89"/>
         </w:object>
       </w:r>
       <w:r>
@@ -8261,7 +8543,7 @@
           <v:shape id="_x0000_i1064" type="#_x0000_t75" style="width:8.65pt;height:8.65pt" o:ole="">
             <v:imagedata r:id="rId88" o:title=""/>
           </v:shape>
-          <o:OLEObject Type="Embed" ProgID="Equation.DSMT4" ShapeID="_x0000_i1064" DrawAspect="Content" ObjectID="_1788636653" r:id="rId90"/>
+          <o:OLEObject Type="Embed" ProgID="Equation.DSMT4" ShapeID="_x0000_i1064" DrawAspect="Content" ObjectID="_1788639524" r:id="rId90"/>
         </w:object>
       </w:r>
       <w:r>
@@ -8290,7 +8572,7 @@
           <v:shape id="_x0000_i1065" type="#_x0000_t75" style="width:31.7pt;height:19pt" o:ole="">
             <v:imagedata r:id="rId91" o:title=""/>
           </v:shape>
-          <o:OLEObject Type="Embed" ProgID="Equation.DSMT4" ShapeID="_x0000_i1065" DrawAspect="Content" ObjectID="_1788636654" r:id="rId92"/>
+          <o:OLEObject Type="Embed" ProgID="Equation.DSMT4" ShapeID="_x0000_i1065" DrawAspect="Content" ObjectID="_1788639525" r:id="rId92"/>
         </w:object>
       </w:r>
       <w:r>
@@ -8304,7 +8586,7 @@
           <v:shape id="_x0000_i1066" type="#_x0000_t75" style="width:8.65pt;height:8.65pt" o:ole="">
             <v:imagedata r:id="rId93" o:title=""/>
           </v:shape>
-          <o:OLEObject Type="Embed" ProgID="Equation.DSMT4" ShapeID="_x0000_i1066" DrawAspect="Content" ObjectID="_1788636655" r:id="rId94"/>
+          <o:OLEObject Type="Embed" ProgID="Equation.DSMT4" ShapeID="_x0000_i1066" DrawAspect="Content" ObjectID="_1788639526" r:id="rId94"/>
         </w:object>
       </w:r>
       <w:r>
@@ -8327,7 +8609,7 @@
           <v:shape id="_x0000_i1067" type="#_x0000_t75" style="width:8.65pt;height:8.65pt" o:ole="">
             <v:imagedata r:id="rId93" o:title=""/>
           </v:shape>
-          <o:OLEObject Type="Embed" ProgID="Equation.DSMT4" ShapeID="_x0000_i1067" DrawAspect="Content" ObjectID="_1788636656" r:id="rId95"/>
+          <o:OLEObject Type="Embed" ProgID="Equation.DSMT4" ShapeID="_x0000_i1067" DrawAspect="Content" ObjectID="_1788639527" r:id="rId95"/>
         </w:object>
       </w:r>
       <w:r>
@@ -8350,7 +8632,7 @@
           <v:shape id="_x0000_i1068" type="#_x0000_t75" style="width:29.95pt;height:19pt" o:ole="">
             <v:imagedata r:id="rId96" o:title=""/>
           </v:shape>
-          <o:OLEObject Type="Embed" ProgID="Equation.DSMT4" ShapeID="_x0000_i1068" DrawAspect="Content" ObjectID="_1788636657" r:id="rId97"/>
+          <o:OLEObject Type="Embed" ProgID="Equation.DSMT4" ShapeID="_x0000_i1068" DrawAspect="Content" ObjectID="_1788639528" r:id="rId97"/>
         </w:object>
       </w:r>
       <w:r>
@@ -8364,7 +8646,7 @@
           <v:shape id="_x0000_i1069" type="#_x0000_t75" style="width:8.65pt;height:8.65pt" o:ole="">
             <v:imagedata r:id="rId88" o:title=""/>
           </v:shape>
-          <o:OLEObject Type="Embed" ProgID="Equation.DSMT4" ShapeID="_x0000_i1069" DrawAspect="Content" ObjectID="_1788636658" r:id="rId98"/>
+          <o:OLEObject Type="Embed" ProgID="Equation.DSMT4" ShapeID="_x0000_i1069" DrawAspect="Content" ObjectID="_1788639529" r:id="rId98"/>
         </w:object>
       </w:r>
       <w:r>
@@ -8399,7 +8681,7 @@
           <v:shape id="_x0000_i1070" type="#_x0000_t75" style="width:8.65pt;height:8.65pt" o:ole="">
             <v:imagedata r:id="rId88" o:title=""/>
           </v:shape>
-          <o:OLEObject Type="Embed" ProgID="Equation.DSMT4" ShapeID="_x0000_i1070" DrawAspect="Content" ObjectID="_1788636659" r:id="rId99"/>
+          <o:OLEObject Type="Embed" ProgID="Equation.DSMT4" ShapeID="_x0000_i1070" DrawAspect="Content" ObjectID="_1788639530" r:id="rId99"/>
         </w:object>
       </w:r>
       <w:r>
@@ -8428,7 +8710,7 @@
           <v:shape id="_x0000_i1071" type="#_x0000_t75" style="width:31.1pt;height:19pt" o:ole="">
             <v:imagedata r:id="rId100" o:title=""/>
           </v:shape>
-          <o:OLEObject Type="Embed" ProgID="Equation.DSMT4" ShapeID="_x0000_i1071" DrawAspect="Content" ObjectID="_1788636660" r:id="rId101"/>
+          <o:OLEObject Type="Embed" ProgID="Equation.DSMT4" ShapeID="_x0000_i1071" DrawAspect="Content" ObjectID="_1788639531" r:id="rId101"/>
         </w:object>
       </w:r>
       <w:r>
@@ -8455,7 +8737,7 @@
           <v:shape id="_x0000_i1072" type="#_x0000_t75" style="width:8.65pt;height:8.65pt" o:ole="">
             <v:imagedata r:id="rId102" o:title=""/>
           </v:shape>
-          <o:OLEObject Type="Embed" ProgID="Equation.DSMT4" ShapeID="_x0000_i1072" DrawAspect="Content" ObjectID="_1788636661" r:id="rId103"/>
+          <o:OLEObject Type="Embed" ProgID="Equation.DSMT4" ShapeID="_x0000_i1072" DrawAspect="Content" ObjectID="_1788639532" r:id="rId103"/>
         </w:object>
       </w:r>
       <w:r>
@@ -8478,7 +8760,7 @@
           <v:shape id="_x0000_i1073" type="#_x0000_t75" style="width:8.65pt;height:8.65pt" o:ole="">
             <v:imagedata r:id="rId88" o:title=""/>
           </v:shape>
-          <o:OLEObject Type="Embed" ProgID="Equation.DSMT4" ShapeID="_x0000_i1073" DrawAspect="Content" ObjectID="_1788636662" r:id="rId104"/>
+          <o:OLEObject Type="Embed" ProgID="Equation.DSMT4" ShapeID="_x0000_i1073" DrawAspect="Content" ObjectID="_1788639533" r:id="rId104"/>
         </w:object>
       </w:r>
       <w:r>
@@ -8530,7 +8812,7 @@
           <v:shape id="_x0000_i1074" type="#_x0000_t75" style="width:80.65pt;height:44.95pt" o:ole="">
             <v:imagedata r:id="rId105" o:title=""/>
           </v:shape>
-          <o:OLEObject Type="Embed" ProgID="Equation.DSMT4" ShapeID="_x0000_i1074" DrawAspect="Content" ObjectID="_1788636663" r:id="rId106"/>
+          <o:OLEObject Type="Embed" ProgID="Equation.DSMT4" ShapeID="_x0000_i1074" DrawAspect="Content" ObjectID="_1788639534" r:id="rId106"/>
         </w:object>
       </w:r>
       <w:r>
@@ -8547,7 +8829,7 @@
           <v:shape id="_x0000_i1075" type="#_x0000_t75" style="width:78.9pt;height:44.95pt" o:ole="">
             <v:imagedata r:id="rId107" o:title=""/>
           </v:shape>
-          <o:OLEObject Type="Embed" ProgID="Equation.DSMT4" ShapeID="_x0000_i1075" DrawAspect="Content" ObjectID="_1788636664" r:id="rId108"/>
+          <o:OLEObject Type="Embed" ProgID="Equation.DSMT4" ShapeID="_x0000_i1075" DrawAspect="Content" ObjectID="_1788639535" r:id="rId108"/>
         </w:object>
       </w:r>
     </w:p>
@@ -8688,7 +8970,7 @@
           <v:shape id="_x0000_i1076" type="#_x0000_t75" style="width:8.65pt;height:8.65pt" o:ole="">
             <v:imagedata r:id="rId88" o:title=""/>
           </v:shape>
-          <o:OLEObject Type="Embed" ProgID="Equation.DSMT4" ShapeID="_x0000_i1076" DrawAspect="Content" ObjectID="_1788636665" r:id="rId109"/>
+          <o:OLEObject Type="Embed" ProgID="Equation.DSMT4" ShapeID="_x0000_i1076" DrawAspect="Content" ObjectID="_1788639536" r:id="rId109"/>
         </w:object>
       </w:r>
       <w:r>
@@ -8717,7 +8999,7 @@
           <v:shape id="_x0000_i1077" type="#_x0000_t75" style="width:8.65pt;height:8.65pt" o:ole="">
             <v:imagedata r:id="rId93" o:title=""/>
           </v:shape>
-          <o:OLEObject Type="Embed" ProgID="Equation.DSMT4" ShapeID="_x0000_i1077" DrawAspect="Content" ObjectID="_1788636666" r:id="rId110"/>
+          <o:OLEObject Type="Embed" ProgID="Equation.DSMT4" ShapeID="_x0000_i1077" DrawAspect="Content" ObjectID="_1788639537" r:id="rId110"/>
         </w:object>
       </w:r>
       <w:r>
@@ -8743,7 +9025,7 @@
           <v:shape id="_x0000_i1078" type="#_x0000_t75" style="width:8.65pt;height:8.65pt" o:ole="">
             <v:imagedata r:id="rId88" o:title=""/>
           </v:shape>
-          <o:OLEObject Type="Embed" ProgID="Equation.DSMT4" ShapeID="_x0000_i1078" DrawAspect="Content" ObjectID="_1788636667" r:id="rId111"/>
+          <o:OLEObject Type="Embed" ProgID="Equation.DSMT4" ShapeID="_x0000_i1078" DrawAspect="Content" ObjectID="_1788639538" r:id="rId111"/>
         </w:object>
       </w:r>
       <w:r>
@@ -8786,7 +9068,7 @@
           <v:shape id="_x0000_i1079" type="#_x0000_t75" style="width:8.65pt;height:10.35pt" o:ole="">
             <v:imagedata r:id="rId112" o:title=""/>
           </v:shape>
-          <o:OLEObject Type="Embed" ProgID="Equation.DSMT4" ShapeID="_x0000_i1079" DrawAspect="Content" ObjectID="_1788636668" r:id="rId113"/>
+          <o:OLEObject Type="Embed" ProgID="Equation.DSMT4" ShapeID="_x0000_i1079" DrawAspect="Content" ObjectID="_1788639539" r:id="rId113"/>
         </w:object>
       </w:r>
       <w:r>
@@ -8815,7 +9097,7 @@
           <v:shape id="_x0000_i1080" type="#_x0000_t75" style="width:8.65pt;height:10.35pt" o:ole="">
             <v:imagedata r:id="rId112" o:title=""/>
           </v:shape>
-          <o:OLEObject Type="Embed" ProgID="Equation.DSMT4" ShapeID="_x0000_i1080" DrawAspect="Content" ObjectID="_1788636669" r:id="rId114"/>
+          <o:OLEObject Type="Embed" ProgID="Equation.DSMT4" ShapeID="_x0000_i1080" DrawAspect="Content" ObjectID="_1788639540" r:id="rId114"/>
         </w:object>
       </w:r>
       <w:r>
@@ -8838,7 +9120,7 @@
           <v:shape id="_x0000_i1081" type="#_x0000_t75" style="width:8.65pt;height:10.35pt" o:ole="">
             <v:imagedata r:id="rId112" o:title=""/>
           </v:shape>
-          <o:OLEObject Type="Embed" ProgID="Equation.DSMT4" ShapeID="_x0000_i1081" DrawAspect="Content" ObjectID="_1788636670" r:id="rId115"/>
+          <o:OLEObject Type="Embed" ProgID="Equation.DSMT4" ShapeID="_x0000_i1081" DrawAspect="Content" ObjectID="_1788639541" r:id="rId115"/>
         </w:object>
       </w:r>
       <w:r>
@@ -8896,7 +9178,7 @@
           <v:shape id="_x0000_i1082" type="#_x0000_t75" style="width:8.65pt;height:8.65pt" o:ole="">
             <v:imagedata r:id="rId88" o:title=""/>
           </v:shape>
-          <o:OLEObject Type="Embed" ProgID="Equation.DSMT4" ShapeID="_x0000_i1082" DrawAspect="Content" ObjectID="_1788636671" r:id="rId116"/>
+          <o:OLEObject Type="Embed" ProgID="Equation.DSMT4" ShapeID="_x0000_i1082" DrawAspect="Content" ObjectID="_1788639542" r:id="rId116"/>
         </w:object>
       </w:r>
       <w:r>
@@ -8987,7 +9269,7 @@
           <v:shape id="_x0000_i1083" type="#_x0000_t75" style="width:8.65pt;height:10.35pt" o:ole="">
             <v:imagedata r:id="rId117" o:title=""/>
           </v:shape>
-          <o:OLEObject Type="Embed" ProgID="Equation.DSMT4" ShapeID="_x0000_i1083" DrawAspect="Content" ObjectID="_1788636672" r:id="rId118"/>
+          <o:OLEObject Type="Embed" ProgID="Equation.DSMT4" ShapeID="_x0000_i1083" DrawAspect="Content" ObjectID="_1788639543" r:id="rId118"/>
         </w:object>
       </w:r>
       <w:r>
@@ -9001,7 +9283,7 @@
           <v:shape id="_x0000_i1084" type="#_x0000_t75" style="width:8.65pt;height:10.35pt" o:ole="">
             <v:imagedata r:id="rId117" o:title=""/>
           </v:shape>
-          <o:OLEObject Type="Embed" ProgID="Equation.DSMT4" ShapeID="_x0000_i1084" DrawAspect="Content" ObjectID="_1788636673" r:id="rId119"/>
+          <o:OLEObject Type="Embed" ProgID="Equation.DSMT4" ShapeID="_x0000_i1084" DrawAspect="Content" ObjectID="_1788639544" r:id="rId119"/>
         </w:object>
       </w:r>
       <w:r>
@@ -9015,7 +9297,7 @@
           <v:shape id="_x0000_i1085" type="#_x0000_t75" style="width:8.65pt;height:10.35pt" o:ole="">
             <v:imagedata r:id="rId112" o:title=""/>
           </v:shape>
-          <o:OLEObject Type="Embed" ProgID="Equation.DSMT4" ShapeID="_x0000_i1085" DrawAspect="Content" ObjectID="_1788636674" r:id="rId120"/>
+          <o:OLEObject Type="Embed" ProgID="Equation.DSMT4" ShapeID="_x0000_i1085" DrawAspect="Content" ObjectID="_1788639545" r:id="rId120"/>
         </w:object>
       </w:r>
       <w:r>
@@ -9035,7 +9317,7 @@
           <v:shape id="_x0000_i1086" type="#_x0000_t75" style="width:8.65pt;height:10.35pt" o:ole="">
             <v:imagedata r:id="rId117" o:title=""/>
           </v:shape>
-          <o:OLEObject Type="Embed" ProgID="Equation.DSMT4" ShapeID="_x0000_i1086" DrawAspect="Content" ObjectID="_1788636675" r:id="rId121"/>
+          <o:OLEObject Type="Embed" ProgID="Equation.DSMT4" ShapeID="_x0000_i1086" DrawAspect="Content" ObjectID="_1788639546" r:id="rId121"/>
         </w:object>
       </w:r>
       <w:r>
@@ -9049,7 +9331,7 @@
           <v:shape id="_x0000_i1087" type="#_x0000_t75" style="width:8.65pt;height:10.35pt" o:ole="">
             <v:imagedata r:id="rId112" o:title=""/>
           </v:shape>
-          <o:OLEObject Type="Embed" ProgID="Equation.DSMT4" ShapeID="_x0000_i1087" DrawAspect="Content" ObjectID="_1788636676" r:id="rId122"/>
+          <o:OLEObject Type="Embed" ProgID="Equation.DSMT4" ShapeID="_x0000_i1087" DrawAspect="Content" ObjectID="_1788639547" r:id="rId122"/>
         </w:object>
       </w:r>
       <w:r>
@@ -9063,7 +9345,7 @@
           <v:shape id="_x0000_i1088" type="#_x0000_t75" style="width:8.65pt;height:10.35pt" o:ole="">
             <v:imagedata r:id="rId117" o:title=""/>
           </v:shape>
-          <o:OLEObject Type="Embed" ProgID="Equation.DSMT4" ShapeID="_x0000_i1088" DrawAspect="Content" ObjectID="_1788636677" r:id="rId123"/>
+          <o:OLEObject Type="Embed" ProgID="Equation.DSMT4" ShapeID="_x0000_i1088" DrawAspect="Content" ObjectID="_1788639548" r:id="rId123"/>
         </w:object>
       </w:r>
       <w:r>
@@ -9086,7 +9368,7 @@
           <v:shape id="_x0000_i1089" type="#_x0000_t75" style="width:8.65pt;height:10.35pt" o:ole="">
             <v:imagedata r:id="rId117" o:title=""/>
           </v:shape>
-          <o:OLEObject Type="Embed" ProgID="Equation.DSMT4" ShapeID="_x0000_i1089" DrawAspect="Content" ObjectID="_1788636678" r:id="rId124"/>
+          <o:OLEObject Type="Embed" ProgID="Equation.DSMT4" ShapeID="_x0000_i1089" DrawAspect="Content" ObjectID="_1788639549" r:id="rId124"/>
         </w:object>
       </w:r>
       <w:r>
@@ -9147,7 +9429,7 @@
           <v:shape id="_x0000_i1090" type="#_x0000_t75" style="width:8.65pt;height:10.35pt" o:ole="">
             <v:imagedata r:id="rId117" o:title=""/>
           </v:shape>
-          <o:OLEObject Type="Embed" ProgID="Equation.DSMT4" ShapeID="_x0000_i1090" DrawAspect="Content" ObjectID="_1788636679" r:id="rId125"/>
+          <o:OLEObject Type="Embed" ProgID="Equation.DSMT4" ShapeID="_x0000_i1090" DrawAspect="Content" ObjectID="_1788639550" r:id="rId125"/>
         </w:object>
       </w:r>
       <w:r>
@@ -9161,7 +9443,7 @@
           <v:shape id="_x0000_i1091" type="#_x0000_t75" style="width:8.65pt;height:10.35pt" o:ole="">
             <v:imagedata r:id="rId117" o:title=""/>
           </v:shape>
-          <o:OLEObject Type="Embed" ProgID="Equation.DSMT4" ShapeID="_x0000_i1091" DrawAspect="Content" ObjectID="_1788636680" r:id="rId126"/>
+          <o:OLEObject Type="Embed" ProgID="Equation.DSMT4" ShapeID="_x0000_i1091" DrawAspect="Content" ObjectID="_1788639551" r:id="rId126"/>
         </w:object>
       </w:r>
       <w:r>
@@ -9175,7 +9457,7 @@
           <v:shape id="_x0000_i1092" type="#_x0000_t75" style="width:8.65pt;height:10.35pt" o:ole="">
             <v:imagedata r:id="rId112" o:title=""/>
           </v:shape>
-          <o:OLEObject Type="Embed" ProgID="Equation.DSMT4" ShapeID="_x0000_i1092" DrawAspect="Content" ObjectID="_1788636681" r:id="rId127"/>
+          <o:OLEObject Type="Embed" ProgID="Equation.DSMT4" ShapeID="_x0000_i1092" DrawAspect="Content" ObjectID="_1788639552" r:id="rId127"/>
         </w:object>
       </w:r>
       <w:r>
@@ -9189,7 +9471,7 @@
           <v:shape id="_x0000_i1093" type="#_x0000_t75" style="width:8.65pt;height:10.35pt" o:ole="">
             <v:imagedata r:id="rId117" o:title=""/>
           </v:shape>
-          <o:OLEObject Type="Embed" ProgID="Equation.DSMT4" ShapeID="_x0000_i1093" DrawAspect="Content" ObjectID="_1788636682" r:id="rId128"/>
+          <o:OLEObject Type="Embed" ProgID="Equation.DSMT4" ShapeID="_x0000_i1093" DrawAspect="Content" ObjectID="_1788639553" r:id="rId128"/>
         </w:object>
       </w:r>
       <w:r>
@@ -9203,7 +9485,7 @@
           <v:shape id="_x0000_i1094" type="#_x0000_t75" style="width:8.65pt;height:10.35pt" o:ole="">
             <v:imagedata r:id="rId112" o:title=""/>
           </v:shape>
-          <o:OLEObject Type="Embed" ProgID="Equation.DSMT4" ShapeID="_x0000_i1094" DrawAspect="Content" ObjectID="_1788636683" r:id="rId129"/>
+          <o:OLEObject Type="Embed" ProgID="Equation.DSMT4" ShapeID="_x0000_i1094" DrawAspect="Content" ObjectID="_1788639554" r:id="rId129"/>
         </w:object>
       </w:r>
       <w:r>
@@ -9217,7 +9499,7 @@
           <v:shape id="_x0000_i1095" type="#_x0000_t75" style="width:8.65pt;height:10.35pt" o:ole="">
             <v:imagedata r:id="rId117" o:title=""/>
           </v:shape>
-          <o:OLEObject Type="Embed" ProgID="Equation.DSMT4" ShapeID="_x0000_i1095" DrawAspect="Content" ObjectID="_1788636684" r:id="rId130"/>
+          <o:OLEObject Type="Embed" ProgID="Equation.DSMT4" ShapeID="_x0000_i1095" DrawAspect="Content" ObjectID="_1788639555" r:id="rId130"/>
         </w:object>
       </w:r>
       <w:r>
@@ -9234,7 +9516,7 @@
           <v:shape id="_x0000_i1096" type="#_x0000_t75" style="width:8.65pt;height:10.35pt" o:ole="">
             <v:imagedata r:id="rId112" o:title=""/>
           </v:shape>
-          <o:OLEObject Type="Embed" ProgID="Equation.DSMT4" ShapeID="_x0000_i1096" DrawAspect="Content" ObjectID="_1788636685" r:id="rId131"/>
+          <o:OLEObject Type="Embed" ProgID="Equation.DSMT4" ShapeID="_x0000_i1096" DrawAspect="Content" ObjectID="_1788639556" r:id="rId131"/>
         </w:object>
       </w:r>
       <w:r>
@@ -9277,7 +9559,7 @@
           <v:shape id="_x0000_i1097" type="#_x0000_t75" style="width:197pt;height:44.95pt" o:ole="">
             <v:imagedata r:id="rId132" o:title=""/>
           </v:shape>
-          <o:OLEObject Type="Embed" ProgID="Equation.DSMT4" ShapeID="_x0000_i1097" DrawAspect="Content" ObjectID="_1788636686" r:id="rId133"/>
+          <o:OLEObject Type="Embed" ProgID="Equation.DSMT4" ShapeID="_x0000_i1097" DrawAspect="Content" ObjectID="_1788639557" r:id="rId133"/>
         </w:object>
       </w:r>
     </w:p>
@@ -9294,7 +9576,7 @@
           <v:shape id="_x0000_i1098" type="#_x0000_t75" style="width:199.85pt;height:44.95pt" o:ole="">
             <v:imagedata r:id="rId134" o:title=""/>
           </v:shape>
-          <o:OLEObject Type="Embed" ProgID="Equation.DSMT4" ShapeID="_x0000_i1098" DrawAspect="Content" ObjectID="_1788636687" r:id="rId135"/>
+          <o:OLEObject Type="Embed" ProgID="Equation.DSMT4" ShapeID="_x0000_i1098" DrawAspect="Content" ObjectID="_1788639558" r:id="rId135"/>
         </w:object>
       </w:r>
     </w:p>
@@ -9311,7 +9593,7 @@
           <v:shape id="_x0000_i1099" type="#_x0000_t75" style="width:186.6pt;height:44.95pt" o:ole="">
             <v:imagedata r:id="rId136" o:title=""/>
           </v:shape>
-          <o:OLEObject Type="Embed" ProgID="Equation.DSMT4" ShapeID="_x0000_i1099" DrawAspect="Content" ObjectID="_1788636688" r:id="rId137"/>
+          <o:OLEObject Type="Embed" ProgID="Equation.DSMT4" ShapeID="_x0000_i1099" DrawAspect="Content" ObjectID="_1788639559" r:id="rId137"/>
         </w:object>
       </w:r>
     </w:p>
@@ -9328,7 +9610,7 @@
           <v:shape id="_x0000_i1100" type="#_x0000_t75" style="width:192.4pt;height:44.95pt" o:ole="">
             <v:imagedata r:id="rId138" o:title=""/>
           </v:shape>
-          <o:OLEObject Type="Embed" ProgID="Equation.DSMT4" ShapeID="_x0000_i1100" DrawAspect="Content" ObjectID="_1788636689" r:id="rId139"/>
+          <o:OLEObject Type="Embed" ProgID="Equation.DSMT4" ShapeID="_x0000_i1100" DrawAspect="Content" ObjectID="_1788639560" r:id="rId139"/>
         </w:object>
       </w:r>
     </w:p>
@@ -9356,7 +9638,7 @@
           <v:shape id="_x0000_i1101" type="#_x0000_t75" style="width:233.3pt;height:36.85pt" o:ole="">
             <v:imagedata r:id="rId140" o:title=""/>
           </v:shape>
-          <o:OLEObject Type="Embed" ProgID="Equation.DSMT4" ShapeID="_x0000_i1101" DrawAspect="Content" ObjectID="_1788636690" r:id="rId141"/>
+          <o:OLEObject Type="Embed" ProgID="Equation.DSMT4" ShapeID="_x0000_i1101" DrawAspect="Content" ObjectID="_1788639561" r:id="rId141"/>
         </w:object>
       </w:r>
     </w:p>
@@ -9373,7 +9655,7 @@
           <v:shape id="_x0000_i1102" type="#_x0000_t75" style="width:237.9pt;height:36.85pt" o:ole="">
             <v:imagedata r:id="rId142" o:title=""/>
           </v:shape>
-          <o:OLEObject Type="Embed" ProgID="Equation.DSMT4" ShapeID="_x0000_i1102" DrawAspect="Content" ObjectID="_1788636691" r:id="rId143"/>
+          <o:OLEObject Type="Embed" ProgID="Equation.DSMT4" ShapeID="_x0000_i1102" DrawAspect="Content" ObjectID="_1788639562" r:id="rId143"/>
         </w:object>
       </w:r>
     </w:p>
@@ -9390,7 +9672,7 @@
           <v:shape id="_x0000_i1103" type="#_x0000_t75" style="width:273.6pt;height:36.85pt" o:ole="">
             <v:imagedata r:id="rId144" o:title=""/>
           </v:shape>
-          <o:OLEObject Type="Embed" ProgID="Equation.DSMT4" ShapeID="_x0000_i1103" DrawAspect="Content" ObjectID="_1788636692" r:id="rId145"/>
+          <o:OLEObject Type="Embed" ProgID="Equation.DSMT4" ShapeID="_x0000_i1103" DrawAspect="Content" ObjectID="_1788639563" r:id="rId145"/>
         </w:object>
       </w:r>
     </w:p>
@@ -9407,7 +9689,7 @@
           <v:shape id="_x0000_i1104" type="#_x0000_t75" style="width:279.35pt;height:36.85pt" o:ole="">
             <v:imagedata r:id="rId146" o:title=""/>
           </v:shape>
-          <o:OLEObject Type="Embed" ProgID="Equation.DSMT4" ShapeID="_x0000_i1104" DrawAspect="Content" ObjectID="_1788636693" r:id="rId147"/>
+          <o:OLEObject Type="Embed" ProgID="Equation.DSMT4" ShapeID="_x0000_i1104" DrawAspect="Content" ObjectID="_1788639564" r:id="rId147"/>
         </w:object>
       </w:r>
     </w:p>
@@ -9432,7 +9714,7 @@
           <v:shape id="_x0000_i1105" type="#_x0000_t75" style="width:254pt;height:31.1pt" o:ole="">
             <v:imagedata r:id="rId148" o:title=""/>
           </v:shape>
-          <o:OLEObject Type="Embed" ProgID="Equation.DSMT4" ShapeID="_x0000_i1105" DrawAspect="Content" ObjectID="_1788636694" r:id="rId149"/>
+          <o:OLEObject Type="Embed" ProgID="Equation.DSMT4" ShapeID="_x0000_i1105" DrawAspect="Content" ObjectID="_1788639565" r:id="rId149"/>
         </w:object>
       </w:r>
       <w:r>
@@ -9443,11 +9725,11 @@
       <w:pPr>
         <w:pStyle w:val="cmuc11"/>
       </w:pPr>
-      <w:bookmarkStart w:id="79" w:name="_Toc177938933"/>
+      <w:bookmarkStart w:id="112" w:name="_Toc178025033"/>
       <w:r>
         <w:t>Xác định thông số cơ bản của bộ truyền</w:t>
       </w:r>
-      <w:bookmarkEnd w:id="79"/>
+      <w:bookmarkEnd w:id="112"/>
       <w:r>
         <w:t xml:space="preserve"> </w:t>
       </w:r>
@@ -9478,7 +9760,7 @@
           <v:shape id="_x0000_i1106" type="#_x0000_t75" style="width:168.2pt;height:39.15pt" o:ole="">
             <v:imagedata r:id="rId150" o:title=""/>
           </v:shape>
-          <o:OLEObject Type="Embed" ProgID="Equation.DSMT4" ShapeID="_x0000_i1106" DrawAspect="Content" ObjectID="_1788636695" r:id="rId151"/>
+          <o:OLEObject Type="Embed" ProgID="Equation.DSMT4" ShapeID="_x0000_i1106" DrawAspect="Content" ObjectID="_1788639566" r:id="rId151"/>
         </w:object>
       </w:r>
     </w:p>
@@ -9543,7 +9825,7 @@
           <v:shape id="_x0000_i1107" type="#_x0000_t75" style="width:19pt;height:18.45pt" o:ole="">
             <v:imagedata r:id="rId152" o:title=""/>
           </v:shape>
-          <o:OLEObject Type="Embed" ProgID="Equation.DSMT4" ShapeID="_x0000_i1107" DrawAspect="Content" ObjectID="_1788636696" r:id="rId153"/>
+          <o:OLEObject Type="Embed" ProgID="Equation.DSMT4" ShapeID="_x0000_i1107" DrawAspect="Content" ObjectID="_1788639567" r:id="rId153"/>
         </w:object>
       </w:r>
       <w:r>
@@ -9575,7 +9857,7 @@
           <v:shape id="_x0000_i1108" type="#_x0000_t75" style="width:270.7pt;height:18.45pt" o:ole="">
             <v:imagedata r:id="rId154" o:title=""/>
           </v:shape>
-          <o:OLEObject Type="Embed" ProgID="Equation.DSMT4" ShapeID="_x0000_i1108" DrawAspect="Content" ObjectID="_1788636697" r:id="rId155"/>
+          <o:OLEObject Type="Embed" ProgID="Equation.DSMT4" ShapeID="_x0000_i1108" DrawAspect="Content" ObjectID="_1788639568" r:id="rId155"/>
         </w:object>
       </w:r>
       <w:r>
@@ -9592,7 +9874,7 @@
           <v:shape id="_x0000_i1109" type="#_x0000_t75" style="width:19pt;height:18.45pt" o:ole="">
             <v:imagedata r:id="rId156" o:title=""/>
           </v:shape>
-          <o:OLEObject Type="Embed" ProgID="Equation.DSMT4" ShapeID="_x0000_i1109" DrawAspect="Content" ObjectID="_1788636698" r:id="rId157"/>
+          <o:OLEObject Type="Embed" ProgID="Equation.DSMT4" ShapeID="_x0000_i1109" DrawAspect="Content" ObjectID="_1788639569" r:id="rId157"/>
         </w:object>
       </w:r>
       <w:r>
@@ -9617,7 +9899,7 @@
           <v:shape id="_x0000_i1110" type="#_x0000_t75" style="width:24.2pt;height:19pt" o:ole="">
             <v:imagedata r:id="rId158" o:title=""/>
           </v:shape>
-          <o:OLEObject Type="Embed" ProgID="Equation.DSMT4" ShapeID="_x0000_i1110" DrawAspect="Content" ObjectID="_1788636699" r:id="rId159"/>
+          <o:OLEObject Type="Embed" ProgID="Equation.DSMT4" ShapeID="_x0000_i1110" DrawAspect="Content" ObjectID="_1788639570" r:id="rId159"/>
         </w:object>
       </w:r>
       <w:r>
@@ -9648,7 +9930,7 @@
           <v:shape id="_x0000_i1111" type="#_x0000_t75" style="width:24.2pt;height:19pt" o:ole="">
             <v:imagedata r:id="rId158" o:title=""/>
           </v:shape>
-          <o:OLEObject Type="Embed" ProgID="Equation.DSMT4" ShapeID="_x0000_i1111" DrawAspect="Content" ObjectID="_1788636700" r:id="rId160"/>
+          <o:OLEObject Type="Embed" ProgID="Equation.DSMT4" ShapeID="_x0000_i1111" DrawAspect="Content" ObjectID="_1788639571" r:id="rId160"/>
         </w:object>
       </w:r>
       <w:r>
@@ -9687,7 +9969,7 @@
           <v:shape id="_x0000_i1112" type="#_x0000_t75" style="width:394pt;height:39.15pt" o:ole="">
             <v:imagedata r:id="rId161" o:title=""/>
           </v:shape>
-          <o:OLEObject Type="Embed" ProgID="Equation.DSMT4" ShapeID="_x0000_i1112" DrawAspect="Content" ObjectID="_1788636701" r:id="rId162"/>
+          <o:OLEObject Type="Embed" ProgID="Equation.DSMT4" ShapeID="_x0000_i1112" DrawAspect="Content" ObjectID="_1788639572" r:id="rId162"/>
         </w:object>
       </w:r>
     </w:p>
@@ -9709,7 +9991,7 @@
           <v:shape id="_x0000_i1113" type="#_x0000_t75" style="width:15pt;height:18.45pt" o:ole="">
             <v:imagedata r:id="rId163" o:title=""/>
           </v:shape>
-          <o:OLEObject Type="Embed" ProgID="Equation.DSMT4" ShapeID="_x0000_i1113" DrawAspect="Content" ObjectID="_1788636702" r:id="rId164"/>
+          <o:OLEObject Type="Embed" ProgID="Equation.DSMT4" ShapeID="_x0000_i1113" DrawAspect="Content" ObjectID="_1788639573" r:id="rId164"/>
         </w:object>
       </w:r>
       <w:r>
@@ -9748,7 +10030,7 @@
           <v:shape id="_x0000_i1114" type="#_x0000_t75" style="width:369.2pt;height:39.15pt" o:ole="">
             <v:imagedata r:id="rId165" o:title=""/>
           </v:shape>
-          <o:OLEObject Type="Embed" ProgID="Equation.DSMT4" ShapeID="_x0000_i1114" DrawAspect="Content" ObjectID="_1788636703" r:id="rId166"/>
+          <o:OLEObject Type="Embed" ProgID="Equation.DSMT4" ShapeID="_x0000_i1114" DrawAspect="Content" ObjectID="_1788639574" r:id="rId166"/>
         </w:object>
       </w:r>
     </w:p>
@@ -9756,11 +10038,11 @@
       <w:pPr>
         <w:pStyle w:val="cmuc11"/>
       </w:pPr>
-      <w:bookmarkStart w:id="80" w:name="_Toc177938934"/>
+      <w:bookmarkStart w:id="113" w:name="_Toc178025034"/>
       <w:r>
         <w:t>Xác định các thông số ăn khớp</w:t>
       </w:r>
-      <w:bookmarkEnd w:id="80"/>
+      <w:bookmarkEnd w:id="113"/>
     </w:p>
     <w:p>
       <w:pPr>
@@ -9788,7 +10070,7 @@
           <v:shape id="_x0000_i1115" type="#_x0000_t75" style="width:192.95pt;height:18.45pt" o:ole="">
             <v:imagedata r:id="rId167" o:title=""/>
           </v:shape>
-          <o:OLEObject Type="Embed" ProgID="Equation.DSMT4" ShapeID="_x0000_i1115" DrawAspect="Content" ObjectID="_1788636704" r:id="rId168"/>
+          <o:OLEObject Type="Embed" ProgID="Equation.DSMT4" ShapeID="_x0000_i1115" DrawAspect="Content" ObjectID="_1788639575" r:id="rId168"/>
         </w:object>
       </w:r>
     </w:p>
@@ -9858,7 +10140,7 @@
           <v:shape id="_x0000_i1116" type="#_x0000_t75" style="width:216.6pt;height:35.15pt" o:ole="">
             <v:imagedata r:id="rId169" o:title=""/>
           </v:shape>
-          <o:OLEObject Type="Embed" ProgID="Equation.DSMT4" ShapeID="_x0000_i1116" DrawAspect="Content" ObjectID="_1788636705" r:id="rId170"/>
+          <o:OLEObject Type="Embed" ProgID="Equation.DSMT4" ShapeID="_x0000_i1116" DrawAspect="Content" ObjectID="_1788639576" r:id="rId170"/>
         </w:object>
       </w:r>
     </w:p>
@@ -9892,7 +10174,7 @@
           <v:shape id="_x0000_i1117" type="#_x0000_t75" style="width:8.65pt;height:10.35pt" o:ole="">
             <v:imagedata r:id="rId171" o:title=""/>
           </v:shape>
-          <o:OLEObject Type="Embed" ProgID="Equation.DSMT4" ShapeID="_x0000_i1117" DrawAspect="Content" ObjectID="_1788636706" r:id="rId172"/>
+          <o:OLEObject Type="Embed" ProgID="Equation.DSMT4" ShapeID="_x0000_i1117" DrawAspect="Content" ObjectID="_1788639577" r:id="rId172"/>
         </w:object>
       </w:r>
       <w:r>
@@ -9915,7 +10197,7 @@
           <v:shape id="_x0000_i1118" type="#_x0000_t75" style="width:8.65pt;height:10.35pt" o:ole="">
             <v:imagedata r:id="rId173" o:title=""/>
           </v:shape>
-          <o:OLEObject Type="Embed" ProgID="Equation.DSMT4" ShapeID="_x0000_i1118" DrawAspect="Content" ObjectID="_1788636707" r:id="rId174"/>
+          <o:OLEObject Type="Embed" ProgID="Equation.DSMT4" ShapeID="_x0000_i1118" DrawAspect="Content" ObjectID="_1788639578" r:id="rId174"/>
         </w:object>
       </w:r>
       <w:r>
@@ -9957,7 +10239,7 @@
           <v:shape id="_x0000_i1119" type="#_x0000_t75" style="width:192.4pt;height:54.15pt" o:ole="">
             <v:imagedata r:id="rId175" o:title=""/>
           </v:shape>
-          <o:OLEObject Type="Embed" ProgID="Equation.DSMT4" ShapeID="_x0000_i1119" DrawAspect="Content" ObjectID="_1788636708" r:id="rId176"/>
+          <o:OLEObject Type="Embed" ProgID="Equation.DSMT4" ShapeID="_x0000_i1119" DrawAspect="Content" ObjectID="_1788639579" r:id="rId176"/>
         </w:object>
       </w:r>
       <w:r>
@@ -9979,7 +10261,7 @@
           <v:shape id="_x0000_i1120" type="#_x0000_t75" style="width:71.4pt;height:34pt" o:ole="">
             <v:imagedata r:id="rId177" o:title=""/>
           </v:shape>
-          <o:OLEObject Type="Embed" ProgID="Equation.DSMT4" ShapeID="_x0000_i1120" DrawAspect="Content" ObjectID="_1788636709" r:id="rId178"/>
+          <o:OLEObject Type="Embed" ProgID="Equation.DSMT4" ShapeID="_x0000_i1120" DrawAspect="Content" ObjectID="_1788639580" r:id="rId178"/>
         </w:object>
       </w:r>
     </w:p>
@@ -10001,7 +10283,7 @@
           <v:shape id="_x0000_i1121" type="#_x0000_t75" style="width:235.6pt;height:33.4pt" o:ole="">
             <v:imagedata r:id="rId179" o:title=""/>
           </v:shape>
-          <o:OLEObject Type="Embed" ProgID="Equation.DSMT4" ShapeID="_x0000_i1121" DrawAspect="Content" ObjectID="_1788636710" r:id="rId180"/>
+          <o:OLEObject Type="Embed" ProgID="Equation.DSMT4" ShapeID="_x0000_i1121" DrawAspect="Content" ObjectID="_1788639581" r:id="rId180"/>
         </w:object>
       </w:r>
     </w:p>
@@ -10024,12 +10306,11 @@
       <w:pPr>
         <w:pStyle w:val="cmuc11"/>
       </w:pPr>
-      <w:bookmarkStart w:id="81" w:name="_Toc177938935"/>
+      <w:bookmarkStart w:id="114" w:name="_Toc178025035"/>
       <w:r>
         <w:lastRenderedPageBreak/>
         <w:t>Kiểm nghiệm răng về độ bề tiếp xú</w:t>
       </w:r>
-      <w:bookmarkEnd w:id="81"/>
       <w:r>
         <w:t>c</w:t>
       </w:r>
@@ -10047,6 +10328,7 @@
         </w:rPr>
         <w:br/>
       </w:r>
+      <w:bookmarkEnd w:id="114"/>
       <w:r>
         <w:rPr>
           <w:position w:val="-14"/>
@@ -10055,7 +10337,7 @@
           <v:shape id="_x0000_i1661" type="#_x0000_t75" style="width:307.6pt;height:23.05pt" o:ole="">
             <v:imagedata r:id="rId181" o:title=""/>
           </v:shape>
-          <o:OLEObject Type="Embed" ProgID="Equation.DSMT4" ShapeID="_x0000_i1661" DrawAspect="Content" ObjectID="_1788636711" r:id="rId182"/>
+          <o:OLEObject Type="Embed" ProgID="Equation.DSMT4" ShapeID="_x0000_i1661" DrawAspect="Content" ObjectID="_1788639582" r:id="rId182"/>
         </w:object>
       </w:r>
     </w:p>
@@ -10140,7 +10422,7 @@
           <v:shape id="_x0000_i1662" type="#_x0000_t75" style="width:144.6pt;height:23.05pt" o:ole="">
             <v:imagedata r:id="rId183" o:title=""/>
           </v:shape>
-          <o:OLEObject Type="Embed" ProgID="Equation.DSMT4" ShapeID="_x0000_i1662" DrawAspect="Content" ObjectID="_1788636712" r:id="rId184"/>
+          <o:OLEObject Type="Embed" ProgID="Equation.DSMT4" ShapeID="_x0000_i1662" DrawAspect="Content" ObjectID="_1788639583" r:id="rId184"/>
         </w:object>
       </w:r>
     </w:p>
@@ -10168,7 +10450,7 @@
           <v:shape id="_x0000_i1663" type="#_x0000_t75" style="width:228.1pt;height:36.3pt" o:ole="">
             <v:imagedata r:id="rId185" o:title=""/>
           </v:shape>
-          <o:OLEObject Type="Embed" ProgID="Equation.DSMT4" ShapeID="_x0000_i1663" DrawAspect="Content" ObjectID="_1788636713" r:id="rId186"/>
+          <o:OLEObject Type="Embed" ProgID="Equation.DSMT4" ShapeID="_x0000_i1663" DrawAspect="Content" ObjectID="_1788639584" r:id="rId186"/>
         </w:object>
       </w:r>
       <w:r>
@@ -10194,7 +10476,7 @@
           <v:shape id="_x0000_i1664" type="#_x0000_t75" style="width:245.95pt;height:38pt" o:ole="">
             <v:imagedata r:id="rId187" o:title=""/>
           </v:shape>
-          <o:OLEObject Type="Embed" ProgID="Equation.DSMT4" ShapeID="_x0000_i1664" DrawAspect="Content" ObjectID="_1788636714" r:id="rId188"/>
+          <o:OLEObject Type="Embed" ProgID="Equation.DSMT4" ShapeID="_x0000_i1664" DrawAspect="Content" ObjectID="_1788639585" r:id="rId188"/>
         </w:object>
       </w:r>
     </w:p>
@@ -10228,7 +10510,7 @@
           <v:shape id="_x0000_i1665" type="#_x0000_t75" style="width:214.25pt;height:38pt" o:ole="">
             <v:imagedata r:id="rId189" o:title=""/>
           </v:shape>
-          <o:OLEObject Type="Embed" ProgID="Equation.DSMT4" ShapeID="_x0000_i1665" DrawAspect="Content" ObjectID="_1788636715" r:id="rId190"/>
+          <o:OLEObject Type="Embed" ProgID="Equation.DSMT4" ShapeID="_x0000_i1665" DrawAspect="Content" ObjectID="_1788639586" r:id="rId190"/>
         </w:object>
       </w:r>
     </w:p>
@@ -10247,7 +10529,7 @@
           <v:shape id="_x0000_i1666" type="#_x0000_t75" style="width:15pt;height:18.45pt" o:ole="">
             <v:imagedata r:id="rId191" o:title=""/>
           </v:shape>
-          <o:OLEObject Type="Embed" ProgID="Equation.DSMT4" ShapeID="_x0000_i1666" DrawAspect="Content" ObjectID="_1788636716" r:id="rId192"/>
+          <o:OLEObject Type="Embed" ProgID="Equation.DSMT4" ShapeID="_x0000_i1666" DrawAspect="Content" ObjectID="_1788639587" r:id="rId192"/>
         </w:object>
       </w:r>
       <w:r>
@@ -10266,7 +10548,7 @@
           <v:shape id="_x0000_i1667" type="#_x0000_t75" style="width:15pt;height:18.45pt" o:ole="">
             <v:imagedata r:id="rId193" o:title=""/>
           </v:shape>
-          <o:OLEObject Type="Embed" ProgID="Equation.DSMT4" ShapeID="_x0000_i1667" DrawAspect="Content" ObjectID="_1788636717" r:id="rId194"/>
+          <o:OLEObject Type="Embed" ProgID="Equation.DSMT4" ShapeID="_x0000_i1667" DrawAspect="Content" ObjectID="_1788639588" r:id="rId194"/>
         </w:object>
       </w:r>
       <w:r>
@@ -10280,7 +10562,7 @@
           <v:shape id="_x0000_i1668" type="#_x0000_t75" style="width:150.9pt;height:18.45pt" o:ole="">
             <v:imagedata r:id="rId195" o:title=""/>
           </v:shape>
-          <o:OLEObject Type="Embed" ProgID="Equation.DSMT4" ShapeID="_x0000_i1668" DrawAspect="Content" ObjectID="_1788636718" r:id="rId196"/>
+          <o:OLEObject Type="Embed" ProgID="Equation.DSMT4" ShapeID="_x0000_i1668" DrawAspect="Content" ObjectID="_1788639589" r:id="rId196"/>
         </w:object>
       </w:r>
     </w:p>
@@ -10300,7 +10582,7 @@
           <v:shape id="_x0000_i1669" type="#_x0000_t75" style="width:16.15pt;height:18.45pt" o:ole="">
             <v:imagedata r:id="rId197" o:title=""/>
           </v:shape>
-          <o:OLEObject Type="Embed" ProgID="Equation.DSMT4" ShapeID="_x0000_i1669" DrawAspect="Content" ObjectID="_1788636719" r:id="rId198"/>
+          <o:OLEObject Type="Embed" ProgID="Equation.DSMT4" ShapeID="_x0000_i1669" DrawAspect="Content" ObjectID="_1788639590" r:id="rId198"/>
         </w:object>
       </w:r>
       <w:r>
@@ -10314,7 +10596,7 @@
           <v:shape id="_x0000_i1670" type="#_x0000_t75" style="width:163pt;height:31.1pt" o:ole="">
             <v:imagedata r:id="rId199" o:title=""/>
           </v:shape>
-          <o:OLEObject Type="Embed" ProgID="Equation.DSMT4" ShapeID="_x0000_i1670" DrawAspect="Content" ObjectID="_1788636720" r:id="rId200"/>
+          <o:OLEObject Type="Embed" ProgID="Equation.DSMT4" ShapeID="_x0000_i1670" DrawAspect="Content" ObjectID="_1788639591" r:id="rId200"/>
         </w:object>
       </w:r>
     </w:p>
@@ -10339,7 +10621,7 @@
           <v:shape id="_x0000_i1671" type="#_x0000_t75" style="width:207.95pt;height:31.1pt" o:ole="">
             <v:imagedata r:id="rId201" o:title=""/>
           </v:shape>
-          <o:OLEObject Type="Embed" ProgID="Equation.DSMT4" ShapeID="_x0000_i1671" DrawAspect="Content" ObjectID="_1788636721" r:id="rId202"/>
+          <o:OLEObject Type="Embed" ProgID="Equation.DSMT4" ShapeID="_x0000_i1671" DrawAspect="Content" ObjectID="_1788639592" r:id="rId202"/>
         </w:object>
       </w:r>
     </w:p>
@@ -10367,7 +10649,7 @@
           <v:shape id="_x0000_i1672" type="#_x0000_t75" style="width:375pt;height:38pt" o:ole="">
             <v:imagedata r:id="rId203" o:title=""/>
           </v:shape>
-          <o:OLEObject Type="Embed" ProgID="Equation.DSMT4" ShapeID="_x0000_i1672" DrawAspect="Content" ObjectID="_1788636722" r:id="rId204"/>
+          <o:OLEObject Type="Embed" ProgID="Equation.DSMT4" ShapeID="_x0000_i1672" DrawAspect="Content" ObjectID="_1788639593" r:id="rId204"/>
         </w:object>
       </w:r>
     </w:p>
@@ -10384,7 +10666,7 @@
           <v:shape id="_x0000_i1673" type="#_x0000_t75" style="width:139.95pt;height:38pt" o:ole="">
             <v:imagedata r:id="rId205" o:title=""/>
           </v:shape>
-          <o:OLEObject Type="Embed" ProgID="Equation.DSMT4" ShapeID="_x0000_i1673" DrawAspect="Content" ObjectID="_1788636723" r:id="rId206"/>
+          <o:OLEObject Type="Embed" ProgID="Equation.DSMT4" ShapeID="_x0000_i1673" DrawAspect="Content" ObjectID="_1788639594" r:id="rId206"/>
         </w:object>
       </w:r>
     </w:p>
@@ -10418,7 +10700,7 @@
           <v:shape id="_x0000_i1674" type="#_x0000_t75" style="width:110.6pt;height:19pt" o:ole="">
             <v:imagedata r:id="rId207" o:title=""/>
           </v:shape>
-          <o:OLEObject Type="Embed" ProgID="Equation.DSMT4" ShapeID="_x0000_i1674" DrawAspect="Content" ObjectID="_1788636724" r:id="rId208"/>
+          <o:OLEObject Type="Embed" ProgID="Equation.DSMT4" ShapeID="_x0000_i1674" DrawAspect="Content" ObjectID="_1788639595" r:id="rId208"/>
         </w:object>
       </w:r>
     </w:p>
@@ -10434,7 +10716,7 @@
           <v:shape id="_x0000_i1675" type="#_x0000_t75" style="width:23.6pt;height:19pt" o:ole="">
             <v:imagedata r:id="rId209" o:title=""/>
           </v:shape>
-          <o:OLEObject Type="Embed" ProgID="Equation.DSMT4" ShapeID="_x0000_i1675" DrawAspect="Content" ObjectID="_1788636725" r:id="rId210"/>
+          <o:OLEObject Type="Embed" ProgID="Equation.DSMT4" ShapeID="_x0000_i1675" DrawAspect="Content" ObjectID="_1788639596" r:id="rId210"/>
         </w:object>
       </w:r>
       <w:r>
@@ -10457,7 +10739,7 @@
           <v:shape id="_x0000_i1676" type="#_x0000_t75" style="width:23.6pt;height:19pt" o:ole="">
             <v:imagedata r:id="rId209" o:title=""/>
           </v:shape>
-          <o:OLEObject Type="Embed" ProgID="Equation.DSMT4" ShapeID="_x0000_i1676" DrawAspect="Content" ObjectID="_1788636726" r:id="rId211"/>
+          <o:OLEObject Type="Embed" ProgID="Equation.DSMT4" ShapeID="_x0000_i1676" DrawAspect="Content" ObjectID="_1788639597" r:id="rId211"/>
         </w:object>
       </w:r>
       <w:r>
@@ -10485,7 +10767,7 @@
           <v:shape id="_x0000_i1677" type="#_x0000_t75" style="width:243.65pt;height:31.1pt" o:ole="">
             <v:imagedata r:id="rId212" o:title=""/>
           </v:shape>
-          <o:OLEObject Type="Embed" ProgID="Equation.DSMT4" ShapeID="_x0000_i1677" DrawAspect="Content" ObjectID="_1788636727" r:id="rId213"/>
+          <o:OLEObject Type="Embed" ProgID="Equation.DSMT4" ShapeID="_x0000_i1677" DrawAspect="Content" ObjectID="_1788639598" r:id="rId213"/>
         </w:object>
       </w:r>
       <w:r>
@@ -10547,7 +10829,7 @@
           <v:shape id="_x0000_i1678" type="#_x0000_t75" style="width:138.8pt;height:35.15pt" o:ole="">
             <v:imagedata r:id="rId214" o:title=""/>
           </v:shape>
-          <o:OLEObject Type="Embed" ProgID="Equation.DSMT4" ShapeID="_x0000_i1678" DrawAspect="Content" ObjectID="_1788636728" r:id="rId215"/>
+          <o:OLEObject Type="Embed" ProgID="Equation.DSMT4" ShapeID="_x0000_i1678" DrawAspect="Content" ObjectID="_1788639599" r:id="rId215"/>
         </w:object>
       </w:r>
     </w:p>
@@ -10566,7 +10848,7 @@
           <v:shape id="_x0000_i1681" type="#_x0000_t75" style="width:275.9pt;height:35.15pt" o:ole="">
             <v:imagedata r:id="rId216" o:title=""/>
           </v:shape>
-          <o:OLEObject Type="Embed" ProgID="Equation.DSMT4" ShapeID="_x0000_i1681" DrawAspect="Content" ObjectID="_1788636729" r:id="rId217"/>
+          <o:OLEObject Type="Embed" ProgID="Equation.DSMT4" ShapeID="_x0000_i1681" DrawAspect="Content" ObjectID="_1788639600" r:id="rId217"/>
         </w:object>
       </w:r>
       <w:r>
@@ -10588,7 +10870,7 @@
           <v:shape id="_x0000_i1679" type="#_x0000_t75" style="width:16.15pt;height:17.85pt" o:ole="">
             <v:imagedata r:id="rId218" o:title=""/>
           </v:shape>
-          <o:OLEObject Type="Embed" ProgID="Equation.DSMT4" ShapeID="_x0000_i1679" DrawAspect="Content" ObjectID="_1788636730" r:id="rId219"/>
+          <o:OLEObject Type="Embed" ProgID="Equation.DSMT4" ShapeID="_x0000_i1679" DrawAspect="Content" ObjectID="_1788639601" r:id="rId219"/>
         </w:object>
       </w:r>
       <w:r>
@@ -10605,7 +10887,7 @@
           <v:shape id="_x0000_i1680" type="#_x0000_t75" style="width:15pt;height:17.85pt" o:ole="">
             <v:imagedata r:id="rId220" o:title=""/>
           </v:shape>
-          <o:OLEObject Type="Embed" ProgID="Equation.DSMT4" ShapeID="_x0000_i1680" DrawAspect="Content" ObjectID="_1788636731" r:id="rId221"/>
+          <o:OLEObject Type="Embed" ProgID="Equation.DSMT4" ShapeID="_x0000_i1680" DrawAspect="Content" ObjectID="_1788639602" r:id="rId221"/>
         </w:object>
       </w:r>
       <w:r>
@@ -10624,7 +10906,7 @@
           <v:shape id="_x0000_i1684" type="#_x0000_t75" style="width:331.2pt;height:35.15pt" o:ole="">
             <v:imagedata r:id="rId222" o:title=""/>
           </v:shape>
-          <o:OLEObject Type="Embed" ProgID="Equation.DSMT4" ShapeID="_x0000_i1684" DrawAspect="Content" ObjectID="_1788636732" r:id="rId223"/>
+          <o:OLEObject Type="Embed" ProgID="Equation.DSMT4" ShapeID="_x0000_i1684" DrawAspect="Content" ObjectID="_1788639603" r:id="rId223"/>
         </w:object>
       </w:r>
     </w:p>
@@ -10640,7 +10922,7 @@
           <v:shape id="_x0000_i1682" type="#_x0000_t75" style="width:259.2pt;height:19pt" o:ole="">
             <v:imagedata r:id="rId224" o:title=""/>
           </v:shape>
-          <o:OLEObject Type="Embed" ProgID="Equation.DSMT4" ShapeID="_x0000_i1682" DrawAspect="Content" ObjectID="_1788636733" r:id="rId225"/>
+          <o:OLEObject Type="Embed" ProgID="Equation.DSMT4" ShapeID="_x0000_i1682" DrawAspect="Content" ObjectID="_1788639604" r:id="rId225"/>
         </w:object>
       </w:r>
     </w:p>
@@ -10664,7 +10946,7 @@
           <v:shape id="_x0000_i1683" type="#_x0000_t75" style="width:327.75pt;height:58.2pt" o:ole="">
             <v:imagedata r:id="rId226" o:title=""/>
           </v:shape>
-          <o:OLEObject Type="Embed" ProgID="Equation.DSMT4" ShapeID="_x0000_i1683" DrawAspect="Content" ObjectID="_1788636734" r:id="rId227"/>
+          <o:OLEObject Type="Embed" ProgID="Equation.DSMT4" ShapeID="_x0000_i1683" DrawAspect="Content" ObjectID="_1788639605" r:id="rId227"/>
         </w:object>
       </w:r>
     </w:p>
@@ -10680,22 +10962,18 @@
       <w:pPr>
         <w:pStyle w:val="cmuc11"/>
       </w:pPr>
+      <w:bookmarkStart w:id="115" w:name="_Toc178025036"/>
       <w:r>
         <w:t>Kiểm nghiệm răng về độ bền uốn</w:t>
       </w:r>
-      <w:r>
-        <w:br/>
-      </w:r>
-    </w:p>
-    <w:p>
-      <w:pPr>
-        <w:pStyle w:val="normal0"/>
-      </w:pPr>
-      <w:r>
-        <w:t>Để đảm bảo độ bề uốn cho răng, ứng suất uốn sinh ra tại chân răng không được vượt quá</w:t>
-      </w:r>
-      <w:r>
-        <w:t>:</w:t>
+      <w:bookmarkEnd w:id="115"/>
+    </w:p>
+    <w:p>
+      <w:pPr>
+        <w:pStyle w:val="normal0"/>
+      </w:pPr>
+      <w:r>
+        <w:t>Để đảm bảo độ bề uốn cho răng, ứng suất uốn sinh ra tại chân răng không được vượt quá:</w:t>
       </w:r>
     </w:p>
     <w:p>
@@ -10707,11 +10985,11 @@
         <w:rPr>
           <w:position w:val="-30"/>
         </w:rPr>
-        <w:object w:dxaOrig="5080" w:dyaOrig="720" w14:anchorId="50B891D7">
-          <v:shape id="_x0000_i1724" type="#_x0000_t75" style="width:274.2pt;height:39.15pt" o:ole="">
+        <w:object w:dxaOrig="5080" w:dyaOrig="720" w14:anchorId="7FC09FE0">
+          <v:shape id="_x0000_i2276" type="#_x0000_t75" style="width:274.2pt;height:39.15pt" o:ole="">
             <v:imagedata r:id="rId228" o:title=""/>
           </v:shape>
-          <o:OLEObject Type="Embed" ProgID="Equation.DSMT4" ShapeID="_x0000_i1724" DrawAspect="Content" ObjectID="_1788636735" r:id="rId229"/>
+          <o:OLEObject Type="Embed" ProgID="Equation.DSMT4" ShapeID="_x0000_i2276" DrawAspect="Content" ObjectID="_1788639606" r:id="rId229"/>
         </w:object>
       </w:r>
     </w:p>
@@ -10734,11 +11012,11 @@
         <w:rPr>
           <w:position w:val="-12"/>
         </w:rPr>
-        <w:object w:dxaOrig="260" w:dyaOrig="360" w14:anchorId="226429A3">
-          <v:shape id="_x0000_i1725" type="#_x0000_t75" style="width:16.15pt;height:21.9pt" o:ole="">
+        <w:object w:dxaOrig="260" w:dyaOrig="360" w14:anchorId="1BC24B70">
+          <v:shape id="_x0000_i2277" type="#_x0000_t75" style="width:16.15pt;height:21.9pt" o:ole="">
             <v:imagedata r:id="rId230" o:title=""/>
           </v:shape>
-          <o:OLEObject Type="Embed" ProgID="Equation.DSMT4" ShapeID="_x0000_i1725" DrawAspect="Content" ObjectID="_1788636736" r:id="rId231"/>
+          <o:OLEObject Type="Embed" ProgID="Equation.DSMT4" ShapeID="_x0000_i2277" DrawAspect="Content" ObjectID="_1788639607" r:id="rId231"/>
         </w:object>
       </w:r>
       <w:r>
@@ -10748,11 +11026,11 @@
         <w:rPr>
           <w:position w:val="-30"/>
         </w:rPr>
-        <w:object w:dxaOrig="2240" w:dyaOrig="680" w14:anchorId="1B56B89D">
-          <v:shape id="_x0000_i1728" type="#_x0000_t75" style="width:111.75pt;height:34pt" o:ole="">
+        <w:object w:dxaOrig="2240" w:dyaOrig="680" w14:anchorId="07D4D34B">
+          <v:shape id="_x0000_i2278" type="#_x0000_t75" style="width:111.75pt;height:34pt" o:ole="">
             <v:imagedata r:id="rId232" o:title=""/>
           </v:shape>
-          <o:OLEObject Type="Embed" ProgID="Equation.DSMT4" ShapeID="_x0000_i1728" DrawAspect="Content" ObjectID="_1788636737" r:id="rId233"/>
+          <o:OLEObject Type="Embed" ProgID="Equation.DSMT4" ShapeID="_x0000_i2278" DrawAspect="Content" ObjectID="_1788639608" r:id="rId233"/>
         </w:object>
       </w:r>
     </w:p>
@@ -10760,9 +11038,6 @@
       <w:pPr>
         <w:pStyle w:val="normal0"/>
       </w:pPr>
-      <w:r>
-        <w:t>+</w:t>
-      </w:r>
     </w:p>
     <w:p>
       <w:pPr>
@@ -10785,11 +11060,11 @@
         <w:rPr>
           <w:position w:val="-24"/>
         </w:rPr>
-        <w:object w:dxaOrig="2920" w:dyaOrig="620" w14:anchorId="55238508">
-          <v:shape id="_x0000_i1729" type="#_x0000_t75" style="width:145.75pt;height:31.1pt" o:ole="">
+        <w:object w:dxaOrig="2920" w:dyaOrig="620" w14:anchorId="0ABAA24A">
+          <v:shape id="_x0000_i2279" type="#_x0000_t75" style="width:145.75pt;height:31.1pt" o:ole="">
             <v:imagedata r:id="rId234" o:title=""/>
           </v:shape>
-          <o:OLEObject Type="Embed" ProgID="Equation.DSMT4" ShapeID="_x0000_i1729" DrawAspect="Content" ObjectID="_1788636738" r:id="rId235"/>
+          <o:OLEObject Type="Embed" ProgID="Equation.DSMT4" ShapeID="_x0000_i2279" DrawAspect="Content" ObjectID="_1788639609" r:id="rId235"/>
         </w:object>
       </w:r>
     </w:p>
@@ -10807,13 +11082,7 @@
         <w:t>F1</w:t>
       </w:r>
       <w:r>
-        <w:t>,</w:t>
-      </w:r>
-      <w:r>
-        <w:t xml:space="preserve"> </w:t>
-      </w:r>
-      <w:r>
-        <w:t>Y</w:t>
+        <w:t>, Y</w:t>
       </w:r>
       <w:r>
         <w:rPr>
@@ -10822,24 +11091,15 @@
         <w:t>F2</w:t>
       </w:r>
       <w:r>
-        <w:t xml:space="preserve"> là hệ số </w:t>
-      </w:r>
-      <w:r>
-        <w:t>dạng răng của bánh 1 và 2 phụ thuộc vào số răng tương đương</w:t>
-      </w:r>
-    </w:p>
-    <w:p>
-      <w:pPr>
-        <w:pStyle w:val="normal0"/>
-      </w:pPr>
-      <w:r>
-        <w:t>theo bảng 6.18</w:t>
-      </w:r>
-      <w:r>
-        <w:t>[1]</w:t>
-      </w:r>
-      <w:r>
-        <w:t xml:space="preserve"> ta có Y</w:t>
+        <w:t xml:space="preserve"> là hệ số dạng răng của bánh 1 và 2 phụ thuộc vào số răng tương đương</w:t>
+      </w:r>
+    </w:p>
+    <w:p>
+      <w:pPr>
+        <w:pStyle w:val="normal0"/>
+      </w:pPr>
+      <w:r>
+        <w:t>theo bảng 6.18[1] ta có Y</w:t>
       </w:r>
       <w:r>
         <w:rPr>
@@ -10848,57 +11108,33 @@
         <w:t>F1</w:t>
       </w:r>
       <w:r>
-        <w:t xml:space="preserve"> =</w:t>
-      </w:r>
-      <w:r>
-        <w:t xml:space="preserve"> 4,</w:t>
-      </w:r>
-      <w:r>
-        <w:t xml:space="preserve"> </w:t>
-      </w:r>
-      <w:r>
-        <w:t>Y</w:t>
+        <w:t xml:space="preserve"> = 4, Y</w:t>
       </w:r>
       <w:r>
         <w:rPr>
           <w:vertAlign w:val="subscript"/>
         </w:rPr>
-        <w:t>F2</w:t>
+        <w:t xml:space="preserve">F2 </w:t>
+      </w:r>
+      <w:r>
+        <w:t xml:space="preserve">= 3.6 </w:t>
+      </w:r>
+    </w:p>
+    <w:p>
+      <w:pPr>
+        <w:pStyle w:val="normal0"/>
+      </w:pPr>
+      <w:r>
+        <w:t>+K</w:t>
       </w:r>
       <w:r>
         <w:rPr>
           <w:vertAlign w:val="subscript"/>
         </w:rPr>
-        <w:t xml:space="preserve"> </w:t>
-      </w:r>
-      <w:r>
-        <w:t>=</w:t>
-      </w:r>
-      <w:r>
-        <w:t xml:space="preserve"> 3.6</w:t>
-      </w:r>
-      <w:r>
-        <w:t xml:space="preserve"> </w:t>
-      </w:r>
-    </w:p>
-    <w:p>
-      <w:pPr>
-        <w:pStyle w:val="normal0"/>
-      </w:pPr>
-      <w:r>
-        <w:t>+K</w:t>
-      </w:r>
-      <w:r>
-        <w:rPr>
-          <w:vertAlign w:val="subscript"/>
-        </w:rPr>
         <w:t>F</w:t>
       </w:r>
       <w:r>
-        <w:t xml:space="preserve"> là hệ số tải trọng khi tính về uốn</w:t>
-      </w:r>
-      <w:r>
-        <w:t>:</w:t>
+        <w:t xml:space="preserve"> là hệ số tải trọng khi tính về uốn:</w:t>
       </w:r>
     </w:p>
     <w:p>
@@ -10910,11 +11146,11 @@
         <w:rPr>
           <w:position w:val="-14"/>
         </w:rPr>
-        <w:object w:dxaOrig="2140" w:dyaOrig="380" w14:anchorId="3D04B38E">
-          <v:shape id="_x0000_i1730" type="#_x0000_t75" style="width:107.15pt;height:19pt" o:ole="">
+        <w:object w:dxaOrig="2140" w:dyaOrig="380" w14:anchorId="34F0B3A5">
+          <v:shape id="_x0000_i2280" type="#_x0000_t75" style="width:107.15pt;height:19pt" o:ole="">
             <v:imagedata r:id="rId236" o:title=""/>
           </v:shape>
-          <o:OLEObject Type="Embed" ProgID="Equation.DSMT4" ShapeID="_x0000_i1730" DrawAspect="Content" ObjectID="_1788636739" r:id="rId237"/>
+          <o:OLEObject Type="Embed" ProgID="Equation.DSMT4" ShapeID="_x0000_i2280" DrawAspect="Content" ObjectID="_1788639610" r:id="rId237"/>
         </w:object>
       </w:r>
     </w:p>
@@ -10934,28 +11170,25 @@
         <w:rPr>
           <w:position w:val="-14"/>
         </w:rPr>
-        <w:object w:dxaOrig="460" w:dyaOrig="380" w14:anchorId="4A62CAB3">
-          <v:shape id="_x0000_i1731" type="#_x0000_t75" style="width:23.05pt;height:19pt" o:ole="">
+        <w:object w:dxaOrig="460" w:dyaOrig="380" w14:anchorId="112894B7">
+          <v:shape id="_x0000_i2281" type="#_x0000_t75" style="width:23.05pt;height:19pt" o:ole="">
             <v:imagedata r:id="rId238" o:title=""/>
           </v:shape>
-          <o:OLEObject Type="Embed" ProgID="Equation.DSMT4" ShapeID="_x0000_i1731" DrawAspect="Content" ObjectID="_1788636740" r:id="rId239"/>
+          <o:OLEObject Type="Embed" ProgID="Equation.DSMT4" ShapeID="_x0000_i2281" DrawAspect="Content" ObjectID="_1788639611" r:id="rId239"/>
         </w:object>
       </w:r>
       <w:r>
-        <w:t>là hệ số kể đến sự phân bố không đều tải trọng trên chiều rộng vành răng khi tính về uốn</w:t>
-      </w:r>
-      <w:r>
-        <w:t xml:space="preserve"> theo bảng 6.7[1] </w:t>
+        <w:t xml:space="preserve">là hệ số kể đến sự phân bố không đều tải trọng trên chiều rộng vành răng khi tính về uốn theo bảng 6.7[1] </w:t>
       </w:r>
       <w:r>
         <w:rPr>
           <w:position w:val="-14"/>
         </w:rPr>
-        <w:object w:dxaOrig="460" w:dyaOrig="380" w14:anchorId="54AC7C17">
-          <v:shape id="_x0000_i1732" type="#_x0000_t75" style="width:23.05pt;height:19pt" o:ole="">
+        <w:object w:dxaOrig="460" w:dyaOrig="380" w14:anchorId="5CDDE6CD">
+          <v:shape id="_x0000_i2282" type="#_x0000_t75" style="width:23.05pt;height:19pt" o:ole="">
             <v:imagedata r:id="rId240" o:title=""/>
           </v:shape>
-          <o:OLEObject Type="Embed" ProgID="Equation.DSMT4" ShapeID="_x0000_i1732" DrawAspect="Content" ObjectID="_1788636741" r:id="rId241"/>
+          <o:OLEObject Type="Embed" ProgID="Equation.DSMT4" ShapeID="_x0000_i2282" DrawAspect="Content" ObjectID="_1788639612" r:id="rId241"/>
         </w:object>
       </w:r>
       <w:r>
@@ -10970,38 +11203,29 @@
         <w:rPr>
           <w:position w:val="-12"/>
         </w:rPr>
-        <w:object w:dxaOrig="460" w:dyaOrig="360" w14:anchorId="2B0C553D">
-          <v:shape id="_x0000_i1733" type="#_x0000_t75" style="width:23.05pt;height:17.85pt" o:ole="">
+        <w:object w:dxaOrig="460" w:dyaOrig="360" w14:anchorId="47EC3AC3">
+          <v:shape id="_x0000_i2283" type="#_x0000_t75" style="width:23.05pt;height:17.85pt" o:ole="">
             <v:imagedata r:id="rId242" o:title=""/>
           </v:shape>
-          <o:OLEObject Type="Embed" ProgID="Equation.DSMT4" ShapeID="_x0000_i1733" DrawAspect="Content" ObjectID="_1788636742" r:id="rId243"/>
+          <o:OLEObject Type="Embed" ProgID="Equation.DSMT4" ShapeID="_x0000_i2283" DrawAspect="Content" ObjectID="_1788639613" r:id="rId243"/>
         </w:object>
       </w:r>
       <w:r>
-        <w:t>là hệ số</w:t>
-      </w:r>
-      <w:r>
-        <w:t xml:space="preserve"> kể đến sự phân bố không đều tải trọng cho các đôi răng đồng thời ăn khớp khi tính về uốn</w:t>
-      </w:r>
-      <w:r>
-        <w:t xml:space="preserve"> theo bảng 6.14[1] lấy </w:t>
+        <w:t xml:space="preserve">là hệ số kể đến sự phân bố không đều tải trọng cho các đôi răng đồng thời ăn khớp khi tính về uốn theo bảng 6.14[1] lấy </w:t>
       </w:r>
       <w:r>
         <w:rPr>
           <w:position w:val="-12"/>
         </w:rPr>
-        <w:object w:dxaOrig="460" w:dyaOrig="360" w14:anchorId="7E7EE48A">
-          <v:shape id="_x0000_i1734" type="#_x0000_t75" style="width:23.05pt;height:17.85pt" o:ole="">
+        <w:object w:dxaOrig="460" w:dyaOrig="360" w14:anchorId="4C972115">
+          <v:shape id="_x0000_i2284" type="#_x0000_t75" style="width:23.05pt;height:17.85pt" o:ole="">
             <v:imagedata r:id="rId244" o:title=""/>
           </v:shape>
-          <o:OLEObject Type="Embed" ProgID="Equation.DSMT4" ShapeID="_x0000_i1734" DrawAspect="Content" ObjectID="_1788636743" r:id="rId245"/>
+          <o:OLEObject Type="Embed" ProgID="Equation.DSMT4" ShapeID="_x0000_i2284" DrawAspect="Content" ObjectID="_1788639614" r:id="rId245"/>
         </w:object>
       </w:r>
       <w:r>
-        <w:t>=</w:t>
-      </w:r>
-      <w:r>
-        <w:t>1.37</w:t>
+        <w:t>=1.37</w:t>
       </w:r>
     </w:p>
     <w:p>
@@ -11012,11 +11236,11 @@
         <w:rPr>
           <w:position w:val="-12"/>
         </w:rPr>
-        <w:object w:dxaOrig="420" w:dyaOrig="360" w14:anchorId="3B9B91C9">
-          <v:shape id="_x0000_i1735" type="#_x0000_t75" style="width:20.75pt;height:17.85pt" o:ole="">
+        <w:object w:dxaOrig="420" w:dyaOrig="360" w14:anchorId="5CDCFF17">
+          <v:shape id="_x0000_i2285" type="#_x0000_t75" style="width:20.75pt;height:17.85pt" o:ole="">
             <v:imagedata r:id="rId246" o:title=""/>
           </v:shape>
-          <o:OLEObject Type="Embed" ProgID="Equation.DSMT4" ShapeID="_x0000_i1735" DrawAspect="Content" ObjectID="_1788636744" r:id="rId247"/>
+          <o:OLEObject Type="Embed" ProgID="Equation.DSMT4" ShapeID="_x0000_i2285" DrawAspect="Content" ObjectID="_1788639615" r:id="rId247"/>
         </w:object>
       </w:r>
       <w:r>
@@ -11026,18 +11250,238 @@
     <w:p>
       <w:pPr>
         <w:pStyle w:val="normal0"/>
+        <w:ind w:firstLine="720"/>
       </w:pPr>
       <w:r>
         <w:rPr>
           <w:position w:val="-32"/>
         </w:rPr>
-        <w:object w:dxaOrig="2659" w:dyaOrig="700" w14:anchorId="573D2396">
-          <v:shape id="_x0000_i1736" type="#_x0000_t75" style="width:133.05pt;height:35.15pt" o:ole="">
+        <w:object w:dxaOrig="2659" w:dyaOrig="700" w14:anchorId="2532F4BE">
+          <v:shape id="_x0000_i2286" type="#_x0000_t75" style="width:133.05pt;height:35.15pt" o:ole="">
             <v:imagedata r:id="rId248" o:title=""/>
           </v:shape>
-          <o:OLEObject Type="Embed" ProgID="Equation.DSMT4" ShapeID="_x0000_i1736" DrawAspect="Content" ObjectID="_1788636745" r:id="rId249"/>
+          <o:OLEObject Type="Embed" ProgID="Equation.DSMT4" ShapeID="_x0000_i2286" DrawAspect="Content" ObjectID="_1788639616" r:id="rId249"/>
         </w:object>
       </w:r>
+    </w:p>
+    <w:p>
+      <w:pPr>
+        <w:pStyle w:val="normal0"/>
+      </w:pPr>
+      <w:r>
+        <w:t xml:space="preserve">với  </w:t>
+      </w:r>
+      <w:r>
+        <w:rPr>
+          <w:position w:val="-26"/>
+        </w:rPr>
+        <w:object w:dxaOrig="5580" w:dyaOrig="700" w14:anchorId="2EE3D944">
+          <v:shape id="_x0000_i2287" type="#_x0000_t75" style="width:278.8pt;height:35.15pt" o:ole="">
+            <v:imagedata r:id="rId250" o:title=""/>
+          </v:shape>
+          <o:OLEObject Type="Embed" ProgID="Equation.DSMT4" ShapeID="_x0000_i2287" DrawAspect="Content" ObjectID="_1788639617" r:id="rId251"/>
+        </w:object>
+      </w:r>
+    </w:p>
+    <w:p>
+      <w:pPr>
+        <w:pStyle w:val="normal0"/>
+      </w:pPr>
+      <w:r>
+        <w:rPr>
+          <w:position w:val="-32"/>
+        </w:rPr>
+        <w:object w:dxaOrig="6420" w:dyaOrig="700" w14:anchorId="7612E10A">
+          <v:shape id="_x0000_i2288" type="#_x0000_t75" style="width:320.85pt;height:35.15pt" o:ole="">
+            <v:imagedata r:id="rId252" o:title=""/>
+          </v:shape>
+          <o:OLEObject Type="Embed" ProgID="Equation.DSMT4" ShapeID="_x0000_i2288" DrawAspect="Content" ObjectID="_1788639618" r:id="rId253"/>
+        </w:object>
+      </w:r>
+    </w:p>
+    <w:p>
+      <w:pPr>
+        <w:pStyle w:val="normal0"/>
+      </w:pPr>
+      <w:r>
+        <w:rPr>
+          <w:position w:val="-14"/>
+        </w:rPr>
+        <w:object w:dxaOrig="5020" w:dyaOrig="380" w14:anchorId="4D502695">
+          <v:shape id="_x0000_i2289" type="#_x0000_t75" style="width:251.15pt;height:19pt" o:ole="">
+            <v:imagedata r:id="rId254" o:title=""/>
+          </v:shape>
+          <o:OLEObject Type="Embed" ProgID="Equation.DSMT4" ShapeID="_x0000_i2289" DrawAspect="Content" ObjectID="_1788639619" r:id="rId255"/>
+        </w:object>
+      </w:r>
+    </w:p>
+    <w:p>
+      <w:pPr>
+        <w:pStyle w:val="normal0"/>
+      </w:pPr>
+      <w:r>
+        <w:t>Từ đó suy ra:</w:t>
+      </w:r>
+    </w:p>
+    <w:bookmarkStart w:id="116" w:name="_Toc178025037"/>
+    <w:p>
+      <w:pPr>
+        <w:pStyle w:val="cmuc11"/>
+        <w:numPr>
+          <w:ilvl w:val="0"/>
+          <w:numId w:val="0"/>
+        </w:numPr>
+      </w:pPr>
+      <w:r>
+        <w:rPr>
+          <w:position w:val="-30"/>
+        </w:rPr>
+        <w:object w:dxaOrig="7320" w:dyaOrig="720" w14:anchorId="16E4F5FA">
+          <v:shape id="_x0000_i2290" type="#_x0000_t75" style="width:365.75pt;height:36.3pt" o:ole="">
+            <v:imagedata r:id="rId256" o:title=""/>
+          </v:shape>
+          <o:OLEObject Type="Embed" ProgID="Equation.DSMT4" ShapeID="_x0000_i2290" DrawAspect="Content" ObjectID="_1788639620" r:id="rId257"/>
+        </w:object>
+      </w:r>
+      <w:r>
+        <w:br/>
+      </w:r>
+      <w:bookmarkEnd w:id="116"/>
+      <w:r>
+        <w:rPr>
+          <w:position w:val="-30"/>
+        </w:rPr>
+        <w:object w:dxaOrig="3460" w:dyaOrig="720" w14:anchorId="68BD351C">
+          <v:shape id="_x0000_i2291" type="#_x0000_t75" style="width:172.8pt;height:36.3pt" o:ole="">
+            <v:imagedata r:id="rId258" o:title=""/>
+          </v:shape>
+          <o:OLEObject Type="Embed" ProgID="Equation.DSMT4" ShapeID="_x0000_i2291" DrawAspect="Content" ObjectID="_1788639621" r:id="rId259"/>
+        </w:object>
+      </w:r>
+    </w:p>
+    <w:p>
+      <w:pPr>
+        <w:pStyle w:val="normal0"/>
+      </w:pPr>
+      <w:r>
+        <w:t>Vậy thoả mãn điều kiện bền uốn.</w:t>
+      </w:r>
+    </w:p>
+    <w:p>
+      <w:pPr>
+        <w:pStyle w:val="normal0"/>
+      </w:pPr>
+      <w:r>
+        <w:br w:type="page"/>
+      </w:r>
+    </w:p>
+    <w:p>
+      <w:pPr>
+        <w:pStyle w:val="cmuc11"/>
+      </w:pPr>
+      <w:bookmarkStart w:id="117" w:name="_Toc178025038"/>
+      <w:r>
+        <w:lastRenderedPageBreak/>
+        <w:t>Kiểm nghiệm răng về quá tải</w:t>
+      </w:r>
+      <w:bookmarkEnd w:id="117"/>
+    </w:p>
+    <w:p>
+      <w:pPr>
+        <w:pStyle w:val="cmuc11"/>
+        <w:numPr>
+          <w:ilvl w:val="0"/>
+          <w:numId w:val="0"/>
+        </w:numPr>
+        <w:rPr>
+          <w:b w:val="0"/>
+          <w:bCs/>
+        </w:rPr>
+      </w:pPr>
+      <w:bookmarkStart w:id="118" w:name="_Toc178025039"/>
+      <w:r>
+        <w:rPr>
+          <w:b w:val="0"/>
+          <w:bCs/>
+        </w:rPr>
+        <w:t>Hệ số quá tải K</w:t>
+      </w:r>
+      <w:r>
+        <w:rPr>
+          <w:b w:val="0"/>
+          <w:bCs/>
+          <w:vertAlign w:val="subscript"/>
+        </w:rPr>
+        <w:t>qt</w:t>
+      </w:r>
+      <w:r>
+        <w:rPr>
+          <w:b w:val="0"/>
+          <w:bCs/>
+        </w:rPr>
+        <w:t xml:space="preserve"> = T</w:t>
+      </w:r>
+      <w:r>
+        <w:rPr>
+          <w:b w:val="0"/>
+          <w:bCs/>
+          <w:vertAlign w:val="subscript"/>
+        </w:rPr>
+        <w:t>max</w:t>
+      </w:r>
+      <w:r>
+        <w:rPr>
+          <w:b w:val="0"/>
+          <w:bCs/>
+        </w:rPr>
+        <w:t>/T</w:t>
+      </w:r>
+      <w:bookmarkEnd w:id="118"/>
+    </w:p>
+    <w:bookmarkStart w:id="119" w:name="_Toc178025040"/>
+    <w:bookmarkEnd w:id="119"/>
+    <w:p>
+      <w:pPr>
+        <w:pStyle w:val="cmuc11"/>
+        <w:numPr>
+          <w:ilvl w:val="0"/>
+          <w:numId w:val="0"/>
+        </w:numPr>
+      </w:pPr>
+      <w:r>
+        <w:rPr>
+          <w:position w:val="-16"/>
+        </w:rPr>
+        <w:object w:dxaOrig="2820" w:dyaOrig="440" w14:anchorId="628A71FC">
+          <v:shape id="_x0000_i2308" type="#_x0000_t75" style="width:141.1pt;height:21.9pt" o:ole="">
+            <v:imagedata r:id="rId260" o:title=""/>
+          </v:shape>
+          <o:OLEObject Type="Embed" ProgID="Equation.DSMT4" ShapeID="_x0000_i2308" DrawAspect="Content" ObjectID="_1788639622" r:id="rId261"/>
+        </w:object>
+      </w:r>
+    </w:p>
+    <w:p>
+      <w:pPr>
+        <w:pStyle w:val="cmuc11"/>
+        <w:numPr>
+          <w:ilvl w:val="0"/>
+          <w:numId w:val="0"/>
+        </w:numPr>
+        <w:rPr>
+          <w:b w:val="0"/>
+          <w:bCs/>
+        </w:rPr>
+      </w:pPr>
+    </w:p>
+    <w:p>
+      <w:pPr>
+        <w:pStyle w:val="cmuc11"/>
+      </w:pPr>
+      <w:bookmarkStart w:id="120" w:name="_Toc178025041"/>
+      <w:r>
+        <w:t>Tính lực ăn khớp</w:t>
+      </w:r>
+      <w:bookmarkEnd w:id="120"/>
     </w:p>
     <w:p>
       <w:pPr>
@@ -13352,7 +13796,6 @@
                 <w:sz w:val="24"/>
                 <w:szCs w:val="24"/>
               </w:rPr>
-              <w:lastRenderedPageBreak/>
               <w:t>Hệ số trùng khớp dọc</w:t>
             </w:r>
           </w:p>
@@ -13778,7 +14221,7 @@
         </w:numPr>
         <w:jc w:val="center"/>
       </w:pPr>
-      <w:bookmarkStart w:id="82" w:name="_Toc177938936"/>
+      <w:bookmarkStart w:id="121" w:name="_Toc178025042"/>
       <w:r>
         <w:lastRenderedPageBreak/>
         <w:t xml:space="preserve">Chương </w:t>
@@ -13795,7 +14238,7 @@
       <w:r>
         <w:t>trục</w:t>
       </w:r>
-      <w:bookmarkEnd w:id="82"/>
+      <w:bookmarkEnd w:id="121"/>
     </w:p>
     <w:p>
       <w:pPr>
@@ -13869,11 +14312,11 @@
       <w:pPr>
         <w:pStyle w:val="cmuc11"/>
       </w:pPr>
-      <w:bookmarkStart w:id="83" w:name="_Toc177938937"/>
+      <w:bookmarkStart w:id="122" w:name="_Toc178025043"/>
       <w:r>
         <w:t>Chọn vật liệu chế tạo trục</w:t>
       </w:r>
-      <w:bookmarkEnd w:id="83"/>
+      <w:bookmarkEnd w:id="122"/>
     </w:p>
     <w:p>
       <w:pPr>
@@ -13935,11 +14378,11 @@
       <w:pPr>
         <w:pStyle w:val="cmuc11"/>
       </w:pPr>
-      <w:bookmarkStart w:id="84" w:name="_Toc177938938"/>
+      <w:bookmarkStart w:id="123" w:name="_Toc178025044"/>
       <w:r>
         <w:t>Tính tải trọng tác dụng lên trục</w:t>
       </w:r>
-      <w:bookmarkEnd w:id="84"/>
+      <w:bookmarkEnd w:id="123"/>
     </w:p>
     <w:p>
       <w:pPr>
@@ -13953,14 +14396,14 @@
       <w:pPr>
         <w:pStyle w:val="cmuc11"/>
       </w:pPr>
-      <w:bookmarkStart w:id="85" w:name="_Toc177938939"/>
+      <w:bookmarkStart w:id="124" w:name="_Toc178025045"/>
       <w:r>
         <w:t xml:space="preserve">Tính </w:t>
       </w:r>
       <w:r>
         <w:t>khoảng cách giữa các điểm đặt lực</w:t>
       </w:r>
-      <w:bookmarkEnd w:id="85"/>
+      <w:bookmarkEnd w:id="124"/>
     </w:p>
     <w:p>
       <w:pPr>
@@ -13974,11 +14417,11 @@
       <w:pPr>
         <w:pStyle w:val="cmuc11"/>
       </w:pPr>
-      <w:bookmarkStart w:id="86" w:name="_Toc177938940"/>
+      <w:bookmarkStart w:id="125" w:name="_Toc178025046"/>
       <w:r>
         <w:t>Tính phản lực tại các gối đỡ</w:t>
       </w:r>
-      <w:bookmarkEnd w:id="86"/>
+      <w:bookmarkEnd w:id="125"/>
     </w:p>
     <w:p>
       <w:pPr>
@@ -13992,7 +14435,7 @@
       <w:pPr>
         <w:pStyle w:val="cmuc11"/>
       </w:pPr>
-      <w:bookmarkStart w:id="87" w:name="_Toc177938941"/>
+      <w:bookmarkStart w:id="126" w:name="_Toc178025047"/>
       <w:r>
         <w:t>Vẽ biểu đồ mômen uốn M</w:t>
       </w:r>
@@ -14014,7 +14457,7 @@
       <w:r>
         <w:t xml:space="preserve"> và xoắn T</w:t>
       </w:r>
-      <w:bookmarkEnd w:id="87"/>
+      <w:bookmarkEnd w:id="126"/>
     </w:p>
     <w:p>
       <w:pPr>
@@ -14028,7 +14471,7 @@
       <w:pPr>
         <w:pStyle w:val="cmuc11"/>
       </w:pPr>
-      <w:bookmarkStart w:id="88" w:name="_Toc177938942"/>
+      <w:bookmarkStart w:id="127" w:name="_Toc178025048"/>
       <w:r>
         <w:rPr>
           <w:lang w:val="vi-VN"/>
@@ -14055,7 +14498,7 @@
         </w:rPr>
         <w:t>tdij</w:t>
       </w:r>
-      <w:bookmarkEnd w:id="88"/>
+      <w:bookmarkEnd w:id="127"/>
     </w:p>
     <w:p>
       <w:pPr>
@@ -14083,14 +14526,14 @@
       <w:pPr>
         <w:pStyle w:val="cmuc11"/>
       </w:pPr>
-      <w:bookmarkStart w:id="89" w:name="_Toc177938943"/>
+      <w:bookmarkStart w:id="128" w:name="_Toc178025049"/>
       <w:r>
         <w:rPr>
           <w:lang w:val="vi-VN"/>
         </w:rPr>
         <w:t>Thiết kế sơ bộ kết cấu trục</w:t>
       </w:r>
-      <w:bookmarkEnd w:id="89"/>
+      <w:bookmarkEnd w:id="128"/>
       <w:r>
         <w:rPr>
           <w:lang w:val="vi-VN"/>
@@ -14133,12 +14576,12 @@
         </w:numPr>
         <w:jc w:val="center"/>
       </w:pPr>
-      <w:bookmarkStart w:id="90" w:name="_Toc177938944"/>
+      <w:bookmarkStart w:id="129" w:name="_Toc178025050"/>
       <w:r>
         <w:lastRenderedPageBreak/>
         <w:t>KẾT LUẬN</w:t>
       </w:r>
-      <w:bookmarkEnd w:id="90"/>
+      <w:bookmarkEnd w:id="129"/>
     </w:p>
     <w:p>
       <w:pPr>
@@ -14204,12 +14647,12 @@
           <w:numId w:val="0"/>
         </w:numPr>
       </w:pPr>
-      <w:bookmarkStart w:id="91" w:name="_Toc177938945"/>
+      <w:bookmarkStart w:id="130" w:name="_Toc178025051"/>
       <w:r>
         <w:lastRenderedPageBreak/>
         <w:t>Tài liệu tham khảo</w:t>
       </w:r>
-      <w:bookmarkEnd w:id="91"/>
+      <w:bookmarkEnd w:id="130"/>
       <w:r>
         <w:t xml:space="preserve"> </w:t>
       </w:r>

--- a/Báo cáo Bài tập lớn CTM - template.docx
+++ b/Báo cáo Bài tập lớn CTM - template.docx
@@ -356,7 +356,31 @@
                       <w:sz w:val="40"/>
                       <w:szCs w:val="40"/>
                     </w:rPr>
-                    <w:t>1/P.MEM16.H1</w:t>
+                    <w:t>1/</w:t>
+                  </w:r>
+                  <w:proofErr w:type="gramStart"/>
+                  <w:r>
+                    <w:rPr>
+                      <w:rFonts w:ascii="Times New Roman" w:hAnsi="Times New Roman"/>
+                      <w:b/>
+                      <w:bCs/>
+                      <w:color w:val="002060"/>
+                      <w:sz w:val="40"/>
+                      <w:szCs w:val="40"/>
+                    </w:rPr>
+                    <w:t>P.MEM16.H</w:t>
+                  </w:r>
+                  <w:proofErr w:type="gramEnd"/>
+                  <w:r>
+                    <w:rPr>
+                      <w:rFonts w:ascii="Times New Roman" w:hAnsi="Times New Roman"/>
+                      <w:b/>
+                      <w:bCs/>
+                      <w:color w:val="002060"/>
+                      <w:sz w:val="40"/>
+                      <w:szCs w:val="40"/>
+                    </w:rPr>
+                    <w:t>1</w:t>
                   </w:r>
                 </w:p>
                 <w:p>
@@ -382,6 +406,7 @@
                     </w:rPr>
                     <w:t xml:space="preserve">Học kỳ </w:t>
                   </w:r>
+                  <w:proofErr w:type="gramStart"/>
                   <w:r>
                     <w:rPr>
                       <w:rFonts w:ascii="Times New Roman" w:hAnsi="Times New Roman"/>
@@ -400,7 +425,18 @@
                       <w:sz w:val="32"/>
                       <w:szCs w:val="32"/>
                     </w:rPr>
-                    <w:t xml:space="preserve">  Năm học 202</w:t>
+                    <w:t xml:space="preserve">  Năm</w:t>
+                  </w:r>
+                  <w:proofErr w:type="gramEnd"/>
+                  <w:r>
+                    <w:rPr>
+                      <w:rFonts w:ascii="Times New Roman" w:hAnsi="Times New Roman"/>
+                      <w:bCs/>
+                      <w:color w:val="002060"/>
+                      <w:sz w:val="32"/>
+                      <w:szCs w:val="32"/>
+                    </w:rPr>
+                    <w:t xml:space="preserve"> học 202</w:t>
                   </w:r>
                   <w:r>
                     <w:rPr>
@@ -743,6 +779,7 @@
                     </w:rPr>
                     <w:tab/>
                   </w:r>
+                  <w:proofErr w:type="gramStart"/>
                   <w:r>
                     <w:rPr>
                       <w:rFonts w:ascii="Times New Roman" w:hAnsi="Times New Roman"/>
@@ -750,7 +787,17 @@
                       <w:sz w:val="28"/>
                       <w:szCs w:val="28"/>
                     </w:rPr>
-                    <w:t>PGS.TS.Vũ Lê Huy</w:t>
+                    <w:t>PGS.TS.Vũ</w:t>
+                  </w:r>
+                  <w:proofErr w:type="gramEnd"/>
+                  <w:r>
+                    <w:rPr>
+                      <w:rFonts w:ascii="Times New Roman" w:hAnsi="Times New Roman"/>
+                      <w:color w:val="002060"/>
+                      <w:sz w:val="28"/>
+                      <w:szCs w:val="28"/>
+                    </w:rPr>
+                    <w:t xml:space="preserve"> Lê Huy</w:t>
                   </w:r>
                 </w:p>
                 <w:p>
@@ -1092,7 +1139,25 @@
           <w:sz w:val="24"/>
           <w:szCs w:val="24"/>
         </w:rPr>
-        <w:t>1/P.MEM16.H1</w:t>
+        <w:t>1/</w:t>
+      </w:r>
+      <w:proofErr w:type="gramStart"/>
+      <w:r>
+        <w:rPr>
+          <w:rFonts w:ascii="Times New Roman" w:hAnsi="Times New Roman"/>
+          <w:sz w:val="24"/>
+          <w:szCs w:val="24"/>
+        </w:rPr>
+        <w:t>P.MEM16.H</w:t>
+      </w:r>
+      <w:proofErr w:type="gramEnd"/>
+      <w:r>
+        <w:rPr>
+          <w:rFonts w:ascii="Times New Roman" w:hAnsi="Times New Roman"/>
+          <w:sz w:val="24"/>
+          <w:szCs w:val="24"/>
+        </w:rPr>
+        <w:t>1</w:t>
       </w:r>
     </w:p>
     <w:p>
@@ -2119,8 +2184,19 @@
           <w:sz w:val="24"/>
           <w:szCs w:val="28"/>
         </w:rPr>
-        <w:t>………., ngày ……… tháng ……… năm ……..</w:t>
-      </w:r>
+        <w:t>………., ngày ……… tháng ……… năm …</w:t>
+      </w:r>
+      <w:proofErr w:type="gramStart"/>
+      <w:r>
+        <w:rPr>
+          <w:rFonts w:ascii="Times New Roman" w:hAnsi="Times New Roman"/>
+          <w:i/>
+          <w:sz w:val="24"/>
+          <w:szCs w:val="28"/>
+        </w:rPr>
+        <w:t>…..</w:t>
+      </w:r>
+      <w:proofErr w:type="gramEnd"/>
     </w:p>
     <w:p>
       <w:pPr>
@@ -2402,7 +2478,7 @@
         </w:rPr>
         <w:fldChar w:fldCharType="separate"/>
       </w:r>
-      <w:hyperlink w:anchor="_Toc178024988" w:history="1">
+      <w:hyperlink w:anchor="_Toc178106137" w:history="1">
         <w:r>
           <w:rPr>
             <w:rStyle w:val="Hyperlink"/>
@@ -2429,7 +2505,7 @@
             <w:noProof/>
             <w:webHidden/>
           </w:rPr>
-          <w:instrText xml:space="preserve"> PAGEREF _Toc178024988 \h </w:instrText>
+          <w:instrText xml:space="preserve"> PAGEREF _Toc178106137 \h </w:instrText>
         </w:r>
         <w:r>
           <w:rPr>
@@ -2470,7 +2546,7 @@
           <w14:ligatures w14:val="standardContextual"/>
         </w:rPr>
       </w:pPr>
-      <w:hyperlink w:anchor="_Toc178024989" w:history="1">
+      <w:hyperlink w:anchor="_Toc178106138" w:history="1">
         <w:r>
           <w:rPr>
             <w:rStyle w:val="Hyperlink"/>
@@ -2497,7 +2573,7 @@
             <w:noProof/>
             <w:webHidden/>
           </w:rPr>
-          <w:instrText xml:space="preserve"> PAGEREF _Toc178024989 \h </w:instrText>
+          <w:instrText xml:space="preserve"> PAGEREF _Toc178106138 \h </w:instrText>
         </w:r>
         <w:r>
           <w:rPr>
@@ -2538,7 +2614,7 @@
           <w14:ligatures w14:val="standardContextual"/>
         </w:rPr>
       </w:pPr>
-      <w:hyperlink w:anchor="_Toc178024990" w:history="1">
+      <w:hyperlink w:anchor="_Toc178106139" w:history="1">
         <w:r>
           <w:rPr>
             <w:rStyle w:val="Hyperlink"/>
@@ -2565,7 +2641,7 @@
             <w:noProof/>
             <w:webHidden/>
           </w:rPr>
-          <w:instrText xml:space="preserve"> PAGEREF _Toc178024990 \h </w:instrText>
+          <w:instrText xml:space="preserve"> PAGEREF _Toc178106139 \h </w:instrText>
         </w:r>
         <w:r>
           <w:rPr>
@@ -2610,7 +2686,7 @@
           <w14:ligatures w14:val="standardContextual"/>
         </w:rPr>
       </w:pPr>
-      <w:hyperlink w:anchor="_Toc178024991" w:history="1">
+      <w:hyperlink w:anchor="_Toc178106140" w:history="1">
         <w:r>
           <w:rPr>
             <w:rStyle w:val="Hyperlink"/>
@@ -2637,7 +2713,7 @@
             <w:noProof/>
             <w:webHidden/>
           </w:rPr>
-          <w:instrText xml:space="preserve"> PAGEREF _Toc178024991 \h </w:instrText>
+          <w:instrText xml:space="preserve"> PAGEREF _Toc178106140 \h </w:instrText>
         </w:r>
         <w:r>
           <w:rPr>
@@ -2682,7 +2758,7 @@
           <w14:ligatures w14:val="standardContextual"/>
         </w:rPr>
       </w:pPr>
-      <w:hyperlink w:anchor="_Toc178024992" w:history="1">
+      <w:hyperlink w:anchor="_Toc178106141" w:history="1">
         <w:r>
           <w:rPr>
             <w:rStyle w:val="Hyperlink"/>
@@ -2709,7 +2785,7 @@
             <w:noProof/>
             <w:webHidden/>
           </w:rPr>
-          <w:instrText xml:space="preserve"> PAGEREF _Toc178024992 \h </w:instrText>
+          <w:instrText xml:space="preserve"> PAGEREF _Toc178106141 \h </w:instrText>
         </w:r>
         <w:r>
           <w:rPr>
@@ -2754,7 +2830,7 @@
           <w14:ligatures w14:val="standardContextual"/>
         </w:rPr>
       </w:pPr>
-      <w:hyperlink w:anchor="_Toc178024993" w:history="1">
+      <w:hyperlink w:anchor="_Toc178106142" w:history="1">
         <w:r>
           <w:rPr>
             <w:rStyle w:val="Hyperlink"/>
@@ -2781,7 +2857,7 @@
             <w:noProof/>
             <w:webHidden/>
           </w:rPr>
-          <w:instrText xml:space="preserve"> PAGEREF _Toc178024993 \h </w:instrText>
+          <w:instrText xml:space="preserve"> PAGEREF _Toc178106142 \h </w:instrText>
         </w:r>
         <w:r>
           <w:rPr>
@@ -2826,7 +2902,7 @@
           <w14:ligatures w14:val="standardContextual"/>
         </w:rPr>
       </w:pPr>
-      <w:hyperlink w:anchor="_Toc178024994" w:history="1">
+      <w:hyperlink w:anchor="_Toc178106143" w:history="1">
         <w:r>
           <w:rPr>
             <w:rStyle w:val="Hyperlink"/>
@@ -2853,7 +2929,7 @@
             <w:noProof/>
             <w:webHidden/>
           </w:rPr>
-          <w:instrText xml:space="preserve"> PAGEREF _Toc178024994 \h </w:instrText>
+          <w:instrText xml:space="preserve"> PAGEREF _Toc178106143 \h </w:instrText>
         </w:r>
         <w:r>
           <w:rPr>
@@ -2898,7 +2974,7 @@
           <w14:ligatures w14:val="standardContextual"/>
         </w:rPr>
       </w:pPr>
-      <w:hyperlink w:anchor="_Toc178024995" w:history="1">
+      <w:hyperlink w:anchor="_Toc178106144" w:history="1">
         <w:r>
           <w:rPr>
             <w:rStyle w:val="Hyperlink"/>
@@ -2925,7 +3001,7 @@
             <w:noProof/>
             <w:webHidden/>
           </w:rPr>
-          <w:instrText xml:space="preserve"> PAGEREF _Toc178024995 \h </w:instrText>
+          <w:instrText xml:space="preserve"> PAGEREF _Toc178106144 \h </w:instrText>
         </w:r>
         <w:r>
           <w:rPr>
@@ -2970,7 +3046,7 @@
           <w14:ligatures w14:val="standardContextual"/>
         </w:rPr>
       </w:pPr>
-      <w:hyperlink w:anchor="_Toc178025018" w:history="1">
+      <w:hyperlink w:anchor="_Toc178106167" w:history="1">
         <w:r>
           <w:rPr>
             <w:rStyle w:val="Hyperlink"/>
@@ -2997,7 +3073,7 @@
             <w:noProof/>
             <w:webHidden/>
           </w:rPr>
-          <w:instrText xml:space="preserve"> PAGEREF _Toc178025018 \h </w:instrText>
+          <w:instrText xml:space="preserve"> PAGEREF _Toc178106167 \h </w:instrText>
         </w:r>
         <w:r>
           <w:rPr>
@@ -3038,7 +3114,7 @@
           <w14:ligatures w14:val="standardContextual"/>
         </w:rPr>
       </w:pPr>
-      <w:hyperlink w:anchor="_Toc178025030" w:history="1">
+      <w:hyperlink w:anchor="_Toc178106179" w:history="1">
         <w:r>
           <w:rPr>
             <w:rStyle w:val="Hyperlink"/>
@@ -3065,7 +3141,7 @@
             <w:noProof/>
             <w:webHidden/>
           </w:rPr>
-          <w:instrText xml:space="preserve"> PAGEREF _Toc178025030 \h </w:instrText>
+          <w:instrText xml:space="preserve"> PAGEREF _Toc178106179 \h </w:instrText>
         </w:r>
         <w:r>
           <w:rPr>
@@ -3110,7 +3186,7 @@
           <w14:ligatures w14:val="standardContextual"/>
         </w:rPr>
       </w:pPr>
-      <w:hyperlink w:anchor="_Toc178025031" w:history="1">
+      <w:hyperlink w:anchor="_Toc178106180" w:history="1">
         <w:r>
           <w:rPr>
             <w:rStyle w:val="Hyperlink"/>
@@ -3137,7 +3213,7 @@
             <w:noProof/>
             <w:webHidden/>
           </w:rPr>
-          <w:instrText xml:space="preserve"> PAGEREF _Toc178025031 \h </w:instrText>
+          <w:instrText xml:space="preserve"> PAGEREF _Toc178106180 \h </w:instrText>
         </w:r>
         <w:r>
           <w:rPr>
@@ -3182,7 +3258,7 @@
           <w14:ligatures w14:val="standardContextual"/>
         </w:rPr>
       </w:pPr>
-      <w:hyperlink w:anchor="_Toc178025032" w:history="1">
+      <w:hyperlink w:anchor="_Toc178106181" w:history="1">
         <w:r>
           <w:rPr>
             <w:rStyle w:val="Hyperlink"/>
@@ -3209,7 +3285,7 @@
             <w:noProof/>
             <w:webHidden/>
           </w:rPr>
-          <w:instrText xml:space="preserve"> PAGEREF _Toc178025032 \h </w:instrText>
+          <w:instrText xml:space="preserve"> PAGEREF _Toc178106181 \h </w:instrText>
         </w:r>
         <w:r>
           <w:rPr>
@@ -3254,7 +3330,7 @@
           <w14:ligatures w14:val="standardContextual"/>
         </w:rPr>
       </w:pPr>
-      <w:hyperlink w:anchor="_Toc178025033" w:history="1">
+      <w:hyperlink w:anchor="_Toc178106182" w:history="1">
         <w:r>
           <w:rPr>
             <w:rStyle w:val="Hyperlink"/>
@@ -3281,7 +3357,7 @@
             <w:noProof/>
             <w:webHidden/>
           </w:rPr>
-          <w:instrText xml:space="preserve"> PAGEREF _Toc178025033 \h </w:instrText>
+          <w:instrText xml:space="preserve"> PAGEREF _Toc178106182 \h </w:instrText>
         </w:r>
         <w:r>
           <w:rPr>
@@ -3326,7 +3402,7 @@
           <w14:ligatures w14:val="standardContextual"/>
         </w:rPr>
       </w:pPr>
-      <w:hyperlink w:anchor="_Toc178025034" w:history="1">
+      <w:hyperlink w:anchor="_Toc178106183" w:history="1">
         <w:r>
           <w:rPr>
             <w:rStyle w:val="Hyperlink"/>
@@ -3353,7 +3429,7 @@
             <w:noProof/>
             <w:webHidden/>
           </w:rPr>
-          <w:instrText xml:space="preserve"> PAGEREF _Toc178025034 \h </w:instrText>
+          <w:instrText xml:space="preserve"> PAGEREF _Toc178106183 \h </w:instrText>
         </w:r>
         <w:r>
           <w:rPr>
@@ -3398,7 +3474,7 @@
           <w14:ligatures w14:val="standardContextual"/>
         </w:rPr>
       </w:pPr>
-      <w:hyperlink w:anchor="_Toc178025035" w:history="1">
+      <w:hyperlink w:anchor="_Toc178106184" w:history="1">
         <w:r>
           <w:rPr>
             <w:rStyle w:val="Hyperlink"/>
@@ -3408,6 +3484,14 @@
         </w:r>
         <w:r>
           <w:rPr>
+            <w:rStyle w:val="Hyperlink"/>
+            <w:bCs/>
+            <w:noProof/>
+          </w:rPr>
+          <w:t xml:space="preserve">       </w:t>
+        </w:r>
+        <w:r>
+          <w:rPr>
             <w:noProof/>
             <w:webHidden/>
           </w:rPr>
@@ -3425,7 +3509,7 @@
             <w:noProof/>
             <w:webHidden/>
           </w:rPr>
-          <w:instrText xml:space="preserve"> PAGEREF _Toc178025035 \h </w:instrText>
+          <w:instrText xml:space="preserve"> PAGEREF _Toc178106184 \h </w:instrText>
         </w:r>
         <w:r>
           <w:rPr>
@@ -3470,7 +3554,7 @@
           <w14:ligatures w14:val="standardContextual"/>
         </w:rPr>
       </w:pPr>
-      <w:hyperlink w:anchor="_Toc178025036" w:history="1">
+      <w:hyperlink w:anchor="_Toc178106185" w:history="1">
         <w:r>
           <w:rPr>
             <w:rStyle w:val="Hyperlink"/>
@@ -3497,7 +3581,7 @@
             <w:noProof/>
             <w:webHidden/>
           </w:rPr>
-          <w:instrText xml:space="preserve"> PAGEREF _Toc178025036 \h </w:instrText>
+          <w:instrText xml:space="preserve"> PAGEREF _Toc178106185 \h </w:instrText>
         </w:r>
         <w:r>
           <w:rPr>
@@ -3542,13 +3626,13 @@
           <w14:ligatures w14:val="standardContextual"/>
         </w:rPr>
       </w:pPr>
-      <w:hyperlink w:anchor="_Toc178025038" w:history="1">
+      <w:hyperlink w:anchor="_Toc178106187" w:history="1">
         <w:r>
           <w:rPr>
             <w:rStyle w:val="Hyperlink"/>
             <w:noProof/>
           </w:rPr>
-          <w:t>2.7 Kiểm nghiệm răng về quá tải</w:t>
+          <w:t>2.7 Tính ăn khớp</w:t>
         </w:r>
         <w:r>
           <w:rPr>
@@ -3569,7 +3653,7 @@
             <w:noProof/>
             <w:webHidden/>
           </w:rPr>
-          <w:instrText xml:space="preserve"> PAGEREF _Toc178025038 \h </w:instrText>
+          <w:instrText xml:space="preserve"> PAGEREF _Toc178106187 \h </w:instrText>
         </w:r>
         <w:r>
           <w:rPr>
@@ -3590,6 +3674,74 @@
             <w:webHidden/>
           </w:rPr>
           <w:t>17</w:t>
+        </w:r>
+        <w:r>
+          <w:rPr>
+            <w:noProof/>
+            <w:webHidden/>
+          </w:rPr>
+          <w:fldChar w:fldCharType="end"/>
+        </w:r>
+      </w:hyperlink>
+    </w:p>
+    <w:p>
+      <w:pPr>
+        <w:pStyle w:val="TOC1"/>
+        <w:rPr>
+          <w:rFonts w:asciiTheme="minorHAnsi" w:hAnsiTheme="minorHAnsi"/>
+          <w:noProof/>
+          <w:kern w:val="2"/>
+          <w14:ligatures w14:val="standardContextual"/>
+        </w:rPr>
+      </w:pPr>
+      <w:hyperlink w:anchor="_Toc178106191" w:history="1">
+        <w:r>
+          <w:rPr>
+            <w:rStyle w:val="Hyperlink"/>
+            <w:noProof/>
+          </w:rPr>
+          <w:t>Chương 3: Tính thiết kế trục</w:t>
+        </w:r>
+        <w:r>
+          <w:rPr>
+            <w:noProof/>
+            <w:webHidden/>
+          </w:rPr>
+          <w:tab/>
+        </w:r>
+        <w:r>
+          <w:rPr>
+            <w:noProof/>
+            <w:webHidden/>
+          </w:rPr>
+          <w:fldChar w:fldCharType="begin"/>
+        </w:r>
+        <w:r>
+          <w:rPr>
+            <w:noProof/>
+            <w:webHidden/>
+          </w:rPr>
+          <w:instrText xml:space="preserve"> PAGEREF _Toc178106191 \h </w:instrText>
+        </w:r>
+        <w:r>
+          <w:rPr>
+            <w:noProof/>
+            <w:webHidden/>
+          </w:rPr>
+        </w:r>
+        <w:r>
+          <w:rPr>
+            <w:noProof/>
+            <w:webHidden/>
+          </w:rPr>
+          <w:fldChar w:fldCharType="separate"/>
+        </w:r>
+        <w:r>
+          <w:rPr>
+            <w:noProof/>
+            <w:webHidden/>
+          </w:rPr>
+          <w:t>18</w:t>
         </w:r>
         <w:r>
           <w:rPr>
@@ -3614,13 +3766,13 @@
           <w14:ligatures w14:val="standardContextual"/>
         </w:rPr>
       </w:pPr>
-      <w:hyperlink w:anchor="_Toc178025041" w:history="1">
+      <w:hyperlink w:anchor="_Toc178106192" w:history="1">
         <w:r>
           <w:rPr>
             <w:rStyle w:val="Hyperlink"/>
             <w:noProof/>
           </w:rPr>
-          <w:t>2.8 Tính lực ăn khớp</w:t>
+          <w:t>3.1 Chọn vật liệu chế tạo trục</w:t>
         </w:r>
         <w:r>
           <w:rPr>
@@ -3641,75 +3793,7 @@
             <w:noProof/>
             <w:webHidden/>
           </w:rPr>
-          <w:instrText xml:space="preserve"> PAGEREF _Toc178025041 \h </w:instrText>
-        </w:r>
-        <w:r>
-          <w:rPr>
-            <w:noProof/>
-            <w:webHidden/>
-          </w:rPr>
-        </w:r>
-        <w:r>
-          <w:rPr>
-            <w:noProof/>
-            <w:webHidden/>
-          </w:rPr>
-          <w:fldChar w:fldCharType="separate"/>
-        </w:r>
-        <w:r>
-          <w:rPr>
-            <w:noProof/>
-            <w:webHidden/>
-          </w:rPr>
-          <w:t>17</w:t>
-        </w:r>
-        <w:r>
-          <w:rPr>
-            <w:noProof/>
-            <w:webHidden/>
-          </w:rPr>
-          <w:fldChar w:fldCharType="end"/>
-        </w:r>
-      </w:hyperlink>
-    </w:p>
-    <w:p>
-      <w:pPr>
-        <w:pStyle w:val="TOC1"/>
-        <w:rPr>
-          <w:rFonts w:asciiTheme="minorHAnsi" w:hAnsiTheme="minorHAnsi"/>
-          <w:noProof/>
-          <w:kern w:val="2"/>
-          <w14:ligatures w14:val="standardContextual"/>
-        </w:rPr>
-      </w:pPr>
-      <w:hyperlink w:anchor="_Toc178025042" w:history="1">
-        <w:r>
-          <w:rPr>
-            <w:rStyle w:val="Hyperlink"/>
-            <w:noProof/>
-          </w:rPr>
-          <w:t>Chương 3: Tính thiết kế trục</w:t>
-        </w:r>
-        <w:r>
-          <w:rPr>
-            <w:noProof/>
-            <w:webHidden/>
-          </w:rPr>
-          <w:tab/>
-        </w:r>
-        <w:r>
-          <w:rPr>
-            <w:noProof/>
-            <w:webHidden/>
-          </w:rPr>
-          <w:fldChar w:fldCharType="begin"/>
-        </w:r>
-        <w:r>
-          <w:rPr>
-            <w:noProof/>
-            <w:webHidden/>
-          </w:rPr>
-          <w:instrText xml:space="preserve"> PAGEREF _Toc178025042 \h </w:instrText>
+          <w:instrText xml:space="preserve"> PAGEREF _Toc178106192 \h </w:instrText>
         </w:r>
         <w:r>
           <w:rPr>
@@ -3754,13 +3838,13 @@
           <w14:ligatures w14:val="standardContextual"/>
         </w:rPr>
       </w:pPr>
-      <w:hyperlink w:anchor="_Toc178025043" w:history="1">
+      <w:hyperlink w:anchor="_Toc178106193" w:history="1">
         <w:r>
           <w:rPr>
             <w:rStyle w:val="Hyperlink"/>
             <w:noProof/>
           </w:rPr>
-          <w:t>3.1 Chọn vật liệu chế tạo trục</w:t>
+          <w:t>3.2 Tính tải trọng tác dụng lên trục</w:t>
         </w:r>
         <w:r>
           <w:rPr>
@@ -3781,7 +3865,7 @@
             <w:noProof/>
             <w:webHidden/>
           </w:rPr>
-          <w:instrText xml:space="preserve"> PAGEREF _Toc178025043 \h </w:instrText>
+          <w:instrText xml:space="preserve"> PAGEREF _Toc178106193 \h </w:instrText>
         </w:r>
         <w:r>
           <w:rPr>
@@ -3826,13 +3910,13 @@
           <w14:ligatures w14:val="standardContextual"/>
         </w:rPr>
       </w:pPr>
-      <w:hyperlink w:anchor="_Toc178025044" w:history="1">
+      <w:hyperlink w:anchor="_Toc178106194" w:history="1">
         <w:r>
           <w:rPr>
             <w:rStyle w:val="Hyperlink"/>
             <w:noProof/>
           </w:rPr>
-          <w:t>3.2 Tính tải trọng tác dụng lên trục</w:t>
+          <w:t>3.3 Tính khoảng cách giữa các điểm đặt lực</w:t>
         </w:r>
         <w:r>
           <w:rPr>
@@ -3853,7 +3937,7 @@
             <w:noProof/>
             <w:webHidden/>
           </w:rPr>
-          <w:instrText xml:space="preserve"> PAGEREF _Toc178025044 \h </w:instrText>
+          <w:instrText xml:space="preserve"> PAGEREF _Toc178106194 \h </w:instrText>
         </w:r>
         <w:r>
           <w:rPr>
@@ -3898,13 +3982,13 @@
           <w14:ligatures w14:val="standardContextual"/>
         </w:rPr>
       </w:pPr>
-      <w:hyperlink w:anchor="_Toc178025045" w:history="1">
+      <w:hyperlink w:anchor="_Toc178106195" w:history="1">
         <w:r>
           <w:rPr>
             <w:rStyle w:val="Hyperlink"/>
             <w:noProof/>
           </w:rPr>
-          <w:t>3.3 Tính khoảng cách giữa các điểm đặt lực</w:t>
+          <w:t>3.4 Tính phản lực tại các gối đỡ</w:t>
         </w:r>
         <w:r>
           <w:rPr>
@@ -3925,7 +4009,7 @@
             <w:noProof/>
             <w:webHidden/>
           </w:rPr>
-          <w:instrText xml:space="preserve"> PAGEREF _Toc178025045 \h </w:instrText>
+          <w:instrText xml:space="preserve"> PAGEREF _Toc178106195 \h </w:instrText>
         </w:r>
         <w:r>
           <w:rPr>
@@ -3970,13 +4054,43 @@
           <w14:ligatures w14:val="standardContextual"/>
         </w:rPr>
       </w:pPr>
-      <w:hyperlink w:anchor="_Toc178025046" w:history="1">
+      <w:hyperlink w:anchor="_Toc178106196" w:history="1">
         <w:r>
           <w:rPr>
             <w:rStyle w:val="Hyperlink"/>
             <w:noProof/>
           </w:rPr>
-          <w:t>3.4 Tính phản lực tại các gối đỡ</w:t>
+          <w:t>3.5 Vẽ biểu đồ mômen uốn M</w:t>
+        </w:r>
+        <w:r>
+          <w:rPr>
+            <w:rStyle w:val="Hyperlink"/>
+            <w:noProof/>
+            <w:vertAlign w:val="subscript"/>
+          </w:rPr>
+          <w:t>x</w:t>
+        </w:r>
+        <w:r>
+          <w:rPr>
+            <w:rStyle w:val="Hyperlink"/>
+            <w:noProof/>
+          </w:rPr>
+          <w:t>, M</w:t>
+        </w:r>
+        <w:r>
+          <w:rPr>
+            <w:rStyle w:val="Hyperlink"/>
+            <w:noProof/>
+            <w:vertAlign w:val="subscript"/>
+          </w:rPr>
+          <w:t>y</w:t>
+        </w:r>
+        <w:r>
+          <w:rPr>
+            <w:rStyle w:val="Hyperlink"/>
+            <w:noProof/>
+          </w:rPr>
+          <w:t xml:space="preserve"> và xoắn T</w:t>
         </w:r>
         <w:r>
           <w:rPr>
@@ -3997,7 +4111,7 @@
             <w:noProof/>
             <w:webHidden/>
           </w:rPr>
-          <w:instrText xml:space="preserve"> PAGEREF _Toc178025046 \h </w:instrText>
+          <w:instrText xml:space="preserve"> PAGEREF _Toc178106196 \h </w:instrText>
         </w:r>
         <w:r>
           <w:rPr>
@@ -4042,43 +4156,47 @@
           <w14:ligatures w14:val="standardContextual"/>
         </w:rPr>
       </w:pPr>
-      <w:hyperlink w:anchor="_Toc178025047" w:history="1">
+      <w:hyperlink w:anchor="_Toc178106197" w:history="1">
         <w:r>
           <w:rPr>
             <w:rStyle w:val="Hyperlink"/>
             <w:noProof/>
           </w:rPr>
-          <w:t>3.5 Vẽ biểu đồ mômen uốn M</w:t>
+          <w:t>3.6</w:t>
         </w:r>
         <w:r>
           <w:rPr>
             <w:rStyle w:val="Hyperlink"/>
             <w:noProof/>
+            <w:lang w:val="vi-VN"/>
+          </w:rPr>
+          <w:t xml:space="preserve"> Tính mômen uốn tổng M</w:t>
+        </w:r>
+        <w:r>
+          <w:rPr>
+            <w:rStyle w:val="Hyperlink"/>
+            <w:noProof/>
             <w:vertAlign w:val="subscript"/>
-          </w:rPr>
-          <w:t>x</w:t>
+            <w:lang w:val="vi-VN"/>
+          </w:rPr>
+          <w:t>ij</w:t>
         </w:r>
         <w:r>
           <w:rPr>
             <w:rStyle w:val="Hyperlink"/>
             <w:noProof/>
-          </w:rPr>
-          <w:t>, M</w:t>
+            <w:lang w:val="vi-VN"/>
+          </w:rPr>
+          <w:t xml:space="preserve"> và mômen tương đương M</w:t>
         </w:r>
         <w:r>
           <w:rPr>
             <w:rStyle w:val="Hyperlink"/>
             <w:noProof/>
             <w:vertAlign w:val="subscript"/>
-          </w:rPr>
-          <w:t>y</w:t>
-        </w:r>
-        <w:r>
-          <w:rPr>
-            <w:rStyle w:val="Hyperlink"/>
-            <w:noProof/>
-          </w:rPr>
-          <w:t xml:space="preserve"> và xoắn T</w:t>
+            <w:lang w:val="vi-VN"/>
+          </w:rPr>
+          <w:t>tdij</w:t>
         </w:r>
         <w:r>
           <w:rPr>
@@ -4099,7 +4217,7 @@
             <w:noProof/>
             <w:webHidden/>
           </w:rPr>
-          <w:instrText xml:space="preserve"> PAGEREF _Toc178025047 \h </w:instrText>
+          <w:instrText xml:space="preserve"> PAGEREF _Toc178106197 \h </w:instrText>
         </w:r>
         <w:r>
           <w:rPr>
@@ -4144,13 +4262,13 @@
           <w14:ligatures w14:val="standardContextual"/>
         </w:rPr>
       </w:pPr>
-      <w:hyperlink w:anchor="_Toc178025048" w:history="1">
+      <w:hyperlink w:anchor="_Toc178106198" w:history="1">
         <w:r>
           <w:rPr>
             <w:rStyle w:val="Hyperlink"/>
             <w:noProof/>
           </w:rPr>
-          <w:t>3.6</w:t>
+          <w:t>3.7</w:t>
         </w:r>
         <w:r>
           <w:rPr>
@@ -4158,33 +4276,7 @@
             <w:noProof/>
             <w:lang w:val="vi-VN"/>
           </w:rPr>
-          <w:t xml:space="preserve"> Tính mômen uốn tổng M</w:t>
-        </w:r>
-        <w:r>
-          <w:rPr>
-            <w:rStyle w:val="Hyperlink"/>
-            <w:noProof/>
-            <w:vertAlign w:val="subscript"/>
-            <w:lang w:val="vi-VN"/>
-          </w:rPr>
-          <w:t>ij</w:t>
-        </w:r>
-        <w:r>
-          <w:rPr>
-            <w:rStyle w:val="Hyperlink"/>
-            <w:noProof/>
-            <w:lang w:val="vi-VN"/>
-          </w:rPr>
-          <w:t xml:space="preserve"> và mômen tương đương M</w:t>
-        </w:r>
-        <w:r>
-          <w:rPr>
-            <w:rStyle w:val="Hyperlink"/>
-            <w:noProof/>
-            <w:vertAlign w:val="subscript"/>
-            <w:lang w:val="vi-VN"/>
-          </w:rPr>
-          <w:t>tdij</w:t>
+          <w:t xml:space="preserve"> Thiết kế sơ bộ kết cấu trục</w:t>
         </w:r>
         <w:r>
           <w:rPr>
@@ -4205,87 +4297,7 @@
             <w:noProof/>
             <w:webHidden/>
           </w:rPr>
-          <w:instrText xml:space="preserve"> PAGEREF _Toc178025048 \h </w:instrText>
-        </w:r>
-        <w:r>
-          <w:rPr>
-            <w:noProof/>
-            <w:webHidden/>
-          </w:rPr>
-        </w:r>
-        <w:r>
-          <w:rPr>
-            <w:noProof/>
-            <w:webHidden/>
-          </w:rPr>
-          <w:fldChar w:fldCharType="separate"/>
-        </w:r>
-        <w:r>
-          <w:rPr>
-            <w:noProof/>
-            <w:webHidden/>
-          </w:rPr>
-          <w:t>18</w:t>
-        </w:r>
-        <w:r>
-          <w:rPr>
-            <w:noProof/>
-            <w:webHidden/>
-          </w:rPr>
-          <w:fldChar w:fldCharType="end"/>
-        </w:r>
-      </w:hyperlink>
-    </w:p>
-    <w:p>
-      <w:pPr>
-        <w:pStyle w:val="TOC2"/>
-        <w:tabs>
-          <w:tab w:val="right" w:leader="dot" w:pos="8495"/>
-        </w:tabs>
-        <w:rPr>
-          <w:rFonts w:asciiTheme="minorHAnsi" w:hAnsiTheme="minorHAnsi"/>
-          <w:noProof/>
-          <w:kern w:val="2"/>
-          <w:sz w:val="24"/>
-          <w14:ligatures w14:val="standardContextual"/>
-        </w:rPr>
-      </w:pPr>
-      <w:hyperlink w:anchor="_Toc178025049" w:history="1">
-        <w:r>
-          <w:rPr>
-            <w:rStyle w:val="Hyperlink"/>
-            <w:noProof/>
-          </w:rPr>
-          <w:t>3.7</w:t>
-        </w:r>
-        <w:r>
-          <w:rPr>
-            <w:rStyle w:val="Hyperlink"/>
-            <w:noProof/>
-            <w:lang w:val="vi-VN"/>
-          </w:rPr>
-          <w:t xml:space="preserve"> Thiết kế sơ bộ kết cấu trục</w:t>
-        </w:r>
-        <w:r>
-          <w:rPr>
-            <w:noProof/>
-            <w:webHidden/>
-          </w:rPr>
-          <w:tab/>
-        </w:r>
-        <w:r>
-          <w:rPr>
-            <w:noProof/>
-            <w:webHidden/>
-          </w:rPr>
-          <w:fldChar w:fldCharType="begin"/>
-        </w:r>
-        <w:r>
-          <w:rPr>
-            <w:noProof/>
-            <w:webHidden/>
-          </w:rPr>
-          <w:instrText xml:space="preserve"> PAGEREF _Toc178025049 \h </w:instrText>
+          <w:instrText xml:space="preserve"> PAGEREF _Toc178106198 \h </w:instrText>
         </w:r>
         <w:r>
           <w:rPr>
@@ -4326,7 +4338,7 @@
           <w14:ligatures w14:val="standardContextual"/>
         </w:rPr>
       </w:pPr>
-      <w:hyperlink w:anchor="_Toc178025050" w:history="1">
+      <w:hyperlink w:anchor="_Toc178106199" w:history="1">
         <w:r>
           <w:rPr>
             <w:rStyle w:val="Hyperlink"/>
@@ -4353,7 +4365,7 @@
             <w:noProof/>
             <w:webHidden/>
           </w:rPr>
-          <w:instrText xml:space="preserve"> PAGEREF _Toc178025050 \h </w:instrText>
+          <w:instrText xml:space="preserve"> PAGEREF _Toc178106199 \h </w:instrText>
         </w:r>
         <w:r>
           <w:rPr>
@@ -4394,7 +4406,7 @@
           <w14:ligatures w14:val="standardContextual"/>
         </w:rPr>
       </w:pPr>
-      <w:hyperlink w:anchor="_Toc178025051" w:history="1">
+      <w:hyperlink w:anchor="_Toc178106200" w:history="1">
         <w:r>
           <w:rPr>
             <w:rStyle w:val="Hyperlink"/>
@@ -4421,7 +4433,7 @@
             <w:noProof/>
             <w:webHidden/>
           </w:rPr>
-          <w:instrText xml:space="preserve"> PAGEREF _Toc178025051 \h </w:instrText>
+          <w:instrText xml:space="preserve"> PAGEREF _Toc178106200 \h </w:instrText>
         </w:r>
         <w:r>
           <w:rPr>
@@ -4498,7 +4510,7 @@
           <w:numId w:val="0"/>
         </w:numPr>
       </w:pPr>
-      <w:bookmarkStart w:id="0" w:name="_Toc178024988"/>
+      <w:bookmarkStart w:id="0" w:name="_Toc178106137"/>
       <w:r>
         <w:lastRenderedPageBreak/>
         <w:t>TÓM TẮT</w:t>
@@ -4577,49 +4589,74 @@
           <w:sz w:val="26"/>
           <w:szCs w:val="26"/>
         </w:rPr>
-        <w:t>An abstract is an outline/brief summary</w:t>
-      </w:r>
+        <w:t>An abstract is an outline/</w:t>
+      </w:r>
+      <w:proofErr w:type="gramStart"/>
       <w:r>
         <w:rPr>
           <w:sz w:val="26"/>
           <w:szCs w:val="26"/>
         </w:rPr>
-        <w:t xml:space="preserve"> of this minor </w:t>
-      </w:r>
+        <w:t>brief summary</w:t>
+      </w:r>
+      <w:proofErr w:type="gramEnd"/>
       <w:r>
         <w:rPr>
           <w:sz w:val="26"/>
           <w:szCs w:val="26"/>
         </w:rPr>
-        <w:t>project</w:t>
+        <w:t xml:space="preserve"> of this minor </w:t>
       </w:r>
       <w:r>
         <w:rPr>
           <w:sz w:val="26"/>
           <w:szCs w:val="26"/>
         </w:rPr>
-        <w:t xml:space="preserve">, target and main results obtained. </w:t>
+        <w:t>project</w:t>
       </w:r>
       <w:r>
         <w:rPr>
           <w:sz w:val="26"/>
           <w:szCs w:val="26"/>
         </w:rPr>
-        <w:t xml:space="preserve">Abstracts should be written after the full </w:t>
+        <w:t xml:space="preserve">, target and main results obtained. </w:t>
       </w:r>
       <w:r>
         <w:rPr>
           <w:sz w:val="26"/>
           <w:szCs w:val="26"/>
         </w:rPr>
-        <w:t>report</w:t>
+        <w:t xml:space="preserve">Abstracts should be written after the full </w:t>
       </w:r>
       <w:r>
         <w:rPr>
           <w:sz w:val="26"/>
           <w:szCs w:val="26"/>
         </w:rPr>
-        <w:t xml:space="preserve"> is written, and are usually about 1</w:t>
+        <w:t>report</w:t>
+      </w:r>
+      <w:r>
+        <w:rPr>
+          <w:sz w:val="26"/>
+          <w:szCs w:val="26"/>
+        </w:rPr>
+        <w:t xml:space="preserve"> is </w:t>
+      </w:r>
+      <w:proofErr w:type="gramStart"/>
+      <w:r>
+        <w:rPr>
+          <w:sz w:val="26"/>
+          <w:szCs w:val="26"/>
+        </w:rPr>
+        <w:t>written, and</w:t>
+      </w:r>
+      <w:proofErr w:type="gramEnd"/>
+      <w:r>
+        <w:rPr>
+          <w:sz w:val="26"/>
+          <w:szCs w:val="26"/>
+        </w:rPr>
+        <w:t xml:space="preserve"> are usually about 1</w:t>
       </w:r>
       <w:r>
         <w:rPr>
@@ -4680,7 +4717,7 @@
       <w:r>
         <w:br w:type="page"/>
       </w:r>
-      <w:bookmarkStart w:id="2" w:name="_Toc178024989"/>
+      <w:bookmarkStart w:id="2" w:name="_Toc178106138"/>
       <w:r>
         <w:lastRenderedPageBreak/>
         <w:t>Lời nói đầu</w:t>
@@ -4720,7 +4757,7 @@
         </w:numPr>
         <w:jc w:val="center"/>
       </w:pPr>
-      <w:bookmarkStart w:id="3" w:name="_Toc178024990"/>
+      <w:bookmarkStart w:id="3" w:name="_Toc178106139"/>
       <w:r>
         <w:lastRenderedPageBreak/>
         <w:t xml:space="preserve">Chương </w:t>
@@ -4985,7 +5022,7 @@
       <w:pPr>
         <w:pStyle w:val="cmuc11"/>
       </w:pPr>
-      <w:bookmarkStart w:id="4" w:name="_Toc178024991"/>
+      <w:bookmarkStart w:id="4" w:name="_Toc178106140"/>
       <w:r>
         <w:t xml:space="preserve">Chọn </w:t>
       </w:r>
@@ -5008,17 +5045,25 @@
         <w:t>tốc độ quay khá cao nên chọn đai</w:t>
       </w:r>
       <w:r>
-        <w:t xml:space="preserve"> dẹt chất liệu </w:t>
-      </w:r>
-      <w:r>
-        <w:t xml:space="preserve"> vải cao su.</w:t>
+        <w:t xml:space="preserve"> dẹt chất </w:t>
+      </w:r>
+      <w:proofErr w:type="gramStart"/>
+      <w:r>
+        <w:t xml:space="preserve">liệu </w:t>
+      </w:r>
+      <w:r>
+        <w:t xml:space="preserve"> vải</w:t>
+      </w:r>
+      <w:proofErr w:type="gramEnd"/>
+      <w:r>
+        <w:t xml:space="preserve"> cao su.</w:t>
       </w:r>
     </w:p>
     <w:p>
       <w:pPr>
         <w:pStyle w:val="cmuc11"/>
       </w:pPr>
-      <w:bookmarkStart w:id="5" w:name="_Toc178024992"/>
+      <w:bookmarkStart w:id="5" w:name="_Toc178106141"/>
       <w:r>
         <w:t xml:space="preserve">Tính toán </w:t>
       </w:r>
@@ -5067,10 +5112,10 @@
             <v:path o:extrusionok="f" gradientshapeok="t" o:connecttype="rect"/>
             <o:lock v:ext="edit" aspectratio="t"/>
           </v:shapetype>
-          <v:shape id="_x0000_i1025" type="#_x0000_t75" style="width:237.9pt;height:23.6pt" o:ole="">
+          <v:shape id="_x0000_i1025" type="#_x0000_t75" style="width:237.75pt;height:23.25pt" o:ole="">
             <v:imagedata r:id="rId15" o:title=""/>
           </v:shape>
-          <o:OLEObject Type="Embed" ProgID="Equation.DSMT4" ShapeID="_x0000_i1025" DrawAspect="Content" ObjectID="_1788639485" r:id="rId16"/>
+          <o:OLEObject Type="Embed" ProgID="Equation.DSMT4" ShapeID="_x0000_i1025" DrawAspect="Content" ObjectID="_1788721282" r:id="rId16"/>
         </w:object>
       </w:r>
     </w:p>
@@ -5120,15 +5165,20 @@
           <w:position w:val="-6"/>
         </w:rPr>
         <w:object w:dxaOrig="200" w:dyaOrig="220" w14:anchorId="08B11B76">
-          <v:shape id="_x0000_i1026" type="#_x0000_t75" style="width:8.65pt;height:11.5pt" o:ole="">
+          <v:shape id="_x0000_i1026" type="#_x0000_t75" style="width:9pt;height:11.25pt" o:ole="">
             <v:imagedata r:id="rId17" o:title=""/>
           </v:shape>
-          <o:OLEObject Type="Embed" ProgID="Equation.DSMT4" ShapeID="_x0000_i1026" DrawAspect="Content" ObjectID="_1788639486" r:id="rId18"/>
+          <o:OLEObject Type="Embed" ProgID="Equation.DSMT4" ShapeID="_x0000_i1026" DrawAspect="Content" ObjectID="_1788721283" r:id="rId18"/>
         </w:object>
       </w:r>
       <w:r>
-        <w:t>=0.02;</w:t>
-      </w:r>
+        <w:t>=</w:t>
+      </w:r>
+      <w:proofErr w:type="gramStart"/>
+      <w:r>
+        <w:t>0.02;</w:t>
+      </w:r>
+      <w:proofErr w:type="gramEnd"/>
     </w:p>
     <w:p>
       <w:pPr>
@@ -5153,10 +5203,10 @@
           <w:position w:val="-12"/>
         </w:rPr>
         <w:object w:dxaOrig="5300" w:dyaOrig="360" w14:anchorId="56057F8F">
-          <v:shape id="_x0000_i1027" type="#_x0000_t75" style="width:298.95pt;height:21.9pt" o:ole="">
+          <v:shape id="_x0000_i1027" type="#_x0000_t75" style="width:299.25pt;height:21.75pt" o:ole="">
             <v:imagedata r:id="rId19" o:title=""/>
           </v:shape>
-          <o:OLEObject Type="Embed" ProgID="Equation.DSMT4" ShapeID="_x0000_i1027" DrawAspect="Content" ObjectID="_1788639487" r:id="rId20"/>
+          <o:OLEObject Type="Embed" ProgID="Equation.DSMT4" ShapeID="_x0000_i1027" DrawAspect="Content" ObjectID="_1788721284" r:id="rId20"/>
         </w:object>
       </w:r>
     </w:p>
@@ -5206,10 +5256,10 @@
           <w:position w:val="-30"/>
         </w:rPr>
         <w:object w:dxaOrig="3780" w:dyaOrig="680" w14:anchorId="7757F730">
-          <v:shape id="_x0000_i1028" type="#_x0000_t75" style="width:203.9pt;height:36.85pt" o:ole="">
+          <v:shape id="_x0000_i1028" type="#_x0000_t75" style="width:204pt;height:36.75pt" o:ole="">
             <v:imagedata r:id="rId21" o:title=""/>
           </v:shape>
-          <o:OLEObject Type="Embed" ProgID="Equation.DSMT4" ShapeID="_x0000_i1028" DrawAspect="Content" ObjectID="_1788639488" r:id="rId22"/>
+          <o:OLEObject Type="Embed" ProgID="Equation.DSMT4" ShapeID="_x0000_i1028" DrawAspect="Content" ObjectID="_1788721285" r:id="rId22"/>
         </w:object>
       </w:r>
     </w:p>
@@ -5217,7 +5267,7 @@
       <w:pPr>
         <w:pStyle w:val="cmuc11"/>
       </w:pPr>
-      <w:bookmarkStart w:id="6" w:name="_Toc178024993"/>
+      <w:bookmarkStart w:id="6" w:name="_Toc178106142"/>
       <w:r>
         <w:t>Tính khoảng cách trục</w:t>
       </w:r>
@@ -5243,10 +5293,10 @@
           <w:position w:val="-12"/>
         </w:rPr>
         <w:object w:dxaOrig="3700" w:dyaOrig="360" w14:anchorId="5D57366C">
-          <v:shape id="_x0000_i1029" type="#_x0000_t75" style="width:185.45pt;height:18.45pt" o:ole="">
+          <v:shape id="_x0000_i1029" type="#_x0000_t75" style="width:185.25pt;height:18.75pt" o:ole="">
             <v:imagedata r:id="rId23" o:title=""/>
           </v:shape>
-          <o:OLEObject Type="Embed" ProgID="Equation.DSMT4" ShapeID="_x0000_i1029" DrawAspect="Content" ObjectID="_1788639489" r:id="rId24"/>
+          <o:OLEObject Type="Embed" ProgID="Equation.DSMT4" ShapeID="_x0000_i1029" DrawAspect="Content" ObjectID="_1788721286" r:id="rId24"/>
         </w:object>
       </w:r>
     </w:p>
@@ -5281,7 +5331,7 @@
       <w:pPr>
         <w:pStyle w:val="cmuc11"/>
       </w:pPr>
-      <w:bookmarkStart w:id="7" w:name="_Toc178024994"/>
+      <w:bookmarkStart w:id="7" w:name="_Toc178106143"/>
       <w:r>
         <w:lastRenderedPageBreak/>
         <w:t>Tính chiều dài đai</w:t>
@@ -5306,10 +5356,10 @@
           <w:position w:val="-54"/>
         </w:rPr>
         <w:object w:dxaOrig="3940" w:dyaOrig="1640" w14:anchorId="3DE54567">
-          <v:shape id="_x0000_i1030" type="#_x0000_t75" style="width:196.4pt;height:81.8pt" o:ole="">
+          <v:shape id="_x0000_i1030" type="#_x0000_t75" style="width:196.5pt;height:81.75pt" o:ole="">
             <v:imagedata r:id="rId25" o:title=""/>
           </v:shape>
-          <o:OLEObject Type="Embed" ProgID="Equation.DSMT4" ShapeID="_x0000_i1030" DrawAspect="Content" ObjectID="_1788639490" r:id="rId26"/>
+          <o:OLEObject Type="Embed" ProgID="Equation.DSMT4" ShapeID="_x0000_i1030" DrawAspect="Content" ObjectID="_1788721287" r:id="rId26"/>
         </w:object>
       </w:r>
     </w:p>
@@ -5341,10 +5391,10 @@
           <w:position w:val="-24"/>
         </w:rPr>
         <w:object w:dxaOrig="4740" w:dyaOrig="620" w14:anchorId="4A366EF1">
-          <v:shape id="_x0000_i1031" type="#_x0000_t75" style="width:261.5pt;height:34.55pt" o:ole="">
+          <v:shape id="_x0000_i1031" type="#_x0000_t75" style="width:261.75pt;height:34.5pt" o:ole="">
             <v:imagedata r:id="rId27" o:title=""/>
           </v:shape>
-          <o:OLEObject Type="Embed" ProgID="Equation.DSMT4" ShapeID="_x0000_i1031" DrawAspect="Content" ObjectID="_1788639491" r:id="rId28"/>
+          <o:OLEObject Type="Embed" ProgID="Equation.DSMT4" ShapeID="_x0000_i1031" DrawAspect="Content" ObjectID="_1788721288" r:id="rId28"/>
         </w:object>
       </w:r>
       <w:r>
@@ -5369,10 +5419,10 @@
           <w:position w:val="-24"/>
         </w:rPr>
         <w:object w:dxaOrig="3840" w:dyaOrig="620" w14:anchorId="468E8299">
-          <v:shape id="_x0000_i1032" type="#_x0000_t75" style="width:204.5pt;height:34pt" o:ole="">
+          <v:shape id="_x0000_i1032" type="#_x0000_t75" style="width:204.75pt;height:33.75pt" o:ole="">
             <v:imagedata r:id="rId29" o:title=""/>
           </v:shape>
-          <o:OLEObject Type="Embed" ProgID="Equation.DSMT4" ShapeID="_x0000_i1032" DrawAspect="Content" ObjectID="_1788639492" r:id="rId30"/>
+          <o:OLEObject Type="Embed" ProgID="Equation.DSMT4" ShapeID="_x0000_i1032" DrawAspect="Content" ObjectID="_1788721289" r:id="rId30"/>
         </w:object>
       </w:r>
       <w:r>
@@ -5397,10 +5447,10 @@
           <w:position w:val="-96"/>
         </w:rPr>
         <w:object w:dxaOrig="7000" w:dyaOrig="1980" w14:anchorId="6116FA84">
-          <v:shape id="_x0000_i1033" type="#_x0000_t75" style="width:350.2pt;height:99.65pt" o:ole="">
+          <v:shape id="_x0000_i1033" type="#_x0000_t75" style="width:350.25pt;height:99.75pt" o:ole="">
             <v:imagedata r:id="rId31" o:title=""/>
           </v:shape>
-          <o:OLEObject Type="Embed" ProgID="Equation.DSMT4" ShapeID="_x0000_i1033" DrawAspect="Content" ObjectID="_1788639493" r:id="rId32"/>
+          <o:OLEObject Type="Embed" ProgID="Equation.DSMT4" ShapeID="_x0000_i1033" DrawAspect="Content" ObjectID="_1788721290" r:id="rId32"/>
         </w:object>
       </w:r>
     </w:p>
@@ -5438,15 +5488,17 @@
           <w:position w:val="-24"/>
         </w:rPr>
         <w:object w:dxaOrig="3200" w:dyaOrig="660" w14:anchorId="681903B7">
-          <v:shape id="_x0000_i1034" type="#_x0000_t75" style="width:160.15pt;height:34pt" o:ole="">
+          <v:shape id="_x0000_i1034" type="#_x0000_t75" style="width:160.5pt;height:33.75pt" o:ole="">
             <v:imagedata r:id="rId33" o:title=""/>
           </v:shape>
-          <o:OLEObject Type="Embed" ProgID="Equation.DSMT4" ShapeID="_x0000_i1034" DrawAspect="Content" ObjectID="_1788639494" r:id="rId34"/>
+          <o:OLEObject Type="Embed" ProgID="Equation.DSMT4" ShapeID="_x0000_i1034" DrawAspect="Content" ObjectID="_1788721291" r:id="rId34"/>
         </w:object>
       </w:r>
+      <w:proofErr w:type="gramStart"/>
       <w:r>
         <w:t>( a</w:t>
       </w:r>
+      <w:proofErr w:type="gramEnd"/>
       <w:r>
         <w:rPr>
           <w:vertAlign w:val="subscript"/>
@@ -5470,7 +5522,7 @@
       <w:pPr>
         <w:pStyle w:val="cmuc11"/>
       </w:pPr>
-      <w:bookmarkStart w:id="8" w:name="_Toc178024995"/>
+      <w:bookmarkStart w:id="8" w:name="_Toc178106144"/>
       <w:r>
         <w:t>Xác định tiết diện đai</w:t>
       </w:r>
@@ -5495,6 +5547,7 @@
       <w:bookmarkStart w:id="9" w:name="_Toc176946717"/>
       <w:bookmarkStart w:id="10" w:name="_Toc177938896"/>
       <w:bookmarkStart w:id="11" w:name="_Toc178024996"/>
+      <w:bookmarkStart w:id="12" w:name="_Toc178106145"/>
       <w:r>
         <w:rPr>
           <w:b w:val="0"/>
@@ -5505,6 +5558,7 @@
       <w:bookmarkEnd w:id="9"/>
       <w:bookmarkEnd w:id="10"/>
       <w:bookmarkEnd w:id="11"/>
+      <w:bookmarkEnd w:id="12"/>
     </w:p>
     <w:p>
       <w:pPr>
@@ -5519,9 +5573,10 @@
           <w:bCs/>
         </w:rPr>
       </w:pPr>
-      <w:bookmarkStart w:id="12" w:name="_Toc176946718"/>
-      <w:bookmarkStart w:id="13" w:name="_Toc177938897"/>
-      <w:bookmarkStart w:id="14" w:name="_Toc178024997"/>
+      <w:bookmarkStart w:id="13" w:name="_Toc176946718"/>
+      <w:bookmarkStart w:id="14" w:name="_Toc177938897"/>
+      <w:bookmarkStart w:id="15" w:name="_Toc178024997"/>
+      <w:bookmarkStart w:id="16" w:name="_Toc178106146"/>
       <w:r>
         <w:rPr>
           <w:b w:val="0"/>
@@ -5534,10 +5589,10 @@
           <w:position w:val="-24"/>
         </w:rPr>
         <w:object w:dxaOrig="1800" w:dyaOrig="620" w14:anchorId="3E386B6B">
-          <v:shape id="_x0000_i1035" type="#_x0000_t75" style="width:90.45pt;height:30.55pt" o:ole="">
+          <v:shape id="_x0000_i1035" type="#_x0000_t75" style="width:90.75pt;height:30.75pt" o:ole="">
             <v:imagedata r:id="rId35" o:title=""/>
           </v:shape>
-          <o:OLEObject Type="Embed" ProgID="Equation.DSMT4" ShapeID="_x0000_i1035" DrawAspect="Content" ObjectID="_1788639495" r:id="rId36"/>
+          <o:OLEObject Type="Embed" ProgID="Equation.DSMT4" ShapeID="_x0000_i1035" DrawAspect="Content" ObjectID="_1788721292" r:id="rId36"/>
         </w:object>
       </w:r>
       <w:r>
@@ -5555,10 +5610,10 @@
           <w:position w:val="-6"/>
         </w:rPr>
         <w:object w:dxaOrig="220" w:dyaOrig="279" w14:anchorId="65F828E6">
-          <v:shape id="_x0000_i1036" type="#_x0000_t75" style="width:11.5pt;height:14.4pt" o:ole="">
+          <v:shape id="_x0000_i1036" type="#_x0000_t75" style="width:11.25pt;height:14.25pt" o:ole="">
             <v:imagedata r:id="rId37" o:title=""/>
           </v:shape>
-          <o:OLEObject Type="Embed" ProgID="Equation.DSMT4" ShapeID="_x0000_i1036" DrawAspect="Content" ObjectID="_1788639496" r:id="rId38"/>
+          <o:OLEObject Type="Embed" ProgID="Equation.DSMT4" ShapeID="_x0000_i1036" DrawAspect="Content" ObjectID="_1788721293" r:id="rId38"/>
         </w:object>
       </w:r>
       <w:r>
@@ -5571,9 +5626,10 @@
         </w:rPr>
         <w:t>3 theo chuẩn.</w:t>
       </w:r>
-      <w:bookmarkEnd w:id="12"/>
       <w:bookmarkEnd w:id="13"/>
       <w:bookmarkEnd w:id="14"/>
+      <w:bookmarkEnd w:id="15"/>
+      <w:bookmarkEnd w:id="16"/>
     </w:p>
     <w:p>
       <w:pPr>
@@ -5588,9 +5644,10 @@
           <w:bCs/>
         </w:rPr>
       </w:pPr>
-      <w:bookmarkStart w:id="15" w:name="_Toc176946719"/>
-      <w:bookmarkStart w:id="16" w:name="_Toc177938898"/>
-      <w:bookmarkStart w:id="17" w:name="_Toc178024998"/>
+      <w:bookmarkStart w:id="17" w:name="_Toc176946719"/>
+      <w:bookmarkStart w:id="18" w:name="_Toc177938898"/>
+      <w:bookmarkStart w:id="19" w:name="_Toc178024998"/>
+      <w:bookmarkStart w:id="20" w:name="_Toc178106147"/>
       <w:r>
         <w:rPr>
           <w:b w:val="0"/>
@@ -5617,10 +5674,10 @@
           <w:position w:val="-6"/>
         </w:rPr>
         <w:object w:dxaOrig="220" w:dyaOrig="279" w14:anchorId="0E78FEE5">
-          <v:shape id="_x0000_i1037" type="#_x0000_t75" style="width:11.5pt;height:14.4pt" o:ole="">
+          <v:shape id="_x0000_i1037" type="#_x0000_t75" style="width:11.25pt;height:14.25pt" o:ole="">
             <v:imagedata r:id="rId37" o:title=""/>
           </v:shape>
-          <o:OLEObject Type="Embed" ProgID="Equation.DSMT4" ShapeID="_x0000_i1037" DrawAspect="Content" ObjectID="_1788639497" r:id="rId39"/>
+          <o:OLEObject Type="Embed" ProgID="Equation.DSMT4" ShapeID="_x0000_i1037" DrawAspect="Content" ObjectID="_1788721294" r:id="rId39"/>
         </w:object>
       </w:r>
       <w:r>
@@ -5633,9 +5690,10 @@
         </w:rPr>
         <w:t>3</w:t>
       </w:r>
-      <w:bookmarkEnd w:id="15"/>
-      <w:bookmarkEnd w:id="16"/>
       <w:bookmarkEnd w:id="17"/>
+      <w:bookmarkEnd w:id="18"/>
+      <w:bookmarkEnd w:id="19"/>
+      <w:bookmarkEnd w:id="20"/>
     </w:p>
     <w:p>
       <w:pPr>
@@ -5650,9 +5708,10 @@
           <w:bCs/>
         </w:rPr>
       </w:pPr>
-      <w:bookmarkStart w:id="18" w:name="_Toc176946720"/>
-      <w:bookmarkStart w:id="19" w:name="_Toc177938899"/>
-      <w:bookmarkStart w:id="20" w:name="_Toc178024999"/>
+      <w:bookmarkStart w:id="21" w:name="_Toc176946720"/>
+      <w:bookmarkStart w:id="22" w:name="_Toc177938899"/>
+      <w:bookmarkStart w:id="23" w:name="_Toc178024999"/>
+      <w:bookmarkStart w:id="24" w:name="_Toc178106148"/>
       <w:r>
         <w:rPr>
           <w:b w:val="0"/>
@@ -5675,9 +5734,10 @@
         </w:rPr>
         <w:t>:</w:t>
       </w:r>
-      <w:bookmarkEnd w:id="18"/>
-      <w:bookmarkEnd w:id="19"/>
-      <w:bookmarkEnd w:id="20"/>
+      <w:bookmarkEnd w:id="21"/>
+      <w:bookmarkEnd w:id="22"/>
+      <w:bookmarkEnd w:id="23"/>
+      <w:bookmarkEnd w:id="24"/>
     </w:p>
     <w:p>
       <w:pPr>
@@ -5692,9 +5752,10 @@
           <w:bCs/>
         </w:rPr>
       </w:pPr>
-      <w:bookmarkStart w:id="21" w:name="_Toc176946721"/>
-      <w:bookmarkStart w:id="22" w:name="_Toc177938900"/>
-      <w:bookmarkStart w:id="23" w:name="_Toc178025000"/>
+      <w:bookmarkStart w:id="25" w:name="_Toc176946721"/>
+      <w:bookmarkStart w:id="26" w:name="_Toc177938900"/>
+      <w:bookmarkStart w:id="27" w:name="_Toc178025000"/>
+      <w:bookmarkStart w:id="28" w:name="_Toc178106149"/>
       <w:r>
         <w:rPr>
           <w:b w:val="0"/>
@@ -5702,9 +5763,10 @@
         </w:rPr>
         <w:t>Hệ số ảnh hưởng đến góc ôm</w:t>
       </w:r>
-      <w:bookmarkEnd w:id="21"/>
-      <w:bookmarkEnd w:id="22"/>
-      <w:bookmarkEnd w:id="23"/>
+      <w:bookmarkEnd w:id="25"/>
+      <w:bookmarkEnd w:id="26"/>
+      <w:bookmarkEnd w:id="27"/>
+      <w:bookmarkEnd w:id="28"/>
       <w:r>
         <w:rPr>
           <w:b w:val="0"/>
@@ -5713,12 +5775,14 @@
         <w:t xml:space="preserve"> </w:t>
       </w:r>
     </w:p>
-    <w:bookmarkStart w:id="24" w:name="_Toc176946722"/>
-    <w:bookmarkStart w:id="25" w:name="_Toc177938901"/>
-    <w:bookmarkEnd w:id="24"/>
-    <w:bookmarkEnd w:id="25"/>
-    <w:bookmarkStart w:id="26" w:name="_Toc178025001"/>
-    <w:bookmarkEnd w:id="26"/>
+    <w:bookmarkStart w:id="29" w:name="_Toc176946722"/>
+    <w:bookmarkStart w:id="30" w:name="_Toc177938901"/>
+    <w:bookmarkStart w:id="31" w:name="_Toc178025001"/>
+    <w:bookmarkEnd w:id="29"/>
+    <w:bookmarkEnd w:id="30"/>
+    <w:bookmarkEnd w:id="31"/>
+    <w:bookmarkStart w:id="32" w:name="_Toc178106150"/>
+    <w:bookmarkEnd w:id="32"/>
     <w:p>
       <w:pPr>
         <w:pStyle w:val="cmuc11"/>
@@ -5733,10 +5797,10 @@
           <w:position w:val="-12"/>
         </w:rPr>
         <w:object w:dxaOrig="5800" w:dyaOrig="380" w14:anchorId="652C6B53">
-          <v:shape id="_x0000_i1038" type="#_x0000_t75" style="width:289.75pt;height:19pt" o:ole="">
+          <v:shape id="_x0000_i1038" type="#_x0000_t75" style="width:289.5pt;height:18.75pt" o:ole="">
             <v:imagedata r:id="rId40" o:title=""/>
           </v:shape>
-          <o:OLEObject Type="Embed" ProgID="Equation.DSMT4" ShapeID="_x0000_i1038" DrawAspect="Content" ObjectID="_1788639498" r:id="rId41"/>
+          <o:OLEObject Type="Embed" ProgID="Equation.DSMT4" ShapeID="_x0000_i1038" DrawAspect="Content" ObjectID="_1788721295" r:id="rId41"/>
         </w:object>
       </w:r>
     </w:p>
@@ -5753,9 +5817,10 @@
           <w:bCs/>
         </w:rPr>
       </w:pPr>
-      <w:bookmarkStart w:id="27" w:name="_Toc176946723"/>
-      <w:bookmarkStart w:id="28" w:name="_Toc177938902"/>
-      <w:bookmarkStart w:id="29" w:name="_Toc178025002"/>
+      <w:bookmarkStart w:id="33" w:name="_Toc176946723"/>
+      <w:bookmarkStart w:id="34" w:name="_Toc177938902"/>
+      <w:bookmarkStart w:id="35" w:name="_Toc178025002"/>
+      <w:bookmarkStart w:id="36" w:name="_Toc178106151"/>
       <w:r>
         <w:rPr>
           <w:b w:val="0"/>
@@ -5763,16 +5828,19 @@
         </w:rPr>
         <w:t>Hệ số ảnh hưởng đến vận tốc</w:t>
       </w:r>
-      <w:bookmarkEnd w:id="27"/>
-      <w:bookmarkEnd w:id="28"/>
-      <w:bookmarkEnd w:id="29"/>
-    </w:p>
-    <w:bookmarkStart w:id="30" w:name="_Toc176946724"/>
-    <w:bookmarkStart w:id="31" w:name="_Toc177938903"/>
-    <w:bookmarkEnd w:id="30"/>
-    <w:bookmarkEnd w:id="31"/>
-    <w:bookmarkStart w:id="32" w:name="_Toc178025003"/>
-    <w:bookmarkEnd w:id="32"/>
+      <w:bookmarkEnd w:id="33"/>
+      <w:bookmarkEnd w:id="34"/>
+      <w:bookmarkEnd w:id="35"/>
+      <w:bookmarkEnd w:id="36"/>
+    </w:p>
+    <w:bookmarkStart w:id="37" w:name="_Toc176946724"/>
+    <w:bookmarkStart w:id="38" w:name="_Toc177938903"/>
+    <w:bookmarkStart w:id="39" w:name="_Toc178025003"/>
+    <w:bookmarkEnd w:id="37"/>
+    <w:bookmarkEnd w:id="38"/>
+    <w:bookmarkEnd w:id="39"/>
+    <w:bookmarkStart w:id="40" w:name="_Toc178106152"/>
+    <w:bookmarkEnd w:id="40"/>
     <w:p>
       <w:pPr>
         <w:pStyle w:val="cmuc11"/>
@@ -5792,10 +5860,10 @@
           <w:position w:val="-12"/>
         </w:rPr>
         <w:object w:dxaOrig="5179" w:dyaOrig="380" w14:anchorId="26506CFB">
-          <v:shape id="_x0000_i1039" type="#_x0000_t75" style="width:258.6pt;height:19pt" o:ole="">
+          <v:shape id="_x0000_i1039" type="#_x0000_t75" style="width:258.75pt;height:18.75pt" o:ole="">
             <v:imagedata r:id="rId42" o:title=""/>
           </v:shape>
-          <o:OLEObject Type="Embed" ProgID="Equation.DSMT4" ShapeID="_x0000_i1039" DrawAspect="Content" ObjectID="_1788639499" r:id="rId43"/>
+          <o:OLEObject Type="Embed" ProgID="Equation.DSMT4" ShapeID="_x0000_i1039" DrawAspect="Content" ObjectID="_1788721296" r:id="rId43"/>
         </w:object>
       </w:r>
     </w:p>
@@ -5812,9 +5880,10 @@
           <w:bCs/>
         </w:rPr>
       </w:pPr>
-      <w:bookmarkStart w:id="33" w:name="_Toc176946725"/>
-      <w:bookmarkStart w:id="34" w:name="_Toc177938904"/>
-      <w:bookmarkStart w:id="35" w:name="_Toc178025004"/>
+      <w:bookmarkStart w:id="41" w:name="_Toc176946725"/>
+      <w:bookmarkStart w:id="42" w:name="_Toc177938904"/>
+      <w:bookmarkStart w:id="43" w:name="_Toc178025004"/>
+      <w:bookmarkStart w:id="44" w:name="_Toc178106153"/>
       <w:r>
         <w:rPr>
           <w:b w:val="0"/>
@@ -5822,16 +5891,19 @@
         </w:rPr>
         <w:t>Hệ số ảnh hưởng của vị trí bộ truyền so với phương nằm ngang</w:t>
       </w:r>
-      <w:bookmarkEnd w:id="33"/>
-      <w:bookmarkEnd w:id="34"/>
-      <w:bookmarkEnd w:id="35"/>
-    </w:p>
-    <w:bookmarkStart w:id="36" w:name="_Toc176946726"/>
-    <w:bookmarkStart w:id="37" w:name="_Toc177938905"/>
-    <w:bookmarkEnd w:id="36"/>
-    <w:bookmarkEnd w:id="37"/>
-    <w:bookmarkStart w:id="38" w:name="_Toc178025005"/>
-    <w:bookmarkEnd w:id="38"/>
+      <w:bookmarkEnd w:id="41"/>
+      <w:bookmarkEnd w:id="42"/>
+      <w:bookmarkEnd w:id="43"/>
+      <w:bookmarkEnd w:id="44"/>
+    </w:p>
+    <w:bookmarkStart w:id="45" w:name="_Toc176946726"/>
+    <w:bookmarkStart w:id="46" w:name="_Toc177938905"/>
+    <w:bookmarkStart w:id="47" w:name="_Toc178025005"/>
+    <w:bookmarkEnd w:id="45"/>
+    <w:bookmarkEnd w:id="46"/>
+    <w:bookmarkEnd w:id="47"/>
+    <w:bookmarkStart w:id="48" w:name="_Toc178106154"/>
+    <w:bookmarkEnd w:id="48"/>
     <w:p>
       <w:pPr>
         <w:pStyle w:val="cmuc11"/>
@@ -5846,10 +5918,10 @@
           <w:position w:val="-12"/>
         </w:rPr>
         <w:object w:dxaOrig="2540" w:dyaOrig="380" w14:anchorId="5B8F765F">
-          <v:shape id="_x0000_i1040" type="#_x0000_t75" style="width:127.85pt;height:19pt" o:ole="">
+          <v:shape id="_x0000_i1040" type="#_x0000_t75" style="width:128.25pt;height:18.75pt" o:ole="">
             <v:imagedata r:id="rId44" o:title=""/>
           </v:shape>
-          <o:OLEObject Type="Embed" ProgID="Equation.DSMT4" ShapeID="_x0000_i1040" DrawAspect="Content" ObjectID="_1788639500" r:id="rId45"/>
+          <o:OLEObject Type="Embed" ProgID="Equation.DSMT4" ShapeID="_x0000_i1040" DrawAspect="Content" ObjectID="_1788721297" r:id="rId45"/>
         </w:object>
       </w:r>
     </w:p>
@@ -5866,9 +5938,10 @@
           <w:bCs/>
         </w:rPr>
       </w:pPr>
-      <w:bookmarkStart w:id="39" w:name="_Toc176946727"/>
-      <w:bookmarkStart w:id="40" w:name="_Toc177938906"/>
-      <w:bookmarkStart w:id="41" w:name="_Toc178025006"/>
+      <w:bookmarkStart w:id="49" w:name="_Toc176946727"/>
+      <w:bookmarkStart w:id="50" w:name="_Toc177938906"/>
+      <w:bookmarkStart w:id="51" w:name="_Toc178025006"/>
+      <w:bookmarkStart w:id="52" w:name="_Toc178106155"/>
       <w:r>
         <w:t>-</w:t>
       </w:r>
@@ -5879,9 +5952,10 @@
         </w:rPr>
         <w:t>Ứng suất có ích cho phép được xác định bằng thực nghiệm</w:t>
       </w:r>
-      <w:bookmarkEnd w:id="39"/>
-      <w:bookmarkEnd w:id="40"/>
-      <w:bookmarkEnd w:id="41"/>
+      <w:bookmarkEnd w:id="49"/>
+      <w:bookmarkEnd w:id="50"/>
+      <w:bookmarkEnd w:id="51"/>
+      <w:bookmarkEnd w:id="52"/>
     </w:p>
     <w:p>
       <w:pPr>
@@ -5896,9 +5970,10 @@
           <w:bCs/>
         </w:rPr>
       </w:pPr>
-      <w:bookmarkStart w:id="42" w:name="_Toc176946728"/>
-      <w:bookmarkStart w:id="43" w:name="_Toc177938907"/>
-      <w:bookmarkStart w:id="44" w:name="_Toc178025007"/>
+      <w:bookmarkStart w:id="53" w:name="_Toc176946728"/>
+      <w:bookmarkStart w:id="54" w:name="_Toc177938907"/>
+      <w:bookmarkStart w:id="55" w:name="_Toc178025007"/>
+      <w:bookmarkStart w:id="56" w:name="_Toc178106156"/>
       <w:r>
         <w:rPr>
           <w:b w:val="0"/>
@@ -5906,18 +5981,19 @@
         </w:rPr>
         <w:t xml:space="preserve">Lấy ứng suất căng ban đầu </w:t>
       </w:r>
-      <w:bookmarkEnd w:id="42"/>
-      <w:bookmarkEnd w:id="43"/>
-      <w:bookmarkEnd w:id="44"/>
+      <w:bookmarkEnd w:id="53"/>
+      <w:bookmarkEnd w:id="54"/>
+      <w:bookmarkEnd w:id="55"/>
+      <w:bookmarkEnd w:id="56"/>
       <w:r>
         <w:rPr>
           <w:position w:val="-12"/>
         </w:rPr>
         <w:object w:dxaOrig="1320" w:dyaOrig="360" w14:anchorId="38DAD798">
-          <v:shape id="_x0000_i1041" type="#_x0000_t75" style="width:65.1pt;height:18.45pt" o:ole="">
+          <v:shape id="_x0000_i1041" type="#_x0000_t75" style="width:65.25pt;height:18.75pt" o:ole="">
             <v:imagedata r:id="rId46" o:title=""/>
           </v:shape>
-          <o:OLEObject Type="Embed" ProgID="Equation.DSMT4" ShapeID="_x0000_i1041" DrawAspect="Content" ObjectID="_1788639501" r:id="rId47"/>
+          <o:OLEObject Type="Embed" ProgID="Equation.DSMT4" ShapeID="_x0000_i1041" DrawAspect="Content" ObjectID="_1788721298" r:id="rId47"/>
         </w:object>
       </w:r>
     </w:p>
@@ -5934,9 +6010,10 @@
           <w:bCs/>
         </w:rPr>
       </w:pPr>
-      <w:bookmarkStart w:id="45" w:name="_Toc176946729"/>
-      <w:bookmarkStart w:id="46" w:name="_Toc177938908"/>
-      <w:bookmarkStart w:id="47" w:name="_Toc178025008"/>
+      <w:bookmarkStart w:id="57" w:name="_Toc176946729"/>
+      <w:bookmarkStart w:id="58" w:name="_Toc177938908"/>
+      <w:bookmarkStart w:id="59" w:name="_Toc178025008"/>
+      <w:bookmarkStart w:id="60" w:name="_Toc178106157"/>
       <w:r>
         <w:rPr>
           <w:b w:val="0"/>
@@ -5986,10 +6063,10 @@
           <w:position w:val="-12"/>
         </w:rPr>
         <w:object w:dxaOrig="1320" w:dyaOrig="360" w14:anchorId="74D88BE6">
-          <v:shape id="_x0000_i1042" type="#_x0000_t75" style="width:65.1pt;height:18.45pt" o:ole="">
+          <v:shape id="_x0000_i1042" type="#_x0000_t75" style="width:65.25pt;height:18.75pt" o:ole="">
             <v:imagedata r:id="rId46" o:title=""/>
           </v:shape>
-          <o:OLEObject Type="Embed" ProgID="Equation.DSMT4" ShapeID="_x0000_i1042" DrawAspect="Content" ObjectID="_1788639502" r:id="rId48"/>
+          <o:OLEObject Type="Embed" ProgID="Equation.DSMT4" ShapeID="_x0000_i1042" DrawAspect="Content" ObjectID="_1788721299" r:id="rId48"/>
         </w:object>
       </w:r>
       <w:r>
@@ -6014,9 +6091,10 @@
         </w:rPr>
         <w:t>=2.5,</w:t>
       </w:r>
-      <w:bookmarkEnd w:id="45"/>
-      <w:bookmarkEnd w:id="46"/>
-      <w:bookmarkEnd w:id="47"/>
+      <w:bookmarkEnd w:id="57"/>
+      <w:bookmarkEnd w:id="58"/>
+      <w:bookmarkEnd w:id="59"/>
+      <w:bookmarkEnd w:id="60"/>
       <w:r>
         <w:rPr>
           <w:b w:val="0"/>
@@ -6038,9 +6116,10 @@
           <w:bCs/>
         </w:rPr>
       </w:pPr>
-      <w:bookmarkStart w:id="48" w:name="_Toc176946730"/>
-      <w:bookmarkStart w:id="49" w:name="_Toc177938909"/>
-      <w:bookmarkStart w:id="50" w:name="_Toc178025009"/>
+      <w:bookmarkStart w:id="61" w:name="_Toc176946730"/>
+      <w:bookmarkStart w:id="62" w:name="_Toc177938909"/>
+      <w:bookmarkStart w:id="63" w:name="_Toc178025009"/>
+      <w:bookmarkStart w:id="64" w:name="_Toc178106158"/>
       <w:r>
         <w:rPr>
           <w:b w:val="0"/>
@@ -6070,16 +6149,19 @@
         </w:rPr>
         <w:t>10.0</w:t>
       </w:r>
-      <w:bookmarkEnd w:id="48"/>
-      <w:bookmarkEnd w:id="49"/>
-      <w:bookmarkEnd w:id="50"/>
-    </w:p>
-    <w:bookmarkStart w:id="51" w:name="_Toc176946731"/>
-    <w:bookmarkStart w:id="52" w:name="_Toc177938910"/>
-    <w:bookmarkEnd w:id="51"/>
-    <w:bookmarkEnd w:id="52"/>
-    <w:bookmarkStart w:id="53" w:name="_Toc178025010"/>
-    <w:bookmarkEnd w:id="53"/>
+      <w:bookmarkEnd w:id="61"/>
+      <w:bookmarkEnd w:id="62"/>
+      <w:bookmarkEnd w:id="63"/>
+      <w:bookmarkEnd w:id="64"/>
+    </w:p>
+    <w:bookmarkStart w:id="65" w:name="_Toc176946731"/>
+    <w:bookmarkStart w:id="66" w:name="_Toc177938910"/>
+    <w:bookmarkStart w:id="67" w:name="_Toc178025010"/>
+    <w:bookmarkEnd w:id="65"/>
+    <w:bookmarkEnd w:id="66"/>
+    <w:bookmarkEnd w:id="67"/>
+    <w:bookmarkStart w:id="68" w:name="_Toc178106159"/>
+    <w:bookmarkEnd w:id="68"/>
     <w:p>
       <w:pPr>
         <w:pStyle w:val="cmuc11"/>
@@ -6094,10 +6176,10 @@
           <w:position w:val="-30"/>
         </w:rPr>
         <w:object w:dxaOrig="4239" w:dyaOrig="680" w14:anchorId="26E5B526">
-          <v:shape id="_x0000_i1043" type="#_x0000_t75" style="width:258.6pt;height:41.45pt" o:ole="">
+          <v:shape id="_x0000_i1043" type="#_x0000_t75" style="width:258.75pt;height:41.25pt" o:ole="">
             <v:imagedata r:id="rId49" o:title=""/>
           </v:shape>
-          <o:OLEObject Type="Embed" ProgID="Equation.DSMT4" ShapeID="_x0000_i1043" DrawAspect="Content" ObjectID="_1788639503" r:id="rId50"/>
+          <o:OLEObject Type="Embed" ProgID="Equation.DSMT4" ShapeID="_x0000_i1043" DrawAspect="Content" ObjectID="_1788721300" r:id="rId50"/>
         </w:object>
       </w:r>
     </w:p>
@@ -6110,9 +6192,10 @@
         </w:numPr>
         <w:ind w:left="851" w:hanging="851"/>
       </w:pPr>
-      <w:bookmarkStart w:id="54" w:name="_Toc176946732"/>
-      <w:bookmarkStart w:id="55" w:name="_Toc177938911"/>
-      <w:bookmarkStart w:id="56" w:name="_Toc178025011"/>
+      <w:bookmarkStart w:id="69" w:name="_Toc176946732"/>
+      <w:bookmarkStart w:id="70" w:name="_Toc177938911"/>
+      <w:bookmarkStart w:id="71" w:name="_Toc178025011"/>
+      <w:bookmarkStart w:id="72" w:name="_Toc178106160"/>
       <w:r>
         <w:t>-</w:t>
       </w:r>
@@ -6130,27 +6213,30 @@
         </w:rPr>
         <w:t xml:space="preserve">ứng với khi cho đai làm việc với </w:t>
       </w:r>
-      <w:bookmarkEnd w:id="54"/>
-      <w:bookmarkEnd w:id="55"/>
-      <w:bookmarkEnd w:id="56"/>
+      <w:bookmarkEnd w:id="69"/>
+      <w:bookmarkEnd w:id="70"/>
+      <w:bookmarkEnd w:id="71"/>
+      <w:bookmarkEnd w:id="72"/>
       <w:r>
         <w:rPr>
           <w:position w:val="-12"/>
         </w:rPr>
         <w:object w:dxaOrig="720" w:dyaOrig="360" w14:anchorId="0BB98455">
-          <v:shape id="_x0000_i1044" type="#_x0000_t75" style="width:36.85pt;height:18.45pt" o:ole="">
+          <v:shape id="_x0000_i1044" type="#_x0000_t75" style="width:36.75pt;height:18.75pt" o:ole="">
             <v:imagedata r:id="rId51" o:title=""/>
           </v:shape>
-          <o:OLEObject Type="Embed" ProgID="Equation.DSMT4" ShapeID="_x0000_i1044" DrawAspect="Content" ObjectID="_1788639504" r:id="rId52"/>
+          <o:OLEObject Type="Embed" ProgID="Equation.DSMT4" ShapeID="_x0000_i1044" DrawAspect="Content" ObjectID="_1788721301" r:id="rId52"/>
         </w:object>
       </w:r>
     </w:p>
-    <w:bookmarkStart w:id="57" w:name="_Toc176946733"/>
-    <w:bookmarkStart w:id="58" w:name="_Toc177938912"/>
-    <w:bookmarkEnd w:id="57"/>
-    <w:bookmarkEnd w:id="58"/>
-    <w:bookmarkStart w:id="59" w:name="_Toc178025012"/>
-    <w:bookmarkEnd w:id="59"/>
+    <w:bookmarkStart w:id="73" w:name="_Toc176946733"/>
+    <w:bookmarkStart w:id="74" w:name="_Toc177938912"/>
+    <w:bookmarkStart w:id="75" w:name="_Toc178025012"/>
+    <w:bookmarkEnd w:id="73"/>
+    <w:bookmarkEnd w:id="74"/>
+    <w:bookmarkEnd w:id="75"/>
+    <w:bookmarkStart w:id="76" w:name="_Toc178106161"/>
+    <w:bookmarkEnd w:id="76"/>
     <w:p>
       <w:pPr>
         <w:pStyle w:val="cmuc11"/>
@@ -6169,10 +6255,10 @@
           <w:position w:val="-14"/>
         </w:rPr>
         <w:object w:dxaOrig="6220" w:dyaOrig="400" w14:anchorId="61A6179E">
-          <v:shape id="_x0000_i1045" type="#_x0000_t75" style="width:311.05pt;height:20.15pt" o:ole="">
+          <v:shape id="_x0000_i1045" type="#_x0000_t75" style="width:311.25pt;height:20.25pt" o:ole="">
             <v:imagedata r:id="rId53" o:title=""/>
           </v:shape>
-          <o:OLEObject Type="Embed" ProgID="Equation.DSMT4" ShapeID="_x0000_i1045" DrawAspect="Content" ObjectID="_1788639505" r:id="rId54"/>
+          <o:OLEObject Type="Embed" ProgID="Equation.DSMT4" ShapeID="_x0000_i1045" DrawAspect="Content" ObjectID="_1788721302" r:id="rId54"/>
         </w:object>
       </w:r>
     </w:p>
@@ -6189,9 +6275,10 @@
           <w:bCs/>
         </w:rPr>
       </w:pPr>
-      <w:bookmarkStart w:id="60" w:name="_Toc176946734"/>
-      <w:bookmarkStart w:id="61" w:name="_Toc177938913"/>
-      <w:bookmarkStart w:id="62" w:name="_Toc178025013"/>
+      <w:bookmarkStart w:id="77" w:name="_Toc176946734"/>
+      <w:bookmarkStart w:id="78" w:name="_Toc177938913"/>
+      <w:bookmarkStart w:id="79" w:name="_Toc178025013"/>
+      <w:bookmarkStart w:id="80" w:name="_Toc178106162"/>
       <w:r>
         <w:rPr>
           <w:b w:val="0"/>
@@ -6207,9 +6294,10 @@
         </w:rPr>
         <w:t>Chiều rộng đai</w:t>
       </w:r>
-      <w:bookmarkEnd w:id="60"/>
-      <w:bookmarkEnd w:id="61"/>
-      <w:bookmarkEnd w:id="62"/>
+      <w:bookmarkEnd w:id="77"/>
+      <w:bookmarkEnd w:id="78"/>
+      <w:bookmarkEnd w:id="79"/>
+      <w:bookmarkEnd w:id="80"/>
     </w:p>
     <w:p>
       <w:pPr>
@@ -6224,9 +6312,10 @@
           <w:bCs/>
         </w:rPr>
       </w:pPr>
-      <w:bookmarkStart w:id="63" w:name="_Toc176946735"/>
-      <w:bookmarkStart w:id="64" w:name="_Toc177938914"/>
-      <w:bookmarkStart w:id="65" w:name="_Toc178025014"/>
+      <w:bookmarkStart w:id="81" w:name="_Toc176946735"/>
+      <w:bookmarkStart w:id="82" w:name="_Toc177938914"/>
+      <w:bookmarkStart w:id="83" w:name="_Toc178025014"/>
+      <w:bookmarkStart w:id="84" w:name="_Toc178106163"/>
       <w:r>
         <w:rPr>
           <w:b w:val="0"/>
@@ -6264,16 +6353,19 @@
         </w:rPr>
         <w:t xml:space="preserve"> =1.1 với động cơ loại I và thêm 0.1 làm việc 2 ca)</w:t>
       </w:r>
-      <w:bookmarkEnd w:id="63"/>
-      <w:bookmarkEnd w:id="64"/>
-      <w:bookmarkEnd w:id="65"/>
-    </w:p>
-    <w:bookmarkStart w:id="66" w:name="_Toc176946736"/>
-    <w:bookmarkStart w:id="67" w:name="_Toc177938915"/>
-    <w:bookmarkEnd w:id="66"/>
-    <w:bookmarkEnd w:id="67"/>
-    <w:bookmarkStart w:id="68" w:name="_Toc178025015"/>
-    <w:bookmarkEnd w:id="68"/>
+      <w:bookmarkEnd w:id="81"/>
+      <w:bookmarkEnd w:id="82"/>
+      <w:bookmarkEnd w:id="83"/>
+      <w:bookmarkEnd w:id="84"/>
+    </w:p>
+    <w:bookmarkStart w:id="85" w:name="_Toc176946736"/>
+    <w:bookmarkStart w:id="86" w:name="_Toc177938915"/>
+    <w:bookmarkStart w:id="87" w:name="_Toc178025015"/>
+    <w:bookmarkEnd w:id="85"/>
+    <w:bookmarkEnd w:id="86"/>
+    <w:bookmarkEnd w:id="87"/>
+    <w:bookmarkStart w:id="88" w:name="_Toc178106164"/>
+    <w:bookmarkEnd w:id="88"/>
     <w:p>
       <w:pPr>
         <w:pStyle w:val="cmuc11"/>
@@ -6288,10 +6380,10 @@
           <w:position w:val="-32"/>
         </w:rPr>
         <w:object w:dxaOrig="4660" w:dyaOrig="700" w14:anchorId="3663BFF8">
-          <v:shape id="_x0000_i1046" type="#_x0000_t75" style="width:233.3pt;height:34.55pt" o:ole="">
+          <v:shape id="_x0000_i1046" type="#_x0000_t75" style="width:233.25pt;height:34.5pt" o:ole="">
             <v:imagedata r:id="rId55" o:title=""/>
           </v:shape>
-          <o:OLEObject Type="Embed" ProgID="Equation.DSMT4" ShapeID="_x0000_i1046" DrawAspect="Content" ObjectID="_1788639506" r:id="rId56"/>
+          <o:OLEObject Type="Embed" ProgID="Equation.DSMT4" ShapeID="_x0000_i1046" DrawAspect="Content" ObjectID="_1788721303" r:id="rId56"/>
         </w:object>
       </w:r>
     </w:p>
@@ -6308,9 +6400,10 @@
           <w:bCs/>
         </w:rPr>
       </w:pPr>
-      <w:bookmarkStart w:id="69" w:name="_Toc176946737"/>
-      <w:bookmarkStart w:id="70" w:name="_Toc177938916"/>
-      <w:bookmarkStart w:id="71" w:name="_Toc178025016"/>
+      <w:bookmarkStart w:id="89" w:name="_Toc176946737"/>
+      <w:bookmarkStart w:id="90" w:name="_Toc177938916"/>
+      <w:bookmarkStart w:id="91" w:name="_Toc178025016"/>
+      <w:bookmarkStart w:id="92" w:name="_Toc178106165"/>
       <w:r>
         <w:rPr>
           <w:b w:val="0"/>
@@ -6339,9 +6432,10 @@
         </w:rPr>
         <w:t>mm</w:t>
       </w:r>
-      <w:bookmarkEnd w:id="69"/>
-      <w:bookmarkEnd w:id="70"/>
-      <w:bookmarkEnd w:id="71"/>
+      <w:bookmarkEnd w:id="89"/>
+      <w:bookmarkEnd w:id="90"/>
+      <w:bookmarkEnd w:id="91"/>
+      <w:bookmarkEnd w:id="92"/>
     </w:p>
     <w:p>
       <w:pPr>
@@ -6358,9 +6452,10 @@
           <w:iCs/>
         </w:rPr>
       </w:pPr>
-      <w:bookmarkStart w:id="72" w:name="_Toc176946738"/>
-      <w:bookmarkStart w:id="73" w:name="_Toc177938917"/>
-      <w:bookmarkStart w:id="74" w:name="_Toc178025017"/>
+      <w:bookmarkStart w:id="93" w:name="_Toc176946738"/>
+      <w:bookmarkStart w:id="94" w:name="_Toc177938917"/>
+      <w:bookmarkStart w:id="95" w:name="_Toc178025017"/>
+      <w:bookmarkStart w:id="96" w:name="_Toc178106166"/>
       <w:r>
         <w:rPr>
           <w:b w:val="0"/>
@@ -6382,7 +6477,7 @@
         </w:rPr>
         <w:t>bề rộng bánh đai theo tiêu chuẩn B=</w:t>
       </w:r>
-      <w:bookmarkEnd w:id="72"/>
+      <w:bookmarkEnd w:id="93"/>
       <w:r>
         <w:rPr>
           <w:b w:val="0"/>
@@ -6390,19 +6485,20 @@
         </w:rPr>
         <w:t>40mm</w:t>
       </w:r>
-      <w:bookmarkEnd w:id="73"/>
-      <w:bookmarkEnd w:id="74"/>
+      <w:bookmarkEnd w:id="94"/>
+      <w:bookmarkEnd w:id="95"/>
+      <w:bookmarkEnd w:id="96"/>
     </w:p>
     <w:p>
       <w:pPr>
         <w:pStyle w:val="cmuc11"/>
         <w:outlineLvl w:val="1"/>
       </w:pPr>
-      <w:bookmarkStart w:id="75" w:name="_Toc178025018"/>
+      <w:bookmarkStart w:id="97" w:name="_Toc178106167"/>
       <w:r>
         <w:t>Xác định lực căng ban đầu và lực tác dụng lên trục</w:t>
       </w:r>
-      <w:bookmarkEnd w:id="75"/>
+      <w:bookmarkEnd w:id="97"/>
     </w:p>
     <w:p>
       <w:pPr>
@@ -6412,35 +6508,46 @@
           <w:numId w:val="0"/>
         </w:numPr>
       </w:pPr>
-      <w:bookmarkStart w:id="76" w:name="_Toc176946740"/>
-      <w:bookmarkStart w:id="77" w:name="_Toc177938919"/>
-      <w:bookmarkStart w:id="78" w:name="_Toc178025019"/>
+      <w:bookmarkStart w:id="98" w:name="_Toc176946740"/>
+      <w:bookmarkStart w:id="99" w:name="_Toc177938919"/>
+      <w:bookmarkStart w:id="100" w:name="_Toc178025019"/>
+      <w:bookmarkStart w:id="101" w:name="_Toc178106168"/>
       <w:r>
         <w:rPr>
           <w:b w:val="0"/>
           <w:bCs/>
         </w:rPr>
-        <w:t xml:space="preserve">-Lực căng ban đầu </w:t>
-      </w:r>
+        <w:t xml:space="preserve">-Lực căng ban </w:t>
+      </w:r>
+      <w:proofErr w:type="gramStart"/>
       <w:r>
         <w:rPr>
           <w:b w:val="0"/>
           <w:bCs/>
         </w:rPr>
+        <w:t xml:space="preserve">đầu </w:t>
+      </w:r>
+      <w:r>
+        <w:rPr>
+          <w:b w:val="0"/>
+          <w:bCs/>
+        </w:rPr>
         <w:t>:</w:t>
       </w:r>
-      <w:bookmarkEnd w:id="76"/>
-      <w:bookmarkEnd w:id="77"/>
-      <w:bookmarkEnd w:id="78"/>
+      <w:bookmarkEnd w:id="98"/>
+      <w:bookmarkEnd w:id="99"/>
+      <w:bookmarkEnd w:id="100"/>
+      <w:proofErr w:type="gramEnd"/>
+      <w:bookmarkEnd w:id="101"/>
       <w:r>
         <w:rPr>
           <w:position w:val="-12"/>
         </w:rPr>
         <w:object w:dxaOrig="3600" w:dyaOrig="360" w14:anchorId="58FFFB26">
-          <v:shape id="_x0000_i1047" type="#_x0000_t75" style="width:180.85pt;height:18.45pt" o:ole="">
+          <v:shape id="_x0000_i1047" type="#_x0000_t75" style="width:180.75pt;height:18.75pt" o:ole="">
             <v:imagedata r:id="rId57" o:title=""/>
           </v:shape>
-          <o:OLEObject Type="Embed" ProgID="Equation.DSMT4" ShapeID="_x0000_i1047" DrawAspect="Content" ObjectID="_1788639507" r:id="rId58"/>
+          <o:OLEObject Type="Embed" ProgID="Equation.DSMT4" ShapeID="_x0000_i1047" DrawAspect="Content" ObjectID="_1788721304" r:id="rId58"/>
         </w:object>
       </w:r>
     </w:p>
@@ -6452,9 +6559,10 @@
           <w:numId w:val="0"/>
         </w:numPr>
       </w:pPr>
-      <w:bookmarkStart w:id="79" w:name="_Toc176946741"/>
-      <w:bookmarkStart w:id="80" w:name="_Toc177938920"/>
-      <w:bookmarkStart w:id="81" w:name="_Toc178025020"/>
+      <w:bookmarkStart w:id="102" w:name="_Toc176946741"/>
+      <w:bookmarkStart w:id="103" w:name="_Toc177938920"/>
+      <w:bookmarkStart w:id="104" w:name="_Toc178025020"/>
+      <w:bookmarkStart w:id="105" w:name="_Toc178106169"/>
       <w:r>
         <w:t>-</w:t>
       </w:r>
@@ -6465,18 +6573,19 @@
         </w:rPr>
         <w:t xml:space="preserve">Lực tác dụng lên trục: </w:t>
       </w:r>
-      <w:bookmarkEnd w:id="79"/>
-      <w:bookmarkEnd w:id="80"/>
-      <w:bookmarkEnd w:id="81"/>
+      <w:bookmarkEnd w:id="102"/>
+      <w:bookmarkEnd w:id="103"/>
+      <w:bookmarkEnd w:id="104"/>
+      <w:bookmarkEnd w:id="105"/>
       <w:r>
         <w:rPr>
           <w:position w:val="-24"/>
         </w:rPr>
         <w:object w:dxaOrig="5500" w:dyaOrig="620" w14:anchorId="65F403DC">
-          <v:shape id="_x0000_i1048" type="#_x0000_t75" style="width:274.2pt;height:30.55pt" o:ole="">
+          <v:shape id="_x0000_i1048" type="#_x0000_t75" style="width:274.5pt;height:30.75pt" o:ole="">
             <v:imagedata r:id="rId59" o:title=""/>
           </v:shape>
-          <o:OLEObject Type="Embed" ProgID="Equation.DSMT4" ShapeID="_x0000_i1048" DrawAspect="Content" ObjectID="_1788639508" r:id="rId60"/>
+          <o:OLEObject Type="Embed" ProgID="Equation.DSMT4" ShapeID="_x0000_i1048" DrawAspect="Content" ObjectID="_1788721305" r:id="rId60"/>
         </w:object>
       </w:r>
     </w:p>
@@ -6488,9 +6597,10 @@
           <w:numId w:val="0"/>
         </w:numPr>
       </w:pPr>
-      <w:bookmarkStart w:id="82" w:name="_Toc176946742"/>
-      <w:bookmarkStart w:id="83" w:name="_Toc177938921"/>
-      <w:bookmarkStart w:id="84" w:name="_Toc178025021"/>
+      <w:bookmarkStart w:id="106" w:name="_Toc176946742"/>
+      <w:bookmarkStart w:id="107" w:name="_Toc177938921"/>
+      <w:bookmarkStart w:id="108" w:name="_Toc178025021"/>
+      <w:bookmarkStart w:id="109" w:name="_Toc178106170"/>
       <w:r>
         <w:t>-</w:t>
       </w:r>
@@ -6515,18 +6625,19 @@
         </w:rPr>
         <w:t xml:space="preserve">: </w:t>
       </w:r>
-      <w:bookmarkEnd w:id="82"/>
-      <w:bookmarkEnd w:id="83"/>
-      <w:bookmarkEnd w:id="84"/>
+      <w:bookmarkEnd w:id="106"/>
+      <w:bookmarkEnd w:id="107"/>
+      <w:bookmarkEnd w:id="108"/>
+      <w:bookmarkEnd w:id="109"/>
       <w:r>
         <w:rPr>
           <w:position w:val="-30"/>
         </w:rPr>
         <w:object w:dxaOrig="3680" w:dyaOrig="680" w14:anchorId="07AAC100">
-          <v:shape id="_x0000_i1049" type="#_x0000_t75" style="width:184.9pt;height:34.55pt" o:ole="">
+          <v:shape id="_x0000_i1049" type="#_x0000_t75" style="width:185.25pt;height:34.5pt" o:ole="">
             <v:imagedata r:id="rId61" o:title=""/>
           </v:shape>
-          <o:OLEObject Type="Embed" ProgID="Equation.DSMT4" ShapeID="_x0000_i1049" DrawAspect="Content" ObjectID="_1788639509" r:id="rId62"/>
+          <o:OLEObject Type="Embed" ProgID="Equation.DSMT4" ShapeID="_x0000_i1049" DrawAspect="Content" ObjectID="_1788721306" r:id="rId62"/>
         </w:object>
       </w:r>
     </w:p>
@@ -6542,9 +6653,10 @@
           <w:bCs/>
         </w:rPr>
       </w:pPr>
-      <w:bookmarkStart w:id="85" w:name="_Toc176946743"/>
-      <w:bookmarkStart w:id="86" w:name="_Toc177938922"/>
-      <w:bookmarkStart w:id="87" w:name="_Toc178025022"/>
+      <w:bookmarkStart w:id="110" w:name="_Toc176946743"/>
+      <w:bookmarkStart w:id="111" w:name="_Toc177938922"/>
+      <w:bookmarkStart w:id="112" w:name="_Toc178025022"/>
+      <w:bookmarkStart w:id="113" w:name="_Toc178106171"/>
       <w:r>
         <w:lastRenderedPageBreak/>
         <w:t>-</w:t>
@@ -6563,9 +6675,10 @@
         </w:rPr>
         <w:t>:</w:t>
       </w:r>
-      <w:bookmarkEnd w:id="85"/>
-      <w:bookmarkEnd w:id="86"/>
-      <w:bookmarkEnd w:id="87"/>
+      <w:bookmarkEnd w:id="110"/>
+      <w:bookmarkEnd w:id="111"/>
+      <w:bookmarkEnd w:id="112"/>
+      <w:bookmarkEnd w:id="113"/>
     </w:p>
     <w:p>
       <w:pPr>
@@ -6579,9 +6692,10 @@
           <w:bCs/>
         </w:rPr>
       </w:pPr>
-      <w:bookmarkStart w:id="88" w:name="_Toc176946744"/>
-      <w:bookmarkStart w:id="89" w:name="_Toc177938923"/>
-      <w:bookmarkStart w:id="90" w:name="_Toc178025023"/>
+      <w:bookmarkStart w:id="114" w:name="_Toc176946744"/>
+      <w:bookmarkStart w:id="115" w:name="_Toc177938923"/>
+      <w:bookmarkStart w:id="116" w:name="_Toc178025023"/>
+      <w:bookmarkStart w:id="117" w:name="_Toc178106172"/>
       <w:r>
         <w:rPr>
           <w:b w:val="0"/>
@@ -6589,16 +6703,19 @@
         </w:rPr>
         <w:t>Điều kiện để không xảy ra hiện tượng trượt trơn</w:t>
       </w:r>
-      <w:bookmarkEnd w:id="88"/>
-      <w:bookmarkEnd w:id="89"/>
-      <w:bookmarkEnd w:id="90"/>
-    </w:p>
-    <w:bookmarkStart w:id="91" w:name="_Toc176946745"/>
-    <w:bookmarkStart w:id="92" w:name="_Toc177938924"/>
-    <w:bookmarkEnd w:id="91"/>
-    <w:bookmarkEnd w:id="92"/>
-    <w:bookmarkStart w:id="93" w:name="_Toc178025024"/>
-    <w:bookmarkEnd w:id="93"/>
+      <w:bookmarkEnd w:id="114"/>
+      <w:bookmarkEnd w:id="115"/>
+      <w:bookmarkEnd w:id="116"/>
+      <w:bookmarkEnd w:id="117"/>
+    </w:p>
+    <w:bookmarkStart w:id="118" w:name="_Toc176946745"/>
+    <w:bookmarkStart w:id="119" w:name="_Toc177938924"/>
+    <w:bookmarkStart w:id="120" w:name="_Toc178025024"/>
+    <w:bookmarkEnd w:id="118"/>
+    <w:bookmarkEnd w:id="119"/>
+    <w:bookmarkEnd w:id="120"/>
+    <w:bookmarkStart w:id="121" w:name="_Toc178106173"/>
+    <w:bookmarkEnd w:id="121"/>
     <w:p>
       <w:pPr>
         <w:pStyle w:val="cmuc11"/>
@@ -6612,10 +6729,10 @@
           <w:position w:val="-30"/>
         </w:rPr>
         <w:object w:dxaOrig="6020" w:dyaOrig="680" w14:anchorId="74EDF106">
-          <v:shape id="_x0000_i1050" type="#_x0000_t75" style="width:301.8pt;height:34.55pt" o:ole="">
+          <v:shape id="_x0000_i1050" type="#_x0000_t75" style="width:302.25pt;height:34.5pt" o:ole="">
             <v:imagedata r:id="rId63" o:title=""/>
           </v:shape>
-          <o:OLEObject Type="Embed" ProgID="Equation.DSMT4" ShapeID="_x0000_i1050" DrawAspect="Content" ObjectID="_1788639510" r:id="rId64"/>
+          <o:OLEObject Type="Embed" ProgID="Equation.DSMT4" ShapeID="_x0000_i1050" DrawAspect="Content" ObjectID="_1788721307" r:id="rId64"/>
         </w:object>
       </w:r>
     </w:p>
@@ -6631,9 +6748,10 @@
           <w:bCs/>
         </w:rPr>
       </w:pPr>
-      <w:bookmarkStart w:id="94" w:name="_Toc176946746"/>
-      <w:bookmarkStart w:id="95" w:name="_Toc177938925"/>
-      <w:bookmarkStart w:id="96" w:name="_Toc178025025"/>
+      <w:bookmarkStart w:id="122" w:name="_Toc176946746"/>
+      <w:bookmarkStart w:id="123" w:name="_Toc177938925"/>
+      <w:bookmarkStart w:id="124" w:name="_Toc178025025"/>
+      <w:bookmarkStart w:id="125" w:name="_Toc178106174"/>
       <w:r>
         <w:t>-</w:t>
       </w:r>
@@ -6644,9 +6762,10 @@
         </w:rPr>
         <w:t>Ứng suất lớn nhất trong dây đai:</w:t>
       </w:r>
-      <w:bookmarkEnd w:id="94"/>
-      <w:bookmarkEnd w:id="95"/>
-      <w:bookmarkEnd w:id="96"/>
+      <w:bookmarkEnd w:id="122"/>
+      <w:bookmarkEnd w:id="123"/>
+      <w:bookmarkEnd w:id="124"/>
+      <w:bookmarkEnd w:id="125"/>
     </w:p>
     <w:p>
       <w:pPr>
@@ -6660,9 +6779,10 @@
           <w:bCs/>
         </w:rPr>
       </w:pPr>
-      <w:bookmarkStart w:id="97" w:name="_Toc176946747"/>
-      <w:bookmarkStart w:id="98" w:name="_Toc177938926"/>
-      <w:bookmarkStart w:id="99" w:name="_Toc178025026"/>
+      <w:bookmarkStart w:id="126" w:name="_Toc176946747"/>
+      <w:bookmarkStart w:id="127" w:name="_Toc177938926"/>
+      <w:bookmarkStart w:id="128" w:name="_Toc178025026"/>
+      <w:bookmarkStart w:id="129" w:name="_Toc178106175"/>
       <w:r>
         <w:rPr>
           <w:b w:val="0"/>
@@ -6685,9 +6805,10 @@
         </w:rPr>
         <w:t xml:space="preserve"> (khối lượng riêng của vật làm dây đai)</w:t>
       </w:r>
-      <w:bookmarkEnd w:id="97"/>
-      <w:bookmarkEnd w:id="98"/>
-      <w:bookmarkEnd w:id="99"/>
+      <w:bookmarkEnd w:id="126"/>
+      <w:bookmarkEnd w:id="127"/>
+      <w:bookmarkEnd w:id="128"/>
+      <w:bookmarkEnd w:id="129"/>
     </w:p>
     <w:p>
       <w:pPr>
@@ -6701,9 +6822,10 @@
           <w:bCs/>
         </w:rPr>
       </w:pPr>
-      <w:bookmarkStart w:id="100" w:name="_Toc176946748"/>
-      <w:bookmarkStart w:id="101" w:name="_Toc177938927"/>
-      <w:bookmarkStart w:id="102" w:name="_Toc178025027"/>
+      <w:bookmarkStart w:id="130" w:name="_Toc176946748"/>
+      <w:bookmarkStart w:id="131" w:name="_Toc177938927"/>
+      <w:bookmarkStart w:id="132" w:name="_Toc178025027"/>
+      <w:bookmarkStart w:id="133" w:name="_Toc178106176"/>
       <w:r>
         <w:rPr>
           <w:b w:val="0"/>
@@ -6732,16 +6854,19 @@
         </w:rPr>
         <w:t xml:space="preserve"> (môdun đàn hồi đối với dây vải cao su)</w:t>
       </w:r>
-      <w:bookmarkEnd w:id="100"/>
-      <w:bookmarkEnd w:id="101"/>
-      <w:bookmarkEnd w:id="102"/>
-    </w:p>
-    <w:bookmarkStart w:id="103" w:name="_Toc176946749"/>
-    <w:bookmarkStart w:id="104" w:name="_Toc177938928"/>
-    <w:bookmarkEnd w:id="103"/>
-    <w:bookmarkEnd w:id="104"/>
-    <w:bookmarkStart w:id="105" w:name="_Toc178025028"/>
-    <w:bookmarkEnd w:id="105"/>
+      <w:bookmarkEnd w:id="130"/>
+      <w:bookmarkEnd w:id="131"/>
+      <w:bookmarkEnd w:id="132"/>
+      <w:bookmarkEnd w:id="133"/>
+    </w:p>
+    <w:bookmarkStart w:id="134" w:name="_Toc176946749"/>
+    <w:bookmarkStart w:id="135" w:name="_Toc177938928"/>
+    <w:bookmarkStart w:id="136" w:name="_Toc178025028"/>
+    <w:bookmarkEnd w:id="134"/>
+    <w:bookmarkEnd w:id="135"/>
+    <w:bookmarkEnd w:id="136"/>
+    <w:bookmarkStart w:id="137" w:name="_Toc178106177"/>
+    <w:bookmarkEnd w:id="137"/>
     <w:p>
       <w:pPr>
         <w:pStyle w:val="cmuc11"/>
@@ -6759,10 +6884,10 @@
           <w:position w:val="-60"/>
         </w:rPr>
         <w:object w:dxaOrig="5460" w:dyaOrig="1700" w14:anchorId="406C6FD7">
-          <v:shape id="_x0000_i1051" type="#_x0000_t75" style="width:273.6pt;height:86.4pt" o:ole="">
+          <v:shape id="_x0000_i1051" type="#_x0000_t75" style="width:273.75pt;height:86.25pt" o:ole="">
             <v:imagedata r:id="rId65" o:title=""/>
           </v:shape>
-          <o:OLEObject Type="Embed" ProgID="Equation.DSMT4" ShapeID="_x0000_i1051" DrawAspect="Content" ObjectID="_1788639511" r:id="rId66"/>
+          <o:OLEObject Type="Embed" ProgID="Equation.DSMT4" ShapeID="_x0000_i1051" DrawAspect="Content" ObjectID="_1788721308" r:id="rId66"/>
         </w:object>
       </w:r>
     </w:p>
@@ -6778,9 +6903,10 @@
           <w:bCs/>
         </w:rPr>
       </w:pPr>
-      <w:bookmarkStart w:id="106" w:name="_Toc176946750"/>
-      <w:bookmarkStart w:id="107" w:name="_Toc177938929"/>
-      <w:bookmarkStart w:id="108" w:name="_Toc178025029"/>
+      <w:bookmarkStart w:id="138" w:name="_Toc176946750"/>
+      <w:bookmarkStart w:id="139" w:name="_Toc177938929"/>
+      <w:bookmarkStart w:id="140" w:name="_Toc178025029"/>
+      <w:bookmarkStart w:id="141" w:name="_Toc178106178"/>
       <w:r>
         <w:rPr>
           <w:b w:val="0"/>
@@ -6791,18 +6917,19 @@
       <w:r>
         <w:t xml:space="preserve"> </w:t>
       </w:r>
-      <w:bookmarkEnd w:id="106"/>
-      <w:bookmarkEnd w:id="107"/>
-      <w:bookmarkEnd w:id="108"/>
+      <w:bookmarkEnd w:id="138"/>
+      <w:bookmarkEnd w:id="139"/>
+      <w:bookmarkEnd w:id="140"/>
+      <w:bookmarkEnd w:id="141"/>
       <w:r>
         <w:rPr>
           <w:position w:val="-24"/>
         </w:rPr>
         <w:object w:dxaOrig="3100" w:dyaOrig="1080" w14:anchorId="698BD8BD">
-          <v:shape id="_x0000_i1052" type="#_x0000_t75" style="width:155.5pt;height:54.15pt" o:ole="">
+          <v:shape id="_x0000_i1052" type="#_x0000_t75" style="width:155.25pt;height:54pt" o:ole="">
             <v:imagedata r:id="rId67" o:title=""/>
           </v:shape>
-          <o:OLEObject Type="Embed" ProgID="Equation.DSMT4" ShapeID="_x0000_i1052" DrawAspect="Content" ObjectID="_1788639512" r:id="rId68"/>
+          <o:OLEObject Type="Embed" ProgID="Equation.DSMT4" ShapeID="_x0000_i1052" DrawAspect="Content" ObjectID="_1788721309" r:id="rId68"/>
         </w:object>
       </w:r>
     </w:p>
@@ -7508,10 +7635,10 @@
                 <w:position w:val="-6"/>
               </w:rPr>
               <w:object w:dxaOrig="220" w:dyaOrig="279" w14:anchorId="6BF346CD">
-                <v:shape id="_x0000_i1053" type="#_x0000_t75" style="width:11.5pt;height:14.4pt" o:ole="">
+                <v:shape id="_x0000_i1053" type="#_x0000_t75" style="width:11.25pt;height:14.25pt" o:ole="">
                   <v:imagedata r:id="rId37" o:title=""/>
                 </v:shape>
-                <o:OLEObject Type="Embed" ProgID="Equation.DSMT4" ShapeID="_x0000_i1053" DrawAspect="Content" ObjectID="_1788639513" r:id="rId69"/>
+                <o:OLEObject Type="Embed" ProgID="Equation.DSMT4" ShapeID="_x0000_i1053" DrawAspect="Content" ObjectID="_1788721310" r:id="rId69"/>
               </w:object>
             </w:r>
           </w:p>
@@ -7795,7 +7922,7 @@
         </w:numPr>
         <w:jc w:val="center"/>
       </w:pPr>
-      <w:bookmarkStart w:id="109" w:name="_Toc178025030"/>
+      <w:bookmarkStart w:id="142" w:name="_Toc178106179"/>
       <w:r>
         <w:lastRenderedPageBreak/>
         <w:t xml:space="preserve">Chương </w:t>
@@ -7812,7 +7939,7 @@
       <w:r>
         <w:t xml:space="preserve"> bánh răng trụ</w:t>
       </w:r>
-      <w:bookmarkEnd w:id="109"/>
+      <w:bookmarkEnd w:id="142"/>
     </w:p>
     <w:p>
       <w:pPr>
@@ -8014,11 +8141,11 @@
       <w:pPr>
         <w:pStyle w:val="cmuc11"/>
       </w:pPr>
-      <w:bookmarkStart w:id="110" w:name="_Toc178025031"/>
+      <w:bookmarkStart w:id="143" w:name="_Toc178106180"/>
       <w:r>
         <w:t>Chọn vật liệu</w:t>
       </w:r>
-      <w:bookmarkEnd w:id="110"/>
+      <w:bookmarkEnd w:id="143"/>
     </w:p>
     <w:p>
       <w:pPr>
@@ -8153,11 +8280,11 @@
       <w:pPr>
         <w:pStyle w:val="cmuc11"/>
       </w:pPr>
-      <w:bookmarkStart w:id="111" w:name="_Toc178025032"/>
+      <w:bookmarkStart w:id="144" w:name="_Toc178106181"/>
       <w:r>
         <w:t>Xác định ứng suất cho phép</w:t>
       </w:r>
-      <w:bookmarkEnd w:id="111"/>
+      <w:bookmarkEnd w:id="144"/>
     </w:p>
     <w:p>
       <w:pPr>
@@ -8180,10 +8307,10 @@
           <w:position w:val="-30"/>
         </w:rPr>
         <w:object w:dxaOrig="3320" w:dyaOrig="720" w14:anchorId="0894FE14">
-          <v:shape id="_x0000_i1054" type="#_x0000_t75" style="width:165.9pt;height:36.85pt" o:ole="">
+          <v:shape id="_x0000_i1054" type="#_x0000_t75" style="width:165.75pt;height:36.75pt" o:ole="">
             <v:imagedata r:id="rId70" o:title=""/>
           </v:shape>
-          <o:OLEObject Type="Embed" ProgID="Equation.DSMT4" ShapeID="_x0000_i1054" DrawAspect="Content" ObjectID="_1788639514" r:id="rId71"/>
+          <o:OLEObject Type="Embed" ProgID="Equation.DSMT4" ShapeID="_x0000_i1054" DrawAspect="Content" ObjectID="_1788721311" r:id="rId71"/>
         </w:object>
       </w:r>
       <w:r>
@@ -8211,10 +8338,10 @@
           <w:position w:val="-30"/>
         </w:rPr>
         <w:object w:dxaOrig="3780" w:dyaOrig="720" w14:anchorId="511D752C">
-          <v:shape id="_x0000_i1055" type="#_x0000_t75" style="width:189.5pt;height:36.85pt" o:ole="">
+          <v:shape id="_x0000_i1055" type="#_x0000_t75" style="width:189.75pt;height:36.75pt" o:ole="">
             <v:imagedata r:id="rId72" o:title=""/>
           </v:shape>
-          <o:OLEObject Type="Embed" ProgID="Equation.DSMT4" ShapeID="_x0000_i1055" DrawAspect="Content" ObjectID="_1788639515" r:id="rId73"/>
+          <o:OLEObject Type="Embed" ProgID="Equation.DSMT4" ShapeID="_x0000_i1055" DrawAspect="Content" ObjectID="_1788721312" r:id="rId73"/>
         </w:object>
       </w:r>
     </w:p>
@@ -8239,10 +8366,10 @@
           <w:position w:val="-12"/>
         </w:rPr>
         <w:object w:dxaOrig="1320" w:dyaOrig="360" w14:anchorId="72A9C51B">
-          <v:shape id="_x0000_i1056" type="#_x0000_t75" style="width:65.1pt;height:18.45pt" o:ole="">
+          <v:shape id="_x0000_i1056" type="#_x0000_t75" style="width:65.25pt;height:18.75pt" o:ole="">
             <v:imagedata r:id="rId74" o:title=""/>
           </v:shape>
-          <o:OLEObject Type="Embed" ProgID="Equation.DSMT4" ShapeID="_x0000_i1056" DrawAspect="Content" ObjectID="_1788639516" r:id="rId75"/>
+          <o:OLEObject Type="Embed" ProgID="Equation.DSMT4" ShapeID="_x0000_i1056" DrawAspect="Content" ObjectID="_1788721313" r:id="rId75"/>
         </w:object>
       </w:r>
       <w:r>
@@ -8259,10 +8386,10 @@
           <w:position w:val="-12"/>
         </w:rPr>
         <w:object w:dxaOrig="1240" w:dyaOrig="360" w14:anchorId="0291F6C8">
-          <v:shape id="_x0000_i1057" type="#_x0000_t75" style="width:63.35pt;height:18.45pt" o:ole="">
+          <v:shape id="_x0000_i1057" type="#_x0000_t75" style="width:63pt;height:18.75pt" o:ole="">
             <v:imagedata r:id="rId76" o:title=""/>
           </v:shape>
-          <o:OLEObject Type="Embed" ProgID="Equation.DSMT4" ShapeID="_x0000_i1057" DrawAspect="Content" ObjectID="_1788639517" r:id="rId77"/>
+          <o:OLEObject Type="Embed" ProgID="Equation.DSMT4" ShapeID="_x0000_i1057" DrawAspect="Content" ObjectID="_1788721314" r:id="rId77"/>
         </w:object>
       </w:r>
       <w:r>
@@ -8287,10 +8414,10 @@
           <w:position w:val="-30"/>
         </w:rPr>
         <w:object w:dxaOrig="1880" w:dyaOrig="720" w14:anchorId="2DB8B696">
-          <v:shape id="_x0000_i1058" type="#_x0000_t75" style="width:94.45pt;height:36.85pt" o:ole="">
+          <v:shape id="_x0000_i1058" type="#_x0000_t75" style="width:94.5pt;height:36.75pt" o:ole="">
             <v:imagedata r:id="rId78" o:title=""/>
           </v:shape>
-          <o:OLEObject Type="Embed" ProgID="Equation.DSMT4" ShapeID="_x0000_i1058" DrawAspect="Content" ObjectID="_1788639518" r:id="rId79"/>
+          <o:OLEObject Type="Embed" ProgID="Equation.DSMT4" ShapeID="_x0000_i1058" DrawAspect="Content" ObjectID="_1788721315" r:id="rId79"/>
         </w:object>
       </w:r>
     </w:p>
@@ -8304,10 +8431,10 @@
           <w:position w:val="-30"/>
         </w:rPr>
         <w:object w:dxaOrig="2400" w:dyaOrig="720" w14:anchorId="39139B4C">
-          <v:shape id="_x0000_i1059" type="#_x0000_t75" style="width:120.4pt;height:36.85pt" o:ole="">
+          <v:shape id="_x0000_i1059" type="#_x0000_t75" style="width:120pt;height:36.75pt" o:ole="">
             <v:imagedata r:id="rId80" o:title=""/>
           </v:shape>
-          <o:OLEObject Type="Embed" ProgID="Equation.DSMT4" ShapeID="_x0000_i1059" DrawAspect="Content" ObjectID="_1788639519" r:id="rId81"/>
+          <o:OLEObject Type="Embed" ProgID="Equation.DSMT4" ShapeID="_x0000_i1059" DrawAspect="Content" ObjectID="_1788721316" r:id="rId81"/>
         </w:object>
       </w:r>
     </w:p>
@@ -8331,10 +8458,10 @@
           <w:position w:val="-12"/>
         </w:rPr>
         <w:object w:dxaOrig="560" w:dyaOrig="380" w14:anchorId="3AB33E36">
-          <v:shape id="_x0000_i1060" type="#_x0000_t75" style="width:27.05pt;height:19pt" o:ole="">
+          <v:shape id="_x0000_i1060" type="#_x0000_t75" style="width:27pt;height:18.75pt" o:ole="">
             <v:imagedata r:id="rId82" o:title=""/>
           </v:shape>
-          <o:OLEObject Type="Embed" ProgID="Equation.DSMT4" ShapeID="_x0000_i1060" DrawAspect="Content" ObjectID="_1788639520" r:id="rId83"/>
+          <o:OLEObject Type="Embed" ProgID="Equation.DSMT4" ShapeID="_x0000_i1060" DrawAspect="Content" ObjectID="_1788721317" r:id="rId83"/>
         </w:object>
       </w:r>
       <w:r>
@@ -8345,10 +8472,10 @@
           <w:position w:val="-12"/>
         </w:rPr>
         <w:object w:dxaOrig="540" w:dyaOrig="380" w14:anchorId="6150D12A">
-          <v:shape id="_x0000_i1061" type="#_x0000_t75" style="width:27.05pt;height:19pt" o:ole="">
+          <v:shape id="_x0000_i1061" type="#_x0000_t75" style="width:27pt;height:18.75pt" o:ole="">
             <v:imagedata r:id="rId84" o:title=""/>
           </v:shape>
-          <o:OLEObject Type="Embed" ProgID="Equation.DSMT4" ShapeID="_x0000_i1061" DrawAspect="Content" ObjectID="_1788639521" r:id="rId85"/>
+          <o:OLEObject Type="Embed" ProgID="Equation.DSMT4" ShapeID="_x0000_i1061" DrawAspect="Content" ObjectID="_1788721318" r:id="rId85"/>
         </w:object>
       </w:r>
       <w:r>
@@ -8503,10 +8630,10 @@
           <w:position w:val="-28"/>
         </w:rPr>
         <w:object w:dxaOrig="600" w:dyaOrig="540" w14:anchorId="07693FDA">
-          <v:shape id="_x0000_i1062" type="#_x0000_t75" style="width:29.95pt;height:27.05pt" o:ole="">
+          <v:shape id="_x0000_i1062" type="#_x0000_t75" style="width:30pt;height:27pt" o:ole="">
             <v:imagedata r:id="rId86" o:title=""/>
           </v:shape>
-          <o:OLEObject Type="Embed" ProgID="Equation.DSMT4" ShapeID="_x0000_i1062" DrawAspect="Content" ObjectID="_1788639522" r:id="rId87"/>
+          <o:OLEObject Type="Embed" ProgID="Equation.DSMT4" ShapeID="_x0000_i1062" DrawAspect="Content" ObjectID="_1788721319" r:id="rId87"/>
         </w:object>
       </w:r>
       <w:r>
@@ -8517,10 +8644,10 @@
           <w:position w:val="-4"/>
         </w:rPr>
         <w:object w:dxaOrig="180" w:dyaOrig="200" w14:anchorId="277AE5ED">
-          <v:shape id="_x0000_i1063" type="#_x0000_t75" style="width:8.65pt;height:8.65pt" o:ole="">
+          <v:shape id="_x0000_i1063" type="#_x0000_t75" style="width:9pt;height:9pt" o:ole="">
             <v:imagedata r:id="rId88" o:title=""/>
           </v:shape>
-          <o:OLEObject Type="Embed" ProgID="Equation.DSMT4" ShapeID="_x0000_i1063" DrawAspect="Content" ObjectID="_1788639523" r:id="rId89"/>
+          <o:OLEObject Type="Embed" ProgID="Equation.DSMT4" ShapeID="_x0000_i1063" DrawAspect="Content" ObjectID="_1788721320" r:id="rId89"/>
         </w:object>
       </w:r>
       <w:r>
@@ -8540,10 +8667,10 @@
           <w:position w:val="-4"/>
         </w:rPr>
         <w:object w:dxaOrig="180" w:dyaOrig="200" w14:anchorId="52156548">
-          <v:shape id="_x0000_i1064" type="#_x0000_t75" style="width:8.65pt;height:8.65pt" o:ole="">
+          <v:shape id="_x0000_i1064" type="#_x0000_t75" style="width:9pt;height:9pt" o:ole="">
             <v:imagedata r:id="rId88" o:title=""/>
           </v:shape>
-          <o:OLEObject Type="Embed" ProgID="Equation.DSMT4" ShapeID="_x0000_i1064" DrawAspect="Content" ObjectID="_1788639524" r:id="rId90"/>
+          <o:OLEObject Type="Embed" ProgID="Equation.DSMT4" ShapeID="_x0000_i1064" DrawAspect="Content" ObjectID="_1788721321" r:id="rId90"/>
         </w:object>
       </w:r>
       <w:r>
@@ -8569,10 +8696,10 @@
           <w:position w:val="-12"/>
         </w:rPr>
         <w:object w:dxaOrig="639" w:dyaOrig="380" w14:anchorId="48AC4AC4">
-          <v:shape id="_x0000_i1065" type="#_x0000_t75" style="width:31.7pt;height:19pt" o:ole="">
+          <v:shape id="_x0000_i1065" type="#_x0000_t75" style="width:31.5pt;height:18.75pt" o:ole="">
             <v:imagedata r:id="rId91" o:title=""/>
           </v:shape>
-          <o:OLEObject Type="Embed" ProgID="Equation.DSMT4" ShapeID="_x0000_i1065" DrawAspect="Content" ObjectID="_1788639525" r:id="rId92"/>
+          <o:OLEObject Type="Embed" ProgID="Equation.DSMT4" ShapeID="_x0000_i1065" DrawAspect="Content" ObjectID="_1788721322" r:id="rId92"/>
         </w:object>
       </w:r>
       <w:r>
@@ -8583,10 +8710,10 @@
           <w:position w:val="-4"/>
         </w:rPr>
         <w:object w:dxaOrig="180" w:dyaOrig="200" w14:anchorId="1AA77899">
-          <v:shape id="_x0000_i1066" type="#_x0000_t75" style="width:8.65pt;height:8.65pt" o:ole="">
+          <v:shape id="_x0000_i1066" type="#_x0000_t75" style="width:9pt;height:9pt" o:ole="">
             <v:imagedata r:id="rId93" o:title=""/>
           </v:shape>
-          <o:OLEObject Type="Embed" ProgID="Equation.DSMT4" ShapeID="_x0000_i1066" DrawAspect="Content" ObjectID="_1788639526" r:id="rId94"/>
+          <o:OLEObject Type="Embed" ProgID="Equation.DSMT4" ShapeID="_x0000_i1066" DrawAspect="Content" ObjectID="_1788721323" r:id="rId94"/>
         </w:object>
       </w:r>
       <w:r>
@@ -8606,10 +8733,10 @@
           <w:position w:val="-4"/>
         </w:rPr>
         <w:object w:dxaOrig="180" w:dyaOrig="200" w14:anchorId="5D000234">
-          <v:shape id="_x0000_i1067" type="#_x0000_t75" style="width:8.65pt;height:8.65pt" o:ole="">
+          <v:shape id="_x0000_i1067" type="#_x0000_t75" style="width:9pt;height:9pt" o:ole="">
             <v:imagedata r:id="rId93" o:title=""/>
           </v:shape>
-          <o:OLEObject Type="Embed" ProgID="Equation.DSMT4" ShapeID="_x0000_i1067" DrawAspect="Content" ObjectID="_1788639527" r:id="rId95"/>
+          <o:OLEObject Type="Embed" ProgID="Equation.DSMT4" ShapeID="_x0000_i1067" DrawAspect="Content" ObjectID="_1788721324" r:id="rId95"/>
         </w:object>
       </w:r>
       <w:r>
@@ -8629,10 +8756,10 @@
           <w:position w:val="-12"/>
         </w:rPr>
         <w:object w:dxaOrig="600" w:dyaOrig="380" w14:anchorId="28BE3CFC">
-          <v:shape id="_x0000_i1068" type="#_x0000_t75" style="width:29.95pt;height:19pt" o:ole="">
+          <v:shape id="_x0000_i1068" type="#_x0000_t75" style="width:30pt;height:18.75pt" o:ole="">
             <v:imagedata r:id="rId96" o:title=""/>
           </v:shape>
-          <o:OLEObject Type="Embed" ProgID="Equation.DSMT4" ShapeID="_x0000_i1068" DrawAspect="Content" ObjectID="_1788639528" r:id="rId97"/>
+          <o:OLEObject Type="Embed" ProgID="Equation.DSMT4" ShapeID="_x0000_i1068" DrawAspect="Content" ObjectID="_1788721325" r:id="rId97"/>
         </w:object>
       </w:r>
       <w:r>
@@ -8643,10 +8770,10 @@
           <w:position w:val="-4"/>
         </w:rPr>
         <w:object w:dxaOrig="180" w:dyaOrig="200" w14:anchorId="6F8FB75B">
-          <v:shape id="_x0000_i1069" type="#_x0000_t75" style="width:8.65pt;height:8.65pt" o:ole="">
+          <v:shape id="_x0000_i1069" type="#_x0000_t75" style="width:9pt;height:9pt" o:ole="">
             <v:imagedata r:id="rId88" o:title=""/>
           </v:shape>
-          <o:OLEObject Type="Embed" ProgID="Equation.DSMT4" ShapeID="_x0000_i1069" DrawAspect="Content" ObjectID="_1788639529" r:id="rId98"/>
+          <o:OLEObject Type="Embed" ProgID="Equation.DSMT4" ShapeID="_x0000_i1069" DrawAspect="Content" ObjectID="_1788721326" r:id="rId98"/>
         </w:object>
       </w:r>
       <w:r>
@@ -8678,10 +8805,10 @@
           <w:position w:val="-4"/>
         </w:rPr>
         <w:object w:dxaOrig="180" w:dyaOrig="200" w14:anchorId="3EC8ECB9">
-          <v:shape id="_x0000_i1070" type="#_x0000_t75" style="width:8.65pt;height:8.65pt" o:ole="">
+          <v:shape id="_x0000_i1070" type="#_x0000_t75" style="width:9pt;height:9pt" o:ole="">
             <v:imagedata r:id="rId88" o:title=""/>
           </v:shape>
-          <o:OLEObject Type="Embed" ProgID="Equation.DSMT4" ShapeID="_x0000_i1070" DrawAspect="Content" ObjectID="_1788639530" r:id="rId99"/>
+          <o:OLEObject Type="Embed" ProgID="Equation.DSMT4" ShapeID="_x0000_i1070" DrawAspect="Content" ObjectID="_1788721327" r:id="rId99"/>
         </w:object>
       </w:r>
       <w:r>
@@ -8707,10 +8834,10 @@
           <w:szCs w:val="22"/>
         </w:rPr>
         <w:object w:dxaOrig="620" w:dyaOrig="380" w14:anchorId="10EE4A49">
-          <v:shape id="_x0000_i1071" type="#_x0000_t75" style="width:31.1pt;height:19pt" o:ole="">
+          <v:shape id="_x0000_i1071" type="#_x0000_t75" style="width:30.75pt;height:18.75pt" o:ole="">
             <v:imagedata r:id="rId100" o:title=""/>
           </v:shape>
-          <o:OLEObject Type="Embed" ProgID="Equation.DSMT4" ShapeID="_x0000_i1071" DrawAspect="Content" ObjectID="_1788639531" r:id="rId101"/>
+          <o:OLEObject Type="Embed" ProgID="Equation.DSMT4" ShapeID="_x0000_i1071" DrawAspect="Content" ObjectID="_1788721328" r:id="rId101"/>
         </w:object>
       </w:r>
       <w:r>
@@ -8734,10 +8861,10 @@
           <w:position w:val="-4"/>
         </w:rPr>
         <w:object w:dxaOrig="180" w:dyaOrig="200" w14:anchorId="4E4CAC69">
-          <v:shape id="_x0000_i1072" type="#_x0000_t75" style="width:8.65pt;height:8.65pt" o:ole="">
+          <v:shape id="_x0000_i1072" type="#_x0000_t75" style="width:9pt;height:9pt" o:ole="">
             <v:imagedata r:id="rId102" o:title=""/>
           </v:shape>
-          <o:OLEObject Type="Embed" ProgID="Equation.DSMT4" ShapeID="_x0000_i1072" DrawAspect="Content" ObjectID="_1788639532" r:id="rId103"/>
+          <o:OLEObject Type="Embed" ProgID="Equation.DSMT4" ShapeID="_x0000_i1072" DrawAspect="Content" ObjectID="_1788721329" r:id="rId103"/>
         </w:object>
       </w:r>
       <w:r>
@@ -8757,10 +8884,10 @@
           <w:position w:val="-4"/>
         </w:rPr>
         <w:object w:dxaOrig="180" w:dyaOrig="200" w14:anchorId="755257B9">
-          <v:shape id="_x0000_i1073" type="#_x0000_t75" style="width:8.65pt;height:8.65pt" o:ole="">
+          <v:shape id="_x0000_i1073" type="#_x0000_t75" style="width:9pt;height:9pt" o:ole="">
             <v:imagedata r:id="rId88" o:title=""/>
           </v:shape>
-          <o:OLEObject Type="Embed" ProgID="Equation.DSMT4" ShapeID="_x0000_i1073" DrawAspect="Content" ObjectID="_1788639533" r:id="rId104"/>
+          <o:OLEObject Type="Embed" ProgID="Equation.DSMT4" ShapeID="_x0000_i1073" DrawAspect="Content" ObjectID="_1788721330" r:id="rId104"/>
         </w:object>
       </w:r>
       <w:r>
@@ -8809,10 +8936,10 @@
           <w:position w:val="-32"/>
         </w:rPr>
         <w:object w:dxaOrig="1620" w:dyaOrig="900" w14:anchorId="71C978F2">
-          <v:shape id="_x0000_i1074" type="#_x0000_t75" style="width:80.65pt;height:44.95pt" o:ole="">
+          <v:shape id="_x0000_i1074" type="#_x0000_t75" style="width:81pt;height:45pt" o:ole="">
             <v:imagedata r:id="rId105" o:title=""/>
           </v:shape>
-          <o:OLEObject Type="Embed" ProgID="Equation.DSMT4" ShapeID="_x0000_i1074" DrawAspect="Content" ObjectID="_1788639534" r:id="rId106"/>
+          <o:OLEObject Type="Embed" ProgID="Equation.DSMT4" ShapeID="_x0000_i1074" DrawAspect="Content" ObjectID="_1788721331" r:id="rId106"/>
         </w:object>
       </w:r>
       <w:r>
@@ -8826,10 +8953,10 @@
           <w:position w:val="-32"/>
         </w:rPr>
         <w:object w:dxaOrig="1579" w:dyaOrig="900" w14:anchorId="206AB112">
-          <v:shape id="_x0000_i1075" type="#_x0000_t75" style="width:78.9pt;height:44.95pt" o:ole="">
+          <v:shape id="_x0000_i1075" type="#_x0000_t75" style="width:78.75pt;height:45pt" o:ole="">
             <v:imagedata r:id="rId107" o:title=""/>
           </v:shape>
-          <o:OLEObject Type="Embed" ProgID="Equation.DSMT4" ShapeID="_x0000_i1075" DrawAspect="Content" ObjectID="_1788639535" r:id="rId108"/>
+          <o:OLEObject Type="Embed" ProgID="Equation.DSMT4" ShapeID="_x0000_i1075" DrawAspect="Content" ObjectID="_1788721332" r:id="rId108"/>
         </w:object>
       </w:r>
     </w:p>
@@ -8967,10 +9094,10 @@
           <w:position w:val="-4"/>
         </w:rPr>
         <w:object w:dxaOrig="180" w:dyaOrig="200" w14:anchorId="1AEBD817">
-          <v:shape id="_x0000_i1076" type="#_x0000_t75" style="width:8.65pt;height:8.65pt" o:ole="">
+          <v:shape id="_x0000_i1076" type="#_x0000_t75" style="width:9pt;height:9pt" o:ole="">
             <v:imagedata r:id="rId88" o:title=""/>
           </v:shape>
-          <o:OLEObject Type="Embed" ProgID="Equation.DSMT4" ShapeID="_x0000_i1076" DrawAspect="Content" ObjectID="_1788639536" r:id="rId109"/>
+          <o:OLEObject Type="Embed" ProgID="Equation.DSMT4" ShapeID="_x0000_i1076" DrawAspect="Content" ObjectID="_1788721333" r:id="rId109"/>
         </w:object>
       </w:r>
       <w:r>
@@ -8996,10 +9123,10 @@
           <w:position w:val="-4"/>
         </w:rPr>
         <w:object w:dxaOrig="180" w:dyaOrig="200" w14:anchorId="305A4BBF">
-          <v:shape id="_x0000_i1077" type="#_x0000_t75" style="width:8.65pt;height:8.65pt" o:ole="">
+          <v:shape id="_x0000_i1077" type="#_x0000_t75" style="width:9pt;height:9pt" o:ole="">
             <v:imagedata r:id="rId93" o:title=""/>
           </v:shape>
-          <o:OLEObject Type="Embed" ProgID="Equation.DSMT4" ShapeID="_x0000_i1077" DrawAspect="Content" ObjectID="_1788639537" r:id="rId110"/>
+          <o:OLEObject Type="Embed" ProgID="Equation.DSMT4" ShapeID="_x0000_i1077" DrawAspect="Content" ObjectID="_1788721334" r:id="rId110"/>
         </w:object>
       </w:r>
       <w:r>
@@ -9022,10 +9149,10 @@
           <w:position w:val="-4"/>
         </w:rPr>
         <w:object w:dxaOrig="180" w:dyaOrig="200" w14:anchorId="2549049F">
-          <v:shape id="_x0000_i1078" type="#_x0000_t75" style="width:8.65pt;height:8.65pt" o:ole="">
+          <v:shape id="_x0000_i1078" type="#_x0000_t75" style="width:9pt;height:9pt" o:ole="">
             <v:imagedata r:id="rId88" o:title=""/>
           </v:shape>
-          <o:OLEObject Type="Embed" ProgID="Equation.DSMT4" ShapeID="_x0000_i1078" DrawAspect="Content" ObjectID="_1788639538" r:id="rId111"/>
+          <o:OLEObject Type="Embed" ProgID="Equation.DSMT4" ShapeID="_x0000_i1078" DrawAspect="Content" ObjectID="_1788721335" r:id="rId111"/>
         </w:object>
       </w:r>
       <w:r>
@@ -9065,10 +9192,10 @@
           <w:position w:val="-4"/>
         </w:rPr>
         <w:object w:dxaOrig="180" w:dyaOrig="200" w14:anchorId="7C9502C5">
-          <v:shape id="_x0000_i1079" type="#_x0000_t75" style="width:8.65pt;height:10.35pt" o:ole="">
+          <v:shape id="_x0000_i1079" type="#_x0000_t75" style="width:9pt;height:10.5pt" o:ole="">
             <v:imagedata r:id="rId112" o:title=""/>
           </v:shape>
-          <o:OLEObject Type="Embed" ProgID="Equation.DSMT4" ShapeID="_x0000_i1079" DrawAspect="Content" ObjectID="_1788639539" r:id="rId113"/>
+          <o:OLEObject Type="Embed" ProgID="Equation.DSMT4" ShapeID="_x0000_i1079" DrawAspect="Content" ObjectID="_1788721336" r:id="rId113"/>
         </w:object>
       </w:r>
       <w:r>
@@ -9094,10 +9221,10 @@
           <w:position w:val="-4"/>
         </w:rPr>
         <w:object w:dxaOrig="180" w:dyaOrig="200" w14:anchorId="3FF8AF0D">
-          <v:shape id="_x0000_i1080" type="#_x0000_t75" style="width:8.65pt;height:10.35pt" o:ole="">
+          <v:shape id="_x0000_i1080" type="#_x0000_t75" style="width:9pt;height:10.5pt" o:ole="">
             <v:imagedata r:id="rId112" o:title=""/>
           </v:shape>
-          <o:OLEObject Type="Embed" ProgID="Equation.DSMT4" ShapeID="_x0000_i1080" DrawAspect="Content" ObjectID="_1788639540" r:id="rId114"/>
+          <o:OLEObject Type="Embed" ProgID="Equation.DSMT4" ShapeID="_x0000_i1080" DrawAspect="Content" ObjectID="_1788721337" r:id="rId114"/>
         </w:object>
       </w:r>
       <w:r>
@@ -9117,10 +9244,10 @@
           <w:position w:val="-4"/>
         </w:rPr>
         <w:object w:dxaOrig="180" w:dyaOrig="200" w14:anchorId="51661D32">
-          <v:shape id="_x0000_i1081" type="#_x0000_t75" style="width:8.65pt;height:10.35pt" o:ole="">
+          <v:shape id="_x0000_i1081" type="#_x0000_t75" style="width:9pt;height:10.5pt" o:ole="">
             <v:imagedata r:id="rId112" o:title=""/>
           </v:shape>
-          <o:OLEObject Type="Embed" ProgID="Equation.DSMT4" ShapeID="_x0000_i1081" DrawAspect="Content" ObjectID="_1788639541" r:id="rId115"/>
+          <o:OLEObject Type="Embed" ProgID="Equation.DSMT4" ShapeID="_x0000_i1081" DrawAspect="Content" ObjectID="_1788721338" r:id="rId115"/>
         </w:object>
       </w:r>
       <w:r>
@@ -9175,10 +9302,10 @@
           <w:position w:val="-4"/>
         </w:rPr>
         <w:object w:dxaOrig="180" w:dyaOrig="200" w14:anchorId="453AE320">
-          <v:shape id="_x0000_i1082" type="#_x0000_t75" style="width:8.65pt;height:8.65pt" o:ole="">
+          <v:shape id="_x0000_i1082" type="#_x0000_t75" style="width:9pt;height:9pt" o:ole="">
             <v:imagedata r:id="rId88" o:title=""/>
           </v:shape>
-          <o:OLEObject Type="Embed" ProgID="Equation.DSMT4" ShapeID="_x0000_i1082" DrawAspect="Content" ObjectID="_1788639542" r:id="rId116"/>
+          <o:OLEObject Type="Embed" ProgID="Equation.DSMT4" ShapeID="_x0000_i1082" DrawAspect="Content" ObjectID="_1788721339" r:id="rId116"/>
         </w:object>
       </w:r>
       <w:r>
@@ -9266,10 +9393,10 @@
           <w:position w:val="-4"/>
         </w:rPr>
         <w:object w:dxaOrig="180" w:dyaOrig="200" w14:anchorId="106CE2A9">
-          <v:shape id="_x0000_i1083" type="#_x0000_t75" style="width:8.65pt;height:10.35pt" o:ole="">
+          <v:shape id="_x0000_i1083" type="#_x0000_t75" style="width:9pt;height:10.5pt" o:ole="">
             <v:imagedata r:id="rId117" o:title=""/>
           </v:shape>
-          <o:OLEObject Type="Embed" ProgID="Equation.DSMT4" ShapeID="_x0000_i1083" DrawAspect="Content" ObjectID="_1788639543" r:id="rId118"/>
+          <o:OLEObject Type="Embed" ProgID="Equation.DSMT4" ShapeID="_x0000_i1083" DrawAspect="Content" ObjectID="_1788721340" r:id="rId118"/>
         </w:object>
       </w:r>
       <w:r>
@@ -9280,10 +9407,10 @@
           <w:position w:val="-4"/>
         </w:rPr>
         <w:object w:dxaOrig="180" w:dyaOrig="200" w14:anchorId="49B02E66">
-          <v:shape id="_x0000_i1084" type="#_x0000_t75" style="width:8.65pt;height:10.35pt" o:ole="">
+          <v:shape id="_x0000_i1084" type="#_x0000_t75" style="width:9pt;height:10.5pt" o:ole="">
             <v:imagedata r:id="rId117" o:title=""/>
           </v:shape>
-          <o:OLEObject Type="Embed" ProgID="Equation.DSMT4" ShapeID="_x0000_i1084" DrawAspect="Content" ObjectID="_1788639544" r:id="rId119"/>
+          <o:OLEObject Type="Embed" ProgID="Equation.DSMT4" ShapeID="_x0000_i1084" DrawAspect="Content" ObjectID="_1788721341" r:id="rId119"/>
         </w:object>
       </w:r>
       <w:r>
@@ -9294,10 +9421,10 @@
           <w:position w:val="-4"/>
         </w:rPr>
         <w:object w:dxaOrig="180" w:dyaOrig="200" w14:anchorId="74A0C2EF">
-          <v:shape id="_x0000_i1085" type="#_x0000_t75" style="width:8.65pt;height:10.35pt" o:ole="">
+          <v:shape id="_x0000_i1085" type="#_x0000_t75" style="width:9pt;height:10.5pt" o:ole="">
             <v:imagedata r:id="rId112" o:title=""/>
           </v:shape>
-          <o:OLEObject Type="Embed" ProgID="Equation.DSMT4" ShapeID="_x0000_i1085" DrawAspect="Content" ObjectID="_1788639545" r:id="rId120"/>
+          <o:OLEObject Type="Embed" ProgID="Equation.DSMT4" ShapeID="_x0000_i1085" DrawAspect="Content" ObjectID="_1788721342" r:id="rId120"/>
         </w:object>
       </w:r>
       <w:r>
@@ -9314,10 +9441,10 @@
           <w:position w:val="-4"/>
         </w:rPr>
         <w:object w:dxaOrig="180" w:dyaOrig="200" w14:anchorId="12FDA14E">
-          <v:shape id="_x0000_i1086" type="#_x0000_t75" style="width:8.65pt;height:10.35pt" o:ole="">
+          <v:shape id="_x0000_i1086" type="#_x0000_t75" style="width:9pt;height:10.5pt" o:ole="">
             <v:imagedata r:id="rId117" o:title=""/>
           </v:shape>
-          <o:OLEObject Type="Embed" ProgID="Equation.DSMT4" ShapeID="_x0000_i1086" DrawAspect="Content" ObjectID="_1788639546" r:id="rId121"/>
+          <o:OLEObject Type="Embed" ProgID="Equation.DSMT4" ShapeID="_x0000_i1086" DrawAspect="Content" ObjectID="_1788721343" r:id="rId121"/>
         </w:object>
       </w:r>
       <w:r>
@@ -9328,10 +9455,10 @@
           <w:position w:val="-4"/>
         </w:rPr>
         <w:object w:dxaOrig="180" w:dyaOrig="200" w14:anchorId="47FDB6CE">
-          <v:shape id="_x0000_i1087" type="#_x0000_t75" style="width:8.65pt;height:10.35pt" o:ole="">
+          <v:shape id="_x0000_i1087" type="#_x0000_t75" style="width:9pt;height:10.5pt" o:ole="">
             <v:imagedata r:id="rId112" o:title=""/>
           </v:shape>
-          <o:OLEObject Type="Embed" ProgID="Equation.DSMT4" ShapeID="_x0000_i1087" DrawAspect="Content" ObjectID="_1788639547" r:id="rId122"/>
+          <o:OLEObject Type="Embed" ProgID="Equation.DSMT4" ShapeID="_x0000_i1087" DrawAspect="Content" ObjectID="_1788721344" r:id="rId122"/>
         </w:object>
       </w:r>
       <w:r>
@@ -9342,10 +9469,10 @@
           <w:position w:val="-4"/>
         </w:rPr>
         <w:object w:dxaOrig="180" w:dyaOrig="200" w14:anchorId="71915CDB">
-          <v:shape id="_x0000_i1088" type="#_x0000_t75" style="width:8.65pt;height:10.35pt" o:ole="">
+          <v:shape id="_x0000_i1088" type="#_x0000_t75" style="width:9pt;height:10.5pt" o:ole="">
             <v:imagedata r:id="rId117" o:title=""/>
           </v:shape>
-          <o:OLEObject Type="Embed" ProgID="Equation.DSMT4" ShapeID="_x0000_i1088" DrawAspect="Content" ObjectID="_1788639548" r:id="rId123"/>
+          <o:OLEObject Type="Embed" ProgID="Equation.DSMT4" ShapeID="_x0000_i1088" DrawAspect="Content" ObjectID="_1788721345" r:id="rId123"/>
         </w:object>
       </w:r>
       <w:r>
@@ -9365,10 +9492,10 @@
           <w:position w:val="-4"/>
         </w:rPr>
         <w:object w:dxaOrig="180" w:dyaOrig="200" w14:anchorId="4457DE47">
-          <v:shape id="_x0000_i1089" type="#_x0000_t75" style="width:8.65pt;height:10.35pt" o:ole="">
+          <v:shape id="_x0000_i1089" type="#_x0000_t75" style="width:9pt;height:10.5pt" o:ole="">
             <v:imagedata r:id="rId117" o:title=""/>
           </v:shape>
-          <o:OLEObject Type="Embed" ProgID="Equation.DSMT4" ShapeID="_x0000_i1089" DrawAspect="Content" ObjectID="_1788639549" r:id="rId124"/>
+          <o:OLEObject Type="Embed" ProgID="Equation.DSMT4" ShapeID="_x0000_i1089" DrawAspect="Content" ObjectID="_1788721346" r:id="rId124"/>
         </w:object>
       </w:r>
       <w:r>
@@ -9426,10 +9553,10 @@
           <w:position w:val="-4"/>
         </w:rPr>
         <w:object w:dxaOrig="180" w:dyaOrig="200" w14:anchorId="26E8CA12">
-          <v:shape id="_x0000_i1090" type="#_x0000_t75" style="width:8.65pt;height:10.35pt" o:ole="">
+          <v:shape id="_x0000_i1090" type="#_x0000_t75" style="width:9pt;height:10.5pt" o:ole="">
             <v:imagedata r:id="rId117" o:title=""/>
           </v:shape>
-          <o:OLEObject Type="Embed" ProgID="Equation.DSMT4" ShapeID="_x0000_i1090" DrawAspect="Content" ObjectID="_1788639550" r:id="rId125"/>
+          <o:OLEObject Type="Embed" ProgID="Equation.DSMT4" ShapeID="_x0000_i1090" DrawAspect="Content" ObjectID="_1788721347" r:id="rId125"/>
         </w:object>
       </w:r>
       <w:r>
@@ -9440,10 +9567,10 @@
           <w:position w:val="-4"/>
         </w:rPr>
         <w:object w:dxaOrig="180" w:dyaOrig="200" w14:anchorId="4B9CDD12">
-          <v:shape id="_x0000_i1091" type="#_x0000_t75" style="width:8.65pt;height:10.35pt" o:ole="">
+          <v:shape id="_x0000_i1091" type="#_x0000_t75" style="width:9pt;height:10.5pt" o:ole="">
             <v:imagedata r:id="rId117" o:title=""/>
           </v:shape>
-          <o:OLEObject Type="Embed" ProgID="Equation.DSMT4" ShapeID="_x0000_i1091" DrawAspect="Content" ObjectID="_1788639551" r:id="rId126"/>
+          <o:OLEObject Type="Embed" ProgID="Equation.DSMT4" ShapeID="_x0000_i1091" DrawAspect="Content" ObjectID="_1788721348" r:id="rId126"/>
         </w:object>
       </w:r>
       <w:r>
@@ -9454,10 +9581,10 @@
           <w:position w:val="-4"/>
         </w:rPr>
         <w:object w:dxaOrig="180" w:dyaOrig="200" w14:anchorId="5BD9CEC8">
-          <v:shape id="_x0000_i1092" type="#_x0000_t75" style="width:8.65pt;height:10.35pt" o:ole="">
+          <v:shape id="_x0000_i1092" type="#_x0000_t75" style="width:9pt;height:10.5pt" o:ole="">
             <v:imagedata r:id="rId112" o:title=""/>
           </v:shape>
-          <o:OLEObject Type="Embed" ProgID="Equation.DSMT4" ShapeID="_x0000_i1092" DrawAspect="Content" ObjectID="_1788639552" r:id="rId127"/>
+          <o:OLEObject Type="Embed" ProgID="Equation.DSMT4" ShapeID="_x0000_i1092" DrawAspect="Content" ObjectID="_1788721349" r:id="rId127"/>
         </w:object>
       </w:r>
       <w:r>
@@ -9468,10 +9595,10 @@
           <w:position w:val="-4"/>
         </w:rPr>
         <w:object w:dxaOrig="180" w:dyaOrig="200" w14:anchorId="4DDEC74A">
-          <v:shape id="_x0000_i1093" type="#_x0000_t75" style="width:8.65pt;height:10.35pt" o:ole="">
+          <v:shape id="_x0000_i1093" type="#_x0000_t75" style="width:9pt;height:10.5pt" o:ole="">
             <v:imagedata r:id="rId117" o:title=""/>
           </v:shape>
-          <o:OLEObject Type="Embed" ProgID="Equation.DSMT4" ShapeID="_x0000_i1093" DrawAspect="Content" ObjectID="_1788639553" r:id="rId128"/>
+          <o:OLEObject Type="Embed" ProgID="Equation.DSMT4" ShapeID="_x0000_i1093" DrawAspect="Content" ObjectID="_1788721350" r:id="rId128"/>
         </w:object>
       </w:r>
       <w:r>
@@ -9482,10 +9609,10 @@
           <w:position w:val="-4"/>
         </w:rPr>
         <w:object w:dxaOrig="180" w:dyaOrig="200" w14:anchorId="76904CA7">
-          <v:shape id="_x0000_i1094" type="#_x0000_t75" style="width:8.65pt;height:10.35pt" o:ole="">
+          <v:shape id="_x0000_i1094" type="#_x0000_t75" style="width:9pt;height:10.5pt" o:ole="">
             <v:imagedata r:id="rId112" o:title=""/>
           </v:shape>
-          <o:OLEObject Type="Embed" ProgID="Equation.DSMT4" ShapeID="_x0000_i1094" DrawAspect="Content" ObjectID="_1788639554" r:id="rId129"/>
+          <o:OLEObject Type="Embed" ProgID="Equation.DSMT4" ShapeID="_x0000_i1094" DrawAspect="Content" ObjectID="_1788721351" r:id="rId129"/>
         </w:object>
       </w:r>
       <w:r>
@@ -9496,10 +9623,10 @@
           <w:position w:val="-4"/>
         </w:rPr>
         <w:object w:dxaOrig="180" w:dyaOrig="200" w14:anchorId="18D99CA7">
-          <v:shape id="_x0000_i1095" type="#_x0000_t75" style="width:8.65pt;height:10.35pt" o:ole="">
+          <v:shape id="_x0000_i1095" type="#_x0000_t75" style="width:9pt;height:10.5pt" o:ole="">
             <v:imagedata r:id="rId117" o:title=""/>
           </v:shape>
-          <o:OLEObject Type="Embed" ProgID="Equation.DSMT4" ShapeID="_x0000_i1095" DrawAspect="Content" ObjectID="_1788639555" r:id="rId130"/>
+          <o:OLEObject Type="Embed" ProgID="Equation.DSMT4" ShapeID="_x0000_i1095" DrawAspect="Content" ObjectID="_1788721352" r:id="rId130"/>
         </w:object>
       </w:r>
       <w:r>
@@ -9513,10 +9640,10 @@
           <w:position w:val="-4"/>
         </w:rPr>
         <w:object w:dxaOrig="180" w:dyaOrig="200" w14:anchorId="6DFCBD15">
-          <v:shape id="_x0000_i1096" type="#_x0000_t75" style="width:8.65pt;height:10.35pt" o:ole="">
+          <v:shape id="_x0000_i1096" type="#_x0000_t75" style="width:9pt;height:10.5pt" o:ole="">
             <v:imagedata r:id="rId112" o:title=""/>
           </v:shape>
-          <o:OLEObject Type="Embed" ProgID="Equation.DSMT4" ShapeID="_x0000_i1096" DrawAspect="Content" ObjectID="_1788639556" r:id="rId131"/>
+          <o:OLEObject Type="Embed" ProgID="Equation.DSMT4" ShapeID="_x0000_i1096" DrawAspect="Content" ObjectID="_1788721353" r:id="rId131"/>
         </w:object>
       </w:r>
       <w:r>
@@ -9556,10 +9683,10 @@
           <w:position w:val="-32"/>
         </w:rPr>
         <w:object w:dxaOrig="3940" w:dyaOrig="900" w14:anchorId="4E26788E">
-          <v:shape id="_x0000_i1097" type="#_x0000_t75" style="width:197pt;height:44.95pt" o:ole="">
+          <v:shape id="_x0000_i1097" type="#_x0000_t75" style="width:197.25pt;height:45pt" o:ole="">
             <v:imagedata r:id="rId132" o:title=""/>
           </v:shape>
-          <o:OLEObject Type="Embed" ProgID="Equation.DSMT4" ShapeID="_x0000_i1097" DrawAspect="Content" ObjectID="_1788639557" r:id="rId133"/>
+          <o:OLEObject Type="Embed" ProgID="Equation.DSMT4" ShapeID="_x0000_i1097" DrawAspect="Content" ObjectID="_1788721354" r:id="rId133"/>
         </w:object>
       </w:r>
     </w:p>
@@ -9573,10 +9700,10 @@
           <w:position w:val="-32"/>
         </w:rPr>
         <w:object w:dxaOrig="4000" w:dyaOrig="900" w14:anchorId="09342C5C">
-          <v:shape id="_x0000_i1098" type="#_x0000_t75" style="width:199.85pt;height:44.95pt" o:ole="">
+          <v:shape id="_x0000_i1098" type="#_x0000_t75" style="width:199.5pt;height:45pt" o:ole="">
             <v:imagedata r:id="rId134" o:title=""/>
           </v:shape>
-          <o:OLEObject Type="Embed" ProgID="Equation.DSMT4" ShapeID="_x0000_i1098" DrawAspect="Content" ObjectID="_1788639558" r:id="rId135"/>
+          <o:OLEObject Type="Embed" ProgID="Equation.DSMT4" ShapeID="_x0000_i1098" DrawAspect="Content" ObjectID="_1788721355" r:id="rId135"/>
         </w:object>
       </w:r>
     </w:p>
@@ -9590,10 +9717,10 @@
           <w:position w:val="-32"/>
         </w:rPr>
         <w:object w:dxaOrig="3739" w:dyaOrig="900" w14:anchorId="3CBC850B">
-          <v:shape id="_x0000_i1099" type="#_x0000_t75" style="width:186.6pt;height:44.95pt" o:ole="">
+          <v:shape id="_x0000_i1099" type="#_x0000_t75" style="width:186.75pt;height:45pt" o:ole="">
             <v:imagedata r:id="rId136" o:title=""/>
           </v:shape>
-          <o:OLEObject Type="Embed" ProgID="Equation.DSMT4" ShapeID="_x0000_i1099" DrawAspect="Content" ObjectID="_1788639559" r:id="rId137"/>
+          <o:OLEObject Type="Embed" ProgID="Equation.DSMT4" ShapeID="_x0000_i1099" DrawAspect="Content" ObjectID="_1788721356" r:id="rId137"/>
         </w:object>
       </w:r>
     </w:p>
@@ -9607,10 +9734,10 @@
           <w:position w:val="-32"/>
         </w:rPr>
         <w:object w:dxaOrig="3840" w:dyaOrig="900" w14:anchorId="49CCCFC2">
-          <v:shape id="_x0000_i1100" type="#_x0000_t75" style="width:192.4pt;height:44.95pt" o:ole="">
+          <v:shape id="_x0000_i1100" type="#_x0000_t75" style="width:192.75pt;height:45pt" o:ole="">
             <v:imagedata r:id="rId138" o:title=""/>
           </v:shape>
-          <o:OLEObject Type="Embed" ProgID="Equation.DSMT4" ShapeID="_x0000_i1100" DrawAspect="Content" ObjectID="_1788639560" r:id="rId139"/>
+          <o:OLEObject Type="Embed" ProgID="Equation.DSMT4" ShapeID="_x0000_i1100" DrawAspect="Content" ObjectID="_1788721357" r:id="rId139"/>
         </w:object>
       </w:r>
     </w:p>
@@ -9635,10 +9762,10 @@
           <w:position w:val="-30"/>
         </w:rPr>
         <w:object w:dxaOrig="4660" w:dyaOrig="720" w14:anchorId="5F58233A">
-          <v:shape id="_x0000_i1101" type="#_x0000_t75" style="width:233.3pt;height:36.85pt" o:ole="">
+          <v:shape id="_x0000_i1101" type="#_x0000_t75" style="width:233.25pt;height:36.75pt" o:ole="">
             <v:imagedata r:id="rId140" o:title=""/>
           </v:shape>
-          <o:OLEObject Type="Embed" ProgID="Equation.DSMT4" ShapeID="_x0000_i1101" DrawAspect="Content" ObjectID="_1788639561" r:id="rId141"/>
+          <o:OLEObject Type="Embed" ProgID="Equation.DSMT4" ShapeID="_x0000_i1101" DrawAspect="Content" ObjectID="_1788721358" r:id="rId141"/>
         </w:object>
       </w:r>
     </w:p>
@@ -9652,10 +9779,10 @@
           <w:position w:val="-30"/>
         </w:rPr>
         <w:object w:dxaOrig="4740" w:dyaOrig="720" w14:anchorId="59539643">
-          <v:shape id="_x0000_i1102" type="#_x0000_t75" style="width:237.9pt;height:36.85pt" o:ole="">
+          <v:shape id="_x0000_i1102" type="#_x0000_t75" style="width:237.75pt;height:36.75pt" o:ole="">
             <v:imagedata r:id="rId142" o:title=""/>
           </v:shape>
-          <o:OLEObject Type="Embed" ProgID="Equation.DSMT4" ShapeID="_x0000_i1102" DrawAspect="Content" ObjectID="_1788639562" r:id="rId143"/>
+          <o:OLEObject Type="Embed" ProgID="Equation.DSMT4" ShapeID="_x0000_i1102" DrawAspect="Content" ObjectID="_1788721359" r:id="rId143"/>
         </w:object>
       </w:r>
     </w:p>
@@ -9669,10 +9796,10 @@
           <w:position w:val="-30"/>
         </w:rPr>
         <w:object w:dxaOrig="5480" w:dyaOrig="720" w14:anchorId="041DFB56">
-          <v:shape id="_x0000_i1103" type="#_x0000_t75" style="width:273.6pt;height:36.85pt" o:ole="">
+          <v:shape id="_x0000_i1103" type="#_x0000_t75" style="width:273.75pt;height:36.75pt" o:ole="">
             <v:imagedata r:id="rId144" o:title=""/>
           </v:shape>
-          <o:OLEObject Type="Embed" ProgID="Equation.DSMT4" ShapeID="_x0000_i1103" DrawAspect="Content" ObjectID="_1788639563" r:id="rId145"/>
+          <o:OLEObject Type="Embed" ProgID="Equation.DSMT4" ShapeID="_x0000_i1103" DrawAspect="Content" ObjectID="_1788721360" r:id="rId145"/>
         </w:object>
       </w:r>
     </w:p>
@@ -9686,10 +9813,10 @@
           <w:position w:val="-30"/>
         </w:rPr>
         <w:object w:dxaOrig="5580" w:dyaOrig="720" w14:anchorId="00918391">
-          <v:shape id="_x0000_i1104" type="#_x0000_t75" style="width:279.35pt;height:36.85pt" o:ole="">
+          <v:shape id="_x0000_i1104" type="#_x0000_t75" style="width:279pt;height:36.75pt" o:ole="">
             <v:imagedata r:id="rId146" o:title=""/>
           </v:shape>
-          <o:OLEObject Type="Embed" ProgID="Equation.DSMT4" ShapeID="_x0000_i1104" DrawAspect="Content" ObjectID="_1788639564" r:id="rId147"/>
+          <o:OLEObject Type="Embed" ProgID="Equation.DSMT4" ShapeID="_x0000_i1104" DrawAspect="Content" ObjectID="_1788721361" r:id="rId147"/>
         </w:object>
       </w:r>
     </w:p>
@@ -9711,10 +9838,10 @@
           <w:position w:val="-24"/>
         </w:rPr>
         <w:object w:dxaOrig="5080" w:dyaOrig="620" w14:anchorId="40475C76">
-          <v:shape id="_x0000_i1105" type="#_x0000_t75" style="width:254pt;height:31.1pt" o:ole="">
+          <v:shape id="_x0000_i1105" type="#_x0000_t75" style="width:254.25pt;height:30.75pt" o:ole="">
             <v:imagedata r:id="rId148" o:title=""/>
           </v:shape>
-          <o:OLEObject Type="Embed" ProgID="Equation.DSMT4" ShapeID="_x0000_i1105" DrawAspect="Content" ObjectID="_1788639565" r:id="rId149"/>
+          <o:OLEObject Type="Embed" ProgID="Equation.DSMT4" ShapeID="_x0000_i1105" DrawAspect="Content" ObjectID="_1788721362" r:id="rId149"/>
         </w:object>
       </w:r>
       <w:r>
@@ -9725,11 +9852,11 @@
       <w:pPr>
         <w:pStyle w:val="cmuc11"/>
       </w:pPr>
-      <w:bookmarkStart w:id="112" w:name="_Toc178025033"/>
+      <w:bookmarkStart w:id="145" w:name="_Toc178106182"/>
       <w:r>
         <w:t>Xác định thông số cơ bản của bộ truyền</w:t>
       </w:r>
-      <w:bookmarkEnd w:id="112"/>
+      <w:bookmarkEnd w:id="145"/>
       <w:r>
         <w:t xml:space="preserve"> </w:t>
       </w:r>
@@ -9757,10 +9884,10 @@
           <w:position w:val="-32"/>
         </w:rPr>
         <w:object w:dxaOrig="3379" w:dyaOrig="780" w14:anchorId="7BD60FDA">
-          <v:shape id="_x0000_i1106" type="#_x0000_t75" style="width:168.2pt;height:39.15pt" o:ole="">
+          <v:shape id="_x0000_i1106" type="#_x0000_t75" style="width:168pt;height:39pt" o:ole="">
             <v:imagedata r:id="rId150" o:title=""/>
           </v:shape>
-          <o:OLEObject Type="Embed" ProgID="Equation.DSMT4" ShapeID="_x0000_i1106" DrawAspect="Content" ObjectID="_1788639566" r:id="rId151"/>
+          <o:OLEObject Type="Embed" ProgID="Equation.DSMT4" ShapeID="_x0000_i1106" DrawAspect="Content" ObjectID="_1788721363" r:id="rId151"/>
         </w:object>
       </w:r>
     </w:p>
@@ -9822,10 +9949,10 @@
           <w:position w:val="-12"/>
         </w:rPr>
         <w:object w:dxaOrig="380" w:dyaOrig="360" w14:anchorId="28C9B338">
-          <v:shape id="_x0000_i1107" type="#_x0000_t75" style="width:19pt;height:18.45pt" o:ole="">
+          <v:shape id="_x0000_i1107" type="#_x0000_t75" style="width:18.75pt;height:18.75pt" o:ole="">
             <v:imagedata r:id="rId152" o:title=""/>
           </v:shape>
-          <o:OLEObject Type="Embed" ProgID="Equation.DSMT4" ShapeID="_x0000_i1107" DrawAspect="Content" ObjectID="_1788639567" r:id="rId153"/>
+          <o:OLEObject Type="Embed" ProgID="Equation.DSMT4" ShapeID="_x0000_i1107" DrawAspect="Content" ObjectID="_1788721364" r:id="rId153"/>
         </w:object>
       </w:r>
       <w:r>
@@ -9854,10 +9981,10 @@
           <w:position w:val="-12"/>
         </w:rPr>
         <w:object w:dxaOrig="5420" w:dyaOrig="360" w14:anchorId="074D2DDA">
-          <v:shape id="_x0000_i1108" type="#_x0000_t75" style="width:270.7pt;height:18.45pt" o:ole="">
+          <v:shape id="_x0000_i1108" type="#_x0000_t75" style="width:270.75pt;height:18.75pt" o:ole="">
             <v:imagedata r:id="rId154" o:title=""/>
           </v:shape>
-          <o:OLEObject Type="Embed" ProgID="Equation.DSMT4" ShapeID="_x0000_i1108" DrawAspect="Content" ObjectID="_1788639568" r:id="rId155"/>
+          <o:OLEObject Type="Embed" ProgID="Equation.DSMT4" ShapeID="_x0000_i1108" DrawAspect="Content" ObjectID="_1788721365" r:id="rId155"/>
         </w:object>
       </w:r>
       <w:r>
@@ -9871,10 +9998,10 @@
           <w:position w:val="-12"/>
         </w:rPr>
         <w:object w:dxaOrig="380" w:dyaOrig="360" w14:anchorId="5F586C6D">
-          <v:shape id="_x0000_i1109" type="#_x0000_t75" style="width:19pt;height:18.45pt" o:ole="">
+          <v:shape id="_x0000_i1109" type="#_x0000_t75" style="width:18.75pt;height:18.75pt" o:ole="">
             <v:imagedata r:id="rId156" o:title=""/>
           </v:shape>
-          <o:OLEObject Type="Embed" ProgID="Equation.DSMT4" ShapeID="_x0000_i1109" DrawAspect="Content" ObjectID="_1788639569" r:id="rId157"/>
+          <o:OLEObject Type="Embed" ProgID="Equation.DSMT4" ShapeID="_x0000_i1109" DrawAspect="Content" ObjectID="_1788721366" r:id="rId157"/>
         </w:object>
       </w:r>
       <w:r>
@@ -9896,10 +10023,10 @@
           <w:position w:val="-14"/>
         </w:rPr>
         <w:object w:dxaOrig="480" w:dyaOrig="380" w14:anchorId="24F9ABBD">
-          <v:shape id="_x0000_i1110" type="#_x0000_t75" style="width:24.2pt;height:19pt" o:ole="">
+          <v:shape id="_x0000_i1110" type="#_x0000_t75" style="width:24pt;height:18.75pt" o:ole="">
             <v:imagedata r:id="rId158" o:title=""/>
           </v:shape>
-          <o:OLEObject Type="Embed" ProgID="Equation.DSMT4" ShapeID="_x0000_i1110" DrawAspect="Content" ObjectID="_1788639570" r:id="rId159"/>
+          <o:OLEObject Type="Embed" ProgID="Equation.DSMT4" ShapeID="_x0000_i1110" DrawAspect="Content" ObjectID="_1788721367" r:id="rId159"/>
         </w:object>
       </w:r>
       <w:r>
@@ -9927,10 +10054,10 @@
           <w:position w:val="-14"/>
         </w:rPr>
         <w:object w:dxaOrig="480" w:dyaOrig="380" w14:anchorId="5F66CD12">
-          <v:shape id="_x0000_i1111" type="#_x0000_t75" style="width:24.2pt;height:19pt" o:ole="">
+          <v:shape id="_x0000_i1111" type="#_x0000_t75" style="width:24pt;height:18.75pt" o:ole="">
             <v:imagedata r:id="rId158" o:title=""/>
           </v:shape>
-          <o:OLEObject Type="Embed" ProgID="Equation.DSMT4" ShapeID="_x0000_i1111" DrawAspect="Content" ObjectID="_1788639571" r:id="rId160"/>
+          <o:OLEObject Type="Embed" ProgID="Equation.DSMT4" ShapeID="_x0000_i1111" DrawAspect="Content" ObjectID="_1788721368" r:id="rId160"/>
         </w:object>
       </w:r>
       <w:r>
@@ -9966,10 +10093,10 @@
           <w:position w:val="-32"/>
         </w:rPr>
         <w:object w:dxaOrig="7880" w:dyaOrig="780" w14:anchorId="2B6A825D">
-          <v:shape id="_x0000_i1112" type="#_x0000_t75" style="width:394pt;height:39.15pt" o:ole="">
+          <v:shape id="_x0000_i1112" type="#_x0000_t75" style="width:393.75pt;height:39pt" o:ole="">
             <v:imagedata r:id="rId161" o:title=""/>
           </v:shape>
-          <o:OLEObject Type="Embed" ProgID="Equation.DSMT4" ShapeID="_x0000_i1112" DrawAspect="Content" ObjectID="_1788639572" r:id="rId162"/>
+          <o:OLEObject Type="Embed" ProgID="Equation.DSMT4" ShapeID="_x0000_i1112" DrawAspect="Content" ObjectID="_1788721369" r:id="rId162"/>
         </w:object>
       </w:r>
     </w:p>
@@ -9988,10 +10115,10 @@
           <w:position w:val="-12"/>
         </w:rPr>
         <w:object w:dxaOrig="300" w:dyaOrig="360" w14:anchorId="6D22A0D6">
-          <v:shape id="_x0000_i1113" type="#_x0000_t75" style="width:15pt;height:18.45pt" o:ole="">
+          <v:shape id="_x0000_i1113" type="#_x0000_t75" style="width:15pt;height:18.75pt" o:ole="">
             <v:imagedata r:id="rId163" o:title=""/>
           </v:shape>
-          <o:OLEObject Type="Embed" ProgID="Equation.DSMT4" ShapeID="_x0000_i1113" DrawAspect="Content" ObjectID="_1788639573" r:id="rId164"/>
+          <o:OLEObject Type="Embed" ProgID="Equation.DSMT4" ShapeID="_x0000_i1113" DrawAspect="Content" ObjectID="_1788721370" r:id="rId164"/>
         </w:object>
       </w:r>
       <w:r>
@@ -10027,10 +10154,10 @@
           <w:position w:val="-32"/>
         </w:rPr>
         <w:object w:dxaOrig="7380" w:dyaOrig="780" w14:anchorId="3CAF769C">
-          <v:shape id="_x0000_i1114" type="#_x0000_t75" style="width:369.2pt;height:39.15pt" o:ole="">
+          <v:shape id="_x0000_i1114" type="#_x0000_t75" style="width:369pt;height:39pt" o:ole="">
             <v:imagedata r:id="rId165" o:title=""/>
           </v:shape>
-          <o:OLEObject Type="Embed" ProgID="Equation.DSMT4" ShapeID="_x0000_i1114" DrawAspect="Content" ObjectID="_1788639574" r:id="rId166"/>
+          <o:OLEObject Type="Embed" ProgID="Equation.DSMT4" ShapeID="_x0000_i1114" DrawAspect="Content" ObjectID="_1788721371" r:id="rId166"/>
         </w:object>
       </w:r>
     </w:p>
@@ -10038,11 +10165,11 @@
       <w:pPr>
         <w:pStyle w:val="cmuc11"/>
       </w:pPr>
-      <w:bookmarkStart w:id="113" w:name="_Toc178025034"/>
+      <w:bookmarkStart w:id="146" w:name="_Toc178106183"/>
       <w:r>
         <w:t>Xác định các thông số ăn khớp</w:t>
       </w:r>
-      <w:bookmarkEnd w:id="113"/>
+      <w:bookmarkEnd w:id="146"/>
     </w:p>
     <w:p>
       <w:pPr>
@@ -10067,10 +10194,10 @@
           <w:position w:val="-12"/>
         </w:rPr>
         <w:object w:dxaOrig="3860" w:dyaOrig="360" w14:anchorId="10B286DB">
-          <v:shape id="_x0000_i1115" type="#_x0000_t75" style="width:192.95pt;height:18.45pt" o:ole="">
+          <v:shape id="_x0000_i1115" type="#_x0000_t75" style="width:192.75pt;height:18.75pt" o:ole="">
             <v:imagedata r:id="rId167" o:title=""/>
           </v:shape>
-          <o:OLEObject Type="Embed" ProgID="Equation.DSMT4" ShapeID="_x0000_i1115" DrawAspect="Content" ObjectID="_1788639575" r:id="rId168"/>
+          <o:OLEObject Type="Embed" ProgID="Equation.DSMT4" ShapeID="_x0000_i1115" DrawAspect="Content" ObjectID="_1788721372" r:id="rId168"/>
         </w:object>
       </w:r>
     </w:p>
@@ -10137,10 +10264,10 @@
           <w:position w:val="-28"/>
         </w:rPr>
         <w:object w:dxaOrig="4340" w:dyaOrig="700" w14:anchorId="09A27569">
-          <v:shape id="_x0000_i1116" type="#_x0000_t75" style="width:216.6pt;height:35.15pt" o:ole="">
+          <v:shape id="_x0000_i1116" type="#_x0000_t75" style="width:216.75pt;height:35.25pt" o:ole="">
             <v:imagedata r:id="rId169" o:title=""/>
           </v:shape>
-          <o:OLEObject Type="Embed" ProgID="Equation.DSMT4" ShapeID="_x0000_i1116" DrawAspect="Content" ObjectID="_1788639576" r:id="rId170"/>
+          <o:OLEObject Type="Embed" ProgID="Equation.DSMT4" ShapeID="_x0000_i1116" DrawAspect="Content" ObjectID="_1788721373" r:id="rId170"/>
         </w:object>
       </w:r>
     </w:p>
@@ -10171,10 +10298,10 @@
           <w:position w:val="-4"/>
         </w:rPr>
         <w:object w:dxaOrig="180" w:dyaOrig="200" w14:anchorId="5C1EFD95">
-          <v:shape id="_x0000_i1117" type="#_x0000_t75" style="width:8.65pt;height:10.35pt" o:ole="">
+          <v:shape id="_x0000_i1117" type="#_x0000_t75" style="width:9pt;height:10.5pt" o:ole="">
             <v:imagedata r:id="rId171" o:title=""/>
           </v:shape>
-          <o:OLEObject Type="Embed" ProgID="Equation.DSMT4" ShapeID="_x0000_i1117" DrawAspect="Content" ObjectID="_1788639577" r:id="rId172"/>
+          <o:OLEObject Type="Embed" ProgID="Equation.DSMT4" ShapeID="_x0000_i1117" DrawAspect="Content" ObjectID="_1788721374" r:id="rId172"/>
         </w:object>
       </w:r>
       <w:r>
@@ -10194,10 +10321,10 @@
           <w:position w:val="-4"/>
         </w:rPr>
         <w:object w:dxaOrig="180" w:dyaOrig="200" w14:anchorId="6F337705">
-          <v:shape id="_x0000_i1118" type="#_x0000_t75" style="width:8.65pt;height:10.35pt" o:ole="">
+          <v:shape id="_x0000_i1118" type="#_x0000_t75" style="width:9pt;height:10.5pt" o:ole="">
             <v:imagedata r:id="rId173" o:title=""/>
           </v:shape>
-          <o:OLEObject Type="Embed" ProgID="Equation.DSMT4" ShapeID="_x0000_i1118" DrawAspect="Content" ObjectID="_1788639578" r:id="rId174"/>
+          <o:OLEObject Type="Embed" ProgID="Equation.DSMT4" ShapeID="_x0000_i1118" DrawAspect="Content" ObjectID="_1788721375" r:id="rId174"/>
         </w:object>
       </w:r>
       <w:r>
@@ -10236,10 +10363,10 @@
           <w:position w:val="-48"/>
         </w:rPr>
         <w:object w:dxaOrig="3840" w:dyaOrig="1080" w14:anchorId="538461F7">
-          <v:shape id="_x0000_i1119" type="#_x0000_t75" style="width:192.4pt;height:54.15pt" o:ole="">
+          <v:shape id="_x0000_i1119" type="#_x0000_t75" style="width:192.75pt;height:54pt" o:ole="">
             <v:imagedata r:id="rId175" o:title=""/>
           </v:shape>
-          <o:OLEObject Type="Embed" ProgID="Equation.DSMT4" ShapeID="_x0000_i1119" DrawAspect="Content" ObjectID="_1788639579" r:id="rId176"/>
+          <o:OLEObject Type="Embed" ProgID="Equation.DSMT4" ShapeID="_x0000_i1119" DrawAspect="Content" ObjectID="_1788721376" r:id="rId176"/>
         </w:object>
       </w:r>
       <w:r>
@@ -10258,10 +10385,10 @@
           <w:position w:val="-30"/>
         </w:rPr>
         <w:object w:dxaOrig="1420" w:dyaOrig="680" w14:anchorId="6493ED2F">
-          <v:shape id="_x0000_i1120" type="#_x0000_t75" style="width:71.4pt;height:34pt" o:ole="">
+          <v:shape id="_x0000_i1120" type="#_x0000_t75" style="width:71.25pt;height:33.75pt" o:ole="">
             <v:imagedata r:id="rId177" o:title=""/>
           </v:shape>
-          <o:OLEObject Type="Embed" ProgID="Equation.DSMT4" ShapeID="_x0000_i1120" DrawAspect="Content" ObjectID="_1788639580" r:id="rId178"/>
+          <o:OLEObject Type="Embed" ProgID="Equation.DSMT4" ShapeID="_x0000_i1120" DrawAspect="Content" ObjectID="_1788721377" r:id="rId178"/>
         </w:object>
       </w:r>
     </w:p>
@@ -10280,10 +10407,10 @@
           <w:position w:val="-24"/>
         </w:rPr>
         <w:object w:dxaOrig="4720" w:dyaOrig="660" w14:anchorId="21B38D13">
-          <v:shape id="_x0000_i1121" type="#_x0000_t75" style="width:235.6pt;height:33.4pt" o:ole="">
+          <v:shape id="_x0000_i1121" type="#_x0000_t75" style="width:235.5pt;height:33.75pt" o:ole="">
             <v:imagedata r:id="rId179" o:title=""/>
           </v:shape>
-          <o:OLEObject Type="Embed" ProgID="Equation.DSMT4" ShapeID="_x0000_i1121" DrawAspect="Content" ObjectID="_1788639581" r:id="rId180"/>
+          <o:OLEObject Type="Embed" ProgID="Equation.DSMT4" ShapeID="_x0000_i1121" DrawAspect="Content" ObjectID="_1788721378" r:id="rId180"/>
         </w:object>
       </w:r>
     </w:p>
@@ -10306,7 +10433,7 @@
       <w:pPr>
         <w:pStyle w:val="cmuc11"/>
       </w:pPr>
-      <w:bookmarkStart w:id="114" w:name="_Toc178025035"/>
+      <w:bookmarkStart w:id="147" w:name="_Toc178106184"/>
       <w:r>
         <w:lastRenderedPageBreak/>
         <w:t>Kiểm nghiệm răng về độ bề tiếp xú</w:t>
@@ -10328,16 +10455,16 @@
         </w:rPr>
         <w:br/>
       </w:r>
-      <w:bookmarkEnd w:id="114"/>
+      <w:bookmarkEnd w:id="147"/>
       <w:r>
         <w:rPr>
           <w:position w:val="-14"/>
         </w:rPr>
         <w:object w:dxaOrig="6160" w:dyaOrig="460" w14:anchorId="4B47C0D8">
-          <v:shape id="_x0000_i1661" type="#_x0000_t75" style="width:307.6pt;height:23.05pt" o:ole="">
+          <v:shape id="_x0000_i1122" type="#_x0000_t75" style="width:307.5pt;height:23.25pt" o:ole="">
             <v:imagedata r:id="rId181" o:title=""/>
           </v:shape>
-          <o:OLEObject Type="Embed" ProgID="Equation.DSMT4" ShapeID="_x0000_i1661" DrawAspect="Content" ObjectID="_1788639582" r:id="rId182"/>
+          <o:OLEObject Type="Embed" ProgID="Equation.DSMT4" ShapeID="_x0000_i1122" DrawAspect="Content" ObjectID="_1788721379" r:id="rId182"/>
         </w:object>
       </w:r>
     </w:p>
@@ -10419,10 +10546,10 @@
           <w:position w:val="-16"/>
         </w:rPr>
         <w:object w:dxaOrig="2900" w:dyaOrig="460" w14:anchorId="1ABDFD55">
-          <v:shape id="_x0000_i1662" type="#_x0000_t75" style="width:144.6pt;height:23.05pt" o:ole="">
+          <v:shape id="_x0000_i1123" type="#_x0000_t75" style="width:144.75pt;height:23.25pt" o:ole="">
             <v:imagedata r:id="rId183" o:title=""/>
           </v:shape>
-          <o:OLEObject Type="Embed" ProgID="Equation.DSMT4" ShapeID="_x0000_i1662" DrawAspect="Content" ObjectID="_1788639583" r:id="rId184"/>
+          <o:OLEObject Type="Embed" ProgID="Equation.DSMT4" ShapeID="_x0000_i1123" DrawAspect="Content" ObjectID="_1788721380" r:id="rId184"/>
         </w:object>
       </w:r>
     </w:p>
@@ -10447,10 +10574,10 @@
           <w:position w:val="-30"/>
         </w:rPr>
         <w:object w:dxaOrig="4560" w:dyaOrig="720" w14:anchorId="05AC57B6">
-          <v:shape id="_x0000_i1663" type="#_x0000_t75" style="width:228.1pt;height:36.3pt" o:ole="">
+          <v:shape id="_x0000_i1124" type="#_x0000_t75" style="width:228pt;height:36pt" o:ole="">
             <v:imagedata r:id="rId185" o:title=""/>
           </v:shape>
-          <o:OLEObject Type="Embed" ProgID="Equation.DSMT4" ShapeID="_x0000_i1663" DrawAspect="Content" ObjectID="_1788639584" r:id="rId186"/>
+          <o:OLEObject Type="Embed" ProgID="Equation.DSMT4" ShapeID="_x0000_i1124" DrawAspect="Content" ObjectID="_1788721381" r:id="rId186"/>
         </w:object>
       </w:r>
       <w:r>
@@ -10473,10 +10600,10 @@
           <w:position w:val="-32"/>
         </w:rPr>
         <w:object w:dxaOrig="4920" w:dyaOrig="760" w14:anchorId="3FAD8C93">
-          <v:shape id="_x0000_i1664" type="#_x0000_t75" style="width:245.95pt;height:38pt" o:ole="">
+          <v:shape id="_x0000_i1125" type="#_x0000_t75" style="width:246pt;height:38.25pt" o:ole="">
             <v:imagedata r:id="rId187" o:title=""/>
           </v:shape>
-          <o:OLEObject Type="Embed" ProgID="Equation.DSMT4" ShapeID="_x0000_i1664" DrawAspect="Content" ObjectID="_1788639585" r:id="rId188"/>
+          <o:OLEObject Type="Embed" ProgID="Equation.DSMT4" ShapeID="_x0000_i1125" DrawAspect="Content" ObjectID="_1788721382" r:id="rId188"/>
         </w:object>
       </w:r>
     </w:p>
@@ -10507,10 +10634,10 @@
           <w:position w:val="-32"/>
         </w:rPr>
         <w:object w:dxaOrig="4280" w:dyaOrig="760" w14:anchorId="7FF6CABA">
-          <v:shape id="_x0000_i1665" type="#_x0000_t75" style="width:214.25pt;height:38pt" o:ole="">
+          <v:shape id="_x0000_i1126" type="#_x0000_t75" style="width:214.5pt;height:38.25pt" o:ole="">
             <v:imagedata r:id="rId189" o:title=""/>
           </v:shape>
-          <o:OLEObject Type="Embed" ProgID="Equation.DSMT4" ShapeID="_x0000_i1665" DrawAspect="Content" ObjectID="_1788639586" r:id="rId190"/>
+          <o:OLEObject Type="Embed" ProgID="Equation.DSMT4" ShapeID="_x0000_i1126" DrawAspect="Content" ObjectID="_1788721383" r:id="rId190"/>
         </w:object>
       </w:r>
     </w:p>
@@ -10526,10 +10653,10 @@
           <w:position w:val="-12"/>
         </w:rPr>
         <w:object w:dxaOrig="300" w:dyaOrig="360" w14:anchorId="39CC2DEB">
-          <v:shape id="_x0000_i1666" type="#_x0000_t75" style="width:15pt;height:18.45pt" o:ole="">
+          <v:shape id="_x0000_i1127" type="#_x0000_t75" style="width:15pt;height:18.75pt" o:ole="">
             <v:imagedata r:id="rId191" o:title=""/>
           </v:shape>
-          <o:OLEObject Type="Embed" ProgID="Equation.DSMT4" ShapeID="_x0000_i1666" DrawAspect="Content" ObjectID="_1788639587" r:id="rId192"/>
+          <o:OLEObject Type="Embed" ProgID="Equation.DSMT4" ShapeID="_x0000_i1127" DrawAspect="Content" ObjectID="_1788721384" r:id="rId192"/>
         </w:object>
       </w:r>
       <w:r>
@@ -10545,10 +10672,10 @@
           <w:position w:val="-12"/>
         </w:rPr>
         <w:object w:dxaOrig="300" w:dyaOrig="360" w14:anchorId="690A5D05">
-          <v:shape id="_x0000_i1667" type="#_x0000_t75" style="width:15pt;height:18.45pt" o:ole="">
+          <v:shape id="_x0000_i1128" type="#_x0000_t75" style="width:15pt;height:18.75pt" o:ole="">
             <v:imagedata r:id="rId193" o:title=""/>
           </v:shape>
-          <o:OLEObject Type="Embed" ProgID="Equation.DSMT4" ShapeID="_x0000_i1667" DrawAspect="Content" ObjectID="_1788639588" r:id="rId194"/>
+          <o:OLEObject Type="Embed" ProgID="Equation.DSMT4" ShapeID="_x0000_i1128" DrawAspect="Content" ObjectID="_1788721385" r:id="rId194"/>
         </w:object>
       </w:r>
       <w:r>
@@ -10559,10 +10686,10 @@
           <w:position w:val="-12"/>
         </w:rPr>
         <w:object w:dxaOrig="3019" w:dyaOrig="360" w14:anchorId="4D9F820D">
-          <v:shape id="_x0000_i1668" type="#_x0000_t75" style="width:150.9pt;height:18.45pt" o:ole="">
+          <v:shape id="_x0000_i1129" type="#_x0000_t75" style="width:150.75pt;height:18.75pt" o:ole="">
             <v:imagedata r:id="rId195" o:title=""/>
           </v:shape>
-          <o:OLEObject Type="Embed" ProgID="Equation.DSMT4" ShapeID="_x0000_i1668" DrawAspect="Content" ObjectID="_1788639589" r:id="rId196"/>
+          <o:OLEObject Type="Embed" ProgID="Equation.DSMT4" ShapeID="_x0000_i1129" DrawAspect="Content" ObjectID="_1788721386" r:id="rId196"/>
         </w:object>
       </w:r>
     </w:p>
@@ -10579,10 +10706,10 @@
           <w:position w:val="-12"/>
         </w:rPr>
         <w:object w:dxaOrig="320" w:dyaOrig="360" w14:anchorId="7B4D0283">
-          <v:shape id="_x0000_i1669" type="#_x0000_t75" style="width:16.15pt;height:18.45pt" o:ole="">
+          <v:shape id="_x0000_i1130" type="#_x0000_t75" style="width:16.5pt;height:18.75pt" o:ole="">
             <v:imagedata r:id="rId197" o:title=""/>
           </v:shape>
-          <o:OLEObject Type="Embed" ProgID="Equation.DSMT4" ShapeID="_x0000_i1669" DrawAspect="Content" ObjectID="_1788639590" r:id="rId198"/>
+          <o:OLEObject Type="Embed" ProgID="Equation.DSMT4" ShapeID="_x0000_i1130" DrawAspect="Content" ObjectID="_1788721387" r:id="rId198"/>
         </w:object>
       </w:r>
       <w:r>
@@ -10593,10 +10720,10 @@
           <w:position w:val="-24"/>
         </w:rPr>
         <w:object w:dxaOrig="3260" w:dyaOrig="620" w14:anchorId="54665AF8">
-          <v:shape id="_x0000_i1670" type="#_x0000_t75" style="width:163pt;height:31.1pt" o:ole="">
+          <v:shape id="_x0000_i1131" type="#_x0000_t75" style="width:162.75pt;height:30.75pt" o:ole="">
             <v:imagedata r:id="rId199" o:title=""/>
           </v:shape>
-          <o:OLEObject Type="Embed" ProgID="Equation.DSMT4" ShapeID="_x0000_i1670" DrawAspect="Content" ObjectID="_1788639591" r:id="rId200"/>
+          <o:OLEObject Type="Embed" ProgID="Equation.DSMT4" ShapeID="_x0000_i1131" DrawAspect="Content" ObjectID="_1788721388" r:id="rId200"/>
         </w:object>
       </w:r>
     </w:p>
@@ -10618,10 +10745,10 @@
           <w:position w:val="-24"/>
         </w:rPr>
         <w:object w:dxaOrig="4160" w:dyaOrig="620" w14:anchorId="75BCADD6">
-          <v:shape id="_x0000_i1671" type="#_x0000_t75" style="width:207.95pt;height:31.1pt" o:ole="">
+          <v:shape id="_x0000_i1132" type="#_x0000_t75" style="width:207.75pt;height:30.75pt" o:ole="">
             <v:imagedata r:id="rId201" o:title=""/>
           </v:shape>
-          <o:OLEObject Type="Embed" ProgID="Equation.DSMT4" ShapeID="_x0000_i1671" DrawAspect="Content" ObjectID="_1788639592" r:id="rId202"/>
+          <o:OLEObject Type="Embed" ProgID="Equation.DSMT4" ShapeID="_x0000_i1132" DrawAspect="Content" ObjectID="_1788721389" r:id="rId202"/>
         </w:object>
       </w:r>
     </w:p>
@@ -10646,10 +10773,10 @@
           <w:position w:val="-32"/>
         </w:rPr>
         <w:object w:dxaOrig="7500" w:dyaOrig="760" w14:anchorId="6265F176">
-          <v:shape id="_x0000_i1672" type="#_x0000_t75" style="width:375pt;height:38pt" o:ole="">
+          <v:shape id="_x0000_i1133" type="#_x0000_t75" style="width:375pt;height:38.25pt" o:ole="">
             <v:imagedata r:id="rId203" o:title=""/>
           </v:shape>
-          <o:OLEObject Type="Embed" ProgID="Equation.DSMT4" ShapeID="_x0000_i1672" DrawAspect="Content" ObjectID="_1788639593" r:id="rId204"/>
+          <o:OLEObject Type="Embed" ProgID="Equation.DSMT4" ShapeID="_x0000_i1133" DrawAspect="Content" ObjectID="_1788721390" r:id="rId204"/>
         </w:object>
       </w:r>
     </w:p>
@@ -10663,10 +10790,10 @@
           <w:position w:val="-32"/>
         </w:rPr>
         <w:object w:dxaOrig="2799" w:dyaOrig="760" w14:anchorId="7BED2C7B">
-          <v:shape id="_x0000_i1673" type="#_x0000_t75" style="width:139.95pt;height:38pt" o:ole="">
+          <v:shape id="_x0000_i1134" type="#_x0000_t75" style="width:140.25pt;height:38.25pt" o:ole="">
             <v:imagedata r:id="rId205" o:title=""/>
           </v:shape>
-          <o:OLEObject Type="Embed" ProgID="Equation.DSMT4" ShapeID="_x0000_i1673" DrawAspect="Content" ObjectID="_1788639594" r:id="rId206"/>
+          <o:OLEObject Type="Embed" ProgID="Equation.DSMT4" ShapeID="_x0000_i1134" DrawAspect="Content" ObjectID="_1788721391" r:id="rId206"/>
         </w:object>
       </w:r>
     </w:p>
@@ -10697,10 +10824,10 @@
           <w:position w:val="-14"/>
         </w:rPr>
         <w:object w:dxaOrig="2220" w:dyaOrig="380" w14:anchorId="54D06B1C">
-          <v:shape id="_x0000_i1674" type="#_x0000_t75" style="width:110.6pt;height:19pt" o:ole="">
+          <v:shape id="_x0000_i1135" type="#_x0000_t75" style="width:110.25pt;height:18.75pt" o:ole="">
             <v:imagedata r:id="rId207" o:title=""/>
           </v:shape>
-          <o:OLEObject Type="Embed" ProgID="Equation.DSMT4" ShapeID="_x0000_i1674" DrawAspect="Content" ObjectID="_1788639595" r:id="rId208"/>
+          <o:OLEObject Type="Embed" ProgID="Equation.DSMT4" ShapeID="_x0000_i1135" DrawAspect="Content" ObjectID="_1788721392" r:id="rId208"/>
         </w:object>
       </w:r>
     </w:p>
@@ -10713,10 +10840,10 @@
           <w:position w:val="-14"/>
         </w:rPr>
         <w:object w:dxaOrig="480" w:dyaOrig="380" w14:anchorId="5AA9F7E6">
-          <v:shape id="_x0000_i1675" type="#_x0000_t75" style="width:23.6pt;height:19pt" o:ole="">
+          <v:shape id="_x0000_i1136" type="#_x0000_t75" style="width:23.25pt;height:18.75pt" o:ole="">
             <v:imagedata r:id="rId209" o:title=""/>
           </v:shape>
-          <o:OLEObject Type="Embed" ProgID="Equation.DSMT4" ShapeID="_x0000_i1675" DrawAspect="Content" ObjectID="_1788639596" r:id="rId210"/>
+          <o:OLEObject Type="Embed" ProgID="Equation.DSMT4" ShapeID="_x0000_i1136" DrawAspect="Content" ObjectID="_1788721393" r:id="rId210"/>
         </w:object>
       </w:r>
       <w:r>
@@ -10736,10 +10863,10 @@
           <w:position w:val="-14"/>
         </w:rPr>
         <w:object w:dxaOrig="480" w:dyaOrig="380" w14:anchorId="45980D85">
-          <v:shape id="_x0000_i1676" type="#_x0000_t75" style="width:23.6pt;height:19pt" o:ole="">
+          <v:shape id="_x0000_i1137" type="#_x0000_t75" style="width:23.25pt;height:18.75pt" o:ole="">
             <v:imagedata r:id="rId209" o:title=""/>
           </v:shape>
-          <o:OLEObject Type="Embed" ProgID="Equation.DSMT4" ShapeID="_x0000_i1676" DrawAspect="Content" ObjectID="_1788639597" r:id="rId211"/>
+          <o:OLEObject Type="Embed" ProgID="Equation.DSMT4" ShapeID="_x0000_i1137" DrawAspect="Content" ObjectID="_1788721394" r:id="rId211"/>
         </w:object>
       </w:r>
       <w:r>
@@ -10764,10 +10891,10 @@
           <w:position w:val="-24"/>
         </w:rPr>
         <w:object w:dxaOrig="4880" w:dyaOrig="620" w14:anchorId="754B6E6C">
-          <v:shape id="_x0000_i1677" type="#_x0000_t75" style="width:243.65pt;height:31.1pt" o:ole="">
+          <v:shape id="_x0000_i1138" type="#_x0000_t75" style="width:243.75pt;height:30.75pt" o:ole="">
             <v:imagedata r:id="rId212" o:title=""/>
           </v:shape>
-          <o:OLEObject Type="Embed" ProgID="Equation.DSMT4" ShapeID="_x0000_i1677" DrawAspect="Content" ObjectID="_1788639598" r:id="rId213"/>
+          <o:OLEObject Type="Embed" ProgID="Equation.DSMT4" ShapeID="_x0000_i1138" DrawAspect="Content" ObjectID="_1788721395" r:id="rId213"/>
         </w:object>
       </w:r>
       <w:r>
@@ -10826,10 +10953,10 @@
           <w:position w:val="-32"/>
         </w:rPr>
         <w:object w:dxaOrig="2780" w:dyaOrig="700" w14:anchorId="69D80D88">
-          <v:shape id="_x0000_i1678" type="#_x0000_t75" style="width:138.8pt;height:35.15pt" o:ole="">
+          <v:shape id="_x0000_i1139" type="#_x0000_t75" style="width:138.75pt;height:35.25pt" o:ole="">
             <v:imagedata r:id="rId214" o:title=""/>
           </v:shape>
-          <o:OLEObject Type="Embed" ProgID="Equation.DSMT4" ShapeID="_x0000_i1678" DrawAspect="Content" ObjectID="_1788639599" r:id="rId215"/>
+          <o:OLEObject Type="Embed" ProgID="Equation.DSMT4" ShapeID="_x0000_i1139" DrawAspect="Content" ObjectID="_1788721396" r:id="rId215"/>
         </w:object>
       </w:r>
     </w:p>
@@ -10845,10 +10972,10 @@
           <w:position w:val="-26"/>
         </w:rPr>
         <w:object w:dxaOrig="5520" w:dyaOrig="700" w14:anchorId="208C149E">
-          <v:shape id="_x0000_i1681" type="#_x0000_t75" style="width:275.9pt;height:35.15pt" o:ole="">
+          <v:shape id="_x0000_i1140" type="#_x0000_t75" style="width:276pt;height:35.25pt" o:ole="">
             <v:imagedata r:id="rId216" o:title=""/>
           </v:shape>
-          <o:OLEObject Type="Embed" ProgID="Equation.DSMT4" ShapeID="_x0000_i1681" DrawAspect="Content" ObjectID="_1788639600" r:id="rId217"/>
+          <o:OLEObject Type="Embed" ProgID="Equation.DSMT4" ShapeID="_x0000_i1140" DrawAspect="Content" ObjectID="_1788721397" r:id="rId217"/>
         </w:object>
       </w:r>
       <w:r>
@@ -10867,10 +10994,10 @@
           <w:position w:val="-12"/>
         </w:rPr>
         <w:object w:dxaOrig="320" w:dyaOrig="360" w14:anchorId="38FFAEB1">
-          <v:shape id="_x0000_i1679" type="#_x0000_t75" style="width:16.15pt;height:17.85pt" o:ole="">
+          <v:shape id="_x0000_i1141" type="#_x0000_t75" style="width:16.5pt;height:18pt" o:ole="">
             <v:imagedata r:id="rId218" o:title=""/>
           </v:shape>
-          <o:OLEObject Type="Embed" ProgID="Equation.DSMT4" ShapeID="_x0000_i1679" DrawAspect="Content" ObjectID="_1788639601" r:id="rId219"/>
+          <o:OLEObject Type="Embed" ProgID="Equation.DSMT4" ShapeID="_x0000_i1141" DrawAspect="Content" ObjectID="_1788721398" r:id="rId219"/>
         </w:object>
       </w:r>
       <w:r>
@@ -10884,10 +11011,10 @@
           <w:position w:val="-12"/>
         </w:rPr>
         <w:object w:dxaOrig="300" w:dyaOrig="360" w14:anchorId="43DD861B">
-          <v:shape id="_x0000_i1680" type="#_x0000_t75" style="width:15pt;height:17.85pt" o:ole="">
+          <v:shape id="_x0000_i1142" type="#_x0000_t75" style="width:15pt;height:18pt" o:ole="">
             <v:imagedata r:id="rId220" o:title=""/>
           </v:shape>
-          <o:OLEObject Type="Embed" ProgID="Equation.DSMT4" ShapeID="_x0000_i1680" DrawAspect="Content" ObjectID="_1788639602" r:id="rId221"/>
+          <o:OLEObject Type="Embed" ProgID="Equation.DSMT4" ShapeID="_x0000_i1142" DrawAspect="Content" ObjectID="_1788721399" r:id="rId221"/>
         </w:object>
       </w:r>
       <w:r>
@@ -10903,10 +11030,10 @@
           <w:position w:val="-32"/>
         </w:rPr>
         <w:object w:dxaOrig="6619" w:dyaOrig="700" w14:anchorId="246E906D">
-          <v:shape id="_x0000_i1684" type="#_x0000_t75" style="width:331.2pt;height:35.15pt" o:ole="">
+          <v:shape id="_x0000_i1143" type="#_x0000_t75" style="width:331.5pt;height:35.25pt" o:ole="">
             <v:imagedata r:id="rId222" o:title=""/>
           </v:shape>
-          <o:OLEObject Type="Embed" ProgID="Equation.DSMT4" ShapeID="_x0000_i1684" DrawAspect="Content" ObjectID="_1788639603" r:id="rId223"/>
+          <o:OLEObject Type="Embed" ProgID="Equation.DSMT4" ShapeID="_x0000_i1143" DrawAspect="Content" ObjectID="_1788721400" r:id="rId223"/>
         </w:object>
       </w:r>
     </w:p>
@@ -10919,10 +11046,10 @@
           <w:position w:val="-14"/>
         </w:rPr>
         <w:object w:dxaOrig="5179" w:dyaOrig="380" w14:anchorId="40A77E8A">
-          <v:shape id="_x0000_i1682" type="#_x0000_t75" style="width:259.2pt;height:19pt" o:ole="">
+          <v:shape id="_x0000_i1144" type="#_x0000_t75" style="width:259.5pt;height:18.75pt" o:ole="">
             <v:imagedata r:id="rId224" o:title=""/>
           </v:shape>
-          <o:OLEObject Type="Embed" ProgID="Equation.DSMT4" ShapeID="_x0000_i1682" DrawAspect="Content" ObjectID="_1788639604" r:id="rId225"/>
+          <o:OLEObject Type="Embed" ProgID="Equation.DSMT4" ShapeID="_x0000_i1144" DrawAspect="Content" ObjectID="_1788721401" r:id="rId225"/>
         </w:object>
       </w:r>
     </w:p>
@@ -10943,10 +11070,10 @@
           <w:position w:val="-52"/>
         </w:rPr>
         <w:object w:dxaOrig="6560" w:dyaOrig="1160" w14:anchorId="74AE3EE9">
-          <v:shape id="_x0000_i1683" type="#_x0000_t75" style="width:327.75pt;height:58.2pt" o:ole="">
+          <v:shape id="_x0000_i1145" type="#_x0000_t75" style="width:327.75pt;height:58.5pt" o:ole="">
             <v:imagedata r:id="rId226" o:title=""/>
           </v:shape>
-          <o:OLEObject Type="Embed" ProgID="Equation.DSMT4" ShapeID="_x0000_i1683" DrawAspect="Content" ObjectID="_1788639605" r:id="rId227"/>
+          <o:OLEObject Type="Embed" ProgID="Equation.DSMT4" ShapeID="_x0000_i1145" DrawAspect="Content" ObjectID="_1788721402" r:id="rId227"/>
         </w:object>
       </w:r>
     </w:p>
@@ -10962,11 +11089,11 @@
       <w:pPr>
         <w:pStyle w:val="cmuc11"/>
       </w:pPr>
-      <w:bookmarkStart w:id="115" w:name="_Toc178025036"/>
+      <w:bookmarkStart w:id="148" w:name="_Toc178106185"/>
       <w:r>
         <w:t>Kiểm nghiệm răng về độ bền uốn</w:t>
       </w:r>
-      <w:bookmarkEnd w:id="115"/>
+      <w:bookmarkEnd w:id="148"/>
     </w:p>
     <w:p>
       <w:pPr>
@@ -10986,10 +11113,10 @@
           <w:position w:val="-30"/>
         </w:rPr>
         <w:object w:dxaOrig="5080" w:dyaOrig="720" w14:anchorId="7FC09FE0">
-          <v:shape id="_x0000_i2276" type="#_x0000_t75" style="width:274.2pt;height:39.15pt" o:ole="">
+          <v:shape id="_x0000_i1146" type="#_x0000_t75" style="width:274.5pt;height:39pt" o:ole="">
             <v:imagedata r:id="rId228" o:title=""/>
           </v:shape>
-          <o:OLEObject Type="Embed" ProgID="Equation.DSMT4" ShapeID="_x0000_i2276" DrawAspect="Content" ObjectID="_1788639606" r:id="rId229"/>
+          <o:OLEObject Type="Embed" ProgID="Equation.DSMT4" ShapeID="_x0000_i1146" DrawAspect="Content" ObjectID="_1788721403" r:id="rId229"/>
         </w:object>
       </w:r>
     </w:p>
@@ -11013,10 +11140,10 @@
           <w:position w:val="-12"/>
         </w:rPr>
         <w:object w:dxaOrig="260" w:dyaOrig="360" w14:anchorId="1BC24B70">
-          <v:shape id="_x0000_i2277" type="#_x0000_t75" style="width:16.15pt;height:21.9pt" o:ole="">
+          <v:shape id="_x0000_i1147" type="#_x0000_t75" style="width:16.5pt;height:21.75pt" o:ole="">
             <v:imagedata r:id="rId230" o:title=""/>
           </v:shape>
-          <o:OLEObject Type="Embed" ProgID="Equation.DSMT4" ShapeID="_x0000_i2277" DrawAspect="Content" ObjectID="_1788639607" r:id="rId231"/>
+          <o:OLEObject Type="Embed" ProgID="Equation.DSMT4" ShapeID="_x0000_i1147" DrawAspect="Content" ObjectID="_1788721404" r:id="rId231"/>
         </w:object>
       </w:r>
       <w:r>
@@ -11027,10 +11154,10 @@
           <w:position w:val="-30"/>
         </w:rPr>
         <w:object w:dxaOrig="2240" w:dyaOrig="680" w14:anchorId="07D4D34B">
-          <v:shape id="_x0000_i2278" type="#_x0000_t75" style="width:111.75pt;height:34pt" o:ole="">
+          <v:shape id="_x0000_i1148" type="#_x0000_t75" style="width:111.75pt;height:33.75pt" o:ole="">
             <v:imagedata r:id="rId232" o:title=""/>
           </v:shape>
-          <o:OLEObject Type="Embed" ProgID="Equation.DSMT4" ShapeID="_x0000_i2278" DrawAspect="Content" ObjectID="_1788639608" r:id="rId233"/>
+          <o:OLEObject Type="Embed" ProgID="Equation.DSMT4" ShapeID="_x0000_i1148" DrawAspect="Content" ObjectID="_1788721405" r:id="rId233"/>
         </w:object>
       </w:r>
     </w:p>
@@ -11061,10 +11188,10 @@
           <w:position w:val="-24"/>
         </w:rPr>
         <w:object w:dxaOrig="2920" w:dyaOrig="620" w14:anchorId="0ABAA24A">
-          <v:shape id="_x0000_i2279" type="#_x0000_t75" style="width:145.75pt;height:31.1pt" o:ole="">
+          <v:shape id="_x0000_i1149" type="#_x0000_t75" style="width:145.5pt;height:30.75pt" o:ole="">
             <v:imagedata r:id="rId234" o:title=""/>
           </v:shape>
-          <o:OLEObject Type="Embed" ProgID="Equation.DSMT4" ShapeID="_x0000_i2279" DrawAspect="Content" ObjectID="_1788639609" r:id="rId235"/>
+          <o:OLEObject Type="Embed" ProgID="Equation.DSMT4" ShapeID="_x0000_i1149" DrawAspect="Content" ObjectID="_1788721406" r:id="rId235"/>
         </w:object>
       </w:r>
     </w:p>
@@ -11147,10 +11274,10 @@
           <w:position w:val="-14"/>
         </w:rPr>
         <w:object w:dxaOrig="2140" w:dyaOrig="380" w14:anchorId="34F0B3A5">
-          <v:shape id="_x0000_i2280" type="#_x0000_t75" style="width:107.15pt;height:19pt" o:ole="">
+          <v:shape id="_x0000_i1150" type="#_x0000_t75" style="width:107.25pt;height:18.75pt" o:ole="">
             <v:imagedata r:id="rId236" o:title=""/>
           </v:shape>
-          <o:OLEObject Type="Embed" ProgID="Equation.DSMT4" ShapeID="_x0000_i2280" DrawAspect="Content" ObjectID="_1788639610" r:id="rId237"/>
+          <o:OLEObject Type="Embed" ProgID="Equation.DSMT4" ShapeID="_x0000_i1150" DrawAspect="Content" ObjectID="_1788721407" r:id="rId237"/>
         </w:object>
       </w:r>
     </w:p>
@@ -11171,10 +11298,10 @@
           <w:position w:val="-14"/>
         </w:rPr>
         <w:object w:dxaOrig="460" w:dyaOrig="380" w14:anchorId="112894B7">
-          <v:shape id="_x0000_i2281" type="#_x0000_t75" style="width:23.05pt;height:19pt" o:ole="">
+          <v:shape id="_x0000_i1151" type="#_x0000_t75" style="width:23.25pt;height:18.75pt" o:ole="">
             <v:imagedata r:id="rId238" o:title=""/>
           </v:shape>
-          <o:OLEObject Type="Embed" ProgID="Equation.DSMT4" ShapeID="_x0000_i2281" DrawAspect="Content" ObjectID="_1788639611" r:id="rId239"/>
+          <o:OLEObject Type="Embed" ProgID="Equation.DSMT4" ShapeID="_x0000_i1151" DrawAspect="Content" ObjectID="_1788721408" r:id="rId239"/>
         </w:object>
       </w:r>
       <w:r>
@@ -11185,10 +11312,10 @@
           <w:position w:val="-14"/>
         </w:rPr>
         <w:object w:dxaOrig="460" w:dyaOrig="380" w14:anchorId="5CDDE6CD">
-          <v:shape id="_x0000_i2282" type="#_x0000_t75" style="width:23.05pt;height:19pt" o:ole="">
+          <v:shape id="_x0000_i1152" type="#_x0000_t75" style="width:23.25pt;height:18.75pt" o:ole="">
             <v:imagedata r:id="rId240" o:title=""/>
           </v:shape>
-          <o:OLEObject Type="Embed" ProgID="Equation.DSMT4" ShapeID="_x0000_i2282" DrawAspect="Content" ObjectID="_1788639612" r:id="rId241"/>
+          <o:OLEObject Type="Embed" ProgID="Equation.DSMT4" ShapeID="_x0000_i1152" DrawAspect="Content" ObjectID="_1788721409" r:id="rId241"/>
         </w:object>
       </w:r>
       <w:r>
@@ -11204,10 +11331,10 @@
           <w:position w:val="-12"/>
         </w:rPr>
         <w:object w:dxaOrig="460" w:dyaOrig="360" w14:anchorId="47EC3AC3">
-          <v:shape id="_x0000_i2283" type="#_x0000_t75" style="width:23.05pt;height:17.85pt" o:ole="">
+          <v:shape id="_x0000_i1153" type="#_x0000_t75" style="width:23.25pt;height:18pt" o:ole="">
             <v:imagedata r:id="rId242" o:title=""/>
           </v:shape>
-          <o:OLEObject Type="Embed" ProgID="Equation.DSMT4" ShapeID="_x0000_i2283" DrawAspect="Content" ObjectID="_1788639613" r:id="rId243"/>
+          <o:OLEObject Type="Embed" ProgID="Equation.DSMT4" ShapeID="_x0000_i1153" DrawAspect="Content" ObjectID="_1788721410" r:id="rId243"/>
         </w:object>
       </w:r>
       <w:r>
@@ -11218,10 +11345,10 @@
           <w:position w:val="-12"/>
         </w:rPr>
         <w:object w:dxaOrig="460" w:dyaOrig="360" w14:anchorId="4C972115">
-          <v:shape id="_x0000_i2284" type="#_x0000_t75" style="width:23.05pt;height:17.85pt" o:ole="">
+          <v:shape id="_x0000_i1154" type="#_x0000_t75" style="width:23.25pt;height:18pt" o:ole="">
             <v:imagedata r:id="rId244" o:title=""/>
           </v:shape>
-          <o:OLEObject Type="Embed" ProgID="Equation.DSMT4" ShapeID="_x0000_i2284" DrawAspect="Content" ObjectID="_1788639614" r:id="rId245"/>
+          <o:OLEObject Type="Embed" ProgID="Equation.DSMT4" ShapeID="_x0000_i1154" DrawAspect="Content" ObjectID="_1788721411" r:id="rId245"/>
         </w:object>
       </w:r>
       <w:r>
@@ -11237,10 +11364,10 @@
           <w:position w:val="-12"/>
         </w:rPr>
         <w:object w:dxaOrig="420" w:dyaOrig="360" w14:anchorId="5CDCFF17">
-          <v:shape id="_x0000_i2285" type="#_x0000_t75" style="width:20.75pt;height:17.85pt" o:ole="">
+          <v:shape id="_x0000_i1155" type="#_x0000_t75" style="width:21pt;height:18pt" o:ole="">
             <v:imagedata r:id="rId246" o:title=""/>
           </v:shape>
-          <o:OLEObject Type="Embed" ProgID="Equation.DSMT4" ShapeID="_x0000_i2285" DrawAspect="Content" ObjectID="_1788639615" r:id="rId247"/>
+          <o:OLEObject Type="Embed" ProgID="Equation.DSMT4" ShapeID="_x0000_i1155" DrawAspect="Content" ObjectID="_1788721412" r:id="rId247"/>
         </w:object>
       </w:r>
       <w:r>
@@ -11257,10 +11384,10 @@
           <w:position w:val="-32"/>
         </w:rPr>
         <w:object w:dxaOrig="2659" w:dyaOrig="700" w14:anchorId="2532F4BE">
-          <v:shape id="_x0000_i2286" type="#_x0000_t75" style="width:133.05pt;height:35.15pt" o:ole="">
+          <v:shape id="_x0000_i1156" type="#_x0000_t75" style="width:132.75pt;height:35.25pt" o:ole="">
             <v:imagedata r:id="rId248" o:title=""/>
           </v:shape>
-          <o:OLEObject Type="Embed" ProgID="Equation.DSMT4" ShapeID="_x0000_i2286" DrawAspect="Content" ObjectID="_1788639616" r:id="rId249"/>
+          <o:OLEObject Type="Embed" ProgID="Equation.DSMT4" ShapeID="_x0000_i1156" DrawAspect="Content" ObjectID="_1788721413" r:id="rId249"/>
         </w:object>
       </w:r>
     </w:p>
@@ -11276,10 +11403,10 @@
           <w:position w:val="-26"/>
         </w:rPr>
         <w:object w:dxaOrig="5580" w:dyaOrig="700" w14:anchorId="2EE3D944">
-          <v:shape id="_x0000_i2287" type="#_x0000_t75" style="width:278.8pt;height:35.15pt" o:ole="">
+          <v:shape id="_x0000_i1157" type="#_x0000_t75" style="width:279pt;height:35.25pt" o:ole="">
             <v:imagedata r:id="rId250" o:title=""/>
           </v:shape>
-          <o:OLEObject Type="Embed" ProgID="Equation.DSMT4" ShapeID="_x0000_i2287" DrawAspect="Content" ObjectID="_1788639617" r:id="rId251"/>
+          <o:OLEObject Type="Embed" ProgID="Equation.DSMT4" ShapeID="_x0000_i1157" DrawAspect="Content" ObjectID="_1788721414" r:id="rId251"/>
         </w:object>
       </w:r>
     </w:p>
@@ -11292,10 +11419,10 @@
           <w:position w:val="-32"/>
         </w:rPr>
         <w:object w:dxaOrig="6420" w:dyaOrig="700" w14:anchorId="7612E10A">
-          <v:shape id="_x0000_i2288" type="#_x0000_t75" style="width:320.85pt;height:35.15pt" o:ole="">
+          <v:shape id="_x0000_i1158" type="#_x0000_t75" style="width:321pt;height:35.25pt" o:ole="">
             <v:imagedata r:id="rId252" o:title=""/>
           </v:shape>
-          <o:OLEObject Type="Embed" ProgID="Equation.DSMT4" ShapeID="_x0000_i2288" DrawAspect="Content" ObjectID="_1788639618" r:id="rId253"/>
+          <o:OLEObject Type="Embed" ProgID="Equation.DSMT4" ShapeID="_x0000_i1158" DrawAspect="Content" ObjectID="_1788721415" r:id="rId253"/>
         </w:object>
       </w:r>
     </w:p>
@@ -11308,10 +11435,10 @@
           <w:position w:val="-14"/>
         </w:rPr>
         <w:object w:dxaOrig="5020" w:dyaOrig="380" w14:anchorId="4D502695">
-          <v:shape id="_x0000_i2289" type="#_x0000_t75" style="width:251.15pt;height:19pt" o:ole="">
+          <v:shape id="_x0000_i1159" type="#_x0000_t75" style="width:251.25pt;height:18.75pt" o:ole="">
             <v:imagedata r:id="rId254" o:title=""/>
           </v:shape>
-          <o:OLEObject Type="Embed" ProgID="Equation.DSMT4" ShapeID="_x0000_i2289" DrawAspect="Content" ObjectID="_1788639619" r:id="rId255"/>
+          <o:OLEObject Type="Embed" ProgID="Equation.DSMT4" ShapeID="_x0000_i1159" DrawAspect="Content" ObjectID="_1788721416" r:id="rId255"/>
         </w:object>
       </w:r>
     </w:p>
@@ -11323,7 +11450,8 @@
         <w:t>Từ đó suy ra:</w:t>
       </w:r>
     </w:p>
-    <w:bookmarkStart w:id="116" w:name="_Toc178025037"/>
+    <w:bookmarkStart w:id="149" w:name="_Toc178025037"/>
+    <w:bookmarkStart w:id="150" w:name="_Toc178106186"/>
     <w:p>
       <w:pPr>
         <w:pStyle w:val="cmuc11"/>
@@ -11337,25 +11465,26 @@
           <w:position w:val="-30"/>
         </w:rPr>
         <w:object w:dxaOrig="7320" w:dyaOrig="720" w14:anchorId="16E4F5FA">
-          <v:shape id="_x0000_i2290" type="#_x0000_t75" style="width:365.75pt;height:36.3pt" o:ole="">
+          <v:shape id="_x0000_i1160" type="#_x0000_t75" style="width:366pt;height:36pt" o:ole="">
             <v:imagedata r:id="rId256" o:title=""/>
           </v:shape>
-          <o:OLEObject Type="Embed" ProgID="Equation.DSMT4" ShapeID="_x0000_i2290" DrawAspect="Content" ObjectID="_1788639620" r:id="rId257"/>
+          <o:OLEObject Type="Embed" ProgID="Equation.DSMT4" ShapeID="_x0000_i1160" DrawAspect="Content" ObjectID="_1788721417" r:id="rId257"/>
         </w:object>
       </w:r>
       <w:r>
         <w:br/>
       </w:r>
-      <w:bookmarkEnd w:id="116"/>
+      <w:bookmarkEnd w:id="149"/>
+      <w:bookmarkEnd w:id="150"/>
       <w:r>
         <w:rPr>
           <w:position w:val="-30"/>
         </w:rPr>
         <w:object w:dxaOrig="3460" w:dyaOrig="720" w14:anchorId="68BD351C">
-          <v:shape id="_x0000_i2291" type="#_x0000_t75" style="width:172.8pt;height:36.3pt" o:ole="">
+          <v:shape id="_x0000_i1161" type="#_x0000_t75" style="width:172.5pt;height:36pt" o:ole="">
             <v:imagedata r:id="rId258" o:title=""/>
           </v:shape>
-          <o:OLEObject Type="Embed" ProgID="Equation.DSMT4" ShapeID="_x0000_i2291" DrawAspect="Content" ObjectID="_1788639621" r:id="rId259"/>
+          <o:OLEObject Type="Embed" ProgID="Equation.DSMT4" ShapeID="_x0000_i1161" DrawAspect="Content" ObjectID="_1788721418" r:id="rId259"/>
         </w:object>
       </w:r>
     </w:p>
@@ -11369,22 +11498,13 @@
     </w:p>
     <w:p>
       <w:pPr>
-        <w:pStyle w:val="normal0"/>
-      </w:pPr>
-      <w:r>
-        <w:br w:type="page"/>
-      </w:r>
-    </w:p>
-    <w:p>
-      <w:pPr>
         <w:pStyle w:val="cmuc11"/>
       </w:pPr>
-      <w:bookmarkStart w:id="117" w:name="_Toc178025038"/>
-      <w:r>
-        <w:lastRenderedPageBreak/>
-        <w:t>Kiểm nghiệm răng về quá tải</w:t>
-      </w:r>
-      <w:bookmarkEnd w:id="117"/>
+      <w:bookmarkStart w:id="151" w:name="_Toc178106187"/>
+      <w:r>
+        <w:t>Tính ăn khớp</w:t>
+      </w:r>
+      <w:bookmarkEnd w:id="151"/>
     </w:p>
     <w:p>
       <w:pPr>
@@ -11393,53 +11513,31 @@
           <w:ilvl w:val="0"/>
           <w:numId w:val="0"/>
         </w:numPr>
+      </w:pPr>
+      <w:bookmarkStart w:id="152" w:name="_Toc178106188"/>
+      <w:r>
         <w:rPr>
           <w:b w:val="0"/>
           <w:bCs/>
         </w:rPr>
-      </w:pPr>
-      <w:bookmarkStart w:id="118" w:name="_Toc178025039"/>
-      <w:r>
-        <w:rPr>
-          <w:b w:val="0"/>
-          <w:bCs/>
-        </w:rPr>
-        <w:t>Hệ số quá tải K</w:t>
-      </w:r>
-      <w:r>
-        <w:rPr>
-          <w:b w:val="0"/>
-          <w:bCs/>
-          <w:vertAlign w:val="subscript"/>
-        </w:rPr>
-        <w:t>qt</w:t>
-      </w:r>
-      <w:r>
-        <w:rPr>
-          <w:b w:val="0"/>
-          <w:bCs/>
-        </w:rPr>
-        <w:t xml:space="preserve"> = T</w:t>
-      </w:r>
-      <w:r>
-        <w:rPr>
-          <w:b w:val="0"/>
-          <w:bCs/>
-          <w:vertAlign w:val="subscript"/>
-        </w:rPr>
-        <w:t>max</w:t>
-      </w:r>
-      <w:r>
-        <w:rPr>
-          <w:b w:val="0"/>
-          <w:bCs/>
-        </w:rPr>
-        <w:t>/T</w:t>
-      </w:r>
-      <w:bookmarkEnd w:id="118"/>
-    </w:p>
-    <w:bookmarkStart w:id="119" w:name="_Toc178025040"/>
-    <w:bookmarkEnd w:id="119"/>
+        <w:t xml:space="preserve">-Lực vòng: </w:t>
+      </w:r>
+      <w:r>
+        <w:rPr>
+          <w:position w:val="-30"/>
+        </w:rPr>
+        <w:object w:dxaOrig="3300" w:dyaOrig="680" w14:anchorId="0306C1F1">
+          <v:shape id="_x0000_i1167" type="#_x0000_t75" style="width:165pt;height:33.75pt" o:ole="">
+            <v:imagedata r:id="rId260" o:title=""/>
+          </v:shape>
+          <o:OLEObject Type="Embed" ProgID="Equation.DSMT4" ShapeID="_x0000_i1167" DrawAspect="Content" ObjectID="_1788721419" r:id="rId261"/>
+        </w:object>
+      </w:r>
+      <w:r>
+        <w:t>N</w:t>
+      </w:r>
+      <w:bookmarkEnd w:id="152"/>
+    </w:p>
     <w:p>
       <w:pPr>
         <w:pStyle w:val="cmuc11"/>
@@ -11448,15 +11546,27 @@
           <w:numId w:val="0"/>
         </w:numPr>
       </w:pPr>
-      <w:r>
-        <w:rPr>
-          <w:position w:val="-16"/>
-        </w:rPr>
-        <w:object w:dxaOrig="2820" w:dyaOrig="440" w14:anchorId="628A71FC">
-          <v:shape id="_x0000_i2308" type="#_x0000_t75" style="width:141.1pt;height:21.9pt" o:ole="">
-            <v:imagedata r:id="rId260" o:title=""/>
+      <w:bookmarkStart w:id="153" w:name="_Toc178106189"/>
+      <w:r>
+        <w:t>-</w:t>
+      </w:r>
+      <w:r>
+        <w:rPr>
+          <w:b w:val="0"/>
+          <w:bCs/>
+        </w:rPr>
+        <w:t xml:space="preserve">Lực hướng tâm: </w:t>
+      </w:r>
+      <w:bookmarkEnd w:id="153"/>
+      <w:r>
+        <w:rPr>
+          <w:position w:val="-12"/>
+        </w:rPr>
+        <w:object w:dxaOrig="4660" w:dyaOrig="360" w14:anchorId="001058A5">
+          <v:shape id="_x0000_i1168" type="#_x0000_t75" style="width:233.25pt;height:18pt" o:ole="">
+            <v:imagedata r:id="rId262" o:title=""/>
           </v:shape>
-          <o:OLEObject Type="Embed" ProgID="Equation.DSMT4" ShapeID="_x0000_i2308" DrawAspect="Content" ObjectID="_1788639622" r:id="rId261"/>
+          <o:OLEObject Type="Embed" ProgID="Equation.DSMT4" ShapeID="_x0000_i1168" DrawAspect="Content" ObjectID="_1788721420" r:id="rId263"/>
         </w:object>
       </w:r>
     </w:p>
@@ -11472,16 +11582,32 @@
           <w:bCs/>
         </w:rPr>
       </w:pPr>
-    </w:p>
-    <w:p>
-      <w:pPr>
-        <w:pStyle w:val="cmuc11"/>
-      </w:pPr>
-      <w:bookmarkStart w:id="120" w:name="_Toc178025041"/>
-      <w:r>
-        <w:t>Tính lực ăn khớp</w:t>
-      </w:r>
-      <w:bookmarkEnd w:id="120"/>
+      <w:bookmarkStart w:id="154" w:name="_Toc178106190"/>
+      <w:r>
+        <w:t>-</w:t>
+      </w:r>
+      <w:r>
+        <w:rPr>
+          <w:b w:val="0"/>
+          <w:bCs/>
+        </w:rPr>
+        <w:t>Lực dọc trục:</w:t>
+      </w:r>
+      <w:r>
+        <w:t xml:space="preserve"> </w:t>
+      </w:r>
+      <w:bookmarkEnd w:id="154"/>
+      <w:r>
+        <w:rPr>
+          <w:position w:val="-12"/>
+        </w:rPr>
+        <w:object w:dxaOrig="4540" w:dyaOrig="360" w14:anchorId="6B0F4391">
+          <v:shape id="_x0000_i1169" type="#_x0000_t75" style="width:227.25pt;height:18pt" o:ole="">
+            <v:imagedata r:id="rId264" o:title=""/>
+          </v:shape>
+          <o:OLEObject Type="Embed" ProgID="Equation.DSMT4" ShapeID="_x0000_i1169" DrawAspect="Content" ObjectID="_1788721421" r:id="rId265"/>
+        </w:object>
+      </w:r>
     </w:p>
     <w:p>
       <w:pPr>
@@ -11675,11 +11801,14 @@
             </w:pPr>
             <w:r>
               <w:rPr>
-                <w:rFonts w:ascii="Times New Roman" w:hAnsi="Times New Roman"/>
-                <w:sz w:val="24"/>
-                <w:szCs w:val="24"/>
-              </w:rPr>
-              <w:t>115 (mm)</w:t>
+                <w:position w:val="-10"/>
+              </w:rPr>
+              <w:object w:dxaOrig="1100" w:dyaOrig="320" w14:anchorId="24B0CB73">
+                <v:shape id="_x0000_i1358" type="#_x0000_t75" style="width:54.75pt;height:15.75pt" o:ole="">
+                  <v:imagedata r:id="rId266" o:title=""/>
+                </v:shape>
+                <o:OLEObject Type="Embed" ProgID="Equation.DSMT4" ShapeID="_x0000_i1358" DrawAspect="Content" ObjectID="_1788721422" r:id="rId267"/>
+              </w:object>
             </w:r>
           </w:p>
         </w:tc>
@@ -11769,7 +11898,15 @@
                 <w:sz w:val="24"/>
                 <w:szCs w:val="24"/>
               </w:rPr>
-              <w:t>115 (mm)</w:t>
+              <w:t>125</w:t>
+            </w:r>
+            <w:r>
+              <w:rPr>
+                <w:rFonts w:ascii="Times New Roman" w:hAnsi="Times New Roman"/>
+                <w:sz w:val="24"/>
+                <w:szCs w:val="24"/>
+              </w:rPr>
+              <w:t xml:space="preserve"> (mm)</w:t>
             </w:r>
           </w:p>
         </w:tc>
@@ -11883,7 +12020,15 @@
                 <w:sz w:val="24"/>
                 <w:szCs w:val="24"/>
               </w:rPr>
-              <w:t>23</w:t>
+              <w:t>2</w:t>
+            </w:r>
+            <w:r>
+              <w:rPr>
+                <w:rFonts w:ascii="Times New Roman" w:hAnsi="Times New Roman"/>
+                <w:sz w:val="24"/>
+                <w:szCs w:val="24"/>
+              </w:rPr>
+              <w:t>2</w:t>
             </w:r>
           </w:p>
         </w:tc>
@@ -11985,7 +12130,15 @@
                 <w:sz w:val="24"/>
                 <w:szCs w:val="24"/>
               </w:rPr>
-              <w:t>90</w:t>
+              <w:t>9</w:t>
+            </w:r>
+            <w:r>
+              <w:rPr>
+                <w:rFonts w:ascii="Times New Roman" w:hAnsi="Times New Roman"/>
+                <w:sz w:val="24"/>
+                <w:szCs w:val="24"/>
+              </w:rPr>
+              <w:t>7</w:t>
             </w:r>
           </w:p>
         </w:tc>
@@ -12095,7 +12248,15 @@
                 <w:sz w:val="24"/>
                 <w:szCs w:val="24"/>
               </w:rPr>
-              <w:t>46,84 (mm)</w:t>
+              <w:t>46.21</w:t>
+            </w:r>
+            <w:r>
+              <w:rPr>
+                <w:rFonts w:ascii="Times New Roman" w:hAnsi="Times New Roman"/>
+                <w:sz w:val="24"/>
+                <w:szCs w:val="24"/>
+              </w:rPr>
+              <w:t>(mm)</w:t>
             </w:r>
           </w:p>
         </w:tc>
@@ -12197,7 +12358,15 @@
                 <w:sz w:val="24"/>
                 <w:szCs w:val="24"/>
               </w:rPr>
-              <w:t>183,16 (mm)</w:t>
+              <w:t>203.75</w:t>
+            </w:r>
+            <w:r>
+              <w:rPr>
+                <w:rFonts w:ascii="Times New Roman" w:hAnsi="Times New Roman"/>
+                <w:sz w:val="24"/>
+                <w:szCs w:val="24"/>
+              </w:rPr>
+              <w:t xml:space="preserve"> (mm)</w:t>
             </w:r>
           </w:p>
         </w:tc>
@@ -12307,7 +12476,23 @@
                 <w:sz w:val="24"/>
                 <w:szCs w:val="24"/>
               </w:rPr>
-              <w:t>46,84 (mm)</w:t>
+              <w:t>46</w:t>
+            </w:r>
+            <w:r>
+              <w:rPr>
+                <w:rFonts w:ascii="Times New Roman" w:hAnsi="Times New Roman"/>
+                <w:sz w:val="24"/>
+                <w:szCs w:val="24"/>
+              </w:rPr>
+              <w:t>.29</w:t>
+            </w:r>
+            <w:r>
+              <w:rPr>
+                <w:rFonts w:ascii="Times New Roman" w:hAnsi="Times New Roman"/>
+                <w:sz w:val="24"/>
+                <w:szCs w:val="24"/>
+              </w:rPr>
+              <w:t>(mm)</w:t>
             </w:r>
           </w:p>
         </w:tc>
@@ -12409,7 +12594,15 @@
                 <w:sz w:val="24"/>
                 <w:szCs w:val="24"/>
               </w:rPr>
-              <w:t>183,16 (mm)</w:t>
+              <w:t>203.67</w:t>
+            </w:r>
+            <w:r>
+              <w:rPr>
+                <w:rFonts w:ascii="Times New Roman" w:hAnsi="Times New Roman"/>
+                <w:sz w:val="24"/>
+                <w:szCs w:val="24"/>
+              </w:rPr>
+              <w:t xml:space="preserve"> (mm)</w:t>
             </w:r>
           </w:p>
         </w:tc>
@@ -12519,7 +12712,23 @@
                 <w:sz w:val="24"/>
                 <w:szCs w:val="24"/>
               </w:rPr>
-              <w:t>50,84 (mm)</w:t>
+              <w:t>50</w:t>
+            </w:r>
+            <w:r>
+              <w:rPr>
+                <w:rFonts w:ascii="Times New Roman" w:hAnsi="Times New Roman"/>
+                <w:sz w:val="24"/>
+                <w:szCs w:val="24"/>
+              </w:rPr>
+              <w:t>.21</w:t>
+            </w:r>
+            <w:r>
+              <w:rPr>
+                <w:rFonts w:ascii="Times New Roman" w:hAnsi="Times New Roman"/>
+                <w:sz w:val="24"/>
+                <w:szCs w:val="24"/>
+              </w:rPr>
+              <w:t xml:space="preserve"> (mm)</w:t>
             </w:r>
           </w:p>
         </w:tc>
@@ -12621,7 +12830,15 @@
                 <w:sz w:val="24"/>
                 <w:szCs w:val="24"/>
               </w:rPr>
-              <w:t>187,16 (mm)</w:t>
+              <w:t>207.75</w:t>
+            </w:r>
+            <w:r>
+              <w:rPr>
+                <w:rFonts w:ascii="Times New Roman" w:hAnsi="Times New Roman"/>
+                <w:sz w:val="24"/>
+                <w:szCs w:val="24"/>
+              </w:rPr>
+              <w:t xml:space="preserve"> (mm)</w:t>
             </w:r>
           </w:p>
         </w:tc>
@@ -12731,7 +12948,23 @@
                 <w:sz w:val="24"/>
                 <w:szCs w:val="24"/>
               </w:rPr>
-              <w:t>41,84 (mm)</w:t>
+              <w:t>41</w:t>
+            </w:r>
+            <w:r>
+              <w:rPr>
+                <w:rFonts w:ascii="Times New Roman" w:eastAsia="Times New Roman" w:hAnsi="Times New Roman"/>
+                <w:sz w:val="24"/>
+                <w:szCs w:val="24"/>
+              </w:rPr>
+              <w:t>.21</w:t>
+            </w:r>
+            <w:r>
+              <w:rPr>
+                <w:rFonts w:ascii="Times New Roman" w:eastAsia="Times New Roman" w:hAnsi="Times New Roman"/>
+                <w:sz w:val="24"/>
+                <w:szCs w:val="24"/>
+              </w:rPr>
+              <w:t xml:space="preserve"> (mm)</w:t>
             </w:r>
           </w:p>
         </w:tc>
@@ -12833,7 +13066,23 @@
                 <w:sz w:val="24"/>
                 <w:szCs w:val="24"/>
               </w:rPr>
-              <w:t>178,16 (mm)</w:t>
+              <w:t>1</w:t>
+            </w:r>
+            <w:r>
+              <w:rPr>
+                <w:rFonts w:ascii="Times New Roman" w:eastAsia="Times New Roman" w:hAnsi="Times New Roman"/>
+                <w:sz w:val="24"/>
+                <w:szCs w:val="24"/>
+              </w:rPr>
+              <w:t>98.67</w:t>
+            </w:r>
+            <w:r>
+              <w:rPr>
+                <w:rFonts w:ascii="Times New Roman" w:eastAsia="Times New Roman" w:hAnsi="Times New Roman"/>
+                <w:sz w:val="24"/>
+                <w:szCs w:val="24"/>
+              </w:rPr>
+              <w:t xml:space="preserve"> (mm)</w:t>
             </w:r>
           </w:p>
         </w:tc>
@@ -12943,7 +13192,23 @@
                 <w:sz w:val="24"/>
                 <w:szCs w:val="24"/>
               </w:rPr>
-              <w:t>44,02 (mm)</w:t>
+              <w:t>4</w:t>
+            </w:r>
+            <w:r>
+              <w:rPr>
+                <w:rFonts w:ascii="Times New Roman" w:hAnsi="Times New Roman"/>
+                <w:sz w:val="24"/>
+                <w:szCs w:val="24"/>
+              </w:rPr>
+              <w:t>3.42</w:t>
+            </w:r>
+            <w:r>
+              <w:rPr>
+                <w:rFonts w:ascii="Times New Roman" w:hAnsi="Times New Roman"/>
+                <w:sz w:val="24"/>
+                <w:szCs w:val="24"/>
+              </w:rPr>
+              <w:t xml:space="preserve"> (mm)</w:t>
             </w:r>
           </w:p>
         </w:tc>
@@ -13045,7 +13310,23 @@
                 <w:sz w:val="24"/>
                 <w:szCs w:val="24"/>
               </w:rPr>
-              <w:t>172,11 (mm)</w:t>
+              <w:t>1</w:t>
+            </w:r>
+            <w:r>
+              <w:rPr>
+                <w:rFonts w:ascii="Times New Roman" w:hAnsi="Times New Roman"/>
+                <w:sz w:val="24"/>
+                <w:szCs w:val="24"/>
+              </w:rPr>
+              <w:t>91.38</w:t>
+            </w:r>
+            <w:r>
+              <w:rPr>
+                <w:rFonts w:ascii="Times New Roman" w:hAnsi="Times New Roman"/>
+                <w:sz w:val="24"/>
+                <w:szCs w:val="24"/>
+              </w:rPr>
+              <w:t xml:space="preserve"> (mm)</w:t>
             </w:r>
           </w:p>
         </w:tc>
@@ -13499,7 +13780,18 @@
                         <w:sz w:val="24"/>
                         <w:szCs w:val="24"/>
                       </w:rPr>
-                      <m:t>20,32</m:t>
+                      <m:t>20,</m:t>
+                    </m:r>
+                    <m:r>
+                      <m:rPr>
+                        <m:sty m:val="p"/>
+                      </m:rPr>
+                      <w:rPr>
+                        <w:rFonts w:ascii="Cambria Math" w:eastAsia="Times New Roman" w:hAnsi="Cambria Math"/>
+                        <w:sz w:val="24"/>
+                        <w:szCs w:val="24"/>
+                      </w:rPr>
+                      <m:t>92</m:t>
                     </m:r>
                   </m:e>
                   <m:sup>
@@ -13641,7 +13933,18 @@
                         <w:sz w:val="24"/>
                         <w:szCs w:val="24"/>
                       </w:rPr>
-                      <m:t>20,32</m:t>
+                      <m:t>20,</m:t>
+                    </m:r>
+                    <m:r>
+                      <m:rPr>
+                        <m:sty m:val="p"/>
+                      </m:rPr>
+                      <w:rPr>
+                        <w:rFonts w:ascii="Cambria Math" w:eastAsia="Times New Roman" w:hAnsi="Cambria Math"/>
+                        <w:sz w:val="24"/>
+                        <w:szCs w:val="24"/>
+                      </w:rPr>
+                      <m:t>92</m:t>
                     </m:r>
                   </m:e>
                   <m:sup>
@@ -13767,7 +14070,15 @@
                 <w:sz w:val="24"/>
                 <w:szCs w:val="24"/>
               </w:rPr>
-              <w:t>1,68</w:t>
+              <w:t>1,6</w:t>
+            </w:r>
+            <w:r>
+              <w:rPr>
+                <w:rFonts w:ascii="Times New Roman" w:eastAsia="Times New Roman" w:hAnsi="Times New Roman"/>
+                <w:sz w:val="24"/>
+                <w:szCs w:val="24"/>
+              </w:rPr>
+              <w:t>2</w:t>
             </w:r>
           </w:p>
         </w:tc>
@@ -13876,7 +14187,23 @@
                 <w:sz w:val="24"/>
                 <w:szCs w:val="24"/>
               </w:rPr>
-              <w:t>1,02</w:t>
+              <w:t>1,</w:t>
+            </w:r>
+            <w:r>
+              <w:rPr>
+                <w:rFonts w:ascii="Times New Roman" w:eastAsia="Times New Roman" w:hAnsi="Times New Roman"/>
+                <w:sz w:val="24"/>
+                <w:szCs w:val="24"/>
+              </w:rPr>
+              <w:t>8</w:t>
+            </w:r>
+            <w:r>
+              <w:rPr>
+                <w:rFonts w:ascii="Times New Roman" w:eastAsia="Times New Roman" w:hAnsi="Times New Roman"/>
+                <w:sz w:val="24"/>
+                <w:szCs w:val="24"/>
+              </w:rPr>
+              <w:t>2</w:t>
             </w:r>
           </w:p>
         </w:tc>
@@ -14057,7 +14384,29 @@
                         <w:sz w:val="24"/>
                         <w:szCs w:val="24"/>
                       </w:rPr>
-                      <m:t>10,58</m:t>
+                      <m:t>1</m:t>
+                    </m:r>
+                    <m:r>
+                      <m:rPr>
+                        <m:sty m:val="p"/>
+                      </m:rPr>
+                      <w:rPr>
+                        <w:rFonts w:ascii="Cambria Math" w:eastAsia="Times New Roman" w:hAnsi="Cambria Math"/>
+                        <w:sz w:val="24"/>
+                        <w:szCs w:val="24"/>
+                      </w:rPr>
+                      <m:t>7</m:t>
+                    </m:r>
+                    <m:r>
+                      <m:rPr>
+                        <m:sty m:val="p"/>
+                      </m:rPr>
+                      <w:rPr>
+                        <w:rFonts w:ascii="Cambria Math" w:eastAsia="Times New Roman" w:hAnsi="Cambria Math"/>
+                        <w:sz w:val="24"/>
+                        <w:szCs w:val="24"/>
+                      </w:rPr>
+                      <m:t>,8</m:t>
                     </m:r>
                   </m:e>
                   <m:sup>
@@ -14183,7 +14532,23 @@
                 <w:sz w:val="24"/>
                 <w:szCs w:val="24"/>
               </w:rPr>
-              <w:t>35 (mm)</w:t>
+              <w:t>3</w:t>
+            </w:r>
+            <w:r>
+              <w:rPr>
+                <w:rFonts w:ascii="Times New Roman" w:eastAsia="Times New Roman" w:hAnsi="Times New Roman"/>
+                <w:sz w:val="24"/>
+                <w:szCs w:val="24"/>
+              </w:rPr>
+              <w:t>7.5</w:t>
+            </w:r>
+            <w:r>
+              <w:rPr>
+                <w:rFonts w:ascii="Times New Roman" w:eastAsia="Times New Roman" w:hAnsi="Times New Roman"/>
+                <w:sz w:val="24"/>
+                <w:szCs w:val="24"/>
+              </w:rPr>
+              <w:t xml:space="preserve"> (mm)</w:t>
             </w:r>
           </w:p>
         </w:tc>
@@ -14221,7 +14586,7 @@
         </w:numPr>
         <w:jc w:val="center"/>
       </w:pPr>
-      <w:bookmarkStart w:id="121" w:name="_Toc178025042"/>
+      <w:bookmarkStart w:id="155" w:name="_Toc178106191"/>
       <w:r>
         <w:lastRenderedPageBreak/>
         <w:t xml:space="preserve">Chương </w:t>
@@ -14238,7 +14603,7 @@
       <w:r>
         <w:t>trục</w:t>
       </w:r>
-      <w:bookmarkEnd w:id="121"/>
+      <w:bookmarkEnd w:id="155"/>
     </w:p>
     <w:p>
       <w:pPr>
@@ -14312,11 +14677,11 @@
       <w:pPr>
         <w:pStyle w:val="cmuc11"/>
       </w:pPr>
-      <w:bookmarkStart w:id="122" w:name="_Toc178025043"/>
+      <w:bookmarkStart w:id="156" w:name="_Toc178106192"/>
       <w:r>
         <w:t>Chọn vật liệu chế tạo trục</w:t>
       </w:r>
-      <w:bookmarkEnd w:id="122"/>
+      <w:bookmarkEnd w:id="156"/>
     </w:p>
     <w:p>
       <w:pPr>
@@ -14378,11 +14743,11 @@
       <w:pPr>
         <w:pStyle w:val="cmuc11"/>
       </w:pPr>
-      <w:bookmarkStart w:id="123" w:name="_Toc178025044"/>
+      <w:bookmarkStart w:id="157" w:name="_Toc178106193"/>
       <w:r>
         <w:t>Tính tải trọng tác dụng lên trục</w:t>
       </w:r>
-      <w:bookmarkEnd w:id="123"/>
+      <w:bookmarkEnd w:id="157"/>
     </w:p>
     <w:p>
       <w:pPr>
@@ -14396,14 +14761,14 @@
       <w:pPr>
         <w:pStyle w:val="cmuc11"/>
       </w:pPr>
-      <w:bookmarkStart w:id="124" w:name="_Toc178025045"/>
+      <w:bookmarkStart w:id="158" w:name="_Toc178106194"/>
       <w:r>
         <w:t xml:space="preserve">Tính </w:t>
       </w:r>
       <w:r>
         <w:t>khoảng cách giữa các điểm đặt lực</w:t>
       </w:r>
-      <w:bookmarkEnd w:id="124"/>
+      <w:bookmarkEnd w:id="158"/>
     </w:p>
     <w:p>
       <w:pPr>
@@ -14417,11 +14782,11 @@
       <w:pPr>
         <w:pStyle w:val="cmuc11"/>
       </w:pPr>
-      <w:bookmarkStart w:id="125" w:name="_Toc178025046"/>
+      <w:bookmarkStart w:id="159" w:name="_Toc178106195"/>
       <w:r>
         <w:t>Tính phản lực tại các gối đỡ</w:t>
       </w:r>
-      <w:bookmarkEnd w:id="125"/>
+      <w:bookmarkEnd w:id="159"/>
     </w:p>
     <w:p>
       <w:pPr>
@@ -14435,7 +14800,7 @@
       <w:pPr>
         <w:pStyle w:val="cmuc11"/>
       </w:pPr>
-      <w:bookmarkStart w:id="126" w:name="_Toc178025047"/>
+      <w:bookmarkStart w:id="160" w:name="_Toc178106196"/>
       <w:r>
         <w:t>Vẽ biểu đồ mômen uốn M</w:t>
       </w:r>
@@ -14457,7 +14822,7 @@
       <w:r>
         <w:t xml:space="preserve"> và xoắn T</w:t>
       </w:r>
-      <w:bookmarkEnd w:id="126"/>
+      <w:bookmarkEnd w:id="160"/>
     </w:p>
     <w:p>
       <w:pPr>
@@ -14471,7 +14836,7 @@
       <w:pPr>
         <w:pStyle w:val="cmuc11"/>
       </w:pPr>
-      <w:bookmarkStart w:id="127" w:name="_Toc178025048"/>
+      <w:bookmarkStart w:id="161" w:name="_Toc178106197"/>
       <w:r>
         <w:rPr>
           <w:lang w:val="vi-VN"/>
@@ -14498,7 +14863,7 @@
         </w:rPr>
         <w:t>tdij</w:t>
       </w:r>
-      <w:bookmarkEnd w:id="127"/>
+      <w:bookmarkEnd w:id="161"/>
     </w:p>
     <w:p>
       <w:pPr>
@@ -14526,14 +14891,14 @@
       <w:pPr>
         <w:pStyle w:val="cmuc11"/>
       </w:pPr>
-      <w:bookmarkStart w:id="128" w:name="_Toc178025049"/>
+      <w:bookmarkStart w:id="162" w:name="_Toc178106198"/>
       <w:r>
         <w:rPr>
           <w:lang w:val="vi-VN"/>
         </w:rPr>
         <w:t>Thiết kế sơ bộ kết cấu trục</w:t>
       </w:r>
-      <w:bookmarkEnd w:id="128"/>
+      <w:bookmarkEnd w:id="162"/>
       <w:r>
         <w:rPr>
           <w:lang w:val="vi-VN"/>
@@ -14576,12 +14941,12 @@
         </w:numPr>
         <w:jc w:val="center"/>
       </w:pPr>
-      <w:bookmarkStart w:id="129" w:name="_Toc178025050"/>
+      <w:bookmarkStart w:id="163" w:name="_Toc178106199"/>
       <w:r>
         <w:lastRenderedPageBreak/>
         <w:t>KẾT LUẬN</w:t>
       </w:r>
-      <w:bookmarkEnd w:id="129"/>
+      <w:bookmarkEnd w:id="163"/>
     </w:p>
     <w:p>
       <w:pPr>
@@ -14647,12 +15012,12 @@
           <w:numId w:val="0"/>
         </w:numPr>
       </w:pPr>
-      <w:bookmarkStart w:id="130" w:name="_Toc178025051"/>
+      <w:bookmarkStart w:id="164" w:name="_Toc178106200"/>
       <w:r>
         <w:lastRenderedPageBreak/>
         <w:t>Tài liệu tham khảo</w:t>
       </w:r>
-      <w:bookmarkEnd w:id="130"/>
+      <w:bookmarkEnd w:id="164"/>
       <w:r>
         <w:t xml:space="preserve"> </w:t>
       </w:r>

--- a/Báo cáo Bài tập lớn CTM - template.docx
+++ b/Báo cáo Bài tập lớn CTM - template.docx
@@ -356,31 +356,7 @@
                       <w:sz w:val="40"/>
                       <w:szCs w:val="40"/>
                     </w:rPr>
-                    <w:t>1/</w:t>
-                  </w:r>
-                  <w:proofErr w:type="gramStart"/>
-                  <w:r>
-                    <w:rPr>
-                      <w:rFonts w:ascii="Times New Roman" w:hAnsi="Times New Roman"/>
-                      <w:b/>
-                      <w:bCs/>
-                      <w:color w:val="002060"/>
-                      <w:sz w:val="40"/>
-                      <w:szCs w:val="40"/>
-                    </w:rPr>
-                    <w:t>P.MEM16.H</w:t>
-                  </w:r>
-                  <w:proofErr w:type="gramEnd"/>
-                  <w:r>
-                    <w:rPr>
-                      <w:rFonts w:ascii="Times New Roman" w:hAnsi="Times New Roman"/>
-                      <w:b/>
-                      <w:bCs/>
-                      <w:color w:val="002060"/>
-                      <w:sz w:val="40"/>
-                      <w:szCs w:val="40"/>
-                    </w:rPr>
-                    <w:t>1</w:t>
+                    <w:t>1/P.MEM16.H1</w:t>
                   </w:r>
                 </w:p>
                 <w:p>
@@ -406,7 +382,6 @@
                     </w:rPr>
                     <w:t xml:space="preserve">Học kỳ </w:t>
                   </w:r>
-                  <w:proofErr w:type="gramStart"/>
                   <w:r>
                     <w:rPr>
                       <w:rFonts w:ascii="Times New Roman" w:hAnsi="Times New Roman"/>
@@ -425,18 +400,7 @@
                       <w:sz w:val="32"/>
                       <w:szCs w:val="32"/>
                     </w:rPr>
-                    <w:t xml:space="preserve">  Năm</w:t>
-                  </w:r>
-                  <w:proofErr w:type="gramEnd"/>
-                  <w:r>
-                    <w:rPr>
-                      <w:rFonts w:ascii="Times New Roman" w:hAnsi="Times New Roman"/>
-                      <w:bCs/>
-                      <w:color w:val="002060"/>
-                      <w:sz w:val="32"/>
-                      <w:szCs w:val="32"/>
-                    </w:rPr>
-                    <w:t xml:space="preserve"> học 202</w:t>
+                    <w:t xml:space="preserve">  Năm học 202</w:t>
                   </w:r>
                   <w:r>
                     <w:rPr>
@@ -779,7 +743,6 @@
                     </w:rPr>
                     <w:tab/>
                   </w:r>
-                  <w:proofErr w:type="gramStart"/>
                   <w:r>
                     <w:rPr>
                       <w:rFonts w:ascii="Times New Roman" w:hAnsi="Times New Roman"/>
@@ -787,17 +750,7 @@
                       <w:sz w:val="28"/>
                       <w:szCs w:val="28"/>
                     </w:rPr>
-                    <w:t>PGS.TS.Vũ</w:t>
-                  </w:r>
-                  <w:proofErr w:type="gramEnd"/>
-                  <w:r>
-                    <w:rPr>
-                      <w:rFonts w:ascii="Times New Roman" w:hAnsi="Times New Roman"/>
-                      <w:color w:val="002060"/>
-                      <w:sz w:val="28"/>
-                      <w:szCs w:val="28"/>
-                    </w:rPr>
-                    <w:t xml:space="preserve"> Lê Huy</w:t>
+                    <w:t>PGS.TS.Vũ Lê Huy</w:t>
                   </w:r>
                 </w:p>
                 <w:p>
@@ -1139,25 +1092,7 @@
           <w:sz w:val="24"/>
           <w:szCs w:val="24"/>
         </w:rPr>
-        <w:t>1/</w:t>
-      </w:r>
-      <w:proofErr w:type="gramStart"/>
-      <w:r>
-        <w:rPr>
-          <w:rFonts w:ascii="Times New Roman" w:hAnsi="Times New Roman"/>
-          <w:sz w:val="24"/>
-          <w:szCs w:val="24"/>
-        </w:rPr>
-        <w:t>P.MEM16.H</w:t>
-      </w:r>
-      <w:proofErr w:type="gramEnd"/>
-      <w:r>
-        <w:rPr>
-          <w:rFonts w:ascii="Times New Roman" w:hAnsi="Times New Roman"/>
-          <w:sz w:val="24"/>
-          <w:szCs w:val="24"/>
-        </w:rPr>
-        <w:t>1</w:t>
+        <w:t>1/P.MEM16.H1</w:t>
       </w:r>
     </w:p>
     <w:p>
@@ -2184,19 +2119,8 @@
           <w:sz w:val="24"/>
           <w:szCs w:val="28"/>
         </w:rPr>
-        <w:t>………., ngày ……… tháng ……… năm …</w:t>
-      </w:r>
-      <w:proofErr w:type="gramStart"/>
-      <w:r>
-        <w:rPr>
-          <w:rFonts w:ascii="Times New Roman" w:hAnsi="Times New Roman"/>
-          <w:i/>
-          <w:sz w:val="24"/>
-          <w:szCs w:val="28"/>
-        </w:rPr>
-        <w:t>…..</w:t>
-      </w:r>
-      <w:proofErr w:type="gramEnd"/>
+        <w:t>………., ngày ……… tháng ……… năm ……..</w:t>
+      </w:r>
     </w:p>
     <w:p>
       <w:pPr>
@@ -4589,74 +4513,49 @@
           <w:sz w:val="26"/>
           <w:szCs w:val="26"/>
         </w:rPr>
-        <w:t>An abstract is an outline/</w:t>
-      </w:r>
-      <w:proofErr w:type="gramStart"/>
+        <w:t>An abstract is an outline/brief summary</w:t>
+      </w:r>
       <w:r>
         <w:rPr>
           <w:sz w:val="26"/>
           <w:szCs w:val="26"/>
         </w:rPr>
-        <w:t>brief summary</w:t>
-      </w:r>
-      <w:proofErr w:type="gramEnd"/>
+        <w:t xml:space="preserve"> of this minor </w:t>
+      </w:r>
       <w:r>
         <w:rPr>
           <w:sz w:val="26"/>
           <w:szCs w:val="26"/>
         </w:rPr>
-        <w:t xml:space="preserve"> of this minor </w:t>
+        <w:t>project</w:t>
       </w:r>
       <w:r>
         <w:rPr>
           <w:sz w:val="26"/>
           <w:szCs w:val="26"/>
         </w:rPr>
-        <w:t>project</w:t>
+        <w:t xml:space="preserve">, target and main results obtained. </w:t>
       </w:r>
       <w:r>
         <w:rPr>
           <w:sz w:val="26"/>
           <w:szCs w:val="26"/>
         </w:rPr>
-        <w:t xml:space="preserve">, target and main results obtained. </w:t>
+        <w:t xml:space="preserve">Abstracts should be written after the full </w:t>
       </w:r>
       <w:r>
         <w:rPr>
           <w:sz w:val="26"/>
           <w:szCs w:val="26"/>
         </w:rPr>
-        <w:t xml:space="preserve">Abstracts should be written after the full </w:t>
+        <w:t>report</w:t>
       </w:r>
       <w:r>
         <w:rPr>
           <w:sz w:val="26"/>
           <w:szCs w:val="26"/>
         </w:rPr>
-        <w:t>report</w:t>
-      </w:r>
-      <w:r>
-        <w:rPr>
-          <w:sz w:val="26"/>
-          <w:szCs w:val="26"/>
-        </w:rPr>
-        <w:t xml:space="preserve"> is </w:t>
-      </w:r>
-      <w:proofErr w:type="gramStart"/>
-      <w:r>
-        <w:rPr>
-          <w:sz w:val="26"/>
-          <w:szCs w:val="26"/>
-        </w:rPr>
-        <w:t>written, and</w:t>
-      </w:r>
-      <w:proofErr w:type="gramEnd"/>
-      <w:r>
-        <w:rPr>
-          <w:sz w:val="26"/>
-          <w:szCs w:val="26"/>
-        </w:rPr>
-        <w:t xml:space="preserve"> are usually about 1</w:t>
+        <w:t xml:space="preserve"> is written, and are usually about 1</w:t>
       </w:r>
       <w:r>
         <w:rPr>
@@ -5045,18 +4944,10 @@
         <w:t>tốc độ quay khá cao nên chọn đai</w:t>
       </w:r>
       <w:r>
-        <w:t xml:space="preserve"> dẹt chất </w:t>
-      </w:r>
-      <w:proofErr w:type="gramStart"/>
-      <w:r>
-        <w:t xml:space="preserve">liệu </w:t>
-      </w:r>
-      <w:r>
-        <w:t xml:space="preserve"> vải</w:t>
-      </w:r>
-      <w:proofErr w:type="gramEnd"/>
-      <w:r>
-        <w:t xml:space="preserve"> cao su.</w:t>
+        <w:t xml:space="preserve"> dẹt chất liệu </w:t>
+      </w:r>
+      <w:r>
+        <w:t xml:space="preserve"> vải cao su.</w:t>
       </w:r>
     </w:p>
     <w:p>
@@ -5112,10 +5003,10 @@
             <v:path o:extrusionok="f" gradientshapeok="t" o:connecttype="rect"/>
             <o:lock v:ext="edit" aspectratio="t"/>
           </v:shapetype>
-          <v:shape id="_x0000_i1025" type="#_x0000_t75" style="width:237.75pt;height:23.25pt" o:ole="">
+          <v:shape id="_x0000_i1025" type="#_x0000_t75" style="width:237.9pt;height:23.15pt" o:ole="">
             <v:imagedata r:id="rId15" o:title=""/>
           </v:shape>
-          <o:OLEObject Type="Embed" ProgID="Equation.DSMT4" ShapeID="_x0000_i1025" DrawAspect="Content" ObjectID="_1788721282" r:id="rId16"/>
+          <o:OLEObject Type="Embed" ProgID="Equation.DSMT4" ShapeID="_x0000_i1025" DrawAspect="Content" ObjectID="_1788892172" r:id="rId16"/>
         </w:object>
       </w:r>
     </w:p>
@@ -5165,20 +5056,15 @@
           <w:position w:val="-6"/>
         </w:rPr>
         <w:object w:dxaOrig="200" w:dyaOrig="220" w14:anchorId="08B11B76">
-          <v:shape id="_x0000_i1026" type="#_x0000_t75" style="width:9pt;height:11.25pt" o:ole="">
+          <v:shape id="_x0000_i1026" type="#_x0000_t75" style="width:8.75pt;height:11.25pt" o:ole="">
             <v:imagedata r:id="rId17" o:title=""/>
           </v:shape>
-          <o:OLEObject Type="Embed" ProgID="Equation.DSMT4" ShapeID="_x0000_i1026" DrawAspect="Content" ObjectID="_1788721283" r:id="rId18"/>
+          <o:OLEObject Type="Embed" ProgID="Equation.DSMT4" ShapeID="_x0000_i1026" DrawAspect="Content" ObjectID="_1788892173" r:id="rId18"/>
         </w:object>
       </w:r>
       <w:r>
-        <w:t>=</w:t>
-      </w:r>
-      <w:proofErr w:type="gramStart"/>
-      <w:r>
-        <w:t>0.02;</w:t>
-      </w:r>
-      <w:proofErr w:type="gramEnd"/>
+        <w:t>=0.02;</w:t>
+      </w:r>
     </w:p>
     <w:p>
       <w:pPr>
@@ -5203,10 +5089,10 @@
           <w:position w:val="-12"/>
         </w:rPr>
         <w:object w:dxaOrig="5300" w:dyaOrig="360" w14:anchorId="56057F8F">
-          <v:shape id="_x0000_i1027" type="#_x0000_t75" style="width:299.25pt;height:21.75pt" o:ole="">
+          <v:shape id="_x0000_i1027" type="#_x0000_t75" style="width:299.25pt;height:21.9pt" o:ole="">
             <v:imagedata r:id="rId19" o:title=""/>
           </v:shape>
-          <o:OLEObject Type="Embed" ProgID="Equation.DSMT4" ShapeID="_x0000_i1027" DrawAspect="Content" ObjectID="_1788721284" r:id="rId20"/>
+          <o:OLEObject Type="Embed" ProgID="Equation.DSMT4" ShapeID="_x0000_i1027" DrawAspect="Content" ObjectID="_1788892174" r:id="rId20"/>
         </w:object>
       </w:r>
     </w:p>
@@ -5256,10 +5142,10 @@
           <w:position w:val="-30"/>
         </w:rPr>
         <w:object w:dxaOrig="3780" w:dyaOrig="680" w14:anchorId="7757F730">
-          <v:shape id="_x0000_i1028" type="#_x0000_t75" style="width:204pt;height:36.75pt" o:ole="">
+          <v:shape id="_x0000_i1028" type="#_x0000_t75" style="width:204.1pt;height:36.95pt" o:ole="">
             <v:imagedata r:id="rId21" o:title=""/>
           </v:shape>
-          <o:OLEObject Type="Embed" ProgID="Equation.DSMT4" ShapeID="_x0000_i1028" DrawAspect="Content" ObjectID="_1788721285" r:id="rId22"/>
+          <o:OLEObject Type="Embed" ProgID="Equation.DSMT4" ShapeID="_x0000_i1028" DrawAspect="Content" ObjectID="_1788892175" r:id="rId22"/>
         </w:object>
       </w:r>
     </w:p>
@@ -5293,10 +5179,10 @@
           <w:position w:val="-12"/>
         </w:rPr>
         <w:object w:dxaOrig="3700" w:dyaOrig="360" w14:anchorId="5D57366C">
-          <v:shape id="_x0000_i1029" type="#_x0000_t75" style="width:185.25pt;height:18.75pt" o:ole="">
+          <v:shape id="_x0000_i1029" type="#_x0000_t75" style="width:185.3pt;height:18.8pt" o:ole="">
             <v:imagedata r:id="rId23" o:title=""/>
           </v:shape>
-          <o:OLEObject Type="Embed" ProgID="Equation.DSMT4" ShapeID="_x0000_i1029" DrawAspect="Content" ObjectID="_1788721286" r:id="rId24"/>
+          <o:OLEObject Type="Embed" ProgID="Equation.DSMT4" ShapeID="_x0000_i1029" DrawAspect="Content" ObjectID="_1788892176" r:id="rId24"/>
         </w:object>
       </w:r>
     </w:p>
@@ -5356,10 +5242,10 @@
           <w:position w:val="-54"/>
         </w:rPr>
         <w:object w:dxaOrig="3940" w:dyaOrig="1640" w14:anchorId="3DE54567">
-          <v:shape id="_x0000_i1030" type="#_x0000_t75" style="width:196.5pt;height:81.75pt" o:ole="">
+          <v:shape id="_x0000_i1030" type="#_x0000_t75" style="width:196.6pt;height:82pt" o:ole="">
             <v:imagedata r:id="rId25" o:title=""/>
           </v:shape>
-          <o:OLEObject Type="Embed" ProgID="Equation.DSMT4" ShapeID="_x0000_i1030" DrawAspect="Content" ObjectID="_1788721287" r:id="rId26"/>
+          <o:OLEObject Type="Embed" ProgID="Equation.DSMT4" ShapeID="_x0000_i1030" DrawAspect="Content" ObjectID="_1788892177" r:id="rId26"/>
         </w:object>
       </w:r>
     </w:p>
@@ -5391,10 +5277,10 @@
           <w:position w:val="-24"/>
         </w:rPr>
         <w:object w:dxaOrig="4740" w:dyaOrig="620" w14:anchorId="4A366EF1">
-          <v:shape id="_x0000_i1031" type="#_x0000_t75" style="width:261.75pt;height:34.5pt" o:ole="">
+          <v:shape id="_x0000_i1031" type="#_x0000_t75" style="width:261.7pt;height:34.45pt" o:ole="">
             <v:imagedata r:id="rId27" o:title=""/>
           </v:shape>
-          <o:OLEObject Type="Embed" ProgID="Equation.DSMT4" ShapeID="_x0000_i1031" DrawAspect="Content" ObjectID="_1788721288" r:id="rId28"/>
+          <o:OLEObject Type="Embed" ProgID="Equation.DSMT4" ShapeID="_x0000_i1031" DrawAspect="Content" ObjectID="_1788892178" r:id="rId28"/>
         </w:object>
       </w:r>
       <w:r>
@@ -5419,10 +5305,10 @@
           <w:position w:val="-24"/>
         </w:rPr>
         <w:object w:dxaOrig="3840" w:dyaOrig="620" w14:anchorId="468E8299">
-          <v:shape id="_x0000_i1032" type="#_x0000_t75" style="width:204.75pt;height:33.75pt" o:ole="">
+          <v:shape id="_x0000_i1032" type="#_x0000_t75" style="width:204.75pt;height:33.8pt" o:ole="">
             <v:imagedata r:id="rId29" o:title=""/>
           </v:shape>
-          <o:OLEObject Type="Embed" ProgID="Equation.DSMT4" ShapeID="_x0000_i1032" DrawAspect="Content" ObjectID="_1788721289" r:id="rId30"/>
+          <o:OLEObject Type="Embed" ProgID="Equation.DSMT4" ShapeID="_x0000_i1032" DrawAspect="Content" ObjectID="_1788892179" r:id="rId30"/>
         </w:object>
       </w:r>
       <w:r>
@@ -5447,10 +5333,10 @@
           <w:position w:val="-96"/>
         </w:rPr>
         <w:object w:dxaOrig="7000" w:dyaOrig="1980" w14:anchorId="6116FA84">
-          <v:shape id="_x0000_i1033" type="#_x0000_t75" style="width:350.25pt;height:99.75pt" o:ole="">
+          <v:shape id="_x0000_i1033" type="#_x0000_t75" style="width:350.6pt;height:99.55pt" o:ole="">
             <v:imagedata r:id="rId31" o:title=""/>
           </v:shape>
-          <o:OLEObject Type="Embed" ProgID="Equation.DSMT4" ShapeID="_x0000_i1033" DrawAspect="Content" ObjectID="_1788721290" r:id="rId32"/>
+          <o:OLEObject Type="Embed" ProgID="Equation.DSMT4" ShapeID="_x0000_i1033" DrawAspect="Content" ObjectID="_1788892180" r:id="rId32"/>
         </w:object>
       </w:r>
     </w:p>
@@ -5488,17 +5374,15 @@
           <w:position w:val="-24"/>
         </w:rPr>
         <w:object w:dxaOrig="3200" w:dyaOrig="660" w14:anchorId="681903B7">
-          <v:shape id="_x0000_i1034" type="#_x0000_t75" style="width:160.5pt;height:33.75pt" o:ole="">
+          <v:shape id="_x0000_i1034" type="#_x0000_t75" style="width:160.3pt;height:33.8pt" o:ole="">
             <v:imagedata r:id="rId33" o:title=""/>
           </v:shape>
-          <o:OLEObject Type="Embed" ProgID="Equation.DSMT4" ShapeID="_x0000_i1034" DrawAspect="Content" ObjectID="_1788721291" r:id="rId34"/>
+          <o:OLEObject Type="Embed" ProgID="Equation.DSMT4" ShapeID="_x0000_i1034" DrawAspect="Content" ObjectID="_1788892181" r:id="rId34"/>
         </w:object>
       </w:r>
-      <w:proofErr w:type="gramStart"/>
       <w:r>
         <w:t>( a</w:t>
       </w:r>
-      <w:proofErr w:type="gramEnd"/>
       <w:r>
         <w:rPr>
           <w:vertAlign w:val="subscript"/>
@@ -5589,10 +5473,10 @@
           <w:position w:val="-24"/>
         </w:rPr>
         <w:object w:dxaOrig="1800" w:dyaOrig="620" w14:anchorId="3E386B6B">
-          <v:shape id="_x0000_i1035" type="#_x0000_t75" style="width:90.75pt;height:30.75pt" o:ole="">
+          <v:shape id="_x0000_i1035" type="#_x0000_t75" style="width:90.8pt;height:30.7pt" o:ole="">
             <v:imagedata r:id="rId35" o:title=""/>
           </v:shape>
-          <o:OLEObject Type="Embed" ProgID="Equation.DSMT4" ShapeID="_x0000_i1035" DrawAspect="Content" ObjectID="_1788721292" r:id="rId36"/>
+          <o:OLEObject Type="Embed" ProgID="Equation.DSMT4" ShapeID="_x0000_i1035" DrawAspect="Content" ObjectID="_1788892182" r:id="rId36"/>
         </w:object>
       </w:r>
       <w:r>
@@ -5610,10 +5494,10 @@
           <w:position w:val="-6"/>
         </w:rPr>
         <w:object w:dxaOrig="220" w:dyaOrig="279" w14:anchorId="65F828E6">
-          <v:shape id="_x0000_i1036" type="#_x0000_t75" style="width:11.25pt;height:14.25pt" o:ole="">
+          <v:shape id="_x0000_i1036" type="#_x0000_t75" style="width:11.25pt;height:14.4pt" o:ole="">
             <v:imagedata r:id="rId37" o:title=""/>
           </v:shape>
-          <o:OLEObject Type="Embed" ProgID="Equation.DSMT4" ShapeID="_x0000_i1036" DrawAspect="Content" ObjectID="_1788721293" r:id="rId38"/>
+          <o:OLEObject Type="Embed" ProgID="Equation.DSMT4" ShapeID="_x0000_i1036" DrawAspect="Content" ObjectID="_1788892183" r:id="rId38"/>
         </w:object>
       </w:r>
       <w:r>
@@ -5674,10 +5558,10 @@
           <w:position w:val="-6"/>
         </w:rPr>
         <w:object w:dxaOrig="220" w:dyaOrig="279" w14:anchorId="0E78FEE5">
-          <v:shape id="_x0000_i1037" type="#_x0000_t75" style="width:11.25pt;height:14.25pt" o:ole="">
+          <v:shape id="_x0000_i1037" type="#_x0000_t75" style="width:11.25pt;height:14.4pt" o:ole="">
             <v:imagedata r:id="rId37" o:title=""/>
           </v:shape>
-          <o:OLEObject Type="Embed" ProgID="Equation.DSMT4" ShapeID="_x0000_i1037" DrawAspect="Content" ObjectID="_1788721294" r:id="rId39"/>
+          <o:OLEObject Type="Embed" ProgID="Equation.DSMT4" ShapeID="_x0000_i1037" DrawAspect="Content" ObjectID="_1788892184" r:id="rId39"/>
         </w:object>
       </w:r>
       <w:r>
@@ -5778,10 +5662,10 @@
     <w:bookmarkStart w:id="29" w:name="_Toc176946722"/>
     <w:bookmarkStart w:id="30" w:name="_Toc177938901"/>
     <w:bookmarkStart w:id="31" w:name="_Toc178025001"/>
+    <w:bookmarkStart w:id="32" w:name="_Toc178106150"/>
     <w:bookmarkEnd w:id="29"/>
     <w:bookmarkEnd w:id="30"/>
     <w:bookmarkEnd w:id="31"/>
-    <w:bookmarkStart w:id="32" w:name="_Toc178106150"/>
     <w:bookmarkEnd w:id="32"/>
     <w:p>
       <w:pPr>
@@ -5797,10 +5681,10 @@
           <w:position w:val="-12"/>
         </w:rPr>
         <w:object w:dxaOrig="5800" w:dyaOrig="380" w14:anchorId="652C6B53">
-          <v:shape id="_x0000_i1038" type="#_x0000_t75" style="width:289.5pt;height:18.75pt" o:ole="">
+          <v:shape id="_x0000_i1038" type="#_x0000_t75" style="width:289.25pt;height:18.8pt" o:ole="">
             <v:imagedata r:id="rId40" o:title=""/>
           </v:shape>
-          <o:OLEObject Type="Embed" ProgID="Equation.DSMT4" ShapeID="_x0000_i1038" DrawAspect="Content" ObjectID="_1788721295" r:id="rId41"/>
+          <o:OLEObject Type="Embed" ProgID="Equation.DSMT4" ShapeID="_x0000_i1038" DrawAspect="Content" ObjectID="_1788892185" r:id="rId41"/>
         </w:object>
       </w:r>
     </w:p>
@@ -5836,10 +5720,10 @@
     <w:bookmarkStart w:id="37" w:name="_Toc176946724"/>
     <w:bookmarkStart w:id="38" w:name="_Toc177938903"/>
     <w:bookmarkStart w:id="39" w:name="_Toc178025003"/>
+    <w:bookmarkStart w:id="40" w:name="_Toc178106152"/>
     <w:bookmarkEnd w:id="37"/>
     <w:bookmarkEnd w:id="38"/>
     <w:bookmarkEnd w:id="39"/>
-    <w:bookmarkStart w:id="40" w:name="_Toc178106152"/>
     <w:bookmarkEnd w:id="40"/>
     <w:p>
       <w:pPr>
@@ -5860,10 +5744,10 @@
           <w:position w:val="-12"/>
         </w:rPr>
         <w:object w:dxaOrig="5179" w:dyaOrig="380" w14:anchorId="26506CFB">
-          <v:shape id="_x0000_i1039" type="#_x0000_t75" style="width:258.75pt;height:18.75pt" o:ole="">
+          <v:shape id="_x0000_i1039" type="#_x0000_t75" style="width:258.55pt;height:18.8pt" o:ole="">
             <v:imagedata r:id="rId42" o:title=""/>
           </v:shape>
-          <o:OLEObject Type="Embed" ProgID="Equation.DSMT4" ShapeID="_x0000_i1039" DrawAspect="Content" ObjectID="_1788721296" r:id="rId43"/>
+          <o:OLEObject Type="Embed" ProgID="Equation.DSMT4" ShapeID="_x0000_i1039" DrawAspect="Content" ObjectID="_1788892186" r:id="rId43"/>
         </w:object>
       </w:r>
     </w:p>
@@ -5899,10 +5783,10 @@
     <w:bookmarkStart w:id="45" w:name="_Toc176946726"/>
     <w:bookmarkStart w:id="46" w:name="_Toc177938905"/>
     <w:bookmarkStart w:id="47" w:name="_Toc178025005"/>
+    <w:bookmarkStart w:id="48" w:name="_Toc178106154"/>
     <w:bookmarkEnd w:id="45"/>
     <w:bookmarkEnd w:id="46"/>
     <w:bookmarkEnd w:id="47"/>
-    <w:bookmarkStart w:id="48" w:name="_Toc178106154"/>
     <w:bookmarkEnd w:id="48"/>
     <w:p>
       <w:pPr>
@@ -5918,10 +5802,10 @@
           <w:position w:val="-12"/>
         </w:rPr>
         <w:object w:dxaOrig="2540" w:dyaOrig="380" w14:anchorId="5B8F765F">
-          <v:shape id="_x0000_i1040" type="#_x0000_t75" style="width:128.25pt;height:18.75pt" o:ole="">
+          <v:shape id="_x0000_i1040" type="#_x0000_t75" style="width:128.35pt;height:18.8pt" o:ole="">
             <v:imagedata r:id="rId44" o:title=""/>
           </v:shape>
-          <o:OLEObject Type="Embed" ProgID="Equation.DSMT4" ShapeID="_x0000_i1040" DrawAspect="Content" ObjectID="_1788721297" r:id="rId45"/>
+          <o:OLEObject Type="Embed" ProgID="Equation.DSMT4" ShapeID="_x0000_i1040" DrawAspect="Content" ObjectID="_1788892187" r:id="rId45"/>
         </w:object>
       </w:r>
     </w:p>
@@ -5990,10 +5874,10 @@
           <w:position w:val="-12"/>
         </w:rPr>
         <w:object w:dxaOrig="1320" w:dyaOrig="360" w14:anchorId="38DAD798">
-          <v:shape id="_x0000_i1041" type="#_x0000_t75" style="width:65.25pt;height:18.75pt" o:ole="">
+          <v:shape id="_x0000_i1041" type="#_x0000_t75" style="width:65.1pt;height:18.8pt" o:ole="">
             <v:imagedata r:id="rId46" o:title=""/>
           </v:shape>
-          <o:OLEObject Type="Embed" ProgID="Equation.DSMT4" ShapeID="_x0000_i1041" DrawAspect="Content" ObjectID="_1788721298" r:id="rId47"/>
+          <o:OLEObject Type="Embed" ProgID="Equation.DSMT4" ShapeID="_x0000_i1041" DrawAspect="Content" ObjectID="_1788892188" r:id="rId47"/>
         </w:object>
       </w:r>
     </w:p>
@@ -6063,10 +5947,10 @@
           <w:position w:val="-12"/>
         </w:rPr>
         <w:object w:dxaOrig="1320" w:dyaOrig="360" w14:anchorId="74D88BE6">
-          <v:shape id="_x0000_i1042" type="#_x0000_t75" style="width:65.25pt;height:18.75pt" o:ole="">
+          <v:shape id="_x0000_i1042" type="#_x0000_t75" style="width:65.1pt;height:18.8pt" o:ole="">
             <v:imagedata r:id="rId46" o:title=""/>
           </v:shape>
-          <o:OLEObject Type="Embed" ProgID="Equation.DSMT4" ShapeID="_x0000_i1042" DrawAspect="Content" ObjectID="_1788721299" r:id="rId48"/>
+          <o:OLEObject Type="Embed" ProgID="Equation.DSMT4" ShapeID="_x0000_i1042" DrawAspect="Content" ObjectID="_1788892189" r:id="rId48"/>
         </w:object>
       </w:r>
       <w:r>
@@ -6157,10 +6041,10 @@
     <w:bookmarkStart w:id="65" w:name="_Toc176946731"/>
     <w:bookmarkStart w:id="66" w:name="_Toc177938910"/>
     <w:bookmarkStart w:id="67" w:name="_Toc178025010"/>
+    <w:bookmarkStart w:id="68" w:name="_Toc178106159"/>
     <w:bookmarkEnd w:id="65"/>
     <w:bookmarkEnd w:id="66"/>
     <w:bookmarkEnd w:id="67"/>
-    <w:bookmarkStart w:id="68" w:name="_Toc178106159"/>
     <w:bookmarkEnd w:id="68"/>
     <w:p>
       <w:pPr>
@@ -6176,10 +6060,10 @@
           <w:position w:val="-30"/>
         </w:rPr>
         <w:object w:dxaOrig="4239" w:dyaOrig="680" w14:anchorId="26E5B526">
-          <v:shape id="_x0000_i1043" type="#_x0000_t75" style="width:258.75pt;height:41.25pt" o:ole="">
+          <v:shape id="_x0000_i1043" type="#_x0000_t75" style="width:258.55pt;height:41.3pt" o:ole="">
             <v:imagedata r:id="rId49" o:title=""/>
           </v:shape>
-          <o:OLEObject Type="Embed" ProgID="Equation.DSMT4" ShapeID="_x0000_i1043" DrawAspect="Content" ObjectID="_1788721300" r:id="rId50"/>
+          <o:OLEObject Type="Embed" ProgID="Equation.DSMT4" ShapeID="_x0000_i1043" DrawAspect="Content" ObjectID="_1788892190" r:id="rId50"/>
         </w:object>
       </w:r>
     </w:p>
@@ -6222,20 +6106,20 @@
           <w:position w:val="-12"/>
         </w:rPr>
         <w:object w:dxaOrig="720" w:dyaOrig="360" w14:anchorId="0BB98455">
-          <v:shape id="_x0000_i1044" type="#_x0000_t75" style="width:36.75pt;height:18.75pt" o:ole="">
+          <v:shape id="_x0000_i1044" type="#_x0000_t75" style="width:36.95pt;height:18.8pt" o:ole="">
             <v:imagedata r:id="rId51" o:title=""/>
           </v:shape>
-          <o:OLEObject Type="Embed" ProgID="Equation.DSMT4" ShapeID="_x0000_i1044" DrawAspect="Content" ObjectID="_1788721301" r:id="rId52"/>
+          <o:OLEObject Type="Embed" ProgID="Equation.DSMT4" ShapeID="_x0000_i1044" DrawAspect="Content" ObjectID="_1788892191" r:id="rId52"/>
         </w:object>
       </w:r>
     </w:p>
     <w:bookmarkStart w:id="73" w:name="_Toc176946733"/>
     <w:bookmarkStart w:id="74" w:name="_Toc177938912"/>
     <w:bookmarkStart w:id="75" w:name="_Toc178025012"/>
+    <w:bookmarkStart w:id="76" w:name="_Toc178106161"/>
     <w:bookmarkEnd w:id="73"/>
     <w:bookmarkEnd w:id="74"/>
     <w:bookmarkEnd w:id="75"/>
-    <w:bookmarkStart w:id="76" w:name="_Toc178106161"/>
     <w:bookmarkEnd w:id="76"/>
     <w:p>
       <w:pPr>
@@ -6255,10 +6139,10 @@
           <w:position w:val="-14"/>
         </w:rPr>
         <w:object w:dxaOrig="6220" w:dyaOrig="400" w14:anchorId="61A6179E">
-          <v:shape id="_x0000_i1045" type="#_x0000_t75" style="width:311.25pt;height:20.25pt" o:ole="">
+          <v:shape id="_x0000_i1045" type="#_x0000_t75" style="width:311.15pt;height:20.05pt" o:ole="">
             <v:imagedata r:id="rId53" o:title=""/>
           </v:shape>
-          <o:OLEObject Type="Embed" ProgID="Equation.DSMT4" ShapeID="_x0000_i1045" DrawAspect="Content" ObjectID="_1788721302" r:id="rId54"/>
+          <o:OLEObject Type="Embed" ProgID="Equation.DSMT4" ShapeID="_x0000_i1045" DrawAspect="Content" ObjectID="_1788892192" r:id="rId54"/>
         </w:object>
       </w:r>
     </w:p>
@@ -6361,10 +6245,10 @@
     <w:bookmarkStart w:id="85" w:name="_Toc176946736"/>
     <w:bookmarkStart w:id="86" w:name="_Toc177938915"/>
     <w:bookmarkStart w:id="87" w:name="_Toc178025015"/>
+    <w:bookmarkStart w:id="88" w:name="_Toc178106164"/>
     <w:bookmarkEnd w:id="85"/>
     <w:bookmarkEnd w:id="86"/>
     <w:bookmarkEnd w:id="87"/>
-    <w:bookmarkStart w:id="88" w:name="_Toc178106164"/>
     <w:bookmarkEnd w:id="88"/>
     <w:p>
       <w:pPr>
@@ -6380,10 +6264,10 @@
           <w:position w:val="-32"/>
         </w:rPr>
         <w:object w:dxaOrig="4660" w:dyaOrig="700" w14:anchorId="3663BFF8">
-          <v:shape id="_x0000_i1046" type="#_x0000_t75" style="width:233.25pt;height:34.5pt" o:ole="">
+          <v:shape id="_x0000_i1046" type="#_x0000_t75" style="width:233.55pt;height:34.45pt" o:ole="">
             <v:imagedata r:id="rId55" o:title=""/>
           </v:shape>
-          <o:OLEObject Type="Embed" ProgID="Equation.DSMT4" ShapeID="_x0000_i1046" DrawAspect="Content" ObjectID="_1788721303" r:id="rId56"/>
+          <o:OLEObject Type="Embed" ProgID="Equation.DSMT4" ShapeID="_x0000_i1046" DrawAspect="Content" ObjectID="_1788892193" r:id="rId56"/>
         </w:object>
       </w:r>
     </w:p>
@@ -6517,15 +6401,7 @@
           <w:b w:val="0"/>
           <w:bCs/>
         </w:rPr>
-        <w:t xml:space="preserve">-Lực căng ban </w:t>
-      </w:r>
-      <w:proofErr w:type="gramStart"/>
-      <w:r>
-        <w:rPr>
-          <w:b w:val="0"/>
-          <w:bCs/>
-        </w:rPr>
-        <w:t xml:space="preserve">đầu </w:t>
+        <w:t xml:space="preserve">-Lực căng ban đầu </w:t>
       </w:r>
       <w:r>
         <w:rPr>
@@ -6537,17 +6413,16 @@
       <w:bookmarkEnd w:id="98"/>
       <w:bookmarkEnd w:id="99"/>
       <w:bookmarkEnd w:id="100"/>
-      <w:proofErr w:type="gramEnd"/>
       <w:bookmarkEnd w:id="101"/>
       <w:r>
         <w:rPr>
           <w:position w:val="-12"/>
         </w:rPr>
         <w:object w:dxaOrig="3600" w:dyaOrig="360" w14:anchorId="58FFFB26">
-          <v:shape id="_x0000_i1047" type="#_x0000_t75" style="width:180.75pt;height:18.75pt" o:ole="">
+          <v:shape id="_x0000_i1047" type="#_x0000_t75" style="width:180.95pt;height:18.8pt" o:ole="">
             <v:imagedata r:id="rId57" o:title=""/>
           </v:shape>
-          <o:OLEObject Type="Embed" ProgID="Equation.DSMT4" ShapeID="_x0000_i1047" DrawAspect="Content" ObjectID="_1788721304" r:id="rId58"/>
+          <o:OLEObject Type="Embed" ProgID="Equation.DSMT4" ShapeID="_x0000_i1047" DrawAspect="Content" ObjectID="_1788892194" r:id="rId58"/>
         </w:object>
       </w:r>
     </w:p>
@@ -6582,10 +6457,10 @@
           <w:position w:val="-24"/>
         </w:rPr>
         <w:object w:dxaOrig="5500" w:dyaOrig="620" w14:anchorId="65F403DC">
-          <v:shape id="_x0000_i1048" type="#_x0000_t75" style="width:274.5pt;height:30.75pt" o:ole="">
+          <v:shape id="_x0000_i1048" type="#_x0000_t75" style="width:274.25pt;height:30.7pt" o:ole="">
             <v:imagedata r:id="rId59" o:title=""/>
           </v:shape>
-          <o:OLEObject Type="Embed" ProgID="Equation.DSMT4" ShapeID="_x0000_i1048" DrawAspect="Content" ObjectID="_1788721305" r:id="rId60"/>
+          <o:OLEObject Type="Embed" ProgID="Equation.DSMT4" ShapeID="_x0000_i1048" DrawAspect="Content" ObjectID="_1788892195" r:id="rId60"/>
         </w:object>
       </w:r>
     </w:p>
@@ -6634,10 +6509,10 @@
           <w:position w:val="-30"/>
         </w:rPr>
         <w:object w:dxaOrig="3680" w:dyaOrig="680" w14:anchorId="07AAC100">
-          <v:shape id="_x0000_i1049" type="#_x0000_t75" style="width:185.25pt;height:34.5pt" o:ole="">
+          <v:shape id="_x0000_i1049" type="#_x0000_t75" style="width:185.3pt;height:34.45pt" o:ole="">
             <v:imagedata r:id="rId61" o:title=""/>
           </v:shape>
-          <o:OLEObject Type="Embed" ProgID="Equation.DSMT4" ShapeID="_x0000_i1049" DrawAspect="Content" ObjectID="_1788721306" r:id="rId62"/>
+          <o:OLEObject Type="Embed" ProgID="Equation.DSMT4" ShapeID="_x0000_i1049" DrawAspect="Content" ObjectID="_1788892196" r:id="rId62"/>
         </w:object>
       </w:r>
     </w:p>
@@ -6711,10 +6586,10 @@
     <w:bookmarkStart w:id="118" w:name="_Toc176946745"/>
     <w:bookmarkStart w:id="119" w:name="_Toc177938924"/>
     <w:bookmarkStart w:id="120" w:name="_Toc178025024"/>
+    <w:bookmarkStart w:id="121" w:name="_Toc178106173"/>
     <w:bookmarkEnd w:id="118"/>
     <w:bookmarkEnd w:id="119"/>
     <w:bookmarkEnd w:id="120"/>
-    <w:bookmarkStart w:id="121" w:name="_Toc178106173"/>
     <w:bookmarkEnd w:id="121"/>
     <w:p>
       <w:pPr>
@@ -6729,10 +6604,10 @@
           <w:position w:val="-30"/>
         </w:rPr>
         <w:object w:dxaOrig="6020" w:dyaOrig="680" w14:anchorId="74EDF106">
-          <v:shape id="_x0000_i1050" type="#_x0000_t75" style="width:302.25pt;height:34.5pt" o:ole="">
+          <v:shape id="_x0000_i1050" type="#_x0000_t75" style="width:302.4pt;height:34.45pt" o:ole="">
             <v:imagedata r:id="rId63" o:title=""/>
           </v:shape>
-          <o:OLEObject Type="Embed" ProgID="Equation.DSMT4" ShapeID="_x0000_i1050" DrawAspect="Content" ObjectID="_1788721307" r:id="rId64"/>
+          <o:OLEObject Type="Embed" ProgID="Equation.DSMT4" ShapeID="_x0000_i1050" DrawAspect="Content" ObjectID="_1788892197" r:id="rId64"/>
         </w:object>
       </w:r>
     </w:p>
@@ -6862,10 +6737,10 @@
     <w:bookmarkStart w:id="134" w:name="_Toc176946749"/>
     <w:bookmarkStart w:id="135" w:name="_Toc177938928"/>
     <w:bookmarkStart w:id="136" w:name="_Toc178025028"/>
+    <w:bookmarkStart w:id="137" w:name="_Toc178106177"/>
     <w:bookmarkEnd w:id="134"/>
     <w:bookmarkEnd w:id="135"/>
     <w:bookmarkEnd w:id="136"/>
-    <w:bookmarkStart w:id="137" w:name="_Toc178106177"/>
     <w:bookmarkEnd w:id="137"/>
     <w:p>
       <w:pPr>
@@ -6884,10 +6759,10 @@
           <w:position w:val="-60"/>
         </w:rPr>
         <w:object w:dxaOrig="5460" w:dyaOrig="1700" w14:anchorId="406C6FD7">
-          <v:shape id="_x0000_i1051" type="#_x0000_t75" style="width:273.75pt;height:86.25pt" o:ole="">
+          <v:shape id="_x0000_i1051" type="#_x0000_t75" style="width:273.6pt;height:86.4pt" o:ole="">
             <v:imagedata r:id="rId65" o:title=""/>
           </v:shape>
-          <o:OLEObject Type="Embed" ProgID="Equation.DSMT4" ShapeID="_x0000_i1051" DrawAspect="Content" ObjectID="_1788721308" r:id="rId66"/>
+          <o:OLEObject Type="Embed" ProgID="Equation.DSMT4" ShapeID="_x0000_i1051" DrawAspect="Content" ObjectID="_1788892198" r:id="rId66"/>
         </w:object>
       </w:r>
     </w:p>
@@ -6926,10 +6801,10 @@
           <w:position w:val="-24"/>
         </w:rPr>
         <w:object w:dxaOrig="3100" w:dyaOrig="1080" w14:anchorId="698BD8BD">
-          <v:shape id="_x0000_i1052" type="#_x0000_t75" style="width:155.25pt;height:54pt" o:ole="">
+          <v:shape id="_x0000_i1052" type="#_x0000_t75" style="width:155.25pt;height:53.85pt" o:ole="">
             <v:imagedata r:id="rId67" o:title=""/>
           </v:shape>
-          <o:OLEObject Type="Embed" ProgID="Equation.DSMT4" ShapeID="_x0000_i1052" DrawAspect="Content" ObjectID="_1788721309" r:id="rId68"/>
+          <o:OLEObject Type="Embed" ProgID="Equation.DSMT4" ShapeID="_x0000_i1052" DrawAspect="Content" ObjectID="_1788892199" r:id="rId68"/>
         </w:object>
       </w:r>
     </w:p>
@@ -7635,10 +7510,10 @@
                 <w:position w:val="-6"/>
               </w:rPr>
               <w:object w:dxaOrig="220" w:dyaOrig="279" w14:anchorId="6BF346CD">
-                <v:shape id="_x0000_i1053" type="#_x0000_t75" style="width:11.25pt;height:14.25pt" o:ole="">
+                <v:shape id="_x0000_i1053" type="#_x0000_t75" style="width:11.25pt;height:14.4pt" o:ole="">
                   <v:imagedata r:id="rId37" o:title=""/>
                 </v:shape>
-                <o:OLEObject Type="Embed" ProgID="Equation.DSMT4" ShapeID="_x0000_i1053" DrawAspect="Content" ObjectID="_1788721310" r:id="rId69"/>
+                <o:OLEObject Type="Embed" ProgID="Equation.DSMT4" ShapeID="_x0000_i1053" DrawAspect="Content" ObjectID="_1788892200" r:id="rId69"/>
               </w:object>
             </w:r>
           </w:p>
@@ -8307,10 +8182,10 @@
           <w:position w:val="-30"/>
         </w:rPr>
         <w:object w:dxaOrig="3320" w:dyaOrig="720" w14:anchorId="0894FE14">
-          <v:shape id="_x0000_i1054" type="#_x0000_t75" style="width:165.75pt;height:36.75pt" o:ole="">
+          <v:shape id="_x0000_i1054" type="#_x0000_t75" style="width:165.9pt;height:36.95pt" o:ole="">
             <v:imagedata r:id="rId70" o:title=""/>
           </v:shape>
-          <o:OLEObject Type="Embed" ProgID="Equation.DSMT4" ShapeID="_x0000_i1054" DrawAspect="Content" ObjectID="_1788721311" r:id="rId71"/>
+          <o:OLEObject Type="Embed" ProgID="Equation.DSMT4" ShapeID="_x0000_i1054" DrawAspect="Content" ObjectID="_1788892201" r:id="rId71"/>
         </w:object>
       </w:r>
       <w:r>
@@ -8338,10 +8213,10 @@
           <w:position w:val="-30"/>
         </w:rPr>
         <w:object w:dxaOrig="3780" w:dyaOrig="720" w14:anchorId="511D752C">
-          <v:shape id="_x0000_i1055" type="#_x0000_t75" style="width:189.75pt;height:36.75pt" o:ole="">
+          <v:shape id="_x0000_i1055" type="#_x0000_t75" style="width:189.7pt;height:36.95pt" o:ole="">
             <v:imagedata r:id="rId72" o:title=""/>
           </v:shape>
-          <o:OLEObject Type="Embed" ProgID="Equation.DSMT4" ShapeID="_x0000_i1055" DrawAspect="Content" ObjectID="_1788721312" r:id="rId73"/>
+          <o:OLEObject Type="Embed" ProgID="Equation.DSMT4" ShapeID="_x0000_i1055" DrawAspect="Content" ObjectID="_1788892202" r:id="rId73"/>
         </w:object>
       </w:r>
     </w:p>
@@ -8366,10 +8241,10 @@
           <w:position w:val="-12"/>
         </w:rPr>
         <w:object w:dxaOrig="1320" w:dyaOrig="360" w14:anchorId="72A9C51B">
-          <v:shape id="_x0000_i1056" type="#_x0000_t75" style="width:65.25pt;height:18.75pt" o:ole="">
+          <v:shape id="_x0000_i1056" type="#_x0000_t75" style="width:65.1pt;height:18.8pt" o:ole="">
             <v:imagedata r:id="rId74" o:title=""/>
           </v:shape>
-          <o:OLEObject Type="Embed" ProgID="Equation.DSMT4" ShapeID="_x0000_i1056" DrawAspect="Content" ObjectID="_1788721313" r:id="rId75"/>
+          <o:OLEObject Type="Embed" ProgID="Equation.DSMT4" ShapeID="_x0000_i1056" DrawAspect="Content" ObjectID="_1788892203" r:id="rId75"/>
         </w:object>
       </w:r>
       <w:r>
@@ -8386,10 +8261,10 @@
           <w:position w:val="-12"/>
         </w:rPr>
         <w:object w:dxaOrig="1240" w:dyaOrig="360" w14:anchorId="0291F6C8">
-          <v:shape id="_x0000_i1057" type="#_x0000_t75" style="width:63pt;height:18.75pt" o:ole="">
+          <v:shape id="_x0000_i1057" type="#_x0000_t75" style="width:63.25pt;height:18.8pt" o:ole="">
             <v:imagedata r:id="rId76" o:title=""/>
           </v:shape>
-          <o:OLEObject Type="Embed" ProgID="Equation.DSMT4" ShapeID="_x0000_i1057" DrawAspect="Content" ObjectID="_1788721314" r:id="rId77"/>
+          <o:OLEObject Type="Embed" ProgID="Equation.DSMT4" ShapeID="_x0000_i1057" DrawAspect="Content" ObjectID="_1788892204" r:id="rId77"/>
         </w:object>
       </w:r>
       <w:r>
@@ -8414,10 +8289,10 @@
           <w:position w:val="-30"/>
         </w:rPr>
         <w:object w:dxaOrig="1880" w:dyaOrig="720" w14:anchorId="2DB8B696">
-          <v:shape id="_x0000_i1058" type="#_x0000_t75" style="width:94.5pt;height:36.75pt" o:ole="">
+          <v:shape id="_x0000_i1058" type="#_x0000_t75" style="width:94.55pt;height:36.95pt" o:ole="">
             <v:imagedata r:id="rId78" o:title=""/>
           </v:shape>
-          <o:OLEObject Type="Embed" ProgID="Equation.DSMT4" ShapeID="_x0000_i1058" DrawAspect="Content" ObjectID="_1788721315" r:id="rId79"/>
+          <o:OLEObject Type="Embed" ProgID="Equation.DSMT4" ShapeID="_x0000_i1058" DrawAspect="Content" ObjectID="_1788892205" r:id="rId79"/>
         </w:object>
       </w:r>
     </w:p>
@@ -8431,10 +8306,10 @@
           <w:position w:val="-30"/>
         </w:rPr>
         <w:object w:dxaOrig="2400" w:dyaOrig="720" w14:anchorId="39139B4C">
-          <v:shape id="_x0000_i1059" type="#_x0000_t75" style="width:120pt;height:36.75pt" o:ole="">
+          <v:shape id="_x0000_i1059" type="#_x0000_t75" style="width:120.2pt;height:36.95pt" o:ole="">
             <v:imagedata r:id="rId80" o:title=""/>
           </v:shape>
-          <o:OLEObject Type="Embed" ProgID="Equation.DSMT4" ShapeID="_x0000_i1059" DrawAspect="Content" ObjectID="_1788721316" r:id="rId81"/>
+          <o:OLEObject Type="Embed" ProgID="Equation.DSMT4" ShapeID="_x0000_i1059" DrawAspect="Content" ObjectID="_1788892206" r:id="rId81"/>
         </w:object>
       </w:r>
     </w:p>
@@ -8458,10 +8333,10 @@
           <w:position w:val="-12"/>
         </w:rPr>
         <w:object w:dxaOrig="560" w:dyaOrig="380" w14:anchorId="3AB33E36">
-          <v:shape id="_x0000_i1060" type="#_x0000_t75" style="width:27pt;height:18.75pt" o:ole="">
+          <v:shape id="_x0000_i1060" type="#_x0000_t75" style="width:26.9pt;height:18.8pt" o:ole="">
             <v:imagedata r:id="rId82" o:title=""/>
           </v:shape>
-          <o:OLEObject Type="Embed" ProgID="Equation.DSMT4" ShapeID="_x0000_i1060" DrawAspect="Content" ObjectID="_1788721317" r:id="rId83"/>
+          <o:OLEObject Type="Embed" ProgID="Equation.DSMT4" ShapeID="_x0000_i1060" DrawAspect="Content" ObjectID="_1788892207" r:id="rId83"/>
         </w:object>
       </w:r>
       <w:r>
@@ -8472,10 +8347,10 @@
           <w:position w:val="-12"/>
         </w:rPr>
         <w:object w:dxaOrig="540" w:dyaOrig="380" w14:anchorId="6150D12A">
-          <v:shape id="_x0000_i1061" type="#_x0000_t75" style="width:27pt;height:18.75pt" o:ole="">
+          <v:shape id="_x0000_i1061" type="#_x0000_t75" style="width:26.9pt;height:18.8pt" o:ole="">
             <v:imagedata r:id="rId84" o:title=""/>
           </v:shape>
-          <o:OLEObject Type="Embed" ProgID="Equation.DSMT4" ShapeID="_x0000_i1061" DrawAspect="Content" ObjectID="_1788721318" r:id="rId85"/>
+          <o:OLEObject Type="Embed" ProgID="Equation.DSMT4" ShapeID="_x0000_i1061" DrawAspect="Content" ObjectID="_1788892208" r:id="rId85"/>
         </w:object>
       </w:r>
       <w:r>
@@ -8630,10 +8505,10 @@
           <w:position w:val="-28"/>
         </w:rPr>
         <w:object w:dxaOrig="600" w:dyaOrig="540" w14:anchorId="07693FDA">
-          <v:shape id="_x0000_i1062" type="#_x0000_t75" style="width:30pt;height:27pt" o:ole="">
+          <v:shape id="_x0000_i1062" type="#_x0000_t75" style="width:30.05pt;height:26.9pt" o:ole="">
             <v:imagedata r:id="rId86" o:title=""/>
           </v:shape>
-          <o:OLEObject Type="Embed" ProgID="Equation.DSMT4" ShapeID="_x0000_i1062" DrawAspect="Content" ObjectID="_1788721319" r:id="rId87"/>
+          <o:OLEObject Type="Embed" ProgID="Equation.DSMT4" ShapeID="_x0000_i1062" DrawAspect="Content" ObjectID="_1788892209" r:id="rId87"/>
         </w:object>
       </w:r>
       <w:r>
@@ -8644,10 +8519,10 @@
           <w:position w:val="-4"/>
         </w:rPr>
         <w:object w:dxaOrig="180" w:dyaOrig="200" w14:anchorId="277AE5ED">
-          <v:shape id="_x0000_i1063" type="#_x0000_t75" style="width:9pt;height:9pt" o:ole="">
+          <v:shape id="_x0000_i1063" type="#_x0000_t75" style="width:8.75pt;height:8.75pt" o:ole="">
             <v:imagedata r:id="rId88" o:title=""/>
           </v:shape>
-          <o:OLEObject Type="Embed" ProgID="Equation.DSMT4" ShapeID="_x0000_i1063" DrawAspect="Content" ObjectID="_1788721320" r:id="rId89"/>
+          <o:OLEObject Type="Embed" ProgID="Equation.DSMT4" ShapeID="_x0000_i1063" DrawAspect="Content" ObjectID="_1788892210" r:id="rId89"/>
         </w:object>
       </w:r>
       <w:r>
@@ -8667,10 +8542,10 @@
           <w:position w:val="-4"/>
         </w:rPr>
         <w:object w:dxaOrig="180" w:dyaOrig="200" w14:anchorId="52156548">
-          <v:shape id="_x0000_i1064" type="#_x0000_t75" style="width:9pt;height:9pt" o:ole="">
+          <v:shape id="_x0000_i1064" type="#_x0000_t75" style="width:8.75pt;height:8.75pt" o:ole="">
             <v:imagedata r:id="rId88" o:title=""/>
           </v:shape>
-          <o:OLEObject Type="Embed" ProgID="Equation.DSMT4" ShapeID="_x0000_i1064" DrawAspect="Content" ObjectID="_1788721321" r:id="rId90"/>
+          <o:OLEObject Type="Embed" ProgID="Equation.DSMT4" ShapeID="_x0000_i1064" DrawAspect="Content" ObjectID="_1788892211" r:id="rId90"/>
         </w:object>
       </w:r>
       <w:r>
@@ -8696,10 +8571,10 @@
           <w:position w:val="-12"/>
         </w:rPr>
         <w:object w:dxaOrig="639" w:dyaOrig="380" w14:anchorId="48AC4AC4">
-          <v:shape id="_x0000_i1065" type="#_x0000_t75" style="width:31.5pt;height:18.75pt" o:ole="">
+          <v:shape id="_x0000_i1065" type="#_x0000_t75" style="width:31.3pt;height:18.8pt" o:ole="">
             <v:imagedata r:id="rId91" o:title=""/>
           </v:shape>
-          <o:OLEObject Type="Embed" ProgID="Equation.DSMT4" ShapeID="_x0000_i1065" DrawAspect="Content" ObjectID="_1788721322" r:id="rId92"/>
+          <o:OLEObject Type="Embed" ProgID="Equation.DSMT4" ShapeID="_x0000_i1065" DrawAspect="Content" ObjectID="_1788892212" r:id="rId92"/>
         </w:object>
       </w:r>
       <w:r>
@@ -8710,10 +8585,10 @@
           <w:position w:val="-4"/>
         </w:rPr>
         <w:object w:dxaOrig="180" w:dyaOrig="200" w14:anchorId="1AA77899">
-          <v:shape id="_x0000_i1066" type="#_x0000_t75" style="width:9pt;height:9pt" o:ole="">
+          <v:shape id="_x0000_i1066" type="#_x0000_t75" style="width:8.75pt;height:8.75pt" o:ole="">
             <v:imagedata r:id="rId93" o:title=""/>
           </v:shape>
-          <o:OLEObject Type="Embed" ProgID="Equation.DSMT4" ShapeID="_x0000_i1066" DrawAspect="Content" ObjectID="_1788721323" r:id="rId94"/>
+          <o:OLEObject Type="Embed" ProgID="Equation.DSMT4" ShapeID="_x0000_i1066" DrawAspect="Content" ObjectID="_1788892213" r:id="rId94"/>
         </w:object>
       </w:r>
       <w:r>
@@ -8733,10 +8608,10 @@
           <w:position w:val="-4"/>
         </w:rPr>
         <w:object w:dxaOrig="180" w:dyaOrig="200" w14:anchorId="5D000234">
-          <v:shape id="_x0000_i1067" type="#_x0000_t75" style="width:9pt;height:9pt" o:ole="">
+          <v:shape id="_x0000_i1067" type="#_x0000_t75" style="width:8.75pt;height:8.75pt" o:ole="">
             <v:imagedata r:id="rId93" o:title=""/>
           </v:shape>
-          <o:OLEObject Type="Embed" ProgID="Equation.DSMT4" ShapeID="_x0000_i1067" DrawAspect="Content" ObjectID="_1788721324" r:id="rId95"/>
+          <o:OLEObject Type="Embed" ProgID="Equation.DSMT4" ShapeID="_x0000_i1067" DrawAspect="Content" ObjectID="_1788892214" r:id="rId95"/>
         </w:object>
       </w:r>
       <w:r>
@@ -8756,10 +8631,10 @@
           <w:position w:val="-12"/>
         </w:rPr>
         <w:object w:dxaOrig="600" w:dyaOrig="380" w14:anchorId="28BE3CFC">
-          <v:shape id="_x0000_i1068" type="#_x0000_t75" style="width:30pt;height:18.75pt" o:ole="">
+          <v:shape id="_x0000_i1068" type="#_x0000_t75" style="width:30.05pt;height:18.8pt" o:ole="">
             <v:imagedata r:id="rId96" o:title=""/>
           </v:shape>
-          <o:OLEObject Type="Embed" ProgID="Equation.DSMT4" ShapeID="_x0000_i1068" DrawAspect="Content" ObjectID="_1788721325" r:id="rId97"/>
+          <o:OLEObject Type="Embed" ProgID="Equation.DSMT4" ShapeID="_x0000_i1068" DrawAspect="Content" ObjectID="_1788892215" r:id="rId97"/>
         </w:object>
       </w:r>
       <w:r>
@@ -8770,10 +8645,10 @@
           <w:position w:val="-4"/>
         </w:rPr>
         <w:object w:dxaOrig="180" w:dyaOrig="200" w14:anchorId="6F8FB75B">
-          <v:shape id="_x0000_i1069" type="#_x0000_t75" style="width:9pt;height:9pt" o:ole="">
+          <v:shape id="_x0000_i1069" type="#_x0000_t75" style="width:8.75pt;height:8.75pt" o:ole="">
             <v:imagedata r:id="rId88" o:title=""/>
           </v:shape>
-          <o:OLEObject Type="Embed" ProgID="Equation.DSMT4" ShapeID="_x0000_i1069" DrawAspect="Content" ObjectID="_1788721326" r:id="rId98"/>
+          <o:OLEObject Type="Embed" ProgID="Equation.DSMT4" ShapeID="_x0000_i1069" DrawAspect="Content" ObjectID="_1788892216" r:id="rId98"/>
         </w:object>
       </w:r>
       <w:r>
@@ -8805,10 +8680,10 @@
           <w:position w:val="-4"/>
         </w:rPr>
         <w:object w:dxaOrig="180" w:dyaOrig="200" w14:anchorId="3EC8ECB9">
-          <v:shape id="_x0000_i1070" type="#_x0000_t75" style="width:9pt;height:9pt" o:ole="">
+          <v:shape id="_x0000_i1070" type="#_x0000_t75" style="width:8.75pt;height:8.75pt" o:ole="">
             <v:imagedata r:id="rId88" o:title=""/>
           </v:shape>
-          <o:OLEObject Type="Embed" ProgID="Equation.DSMT4" ShapeID="_x0000_i1070" DrawAspect="Content" ObjectID="_1788721327" r:id="rId99"/>
+          <o:OLEObject Type="Embed" ProgID="Equation.DSMT4" ShapeID="_x0000_i1070" DrawAspect="Content" ObjectID="_1788892217" r:id="rId99"/>
         </w:object>
       </w:r>
       <w:r>
@@ -8834,10 +8709,10 @@
           <w:szCs w:val="22"/>
         </w:rPr>
         <w:object w:dxaOrig="620" w:dyaOrig="380" w14:anchorId="10EE4A49">
-          <v:shape id="_x0000_i1071" type="#_x0000_t75" style="width:30.75pt;height:18.75pt" o:ole="">
+          <v:shape id="_x0000_i1071" type="#_x0000_t75" style="width:30.7pt;height:18.8pt" o:ole="">
             <v:imagedata r:id="rId100" o:title=""/>
           </v:shape>
-          <o:OLEObject Type="Embed" ProgID="Equation.DSMT4" ShapeID="_x0000_i1071" DrawAspect="Content" ObjectID="_1788721328" r:id="rId101"/>
+          <o:OLEObject Type="Embed" ProgID="Equation.DSMT4" ShapeID="_x0000_i1071" DrawAspect="Content" ObjectID="_1788892218" r:id="rId101"/>
         </w:object>
       </w:r>
       <w:r>
@@ -8861,10 +8736,10 @@
           <w:position w:val="-4"/>
         </w:rPr>
         <w:object w:dxaOrig="180" w:dyaOrig="200" w14:anchorId="4E4CAC69">
-          <v:shape id="_x0000_i1072" type="#_x0000_t75" style="width:9pt;height:9pt" o:ole="">
+          <v:shape id="_x0000_i1072" type="#_x0000_t75" style="width:8.75pt;height:8.75pt" o:ole="">
             <v:imagedata r:id="rId102" o:title=""/>
           </v:shape>
-          <o:OLEObject Type="Embed" ProgID="Equation.DSMT4" ShapeID="_x0000_i1072" DrawAspect="Content" ObjectID="_1788721329" r:id="rId103"/>
+          <o:OLEObject Type="Embed" ProgID="Equation.DSMT4" ShapeID="_x0000_i1072" DrawAspect="Content" ObjectID="_1788892219" r:id="rId103"/>
         </w:object>
       </w:r>
       <w:r>
@@ -8884,10 +8759,10 @@
           <w:position w:val="-4"/>
         </w:rPr>
         <w:object w:dxaOrig="180" w:dyaOrig="200" w14:anchorId="755257B9">
-          <v:shape id="_x0000_i1073" type="#_x0000_t75" style="width:9pt;height:9pt" o:ole="">
+          <v:shape id="_x0000_i1073" type="#_x0000_t75" style="width:8.75pt;height:8.75pt" o:ole="">
             <v:imagedata r:id="rId88" o:title=""/>
           </v:shape>
-          <o:OLEObject Type="Embed" ProgID="Equation.DSMT4" ShapeID="_x0000_i1073" DrawAspect="Content" ObjectID="_1788721330" r:id="rId104"/>
+          <o:OLEObject Type="Embed" ProgID="Equation.DSMT4" ShapeID="_x0000_i1073" DrawAspect="Content" ObjectID="_1788892220" r:id="rId104"/>
         </w:object>
       </w:r>
       <w:r>
@@ -8936,10 +8811,10 @@
           <w:position w:val="-32"/>
         </w:rPr>
         <w:object w:dxaOrig="1620" w:dyaOrig="900" w14:anchorId="71C978F2">
-          <v:shape id="_x0000_i1074" type="#_x0000_t75" style="width:81pt;height:45pt" o:ole="">
+          <v:shape id="_x0000_i1074" type="#_x0000_t75" style="width:80.75pt;height:45.1pt" o:ole="">
             <v:imagedata r:id="rId105" o:title=""/>
           </v:shape>
-          <o:OLEObject Type="Embed" ProgID="Equation.DSMT4" ShapeID="_x0000_i1074" DrawAspect="Content" ObjectID="_1788721331" r:id="rId106"/>
+          <o:OLEObject Type="Embed" ProgID="Equation.DSMT4" ShapeID="_x0000_i1074" DrawAspect="Content" ObjectID="_1788892221" r:id="rId106"/>
         </w:object>
       </w:r>
       <w:r>
@@ -8953,10 +8828,10 @@
           <w:position w:val="-32"/>
         </w:rPr>
         <w:object w:dxaOrig="1579" w:dyaOrig="900" w14:anchorId="206AB112">
-          <v:shape id="_x0000_i1075" type="#_x0000_t75" style="width:78.75pt;height:45pt" o:ole="">
+          <v:shape id="_x0000_i1075" type="#_x0000_t75" style="width:78.9pt;height:45.1pt" o:ole="">
             <v:imagedata r:id="rId107" o:title=""/>
           </v:shape>
-          <o:OLEObject Type="Embed" ProgID="Equation.DSMT4" ShapeID="_x0000_i1075" DrawAspect="Content" ObjectID="_1788721332" r:id="rId108"/>
+          <o:OLEObject Type="Embed" ProgID="Equation.DSMT4" ShapeID="_x0000_i1075" DrawAspect="Content" ObjectID="_1788892222" r:id="rId108"/>
         </w:object>
       </w:r>
     </w:p>
@@ -9094,10 +8969,10 @@
           <w:position w:val="-4"/>
         </w:rPr>
         <w:object w:dxaOrig="180" w:dyaOrig="200" w14:anchorId="1AEBD817">
-          <v:shape id="_x0000_i1076" type="#_x0000_t75" style="width:9pt;height:9pt" o:ole="">
+          <v:shape id="_x0000_i1076" type="#_x0000_t75" style="width:8.75pt;height:8.75pt" o:ole="">
             <v:imagedata r:id="rId88" o:title=""/>
           </v:shape>
-          <o:OLEObject Type="Embed" ProgID="Equation.DSMT4" ShapeID="_x0000_i1076" DrawAspect="Content" ObjectID="_1788721333" r:id="rId109"/>
+          <o:OLEObject Type="Embed" ProgID="Equation.DSMT4" ShapeID="_x0000_i1076" DrawAspect="Content" ObjectID="_1788892223" r:id="rId109"/>
         </w:object>
       </w:r>
       <w:r>
@@ -9123,10 +8998,10 @@
           <w:position w:val="-4"/>
         </w:rPr>
         <w:object w:dxaOrig="180" w:dyaOrig="200" w14:anchorId="305A4BBF">
-          <v:shape id="_x0000_i1077" type="#_x0000_t75" style="width:9pt;height:9pt" o:ole="">
+          <v:shape id="_x0000_i1077" type="#_x0000_t75" style="width:8.75pt;height:8.75pt" o:ole="">
             <v:imagedata r:id="rId93" o:title=""/>
           </v:shape>
-          <o:OLEObject Type="Embed" ProgID="Equation.DSMT4" ShapeID="_x0000_i1077" DrawAspect="Content" ObjectID="_1788721334" r:id="rId110"/>
+          <o:OLEObject Type="Embed" ProgID="Equation.DSMT4" ShapeID="_x0000_i1077" DrawAspect="Content" ObjectID="_1788892224" r:id="rId110"/>
         </w:object>
       </w:r>
       <w:r>
@@ -9149,10 +9024,10 @@
           <w:position w:val="-4"/>
         </w:rPr>
         <w:object w:dxaOrig="180" w:dyaOrig="200" w14:anchorId="2549049F">
-          <v:shape id="_x0000_i1078" type="#_x0000_t75" style="width:9pt;height:9pt" o:ole="">
+          <v:shape id="_x0000_i1078" type="#_x0000_t75" style="width:8.75pt;height:8.75pt" o:ole="">
             <v:imagedata r:id="rId88" o:title=""/>
           </v:shape>
-          <o:OLEObject Type="Embed" ProgID="Equation.DSMT4" ShapeID="_x0000_i1078" DrawAspect="Content" ObjectID="_1788721335" r:id="rId111"/>
+          <o:OLEObject Type="Embed" ProgID="Equation.DSMT4" ShapeID="_x0000_i1078" DrawAspect="Content" ObjectID="_1788892225" r:id="rId111"/>
         </w:object>
       </w:r>
       <w:r>
@@ -9192,10 +9067,10 @@
           <w:position w:val="-4"/>
         </w:rPr>
         <w:object w:dxaOrig="180" w:dyaOrig="200" w14:anchorId="7C9502C5">
-          <v:shape id="_x0000_i1079" type="#_x0000_t75" style="width:9pt;height:10.5pt" o:ole="">
+          <v:shape id="_x0000_i1079" type="#_x0000_t75" style="width:8.75pt;height:10.65pt" o:ole="">
             <v:imagedata r:id="rId112" o:title=""/>
           </v:shape>
-          <o:OLEObject Type="Embed" ProgID="Equation.DSMT4" ShapeID="_x0000_i1079" DrawAspect="Content" ObjectID="_1788721336" r:id="rId113"/>
+          <o:OLEObject Type="Embed" ProgID="Equation.DSMT4" ShapeID="_x0000_i1079" DrawAspect="Content" ObjectID="_1788892226" r:id="rId113"/>
         </w:object>
       </w:r>
       <w:r>
@@ -9221,10 +9096,10 @@
           <w:position w:val="-4"/>
         </w:rPr>
         <w:object w:dxaOrig="180" w:dyaOrig="200" w14:anchorId="3FF8AF0D">
-          <v:shape id="_x0000_i1080" type="#_x0000_t75" style="width:9pt;height:10.5pt" o:ole="">
+          <v:shape id="_x0000_i1080" type="#_x0000_t75" style="width:8.75pt;height:10.65pt" o:ole="">
             <v:imagedata r:id="rId112" o:title=""/>
           </v:shape>
-          <o:OLEObject Type="Embed" ProgID="Equation.DSMT4" ShapeID="_x0000_i1080" DrawAspect="Content" ObjectID="_1788721337" r:id="rId114"/>
+          <o:OLEObject Type="Embed" ProgID="Equation.DSMT4" ShapeID="_x0000_i1080" DrawAspect="Content" ObjectID="_1788892227" r:id="rId114"/>
         </w:object>
       </w:r>
       <w:r>
@@ -9244,10 +9119,10 @@
           <w:position w:val="-4"/>
         </w:rPr>
         <w:object w:dxaOrig="180" w:dyaOrig="200" w14:anchorId="51661D32">
-          <v:shape id="_x0000_i1081" type="#_x0000_t75" style="width:9pt;height:10.5pt" o:ole="">
+          <v:shape id="_x0000_i1081" type="#_x0000_t75" style="width:8.75pt;height:10.65pt" o:ole="">
             <v:imagedata r:id="rId112" o:title=""/>
           </v:shape>
-          <o:OLEObject Type="Embed" ProgID="Equation.DSMT4" ShapeID="_x0000_i1081" DrawAspect="Content" ObjectID="_1788721338" r:id="rId115"/>
+          <o:OLEObject Type="Embed" ProgID="Equation.DSMT4" ShapeID="_x0000_i1081" DrawAspect="Content" ObjectID="_1788892228" r:id="rId115"/>
         </w:object>
       </w:r>
       <w:r>
@@ -9302,10 +9177,10 @@
           <w:position w:val="-4"/>
         </w:rPr>
         <w:object w:dxaOrig="180" w:dyaOrig="200" w14:anchorId="453AE320">
-          <v:shape id="_x0000_i1082" type="#_x0000_t75" style="width:9pt;height:9pt" o:ole="">
+          <v:shape id="_x0000_i1082" type="#_x0000_t75" style="width:8.75pt;height:8.75pt" o:ole="">
             <v:imagedata r:id="rId88" o:title=""/>
           </v:shape>
-          <o:OLEObject Type="Embed" ProgID="Equation.DSMT4" ShapeID="_x0000_i1082" DrawAspect="Content" ObjectID="_1788721339" r:id="rId116"/>
+          <o:OLEObject Type="Embed" ProgID="Equation.DSMT4" ShapeID="_x0000_i1082" DrawAspect="Content" ObjectID="_1788892229" r:id="rId116"/>
         </w:object>
       </w:r>
       <w:r>
@@ -9393,10 +9268,10 @@
           <w:position w:val="-4"/>
         </w:rPr>
         <w:object w:dxaOrig="180" w:dyaOrig="200" w14:anchorId="106CE2A9">
-          <v:shape id="_x0000_i1083" type="#_x0000_t75" style="width:9pt;height:10.5pt" o:ole="">
+          <v:shape id="_x0000_i1083" type="#_x0000_t75" style="width:8.75pt;height:10.65pt" o:ole="">
             <v:imagedata r:id="rId117" o:title=""/>
           </v:shape>
-          <o:OLEObject Type="Embed" ProgID="Equation.DSMT4" ShapeID="_x0000_i1083" DrawAspect="Content" ObjectID="_1788721340" r:id="rId118"/>
+          <o:OLEObject Type="Embed" ProgID="Equation.DSMT4" ShapeID="_x0000_i1083" DrawAspect="Content" ObjectID="_1788892230" r:id="rId118"/>
         </w:object>
       </w:r>
       <w:r>
@@ -9407,10 +9282,10 @@
           <w:position w:val="-4"/>
         </w:rPr>
         <w:object w:dxaOrig="180" w:dyaOrig="200" w14:anchorId="49B02E66">
-          <v:shape id="_x0000_i1084" type="#_x0000_t75" style="width:9pt;height:10.5pt" o:ole="">
+          <v:shape id="_x0000_i1084" type="#_x0000_t75" style="width:8.75pt;height:10.65pt" o:ole="">
             <v:imagedata r:id="rId117" o:title=""/>
           </v:shape>
-          <o:OLEObject Type="Embed" ProgID="Equation.DSMT4" ShapeID="_x0000_i1084" DrawAspect="Content" ObjectID="_1788721341" r:id="rId119"/>
+          <o:OLEObject Type="Embed" ProgID="Equation.DSMT4" ShapeID="_x0000_i1084" DrawAspect="Content" ObjectID="_1788892231" r:id="rId119"/>
         </w:object>
       </w:r>
       <w:r>
@@ -9421,10 +9296,10 @@
           <w:position w:val="-4"/>
         </w:rPr>
         <w:object w:dxaOrig="180" w:dyaOrig="200" w14:anchorId="74A0C2EF">
-          <v:shape id="_x0000_i1085" type="#_x0000_t75" style="width:9pt;height:10.5pt" o:ole="">
+          <v:shape id="_x0000_i1085" type="#_x0000_t75" style="width:8.75pt;height:10.65pt" o:ole="">
             <v:imagedata r:id="rId112" o:title=""/>
           </v:shape>
-          <o:OLEObject Type="Embed" ProgID="Equation.DSMT4" ShapeID="_x0000_i1085" DrawAspect="Content" ObjectID="_1788721342" r:id="rId120"/>
+          <o:OLEObject Type="Embed" ProgID="Equation.DSMT4" ShapeID="_x0000_i1085" DrawAspect="Content" ObjectID="_1788892232" r:id="rId120"/>
         </w:object>
       </w:r>
       <w:r>
@@ -9441,10 +9316,10 @@
           <w:position w:val="-4"/>
         </w:rPr>
         <w:object w:dxaOrig="180" w:dyaOrig="200" w14:anchorId="12FDA14E">
-          <v:shape id="_x0000_i1086" type="#_x0000_t75" style="width:9pt;height:10.5pt" o:ole="">
+          <v:shape id="_x0000_i1086" type="#_x0000_t75" style="width:8.75pt;height:10.65pt" o:ole="">
             <v:imagedata r:id="rId117" o:title=""/>
           </v:shape>
-          <o:OLEObject Type="Embed" ProgID="Equation.DSMT4" ShapeID="_x0000_i1086" DrawAspect="Content" ObjectID="_1788721343" r:id="rId121"/>
+          <o:OLEObject Type="Embed" ProgID="Equation.DSMT4" ShapeID="_x0000_i1086" DrawAspect="Content" ObjectID="_1788892233" r:id="rId121"/>
         </w:object>
       </w:r>
       <w:r>
@@ -9455,10 +9330,10 @@
           <w:position w:val="-4"/>
         </w:rPr>
         <w:object w:dxaOrig="180" w:dyaOrig="200" w14:anchorId="47FDB6CE">
-          <v:shape id="_x0000_i1087" type="#_x0000_t75" style="width:9pt;height:10.5pt" o:ole="">
+          <v:shape id="_x0000_i1087" type="#_x0000_t75" style="width:8.75pt;height:10.65pt" o:ole="">
             <v:imagedata r:id="rId112" o:title=""/>
           </v:shape>
-          <o:OLEObject Type="Embed" ProgID="Equation.DSMT4" ShapeID="_x0000_i1087" DrawAspect="Content" ObjectID="_1788721344" r:id="rId122"/>
+          <o:OLEObject Type="Embed" ProgID="Equation.DSMT4" ShapeID="_x0000_i1087" DrawAspect="Content" ObjectID="_1788892234" r:id="rId122"/>
         </w:object>
       </w:r>
       <w:r>
@@ -9469,10 +9344,10 @@
           <w:position w:val="-4"/>
         </w:rPr>
         <w:object w:dxaOrig="180" w:dyaOrig="200" w14:anchorId="71915CDB">
-          <v:shape id="_x0000_i1088" type="#_x0000_t75" style="width:9pt;height:10.5pt" o:ole="">
+          <v:shape id="_x0000_i1088" type="#_x0000_t75" style="width:8.75pt;height:10.65pt" o:ole="">
             <v:imagedata r:id="rId117" o:title=""/>
           </v:shape>
-          <o:OLEObject Type="Embed" ProgID="Equation.DSMT4" ShapeID="_x0000_i1088" DrawAspect="Content" ObjectID="_1788721345" r:id="rId123"/>
+          <o:OLEObject Type="Embed" ProgID="Equation.DSMT4" ShapeID="_x0000_i1088" DrawAspect="Content" ObjectID="_1788892235" r:id="rId123"/>
         </w:object>
       </w:r>
       <w:r>
@@ -9492,10 +9367,10 @@
           <w:position w:val="-4"/>
         </w:rPr>
         <w:object w:dxaOrig="180" w:dyaOrig="200" w14:anchorId="4457DE47">
-          <v:shape id="_x0000_i1089" type="#_x0000_t75" style="width:9pt;height:10.5pt" o:ole="">
+          <v:shape id="_x0000_i1089" type="#_x0000_t75" style="width:8.75pt;height:10.65pt" o:ole="">
             <v:imagedata r:id="rId117" o:title=""/>
           </v:shape>
-          <o:OLEObject Type="Embed" ProgID="Equation.DSMT4" ShapeID="_x0000_i1089" DrawAspect="Content" ObjectID="_1788721346" r:id="rId124"/>
+          <o:OLEObject Type="Embed" ProgID="Equation.DSMT4" ShapeID="_x0000_i1089" DrawAspect="Content" ObjectID="_1788892236" r:id="rId124"/>
         </w:object>
       </w:r>
       <w:r>
@@ -9553,10 +9428,10 @@
           <w:position w:val="-4"/>
         </w:rPr>
         <w:object w:dxaOrig="180" w:dyaOrig="200" w14:anchorId="26E8CA12">
-          <v:shape id="_x0000_i1090" type="#_x0000_t75" style="width:9pt;height:10.5pt" o:ole="">
+          <v:shape id="_x0000_i1090" type="#_x0000_t75" style="width:8.75pt;height:10.65pt" o:ole="">
             <v:imagedata r:id="rId117" o:title=""/>
           </v:shape>
-          <o:OLEObject Type="Embed" ProgID="Equation.DSMT4" ShapeID="_x0000_i1090" DrawAspect="Content" ObjectID="_1788721347" r:id="rId125"/>
+          <o:OLEObject Type="Embed" ProgID="Equation.DSMT4" ShapeID="_x0000_i1090" DrawAspect="Content" ObjectID="_1788892237" r:id="rId125"/>
         </w:object>
       </w:r>
       <w:r>
@@ -9567,10 +9442,10 @@
           <w:position w:val="-4"/>
         </w:rPr>
         <w:object w:dxaOrig="180" w:dyaOrig="200" w14:anchorId="4B9CDD12">
-          <v:shape id="_x0000_i1091" type="#_x0000_t75" style="width:9pt;height:10.5pt" o:ole="">
+          <v:shape id="_x0000_i1091" type="#_x0000_t75" style="width:8.75pt;height:10.65pt" o:ole="">
             <v:imagedata r:id="rId117" o:title=""/>
           </v:shape>
-          <o:OLEObject Type="Embed" ProgID="Equation.DSMT4" ShapeID="_x0000_i1091" DrawAspect="Content" ObjectID="_1788721348" r:id="rId126"/>
+          <o:OLEObject Type="Embed" ProgID="Equation.DSMT4" ShapeID="_x0000_i1091" DrawAspect="Content" ObjectID="_1788892238" r:id="rId126"/>
         </w:object>
       </w:r>
       <w:r>
@@ -9581,10 +9456,10 @@
           <w:position w:val="-4"/>
         </w:rPr>
         <w:object w:dxaOrig="180" w:dyaOrig="200" w14:anchorId="5BD9CEC8">
-          <v:shape id="_x0000_i1092" type="#_x0000_t75" style="width:9pt;height:10.5pt" o:ole="">
+          <v:shape id="_x0000_i1092" type="#_x0000_t75" style="width:8.75pt;height:10.65pt" o:ole="">
             <v:imagedata r:id="rId112" o:title=""/>
           </v:shape>
-          <o:OLEObject Type="Embed" ProgID="Equation.DSMT4" ShapeID="_x0000_i1092" DrawAspect="Content" ObjectID="_1788721349" r:id="rId127"/>
+          <o:OLEObject Type="Embed" ProgID="Equation.DSMT4" ShapeID="_x0000_i1092" DrawAspect="Content" ObjectID="_1788892239" r:id="rId127"/>
         </w:object>
       </w:r>
       <w:r>
@@ -9595,10 +9470,10 @@
           <w:position w:val="-4"/>
         </w:rPr>
         <w:object w:dxaOrig="180" w:dyaOrig="200" w14:anchorId="4DDEC74A">
-          <v:shape id="_x0000_i1093" type="#_x0000_t75" style="width:9pt;height:10.5pt" o:ole="">
+          <v:shape id="_x0000_i1093" type="#_x0000_t75" style="width:8.75pt;height:10.65pt" o:ole="">
             <v:imagedata r:id="rId117" o:title=""/>
           </v:shape>
-          <o:OLEObject Type="Embed" ProgID="Equation.DSMT4" ShapeID="_x0000_i1093" DrawAspect="Content" ObjectID="_1788721350" r:id="rId128"/>
+          <o:OLEObject Type="Embed" ProgID="Equation.DSMT4" ShapeID="_x0000_i1093" DrawAspect="Content" ObjectID="_1788892240" r:id="rId128"/>
         </w:object>
       </w:r>
       <w:r>
@@ -9609,10 +9484,10 @@
           <w:position w:val="-4"/>
         </w:rPr>
         <w:object w:dxaOrig="180" w:dyaOrig="200" w14:anchorId="76904CA7">
-          <v:shape id="_x0000_i1094" type="#_x0000_t75" style="width:9pt;height:10.5pt" o:ole="">
+          <v:shape id="_x0000_i1094" type="#_x0000_t75" style="width:8.75pt;height:10.65pt" o:ole="">
             <v:imagedata r:id="rId112" o:title=""/>
           </v:shape>
-          <o:OLEObject Type="Embed" ProgID="Equation.DSMT4" ShapeID="_x0000_i1094" DrawAspect="Content" ObjectID="_1788721351" r:id="rId129"/>
+          <o:OLEObject Type="Embed" ProgID="Equation.DSMT4" ShapeID="_x0000_i1094" DrawAspect="Content" ObjectID="_1788892241" r:id="rId129"/>
         </w:object>
       </w:r>
       <w:r>
@@ -9623,10 +9498,10 @@
           <w:position w:val="-4"/>
         </w:rPr>
         <w:object w:dxaOrig="180" w:dyaOrig="200" w14:anchorId="18D99CA7">
-          <v:shape id="_x0000_i1095" type="#_x0000_t75" style="width:9pt;height:10.5pt" o:ole="">
+          <v:shape id="_x0000_i1095" type="#_x0000_t75" style="width:8.75pt;height:10.65pt" o:ole="">
             <v:imagedata r:id="rId117" o:title=""/>
           </v:shape>
-          <o:OLEObject Type="Embed" ProgID="Equation.DSMT4" ShapeID="_x0000_i1095" DrawAspect="Content" ObjectID="_1788721352" r:id="rId130"/>
+          <o:OLEObject Type="Embed" ProgID="Equation.DSMT4" ShapeID="_x0000_i1095" DrawAspect="Content" ObjectID="_1788892242" r:id="rId130"/>
         </w:object>
       </w:r>
       <w:r>
@@ -9640,10 +9515,10 @@
           <w:position w:val="-4"/>
         </w:rPr>
         <w:object w:dxaOrig="180" w:dyaOrig="200" w14:anchorId="6DFCBD15">
-          <v:shape id="_x0000_i1096" type="#_x0000_t75" style="width:9pt;height:10.5pt" o:ole="">
+          <v:shape id="_x0000_i1096" type="#_x0000_t75" style="width:8.75pt;height:10.65pt" o:ole="">
             <v:imagedata r:id="rId112" o:title=""/>
           </v:shape>
-          <o:OLEObject Type="Embed" ProgID="Equation.DSMT4" ShapeID="_x0000_i1096" DrawAspect="Content" ObjectID="_1788721353" r:id="rId131"/>
+          <o:OLEObject Type="Embed" ProgID="Equation.DSMT4" ShapeID="_x0000_i1096" DrawAspect="Content" ObjectID="_1788892243" r:id="rId131"/>
         </w:object>
       </w:r>
       <w:r>
@@ -9683,10 +9558,10 @@
           <w:position w:val="-32"/>
         </w:rPr>
         <w:object w:dxaOrig="3940" w:dyaOrig="900" w14:anchorId="4E26788E">
-          <v:shape id="_x0000_i1097" type="#_x0000_t75" style="width:197.25pt;height:45pt" o:ole="">
+          <v:shape id="_x0000_i1097" type="#_x0000_t75" style="width:197.2pt;height:45.1pt" o:ole="">
             <v:imagedata r:id="rId132" o:title=""/>
           </v:shape>
-          <o:OLEObject Type="Embed" ProgID="Equation.DSMT4" ShapeID="_x0000_i1097" DrawAspect="Content" ObjectID="_1788721354" r:id="rId133"/>
+          <o:OLEObject Type="Embed" ProgID="Equation.DSMT4" ShapeID="_x0000_i1097" DrawAspect="Content" ObjectID="_1788892244" r:id="rId133"/>
         </w:object>
       </w:r>
     </w:p>
@@ -9700,10 +9575,10 @@
           <w:position w:val="-32"/>
         </w:rPr>
         <w:object w:dxaOrig="4000" w:dyaOrig="900" w14:anchorId="09342C5C">
-          <v:shape id="_x0000_i1098" type="#_x0000_t75" style="width:199.5pt;height:45pt" o:ole="">
+          <v:shape id="_x0000_i1098" type="#_x0000_t75" style="width:199.7pt;height:45.1pt" o:ole="">
             <v:imagedata r:id="rId134" o:title=""/>
           </v:shape>
-          <o:OLEObject Type="Embed" ProgID="Equation.DSMT4" ShapeID="_x0000_i1098" DrawAspect="Content" ObjectID="_1788721355" r:id="rId135"/>
+          <o:OLEObject Type="Embed" ProgID="Equation.DSMT4" ShapeID="_x0000_i1098" DrawAspect="Content" ObjectID="_1788892245" r:id="rId135"/>
         </w:object>
       </w:r>
     </w:p>
@@ -9717,10 +9592,10 @@
           <w:position w:val="-32"/>
         </w:rPr>
         <w:object w:dxaOrig="3739" w:dyaOrig="900" w14:anchorId="3CBC850B">
-          <v:shape id="_x0000_i1099" type="#_x0000_t75" style="width:186.75pt;height:45pt" o:ole="">
+          <v:shape id="_x0000_i1099" type="#_x0000_t75" style="width:186.55pt;height:45.1pt" o:ole="">
             <v:imagedata r:id="rId136" o:title=""/>
           </v:shape>
-          <o:OLEObject Type="Embed" ProgID="Equation.DSMT4" ShapeID="_x0000_i1099" DrawAspect="Content" ObjectID="_1788721356" r:id="rId137"/>
+          <o:OLEObject Type="Embed" ProgID="Equation.DSMT4" ShapeID="_x0000_i1099" DrawAspect="Content" ObjectID="_1788892246" r:id="rId137"/>
         </w:object>
       </w:r>
     </w:p>
@@ -9734,10 +9609,10 @@
           <w:position w:val="-32"/>
         </w:rPr>
         <w:object w:dxaOrig="3840" w:dyaOrig="900" w14:anchorId="49CCCFC2">
-          <v:shape id="_x0000_i1100" type="#_x0000_t75" style="width:192.75pt;height:45pt" o:ole="">
+          <v:shape id="_x0000_i1100" type="#_x0000_t75" style="width:192.85pt;height:45.1pt" o:ole="">
             <v:imagedata r:id="rId138" o:title=""/>
           </v:shape>
-          <o:OLEObject Type="Embed" ProgID="Equation.DSMT4" ShapeID="_x0000_i1100" DrawAspect="Content" ObjectID="_1788721357" r:id="rId139"/>
+          <o:OLEObject Type="Embed" ProgID="Equation.DSMT4" ShapeID="_x0000_i1100" DrawAspect="Content" ObjectID="_1788892247" r:id="rId139"/>
         </w:object>
       </w:r>
     </w:p>
@@ -9762,10 +9637,10 @@
           <w:position w:val="-30"/>
         </w:rPr>
         <w:object w:dxaOrig="4660" w:dyaOrig="720" w14:anchorId="5F58233A">
-          <v:shape id="_x0000_i1101" type="#_x0000_t75" style="width:233.25pt;height:36.75pt" o:ole="">
+          <v:shape id="_x0000_i1101" type="#_x0000_t75" style="width:233.55pt;height:36.95pt" o:ole="">
             <v:imagedata r:id="rId140" o:title=""/>
           </v:shape>
-          <o:OLEObject Type="Embed" ProgID="Equation.DSMT4" ShapeID="_x0000_i1101" DrawAspect="Content" ObjectID="_1788721358" r:id="rId141"/>
+          <o:OLEObject Type="Embed" ProgID="Equation.DSMT4" ShapeID="_x0000_i1101" DrawAspect="Content" ObjectID="_1788892248" r:id="rId141"/>
         </w:object>
       </w:r>
     </w:p>
@@ -9779,10 +9654,10 @@
           <w:position w:val="-30"/>
         </w:rPr>
         <w:object w:dxaOrig="4740" w:dyaOrig="720" w14:anchorId="59539643">
-          <v:shape id="_x0000_i1102" type="#_x0000_t75" style="width:237.75pt;height:36.75pt" o:ole="">
+          <v:shape id="_x0000_i1102" type="#_x0000_t75" style="width:237.9pt;height:36.95pt" o:ole="">
             <v:imagedata r:id="rId142" o:title=""/>
           </v:shape>
-          <o:OLEObject Type="Embed" ProgID="Equation.DSMT4" ShapeID="_x0000_i1102" DrawAspect="Content" ObjectID="_1788721359" r:id="rId143"/>
+          <o:OLEObject Type="Embed" ProgID="Equation.DSMT4" ShapeID="_x0000_i1102" DrawAspect="Content" ObjectID="_1788892249" r:id="rId143"/>
         </w:object>
       </w:r>
     </w:p>
@@ -9796,10 +9671,10 @@
           <w:position w:val="-30"/>
         </w:rPr>
         <w:object w:dxaOrig="5480" w:dyaOrig="720" w14:anchorId="041DFB56">
-          <v:shape id="_x0000_i1103" type="#_x0000_t75" style="width:273.75pt;height:36.75pt" o:ole="">
+          <v:shape id="_x0000_i1103" type="#_x0000_t75" style="width:273.6pt;height:36.95pt" o:ole="">
             <v:imagedata r:id="rId144" o:title=""/>
           </v:shape>
-          <o:OLEObject Type="Embed" ProgID="Equation.DSMT4" ShapeID="_x0000_i1103" DrawAspect="Content" ObjectID="_1788721360" r:id="rId145"/>
+          <o:OLEObject Type="Embed" ProgID="Equation.DSMT4" ShapeID="_x0000_i1103" DrawAspect="Content" ObjectID="_1788892250" r:id="rId145"/>
         </w:object>
       </w:r>
     </w:p>
@@ -9813,10 +9688,10 @@
           <w:position w:val="-30"/>
         </w:rPr>
         <w:object w:dxaOrig="5580" w:dyaOrig="720" w14:anchorId="00918391">
-          <v:shape id="_x0000_i1104" type="#_x0000_t75" style="width:279pt;height:36.75pt" o:ole="">
+          <v:shape id="_x0000_i1104" type="#_x0000_t75" style="width:279.25pt;height:36.95pt" o:ole="">
             <v:imagedata r:id="rId146" o:title=""/>
           </v:shape>
-          <o:OLEObject Type="Embed" ProgID="Equation.DSMT4" ShapeID="_x0000_i1104" DrawAspect="Content" ObjectID="_1788721361" r:id="rId147"/>
+          <o:OLEObject Type="Embed" ProgID="Equation.DSMT4" ShapeID="_x0000_i1104" DrawAspect="Content" ObjectID="_1788892251" r:id="rId147"/>
         </w:object>
       </w:r>
     </w:p>
@@ -9838,10 +9713,10 @@
           <w:position w:val="-24"/>
         </w:rPr>
         <w:object w:dxaOrig="5080" w:dyaOrig="620" w14:anchorId="40475C76">
-          <v:shape id="_x0000_i1105" type="#_x0000_t75" style="width:254.25pt;height:30.75pt" o:ole="">
+          <v:shape id="_x0000_i1105" type="#_x0000_t75" style="width:254.2pt;height:30.7pt" o:ole="">
             <v:imagedata r:id="rId148" o:title=""/>
           </v:shape>
-          <o:OLEObject Type="Embed" ProgID="Equation.DSMT4" ShapeID="_x0000_i1105" DrawAspect="Content" ObjectID="_1788721362" r:id="rId149"/>
+          <o:OLEObject Type="Embed" ProgID="Equation.DSMT4" ShapeID="_x0000_i1105" DrawAspect="Content" ObjectID="_1788892252" r:id="rId149"/>
         </w:object>
       </w:r>
       <w:r>
@@ -9884,10 +9759,10 @@
           <w:position w:val="-32"/>
         </w:rPr>
         <w:object w:dxaOrig="3379" w:dyaOrig="780" w14:anchorId="7BD60FDA">
-          <v:shape id="_x0000_i1106" type="#_x0000_t75" style="width:168pt;height:39pt" o:ole="">
+          <v:shape id="_x0000_i1106" type="#_x0000_t75" style="width:167.8pt;height:38.8pt" o:ole="">
             <v:imagedata r:id="rId150" o:title=""/>
           </v:shape>
-          <o:OLEObject Type="Embed" ProgID="Equation.DSMT4" ShapeID="_x0000_i1106" DrawAspect="Content" ObjectID="_1788721363" r:id="rId151"/>
+          <o:OLEObject Type="Embed" ProgID="Equation.DSMT4" ShapeID="_x0000_i1106" DrawAspect="Content" ObjectID="_1788892253" r:id="rId151"/>
         </w:object>
       </w:r>
     </w:p>
@@ -9949,10 +9824,10 @@
           <w:position w:val="-12"/>
         </w:rPr>
         <w:object w:dxaOrig="380" w:dyaOrig="360" w14:anchorId="28C9B338">
-          <v:shape id="_x0000_i1107" type="#_x0000_t75" style="width:18.75pt;height:18.75pt" o:ole="">
+          <v:shape id="_x0000_i1107" type="#_x0000_t75" style="width:18.8pt;height:18.8pt" o:ole="">
             <v:imagedata r:id="rId152" o:title=""/>
           </v:shape>
-          <o:OLEObject Type="Embed" ProgID="Equation.DSMT4" ShapeID="_x0000_i1107" DrawAspect="Content" ObjectID="_1788721364" r:id="rId153"/>
+          <o:OLEObject Type="Embed" ProgID="Equation.DSMT4" ShapeID="_x0000_i1107" DrawAspect="Content" ObjectID="_1788892254" r:id="rId153"/>
         </w:object>
       </w:r>
       <w:r>
@@ -9981,10 +9856,10 @@
           <w:position w:val="-12"/>
         </w:rPr>
         <w:object w:dxaOrig="5420" w:dyaOrig="360" w14:anchorId="074D2DDA">
-          <v:shape id="_x0000_i1108" type="#_x0000_t75" style="width:270.75pt;height:18.75pt" o:ole="">
+          <v:shape id="_x0000_i1108" type="#_x0000_t75" style="width:270.45pt;height:18.8pt" o:ole="">
             <v:imagedata r:id="rId154" o:title=""/>
           </v:shape>
-          <o:OLEObject Type="Embed" ProgID="Equation.DSMT4" ShapeID="_x0000_i1108" DrawAspect="Content" ObjectID="_1788721365" r:id="rId155"/>
+          <o:OLEObject Type="Embed" ProgID="Equation.DSMT4" ShapeID="_x0000_i1108" DrawAspect="Content" ObjectID="_1788892255" r:id="rId155"/>
         </w:object>
       </w:r>
       <w:r>
@@ -9998,10 +9873,10 @@
           <w:position w:val="-12"/>
         </w:rPr>
         <w:object w:dxaOrig="380" w:dyaOrig="360" w14:anchorId="5F586C6D">
-          <v:shape id="_x0000_i1109" type="#_x0000_t75" style="width:18.75pt;height:18.75pt" o:ole="">
+          <v:shape id="_x0000_i1109" type="#_x0000_t75" style="width:18.8pt;height:18.8pt" o:ole="">
             <v:imagedata r:id="rId156" o:title=""/>
           </v:shape>
-          <o:OLEObject Type="Embed" ProgID="Equation.DSMT4" ShapeID="_x0000_i1109" DrawAspect="Content" ObjectID="_1788721366" r:id="rId157"/>
+          <o:OLEObject Type="Embed" ProgID="Equation.DSMT4" ShapeID="_x0000_i1109" DrawAspect="Content" ObjectID="_1788892256" r:id="rId157"/>
         </w:object>
       </w:r>
       <w:r>
@@ -10023,10 +9898,10 @@
           <w:position w:val="-14"/>
         </w:rPr>
         <w:object w:dxaOrig="480" w:dyaOrig="380" w14:anchorId="24F9ABBD">
-          <v:shape id="_x0000_i1110" type="#_x0000_t75" style="width:24pt;height:18.75pt" o:ole="">
+          <v:shape id="_x0000_i1110" type="#_x0000_t75" style="width:23.8pt;height:18.8pt" o:ole="">
             <v:imagedata r:id="rId158" o:title=""/>
           </v:shape>
-          <o:OLEObject Type="Embed" ProgID="Equation.DSMT4" ShapeID="_x0000_i1110" DrawAspect="Content" ObjectID="_1788721367" r:id="rId159"/>
+          <o:OLEObject Type="Embed" ProgID="Equation.DSMT4" ShapeID="_x0000_i1110" DrawAspect="Content" ObjectID="_1788892257" r:id="rId159"/>
         </w:object>
       </w:r>
       <w:r>
@@ -10054,10 +9929,10 @@
           <w:position w:val="-14"/>
         </w:rPr>
         <w:object w:dxaOrig="480" w:dyaOrig="380" w14:anchorId="5F66CD12">
-          <v:shape id="_x0000_i1111" type="#_x0000_t75" style="width:24pt;height:18.75pt" o:ole="">
+          <v:shape id="_x0000_i1111" type="#_x0000_t75" style="width:23.8pt;height:18.8pt" o:ole="">
             <v:imagedata r:id="rId158" o:title=""/>
           </v:shape>
-          <o:OLEObject Type="Embed" ProgID="Equation.DSMT4" ShapeID="_x0000_i1111" DrawAspect="Content" ObjectID="_1788721368" r:id="rId160"/>
+          <o:OLEObject Type="Embed" ProgID="Equation.DSMT4" ShapeID="_x0000_i1111" DrawAspect="Content" ObjectID="_1788892258" r:id="rId160"/>
         </w:object>
       </w:r>
       <w:r>
@@ -10093,10 +9968,10 @@
           <w:position w:val="-32"/>
         </w:rPr>
         <w:object w:dxaOrig="7880" w:dyaOrig="780" w14:anchorId="2B6A825D">
-          <v:shape id="_x0000_i1112" type="#_x0000_t75" style="width:393.75pt;height:39pt" o:ole="">
+          <v:shape id="_x0000_i1112" type="#_x0000_t75" style="width:393.8pt;height:38.8pt" o:ole="">
             <v:imagedata r:id="rId161" o:title=""/>
           </v:shape>
-          <o:OLEObject Type="Embed" ProgID="Equation.DSMT4" ShapeID="_x0000_i1112" DrawAspect="Content" ObjectID="_1788721369" r:id="rId162"/>
+          <o:OLEObject Type="Embed" ProgID="Equation.DSMT4" ShapeID="_x0000_i1112" DrawAspect="Content" ObjectID="_1788892259" r:id="rId162"/>
         </w:object>
       </w:r>
     </w:p>
@@ -10115,17 +9990,23 @@
           <w:position w:val="-12"/>
         </w:rPr>
         <w:object w:dxaOrig="300" w:dyaOrig="360" w14:anchorId="6D22A0D6">
-          <v:shape id="_x0000_i1113" type="#_x0000_t75" style="width:15pt;height:18.75pt" o:ole="">
+          <v:shape id="_x0000_i1113" type="#_x0000_t75" style="width:15.05pt;height:18.8pt" o:ole="">
             <v:imagedata r:id="rId163" o:title=""/>
           </v:shape>
-          <o:OLEObject Type="Embed" ProgID="Equation.DSMT4" ShapeID="_x0000_i1113" DrawAspect="Content" ObjectID="_1788721370" r:id="rId164"/>
+          <o:OLEObject Type="Embed" ProgID="Equation.DSMT4" ShapeID="_x0000_i1113" DrawAspect="Content" ObjectID="_1788892260" r:id="rId164"/>
         </w:object>
       </w:r>
       <w:r>
         <w:t>=</w:t>
       </w:r>
       <w:r>
-        <w:t xml:space="preserve"> 125mm</w:t>
+        <w:t xml:space="preserve"> 12</w:t>
+      </w:r>
+      <w:r>
+        <w:t>0</w:t>
+      </w:r>
+      <w:r>
+        <w:t>mm</w:t>
       </w:r>
     </w:p>
     <w:p>
@@ -10154,10 +10035,10 @@
           <w:position w:val="-32"/>
         </w:rPr>
         <w:object w:dxaOrig="7380" w:dyaOrig="780" w14:anchorId="3CAF769C">
-          <v:shape id="_x0000_i1114" type="#_x0000_t75" style="width:369pt;height:39pt" o:ole="">
+          <v:shape id="_x0000_i1114" type="#_x0000_t75" style="width:368.75pt;height:38.8pt" o:ole="">
             <v:imagedata r:id="rId165" o:title=""/>
           </v:shape>
-          <o:OLEObject Type="Embed" ProgID="Equation.DSMT4" ShapeID="_x0000_i1114" DrawAspect="Content" ObjectID="_1788721371" r:id="rId166"/>
+          <o:OLEObject Type="Embed" ProgID="Equation.DSMT4" ShapeID="_x0000_i1114" DrawAspect="Content" ObjectID="_1788892261" r:id="rId166"/>
         </w:object>
       </w:r>
     </w:p>
@@ -10194,10 +10075,10 @@
           <w:position w:val="-12"/>
         </w:rPr>
         <w:object w:dxaOrig="3860" w:dyaOrig="360" w14:anchorId="10B286DB">
-          <v:shape id="_x0000_i1115" type="#_x0000_t75" style="width:192.75pt;height:18.75pt" o:ole="">
+          <v:shape id="_x0000_i1115" type="#_x0000_t75" style="width:192.85pt;height:18.8pt" o:ole="">
             <v:imagedata r:id="rId167" o:title=""/>
           </v:shape>
-          <o:OLEObject Type="Embed" ProgID="Equation.DSMT4" ShapeID="_x0000_i1115" DrawAspect="Content" ObjectID="_1788721372" r:id="rId168"/>
+          <o:OLEObject Type="Embed" ProgID="Equation.DSMT4" ShapeID="_x0000_i1115" DrawAspect="Content" ObjectID="_1788892262" r:id="rId168"/>
         </w:object>
       </w:r>
     </w:p>
@@ -10263,11 +10144,11 @@
         <w:rPr>
           <w:position w:val="-28"/>
         </w:rPr>
-        <w:object w:dxaOrig="4340" w:dyaOrig="700" w14:anchorId="09A27569">
-          <v:shape id="_x0000_i1116" type="#_x0000_t75" style="width:216.75pt;height:35.25pt" o:ole="">
+        <w:object w:dxaOrig="4320" w:dyaOrig="700" w14:anchorId="09A27569">
+          <v:shape id="_x0000_i1168" type="#_x0000_t75" style="width:215.35pt;height:35.05pt" o:ole="">
             <v:imagedata r:id="rId169" o:title=""/>
           </v:shape>
-          <o:OLEObject Type="Embed" ProgID="Equation.DSMT4" ShapeID="_x0000_i1116" DrawAspect="Content" ObjectID="_1788721373" r:id="rId170"/>
+          <o:OLEObject Type="Embed" ProgID="Equation.DSMT4" ShapeID="_x0000_i1168" DrawAspect="Content" ObjectID="_1788892263" r:id="rId170"/>
         </w:object>
       </w:r>
     </w:p>
@@ -10298,10 +10179,10 @@
           <w:position w:val="-4"/>
         </w:rPr>
         <w:object w:dxaOrig="180" w:dyaOrig="200" w14:anchorId="5C1EFD95">
-          <v:shape id="_x0000_i1117" type="#_x0000_t75" style="width:9pt;height:10.5pt" o:ole="">
+          <v:shape id="_x0000_i1117" type="#_x0000_t75" style="width:8.75pt;height:10.65pt" o:ole="">
             <v:imagedata r:id="rId171" o:title=""/>
           </v:shape>
-          <o:OLEObject Type="Embed" ProgID="Equation.DSMT4" ShapeID="_x0000_i1117" DrawAspect="Content" ObjectID="_1788721374" r:id="rId172"/>
+          <o:OLEObject Type="Embed" ProgID="Equation.DSMT4" ShapeID="_x0000_i1117" DrawAspect="Content" ObjectID="_1788892264" r:id="rId172"/>
         </w:object>
       </w:r>
       <w:r>
@@ -10321,14 +10202,23 @@
           <w:position w:val="-4"/>
         </w:rPr>
         <w:object w:dxaOrig="180" w:dyaOrig="200" w14:anchorId="6F337705">
-          <v:shape id="_x0000_i1118" type="#_x0000_t75" style="width:9pt;height:10.5pt" o:ole="">
+          <v:shape id="_x0000_i1118" type="#_x0000_t75" style="width:8.75pt;height:10.65pt" o:ole="">
             <v:imagedata r:id="rId173" o:title=""/>
           </v:shape>
-          <o:OLEObject Type="Embed" ProgID="Equation.DSMT4" ShapeID="_x0000_i1118" DrawAspect="Content" ObjectID="_1788721375" r:id="rId174"/>
+          <o:OLEObject Type="Embed" ProgID="Equation.DSMT4" ShapeID="_x0000_i1118" DrawAspect="Content" ObjectID="_1788892265" r:id="rId174"/>
         </w:object>
       </w:r>
       <w:r>
-        <w:t>22=97</w:t>
+        <w:t>2</w:t>
+      </w:r>
+      <w:r>
+        <w:t>1</w:t>
+      </w:r>
+      <w:r>
+        <w:t>=9</w:t>
+      </w:r>
+      <w:r>
+        <w:t>2</w:t>
       </w:r>
     </w:p>
     <w:p>
@@ -10362,11 +10252,11 @@
         <w:rPr>
           <w:position w:val="-48"/>
         </w:rPr>
-        <w:object w:dxaOrig="3840" w:dyaOrig="1080" w14:anchorId="538461F7">
-          <v:shape id="_x0000_i1119" type="#_x0000_t75" style="width:192.75pt;height:54pt" o:ole="">
+        <w:object w:dxaOrig="3820" w:dyaOrig="1080" w14:anchorId="538461F7">
+          <v:shape id="_x0000_i1173" type="#_x0000_t75" style="width:191.6pt;height:53.85pt" o:ole="">
             <v:imagedata r:id="rId175" o:title=""/>
           </v:shape>
-          <o:OLEObject Type="Embed" ProgID="Equation.DSMT4" ShapeID="_x0000_i1119" DrawAspect="Content" ObjectID="_1788721376" r:id="rId176"/>
+          <o:OLEObject Type="Embed" ProgID="Equation.DSMT4" ShapeID="_x0000_i1173" DrawAspect="Content" ObjectID="_1788892266" r:id="rId176"/>
         </w:object>
       </w:r>
       <w:r>
@@ -10384,11 +10274,11 @@
         <w:rPr>
           <w:position w:val="-30"/>
         </w:rPr>
-        <w:object w:dxaOrig="1420" w:dyaOrig="680" w14:anchorId="6493ED2F">
-          <v:shape id="_x0000_i1120" type="#_x0000_t75" style="width:71.25pt;height:33.75pt" o:ole="">
+        <w:object w:dxaOrig="1440" w:dyaOrig="680" w14:anchorId="6493ED2F">
+          <v:shape id="_x0000_i1175" type="#_x0000_t75" style="width:72.65pt;height:33.8pt" o:ole="">
             <v:imagedata r:id="rId177" o:title=""/>
           </v:shape>
-          <o:OLEObject Type="Embed" ProgID="Equation.DSMT4" ShapeID="_x0000_i1120" DrawAspect="Content" ObjectID="_1788721377" r:id="rId178"/>
+          <o:OLEObject Type="Embed" ProgID="Equation.DSMT4" ShapeID="_x0000_i1175" DrawAspect="Content" ObjectID="_1788892267" r:id="rId178"/>
         </w:object>
       </w:r>
     </w:p>
@@ -10406,11 +10296,11 @@
         <w:rPr>
           <w:position w:val="-24"/>
         </w:rPr>
-        <w:object w:dxaOrig="4720" w:dyaOrig="660" w14:anchorId="21B38D13">
-          <v:shape id="_x0000_i1121" type="#_x0000_t75" style="width:235.5pt;height:33.75pt" o:ole="">
+        <w:object w:dxaOrig="4819" w:dyaOrig="660" w14:anchorId="21B38D13">
+          <v:shape id="_x0000_i1182" type="#_x0000_t75" style="width:240.4pt;height:33.8pt" o:ole="">
             <v:imagedata r:id="rId179" o:title=""/>
           </v:shape>
-          <o:OLEObject Type="Embed" ProgID="Equation.DSMT4" ShapeID="_x0000_i1121" DrawAspect="Content" ObjectID="_1788721378" r:id="rId180"/>
+          <o:OLEObject Type="Embed" ProgID="Equation.DSMT4" ShapeID="_x0000_i1182" DrawAspect="Content" ObjectID="_1788892268" r:id="rId180"/>
         </w:object>
       </w:r>
     </w:p>
@@ -10460,11 +10350,11 @@
         <w:rPr>
           <w:position w:val="-14"/>
         </w:rPr>
-        <w:object w:dxaOrig="6160" w:dyaOrig="460" w14:anchorId="4B47C0D8">
-          <v:shape id="_x0000_i1122" type="#_x0000_t75" style="width:307.5pt;height:23.25pt" o:ole="">
+        <w:object w:dxaOrig="6020" w:dyaOrig="460" w14:anchorId="4B47C0D8">
+          <v:shape id="_x0000_i1122" type="#_x0000_t75" style="width:300.5pt;height:23.15pt" o:ole="">
             <v:imagedata r:id="rId181" o:title=""/>
           </v:shape>
-          <o:OLEObject Type="Embed" ProgID="Equation.DSMT4" ShapeID="_x0000_i1122" DrawAspect="Content" ObjectID="_1788721379" r:id="rId182"/>
+          <o:OLEObject Type="Embed" ProgID="Equation.DSMT4" ShapeID="_x0000_i1122" DrawAspect="Content" ObjectID="_1788892269" r:id="rId182"/>
         </w:object>
       </w:r>
     </w:p>
@@ -10546,10 +10436,10 @@
           <w:position w:val="-16"/>
         </w:rPr>
         <w:object w:dxaOrig="2900" w:dyaOrig="460" w14:anchorId="1ABDFD55">
-          <v:shape id="_x0000_i1123" type="#_x0000_t75" style="width:144.75pt;height:23.25pt" o:ole="">
+          <v:shape id="_x0000_i1123" type="#_x0000_t75" style="width:144.65pt;height:23.15pt" o:ole="">
             <v:imagedata r:id="rId183" o:title=""/>
           </v:shape>
-          <o:OLEObject Type="Embed" ProgID="Equation.DSMT4" ShapeID="_x0000_i1123" DrawAspect="Content" ObjectID="_1788721380" r:id="rId184"/>
+          <o:OLEObject Type="Embed" ProgID="Equation.DSMT4" ShapeID="_x0000_i1123" DrawAspect="Content" ObjectID="_1788892270" r:id="rId184"/>
         </w:object>
       </w:r>
     </w:p>
@@ -10573,22 +10463,13 @@
         <w:rPr>
           <w:position w:val="-30"/>
         </w:rPr>
-        <w:object w:dxaOrig="4560" w:dyaOrig="720" w14:anchorId="05AC57B6">
-          <v:shape id="_x0000_i1124" type="#_x0000_t75" style="width:228pt;height:36pt" o:ole="">
+        <w:object w:dxaOrig="5140" w:dyaOrig="720" w14:anchorId="05AC57B6">
+          <v:shape id="_x0000_i1434" type="#_x0000_t75" style="width:256.7pt;height:36.3pt" o:ole="">
             <v:imagedata r:id="rId185" o:title=""/>
           </v:shape>
-          <o:OLEObject Type="Embed" ProgID="Equation.DSMT4" ShapeID="_x0000_i1124" DrawAspect="Content" ObjectID="_1788721381" r:id="rId186"/>
+          <o:OLEObject Type="Embed" ProgID="Equation.DSMT4" ShapeID="_x0000_i1434" DrawAspect="Content" ObjectID="_1788892271" r:id="rId186"/>
         </w:object>
       </w:r>
-      <w:r>
-        <w:t>20.92</w:t>
-      </w:r>
-      <w:r>
-        <w:rPr>
-          <w:vertAlign w:val="superscript"/>
-        </w:rPr>
-        <w:t>o</w:t>
-      </w:r>
     </w:p>
     <w:p>
       <w:pPr>
@@ -10599,11 +10480,11 @@
         <w:rPr>
           <w:position w:val="-32"/>
         </w:rPr>
-        <w:object w:dxaOrig="4920" w:dyaOrig="760" w14:anchorId="3FAD8C93">
-          <v:shape id="_x0000_i1125" type="#_x0000_t75" style="width:246pt;height:38.25pt" o:ole="">
+        <w:object w:dxaOrig="4900" w:dyaOrig="760" w14:anchorId="3FAD8C93">
+          <v:shape id="_x0000_i1438" type="#_x0000_t75" style="width:244.8pt;height:38.2pt" o:ole="">
             <v:imagedata r:id="rId187" o:title=""/>
           </v:shape>
-          <o:OLEObject Type="Embed" ProgID="Equation.DSMT4" ShapeID="_x0000_i1125" DrawAspect="Content" ObjectID="_1788721382" r:id="rId188"/>
+          <o:OLEObject Type="Embed" ProgID="Equation.DSMT4" ShapeID="_x0000_i1438" DrawAspect="Content" ObjectID="_1788892272" r:id="rId188"/>
         </w:object>
       </w:r>
     </w:p>
@@ -10634,10 +10515,10 @@
           <w:position w:val="-32"/>
         </w:rPr>
         <w:object w:dxaOrig="4280" w:dyaOrig="760" w14:anchorId="7FF6CABA">
-          <v:shape id="_x0000_i1126" type="#_x0000_t75" style="width:214.5pt;height:38.25pt" o:ole="">
+          <v:shape id="_x0000_i1442" type="#_x0000_t75" style="width:214.1pt;height:38.2pt" o:ole="">
             <v:imagedata r:id="rId189" o:title=""/>
           </v:shape>
-          <o:OLEObject Type="Embed" ProgID="Equation.DSMT4" ShapeID="_x0000_i1126" DrawAspect="Content" ObjectID="_1788721383" r:id="rId190"/>
+          <o:OLEObject Type="Embed" ProgID="Equation.DSMT4" ShapeID="_x0000_i1442" DrawAspect="Content" ObjectID="_1788892273" r:id="rId190"/>
         </w:object>
       </w:r>
     </w:p>
@@ -10653,10 +10534,10 @@
           <w:position w:val="-12"/>
         </w:rPr>
         <w:object w:dxaOrig="300" w:dyaOrig="360" w14:anchorId="39CC2DEB">
-          <v:shape id="_x0000_i1127" type="#_x0000_t75" style="width:15pt;height:18.75pt" o:ole="">
+          <v:shape id="_x0000_i1127" type="#_x0000_t75" style="width:15.05pt;height:18.8pt" o:ole="">
             <v:imagedata r:id="rId191" o:title=""/>
           </v:shape>
-          <o:OLEObject Type="Embed" ProgID="Equation.DSMT4" ShapeID="_x0000_i1127" DrawAspect="Content" ObjectID="_1788721384" r:id="rId192"/>
+          <o:OLEObject Type="Embed" ProgID="Equation.DSMT4" ShapeID="_x0000_i1127" DrawAspect="Content" ObjectID="_1788892274" r:id="rId192"/>
         </w:object>
       </w:r>
       <w:r>
@@ -10672,10 +10553,10 @@
           <w:position w:val="-12"/>
         </w:rPr>
         <w:object w:dxaOrig="300" w:dyaOrig="360" w14:anchorId="690A5D05">
-          <v:shape id="_x0000_i1128" type="#_x0000_t75" style="width:15pt;height:18.75pt" o:ole="">
+          <v:shape id="_x0000_i1128" type="#_x0000_t75" style="width:15.05pt;height:18.8pt" o:ole="">
             <v:imagedata r:id="rId193" o:title=""/>
           </v:shape>
-          <o:OLEObject Type="Embed" ProgID="Equation.DSMT4" ShapeID="_x0000_i1128" DrawAspect="Content" ObjectID="_1788721385" r:id="rId194"/>
+          <o:OLEObject Type="Embed" ProgID="Equation.DSMT4" ShapeID="_x0000_i1128" DrawAspect="Content" ObjectID="_1788892275" r:id="rId194"/>
         </w:object>
       </w:r>
       <w:r>
@@ -10685,11 +10566,11 @@
         <w:rPr>
           <w:position w:val="-12"/>
         </w:rPr>
-        <w:object w:dxaOrig="3019" w:dyaOrig="360" w14:anchorId="4D9F820D">
-          <v:shape id="_x0000_i1129" type="#_x0000_t75" style="width:150.75pt;height:18.75pt" o:ole="">
+        <w:object w:dxaOrig="2840" w:dyaOrig="360" w14:anchorId="4D9F820D">
+          <v:shape id="_x0000_i1448" type="#_x0000_t75" style="width:142.1pt;height:18.8pt" o:ole="">
             <v:imagedata r:id="rId195" o:title=""/>
           </v:shape>
-          <o:OLEObject Type="Embed" ProgID="Equation.DSMT4" ShapeID="_x0000_i1129" DrawAspect="Content" ObjectID="_1788721386" r:id="rId196"/>
+          <o:OLEObject Type="Embed" ProgID="Equation.DSMT4" ShapeID="_x0000_i1448" DrawAspect="Content" ObjectID="_1788892276" r:id="rId196"/>
         </w:object>
       </w:r>
     </w:p>
@@ -10706,10 +10587,10 @@
           <w:position w:val="-12"/>
         </w:rPr>
         <w:object w:dxaOrig="320" w:dyaOrig="360" w14:anchorId="7B4D0283">
-          <v:shape id="_x0000_i1130" type="#_x0000_t75" style="width:16.5pt;height:18.75pt" o:ole="">
+          <v:shape id="_x0000_i1130" type="#_x0000_t75" style="width:16.3pt;height:18.8pt" o:ole="">
             <v:imagedata r:id="rId197" o:title=""/>
           </v:shape>
-          <o:OLEObject Type="Embed" ProgID="Equation.DSMT4" ShapeID="_x0000_i1130" DrawAspect="Content" ObjectID="_1788721387" r:id="rId198"/>
+          <o:OLEObject Type="Embed" ProgID="Equation.DSMT4" ShapeID="_x0000_i1130" DrawAspect="Content" ObjectID="_1788892277" r:id="rId198"/>
         </w:object>
       </w:r>
       <w:r>
@@ -10720,10 +10601,10 @@
           <w:position w:val="-24"/>
         </w:rPr>
         <w:object w:dxaOrig="3260" w:dyaOrig="620" w14:anchorId="54665AF8">
-          <v:shape id="_x0000_i1131" type="#_x0000_t75" style="width:162.75pt;height:30.75pt" o:ole="">
+          <v:shape id="_x0000_i1451" type="#_x0000_t75" style="width:162.8pt;height:30.7pt" o:ole="">
             <v:imagedata r:id="rId199" o:title=""/>
           </v:shape>
-          <o:OLEObject Type="Embed" ProgID="Equation.DSMT4" ShapeID="_x0000_i1131" DrawAspect="Content" ObjectID="_1788721388" r:id="rId200"/>
+          <o:OLEObject Type="Embed" ProgID="Equation.DSMT4" ShapeID="_x0000_i1451" DrawAspect="Content" ObjectID="_1788892278" r:id="rId200"/>
         </w:object>
       </w:r>
     </w:p>
@@ -10744,11 +10625,11 @@
         <w:rPr>
           <w:position w:val="-24"/>
         </w:rPr>
-        <w:object w:dxaOrig="4160" w:dyaOrig="620" w14:anchorId="75BCADD6">
-          <v:shape id="_x0000_i1132" type="#_x0000_t75" style="width:207.75pt;height:30.75pt" o:ole="">
+        <w:object w:dxaOrig="3980" w:dyaOrig="620" w14:anchorId="75BCADD6">
+          <v:shape id="_x0000_i1459" type="#_x0000_t75" style="width:199.1pt;height:30.7pt" o:ole="">
             <v:imagedata r:id="rId201" o:title=""/>
           </v:shape>
-          <o:OLEObject Type="Embed" ProgID="Equation.DSMT4" ShapeID="_x0000_i1132" DrawAspect="Content" ObjectID="_1788721389" r:id="rId202"/>
+          <o:OLEObject Type="Embed" ProgID="Equation.DSMT4" ShapeID="_x0000_i1459" DrawAspect="Content" ObjectID="_1788892279" r:id="rId202"/>
         </w:object>
       </w:r>
     </w:p>
@@ -10772,11 +10653,11 @@
         <w:rPr>
           <w:position w:val="-32"/>
         </w:rPr>
-        <w:object w:dxaOrig="7500" w:dyaOrig="760" w14:anchorId="6265F176">
-          <v:shape id="_x0000_i1133" type="#_x0000_t75" style="width:375pt;height:38.25pt" o:ole="">
+        <w:object w:dxaOrig="7460" w:dyaOrig="760" w14:anchorId="6265F176">
+          <v:shape id="_x0000_i1467" type="#_x0000_t75" style="width:373.15pt;height:38.2pt" o:ole="">
             <v:imagedata r:id="rId203" o:title=""/>
           </v:shape>
-          <o:OLEObject Type="Embed" ProgID="Equation.DSMT4" ShapeID="_x0000_i1133" DrawAspect="Content" ObjectID="_1788721390" r:id="rId204"/>
+          <o:OLEObject Type="Embed" ProgID="Equation.DSMT4" ShapeID="_x0000_i1467" DrawAspect="Content" ObjectID="_1788892280" r:id="rId204"/>
         </w:object>
       </w:r>
     </w:p>
@@ -10789,11 +10670,11 @@
         <w:rPr>
           <w:position w:val="-32"/>
         </w:rPr>
-        <w:object w:dxaOrig="2799" w:dyaOrig="760" w14:anchorId="7BED2C7B">
-          <v:shape id="_x0000_i1134" type="#_x0000_t75" style="width:140.25pt;height:38.25pt" o:ole="">
+        <w:object w:dxaOrig="2700" w:dyaOrig="760" w14:anchorId="7BED2C7B">
+          <v:shape id="_x0000_i1470" type="#_x0000_t75" style="width:135.25pt;height:38.2pt" o:ole="">
             <v:imagedata r:id="rId205" o:title=""/>
           </v:shape>
-          <o:OLEObject Type="Embed" ProgID="Equation.DSMT4" ShapeID="_x0000_i1134" DrawAspect="Content" ObjectID="_1788721391" r:id="rId206"/>
+          <o:OLEObject Type="Embed" ProgID="Equation.DSMT4" ShapeID="_x0000_i1470" DrawAspect="Content" ObjectID="_1788892281" r:id="rId206"/>
         </w:object>
       </w:r>
     </w:p>
@@ -10824,10 +10705,10 @@
           <w:position w:val="-14"/>
         </w:rPr>
         <w:object w:dxaOrig="2220" w:dyaOrig="380" w14:anchorId="54D06B1C">
-          <v:shape id="_x0000_i1135" type="#_x0000_t75" style="width:110.25pt;height:18.75pt" o:ole="">
+          <v:shape id="_x0000_i1135" type="#_x0000_t75" style="width:110.2pt;height:18.8pt" o:ole="">
             <v:imagedata r:id="rId207" o:title=""/>
           </v:shape>
-          <o:OLEObject Type="Embed" ProgID="Equation.DSMT4" ShapeID="_x0000_i1135" DrawAspect="Content" ObjectID="_1788721392" r:id="rId208"/>
+          <o:OLEObject Type="Embed" ProgID="Equation.DSMT4" ShapeID="_x0000_i1135" DrawAspect="Content" ObjectID="_1788892282" r:id="rId208"/>
         </w:object>
       </w:r>
     </w:p>
@@ -10840,10 +10721,10 @@
           <w:position w:val="-14"/>
         </w:rPr>
         <w:object w:dxaOrig="480" w:dyaOrig="380" w14:anchorId="5AA9F7E6">
-          <v:shape id="_x0000_i1136" type="#_x0000_t75" style="width:23.25pt;height:18.75pt" o:ole="">
+          <v:shape id="_x0000_i1136" type="#_x0000_t75" style="width:23.15pt;height:18.8pt" o:ole="">
             <v:imagedata r:id="rId209" o:title=""/>
           </v:shape>
-          <o:OLEObject Type="Embed" ProgID="Equation.DSMT4" ShapeID="_x0000_i1136" DrawAspect="Content" ObjectID="_1788721393" r:id="rId210"/>
+          <o:OLEObject Type="Embed" ProgID="Equation.DSMT4" ShapeID="_x0000_i1136" DrawAspect="Content" ObjectID="_1788892283" r:id="rId210"/>
         </w:object>
       </w:r>
       <w:r>
@@ -10863,10 +10744,10 @@
           <w:position w:val="-14"/>
         </w:rPr>
         <w:object w:dxaOrig="480" w:dyaOrig="380" w14:anchorId="45980D85">
-          <v:shape id="_x0000_i1137" type="#_x0000_t75" style="width:23.25pt;height:18.75pt" o:ole="">
+          <v:shape id="_x0000_i1137" type="#_x0000_t75" style="width:23.15pt;height:18.8pt" o:ole="">
             <v:imagedata r:id="rId209" o:title=""/>
           </v:shape>
-          <o:OLEObject Type="Embed" ProgID="Equation.DSMT4" ShapeID="_x0000_i1137" DrawAspect="Content" ObjectID="_1788721394" r:id="rId211"/>
+          <o:OLEObject Type="Embed" ProgID="Equation.DSMT4" ShapeID="_x0000_i1137" DrawAspect="Content" ObjectID="_1788892284" r:id="rId211"/>
         </w:object>
       </w:r>
       <w:r>
@@ -10891,10 +10772,10 @@
           <w:position w:val="-24"/>
         </w:rPr>
         <w:object w:dxaOrig="4880" w:dyaOrig="620" w14:anchorId="754B6E6C">
-          <v:shape id="_x0000_i1138" type="#_x0000_t75" style="width:243.75pt;height:30.75pt" o:ole="">
+          <v:shape id="_x0000_i1474" type="#_x0000_t75" style="width:243.55pt;height:30.7pt" o:ole="">
             <v:imagedata r:id="rId212" o:title=""/>
           </v:shape>
-          <o:OLEObject Type="Embed" ProgID="Equation.DSMT4" ShapeID="_x0000_i1138" DrawAspect="Content" ObjectID="_1788721395" r:id="rId213"/>
+          <o:OLEObject Type="Embed" ProgID="Equation.DSMT4" ShapeID="_x0000_i1474" DrawAspect="Content" ObjectID="_1788892285" r:id="rId213"/>
         </w:object>
       </w:r>
       <w:r>
@@ -10947,16 +10828,17 @@
     <w:p>
       <w:pPr>
         <w:pStyle w:val="normal0"/>
+        <w:ind w:firstLine="720"/>
       </w:pPr>
       <w:r>
         <w:rPr>
           <w:position w:val="-32"/>
         </w:rPr>
         <w:object w:dxaOrig="2780" w:dyaOrig="700" w14:anchorId="69D80D88">
-          <v:shape id="_x0000_i1139" type="#_x0000_t75" style="width:138.75pt;height:35.25pt" o:ole="">
+          <v:shape id="_x0000_i1139" type="#_x0000_t75" style="width:139pt;height:35.05pt" o:ole="">
             <v:imagedata r:id="rId214" o:title=""/>
           </v:shape>
-          <o:OLEObject Type="Embed" ProgID="Equation.DSMT4" ShapeID="_x0000_i1139" DrawAspect="Content" ObjectID="_1788721396" r:id="rId215"/>
+          <o:OLEObject Type="Embed" ProgID="Equation.DSMT4" ShapeID="_x0000_i1139" DrawAspect="Content" ObjectID="_1788892286" r:id="rId215"/>
         </w:object>
       </w:r>
     </w:p>
@@ -10971,11 +10853,11 @@
         <w:rPr>
           <w:position w:val="-26"/>
         </w:rPr>
-        <w:object w:dxaOrig="5520" w:dyaOrig="700" w14:anchorId="208C149E">
-          <v:shape id="_x0000_i1140" type="#_x0000_t75" style="width:276pt;height:35.25pt" o:ole="">
+        <w:object w:dxaOrig="5660" w:dyaOrig="700" w14:anchorId="208C149E">
+          <v:shape id="_x0000_i1491" type="#_x0000_t75" style="width:283pt;height:35.05pt" o:ole="">
             <v:imagedata r:id="rId216" o:title=""/>
           </v:shape>
-          <o:OLEObject Type="Embed" ProgID="Equation.DSMT4" ShapeID="_x0000_i1140" DrawAspect="Content" ObjectID="_1788721397" r:id="rId217"/>
+          <o:OLEObject Type="Embed" ProgID="Equation.DSMT4" ShapeID="_x0000_i1491" DrawAspect="Content" ObjectID="_1788892287" r:id="rId217"/>
         </w:object>
       </w:r>
       <w:r>
@@ -10994,10 +10876,10 @@
           <w:position w:val="-12"/>
         </w:rPr>
         <w:object w:dxaOrig="320" w:dyaOrig="360" w14:anchorId="38FFAEB1">
-          <v:shape id="_x0000_i1141" type="#_x0000_t75" style="width:16.5pt;height:18pt" o:ole="">
+          <v:shape id="_x0000_i1141" type="#_x0000_t75" style="width:16.3pt;height:18.15pt" o:ole="">
             <v:imagedata r:id="rId218" o:title=""/>
           </v:shape>
-          <o:OLEObject Type="Embed" ProgID="Equation.DSMT4" ShapeID="_x0000_i1141" DrawAspect="Content" ObjectID="_1788721398" r:id="rId219"/>
+          <o:OLEObject Type="Embed" ProgID="Equation.DSMT4" ShapeID="_x0000_i1141" DrawAspect="Content" ObjectID="_1788892288" r:id="rId219"/>
         </w:object>
       </w:r>
       <w:r>
@@ -11011,10 +10893,10 @@
           <w:position w:val="-12"/>
         </w:rPr>
         <w:object w:dxaOrig="300" w:dyaOrig="360" w14:anchorId="43DD861B">
-          <v:shape id="_x0000_i1142" type="#_x0000_t75" style="width:15pt;height:18pt" o:ole="">
+          <v:shape id="_x0000_i1142" type="#_x0000_t75" style="width:15.05pt;height:18.15pt" o:ole="">
             <v:imagedata r:id="rId220" o:title=""/>
           </v:shape>
-          <o:OLEObject Type="Embed" ProgID="Equation.DSMT4" ShapeID="_x0000_i1142" DrawAspect="Content" ObjectID="_1788721399" r:id="rId221"/>
+          <o:OLEObject Type="Embed" ProgID="Equation.DSMT4" ShapeID="_x0000_i1142" DrawAspect="Content" ObjectID="_1788892289" r:id="rId221"/>
         </w:object>
       </w:r>
       <w:r>
@@ -11024,32 +10906,34 @@
     <w:p>
       <w:pPr>
         <w:pStyle w:val="normal0"/>
+        <w:ind w:firstLine="720"/>
       </w:pPr>
       <w:r>
         <w:rPr>
           <w:position w:val="-32"/>
         </w:rPr>
-        <w:object w:dxaOrig="6619" w:dyaOrig="700" w14:anchorId="246E906D">
-          <v:shape id="_x0000_i1143" type="#_x0000_t75" style="width:331.5pt;height:35.25pt" o:ole="">
+        <w:object w:dxaOrig="6600" w:dyaOrig="700" w14:anchorId="246E906D">
+          <v:shape id="_x0000_i1484" type="#_x0000_t75" style="width:331.2pt;height:35.05pt" o:ole="">
             <v:imagedata r:id="rId222" o:title=""/>
           </v:shape>
-          <o:OLEObject Type="Embed" ProgID="Equation.DSMT4" ShapeID="_x0000_i1143" DrawAspect="Content" ObjectID="_1788721400" r:id="rId223"/>
+          <o:OLEObject Type="Embed" ProgID="Equation.DSMT4" ShapeID="_x0000_i1484" DrawAspect="Content" ObjectID="_1788892290" r:id="rId223"/>
         </w:object>
       </w:r>
     </w:p>
     <w:p>
       <w:pPr>
         <w:pStyle w:val="normal0"/>
+        <w:ind w:firstLine="720"/>
       </w:pPr>
       <w:r>
         <w:rPr>
           <w:position w:val="-14"/>
         </w:rPr>
-        <w:object w:dxaOrig="5179" w:dyaOrig="380" w14:anchorId="40A77E8A">
-          <v:shape id="_x0000_i1144" type="#_x0000_t75" style="width:259.5pt;height:18.75pt" o:ole="">
+        <w:object w:dxaOrig="5160" w:dyaOrig="380" w14:anchorId="40A77E8A">
+          <v:shape id="_x0000_i1490" type="#_x0000_t75" style="width:257.95pt;height:18.8pt" o:ole="">
             <v:imagedata r:id="rId224" o:title=""/>
           </v:shape>
-          <o:OLEObject Type="Embed" ProgID="Equation.DSMT4" ShapeID="_x0000_i1144" DrawAspect="Content" ObjectID="_1788721401" r:id="rId225"/>
+          <o:OLEObject Type="Embed" ProgID="Equation.DSMT4" ShapeID="_x0000_i1490" DrawAspect="Content" ObjectID="_1788892291" r:id="rId225"/>
         </w:object>
       </w:r>
     </w:p>
@@ -11064,59 +10948,34 @@
     <w:p>
       <w:pPr>
         <w:pStyle w:val="normal0"/>
+        <w:ind w:firstLine="720"/>
       </w:pPr>
       <w:r>
         <w:rPr>
           <w:position w:val="-52"/>
         </w:rPr>
-        <w:object w:dxaOrig="6560" w:dyaOrig="1160" w14:anchorId="74AE3EE9">
-          <v:shape id="_x0000_i1145" type="#_x0000_t75" style="width:327.75pt;height:58.5pt" o:ole="">
+        <w:object w:dxaOrig="6399" w:dyaOrig="1160" w14:anchorId="74AE3EE9">
+          <v:shape id="_x0000_i1499" type="#_x0000_t75" style="width:319.95pt;height:58.25pt" o:ole="">
             <v:imagedata r:id="rId226" o:title=""/>
           </v:shape>
-          <o:OLEObject Type="Embed" ProgID="Equation.DSMT4" ShapeID="_x0000_i1145" DrawAspect="Content" ObjectID="_1788721402" r:id="rId227"/>
+          <o:OLEObject Type="Embed" ProgID="Equation.DSMT4" ShapeID="_x0000_i1499" DrawAspect="Content" ObjectID="_1788892292" r:id="rId227"/>
         </w:object>
       </w:r>
     </w:p>
     <w:p>
       <w:pPr>
         <w:pStyle w:val="normal0"/>
-      </w:pPr>
-      <w:r>
-        <w:t>Vậy bánh răng thoả mãn điều kiện về độ bền tiếp xúc.</w:t>
-      </w:r>
-    </w:p>
-    <w:p>
-      <w:pPr>
-        <w:pStyle w:val="cmuc11"/>
-      </w:pPr>
-      <w:bookmarkStart w:id="148" w:name="_Toc178106185"/>
-      <w:r>
-        <w:t>Kiểm nghiệm răng về độ bền uốn</w:t>
-      </w:r>
-      <w:bookmarkEnd w:id="148"/>
-    </w:p>
-    <w:p>
-      <w:pPr>
-        <w:pStyle w:val="normal0"/>
-      </w:pPr>
-      <w:r>
-        <w:t>Để đảm bảo độ bề uốn cho răng, ứng suất uốn sinh ra tại chân răng không được vượt quá:</w:t>
-      </w:r>
-    </w:p>
-    <w:p>
-      <w:pPr>
-        <w:pStyle w:val="normal0"/>
         <w:ind w:firstLine="720"/>
       </w:pPr>
       <w:r>
         <w:rPr>
           <w:position w:val="-30"/>
         </w:rPr>
-        <w:object w:dxaOrig="5080" w:dyaOrig="720" w14:anchorId="7FC09FE0">
-          <v:shape id="_x0000_i1146" type="#_x0000_t75" style="width:274.5pt;height:39pt" o:ole="">
+        <w:object w:dxaOrig="4860" w:dyaOrig="680" w14:anchorId="30D8AF50">
+          <v:shape id="_x0000_i1504" type="#_x0000_t75" style="width:242.9pt;height:33.8pt" o:ole="">
             <v:imagedata r:id="rId228" o:title=""/>
           </v:shape>
-          <o:OLEObject Type="Embed" ProgID="Equation.DSMT4" ShapeID="_x0000_i1146" DrawAspect="Content" ObjectID="_1788721403" r:id="rId229"/>
+          <o:OLEObject Type="Embed" ProgID="Equation.DSMT4" ShapeID="_x0000_i1504" DrawAspect="Content" ObjectID="_1788892293" r:id="rId229"/>
         </w:object>
       </w:r>
     </w:p>
@@ -11125,73 +10984,85 @@
         <w:pStyle w:val="normal0"/>
       </w:pPr>
       <w:r>
-        <w:t>Trong đó:</w:t>
-      </w:r>
-    </w:p>
-    <w:p>
-      <w:pPr>
-        <w:pStyle w:val="normal0"/>
-      </w:pPr>
-      <w:r>
-        <w:t>+</w:t>
-      </w:r>
-      <w:r>
-        <w:rPr>
-          <w:position w:val="-12"/>
-        </w:rPr>
-        <w:object w:dxaOrig="260" w:dyaOrig="360" w14:anchorId="1BC24B70">
-          <v:shape id="_x0000_i1147" type="#_x0000_t75" style="width:16.5pt;height:21.75pt" o:ole="">
+        <w:t>Vậy bánh răng thoả mãn điều kiện về độ bền tiếp xúc</w:t>
+      </w:r>
+      <w:r>
+        <w:t xml:space="preserve"> và không thừa bền.</w:t>
+      </w:r>
+    </w:p>
+    <w:p>
+      <w:pPr>
+        <w:pStyle w:val="cmuc11"/>
+      </w:pPr>
+      <w:bookmarkStart w:id="148" w:name="_Toc178106185"/>
+      <w:r>
+        <w:t>Kiểm nghiệm răng về độ bền uốn</w:t>
+      </w:r>
+      <w:bookmarkEnd w:id="148"/>
+    </w:p>
+    <w:p>
+      <w:pPr>
+        <w:pStyle w:val="normal0"/>
+      </w:pPr>
+      <w:r>
+        <w:t>Để đảm bảo độ bề uốn cho răng, ứng suất uốn sinh ra tại chân răng không được vượt quá:</w:t>
+      </w:r>
+    </w:p>
+    <w:p>
+      <w:pPr>
+        <w:pStyle w:val="normal0"/>
+        <w:ind w:firstLine="720"/>
+      </w:pPr>
+      <w:r>
+        <w:rPr>
+          <w:position w:val="-30"/>
+        </w:rPr>
+        <w:object w:dxaOrig="5080" w:dyaOrig="720" w14:anchorId="7FC09FE0">
+          <v:shape id="_x0000_i1146" type="#_x0000_t75" style="width:274.85pt;height:38.8pt" o:ole="">
             <v:imagedata r:id="rId230" o:title=""/>
           </v:shape>
-          <o:OLEObject Type="Embed" ProgID="Equation.DSMT4" ShapeID="_x0000_i1147" DrawAspect="Content" ObjectID="_1788721404" r:id="rId231"/>
+          <o:OLEObject Type="Embed" ProgID="Equation.DSMT4" ShapeID="_x0000_i1146" DrawAspect="Content" ObjectID="_1788892294" r:id="rId231"/>
         </w:object>
       </w:r>
-      <w:r>
-        <w:t xml:space="preserve">là hệ số kể đến sự trùng khớp của răng, với </w:t>
-      </w:r>
-      <w:r>
-        <w:rPr>
-          <w:position w:val="-30"/>
-        </w:rPr>
-        <w:object w:dxaOrig="2240" w:dyaOrig="680" w14:anchorId="07D4D34B">
-          <v:shape id="_x0000_i1148" type="#_x0000_t75" style="width:111.75pt;height:33.75pt" o:ole="">
+    </w:p>
+    <w:p>
+      <w:pPr>
+        <w:pStyle w:val="normal0"/>
+      </w:pPr>
+      <w:r>
+        <w:t>Trong đó:</w:t>
+      </w:r>
+    </w:p>
+    <w:p>
+      <w:pPr>
+        <w:pStyle w:val="normal0"/>
+      </w:pPr>
+      <w:r>
+        <w:t>+</w:t>
+      </w:r>
+      <w:r>
+        <w:rPr>
+          <w:position w:val="-12"/>
+        </w:rPr>
+        <w:object w:dxaOrig="260" w:dyaOrig="360" w14:anchorId="1BC24B70">
+          <v:shape id="_x0000_i1147" type="#_x0000_t75" style="width:16.3pt;height:21.9pt" o:ole="">
             <v:imagedata r:id="rId232" o:title=""/>
           </v:shape>
-          <o:OLEObject Type="Embed" ProgID="Equation.DSMT4" ShapeID="_x0000_i1148" DrawAspect="Content" ObjectID="_1788721405" r:id="rId233"/>
+          <o:OLEObject Type="Embed" ProgID="Equation.DSMT4" ShapeID="_x0000_i1147" DrawAspect="Content" ObjectID="_1788892295" r:id="rId233"/>
         </w:object>
       </w:r>
-    </w:p>
-    <w:p>
-      <w:pPr>
-        <w:pStyle w:val="normal0"/>
-      </w:pPr>
-    </w:p>
-    <w:p>
-      <w:pPr>
-        <w:pStyle w:val="normal0"/>
-      </w:pPr>
-      <w:r>
-        <w:lastRenderedPageBreak/>
-        <w:t>+Y</w:t>
-      </w:r>
-      <w:r>
-        <w:rPr>
-          <w:vertAlign w:val="subscript"/>
-        </w:rPr>
-        <w:t>β</w:t>
-      </w:r>
-      <w:r>
-        <w:t xml:space="preserve"> là hệ số kể đến độ nghiêng của răng, với </w:t>
-      </w:r>
-      <w:r>
-        <w:rPr>
-          <w:position w:val="-24"/>
-        </w:rPr>
-        <w:object w:dxaOrig="2920" w:dyaOrig="620" w14:anchorId="0ABAA24A">
-          <v:shape id="_x0000_i1149" type="#_x0000_t75" style="width:145.5pt;height:30.75pt" o:ole="">
+      <w:r>
+        <w:t xml:space="preserve">là hệ số kể đến sự trùng khớp của răng, với </w:t>
+      </w:r>
+      <w:r>
+        <w:rPr>
+          <w:position w:val="-30"/>
+        </w:rPr>
+        <w:object w:dxaOrig="2120" w:dyaOrig="680" w14:anchorId="07D4D34B">
+          <v:shape id="_x0000_i1573" type="#_x0000_t75" style="width:105.8pt;height:33.8pt" o:ole="">
             <v:imagedata r:id="rId234" o:title=""/>
           </v:shape>
-          <o:OLEObject Type="Embed" ProgID="Equation.DSMT4" ShapeID="_x0000_i1149" DrawAspect="Content" ObjectID="_1788721406" r:id="rId235"/>
+          <o:OLEObject Type="Embed" ProgID="Equation.DSMT4" ShapeID="_x0000_i1573" DrawAspect="Content" ObjectID="_1788892296" r:id="rId235"/>
         </w:object>
       </w:r>
     </w:p>
@@ -11199,6 +11070,11 @@
       <w:pPr>
         <w:pStyle w:val="normal0"/>
       </w:pPr>
+    </w:p>
+    <w:p>
+      <w:pPr>
+        <w:pStyle w:val="normal0"/>
+      </w:pPr>
       <w:r>
         <w:t>+Y</w:t>
       </w:r>
@@ -11206,78 +11082,20 @@
         <w:rPr>
           <w:vertAlign w:val="subscript"/>
         </w:rPr>
-        <w:t>F1</w:t>
-      </w:r>
-      <w:r>
-        <w:t>, Y</w:t>
-      </w:r>
-      <w:r>
-        <w:rPr>
-          <w:vertAlign w:val="subscript"/>
-        </w:rPr>
-        <w:t>F2</w:t>
-      </w:r>
-      <w:r>
-        <w:t xml:space="preserve"> là hệ số dạng răng của bánh 1 và 2 phụ thuộc vào số răng tương đương</w:t>
-      </w:r>
-    </w:p>
-    <w:p>
-      <w:pPr>
-        <w:pStyle w:val="normal0"/>
-      </w:pPr>
-      <w:r>
-        <w:t>theo bảng 6.18[1] ta có Y</w:t>
-      </w:r>
-      <w:r>
-        <w:rPr>
-          <w:vertAlign w:val="subscript"/>
-        </w:rPr>
-        <w:t>F1</w:t>
-      </w:r>
-      <w:r>
-        <w:t xml:space="preserve"> = 4, Y</w:t>
-      </w:r>
-      <w:r>
-        <w:rPr>
-          <w:vertAlign w:val="subscript"/>
-        </w:rPr>
-        <w:t xml:space="preserve">F2 </w:t>
-      </w:r>
-      <w:r>
-        <w:t xml:space="preserve">= 3.6 </w:t>
-      </w:r>
-    </w:p>
-    <w:p>
-      <w:pPr>
-        <w:pStyle w:val="normal0"/>
-      </w:pPr>
-      <w:r>
-        <w:t>+K</w:t>
-      </w:r>
-      <w:r>
-        <w:rPr>
-          <w:vertAlign w:val="subscript"/>
-        </w:rPr>
-        <w:t>F</w:t>
-      </w:r>
-      <w:r>
-        <w:t xml:space="preserve"> là hệ số tải trọng khi tính về uốn:</w:t>
-      </w:r>
-    </w:p>
-    <w:p>
-      <w:pPr>
-        <w:pStyle w:val="normal0"/>
-        <w:ind w:firstLine="720"/>
-      </w:pPr>
-      <w:r>
-        <w:rPr>
-          <w:position w:val="-14"/>
-        </w:rPr>
-        <w:object w:dxaOrig="2140" w:dyaOrig="380" w14:anchorId="34F0B3A5">
-          <v:shape id="_x0000_i1150" type="#_x0000_t75" style="width:107.25pt;height:18.75pt" o:ole="">
+        <w:t>β</w:t>
+      </w:r>
+      <w:r>
+        <w:t xml:space="preserve"> là hệ số kể đến độ nghiêng của răng, với </w:t>
+      </w:r>
+      <w:r>
+        <w:rPr>
+          <w:position w:val="-24"/>
+        </w:rPr>
+        <w:object w:dxaOrig="2940" w:dyaOrig="620" w14:anchorId="0ABAA24A">
+          <v:shape id="_x0000_i1513" type="#_x0000_t75" style="width:146.5pt;height:30.7pt" o:ole="">
             <v:imagedata r:id="rId236" o:title=""/>
           </v:shape>
-          <o:OLEObject Type="Embed" ProgID="Equation.DSMT4" ShapeID="_x0000_i1150" DrawAspect="Content" ObjectID="_1788721407" r:id="rId237"/>
+          <o:OLEObject Type="Embed" ProgID="Equation.DSMT4" ShapeID="_x0000_i1513" DrawAspect="Content" ObjectID="_1788892297" r:id="rId237"/>
         </w:object>
       </w:r>
     </w:p>
@@ -11286,127 +11104,194 @@
         <w:pStyle w:val="normal0"/>
       </w:pPr>
       <w:r>
-        <w:t>Có:</w:t>
-      </w:r>
-    </w:p>
-    <w:p>
-      <w:pPr>
-        <w:pStyle w:val="normal0"/>
+        <w:t>+Y</w:t>
+      </w:r>
+      <w:r>
+        <w:rPr>
+          <w:vertAlign w:val="subscript"/>
+        </w:rPr>
+        <w:t>F1</w:t>
+      </w:r>
+      <w:r>
+        <w:t>, Y</w:t>
+      </w:r>
+      <w:r>
+        <w:rPr>
+          <w:vertAlign w:val="subscript"/>
+        </w:rPr>
+        <w:t>F2</w:t>
+      </w:r>
+      <w:r>
+        <w:t xml:space="preserve"> là hệ số dạng răng của bánh 1 và 2 phụ thuộc vào số răng tương đương</w:t>
+      </w:r>
+    </w:p>
+    <w:p>
+      <w:pPr>
+        <w:pStyle w:val="normal0"/>
+      </w:pPr>
+      <w:r>
+        <w:t>theo bảng 6.18[1] ta có Y</w:t>
+      </w:r>
+      <w:r>
+        <w:rPr>
+          <w:vertAlign w:val="subscript"/>
+        </w:rPr>
+        <w:t>F1</w:t>
+      </w:r>
+      <w:r>
+        <w:t xml:space="preserve"> = 4, Y</w:t>
+      </w:r>
+      <w:r>
+        <w:rPr>
+          <w:vertAlign w:val="subscript"/>
+        </w:rPr>
+        <w:t xml:space="preserve">F2 </w:t>
+      </w:r>
+      <w:r>
+        <w:t xml:space="preserve">= 3.6 </w:t>
+      </w:r>
+    </w:p>
+    <w:p>
+      <w:pPr>
+        <w:pStyle w:val="normal0"/>
+      </w:pPr>
+      <w:r>
+        <w:t>+K</w:t>
+      </w:r>
+      <w:r>
+        <w:rPr>
+          <w:vertAlign w:val="subscript"/>
+        </w:rPr>
+        <w:t>F</w:t>
+      </w:r>
+      <w:r>
+        <w:t xml:space="preserve"> là hệ số tải trọng khi tính về uốn:</w:t>
+      </w:r>
+    </w:p>
+    <w:p>
+      <w:pPr>
+        <w:pStyle w:val="normal0"/>
+        <w:ind w:firstLine="720"/>
       </w:pPr>
       <w:r>
         <w:rPr>
           <w:position w:val="-14"/>
         </w:rPr>
-        <w:object w:dxaOrig="460" w:dyaOrig="380" w14:anchorId="112894B7">
-          <v:shape id="_x0000_i1151" type="#_x0000_t75" style="width:23.25pt;height:18.75pt" o:ole="">
+        <w:object w:dxaOrig="2140" w:dyaOrig="380" w14:anchorId="34F0B3A5">
+          <v:shape id="_x0000_i1150" type="#_x0000_t75" style="width:107.05pt;height:18.8pt" o:ole="">
             <v:imagedata r:id="rId238" o:title=""/>
           </v:shape>
-          <o:OLEObject Type="Embed" ProgID="Equation.DSMT4" ShapeID="_x0000_i1151" DrawAspect="Content" ObjectID="_1788721408" r:id="rId239"/>
+          <o:OLEObject Type="Embed" ProgID="Equation.DSMT4" ShapeID="_x0000_i1150" DrawAspect="Content" ObjectID="_1788892298" r:id="rId239"/>
         </w:object>
       </w:r>
-      <w:r>
-        <w:t xml:space="preserve">là hệ số kể đến sự phân bố không đều tải trọng trên chiều rộng vành răng khi tính về uốn theo bảng 6.7[1] </w:t>
-      </w:r>
+    </w:p>
+    <w:p>
+      <w:pPr>
+        <w:pStyle w:val="normal0"/>
+      </w:pPr>
+      <w:r>
+        <w:t>Có:</w:t>
+      </w:r>
+    </w:p>
+    <w:p>
+      <w:pPr>
+        <w:pStyle w:val="normal0"/>
+      </w:pPr>
       <w:r>
         <w:rPr>
           <w:position w:val="-14"/>
         </w:rPr>
-        <w:object w:dxaOrig="460" w:dyaOrig="380" w14:anchorId="5CDDE6CD">
-          <v:shape id="_x0000_i1152" type="#_x0000_t75" style="width:23.25pt;height:18.75pt" o:ole="">
+        <w:object w:dxaOrig="460" w:dyaOrig="380" w14:anchorId="112894B7">
+          <v:shape id="_x0000_i1151" type="#_x0000_t75" style="width:23.15pt;height:18.8pt" o:ole="">
             <v:imagedata r:id="rId240" o:title=""/>
           </v:shape>
-          <o:OLEObject Type="Embed" ProgID="Equation.DSMT4" ShapeID="_x0000_i1152" DrawAspect="Content" ObjectID="_1788721409" r:id="rId241"/>
+          <o:OLEObject Type="Embed" ProgID="Equation.DSMT4" ShapeID="_x0000_i1151" DrawAspect="Content" ObjectID="_1788892299" r:id="rId241"/>
         </w:object>
       </w:r>
       <w:r>
-        <w:t>=1.07</w:t>
-      </w:r>
-    </w:p>
-    <w:p>
-      <w:pPr>
-        <w:pStyle w:val="normal0"/>
-      </w:pPr>
-      <w:r>
-        <w:rPr>
-          <w:position w:val="-12"/>
-        </w:rPr>
-        <w:object w:dxaOrig="460" w:dyaOrig="360" w14:anchorId="47EC3AC3">
-          <v:shape id="_x0000_i1153" type="#_x0000_t75" style="width:23.25pt;height:18pt" o:ole="">
+        <w:t xml:space="preserve">là hệ số kể đến sự phân bố không đều tải trọng trên chiều rộng vành răng khi tính về uốn theo bảng 6.7[1] </w:t>
+      </w:r>
+      <w:r>
+        <w:rPr>
+          <w:position w:val="-14"/>
+        </w:rPr>
+        <w:object w:dxaOrig="460" w:dyaOrig="380" w14:anchorId="5CDDE6CD">
+          <v:shape id="_x0000_i1152" type="#_x0000_t75" style="width:23.15pt;height:18.8pt" o:ole="">
             <v:imagedata r:id="rId242" o:title=""/>
           </v:shape>
-          <o:OLEObject Type="Embed" ProgID="Equation.DSMT4" ShapeID="_x0000_i1153" DrawAspect="Content" ObjectID="_1788721410" r:id="rId243"/>
+          <o:OLEObject Type="Embed" ProgID="Equation.DSMT4" ShapeID="_x0000_i1152" DrawAspect="Content" ObjectID="_1788892300" r:id="rId243"/>
         </w:object>
       </w:r>
       <w:r>
-        <w:t xml:space="preserve">là hệ số kể đến sự phân bố không đều tải trọng cho các đôi răng đồng thời ăn khớp khi tính về uốn theo bảng 6.14[1] lấy </w:t>
-      </w:r>
+        <w:t>=1.07</w:t>
+      </w:r>
+    </w:p>
+    <w:p>
+      <w:pPr>
+        <w:pStyle w:val="normal0"/>
+      </w:pPr>
       <w:r>
         <w:rPr>
           <w:position w:val="-12"/>
         </w:rPr>
-        <w:object w:dxaOrig="460" w:dyaOrig="360" w14:anchorId="4C972115">
-          <v:shape id="_x0000_i1154" type="#_x0000_t75" style="width:23.25pt;height:18pt" o:ole="">
+        <w:object w:dxaOrig="460" w:dyaOrig="360" w14:anchorId="47EC3AC3">
+          <v:shape id="_x0000_i1153" type="#_x0000_t75" style="width:23.15pt;height:18.15pt" o:ole="">
             <v:imagedata r:id="rId244" o:title=""/>
           </v:shape>
-          <o:OLEObject Type="Embed" ProgID="Equation.DSMT4" ShapeID="_x0000_i1154" DrawAspect="Content" ObjectID="_1788721411" r:id="rId245"/>
+          <o:OLEObject Type="Embed" ProgID="Equation.DSMT4" ShapeID="_x0000_i1153" DrawAspect="Content" ObjectID="_1788892301" r:id="rId245"/>
         </w:object>
       </w:r>
       <w:r>
-        <w:t>=1.37</w:t>
-      </w:r>
-    </w:p>
-    <w:p>
-      <w:pPr>
-        <w:pStyle w:val="normal0"/>
-      </w:pPr>
+        <w:t xml:space="preserve">là hệ số kể đến sự phân bố không đều tải trọng cho các đôi răng đồng thời ăn khớp khi tính về uốn theo bảng 6.14[1] lấy </w:t>
+      </w:r>
       <w:r>
         <w:rPr>
           <w:position w:val="-12"/>
         </w:rPr>
-        <w:object w:dxaOrig="420" w:dyaOrig="360" w14:anchorId="5CDCFF17">
-          <v:shape id="_x0000_i1155" type="#_x0000_t75" style="width:21pt;height:18pt" o:ole="">
+        <w:object w:dxaOrig="460" w:dyaOrig="360" w14:anchorId="4C972115">
+          <v:shape id="_x0000_i1154" type="#_x0000_t75" style="width:23.15pt;height:18.15pt" o:ole="">
             <v:imagedata r:id="rId246" o:title=""/>
           </v:shape>
-          <o:OLEObject Type="Embed" ProgID="Equation.DSMT4" ShapeID="_x0000_i1155" DrawAspect="Content" ObjectID="_1788721412" r:id="rId247"/>
+          <o:OLEObject Type="Embed" ProgID="Equation.DSMT4" ShapeID="_x0000_i1154" DrawAspect="Content" ObjectID="_1788892302" r:id="rId247"/>
         </w:object>
       </w:r>
       <w:r>
-        <w:t xml:space="preserve"> là hệ số kể đến tải trong động xuất hiện trong vùng ăn khớp khi tính về uốn</w:t>
-      </w:r>
-    </w:p>
-    <w:p>
-      <w:pPr>
-        <w:pStyle w:val="normal0"/>
-        <w:ind w:firstLine="720"/>
-      </w:pPr>
-      <w:r>
-        <w:rPr>
-          <w:position w:val="-32"/>
-        </w:rPr>
-        <w:object w:dxaOrig="2659" w:dyaOrig="700" w14:anchorId="2532F4BE">
-          <v:shape id="_x0000_i1156" type="#_x0000_t75" style="width:132.75pt;height:35.25pt" o:ole="">
+        <w:t>=1.37</w:t>
+      </w:r>
+    </w:p>
+    <w:p>
+      <w:pPr>
+        <w:pStyle w:val="normal0"/>
+      </w:pPr>
+      <w:r>
+        <w:rPr>
+          <w:position w:val="-12"/>
+        </w:rPr>
+        <w:object w:dxaOrig="420" w:dyaOrig="360" w14:anchorId="5CDCFF17">
+          <v:shape id="_x0000_i1155" type="#_x0000_t75" style="width:21.3pt;height:18.15pt" o:ole="">
             <v:imagedata r:id="rId248" o:title=""/>
           </v:shape>
-          <o:OLEObject Type="Embed" ProgID="Equation.DSMT4" ShapeID="_x0000_i1156" DrawAspect="Content" ObjectID="_1788721413" r:id="rId249"/>
+          <o:OLEObject Type="Embed" ProgID="Equation.DSMT4" ShapeID="_x0000_i1155" DrawAspect="Content" ObjectID="_1788892303" r:id="rId249"/>
         </w:object>
       </w:r>
-    </w:p>
-    <w:p>
-      <w:pPr>
-        <w:pStyle w:val="normal0"/>
-      </w:pPr>
-      <w:r>
-        <w:t xml:space="preserve">với  </w:t>
-      </w:r>
-      <w:r>
-        <w:rPr>
-          <w:position w:val="-26"/>
-        </w:rPr>
-        <w:object w:dxaOrig="5580" w:dyaOrig="700" w14:anchorId="2EE3D944">
-          <v:shape id="_x0000_i1157" type="#_x0000_t75" style="width:279pt;height:35.25pt" o:ole="">
+      <w:r>
+        <w:t xml:space="preserve"> là hệ số kể đến tải trong động xuất hiện trong vùng ăn khớp khi tính về uốn</w:t>
+      </w:r>
+    </w:p>
+    <w:p>
+      <w:pPr>
+        <w:pStyle w:val="normal0"/>
+        <w:ind w:firstLine="720"/>
+      </w:pPr>
+      <w:r>
+        <w:rPr>
+          <w:position w:val="-32"/>
+        </w:rPr>
+        <w:object w:dxaOrig="2659" w:dyaOrig="700" w14:anchorId="2532F4BE">
+          <v:shape id="_x0000_i1156" type="#_x0000_t75" style="width:132.75pt;height:35.05pt" o:ole="">
             <v:imagedata r:id="rId250" o:title=""/>
           </v:shape>
-          <o:OLEObject Type="Embed" ProgID="Equation.DSMT4" ShapeID="_x0000_i1157" DrawAspect="Content" ObjectID="_1788721414" r:id="rId251"/>
+          <o:OLEObject Type="Embed" ProgID="Equation.DSMT4" ShapeID="_x0000_i1156" DrawAspect="Content" ObjectID="_1788892304" r:id="rId251"/>
         </w:object>
       </w:r>
     </w:p>
@@ -11415,30 +11300,51 @@
         <w:pStyle w:val="normal0"/>
       </w:pPr>
       <w:r>
-        <w:rPr>
-          <w:position w:val="-32"/>
-        </w:rPr>
-        <w:object w:dxaOrig="6420" w:dyaOrig="700" w14:anchorId="7612E10A">
-          <v:shape id="_x0000_i1158" type="#_x0000_t75" style="width:321pt;height:35.25pt" o:ole="">
+        <w:t xml:space="preserve">với  </w:t>
+      </w:r>
+      <w:r>
+        <w:rPr>
+          <w:position w:val="-26"/>
+        </w:rPr>
+        <w:object w:dxaOrig="5580" w:dyaOrig="700" w14:anchorId="2EE3D944">
+          <v:shape id="_x0000_i1574" type="#_x0000_t75" style="width:279.25pt;height:35.05pt" o:ole="">
             <v:imagedata r:id="rId252" o:title=""/>
           </v:shape>
-          <o:OLEObject Type="Embed" ProgID="Equation.DSMT4" ShapeID="_x0000_i1158" DrawAspect="Content" ObjectID="_1788721415" r:id="rId253"/>
+          <o:OLEObject Type="Embed" ProgID="Equation.DSMT4" ShapeID="_x0000_i1574" DrawAspect="Content" ObjectID="_1788892305" r:id="rId253"/>
         </w:object>
       </w:r>
     </w:p>
     <w:p>
       <w:pPr>
         <w:pStyle w:val="normal0"/>
-      </w:pPr>
-      <w:r>
-        <w:rPr>
-          <w:position w:val="-14"/>
-        </w:rPr>
-        <w:object w:dxaOrig="5020" w:dyaOrig="380" w14:anchorId="4D502695">
-          <v:shape id="_x0000_i1159" type="#_x0000_t75" style="width:251.25pt;height:18.75pt" o:ole="">
+        <w:ind w:firstLine="720"/>
+      </w:pPr>
+      <w:r>
+        <w:rPr>
+          <w:position w:val="-32"/>
+        </w:rPr>
+        <w:object w:dxaOrig="6540" w:dyaOrig="700" w14:anchorId="7612E10A">
+          <v:shape id="_x0000_i1575" type="#_x0000_t75" style="width:327.45pt;height:35.05pt" o:ole="">
             <v:imagedata r:id="rId254" o:title=""/>
           </v:shape>
-          <o:OLEObject Type="Embed" ProgID="Equation.DSMT4" ShapeID="_x0000_i1159" DrawAspect="Content" ObjectID="_1788721416" r:id="rId255"/>
+          <o:OLEObject Type="Embed" ProgID="Equation.DSMT4" ShapeID="_x0000_i1575" DrawAspect="Content" ObjectID="_1788892306" r:id="rId255"/>
+        </w:object>
+      </w:r>
+    </w:p>
+    <w:p>
+      <w:pPr>
+        <w:pStyle w:val="normal0"/>
+        <w:ind w:firstLine="720"/>
+      </w:pPr>
+      <w:r>
+        <w:rPr>
+          <w:position w:val="-14"/>
+        </w:rPr>
+        <w:object w:dxaOrig="5020" w:dyaOrig="380" w14:anchorId="4D502695">
+          <v:shape id="_x0000_i1576" type="#_x0000_t75" style="width:251.05pt;height:18.8pt" o:ole="">
+            <v:imagedata r:id="rId256" o:title=""/>
+          </v:shape>
+          <o:OLEObject Type="Embed" ProgID="Equation.DSMT4" ShapeID="_x0000_i1576" DrawAspect="Content" ObjectID="_1788892307" r:id="rId257"/>
         </w:object>
       </w:r>
     </w:p>
@@ -11459,16 +11365,17 @@
           <w:ilvl w:val="0"/>
           <w:numId w:val="0"/>
         </w:numPr>
+        <w:ind w:left="720"/>
       </w:pPr>
       <w:r>
         <w:rPr>
           <w:position w:val="-30"/>
         </w:rPr>
-        <w:object w:dxaOrig="7320" w:dyaOrig="720" w14:anchorId="16E4F5FA">
-          <v:shape id="_x0000_i1160" type="#_x0000_t75" style="width:366pt;height:36pt" o:ole="">
-            <v:imagedata r:id="rId256" o:title=""/>
+        <w:object w:dxaOrig="7160" w:dyaOrig="720" w14:anchorId="16E4F5FA">
+          <v:shape id="_x0000_i1577" type="#_x0000_t75" style="width:358.1pt;height:36.3pt" o:ole="">
+            <v:imagedata r:id="rId258" o:title=""/>
           </v:shape>
-          <o:OLEObject Type="Embed" ProgID="Equation.DSMT4" ShapeID="_x0000_i1160" DrawAspect="Content" ObjectID="_1788721417" r:id="rId257"/>
+          <o:OLEObject Type="Embed" ProgID="Equation.DSMT4" ShapeID="_x0000_i1577" DrawAspect="Content" ObjectID="_1788892308" r:id="rId259"/>
         </w:object>
       </w:r>
       <w:r>
@@ -11480,11 +11387,11 @@
         <w:rPr>
           <w:position w:val="-30"/>
         </w:rPr>
-        <w:object w:dxaOrig="3460" w:dyaOrig="720" w14:anchorId="68BD351C">
-          <v:shape id="_x0000_i1161" type="#_x0000_t75" style="width:172.5pt;height:36pt" o:ole="">
-            <v:imagedata r:id="rId258" o:title=""/>
+        <w:object w:dxaOrig="3840" w:dyaOrig="720" w14:anchorId="68BD351C">
+          <v:shape id="_x0000_i1578" type="#_x0000_t75" style="width:190.95pt;height:36.3pt" o:ole="">
+            <v:imagedata r:id="rId260" o:title=""/>
           </v:shape>
-          <o:OLEObject Type="Embed" ProgID="Equation.DSMT4" ShapeID="_x0000_i1161" DrawAspect="Content" ObjectID="_1788721418" r:id="rId259"/>
+          <o:OLEObject Type="Embed" ProgID="Equation.DSMT4" ShapeID="_x0000_i1578" DrawAspect="Content" ObjectID="_1788892309" r:id="rId261"/>
         </w:object>
       </w:r>
     </w:p>
@@ -11526,11 +11433,11 @@
         <w:rPr>
           <w:position w:val="-30"/>
         </w:rPr>
-        <w:object w:dxaOrig="3300" w:dyaOrig="680" w14:anchorId="0306C1F1">
-          <v:shape id="_x0000_i1167" type="#_x0000_t75" style="width:165pt;height:33.75pt" o:ole="">
-            <v:imagedata r:id="rId260" o:title=""/>
+        <w:object w:dxaOrig="3180" w:dyaOrig="680" w14:anchorId="0306C1F1">
+          <v:shape id="_x0000_i1579" type="#_x0000_t75" style="width:159.05pt;height:33.8pt" o:ole="">
+            <v:imagedata r:id="rId262" o:title=""/>
           </v:shape>
-          <o:OLEObject Type="Embed" ProgID="Equation.DSMT4" ShapeID="_x0000_i1167" DrawAspect="Content" ObjectID="_1788721419" r:id="rId261"/>
+          <o:OLEObject Type="Embed" ProgID="Equation.DSMT4" ShapeID="_x0000_i1579" DrawAspect="Content" ObjectID="_1788892310" r:id="rId263"/>
         </w:object>
       </w:r>
       <w:r>
@@ -11562,13 +11469,14 @@
         <w:rPr>
           <w:position w:val="-12"/>
         </w:rPr>
-        <w:object w:dxaOrig="4660" w:dyaOrig="360" w14:anchorId="001058A5">
-          <v:shape id="_x0000_i1168" type="#_x0000_t75" style="width:233.25pt;height:18pt" o:ole="">
-            <v:imagedata r:id="rId262" o:title=""/>
+        <w:object w:dxaOrig="4540" w:dyaOrig="360" w14:anchorId="001058A5">
+          <v:shape id="_x0000_i1580" type="#_x0000_t75" style="width:227.25pt;height:18.15pt" o:ole="">
+            <v:imagedata r:id="rId264" o:title=""/>
           </v:shape>
-          <o:OLEObject Type="Embed" ProgID="Equation.DSMT4" ShapeID="_x0000_i1168" DrawAspect="Content" ObjectID="_1788721420" r:id="rId263"/>
+          <o:OLEObject Type="Embed" ProgID="Equation.DSMT4" ShapeID="_x0000_i1580" DrawAspect="Content" ObjectID="_1788892311" r:id="rId265"/>
         </w:object>
       </w:r>
+      <w:bookmarkStart w:id="154" w:name="_Toc178106190"/>
     </w:p>
     <w:p>
       <w:pPr>
@@ -11577,20 +11485,16 @@
           <w:ilvl w:val="0"/>
           <w:numId w:val="0"/>
         </w:numPr>
+      </w:pPr>
+      <w:r>
+        <w:lastRenderedPageBreak/>
+        <w:t>-</w:t>
+      </w:r>
+      <w:r>
         <w:rPr>
           <w:b w:val="0"/>
           <w:bCs/>
         </w:rPr>
-      </w:pPr>
-      <w:bookmarkStart w:id="154" w:name="_Toc178106190"/>
-      <w:r>
-        <w:t>-</w:t>
-      </w:r>
-      <w:r>
-        <w:rPr>
-          <w:b w:val="0"/>
-          <w:bCs/>
-        </w:rPr>
         <w:t>Lực dọc trục:</w:t>
       </w:r>
       <w:r>
@@ -11601,11 +11505,11 @@
         <w:rPr>
           <w:position w:val="-12"/>
         </w:rPr>
-        <w:object w:dxaOrig="4540" w:dyaOrig="360" w14:anchorId="6B0F4391">
-          <v:shape id="_x0000_i1169" type="#_x0000_t75" style="width:227.25pt;height:18pt" o:ole="">
-            <v:imagedata r:id="rId264" o:title=""/>
+        <w:object w:dxaOrig="4420" w:dyaOrig="360" w14:anchorId="6B0F4391">
+          <v:shape id="_x0000_i1581" type="#_x0000_t75" style="width:221pt;height:18.15pt" o:ole="">
+            <v:imagedata r:id="rId266" o:title=""/>
           </v:shape>
-          <o:OLEObject Type="Embed" ProgID="Equation.DSMT4" ShapeID="_x0000_i1169" DrawAspect="Content" ObjectID="_1788721421" r:id="rId265"/>
+          <o:OLEObject Type="Embed" ProgID="Equation.DSMT4" ShapeID="_x0000_i1581" DrawAspect="Content" ObjectID="_1788892312" r:id="rId267"/>
         </w:object>
       </w:r>
     </w:p>
@@ -11799,17 +11703,22 @@
                 <w:szCs w:val="24"/>
               </w:rPr>
             </w:pPr>
-            <w:r>
-              <w:rPr>
-                <w:position w:val="-10"/>
-              </w:rPr>
-              <w:object w:dxaOrig="1100" w:dyaOrig="320" w14:anchorId="24B0CB73">
-                <v:shape id="_x0000_i1358" type="#_x0000_t75" style="width:54.75pt;height:15.75pt" o:ole="">
-                  <v:imagedata r:id="rId266" o:title=""/>
-                </v:shape>
-                <o:OLEObject Type="Embed" ProgID="Equation.DSMT4" ShapeID="_x0000_i1358" DrawAspect="Content" ObjectID="_1788721422" r:id="rId267"/>
-              </w:object>
-            </w:r>
+            <m:oMathPara>
+              <m:oMath>
+                <m:r>
+                  <w:rPr>
+                    <w:rFonts w:ascii="Cambria Math"/>
+                  </w:rPr>
+                  <m:t>≈</m:t>
+                </m:r>
+                <m:r>
+                  <w:rPr>
+                    <w:rFonts w:ascii="Cambria Math"/>
+                  </w:rPr>
+                  <m:t>120(mm)</m:t>
+                </m:r>
+              </m:oMath>
+            </m:oMathPara>
           </w:p>
         </w:tc>
       </w:tr>
@@ -11898,7 +11807,15 @@
                 <w:sz w:val="24"/>
                 <w:szCs w:val="24"/>
               </w:rPr>
-              <w:t>125</w:t>
+              <w:t>12</w:t>
+            </w:r>
+            <w:r>
+              <w:rPr>
+                <w:rFonts w:ascii="Times New Roman" w:hAnsi="Times New Roman"/>
+                <w:sz w:val="24"/>
+                <w:szCs w:val="24"/>
+              </w:rPr>
+              <w:t>0</w:t>
             </w:r>
             <w:r>
               <w:rPr>
@@ -12028,7 +11945,7 @@
                 <w:sz w:val="24"/>
                 <w:szCs w:val="24"/>
               </w:rPr>
-              <w:t>2</w:t>
+              <w:t>1</w:t>
             </w:r>
           </w:p>
         </w:tc>
@@ -12138,7 +12055,7 @@
                 <w:sz w:val="24"/>
                 <w:szCs w:val="24"/>
               </w:rPr>
-              <w:t>7</w:t>
+              <w:t>2</w:t>
             </w:r>
           </w:p>
         </w:tc>
@@ -12248,7 +12165,15 @@
                 <w:sz w:val="24"/>
                 <w:szCs w:val="24"/>
               </w:rPr>
-              <w:t>46.21</w:t>
+              <w:t>4</w:t>
+            </w:r>
+            <w:r>
+              <w:rPr>
+                <w:rFonts w:ascii="Times New Roman" w:hAnsi="Times New Roman"/>
+                <w:sz w:val="24"/>
+                <w:szCs w:val="24"/>
+              </w:rPr>
+              <w:t>4.58</w:t>
             </w:r>
             <w:r>
               <w:rPr>
@@ -12358,7 +12283,7 @@
                 <w:sz w:val="24"/>
                 <w:szCs w:val="24"/>
               </w:rPr>
-              <w:t>203.75</w:t>
+              <w:t>195.32</w:t>
             </w:r>
             <w:r>
               <w:rPr>
@@ -12476,7 +12401,7 @@
                 <w:sz w:val="24"/>
                 <w:szCs w:val="24"/>
               </w:rPr>
-              <w:t>46</w:t>
+              <w:t>4</w:t>
             </w:r>
             <w:r>
               <w:rPr>
@@ -12484,7 +12409,7 @@
                 <w:sz w:val="24"/>
                 <w:szCs w:val="24"/>
               </w:rPr>
-              <w:t>.29</w:t>
+              <w:t>4.44</w:t>
             </w:r>
             <w:r>
               <w:rPr>
@@ -12594,7 +12519,7 @@
                 <w:sz w:val="24"/>
                 <w:szCs w:val="24"/>
               </w:rPr>
-              <w:t>203.67</w:t>
+              <w:t>195.54</w:t>
             </w:r>
             <w:r>
               <w:rPr>
@@ -12712,15 +12637,7 @@
                 <w:sz w:val="24"/>
                 <w:szCs w:val="24"/>
               </w:rPr>
-              <w:t>50</w:t>
-            </w:r>
-            <w:r>
-              <w:rPr>
-                <w:rFonts w:ascii="Times New Roman" w:hAnsi="Times New Roman"/>
-                <w:sz w:val="24"/>
-                <w:szCs w:val="24"/>
-              </w:rPr>
-              <w:t>.21</w:t>
+              <w:t>48.58</w:t>
             </w:r>
             <w:r>
               <w:rPr>
@@ -12830,7 +12747,7 @@
                 <w:sz w:val="24"/>
                 <w:szCs w:val="24"/>
               </w:rPr>
-              <w:t>207.75</w:t>
+              <w:t>199.32</w:t>
             </w:r>
             <w:r>
               <w:rPr>
@@ -12948,15 +12865,7 @@
                 <w:sz w:val="24"/>
                 <w:szCs w:val="24"/>
               </w:rPr>
-              <w:t>41</w:t>
-            </w:r>
-            <w:r>
-              <w:rPr>
-                <w:rFonts w:ascii="Times New Roman" w:eastAsia="Times New Roman" w:hAnsi="Times New Roman"/>
-                <w:sz w:val="24"/>
-                <w:szCs w:val="24"/>
-              </w:rPr>
-              <w:t>.21</w:t>
+              <w:t>39.58</w:t>
             </w:r>
             <w:r>
               <w:rPr>
@@ -13074,7 +12983,15 @@
                 <w:sz w:val="24"/>
                 <w:szCs w:val="24"/>
               </w:rPr>
-              <w:t>98.67</w:t>
+              <w:t>9</w:t>
+            </w:r>
+            <w:r>
+              <w:rPr>
+                <w:rFonts w:ascii="Times New Roman" w:eastAsia="Times New Roman" w:hAnsi="Times New Roman"/>
+                <w:sz w:val="24"/>
+                <w:szCs w:val="24"/>
+              </w:rPr>
+              <w:t>0.32</w:t>
             </w:r>
             <w:r>
               <w:rPr>
@@ -13200,7 +13117,7 @@
                 <w:sz w:val="24"/>
                 <w:szCs w:val="24"/>
               </w:rPr>
-              <w:t>3.42</w:t>
+              <w:t>1.89</w:t>
             </w:r>
             <w:r>
               <w:rPr>
@@ -13318,7 +13235,7 @@
                 <w:sz w:val="24"/>
                 <w:szCs w:val="24"/>
               </w:rPr>
-              <w:t>91.38</w:t>
+              <w:t>83.54</w:t>
             </w:r>
             <w:r>
               <w:rPr>
@@ -13780,7 +13697,7 @@
                         <w:sz w:val="24"/>
                         <w:szCs w:val="24"/>
                       </w:rPr>
-                      <m:t>20,</m:t>
+                      <m:t>2</m:t>
                     </m:r>
                     <m:r>
                       <m:rPr>
@@ -13791,7 +13708,18 @@
                         <w:sz w:val="24"/>
                         <w:szCs w:val="24"/>
                       </w:rPr>
-                      <m:t>92</m:t>
+                      <m:t>1.</m:t>
+                    </m:r>
+                    <m:r>
+                      <m:rPr>
+                        <m:sty m:val="p"/>
+                      </m:rPr>
+                      <w:rPr>
+                        <w:rFonts w:ascii="Cambria Math" w:eastAsia="Times New Roman" w:hAnsi="Cambria Math"/>
+                        <w:sz w:val="24"/>
+                        <w:szCs w:val="24"/>
+                      </w:rPr>
+                      <m:t>12</m:t>
                     </m:r>
                   </m:e>
                   <m:sup>
@@ -13925,26 +13853,12 @@
                   </m:sSupPr>
                   <m:e>
                     <m:r>
-                      <m:rPr>
-                        <m:sty m:val="p"/>
-                      </m:rPr>
                       <w:rPr>
                         <w:rFonts w:ascii="Cambria Math" w:eastAsia="Times New Roman" w:hAnsi="Cambria Math"/>
                         <w:sz w:val="24"/>
                         <w:szCs w:val="24"/>
                       </w:rPr>
-                      <m:t>20,</m:t>
-                    </m:r>
-                    <m:r>
-                      <m:rPr>
-                        <m:sty m:val="p"/>
-                      </m:rPr>
-                      <w:rPr>
-                        <w:rFonts w:ascii="Cambria Math" w:eastAsia="Times New Roman" w:hAnsi="Cambria Math"/>
-                        <w:sz w:val="24"/>
-                        <w:szCs w:val="24"/>
-                      </w:rPr>
-                      <m:t>92</m:t>
+                      <m:t>21.12</m:t>
                     </m:r>
                   </m:e>
                   <m:sup>
@@ -14072,14 +13986,6 @@
               </w:rPr>
               <w:t>1,6</w:t>
             </w:r>
-            <w:r>
-              <w:rPr>
-                <w:rFonts w:ascii="Times New Roman" w:eastAsia="Times New Roman" w:hAnsi="Times New Roman"/>
-                <w:sz w:val="24"/>
-                <w:szCs w:val="24"/>
-              </w:rPr>
-              <w:t>2</w:t>
-            </w:r>
           </w:p>
         </w:tc>
       </w:tr>
@@ -14197,14 +14103,6 @@
               </w:rPr>
               <w:t>8</w:t>
             </w:r>
-            <w:r>
-              <w:rPr>
-                <w:rFonts w:ascii="Times New Roman" w:eastAsia="Times New Roman" w:hAnsi="Times New Roman"/>
-                <w:sz w:val="24"/>
-                <w:szCs w:val="24"/>
-              </w:rPr>
-              <w:t>2</w:t>
-            </w:r>
           </w:p>
         </w:tc>
       </w:tr>
@@ -14395,18 +14293,7 @@
                         <w:sz w:val="24"/>
                         <w:szCs w:val="24"/>
                       </w:rPr>
-                      <m:t>7</m:t>
-                    </m:r>
-                    <m:r>
-                      <m:rPr>
-                        <m:sty m:val="p"/>
-                      </m:rPr>
-                      <w:rPr>
-                        <w:rFonts w:ascii="Cambria Math" w:eastAsia="Times New Roman" w:hAnsi="Cambria Math"/>
-                        <w:sz w:val="24"/>
-                        <w:szCs w:val="24"/>
-                      </w:rPr>
-                      <m:t>,8</m:t>
+                      <m:t>9.6</m:t>
                     </m:r>
                   </m:e>
                   <m:sup>
@@ -14540,7 +14427,7 @@
                 <w:sz w:val="24"/>
                 <w:szCs w:val="24"/>
               </w:rPr>
-              <w:t>7.5</w:t>
+              <w:t>6</w:t>
             </w:r>
             <w:r>
               <w:rPr>

--- a/Báo cáo Bài tập lớn CTM - template.docx
+++ b/Báo cáo Bài tập lớn CTM - template.docx
@@ -356,7 +356,31 @@
                       <w:sz w:val="40"/>
                       <w:szCs w:val="40"/>
                     </w:rPr>
-                    <w:t>1/P.MEM16.H1</w:t>
+                    <w:t>1/</w:t>
+                  </w:r>
+                  <w:proofErr w:type="gramStart"/>
+                  <w:r>
+                    <w:rPr>
+                      <w:rFonts w:ascii="Times New Roman" w:hAnsi="Times New Roman"/>
+                      <w:b/>
+                      <w:bCs/>
+                      <w:color w:val="002060"/>
+                      <w:sz w:val="40"/>
+                      <w:szCs w:val="40"/>
+                    </w:rPr>
+                    <w:t>P.MEM16.H</w:t>
+                  </w:r>
+                  <w:proofErr w:type="gramEnd"/>
+                  <w:r>
+                    <w:rPr>
+                      <w:rFonts w:ascii="Times New Roman" w:hAnsi="Times New Roman"/>
+                      <w:b/>
+                      <w:bCs/>
+                      <w:color w:val="002060"/>
+                      <w:sz w:val="40"/>
+                      <w:szCs w:val="40"/>
+                    </w:rPr>
+                    <w:t>1</w:t>
                   </w:r>
                 </w:p>
                 <w:p>
@@ -382,6 +406,7 @@
                     </w:rPr>
                     <w:t xml:space="preserve">Học kỳ </w:t>
                   </w:r>
+                  <w:proofErr w:type="gramStart"/>
                   <w:r>
                     <w:rPr>
                       <w:rFonts w:ascii="Times New Roman" w:hAnsi="Times New Roman"/>
@@ -400,7 +425,18 @@
                       <w:sz w:val="32"/>
                       <w:szCs w:val="32"/>
                     </w:rPr>
-                    <w:t xml:space="preserve">  Năm học 202</w:t>
+                    <w:t xml:space="preserve">  Năm</w:t>
+                  </w:r>
+                  <w:proofErr w:type="gramEnd"/>
+                  <w:r>
+                    <w:rPr>
+                      <w:rFonts w:ascii="Times New Roman" w:hAnsi="Times New Roman"/>
+                      <w:bCs/>
+                      <w:color w:val="002060"/>
+                      <w:sz w:val="32"/>
+                      <w:szCs w:val="32"/>
+                    </w:rPr>
+                    <w:t xml:space="preserve"> học 202</w:t>
                   </w:r>
                   <w:r>
                     <w:rPr>
@@ -743,6 +779,7 @@
                     </w:rPr>
                     <w:tab/>
                   </w:r>
+                  <w:proofErr w:type="gramStart"/>
                   <w:r>
                     <w:rPr>
                       <w:rFonts w:ascii="Times New Roman" w:hAnsi="Times New Roman"/>
@@ -750,7 +787,17 @@
                       <w:sz w:val="28"/>
                       <w:szCs w:val="28"/>
                     </w:rPr>
-                    <w:t>PGS.TS.Vũ Lê Huy</w:t>
+                    <w:t>PGS.TS.Vũ</w:t>
+                  </w:r>
+                  <w:proofErr w:type="gramEnd"/>
+                  <w:r>
+                    <w:rPr>
+                      <w:rFonts w:ascii="Times New Roman" w:hAnsi="Times New Roman"/>
+                      <w:color w:val="002060"/>
+                      <w:sz w:val="28"/>
+                      <w:szCs w:val="28"/>
+                    </w:rPr>
+                    <w:t xml:space="preserve"> Lê Huy</w:t>
                   </w:r>
                 </w:p>
                 <w:p>
@@ -1092,7 +1139,25 @@
           <w:sz w:val="24"/>
           <w:szCs w:val="24"/>
         </w:rPr>
-        <w:t>1/P.MEM16.H1</w:t>
+        <w:t>1/</w:t>
+      </w:r>
+      <w:proofErr w:type="gramStart"/>
+      <w:r>
+        <w:rPr>
+          <w:rFonts w:ascii="Times New Roman" w:hAnsi="Times New Roman"/>
+          <w:sz w:val="24"/>
+          <w:szCs w:val="24"/>
+        </w:rPr>
+        <w:t>P.MEM16.H</w:t>
+      </w:r>
+      <w:proofErr w:type="gramEnd"/>
+      <w:r>
+        <w:rPr>
+          <w:rFonts w:ascii="Times New Roman" w:hAnsi="Times New Roman"/>
+          <w:sz w:val="24"/>
+          <w:szCs w:val="24"/>
+        </w:rPr>
+        <w:t>1</w:t>
       </w:r>
     </w:p>
     <w:p>
@@ -2119,8 +2184,19 @@
           <w:sz w:val="24"/>
           <w:szCs w:val="28"/>
         </w:rPr>
-        <w:t>………., ngày ……… tháng ……… năm ……..</w:t>
-      </w:r>
+        <w:t>………., ngày ……… tháng ……… năm …</w:t>
+      </w:r>
+      <w:proofErr w:type="gramStart"/>
+      <w:r>
+        <w:rPr>
+          <w:rFonts w:ascii="Times New Roman" w:hAnsi="Times New Roman"/>
+          <w:i/>
+          <w:sz w:val="24"/>
+          <w:szCs w:val="28"/>
+        </w:rPr>
+        <w:t>…..</w:t>
+      </w:r>
+      <w:proofErr w:type="gramEnd"/>
     </w:p>
     <w:p>
       <w:pPr>
@@ -2449,7 +2525,7 @@
             <w:noProof/>
             <w:webHidden/>
           </w:rPr>
-          <w:t>4</w:t>
+          <w:t>2</w:t>
         </w:r>
         <w:r>
           <w:rPr>
@@ -2517,7 +2593,7 @@
             <w:noProof/>
             <w:webHidden/>
           </w:rPr>
-          <w:t>5</w:t>
+          <w:t>3</w:t>
         </w:r>
         <w:r>
           <w:rPr>
@@ -2585,7 +2661,7 @@
             <w:noProof/>
             <w:webHidden/>
           </w:rPr>
-          <w:t>6</w:t>
+          <w:t>4</w:t>
         </w:r>
         <w:r>
           <w:rPr>
@@ -2657,7 +2733,7 @@
             <w:noProof/>
             <w:webHidden/>
           </w:rPr>
-          <w:t>6</w:t>
+          <w:t>4</w:t>
         </w:r>
         <w:r>
           <w:rPr>
@@ -2729,7 +2805,7 @@
             <w:noProof/>
             <w:webHidden/>
           </w:rPr>
-          <w:t>6</w:t>
+          <w:t>4</w:t>
         </w:r>
         <w:r>
           <w:rPr>
@@ -2801,7 +2877,7 @@
             <w:noProof/>
             <w:webHidden/>
           </w:rPr>
-          <w:t>6</w:t>
+          <w:t>4</w:t>
         </w:r>
         <w:r>
           <w:rPr>
@@ -2873,7 +2949,7 @@
             <w:noProof/>
             <w:webHidden/>
           </w:rPr>
-          <w:t>7</w:t>
+          <w:t>5</w:t>
         </w:r>
         <w:r>
           <w:rPr>
@@ -2945,7 +3021,7 @@
             <w:noProof/>
             <w:webHidden/>
           </w:rPr>
-          <w:t>7</w:t>
+          <w:t>5</w:t>
         </w:r>
         <w:r>
           <w:rPr>
@@ -3017,7 +3093,7 @@
             <w:noProof/>
             <w:webHidden/>
           </w:rPr>
-          <w:t>8</w:t>
+          <w:t>6</w:t>
         </w:r>
         <w:r>
           <w:rPr>
@@ -3085,7 +3161,7 @@
             <w:noProof/>
             <w:webHidden/>
           </w:rPr>
-          <w:t>10</w:t>
+          <w:t>8</w:t>
         </w:r>
         <w:r>
           <w:rPr>
@@ -3157,7 +3233,7 @@
             <w:noProof/>
             <w:webHidden/>
           </w:rPr>
-          <w:t>10</w:t>
+          <w:t>8</w:t>
         </w:r>
         <w:r>
           <w:rPr>
@@ -3229,7 +3305,7 @@
             <w:noProof/>
             <w:webHidden/>
           </w:rPr>
-          <w:t>10</w:t>
+          <w:t>8</w:t>
         </w:r>
         <w:r>
           <w:rPr>
@@ -3301,7 +3377,7 @@
             <w:noProof/>
             <w:webHidden/>
           </w:rPr>
-          <w:t>12</w:t>
+          <w:t>10</w:t>
         </w:r>
         <w:r>
           <w:rPr>
@@ -3373,7 +3449,7 @@
             <w:noProof/>
             <w:webHidden/>
           </w:rPr>
-          <w:t>13</w:t>
+          <w:t>11</w:t>
         </w:r>
         <w:r>
           <w:rPr>
@@ -3453,7 +3529,7 @@
             <w:noProof/>
             <w:webHidden/>
           </w:rPr>
-          <w:t>14</w:t>
+          <w:t>12</w:t>
         </w:r>
         <w:r>
           <w:rPr>
@@ -3525,7 +3601,7 @@
             <w:noProof/>
             <w:webHidden/>
           </w:rPr>
-          <w:t>15</w:t>
+          <w:t>13</w:t>
         </w:r>
         <w:r>
           <w:rPr>
@@ -3597,7 +3673,7 @@
             <w:noProof/>
             <w:webHidden/>
           </w:rPr>
-          <w:t>17</w:t>
+          <w:t>14</w:t>
         </w:r>
         <w:r>
           <w:rPr>
@@ -3665,7 +3741,7 @@
             <w:noProof/>
             <w:webHidden/>
           </w:rPr>
-          <w:t>18</w:t>
+          <w:t>16</w:t>
         </w:r>
         <w:r>
           <w:rPr>
@@ -3737,7 +3813,7 @@
             <w:noProof/>
             <w:webHidden/>
           </w:rPr>
-          <w:t>18</w:t>
+          <w:t>16</w:t>
         </w:r>
         <w:r>
           <w:rPr>
@@ -3809,7 +3885,7 @@
             <w:noProof/>
             <w:webHidden/>
           </w:rPr>
-          <w:t>18</w:t>
+          <w:t>16</w:t>
         </w:r>
         <w:r>
           <w:rPr>
@@ -3881,7 +3957,7 @@
             <w:noProof/>
             <w:webHidden/>
           </w:rPr>
-          <w:t>18</w:t>
+          <w:t>16</w:t>
         </w:r>
         <w:r>
           <w:rPr>
@@ -3953,7 +4029,7 @@
             <w:noProof/>
             <w:webHidden/>
           </w:rPr>
-          <w:t>18</w:t>
+          <w:t>16</w:t>
         </w:r>
         <w:r>
           <w:rPr>
@@ -4055,7 +4131,7 @@
             <w:noProof/>
             <w:webHidden/>
           </w:rPr>
-          <w:t>18</w:t>
+          <w:t>16</w:t>
         </w:r>
         <w:r>
           <w:rPr>
@@ -4161,7 +4237,7 @@
             <w:noProof/>
             <w:webHidden/>
           </w:rPr>
-          <w:t>18</w:t>
+          <w:t>16</w:t>
         </w:r>
         <w:r>
           <w:rPr>
@@ -4241,7 +4317,7 @@
             <w:noProof/>
             <w:webHidden/>
           </w:rPr>
-          <w:t>18</w:t>
+          <w:t>16</w:t>
         </w:r>
         <w:r>
           <w:rPr>
@@ -4309,7 +4385,7 @@
             <w:noProof/>
             <w:webHidden/>
           </w:rPr>
-          <w:t>19</w:t>
+          <w:t>17</w:t>
         </w:r>
         <w:r>
           <w:rPr>
@@ -4377,7 +4453,7 @@
             <w:noProof/>
             <w:webHidden/>
           </w:rPr>
-          <w:t>20</w:t>
+          <w:t>18</w:t>
         </w:r>
         <w:r>
           <w:rPr>
@@ -4513,49 +4589,74 @@
           <w:sz w:val="26"/>
           <w:szCs w:val="26"/>
         </w:rPr>
-        <w:t>An abstract is an outline/brief summary</w:t>
-      </w:r>
+        <w:t>An abstract is an outline/</w:t>
+      </w:r>
+      <w:proofErr w:type="gramStart"/>
       <w:r>
         <w:rPr>
           <w:sz w:val="26"/>
           <w:szCs w:val="26"/>
         </w:rPr>
-        <w:t xml:space="preserve"> of this minor </w:t>
-      </w:r>
+        <w:t>brief summary</w:t>
+      </w:r>
+      <w:proofErr w:type="gramEnd"/>
       <w:r>
         <w:rPr>
           <w:sz w:val="26"/>
           <w:szCs w:val="26"/>
         </w:rPr>
-        <w:t>project</w:t>
+        <w:t xml:space="preserve"> of this minor </w:t>
       </w:r>
       <w:r>
         <w:rPr>
           <w:sz w:val="26"/>
           <w:szCs w:val="26"/>
         </w:rPr>
-        <w:t xml:space="preserve">, target and main results obtained. </w:t>
+        <w:t>project</w:t>
       </w:r>
       <w:r>
         <w:rPr>
           <w:sz w:val="26"/>
           <w:szCs w:val="26"/>
         </w:rPr>
-        <w:t xml:space="preserve">Abstracts should be written after the full </w:t>
+        <w:t xml:space="preserve">, target and main results obtained. </w:t>
       </w:r>
       <w:r>
         <w:rPr>
           <w:sz w:val="26"/>
           <w:szCs w:val="26"/>
         </w:rPr>
-        <w:t>report</w:t>
+        <w:t xml:space="preserve">Abstracts should be written after the full </w:t>
       </w:r>
       <w:r>
         <w:rPr>
           <w:sz w:val="26"/>
           <w:szCs w:val="26"/>
         </w:rPr>
-        <w:t xml:space="preserve"> is written, and are usually about 1</w:t>
+        <w:t>report</w:t>
+      </w:r>
+      <w:r>
+        <w:rPr>
+          <w:sz w:val="26"/>
+          <w:szCs w:val="26"/>
+        </w:rPr>
+        <w:t xml:space="preserve"> is </w:t>
+      </w:r>
+      <w:proofErr w:type="gramStart"/>
+      <w:r>
+        <w:rPr>
+          <w:sz w:val="26"/>
+          <w:szCs w:val="26"/>
+        </w:rPr>
+        <w:t>written, and</w:t>
+      </w:r>
+      <w:proofErr w:type="gramEnd"/>
+      <w:r>
+        <w:rPr>
+          <w:sz w:val="26"/>
+          <w:szCs w:val="26"/>
+        </w:rPr>
+        <w:t xml:space="preserve"> are usually about 1</w:t>
       </w:r>
       <w:r>
         <w:rPr>
@@ -4944,10 +5045,18 @@
         <w:t>tốc độ quay khá cao nên chọn đai</w:t>
       </w:r>
       <w:r>
-        <w:t xml:space="preserve"> dẹt chất liệu </w:t>
-      </w:r>
-      <w:r>
-        <w:t xml:space="preserve"> vải cao su.</w:t>
+        <w:t xml:space="preserve"> dẹt chất </w:t>
+      </w:r>
+      <w:proofErr w:type="gramStart"/>
+      <w:r>
+        <w:t xml:space="preserve">liệu </w:t>
+      </w:r>
+      <w:r>
+        <w:t xml:space="preserve"> vải</w:t>
+      </w:r>
+      <w:proofErr w:type="gramEnd"/>
+      <w:r>
+        <w:t xml:space="preserve"> cao su.</w:t>
       </w:r>
     </w:p>
     <w:p>
@@ -5003,10 +5112,10 @@
             <v:path o:extrusionok="f" gradientshapeok="t" o:connecttype="rect"/>
             <o:lock v:ext="edit" aspectratio="t"/>
           </v:shapetype>
-          <v:shape id="_x0000_i1025" type="#_x0000_t75" style="width:237.9pt;height:23.15pt" o:ole="">
+          <v:shape id="_x0000_i1025" type="#_x0000_t75" style="width:237.75pt;height:23.1pt" o:ole="">
             <v:imagedata r:id="rId15" o:title=""/>
           </v:shape>
-          <o:OLEObject Type="Embed" ProgID="Equation.DSMT4" ShapeID="_x0000_i1025" DrawAspect="Content" ObjectID="_1788892172" r:id="rId16"/>
+          <o:OLEObject Type="Embed" ProgID="Equation.DSMT4" ShapeID="_x0000_i1025" DrawAspect="Content" ObjectID="_1789409510" r:id="rId16"/>
         </w:object>
       </w:r>
     </w:p>
@@ -5056,15 +5165,23 @@
           <w:position w:val="-6"/>
         </w:rPr>
         <w:object w:dxaOrig="200" w:dyaOrig="220" w14:anchorId="08B11B76">
-          <v:shape id="_x0000_i1026" type="#_x0000_t75" style="width:8.75pt;height:11.25pt" o:ole="">
+          <v:shape id="_x0000_i1026" type="#_x0000_t75" style="width:8.85pt;height:11.55pt" o:ole="">
             <v:imagedata r:id="rId17" o:title=""/>
           </v:shape>
-          <o:OLEObject Type="Embed" ProgID="Equation.DSMT4" ShapeID="_x0000_i1026" DrawAspect="Content" ObjectID="_1788892173" r:id="rId18"/>
+          <o:OLEObject Type="Embed" ProgID="Equation.DSMT4" ShapeID="_x0000_i1026" DrawAspect="Content" ObjectID="_1789409511" r:id="rId18"/>
         </w:object>
       </w:r>
       <w:r>
-        <w:t>=0.02;</w:t>
-      </w:r>
+        <w:t>=</w:t>
+      </w:r>
+      <w:r>
+        <w:t xml:space="preserve"> </w:t>
+      </w:r>
+      <w:proofErr w:type="gramStart"/>
+      <w:r>
+        <w:t>0.02;</w:t>
+      </w:r>
+      <w:proofErr w:type="gramEnd"/>
     </w:p>
     <w:p>
       <w:pPr>
@@ -5089,10 +5206,10 @@
           <w:position w:val="-12"/>
         </w:rPr>
         <w:object w:dxaOrig="5300" w:dyaOrig="360" w14:anchorId="56057F8F">
-          <v:shape id="_x0000_i1027" type="#_x0000_t75" style="width:299.25pt;height:21.9pt" o:ole="">
+          <v:shape id="_x0000_i1027" type="#_x0000_t75" style="width:298.85pt;height:21.75pt" o:ole="">
             <v:imagedata r:id="rId19" o:title=""/>
           </v:shape>
-          <o:OLEObject Type="Embed" ProgID="Equation.DSMT4" ShapeID="_x0000_i1027" DrawAspect="Content" ObjectID="_1788892174" r:id="rId20"/>
+          <o:OLEObject Type="Embed" ProgID="Equation.DSMT4" ShapeID="_x0000_i1027" DrawAspect="Content" ObjectID="_1789409512" r:id="rId20"/>
         </w:object>
       </w:r>
     </w:p>
@@ -5135,6 +5252,7 @@
     <w:p>
       <w:pPr>
         <w:pStyle w:val="normal0"/>
+        <w:ind w:firstLine="720"/>
         <w:jc w:val="left"/>
       </w:pPr>
       <w:r>
@@ -5142,10 +5260,10 @@
           <w:position w:val="-30"/>
         </w:rPr>
         <w:object w:dxaOrig="3780" w:dyaOrig="680" w14:anchorId="7757F730">
-          <v:shape id="_x0000_i1028" type="#_x0000_t75" style="width:204.1pt;height:36.95pt" o:ole="">
+          <v:shape id="_x0000_i1028" type="#_x0000_t75" style="width:204.45pt;height:36.7pt" o:ole="">
             <v:imagedata r:id="rId21" o:title=""/>
           </v:shape>
-          <o:OLEObject Type="Embed" ProgID="Equation.DSMT4" ShapeID="_x0000_i1028" DrawAspect="Content" ObjectID="_1788892175" r:id="rId22"/>
+          <o:OLEObject Type="Embed" ProgID="Equation.DSMT4" ShapeID="_x0000_i1028" DrawAspect="Content" ObjectID="_1789409513" r:id="rId22"/>
         </w:object>
       </w:r>
     </w:p>
@@ -5179,10 +5297,10 @@
           <w:position w:val="-12"/>
         </w:rPr>
         <w:object w:dxaOrig="3700" w:dyaOrig="360" w14:anchorId="5D57366C">
-          <v:shape id="_x0000_i1029" type="#_x0000_t75" style="width:185.3pt;height:18.8pt" o:ole="">
+          <v:shape id="_x0000_i1029" type="#_x0000_t75" style="width:185.45pt;height:19pt" o:ole="">
             <v:imagedata r:id="rId23" o:title=""/>
           </v:shape>
-          <o:OLEObject Type="Embed" ProgID="Equation.DSMT4" ShapeID="_x0000_i1029" DrawAspect="Content" ObjectID="_1788892176" r:id="rId24"/>
+          <o:OLEObject Type="Embed" ProgID="Equation.DSMT4" ShapeID="_x0000_i1029" DrawAspect="Content" ObjectID="_1789409514" r:id="rId24"/>
         </w:object>
       </w:r>
     </w:p>
@@ -5242,19 +5360,11 @@
           <w:position w:val="-54"/>
         </w:rPr>
         <w:object w:dxaOrig="3940" w:dyaOrig="1640" w14:anchorId="3DE54567">
-          <v:shape id="_x0000_i1030" type="#_x0000_t75" style="width:196.6pt;height:82pt" o:ole="">
+          <v:shape id="_x0000_i1030" type="#_x0000_t75" style="width:196.3pt;height:82.2pt" o:ole="">
             <v:imagedata r:id="rId25" o:title=""/>
           </v:shape>
-          <o:OLEObject Type="Embed" ProgID="Equation.DSMT4" ShapeID="_x0000_i1030" DrawAspect="Content" ObjectID="_1788892177" r:id="rId26"/>
+          <o:OLEObject Type="Embed" ProgID="Equation.DSMT4" ShapeID="_x0000_i1030" DrawAspect="Content" ObjectID="_1789409515" r:id="rId26"/>
         </w:object>
-      </w:r>
-    </w:p>
-    <w:p>
-      <w:pPr>
-        <w:pStyle w:val="normal0"/>
-      </w:pPr>
-      <w:r>
-        <w:t>Để nối đai chọn chiều dai dây l=2190mm</w:t>
       </w:r>
     </w:p>
     <w:p>
@@ -5277,10 +5387,10 @@
           <w:position w:val="-24"/>
         </w:rPr>
         <w:object w:dxaOrig="4740" w:dyaOrig="620" w14:anchorId="4A366EF1">
-          <v:shape id="_x0000_i1031" type="#_x0000_t75" style="width:261.7pt;height:34.45pt" o:ole="">
+          <v:shape id="_x0000_i1031" type="#_x0000_t75" style="width:261.5pt;height:34.65pt" o:ole="">
             <v:imagedata r:id="rId27" o:title=""/>
           </v:shape>
-          <o:OLEObject Type="Embed" ProgID="Equation.DSMT4" ShapeID="_x0000_i1031" DrawAspect="Content" ObjectID="_1788892178" r:id="rId28"/>
+          <o:OLEObject Type="Embed" ProgID="Equation.DSMT4" ShapeID="_x0000_i1031" DrawAspect="Content" ObjectID="_1789409516" r:id="rId28"/>
         </w:object>
       </w:r>
       <w:r>
@@ -5305,10 +5415,10 @@
           <w:position w:val="-24"/>
         </w:rPr>
         <w:object w:dxaOrig="3840" w:dyaOrig="620" w14:anchorId="468E8299">
-          <v:shape id="_x0000_i1032" type="#_x0000_t75" style="width:204.75pt;height:33.8pt" o:ole="">
+          <v:shape id="_x0000_i1171" type="#_x0000_t75" style="width:204.45pt;height:33.95pt" o:ole="">
             <v:imagedata r:id="rId29" o:title=""/>
           </v:shape>
-          <o:OLEObject Type="Embed" ProgID="Equation.DSMT4" ShapeID="_x0000_i1032" DrawAspect="Content" ObjectID="_1788892179" r:id="rId30"/>
+          <o:OLEObject Type="Embed" ProgID="Equation.DSMT4" ShapeID="_x0000_i1171" DrawAspect="Content" ObjectID="_1789409517" r:id="rId30"/>
         </w:object>
       </w:r>
       <w:r>
@@ -5320,47 +5430,19 @@
         <w:pStyle w:val="normal0"/>
       </w:pPr>
       <w:r>
-        <w:t>-Khoảng cách trục a theo l:</w:t>
-      </w:r>
-    </w:p>
-    <w:p>
-      <w:pPr>
-        <w:pStyle w:val="normal0"/>
-        <w:ind w:firstLine="720"/>
-      </w:pPr>
-      <w:r>
-        <w:rPr>
-          <w:position w:val="-96"/>
-        </w:rPr>
-        <w:object w:dxaOrig="7000" w:dyaOrig="1980" w14:anchorId="6116FA84">
-          <v:shape id="_x0000_i1033" type="#_x0000_t75" style="width:350.6pt;height:99.55pt" o:ole="">
+        <w:t xml:space="preserve">-Góc ôm </w:t>
+      </w:r>
+      <w:r>
+        <w:rPr>
+          <w:position w:val="-12"/>
+        </w:rPr>
+        <w:object w:dxaOrig="279" w:dyaOrig="360" w14:anchorId="3D2D6CD8">
+          <v:shape id="_x0000_i1175" type="#_x0000_t75" style="width:14.25pt;height:18.35pt" o:ole="">
             <v:imagedata r:id="rId31" o:title=""/>
           </v:shape>
-          <o:OLEObject Type="Embed" ProgID="Equation.DSMT4" ShapeID="_x0000_i1033" DrawAspect="Content" ObjectID="_1788892180" r:id="rId32"/>
+          <o:OLEObject Type="Embed" ProgID="Equation.DSMT4" ShapeID="_x0000_i1175" DrawAspect="Content" ObjectID="_1789409518" r:id="rId32"/>
         </w:object>
       </w:r>
-    </w:p>
-    <w:p>
-      <w:pPr>
-        <w:pStyle w:val="normal0"/>
-      </w:pPr>
-      <w:r>
-        <w:t>Lấy a = 753mm</w:t>
-      </w:r>
-    </w:p>
-    <w:p>
-      <w:pPr>
-        <w:pStyle w:val="normal0"/>
-      </w:pPr>
-      <w:r>
-        <w:t>-Góc ôm a</w:t>
-      </w:r>
-      <w:r>
-        <w:rPr>
-          <w:vertAlign w:val="subscript"/>
-        </w:rPr>
-        <w:t>1</w:t>
-      </w:r>
       <w:r>
         <w:t xml:space="preserve"> trên bánh đai nhỏ:</w:t>
       </w:r>
@@ -5368,26 +5450,32 @@
     <w:p>
       <w:pPr>
         <w:pStyle w:val="normal0"/>
+        <w:ind w:firstLine="720"/>
       </w:pPr>
       <w:r>
         <w:rPr>
           <w:position w:val="-24"/>
         </w:rPr>
-        <w:object w:dxaOrig="3200" w:dyaOrig="660" w14:anchorId="681903B7">
-          <v:shape id="_x0000_i1034" type="#_x0000_t75" style="width:160.3pt;height:33.8pt" o:ole="">
+        <w:object w:dxaOrig="3300" w:dyaOrig="660" w14:anchorId="681903B7">
+          <v:shape id="_x0000_i1179" type="#_x0000_t75" style="width:165.05pt;height:33.95pt" o:ole="">
             <v:imagedata r:id="rId33" o:title=""/>
           </v:shape>
-          <o:OLEObject Type="Embed" ProgID="Equation.DSMT4" ShapeID="_x0000_i1034" DrawAspect="Content" ObjectID="_1788892181" r:id="rId34"/>
+          <o:OLEObject Type="Embed" ProgID="Equation.DSMT4" ShapeID="_x0000_i1179" DrawAspect="Content" ObjectID="_1789409519" r:id="rId34"/>
         </w:object>
       </w:r>
       <w:r>
-        <w:t>( a</w:t>
-      </w:r>
-      <w:r>
-        <w:rPr>
-          <w:vertAlign w:val="subscript"/>
-        </w:rPr>
-        <w:t>1</w:t>
+        <w:t xml:space="preserve">( </w:t>
+      </w:r>
+      <w:r>
+        <w:rPr>
+          <w:position w:val="-12"/>
+        </w:rPr>
+        <w:object w:dxaOrig="279" w:dyaOrig="360" w14:anchorId="3F210C49">
+          <v:shape id="_x0000_i1176" type="#_x0000_t75" style="width:14.25pt;height:18.35pt" o:ole="">
+            <v:imagedata r:id="rId31" o:title=""/>
+          </v:shape>
+          <o:OLEObject Type="Embed" ProgID="Equation.DSMT4" ShapeID="_x0000_i1176" DrawAspect="Content" ObjectID="_1789409520" r:id="rId35"/>
+        </w:object>
       </w:r>
       <w:r>
         <w:t>&gt;150</w:t>
@@ -5397,6 +5485,12 @@
           <w:vertAlign w:val="superscript"/>
         </w:rPr>
         <w:t xml:space="preserve">o  </w:t>
+      </w:r>
+      <w:r>
+        <w:rPr>
+          <w:vertAlign w:val="superscript"/>
+        </w:rPr>
+        <w:t xml:space="preserve"> </w:t>
       </w:r>
       <w:r>
         <w:t>thoả mãn)</w:t>
@@ -5473,10 +5567,10 @@
           <w:position w:val="-24"/>
         </w:rPr>
         <w:object w:dxaOrig="1800" w:dyaOrig="620" w14:anchorId="3E386B6B">
-          <v:shape id="_x0000_i1035" type="#_x0000_t75" style="width:90.8pt;height:30.7pt" o:ole="">
-            <v:imagedata r:id="rId35" o:title=""/>
+          <v:shape id="_x0000_i1035" type="#_x0000_t75" style="width:91pt;height:30.55pt" o:ole="">
+            <v:imagedata r:id="rId36" o:title=""/>
           </v:shape>
-          <o:OLEObject Type="Embed" ProgID="Equation.DSMT4" ShapeID="_x0000_i1035" DrawAspect="Content" ObjectID="_1788892182" r:id="rId36"/>
+          <o:OLEObject Type="Embed" ProgID="Equation.DSMT4" ShapeID="_x0000_i1035" DrawAspect="Content" ObjectID="_1789409521" r:id="rId37"/>
         </w:object>
       </w:r>
       <w:r>
@@ -5494,10 +5588,10 @@
           <w:position w:val="-6"/>
         </w:rPr>
         <w:object w:dxaOrig="220" w:dyaOrig="279" w14:anchorId="65F828E6">
-          <v:shape id="_x0000_i1036" type="#_x0000_t75" style="width:11.25pt;height:14.4pt" o:ole="">
-            <v:imagedata r:id="rId37" o:title=""/>
+          <v:shape id="_x0000_i1036" type="#_x0000_t75" style="width:11.55pt;height:14.25pt" o:ole="">
+            <v:imagedata r:id="rId38" o:title=""/>
           </v:shape>
-          <o:OLEObject Type="Embed" ProgID="Equation.DSMT4" ShapeID="_x0000_i1036" DrawAspect="Content" ObjectID="_1788892183" r:id="rId38"/>
+          <o:OLEObject Type="Embed" ProgID="Equation.DSMT4" ShapeID="_x0000_i1036" DrawAspect="Content" ObjectID="_1789409522" r:id="rId39"/>
         </w:object>
       </w:r>
       <w:r>
@@ -5558,10 +5652,10 @@
           <w:position w:val="-6"/>
         </w:rPr>
         <w:object w:dxaOrig="220" w:dyaOrig="279" w14:anchorId="0E78FEE5">
-          <v:shape id="_x0000_i1037" type="#_x0000_t75" style="width:11.25pt;height:14.4pt" o:ole="">
-            <v:imagedata r:id="rId37" o:title=""/>
+          <v:shape id="_x0000_i1037" type="#_x0000_t75" style="width:11.55pt;height:14.25pt" o:ole="">
+            <v:imagedata r:id="rId38" o:title=""/>
           </v:shape>
-          <o:OLEObject Type="Embed" ProgID="Equation.DSMT4" ShapeID="_x0000_i1037" DrawAspect="Content" ObjectID="_1788892184" r:id="rId39"/>
+          <o:OLEObject Type="Embed" ProgID="Equation.DSMT4" ShapeID="_x0000_i1037" DrawAspect="Content" ObjectID="_1789409523" r:id="rId40"/>
         </w:object>
       </w:r>
       <w:r>
@@ -5674,17 +5768,17 @@
           <w:ilvl w:val="0"/>
           <w:numId w:val="0"/>
         </w:numPr>
-        <w:ind w:left="851" w:hanging="851"/>
+        <w:ind w:left="851" w:hanging="131"/>
       </w:pPr>
       <w:r>
         <w:rPr>
           <w:position w:val="-12"/>
         </w:rPr>
         <w:object w:dxaOrig="5800" w:dyaOrig="380" w14:anchorId="652C6B53">
-          <v:shape id="_x0000_i1038" type="#_x0000_t75" style="width:289.25pt;height:18.8pt" o:ole="">
-            <v:imagedata r:id="rId40" o:title=""/>
+          <v:shape id="_x0000_i1038" type="#_x0000_t75" style="width:289.35pt;height:19pt" o:ole="">
+            <v:imagedata r:id="rId41" o:title=""/>
           </v:shape>
-          <o:OLEObject Type="Embed" ProgID="Equation.DSMT4" ShapeID="_x0000_i1038" DrawAspect="Content" ObjectID="_1788892185" r:id="rId41"/>
+          <o:OLEObject Type="Embed" ProgID="Equation.DSMT4" ShapeID="_x0000_i1038" DrawAspect="Content" ObjectID="_1789409524" r:id="rId42"/>
         </w:object>
       </w:r>
     </w:p>
@@ -5732,7 +5826,7 @@
           <w:ilvl w:val="0"/>
           <w:numId w:val="0"/>
         </w:numPr>
-        <w:ind w:left="851" w:hanging="851"/>
+        <w:ind w:left="851" w:hanging="131"/>
         <w:rPr>
           <w:b w:val="0"/>
           <w:bCs/>
@@ -5744,10 +5838,10 @@
           <w:position w:val="-12"/>
         </w:rPr>
         <w:object w:dxaOrig="5179" w:dyaOrig="380" w14:anchorId="26506CFB">
-          <v:shape id="_x0000_i1039" type="#_x0000_t75" style="width:258.55pt;height:18.8pt" o:ole="">
-            <v:imagedata r:id="rId42" o:title=""/>
+          <v:shape id="_x0000_i1039" type="#_x0000_t75" style="width:258.1pt;height:19pt" o:ole="">
+            <v:imagedata r:id="rId43" o:title=""/>
           </v:shape>
-          <o:OLEObject Type="Embed" ProgID="Equation.DSMT4" ShapeID="_x0000_i1039" DrawAspect="Content" ObjectID="_1788892186" r:id="rId43"/>
+          <o:OLEObject Type="Embed" ProgID="Equation.DSMT4" ShapeID="_x0000_i1039" DrawAspect="Content" ObjectID="_1789409525" r:id="rId44"/>
         </w:object>
       </w:r>
     </w:p>
@@ -5795,17 +5889,17 @@
           <w:ilvl w:val="0"/>
           <w:numId w:val="0"/>
         </w:numPr>
-        <w:ind w:left="851" w:hanging="851"/>
+        <w:ind w:left="851" w:hanging="131"/>
       </w:pPr>
       <w:r>
         <w:rPr>
           <w:position w:val="-12"/>
         </w:rPr>
         <w:object w:dxaOrig="2540" w:dyaOrig="380" w14:anchorId="5B8F765F">
-          <v:shape id="_x0000_i1040" type="#_x0000_t75" style="width:128.35pt;height:18.8pt" o:ole="">
-            <v:imagedata r:id="rId44" o:title=""/>
+          <v:shape id="_x0000_i1040" type="#_x0000_t75" style="width:128.4pt;height:19pt" o:ole="">
+            <v:imagedata r:id="rId45" o:title=""/>
           </v:shape>
-          <o:OLEObject Type="Embed" ProgID="Equation.DSMT4" ShapeID="_x0000_i1040" DrawAspect="Content" ObjectID="_1788892187" r:id="rId45"/>
+          <o:OLEObject Type="Embed" ProgID="Equation.DSMT4" ShapeID="_x0000_i1040" DrawAspect="Content" ObjectID="_1789409526" r:id="rId46"/>
         </w:object>
       </w:r>
     </w:p>
@@ -5863,6 +5957,7 @@
           <w:b w:val="0"/>
           <w:bCs/>
         </w:rPr>
+        <w:lastRenderedPageBreak/>
         <w:t xml:space="preserve">Lấy ứng suất căng ban đầu </w:t>
       </w:r>
       <w:bookmarkEnd w:id="53"/>
@@ -5874,10 +5969,10 @@
           <w:position w:val="-12"/>
         </w:rPr>
         <w:object w:dxaOrig="1320" w:dyaOrig="360" w14:anchorId="38DAD798">
-          <v:shape id="_x0000_i1041" type="#_x0000_t75" style="width:65.1pt;height:18.8pt" o:ole="">
-            <v:imagedata r:id="rId46" o:title=""/>
+          <v:shape id="_x0000_i1041" type="#_x0000_t75" style="width:65.2pt;height:19pt" o:ole="">
+            <v:imagedata r:id="rId47" o:title=""/>
           </v:shape>
-          <o:OLEObject Type="Embed" ProgID="Equation.DSMT4" ShapeID="_x0000_i1041" DrawAspect="Content" ObjectID="_1788892188" r:id="rId47"/>
+          <o:OLEObject Type="Embed" ProgID="Equation.DSMT4" ShapeID="_x0000_i1041" DrawAspect="Content" ObjectID="_1789409527" r:id="rId48"/>
         </w:object>
       </w:r>
     </w:p>
@@ -5903,7 +5998,21 @@
           <w:b w:val="0"/>
           <w:bCs/>
         </w:rPr>
-        <w:t>Theo bảng 4.9. Trị số của hệ số k</w:t>
+        <w:t>Theo bảng 4.9</w:t>
+      </w:r>
+      <w:r>
+        <w:rPr>
+          <w:b w:val="0"/>
+          <w:bCs/>
+        </w:rPr>
+        <w:t>[1]</w:t>
+      </w:r>
+      <w:r>
+        <w:rPr>
+          <w:b w:val="0"/>
+          <w:bCs/>
+        </w:rPr>
+        <w:t>. Trị số của hệ số k</w:t>
       </w:r>
       <w:r>
         <w:rPr>
@@ -5947,10 +6056,10 @@
           <w:position w:val="-12"/>
         </w:rPr>
         <w:object w:dxaOrig="1320" w:dyaOrig="360" w14:anchorId="74D88BE6">
-          <v:shape id="_x0000_i1042" type="#_x0000_t75" style="width:65.1pt;height:18.8pt" o:ole="">
-            <v:imagedata r:id="rId46" o:title=""/>
+          <v:shape id="_x0000_i1042" type="#_x0000_t75" style="width:65.2pt;height:19pt" o:ole="">
+            <v:imagedata r:id="rId47" o:title=""/>
           </v:shape>
-          <o:OLEObject Type="Embed" ProgID="Equation.DSMT4" ShapeID="_x0000_i1042" DrawAspect="Content" ObjectID="_1788892189" r:id="rId48"/>
+          <o:OLEObject Type="Embed" ProgID="Equation.DSMT4" ShapeID="_x0000_i1042" DrawAspect="Content" ObjectID="_1789409528" r:id="rId49"/>
         </w:object>
       </w:r>
       <w:r>
@@ -6053,17 +6162,17 @@
           <w:ilvl w:val="0"/>
           <w:numId w:val="0"/>
         </w:numPr>
-        <w:ind w:left="851" w:hanging="851"/>
+        <w:ind w:left="851" w:hanging="131"/>
       </w:pPr>
       <w:r>
         <w:rPr>
           <w:position w:val="-30"/>
         </w:rPr>
         <w:object w:dxaOrig="4239" w:dyaOrig="680" w14:anchorId="26E5B526">
-          <v:shape id="_x0000_i1043" type="#_x0000_t75" style="width:258.55pt;height:41.3pt" o:ole="">
-            <v:imagedata r:id="rId49" o:title=""/>
+          <v:shape id="_x0000_i1043" type="#_x0000_t75" style="width:258.8pt;height:41.45pt" o:ole="">
+            <v:imagedata r:id="rId50" o:title=""/>
           </v:shape>
-          <o:OLEObject Type="Embed" ProgID="Equation.DSMT4" ShapeID="_x0000_i1043" DrawAspect="Content" ObjectID="_1788892190" r:id="rId50"/>
+          <o:OLEObject Type="Embed" ProgID="Equation.DSMT4" ShapeID="_x0000_i1043" DrawAspect="Content" ObjectID="_1789409529" r:id="rId51"/>
         </w:object>
       </w:r>
     </w:p>
@@ -6106,10 +6215,10 @@
           <w:position w:val="-12"/>
         </w:rPr>
         <w:object w:dxaOrig="720" w:dyaOrig="360" w14:anchorId="0BB98455">
-          <v:shape id="_x0000_i1044" type="#_x0000_t75" style="width:36.95pt;height:18.8pt" o:ole="">
-            <v:imagedata r:id="rId51" o:title=""/>
+          <v:shape id="_x0000_i1044" type="#_x0000_t75" style="width:36.7pt;height:19pt" o:ole="">
+            <v:imagedata r:id="rId52" o:title=""/>
           </v:shape>
-          <o:OLEObject Type="Embed" ProgID="Equation.DSMT4" ShapeID="_x0000_i1044" DrawAspect="Content" ObjectID="_1788892191" r:id="rId52"/>
+          <o:OLEObject Type="Embed" ProgID="Equation.DSMT4" ShapeID="_x0000_i1044" DrawAspect="Content" ObjectID="_1789409530" r:id="rId53"/>
         </w:object>
       </w:r>
     </w:p>
@@ -6128,7 +6237,7 @@
           <w:ilvl w:val="0"/>
           <w:numId w:val="0"/>
         </w:numPr>
-        <w:ind w:left="851" w:hanging="851"/>
+        <w:ind w:left="851" w:hanging="131"/>
         <w:rPr>
           <w:b w:val="0"/>
           <w:bCs/>
@@ -6139,10 +6248,10 @@
           <w:position w:val="-14"/>
         </w:rPr>
         <w:object w:dxaOrig="6220" w:dyaOrig="400" w14:anchorId="61A6179E">
-          <v:shape id="_x0000_i1045" type="#_x0000_t75" style="width:311.15pt;height:20.05pt" o:ole="">
-            <v:imagedata r:id="rId53" o:title=""/>
+          <v:shape id="_x0000_i1045" type="#_x0000_t75" style="width:311.1pt;height:20.4pt" o:ole="">
+            <v:imagedata r:id="rId54" o:title=""/>
           </v:shape>
-          <o:OLEObject Type="Embed" ProgID="Equation.DSMT4" ShapeID="_x0000_i1045" DrawAspect="Content" ObjectID="_1788892192" r:id="rId54"/>
+          <o:OLEObject Type="Embed" ProgID="Equation.DSMT4" ShapeID="_x0000_i1045" DrawAspect="Content" ObjectID="_1789409531" r:id="rId55"/>
         </w:object>
       </w:r>
     </w:p>
@@ -6205,7 +6314,14 @@
           <w:b w:val="0"/>
           <w:bCs/>
         </w:rPr>
-        <w:t>Lấy k</w:t>
+        <w:t>Có</w:t>
+      </w:r>
+      <w:r>
+        <w:rPr>
+          <w:b w:val="0"/>
+          <w:bCs/>
+        </w:rPr>
+        <w:t xml:space="preserve"> k</w:t>
       </w:r>
       <w:r>
         <w:rPr>
@@ -6257,17 +6373,17 @@
           <w:ilvl w:val="0"/>
           <w:numId w:val="0"/>
         </w:numPr>
-        <w:ind w:left="851" w:hanging="851"/>
+        <w:ind w:left="851" w:hanging="131"/>
       </w:pPr>
       <w:r>
         <w:rPr>
           <w:position w:val="-32"/>
         </w:rPr>
-        <w:object w:dxaOrig="4660" w:dyaOrig="700" w14:anchorId="3663BFF8">
-          <v:shape id="_x0000_i1046" type="#_x0000_t75" style="width:233.55pt;height:34.45pt" o:ole="">
-            <v:imagedata r:id="rId55" o:title=""/>
+        <w:object w:dxaOrig="4520" w:dyaOrig="700" w14:anchorId="3663BFF8">
+          <v:shape id="_x0000_i1189" type="#_x0000_t75" style="width:226.2pt;height:34.65pt" o:ole="">
+            <v:imagedata r:id="rId56" o:title=""/>
           </v:shape>
-          <o:OLEObject Type="Embed" ProgID="Equation.DSMT4" ShapeID="_x0000_i1046" DrawAspect="Content" ObjectID="_1788892193" r:id="rId56"/>
+          <o:OLEObject Type="Embed" ProgID="Equation.DSMT4" ShapeID="_x0000_i1189" DrawAspect="Content" ObjectID="_1789409532" r:id="rId57"/>
         </w:object>
       </w:r>
     </w:p>
@@ -6300,14 +6416,28 @@
           <w:b w:val="0"/>
           <w:bCs/>
         </w:rPr>
-        <w:t>Theo chuẩn lấy b = 3</w:t>
+        <w:t xml:space="preserve">Theo </w:t>
       </w:r>
       <w:r>
         <w:rPr>
           <w:b w:val="0"/>
           <w:bCs/>
         </w:rPr>
-        <w:t>2</w:t>
+        <w:t>bảng 4.1[1]</w:t>
+      </w:r>
+      <w:r>
+        <w:rPr>
+          <w:b w:val="0"/>
+          <w:bCs/>
+        </w:rPr>
+        <w:t xml:space="preserve"> lấy b = </w:t>
+      </w:r>
+      <w:r>
+        <w:rPr>
+          <w:b w:val="0"/>
+          <w:bCs/>
+        </w:rPr>
+        <w:t>25</w:t>
       </w:r>
       <w:r>
         <w:rPr>
@@ -6359,15 +6489,66 @@
           <w:b w:val="0"/>
           <w:bCs/>
         </w:rPr>
-        <w:t>bề rộng bánh đai theo tiêu chuẩn B=</w:t>
-      </w:r>
-      <w:bookmarkEnd w:id="93"/>
+        <w:t xml:space="preserve">bề rộng bánh đai theo </w:t>
+      </w:r>
       <w:r>
         <w:rPr>
           <w:b w:val="0"/>
           <w:bCs/>
         </w:rPr>
-        <w:t>40mm</w:t>
+        <w:t>bảng 21.16[2</w:t>
+      </w:r>
+      <w:proofErr w:type="gramStart"/>
+      <w:r>
+        <w:rPr>
+          <w:b w:val="0"/>
+          <w:bCs/>
+        </w:rPr>
+        <w:t>]</w:t>
+      </w:r>
+      <w:r>
+        <w:rPr>
+          <w:b w:val="0"/>
+          <w:bCs/>
+        </w:rPr>
+        <w:t xml:space="preserve"> </w:t>
+      </w:r>
+      <w:r>
+        <w:rPr>
+          <w:b w:val="0"/>
+          <w:bCs/>
+        </w:rPr>
+        <w:t xml:space="preserve"> </w:t>
+      </w:r>
+      <w:r>
+        <w:rPr>
+          <w:b w:val="0"/>
+          <w:bCs/>
+        </w:rPr>
+        <w:t>B</w:t>
+      </w:r>
+      <w:proofErr w:type="gramEnd"/>
+      <w:r>
+        <w:rPr>
+          <w:b w:val="0"/>
+          <w:bCs/>
+        </w:rPr>
+        <w:t>=</w:t>
+      </w:r>
+      <w:bookmarkEnd w:id="93"/>
+      <w:r>
+        <w:rPr>
+          <w:b w:val="0"/>
+          <w:bCs/>
+        </w:rPr>
+        <w:t>32</w:t>
+      </w:r>
+      <w:r>
+        <w:rPr>
+          <w:b w:val="0"/>
+          <w:bCs/>
+        </w:rPr>
+        <w:t>mm</w:t>
       </w:r>
       <w:bookmarkEnd w:id="94"/>
       <w:bookmarkEnd w:id="95"/>
@@ -6401,7 +6582,15 @@
           <w:b w:val="0"/>
           <w:bCs/>
         </w:rPr>
-        <w:t xml:space="preserve">-Lực căng ban đầu </w:t>
+        <w:t xml:space="preserve">-Lực căng ban </w:t>
+      </w:r>
+      <w:proofErr w:type="gramStart"/>
+      <w:r>
+        <w:rPr>
+          <w:b w:val="0"/>
+          <w:bCs/>
+        </w:rPr>
+        <w:t xml:space="preserve">đầu </w:t>
       </w:r>
       <w:r>
         <w:rPr>
@@ -6414,15 +6603,16 @@
       <w:bookmarkEnd w:id="99"/>
       <w:bookmarkEnd w:id="100"/>
       <w:bookmarkEnd w:id="101"/>
+      <w:proofErr w:type="gramEnd"/>
       <w:r>
         <w:rPr>
           <w:position w:val="-12"/>
         </w:rPr>
         <w:object w:dxaOrig="3600" w:dyaOrig="360" w14:anchorId="58FFFB26">
-          <v:shape id="_x0000_i1047" type="#_x0000_t75" style="width:180.95pt;height:18.8pt" o:ole="">
-            <v:imagedata r:id="rId57" o:title=""/>
+          <v:shape id="_x0000_i1047" type="#_x0000_t75" style="width:180.7pt;height:19pt" o:ole="">
+            <v:imagedata r:id="rId58" o:title=""/>
           </v:shape>
-          <o:OLEObject Type="Embed" ProgID="Equation.DSMT4" ShapeID="_x0000_i1047" DrawAspect="Content" ObjectID="_1788892194" r:id="rId58"/>
+          <o:OLEObject Type="Embed" ProgID="Equation.DSMT4" ShapeID="_x0000_i1047" DrawAspect="Content" ObjectID="_1789409533" r:id="rId59"/>
         </w:object>
       </w:r>
     </w:p>
@@ -6457,10 +6647,10 @@
           <w:position w:val="-24"/>
         </w:rPr>
         <w:object w:dxaOrig="5500" w:dyaOrig="620" w14:anchorId="65F403DC">
-          <v:shape id="_x0000_i1048" type="#_x0000_t75" style="width:274.25pt;height:30.7pt" o:ole="">
-            <v:imagedata r:id="rId59" o:title=""/>
+          <v:shape id="_x0000_i1048" type="#_x0000_t75" style="width:274.4pt;height:30.55pt" o:ole="">
+            <v:imagedata r:id="rId60" o:title=""/>
           </v:shape>
-          <o:OLEObject Type="Embed" ProgID="Equation.DSMT4" ShapeID="_x0000_i1048" DrawAspect="Content" ObjectID="_1788892195" r:id="rId60"/>
+          <o:OLEObject Type="Embed" ProgID="Equation.DSMT4" ShapeID="_x0000_i1048" DrawAspect="Content" ObjectID="_1789409534" r:id="rId61"/>
         </w:object>
       </w:r>
     </w:p>
@@ -6509,10 +6699,10 @@
           <w:position w:val="-30"/>
         </w:rPr>
         <w:object w:dxaOrig="3680" w:dyaOrig="680" w14:anchorId="07AAC100">
-          <v:shape id="_x0000_i1049" type="#_x0000_t75" style="width:185.3pt;height:34.45pt" o:ole="">
-            <v:imagedata r:id="rId61" o:title=""/>
+          <v:shape id="_x0000_i1049" type="#_x0000_t75" style="width:185.45pt;height:34.65pt" o:ole="">
+            <v:imagedata r:id="rId62" o:title=""/>
           </v:shape>
-          <o:OLEObject Type="Embed" ProgID="Equation.DSMT4" ShapeID="_x0000_i1049" DrawAspect="Content" ObjectID="_1788892196" r:id="rId62"/>
+          <o:OLEObject Type="Embed" ProgID="Equation.DSMT4" ShapeID="_x0000_i1049" DrawAspect="Content" ObjectID="_1789409535" r:id="rId63"/>
         </w:object>
       </w:r>
     </w:p>
@@ -6533,7 +6723,6 @@
       <w:bookmarkStart w:id="112" w:name="_Toc178025022"/>
       <w:bookmarkStart w:id="113" w:name="_Toc178106171"/>
       <w:r>
-        <w:lastRenderedPageBreak/>
         <w:t>-</w:t>
       </w:r>
       <w:r>
@@ -6598,16 +6787,17 @@
           <w:ilvl w:val="0"/>
           <w:numId w:val="0"/>
         </w:numPr>
+        <w:ind w:firstLine="720"/>
       </w:pPr>
       <w:r>
         <w:rPr>
           <w:position w:val="-30"/>
         </w:rPr>
         <w:object w:dxaOrig="6020" w:dyaOrig="680" w14:anchorId="74EDF106">
-          <v:shape id="_x0000_i1050" type="#_x0000_t75" style="width:302.4pt;height:34.45pt" o:ole="">
-            <v:imagedata r:id="rId63" o:title=""/>
+          <v:shape id="_x0000_i1050" type="#_x0000_t75" style="width:302.25pt;height:34.65pt" o:ole="">
+            <v:imagedata r:id="rId64" o:title=""/>
           </v:shape>
-          <o:OLEObject Type="Embed" ProgID="Equation.DSMT4" ShapeID="_x0000_i1050" DrawAspect="Content" ObjectID="_1788892197" r:id="rId64"/>
+          <o:OLEObject Type="Embed" ProgID="Equation.DSMT4" ShapeID="_x0000_i1050" DrawAspect="Content" ObjectID="_1789409536" r:id="rId65"/>
         </w:object>
       </w:r>
     </w:p>
@@ -6749,6 +6939,7 @@
           <w:ilvl w:val="0"/>
           <w:numId w:val="0"/>
         </w:numPr>
+        <w:ind w:firstLine="720"/>
         <w:rPr>
           <w:b w:val="0"/>
           <w:bCs/>
@@ -6759,10 +6950,10 @@
           <w:position w:val="-60"/>
         </w:rPr>
         <w:object w:dxaOrig="5460" w:dyaOrig="1700" w14:anchorId="406C6FD7">
-          <v:shape id="_x0000_i1051" type="#_x0000_t75" style="width:273.6pt;height:86.4pt" o:ole="">
-            <v:imagedata r:id="rId65" o:title=""/>
+          <v:shape id="_x0000_i1051" type="#_x0000_t75" style="width:273.75pt;height:86.25pt" o:ole="">
+            <v:imagedata r:id="rId66" o:title=""/>
           </v:shape>
-          <o:OLEObject Type="Embed" ProgID="Equation.DSMT4" ShapeID="_x0000_i1051" DrawAspect="Content" ObjectID="_1788892198" r:id="rId66"/>
+          <o:OLEObject Type="Embed" ProgID="Equation.DSMT4" ShapeID="_x0000_i1051" DrawAspect="Content" ObjectID="_1789409537" r:id="rId67"/>
         </w:object>
       </w:r>
     </w:p>
@@ -6801,10 +6992,10 @@
           <w:position w:val="-24"/>
         </w:rPr>
         <w:object w:dxaOrig="3100" w:dyaOrig="1080" w14:anchorId="698BD8BD">
-          <v:shape id="_x0000_i1052" type="#_x0000_t75" style="width:155.25pt;height:53.85pt" o:ole="">
-            <v:imagedata r:id="rId67" o:title=""/>
+          <v:shape id="_x0000_i1052" type="#_x0000_t75" style="width:155.55pt;height:53.65pt" o:ole="">
+            <v:imagedata r:id="rId68" o:title=""/>
           </v:shape>
-          <o:OLEObject Type="Embed" ProgID="Equation.DSMT4" ShapeID="_x0000_i1052" DrawAspect="Content" ObjectID="_1788892199" r:id="rId68"/>
+          <o:OLEObject Type="Embed" ProgID="Equation.DSMT4" ShapeID="_x0000_i1052" DrawAspect="Content" ObjectID="_1789409538" r:id="rId69"/>
         </w:object>
       </w:r>
     </w:p>
@@ -7510,10 +7701,10 @@
                 <w:position w:val="-6"/>
               </w:rPr>
               <w:object w:dxaOrig="220" w:dyaOrig="279" w14:anchorId="6BF346CD">
-                <v:shape id="_x0000_i1053" type="#_x0000_t75" style="width:11.25pt;height:14.4pt" o:ole="">
-                  <v:imagedata r:id="rId37" o:title=""/>
+                <v:shape id="_x0000_i1053" type="#_x0000_t75" style="width:11.55pt;height:14.25pt" o:ole="">
+                  <v:imagedata r:id="rId38" o:title=""/>
                 </v:shape>
-                <o:OLEObject Type="Embed" ProgID="Equation.DSMT4" ShapeID="_x0000_i1053" DrawAspect="Content" ObjectID="_1788892200" r:id="rId69"/>
+                <o:OLEObject Type="Embed" ProgID="Equation.DSMT4" ShapeID="_x0000_i1053" DrawAspect="Content" ObjectID="_1789409539" r:id="rId70"/>
               </w:object>
             </w:r>
           </w:p>
@@ -8182,10 +8373,10 @@
           <w:position w:val="-30"/>
         </w:rPr>
         <w:object w:dxaOrig="3320" w:dyaOrig="720" w14:anchorId="0894FE14">
-          <v:shape id="_x0000_i1054" type="#_x0000_t75" style="width:165.9pt;height:36.95pt" o:ole="">
-            <v:imagedata r:id="rId70" o:title=""/>
+          <v:shape id="_x0000_i1054" type="#_x0000_t75" style="width:165.75pt;height:36.7pt" o:ole="">
+            <v:imagedata r:id="rId71" o:title=""/>
           </v:shape>
-          <o:OLEObject Type="Embed" ProgID="Equation.DSMT4" ShapeID="_x0000_i1054" DrawAspect="Content" ObjectID="_1788892201" r:id="rId71"/>
+          <o:OLEObject Type="Embed" ProgID="Equation.DSMT4" ShapeID="_x0000_i1054" DrawAspect="Content" ObjectID="_1789409540" r:id="rId72"/>
         </w:object>
       </w:r>
       <w:r>
@@ -8213,10 +8404,10 @@
           <w:position w:val="-30"/>
         </w:rPr>
         <w:object w:dxaOrig="3780" w:dyaOrig="720" w14:anchorId="511D752C">
-          <v:shape id="_x0000_i1055" type="#_x0000_t75" style="width:189.7pt;height:36.95pt" o:ole="">
-            <v:imagedata r:id="rId72" o:title=""/>
+          <v:shape id="_x0000_i1055" type="#_x0000_t75" style="width:189.5pt;height:36.7pt" o:ole="">
+            <v:imagedata r:id="rId73" o:title=""/>
           </v:shape>
-          <o:OLEObject Type="Embed" ProgID="Equation.DSMT4" ShapeID="_x0000_i1055" DrawAspect="Content" ObjectID="_1788892202" r:id="rId73"/>
+          <o:OLEObject Type="Embed" ProgID="Equation.DSMT4" ShapeID="_x0000_i1055" DrawAspect="Content" ObjectID="_1789409541" r:id="rId74"/>
         </w:object>
       </w:r>
     </w:p>
@@ -8241,10 +8432,10 @@
           <w:position w:val="-12"/>
         </w:rPr>
         <w:object w:dxaOrig="1320" w:dyaOrig="360" w14:anchorId="72A9C51B">
-          <v:shape id="_x0000_i1056" type="#_x0000_t75" style="width:65.1pt;height:18.8pt" o:ole="">
-            <v:imagedata r:id="rId74" o:title=""/>
+          <v:shape id="_x0000_i1056" type="#_x0000_t75" style="width:65.2pt;height:19pt" o:ole="">
+            <v:imagedata r:id="rId75" o:title=""/>
           </v:shape>
-          <o:OLEObject Type="Embed" ProgID="Equation.DSMT4" ShapeID="_x0000_i1056" DrawAspect="Content" ObjectID="_1788892203" r:id="rId75"/>
+          <o:OLEObject Type="Embed" ProgID="Equation.DSMT4" ShapeID="_x0000_i1056" DrawAspect="Content" ObjectID="_1789409542" r:id="rId76"/>
         </w:object>
       </w:r>
       <w:r>
@@ -8261,10 +8452,10 @@
           <w:position w:val="-12"/>
         </w:rPr>
         <w:object w:dxaOrig="1240" w:dyaOrig="360" w14:anchorId="0291F6C8">
-          <v:shape id="_x0000_i1057" type="#_x0000_t75" style="width:63.25pt;height:18.8pt" o:ole="">
-            <v:imagedata r:id="rId76" o:title=""/>
+          <v:shape id="_x0000_i1057" type="#_x0000_t75" style="width:63.15pt;height:19pt" o:ole="">
+            <v:imagedata r:id="rId77" o:title=""/>
           </v:shape>
-          <o:OLEObject Type="Embed" ProgID="Equation.DSMT4" ShapeID="_x0000_i1057" DrawAspect="Content" ObjectID="_1788892204" r:id="rId77"/>
+          <o:OLEObject Type="Embed" ProgID="Equation.DSMT4" ShapeID="_x0000_i1057" DrawAspect="Content" ObjectID="_1789409543" r:id="rId78"/>
         </w:object>
       </w:r>
       <w:r>
@@ -8289,10 +8480,10 @@
           <w:position w:val="-30"/>
         </w:rPr>
         <w:object w:dxaOrig="1880" w:dyaOrig="720" w14:anchorId="2DB8B696">
-          <v:shape id="_x0000_i1058" type="#_x0000_t75" style="width:94.55pt;height:36.95pt" o:ole="">
-            <v:imagedata r:id="rId78" o:title=""/>
+          <v:shape id="_x0000_i1058" type="#_x0000_t75" style="width:94.4pt;height:36.7pt" o:ole="">
+            <v:imagedata r:id="rId79" o:title=""/>
           </v:shape>
-          <o:OLEObject Type="Embed" ProgID="Equation.DSMT4" ShapeID="_x0000_i1058" DrawAspect="Content" ObjectID="_1788892205" r:id="rId79"/>
+          <o:OLEObject Type="Embed" ProgID="Equation.DSMT4" ShapeID="_x0000_i1058" DrawAspect="Content" ObjectID="_1789409544" r:id="rId80"/>
         </w:object>
       </w:r>
     </w:p>
@@ -8306,10 +8497,10 @@
           <w:position w:val="-30"/>
         </w:rPr>
         <w:object w:dxaOrig="2400" w:dyaOrig="720" w14:anchorId="39139B4C">
-          <v:shape id="_x0000_i1059" type="#_x0000_t75" style="width:120.2pt;height:36.95pt" o:ole="">
-            <v:imagedata r:id="rId80" o:title=""/>
+          <v:shape id="_x0000_i1059" type="#_x0000_t75" style="width:120.25pt;height:36.7pt" o:ole="">
+            <v:imagedata r:id="rId81" o:title=""/>
           </v:shape>
-          <o:OLEObject Type="Embed" ProgID="Equation.DSMT4" ShapeID="_x0000_i1059" DrawAspect="Content" ObjectID="_1788892206" r:id="rId81"/>
+          <o:OLEObject Type="Embed" ProgID="Equation.DSMT4" ShapeID="_x0000_i1059" DrawAspect="Content" ObjectID="_1789409545" r:id="rId82"/>
         </w:object>
       </w:r>
     </w:p>
@@ -8333,10 +8524,10 @@
           <w:position w:val="-12"/>
         </w:rPr>
         <w:object w:dxaOrig="560" w:dyaOrig="380" w14:anchorId="3AB33E36">
-          <v:shape id="_x0000_i1060" type="#_x0000_t75" style="width:26.9pt;height:18.8pt" o:ole="">
-            <v:imagedata r:id="rId82" o:title=""/>
+          <v:shape id="_x0000_i1060" type="#_x0000_t75" style="width:27.15pt;height:19pt" o:ole="">
+            <v:imagedata r:id="rId83" o:title=""/>
           </v:shape>
-          <o:OLEObject Type="Embed" ProgID="Equation.DSMT4" ShapeID="_x0000_i1060" DrawAspect="Content" ObjectID="_1788892207" r:id="rId83"/>
+          <o:OLEObject Type="Embed" ProgID="Equation.DSMT4" ShapeID="_x0000_i1060" DrawAspect="Content" ObjectID="_1789409546" r:id="rId84"/>
         </w:object>
       </w:r>
       <w:r>
@@ -8347,10 +8538,10 @@
           <w:position w:val="-12"/>
         </w:rPr>
         <w:object w:dxaOrig="540" w:dyaOrig="380" w14:anchorId="6150D12A">
-          <v:shape id="_x0000_i1061" type="#_x0000_t75" style="width:26.9pt;height:18.8pt" o:ole="">
-            <v:imagedata r:id="rId84" o:title=""/>
+          <v:shape id="_x0000_i1061" type="#_x0000_t75" style="width:27.15pt;height:19pt" o:ole="">
+            <v:imagedata r:id="rId85" o:title=""/>
           </v:shape>
-          <o:OLEObject Type="Embed" ProgID="Equation.DSMT4" ShapeID="_x0000_i1061" DrawAspect="Content" ObjectID="_1788892208" r:id="rId85"/>
+          <o:OLEObject Type="Embed" ProgID="Equation.DSMT4" ShapeID="_x0000_i1061" DrawAspect="Content" ObjectID="_1789409547" r:id="rId86"/>
         </w:object>
       </w:r>
       <w:r>
@@ -8363,7 +8554,7 @@
         <w:t xml:space="preserve"> tiếp xúc và ứng suất uốn </w:t>
       </w:r>
       <w:r>
-        <w:t>của mặt răng ứng với số chuu kỳ cơ sở.</w:t>
+        <w:t>của mặt răng ứng với số chu kỳ cơ sở.</w:t>
       </w:r>
     </w:p>
     <w:p>
@@ -8505,10 +8696,10 @@
           <w:position w:val="-28"/>
         </w:rPr>
         <w:object w:dxaOrig="600" w:dyaOrig="540" w14:anchorId="07693FDA">
-          <v:shape id="_x0000_i1062" type="#_x0000_t75" style="width:30.05pt;height:26.9pt" o:ole="">
-            <v:imagedata r:id="rId86" o:title=""/>
+          <v:shape id="_x0000_i1062" type="#_x0000_t75" style="width:29.9pt;height:27.15pt" o:ole="">
+            <v:imagedata r:id="rId87" o:title=""/>
           </v:shape>
-          <o:OLEObject Type="Embed" ProgID="Equation.DSMT4" ShapeID="_x0000_i1062" DrawAspect="Content" ObjectID="_1788892209" r:id="rId87"/>
+          <o:OLEObject Type="Embed" ProgID="Equation.DSMT4" ShapeID="_x0000_i1062" DrawAspect="Content" ObjectID="_1789409548" r:id="rId88"/>
         </w:object>
       </w:r>
       <w:r>
@@ -8519,10 +8710,10 @@
           <w:position w:val="-4"/>
         </w:rPr>
         <w:object w:dxaOrig="180" w:dyaOrig="200" w14:anchorId="277AE5ED">
-          <v:shape id="_x0000_i1063" type="#_x0000_t75" style="width:8.75pt;height:8.75pt" o:ole="">
-            <v:imagedata r:id="rId88" o:title=""/>
+          <v:shape id="_x0000_i1063" type="#_x0000_t75" style="width:8.85pt;height:8.85pt" o:ole="">
+            <v:imagedata r:id="rId89" o:title=""/>
           </v:shape>
-          <o:OLEObject Type="Embed" ProgID="Equation.DSMT4" ShapeID="_x0000_i1063" DrawAspect="Content" ObjectID="_1788892210" r:id="rId89"/>
+          <o:OLEObject Type="Embed" ProgID="Equation.DSMT4" ShapeID="_x0000_i1063" DrawAspect="Content" ObjectID="_1789409549" r:id="rId90"/>
         </w:object>
       </w:r>
       <w:r>
@@ -8542,10 +8733,10 @@
           <w:position w:val="-4"/>
         </w:rPr>
         <w:object w:dxaOrig="180" w:dyaOrig="200" w14:anchorId="52156548">
-          <v:shape id="_x0000_i1064" type="#_x0000_t75" style="width:8.75pt;height:8.75pt" o:ole="">
-            <v:imagedata r:id="rId88" o:title=""/>
+          <v:shape id="_x0000_i1064" type="#_x0000_t75" style="width:8.85pt;height:8.85pt" o:ole="">
+            <v:imagedata r:id="rId89" o:title=""/>
           </v:shape>
-          <o:OLEObject Type="Embed" ProgID="Equation.DSMT4" ShapeID="_x0000_i1064" DrawAspect="Content" ObjectID="_1788892211" r:id="rId90"/>
+          <o:OLEObject Type="Embed" ProgID="Equation.DSMT4" ShapeID="_x0000_i1064" DrawAspect="Content" ObjectID="_1789409550" r:id="rId91"/>
         </w:object>
       </w:r>
       <w:r>
@@ -8571,10 +8762,10 @@
           <w:position w:val="-12"/>
         </w:rPr>
         <w:object w:dxaOrig="639" w:dyaOrig="380" w14:anchorId="48AC4AC4">
-          <v:shape id="_x0000_i1065" type="#_x0000_t75" style="width:31.3pt;height:18.8pt" o:ole="">
-            <v:imagedata r:id="rId91" o:title=""/>
+          <v:shape id="_x0000_i1065" type="#_x0000_t75" style="width:31.25pt;height:19pt" o:ole="">
+            <v:imagedata r:id="rId92" o:title=""/>
           </v:shape>
-          <o:OLEObject Type="Embed" ProgID="Equation.DSMT4" ShapeID="_x0000_i1065" DrawAspect="Content" ObjectID="_1788892212" r:id="rId92"/>
+          <o:OLEObject Type="Embed" ProgID="Equation.DSMT4" ShapeID="_x0000_i1065" DrawAspect="Content" ObjectID="_1789409551" r:id="rId93"/>
         </w:object>
       </w:r>
       <w:r>
@@ -8585,10 +8776,10 @@
           <w:position w:val="-4"/>
         </w:rPr>
         <w:object w:dxaOrig="180" w:dyaOrig="200" w14:anchorId="1AA77899">
-          <v:shape id="_x0000_i1066" type="#_x0000_t75" style="width:8.75pt;height:8.75pt" o:ole="">
-            <v:imagedata r:id="rId93" o:title=""/>
+          <v:shape id="_x0000_i1066" type="#_x0000_t75" style="width:8.85pt;height:8.85pt" o:ole="">
+            <v:imagedata r:id="rId94" o:title=""/>
           </v:shape>
-          <o:OLEObject Type="Embed" ProgID="Equation.DSMT4" ShapeID="_x0000_i1066" DrawAspect="Content" ObjectID="_1788892213" r:id="rId94"/>
+          <o:OLEObject Type="Embed" ProgID="Equation.DSMT4" ShapeID="_x0000_i1066" DrawAspect="Content" ObjectID="_1789409552" r:id="rId95"/>
         </w:object>
       </w:r>
       <w:r>
@@ -8608,10 +8799,10 @@
           <w:position w:val="-4"/>
         </w:rPr>
         <w:object w:dxaOrig="180" w:dyaOrig="200" w14:anchorId="5D000234">
-          <v:shape id="_x0000_i1067" type="#_x0000_t75" style="width:8.75pt;height:8.75pt" o:ole="">
-            <v:imagedata r:id="rId93" o:title=""/>
+          <v:shape id="_x0000_i1067" type="#_x0000_t75" style="width:8.85pt;height:8.85pt" o:ole="">
+            <v:imagedata r:id="rId94" o:title=""/>
           </v:shape>
-          <o:OLEObject Type="Embed" ProgID="Equation.DSMT4" ShapeID="_x0000_i1067" DrawAspect="Content" ObjectID="_1788892214" r:id="rId95"/>
+          <o:OLEObject Type="Embed" ProgID="Equation.DSMT4" ShapeID="_x0000_i1067" DrawAspect="Content" ObjectID="_1789409553" r:id="rId96"/>
         </w:object>
       </w:r>
       <w:r>
@@ -8631,10 +8822,10 @@
           <w:position w:val="-12"/>
         </w:rPr>
         <w:object w:dxaOrig="600" w:dyaOrig="380" w14:anchorId="28BE3CFC">
-          <v:shape id="_x0000_i1068" type="#_x0000_t75" style="width:30.05pt;height:18.8pt" o:ole="">
-            <v:imagedata r:id="rId96" o:title=""/>
+          <v:shape id="_x0000_i1068" type="#_x0000_t75" style="width:29.9pt;height:19pt" o:ole="">
+            <v:imagedata r:id="rId97" o:title=""/>
           </v:shape>
-          <o:OLEObject Type="Embed" ProgID="Equation.DSMT4" ShapeID="_x0000_i1068" DrawAspect="Content" ObjectID="_1788892215" r:id="rId97"/>
+          <o:OLEObject Type="Embed" ProgID="Equation.DSMT4" ShapeID="_x0000_i1068" DrawAspect="Content" ObjectID="_1789409554" r:id="rId98"/>
         </w:object>
       </w:r>
       <w:r>
@@ -8645,10 +8836,10 @@
           <w:position w:val="-4"/>
         </w:rPr>
         <w:object w:dxaOrig="180" w:dyaOrig="200" w14:anchorId="6F8FB75B">
-          <v:shape id="_x0000_i1069" type="#_x0000_t75" style="width:8.75pt;height:8.75pt" o:ole="">
-            <v:imagedata r:id="rId88" o:title=""/>
+          <v:shape id="_x0000_i1069" type="#_x0000_t75" style="width:8.85pt;height:8.85pt" o:ole="">
+            <v:imagedata r:id="rId89" o:title=""/>
           </v:shape>
-          <o:OLEObject Type="Embed" ProgID="Equation.DSMT4" ShapeID="_x0000_i1069" DrawAspect="Content" ObjectID="_1788892216" r:id="rId98"/>
+          <o:OLEObject Type="Embed" ProgID="Equation.DSMT4" ShapeID="_x0000_i1069" DrawAspect="Content" ObjectID="_1789409555" r:id="rId99"/>
         </w:object>
       </w:r>
       <w:r>
@@ -8680,10 +8871,10 @@
           <w:position w:val="-4"/>
         </w:rPr>
         <w:object w:dxaOrig="180" w:dyaOrig="200" w14:anchorId="3EC8ECB9">
-          <v:shape id="_x0000_i1070" type="#_x0000_t75" style="width:8.75pt;height:8.75pt" o:ole="">
-            <v:imagedata r:id="rId88" o:title=""/>
+          <v:shape id="_x0000_i1070" type="#_x0000_t75" style="width:8.85pt;height:8.85pt" o:ole="">
+            <v:imagedata r:id="rId89" o:title=""/>
           </v:shape>
-          <o:OLEObject Type="Embed" ProgID="Equation.DSMT4" ShapeID="_x0000_i1070" DrawAspect="Content" ObjectID="_1788892217" r:id="rId99"/>
+          <o:OLEObject Type="Embed" ProgID="Equation.DSMT4" ShapeID="_x0000_i1070" DrawAspect="Content" ObjectID="_1789409556" r:id="rId100"/>
         </w:object>
       </w:r>
       <w:r>
@@ -8709,10 +8900,10 @@
           <w:szCs w:val="22"/>
         </w:rPr>
         <w:object w:dxaOrig="620" w:dyaOrig="380" w14:anchorId="10EE4A49">
-          <v:shape id="_x0000_i1071" type="#_x0000_t75" style="width:30.7pt;height:18.8pt" o:ole="">
-            <v:imagedata r:id="rId100" o:title=""/>
+          <v:shape id="_x0000_i1071" type="#_x0000_t75" style="width:30.55pt;height:19pt" o:ole="">
+            <v:imagedata r:id="rId101" o:title=""/>
           </v:shape>
-          <o:OLEObject Type="Embed" ProgID="Equation.DSMT4" ShapeID="_x0000_i1071" DrawAspect="Content" ObjectID="_1788892218" r:id="rId101"/>
+          <o:OLEObject Type="Embed" ProgID="Equation.DSMT4" ShapeID="_x0000_i1071" DrawAspect="Content" ObjectID="_1789409557" r:id="rId102"/>
         </w:object>
       </w:r>
       <w:r>
@@ -8736,10 +8927,10 @@
           <w:position w:val="-4"/>
         </w:rPr>
         <w:object w:dxaOrig="180" w:dyaOrig="200" w14:anchorId="4E4CAC69">
-          <v:shape id="_x0000_i1072" type="#_x0000_t75" style="width:8.75pt;height:8.75pt" o:ole="">
-            <v:imagedata r:id="rId102" o:title=""/>
+          <v:shape id="_x0000_i1072" type="#_x0000_t75" style="width:8.85pt;height:8.85pt" o:ole="">
+            <v:imagedata r:id="rId103" o:title=""/>
           </v:shape>
-          <o:OLEObject Type="Embed" ProgID="Equation.DSMT4" ShapeID="_x0000_i1072" DrawAspect="Content" ObjectID="_1788892219" r:id="rId103"/>
+          <o:OLEObject Type="Embed" ProgID="Equation.DSMT4" ShapeID="_x0000_i1072" DrawAspect="Content" ObjectID="_1789409558" r:id="rId104"/>
         </w:object>
       </w:r>
       <w:r>
@@ -8759,10 +8950,10 @@
           <w:position w:val="-4"/>
         </w:rPr>
         <w:object w:dxaOrig="180" w:dyaOrig="200" w14:anchorId="755257B9">
-          <v:shape id="_x0000_i1073" type="#_x0000_t75" style="width:8.75pt;height:8.75pt" o:ole="">
-            <v:imagedata r:id="rId88" o:title=""/>
+          <v:shape id="_x0000_i1073" type="#_x0000_t75" style="width:8.85pt;height:8.85pt" o:ole="">
+            <v:imagedata r:id="rId89" o:title=""/>
           </v:shape>
-          <o:OLEObject Type="Embed" ProgID="Equation.DSMT4" ShapeID="_x0000_i1073" DrawAspect="Content" ObjectID="_1788892220" r:id="rId104"/>
+          <o:OLEObject Type="Embed" ProgID="Equation.DSMT4" ShapeID="_x0000_i1073" DrawAspect="Content" ObjectID="_1789409559" r:id="rId105"/>
         </w:object>
       </w:r>
       <w:r>
@@ -8811,10 +9002,10 @@
           <w:position w:val="-32"/>
         </w:rPr>
         <w:object w:dxaOrig="1620" w:dyaOrig="900" w14:anchorId="71C978F2">
-          <v:shape id="_x0000_i1074" type="#_x0000_t75" style="width:80.75pt;height:45.1pt" o:ole="">
-            <v:imagedata r:id="rId105" o:title=""/>
+          <v:shape id="_x0000_i1074" type="#_x0000_t75" style="width:80.85pt;height:44.85pt" o:ole="">
+            <v:imagedata r:id="rId106" o:title=""/>
           </v:shape>
-          <o:OLEObject Type="Embed" ProgID="Equation.DSMT4" ShapeID="_x0000_i1074" DrawAspect="Content" ObjectID="_1788892221" r:id="rId106"/>
+          <o:OLEObject Type="Embed" ProgID="Equation.DSMT4" ShapeID="_x0000_i1074" DrawAspect="Content" ObjectID="_1789409560" r:id="rId107"/>
         </w:object>
       </w:r>
       <w:r>
@@ -8828,10 +9019,10 @@
           <w:position w:val="-32"/>
         </w:rPr>
         <w:object w:dxaOrig="1579" w:dyaOrig="900" w14:anchorId="206AB112">
-          <v:shape id="_x0000_i1075" type="#_x0000_t75" style="width:78.9pt;height:45.1pt" o:ole="">
-            <v:imagedata r:id="rId107" o:title=""/>
+          <v:shape id="_x0000_i1075" type="#_x0000_t75" style="width:78.8pt;height:44.85pt" o:ole="">
+            <v:imagedata r:id="rId108" o:title=""/>
           </v:shape>
-          <o:OLEObject Type="Embed" ProgID="Equation.DSMT4" ShapeID="_x0000_i1075" DrawAspect="Content" ObjectID="_1788892222" r:id="rId108"/>
+          <o:OLEObject Type="Embed" ProgID="Equation.DSMT4" ShapeID="_x0000_i1075" DrawAspect="Content" ObjectID="_1789409561" r:id="rId109"/>
         </w:object>
       </w:r>
     </w:p>
@@ -8969,10 +9160,10 @@
           <w:position w:val="-4"/>
         </w:rPr>
         <w:object w:dxaOrig="180" w:dyaOrig="200" w14:anchorId="1AEBD817">
-          <v:shape id="_x0000_i1076" type="#_x0000_t75" style="width:8.75pt;height:8.75pt" o:ole="">
-            <v:imagedata r:id="rId88" o:title=""/>
+          <v:shape id="_x0000_i1076" type="#_x0000_t75" style="width:8.85pt;height:8.85pt" o:ole="">
+            <v:imagedata r:id="rId89" o:title=""/>
           </v:shape>
-          <o:OLEObject Type="Embed" ProgID="Equation.DSMT4" ShapeID="_x0000_i1076" DrawAspect="Content" ObjectID="_1788892223" r:id="rId109"/>
+          <o:OLEObject Type="Embed" ProgID="Equation.DSMT4" ShapeID="_x0000_i1076" DrawAspect="Content" ObjectID="_1789409562" r:id="rId110"/>
         </w:object>
       </w:r>
       <w:r>
@@ -8998,10 +9189,10 @@
           <w:position w:val="-4"/>
         </w:rPr>
         <w:object w:dxaOrig="180" w:dyaOrig="200" w14:anchorId="305A4BBF">
-          <v:shape id="_x0000_i1077" type="#_x0000_t75" style="width:8.75pt;height:8.75pt" o:ole="">
-            <v:imagedata r:id="rId93" o:title=""/>
+          <v:shape id="_x0000_i1077" type="#_x0000_t75" style="width:8.85pt;height:8.85pt" o:ole="">
+            <v:imagedata r:id="rId94" o:title=""/>
           </v:shape>
-          <o:OLEObject Type="Embed" ProgID="Equation.DSMT4" ShapeID="_x0000_i1077" DrawAspect="Content" ObjectID="_1788892224" r:id="rId110"/>
+          <o:OLEObject Type="Embed" ProgID="Equation.DSMT4" ShapeID="_x0000_i1077" DrawAspect="Content" ObjectID="_1789409563" r:id="rId111"/>
         </w:object>
       </w:r>
       <w:r>
@@ -9024,10 +9215,10 @@
           <w:position w:val="-4"/>
         </w:rPr>
         <w:object w:dxaOrig="180" w:dyaOrig="200" w14:anchorId="2549049F">
-          <v:shape id="_x0000_i1078" type="#_x0000_t75" style="width:8.75pt;height:8.75pt" o:ole="">
-            <v:imagedata r:id="rId88" o:title=""/>
+          <v:shape id="_x0000_i1078" type="#_x0000_t75" style="width:8.85pt;height:8.85pt" o:ole="">
+            <v:imagedata r:id="rId89" o:title=""/>
           </v:shape>
-          <o:OLEObject Type="Embed" ProgID="Equation.DSMT4" ShapeID="_x0000_i1078" DrawAspect="Content" ObjectID="_1788892225" r:id="rId111"/>
+          <o:OLEObject Type="Embed" ProgID="Equation.DSMT4" ShapeID="_x0000_i1078" DrawAspect="Content" ObjectID="_1789409564" r:id="rId112"/>
         </w:object>
       </w:r>
       <w:r>
@@ -9067,10 +9258,10 @@
           <w:position w:val="-4"/>
         </w:rPr>
         <w:object w:dxaOrig="180" w:dyaOrig="200" w14:anchorId="7C9502C5">
-          <v:shape id="_x0000_i1079" type="#_x0000_t75" style="width:8.75pt;height:10.65pt" o:ole="">
-            <v:imagedata r:id="rId112" o:title=""/>
+          <v:shape id="_x0000_i1079" type="#_x0000_t75" style="width:8.85pt;height:10.85pt" o:ole="">
+            <v:imagedata r:id="rId113" o:title=""/>
           </v:shape>
-          <o:OLEObject Type="Embed" ProgID="Equation.DSMT4" ShapeID="_x0000_i1079" DrawAspect="Content" ObjectID="_1788892226" r:id="rId113"/>
+          <o:OLEObject Type="Embed" ProgID="Equation.DSMT4" ShapeID="_x0000_i1079" DrawAspect="Content" ObjectID="_1789409565" r:id="rId114"/>
         </w:object>
       </w:r>
       <w:r>
@@ -9096,10 +9287,10 @@
           <w:position w:val="-4"/>
         </w:rPr>
         <w:object w:dxaOrig="180" w:dyaOrig="200" w14:anchorId="3FF8AF0D">
-          <v:shape id="_x0000_i1080" type="#_x0000_t75" style="width:8.75pt;height:10.65pt" o:ole="">
-            <v:imagedata r:id="rId112" o:title=""/>
+          <v:shape id="_x0000_i1080" type="#_x0000_t75" style="width:8.85pt;height:10.85pt" o:ole="">
+            <v:imagedata r:id="rId113" o:title=""/>
           </v:shape>
-          <o:OLEObject Type="Embed" ProgID="Equation.DSMT4" ShapeID="_x0000_i1080" DrawAspect="Content" ObjectID="_1788892227" r:id="rId114"/>
+          <o:OLEObject Type="Embed" ProgID="Equation.DSMT4" ShapeID="_x0000_i1080" DrawAspect="Content" ObjectID="_1789409566" r:id="rId115"/>
         </w:object>
       </w:r>
       <w:r>
@@ -9119,10 +9310,10 @@
           <w:position w:val="-4"/>
         </w:rPr>
         <w:object w:dxaOrig="180" w:dyaOrig="200" w14:anchorId="51661D32">
-          <v:shape id="_x0000_i1081" type="#_x0000_t75" style="width:8.75pt;height:10.65pt" o:ole="">
-            <v:imagedata r:id="rId112" o:title=""/>
+          <v:shape id="_x0000_i1081" type="#_x0000_t75" style="width:8.85pt;height:10.85pt" o:ole="">
+            <v:imagedata r:id="rId113" o:title=""/>
           </v:shape>
-          <o:OLEObject Type="Embed" ProgID="Equation.DSMT4" ShapeID="_x0000_i1081" DrawAspect="Content" ObjectID="_1788892228" r:id="rId115"/>
+          <o:OLEObject Type="Embed" ProgID="Equation.DSMT4" ShapeID="_x0000_i1081" DrawAspect="Content" ObjectID="_1789409567" r:id="rId116"/>
         </w:object>
       </w:r>
       <w:r>
@@ -9177,10 +9368,10 @@
           <w:position w:val="-4"/>
         </w:rPr>
         <w:object w:dxaOrig="180" w:dyaOrig="200" w14:anchorId="453AE320">
-          <v:shape id="_x0000_i1082" type="#_x0000_t75" style="width:8.75pt;height:8.75pt" o:ole="">
-            <v:imagedata r:id="rId88" o:title=""/>
+          <v:shape id="_x0000_i1082" type="#_x0000_t75" style="width:8.85pt;height:8.85pt" o:ole="">
+            <v:imagedata r:id="rId89" o:title=""/>
           </v:shape>
-          <o:OLEObject Type="Embed" ProgID="Equation.DSMT4" ShapeID="_x0000_i1082" DrawAspect="Content" ObjectID="_1788892229" r:id="rId116"/>
+          <o:OLEObject Type="Embed" ProgID="Equation.DSMT4" ShapeID="_x0000_i1082" DrawAspect="Content" ObjectID="_1789409568" r:id="rId117"/>
         </w:object>
       </w:r>
       <w:r>
@@ -9268,10 +9459,10 @@
           <w:position w:val="-4"/>
         </w:rPr>
         <w:object w:dxaOrig="180" w:dyaOrig="200" w14:anchorId="106CE2A9">
-          <v:shape id="_x0000_i1083" type="#_x0000_t75" style="width:8.75pt;height:10.65pt" o:ole="">
-            <v:imagedata r:id="rId117" o:title=""/>
+          <v:shape id="_x0000_i1083" type="#_x0000_t75" style="width:8.85pt;height:10.85pt" o:ole="">
+            <v:imagedata r:id="rId118" o:title=""/>
           </v:shape>
-          <o:OLEObject Type="Embed" ProgID="Equation.DSMT4" ShapeID="_x0000_i1083" DrawAspect="Content" ObjectID="_1788892230" r:id="rId118"/>
+          <o:OLEObject Type="Embed" ProgID="Equation.DSMT4" ShapeID="_x0000_i1083" DrawAspect="Content" ObjectID="_1789409569" r:id="rId119"/>
         </w:object>
       </w:r>
       <w:r>
@@ -9282,10 +9473,10 @@
           <w:position w:val="-4"/>
         </w:rPr>
         <w:object w:dxaOrig="180" w:dyaOrig="200" w14:anchorId="49B02E66">
-          <v:shape id="_x0000_i1084" type="#_x0000_t75" style="width:8.75pt;height:10.65pt" o:ole="">
-            <v:imagedata r:id="rId117" o:title=""/>
+          <v:shape id="_x0000_i1084" type="#_x0000_t75" style="width:8.85pt;height:10.85pt" o:ole="">
+            <v:imagedata r:id="rId118" o:title=""/>
           </v:shape>
-          <o:OLEObject Type="Embed" ProgID="Equation.DSMT4" ShapeID="_x0000_i1084" DrawAspect="Content" ObjectID="_1788892231" r:id="rId119"/>
+          <o:OLEObject Type="Embed" ProgID="Equation.DSMT4" ShapeID="_x0000_i1084" DrawAspect="Content" ObjectID="_1789409570" r:id="rId120"/>
         </w:object>
       </w:r>
       <w:r>
@@ -9296,10 +9487,10 @@
           <w:position w:val="-4"/>
         </w:rPr>
         <w:object w:dxaOrig="180" w:dyaOrig="200" w14:anchorId="74A0C2EF">
-          <v:shape id="_x0000_i1085" type="#_x0000_t75" style="width:8.75pt;height:10.65pt" o:ole="">
-            <v:imagedata r:id="rId112" o:title=""/>
+          <v:shape id="_x0000_i1085" type="#_x0000_t75" style="width:8.85pt;height:10.85pt" o:ole="">
+            <v:imagedata r:id="rId113" o:title=""/>
           </v:shape>
-          <o:OLEObject Type="Embed" ProgID="Equation.DSMT4" ShapeID="_x0000_i1085" DrawAspect="Content" ObjectID="_1788892232" r:id="rId120"/>
+          <o:OLEObject Type="Embed" ProgID="Equation.DSMT4" ShapeID="_x0000_i1085" DrawAspect="Content" ObjectID="_1789409571" r:id="rId121"/>
         </w:object>
       </w:r>
       <w:r>
@@ -9316,10 +9507,10 @@
           <w:position w:val="-4"/>
         </w:rPr>
         <w:object w:dxaOrig="180" w:dyaOrig="200" w14:anchorId="12FDA14E">
-          <v:shape id="_x0000_i1086" type="#_x0000_t75" style="width:8.75pt;height:10.65pt" o:ole="">
-            <v:imagedata r:id="rId117" o:title=""/>
+          <v:shape id="_x0000_i1086" type="#_x0000_t75" style="width:8.85pt;height:10.85pt" o:ole="">
+            <v:imagedata r:id="rId118" o:title=""/>
           </v:shape>
-          <o:OLEObject Type="Embed" ProgID="Equation.DSMT4" ShapeID="_x0000_i1086" DrawAspect="Content" ObjectID="_1788892233" r:id="rId121"/>
+          <o:OLEObject Type="Embed" ProgID="Equation.DSMT4" ShapeID="_x0000_i1086" DrawAspect="Content" ObjectID="_1789409572" r:id="rId122"/>
         </w:object>
       </w:r>
       <w:r>
@@ -9330,10 +9521,10 @@
           <w:position w:val="-4"/>
         </w:rPr>
         <w:object w:dxaOrig="180" w:dyaOrig="200" w14:anchorId="47FDB6CE">
-          <v:shape id="_x0000_i1087" type="#_x0000_t75" style="width:8.75pt;height:10.65pt" o:ole="">
-            <v:imagedata r:id="rId112" o:title=""/>
+          <v:shape id="_x0000_i1087" type="#_x0000_t75" style="width:8.85pt;height:10.85pt" o:ole="">
+            <v:imagedata r:id="rId113" o:title=""/>
           </v:shape>
-          <o:OLEObject Type="Embed" ProgID="Equation.DSMT4" ShapeID="_x0000_i1087" DrawAspect="Content" ObjectID="_1788892234" r:id="rId122"/>
+          <o:OLEObject Type="Embed" ProgID="Equation.DSMT4" ShapeID="_x0000_i1087" DrawAspect="Content" ObjectID="_1789409573" r:id="rId123"/>
         </w:object>
       </w:r>
       <w:r>
@@ -9344,10 +9535,10 @@
           <w:position w:val="-4"/>
         </w:rPr>
         <w:object w:dxaOrig="180" w:dyaOrig="200" w14:anchorId="71915CDB">
-          <v:shape id="_x0000_i1088" type="#_x0000_t75" style="width:8.75pt;height:10.65pt" o:ole="">
-            <v:imagedata r:id="rId117" o:title=""/>
+          <v:shape id="_x0000_i1088" type="#_x0000_t75" style="width:8.85pt;height:10.85pt" o:ole="">
+            <v:imagedata r:id="rId118" o:title=""/>
           </v:shape>
-          <o:OLEObject Type="Embed" ProgID="Equation.DSMT4" ShapeID="_x0000_i1088" DrawAspect="Content" ObjectID="_1788892235" r:id="rId123"/>
+          <o:OLEObject Type="Embed" ProgID="Equation.DSMT4" ShapeID="_x0000_i1088" DrawAspect="Content" ObjectID="_1789409574" r:id="rId124"/>
         </w:object>
       </w:r>
       <w:r>
@@ -9367,10 +9558,10 @@
           <w:position w:val="-4"/>
         </w:rPr>
         <w:object w:dxaOrig="180" w:dyaOrig="200" w14:anchorId="4457DE47">
-          <v:shape id="_x0000_i1089" type="#_x0000_t75" style="width:8.75pt;height:10.65pt" o:ole="">
-            <v:imagedata r:id="rId117" o:title=""/>
+          <v:shape id="_x0000_i1089" type="#_x0000_t75" style="width:8.85pt;height:10.85pt" o:ole="">
+            <v:imagedata r:id="rId118" o:title=""/>
           </v:shape>
-          <o:OLEObject Type="Embed" ProgID="Equation.DSMT4" ShapeID="_x0000_i1089" DrawAspect="Content" ObjectID="_1788892236" r:id="rId124"/>
+          <o:OLEObject Type="Embed" ProgID="Equation.DSMT4" ShapeID="_x0000_i1089" DrawAspect="Content" ObjectID="_1789409575" r:id="rId125"/>
         </w:object>
       </w:r>
       <w:r>
@@ -9428,10 +9619,10 @@
           <w:position w:val="-4"/>
         </w:rPr>
         <w:object w:dxaOrig="180" w:dyaOrig="200" w14:anchorId="26E8CA12">
-          <v:shape id="_x0000_i1090" type="#_x0000_t75" style="width:8.75pt;height:10.65pt" o:ole="">
-            <v:imagedata r:id="rId117" o:title=""/>
+          <v:shape id="_x0000_i1090" type="#_x0000_t75" style="width:8.85pt;height:10.85pt" o:ole="">
+            <v:imagedata r:id="rId118" o:title=""/>
           </v:shape>
-          <o:OLEObject Type="Embed" ProgID="Equation.DSMT4" ShapeID="_x0000_i1090" DrawAspect="Content" ObjectID="_1788892237" r:id="rId125"/>
+          <o:OLEObject Type="Embed" ProgID="Equation.DSMT4" ShapeID="_x0000_i1090" DrawAspect="Content" ObjectID="_1789409576" r:id="rId126"/>
         </w:object>
       </w:r>
       <w:r>
@@ -9442,10 +9633,10 @@
           <w:position w:val="-4"/>
         </w:rPr>
         <w:object w:dxaOrig="180" w:dyaOrig="200" w14:anchorId="4B9CDD12">
-          <v:shape id="_x0000_i1091" type="#_x0000_t75" style="width:8.75pt;height:10.65pt" o:ole="">
-            <v:imagedata r:id="rId117" o:title=""/>
+          <v:shape id="_x0000_i1091" type="#_x0000_t75" style="width:8.85pt;height:10.85pt" o:ole="">
+            <v:imagedata r:id="rId118" o:title=""/>
           </v:shape>
-          <o:OLEObject Type="Embed" ProgID="Equation.DSMT4" ShapeID="_x0000_i1091" DrawAspect="Content" ObjectID="_1788892238" r:id="rId126"/>
+          <o:OLEObject Type="Embed" ProgID="Equation.DSMT4" ShapeID="_x0000_i1091" DrawAspect="Content" ObjectID="_1789409577" r:id="rId127"/>
         </w:object>
       </w:r>
       <w:r>
@@ -9456,10 +9647,10 @@
           <w:position w:val="-4"/>
         </w:rPr>
         <w:object w:dxaOrig="180" w:dyaOrig="200" w14:anchorId="5BD9CEC8">
-          <v:shape id="_x0000_i1092" type="#_x0000_t75" style="width:8.75pt;height:10.65pt" o:ole="">
-            <v:imagedata r:id="rId112" o:title=""/>
+          <v:shape id="_x0000_i1092" type="#_x0000_t75" style="width:8.85pt;height:10.85pt" o:ole="">
+            <v:imagedata r:id="rId113" o:title=""/>
           </v:shape>
-          <o:OLEObject Type="Embed" ProgID="Equation.DSMT4" ShapeID="_x0000_i1092" DrawAspect="Content" ObjectID="_1788892239" r:id="rId127"/>
+          <o:OLEObject Type="Embed" ProgID="Equation.DSMT4" ShapeID="_x0000_i1092" DrawAspect="Content" ObjectID="_1789409578" r:id="rId128"/>
         </w:object>
       </w:r>
       <w:r>
@@ -9470,10 +9661,10 @@
           <w:position w:val="-4"/>
         </w:rPr>
         <w:object w:dxaOrig="180" w:dyaOrig="200" w14:anchorId="4DDEC74A">
-          <v:shape id="_x0000_i1093" type="#_x0000_t75" style="width:8.75pt;height:10.65pt" o:ole="">
-            <v:imagedata r:id="rId117" o:title=""/>
+          <v:shape id="_x0000_i1093" type="#_x0000_t75" style="width:8.85pt;height:10.85pt" o:ole="">
+            <v:imagedata r:id="rId118" o:title=""/>
           </v:shape>
-          <o:OLEObject Type="Embed" ProgID="Equation.DSMT4" ShapeID="_x0000_i1093" DrawAspect="Content" ObjectID="_1788892240" r:id="rId128"/>
+          <o:OLEObject Type="Embed" ProgID="Equation.DSMT4" ShapeID="_x0000_i1093" DrawAspect="Content" ObjectID="_1789409579" r:id="rId129"/>
         </w:object>
       </w:r>
       <w:r>
@@ -9484,10 +9675,10 @@
           <w:position w:val="-4"/>
         </w:rPr>
         <w:object w:dxaOrig="180" w:dyaOrig="200" w14:anchorId="76904CA7">
-          <v:shape id="_x0000_i1094" type="#_x0000_t75" style="width:8.75pt;height:10.65pt" o:ole="">
-            <v:imagedata r:id="rId112" o:title=""/>
+          <v:shape id="_x0000_i1094" type="#_x0000_t75" style="width:8.85pt;height:10.85pt" o:ole="">
+            <v:imagedata r:id="rId113" o:title=""/>
           </v:shape>
-          <o:OLEObject Type="Embed" ProgID="Equation.DSMT4" ShapeID="_x0000_i1094" DrawAspect="Content" ObjectID="_1788892241" r:id="rId129"/>
+          <o:OLEObject Type="Embed" ProgID="Equation.DSMT4" ShapeID="_x0000_i1094" DrawAspect="Content" ObjectID="_1789409580" r:id="rId130"/>
         </w:object>
       </w:r>
       <w:r>
@@ -9498,10 +9689,10 @@
           <w:position w:val="-4"/>
         </w:rPr>
         <w:object w:dxaOrig="180" w:dyaOrig="200" w14:anchorId="18D99CA7">
-          <v:shape id="_x0000_i1095" type="#_x0000_t75" style="width:8.75pt;height:10.65pt" o:ole="">
-            <v:imagedata r:id="rId117" o:title=""/>
+          <v:shape id="_x0000_i1095" type="#_x0000_t75" style="width:8.85pt;height:10.85pt" o:ole="">
+            <v:imagedata r:id="rId118" o:title=""/>
           </v:shape>
-          <o:OLEObject Type="Embed" ProgID="Equation.DSMT4" ShapeID="_x0000_i1095" DrawAspect="Content" ObjectID="_1788892242" r:id="rId130"/>
+          <o:OLEObject Type="Embed" ProgID="Equation.DSMT4" ShapeID="_x0000_i1095" DrawAspect="Content" ObjectID="_1789409581" r:id="rId131"/>
         </w:object>
       </w:r>
       <w:r>
@@ -9515,10 +9706,10 @@
           <w:position w:val="-4"/>
         </w:rPr>
         <w:object w:dxaOrig="180" w:dyaOrig="200" w14:anchorId="6DFCBD15">
-          <v:shape id="_x0000_i1096" type="#_x0000_t75" style="width:8.75pt;height:10.65pt" o:ole="">
-            <v:imagedata r:id="rId112" o:title=""/>
+          <v:shape id="_x0000_i1096" type="#_x0000_t75" style="width:8.85pt;height:10.85pt" o:ole="">
+            <v:imagedata r:id="rId113" o:title=""/>
           </v:shape>
-          <o:OLEObject Type="Embed" ProgID="Equation.DSMT4" ShapeID="_x0000_i1096" DrawAspect="Content" ObjectID="_1788892243" r:id="rId131"/>
+          <o:OLEObject Type="Embed" ProgID="Equation.DSMT4" ShapeID="_x0000_i1096" DrawAspect="Content" ObjectID="_1789409582" r:id="rId132"/>
         </w:object>
       </w:r>
       <w:r>
@@ -9558,10 +9749,10 @@
           <w:position w:val="-32"/>
         </w:rPr>
         <w:object w:dxaOrig="3940" w:dyaOrig="900" w14:anchorId="4E26788E">
-          <v:shape id="_x0000_i1097" type="#_x0000_t75" style="width:197.2pt;height:45.1pt" o:ole="">
-            <v:imagedata r:id="rId132" o:title=""/>
+          <v:shape id="_x0000_i1097" type="#_x0000_t75" style="width:197pt;height:44.85pt" o:ole="">
+            <v:imagedata r:id="rId133" o:title=""/>
           </v:shape>
-          <o:OLEObject Type="Embed" ProgID="Equation.DSMT4" ShapeID="_x0000_i1097" DrawAspect="Content" ObjectID="_1788892244" r:id="rId133"/>
+          <o:OLEObject Type="Embed" ProgID="Equation.DSMT4" ShapeID="_x0000_i1097" DrawAspect="Content" ObjectID="_1789409583" r:id="rId134"/>
         </w:object>
       </w:r>
     </w:p>
@@ -9575,10 +9766,10 @@
           <w:position w:val="-32"/>
         </w:rPr>
         <w:object w:dxaOrig="4000" w:dyaOrig="900" w14:anchorId="09342C5C">
-          <v:shape id="_x0000_i1098" type="#_x0000_t75" style="width:199.7pt;height:45.1pt" o:ole="">
-            <v:imagedata r:id="rId134" o:title=""/>
+          <v:shape id="_x0000_i1098" type="#_x0000_t75" style="width:199.7pt;height:44.85pt" o:ole="">
+            <v:imagedata r:id="rId135" o:title=""/>
           </v:shape>
-          <o:OLEObject Type="Embed" ProgID="Equation.DSMT4" ShapeID="_x0000_i1098" DrawAspect="Content" ObjectID="_1788892245" r:id="rId135"/>
+          <o:OLEObject Type="Embed" ProgID="Equation.DSMT4" ShapeID="_x0000_i1098" DrawAspect="Content" ObjectID="_1789409584" r:id="rId136"/>
         </w:object>
       </w:r>
     </w:p>
@@ -9592,10 +9783,10 @@
           <w:position w:val="-32"/>
         </w:rPr>
         <w:object w:dxaOrig="3739" w:dyaOrig="900" w14:anchorId="3CBC850B">
-          <v:shape id="_x0000_i1099" type="#_x0000_t75" style="width:186.55pt;height:45.1pt" o:ole="">
-            <v:imagedata r:id="rId136" o:title=""/>
+          <v:shape id="_x0000_i1099" type="#_x0000_t75" style="width:186.8pt;height:44.85pt" o:ole="">
+            <v:imagedata r:id="rId137" o:title=""/>
           </v:shape>
-          <o:OLEObject Type="Embed" ProgID="Equation.DSMT4" ShapeID="_x0000_i1099" DrawAspect="Content" ObjectID="_1788892246" r:id="rId137"/>
+          <o:OLEObject Type="Embed" ProgID="Equation.DSMT4" ShapeID="_x0000_i1099" DrawAspect="Content" ObjectID="_1789409585" r:id="rId138"/>
         </w:object>
       </w:r>
     </w:p>
@@ -9609,10 +9800,10 @@
           <w:position w:val="-32"/>
         </w:rPr>
         <w:object w:dxaOrig="3840" w:dyaOrig="900" w14:anchorId="49CCCFC2">
-          <v:shape id="_x0000_i1100" type="#_x0000_t75" style="width:192.85pt;height:45.1pt" o:ole="">
-            <v:imagedata r:id="rId138" o:title=""/>
+          <v:shape id="_x0000_i1100" type="#_x0000_t75" style="width:192.9pt;height:44.85pt" o:ole="">
+            <v:imagedata r:id="rId139" o:title=""/>
           </v:shape>
-          <o:OLEObject Type="Embed" ProgID="Equation.DSMT4" ShapeID="_x0000_i1100" DrawAspect="Content" ObjectID="_1788892247" r:id="rId139"/>
+          <o:OLEObject Type="Embed" ProgID="Equation.DSMT4" ShapeID="_x0000_i1100" DrawAspect="Content" ObjectID="_1789409586" r:id="rId140"/>
         </w:object>
       </w:r>
     </w:p>
@@ -9637,10 +9828,10 @@
           <w:position w:val="-30"/>
         </w:rPr>
         <w:object w:dxaOrig="4660" w:dyaOrig="720" w14:anchorId="5F58233A">
-          <v:shape id="_x0000_i1101" type="#_x0000_t75" style="width:233.55pt;height:36.95pt" o:ole="">
-            <v:imagedata r:id="rId140" o:title=""/>
+          <v:shape id="_x0000_i1101" type="#_x0000_t75" style="width:233.65pt;height:36.7pt" o:ole="">
+            <v:imagedata r:id="rId141" o:title=""/>
           </v:shape>
-          <o:OLEObject Type="Embed" ProgID="Equation.DSMT4" ShapeID="_x0000_i1101" DrawAspect="Content" ObjectID="_1788892248" r:id="rId141"/>
+          <o:OLEObject Type="Embed" ProgID="Equation.DSMT4" ShapeID="_x0000_i1101" DrawAspect="Content" ObjectID="_1789409587" r:id="rId142"/>
         </w:object>
       </w:r>
     </w:p>
@@ -9654,10 +9845,10 @@
           <w:position w:val="-30"/>
         </w:rPr>
         <w:object w:dxaOrig="4740" w:dyaOrig="720" w14:anchorId="59539643">
-          <v:shape id="_x0000_i1102" type="#_x0000_t75" style="width:237.9pt;height:36.95pt" o:ole="">
-            <v:imagedata r:id="rId142" o:title=""/>
+          <v:shape id="_x0000_i1102" type="#_x0000_t75" style="width:237.75pt;height:36.7pt" o:ole="">
+            <v:imagedata r:id="rId143" o:title=""/>
           </v:shape>
-          <o:OLEObject Type="Embed" ProgID="Equation.DSMT4" ShapeID="_x0000_i1102" DrawAspect="Content" ObjectID="_1788892249" r:id="rId143"/>
+          <o:OLEObject Type="Embed" ProgID="Equation.DSMT4" ShapeID="_x0000_i1102" DrawAspect="Content" ObjectID="_1789409588" r:id="rId144"/>
         </w:object>
       </w:r>
     </w:p>
@@ -9671,10 +9862,10 @@
           <w:position w:val="-30"/>
         </w:rPr>
         <w:object w:dxaOrig="5480" w:dyaOrig="720" w14:anchorId="041DFB56">
-          <v:shape id="_x0000_i1103" type="#_x0000_t75" style="width:273.6pt;height:36.95pt" o:ole="">
-            <v:imagedata r:id="rId144" o:title=""/>
+          <v:shape id="_x0000_i1103" type="#_x0000_t75" style="width:273.75pt;height:36.7pt" o:ole="">
+            <v:imagedata r:id="rId145" o:title=""/>
           </v:shape>
-          <o:OLEObject Type="Embed" ProgID="Equation.DSMT4" ShapeID="_x0000_i1103" DrawAspect="Content" ObjectID="_1788892250" r:id="rId145"/>
+          <o:OLEObject Type="Embed" ProgID="Equation.DSMT4" ShapeID="_x0000_i1103" DrawAspect="Content" ObjectID="_1789409589" r:id="rId146"/>
         </w:object>
       </w:r>
     </w:p>
@@ -9688,10 +9879,10 @@
           <w:position w:val="-30"/>
         </w:rPr>
         <w:object w:dxaOrig="5580" w:dyaOrig="720" w14:anchorId="00918391">
-          <v:shape id="_x0000_i1104" type="#_x0000_t75" style="width:279.25pt;height:36.95pt" o:ole="">
-            <v:imagedata r:id="rId146" o:title=""/>
+          <v:shape id="_x0000_i1104" type="#_x0000_t75" style="width:279.15pt;height:36.7pt" o:ole="">
+            <v:imagedata r:id="rId147" o:title=""/>
           </v:shape>
-          <o:OLEObject Type="Embed" ProgID="Equation.DSMT4" ShapeID="_x0000_i1104" DrawAspect="Content" ObjectID="_1788892251" r:id="rId147"/>
+          <o:OLEObject Type="Embed" ProgID="Equation.DSMT4" ShapeID="_x0000_i1104" DrawAspect="Content" ObjectID="_1789409590" r:id="rId148"/>
         </w:object>
       </w:r>
     </w:p>
@@ -9713,10 +9904,10 @@
           <w:position w:val="-24"/>
         </w:rPr>
         <w:object w:dxaOrig="5080" w:dyaOrig="620" w14:anchorId="40475C76">
-          <v:shape id="_x0000_i1105" type="#_x0000_t75" style="width:254.2pt;height:30.7pt" o:ole="">
-            <v:imagedata r:id="rId148" o:title=""/>
+          <v:shape id="_x0000_i1105" type="#_x0000_t75" style="width:254.05pt;height:30.55pt" o:ole="">
+            <v:imagedata r:id="rId149" o:title=""/>
           </v:shape>
-          <o:OLEObject Type="Embed" ProgID="Equation.DSMT4" ShapeID="_x0000_i1105" DrawAspect="Content" ObjectID="_1788892252" r:id="rId149"/>
+          <o:OLEObject Type="Embed" ProgID="Equation.DSMT4" ShapeID="_x0000_i1105" DrawAspect="Content" ObjectID="_1789409591" r:id="rId150"/>
         </w:object>
       </w:r>
       <w:r>
@@ -9759,10 +9950,10 @@
           <w:position w:val="-32"/>
         </w:rPr>
         <w:object w:dxaOrig="3379" w:dyaOrig="780" w14:anchorId="7BD60FDA">
-          <v:shape id="_x0000_i1106" type="#_x0000_t75" style="width:167.8pt;height:38.8pt" o:ole="">
-            <v:imagedata r:id="rId150" o:title=""/>
+          <v:shape id="_x0000_i1106" type="#_x0000_t75" style="width:167.75pt;height:38.7pt" o:ole="">
+            <v:imagedata r:id="rId151" o:title=""/>
           </v:shape>
-          <o:OLEObject Type="Embed" ProgID="Equation.DSMT4" ShapeID="_x0000_i1106" DrawAspect="Content" ObjectID="_1788892253" r:id="rId151"/>
+          <o:OLEObject Type="Embed" ProgID="Equation.DSMT4" ShapeID="_x0000_i1106" DrawAspect="Content" ObjectID="_1789409592" r:id="rId152"/>
         </w:object>
       </w:r>
     </w:p>
@@ -9824,10 +10015,10 @@
           <w:position w:val="-12"/>
         </w:rPr>
         <w:object w:dxaOrig="380" w:dyaOrig="360" w14:anchorId="28C9B338">
-          <v:shape id="_x0000_i1107" type="#_x0000_t75" style="width:18.8pt;height:18.8pt" o:ole="">
-            <v:imagedata r:id="rId152" o:title=""/>
+          <v:shape id="_x0000_i1107" type="#_x0000_t75" style="width:19pt;height:19pt" o:ole="">
+            <v:imagedata r:id="rId153" o:title=""/>
           </v:shape>
-          <o:OLEObject Type="Embed" ProgID="Equation.DSMT4" ShapeID="_x0000_i1107" DrawAspect="Content" ObjectID="_1788892254" r:id="rId153"/>
+          <o:OLEObject Type="Embed" ProgID="Equation.DSMT4" ShapeID="_x0000_i1107" DrawAspect="Content" ObjectID="_1789409593" r:id="rId154"/>
         </w:object>
       </w:r>
       <w:r>
@@ -9856,10 +10047,10 @@
           <w:position w:val="-12"/>
         </w:rPr>
         <w:object w:dxaOrig="5420" w:dyaOrig="360" w14:anchorId="074D2DDA">
-          <v:shape id="_x0000_i1108" type="#_x0000_t75" style="width:270.45pt;height:18.8pt" o:ole="">
-            <v:imagedata r:id="rId154" o:title=""/>
+          <v:shape id="_x0000_i1108" type="#_x0000_t75" style="width:270.35pt;height:19pt" o:ole="">
+            <v:imagedata r:id="rId155" o:title=""/>
           </v:shape>
-          <o:OLEObject Type="Embed" ProgID="Equation.DSMT4" ShapeID="_x0000_i1108" DrawAspect="Content" ObjectID="_1788892255" r:id="rId155"/>
+          <o:OLEObject Type="Embed" ProgID="Equation.DSMT4" ShapeID="_x0000_i1108" DrawAspect="Content" ObjectID="_1789409594" r:id="rId156"/>
         </w:object>
       </w:r>
       <w:r>
@@ -9873,10 +10064,10 @@
           <w:position w:val="-12"/>
         </w:rPr>
         <w:object w:dxaOrig="380" w:dyaOrig="360" w14:anchorId="5F586C6D">
-          <v:shape id="_x0000_i1109" type="#_x0000_t75" style="width:18.8pt;height:18.8pt" o:ole="">
-            <v:imagedata r:id="rId156" o:title=""/>
+          <v:shape id="_x0000_i1109" type="#_x0000_t75" style="width:19pt;height:19pt" o:ole="">
+            <v:imagedata r:id="rId157" o:title=""/>
           </v:shape>
-          <o:OLEObject Type="Embed" ProgID="Equation.DSMT4" ShapeID="_x0000_i1109" DrawAspect="Content" ObjectID="_1788892256" r:id="rId157"/>
+          <o:OLEObject Type="Embed" ProgID="Equation.DSMT4" ShapeID="_x0000_i1109" DrawAspect="Content" ObjectID="_1789409595" r:id="rId158"/>
         </w:object>
       </w:r>
       <w:r>
@@ -9898,10 +10089,10 @@
           <w:position w:val="-14"/>
         </w:rPr>
         <w:object w:dxaOrig="480" w:dyaOrig="380" w14:anchorId="24F9ABBD">
-          <v:shape id="_x0000_i1110" type="#_x0000_t75" style="width:23.8pt;height:18.8pt" o:ole="">
-            <v:imagedata r:id="rId158" o:title=""/>
+          <v:shape id="_x0000_i1110" type="#_x0000_t75" style="width:23.75pt;height:19pt" o:ole="">
+            <v:imagedata r:id="rId159" o:title=""/>
           </v:shape>
-          <o:OLEObject Type="Embed" ProgID="Equation.DSMT4" ShapeID="_x0000_i1110" DrawAspect="Content" ObjectID="_1788892257" r:id="rId159"/>
+          <o:OLEObject Type="Embed" ProgID="Equation.DSMT4" ShapeID="_x0000_i1110" DrawAspect="Content" ObjectID="_1789409596" r:id="rId160"/>
         </w:object>
       </w:r>
       <w:r>
@@ -9929,10 +10120,10 @@
           <w:position w:val="-14"/>
         </w:rPr>
         <w:object w:dxaOrig="480" w:dyaOrig="380" w14:anchorId="5F66CD12">
-          <v:shape id="_x0000_i1111" type="#_x0000_t75" style="width:23.8pt;height:18.8pt" o:ole="">
-            <v:imagedata r:id="rId158" o:title=""/>
+          <v:shape id="_x0000_i1111" type="#_x0000_t75" style="width:23.75pt;height:19pt" o:ole="">
+            <v:imagedata r:id="rId159" o:title=""/>
           </v:shape>
-          <o:OLEObject Type="Embed" ProgID="Equation.DSMT4" ShapeID="_x0000_i1111" DrawAspect="Content" ObjectID="_1788892258" r:id="rId160"/>
+          <o:OLEObject Type="Embed" ProgID="Equation.DSMT4" ShapeID="_x0000_i1111" DrawAspect="Content" ObjectID="_1789409597" r:id="rId161"/>
         </w:object>
       </w:r>
       <w:r>
@@ -9968,10 +10159,10 @@
           <w:position w:val="-32"/>
         </w:rPr>
         <w:object w:dxaOrig="7880" w:dyaOrig="780" w14:anchorId="2B6A825D">
-          <v:shape id="_x0000_i1112" type="#_x0000_t75" style="width:393.8pt;height:38.8pt" o:ole="">
-            <v:imagedata r:id="rId161" o:title=""/>
+          <v:shape id="_x0000_i1112" type="#_x0000_t75" style="width:393.3pt;height:38.7pt" o:ole="">
+            <v:imagedata r:id="rId162" o:title=""/>
           </v:shape>
-          <o:OLEObject Type="Embed" ProgID="Equation.DSMT4" ShapeID="_x0000_i1112" DrawAspect="Content" ObjectID="_1788892259" r:id="rId162"/>
+          <o:OLEObject Type="Embed" ProgID="Equation.DSMT4" ShapeID="_x0000_i1112" DrawAspect="Content" ObjectID="_1789409598" r:id="rId163"/>
         </w:object>
       </w:r>
     </w:p>
@@ -9990,10 +10181,10 @@
           <w:position w:val="-12"/>
         </w:rPr>
         <w:object w:dxaOrig="300" w:dyaOrig="360" w14:anchorId="6D22A0D6">
-          <v:shape id="_x0000_i1113" type="#_x0000_t75" style="width:15.05pt;height:18.8pt" o:ole="">
-            <v:imagedata r:id="rId163" o:title=""/>
+          <v:shape id="_x0000_i1113" type="#_x0000_t75" style="width:14.95pt;height:19pt" o:ole="">
+            <v:imagedata r:id="rId164" o:title=""/>
           </v:shape>
-          <o:OLEObject Type="Embed" ProgID="Equation.DSMT4" ShapeID="_x0000_i1113" DrawAspect="Content" ObjectID="_1788892260" r:id="rId164"/>
+          <o:OLEObject Type="Embed" ProgID="Equation.DSMT4" ShapeID="_x0000_i1113" DrawAspect="Content" ObjectID="_1789409599" r:id="rId165"/>
         </w:object>
       </w:r>
       <w:r>
@@ -10035,10 +10226,10 @@
           <w:position w:val="-32"/>
         </w:rPr>
         <w:object w:dxaOrig="7380" w:dyaOrig="780" w14:anchorId="3CAF769C">
-          <v:shape id="_x0000_i1114" type="#_x0000_t75" style="width:368.75pt;height:38.8pt" o:ole="">
-            <v:imagedata r:id="rId165" o:title=""/>
+          <v:shape id="_x0000_i1114" type="#_x0000_t75" style="width:368.85pt;height:38.7pt" o:ole="">
+            <v:imagedata r:id="rId166" o:title=""/>
           </v:shape>
-          <o:OLEObject Type="Embed" ProgID="Equation.DSMT4" ShapeID="_x0000_i1114" DrawAspect="Content" ObjectID="_1788892261" r:id="rId166"/>
+          <o:OLEObject Type="Embed" ProgID="Equation.DSMT4" ShapeID="_x0000_i1114" DrawAspect="Content" ObjectID="_1789409600" r:id="rId167"/>
         </w:object>
       </w:r>
     </w:p>
@@ -10075,10 +10266,10 @@
           <w:position w:val="-12"/>
         </w:rPr>
         <w:object w:dxaOrig="3860" w:dyaOrig="360" w14:anchorId="10B286DB">
-          <v:shape id="_x0000_i1115" type="#_x0000_t75" style="width:192.85pt;height:18.8pt" o:ole="">
-            <v:imagedata r:id="rId167" o:title=""/>
+          <v:shape id="_x0000_i1115" type="#_x0000_t75" style="width:192.9pt;height:19pt" o:ole="">
+            <v:imagedata r:id="rId168" o:title=""/>
           </v:shape>
-          <o:OLEObject Type="Embed" ProgID="Equation.DSMT4" ShapeID="_x0000_i1115" DrawAspect="Content" ObjectID="_1788892262" r:id="rId168"/>
+          <o:OLEObject Type="Embed" ProgID="Equation.DSMT4" ShapeID="_x0000_i1115" DrawAspect="Content" ObjectID="_1789409601" r:id="rId169"/>
         </w:object>
       </w:r>
     </w:p>
@@ -10145,10 +10336,10 @@
           <w:position w:val="-28"/>
         </w:rPr>
         <w:object w:dxaOrig="4320" w:dyaOrig="700" w14:anchorId="09A27569">
-          <v:shape id="_x0000_i1168" type="#_x0000_t75" style="width:215.35pt;height:35.05pt" o:ole="">
-            <v:imagedata r:id="rId169" o:title=""/>
+          <v:shape id="_x0000_i1116" type="#_x0000_t75" style="width:215.3pt;height:35.3pt" o:ole="">
+            <v:imagedata r:id="rId170" o:title=""/>
           </v:shape>
-          <o:OLEObject Type="Embed" ProgID="Equation.DSMT4" ShapeID="_x0000_i1168" DrawAspect="Content" ObjectID="_1788892263" r:id="rId170"/>
+          <o:OLEObject Type="Embed" ProgID="Equation.DSMT4" ShapeID="_x0000_i1116" DrawAspect="Content" ObjectID="_1789409602" r:id="rId171"/>
         </w:object>
       </w:r>
     </w:p>
@@ -10179,10 +10370,10 @@
           <w:position w:val="-4"/>
         </w:rPr>
         <w:object w:dxaOrig="180" w:dyaOrig="200" w14:anchorId="5C1EFD95">
-          <v:shape id="_x0000_i1117" type="#_x0000_t75" style="width:8.75pt;height:10.65pt" o:ole="">
-            <v:imagedata r:id="rId171" o:title=""/>
+          <v:shape id="_x0000_i1117" type="#_x0000_t75" style="width:8.85pt;height:10.85pt" o:ole="">
+            <v:imagedata r:id="rId172" o:title=""/>
           </v:shape>
-          <o:OLEObject Type="Embed" ProgID="Equation.DSMT4" ShapeID="_x0000_i1117" DrawAspect="Content" ObjectID="_1788892264" r:id="rId172"/>
+          <o:OLEObject Type="Embed" ProgID="Equation.DSMT4" ShapeID="_x0000_i1117" DrawAspect="Content" ObjectID="_1789409603" r:id="rId173"/>
         </w:object>
       </w:r>
       <w:r>
@@ -10202,10 +10393,10 @@
           <w:position w:val="-4"/>
         </w:rPr>
         <w:object w:dxaOrig="180" w:dyaOrig="200" w14:anchorId="6F337705">
-          <v:shape id="_x0000_i1118" type="#_x0000_t75" style="width:8.75pt;height:10.65pt" o:ole="">
-            <v:imagedata r:id="rId173" o:title=""/>
+          <v:shape id="_x0000_i1118" type="#_x0000_t75" style="width:8.85pt;height:10.85pt" o:ole="">
+            <v:imagedata r:id="rId174" o:title=""/>
           </v:shape>
-          <o:OLEObject Type="Embed" ProgID="Equation.DSMT4" ShapeID="_x0000_i1118" DrawAspect="Content" ObjectID="_1788892265" r:id="rId174"/>
+          <o:OLEObject Type="Embed" ProgID="Equation.DSMT4" ShapeID="_x0000_i1118" DrawAspect="Content" ObjectID="_1789409604" r:id="rId175"/>
         </w:object>
       </w:r>
       <w:r>
@@ -10253,10 +10444,10 @@
           <w:position w:val="-48"/>
         </w:rPr>
         <w:object w:dxaOrig="3820" w:dyaOrig="1080" w14:anchorId="538461F7">
-          <v:shape id="_x0000_i1173" type="#_x0000_t75" style="width:191.6pt;height:53.85pt" o:ole="">
-            <v:imagedata r:id="rId175" o:title=""/>
+          <v:shape id="_x0000_i1119" type="#_x0000_t75" style="width:191.55pt;height:53.65pt" o:ole="">
+            <v:imagedata r:id="rId176" o:title=""/>
           </v:shape>
-          <o:OLEObject Type="Embed" ProgID="Equation.DSMT4" ShapeID="_x0000_i1173" DrawAspect="Content" ObjectID="_1788892266" r:id="rId176"/>
+          <o:OLEObject Type="Embed" ProgID="Equation.DSMT4" ShapeID="_x0000_i1119" DrawAspect="Content" ObjectID="_1789409605" r:id="rId177"/>
         </w:object>
       </w:r>
       <w:r>
@@ -10275,10 +10466,10 @@
           <w:position w:val="-30"/>
         </w:rPr>
         <w:object w:dxaOrig="1440" w:dyaOrig="680" w14:anchorId="6493ED2F">
-          <v:shape id="_x0000_i1175" type="#_x0000_t75" style="width:72.65pt;height:33.8pt" o:ole="">
-            <v:imagedata r:id="rId177" o:title=""/>
+          <v:shape id="_x0000_i1120" type="#_x0000_t75" style="width:72.7pt;height:33.95pt" o:ole="">
+            <v:imagedata r:id="rId178" o:title=""/>
           </v:shape>
-          <o:OLEObject Type="Embed" ProgID="Equation.DSMT4" ShapeID="_x0000_i1175" DrawAspect="Content" ObjectID="_1788892267" r:id="rId178"/>
+          <o:OLEObject Type="Embed" ProgID="Equation.DSMT4" ShapeID="_x0000_i1120" DrawAspect="Content" ObjectID="_1789409606" r:id="rId179"/>
         </w:object>
       </w:r>
     </w:p>
@@ -10297,10 +10488,10 @@
           <w:position w:val="-24"/>
         </w:rPr>
         <w:object w:dxaOrig="4819" w:dyaOrig="660" w14:anchorId="21B38D13">
-          <v:shape id="_x0000_i1182" type="#_x0000_t75" style="width:240.4pt;height:33.8pt" o:ole="">
-            <v:imagedata r:id="rId179" o:title=""/>
+          <v:shape id="_x0000_i1121" type="#_x0000_t75" style="width:240.45pt;height:33.95pt" o:ole="">
+            <v:imagedata r:id="rId180" o:title=""/>
           </v:shape>
-          <o:OLEObject Type="Embed" ProgID="Equation.DSMT4" ShapeID="_x0000_i1182" DrawAspect="Content" ObjectID="_1788892268" r:id="rId180"/>
+          <o:OLEObject Type="Embed" ProgID="Equation.DSMT4" ShapeID="_x0000_i1121" DrawAspect="Content" ObjectID="_1789409607" r:id="rId181"/>
         </w:object>
       </w:r>
     </w:p>
@@ -10351,10 +10542,10 @@
           <w:position w:val="-14"/>
         </w:rPr>
         <w:object w:dxaOrig="6020" w:dyaOrig="460" w14:anchorId="4B47C0D8">
-          <v:shape id="_x0000_i1122" type="#_x0000_t75" style="width:300.5pt;height:23.15pt" o:ole="">
-            <v:imagedata r:id="rId181" o:title=""/>
+          <v:shape id="_x0000_i1122" type="#_x0000_t75" style="width:300.25pt;height:23.1pt" o:ole="">
+            <v:imagedata r:id="rId182" o:title=""/>
           </v:shape>
-          <o:OLEObject Type="Embed" ProgID="Equation.DSMT4" ShapeID="_x0000_i1122" DrawAspect="Content" ObjectID="_1788892269" r:id="rId182"/>
+          <o:OLEObject Type="Embed" ProgID="Equation.DSMT4" ShapeID="_x0000_i1122" DrawAspect="Content" ObjectID="_1789409608" r:id="rId183"/>
         </w:object>
       </w:r>
     </w:p>
@@ -10436,10 +10627,10 @@
           <w:position w:val="-16"/>
         </w:rPr>
         <w:object w:dxaOrig="2900" w:dyaOrig="460" w14:anchorId="1ABDFD55">
-          <v:shape id="_x0000_i1123" type="#_x0000_t75" style="width:144.65pt;height:23.15pt" o:ole="">
-            <v:imagedata r:id="rId183" o:title=""/>
+          <v:shape id="_x0000_i1123" type="#_x0000_t75" style="width:144.7pt;height:23.1pt" o:ole="">
+            <v:imagedata r:id="rId184" o:title=""/>
           </v:shape>
-          <o:OLEObject Type="Embed" ProgID="Equation.DSMT4" ShapeID="_x0000_i1123" DrawAspect="Content" ObjectID="_1788892270" r:id="rId184"/>
+          <o:OLEObject Type="Embed" ProgID="Equation.DSMT4" ShapeID="_x0000_i1123" DrawAspect="Content" ObjectID="_1789409609" r:id="rId185"/>
         </w:object>
       </w:r>
     </w:p>
@@ -10464,10 +10655,10 @@
           <w:position w:val="-30"/>
         </w:rPr>
         <w:object w:dxaOrig="5140" w:dyaOrig="720" w14:anchorId="05AC57B6">
-          <v:shape id="_x0000_i1434" type="#_x0000_t75" style="width:256.7pt;height:36.3pt" o:ole="">
-            <v:imagedata r:id="rId185" o:title=""/>
+          <v:shape id="_x0000_i1124" type="#_x0000_t75" style="width:256.75pt;height:36pt" o:ole="">
+            <v:imagedata r:id="rId186" o:title=""/>
           </v:shape>
-          <o:OLEObject Type="Embed" ProgID="Equation.DSMT4" ShapeID="_x0000_i1434" DrawAspect="Content" ObjectID="_1788892271" r:id="rId186"/>
+          <o:OLEObject Type="Embed" ProgID="Equation.DSMT4" ShapeID="_x0000_i1124" DrawAspect="Content" ObjectID="_1789409610" r:id="rId187"/>
         </w:object>
       </w:r>
     </w:p>
@@ -10481,10 +10672,10 @@
           <w:position w:val="-32"/>
         </w:rPr>
         <w:object w:dxaOrig="4900" w:dyaOrig="760" w14:anchorId="3FAD8C93">
-          <v:shape id="_x0000_i1438" type="#_x0000_t75" style="width:244.8pt;height:38.2pt" o:ole="">
-            <v:imagedata r:id="rId187" o:title=""/>
+          <v:shape id="_x0000_i1125" type="#_x0000_t75" style="width:244.55pt;height:38.05pt" o:ole="">
+            <v:imagedata r:id="rId188" o:title=""/>
           </v:shape>
-          <o:OLEObject Type="Embed" ProgID="Equation.DSMT4" ShapeID="_x0000_i1438" DrawAspect="Content" ObjectID="_1788892272" r:id="rId188"/>
+          <o:OLEObject Type="Embed" ProgID="Equation.DSMT4" ShapeID="_x0000_i1125" DrawAspect="Content" ObjectID="_1789409611" r:id="rId189"/>
         </w:object>
       </w:r>
     </w:p>
@@ -10515,10 +10706,10 @@
           <w:position w:val="-32"/>
         </w:rPr>
         <w:object w:dxaOrig="4280" w:dyaOrig="760" w14:anchorId="7FF6CABA">
-          <v:shape id="_x0000_i1442" type="#_x0000_t75" style="width:214.1pt;height:38.2pt" o:ole="">
-            <v:imagedata r:id="rId189" o:title=""/>
+          <v:shape id="_x0000_i1126" type="#_x0000_t75" style="width:213.95pt;height:38.05pt" o:ole="">
+            <v:imagedata r:id="rId190" o:title=""/>
           </v:shape>
-          <o:OLEObject Type="Embed" ProgID="Equation.DSMT4" ShapeID="_x0000_i1442" DrawAspect="Content" ObjectID="_1788892273" r:id="rId190"/>
+          <o:OLEObject Type="Embed" ProgID="Equation.DSMT4" ShapeID="_x0000_i1126" DrawAspect="Content" ObjectID="_1789409612" r:id="rId191"/>
         </w:object>
       </w:r>
     </w:p>
@@ -10534,10 +10725,10 @@
           <w:position w:val="-12"/>
         </w:rPr>
         <w:object w:dxaOrig="300" w:dyaOrig="360" w14:anchorId="39CC2DEB">
-          <v:shape id="_x0000_i1127" type="#_x0000_t75" style="width:15.05pt;height:18.8pt" o:ole="">
-            <v:imagedata r:id="rId191" o:title=""/>
+          <v:shape id="_x0000_i1127" type="#_x0000_t75" style="width:14.95pt;height:19pt" o:ole="">
+            <v:imagedata r:id="rId192" o:title=""/>
           </v:shape>
-          <o:OLEObject Type="Embed" ProgID="Equation.DSMT4" ShapeID="_x0000_i1127" DrawAspect="Content" ObjectID="_1788892274" r:id="rId192"/>
+          <o:OLEObject Type="Embed" ProgID="Equation.DSMT4" ShapeID="_x0000_i1127" DrawAspect="Content" ObjectID="_1789409613" r:id="rId193"/>
         </w:object>
       </w:r>
       <w:r>
@@ -10553,10 +10744,10 @@
           <w:position w:val="-12"/>
         </w:rPr>
         <w:object w:dxaOrig="300" w:dyaOrig="360" w14:anchorId="690A5D05">
-          <v:shape id="_x0000_i1128" type="#_x0000_t75" style="width:15.05pt;height:18.8pt" o:ole="">
-            <v:imagedata r:id="rId193" o:title=""/>
+          <v:shape id="_x0000_i1128" type="#_x0000_t75" style="width:14.95pt;height:19pt" o:ole="">
+            <v:imagedata r:id="rId194" o:title=""/>
           </v:shape>
-          <o:OLEObject Type="Embed" ProgID="Equation.DSMT4" ShapeID="_x0000_i1128" DrawAspect="Content" ObjectID="_1788892275" r:id="rId194"/>
+          <o:OLEObject Type="Embed" ProgID="Equation.DSMT4" ShapeID="_x0000_i1128" DrawAspect="Content" ObjectID="_1789409614" r:id="rId195"/>
         </w:object>
       </w:r>
       <w:r>
@@ -10567,10 +10758,10 @@
           <w:position w:val="-12"/>
         </w:rPr>
         <w:object w:dxaOrig="2840" w:dyaOrig="360" w14:anchorId="4D9F820D">
-          <v:shape id="_x0000_i1448" type="#_x0000_t75" style="width:142.1pt;height:18.8pt" o:ole="">
-            <v:imagedata r:id="rId195" o:title=""/>
+          <v:shape id="_x0000_i1129" type="#_x0000_t75" style="width:141.95pt;height:19pt" o:ole="">
+            <v:imagedata r:id="rId196" o:title=""/>
           </v:shape>
-          <o:OLEObject Type="Embed" ProgID="Equation.DSMT4" ShapeID="_x0000_i1448" DrawAspect="Content" ObjectID="_1788892276" r:id="rId196"/>
+          <o:OLEObject Type="Embed" ProgID="Equation.DSMT4" ShapeID="_x0000_i1129" DrawAspect="Content" ObjectID="_1789409615" r:id="rId197"/>
         </w:object>
       </w:r>
     </w:p>
@@ -10587,10 +10778,10 @@
           <w:position w:val="-12"/>
         </w:rPr>
         <w:object w:dxaOrig="320" w:dyaOrig="360" w14:anchorId="7B4D0283">
-          <v:shape id="_x0000_i1130" type="#_x0000_t75" style="width:16.3pt;height:18.8pt" o:ole="">
-            <v:imagedata r:id="rId197" o:title=""/>
+          <v:shape id="_x0000_i1130" type="#_x0000_t75" style="width:16.3pt;height:19pt" o:ole="">
+            <v:imagedata r:id="rId198" o:title=""/>
           </v:shape>
-          <o:OLEObject Type="Embed" ProgID="Equation.DSMT4" ShapeID="_x0000_i1130" DrawAspect="Content" ObjectID="_1788892277" r:id="rId198"/>
+          <o:OLEObject Type="Embed" ProgID="Equation.DSMT4" ShapeID="_x0000_i1130" DrawAspect="Content" ObjectID="_1789409616" r:id="rId199"/>
         </w:object>
       </w:r>
       <w:r>
@@ -10601,10 +10792,10 @@
           <w:position w:val="-24"/>
         </w:rPr>
         <w:object w:dxaOrig="3260" w:dyaOrig="620" w14:anchorId="54665AF8">
-          <v:shape id="_x0000_i1451" type="#_x0000_t75" style="width:162.8pt;height:30.7pt" o:ole="">
-            <v:imagedata r:id="rId199" o:title=""/>
+          <v:shape id="_x0000_i1131" type="#_x0000_t75" style="width:163pt;height:30.55pt" o:ole="">
+            <v:imagedata r:id="rId200" o:title=""/>
           </v:shape>
-          <o:OLEObject Type="Embed" ProgID="Equation.DSMT4" ShapeID="_x0000_i1451" DrawAspect="Content" ObjectID="_1788892278" r:id="rId200"/>
+          <o:OLEObject Type="Embed" ProgID="Equation.DSMT4" ShapeID="_x0000_i1131" DrawAspect="Content" ObjectID="_1789409617" r:id="rId201"/>
         </w:object>
       </w:r>
     </w:p>
@@ -10626,10 +10817,10 @@
           <w:position w:val="-24"/>
         </w:rPr>
         <w:object w:dxaOrig="3980" w:dyaOrig="620" w14:anchorId="75BCADD6">
-          <v:shape id="_x0000_i1459" type="#_x0000_t75" style="width:199.1pt;height:30.7pt" o:ole="">
-            <v:imagedata r:id="rId201" o:title=""/>
+          <v:shape id="_x0000_i1132" type="#_x0000_t75" style="width:199pt;height:30.55pt" o:ole="">
+            <v:imagedata r:id="rId202" o:title=""/>
           </v:shape>
-          <o:OLEObject Type="Embed" ProgID="Equation.DSMT4" ShapeID="_x0000_i1459" DrawAspect="Content" ObjectID="_1788892279" r:id="rId202"/>
+          <o:OLEObject Type="Embed" ProgID="Equation.DSMT4" ShapeID="_x0000_i1132" DrawAspect="Content" ObjectID="_1789409618" r:id="rId203"/>
         </w:object>
       </w:r>
     </w:p>
@@ -10654,10 +10845,10 @@
           <w:position w:val="-32"/>
         </w:rPr>
         <w:object w:dxaOrig="7460" w:dyaOrig="760" w14:anchorId="6265F176">
-          <v:shape id="_x0000_i1467" type="#_x0000_t75" style="width:373.15pt;height:38.2pt" o:ole="">
-            <v:imagedata r:id="rId203" o:title=""/>
+          <v:shape id="_x0000_i1133" type="#_x0000_t75" style="width:372.9pt;height:38.05pt" o:ole="">
+            <v:imagedata r:id="rId204" o:title=""/>
           </v:shape>
-          <o:OLEObject Type="Embed" ProgID="Equation.DSMT4" ShapeID="_x0000_i1467" DrawAspect="Content" ObjectID="_1788892280" r:id="rId204"/>
+          <o:OLEObject Type="Embed" ProgID="Equation.DSMT4" ShapeID="_x0000_i1133" DrawAspect="Content" ObjectID="_1789409619" r:id="rId205"/>
         </w:object>
       </w:r>
     </w:p>
@@ -10671,10 +10862,10 @@
           <w:position w:val="-32"/>
         </w:rPr>
         <w:object w:dxaOrig="2700" w:dyaOrig="760" w14:anchorId="7BED2C7B">
-          <v:shape id="_x0000_i1470" type="#_x0000_t75" style="width:135.25pt;height:38.2pt" o:ole="">
-            <v:imagedata r:id="rId205" o:title=""/>
+          <v:shape id="_x0000_i1134" type="#_x0000_t75" style="width:135.15pt;height:38.05pt" o:ole="">
+            <v:imagedata r:id="rId206" o:title=""/>
           </v:shape>
-          <o:OLEObject Type="Embed" ProgID="Equation.DSMT4" ShapeID="_x0000_i1470" DrawAspect="Content" ObjectID="_1788892281" r:id="rId206"/>
+          <o:OLEObject Type="Embed" ProgID="Equation.DSMT4" ShapeID="_x0000_i1134" DrawAspect="Content" ObjectID="_1789409620" r:id="rId207"/>
         </w:object>
       </w:r>
     </w:p>
@@ -10705,10 +10896,10 @@
           <w:position w:val="-14"/>
         </w:rPr>
         <w:object w:dxaOrig="2220" w:dyaOrig="380" w14:anchorId="54D06B1C">
-          <v:shape id="_x0000_i1135" type="#_x0000_t75" style="width:110.2pt;height:18.8pt" o:ole="">
-            <v:imagedata r:id="rId207" o:title=""/>
+          <v:shape id="_x0000_i1135" type="#_x0000_t75" style="width:110.05pt;height:19pt" o:ole="">
+            <v:imagedata r:id="rId208" o:title=""/>
           </v:shape>
-          <o:OLEObject Type="Embed" ProgID="Equation.DSMT4" ShapeID="_x0000_i1135" DrawAspect="Content" ObjectID="_1788892282" r:id="rId208"/>
+          <o:OLEObject Type="Embed" ProgID="Equation.DSMT4" ShapeID="_x0000_i1135" DrawAspect="Content" ObjectID="_1789409621" r:id="rId209"/>
         </w:object>
       </w:r>
     </w:p>
@@ -10721,10 +10912,10 @@
           <w:position w:val="-14"/>
         </w:rPr>
         <w:object w:dxaOrig="480" w:dyaOrig="380" w14:anchorId="5AA9F7E6">
-          <v:shape id="_x0000_i1136" type="#_x0000_t75" style="width:23.15pt;height:18.8pt" o:ole="">
-            <v:imagedata r:id="rId209" o:title=""/>
+          <v:shape id="_x0000_i1136" type="#_x0000_t75" style="width:23.1pt;height:19pt" o:ole="">
+            <v:imagedata r:id="rId210" o:title=""/>
           </v:shape>
-          <o:OLEObject Type="Embed" ProgID="Equation.DSMT4" ShapeID="_x0000_i1136" DrawAspect="Content" ObjectID="_1788892283" r:id="rId210"/>
+          <o:OLEObject Type="Embed" ProgID="Equation.DSMT4" ShapeID="_x0000_i1136" DrawAspect="Content" ObjectID="_1789409622" r:id="rId211"/>
         </w:object>
       </w:r>
       <w:r>
@@ -10744,10 +10935,10 @@
           <w:position w:val="-14"/>
         </w:rPr>
         <w:object w:dxaOrig="480" w:dyaOrig="380" w14:anchorId="45980D85">
-          <v:shape id="_x0000_i1137" type="#_x0000_t75" style="width:23.15pt;height:18.8pt" o:ole="">
-            <v:imagedata r:id="rId209" o:title=""/>
+          <v:shape id="_x0000_i1137" type="#_x0000_t75" style="width:23.1pt;height:19pt" o:ole="">
+            <v:imagedata r:id="rId210" o:title=""/>
           </v:shape>
-          <o:OLEObject Type="Embed" ProgID="Equation.DSMT4" ShapeID="_x0000_i1137" DrawAspect="Content" ObjectID="_1788892284" r:id="rId211"/>
+          <o:OLEObject Type="Embed" ProgID="Equation.DSMT4" ShapeID="_x0000_i1137" DrawAspect="Content" ObjectID="_1789409623" r:id="rId212"/>
         </w:object>
       </w:r>
       <w:r>
@@ -10772,10 +10963,10 @@
           <w:position w:val="-24"/>
         </w:rPr>
         <w:object w:dxaOrig="4880" w:dyaOrig="620" w14:anchorId="754B6E6C">
-          <v:shape id="_x0000_i1474" type="#_x0000_t75" style="width:243.55pt;height:30.7pt" o:ole="">
-            <v:imagedata r:id="rId212" o:title=""/>
+          <v:shape id="_x0000_i1138" type="#_x0000_t75" style="width:243.85pt;height:30.55pt" o:ole="">
+            <v:imagedata r:id="rId213" o:title=""/>
           </v:shape>
-          <o:OLEObject Type="Embed" ProgID="Equation.DSMT4" ShapeID="_x0000_i1474" DrawAspect="Content" ObjectID="_1788892285" r:id="rId213"/>
+          <o:OLEObject Type="Embed" ProgID="Equation.DSMT4" ShapeID="_x0000_i1138" DrawAspect="Content" ObjectID="_1789409624" r:id="rId214"/>
         </w:object>
       </w:r>
       <w:r>
@@ -10835,10 +11026,10 @@
           <w:position w:val="-32"/>
         </w:rPr>
         <w:object w:dxaOrig="2780" w:dyaOrig="700" w14:anchorId="69D80D88">
-          <v:shape id="_x0000_i1139" type="#_x0000_t75" style="width:139pt;height:35.05pt" o:ole="">
-            <v:imagedata r:id="rId214" o:title=""/>
+          <v:shape id="_x0000_i1139" type="#_x0000_t75" style="width:139.25pt;height:35.3pt" o:ole="">
+            <v:imagedata r:id="rId215" o:title=""/>
           </v:shape>
-          <o:OLEObject Type="Embed" ProgID="Equation.DSMT4" ShapeID="_x0000_i1139" DrawAspect="Content" ObjectID="_1788892286" r:id="rId215"/>
+          <o:OLEObject Type="Embed" ProgID="Equation.DSMT4" ShapeID="_x0000_i1139" DrawAspect="Content" ObjectID="_1789409625" r:id="rId216"/>
         </w:object>
       </w:r>
     </w:p>
@@ -10854,10 +11045,10 @@
           <w:position w:val="-26"/>
         </w:rPr>
         <w:object w:dxaOrig="5660" w:dyaOrig="700" w14:anchorId="208C149E">
-          <v:shape id="_x0000_i1491" type="#_x0000_t75" style="width:283pt;height:35.05pt" o:ole="">
-            <v:imagedata r:id="rId216" o:title=""/>
+          <v:shape id="_x0000_i1140" type="#_x0000_t75" style="width:283.25pt;height:35.3pt" o:ole="">
+            <v:imagedata r:id="rId217" o:title=""/>
           </v:shape>
-          <o:OLEObject Type="Embed" ProgID="Equation.DSMT4" ShapeID="_x0000_i1491" DrawAspect="Content" ObjectID="_1788892287" r:id="rId217"/>
+          <o:OLEObject Type="Embed" ProgID="Equation.DSMT4" ShapeID="_x0000_i1140" DrawAspect="Content" ObjectID="_1789409626" r:id="rId218"/>
         </w:object>
       </w:r>
       <w:r>
@@ -10876,10 +11067,10 @@
           <w:position w:val="-12"/>
         </w:rPr>
         <w:object w:dxaOrig="320" w:dyaOrig="360" w14:anchorId="38FFAEB1">
-          <v:shape id="_x0000_i1141" type="#_x0000_t75" style="width:16.3pt;height:18.15pt" o:ole="">
-            <v:imagedata r:id="rId218" o:title=""/>
+          <v:shape id="_x0000_i1141" type="#_x0000_t75" style="width:16.3pt;height:18.35pt" o:ole="">
+            <v:imagedata r:id="rId219" o:title=""/>
           </v:shape>
-          <o:OLEObject Type="Embed" ProgID="Equation.DSMT4" ShapeID="_x0000_i1141" DrawAspect="Content" ObjectID="_1788892288" r:id="rId219"/>
+          <o:OLEObject Type="Embed" ProgID="Equation.DSMT4" ShapeID="_x0000_i1141" DrawAspect="Content" ObjectID="_1789409627" r:id="rId220"/>
         </w:object>
       </w:r>
       <w:r>
@@ -10893,10 +11084,10 @@
           <w:position w:val="-12"/>
         </w:rPr>
         <w:object w:dxaOrig="300" w:dyaOrig="360" w14:anchorId="43DD861B">
-          <v:shape id="_x0000_i1142" type="#_x0000_t75" style="width:15.05pt;height:18.15pt" o:ole="">
-            <v:imagedata r:id="rId220" o:title=""/>
+          <v:shape id="_x0000_i1142" type="#_x0000_t75" style="width:14.95pt;height:18.35pt" o:ole="">
+            <v:imagedata r:id="rId221" o:title=""/>
           </v:shape>
-          <o:OLEObject Type="Embed" ProgID="Equation.DSMT4" ShapeID="_x0000_i1142" DrawAspect="Content" ObjectID="_1788892289" r:id="rId221"/>
+          <o:OLEObject Type="Embed" ProgID="Equation.DSMT4" ShapeID="_x0000_i1142" DrawAspect="Content" ObjectID="_1789409628" r:id="rId222"/>
         </w:object>
       </w:r>
       <w:r>
@@ -10913,10 +11104,10 @@
           <w:position w:val="-32"/>
         </w:rPr>
         <w:object w:dxaOrig="6600" w:dyaOrig="700" w14:anchorId="246E906D">
-          <v:shape id="_x0000_i1484" type="#_x0000_t75" style="width:331.2pt;height:35.05pt" o:ole="">
-            <v:imagedata r:id="rId222" o:title=""/>
+          <v:shape id="_x0000_i1143" type="#_x0000_t75" style="width:331.45pt;height:35.3pt" o:ole="">
+            <v:imagedata r:id="rId223" o:title=""/>
           </v:shape>
-          <o:OLEObject Type="Embed" ProgID="Equation.DSMT4" ShapeID="_x0000_i1484" DrawAspect="Content" ObjectID="_1788892290" r:id="rId223"/>
+          <o:OLEObject Type="Embed" ProgID="Equation.DSMT4" ShapeID="_x0000_i1143" DrawAspect="Content" ObjectID="_1789409629" r:id="rId224"/>
         </w:object>
       </w:r>
     </w:p>
@@ -10930,10 +11121,10 @@
           <w:position w:val="-14"/>
         </w:rPr>
         <w:object w:dxaOrig="5160" w:dyaOrig="380" w14:anchorId="40A77E8A">
-          <v:shape id="_x0000_i1490" type="#_x0000_t75" style="width:257.95pt;height:18.8pt" o:ole="">
-            <v:imagedata r:id="rId224" o:title=""/>
+          <v:shape id="_x0000_i1144" type="#_x0000_t75" style="width:258.1pt;height:19pt" o:ole="">
+            <v:imagedata r:id="rId225" o:title=""/>
           </v:shape>
-          <o:OLEObject Type="Embed" ProgID="Equation.DSMT4" ShapeID="_x0000_i1490" DrawAspect="Content" ObjectID="_1788892291" r:id="rId225"/>
+          <o:OLEObject Type="Embed" ProgID="Equation.DSMT4" ShapeID="_x0000_i1144" DrawAspect="Content" ObjectID="_1789409630" r:id="rId226"/>
         </w:object>
       </w:r>
     </w:p>
@@ -10955,10 +11146,10 @@
           <w:position w:val="-52"/>
         </w:rPr>
         <w:object w:dxaOrig="6399" w:dyaOrig="1160" w14:anchorId="74AE3EE9">
-          <v:shape id="_x0000_i1499" type="#_x0000_t75" style="width:319.95pt;height:58.25pt" o:ole="">
-            <v:imagedata r:id="rId226" o:title=""/>
+          <v:shape id="_x0000_i1145" type="#_x0000_t75" style="width:319.9pt;height:58.4pt" o:ole="">
+            <v:imagedata r:id="rId227" o:title=""/>
           </v:shape>
-          <o:OLEObject Type="Embed" ProgID="Equation.DSMT4" ShapeID="_x0000_i1499" DrawAspect="Content" ObjectID="_1788892292" r:id="rId227"/>
+          <o:OLEObject Type="Embed" ProgID="Equation.DSMT4" ShapeID="_x0000_i1145" DrawAspect="Content" ObjectID="_1789409631" r:id="rId228"/>
         </w:object>
       </w:r>
     </w:p>
@@ -10972,10 +11163,10 @@
           <w:position w:val="-30"/>
         </w:rPr>
         <w:object w:dxaOrig="4860" w:dyaOrig="680" w14:anchorId="30D8AF50">
-          <v:shape id="_x0000_i1504" type="#_x0000_t75" style="width:242.9pt;height:33.8pt" o:ole="">
-            <v:imagedata r:id="rId228" o:title=""/>
+          <v:shape id="_x0000_i1146" type="#_x0000_t75" style="width:243.15pt;height:33.95pt" o:ole="">
+            <v:imagedata r:id="rId229" o:title=""/>
           </v:shape>
-          <o:OLEObject Type="Embed" ProgID="Equation.DSMT4" ShapeID="_x0000_i1504" DrawAspect="Content" ObjectID="_1788892293" r:id="rId229"/>
+          <o:OLEObject Type="Embed" ProgID="Equation.DSMT4" ShapeID="_x0000_i1146" DrawAspect="Content" ObjectID="_1789409632" r:id="rId230"/>
         </w:object>
       </w:r>
     </w:p>
@@ -11018,10 +11209,10 @@
           <w:position w:val="-30"/>
         </w:rPr>
         <w:object w:dxaOrig="5080" w:dyaOrig="720" w14:anchorId="7FC09FE0">
-          <v:shape id="_x0000_i1146" type="#_x0000_t75" style="width:274.85pt;height:38.8pt" o:ole="">
-            <v:imagedata r:id="rId230" o:title=""/>
+          <v:shape id="_x0000_i1147" type="#_x0000_t75" style="width:275.1pt;height:38.7pt" o:ole="">
+            <v:imagedata r:id="rId231" o:title=""/>
           </v:shape>
-          <o:OLEObject Type="Embed" ProgID="Equation.DSMT4" ShapeID="_x0000_i1146" DrawAspect="Content" ObjectID="_1788892294" r:id="rId231"/>
+          <o:OLEObject Type="Embed" ProgID="Equation.DSMT4" ShapeID="_x0000_i1147" DrawAspect="Content" ObjectID="_1789409633" r:id="rId232"/>
         </w:object>
       </w:r>
     </w:p>
@@ -11045,10 +11236,10 @@
           <w:position w:val="-12"/>
         </w:rPr>
         <w:object w:dxaOrig="260" w:dyaOrig="360" w14:anchorId="1BC24B70">
-          <v:shape id="_x0000_i1147" type="#_x0000_t75" style="width:16.3pt;height:21.9pt" o:ole="">
-            <v:imagedata r:id="rId232" o:title=""/>
+          <v:shape id="_x0000_i1148" type="#_x0000_t75" style="width:16.3pt;height:21.75pt" o:ole="">
+            <v:imagedata r:id="rId233" o:title=""/>
           </v:shape>
-          <o:OLEObject Type="Embed" ProgID="Equation.DSMT4" ShapeID="_x0000_i1147" DrawAspect="Content" ObjectID="_1788892295" r:id="rId233"/>
+          <o:OLEObject Type="Embed" ProgID="Equation.DSMT4" ShapeID="_x0000_i1148" DrawAspect="Content" ObjectID="_1789409634" r:id="rId234"/>
         </w:object>
       </w:r>
       <w:r>
@@ -11059,10 +11250,10 @@
           <w:position w:val="-30"/>
         </w:rPr>
         <w:object w:dxaOrig="2120" w:dyaOrig="680" w14:anchorId="07D4D34B">
-          <v:shape id="_x0000_i1573" type="#_x0000_t75" style="width:105.8pt;height:33.8pt" o:ole="">
-            <v:imagedata r:id="rId234" o:title=""/>
+          <v:shape id="_x0000_i1149" type="#_x0000_t75" style="width:105.95pt;height:33.95pt" o:ole="">
+            <v:imagedata r:id="rId235" o:title=""/>
           </v:shape>
-          <o:OLEObject Type="Embed" ProgID="Equation.DSMT4" ShapeID="_x0000_i1573" DrawAspect="Content" ObjectID="_1788892296" r:id="rId235"/>
+          <o:OLEObject Type="Embed" ProgID="Equation.DSMT4" ShapeID="_x0000_i1149" DrawAspect="Content" ObjectID="_1789409635" r:id="rId236"/>
         </w:object>
       </w:r>
     </w:p>
@@ -11092,10 +11283,10 @@
           <w:position w:val="-24"/>
         </w:rPr>
         <w:object w:dxaOrig="2940" w:dyaOrig="620" w14:anchorId="0ABAA24A">
-          <v:shape id="_x0000_i1513" type="#_x0000_t75" style="width:146.5pt;height:30.7pt" o:ole="">
-            <v:imagedata r:id="rId236" o:title=""/>
+          <v:shape id="_x0000_i1150" type="#_x0000_t75" style="width:146.7pt;height:30.55pt" o:ole="">
+            <v:imagedata r:id="rId237" o:title=""/>
           </v:shape>
-          <o:OLEObject Type="Embed" ProgID="Equation.DSMT4" ShapeID="_x0000_i1513" DrawAspect="Content" ObjectID="_1788892297" r:id="rId237"/>
+          <o:OLEObject Type="Embed" ProgID="Equation.DSMT4" ShapeID="_x0000_i1150" DrawAspect="Content" ObjectID="_1789409636" r:id="rId238"/>
         </w:object>
       </w:r>
     </w:p>
@@ -11178,10 +11369,10 @@
           <w:position w:val="-14"/>
         </w:rPr>
         <w:object w:dxaOrig="2140" w:dyaOrig="380" w14:anchorId="34F0B3A5">
-          <v:shape id="_x0000_i1150" type="#_x0000_t75" style="width:107.05pt;height:18.8pt" o:ole="">
-            <v:imagedata r:id="rId238" o:title=""/>
+          <v:shape id="_x0000_i1151" type="#_x0000_t75" style="width:107.3pt;height:19pt" o:ole="">
+            <v:imagedata r:id="rId239" o:title=""/>
           </v:shape>
-          <o:OLEObject Type="Embed" ProgID="Equation.DSMT4" ShapeID="_x0000_i1150" DrawAspect="Content" ObjectID="_1788892298" r:id="rId239"/>
+          <o:OLEObject Type="Embed" ProgID="Equation.DSMT4" ShapeID="_x0000_i1151" DrawAspect="Content" ObjectID="_1789409637" r:id="rId240"/>
         </w:object>
       </w:r>
     </w:p>
@@ -11202,10 +11393,10 @@
           <w:position w:val="-14"/>
         </w:rPr>
         <w:object w:dxaOrig="460" w:dyaOrig="380" w14:anchorId="112894B7">
-          <v:shape id="_x0000_i1151" type="#_x0000_t75" style="width:23.15pt;height:18.8pt" o:ole="">
-            <v:imagedata r:id="rId240" o:title=""/>
+          <v:shape id="_x0000_i1152" type="#_x0000_t75" style="width:23.1pt;height:19pt" o:ole="">
+            <v:imagedata r:id="rId241" o:title=""/>
           </v:shape>
-          <o:OLEObject Type="Embed" ProgID="Equation.DSMT4" ShapeID="_x0000_i1151" DrawAspect="Content" ObjectID="_1788892299" r:id="rId241"/>
+          <o:OLEObject Type="Embed" ProgID="Equation.DSMT4" ShapeID="_x0000_i1152" DrawAspect="Content" ObjectID="_1789409638" r:id="rId242"/>
         </w:object>
       </w:r>
       <w:r>
@@ -11216,10 +11407,10 @@
           <w:position w:val="-14"/>
         </w:rPr>
         <w:object w:dxaOrig="460" w:dyaOrig="380" w14:anchorId="5CDDE6CD">
-          <v:shape id="_x0000_i1152" type="#_x0000_t75" style="width:23.15pt;height:18.8pt" o:ole="">
-            <v:imagedata r:id="rId242" o:title=""/>
+          <v:shape id="_x0000_i1153" type="#_x0000_t75" style="width:23.1pt;height:19pt" o:ole="">
+            <v:imagedata r:id="rId243" o:title=""/>
           </v:shape>
-          <o:OLEObject Type="Embed" ProgID="Equation.DSMT4" ShapeID="_x0000_i1152" DrawAspect="Content" ObjectID="_1788892300" r:id="rId243"/>
+          <o:OLEObject Type="Embed" ProgID="Equation.DSMT4" ShapeID="_x0000_i1153" DrawAspect="Content" ObjectID="_1789409639" r:id="rId244"/>
         </w:object>
       </w:r>
       <w:r>
@@ -11235,10 +11426,10 @@
           <w:position w:val="-12"/>
         </w:rPr>
         <w:object w:dxaOrig="460" w:dyaOrig="360" w14:anchorId="47EC3AC3">
-          <v:shape id="_x0000_i1153" type="#_x0000_t75" style="width:23.15pt;height:18.15pt" o:ole="">
-            <v:imagedata r:id="rId244" o:title=""/>
+          <v:shape id="_x0000_i1154" type="#_x0000_t75" style="width:23.1pt;height:18.35pt" o:ole="">
+            <v:imagedata r:id="rId245" o:title=""/>
           </v:shape>
-          <o:OLEObject Type="Embed" ProgID="Equation.DSMT4" ShapeID="_x0000_i1153" DrawAspect="Content" ObjectID="_1788892301" r:id="rId245"/>
+          <o:OLEObject Type="Embed" ProgID="Equation.DSMT4" ShapeID="_x0000_i1154" DrawAspect="Content" ObjectID="_1789409640" r:id="rId246"/>
         </w:object>
       </w:r>
       <w:r>
@@ -11249,10 +11440,10 @@
           <w:position w:val="-12"/>
         </w:rPr>
         <w:object w:dxaOrig="460" w:dyaOrig="360" w14:anchorId="4C972115">
-          <v:shape id="_x0000_i1154" type="#_x0000_t75" style="width:23.15pt;height:18.15pt" o:ole="">
-            <v:imagedata r:id="rId246" o:title=""/>
+          <v:shape id="_x0000_i1155" type="#_x0000_t75" style="width:23.1pt;height:18.35pt" o:ole="">
+            <v:imagedata r:id="rId247" o:title=""/>
           </v:shape>
-          <o:OLEObject Type="Embed" ProgID="Equation.DSMT4" ShapeID="_x0000_i1154" DrawAspect="Content" ObjectID="_1788892302" r:id="rId247"/>
+          <o:OLEObject Type="Embed" ProgID="Equation.DSMT4" ShapeID="_x0000_i1155" DrawAspect="Content" ObjectID="_1789409641" r:id="rId248"/>
         </w:object>
       </w:r>
       <w:r>
@@ -11268,10 +11459,10 @@
           <w:position w:val="-12"/>
         </w:rPr>
         <w:object w:dxaOrig="420" w:dyaOrig="360" w14:anchorId="5CDCFF17">
-          <v:shape id="_x0000_i1155" type="#_x0000_t75" style="width:21.3pt;height:18.15pt" o:ole="">
-            <v:imagedata r:id="rId248" o:title=""/>
+          <v:shape id="_x0000_i1156" type="#_x0000_t75" style="width:21.05pt;height:18.35pt" o:ole="">
+            <v:imagedata r:id="rId249" o:title=""/>
           </v:shape>
-          <o:OLEObject Type="Embed" ProgID="Equation.DSMT4" ShapeID="_x0000_i1155" DrawAspect="Content" ObjectID="_1788892303" r:id="rId249"/>
+          <o:OLEObject Type="Embed" ProgID="Equation.DSMT4" ShapeID="_x0000_i1156" DrawAspect="Content" ObjectID="_1789409642" r:id="rId250"/>
         </w:object>
       </w:r>
       <w:r>
@@ -11288,10 +11479,10 @@
           <w:position w:val="-32"/>
         </w:rPr>
         <w:object w:dxaOrig="2659" w:dyaOrig="700" w14:anchorId="2532F4BE">
-          <v:shape id="_x0000_i1156" type="#_x0000_t75" style="width:132.75pt;height:35.05pt" o:ole="">
-            <v:imagedata r:id="rId250" o:title=""/>
+          <v:shape id="_x0000_i1157" type="#_x0000_t75" style="width:132.45pt;height:35.3pt" o:ole="">
+            <v:imagedata r:id="rId251" o:title=""/>
           </v:shape>
-          <o:OLEObject Type="Embed" ProgID="Equation.DSMT4" ShapeID="_x0000_i1156" DrawAspect="Content" ObjectID="_1788892304" r:id="rId251"/>
+          <o:OLEObject Type="Embed" ProgID="Equation.DSMT4" ShapeID="_x0000_i1157" DrawAspect="Content" ObjectID="_1789409643" r:id="rId252"/>
         </w:object>
       </w:r>
     </w:p>
@@ -11307,10 +11498,10 @@
           <w:position w:val="-26"/>
         </w:rPr>
         <w:object w:dxaOrig="5580" w:dyaOrig="700" w14:anchorId="2EE3D944">
-          <v:shape id="_x0000_i1574" type="#_x0000_t75" style="width:279.25pt;height:35.05pt" o:ole="">
-            <v:imagedata r:id="rId252" o:title=""/>
+          <v:shape id="_x0000_i1158" type="#_x0000_t75" style="width:279.15pt;height:35.3pt" o:ole="">
+            <v:imagedata r:id="rId253" o:title=""/>
           </v:shape>
-          <o:OLEObject Type="Embed" ProgID="Equation.DSMT4" ShapeID="_x0000_i1574" DrawAspect="Content" ObjectID="_1788892305" r:id="rId253"/>
+          <o:OLEObject Type="Embed" ProgID="Equation.DSMT4" ShapeID="_x0000_i1158" DrawAspect="Content" ObjectID="_1789409644" r:id="rId254"/>
         </w:object>
       </w:r>
     </w:p>
@@ -11324,10 +11515,10 @@
           <w:position w:val="-32"/>
         </w:rPr>
         <w:object w:dxaOrig="6540" w:dyaOrig="700" w14:anchorId="7612E10A">
-          <v:shape id="_x0000_i1575" type="#_x0000_t75" style="width:327.45pt;height:35.05pt" o:ole="">
-            <v:imagedata r:id="rId254" o:title=""/>
+          <v:shape id="_x0000_i1159" type="#_x0000_t75" style="width:327.4pt;height:35.3pt" o:ole="">
+            <v:imagedata r:id="rId255" o:title=""/>
           </v:shape>
-          <o:OLEObject Type="Embed" ProgID="Equation.DSMT4" ShapeID="_x0000_i1575" DrawAspect="Content" ObjectID="_1788892306" r:id="rId255"/>
+          <o:OLEObject Type="Embed" ProgID="Equation.DSMT4" ShapeID="_x0000_i1159" DrawAspect="Content" ObjectID="_1789409645" r:id="rId256"/>
         </w:object>
       </w:r>
     </w:p>
@@ -11341,10 +11532,10 @@
           <w:position w:val="-14"/>
         </w:rPr>
         <w:object w:dxaOrig="5020" w:dyaOrig="380" w14:anchorId="4D502695">
-          <v:shape id="_x0000_i1576" type="#_x0000_t75" style="width:251.05pt;height:18.8pt" o:ole="">
-            <v:imagedata r:id="rId256" o:title=""/>
+          <v:shape id="_x0000_i1160" type="#_x0000_t75" style="width:251.3pt;height:19pt" o:ole="">
+            <v:imagedata r:id="rId257" o:title=""/>
           </v:shape>
-          <o:OLEObject Type="Embed" ProgID="Equation.DSMT4" ShapeID="_x0000_i1576" DrawAspect="Content" ObjectID="_1788892307" r:id="rId257"/>
+          <o:OLEObject Type="Embed" ProgID="Equation.DSMT4" ShapeID="_x0000_i1160" DrawAspect="Content" ObjectID="_1789409646" r:id="rId258"/>
         </w:object>
       </w:r>
     </w:p>
@@ -11372,10 +11563,10 @@
           <w:position w:val="-30"/>
         </w:rPr>
         <w:object w:dxaOrig="7160" w:dyaOrig="720" w14:anchorId="16E4F5FA">
-          <v:shape id="_x0000_i1577" type="#_x0000_t75" style="width:358.1pt;height:36.3pt" o:ole="">
-            <v:imagedata r:id="rId258" o:title=""/>
+          <v:shape id="_x0000_i1161" type="#_x0000_t75" style="width:357.95pt;height:36pt" o:ole="">
+            <v:imagedata r:id="rId259" o:title=""/>
           </v:shape>
-          <o:OLEObject Type="Embed" ProgID="Equation.DSMT4" ShapeID="_x0000_i1577" DrawAspect="Content" ObjectID="_1788892308" r:id="rId259"/>
+          <o:OLEObject Type="Embed" ProgID="Equation.DSMT4" ShapeID="_x0000_i1161" DrawAspect="Content" ObjectID="_1789409647" r:id="rId260"/>
         </w:object>
       </w:r>
       <w:r>
@@ -11388,10 +11579,10 @@
           <w:position w:val="-30"/>
         </w:rPr>
         <w:object w:dxaOrig="3840" w:dyaOrig="720" w14:anchorId="68BD351C">
-          <v:shape id="_x0000_i1578" type="#_x0000_t75" style="width:190.95pt;height:36.3pt" o:ole="">
-            <v:imagedata r:id="rId260" o:title=""/>
+          <v:shape id="_x0000_i1162" type="#_x0000_t75" style="width:190.85pt;height:36pt" o:ole="">
+            <v:imagedata r:id="rId261" o:title=""/>
           </v:shape>
-          <o:OLEObject Type="Embed" ProgID="Equation.DSMT4" ShapeID="_x0000_i1578" DrawAspect="Content" ObjectID="_1788892309" r:id="rId261"/>
+          <o:OLEObject Type="Embed" ProgID="Equation.DSMT4" ShapeID="_x0000_i1162" DrawAspect="Content" ObjectID="_1789409648" r:id="rId262"/>
         </w:object>
       </w:r>
     </w:p>
@@ -11434,10 +11625,10 @@
           <w:position w:val="-30"/>
         </w:rPr>
         <w:object w:dxaOrig="3180" w:dyaOrig="680" w14:anchorId="0306C1F1">
-          <v:shape id="_x0000_i1579" type="#_x0000_t75" style="width:159.05pt;height:33.8pt" o:ole="">
-            <v:imagedata r:id="rId262" o:title=""/>
+          <v:shape id="_x0000_i1163" type="#_x0000_t75" style="width:158.95pt;height:33.95pt" o:ole="">
+            <v:imagedata r:id="rId263" o:title=""/>
           </v:shape>
-          <o:OLEObject Type="Embed" ProgID="Equation.DSMT4" ShapeID="_x0000_i1579" DrawAspect="Content" ObjectID="_1788892310" r:id="rId263"/>
+          <o:OLEObject Type="Embed" ProgID="Equation.DSMT4" ShapeID="_x0000_i1163" DrawAspect="Content" ObjectID="_1789409649" r:id="rId264"/>
         </w:object>
       </w:r>
       <w:r>
@@ -11470,10 +11661,10 @@
           <w:position w:val="-12"/>
         </w:rPr>
         <w:object w:dxaOrig="4540" w:dyaOrig="360" w14:anchorId="001058A5">
-          <v:shape id="_x0000_i1580" type="#_x0000_t75" style="width:227.25pt;height:18.15pt" o:ole="">
-            <v:imagedata r:id="rId264" o:title=""/>
+          <v:shape id="_x0000_i1164" type="#_x0000_t75" style="width:227.55pt;height:18.35pt" o:ole="">
+            <v:imagedata r:id="rId265" o:title=""/>
           </v:shape>
-          <o:OLEObject Type="Embed" ProgID="Equation.DSMT4" ShapeID="_x0000_i1580" DrawAspect="Content" ObjectID="_1788892311" r:id="rId265"/>
+          <o:OLEObject Type="Embed" ProgID="Equation.DSMT4" ShapeID="_x0000_i1164" DrawAspect="Content" ObjectID="_1789409650" r:id="rId266"/>
         </w:object>
       </w:r>
       <w:bookmarkStart w:id="154" w:name="_Toc178106190"/>
@@ -11506,10 +11697,10 @@
           <w:position w:val="-12"/>
         </w:rPr>
         <w:object w:dxaOrig="4420" w:dyaOrig="360" w14:anchorId="6B0F4391">
-          <v:shape id="_x0000_i1581" type="#_x0000_t75" style="width:221pt;height:18.15pt" o:ole="">
-            <v:imagedata r:id="rId266" o:title=""/>
+          <v:shape id="_x0000_i1165" type="#_x0000_t75" style="width:220.75pt;height:18.35pt" o:ole="">
+            <v:imagedata r:id="rId267" o:title=""/>
           </v:shape>
-          <o:OLEObject Type="Embed" ProgID="Equation.DSMT4" ShapeID="_x0000_i1581" DrawAspect="Content" ObjectID="_1788892312" r:id="rId267"/>
+          <o:OLEObject Type="Embed" ProgID="Equation.DSMT4" ShapeID="_x0000_i1165" DrawAspect="Content" ObjectID="_1789409651" r:id="rId268"/>
         </w:object>
       </w:r>
     </w:p>
@@ -13697,29 +13888,7 @@
                         <w:sz w:val="24"/>
                         <w:szCs w:val="24"/>
                       </w:rPr>
-                      <m:t>2</m:t>
-                    </m:r>
-                    <m:r>
-                      <m:rPr>
-                        <m:sty m:val="p"/>
-                      </m:rPr>
-                      <w:rPr>
-                        <w:rFonts w:ascii="Cambria Math" w:eastAsia="Times New Roman" w:hAnsi="Cambria Math"/>
-                        <w:sz w:val="24"/>
-                        <w:szCs w:val="24"/>
-                      </w:rPr>
-                      <m:t>1.</m:t>
-                    </m:r>
-                    <m:r>
-                      <m:rPr>
-                        <m:sty m:val="p"/>
-                      </m:rPr>
-                      <w:rPr>
-                        <w:rFonts w:ascii="Cambria Math" w:eastAsia="Times New Roman" w:hAnsi="Cambria Math"/>
-                        <w:sz w:val="24"/>
-                        <w:szCs w:val="24"/>
-                      </w:rPr>
-                      <m:t>12</m:t>
+                      <m:t>21.12</m:t>
                     </m:r>
                   </m:e>
                   <m:sup>
@@ -14282,18 +14451,7 @@
                         <w:sz w:val="24"/>
                         <w:szCs w:val="24"/>
                       </w:rPr>
-                      <m:t>1</m:t>
-                    </m:r>
-                    <m:r>
-                      <m:rPr>
-                        <m:sty m:val="p"/>
-                      </m:rPr>
-                      <w:rPr>
-                        <w:rFonts w:ascii="Cambria Math" w:eastAsia="Times New Roman" w:hAnsi="Cambria Math"/>
-                        <w:sz w:val="24"/>
-                        <w:szCs w:val="24"/>
-                      </w:rPr>
-                      <m:t>9.6</m:t>
+                      <m:t>19.6</m:t>
                     </m:r>
                   </m:e>
                   <m:sup>
@@ -14522,6 +14680,14 @@
     <w:p>
       <w:pPr>
         <w:pStyle w:val="normal0"/>
+        <w:tabs>
+          <w:tab w:val="left" w:pos="720"/>
+          <w:tab w:val="left" w:pos="1440"/>
+          <w:tab w:val="left" w:pos="2160"/>
+          <w:tab w:val="left" w:pos="2880"/>
+          <w:tab w:val="left" w:pos="3600"/>
+          <w:tab w:val="center" w:pos="4252"/>
+        </w:tabs>
       </w:pPr>
       <w:r>
         <w:t xml:space="preserve">- Trục yêu cầu: </w:t>
@@ -14531,7 +14697,7 @@
       </w:r>
       <w:r>
         <w:tab/>
-        <w:t>trục I/II</w:t>
+        <w:t>trục I</w:t>
       </w:r>
     </w:p>
     <w:p>
@@ -14549,10 +14715,16 @@
         <w:rPr>
           <w:vertAlign w:val="subscript"/>
         </w:rPr>
-        <w:t>I/II</w:t>
-      </w:r>
-      <w:r>
-        <w:t xml:space="preserve"> = 28536,1 Nmm</w:t>
+        <w:t>I</w:t>
+      </w:r>
+      <w:r>
+        <w:t xml:space="preserve"> = </w:t>
+      </w:r>
+      <w:r>
+        <w:t>20946.6</w:t>
+      </w:r>
+      <w:r>
+        <w:t xml:space="preserve"> Nmm</w:t>
       </w:r>
     </w:p>
     <w:p>

--- a/Báo cáo Bài tập lớn CTM - template.docx
+++ b/Báo cáo Bài tập lớn CTM - template.docx
@@ -356,31 +356,7 @@
                       <w:sz w:val="40"/>
                       <w:szCs w:val="40"/>
                     </w:rPr>
-                    <w:t>1/</w:t>
-                  </w:r>
-                  <w:proofErr w:type="gramStart"/>
-                  <w:r>
-                    <w:rPr>
-                      <w:rFonts w:ascii="Times New Roman" w:hAnsi="Times New Roman"/>
-                      <w:b/>
-                      <w:bCs/>
-                      <w:color w:val="002060"/>
-                      <w:sz w:val="40"/>
-                      <w:szCs w:val="40"/>
-                    </w:rPr>
-                    <w:t>P.MEM16.H</w:t>
-                  </w:r>
-                  <w:proofErr w:type="gramEnd"/>
-                  <w:r>
-                    <w:rPr>
-                      <w:rFonts w:ascii="Times New Roman" w:hAnsi="Times New Roman"/>
-                      <w:b/>
-                      <w:bCs/>
-                      <w:color w:val="002060"/>
-                      <w:sz w:val="40"/>
-                      <w:szCs w:val="40"/>
-                    </w:rPr>
-                    <w:t>1</w:t>
+                    <w:t>1/P.MEM16.H1</w:t>
                   </w:r>
                 </w:p>
                 <w:p>
@@ -406,7 +382,6 @@
                     </w:rPr>
                     <w:t xml:space="preserve">Học kỳ </w:t>
                   </w:r>
-                  <w:proofErr w:type="gramStart"/>
                   <w:r>
                     <w:rPr>
                       <w:rFonts w:ascii="Times New Roman" w:hAnsi="Times New Roman"/>
@@ -425,18 +400,7 @@
                       <w:sz w:val="32"/>
                       <w:szCs w:val="32"/>
                     </w:rPr>
-                    <w:t xml:space="preserve">  Năm</w:t>
-                  </w:r>
-                  <w:proofErr w:type="gramEnd"/>
-                  <w:r>
-                    <w:rPr>
-                      <w:rFonts w:ascii="Times New Roman" w:hAnsi="Times New Roman"/>
-                      <w:bCs/>
-                      <w:color w:val="002060"/>
-                      <w:sz w:val="32"/>
-                      <w:szCs w:val="32"/>
-                    </w:rPr>
-                    <w:t xml:space="preserve"> học 202</w:t>
+                    <w:t xml:space="preserve">  Năm học 202</w:t>
                   </w:r>
                   <w:r>
                     <w:rPr>
@@ -779,7 +743,6 @@
                     </w:rPr>
                     <w:tab/>
                   </w:r>
-                  <w:proofErr w:type="gramStart"/>
                   <w:r>
                     <w:rPr>
                       <w:rFonts w:ascii="Times New Roman" w:hAnsi="Times New Roman"/>
@@ -787,17 +750,7 @@
                       <w:sz w:val="28"/>
                       <w:szCs w:val="28"/>
                     </w:rPr>
-                    <w:t>PGS.TS.Vũ</w:t>
-                  </w:r>
-                  <w:proofErr w:type="gramEnd"/>
-                  <w:r>
-                    <w:rPr>
-                      <w:rFonts w:ascii="Times New Roman" w:hAnsi="Times New Roman"/>
-                      <w:color w:val="002060"/>
-                      <w:sz w:val="28"/>
-                      <w:szCs w:val="28"/>
-                    </w:rPr>
-                    <w:t xml:space="preserve"> Lê Huy</w:t>
+                    <w:t>PGS.TS.Vũ Lê Huy</w:t>
                   </w:r>
                 </w:p>
                 <w:p>
@@ -1139,25 +1092,7 @@
           <w:sz w:val="24"/>
           <w:szCs w:val="24"/>
         </w:rPr>
-        <w:t>1/</w:t>
-      </w:r>
-      <w:proofErr w:type="gramStart"/>
-      <w:r>
-        <w:rPr>
-          <w:rFonts w:ascii="Times New Roman" w:hAnsi="Times New Roman"/>
-          <w:sz w:val="24"/>
-          <w:szCs w:val="24"/>
-        </w:rPr>
-        <w:t>P.MEM16.H</w:t>
-      </w:r>
-      <w:proofErr w:type="gramEnd"/>
-      <w:r>
-        <w:rPr>
-          <w:rFonts w:ascii="Times New Roman" w:hAnsi="Times New Roman"/>
-          <w:sz w:val="24"/>
-          <w:szCs w:val="24"/>
-        </w:rPr>
-        <w:t>1</w:t>
+        <w:t>1/P.MEM16.H1</w:t>
       </w:r>
     </w:p>
     <w:p>
@@ -2184,19 +2119,8 @@
           <w:sz w:val="24"/>
           <w:szCs w:val="28"/>
         </w:rPr>
-        <w:t>………., ngày ……… tháng ……… năm …</w:t>
-      </w:r>
-      <w:proofErr w:type="gramStart"/>
-      <w:r>
-        <w:rPr>
-          <w:rFonts w:ascii="Times New Roman" w:hAnsi="Times New Roman"/>
-          <w:i/>
-          <w:sz w:val="24"/>
-          <w:szCs w:val="28"/>
-        </w:rPr>
-        <w:t>…..</w:t>
-      </w:r>
-      <w:proofErr w:type="gramEnd"/>
+        <w:t>………., ngày ……… tháng ……… năm ……..</w:t>
+      </w:r>
     </w:p>
     <w:p>
       <w:pPr>
@@ -4589,74 +4513,49 @@
           <w:sz w:val="26"/>
           <w:szCs w:val="26"/>
         </w:rPr>
-        <w:t>An abstract is an outline/</w:t>
-      </w:r>
-      <w:proofErr w:type="gramStart"/>
+        <w:t>An abstract is an outline/brief summary</w:t>
+      </w:r>
       <w:r>
         <w:rPr>
           <w:sz w:val="26"/>
           <w:szCs w:val="26"/>
         </w:rPr>
-        <w:t>brief summary</w:t>
-      </w:r>
-      <w:proofErr w:type="gramEnd"/>
+        <w:t xml:space="preserve"> of this minor </w:t>
+      </w:r>
       <w:r>
         <w:rPr>
           <w:sz w:val="26"/>
           <w:szCs w:val="26"/>
         </w:rPr>
-        <w:t xml:space="preserve"> of this minor </w:t>
+        <w:t>project</w:t>
       </w:r>
       <w:r>
         <w:rPr>
           <w:sz w:val="26"/>
           <w:szCs w:val="26"/>
         </w:rPr>
-        <w:t>project</w:t>
+        <w:t xml:space="preserve">, target and main results obtained. </w:t>
       </w:r>
       <w:r>
         <w:rPr>
           <w:sz w:val="26"/>
           <w:szCs w:val="26"/>
         </w:rPr>
-        <w:t xml:space="preserve">, target and main results obtained. </w:t>
+        <w:t xml:space="preserve">Abstracts should be written after the full </w:t>
       </w:r>
       <w:r>
         <w:rPr>
           <w:sz w:val="26"/>
           <w:szCs w:val="26"/>
         </w:rPr>
-        <w:t xml:space="preserve">Abstracts should be written after the full </w:t>
+        <w:t>report</w:t>
       </w:r>
       <w:r>
         <w:rPr>
           <w:sz w:val="26"/>
           <w:szCs w:val="26"/>
         </w:rPr>
-        <w:t>report</w:t>
-      </w:r>
-      <w:r>
-        <w:rPr>
-          <w:sz w:val="26"/>
-          <w:szCs w:val="26"/>
-        </w:rPr>
-        <w:t xml:space="preserve"> is </w:t>
-      </w:r>
-      <w:proofErr w:type="gramStart"/>
-      <w:r>
-        <w:rPr>
-          <w:sz w:val="26"/>
-          <w:szCs w:val="26"/>
-        </w:rPr>
-        <w:t>written, and</w:t>
-      </w:r>
-      <w:proofErr w:type="gramEnd"/>
-      <w:r>
-        <w:rPr>
-          <w:sz w:val="26"/>
-          <w:szCs w:val="26"/>
-        </w:rPr>
-        <w:t xml:space="preserve"> are usually about 1</w:t>
+        <w:t xml:space="preserve"> is written, and are usually about 1</w:t>
       </w:r>
       <w:r>
         <w:rPr>
@@ -5045,18 +4944,10 @@
         <w:t>tốc độ quay khá cao nên chọn đai</w:t>
       </w:r>
       <w:r>
-        <w:t xml:space="preserve"> dẹt chất </w:t>
-      </w:r>
-      <w:proofErr w:type="gramStart"/>
-      <w:r>
-        <w:t xml:space="preserve">liệu </w:t>
-      </w:r>
-      <w:r>
-        <w:t xml:space="preserve"> vải</w:t>
-      </w:r>
-      <w:proofErr w:type="gramEnd"/>
-      <w:r>
-        <w:t xml:space="preserve"> cao su.</w:t>
+        <w:t xml:space="preserve"> dẹt chất liệu </w:t>
+      </w:r>
+      <w:r>
+        <w:t xml:space="preserve"> vải cao su.</w:t>
       </w:r>
     </w:p>
     <w:p>
@@ -5112,10 +5003,10 @@
             <v:path o:extrusionok="f" gradientshapeok="t" o:connecttype="rect"/>
             <o:lock v:ext="edit" aspectratio="t"/>
           </v:shapetype>
-          <v:shape id="_x0000_i1025" type="#_x0000_t75" style="width:237.75pt;height:23.25pt" o:ole="">
+          <v:shape id="_x0000_i1025" type="#_x0000_t75" style="width:237.75pt;height:23.1pt" o:ole="">
             <v:imagedata r:id="rId15" o:title=""/>
           </v:shape>
-          <o:OLEObject Type="Embed" ProgID="Equation.DSMT4" ShapeID="_x0000_i1025" DrawAspect="Content" ObjectID="_1788721282" r:id="rId16"/>
+          <o:OLEObject Type="Embed" ProgID="Equation.DSMT4" ShapeID="_x0000_i1025" DrawAspect="Content" ObjectID="_1789409186" r:id="rId16"/>
         </w:object>
       </w:r>
     </w:p>
@@ -5165,20 +5056,15 @@
           <w:position w:val="-6"/>
         </w:rPr>
         <w:object w:dxaOrig="200" w:dyaOrig="220" w14:anchorId="08B11B76">
-          <v:shape id="_x0000_i1026" type="#_x0000_t75" style="width:9pt;height:11.25pt" o:ole="">
+          <v:shape id="_x0000_i1026" type="#_x0000_t75" style="width:8.85pt;height:11.55pt" o:ole="">
             <v:imagedata r:id="rId17" o:title=""/>
           </v:shape>
-          <o:OLEObject Type="Embed" ProgID="Equation.DSMT4" ShapeID="_x0000_i1026" DrawAspect="Content" ObjectID="_1788721283" r:id="rId18"/>
+          <o:OLEObject Type="Embed" ProgID="Equation.DSMT4" ShapeID="_x0000_i1026" DrawAspect="Content" ObjectID="_1789409187" r:id="rId18"/>
         </w:object>
       </w:r>
       <w:r>
-        <w:t>=</w:t>
-      </w:r>
-      <w:proofErr w:type="gramStart"/>
-      <w:r>
-        <w:t>0.02;</w:t>
-      </w:r>
-      <w:proofErr w:type="gramEnd"/>
+        <w:t>=0.02;</w:t>
+      </w:r>
     </w:p>
     <w:p>
       <w:pPr>
@@ -5203,10 +5089,10 @@
           <w:position w:val="-12"/>
         </w:rPr>
         <w:object w:dxaOrig="5300" w:dyaOrig="360" w14:anchorId="56057F8F">
-          <v:shape id="_x0000_i1027" type="#_x0000_t75" style="width:299.25pt;height:21.75pt" o:ole="">
+          <v:shape id="_x0000_i1027" type="#_x0000_t75" style="width:298.85pt;height:21.75pt" o:ole="">
             <v:imagedata r:id="rId19" o:title=""/>
           </v:shape>
-          <o:OLEObject Type="Embed" ProgID="Equation.DSMT4" ShapeID="_x0000_i1027" DrawAspect="Content" ObjectID="_1788721284" r:id="rId20"/>
+          <o:OLEObject Type="Embed" ProgID="Equation.DSMT4" ShapeID="_x0000_i1027" DrawAspect="Content" ObjectID="_1789409188" r:id="rId20"/>
         </w:object>
       </w:r>
     </w:p>
@@ -5256,10 +5142,10 @@
           <w:position w:val="-30"/>
         </w:rPr>
         <w:object w:dxaOrig="3780" w:dyaOrig="680" w14:anchorId="7757F730">
-          <v:shape id="_x0000_i1028" type="#_x0000_t75" style="width:204pt;height:36.75pt" o:ole="">
+          <v:shape id="_x0000_i1028" type="#_x0000_t75" style="width:203.75pt;height:36.7pt" o:ole="">
             <v:imagedata r:id="rId21" o:title=""/>
           </v:shape>
-          <o:OLEObject Type="Embed" ProgID="Equation.DSMT4" ShapeID="_x0000_i1028" DrawAspect="Content" ObjectID="_1788721285" r:id="rId22"/>
+          <o:OLEObject Type="Embed" ProgID="Equation.DSMT4" ShapeID="_x0000_i1028" DrawAspect="Content" ObjectID="_1789409189" r:id="rId22"/>
         </w:object>
       </w:r>
     </w:p>
@@ -5293,10 +5179,10 @@
           <w:position w:val="-12"/>
         </w:rPr>
         <w:object w:dxaOrig="3700" w:dyaOrig="360" w14:anchorId="5D57366C">
-          <v:shape id="_x0000_i1029" type="#_x0000_t75" style="width:185.25pt;height:18.75pt" o:ole="">
+          <v:shape id="_x0000_i1029" type="#_x0000_t75" style="width:185.45pt;height:19pt" o:ole="">
             <v:imagedata r:id="rId23" o:title=""/>
           </v:shape>
-          <o:OLEObject Type="Embed" ProgID="Equation.DSMT4" ShapeID="_x0000_i1029" DrawAspect="Content" ObjectID="_1788721286" r:id="rId24"/>
+          <o:OLEObject Type="Embed" ProgID="Equation.DSMT4" ShapeID="_x0000_i1029" DrawAspect="Content" ObjectID="_1789409190" r:id="rId24"/>
         </w:object>
       </w:r>
     </w:p>
@@ -5356,10 +5242,10 @@
           <w:position w:val="-54"/>
         </w:rPr>
         <w:object w:dxaOrig="3940" w:dyaOrig="1640" w14:anchorId="3DE54567">
-          <v:shape id="_x0000_i1030" type="#_x0000_t75" style="width:196.5pt;height:81.75pt" o:ole="">
+          <v:shape id="_x0000_i1030" type="#_x0000_t75" style="width:196.3pt;height:81.5pt" o:ole="">
             <v:imagedata r:id="rId25" o:title=""/>
           </v:shape>
-          <o:OLEObject Type="Embed" ProgID="Equation.DSMT4" ShapeID="_x0000_i1030" DrawAspect="Content" ObjectID="_1788721287" r:id="rId26"/>
+          <o:OLEObject Type="Embed" ProgID="Equation.DSMT4" ShapeID="_x0000_i1030" DrawAspect="Content" ObjectID="_1789409191" r:id="rId26"/>
         </w:object>
       </w:r>
     </w:p>
@@ -5391,10 +5277,10 @@
           <w:position w:val="-24"/>
         </w:rPr>
         <w:object w:dxaOrig="4740" w:dyaOrig="620" w14:anchorId="4A366EF1">
-          <v:shape id="_x0000_i1031" type="#_x0000_t75" style="width:261.75pt;height:34.5pt" o:ole="">
+          <v:shape id="_x0000_i1031" type="#_x0000_t75" style="width:261.5pt;height:34.65pt" o:ole="">
             <v:imagedata r:id="rId27" o:title=""/>
           </v:shape>
-          <o:OLEObject Type="Embed" ProgID="Equation.DSMT4" ShapeID="_x0000_i1031" DrawAspect="Content" ObjectID="_1788721288" r:id="rId28"/>
+          <o:OLEObject Type="Embed" ProgID="Equation.DSMT4" ShapeID="_x0000_i1031" DrawAspect="Content" ObjectID="_1789409192" r:id="rId28"/>
         </w:object>
       </w:r>
       <w:r>
@@ -5419,10 +5305,10 @@
           <w:position w:val="-24"/>
         </w:rPr>
         <w:object w:dxaOrig="3840" w:dyaOrig="620" w14:anchorId="468E8299">
-          <v:shape id="_x0000_i1032" type="#_x0000_t75" style="width:204.75pt;height:33.75pt" o:ole="">
+          <v:shape id="_x0000_i1032" type="#_x0000_t75" style="width:204.45pt;height:33.95pt" o:ole="">
             <v:imagedata r:id="rId29" o:title=""/>
           </v:shape>
-          <o:OLEObject Type="Embed" ProgID="Equation.DSMT4" ShapeID="_x0000_i1032" DrawAspect="Content" ObjectID="_1788721289" r:id="rId30"/>
+          <o:OLEObject Type="Embed" ProgID="Equation.DSMT4" ShapeID="_x0000_i1032" DrawAspect="Content" ObjectID="_1789409193" r:id="rId30"/>
         </w:object>
       </w:r>
       <w:r>
@@ -5447,10 +5333,10 @@
           <w:position w:val="-96"/>
         </w:rPr>
         <w:object w:dxaOrig="7000" w:dyaOrig="1980" w14:anchorId="6116FA84">
-          <v:shape id="_x0000_i1033" type="#_x0000_t75" style="width:350.25pt;height:99.75pt" o:ole="">
+          <v:shape id="_x0000_i1033" type="#_x0000_t75" style="width:350.5pt;height:99.85pt" o:ole="">
             <v:imagedata r:id="rId31" o:title=""/>
           </v:shape>
-          <o:OLEObject Type="Embed" ProgID="Equation.DSMT4" ShapeID="_x0000_i1033" DrawAspect="Content" ObjectID="_1788721290" r:id="rId32"/>
+          <o:OLEObject Type="Embed" ProgID="Equation.DSMT4" ShapeID="_x0000_i1033" DrawAspect="Content" ObjectID="_1789409194" r:id="rId32"/>
         </w:object>
       </w:r>
     </w:p>
@@ -5488,17 +5374,15 @@
           <w:position w:val="-24"/>
         </w:rPr>
         <w:object w:dxaOrig="3200" w:dyaOrig="660" w14:anchorId="681903B7">
-          <v:shape id="_x0000_i1034" type="#_x0000_t75" style="width:160.5pt;height:33.75pt" o:ole="">
+          <v:shape id="_x0000_i1034" type="#_x0000_t75" style="width:160.3pt;height:33.95pt" o:ole="">
             <v:imagedata r:id="rId33" o:title=""/>
           </v:shape>
-          <o:OLEObject Type="Embed" ProgID="Equation.DSMT4" ShapeID="_x0000_i1034" DrawAspect="Content" ObjectID="_1788721291" r:id="rId34"/>
+          <o:OLEObject Type="Embed" ProgID="Equation.DSMT4" ShapeID="_x0000_i1034" DrawAspect="Content" ObjectID="_1789409195" r:id="rId34"/>
         </w:object>
       </w:r>
-      <w:proofErr w:type="gramStart"/>
       <w:r>
         <w:t>( a</w:t>
       </w:r>
-      <w:proofErr w:type="gramEnd"/>
       <w:r>
         <w:rPr>
           <w:vertAlign w:val="subscript"/>
@@ -5589,10 +5473,10 @@
           <w:position w:val="-24"/>
         </w:rPr>
         <w:object w:dxaOrig="1800" w:dyaOrig="620" w14:anchorId="3E386B6B">
-          <v:shape id="_x0000_i1035" type="#_x0000_t75" style="width:90.75pt;height:30.75pt" o:ole="">
+          <v:shape id="_x0000_i1035" type="#_x0000_t75" style="width:91pt;height:30.55pt" o:ole="">
             <v:imagedata r:id="rId35" o:title=""/>
           </v:shape>
-          <o:OLEObject Type="Embed" ProgID="Equation.DSMT4" ShapeID="_x0000_i1035" DrawAspect="Content" ObjectID="_1788721292" r:id="rId36"/>
+          <o:OLEObject Type="Embed" ProgID="Equation.DSMT4" ShapeID="_x0000_i1035" DrawAspect="Content" ObjectID="_1789409196" r:id="rId36"/>
         </w:object>
       </w:r>
       <w:r>
@@ -5610,10 +5494,10 @@
           <w:position w:val="-6"/>
         </w:rPr>
         <w:object w:dxaOrig="220" w:dyaOrig="279" w14:anchorId="65F828E6">
-          <v:shape id="_x0000_i1036" type="#_x0000_t75" style="width:11.25pt;height:14.25pt" o:ole="">
+          <v:shape id="_x0000_i1036" type="#_x0000_t75" style="width:11.55pt;height:14.25pt" o:ole="">
             <v:imagedata r:id="rId37" o:title=""/>
           </v:shape>
-          <o:OLEObject Type="Embed" ProgID="Equation.DSMT4" ShapeID="_x0000_i1036" DrawAspect="Content" ObjectID="_1788721293" r:id="rId38"/>
+          <o:OLEObject Type="Embed" ProgID="Equation.DSMT4" ShapeID="_x0000_i1036" DrawAspect="Content" ObjectID="_1789409197" r:id="rId38"/>
         </w:object>
       </w:r>
       <w:r>
@@ -5674,10 +5558,10 @@
           <w:position w:val="-6"/>
         </w:rPr>
         <w:object w:dxaOrig="220" w:dyaOrig="279" w14:anchorId="0E78FEE5">
-          <v:shape id="_x0000_i1037" type="#_x0000_t75" style="width:11.25pt;height:14.25pt" o:ole="">
+          <v:shape id="_x0000_i1037" type="#_x0000_t75" style="width:11.55pt;height:14.25pt" o:ole="">
             <v:imagedata r:id="rId37" o:title=""/>
           </v:shape>
-          <o:OLEObject Type="Embed" ProgID="Equation.DSMT4" ShapeID="_x0000_i1037" DrawAspect="Content" ObjectID="_1788721294" r:id="rId39"/>
+          <o:OLEObject Type="Embed" ProgID="Equation.DSMT4" ShapeID="_x0000_i1037" DrawAspect="Content" ObjectID="_1789409198" r:id="rId39"/>
         </w:object>
       </w:r>
       <w:r>
@@ -5778,10 +5662,10 @@
     <w:bookmarkStart w:id="29" w:name="_Toc176946722"/>
     <w:bookmarkStart w:id="30" w:name="_Toc177938901"/>
     <w:bookmarkStart w:id="31" w:name="_Toc178025001"/>
+    <w:bookmarkStart w:id="32" w:name="_Toc178106150"/>
     <w:bookmarkEnd w:id="29"/>
     <w:bookmarkEnd w:id="30"/>
     <w:bookmarkEnd w:id="31"/>
-    <w:bookmarkStart w:id="32" w:name="_Toc178106150"/>
     <w:bookmarkEnd w:id="32"/>
     <w:p>
       <w:pPr>
@@ -5797,10 +5681,10 @@
           <w:position w:val="-12"/>
         </w:rPr>
         <w:object w:dxaOrig="5800" w:dyaOrig="380" w14:anchorId="652C6B53">
-          <v:shape id="_x0000_i1038" type="#_x0000_t75" style="width:289.5pt;height:18.75pt" o:ole="">
+          <v:shape id="_x0000_i1038" type="#_x0000_t75" style="width:289.35pt;height:19pt" o:ole="">
             <v:imagedata r:id="rId40" o:title=""/>
           </v:shape>
-          <o:OLEObject Type="Embed" ProgID="Equation.DSMT4" ShapeID="_x0000_i1038" DrawAspect="Content" ObjectID="_1788721295" r:id="rId41"/>
+          <o:OLEObject Type="Embed" ProgID="Equation.DSMT4" ShapeID="_x0000_i1038" DrawAspect="Content" ObjectID="_1789409199" r:id="rId41"/>
         </w:object>
       </w:r>
     </w:p>
@@ -5836,10 +5720,10 @@
     <w:bookmarkStart w:id="37" w:name="_Toc176946724"/>
     <w:bookmarkStart w:id="38" w:name="_Toc177938903"/>
     <w:bookmarkStart w:id="39" w:name="_Toc178025003"/>
+    <w:bookmarkStart w:id="40" w:name="_Toc178106152"/>
     <w:bookmarkEnd w:id="37"/>
     <w:bookmarkEnd w:id="38"/>
     <w:bookmarkEnd w:id="39"/>
-    <w:bookmarkStart w:id="40" w:name="_Toc178106152"/>
     <w:bookmarkEnd w:id="40"/>
     <w:p>
       <w:pPr>
@@ -5860,10 +5744,10 @@
           <w:position w:val="-12"/>
         </w:rPr>
         <w:object w:dxaOrig="5179" w:dyaOrig="380" w14:anchorId="26506CFB">
-          <v:shape id="_x0000_i1039" type="#_x0000_t75" style="width:258.75pt;height:18.75pt" o:ole="">
+          <v:shape id="_x0000_i1039" type="#_x0000_t75" style="width:258.8pt;height:19pt" o:ole="">
             <v:imagedata r:id="rId42" o:title=""/>
           </v:shape>
-          <o:OLEObject Type="Embed" ProgID="Equation.DSMT4" ShapeID="_x0000_i1039" DrawAspect="Content" ObjectID="_1788721296" r:id="rId43"/>
+          <o:OLEObject Type="Embed" ProgID="Equation.DSMT4" ShapeID="_x0000_i1039" DrawAspect="Content" ObjectID="_1789409200" r:id="rId43"/>
         </w:object>
       </w:r>
     </w:p>
@@ -5899,10 +5783,10 @@
     <w:bookmarkStart w:id="45" w:name="_Toc176946726"/>
     <w:bookmarkStart w:id="46" w:name="_Toc177938905"/>
     <w:bookmarkStart w:id="47" w:name="_Toc178025005"/>
+    <w:bookmarkStart w:id="48" w:name="_Toc178106154"/>
     <w:bookmarkEnd w:id="45"/>
     <w:bookmarkEnd w:id="46"/>
     <w:bookmarkEnd w:id="47"/>
-    <w:bookmarkStart w:id="48" w:name="_Toc178106154"/>
     <w:bookmarkEnd w:id="48"/>
     <w:p>
       <w:pPr>
@@ -5918,10 +5802,10 @@
           <w:position w:val="-12"/>
         </w:rPr>
         <w:object w:dxaOrig="2540" w:dyaOrig="380" w14:anchorId="5B8F765F">
-          <v:shape id="_x0000_i1040" type="#_x0000_t75" style="width:128.25pt;height:18.75pt" o:ole="">
+          <v:shape id="_x0000_i1040" type="#_x0000_t75" style="width:128.4pt;height:19pt" o:ole="">
             <v:imagedata r:id="rId44" o:title=""/>
           </v:shape>
-          <o:OLEObject Type="Embed" ProgID="Equation.DSMT4" ShapeID="_x0000_i1040" DrawAspect="Content" ObjectID="_1788721297" r:id="rId45"/>
+          <o:OLEObject Type="Embed" ProgID="Equation.DSMT4" ShapeID="_x0000_i1040" DrawAspect="Content" ObjectID="_1789409201" r:id="rId45"/>
         </w:object>
       </w:r>
     </w:p>
@@ -5990,10 +5874,10 @@
           <w:position w:val="-12"/>
         </w:rPr>
         <w:object w:dxaOrig="1320" w:dyaOrig="360" w14:anchorId="38DAD798">
-          <v:shape id="_x0000_i1041" type="#_x0000_t75" style="width:65.25pt;height:18.75pt" o:ole="">
+          <v:shape id="_x0000_i1041" type="#_x0000_t75" style="width:65.2pt;height:19pt" o:ole="">
             <v:imagedata r:id="rId46" o:title=""/>
           </v:shape>
-          <o:OLEObject Type="Embed" ProgID="Equation.DSMT4" ShapeID="_x0000_i1041" DrawAspect="Content" ObjectID="_1788721298" r:id="rId47"/>
+          <o:OLEObject Type="Embed" ProgID="Equation.DSMT4" ShapeID="_x0000_i1041" DrawAspect="Content" ObjectID="_1789409202" r:id="rId47"/>
         </w:object>
       </w:r>
     </w:p>
@@ -6063,10 +5947,10 @@
           <w:position w:val="-12"/>
         </w:rPr>
         <w:object w:dxaOrig="1320" w:dyaOrig="360" w14:anchorId="74D88BE6">
-          <v:shape id="_x0000_i1042" type="#_x0000_t75" style="width:65.25pt;height:18.75pt" o:ole="">
+          <v:shape id="_x0000_i1042" type="#_x0000_t75" style="width:65.2pt;height:19pt" o:ole="">
             <v:imagedata r:id="rId46" o:title=""/>
           </v:shape>
-          <o:OLEObject Type="Embed" ProgID="Equation.DSMT4" ShapeID="_x0000_i1042" DrawAspect="Content" ObjectID="_1788721299" r:id="rId48"/>
+          <o:OLEObject Type="Embed" ProgID="Equation.DSMT4" ShapeID="_x0000_i1042" DrawAspect="Content" ObjectID="_1789409203" r:id="rId48"/>
         </w:object>
       </w:r>
       <w:r>
@@ -6157,10 +6041,10 @@
     <w:bookmarkStart w:id="65" w:name="_Toc176946731"/>
     <w:bookmarkStart w:id="66" w:name="_Toc177938910"/>
     <w:bookmarkStart w:id="67" w:name="_Toc178025010"/>
+    <w:bookmarkStart w:id="68" w:name="_Toc178106159"/>
     <w:bookmarkEnd w:id="65"/>
     <w:bookmarkEnd w:id="66"/>
     <w:bookmarkEnd w:id="67"/>
-    <w:bookmarkStart w:id="68" w:name="_Toc178106159"/>
     <w:bookmarkEnd w:id="68"/>
     <w:p>
       <w:pPr>
@@ -6176,10 +6060,10 @@
           <w:position w:val="-30"/>
         </w:rPr>
         <w:object w:dxaOrig="4239" w:dyaOrig="680" w14:anchorId="26E5B526">
-          <v:shape id="_x0000_i1043" type="#_x0000_t75" style="width:258.75pt;height:41.25pt" o:ole="">
+          <v:shape id="_x0000_i1043" type="#_x0000_t75" style="width:258.8pt;height:41.45pt" o:ole="">
             <v:imagedata r:id="rId49" o:title=""/>
           </v:shape>
-          <o:OLEObject Type="Embed" ProgID="Equation.DSMT4" ShapeID="_x0000_i1043" DrawAspect="Content" ObjectID="_1788721300" r:id="rId50"/>
+          <o:OLEObject Type="Embed" ProgID="Equation.DSMT4" ShapeID="_x0000_i1043" DrawAspect="Content" ObjectID="_1789409204" r:id="rId50"/>
         </w:object>
       </w:r>
     </w:p>
@@ -6222,20 +6106,20 @@
           <w:position w:val="-12"/>
         </w:rPr>
         <w:object w:dxaOrig="720" w:dyaOrig="360" w14:anchorId="0BB98455">
-          <v:shape id="_x0000_i1044" type="#_x0000_t75" style="width:36.75pt;height:18.75pt" o:ole="">
+          <v:shape id="_x0000_i1044" type="#_x0000_t75" style="width:36.7pt;height:19pt" o:ole="">
             <v:imagedata r:id="rId51" o:title=""/>
           </v:shape>
-          <o:OLEObject Type="Embed" ProgID="Equation.DSMT4" ShapeID="_x0000_i1044" DrawAspect="Content" ObjectID="_1788721301" r:id="rId52"/>
+          <o:OLEObject Type="Embed" ProgID="Equation.DSMT4" ShapeID="_x0000_i1044" DrawAspect="Content" ObjectID="_1789409205" r:id="rId52"/>
         </w:object>
       </w:r>
     </w:p>
     <w:bookmarkStart w:id="73" w:name="_Toc176946733"/>
     <w:bookmarkStart w:id="74" w:name="_Toc177938912"/>
     <w:bookmarkStart w:id="75" w:name="_Toc178025012"/>
+    <w:bookmarkStart w:id="76" w:name="_Toc178106161"/>
     <w:bookmarkEnd w:id="73"/>
     <w:bookmarkEnd w:id="74"/>
     <w:bookmarkEnd w:id="75"/>
-    <w:bookmarkStart w:id="76" w:name="_Toc178106161"/>
     <w:bookmarkEnd w:id="76"/>
     <w:p>
       <w:pPr>
@@ -6255,10 +6139,10 @@
           <w:position w:val="-14"/>
         </w:rPr>
         <w:object w:dxaOrig="6220" w:dyaOrig="400" w14:anchorId="61A6179E">
-          <v:shape id="_x0000_i1045" type="#_x0000_t75" style="width:311.25pt;height:20.25pt" o:ole="">
+          <v:shape id="_x0000_i1045" type="#_x0000_t75" style="width:311.1pt;height:20.4pt" o:ole="">
             <v:imagedata r:id="rId53" o:title=""/>
           </v:shape>
-          <o:OLEObject Type="Embed" ProgID="Equation.DSMT4" ShapeID="_x0000_i1045" DrawAspect="Content" ObjectID="_1788721302" r:id="rId54"/>
+          <o:OLEObject Type="Embed" ProgID="Equation.DSMT4" ShapeID="_x0000_i1045" DrawAspect="Content" ObjectID="_1789409206" r:id="rId54"/>
         </w:object>
       </w:r>
     </w:p>
@@ -6361,10 +6245,10 @@
     <w:bookmarkStart w:id="85" w:name="_Toc176946736"/>
     <w:bookmarkStart w:id="86" w:name="_Toc177938915"/>
     <w:bookmarkStart w:id="87" w:name="_Toc178025015"/>
+    <w:bookmarkStart w:id="88" w:name="_Toc178106164"/>
     <w:bookmarkEnd w:id="85"/>
     <w:bookmarkEnd w:id="86"/>
     <w:bookmarkEnd w:id="87"/>
-    <w:bookmarkStart w:id="88" w:name="_Toc178106164"/>
     <w:bookmarkEnd w:id="88"/>
     <w:p>
       <w:pPr>
@@ -6380,10 +6264,10 @@
           <w:position w:val="-32"/>
         </w:rPr>
         <w:object w:dxaOrig="4660" w:dyaOrig="700" w14:anchorId="3663BFF8">
-          <v:shape id="_x0000_i1046" type="#_x0000_t75" style="width:233.25pt;height:34.5pt" o:ole="">
+          <v:shape id="_x0000_i1046" type="#_x0000_t75" style="width:233pt;height:34.65pt" o:ole="">
             <v:imagedata r:id="rId55" o:title=""/>
           </v:shape>
-          <o:OLEObject Type="Embed" ProgID="Equation.DSMT4" ShapeID="_x0000_i1046" DrawAspect="Content" ObjectID="_1788721303" r:id="rId56"/>
+          <o:OLEObject Type="Embed" ProgID="Equation.DSMT4" ShapeID="_x0000_i1046" DrawAspect="Content" ObjectID="_1789409207" r:id="rId56"/>
         </w:object>
       </w:r>
     </w:p>
@@ -6517,15 +6401,7 @@
           <w:b w:val="0"/>
           <w:bCs/>
         </w:rPr>
-        <w:t xml:space="preserve">-Lực căng ban </w:t>
-      </w:r>
-      <w:proofErr w:type="gramStart"/>
-      <w:r>
-        <w:rPr>
-          <w:b w:val="0"/>
-          <w:bCs/>
-        </w:rPr>
-        <w:t xml:space="preserve">đầu </w:t>
+        <w:t xml:space="preserve">-Lực căng ban đầu </w:t>
       </w:r>
       <w:r>
         <w:rPr>
@@ -6537,17 +6413,16 @@
       <w:bookmarkEnd w:id="98"/>
       <w:bookmarkEnd w:id="99"/>
       <w:bookmarkEnd w:id="100"/>
-      <w:proofErr w:type="gramEnd"/>
       <w:bookmarkEnd w:id="101"/>
       <w:r>
         <w:rPr>
           <w:position w:val="-12"/>
         </w:rPr>
         <w:object w:dxaOrig="3600" w:dyaOrig="360" w14:anchorId="58FFFB26">
-          <v:shape id="_x0000_i1047" type="#_x0000_t75" style="width:180.75pt;height:18.75pt" o:ole="">
+          <v:shape id="_x0000_i1047" type="#_x0000_t75" style="width:180.7pt;height:19pt" o:ole="">
             <v:imagedata r:id="rId57" o:title=""/>
           </v:shape>
-          <o:OLEObject Type="Embed" ProgID="Equation.DSMT4" ShapeID="_x0000_i1047" DrawAspect="Content" ObjectID="_1788721304" r:id="rId58"/>
+          <o:OLEObject Type="Embed" ProgID="Equation.DSMT4" ShapeID="_x0000_i1047" DrawAspect="Content" ObjectID="_1789409208" r:id="rId58"/>
         </w:object>
       </w:r>
     </w:p>
@@ -6582,10 +6457,10 @@
           <w:position w:val="-24"/>
         </w:rPr>
         <w:object w:dxaOrig="5500" w:dyaOrig="620" w14:anchorId="65F403DC">
-          <v:shape id="_x0000_i1048" type="#_x0000_t75" style="width:274.5pt;height:30.75pt" o:ole="">
+          <v:shape id="_x0000_i1048" type="#_x0000_t75" style="width:274.4pt;height:30.55pt" o:ole="">
             <v:imagedata r:id="rId59" o:title=""/>
           </v:shape>
-          <o:OLEObject Type="Embed" ProgID="Equation.DSMT4" ShapeID="_x0000_i1048" DrawAspect="Content" ObjectID="_1788721305" r:id="rId60"/>
+          <o:OLEObject Type="Embed" ProgID="Equation.DSMT4" ShapeID="_x0000_i1048" DrawAspect="Content" ObjectID="_1789409209" r:id="rId60"/>
         </w:object>
       </w:r>
     </w:p>
@@ -6634,10 +6509,10 @@
           <w:position w:val="-30"/>
         </w:rPr>
         <w:object w:dxaOrig="3680" w:dyaOrig="680" w14:anchorId="07AAC100">
-          <v:shape id="_x0000_i1049" type="#_x0000_t75" style="width:185.25pt;height:34.5pt" o:ole="">
+          <v:shape id="_x0000_i1049" type="#_x0000_t75" style="width:185.45pt;height:34.65pt" o:ole="">
             <v:imagedata r:id="rId61" o:title=""/>
           </v:shape>
-          <o:OLEObject Type="Embed" ProgID="Equation.DSMT4" ShapeID="_x0000_i1049" DrawAspect="Content" ObjectID="_1788721306" r:id="rId62"/>
+          <o:OLEObject Type="Embed" ProgID="Equation.DSMT4" ShapeID="_x0000_i1049" DrawAspect="Content" ObjectID="_1789409210" r:id="rId62"/>
         </w:object>
       </w:r>
     </w:p>
@@ -6711,10 +6586,10 @@
     <w:bookmarkStart w:id="118" w:name="_Toc176946745"/>
     <w:bookmarkStart w:id="119" w:name="_Toc177938924"/>
     <w:bookmarkStart w:id="120" w:name="_Toc178025024"/>
+    <w:bookmarkStart w:id="121" w:name="_Toc178106173"/>
     <w:bookmarkEnd w:id="118"/>
     <w:bookmarkEnd w:id="119"/>
     <w:bookmarkEnd w:id="120"/>
-    <w:bookmarkStart w:id="121" w:name="_Toc178106173"/>
     <w:bookmarkEnd w:id="121"/>
     <w:p>
       <w:pPr>
@@ -6729,10 +6604,10 @@
           <w:position w:val="-30"/>
         </w:rPr>
         <w:object w:dxaOrig="6020" w:dyaOrig="680" w14:anchorId="74EDF106">
-          <v:shape id="_x0000_i1050" type="#_x0000_t75" style="width:302.25pt;height:34.5pt" o:ole="">
+          <v:shape id="_x0000_i1050" type="#_x0000_t75" style="width:302.25pt;height:34.65pt" o:ole="">
             <v:imagedata r:id="rId63" o:title=""/>
           </v:shape>
-          <o:OLEObject Type="Embed" ProgID="Equation.DSMT4" ShapeID="_x0000_i1050" DrawAspect="Content" ObjectID="_1788721307" r:id="rId64"/>
+          <o:OLEObject Type="Embed" ProgID="Equation.DSMT4" ShapeID="_x0000_i1050" DrawAspect="Content" ObjectID="_1789409211" r:id="rId64"/>
         </w:object>
       </w:r>
     </w:p>
@@ -6862,10 +6737,10 @@
     <w:bookmarkStart w:id="134" w:name="_Toc176946749"/>
     <w:bookmarkStart w:id="135" w:name="_Toc177938928"/>
     <w:bookmarkStart w:id="136" w:name="_Toc178025028"/>
+    <w:bookmarkStart w:id="137" w:name="_Toc178106177"/>
     <w:bookmarkEnd w:id="134"/>
     <w:bookmarkEnd w:id="135"/>
     <w:bookmarkEnd w:id="136"/>
-    <w:bookmarkStart w:id="137" w:name="_Toc178106177"/>
     <w:bookmarkEnd w:id="137"/>
     <w:p>
       <w:pPr>
@@ -6887,7 +6762,7 @@
           <v:shape id="_x0000_i1051" type="#_x0000_t75" style="width:273.75pt;height:86.25pt" o:ole="">
             <v:imagedata r:id="rId65" o:title=""/>
           </v:shape>
-          <o:OLEObject Type="Embed" ProgID="Equation.DSMT4" ShapeID="_x0000_i1051" DrawAspect="Content" ObjectID="_1788721308" r:id="rId66"/>
+          <o:OLEObject Type="Embed" ProgID="Equation.DSMT4" ShapeID="_x0000_i1051" DrawAspect="Content" ObjectID="_1789409212" r:id="rId66"/>
         </w:object>
       </w:r>
     </w:p>
@@ -6926,10 +6801,10 @@
           <w:position w:val="-24"/>
         </w:rPr>
         <w:object w:dxaOrig="3100" w:dyaOrig="1080" w14:anchorId="698BD8BD">
-          <v:shape id="_x0000_i1052" type="#_x0000_t75" style="width:155.25pt;height:54pt" o:ole="">
+          <v:shape id="_x0000_i1052" type="#_x0000_t75" style="width:155.55pt;height:54.35pt" o:ole="">
             <v:imagedata r:id="rId67" o:title=""/>
           </v:shape>
-          <o:OLEObject Type="Embed" ProgID="Equation.DSMT4" ShapeID="_x0000_i1052" DrawAspect="Content" ObjectID="_1788721309" r:id="rId68"/>
+          <o:OLEObject Type="Embed" ProgID="Equation.DSMT4" ShapeID="_x0000_i1052" DrawAspect="Content" ObjectID="_1789409213" r:id="rId68"/>
         </w:object>
       </w:r>
     </w:p>
@@ -7635,10 +7510,10 @@
                 <w:position w:val="-6"/>
               </w:rPr>
               <w:object w:dxaOrig="220" w:dyaOrig="279" w14:anchorId="6BF346CD">
-                <v:shape id="_x0000_i1053" type="#_x0000_t75" style="width:11.25pt;height:14.25pt" o:ole="">
+                <v:shape id="_x0000_i1053" type="#_x0000_t75" style="width:11.55pt;height:14.25pt" o:ole="">
                   <v:imagedata r:id="rId37" o:title=""/>
                 </v:shape>
-                <o:OLEObject Type="Embed" ProgID="Equation.DSMT4" ShapeID="_x0000_i1053" DrawAspect="Content" ObjectID="_1788721310" r:id="rId69"/>
+                <o:OLEObject Type="Embed" ProgID="Equation.DSMT4" ShapeID="_x0000_i1053" DrawAspect="Content" ObjectID="_1789409214" r:id="rId69"/>
               </w:object>
             </w:r>
           </w:p>
@@ -8307,10 +8182,10 @@
           <w:position w:val="-30"/>
         </w:rPr>
         <w:object w:dxaOrig="3320" w:dyaOrig="720" w14:anchorId="0894FE14">
-          <v:shape id="_x0000_i1054" type="#_x0000_t75" style="width:165.75pt;height:36.75pt" o:ole="">
+          <v:shape id="_x0000_i1054" type="#_x0000_t75" style="width:165.75pt;height:36.7pt" o:ole="">
             <v:imagedata r:id="rId70" o:title=""/>
           </v:shape>
-          <o:OLEObject Type="Embed" ProgID="Equation.DSMT4" ShapeID="_x0000_i1054" DrawAspect="Content" ObjectID="_1788721311" r:id="rId71"/>
+          <o:OLEObject Type="Embed" ProgID="Equation.DSMT4" ShapeID="_x0000_i1054" DrawAspect="Content" ObjectID="_1789409215" r:id="rId71"/>
         </w:object>
       </w:r>
       <w:r>
@@ -8338,10 +8213,10 @@
           <w:position w:val="-30"/>
         </w:rPr>
         <w:object w:dxaOrig="3780" w:dyaOrig="720" w14:anchorId="511D752C">
-          <v:shape id="_x0000_i1055" type="#_x0000_t75" style="width:189.75pt;height:36.75pt" o:ole="">
+          <v:shape id="_x0000_i1055" type="#_x0000_t75" style="width:189.5pt;height:36.7pt" o:ole="">
             <v:imagedata r:id="rId72" o:title=""/>
           </v:shape>
-          <o:OLEObject Type="Embed" ProgID="Equation.DSMT4" ShapeID="_x0000_i1055" DrawAspect="Content" ObjectID="_1788721312" r:id="rId73"/>
+          <o:OLEObject Type="Embed" ProgID="Equation.DSMT4" ShapeID="_x0000_i1055" DrawAspect="Content" ObjectID="_1789409216" r:id="rId73"/>
         </w:object>
       </w:r>
     </w:p>
@@ -8366,10 +8241,10 @@
           <w:position w:val="-12"/>
         </w:rPr>
         <w:object w:dxaOrig="1320" w:dyaOrig="360" w14:anchorId="72A9C51B">
-          <v:shape id="_x0000_i1056" type="#_x0000_t75" style="width:65.25pt;height:18.75pt" o:ole="">
+          <v:shape id="_x0000_i1056" type="#_x0000_t75" style="width:65.2pt;height:19pt" o:ole="">
             <v:imagedata r:id="rId74" o:title=""/>
           </v:shape>
-          <o:OLEObject Type="Embed" ProgID="Equation.DSMT4" ShapeID="_x0000_i1056" DrawAspect="Content" ObjectID="_1788721313" r:id="rId75"/>
+          <o:OLEObject Type="Embed" ProgID="Equation.DSMT4" ShapeID="_x0000_i1056" DrawAspect="Content" ObjectID="_1789409217" r:id="rId75"/>
         </w:object>
       </w:r>
       <w:r>
@@ -8386,10 +8261,10 @@
           <w:position w:val="-12"/>
         </w:rPr>
         <w:object w:dxaOrig="1240" w:dyaOrig="360" w14:anchorId="0291F6C8">
-          <v:shape id="_x0000_i1057" type="#_x0000_t75" style="width:63pt;height:18.75pt" o:ole="">
+          <v:shape id="_x0000_i1057" type="#_x0000_t75" style="width:63.15pt;height:19pt" o:ole="">
             <v:imagedata r:id="rId76" o:title=""/>
           </v:shape>
-          <o:OLEObject Type="Embed" ProgID="Equation.DSMT4" ShapeID="_x0000_i1057" DrawAspect="Content" ObjectID="_1788721314" r:id="rId77"/>
+          <o:OLEObject Type="Embed" ProgID="Equation.DSMT4" ShapeID="_x0000_i1057" DrawAspect="Content" ObjectID="_1789409218" r:id="rId77"/>
         </w:object>
       </w:r>
       <w:r>
@@ -8414,10 +8289,10 @@
           <w:position w:val="-30"/>
         </w:rPr>
         <w:object w:dxaOrig="1880" w:dyaOrig="720" w14:anchorId="2DB8B696">
-          <v:shape id="_x0000_i1058" type="#_x0000_t75" style="width:94.5pt;height:36.75pt" o:ole="">
+          <v:shape id="_x0000_i1058" type="#_x0000_t75" style="width:94.4pt;height:36.7pt" o:ole="">
             <v:imagedata r:id="rId78" o:title=""/>
           </v:shape>
-          <o:OLEObject Type="Embed" ProgID="Equation.DSMT4" ShapeID="_x0000_i1058" DrawAspect="Content" ObjectID="_1788721315" r:id="rId79"/>
+          <o:OLEObject Type="Embed" ProgID="Equation.DSMT4" ShapeID="_x0000_i1058" DrawAspect="Content" ObjectID="_1789409219" r:id="rId79"/>
         </w:object>
       </w:r>
     </w:p>
@@ -8431,10 +8306,10 @@
           <w:position w:val="-30"/>
         </w:rPr>
         <w:object w:dxaOrig="2400" w:dyaOrig="720" w14:anchorId="39139B4C">
-          <v:shape id="_x0000_i1059" type="#_x0000_t75" style="width:120pt;height:36.75pt" o:ole="">
+          <v:shape id="_x0000_i1059" type="#_x0000_t75" style="width:120.25pt;height:36.7pt" o:ole="">
             <v:imagedata r:id="rId80" o:title=""/>
           </v:shape>
-          <o:OLEObject Type="Embed" ProgID="Equation.DSMT4" ShapeID="_x0000_i1059" DrawAspect="Content" ObjectID="_1788721316" r:id="rId81"/>
+          <o:OLEObject Type="Embed" ProgID="Equation.DSMT4" ShapeID="_x0000_i1059" DrawAspect="Content" ObjectID="_1789409220" r:id="rId81"/>
         </w:object>
       </w:r>
     </w:p>
@@ -8458,10 +8333,10 @@
           <w:position w:val="-12"/>
         </w:rPr>
         <w:object w:dxaOrig="560" w:dyaOrig="380" w14:anchorId="3AB33E36">
-          <v:shape id="_x0000_i1060" type="#_x0000_t75" style="width:27pt;height:18.75pt" o:ole="">
+          <v:shape id="_x0000_i1060" type="#_x0000_t75" style="width:27.15pt;height:19pt" o:ole="">
             <v:imagedata r:id="rId82" o:title=""/>
           </v:shape>
-          <o:OLEObject Type="Embed" ProgID="Equation.DSMT4" ShapeID="_x0000_i1060" DrawAspect="Content" ObjectID="_1788721317" r:id="rId83"/>
+          <o:OLEObject Type="Embed" ProgID="Equation.DSMT4" ShapeID="_x0000_i1060" DrawAspect="Content" ObjectID="_1789409221" r:id="rId83"/>
         </w:object>
       </w:r>
       <w:r>
@@ -8472,10 +8347,10 @@
           <w:position w:val="-12"/>
         </w:rPr>
         <w:object w:dxaOrig="540" w:dyaOrig="380" w14:anchorId="6150D12A">
-          <v:shape id="_x0000_i1061" type="#_x0000_t75" style="width:27pt;height:18.75pt" o:ole="">
+          <v:shape id="_x0000_i1061" type="#_x0000_t75" style="width:27.15pt;height:19pt" o:ole="">
             <v:imagedata r:id="rId84" o:title=""/>
           </v:shape>
-          <o:OLEObject Type="Embed" ProgID="Equation.DSMT4" ShapeID="_x0000_i1061" DrawAspect="Content" ObjectID="_1788721318" r:id="rId85"/>
+          <o:OLEObject Type="Embed" ProgID="Equation.DSMT4" ShapeID="_x0000_i1061" DrawAspect="Content" ObjectID="_1789409222" r:id="rId85"/>
         </w:object>
       </w:r>
       <w:r>
@@ -8630,10 +8505,10 @@
           <w:position w:val="-28"/>
         </w:rPr>
         <w:object w:dxaOrig="600" w:dyaOrig="540" w14:anchorId="07693FDA">
-          <v:shape id="_x0000_i1062" type="#_x0000_t75" style="width:30pt;height:27pt" o:ole="">
+          <v:shape id="_x0000_i1062" type="#_x0000_t75" style="width:29.9pt;height:27.15pt" o:ole="">
             <v:imagedata r:id="rId86" o:title=""/>
           </v:shape>
-          <o:OLEObject Type="Embed" ProgID="Equation.DSMT4" ShapeID="_x0000_i1062" DrawAspect="Content" ObjectID="_1788721319" r:id="rId87"/>
+          <o:OLEObject Type="Embed" ProgID="Equation.DSMT4" ShapeID="_x0000_i1062" DrawAspect="Content" ObjectID="_1789409223" r:id="rId87"/>
         </w:object>
       </w:r>
       <w:r>
@@ -8644,10 +8519,10 @@
           <w:position w:val="-4"/>
         </w:rPr>
         <w:object w:dxaOrig="180" w:dyaOrig="200" w14:anchorId="277AE5ED">
-          <v:shape id="_x0000_i1063" type="#_x0000_t75" style="width:9pt;height:9pt" o:ole="">
+          <v:shape id="_x0000_i1063" type="#_x0000_t75" style="width:8.85pt;height:8.85pt" o:ole="">
             <v:imagedata r:id="rId88" o:title=""/>
           </v:shape>
-          <o:OLEObject Type="Embed" ProgID="Equation.DSMT4" ShapeID="_x0000_i1063" DrawAspect="Content" ObjectID="_1788721320" r:id="rId89"/>
+          <o:OLEObject Type="Embed" ProgID="Equation.DSMT4" ShapeID="_x0000_i1063" DrawAspect="Content" ObjectID="_1789409224" r:id="rId89"/>
         </w:object>
       </w:r>
       <w:r>
@@ -8667,10 +8542,10 @@
           <w:position w:val="-4"/>
         </w:rPr>
         <w:object w:dxaOrig="180" w:dyaOrig="200" w14:anchorId="52156548">
-          <v:shape id="_x0000_i1064" type="#_x0000_t75" style="width:9pt;height:9pt" o:ole="">
+          <v:shape id="_x0000_i1064" type="#_x0000_t75" style="width:8.85pt;height:8.85pt" o:ole="">
             <v:imagedata r:id="rId88" o:title=""/>
           </v:shape>
-          <o:OLEObject Type="Embed" ProgID="Equation.DSMT4" ShapeID="_x0000_i1064" DrawAspect="Content" ObjectID="_1788721321" r:id="rId90"/>
+          <o:OLEObject Type="Embed" ProgID="Equation.DSMT4" ShapeID="_x0000_i1064" DrawAspect="Content" ObjectID="_1789409225" r:id="rId90"/>
         </w:object>
       </w:r>
       <w:r>
@@ -8696,10 +8571,10 @@
           <w:position w:val="-12"/>
         </w:rPr>
         <w:object w:dxaOrig="639" w:dyaOrig="380" w14:anchorId="48AC4AC4">
-          <v:shape id="_x0000_i1065" type="#_x0000_t75" style="width:31.5pt;height:18.75pt" o:ole="">
+          <v:shape id="_x0000_i1065" type="#_x0000_t75" style="width:31.25pt;height:19pt" o:ole="">
             <v:imagedata r:id="rId91" o:title=""/>
           </v:shape>
-          <o:OLEObject Type="Embed" ProgID="Equation.DSMT4" ShapeID="_x0000_i1065" DrawAspect="Content" ObjectID="_1788721322" r:id="rId92"/>
+          <o:OLEObject Type="Embed" ProgID="Equation.DSMT4" ShapeID="_x0000_i1065" DrawAspect="Content" ObjectID="_1789409226" r:id="rId92"/>
         </w:object>
       </w:r>
       <w:r>
@@ -8710,10 +8585,10 @@
           <w:position w:val="-4"/>
         </w:rPr>
         <w:object w:dxaOrig="180" w:dyaOrig="200" w14:anchorId="1AA77899">
-          <v:shape id="_x0000_i1066" type="#_x0000_t75" style="width:9pt;height:9pt" o:ole="">
+          <v:shape id="_x0000_i1066" type="#_x0000_t75" style="width:8.85pt;height:8.85pt" o:ole="">
             <v:imagedata r:id="rId93" o:title=""/>
           </v:shape>
-          <o:OLEObject Type="Embed" ProgID="Equation.DSMT4" ShapeID="_x0000_i1066" DrawAspect="Content" ObjectID="_1788721323" r:id="rId94"/>
+          <o:OLEObject Type="Embed" ProgID="Equation.DSMT4" ShapeID="_x0000_i1066" DrawAspect="Content" ObjectID="_1789409227" r:id="rId94"/>
         </w:object>
       </w:r>
       <w:r>
@@ -8733,10 +8608,10 @@
           <w:position w:val="-4"/>
         </w:rPr>
         <w:object w:dxaOrig="180" w:dyaOrig="200" w14:anchorId="5D000234">
-          <v:shape id="_x0000_i1067" type="#_x0000_t75" style="width:9pt;height:9pt" o:ole="">
+          <v:shape id="_x0000_i1067" type="#_x0000_t75" style="width:8.85pt;height:8.85pt" o:ole="">
             <v:imagedata r:id="rId93" o:title=""/>
           </v:shape>
-          <o:OLEObject Type="Embed" ProgID="Equation.DSMT4" ShapeID="_x0000_i1067" DrawAspect="Content" ObjectID="_1788721324" r:id="rId95"/>
+          <o:OLEObject Type="Embed" ProgID="Equation.DSMT4" ShapeID="_x0000_i1067" DrawAspect="Content" ObjectID="_1789409228" r:id="rId95"/>
         </w:object>
       </w:r>
       <w:r>
@@ -8756,10 +8631,10 @@
           <w:position w:val="-12"/>
         </w:rPr>
         <w:object w:dxaOrig="600" w:dyaOrig="380" w14:anchorId="28BE3CFC">
-          <v:shape id="_x0000_i1068" type="#_x0000_t75" style="width:30pt;height:18.75pt" o:ole="">
+          <v:shape id="_x0000_i1068" type="#_x0000_t75" style="width:29.9pt;height:19pt" o:ole="">
             <v:imagedata r:id="rId96" o:title=""/>
           </v:shape>
-          <o:OLEObject Type="Embed" ProgID="Equation.DSMT4" ShapeID="_x0000_i1068" DrawAspect="Content" ObjectID="_1788721325" r:id="rId97"/>
+          <o:OLEObject Type="Embed" ProgID="Equation.DSMT4" ShapeID="_x0000_i1068" DrawAspect="Content" ObjectID="_1789409229" r:id="rId97"/>
         </w:object>
       </w:r>
       <w:r>
@@ -8770,10 +8645,10 @@
           <w:position w:val="-4"/>
         </w:rPr>
         <w:object w:dxaOrig="180" w:dyaOrig="200" w14:anchorId="6F8FB75B">
-          <v:shape id="_x0000_i1069" type="#_x0000_t75" style="width:9pt;height:9pt" o:ole="">
+          <v:shape id="_x0000_i1069" type="#_x0000_t75" style="width:8.85pt;height:8.85pt" o:ole="">
             <v:imagedata r:id="rId88" o:title=""/>
           </v:shape>
-          <o:OLEObject Type="Embed" ProgID="Equation.DSMT4" ShapeID="_x0000_i1069" DrawAspect="Content" ObjectID="_1788721326" r:id="rId98"/>
+          <o:OLEObject Type="Embed" ProgID="Equation.DSMT4" ShapeID="_x0000_i1069" DrawAspect="Content" ObjectID="_1789409230" r:id="rId98"/>
         </w:object>
       </w:r>
       <w:r>
@@ -8805,10 +8680,10 @@
           <w:position w:val="-4"/>
         </w:rPr>
         <w:object w:dxaOrig="180" w:dyaOrig="200" w14:anchorId="3EC8ECB9">
-          <v:shape id="_x0000_i1070" type="#_x0000_t75" style="width:9pt;height:9pt" o:ole="">
+          <v:shape id="_x0000_i1070" type="#_x0000_t75" style="width:8.85pt;height:8.85pt" o:ole="">
             <v:imagedata r:id="rId88" o:title=""/>
           </v:shape>
-          <o:OLEObject Type="Embed" ProgID="Equation.DSMT4" ShapeID="_x0000_i1070" DrawAspect="Content" ObjectID="_1788721327" r:id="rId99"/>
+          <o:OLEObject Type="Embed" ProgID="Equation.DSMT4" ShapeID="_x0000_i1070" DrawAspect="Content" ObjectID="_1789409231" r:id="rId99"/>
         </w:object>
       </w:r>
       <w:r>
@@ -8834,10 +8709,10 @@
           <w:szCs w:val="22"/>
         </w:rPr>
         <w:object w:dxaOrig="620" w:dyaOrig="380" w14:anchorId="10EE4A49">
-          <v:shape id="_x0000_i1071" type="#_x0000_t75" style="width:30.75pt;height:18.75pt" o:ole="">
+          <v:shape id="_x0000_i1071" type="#_x0000_t75" style="width:30.55pt;height:19pt" o:ole="">
             <v:imagedata r:id="rId100" o:title=""/>
           </v:shape>
-          <o:OLEObject Type="Embed" ProgID="Equation.DSMT4" ShapeID="_x0000_i1071" DrawAspect="Content" ObjectID="_1788721328" r:id="rId101"/>
+          <o:OLEObject Type="Embed" ProgID="Equation.DSMT4" ShapeID="_x0000_i1071" DrawAspect="Content" ObjectID="_1789409232" r:id="rId101"/>
         </w:object>
       </w:r>
       <w:r>
@@ -8861,10 +8736,10 @@
           <w:position w:val="-4"/>
         </w:rPr>
         <w:object w:dxaOrig="180" w:dyaOrig="200" w14:anchorId="4E4CAC69">
-          <v:shape id="_x0000_i1072" type="#_x0000_t75" style="width:9pt;height:9pt" o:ole="">
+          <v:shape id="_x0000_i1072" type="#_x0000_t75" style="width:8.85pt;height:8.85pt" o:ole="">
             <v:imagedata r:id="rId102" o:title=""/>
           </v:shape>
-          <o:OLEObject Type="Embed" ProgID="Equation.DSMT4" ShapeID="_x0000_i1072" DrawAspect="Content" ObjectID="_1788721329" r:id="rId103"/>
+          <o:OLEObject Type="Embed" ProgID="Equation.DSMT4" ShapeID="_x0000_i1072" DrawAspect="Content" ObjectID="_1789409233" r:id="rId103"/>
         </w:object>
       </w:r>
       <w:r>
@@ -8884,10 +8759,10 @@
           <w:position w:val="-4"/>
         </w:rPr>
         <w:object w:dxaOrig="180" w:dyaOrig="200" w14:anchorId="755257B9">
-          <v:shape id="_x0000_i1073" type="#_x0000_t75" style="width:9pt;height:9pt" o:ole="">
+          <v:shape id="_x0000_i1073" type="#_x0000_t75" style="width:8.85pt;height:8.85pt" o:ole="">
             <v:imagedata r:id="rId88" o:title=""/>
           </v:shape>
-          <o:OLEObject Type="Embed" ProgID="Equation.DSMT4" ShapeID="_x0000_i1073" DrawAspect="Content" ObjectID="_1788721330" r:id="rId104"/>
+          <o:OLEObject Type="Embed" ProgID="Equation.DSMT4" ShapeID="_x0000_i1073" DrawAspect="Content" ObjectID="_1789409234" r:id="rId104"/>
         </w:object>
       </w:r>
       <w:r>
@@ -8936,10 +8811,10 @@
           <w:position w:val="-32"/>
         </w:rPr>
         <w:object w:dxaOrig="1620" w:dyaOrig="900" w14:anchorId="71C978F2">
-          <v:shape id="_x0000_i1074" type="#_x0000_t75" style="width:81pt;height:45pt" o:ole="">
+          <v:shape id="_x0000_i1074" type="#_x0000_t75" style="width:80.85pt;height:44.85pt" o:ole="">
             <v:imagedata r:id="rId105" o:title=""/>
           </v:shape>
-          <o:OLEObject Type="Embed" ProgID="Equation.DSMT4" ShapeID="_x0000_i1074" DrawAspect="Content" ObjectID="_1788721331" r:id="rId106"/>
+          <o:OLEObject Type="Embed" ProgID="Equation.DSMT4" ShapeID="_x0000_i1074" DrawAspect="Content" ObjectID="_1789409235" r:id="rId106"/>
         </w:object>
       </w:r>
       <w:r>
@@ -8953,10 +8828,10 @@
           <w:position w:val="-32"/>
         </w:rPr>
         <w:object w:dxaOrig="1579" w:dyaOrig="900" w14:anchorId="206AB112">
-          <v:shape id="_x0000_i1075" type="#_x0000_t75" style="width:78.75pt;height:45pt" o:ole="">
+          <v:shape id="_x0000_i1075" type="#_x0000_t75" style="width:78.8pt;height:44.85pt" o:ole="">
             <v:imagedata r:id="rId107" o:title=""/>
           </v:shape>
-          <o:OLEObject Type="Embed" ProgID="Equation.DSMT4" ShapeID="_x0000_i1075" DrawAspect="Content" ObjectID="_1788721332" r:id="rId108"/>
+          <o:OLEObject Type="Embed" ProgID="Equation.DSMT4" ShapeID="_x0000_i1075" DrawAspect="Content" ObjectID="_1789409236" r:id="rId108"/>
         </w:object>
       </w:r>
     </w:p>
@@ -9094,10 +8969,10 @@
           <w:position w:val="-4"/>
         </w:rPr>
         <w:object w:dxaOrig="180" w:dyaOrig="200" w14:anchorId="1AEBD817">
-          <v:shape id="_x0000_i1076" type="#_x0000_t75" style="width:9pt;height:9pt" o:ole="">
+          <v:shape id="_x0000_i1076" type="#_x0000_t75" style="width:8.85pt;height:8.85pt" o:ole="">
             <v:imagedata r:id="rId88" o:title=""/>
           </v:shape>
-          <o:OLEObject Type="Embed" ProgID="Equation.DSMT4" ShapeID="_x0000_i1076" DrawAspect="Content" ObjectID="_1788721333" r:id="rId109"/>
+          <o:OLEObject Type="Embed" ProgID="Equation.DSMT4" ShapeID="_x0000_i1076" DrawAspect="Content" ObjectID="_1789409237" r:id="rId109"/>
         </w:object>
       </w:r>
       <w:r>
@@ -9123,10 +8998,10 @@
           <w:position w:val="-4"/>
         </w:rPr>
         <w:object w:dxaOrig="180" w:dyaOrig="200" w14:anchorId="305A4BBF">
-          <v:shape id="_x0000_i1077" type="#_x0000_t75" style="width:9pt;height:9pt" o:ole="">
+          <v:shape id="_x0000_i1077" type="#_x0000_t75" style="width:8.85pt;height:8.85pt" o:ole="">
             <v:imagedata r:id="rId93" o:title=""/>
           </v:shape>
-          <o:OLEObject Type="Embed" ProgID="Equation.DSMT4" ShapeID="_x0000_i1077" DrawAspect="Content" ObjectID="_1788721334" r:id="rId110"/>
+          <o:OLEObject Type="Embed" ProgID="Equation.DSMT4" ShapeID="_x0000_i1077" DrawAspect="Content" ObjectID="_1789409238" r:id="rId110"/>
         </w:object>
       </w:r>
       <w:r>
@@ -9149,10 +9024,10 @@
           <w:position w:val="-4"/>
         </w:rPr>
         <w:object w:dxaOrig="180" w:dyaOrig="200" w14:anchorId="2549049F">
-          <v:shape id="_x0000_i1078" type="#_x0000_t75" style="width:9pt;height:9pt" o:ole="">
+          <v:shape id="_x0000_i1078" type="#_x0000_t75" style="width:8.85pt;height:8.85pt" o:ole="">
             <v:imagedata r:id="rId88" o:title=""/>
           </v:shape>
-          <o:OLEObject Type="Embed" ProgID="Equation.DSMT4" ShapeID="_x0000_i1078" DrawAspect="Content" ObjectID="_1788721335" r:id="rId111"/>
+          <o:OLEObject Type="Embed" ProgID="Equation.DSMT4" ShapeID="_x0000_i1078" DrawAspect="Content" ObjectID="_1789409239" r:id="rId111"/>
         </w:object>
       </w:r>
       <w:r>
@@ -9192,10 +9067,10 @@
           <w:position w:val="-4"/>
         </w:rPr>
         <w:object w:dxaOrig="180" w:dyaOrig="200" w14:anchorId="7C9502C5">
-          <v:shape id="_x0000_i1079" type="#_x0000_t75" style="width:9pt;height:10.5pt" o:ole="">
+          <v:shape id="_x0000_i1079" type="#_x0000_t75" style="width:8.85pt;height:10.2pt" o:ole="">
             <v:imagedata r:id="rId112" o:title=""/>
           </v:shape>
-          <o:OLEObject Type="Embed" ProgID="Equation.DSMT4" ShapeID="_x0000_i1079" DrawAspect="Content" ObjectID="_1788721336" r:id="rId113"/>
+          <o:OLEObject Type="Embed" ProgID="Equation.DSMT4" ShapeID="_x0000_i1079" DrawAspect="Content" ObjectID="_1789409240" r:id="rId113"/>
         </w:object>
       </w:r>
       <w:r>
@@ -9221,10 +9096,10 @@
           <w:position w:val="-4"/>
         </w:rPr>
         <w:object w:dxaOrig="180" w:dyaOrig="200" w14:anchorId="3FF8AF0D">
-          <v:shape id="_x0000_i1080" type="#_x0000_t75" style="width:9pt;height:10.5pt" o:ole="">
+          <v:shape id="_x0000_i1080" type="#_x0000_t75" style="width:8.85pt;height:10.2pt" o:ole="">
             <v:imagedata r:id="rId112" o:title=""/>
           </v:shape>
-          <o:OLEObject Type="Embed" ProgID="Equation.DSMT4" ShapeID="_x0000_i1080" DrawAspect="Content" ObjectID="_1788721337" r:id="rId114"/>
+          <o:OLEObject Type="Embed" ProgID="Equation.DSMT4" ShapeID="_x0000_i1080" DrawAspect="Content" ObjectID="_1789409241" r:id="rId114"/>
         </w:object>
       </w:r>
       <w:r>
@@ -9244,10 +9119,10 @@
           <w:position w:val="-4"/>
         </w:rPr>
         <w:object w:dxaOrig="180" w:dyaOrig="200" w14:anchorId="51661D32">
-          <v:shape id="_x0000_i1081" type="#_x0000_t75" style="width:9pt;height:10.5pt" o:ole="">
+          <v:shape id="_x0000_i1081" type="#_x0000_t75" style="width:8.85pt;height:10.2pt" o:ole="">
             <v:imagedata r:id="rId112" o:title=""/>
           </v:shape>
-          <o:OLEObject Type="Embed" ProgID="Equation.DSMT4" ShapeID="_x0000_i1081" DrawAspect="Content" ObjectID="_1788721338" r:id="rId115"/>
+          <o:OLEObject Type="Embed" ProgID="Equation.DSMT4" ShapeID="_x0000_i1081" DrawAspect="Content" ObjectID="_1789409242" r:id="rId115"/>
         </w:object>
       </w:r>
       <w:r>
@@ -9302,10 +9177,10 @@
           <w:position w:val="-4"/>
         </w:rPr>
         <w:object w:dxaOrig="180" w:dyaOrig="200" w14:anchorId="453AE320">
-          <v:shape id="_x0000_i1082" type="#_x0000_t75" style="width:9pt;height:9pt" o:ole="">
+          <v:shape id="_x0000_i1082" type="#_x0000_t75" style="width:8.85pt;height:8.85pt" o:ole="">
             <v:imagedata r:id="rId88" o:title=""/>
           </v:shape>
-          <o:OLEObject Type="Embed" ProgID="Equation.DSMT4" ShapeID="_x0000_i1082" DrawAspect="Content" ObjectID="_1788721339" r:id="rId116"/>
+          <o:OLEObject Type="Embed" ProgID="Equation.DSMT4" ShapeID="_x0000_i1082" DrawAspect="Content" ObjectID="_1789409243" r:id="rId116"/>
         </w:object>
       </w:r>
       <w:r>
@@ -9393,10 +9268,10 @@
           <w:position w:val="-4"/>
         </w:rPr>
         <w:object w:dxaOrig="180" w:dyaOrig="200" w14:anchorId="106CE2A9">
-          <v:shape id="_x0000_i1083" type="#_x0000_t75" style="width:9pt;height:10.5pt" o:ole="">
+          <v:shape id="_x0000_i1083" type="#_x0000_t75" style="width:8.85pt;height:10.2pt" o:ole="">
             <v:imagedata r:id="rId117" o:title=""/>
           </v:shape>
-          <o:OLEObject Type="Embed" ProgID="Equation.DSMT4" ShapeID="_x0000_i1083" DrawAspect="Content" ObjectID="_1788721340" r:id="rId118"/>
+          <o:OLEObject Type="Embed" ProgID="Equation.DSMT4" ShapeID="_x0000_i1083" DrawAspect="Content" ObjectID="_1789409244" r:id="rId118"/>
         </w:object>
       </w:r>
       <w:r>
@@ -9407,10 +9282,10 @@
           <w:position w:val="-4"/>
         </w:rPr>
         <w:object w:dxaOrig="180" w:dyaOrig="200" w14:anchorId="49B02E66">
-          <v:shape id="_x0000_i1084" type="#_x0000_t75" style="width:9pt;height:10.5pt" o:ole="">
+          <v:shape id="_x0000_i1084" type="#_x0000_t75" style="width:8.85pt;height:10.2pt" o:ole="">
             <v:imagedata r:id="rId117" o:title=""/>
           </v:shape>
-          <o:OLEObject Type="Embed" ProgID="Equation.DSMT4" ShapeID="_x0000_i1084" DrawAspect="Content" ObjectID="_1788721341" r:id="rId119"/>
+          <o:OLEObject Type="Embed" ProgID="Equation.DSMT4" ShapeID="_x0000_i1084" DrawAspect="Content" ObjectID="_1789409245" r:id="rId119"/>
         </w:object>
       </w:r>
       <w:r>
@@ -9421,10 +9296,10 @@
           <w:position w:val="-4"/>
         </w:rPr>
         <w:object w:dxaOrig="180" w:dyaOrig="200" w14:anchorId="74A0C2EF">
-          <v:shape id="_x0000_i1085" type="#_x0000_t75" style="width:9pt;height:10.5pt" o:ole="">
+          <v:shape id="_x0000_i1085" type="#_x0000_t75" style="width:8.85pt;height:10.2pt" o:ole="">
             <v:imagedata r:id="rId112" o:title=""/>
           </v:shape>
-          <o:OLEObject Type="Embed" ProgID="Equation.DSMT4" ShapeID="_x0000_i1085" DrawAspect="Content" ObjectID="_1788721342" r:id="rId120"/>
+          <o:OLEObject Type="Embed" ProgID="Equation.DSMT4" ShapeID="_x0000_i1085" DrawAspect="Content" ObjectID="_1789409246" r:id="rId120"/>
         </w:object>
       </w:r>
       <w:r>
@@ -9441,10 +9316,10 @@
           <w:position w:val="-4"/>
         </w:rPr>
         <w:object w:dxaOrig="180" w:dyaOrig="200" w14:anchorId="12FDA14E">
-          <v:shape id="_x0000_i1086" type="#_x0000_t75" style="width:9pt;height:10.5pt" o:ole="">
+          <v:shape id="_x0000_i1086" type="#_x0000_t75" style="width:8.85pt;height:10.2pt" o:ole="">
             <v:imagedata r:id="rId117" o:title=""/>
           </v:shape>
-          <o:OLEObject Type="Embed" ProgID="Equation.DSMT4" ShapeID="_x0000_i1086" DrawAspect="Content" ObjectID="_1788721343" r:id="rId121"/>
+          <o:OLEObject Type="Embed" ProgID="Equation.DSMT4" ShapeID="_x0000_i1086" DrawAspect="Content" ObjectID="_1789409247" r:id="rId121"/>
         </w:object>
       </w:r>
       <w:r>
@@ -9455,10 +9330,10 @@
           <w:position w:val="-4"/>
         </w:rPr>
         <w:object w:dxaOrig="180" w:dyaOrig="200" w14:anchorId="47FDB6CE">
-          <v:shape id="_x0000_i1087" type="#_x0000_t75" style="width:9pt;height:10.5pt" o:ole="">
+          <v:shape id="_x0000_i1087" type="#_x0000_t75" style="width:8.85pt;height:10.2pt" o:ole="">
             <v:imagedata r:id="rId112" o:title=""/>
           </v:shape>
-          <o:OLEObject Type="Embed" ProgID="Equation.DSMT4" ShapeID="_x0000_i1087" DrawAspect="Content" ObjectID="_1788721344" r:id="rId122"/>
+          <o:OLEObject Type="Embed" ProgID="Equation.DSMT4" ShapeID="_x0000_i1087" DrawAspect="Content" ObjectID="_1789409248" r:id="rId122"/>
         </w:object>
       </w:r>
       <w:r>
@@ -9469,10 +9344,10 @@
           <w:position w:val="-4"/>
         </w:rPr>
         <w:object w:dxaOrig="180" w:dyaOrig="200" w14:anchorId="71915CDB">
-          <v:shape id="_x0000_i1088" type="#_x0000_t75" style="width:9pt;height:10.5pt" o:ole="">
+          <v:shape id="_x0000_i1088" type="#_x0000_t75" style="width:8.85pt;height:10.2pt" o:ole="">
             <v:imagedata r:id="rId117" o:title=""/>
           </v:shape>
-          <o:OLEObject Type="Embed" ProgID="Equation.DSMT4" ShapeID="_x0000_i1088" DrawAspect="Content" ObjectID="_1788721345" r:id="rId123"/>
+          <o:OLEObject Type="Embed" ProgID="Equation.DSMT4" ShapeID="_x0000_i1088" DrawAspect="Content" ObjectID="_1789409249" r:id="rId123"/>
         </w:object>
       </w:r>
       <w:r>
@@ -9492,10 +9367,10 @@
           <w:position w:val="-4"/>
         </w:rPr>
         <w:object w:dxaOrig="180" w:dyaOrig="200" w14:anchorId="4457DE47">
-          <v:shape id="_x0000_i1089" type="#_x0000_t75" style="width:9pt;height:10.5pt" o:ole="">
+          <v:shape id="_x0000_i1089" type="#_x0000_t75" style="width:8.85pt;height:10.2pt" o:ole="">
             <v:imagedata r:id="rId117" o:title=""/>
           </v:shape>
-          <o:OLEObject Type="Embed" ProgID="Equation.DSMT4" ShapeID="_x0000_i1089" DrawAspect="Content" ObjectID="_1788721346" r:id="rId124"/>
+          <o:OLEObject Type="Embed" ProgID="Equation.DSMT4" ShapeID="_x0000_i1089" DrawAspect="Content" ObjectID="_1789409250" r:id="rId124"/>
         </w:object>
       </w:r>
       <w:r>
@@ -9553,10 +9428,10 @@
           <w:position w:val="-4"/>
         </w:rPr>
         <w:object w:dxaOrig="180" w:dyaOrig="200" w14:anchorId="26E8CA12">
-          <v:shape id="_x0000_i1090" type="#_x0000_t75" style="width:9pt;height:10.5pt" o:ole="">
+          <v:shape id="_x0000_i1090" type="#_x0000_t75" style="width:8.85pt;height:10.2pt" o:ole="">
             <v:imagedata r:id="rId117" o:title=""/>
           </v:shape>
-          <o:OLEObject Type="Embed" ProgID="Equation.DSMT4" ShapeID="_x0000_i1090" DrawAspect="Content" ObjectID="_1788721347" r:id="rId125"/>
+          <o:OLEObject Type="Embed" ProgID="Equation.DSMT4" ShapeID="_x0000_i1090" DrawAspect="Content" ObjectID="_1789409251" r:id="rId125"/>
         </w:object>
       </w:r>
       <w:r>
@@ -9567,10 +9442,10 @@
           <w:position w:val="-4"/>
         </w:rPr>
         <w:object w:dxaOrig="180" w:dyaOrig="200" w14:anchorId="4B9CDD12">
-          <v:shape id="_x0000_i1091" type="#_x0000_t75" style="width:9pt;height:10.5pt" o:ole="">
+          <v:shape id="_x0000_i1091" type="#_x0000_t75" style="width:8.85pt;height:10.2pt" o:ole="">
             <v:imagedata r:id="rId117" o:title=""/>
           </v:shape>
-          <o:OLEObject Type="Embed" ProgID="Equation.DSMT4" ShapeID="_x0000_i1091" DrawAspect="Content" ObjectID="_1788721348" r:id="rId126"/>
+          <o:OLEObject Type="Embed" ProgID="Equation.DSMT4" ShapeID="_x0000_i1091" DrawAspect="Content" ObjectID="_1789409252" r:id="rId126"/>
         </w:object>
       </w:r>
       <w:r>
@@ -9581,10 +9456,10 @@
           <w:position w:val="-4"/>
         </w:rPr>
         <w:object w:dxaOrig="180" w:dyaOrig="200" w14:anchorId="5BD9CEC8">
-          <v:shape id="_x0000_i1092" type="#_x0000_t75" style="width:9pt;height:10.5pt" o:ole="">
+          <v:shape id="_x0000_i1092" type="#_x0000_t75" style="width:8.85pt;height:10.2pt" o:ole="">
             <v:imagedata r:id="rId112" o:title=""/>
           </v:shape>
-          <o:OLEObject Type="Embed" ProgID="Equation.DSMT4" ShapeID="_x0000_i1092" DrawAspect="Content" ObjectID="_1788721349" r:id="rId127"/>
+          <o:OLEObject Type="Embed" ProgID="Equation.DSMT4" ShapeID="_x0000_i1092" DrawAspect="Content" ObjectID="_1789409253" r:id="rId127"/>
         </w:object>
       </w:r>
       <w:r>
@@ -9595,10 +9470,10 @@
           <w:position w:val="-4"/>
         </w:rPr>
         <w:object w:dxaOrig="180" w:dyaOrig="200" w14:anchorId="4DDEC74A">
-          <v:shape id="_x0000_i1093" type="#_x0000_t75" style="width:9pt;height:10.5pt" o:ole="">
+          <v:shape id="_x0000_i1093" type="#_x0000_t75" style="width:8.85pt;height:10.2pt" o:ole="">
             <v:imagedata r:id="rId117" o:title=""/>
           </v:shape>
-          <o:OLEObject Type="Embed" ProgID="Equation.DSMT4" ShapeID="_x0000_i1093" DrawAspect="Content" ObjectID="_1788721350" r:id="rId128"/>
+          <o:OLEObject Type="Embed" ProgID="Equation.DSMT4" ShapeID="_x0000_i1093" DrawAspect="Content" ObjectID="_1789409254" r:id="rId128"/>
         </w:object>
       </w:r>
       <w:r>
@@ -9609,10 +9484,10 @@
           <w:position w:val="-4"/>
         </w:rPr>
         <w:object w:dxaOrig="180" w:dyaOrig="200" w14:anchorId="76904CA7">
-          <v:shape id="_x0000_i1094" type="#_x0000_t75" style="width:9pt;height:10.5pt" o:ole="">
+          <v:shape id="_x0000_i1094" type="#_x0000_t75" style="width:8.85pt;height:10.2pt" o:ole="">
             <v:imagedata r:id="rId112" o:title=""/>
           </v:shape>
-          <o:OLEObject Type="Embed" ProgID="Equation.DSMT4" ShapeID="_x0000_i1094" DrawAspect="Content" ObjectID="_1788721351" r:id="rId129"/>
+          <o:OLEObject Type="Embed" ProgID="Equation.DSMT4" ShapeID="_x0000_i1094" DrawAspect="Content" ObjectID="_1789409255" r:id="rId129"/>
         </w:object>
       </w:r>
       <w:r>
@@ -9623,10 +9498,10 @@
           <w:position w:val="-4"/>
         </w:rPr>
         <w:object w:dxaOrig="180" w:dyaOrig="200" w14:anchorId="18D99CA7">
-          <v:shape id="_x0000_i1095" type="#_x0000_t75" style="width:9pt;height:10.5pt" o:ole="">
+          <v:shape id="_x0000_i1095" type="#_x0000_t75" style="width:8.85pt;height:10.2pt" o:ole="">
             <v:imagedata r:id="rId117" o:title=""/>
           </v:shape>
-          <o:OLEObject Type="Embed" ProgID="Equation.DSMT4" ShapeID="_x0000_i1095" DrawAspect="Content" ObjectID="_1788721352" r:id="rId130"/>
+          <o:OLEObject Type="Embed" ProgID="Equation.DSMT4" ShapeID="_x0000_i1095" DrawAspect="Content" ObjectID="_1789409256" r:id="rId130"/>
         </w:object>
       </w:r>
       <w:r>
@@ -9640,10 +9515,10 @@
           <w:position w:val="-4"/>
         </w:rPr>
         <w:object w:dxaOrig="180" w:dyaOrig="200" w14:anchorId="6DFCBD15">
-          <v:shape id="_x0000_i1096" type="#_x0000_t75" style="width:9pt;height:10.5pt" o:ole="">
+          <v:shape id="_x0000_i1096" type="#_x0000_t75" style="width:8.85pt;height:10.2pt" o:ole="">
             <v:imagedata r:id="rId112" o:title=""/>
           </v:shape>
-          <o:OLEObject Type="Embed" ProgID="Equation.DSMT4" ShapeID="_x0000_i1096" DrawAspect="Content" ObjectID="_1788721353" r:id="rId131"/>
+          <o:OLEObject Type="Embed" ProgID="Equation.DSMT4" ShapeID="_x0000_i1096" DrawAspect="Content" ObjectID="_1789409257" r:id="rId131"/>
         </w:object>
       </w:r>
       <w:r>
@@ -9683,10 +9558,10 @@
           <w:position w:val="-32"/>
         </w:rPr>
         <w:object w:dxaOrig="3940" w:dyaOrig="900" w14:anchorId="4E26788E">
-          <v:shape id="_x0000_i1097" type="#_x0000_t75" style="width:197.25pt;height:45pt" o:ole="">
+          <v:shape id="_x0000_i1097" type="#_x0000_t75" style="width:197pt;height:44.85pt" o:ole="">
             <v:imagedata r:id="rId132" o:title=""/>
           </v:shape>
-          <o:OLEObject Type="Embed" ProgID="Equation.DSMT4" ShapeID="_x0000_i1097" DrawAspect="Content" ObjectID="_1788721354" r:id="rId133"/>
+          <o:OLEObject Type="Embed" ProgID="Equation.DSMT4" ShapeID="_x0000_i1097" DrawAspect="Content" ObjectID="_1789409258" r:id="rId133"/>
         </w:object>
       </w:r>
     </w:p>
@@ -9700,10 +9575,10 @@
           <w:position w:val="-32"/>
         </w:rPr>
         <w:object w:dxaOrig="4000" w:dyaOrig="900" w14:anchorId="09342C5C">
-          <v:shape id="_x0000_i1098" type="#_x0000_t75" style="width:199.5pt;height:45pt" o:ole="">
+          <v:shape id="_x0000_i1098" type="#_x0000_t75" style="width:199.7pt;height:44.85pt" o:ole="">
             <v:imagedata r:id="rId134" o:title=""/>
           </v:shape>
-          <o:OLEObject Type="Embed" ProgID="Equation.DSMT4" ShapeID="_x0000_i1098" DrawAspect="Content" ObjectID="_1788721355" r:id="rId135"/>
+          <o:OLEObject Type="Embed" ProgID="Equation.DSMT4" ShapeID="_x0000_i1098" DrawAspect="Content" ObjectID="_1789409259" r:id="rId135"/>
         </w:object>
       </w:r>
     </w:p>
@@ -9717,10 +9592,10 @@
           <w:position w:val="-32"/>
         </w:rPr>
         <w:object w:dxaOrig="3739" w:dyaOrig="900" w14:anchorId="3CBC850B">
-          <v:shape id="_x0000_i1099" type="#_x0000_t75" style="width:186.75pt;height:45pt" o:ole="">
+          <v:shape id="_x0000_i1099" type="#_x0000_t75" style="width:186.8pt;height:44.85pt" o:ole="">
             <v:imagedata r:id="rId136" o:title=""/>
           </v:shape>
-          <o:OLEObject Type="Embed" ProgID="Equation.DSMT4" ShapeID="_x0000_i1099" DrawAspect="Content" ObjectID="_1788721356" r:id="rId137"/>
+          <o:OLEObject Type="Embed" ProgID="Equation.DSMT4" ShapeID="_x0000_i1099" DrawAspect="Content" ObjectID="_1789409260" r:id="rId137"/>
         </w:object>
       </w:r>
     </w:p>
@@ -9734,10 +9609,10 @@
           <w:position w:val="-32"/>
         </w:rPr>
         <w:object w:dxaOrig="3840" w:dyaOrig="900" w14:anchorId="49CCCFC2">
-          <v:shape id="_x0000_i1100" type="#_x0000_t75" style="width:192.75pt;height:45pt" o:ole="">
+          <v:shape id="_x0000_i1100" type="#_x0000_t75" style="width:192.9pt;height:44.85pt" o:ole="">
             <v:imagedata r:id="rId138" o:title=""/>
           </v:shape>
-          <o:OLEObject Type="Embed" ProgID="Equation.DSMT4" ShapeID="_x0000_i1100" DrawAspect="Content" ObjectID="_1788721357" r:id="rId139"/>
+          <o:OLEObject Type="Embed" ProgID="Equation.DSMT4" ShapeID="_x0000_i1100" DrawAspect="Content" ObjectID="_1789409261" r:id="rId139"/>
         </w:object>
       </w:r>
     </w:p>
@@ -9762,10 +9637,10 @@
           <w:position w:val="-30"/>
         </w:rPr>
         <w:object w:dxaOrig="4660" w:dyaOrig="720" w14:anchorId="5F58233A">
-          <v:shape id="_x0000_i1101" type="#_x0000_t75" style="width:233.25pt;height:36.75pt" o:ole="">
+          <v:shape id="_x0000_i1101" type="#_x0000_t75" style="width:233pt;height:36.7pt" o:ole="">
             <v:imagedata r:id="rId140" o:title=""/>
           </v:shape>
-          <o:OLEObject Type="Embed" ProgID="Equation.DSMT4" ShapeID="_x0000_i1101" DrawAspect="Content" ObjectID="_1788721358" r:id="rId141"/>
+          <o:OLEObject Type="Embed" ProgID="Equation.DSMT4" ShapeID="_x0000_i1101" DrawAspect="Content" ObjectID="_1789409262" r:id="rId141"/>
         </w:object>
       </w:r>
     </w:p>
@@ -9779,10 +9654,10 @@
           <w:position w:val="-30"/>
         </w:rPr>
         <w:object w:dxaOrig="4740" w:dyaOrig="720" w14:anchorId="59539643">
-          <v:shape id="_x0000_i1102" type="#_x0000_t75" style="width:237.75pt;height:36.75pt" o:ole="">
+          <v:shape id="_x0000_i1102" type="#_x0000_t75" style="width:237.75pt;height:36.7pt" o:ole="">
             <v:imagedata r:id="rId142" o:title=""/>
           </v:shape>
-          <o:OLEObject Type="Embed" ProgID="Equation.DSMT4" ShapeID="_x0000_i1102" DrawAspect="Content" ObjectID="_1788721359" r:id="rId143"/>
+          <o:OLEObject Type="Embed" ProgID="Equation.DSMT4" ShapeID="_x0000_i1102" DrawAspect="Content" ObjectID="_1789409263" r:id="rId143"/>
         </w:object>
       </w:r>
     </w:p>
@@ -9796,10 +9671,10 @@
           <w:position w:val="-30"/>
         </w:rPr>
         <w:object w:dxaOrig="5480" w:dyaOrig="720" w14:anchorId="041DFB56">
-          <v:shape id="_x0000_i1103" type="#_x0000_t75" style="width:273.75pt;height:36.75pt" o:ole="">
+          <v:shape id="_x0000_i1103" type="#_x0000_t75" style="width:273.75pt;height:36.7pt" o:ole="">
             <v:imagedata r:id="rId144" o:title=""/>
           </v:shape>
-          <o:OLEObject Type="Embed" ProgID="Equation.DSMT4" ShapeID="_x0000_i1103" DrawAspect="Content" ObjectID="_1788721360" r:id="rId145"/>
+          <o:OLEObject Type="Embed" ProgID="Equation.DSMT4" ShapeID="_x0000_i1103" DrawAspect="Content" ObjectID="_1789409264" r:id="rId145"/>
         </w:object>
       </w:r>
     </w:p>
@@ -9813,10 +9688,10 @@
           <w:position w:val="-30"/>
         </w:rPr>
         <w:object w:dxaOrig="5580" w:dyaOrig="720" w14:anchorId="00918391">
-          <v:shape id="_x0000_i1104" type="#_x0000_t75" style="width:279pt;height:36.75pt" o:ole="">
+          <v:shape id="_x0000_i1104" type="#_x0000_t75" style="width:279.15pt;height:36.7pt" o:ole="">
             <v:imagedata r:id="rId146" o:title=""/>
           </v:shape>
-          <o:OLEObject Type="Embed" ProgID="Equation.DSMT4" ShapeID="_x0000_i1104" DrawAspect="Content" ObjectID="_1788721361" r:id="rId147"/>
+          <o:OLEObject Type="Embed" ProgID="Equation.DSMT4" ShapeID="_x0000_i1104" DrawAspect="Content" ObjectID="_1789409265" r:id="rId147"/>
         </w:object>
       </w:r>
     </w:p>
@@ -9838,10 +9713,10 @@
           <w:position w:val="-24"/>
         </w:rPr>
         <w:object w:dxaOrig="5080" w:dyaOrig="620" w14:anchorId="40475C76">
-          <v:shape id="_x0000_i1105" type="#_x0000_t75" style="width:254.25pt;height:30.75pt" o:ole="">
+          <v:shape id="_x0000_i1105" type="#_x0000_t75" style="width:254.05pt;height:30.55pt" o:ole="">
             <v:imagedata r:id="rId148" o:title=""/>
           </v:shape>
-          <o:OLEObject Type="Embed" ProgID="Equation.DSMT4" ShapeID="_x0000_i1105" DrawAspect="Content" ObjectID="_1788721362" r:id="rId149"/>
+          <o:OLEObject Type="Embed" ProgID="Equation.DSMT4" ShapeID="_x0000_i1105" DrawAspect="Content" ObjectID="_1789409266" r:id="rId149"/>
         </w:object>
       </w:r>
       <w:r>
@@ -9884,10 +9759,10 @@
           <w:position w:val="-32"/>
         </w:rPr>
         <w:object w:dxaOrig="3379" w:dyaOrig="780" w14:anchorId="7BD60FDA">
-          <v:shape id="_x0000_i1106" type="#_x0000_t75" style="width:168pt;height:39pt" o:ole="">
+          <v:shape id="_x0000_i1106" type="#_x0000_t75" style="width:167.75pt;height:38.7pt" o:ole="">
             <v:imagedata r:id="rId150" o:title=""/>
           </v:shape>
-          <o:OLEObject Type="Embed" ProgID="Equation.DSMT4" ShapeID="_x0000_i1106" DrawAspect="Content" ObjectID="_1788721363" r:id="rId151"/>
+          <o:OLEObject Type="Embed" ProgID="Equation.DSMT4" ShapeID="_x0000_i1106" DrawAspect="Content" ObjectID="_1789409267" r:id="rId151"/>
         </w:object>
       </w:r>
     </w:p>
@@ -9949,10 +9824,10 @@
           <w:position w:val="-12"/>
         </w:rPr>
         <w:object w:dxaOrig="380" w:dyaOrig="360" w14:anchorId="28C9B338">
-          <v:shape id="_x0000_i1107" type="#_x0000_t75" style="width:18.75pt;height:18.75pt" o:ole="">
+          <v:shape id="_x0000_i1107" type="#_x0000_t75" style="width:19pt;height:19pt" o:ole="">
             <v:imagedata r:id="rId152" o:title=""/>
           </v:shape>
-          <o:OLEObject Type="Embed" ProgID="Equation.DSMT4" ShapeID="_x0000_i1107" DrawAspect="Content" ObjectID="_1788721364" r:id="rId153"/>
+          <o:OLEObject Type="Embed" ProgID="Equation.DSMT4" ShapeID="_x0000_i1107" DrawAspect="Content" ObjectID="_1789409268" r:id="rId153"/>
         </w:object>
       </w:r>
       <w:r>
@@ -9981,10 +9856,10 @@
           <w:position w:val="-12"/>
         </w:rPr>
         <w:object w:dxaOrig="5420" w:dyaOrig="360" w14:anchorId="074D2DDA">
-          <v:shape id="_x0000_i1108" type="#_x0000_t75" style="width:270.75pt;height:18.75pt" o:ole="">
+          <v:shape id="_x0000_i1108" type="#_x0000_t75" style="width:271pt;height:19pt" o:ole="">
             <v:imagedata r:id="rId154" o:title=""/>
           </v:shape>
-          <o:OLEObject Type="Embed" ProgID="Equation.DSMT4" ShapeID="_x0000_i1108" DrawAspect="Content" ObjectID="_1788721365" r:id="rId155"/>
+          <o:OLEObject Type="Embed" ProgID="Equation.DSMT4" ShapeID="_x0000_i1108" DrawAspect="Content" ObjectID="_1789409269" r:id="rId155"/>
         </w:object>
       </w:r>
       <w:r>
@@ -9998,10 +9873,10 @@
           <w:position w:val="-12"/>
         </w:rPr>
         <w:object w:dxaOrig="380" w:dyaOrig="360" w14:anchorId="5F586C6D">
-          <v:shape id="_x0000_i1109" type="#_x0000_t75" style="width:18.75pt;height:18.75pt" o:ole="">
+          <v:shape id="_x0000_i1109" type="#_x0000_t75" style="width:19pt;height:19pt" o:ole="">
             <v:imagedata r:id="rId156" o:title=""/>
           </v:shape>
-          <o:OLEObject Type="Embed" ProgID="Equation.DSMT4" ShapeID="_x0000_i1109" DrawAspect="Content" ObjectID="_1788721366" r:id="rId157"/>
+          <o:OLEObject Type="Embed" ProgID="Equation.DSMT4" ShapeID="_x0000_i1109" DrawAspect="Content" ObjectID="_1789409270" r:id="rId157"/>
         </w:object>
       </w:r>
       <w:r>
@@ -10023,10 +9898,10 @@
           <w:position w:val="-14"/>
         </w:rPr>
         <w:object w:dxaOrig="480" w:dyaOrig="380" w14:anchorId="24F9ABBD">
-          <v:shape id="_x0000_i1110" type="#_x0000_t75" style="width:24pt;height:18.75pt" o:ole="">
+          <v:shape id="_x0000_i1110" type="#_x0000_t75" style="width:23.75pt;height:19pt" o:ole="">
             <v:imagedata r:id="rId158" o:title=""/>
           </v:shape>
-          <o:OLEObject Type="Embed" ProgID="Equation.DSMT4" ShapeID="_x0000_i1110" DrawAspect="Content" ObjectID="_1788721367" r:id="rId159"/>
+          <o:OLEObject Type="Embed" ProgID="Equation.DSMT4" ShapeID="_x0000_i1110" DrawAspect="Content" ObjectID="_1789409271" r:id="rId159"/>
         </w:object>
       </w:r>
       <w:r>
@@ -10054,10 +9929,10 @@
           <w:position w:val="-14"/>
         </w:rPr>
         <w:object w:dxaOrig="480" w:dyaOrig="380" w14:anchorId="5F66CD12">
-          <v:shape id="_x0000_i1111" type="#_x0000_t75" style="width:24pt;height:18.75pt" o:ole="">
+          <v:shape id="_x0000_i1111" type="#_x0000_t75" style="width:23.75pt;height:19pt" o:ole="">
             <v:imagedata r:id="rId158" o:title=""/>
           </v:shape>
-          <o:OLEObject Type="Embed" ProgID="Equation.DSMT4" ShapeID="_x0000_i1111" DrawAspect="Content" ObjectID="_1788721368" r:id="rId160"/>
+          <o:OLEObject Type="Embed" ProgID="Equation.DSMT4" ShapeID="_x0000_i1111" DrawAspect="Content" ObjectID="_1789409272" r:id="rId160"/>
         </w:object>
       </w:r>
       <w:r>
@@ -10093,10 +9968,10 @@
           <w:position w:val="-32"/>
         </w:rPr>
         <w:object w:dxaOrig="7880" w:dyaOrig="780" w14:anchorId="2B6A825D">
-          <v:shape id="_x0000_i1112" type="#_x0000_t75" style="width:393.75pt;height:39pt" o:ole="">
+          <v:shape id="_x0000_i1112" type="#_x0000_t75" style="width:393.3pt;height:38.7pt" o:ole="">
             <v:imagedata r:id="rId161" o:title=""/>
           </v:shape>
-          <o:OLEObject Type="Embed" ProgID="Equation.DSMT4" ShapeID="_x0000_i1112" DrawAspect="Content" ObjectID="_1788721369" r:id="rId162"/>
+          <o:OLEObject Type="Embed" ProgID="Equation.DSMT4" ShapeID="_x0000_i1112" DrawAspect="Content" ObjectID="_1789409273" r:id="rId162"/>
         </w:object>
       </w:r>
     </w:p>
@@ -10115,10 +9990,10 @@
           <w:position w:val="-12"/>
         </w:rPr>
         <w:object w:dxaOrig="300" w:dyaOrig="360" w14:anchorId="6D22A0D6">
-          <v:shape id="_x0000_i1113" type="#_x0000_t75" style="width:15pt;height:18.75pt" o:ole="">
+          <v:shape id="_x0000_i1113" type="#_x0000_t75" style="width:14.95pt;height:19pt" o:ole="">
             <v:imagedata r:id="rId163" o:title=""/>
           </v:shape>
-          <o:OLEObject Type="Embed" ProgID="Equation.DSMT4" ShapeID="_x0000_i1113" DrawAspect="Content" ObjectID="_1788721370" r:id="rId164"/>
+          <o:OLEObject Type="Embed" ProgID="Equation.DSMT4" ShapeID="_x0000_i1113" DrawAspect="Content" ObjectID="_1789409274" r:id="rId164"/>
         </w:object>
       </w:r>
       <w:r>
@@ -10154,10 +10029,10 @@
           <w:position w:val="-32"/>
         </w:rPr>
         <w:object w:dxaOrig="7380" w:dyaOrig="780" w14:anchorId="3CAF769C">
-          <v:shape id="_x0000_i1114" type="#_x0000_t75" style="width:369pt;height:39pt" o:ole="">
+          <v:shape id="_x0000_i1114" type="#_x0000_t75" style="width:368.85pt;height:38.7pt" o:ole="">
             <v:imagedata r:id="rId165" o:title=""/>
           </v:shape>
-          <o:OLEObject Type="Embed" ProgID="Equation.DSMT4" ShapeID="_x0000_i1114" DrawAspect="Content" ObjectID="_1788721371" r:id="rId166"/>
+          <o:OLEObject Type="Embed" ProgID="Equation.DSMT4" ShapeID="_x0000_i1114" DrawAspect="Content" ObjectID="_1789409275" r:id="rId166"/>
         </w:object>
       </w:r>
     </w:p>
@@ -10194,10 +10069,10 @@
           <w:position w:val="-12"/>
         </w:rPr>
         <w:object w:dxaOrig="3860" w:dyaOrig="360" w14:anchorId="10B286DB">
-          <v:shape id="_x0000_i1115" type="#_x0000_t75" style="width:192.75pt;height:18.75pt" o:ole="">
+          <v:shape id="_x0000_i1115" type="#_x0000_t75" style="width:192.9pt;height:19pt" o:ole="">
             <v:imagedata r:id="rId167" o:title=""/>
           </v:shape>
-          <o:OLEObject Type="Embed" ProgID="Equation.DSMT4" ShapeID="_x0000_i1115" DrawAspect="Content" ObjectID="_1788721372" r:id="rId168"/>
+          <o:OLEObject Type="Embed" ProgID="Equation.DSMT4" ShapeID="_x0000_i1115" DrawAspect="Content" ObjectID="_1789409276" r:id="rId168"/>
         </w:object>
       </w:r>
     </w:p>
@@ -10264,10 +10139,10 @@
           <w:position w:val="-28"/>
         </w:rPr>
         <w:object w:dxaOrig="4340" w:dyaOrig="700" w14:anchorId="09A27569">
-          <v:shape id="_x0000_i1116" type="#_x0000_t75" style="width:216.75pt;height:35.25pt" o:ole="">
+          <v:shape id="_x0000_i1116" type="#_x0000_t75" style="width:216.7pt;height:35.3pt" o:ole="">
             <v:imagedata r:id="rId169" o:title=""/>
           </v:shape>
-          <o:OLEObject Type="Embed" ProgID="Equation.DSMT4" ShapeID="_x0000_i1116" DrawAspect="Content" ObjectID="_1788721373" r:id="rId170"/>
+          <o:OLEObject Type="Embed" ProgID="Equation.DSMT4" ShapeID="_x0000_i1116" DrawAspect="Content" ObjectID="_1789409277" r:id="rId170"/>
         </w:object>
       </w:r>
     </w:p>
@@ -10298,10 +10173,10 @@
           <w:position w:val="-4"/>
         </w:rPr>
         <w:object w:dxaOrig="180" w:dyaOrig="200" w14:anchorId="5C1EFD95">
-          <v:shape id="_x0000_i1117" type="#_x0000_t75" style="width:9pt;height:10.5pt" o:ole="">
+          <v:shape id="_x0000_i1117" type="#_x0000_t75" style="width:8.85pt;height:10.2pt" o:ole="">
             <v:imagedata r:id="rId171" o:title=""/>
           </v:shape>
-          <o:OLEObject Type="Embed" ProgID="Equation.DSMT4" ShapeID="_x0000_i1117" DrawAspect="Content" ObjectID="_1788721374" r:id="rId172"/>
+          <o:OLEObject Type="Embed" ProgID="Equation.DSMT4" ShapeID="_x0000_i1117" DrawAspect="Content" ObjectID="_1789409278" r:id="rId172"/>
         </w:object>
       </w:r>
       <w:r>
@@ -10321,10 +10196,10 @@
           <w:position w:val="-4"/>
         </w:rPr>
         <w:object w:dxaOrig="180" w:dyaOrig="200" w14:anchorId="6F337705">
-          <v:shape id="_x0000_i1118" type="#_x0000_t75" style="width:9pt;height:10.5pt" o:ole="">
+          <v:shape id="_x0000_i1118" type="#_x0000_t75" style="width:8.85pt;height:10.2pt" o:ole="">
             <v:imagedata r:id="rId173" o:title=""/>
           </v:shape>
-          <o:OLEObject Type="Embed" ProgID="Equation.DSMT4" ShapeID="_x0000_i1118" DrawAspect="Content" ObjectID="_1788721375" r:id="rId174"/>
+          <o:OLEObject Type="Embed" ProgID="Equation.DSMT4" ShapeID="_x0000_i1118" DrawAspect="Content" ObjectID="_1789409279" r:id="rId174"/>
         </w:object>
       </w:r>
       <w:r>
@@ -10363,10 +10238,10 @@
           <w:position w:val="-48"/>
         </w:rPr>
         <w:object w:dxaOrig="3840" w:dyaOrig="1080" w14:anchorId="538461F7">
-          <v:shape id="_x0000_i1119" type="#_x0000_t75" style="width:192.75pt;height:54pt" o:ole="">
+          <v:shape id="_x0000_i1119" type="#_x0000_t75" style="width:192.9pt;height:54.35pt" o:ole="">
             <v:imagedata r:id="rId175" o:title=""/>
           </v:shape>
-          <o:OLEObject Type="Embed" ProgID="Equation.DSMT4" ShapeID="_x0000_i1119" DrawAspect="Content" ObjectID="_1788721376" r:id="rId176"/>
+          <o:OLEObject Type="Embed" ProgID="Equation.DSMT4" ShapeID="_x0000_i1119" DrawAspect="Content" ObjectID="_1789409280" r:id="rId176"/>
         </w:object>
       </w:r>
       <w:r>
@@ -10385,10 +10260,10 @@
           <w:position w:val="-30"/>
         </w:rPr>
         <w:object w:dxaOrig="1420" w:dyaOrig="680" w14:anchorId="6493ED2F">
-          <v:shape id="_x0000_i1120" type="#_x0000_t75" style="width:71.25pt;height:33.75pt" o:ole="">
+          <v:shape id="_x0000_i1120" type="#_x0000_t75" style="width:71.3pt;height:33.95pt" o:ole="">
             <v:imagedata r:id="rId177" o:title=""/>
           </v:shape>
-          <o:OLEObject Type="Embed" ProgID="Equation.DSMT4" ShapeID="_x0000_i1120" DrawAspect="Content" ObjectID="_1788721377" r:id="rId178"/>
+          <o:OLEObject Type="Embed" ProgID="Equation.DSMT4" ShapeID="_x0000_i1120" DrawAspect="Content" ObjectID="_1789409281" r:id="rId178"/>
         </w:object>
       </w:r>
     </w:p>
@@ -10407,10 +10282,10 @@
           <w:position w:val="-24"/>
         </w:rPr>
         <w:object w:dxaOrig="4720" w:dyaOrig="660" w14:anchorId="21B38D13">
-          <v:shape id="_x0000_i1121" type="#_x0000_t75" style="width:235.5pt;height:33.75pt" o:ole="">
+          <v:shape id="_x0000_i1121" type="#_x0000_t75" style="width:235.7pt;height:33.95pt" o:ole="">
             <v:imagedata r:id="rId179" o:title=""/>
           </v:shape>
-          <o:OLEObject Type="Embed" ProgID="Equation.DSMT4" ShapeID="_x0000_i1121" DrawAspect="Content" ObjectID="_1788721378" r:id="rId180"/>
+          <o:OLEObject Type="Embed" ProgID="Equation.DSMT4" ShapeID="_x0000_i1121" DrawAspect="Content" ObjectID="_1789409282" r:id="rId180"/>
         </w:object>
       </w:r>
     </w:p>
@@ -10461,10 +10336,10 @@
           <w:position w:val="-14"/>
         </w:rPr>
         <w:object w:dxaOrig="6160" w:dyaOrig="460" w14:anchorId="4B47C0D8">
-          <v:shape id="_x0000_i1122" type="#_x0000_t75" style="width:307.5pt;height:23.25pt" o:ole="">
+          <v:shape id="_x0000_i1122" type="#_x0000_t75" style="width:307.7pt;height:23.1pt" o:ole="">
             <v:imagedata r:id="rId181" o:title=""/>
           </v:shape>
-          <o:OLEObject Type="Embed" ProgID="Equation.DSMT4" ShapeID="_x0000_i1122" DrawAspect="Content" ObjectID="_1788721379" r:id="rId182"/>
+          <o:OLEObject Type="Embed" ProgID="Equation.DSMT4" ShapeID="_x0000_i1122" DrawAspect="Content" ObjectID="_1789409283" r:id="rId182"/>
         </w:object>
       </w:r>
     </w:p>
@@ -10546,10 +10421,10 @@
           <w:position w:val="-16"/>
         </w:rPr>
         <w:object w:dxaOrig="2900" w:dyaOrig="460" w14:anchorId="1ABDFD55">
-          <v:shape id="_x0000_i1123" type="#_x0000_t75" style="width:144.75pt;height:23.25pt" o:ole="">
+          <v:shape id="_x0000_i1123" type="#_x0000_t75" style="width:144.7pt;height:23.1pt" o:ole="">
             <v:imagedata r:id="rId183" o:title=""/>
           </v:shape>
-          <o:OLEObject Type="Embed" ProgID="Equation.DSMT4" ShapeID="_x0000_i1123" DrawAspect="Content" ObjectID="_1788721380" r:id="rId184"/>
+          <o:OLEObject Type="Embed" ProgID="Equation.DSMT4" ShapeID="_x0000_i1123" DrawAspect="Content" ObjectID="_1789409284" r:id="rId184"/>
         </w:object>
       </w:r>
     </w:p>
@@ -10574,10 +10449,10 @@
           <w:position w:val="-30"/>
         </w:rPr>
         <w:object w:dxaOrig="4560" w:dyaOrig="720" w14:anchorId="05AC57B6">
-          <v:shape id="_x0000_i1124" type="#_x0000_t75" style="width:228pt;height:36pt" o:ole="">
+          <v:shape id="_x0000_i1124" type="#_x0000_t75" style="width:228.25pt;height:36pt" o:ole="">
             <v:imagedata r:id="rId185" o:title=""/>
           </v:shape>
-          <o:OLEObject Type="Embed" ProgID="Equation.DSMT4" ShapeID="_x0000_i1124" DrawAspect="Content" ObjectID="_1788721381" r:id="rId186"/>
+          <o:OLEObject Type="Embed" ProgID="Equation.DSMT4" ShapeID="_x0000_i1124" DrawAspect="Content" ObjectID="_1789409285" r:id="rId186"/>
         </w:object>
       </w:r>
       <w:r>
@@ -10600,10 +10475,10 @@
           <w:position w:val="-32"/>
         </w:rPr>
         <w:object w:dxaOrig="4920" w:dyaOrig="760" w14:anchorId="3FAD8C93">
-          <v:shape id="_x0000_i1125" type="#_x0000_t75" style="width:246pt;height:38.25pt" o:ole="">
+          <v:shape id="_x0000_i1125" type="#_x0000_t75" style="width:245.9pt;height:38.05pt" o:ole="">
             <v:imagedata r:id="rId187" o:title=""/>
           </v:shape>
-          <o:OLEObject Type="Embed" ProgID="Equation.DSMT4" ShapeID="_x0000_i1125" DrawAspect="Content" ObjectID="_1788721382" r:id="rId188"/>
+          <o:OLEObject Type="Embed" ProgID="Equation.DSMT4" ShapeID="_x0000_i1125" DrawAspect="Content" ObjectID="_1789409286" r:id="rId188"/>
         </w:object>
       </w:r>
     </w:p>
@@ -10634,10 +10509,10 @@
           <w:position w:val="-32"/>
         </w:rPr>
         <w:object w:dxaOrig="4280" w:dyaOrig="760" w14:anchorId="7FF6CABA">
-          <v:shape id="_x0000_i1126" type="#_x0000_t75" style="width:214.5pt;height:38.25pt" o:ole="">
+          <v:shape id="_x0000_i1126" type="#_x0000_t75" style="width:214.65pt;height:38.05pt" o:ole="">
             <v:imagedata r:id="rId189" o:title=""/>
           </v:shape>
-          <o:OLEObject Type="Embed" ProgID="Equation.DSMT4" ShapeID="_x0000_i1126" DrawAspect="Content" ObjectID="_1788721383" r:id="rId190"/>
+          <o:OLEObject Type="Embed" ProgID="Equation.DSMT4" ShapeID="_x0000_i1126" DrawAspect="Content" ObjectID="_1789409287" r:id="rId190"/>
         </w:object>
       </w:r>
     </w:p>
@@ -10653,10 +10528,10 @@
           <w:position w:val="-12"/>
         </w:rPr>
         <w:object w:dxaOrig="300" w:dyaOrig="360" w14:anchorId="39CC2DEB">
-          <v:shape id="_x0000_i1127" type="#_x0000_t75" style="width:15pt;height:18.75pt" o:ole="">
+          <v:shape id="_x0000_i1127" type="#_x0000_t75" style="width:14.95pt;height:19pt" o:ole="">
             <v:imagedata r:id="rId191" o:title=""/>
           </v:shape>
-          <o:OLEObject Type="Embed" ProgID="Equation.DSMT4" ShapeID="_x0000_i1127" DrawAspect="Content" ObjectID="_1788721384" r:id="rId192"/>
+          <o:OLEObject Type="Embed" ProgID="Equation.DSMT4" ShapeID="_x0000_i1127" DrawAspect="Content" ObjectID="_1789409288" r:id="rId192"/>
         </w:object>
       </w:r>
       <w:r>
@@ -10672,10 +10547,10 @@
           <w:position w:val="-12"/>
         </w:rPr>
         <w:object w:dxaOrig="300" w:dyaOrig="360" w14:anchorId="690A5D05">
-          <v:shape id="_x0000_i1128" type="#_x0000_t75" style="width:15pt;height:18.75pt" o:ole="">
+          <v:shape id="_x0000_i1128" type="#_x0000_t75" style="width:14.95pt;height:19pt" o:ole="">
             <v:imagedata r:id="rId193" o:title=""/>
           </v:shape>
-          <o:OLEObject Type="Embed" ProgID="Equation.DSMT4" ShapeID="_x0000_i1128" DrawAspect="Content" ObjectID="_1788721385" r:id="rId194"/>
+          <o:OLEObject Type="Embed" ProgID="Equation.DSMT4" ShapeID="_x0000_i1128" DrawAspect="Content" ObjectID="_1789409289" r:id="rId194"/>
         </w:object>
       </w:r>
       <w:r>
@@ -10686,10 +10561,10 @@
           <w:position w:val="-12"/>
         </w:rPr>
         <w:object w:dxaOrig="3019" w:dyaOrig="360" w14:anchorId="4D9F820D">
-          <v:shape id="_x0000_i1129" type="#_x0000_t75" style="width:150.75pt;height:18.75pt" o:ole="">
+          <v:shape id="_x0000_i1129" type="#_x0000_t75" style="width:150.8pt;height:19pt" o:ole="">
             <v:imagedata r:id="rId195" o:title=""/>
           </v:shape>
-          <o:OLEObject Type="Embed" ProgID="Equation.DSMT4" ShapeID="_x0000_i1129" DrawAspect="Content" ObjectID="_1788721386" r:id="rId196"/>
+          <o:OLEObject Type="Embed" ProgID="Equation.DSMT4" ShapeID="_x0000_i1129" DrawAspect="Content" ObjectID="_1789409290" r:id="rId196"/>
         </w:object>
       </w:r>
     </w:p>
@@ -10706,10 +10581,10 @@
           <w:position w:val="-12"/>
         </w:rPr>
         <w:object w:dxaOrig="320" w:dyaOrig="360" w14:anchorId="7B4D0283">
-          <v:shape id="_x0000_i1130" type="#_x0000_t75" style="width:16.5pt;height:18.75pt" o:ole="">
+          <v:shape id="_x0000_i1130" type="#_x0000_t75" style="width:16.3pt;height:19pt" o:ole="">
             <v:imagedata r:id="rId197" o:title=""/>
           </v:shape>
-          <o:OLEObject Type="Embed" ProgID="Equation.DSMT4" ShapeID="_x0000_i1130" DrawAspect="Content" ObjectID="_1788721387" r:id="rId198"/>
+          <o:OLEObject Type="Embed" ProgID="Equation.DSMT4" ShapeID="_x0000_i1130" DrawAspect="Content" ObjectID="_1789409291" r:id="rId198"/>
         </w:object>
       </w:r>
       <w:r>
@@ -10720,10 +10595,10 @@
           <w:position w:val="-24"/>
         </w:rPr>
         <w:object w:dxaOrig="3260" w:dyaOrig="620" w14:anchorId="54665AF8">
-          <v:shape id="_x0000_i1131" type="#_x0000_t75" style="width:162.75pt;height:30.75pt" o:ole="">
+          <v:shape id="_x0000_i1131" type="#_x0000_t75" style="width:162.35pt;height:30.55pt" o:ole="">
             <v:imagedata r:id="rId199" o:title=""/>
           </v:shape>
-          <o:OLEObject Type="Embed" ProgID="Equation.DSMT4" ShapeID="_x0000_i1131" DrawAspect="Content" ObjectID="_1788721388" r:id="rId200"/>
+          <o:OLEObject Type="Embed" ProgID="Equation.DSMT4" ShapeID="_x0000_i1131" DrawAspect="Content" ObjectID="_1789409292" r:id="rId200"/>
         </w:object>
       </w:r>
     </w:p>
@@ -10745,10 +10620,10 @@
           <w:position w:val="-24"/>
         </w:rPr>
         <w:object w:dxaOrig="4160" w:dyaOrig="620" w14:anchorId="75BCADD6">
-          <v:shape id="_x0000_i1132" type="#_x0000_t75" style="width:207.75pt;height:30.75pt" o:ole="">
+          <v:shape id="_x0000_i1132" type="#_x0000_t75" style="width:207.85pt;height:30.55pt" o:ole="">
             <v:imagedata r:id="rId201" o:title=""/>
           </v:shape>
-          <o:OLEObject Type="Embed" ProgID="Equation.DSMT4" ShapeID="_x0000_i1132" DrawAspect="Content" ObjectID="_1788721389" r:id="rId202"/>
+          <o:OLEObject Type="Embed" ProgID="Equation.DSMT4" ShapeID="_x0000_i1132" DrawAspect="Content" ObjectID="_1789409293" r:id="rId202"/>
         </w:object>
       </w:r>
     </w:p>
@@ -10773,10 +10648,10 @@
           <w:position w:val="-32"/>
         </w:rPr>
         <w:object w:dxaOrig="7500" w:dyaOrig="760" w14:anchorId="6265F176">
-          <v:shape id="_x0000_i1133" type="#_x0000_t75" style="width:375pt;height:38.25pt" o:ole="">
+          <v:shape id="_x0000_i1133" type="#_x0000_t75" style="width:374.95pt;height:38.05pt" o:ole="">
             <v:imagedata r:id="rId203" o:title=""/>
           </v:shape>
-          <o:OLEObject Type="Embed" ProgID="Equation.DSMT4" ShapeID="_x0000_i1133" DrawAspect="Content" ObjectID="_1788721390" r:id="rId204"/>
+          <o:OLEObject Type="Embed" ProgID="Equation.DSMT4" ShapeID="_x0000_i1133" DrawAspect="Content" ObjectID="_1789409294" r:id="rId204"/>
         </w:object>
       </w:r>
     </w:p>
@@ -10790,10 +10665,10 @@
           <w:position w:val="-32"/>
         </w:rPr>
         <w:object w:dxaOrig="2799" w:dyaOrig="760" w14:anchorId="7BED2C7B">
-          <v:shape id="_x0000_i1134" type="#_x0000_t75" style="width:140.25pt;height:38.25pt" o:ole="">
+          <v:shape id="_x0000_i1134" type="#_x0000_t75" style="width:139.9pt;height:38.05pt" o:ole="">
             <v:imagedata r:id="rId205" o:title=""/>
           </v:shape>
-          <o:OLEObject Type="Embed" ProgID="Equation.DSMT4" ShapeID="_x0000_i1134" DrawAspect="Content" ObjectID="_1788721391" r:id="rId206"/>
+          <o:OLEObject Type="Embed" ProgID="Equation.DSMT4" ShapeID="_x0000_i1134" DrawAspect="Content" ObjectID="_1789409295" r:id="rId206"/>
         </w:object>
       </w:r>
     </w:p>
@@ -10824,10 +10699,10 @@
           <w:position w:val="-14"/>
         </w:rPr>
         <w:object w:dxaOrig="2220" w:dyaOrig="380" w14:anchorId="54D06B1C">
-          <v:shape id="_x0000_i1135" type="#_x0000_t75" style="width:110.25pt;height:18.75pt" o:ole="">
+          <v:shape id="_x0000_i1135" type="#_x0000_t75" style="width:110.05pt;height:19pt" o:ole="">
             <v:imagedata r:id="rId207" o:title=""/>
           </v:shape>
-          <o:OLEObject Type="Embed" ProgID="Equation.DSMT4" ShapeID="_x0000_i1135" DrawAspect="Content" ObjectID="_1788721392" r:id="rId208"/>
+          <o:OLEObject Type="Embed" ProgID="Equation.DSMT4" ShapeID="_x0000_i1135" DrawAspect="Content" ObjectID="_1789409296" r:id="rId208"/>
         </w:object>
       </w:r>
     </w:p>
@@ -10840,10 +10715,10 @@
           <w:position w:val="-14"/>
         </w:rPr>
         <w:object w:dxaOrig="480" w:dyaOrig="380" w14:anchorId="5AA9F7E6">
-          <v:shape id="_x0000_i1136" type="#_x0000_t75" style="width:23.25pt;height:18.75pt" o:ole="">
+          <v:shape id="_x0000_i1136" type="#_x0000_t75" style="width:23.1pt;height:19pt" o:ole="">
             <v:imagedata r:id="rId209" o:title=""/>
           </v:shape>
-          <o:OLEObject Type="Embed" ProgID="Equation.DSMT4" ShapeID="_x0000_i1136" DrawAspect="Content" ObjectID="_1788721393" r:id="rId210"/>
+          <o:OLEObject Type="Embed" ProgID="Equation.DSMT4" ShapeID="_x0000_i1136" DrawAspect="Content" ObjectID="_1789409297" r:id="rId210"/>
         </w:object>
       </w:r>
       <w:r>
@@ -10863,10 +10738,10 @@
           <w:position w:val="-14"/>
         </w:rPr>
         <w:object w:dxaOrig="480" w:dyaOrig="380" w14:anchorId="45980D85">
-          <v:shape id="_x0000_i1137" type="#_x0000_t75" style="width:23.25pt;height:18.75pt" o:ole="">
+          <v:shape id="_x0000_i1137" type="#_x0000_t75" style="width:23.1pt;height:19pt" o:ole="">
             <v:imagedata r:id="rId209" o:title=""/>
           </v:shape>
-          <o:OLEObject Type="Embed" ProgID="Equation.DSMT4" ShapeID="_x0000_i1137" DrawAspect="Content" ObjectID="_1788721394" r:id="rId211"/>
+          <o:OLEObject Type="Embed" ProgID="Equation.DSMT4" ShapeID="_x0000_i1137" DrawAspect="Content" ObjectID="_1789409298" r:id="rId211"/>
         </w:object>
       </w:r>
       <w:r>
@@ -10891,10 +10766,10 @@
           <w:position w:val="-24"/>
         </w:rPr>
         <w:object w:dxaOrig="4880" w:dyaOrig="620" w14:anchorId="754B6E6C">
-          <v:shape id="_x0000_i1138" type="#_x0000_t75" style="width:243.75pt;height:30.75pt" o:ole="">
+          <v:shape id="_x0000_i1138" type="#_x0000_t75" style="width:243.85pt;height:30.55pt" o:ole="">
             <v:imagedata r:id="rId212" o:title=""/>
           </v:shape>
-          <o:OLEObject Type="Embed" ProgID="Equation.DSMT4" ShapeID="_x0000_i1138" DrawAspect="Content" ObjectID="_1788721395" r:id="rId213"/>
+          <o:OLEObject Type="Embed" ProgID="Equation.DSMT4" ShapeID="_x0000_i1138" DrawAspect="Content" ObjectID="_1789409299" r:id="rId213"/>
         </w:object>
       </w:r>
       <w:r>
@@ -10953,10 +10828,10 @@
           <w:position w:val="-32"/>
         </w:rPr>
         <w:object w:dxaOrig="2780" w:dyaOrig="700" w14:anchorId="69D80D88">
-          <v:shape id="_x0000_i1139" type="#_x0000_t75" style="width:138.75pt;height:35.25pt" o:ole="">
+          <v:shape id="_x0000_i1139" type="#_x0000_t75" style="width:138.55pt;height:35.3pt" o:ole="">
             <v:imagedata r:id="rId214" o:title=""/>
           </v:shape>
-          <o:OLEObject Type="Embed" ProgID="Equation.DSMT4" ShapeID="_x0000_i1139" DrawAspect="Content" ObjectID="_1788721396" r:id="rId215"/>
+          <o:OLEObject Type="Embed" ProgID="Equation.DSMT4" ShapeID="_x0000_i1139" DrawAspect="Content" ObjectID="_1789409300" r:id="rId215"/>
         </w:object>
       </w:r>
     </w:p>
@@ -10972,10 +10847,10 @@
           <w:position w:val="-26"/>
         </w:rPr>
         <w:object w:dxaOrig="5520" w:dyaOrig="700" w14:anchorId="208C149E">
-          <v:shape id="_x0000_i1140" type="#_x0000_t75" style="width:276pt;height:35.25pt" o:ole="">
+          <v:shape id="_x0000_i1140" type="#_x0000_t75" style="width:275.75pt;height:35.3pt" o:ole="">
             <v:imagedata r:id="rId216" o:title=""/>
           </v:shape>
-          <o:OLEObject Type="Embed" ProgID="Equation.DSMT4" ShapeID="_x0000_i1140" DrawAspect="Content" ObjectID="_1788721397" r:id="rId217"/>
+          <o:OLEObject Type="Embed" ProgID="Equation.DSMT4" ShapeID="_x0000_i1140" DrawAspect="Content" ObjectID="_1789409301" r:id="rId217"/>
         </w:object>
       </w:r>
       <w:r>
@@ -10994,10 +10869,10 @@
           <w:position w:val="-12"/>
         </w:rPr>
         <w:object w:dxaOrig="320" w:dyaOrig="360" w14:anchorId="38FFAEB1">
-          <v:shape id="_x0000_i1141" type="#_x0000_t75" style="width:16.5pt;height:18pt" o:ole="">
+          <v:shape id="_x0000_i1141" type="#_x0000_t75" style="width:16.3pt;height:18.35pt" o:ole="">
             <v:imagedata r:id="rId218" o:title=""/>
           </v:shape>
-          <o:OLEObject Type="Embed" ProgID="Equation.DSMT4" ShapeID="_x0000_i1141" DrawAspect="Content" ObjectID="_1788721398" r:id="rId219"/>
+          <o:OLEObject Type="Embed" ProgID="Equation.DSMT4" ShapeID="_x0000_i1141" DrawAspect="Content" ObjectID="_1789409302" r:id="rId219"/>
         </w:object>
       </w:r>
       <w:r>
@@ -11011,10 +10886,10 @@
           <w:position w:val="-12"/>
         </w:rPr>
         <w:object w:dxaOrig="300" w:dyaOrig="360" w14:anchorId="43DD861B">
-          <v:shape id="_x0000_i1142" type="#_x0000_t75" style="width:15pt;height:18pt" o:ole="">
+          <v:shape id="_x0000_i1142" type="#_x0000_t75" style="width:14.95pt;height:18.35pt" o:ole="">
             <v:imagedata r:id="rId220" o:title=""/>
           </v:shape>
-          <o:OLEObject Type="Embed" ProgID="Equation.DSMT4" ShapeID="_x0000_i1142" DrawAspect="Content" ObjectID="_1788721399" r:id="rId221"/>
+          <o:OLEObject Type="Embed" ProgID="Equation.DSMT4" ShapeID="_x0000_i1142" DrawAspect="Content" ObjectID="_1789409303" r:id="rId221"/>
         </w:object>
       </w:r>
       <w:r>
@@ -11030,10 +10905,10 @@
           <w:position w:val="-32"/>
         </w:rPr>
         <w:object w:dxaOrig="6619" w:dyaOrig="700" w14:anchorId="246E906D">
-          <v:shape id="_x0000_i1143" type="#_x0000_t75" style="width:331.5pt;height:35.25pt" o:ole="">
+          <v:shape id="_x0000_i1143" type="#_x0000_t75" style="width:331.45pt;height:35.3pt" o:ole="">
             <v:imagedata r:id="rId222" o:title=""/>
           </v:shape>
-          <o:OLEObject Type="Embed" ProgID="Equation.DSMT4" ShapeID="_x0000_i1143" DrawAspect="Content" ObjectID="_1788721400" r:id="rId223"/>
+          <o:OLEObject Type="Embed" ProgID="Equation.DSMT4" ShapeID="_x0000_i1143" DrawAspect="Content" ObjectID="_1789409304" r:id="rId223"/>
         </w:object>
       </w:r>
     </w:p>
@@ -11046,10 +10921,10 @@
           <w:position w:val="-14"/>
         </w:rPr>
         <w:object w:dxaOrig="5179" w:dyaOrig="380" w14:anchorId="40A77E8A">
-          <v:shape id="_x0000_i1144" type="#_x0000_t75" style="width:259.5pt;height:18.75pt" o:ole="">
+          <v:shape id="_x0000_i1144" type="#_x0000_t75" style="width:259.45pt;height:19pt" o:ole="">
             <v:imagedata r:id="rId224" o:title=""/>
           </v:shape>
-          <o:OLEObject Type="Embed" ProgID="Equation.DSMT4" ShapeID="_x0000_i1144" DrawAspect="Content" ObjectID="_1788721401" r:id="rId225"/>
+          <o:OLEObject Type="Embed" ProgID="Equation.DSMT4" ShapeID="_x0000_i1144" DrawAspect="Content" ObjectID="_1789409305" r:id="rId225"/>
         </w:object>
       </w:r>
     </w:p>
@@ -11070,10 +10945,10 @@
           <w:position w:val="-52"/>
         </w:rPr>
         <w:object w:dxaOrig="6560" w:dyaOrig="1160" w14:anchorId="74AE3EE9">
-          <v:shape id="_x0000_i1145" type="#_x0000_t75" style="width:327.75pt;height:58.5pt" o:ole="">
+          <v:shape id="_x0000_i1145" type="#_x0000_t75" style="width:327.4pt;height:58.4pt" o:ole="">
             <v:imagedata r:id="rId226" o:title=""/>
           </v:shape>
-          <o:OLEObject Type="Embed" ProgID="Equation.DSMT4" ShapeID="_x0000_i1145" DrawAspect="Content" ObjectID="_1788721402" r:id="rId227"/>
+          <o:OLEObject Type="Embed" ProgID="Equation.DSMT4" ShapeID="_x0000_i1145" DrawAspect="Content" ObjectID="_1789409306" r:id="rId227"/>
         </w:object>
       </w:r>
     </w:p>
@@ -11113,10 +10988,10 @@
           <w:position w:val="-30"/>
         </w:rPr>
         <w:object w:dxaOrig="5080" w:dyaOrig="720" w14:anchorId="7FC09FE0">
-          <v:shape id="_x0000_i1146" type="#_x0000_t75" style="width:274.5pt;height:39pt" o:ole="">
+          <v:shape id="_x0000_i1146" type="#_x0000_t75" style="width:274.4pt;height:38.7pt" o:ole="">
             <v:imagedata r:id="rId228" o:title=""/>
           </v:shape>
-          <o:OLEObject Type="Embed" ProgID="Equation.DSMT4" ShapeID="_x0000_i1146" DrawAspect="Content" ObjectID="_1788721403" r:id="rId229"/>
+          <o:OLEObject Type="Embed" ProgID="Equation.DSMT4" ShapeID="_x0000_i1146" DrawAspect="Content" ObjectID="_1789409307" r:id="rId229"/>
         </w:object>
       </w:r>
     </w:p>
@@ -11140,10 +11015,10 @@
           <w:position w:val="-12"/>
         </w:rPr>
         <w:object w:dxaOrig="260" w:dyaOrig="360" w14:anchorId="1BC24B70">
-          <v:shape id="_x0000_i1147" type="#_x0000_t75" style="width:16.5pt;height:21.75pt" o:ole="">
+          <v:shape id="_x0000_i1147" type="#_x0000_t75" style="width:16.3pt;height:21.75pt" o:ole="">
             <v:imagedata r:id="rId230" o:title=""/>
           </v:shape>
-          <o:OLEObject Type="Embed" ProgID="Equation.DSMT4" ShapeID="_x0000_i1147" DrawAspect="Content" ObjectID="_1788721404" r:id="rId231"/>
+          <o:OLEObject Type="Embed" ProgID="Equation.DSMT4" ShapeID="_x0000_i1147" DrawAspect="Content" ObjectID="_1789409308" r:id="rId231"/>
         </w:object>
       </w:r>
       <w:r>
@@ -11154,10 +11029,10 @@
           <w:position w:val="-30"/>
         </w:rPr>
         <w:object w:dxaOrig="2240" w:dyaOrig="680" w14:anchorId="07D4D34B">
-          <v:shape id="_x0000_i1148" type="#_x0000_t75" style="width:111.75pt;height:33.75pt" o:ole="">
+          <v:shape id="_x0000_i1148" type="#_x0000_t75" style="width:112.1pt;height:33.95pt" o:ole="">
             <v:imagedata r:id="rId232" o:title=""/>
           </v:shape>
-          <o:OLEObject Type="Embed" ProgID="Equation.DSMT4" ShapeID="_x0000_i1148" DrawAspect="Content" ObjectID="_1788721405" r:id="rId233"/>
+          <o:OLEObject Type="Embed" ProgID="Equation.DSMT4" ShapeID="_x0000_i1148" DrawAspect="Content" ObjectID="_1789409309" r:id="rId233"/>
         </w:object>
       </w:r>
     </w:p>
@@ -11188,10 +11063,10 @@
           <w:position w:val="-24"/>
         </w:rPr>
         <w:object w:dxaOrig="2920" w:dyaOrig="620" w14:anchorId="0ABAA24A">
-          <v:shape id="_x0000_i1149" type="#_x0000_t75" style="width:145.5pt;height:30.75pt" o:ole="">
+          <v:shape id="_x0000_i1149" type="#_x0000_t75" style="width:145.35pt;height:30.55pt" o:ole="">
             <v:imagedata r:id="rId234" o:title=""/>
           </v:shape>
-          <o:OLEObject Type="Embed" ProgID="Equation.DSMT4" ShapeID="_x0000_i1149" DrawAspect="Content" ObjectID="_1788721406" r:id="rId235"/>
+          <o:OLEObject Type="Embed" ProgID="Equation.DSMT4" ShapeID="_x0000_i1149" DrawAspect="Content" ObjectID="_1789409310" r:id="rId235"/>
         </w:object>
       </w:r>
     </w:p>
@@ -11274,10 +11149,10 @@
           <w:position w:val="-14"/>
         </w:rPr>
         <w:object w:dxaOrig="2140" w:dyaOrig="380" w14:anchorId="34F0B3A5">
-          <v:shape id="_x0000_i1150" type="#_x0000_t75" style="width:107.25pt;height:18.75pt" o:ole="">
+          <v:shape id="_x0000_i1150" type="#_x0000_t75" style="width:107.3pt;height:19pt" o:ole="">
             <v:imagedata r:id="rId236" o:title=""/>
           </v:shape>
-          <o:OLEObject Type="Embed" ProgID="Equation.DSMT4" ShapeID="_x0000_i1150" DrawAspect="Content" ObjectID="_1788721407" r:id="rId237"/>
+          <o:OLEObject Type="Embed" ProgID="Equation.DSMT4" ShapeID="_x0000_i1150" DrawAspect="Content" ObjectID="_1789409311" r:id="rId237"/>
         </w:object>
       </w:r>
     </w:p>
@@ -11298,10 +11173,10 @@
           <w:position w:val="-14"/>
         </w:rPr>
         <w:object w:dxaOrig="460" w:dyaOrig="380" w14:anchorId="112894B7">
-          <v:shape id="_x0000_i1151" type="#_x0000_t75" style="width:23.25pt;height:18.75pt" o:ole="">
+          <v:shape id="_x0000_i1151" type="#_x0000_t75" style="width:23.1pt;height:19pt" o:ole="">
             <v:imagedata r:id="rId238" o:title=""/>
           </v:shape>
-          <o:OLEObject Type="Embed" ProgID="Equation.DSMT4" ShapeID="_x0000_i1151" DrawAspect="Content" ObjectID="_1788721408" r:id="rId239"/>
+          <o:OLEObject Type="Embed" ProgID="Equation.DSMT4" ShapeID="_x0000_i1151" DrawAspect="Content" ObjectID="_1789409312" r:id="rId239"/>
         </w:object>
       </w:r>
       <w:r>
@@ -11312,10 +11187,10 @@
           <w:position w:val="-14"/>
         </w:rPr>
         <w:object w:dxaOrig="460" w:dyaOrig="380" w14:anchorId="5CDDE6CD">
-          <v:shape id="_x0000_i1152" type="#_x0000_t75" style="width:23.25pt;height:18.75pt" o:ole="">
+          <v:shape id="_x0000_i1152" type="#_x0000_t75" style="width:23.1pt;height:19pt" o:ole="">
             <v:imagedata r:id="rId240" o:title=""/>
           </v:shape>
-          <o:OLEObject Type="Embed" ProgID="Equation.DSMT4" ShapeID="_x0000_i1152" DrawAspect="Content" ObjectID="_1788721409" r:id="rId241"/>
+          <o:OLEObject Type="Embed" ProgID="Equation.DSMT4" ShapeID="_x0000_i1152" DrawAspect="Content" ObjectID="_1789409313" r:id="rId241"/>
         </w:object>
       </w:r>
       <w:r>
@@ -11331,10 +11206,10 @@
           <w:position w:val="-12"/>
         </w:rPr>
         <w:object w:dxaOrig="460" w:dyaOrig="360" w14:anchorId="47EC3AC3">
-          <v:shape id="_x0000_i1153" type="#_x0000_t75" style="width:23.25pt;height:18pt" o:ole="">
+          <v:shape id="_x0000_i1153" type="#_x0000_t75" style="width:23.1pt;height:18.35pt" o:ole="">
             <v:imagedata r:id="rId242" o:title=""/>
           </v:shape>
-          <o:OLEObject Type="Embed" ProgID="Equation.DSMT4" ShapeID="_x0000_i1153" DrawAspect="Content" ObjectID="_1788721410" r:id="rId243"/>
+          <o:OLEObject Type="Embed" ProgID="Equation.DSMT4" ShapeID="_x0000_i1153" DrawAspect="Content" ObjectID="_1789409314" r:id="rId243"/>
         </w:object>
       </w:r>
       <w:r>
@@ -11345,10 +11220,10 @@
           <w:position w:val="-12"/>
         </w:rPr>
         <w:object w:dxaOrig="460" w:dyaOrig="360" w14:anchorId="4C972115">
-          <v:shape id="_x0000_i1154" type="#_x0000_t75" style="width:23.25pt;height:18pt" o:ole="">
+          <v:shape id="_x0000_i1154" type="#_x0000_t75" style="width:23.1pt;height:18.35pt" o:ole="">
             <v:imagedata r:id="rId244" o:title=""/>
           </v:shape>
-          <o:OLEObject Type="Embed" ProgID="Equation.DSMT4" ShapeID="_x0000_i1154" DrawAspect="Content" ObjectID="_1788721411" r:id="rId245"/>
+          <o:OLEObject Type="Embed" ProgID="Equation.DSMT4" ShapeID="_x0000_i1154" DrawAspect="Content" ObjectID="_1789409315" r:id="rId245"/>
         </w:object>
       </w:r>
       <w:r>
@@ -11364,10 +11239,10 @@
           <w:position w:val="-12"/>
         </w:rPr>
         <w:object w:dxaOrig="420" w:dyaOrig="360" w14:anchorId="5CDCFF17">
-          <v:shape id="_x0000_i1155" type="#_x0000_t75" style="width:21pt;height:18pt" o:ole="">
+          <v:shape id="_x0000_i1155" type="#_x0000_t75" style="width:21.05pt;height:18.35pt" o:ole="">
             <v:imagedata r:id="rId246" o:title=""/>
           </v:shape>
-          <o:OLEObject Type="Embed" ProgID="Equation.DSMT4" ShapeID="_x0000_i1155" DrawAspect="Content" ObjectID="_1788721412" r:id="rId247"/>
+          <o:OLEObject Type="Embed" ProgID="Equation.DSMT4" ShapeID="_x0000_i1155" DrawAspect="Content" ObjectID="_1789409316" r:id="rId247"/>
         </w:object>
       </w:r>
       <w:r>
@@ -11384,10 +11259,10 @@
           <w:position w:val="-32"/>
         </w:rPr>
         <w:object w:dxaOrig="2659" w:dyaOrig="700" w14:anchorId="2532F4BE">
-          <v:shape id="_x0000_i1156" type="#_x0000_t75" style="width:132.75pt;height:35.25pt" o:ole="">
+          <v:shape id="_x0000_i1156" type="#_x0000_t75" style="width:132.45pt;height:35.3pt" o:ole="">
             <v:imagedata r:id="rId248" o:title=""/>
           </v:shape>
-          <o:OLEObject Type="Embed" ProgID="Equation.DSMT4" ShapeID="_x0000_i1156" DrawAspect="Content" ObjectID="_1788721413" r:id="rId249"/>
+          <o:OLEObject Type="Embed" ProgID="Equation.DSMT4" ShapeID="_x0000_i1156" DrawAspect="Content" ObjectID="_1789409317" r:id="rId249"/>
         </w:object>
       </w:r>
     </w:p>
@@ -11403,10 +11278,10 @@
           <w:position w:val="-26"/>
         </w:rPr>
         <w:object w:dxaOrig="5580" w:dyaOrig="700" w14:anchorId="2EE3D944">
-          <v:shape id="_x0000_i1157" type="#_x0000_t75" style="width:279pt;height:35.25pt" o:ole="">
+          <v:shape id="_x0000_i1157" type="#_x0000_t75" style="width:279.15pt;height:35.3pt" o:ole="">
             <v:imagedata r:id="rId250" o:title=""/>
           </v:shape>
-          <o:OLEObject Type="Embed" ProgID="Equation.DSMT4" ShapeID="_x0000_i1157" DrawAspect="Content" ObjectID="_1788721414" r:id="rId251"/>
+          <o:OLEObject Type="Embed" ProgID="Equation.DSMT4" ShapeID="_x0000_i1157" DrawAspect="Content" ObjectID="_1789409318" r:id="rId251"/>
         </w:object>
       </w:r>
     </w:p>
@@ -11419,10 +11294,10 @@
           <w:position w:val="-32"/>
         </w:rPr>
         <w:object w:dxaOrig="6420" w:dyaOrig="700" w14:anchorId="7612E10A">
-          <v:shape id="_x0000_i1158" type="#_x0000_t75" style="width:321pt;height:35.25pt" o:ole="">
+          <v:shape id="_x0000_i1158" type="#_x0000_t75" style="width:321.3pt;height:35.3pt" o:ole="">
             <v:imagedata r:id="rId252" o:title=""/>
           </v:shape>
-          <o:OLEObject Type="Embed" ProgID="Equation.DSMT4" ShapeID="_x0000_i1158" DrawAspect="Content" ObjectID="_1788721415" r:id="rId253"/>
+          <o:OLEObject Type="Embed" ProgID="Equation.DSMT4" ShapeID="_x0000_i1158" DrawAspect="Content" ObjectID="_1789409319" r:id="rId253"/>
         </w:object>
       </w:r>
     </w:p>
@@ -11435,10 +11310,10 @@
           <w:position w:val="-14"/>
         </w:rPr>
         <w:object w:dxaOrig="5020" w:dyaOrig="380" w14:anchorId="4D502695">
-          <v:shape id="_x0000_i1159" type="#_x0000_t75" style="width:251.25pt;height:18.75pt" o:ole="">
+          <v:shape id="_x0000_i1159" type="#_x0000_t75" style="width:251.3pt;height:19pt" o:ole="">
             <v:imagedata r:id="rId254" o:title=""/>
           </v:shape>
-          <o:OLEObject Type="Embed" ProgID="Equation.DSMT4" ShapeID="_x0000_i1159" DrawAspect="Content" ObjectID="_1788721416" r:id="rId255"/>
+          <o:OLEObject Type="Embed" ProgID="Equation.DSMT4" ShapeID="_x0000_i1159" DrawAspect="Content" ObjectID="_1789409320" r:id="rId255"/>
         </w:object>
       </w:r>
     </w:p>
@@ -11465,10 +11340,10 @@
           <w:position w:val="-30"/>
         </w:rPr>
         <w:object w:dxaOrig="7320" w:dyaOrig="720" w14:anchorId="16E4F5FA">
-          <v:shape id="_x0000_i1160" type="#_x0000_t75" style="width:366pt;height:36pt" o:ole="">
+          <v:shape id="_x0000_i1160" type="#_x0000_t75" style="width:366.1pt;height:36pt" o:ole="">
             <v:imagedata r:id="rId256" o:title=""/>
           </v:shape>
-          <o:OLEObject Type="Embed" ProgID="Equation.DSMT4" ShapeID="_x0000_i1160" DrawAspect="Content" ObjectID="_1788721417" r:id="rId257"/>
+          <o:OLEObject Type="Embed" ProgID="Equation.DSMT4" ShapeID="_x0000_i1160" DrawAspect="Content" ObjectID="_1789409321" r:id="rId257"/>
         </w:object>
       </w:r>
       <w:r>
@@ -11481,10 +11356,10 @@
           <w:position w:val="-30"/>
         </w:rPr>
         <w:object w:dxaOrig="3460" w:dyaOrig="720" w14:anchorId="68BD351C">
-          <v:shape id="_x0000_i1161" type="#_x0000_t75" style="width:172.5pt;height:36pt" o:ole="">
+          <v:shape id="_x0000_i1161" type="#_x0000_t75" style="width:172.55pt;height:36pt" o:ole="">
             <v:imagedata r:id="rId258" o:title=""/>
           </v:shape>
-          <o:OLEObject Type="Embed" ProgID="Equation.DSMT4" ShapeID="_x0000_i1161" DrawAspect="Content" ObjectID="_1788721418" r:id="rId259"/>
+          <o:OLEObject Type="Embed" ProgID="Equation.DSMT4" ShapeID="_x0000_i1161" DrawAspect="Content" ObjectID="_1789409322" r:id="rId259"/>
         </w:object>
       </w:r>
     </w:p>
@@ -11527,10 +11402,10 @@
           <w:position w:val="-30"/>
         </w:rPr>
         <w:object w:dxaOrig="3300" w:dyaOrig="680" w14:anchorId="0306C1F1">
-          <v:shape id="_x0000_i1167" type="#_x0000_t75" style="width:165pt;height:33.75pt" o:ole="">
+          <v:shape id="_x0000_i1162" type="#_x0000_t75" style="width:165.05pt;height:33.95pt" o:ole="">
             <v:imagedata r:id="rId260" o:title=""/>
           </v:shape>
-          <o:OLEObject Type="Embed" ProgID="Equation.DSMT4" ShapeID="_x0000_i1167" DrawAspect="Content" ObjectID="_1788721419" r:id="rId261"/>
+          <o:OLEObject Type="Embed" ProgID="Equation.DSMT4" ShapeID="_x0000_i1162" DrawAspect="Content" ObjectID="_1789409323" r:id="rId261"/>
         </w:object>
       </w:r>
       <w:r>
@@ -11563,10 +11438,10 @@
           <w:position w:val="-12"/>
         </w:rPr>
         <w:object w:dxaOrig="4660" w:dyaOrig="360" w14:anchorId="001058A5">
-          <v:shape id="_x0000_i1168" type="#_x0000_t75" style="width:233.25pt;height:18pt" o:ole="">
+          <v:shape id="_x0000_i1163" type="#_x0000_t75" style="width:233pt;height:18.35pt" o:ole="">
             <v:imagedata r:id="rId262" o:title=""/>
           </v:shape>
-          <o:OLEObject Type="Embed" ProgID="Equation.DSMT4" ShapeID="_x0000_i1168" DrawAspect="Content" ObjectID="_1788721420" r:id="rId263"/>
+          <o:OLEObject Type="Embed" ProgID="Equation.DSMT4" ShapeID="_x0000_i1163" DrawAspect="Content" ObjectID="_1789409324" r:id="rId263"/>
         </w:object>
       </w:r>
     </w:p>
@@ -11602,10 +11477,10 @@
           <w:position w:val="-12"/>
         </w:rPr>
         <w:object w:dxaOrig="4540" w:dyaOrig="360" w14:anchorId="6B0F4391">
-          <v:shape id="_x0000_i1169" type="#_x0000_t75" style="width:227.25pt;height:18pt" o:ole="">
+          <v:shape id="_x0000_i1164" type="#_x0000_t75" style="width:227.55pt;height:18.35pt" o:ole="">
             <v:imagedata r:id="rId264" o:title=""/>
           </v:shape>
-          <o:OLEObject Type="Embed" ProgID="Equation.DSMT4" ShapeID="_x0000_i1169" DrawAspect="Content" ObjectID="_1788721421" r:id="rId265"/>
+          <o:OLEObject Type="Embed" ProgID="Equation.DSMT4" ShapeID="_x0000_i1164" DrawAspect="Content" ObjectID="_1789409325" r:id="rId265"/>
         </w:object>
       </w:r>
     </w:p>
@@ -11804,10 +11679,10 @@
                 <w:position w:val="-10"/>
               </w:rPr>
               <w:object w:dxaOrig="1100" w:dyaOrig="320" w14:anchorId="24B0CB73">
-                <v:shape id="_x0000_i1358" type="#_x0000_t75" style="width:54.75pt;height:15.75pt" o:ole="">
+                <v:shape id="_x0000_i1165" type="#_x0000_t75" style="width:55pt;height:15.6pt" o:ole="">
                   <v:imagedata r:id="rId266" o:title=""/>
                 </v:shape>
-                <o:OLEObject Type="Embed" ProgID="Equation.DSMT4" ShapeID="_x0000_i1358" DrawAspect="Content" ObjectID="_1788721422" r:id="rId267"/>
+                <o:OLEObject Type="Embed" ProgID="Equation.DSMT4" ShapeID="_x0000_i1165" DrawAspect="Content" ObjectID="_1789409326" r:id="rId267"/>
               </w:object>
             </w:r>
           </w:p>
@@ -13780,18 +13655,7 @@
                         <w:sz w:val="24"/>
                         <w:szCs w:val="24"/>
                       </w:rPr>
-                      <m:t>20,</m:t>
-                    </m:r>
-                    <m:r>
-                      <m:rPr>
-                        <m:sty m:val="p"/>
-                      </m:rPr>
-                      <w:rPr>
-                        <w:rFonts w:ascii="Cambria Math" w:eastAsia="Times New Roman" w:hAnsi="Cambria Math"/>
-                        <w:sz w:val="24"/>
-                        <w:szCs w:val="24"/>
-                      </w:rPr>
-                      <m:t>92</m:t>
+                      <m:t>20,92</m:t>
                     </m:r>
                   </m:e>
                   <m:sup>
@@ -13933,18 +13797,7 @@
                         <w:sz w:val="24"/>
                         <w:szCs w:val="24"/>
                       </w:rPr>
-                      <m:t>20,</m:t>
-                    </m:r>
-                    <m:r>
-                      <m:rPr>
-                        <m:sty m:val="p"/>
-                      </m:rPr>
-                      <w:rPr>
-                        <w:rFonts w:ascii="Cambria Math" w:eastAsia="Times New Roman" w:hAnsi="Cambria Math"/>
-                        <w:sz w:val="24"/>
-                        <w:szCs w:val="24"/>
-                      </w:rPr>
-                      <m:t>92</m:t>
+                      <m:t>20,92</m:t>
                     </m:r>
                   </m:e>
                   <m:sup>
@@ -14384,29 +14237,7 @@
                         <w:sz w:val="24"/>
                         <w:szCs w:val="24"/>
                       </w:rPr>
-                      <m:t>1</m:t>
-                    </m:r>
-                    <m:r>
-                      <m:rPr>
-                        <m:sty m:val="p"/>
-                      </m:rPr>
-                      <w:rPr>
-                        <w:rFonts w:ascii="Cambria Math" w:eastAsia="Times New Roman" w:hAnsi="Cambria Math"/>
-                        <w:sz w:val="24"/>
-                        <w:szCs w:val="24"/>
-                      </w:rPr>
-                      <m:t>7</m:t>
-                    </m:r>
-                    <m:r>
-                      <m:rPr>
-                        <m:sty m:val="p"/>
-                      </m:rPr>
-                      <w:rPr>
-                        <w:rFonts w:ascii="Cambria Math" w:eastAsia="Times New Roman" w:hAnsi="Cambria Math"/>
-                        <w:sz w:val="24"/>
-                        <w:szCs w:val="24"/>
-                      </w:rPr>
-                      <m:t>,8</m:t>
+                      <m:t>17,8</m:t>
                     </m:r>
                   </m:e>
                   <m:sup>
@@ -14754,7 +14585,7 @@
         <w:pStyle w:val="normal0"/>
       </w:pPr>
       <w:r>
-        <w:t>.</w:t>
+        <w:t>Ádấdfjal;djfklạdk</w:t>
       </w:r>
     </w:p>
     <w:p>

--- a/Báo cáo Bài tập lớn CTM - template.docx
+++ b/Báo cáo Bài tập lớn CTM - template.docx
@@ -356,7 +356,31 @@
                       <w:sz w:val="40"/>
                       <w:szCs w:val="40"/>
                     </w:rPr>
-                    <w:t>1/P.MEM16.H1</w:t>
+                    <w:t>1/</w:t>
+                  </w:r>
+                  <w:proofErr w:type="gramStart"/>
+                  <w:r>
+                    <w:rPr>
+                      <w:rFonts w:ascii="Times New Roman" w:hAnsi="Times New Roman"/>
+                      <w:b/>
+                      <w:bCs/>
+                      <w:color w:val="002060"/>
+                      <w:sz w:val="40"/>
+                      <w:szCs w:val="40"/>
+                    </w:rPr>
+                    <w:t>P.MEM16.H</w:t>
+                  </w:r>
+                  <w:proofErr w:type="gramEnd"/>
+                  <w:r>
+                    <w:rPr>
+                      <w:rFonts w:ascii="Times New Roman" w:hAnsi="Times New Roman"/>
+                      <w:b/>
+                      <w:bCs/>
+                      <w:color w:val="002060"/>
+                      <w:sz w:val="40"/>
+                      <w:szCs w:val="40"/>
+                    </w:rPr>
+                    <w:t>1</w:t>
                   </w:r>
                 </w:p>
                 <w:p>
@@ -382,6 +406,7 @@
                     </w:rPr>
                     <w:t xml:space="preserve">Học kỳ </w:t>
                   </w:r>
+                  <w:proofErr w:type="gramStart"/>
                   <w:r>
                     <w:rPr>
                       <w:rFonts w:ascii="Times New Roman" w:hAnsi="Times New Roman"/>
@@ -400,7 +425,18 @@
                       <w:sz w:val="32"/>
                       <w:szCs w:val="32"/>
                     </w:rPr>
-                    <w:t xml:space="preserve">  Năm học 202</w:t>
+                    <w:t xml:space="preserve">  Năm</w:t>
+                  </w:r>
+                  <w:proofErr w:type="gramEnd"/>
+                  <w:r>
+                    <w:rPr>
+                      <w:rFonts w:ascii="Times New Roman" w:hAnsi="Times New Roman"/>
+                      <w:bCs/>
+                      <w:color w:val="002060"/>
+                      <w:sz w:val="32"/>
+                      <w:szCs w:val="32"/>
+                    </w:rPr>
+                    <w:t xml:space="preserve"> học 202</w:t>
                   </w:r>
                   <w:r>
                     <w:rPr>
@@ -743,6 +779,7 @@
                     </w:rPr>
                     <w:tab/>
                   </w:r>
+                  <w:proofErr w:type="gramStart"/>
                   <w:r>
                     <w:rPr>
                       <w:rFonts w:ascii="Times New Roman" w:hAnsi="Times New Roman"/>
@@ -750,7 +787,17 @@
                       <w:sz w:val="28"/>
                       <w:szCs w:val="28"/>
                     </w:rPr>
-                    <w:t>PGS.TS.Vũ Lê Huy</w:t>
+                    <w:t>PGS.TS.Vũ</w:t>
+                  </w:r>
+                  <w:proofErr w:type="gramEnd"/>
+                  <w:r>
+                    <w:rPr>
+                      <w:rFonts w:ascii="Times New Roman" w:hAnsi="Times New Roman"/>
+                      <w:color w:val="002060"/>
+                      <w:sz w:val="28"/>
+                      <w:szCs w:val="28"/>
+                    </w:rPr>
+                    <w:t xml:space="preserve"> Lê Huy</w:t>
                   </w:r>
                 </w:p>
                 <w:p>
@@ -1092,7 +1139,25 @@
           <w:sz w:val="24"/>
           <w:szCs w:val="24"/>
         </w:rPr>
-        <w:t>1/P.MEM16.H1</w:t>
+        <w:t>1/</w:t>
+      </w:r>
+      <w:proofErr w:type="gramStart"/>
+      <w:r>
+        <w:rPr>
+          <w:rFonts w:ascii="Times New Roman" w:hAnsi="Times New Roman"/>
+          <w:sz w:val="24"/>
+          <w:szCs w:val="24"/>
+        </w:rPr>
+        <w:t>P.MEM16.H</w:t>
+      </w:r>
+      <w:proofErr w:type="gramEnd"/>
+      <w:r>
+        <w:rPr>
+          <w:rFonts w:ascii="Times New Roman" w:hAnsi="Times New Roman"/>
+          <w:sz w:val="24"/>
+          <w:szCs w:val="24"/>
+        </w:rPr>
+        <w:t>1</w:t>
       </w:r>
     </w:p>
     <w:p>
@@ -2119,8 +2184,19 @@
           <w:sz w:val="24"/>
           <w:szCs w:val="28"/>
         </w:rPr>
-        <w:t>………., ngày ……… tháng ……… năm ……..</w:t>
-      </w:r>
+        <w:t>………., ngày ……… tháng ……… năm …</w:t>
+      </w:r>
+      <w:proofErr w:type="gramStart"/>
+      <w:r>
+        <w:rPr>
+          <w:rFonts w:ascii="Times New Roman" w:hAnsi="Times New Roman"/>
+          <w:i/>
+          <w:sz w:val="24"/>
+          <w:szCs w:val="28"/>
+        </w:rPr>
+        <w:t>…..</w:t>
+      </w:r>
+      <w:proofErr w:type="gramEnd"/>
     </w:p>
     <w:p>
       <w:pPr>
@@ -4513,49 +4589,74 @@
           <w:sz w:val="26"/>
           <w:szCs w:val="26"/>
         </w:rPr>
-        <w:t>An abstract is an outline/brief summary</w:t>
-      </w:r>
+        <w:t>An abstract is an outline/</w:t>
+      </w:r>
+      <w:proofErr w:type="gramStart"/>
       <w:r>
         <w:rPr>
           <w:sz w:val="26"/>
           <w:szCs w:val="26"/>
         </w:rPr>
-        <w:t xml:space="preserve"> of this minor </w:t>
-      </w:r>
+        <w:t>brief summary</w:t>
+      </w:r>
+      <w:proofErr w:type="gramEnd"/>
       <w:r>
         <w:rPr>
           <w:sz w:val="26"/>
           <w:szCs w:val="26"/>
         </w:rPr>
-        <w:t>project</w:t>
+        <w:t xml:space="preserve"> of this minor </w:t>
       </w:r>
       <w:r>
         <w:rPr>
           <w:sz w:val="26"/>
           <w:szCs w:val="26"/>
         </w:rPr>
-        <w:t xml:space="preserve">, target and main results obtained. </w:t>
+        <w:t>project</w:t>
       </w:r>
       <w:r>
         <w:rPr>
           <w:sz w:val="26"/>
           <w:szCs w:val="26"/>
         </w:rPr>
-        <w:t xml:space="preserve">Abstracts should be written after the full </w:t>
+        <w:t xml:space="preserve">, target and main results obtained. </w:t>
       </w:r>
       <w:r>
         <w:rPr>
           <w:sz w:val="26"/>
           <w:szCs w:val="26"/>
         </w:rPr>
-        <w:t>report</w:t>
+        <w:t xml:space="preserve">Abstracts should be written after the full </w:t>
       </w:r>
       <w:r>
         <w:rPr>
           <w:sz w:val="26"/>
           <w:szCs w:val="26"/>
         </w:rPr>
-        <w:t xml:space="preserve"> is written, and are usually about 1</w:t>
+        <w:t>report</w:t>
+      </w:r>
+      <w:r>
+        <w:rPr>
+          <w:sz w:val="26"/>
+          <w:szCs w:val="26"/>
+        </w:rPr>
+        <w:t xml:space="preserve"> is </w:t>
+      </w:r>
+      <w:proofErr w:type="gramStart"/>
+      <w:r>
+        <w:rPr>
+          <w:sz w:val="26"/>
+          <w:szCs w:val="26"/>
+        </w:rPr>
+        <w:t>written, and</w:t>
+      </w:r>
+      <w:proofErr w:type="gramEnd"/>
+      <w:r>
+        <w:rPr>
+          <w:sz w:val="26"/>
+          <w:szCs w:val="26"/>
+        </w:rPr>
+        <w:t xml:space="preserve"> are usually about 1</w:t>
       </w:r>
       <w:r>
         <w:rPr>
@@ -4944,10 +5045,18 @@
         <w:t>tốc độ quay khá cao nên chọn đai</w:t>
       </w:r>
       <w:r>
-        <w:t xml:space="preserve"> dẹt chất liệu </w:t>
-      </w:r>
-      <w:r>
-        <w:t xml:space="preserve"> vải cao su.</w:t>
+        <w:t xml:space="preserve"> dẹt chất </w:t>
+      </w:r>
+      <w:proofErr w:type="gramStart"/>
+      <w:r>
+        <w:t xml:space="preserve">liệu </w:t>
+      </w:r>
+      <w:r>
+        <w:t xml:space="preserve"> vải</w:t>
+      </w:r>
+      <w:proofErr w:type="gramEnd"/>
+      <w:r>
+        <w:t xml:space="preserve"> cao su.</w:t>
       </w:r>
     </w:p>
     <w:p>
@@ -5006,7 +5115,7 @@
           <v:shape id="_x0000_i1025" type="#_x0000_t75" style="width:237.75pt;height:23.1pt" o:ole="">
             <v:imagedata r:id="rId15" o:title=""/>
           </v:shape>
-          <o:OLEObject Type="Embed" ProgID="Equation.DSMT4" ShapeID="_x0000_i1025" DrawAspect="Content" ObjectID="_1789409186" r:id="rId16"/>
+          <o:OLEObject Type="Embed" ProgID="Equation.DSMT4" ShapeID="_x0000_i1025" DrawAspect="Content" ObjectID="_1789409319" r:id="rId16"/>
         </w:object>
       </w:r>
     </w:p>
@@ -5059,12 +5168,17 @@
           <v:shape id="_x0000_i1026" type="#_x0000_t75" style="width:8.85pt;height:11.55pt" o:ole="">
             <v:imagedata r:id="rId17" o:title=""/>
           </v:shape>
-          <o:OLEObject Type="Embed" ProgID="Equation.DSMT4" ShapeID="_x0000_i1026" DrawAspect="Content" ObjectID="_1789409187" r:id="rId18"/>
+          <o:OLEObject Type="Embed" ProgID="Equation.DSMT4" ShapeID="_x0000_i1026" DrawAspect="Content" ObjectID="_1789409320" r:id="rId18"/>
         </w:object>
       </w:r>
       <w:r>
-        <w:t>=0.02;</w:t>
-      </w:r>
+        <w:t>=</w:t>
+      </w:r>
+      <w:proofErr w:type="gramStart"/>
+      <w:r>
+        <w:t>0.02;</w:t>
+      </w:r>
+      <w:proofErr w:type="gramEnd"/>
     </w:p>
     <w:p>
       <w:pPr>
@@ -5092,7 +5206,7 @@
           <v:shape id="_x0000_i1027" type="#_x0000_t75" style="width:298.85pt;height:21.75pt" o:ole="">
             <v:imagedata r:id="rId19" o:title=""/>
           </v:shape>
-          <o:OLEObject Type="Embed" ProgID="Equation.DSMT4" ShapeID="_x0000_i1027" DrawAspect="Content" ObjectID="_1789409188" r:id="rId20"/>
+          <o:OLEObject Type="Embed" ProgID="Equation.DSMT4" ShapeID="_x0000_i1027" DrawAspect="Content" ObjectID="_1789409321" r:id="rId20"/>
         </w:object>
       </w:r>
     </w:p>
@@ -5145,7 +5259,7 @@
           <v:shape id="_x0000_i1028" type="#_x0000_t75" style="width:203.75pt;height:36.7pt" o:ole="">
             <v:imagedata r:id="rId21" o:title=""/>
           </v:shape>
-          <o:OLEObject Type="Embed" ProgID="Equation.DSMT4" ShapeID="_x0000_i1028" DrawAspect="Content" ObjectID="_1789409189" r:id="rId22"/>
+          <o:OLEObject Type="Embed" ProgID="Equation.DSMT4" ShapeID="_x0000_i1028" DrawAspect="Content" ObjectID="_1789409322" r:id="rId22"/>
         </w:object>
       </w:r>
     </w:p>
@@ -5182,7 +5296,7 @@
           <v:shape id="_x0000_i1029" type="#_x0000_t75" style="width:185.45pt;height:19pt" o:ole="">
             <v:imagedata r:id="rId23" o:title=""/>
           </v:shape>
-          <o:OLEObject Type="Embed" ProgID="Equation.DSMT4" ShapeID="_x0000_i1029" DrawAspect="Content" ObjectID="_1789409190" r:id="rId24"/>
+          <o:OLEObject Type="Embed" ProgID="Equation.DSMT4" ShapeID="_x0000_i1029" DrawAspect="Content" ObjectID="_1789409323" r:id="rId24"/>
         </w:object>
       </w:r>
     </w:p>
@@ -5245,7 +5359,7 @@
           <v:shape id="_x0000_i1030" type="#_x0000_t75" style="width:196.3pt;height:81.5pt" o:ole="">
             <v:imagedata r:id="rId25" o:title=""/>
           </v:shape>
-          <o:OLEObject Type="Embed" ProgID="Equation.DSMT4" ShapeID="_x0000_i1030" DrawAspect="Content" ObjectID="_1789409191" r:id="rId26"/>
+          <o:OLEObject Type="Embed" ProgID="Equation.DSMT4" ShapeID="_x0000_i1030" DrawAspect="Content" ObjectID="_1789409324" r:id="rId26"/>
         </w:object>
       </w:r>
     </w:p>
@@ -5280,7 +5394,7 @@
           <v:shape id="_x0000_i1031" type="#_x0000_t75" style="width:261.5pt;height:34.65pt" o:ole="">
             <v:imagedata r:id="rId27" o:title=""/>
           </v:shape>
-          <o:OLEObject Type="Embed" ProgID="Equation.DSMT4" ShapeID="_x0000_i1031" DrawAspect="Content" ObjectID="_1789409192" r:id="rId28"/>
+          <o:OLEObject Type="Embed" ProgID="Equation.DSMT4" ShapeID="_x0000_i1031" DrawAspect="Content" ObjectID="_1789409325" r:id="rId28"/>
         </w:object>
       </w:r>
       <w:r>
@@ -5308,7 +5422,7 @@
           <v:shape id="_x0000_i1032" type="#_x0000_t75" style="width:204.45pt;height:33.95pt" o:ole="">
             <v:imagedata r:id="rId29" o:title=""/>
           </v:shape>
-          <o:OLEObject Type="Embed" ProgID="Equation.DSMT4" ShapeID="_x0000_i1032" DrawAspect="Content" ObjectID="_1789409193" r:id="rId30"/>
+          <o:OLEObject Type="Embed" ProgID="Equation.DSMT4" ShapeID="_x0000_i1032" DrawAspect="Content" ObjectID="_1789409326" r:id="rId30"/>
         </w:object>
       </w:r>
       <w:r>
@@ -5336,7 +5450,7 @@
           <v:shape id="_x0000_i1033" type="#_x0000_t75" style="width:350.5pt;height:99.85pt" o:ole="">
             <v:imagedata r:id="rId31" o:title=""/>
           </v:shape>
-          <o:OLEObject Type="Embed" ProgID="Equation.DSMT4" ShapeID="_x0000_i1033" DrawAspect="Content" ObjectID="_1789409194" r:id="rId32"/>
+          <o:OLEObject Type="Embed" ProgID="Equation.DSMT4" ShapeID="_x0000_i1033" DrawAspect="Content" ObjectID="_1789409327" r:id="rId32"/>
         </w:object>
       </w:r>
     </w:p>
@@ -5377,12 +5491,14 @@
           <v:shape id="_x0000_i1034" type="#_x0000_t75" style="width:160.3pt;height:33.95pt" o:ole="">
             <v:imagedata r:id="rId33" o:title=""/>
           </v:shape>
-          <o:OLEObject Type="Embed" ProgID="Equation.DSMT4" ShapeID="_x0000_i1034" DrawAspect="Content" ObjectID="_1789409195" r:id="rId34"/>
+          <o:OLEObject Type="Embed" ProgID="Equation.DSMT4" ShapeID="_x0000_i1034" DrawAspect="Content" ObjectID="_1789409328" r:id="rId34"/>
         </w:object>
       </w:r>
+      <w:proofErr w:type="gramStart"/>
       <w:r>
         <w:t>( a</w:t>
       </w:r>
+      <w:proofErr w:type="gramEnd"/>
       <w:r>
         <w:rPr>
           <w:vertAlign w:val="subscript"/>
@@ -5476,7 +5592,7 @@
           <v:shape id="_x0000_i1035" type="#_x0000_t75" style="width:91pt;height:30.55pt" o:ole="">
             <v:imagedata r:id="rId35" o:title=""/>
           </v:shape>
-          <o:OLEObject Type="Embed" ProgID="Equation.DSMT4" ShapeID="_x0000_i1035" DrawAspect="Content" ObjectID="_1789409196" r:id="rId36"/>
+          <o:OLEObject Type="Embed" ProgID="Equation.DSMT4" ShapeID="_x0000_i1035" DrawAspect="Content" ObjectID="_1789409329" r:id="rId36"/>
         </w:object>
       </w:r>
       <w:r>
@@ -5497,7 +5613,7 @@
           <v:shape id="_x0000_i1036" type="#_x0000_t75" style="width:11.55pt;height:14.25pt" o:ole="">
             <v:imagedata r:id="rId37" o:title=""/>
           </v:shape>
-          <o:OLEObject Type="Embed" ProgID="Equation.DSMT4" ShapeID="_x0000_i1036" DrawAspect="Content" ObjectID="_1789409197" r:id="rId38"/>
+          <o:OLEObject Type="Embed" ProgID="Equation.DSMT4" ShapeID="_x0000_i1036" DrawAspect="Content" ObjectID="_1789409330" r:id="rId38"/>
         </w:object>
       </w:r>
       <w:r>
@@ -5561,7 +5677,7 @@
           <v:shape id="_x0000_i1037" type="#_x0000_t75" style="width:11.55pt;height:14.25pt" o:ole="">
             <v:imagedata r:id="rId37" o:title=""/>
           </v:shape>
-          <o:OLEObject Type="Embed" ProgID="Equation.DSMT4" ShapeID="_x0000_i1037" DrawAspect="Content" ObjectID="_1789409198" r:id="rId39"/>
+          <o:OLEObject Type="Embed" ProgID="Equation.DSMT4" ShapeID="_x0000_i1037" DrawAspect="Content" ObjectID="_1789409331" r:id="rId39"/>
         </w:object>
       </w:r>
       <w:r>
@@ -5684,7 +5800,7 @@
           <v:shape id="_x0000_i1038" type="#_x0000_t75" style="width:289.35pt;height:19pt" o:ole="">
             <v:imagedata r:id="rId40" o:title=""/>
           </v:shape>
-          <o:OLEObject Type="Embed" ProgID="Equation.DSMT4" ShapeID="_x0000_i1038" DrawAspect="Content" ObjectID="_1789409199" r:id="rId41"/>
+          <o:OLEObject Type="Embed" ProgID="Equation.DSMT4" ShapeID="_x0000_i1038" DrawAspect="Content" ObjectID="_1789409332" r:id="rId41"/>
         </w:object>
       </w:r>
     </w:p>
@@ -5747,7 +5863,7 @@
           <v:shape id="_x0000_i1039" type="#_x0000_t75" style="width:258.8pt;height:19pt" o:ole="">
             <v:imagedata r:id="rId42" o:title=""/>
           </v:shape>
-          <o:OLEObject Type="Embed" ProgID="Equation.DSMT4" ShapeID="_x0000_i1039" DrawAspect="Content" ObjectID="_1789409200" r:id="rId43"/>
+          <o:OLEObject Type="Embed" ProgID="Equation.DSMT4" ShapeID="_x0000_i1039" DrawAspect="Content" ObjectID="_1789409333" r:id="rId43"/>
         </w:object>
       </w:r>
     </w:p>
@@ -5805,7 +5921,7 @@
           <v:shape id="_x0000_i1040" type="#_x0000_t75" style="width:128.4pt;height:19pt" o:ole="">
             <v:imagedata r:id="rId44" o:title=""/>
           </v:shape>
-          <o:OLEObject Type="Embed" ProgID="Equation.DSMT4" ShapeID="_x0000_i1040" DrawAspect="Content" ObjectID="_1789409201" r:id="rId45"/>
+          <o:OLEObject Type="Embed" ProgID="Equation.DSMT4" ShapeID="_x0000_i1040" DrawAspect="Content" ObjectID="_1789409334" r:id="rId45"/>
         </w:object>
       </w:r>
     </w:p>
@@ -5877,7 +5993,7 @@
           <v:shape id="_x0000_i1041" type="#_x0000_t75" style="width:65.2pt;height:19pt" o:ole="">
             <v:imagedata r:id="rId46" o:title=""/>
           </v:shape>
-          <o:OLEObject Type="Embed" ProgID="Equation.DSMT4" ShapeID="_x0000_i1041" DrawAspect="Content" ObjectID="_1789409202" r:id="rId47"/>
+          <o:OLEObject Type="Embed" ProgID="Equation.DSMT4" ShapeID="_x0000_i1041" DrawAspect="Content" ObjectID="_1789409335" r:id="rId47"/>
         </w:object>
       </w:r>
     </w:p>
@@ -5950,7 +6066,7 @@
           <v:shape id="_x0000_i1042" type="#_x0000_t75" style="width:65.2pt;height:19pt" o:ole="">
             <v:imagedata r:id="rId46" o:title=""/>
           </v:shape>
-          <o:OLEObject Type="Embed" ProgID="Equation.DSMT4" ShapeID="_x0000_i1042" DrawAspect="Content" ObjectID="_1789409203" r:id="rId48"/>
+          <o:OLEObject Type="Embed" ProgID="Equation.DSMT4" ShapeID="_x0000_i1042" DrawAspect="Content" ObjectID="_1789409336" r:id="rId48"/>
         </w:object>
       </w:r>
       <w:r>
@@ -6063,7 +6179,7 @@
           <v:shape id="_x0000_i1043" type="#_x0000_t75" style="width:258.8pt;height:41.45pt" o:ole="">
             <v:imagedata r:id="rId49" o:title=""/>
           </v:shape>
-          <o:OLEObject Type="Embed" ProgID="Equation.DSMT4" ShapeID="_x0000_i1043" DrawAspect="Content" ObjectID="_1789409204" r:id="rId50"/>
+          <o:OLEObject Type="Embed" ProgID="Equation.DSMT4" ShapeID="_x0000_i1043" DrawAspect="Content" ObjectID="_1789409337" r:id="rId50"/>
         </w:object>
       </w:r>
     </w:p>
@@ -6109,7 +6225,7 @@
           <v:shape id="_x0000_i1044" type="#_x0000_t75" style="width:36.7pt;height:19pt" o:ole="">
             <v:imagedata r:id="rId51" o:title=""/>
           </v:shape>
-          <o:OLEObject Type="Embed" ProgID="Equation.DSMT4" ShapeID="_x0000_i1044" DrawAspect="Content" ObjectID="_1789409205" r:id="rId52"/>
+          <o:OLEObject Type="Embed" ProgID="Equation.DSMT4" ShapeID="_x0000_i1044" DrawAspect="Content" ObjectID="_1789409338" r:id="rId52"/>
         </w:object>
       </w:r>
     </w:p>
@@ -6142,7 +6258,7 @@
           <v:shape id="_x0000_i1045" type="#_x0000_t75" style="width:311.1pt;height:20.4pt" o:ole="">
             <v:imagedata r:id="rId53" o:title=""/>
           </v:shape>
-          <o:OLEObject Type="Embed" ProgID="Equation.DSMT4" ShapeID="_x0000_i1045" DrawAspect="Content" ObjectID="_1789409206" r:id="rId54"/>
+          <o:OLEObject Type="Embed" ProgID="Equation.DSMT4" ShapeID="_x0000_i1045" DrawAspect="Content" ObjectID="_1789409339" r:id="rId54"/>
         </w:object>
       </w:r>
     </w:p>
@@ -6267,7 +6383,7 @@
           <v:shape id="_x0000_i1046" type="#_x0000_t75" style="width:233pt;height:34.65pt" o:ole="">
             <v:imagedata r:id="rId55" o:title=""/>
           </v:shape>
-          <o:OLEObject Type="Embed" ProgID="Equation.DSMT4" ShapeID="_x0000_i1046" DrawAspect="Content" ObjectID="_1789409207" r:id="rId56"/>
+          <o:OLEObject Type="Embed" ProgID="Equation.DSMT4" ShapeID="_x0000_i1046" DrawAspect="Content" ObjectID="_1789409340" r:id="rId56"/>
         </w:object>
       </w:r>
     </w:p>
@@ -6401,7 +6517,15 @@
           <w:b w:val="0"/>
           <w:bCs/>
         </w:rPr>
-        <w:t xml:space="preserve">-Lực căng ban đầu </w:t>
+        <w:t xml:space="preserve">-Lực căng ban </w:t>
+      </w:r>
+      <w:proofErr w:type="gramStart"/>
+      <w:r>
+        <w:rPr>
+          <w:b w:val="0"/>
+          <w:bCs/>
+        </w:rPr>
+        <w:t xml:space="preserve">đầu </w:t>
       </w:r>
       <w:r>
         <w:rPr>
@@ -6414,6 +6538,7 @@
       <w:bookmarkEnd w:id="99"/>
       <w:bookmarkEnd w:id="100"/>
       <w:bookmarkEnd w:id="101"/>
+      <w:proofErr w:type="gramEnd"/>
       <w:r>
         <w:rPr>
           <w:position w:val="-12"/>
@@ -6422,7 +6547,7 @@
           <v:shape id="_x0000_i1047" type="#_x0000_t75" style="width:180.7pt;height:19pt" o:ole="">
             <v:imagedata r:id="rId57" o:title=""/>
           </v:shape>
-          <o:OLEObject Type="Embed" ProgID="Equation.DSMT4" ShapeID="_x0000_i1047" DrawAspect="Content" ObjectID="_1789409208" r:id="rId58"/>
+          <o:OLEObject Type="Embed" ProgID="Equation.DSMT4" ShapeID="_x0000_i1047" DrawAspect="Content" ObjectID="_1789409341" r:id="rId58"/>
         </w:object>
       </w:r>
     </w:p>
@@ -6460,7 +6585,7 @@
           <v:shape id="_x0000_i1048" type="#_x0000_t75" style="width:274.4pt;height:30.55pt" o:ole="">
             <v:imagedata r:id="rId59" o:title=""/>
           </v:shape>
-          <o:OLEObject Type="Embed" ProgID="Equation.DSMT4" ShapeID="_x0000_i1048" DrawAspect="Content" ObjectID="_1789409209" r:id="rId60"/>
+          <o:OLEObject Type="Embed" ProgID="Equation.DSMT4" ShapeID="_x0000_i1048" DrawAspect="Content" ObjectID="_1789409342" r:id="rId60"/>
         </w:object>
       </w:r>
     </w:p>
@@ -6512,7 +6637,7 @@
           <v:shape id="_x0000_i1049" type="#_x0000_t75" style="width:185.45pt;height:34.65pt" o:ole="">
             <v:imagedata r:id="rId61" o:title=""/>
           </v:shape>
-          <o:OLEObject Type="Embed" ProgID="Equation.DSMT4" ShapeID="_x0000_i1049" DrawAspect="Content" ObjectID="_1789409210" r:id="rId62"/>
+          <o:OLEObject Type="Embed" ProgID="Equation.DSMT4" ShapeID="_x0000_i1049" DrawAspect="Content" ObjectID="_1789409343" r:id="rId62"/>
         </w:object>
       </w:r>
     </w:p>
@@ -6607,7 +6732,7 @@
           <v:shape id="_x0000_i1050" type="#_x0000_t75" style="width:302.25pt;height:34.65pt" o:ole="">
             <v:imagedata r:id="rId63" o:title=""/>
           </v:shape>
-          <o:OLEObject Type="Embed" ProgID="Equation.DSMT4" ShapeID="_x0000_i1050" DrawAspect="Content" ObjectID="_1789409211" r:id="rId64"/>
+          <o:OLEObject Type="Embed" ProgID="Equation.DSMT4" ShapeID="_x0000_i1050" DrawAspect="Content" ObjectID="_1789409344" r:id="rId64"/>
         </w:object>
       </w:r>
     </w:p>
@@ -6762,7 +6887,7 @@
           <v:shape id="_x0000_i1051" type="#_x0000_t75" style="width:273.75pt;height:86.25pt" o:ole="">
             <v:imagedata r:id="rId65" o:title=""/>
           </v:shape>
-          <o:OLEObject Type="Embed" ProgID="Equation.DSMT4" ShapeID="_x0000_i1051" DrawAspect="Content" ObjectID="_1789409212" r:id="rId66"/>
+          <o:OLEObject Type="Embed" ProgID="Equation.DSMT4" ShapeID="_x0000_i1051" DrawAspect="Content" ObjectID="_1789409345" r:id="rId66"/>
         </w:object>
       </w:r>
     </w:p>
@@ -6804,7 +6929,7 @@
           <v:shape id="_x0000_i1052" type="#_x0000_t75" style="width:155.55pt;height:54.35pt" o:ole="">
             <v:imagedata r:id="rId67" o:title=""/>
           </v:shape>
-          <o:OLEObject Type="Embed" ProgID="Equation.DSMT4" ShapeID="_x0000_i1052" DrawAspect="Content" ObjectID="_1789409213" r:id="rId68"/>
+          <o:OLEObject Type="Embed" ProgID="Equation.DSMT4" ShapeID="_x0000_i1052" DrawAspect="Content" ObjectID="_1789409346" r:id="rId68"/>
         </w:object>
       </w:r>
     </w:p>
@@ -7513,7 +7638,7 @@
                 <v:shape id="_x0000_i1053" type="#_x0000_t75" style="width:11.55pt;height:14.25pt" o:ole="">
                   <v:imagedata r:id="rId37" o:title=""/>
                 </v:shape>
-                <o:OLEObject Type="Embed" ProgID="Equation.DSMT4" ShapeID="_x0000_i1053" DrawAspect="Content" ObjectID="_1789409214" r:id="rId69"/>
+                <o:OLEObject Type="Embed" ProgID="Equation.DSMT4" ShapeID="_x0000_i1053" DrawAspect="Content" ObjectID="_1789409347" r:id="rId69"/>
               </w:object>
             </w:r>
           </w:p>
@@ -8185,7 +8310,7 @@
           <v:shape id="_x0000_i1054" type="#_x0000_t75" style="width:165.75pt;height:36.7pt" o:ole="">
             <v:imagedata r:id="rId70" o:title=""/>
           </v:shape>
-          <o:OLEObject Type="Embed" ProgID="Equation.DSMT4" ShapeID="_x0000_i1054" DrawAspect="Content" ObjectID="_1789409215" r:id="rId71"/>
+          <o:OLEObject Type="Embed" ProgID="Equation.DSMT4" ShapeID="_x0000_i1054" DrawAspect="Content" ObjectID="_1789409348" r:id="rId71"/>
         </w:object>
       </w:r>
       <w:r>
@@ -8216,7 +8341,7 @@
           <v:shape id="_x0000_i1055" type="#_x0000_t75" style="width:189.5pt;height:36.7pt" o:ole="">
             <v:imagedata r:id="rId72" o:title=""/>
           </v:shape>
-          <o:OLEObject Type="Embed" ProgID="Equation.DSMT4" ShapeID="_x0000_i1055" DrawAspect="Content" ObjectID="_1789409216" r:id="rId73"/>
+          <o:OLEObject Type="Embed" ProgID="Equation.DSMT4" ShapeID="_x0000_i1055" DrawAspect="Content" ObjectID="_1789409349" r:id="rId73"/>
         </w:object>
       </w:r>
     </w:p>
@@ -8244,7 +8369,7 @@
           <v:shape id="_x0000_i1056" type="#_x0000_t75" style="width:65.2pt;height:19pt" o:ole="">
             <v:imagedata r:id="rId74" o:title=""/>
           </v:shape>
-          <o:OLEObject Type="Embed" ProgID="Equation.DSMT4" ShapeID="_x0000_i1056" DrawAspect="Content" ObjectID="_1789409217" r:id="rId75"/>
+          <o:OLEObject Type="Embed" ProgID="Equation.DSMT4" ShapeID="_x0000_i1056" DrawAspect="Content" ObjectID="_1789409350" r:id="rId75"/>
         </w:object>
       </w:r>
       <w:r>
@@ -8264,7 +8389,7 @@
           <v:shape id="_x0000_i1057" type="#_x0000_t75" style="width:63.15pt;height:19pt" o:ole="">
             <v:imagedata r:id="rId76" o:title=""/>
           </v:shape>
-          <o:OLEObject Type="Embed" ProgID="Equation.DSMT4" ShapeID="_x0000_i1057" DrawAspect="Content" ObjectID="_1789409218" r:id="rId77"/>
+          <o:OLEObject Type="Embed" ProgID="Equation.DSMT4" ShapeID="_x0000_i1057" DrawAspect="Content" ObjectID="_1789409351" r:id="rId77"/>
         </w:object>
       </w:r>
       <w:r>
@@ -8292,7 +8417,7 @@
           <v:shape id="_x0000_i1058" type="#_x0000_t75" style="width:94.4pt;height:36.7pt" o:ole="">
             <v:imagedata r:id="rId78" o:title=""/>
           </v:shape>
-          <o:OLEObject Type="Embed" ProgID="Equation.DSMT4" ShapeID="_x0000_i1058" DrawAspect="Content" ObjectID="_1789409219" r:id="rId79"/>
+          <o:OLEObject Type="Embed" ProgID="Equation.DSMT4" ShapeID="_x0000_i1058" DrawAspect="Content" ObjectID="_1789409352" r:id="rId79"/>
         </w:object>
       </w:r>
     </w:p>
@@ -8309,7 +8434,7 @@
           <v:shape id="_x0000_i1059" type="#_x0000_t75" style="width:120.25pt;height:36.7pt" o:ole="">
             <v:imagedata r:id="rId80" o:title=""/>
           </v:shape>
-          <o:OLEObject Type="Embed" ProgID="Equation.DSMT4" ShapeID="_x0000_i1059" DrawAspect="Content" ObjectID="_1789409220" r:id="rId81"/>
+          <o:OLEObject Type="Embed" ProgID="Equation.DSMT4" ShapeID="_x0000_i1059" DrawAspect="Content" ObjectID="_1789409353" r:id="rId81"/>
         </w:object>
       </w:r>
     </w:p>
@@ -8336,7 +8461,7 @@
           <v:shape id="_x0000_i1060" type="#_x0000_t75" style="width:27.15pt;height:19pt" o:ole="">
             <v:imagedata r:id="rId82" o:title=""/>
           </v:shape>
-          <o:OLEObject Type="Embed" ProgID="Equation.DSMT4" ShapeID="_x0000_i1060" DrawAspect="Content" ObjectID="_1789409221" r:id="rId83"/>
+          <o:OLEObject Type="Embed" ProgID="Equation.DSMT4" ShapeID="_x0000_i1060" DrawAspect="Content" ObjectID="_1789409354" r:id="rId83"/>
         </w:object>
       </w:r>
       <w:r>
@@ -8350,7 +8475,7 @@
           <v:shape id="_x0000_i1061" type="#_x0000_t75" style="width:27.15pt;height:19pt" o:ole="">
             <v:imagedata r:id="rId84" o:title=""/>
           </v:shape>
-          <o:OLEObject Type="Embed" ProgID="Equation.DSMT4" ShapeID="_x0000_i1061" DrawAspect="Content" ObjectID="_1789409222" r:id="rId85"/>
+          <o:OLEObject Type="Embed" ProgID="Equation.DSMT4" ShapeID="_x0000_i1061" DrawAspect="Content" ObjectID="_1789409355" r:id="rId85"/>
         </w:object>
       </w:r>
       <w:r>
@@ -8508,7 +8633,7 @@
           <v:shape id="_x0000_i1062" type="#_x0000_t75" style="width:29.9pt;height:27.15pt" o:ole="">
             <v:imagedata r:id="rId86" o:title=""/>
           </v:shape>
-          <o:OLEObject Type="Embed" ProgID="Equation.DSMT4" ShapeID="_x0000_i1062" DrawAspect="Content" ObjectID="_1789409223" r:id="rId87"/>
+          <o:OLEObject Type="Embed" ProgID="Equation.DSMT4" ShapeID="_x0000_i1062" DrawAspect="Content" ObjectID="_1789409356" r:id="rId87"/>
         </w:object>
       </w:r>
       <w:r>
@@ -8522,7 +8647,7 @@
           <v:shape id="_x0000_i1063" type="#_x0000_t75" style="width:8.85pt;height:8.85pt" o:ole="">
             <v:imagedata r:id="rId88" o:title=""/>
           </v:shape>
-          <o:OLEObject Type="Embed" ProgID="Equation.DSMT4" ShapeID="_x0000_i1063" DrawAspect="Content" ObjectID="_1789409224" r:id="rId89"/>
+          <o:OLEObject Type="Embed" ProgID="Equation.DSMT4" ShapeID="_x0000_i1063" DrawAspect="Content" ObjectID="_1789409357" r:id="rId89"/>
         </w:object>
       </w:r>
       <w:r>
@@ -8545,7 +8670,7 @@
           <v:shape id="_x0000_i1064" type="#_x0000_t75" style="width:8.85pt;height:8.85pt" o:ole="">
             <v:imagedata r:id="rId88" o:title=""/>
           </v:shape>
-          <o:OLEObject Type="Embed" ProgID="Equation.DSMT4" ShapeID="_x0000_i1064" DrawAspect="Content" ObjectID="_1789409225" r:id="rId90"/>
+          <o:OLEObject Type="Embed" ProgID="Equation.DSMT4" ShapeID="_x0000_i1064" DrawAspect="Content" ObjectID="_1789409358" r:id="rId90"/>
         </w:object>
       </w:r>
       <w:r>
@@ -8574,7 +8699,7 @@
           <v:shape id="_x0000_i1065" type="#_x0000_t75" style="width:31.25pt;height:19pt" o:ole="">
             <v:imagedata r:id="rId91" o:title=""/>
           </v:shape>
-          <o:OLEObject Type="Embed" ProgID="Equation.DSMT4" ShapeID="_x0000_i1065" DrawAspect="Content" ObjectID="_1789409226" r:id="rId92"/>
+          <o:OLEObject Type="Embed" ProgID="Equation.DSMT4" ShapeID="_x0000_i1065" DrawAspect="Content" ObjectID="_1789409359" r:id="rId92"/>
         </w:object>
       </w:r>
       <w:r>
@@ -8588,7 +8713,7 @@
           <v:shape id="_x0000_i1066" type="#_x0000_t75" style="width:8.85pt;height:8.85pt" o:ole="">
             <v:imagedata r:id="rId93" o:title=""/>
           </v:shape>
-          <o:OLEObject Type="Embed" ProgID="Equation.DSMT4" ShapeID="_x0000_i1066" DrawAspect="Content" ObjectID="_1789409227" r:id="rId94"/>
+          <o:OLEObject Type="Embed" ProgID="Equation.DSMT4" ShapeID="_x0000_i1066" DrawAspect="Content" ObjectID="_1789409360" r:id="rId94"/>
         </w:object>
       </w:r>
       <w:r>
@@ -8611,7 +8736,7 @@
           <v:shape id="_x0000_i1067" type="#_x0000_t75" style="width:8.85pt;height:8.85pt" o:ole="">
             <v:imagedata r:id="rId93" o:title=""/>
           </v:shape>
-          <o:OLEObject Type="Embed" ProgID="Equation.DSMT4" ShapeID="_x0000_i1067" DrawAspect="Content" ObjectID="_1789409228" r:id="rId95"/>
+          <o:OLEObject Type="Embed" ProgID="Equation.DSMT4" ShapeID="_x0000_i1067" DrawAspect="Content" ObjectID="_1789409361" r:id="rId95"/>
         </w:object>
       </w:r>
       <w:r>
@@ -8634,7 +8759,7 @@
           <v:shape id="_x0000_i1068" type="#_x0000_t75" style="width:29.9pt;height:19pt" o:ole="">
             <v:imagedata r:id="rId96" o:title=""/>
           </v:shape>
-          <o:OLEObject Type="Embed" ProgID="Equation.DSMT4" ShapeID="_x0000_i1068" DrawAspect="Content" ObjectID="_1789409229" r:id="rId97"/>
+          <o:OLEObject Type="Embed" ProgID="Equation.DSMT4" ShapeID="_x0000_i1068" DrawAspect="Content" ObjectID="_1789409362" r:id="rId97"/>
         </w:object>
       </w:r>
       <w:r>
@@ -8648,7 +8773,7 @@
           <v:shape id="_x0000_i1069" type="#_x0000_t75" style="width:8.85pt;height:8.85pt" o:ole="">
             <v:imagedata r:id="rId88" o:title=""/>
           </v:shape>
-          <o:OLEObject Type="Embed" ProgID="Equation.DSMT4" ShapeID="_x0000_i1069" DrawAspect="Content" ObjectID="_1789409230" r:id="rId98"/>
+          <o:OLEObject Type="Embed" ProgID="Equation.DSMT4" ShapeID="_x0000_i1069" DrawAspect="Content" ObjectID="_1789409363" r:id="rId98"/>
         </w:object>
       </w:r>
       <w:r>
@@ -8683,7 +8808,7 @@
           <v:shape id="_x0000_i1070" type="#_x0000_t75" style="width:8.85pt;height:8.85pt" o:ole="">
             <v:imagedata r:id="rId88" o:title=""/>
           </v:shape>
-          <o:OLEObject Type="Embed" ProgID="Equation.DSMT4" ShapeID="_x0000_i1070" DrawAspect="Content" ObjectID="_1789409231" r:id="rId99"/>
+          <o:OLEObject Type="Embed" ProgID="Equation.DSMT4" ShapeID="_x0000_i1070" DrawAspect="Content" ObjectID="_1789409364" r:id="rId99"/>
         </w:object>
       </w:r>
       <w:r>
@@ -8712,7 +8837,7 @@
           <v:shape id="_x0000_i1071" type="#_x0000_t75" style="width:30.55pt;height:19pt" o:ole="">
             <v:imagedata r:id="rId100" o:title=""/>
           </v:shape>
-          <o:OLEObject Type="Embed" ProgID="Equation.DSMT4" ShapeID="_x0000_i1071" DrawAspect="Content" ObjectID="_1789409232" r:id="rId101"/>
+          <o:OLEObject Type="Embed" ProgID="Equation.DSMT4" ShapeID="_x0000_i1071" DrawAspect="Content" ObjectID="_1789409365" r:id="rId101"/>
         </w:object>
       </w:r>
       <w:r>
@@ -8739,7 +8864,7 @@
           <v:shape id="_x0000_i1072" type="#_x0000_t75" style="width:8.85pt;height:8.85pt" o:ole="">
             <v:imagedata r:id="rId102" o:title=""/>
           </v:shape>
-          <o:OLEObject Type="Embed" ProgID="Equation.DSMT4" ShapeID="_x0000_i1072" DrawAspect="Content" ObjectID="_1789409233" r:id="rId103"/>
+          <o:OLEObject Type="Embed" ProgID="Equation.DSMT4" ShapeID="_x0000_i1072" DrawAspect="Content" ObjectID="_1789409366" r:id="rId103"/>
         </w:object>
       </w:r>
       <w:r>
@@ -8762,7 +8887,7 @@
           <v:shape id="_x0000_i1073" type="#_x0000_t75" style="width:8.85pt;height:8.85pt" o:ole="">
             <v:imagedata r:id="rId88" o:title=""/>
           </v:shape>
-          <o:OLEObject Type="Embed" ProgID="Equation.DSMT4" ShapeID="_x0000_i1073" DrawAspect="Content" ObjectID="_1789409234" r:id="rId104"/>
+          <o:OLEObject Type="Embed" ProgID="Equation.DSMT4" ShapeID="_x0000_i1073" DrawAspect="Content" ObjectID="_1789409367" r:id="rId104"/>
         </w:object>
       </w:r>
       <w:r>
@@ -8814,7 +8939,7 @@
           <v:shape id="_x0000_i1074" type="#_x0000_t75" style="width:80.85pt;height:44.85pt" o:ole="">
             <v:imagedata r:id="rId105" o:title=""/>
           </v:shape>
-          <o:OLEObject Type="Embed" ProgID="Equation.DSMT4" ShapeID="_x0000_i1074" DrawAspect="Content" ObjectID="_1789409235" r:id="rId106"/>
+          <o:OLEObject Type="Embed" ProgID="Equation.DSMT4" ShapeID="_x0000_i1074" DrawAspect="Content" ObjectID="_1789409368" r:id="rId106"/>
         </w:object>
       </w:r>
       <w:r>
@@ -8831,7 +8956,7 @@
           <v:shape id="_x0000_i1075" type="#_x0000_t75" style="width:78.8pt;height:44.85pt" o:ole="">
             <v:imagedata r:id="rId107" o:title=""/>
           </v:shape>
-          <o:OLEObject Type="Embed" ProgID="Equation.DSMT4" ShapeID="_x0000_i1075" DrawAspect="Content" ObjectID="_1789409236" r:id="rId108"/>
+          <o:OLEObject Type="Embed" ProgID="Equation.DSMT4" ShapeID="_x0000_i1075" DrawAspect="Content" ObjectID="_1789409369" r:id="rId108"/>
         </w:object>
       </w:r>
     </w:p>
@@ -8972,7 +9097,7 @@
           <v:shape id="_x0000_i1076" type="#_x0000_t75" style="width:8.85pt;height:8.85pt" o:ole="">
             <v:imagedata r:id="rId88" o:title=""/>
           </v:shape>
-          <o:OLEObject Type="Embed" ProgID="Equation.DSMT4" ShapeID="_x0000_i1076" DrawAspect="Content" ObjectID="_1789409237" r:id="rId109"/>
+          <o:OLEObject Type="Embed" ProgID="Equation.DSMT4" ShapeID="_x0000_i1076" DrawAspect="Content" ObjectID="_1789409370" r:id="rId109"/>
         </w:object>
       </w:r>
       <w:r>
@@ -9001,7 +9126,7 @@
           <v:shape id="_x0000_i1077" type="#_x0000_t75" style="width:8.85pt;height:8.85pt" o:ole="">
             <v:imagedata r:id="rId93" o:title=""/>
           </v:shape>
-          <o:OLEObject Type="Embed" ProgID="Equation.DSMT4" ShapeID="_x0000_i1077" DrawAspect="Content" ObjectID="_1789409238" r:id="rId110"/>
+          <o:OLEObject Type="Embed" ProgID="Equation.DSMT4" ShapeID="_x0000_i1077" DrawAspect="Content" ObjectID="_1789409371" r:id="rId110"/>
         </w:object>
       </w:r>
       <w:r>
@@ -9027,7 +9152,7 @@
           <v:shape id="_x0000_i1078" type="#_x0000_t75" style="width:8.85pt;height:8.85pt" o:ole="">
             <v:imagedata r:id="rId88" o:title=""/>
           </v:shape>
-          <o:OLEObject Type="Embed" ProgID="Equation.DSMT4" ShapeID="_x0000_i1078" DrawAspect="Content" ObjectID="_1789409239" r:id="rId111"/>
+          <o:OLEObject Type="Embed" ProgID="Equation.DSMT4" ShapeID="_x0000_i1078" DrawAspect="Content" ObjectID="_1789409372" r:id="rId111"/>
         </w:object>
       </w:r>
       <w:r>
@@ -9070,7 +9195,7 @@
           <v:shape id="_x0000_i1079" type="#_x0000_t75" style="width:8.85pt;height:10.2pt" o:ole="">
             <v:imagedata r:id="rId112" o:title=""/>
           </v:shape>
-          <o:OLEObject Type="Embed" ProgID="Equation.DSMT4" ShapeID="_x0000_i1079" DrawAspect="Content" ObjectID="_1789409240" r:id="rId113"/>
+          <o:OLEObject Type="Embed" ProgID="Equation.DSMT4" ShapeID="_x0000_i1079" DrawAspect="Content" ObjectID="_1789409373" r:id="rId113"/>
         </w:object>
       </w:r>
       <w:r>
@@ -9099,7 +9224,7 @@
           <v:shape id="_x0000_i1080" type="#_x0000_t75" style="width:8.85pt;height:10.2pt" o:ole="">
             <v:imagedata r:id="rId112" o:title=""/>
           </v:shape>
-          <o:OLEObject Type="Embed" ProgID="Equation.DSMT4" ShapeID="_x0000_i1080" DrawAspect="Content" ObjectID="_1789409241" r:id="rId114"/>
+          <o:OLEObject Type="Embed" ProgID="Equation.DSMT4" ShapeID="_x0000_i1080" DrawAspect="Content" ObjectID="_1789409374" r:id="rId114"/>
         </w:object>
       </w:r>
       <w:r>
@@ -9122,7 +9247,7 @@
           <v:shape id="_x0000_i1081" type="#_x0000_t75" style="width:8.85pt;height:10.2pt" o:ole="">
             <v:imagedata r:id="rId112" o:title=""/>
           </v:shape>
-          <o:OLEObject Type="Embed" ProgID="Equation.DSMT4" ShapeID="_x0000_i1081" DrawAspect="Content" ObjectID="_1789409242" r:id="rId115"/>
+          <o:OLEObject Type="Embed" ProgID="Equation.DSMT4" ShapeID="_x0000_i1081" DrawAspect="Content" ObjectID="_1789409375" r:id="rId115"/>
         </w:object>
       </w:r>
       <w:r>
@@ -9180,7 +9305,7 @@
           <v:shape id="_x0000_i1082" type="#_x0000_t75" style="width:8.85pt;height:8.85pt" o:ole="">
             <v:imagedata r:id="rId88" o:title=""/>
           </v:shape>
-          <o:OLEObject Type="Embed" ProgID="Equation.DSMT4" ShapeID="_x0000_i1082" DrawAspect="Content" ObjectID="_1789409243" r:id="rId116"/>
+          <o:OLEObject Type="Embed" ProgID="Equation.DSMT4" ShapeID="_x0000_i1082" DrawAspect="Content" ObjectID="_1789409376" r:id="rId116"/>
         </w:object>
       </w:r>
       <w:r>
@@ -9271,7 +9396,7 @@
           <v:shape id="_x0000_i1083" type="#_x0000_t75" style="width:8.85pt;height:10.2pt" o:ole="">
             <v:imagedata r:id="rId117" o:title=""/>
           </v:shape>
-          <o:OLEObject Type="Embed" ProgID="Equation.DSMT4" ShapeID="_x0000_i1083" DrawAspect="Content" ObjectID="_1789409244" r:id="rId118"/>
+          <o:OLEObject Type="Embed" ProgID="Equation.DSMT4" ShapeID="_x0000_i1083" DrawAspect="Content" ObjectID="_1789409377" r:id="rId118"/>
         </w:object>
       </w:r>
       <w:r>
@@ -9285,7 +9410,7 @@
           <v:shape id="_x0000_i1084" type="#_x0000_t75" style="width:8.85pt;height:10.2pt" o:ole="">
             <v:imagedata r:id="rId117" o:title=""/>
           </v:shape>
-          <o:OLEObject Type="Embed" ProgID="Equation.DSMT4" ShapeID="_x0000_i1084" DrawAspect="Content" ObjectID="_1789409245" r:id="rId119"/>
+          <o:OLEObject Type="Embed" ProgID="Equation.DSMT4" ShapeID="_x0000_i1084" DrawAspect="Content" ObjectID="_1789409378" r:id="rId119"/>
         </w:object>
       </w:r>
       <w:r>
@@ -9299,7 +9424,7 @@
           <v:shape id="_x0000_i1085" type="#_x0000_t75" style="width:8.85pt;height:10.2pt" o:ole="">
             <v:imagedata r:id="rId112" o:title=""/>
           </v:shape>
-          <o:OLEObject Type="Embed" ProgID="Equation.DSMT4" ShapeID="_x0000_i1085" DrawAspect="Content" ObjectID="_1789409246" r:id="rId120"/>
+          <o:OLEObject Type="Embed" ProgID="Equation.DSMT4" ShapeID="_x0000_i1085" DrawAspect="Content" ObjectID="_1789409379" r:id="rId120"/>
         </w:object>
       </w:r>
       <w:r>
@@ -9319,7 +9444,7 @@
           <v:shape id="_x0000_i1086" type="#_x0000_t75" style="width:8.85pt;height:10.2pt" o:ole="">
             <v:imagedata r:id="rId117" o:title=""/>
           </v:shape>
-          <o:OLEObject Type="Embed" ProgID="Equation.DSMT4" ShapeID="_x0000_i1086" DrawAspect="Content" ObjectID="_1789409247" r:id="rId121"/>
+          <o:OLEObject Type="Embed" ProgID="Equation.DSMT4" ShapeID="_x0000_i1086" DrawAspect="Content" ObjectID="_1789409380" r:id="rId121"/>
         </w:object>
       </w:r>
       <w:r>
@@ -9333,7 +9458,7 @@
           <v:shape id="_x0000_i1087" type="#_x0000_t75" style="width:8.85pt;height:10.2pt" o:ole="">
             <v:imagedata r:id="rId112" o:title=""/>
           </v:shape>
-          <o:OLEObject Type="Embed" ProgID="Equation.DSMT4" ShapeID="_x0000_i1087" DrawAspect="Content" ObjectID="_1789409248" r:id="rId122"/>
+          <o:OLEObject Type="Embed" ProgID="Equation.DSMT4" ShapeID="_x0000_i1087" DrawAspect="Content" ObjectID="_1789409381" r:id="rId122"/>
         </w:object>
       </w:r>
       <w:r>
@@ -9347,7 +9472,7 @@
           <v:shape id="_x0000_i1088" type="#_x0000_t75" style="width:8.85pt;height:10.2pt" o:ole="">
             <v:imagedata r:id="rId117" o:title=""/>
           </v:shape>
-          <o:OLEObject Type="Embed" ProgID="Equation.DSMT4" ShapeID="_x0000_i1088" DrawAspect="Content" ObjectID="_1789409249" r:id="rId123"/>
+          <o:OLEObject Type="Embed" ProgID="Equation.DSMT4" ShapeID="_x0000_i1088" DrawAspect="Content" ObjectID="_1789409382" r:id="rId123"/>
         </w:object>
       </w:r>
       <w:r>
@@ -9370,7 +9495,7 @@
           <v:shape id="_x0000_i1089" type="#_x0000_t75" style="width:8.85pt;height:10.2pt" o:ole="">
             <v:imagedata r:id="rId117" o:title=""/>
           </v:shape>
-          <o:OLEObject Type="Embed" ProgID="Equation